--- a/The papaer.docx
+++ b/The papaer.docx
@@ -2,6 +2,27 @@
 <file path=word/document.xml><?xml version="1.0" encoding="utf-8"?>
 <w:document xmlns:wpc="http://schemas.microsoft.com/office/word/2010/wordprocessingCanvas" xmlns:cx="http://schemas.microsoft.com/office/drawing/2014/chartex" xmlns:mc="http://schemas.openxmlformats.org/markup-compatibility/2006" xmlns:o="urn:schemas-microsoft-com:office:office" xmlns:r="http://schemas.openxmlformats.org/officeDocument/2006/relationships" xmlns:m="http://schemas.openxmlformats.org/officeDocument/2006/math" xmlns:v="urn:schemas-microsoft-com:vml" xmlns:wp14="http://schemas.microsoft.com/office/word/2010/wordprocessingDrawing" xmlns:wp="http://schemas.openxmlformats.org/drawingml/2006/wordprocessingDrawing" xmlns:w10="urn:schemas-microsoft-com:office:word" xmlns:w="http://schemas.openxmlformats.org/wordprocessingml/2006/main" xmlns:w14="http://schemas.microsoft.com/office/word/2010/wordml" xmlns:w15="http://schemas.microsoft.com/office/word/2012/wordml" xmlns:w16se="http://schemas.microsoft.com/office/word/2015/wordml/symex" xmlns:wpg="http://schemas.microsoft.com/office/word/2010/wordprocessingGroup" xmlns:wpi="http://schemas.microsoft.com/office/word/2010/wordprocessingInk" xmlns:wne="http://schemas.microsoft.com/office/word/2006/wordml" xmlns:wps="http://schemas.microsoft.com/office/word/2010/wordprocessingShape" mc:Ignorable="w14 w15 w16se wp14">
   <w:body>
+    <w:p>
+      <w:pPr>
+        <w:pStyle w:val="ListParagraph"/>
+        <w:jc w:val="center"/>
+        <w:rPr>
+          <w:b/>
+          <w:bCs/>
+          <w:sz w:val="36"/>
+          <w:szCs w:val="36"/>
+        </w:rPr>
+      </w:pPr>
+      <w:r>
+        <w:rPr>
+          <w:b/>
+          <w:bCs/>
+          <w:sz w:val="36"/>
+          <w:szCs w:val="36"/>
+        </w:rPr>
+        <w:t>Abstract</w:t>
+      </w:r>
+    </w:p>
     <w:p/>
     <w:p>
       <w:pPr>
@@ -25,8 +46,283 @@
           <w:sz w:val="36"/>
           <w:szCs w:val="36"/>
         </w:rPr>
-        <w:t>Background</w:t>
-      </w:r>
+        <w:t>Introduction</w:t>
+      </w:r>
+    </w:p>
+    <w:p>
+      <w:pPr>
+        <w:jc w:val="center"/>
+        <w:rPr>
+          <w:b/>
+          <w:bCs/>
+          <w:sz w:val="36"/>
+          <w:szCs w:val="36"/>
+        </w:rPr>
+      </w:pPr>
+    </w:p>
+    <w:p>
+      <w:pPr>
+        <w:rPr>
+          <w:sz w:val="28"/>
+          <w:szCs w:val="28"/>
+        </w:rPr>
+      </w:pPr>
+      <w:r>
+        <w:rPr>
+          <w:sz w:val="28"/>
+          <w:szCs w:val="28"/>
+        </w:rPr>
+        <w:t xml:space="preserve">Ordinary differential equations (ODEs) serve as fundamental instruments in the mathematical modeling and analytical study of numerous scientific and engineering systems. They naturally emerge in diverse applications, including but not limited to fluid dynamics, chemical reaction kinetics, population dynamics, and structural analysis. The inherent complexity of ODEs presents significant challenges in their solution, as numerous cases do not yield closed-form solutions, necessitating the utilization of numerical or approximation techniques. Established numerical methodologies, including the </w:t>
+      </w:r>
+      <w:proofErr w:type="spellStart"/>
+      <w:r>
+        <w:rPr>
+          <w:sz w:val="28"/>
+          <w:szCs w:val="28"/>
+        </w:rPr>
+        <w:t>Runge-Kutta</w:t>
+      </w:r>
+      <w:proofErr w:type="spellEnd"/>
+      <w:r>
+        <w:rPr>
+          <w:sz w:val="28"/>
+          <w:szCs w:val="28"/>
+        </w:rPr>
+        <w:t xml:space="preserve"> technique, finite difference approach, and shooting method, have historically been employed to tackle these challenges. However, their drawbacks—such as considerable computational demands and the inability to produce closed-form solutions—have motivated the investigation of alternative strategies for ODE resolution.</w:t>
+      </w:r>
+    </w:p>
+    <w:p>
+      <w:pPr>
+        <w:rPr>
+          <w:sz w:val="28"/>
+          <w:szCs w:val="28"/>
+        </w:rPr>
+      </w:pPr>
+      <w:r>
+        <w:rPr>
+          <w:sz w:val="28"/>
+          <w:szCs w:val="28"/>
+        </w:rPr>
+        <w:t xml:space="preserve">The introduction of artificial neural networks (ANNs) has facilitated novel methodologies for the numerical resolution of ordinary differential equations (ODEs) by </w:t>
+      </w:r>
+      <w:proofErr w:type="spellStart"/>
+      <w:r>
+        <w:rPr>
+          <w:sz w:val="28"/>
+          <w:szCs w:val="28"/>
+        </w:rPr>
+        <w:t>recontextualizing</w:t>
+      </w:r>
+      <w:proofErr w:type="spellEnd"/>
+      <w:r>
+        <w:rPr>
+          <w:sz w:val="28"/>
+          <w:szCs w:val="28"/>
+        </w:rPr>
+        <w:t xml:space="preserve"> the problem as an optimization framework. Preliminary investigations have demonstrated the efficacy of multilayer </w:t>
+      </w:r>
+      <w:proofErr w:type="spellStart"/>
+      <w:r>
+        <w:rPr>
+          <w:sz w:val="28"/>
+          <w:szCs w:val="28"/>
+        </w:rPr>
+        <w:t>perceptrons</w:t>
+      </w:r>
+      <w:proofErr w:type="spellEnd"/>
+      <w:r>
+        <w:rPr>
+          <w:sz w:val="28"/>
+          <w:szCs w:val="28"/>
+        </w:rPr>
+        <w:t xml:space="preserve"> (MLPs) in approximating solutions to both initial value problems (IVPs) and boundary value problems (BVPs). These neural network-based approaches present significant advantages over traditional numerical methods. Specifically, ANNs can produce analytic solutions that eliminate the necessity for interpolation across discretized computational intervals, thus providing enhanced adaptability in addressing both IVPs and BVPs. However, early iterations of ANN models encountered impediments, including a pronounced vulnerability to convergence at local minima and suboptimal rates of convergence.</w:t>
+      </w:r>
+    </w:p>
+    <w:p>
+      <w:pPr>
+        <w:rPr>
+          <w:sz w:val="28"/>
+          <w:szCs w:val="28"/>
+        </w:rPr>
+      </w:pPr>
+      <w:r>
+        <w:rPr>
+          <w:sz w:val="28"/>
+          <w:szCs w:val="28"/>
+        </w:rPr>
+        <w:t xml:space="preserve">In order to address the limitations of traditional artificial neural networks (ANNs), advanced architectures have been introduced, including Radial Basis Function Neural Networks (RBFNNs), Wavelet Neural Networks (WNNs), and Functional </w:t>
+      </w:r>
+      <w:r>
+        <w:rPr>
+          <w:sz w:val="28"/>
+          <w:szCs w:val="28"/>
+        </w:rPr>
+        <w:lastRenderedPageBreak/>
+        <w:t>Link Neural Networks (FLNNs). These specialized architectures exhibit accelerated convergence rates and improved precision in the approximation of solutions for intricate differential equations. Notably, WNNs have attracted considerable interest due to their localized activation functions, which facilitate compact network designs and expedite the learning process while maintaining the universal approximation capability characteristic of neural networks. Furthermore, the implementation of sophisticated training methodologies, such as Extreme Learning Machines (ELM) and metaheuristic optimization techniques, including Particle Swarm Optimization (PSO), has substantially enhanced both the efficiency and accuracy of these neural network models.</w:t>
+      </w:r>
+    </w:p>
+    <w:p>
+      <w:pPr>
+        <w:rPr>
+          <w:sz w:val="28"/>
+          <w:szCs w:val="28"/>
+        </w:rPr>
+      </w:pPr>
+      <w:r>
+        <w:rPr>
+          <w:sz w:val="28"/>
+          <w:szCs w:val="28"/>
+        </w:rPr>
+        <w:t>Building upon this foundational principle, the Kolmogorov-Arnold Network (KAN) architecture presents a novel and robust framework specifically engineered for function approximation, demonstrating considerable potential for addressing ordinary differential equations (ODEs). The KAN model is fundamentally grounded in the Kolmogorov-Arnold representation theorem, which asserts that any continuous multivariate function can be expressed as a finite sum of univariate functions. This intrinsic universality renders KAN particularly adept at approximating intricate mathematical models, including those characterized by ODEs. By capitalizing on KAN’s systematic approach to function decomposition, researchers seek to transcend the limitations inherent in existing neural network architectures when tackling higher-order differential equations.</w:t>
+      </w:r>
+    </w:p>
+    <w:p>
+      <w:pPr>
+        <w:rPr>
+          <w:sz w:val="28"/>
+          <w:szCs w:val="28"/>
+        </w:rPr>
+      </w:pPr>
+      <w:r>
+        <w:rPr>
+          <w:sz w:val="28"/>
+          <w:szCs w:val="28"/>
+        </w:rPr>
+        <w:t>The principal objective of this research is to employ the KAN architecture for the approximation of solutions to first- and second-order ordinary differential equations (ODEs). This examination signifies a substantial advancement in the integration of sophisticated machine learning methodologies within computational mathematics. In contrast to conventional artificial neural network (ANN)-based approaches, the KAN framework intrinsically facilitates dimensionality reduction of the problem space, thereby enhancing the efficiency of the approximation process. Additionally, its distinctive structure allows the network to attain elevated accuracy with a reduced number of parameters, thereby decreasing computational overhead while upholding precision.</w:t>
+      </w:r>
+    </w:p>
+    <w:p>
+      <w:pPr>
+        <w:rPr>
+          <w:sz w:val="28"/>
+          <w:szCs w:val="28"/>
+        </w:rPr>
+      </w:pPr>
+      <w:r>
+        <w:rPr>
+          <w:sz w:val="28"/>
+          <w:szCs w:val="28"/>
+        </w:rPr>
+        <w:t xml:space="preserve">The rationale for implementing KAN in this framework arises from its capabilities to effectively tackle critical challenges associated with the resolution of ordinary </w:t>
+      </w:r>
+      <w:r>
+        <w:rPr>
+          <w:sz w:val="28"/>
+          <w:szCs w:val="28"/>
+        </w:rPr>
+        <w:lastRenderedPageBreak/>
+        <w:t>differential equations (ODEs). Specifically, higher-order ODEs frequently present intricate boundary conditions and exhibit nonlinear dynamics that pose difficulties for conventional numerical techniques. The intrinsic adaptability of KAN, coupled with its competence in representing these complexities, positions it as a viable candidate for addressing such challenges. Furthermore, KAN’s modular architecture promotes the incorporation of sophisticated optimization algorithms, thereby augmenting its efficacy in the resolution of ODEs.</w:t>
+      </w:r>
+    </w:p>
+    <w:p>
+      <w:pPr>
+        <w:rPr>
+          <w:sz w:val="28"/>
+          <w:szCs w:val="28"/>
+        </w:rPr>
+      </w:pPr>
+      <w:r>
+        <w:rPr>
+          <w:sz w:val="28"/>
+          <w:szCs w:val="28"/>
+        </w:rPr>
+        <w:t>Recent investigations emphasize the efficacy of neural network architectures in the resolution of differential equations. Specifically, wavelet neural networks, when enhanced through sophisticated optimization techniques such as the butterfly optimization algorithm, exhibit superior capabilities in approximating solutions to partial differential equations (PDEs). Additionally, radial basis function neural networks (RBFNNs) trained via extreme learning methodologies demonstrate rapid convergence rates and high accuracy regarding fractional differential equations. These advancements signify the increasing significance of neural network frameworks in the progression of computational mathematics.</w:t>
+      </w:r>
+    </w:p>
+    <w:p>
+      <w:pPr>
+        <w:rPr>
+          <w:sz w:val="28"/>
+          <w:szCs w:val="28"/>
+        </w:rPr>
+      </w:pPr>
+      <w:r>
+        <w:rPr>
+          <w:sz w:val="28"/>
+          <w:szCs w:val="28"/>
+        </w:rPr>
+        <w:t>Notwithstanding the advancements made in this field, significant deficiencies persist in the literature concerning the application of Kolmogorov-Arnold networks (KAN) to ordinary differential equations (ODEs). Although the Kolmogorov-Arnold theorem offers a theoretical framework for function approximation, its practical deployment for the resolution of ODEs remains insufficiently investigated. This research endeavors to fill this lacuna by executing a thorough assessment of KAN's effectiveness in solving both first- and second-order ODEs. Through methodical experimentation, this study aims to validate KAN as a robust and efficient methodology for function approximation specifically within the context of differential equations.</w:t>
+      </w:r>
+    </w:p>
+    <w:p>
+      <w:pPr>
+        <w:rPr>
+          <w:sz w:val="28"/>
+          <w:szCs w:val="28"/>
+        </w:rPr>
+      </w:pPr>
+      <w:r>
+        <w:rPr>
+          <w:sz w:val="28"/>
+          <w:szCs w:val="28"/>
+        </w:rPr>
+        <w:t xml:space="preserve">The implications of this research transcend the direct utilization of KAN in the context of ordinary differential equations (ODEs). By establishing its efficacy as a versatile function </w:t>
+      </w:r>
+      <w:proofErr w:type="spellStart"/>
+      <w:r>
+        <w:rPr>
+          <w:sz w:val="28"/>
+          <w:szCs w:val="28"/>
+        </w:rPr>
+        <w:t>approximator</w:t>
+      </w:r>
+      <w:proofErr w:type="spellEnd"/>
+      <w:r>
+        <w:rPr>
+          <w:sz w:val="28"/>
+          <w:szCs w:val="28"/>
+        </w:rPr>
+        <w:t>, this investigation enriches the field of computational mathematics and neural network-based modeling. The findings derived from this study are anticipated to guide the advancement of next-generation computational methodologies adept at solving intricate scient</w:t>
+      </w:r>
+      <w:r>
+        <w:rPr>
+          <w:sz w:val="28"/>
+          <w:szCs w:val="28"/>
+        </w:rPr>
+        <w:t>ific and engineering challenges,</w:t>
+      </w:r>
+      <w:r>
+        <w:rPr>
+          <w:sz w:val="28"/>
+          <w:szCs w:val="28"/>
+        </w:rPr>
+        <w:t xml:space="preserve"> </w:t>
+      </w:r>
+      <w:r>
+        <w:rPr>
+          <w:sz w:val="28"/>
+          <w:szCs w:val="28"/>
+        </w:rPr>
+        <w:t>c</w:t>
+      </w:r>
+      <w:r>
+        <w:rPr>
+          <w:sz w:val="28"/>
+          <w:szCs w:val="28"/>
+        </w:rPr>
+        <w:t xml:space="preserve">onsequently, the Kolmogorov-Arnold Network (KAN) </w:t>
+      </w:r>
+      <w:r>
+        <w:rPr>
+          <w:sz w:val="28"/>
+          <w:szCs w:val="28"/>
+        </w:rPr>
+        <w:lastRenderedPageBreak/>
+        <w:t>constitutes a significant progression in the application of machine learning techniques for the resolution of differential equations. Its distinctive architectural framework and theoretical foundations establish it as a formidable alternative to prevailing artificial neural network (ANN) methodologies. This research aims to enhance the current capabilities of neural network-based approaches in addressing first- and second-order ordinary differential equations (ODEs) by leveraging KAN, thereby facilitating advancements in computational mathematics and related fields.</w:t>
+      </w:r>
+      <w:bookmarkStart w:id="0" w:name="_GoBack"/>
+      <w:bookmarkEnd w:id="0"/>
+    </w:p>
+    <w:p>
+      <w:pPr>
+        <w:jc w:val="center"/>
+        <w:rPr>
+          <w:b/>
+          <w:bCs/>
+          <w:sz w:val="36"/>
+          <w:szCs w:val="36"/>
+        </w:rPr>
+      </w:pPr>
     </w:p>
     <w:p>
       <w:pPr>
@@ -561,8 +857,6 @@
           <w:szCs w:val="32"/>
         </w:rPr>
       </w:pPr>
-      <w:bookmarkStart w:id="0" w:name="_GoBack"/>
-      <w:bookmarkEnd w:id="0"/>
     </w:p>
     <w:sectPr>
       <w:pgSz w:w="12240" w:h="15840"/>

--- a/The papaer.docx
+++ b/The papaer.docx
@@ -72,70 +72,22 @@
           <w:sz w:val="28"/>
           <w:szCs w:val="28"/>
         </w:rPr>
-        <w:t xml:space="preserve">Ordinary differential equations (ODEs) serve as fundamental instruments in the mathematical modeling and analytical study of numerous scientific and engineering systems. They naturally emerge in diverse applications, including but not limited to fluid dynamics, chemical reaction kinetics, population dynamics, and structural analysis. The inherent complexity of ODEs presents significant challenges in their solution, as numerous cases do not yield closed-form solutions, necessitating the utilization of numerical or approximation techniques. Established numerical methodologies, including the </w:t>
-      </w:r>
-      <w:proofErr w:type="spellStart"/>
-      <w:r>
-        <w:rPr>
-          <w:sz w:val="28"/>
-          <w:szCs w:val="28"/>
-        </w:rPr>
-        <w:t>Runge-Kutta</w:t>
-      </w:r>
-      <w:proofErr w:type="spellEnd"/>
-      <w:r>
-        <w:rPr>
-          <w:sz w:val="28"/>
-          <w:szCs w:val="28"/>
-        </w:rPr>
-        <w:t xml:space="preserve"> technique, finite difference approach, and shooting method, have historically been employed to tackle these challenges. However, their drawbacks—such as considerable computational demands and the inability to produce closed-form solutions—have motivated the investigation of alternative strategies for ODE resolution.</w:t>
-      </w:r>
-    </w:p>
-    <w:p>
-      <w:pPr>
-        <w:rPr>
-          <w:sz w:val="28"/>
-          <w:szCs w:val="28"/>
-        </w:rPr>
-      </w:pPr>
-      <w:r>
-        <w:rPr>
-          <w:sz w:val="28"/>
-          <w:szCs w:val="28"/>
-        </w:rPr>
-        <w:t xml:space="preserve">The introduction of artificial neural networks (ANNs) has facilitated novel methodologies for the numerical resolution of ordinary differential equations (ODEs) by </w:t>
-      </w:r>
-      <w:proofErr w:type="spellStart"/>
-      <w:r>
-        <w:rPr>
-          <w:sz w:val="28"/>
-          <w:szCs w:val="28"/>
-        </w:rPr>
-        <w:t>recontextualizing</w:t>
-      </w:r>
-      <w:proofErr w:type="spellEnd"/>
-      <w:r>
-        <w:rPr>
-          <w:sz w:val="28"/>
-          <w:szCs w:val="28"/>
-        </w:rPr>
-        <w:t xml:space="preserve"> the problem as an optimization framework. Preliminary investigations have demonstrated the efficacy of multilayer </w:t>
-      </w:r>
-      <w:proofErr w:type="spellStart"/>
-      <w:r>
-        <w:rPr>
-          <w:sz w:val="28"/>
-          <w:szCs w:val="28"/>
-        </w:rPr>
-        <w:t>perceptrons</w:t>
-      </w:r>
-      <w:proofErr w:type="spellEnd"/>
-      <w:r>
-        <w:rPr>
-          <w:sz w:val="28"/>
-          <w:szCs w:val="28"/>
-        </w:rPr>
-        <w:t xml:space="preserve"> (MLPs) in approximating solutions to both initial value problems (IVPs) and boundary value problems (BVPs). These neural network-based approaches present significant advantages over traditional numerical methods. Specifically, ANNs can produce analytic solutions that eliminate the necessity for interpolation across discretized computational intervals, thus providing enhanced adaptability in addressing both IVPs and BVPs. However, early iterations of ANN models encountered impediments, including a pronounced vulnerability to convergence at local minima and suboptimal rates of convergence.</w:t>
+        <w:t>Ordinary differential equations (ODEs) serve as fundamental instruments in the mathematical modeling and analytical study of numerous scientific and engineering systems. They naturally emerge in diverse applications, including but not limited to fluid dynamics, chemical reaction kinetics, population dynamics, and structural analysis. The inherent complexity of ODEs presents significant challenges in their solution, as numerous cases do not yield closed-form solutions, necessitating the utilization of numerical or approximation techniques. Established numerical methodologies, including the Runge-Kutta technique, finite difference approach, and shooting method, have historically been employed to tackle these challenges. However, their drawbacks—such as considerable computational demands and the inability to produce closed-form solutions—have motivated the investigation of alternative strategies for ODE resolution.</w:t>
+      </w:r>
+    </w:p>
+    <w:p>
+      <w:pPr>
+        <w:rPr>
+          <w:sz w:val="28"/>
+          <w:szCs w:val="28"/>
+        </w:rPr>
+      </w:pPr>
+      <w:r>
+        <w:rPr>
+          <w:sz w:val="28"/>
+          <w:szCs w:val="28"/>
+        </w:rPr>
+        <w:t>The introduction of artificial neural networks (ANNs) has facilitated novel methodologies for the numerical resolution of ordinary differential equations (ODEs) by recontextualizing the problem as an optimization framework. Preliminary investigations have demonstrated the efficacy of multilayer perceptrons (MLPs) in approximating solutions to both initial value problems (IVPs) and boundary value problems (BVPs). These neural network-based approaches present significant advantages over traditional numerical methods. Specifically, ANNs can produce analytic solutions that eliminate the necessity for interpolation across discretized computational intervals, thus providing enhanced adaptability in addressing both IVPs and BVPs. However, early iterations of ANN models encountered impediments, including a pronounced vulnerability to convergence at local minima and suboptimal rates of convergence.</w:t>
       </w:r>
     </w:p>
     <w:p>
@@ -256,23 +208,7 @@
           <w:sz w:val="28"/>
           <w:szCs w:val="28"/>
         </w:rPr>
-        <w:t xml:space="preserve">The implications of this research transcend the direct utilization of KAN in the context of ordinary differential equations (ODEs). By establishing its efficacy as a versatile function </w:t>
-      </w:r>
-      <w:proofErr w:type="spellStart"/>
-      <w:r>
-        <w:rPr>
-          <w:sz w:val="28"/>
-          <w:szCs w:val="28"/>
-        </w:rPr>
-        <w:t>approximator</w:t>
-      </w:r>
-      <w:proofErr w:type="spellEnd"/>
-      <w:r>
-        <w:rPr>
-          <w:sz w:val="28"/>
-          <w:szCs w:val="28"/>
-        </w:rPr>
-        <w:t>, this investigation enriches the field of computational mathematics and neural network-based modeling. The findings derived from this study are anticipated to guide the advancement of next-generation computational methodologies adept at solving intricate scient</w:t>
+        <w:t>The implications of this research transcend the direct utilization of KAN in the context of ordinary differential equations (ODEs). By establishing its efficacy as a versatile function approximator, this investigation enriches the field of computational mathematics and neural network-based modeling. The findings derived from this study are anticipated to guide the advancement of next-generation computational methodologies adept at solving intricate scient</w:t>
       </w:r>
       <w:r>
         <w:rPr>
@@ -310,8 +246,6 @@
         <w:lastRenderedPageBreak/>
         <w:t>constitutes a significant progression in the application of machine learning techniques for the resolution of differential equations. Its distinctive architectural framework and theoretical foundations establish it as a formidable alternative to prevailing artificial neural network (ANN) methodologies. This research aims to enhance the current capabilities of neural network-based approaches in addressing first- and second-order ordinary differential equations (ODEs) by leveraging KAN, thereby facilitating advancements in computational mathematics and related fields.</w:t>
       </w:r>
-      <w:bookmarkStart w:id="0" w:name="_GoBack"/>
-      <w:bookmarkEnd w:id="0"/>
     </w:p>
     <w:p>
       <w:pPr>
@@ -346,14 +280,313 @@
           <w:sz w:val="36"/>
           <w:szCs w:val="36"/>
         </w:rPr>
-        <w:t>Material and Methods</w:t>
+        <w:t xml:space="preserve">KAN Model </w:t>
+      </w:r>
+      <w:r>
+        <w:rPr>
+          <w:b/>
+          <w:bCs/>
+          <w:sz w:val="36"/>
+          <w:szCs w:val="36"/>
+        </w:rPr>
+        <w:t>for function approximation</w:t>
+      </w:r>
+      <w:r>
+        <w:rPr>
+          <w:b/>
+          <w:bCs/>
+          <w:sz w:val="36"/>
+          <w:szCs w:val="36"/>
+        </w:rPr>
+        <w:t xml:space="preserve"> </w:t>
+      </w:r>
+      <w:r>
+        <w:rPr>
+          <w:b/>
+          <w:bCs/>
+          <w:sz w:val="36"/>
+          <w:szCs w:val="36"/>
+          <w:highlight w:val="yellow"/>
+        </w:rPr>
+        <w:t>(Later we can explain more in case we choose any specific subtype of KAN – FROM REFERENCES: 7,8, AND 9)</w:t>
+      </w:r>
+    </w:p>
+    <w:p>
+      <w:pPr>
+        <w:jc w:val="center"/>
+        <w:rPr>
+          <w:sz w:val="36"/>
+          <w:szCs w:val="36"/>
+        </w:rPr>
+      </w:pPr>
+    </w:p>
+    <w:p>
+      <w:pPr>
+        <w:rPr>
+          <w:sz w:val="28"/>
+          <w:szCs w:val="28"/>
+        </w:rPr>
+      </w:pPr>
+      <w:r>
+        <w:rPr>
+          <w:sz w:val="28"/>
+          <w:szCs w:val="28"/>
+        </w:rPr>
+        <w:t>The Kolmogorov-Arnold Network (KAN) model is optimally configured for function approximation tasks, including the resolution of ordinary differential equations (ODEs), owing to its basis in the Kolmogorov-Arnold Theorem (KAT). This theorem asserts that any continuous multivariate function can be expressed as a finite summation of univariate functions subjected to linear operations, thereby facilitating the ability of a KAN to approximate intricate functions with reduced network depth.</w:t>
+      </w:r>
+      <w:r>
+        <w:rPr>
+          <w:sz w:val="28"/>
+          <w:szCs w:val="28"/>
+        </w:rPr>
+        <w:t xml:space="preserve"> </w:t>
+      </w:r>
+      <w:r>
+        <w:rPr>
+          <w:sz w:val="28"/>
+          <w:szCs w:val="28"/>
+        </w:rPr>
+        <w:t>By utilizing this property,</w:t>
+      </w:r>
+      <w:r>
+        <w:rPr>
+          <w:sz w:val="28"/>
+          <w:szCs w:val="28"/>
+        </w:rPr>
+        <w:t xml:space="preserve"> KANs</w:t>
+      </w:r>
+      <w:r>
+        <w:rPr>
+          <w:sz w:val="28"/>
+          <w:szCs w:val="28"/>
+        </w:rPr>
+        <w:t xml:space="preserve"> inherently diminish the computational complexity associated with multivariate functions while preserving accuracy, a critical factor for accurately modeling the complex dynamics of ordinary differential equations (ODEs). KANs are architected to optimize the advantages of the </w:t>
+      </w:r>
+      <w:r>
+        <w:rPr>
+          <w:sz w:val="28"/>
+          <w:szCs w:val="28"/>
+        </w:rPr>
+        <w:t xml:space="preserve">KAT </w:t>
+      </w:r>
+      <w:r>
+        <w:rPr>
+          <w:sz w:val="28"/>
+          <w:szCs w:val="28"/>
+        </w:rPr>
+        <w:t>by structuring layers such that univariate basis functions are hierarchically composed, resulting in outputs that effectively approximate multivariate functions. In contrast to conventional multilayer perceptrons (MLPs), which depend on universal approximation via dense layers and nonlinear activation functions, KANs leverage the structural organization offered by KAT to attain efficient and precise function representations.</w:t>
+      </w:r>
+      <w:r>
+        <w:t xml:space="preserve"> </w:t>
+      </w:r>
+      <w:r>
+        <w:rPr>
+          <w:sz w:val="28"/>
+          <w:szCs w:val="28"/>
+        </w:rPr>
+        <w:t xml:space="preserve">The hidden layers of the network typically utilize Gaussian radial basis functions (RBFs) as activation functions, selected for their smoothness properties and capacity for spatial localization of approximations. These RBFs facilitate a concentration of response </w:t>
+      </w:r>
+      <w:r>
+        <w:rPr>
+          <w:sz w:val="28"/>
+          <w:szCs w:val="28"/>
+        </w:rPr>
+        <w:lastRenderedPageBreak/>
+        <w:t>from each hidden layer neuron to distinct regions of the input space, which is essential for the accurate resolution of ordinary differential equations (ODEs) where localized dynamics predomin</w:t>
+      </w:r>
+      <w:r>
+        <w:rPr>
+          <w:sz w:val="28"/>
+          <w:szCs w:val="28"/>
+        </w:rPr>
+        <w:t xml:space="preserve">antly influence system behavior. </w:t>
+      </w:r>
+      <w:r>
+        <w:rPr>
+          <w:sz w:val="28"/>
+          <w:szCs w:val="28"/>
+        </w:rPr>
+        <w:t xml:space="preserve">In contrast to Wavelet neural networks (WNNs), which employ wavelet transformations to achieve a compact topology and facilitate efficient training, </w:t>
+      </w:r>
+      <w:r>
+        <w:rPr>
+          <w:sz w:val="28"/>
+          <w:szCs w:val="28"/>
+        </w:rPr>
+        <w:t>KANs</w:t>
+      </w:r>
+      <w:r>
+        <w:rPr>
+          <w:sz w:val="28"/>
+          <w:szCs w:val="28"/>
+        </w:rPr>
+        <w:t xml:space="preserve"> present an alternative framework founded on the theoret</w:t>
+      </w:r>
+      <w:r>
+        <w:rPr>
+          <w:sz w:val="28"/>
+          <w:szCs w:val="28"/>
+        </w:rPr>
+        <w:t>ical assurances provided by the KAT</w:t>
+      </w:r>
+      <w:r>
+        <w:rPr>
+          <w:sz w:val="28"/>
+          <w:szCs w:val="28"/>
+        </w:rPr>
+        <w:t>. While both WNNs and Radial Basis Function (RBF) networks demonstrate proficiency in distinct application domains, the hierarchical univariate decomposition characteristic of KANs is inherently more compatible with the requirements associated with ordinary differential equation (ODE) approximation. This congruence enables KANs to deliver accurate gradient evaluations, a feature that is particularly beneficial for integration with differentiable ODE solvers. These solvers exploit the structured outputs of KANs to simulate dynamical systems and extract latent physical phenomena while incurring minimal computational overhead.</w:t>
+      </w:r>
+    </w:p>
+    <w:p>
+      <w:pPr>
+        <w:rPr>
+          <w:sz w:val="28"/>
+          <w:szCs w:val="28"/>
+        </w:rPr>
+      </w:pPr>
+      <w:r>
+        <w:rPr>
+          <w:sz w:val="28"/>
+          <w:szCs w:val="28"/>
+        </w:rPr>
+        <w:t xml:space="preserve">A notable advantage of utilizing </w:t>
+      </w:r>
+      <w:r>
+        <w:rPr>
+          <w:sz w:val="28"/>
+          <w:szCs w:val="28"/>
+        </w:rPr>
+        <w:t>KANs</w:t>
+      </w:r>
+      <w:r>
+        <w:rPr>
+          <w:sz w:val="28"/>
+          <w:szCs w:val="28"/>
+        </w:rPr>
+        <w:t xml:space="preserve"> is their ability to process high-dimensional input data effectively. The application of the superposition principle within </w:t>
+      </w:r>
+      <w:r>
+        <w:rPr>
+          <w:sz w:val="28"/>
+          <w:szCs w:val="28"/>
+        </w:rPr>
+        <w:t xml:space="preserve">KAT </w:t>
+      </w:r>
+      <w:r>
+        <w:rPr>
+          <w:sz w:val="28"/>
+          <w:szCs w:val="28"/>
+        </w:rPr>
+        <w:t xml:space="preserve">mitigates the complexity associated with high dimensionality by decomposing intricate functions into simpler, constituent components. This decomposition enhances model interpretability and streamlines the training process, as the optimization burden is reduced due to a smaller number of parameters relative to fully interconnected neural networks. Additionally, the modular architecture of KANs supports their integration into hybrid systems, including Neural </w:t>
+      </w:r>
+      <w:r>
+        <w:rPr>
+          <w:sz w:val="28"/>
+          <w:szCs w:val="28"/>
+        </w:rPr>
+        <w:t>ODEs</w:t>
+      </w:r>
+      <w:r>
+        <w:rPr>
+          <w:sz w:val="28"/>
+          <w:szCs w:val="28"/>
+        </w:rPr>
+        <w:t>, where KANs function as gradient evaluators to iteratively optimize solutions to ODEs.</w:t>
+      </w:r>
+    </w:p>
+    <w:p>
+      <w:pPr>
+        <w:rPr>
+          <w:sz w:val="28"/>
+          <w:szCs w:val="28"/>
+        </w:rPr>
+      </w:pPr>
+      <w:r>
+        <w:rPr>
+          <w:sz w:val="28"/>
+          <w:szCs w:val="28"/>
+        </w:rPr>
+        <w:t xml:space="preserve">KANs utilize univariate function composition, which results in high convergence efficiency. The univariate basis functions are designed to capture distinct characteristics of the input, facilitating expedited learning and mitigating overfitting. This attribute is especially critical in addressing </w:t>
+      </w:r>
+      <w:r>
+        <w:rPr>
+          <w:sz w:val="28"/>
+          <w:szCs w:val="28"/>
+        </w:rPr>
+        <w:t>ODEs</w:t>
+      </w:r>
+      <w:r>
+        <w:rPr>
+          <w:sz w:val="28"/>
+          <w:szCs w:val="28"/>
+        </w:rPr>
+        <w:t>, where the solution landscape may present abrupt gradients or localized features. By integrating domain-specific insights into the selection of basis functions, such as Gaussian radial basis functions (RBFs) or B-splines, KANs demonstrate enhanced efficacy in approximating solutions to complex differential equations relative to altern</w:t>
+      </w:r>
+      <w:r>
+        <w:rPr>
+          <w:sz w:val="28"/>
+          <w:szCs w:val="28"/>
+        </w:rPr>
+        <w:t>ative neural network frameworks, therefore, the</w:t>
+      </w:r>
+      <w:r>
+        <w:rPr>
+          <w:sz w:val="28"/>
+          <w:szCs w:val="28"/>
+        </w:rPr>
+        <w:t xml:space="preserve"> KAN model serves as a </w:t>
+      </w:r>
+      <w:r>
+        <w:rPr>
+          <w:sz w:val="28"/>
+          <w:szCs w:val="28"/>
+        </w:rPr>
+        <w:lastRenderedPageBreak/>
+        <w:t>powerful</w:t>
+      </w:r>
+      <w:r>
+        <w:rPr>
+          <w:sz w:val="28"/>
+          <w:szCs w:val="28"/>
+        </w:rPr>
+        <w:t xml:space="preserve"> </w:t>
+      </w:r>
+      <w:r>
+        <w:rPr>
+          <w:sz w:val="28"/>
+          <w:szCs w:val="28"/>
+        </w:rPr>
+        <w:t>tool</w:t>
+      </w:r>
+      <w:r>
+        <w:rPr>
+          <w:sz w:val="28"/>
+          <w:szCs w:val="28"/>
+        </w:rPr>
+        <w:t xml:space="preserve"> for tasks such as solving ordinary differential equations (ODEs). Its theoretical </w:t>
+      </w:r>
+      <w:r>
+        <w:rPr>
+          <w:sz w:val="28"/>
+          <w:szCs w:val="28"/>
+        </w:rPr>
+        <w:t>foundation</w:t>
+      </w:r>
+      <w:bookmarkStart w:id="0" w:name="_GoBack"/>
+      <w:bookmarkEnd w:id="0"/>
+      <w:r>
+        <w:rPr>
+          <w:sz w:val="28"/>
+          <w:szCs w:val="28"/>
+        </w:rPr>
+        <w:t>, coupled with its efficient architectural design and adaptability to high-dimensional parameter spaces, positions it as a superior alternative to conventional neural network paradigms. By decomposing multivariate functions into their univariate components, KANs enhance computational efficiency and exhibit strong approximation properties, thereby aligning optimally with the requirements of contemporary ODE-solving techniques.</w:t>
       </w:r>
     </w:p>
     <w:p>
       <w:pPr>
         <w:pStyle w:val="ListParagraph"/>
         <w:numPr>
-          <w:ilvl w:val="1"/>
+          <w:ilvl w:val="0"/>
           <w:numId w:val="1"/>
         </w:numPr>
         <w:rPr>

--- a/The papaer.docx
+++ b/The papaer.docx
@@ -267,10 +267,9 @@
         </w:numPr>
         <w:jc w:val="center"/>
         <w:rPr>
-          <w:b/>
-          <w:bCs/>
-          <w:sz w:val="36"/>
-          <w:szCs w:val="36"/>
+          <w:sz w:val="36"/>
+          <w:szCs w:val="36"/>
+          <w:highlight w:val="yellow"/>
         </w:rPr>
       </w:pPr>
       <w:r>
@@ -288,57 +287,78 @@
           <w:bCs/>
           <w:sz w:val="36"/>
           <w:szCs w:val="36"/>
-        </w:rPr>
-        <w:t>for function approximation</w:t>
-      </w:r>
-      <w:r>
-        <w:rPr>
-          <w:b/>
-          <w:bCs/>
-          <w:sz w:val="36"/>
-          <w:szCs w:val="36"/>
+          <w:highlight w:val="yellow"/>
+        </w:rPr>
+        <w:t>(General info of the architecture)</w:t>
+      </w:r>
+      <w:r>
+        <w:rPr>
+          <w:b/>
+          <w:bCs/>
+          <w:sz w:val="36"/>
+          <w:szCs w:val="36"/>
+          <w:highlight w:val="yellow"/>
+        </w:rPr>
+        <w:t xml:space="preserve"> We can use the initial paper here, or use the existing references for citing</w:t>
+      </w:r>
+    </w:p>
+    <w:p>
+      <w:pPr>
+        <w:rPr>
+          <w:sz w:val="28"/>
+          <w:szCs w:val="28"/>
+        </w:rPr>
+      </w:pPr>
+      <w:r>
+        <w:rPr>
+          <w:sz w:val="28"/>
+          <w:szCs w:val="28"/>
+        </w:rPr>
+        <w:t>The Kolmogorov-Arnold Network (KAN) model is optimally configured for function approximation tasks, including the resolution of ordinary differential equations (ODEs), owing to its basis in the Kolmogorov-Arnold Theorem (KAT). This theorem asserts that any continuous multivariate function can be expressed as a finite summation of univariate functions subjected to linear operations, thereby facilitating the ability of a KAN to approximate intricate functions with reduced network depth.</w:t>
+      </w:r>
+      <w:r>
+        <w:rPr>
+          <w:sz w:val="28"/>
+          <w:szCs w:val="28"/>
         </w:rPr>
         <w:t xml:space="preserve"> </w:t>
       </w:r>
       <w:r>
         <w:rPr>
-          <w:b/>
-          <w:bCs/>
-          <w:sz w:val="36"/>
-          <w:szCs w:val="36"/>
-          <w:highlight w:val="yellow"/>
-        </w:rPr>
-        <w:t>(Later we can explain more in case we choose any specific subtype of KAN – FROM REFERENCES: 7,8, AND 9)</w:t>
-      </w:r>
-    </w:p>
-    <w:p>
-      <w:pPr>
-        <w:jc w:val="center"/>
-        <w:rPr>
-          <w:sz w:val="36"/>
-          <w:szCs w:val="36"/>
-        </w:rPr>
-      </w:pPr>
-    </w:p>
-    <w:p>
-      <w:pPr>
-        <w:rPr>
-          <w:sz w:val="28"/>
-          <w:szCs w:val="28"/>
-        </w:rPr>
-      </w:pPr>
-      <w:r>
-        <w:rPr>
-          <w:sz w:val="28"/>
-          <w:szCs w:val="28"/>
-        </w:rPr>
-        <w:t>The Kolmogorov-Arnold Network (KAN) model is optimally configured for function approximation tasks, including the resolution of ordinary differential equations (ODEs), owing to its basis in the Kolmogorov-Arnold Theorem (KAT). This theorem asserts that any continuous multivariate function can be expressed as a finite summation of univariate functions subjected to linear operations, thereby facilitating the ability of a KAN to approximate intricate functions with reduced network depth.</w:t>
-      </w:r>
-      <w:r>
-        <w:rPr>
-          <w:sz w:val="28"/>
-          <w:szCs w:val="28"/>
-        </w:rPr>
+          <w:sz w:val="28"/>
+          <w:szCs w:val="28"/>
+        </w:rPr>
+        <w:t>By utilizing this property,</w:t>
+      </w:r>
+      <w:r>
+        <w:rPr>
+          <w:sz w:val="28"/>
+          <w:szCs w:val="28"/>
+        </w:rPr>
+        <w:t xml:space="preserve"> KANs</w:t>
+      </w:r>
+      <w:r>
+        <w:rPr>
+          <w:sz w:val="28"/>
+          <w:szCs w:val="28"/>
+        </w:rPr>
+        <w:t xml:space="preserve"> inherently diminish the computational complexity associated with multivariate functions while preserving accuracy, a critical factor for accurately modeling the complex dynamics of ordinary differential equations (ODEs). KANs are architected to optimize the advantages of the </w:t>
+      </w:r>
+      <w:r>
+        <w:rPr>
+          <w:sz w:val="28"/>
+          <w:szCs w:val="28"/>
+        </w:rPr>
+        <w:t xml:space="preserve">KAT </w:t>
+      </w:r>
+      <w:r>
+        <w:rPr>
+          <w:sz w:val="28"/>
+          <w:szCs w:val="28"/>
+        </w:rPr>
+        <w:t>by structuring layers such that univariate basis functions are hierarchically composed, resulting in outputs that effectively approximate multivariate functions. In contrast to conventional multilayer perceptrons (MLPs), which depend on universal approximation via dense layers and nonlinear activation functions, KANs leverage the structural organization offered by KAT to attain efficient and precise function representations.</w:t>
+      </w:r>
+      <w:r>
         <w:t xml:space="preserve"> </w:t>
       </w:r>
       <w:r>
@@ -346,21 +366,86 @@
           <w:sz w:val="28"/>
           <w:szCs w:val="28"/>
         </w:rPr>
-        <w:t>By utilizing this property,</w:t>
-      </w:r>
-      <w:r>
-        <w:rPr>
-          <w:sz w:val="28"/>
-          <w:szCs w:val="28"/>
-        </w:rPr>
-        <w:t xml:space="preserve"> KANs</w:t>
-      </w:r>
-      <w:r>
-        <w:rPr>
-          <w:sz w:val="28"/>
-          <w:szCs w:val="28"/>
-        </w:rPr>
-        <w:t xml:space="preserve"> inherently diminish the computational complexity associated with multivariate functions while preserving accuracy, a critical factor for accurately modeling the complex dynamics of ordinary differential equations (ODEs). KANs are architected to optimize the advantages of the </w:t>
+        <w:t xml:space="preserve">The hidden layers of the network typically utilize Gaussian radial basis functions (RBFs) as activation functions, selected for their smoothness properties and capacity for spatial localization of approximations. These RBFs facilitate a concentration of response from each hidden layer neuron to distinct regions of the input space, which is </w:t>
+      </w:r>
+      <w:r>
+        <w:rPr>
+          <w:sz w:val="28"/>
+          <w:szCs w:val="28"/>
+        </w:rPr>
+        <w:lastRenderedPageBreak/>
+        <w:t>essential for the accurate resolution of ordinary differential equations (ODEs) where localized dynamics predomin</w:t>
+      </w:r>
+      <w:r>
+        <w:rPr>
+          <w:sz w:val="28"/>
+          <w:szCs w:val="28"/>
+        </w:rPr>
+        <w:t xml:space="preserve">antly influence system behavior. </w:t>
+      </w:r>
+      <w:r>
+        <w:rPr>
+          <w:sz w:val="28"/>
+          <w:szCs w:val="28"/>
+        </w:rPr>
+        <w:t xml:space="preserve">In contrast to Wavelet neural networks (WNNs), which employ wavelet transformations to achieve a compact topology and facilitate efficient training, </w:t>
+      </w:r>
+      <w:r>
+        <w:rPr>
+          <w:sz w:val="28"/>
+          <w:szCs w:val="28"/>
+        </w:rPr>
+        <w:t>KANs</w:t>
+      </w:r>
+      <w:r>
+        <w:rPr>
+          <w:sz w:val="28"/>
+          <w:szCs w:val="28"/>
+        </w:rPr>
+        <w:t xml:space="preserve"> present an alternative framework founded on the theoret</w:t>
+      </w:r>
+      <w:r>
+        <w:rPr>
+          <w:sz w:val="28"/>
+          <w:szCs w:val="28"/>
+        </w:rPr>
+        <w:t>ical assurances provided by the KAT</w:t>
+      </w:r>
+      <w:r>
+        <w:rPr>
+          <w:sz w:val="28"/>
+          <w:szCs w:val="28"/>
+        </w:rPr>
+        <w:t>. While both WNNs and Radial Basis Function (RBF) networks demonstrate proficiency in distinct application domains, the hierarchical univariate decomposition characteristic of KANs is inherently more compatible with the requirements associated with ordinary differential equation (ODE) approximation. This congruence enables KANs to deliver accurate gradient evaluations, a feature that is particularly beneficial for integration with differentiable ODE solvers. These solvers exploit the structured outputs of KANs to simulate dynamical systems and extract latent physical phenomena while incurring minimal computational overhead.</w:t>
+      </w:r>
+    </w:p>
+    <w:p>
+      <w:pPr>
+        <w:rPr>
+          <w:sz w:val="28"/>
+          <w:szCs w:val="28"/>
+        </w:rPr>
+      </w:pPr>
+      <w:r>
+        <w:rPr>
+          <w:sz w:val="28"/>
+          <w:szCs w:val="28"/>
+        </w:rPr>
+        <w:t xml:space="preserve">A notable advantage of utilizing </w:t>
+      </w:r>
+      <w:r>
+        <w:rPr>
+          <w:sz w:val="28"/>
+          <w:szCs w:val="28"/>
+        </w:rPr>
+        <w:t>KANs</w:t>
+      </w:r>
+      <w:r>
+        <w:rPr>
+          <w:sz w:val="28"/>
+          <w:szCs w:val="28"/>
+        </w:rPr>
+        <w:t xml:space="preserve"> is their ability to process high-dimensional input data effectively. The application of the superposition principle within </w:t>
       </w:r>
       <w:r>
         <w:rPr>
@@ -374,9 +459,77 @@
           <w:sz w:val="28"/>
           <w:szCs w:val="28"/>
         </w:rPr>
-        <w:t>by structuring layers such that univariate basis functions are hierarchically composed, resulting in outputs that effectively approximate multivariate functions. In contrast to conventional multilayer perceptrons (MLPs), which depend on universal approximation via dense layers and nonlinear activation functions, KANs leverage the structural organization offered by KAT to attain efficient and precise function representations.</w:t>
-      </w:r>
-      <w:r>
+        <w:t xml:space="preserve">mitigates the complexity associated with high dimensionality by decomposing intricate functions into simpler, constituent components. This decomposition enhances model interpretability and streamlines the training process, as the optimization burden is reduced due to a smaller number of parameters relative to fully interconnected neural networks. Additionally, the modular architecture of KANs supports their integration into hybrid systems, including Neural </w:t>
+      </w:r>
+      <w:r>
+        <w:rPr>
+          <w:sz w:val="28"/>
+          <w:szCs w:val="28"/>
+        </w:rPr>
+        <w:t>ODEs</w:t>
+      </w:r>
+      <w:r>
+        <w:rPr>
+          <w:sz w:val="28"/>
+          <w:szCs w:val="28"/>
+        </w:rPr>
+        <w:t>, where KANs function as gradient evaluators to iteratively optimize solutions to ODEs.</w:t>
+      </w:r>
+    </w:p>
+    <w:p>
+      <w:pPr>
+        <w:rPr>
+          <w:sz w:val="28"/>
+          <w:szCs w:val="28"/>
+        </w:rPr>
+      </w:pPr>
+      <w:r>
+        <w:rPr>
+          <w:sz w:val="28"/>
+          <w:szCs w:val="28"/>
+        </w:rPr>
+        <w:t xml:space="preserve">KANs utilize univariate function composition, which results in high convergence efficiency. The univariate basis functions are designed to capture distinct characteristics of the input, facilitating expedited learning and mitigating overfitting. This attribute is especially critical in addressing </w:t>
+      </w:r>
+      <w:r>
+        <w:rPr>
+          <w:sz w:val="28"/>
+          <w:szCs w:val="28"/>
+        </w:rPr>
+        <w:t>ODEs</w:t>
+      </w:r>
+      <w:r>
+        <w:rPr>
+          <w:sz w:val="28"/>
+          <w:szCs w:val="28"/>
+        </w:rPr>
+        <w:t>, where the solution landscape may present abrupt gradients or localized features. By integrating domain-specific insights into the selection of basis functions, such as Gaussian radial basis functions (RBFs) or B-splines, KANs demonstrate enhanced efficacy in approximating solutions to complex differential equations relative to altern</w:t>
+      </w:r>
+      <w:r>
+        <w:rPr>
+          <w:sz w:val="28"/>
+          <w:szCs w:val="28"/>
+        </w:rPr>
+        <w:t>ative neural network frameworks, therefore, the</w:t>
+      </w:r>
+      <w:r>
+        <w:rPr>
+          <w:sz w:val="28"/>
+          <w:szCs w:val="28"/>
+        </w:rPr>
+        <w:t xml:space="preserve"> KAN model serves as a </w:t>
+      </w:r>
+      <w:r>
+        <w:rPr>
+          <w:sz w:val="28"/>
+          <w:szCs w:val="28"/>
+        </w:rPr>
+        <w:t>powerful</w:t>
+      </w:r>
+      <w:r>
+        <w:rPr>
+          <w:sz w:val="28"/>
+          <w:szCs w:val="28"/>
+        </w:rPr>
         <w:t xml:space="preserve"> </w:t>
       </w:r>
       <w:r>
@@ -384,7 +537,14 @@
           <w:sz w:val="28"/>
           <w:szCs w:val="28"/>
         </w:rPr>
-        <w:t xml:space="preserve">The hidden layers of the network typically utilize Gaussian radial basis functions (RBFs) as activation functions, selected for their smoothness properties and capacity for spatial localization of approximations. These RBFs facilitate a concentration of response </w:t>
+        <w:t>tool</w:t>
+      </w:r>
+      <w:r>
+        <w:rPr>
+          <w:sz w:val="28"/>
+          <w:szCs w:val="28"/>
+        </w:rPr>
+        <w:t xml:space="preserve"> for tasks such as solving ordinary differential equations (ODEs). Its </w:t>
       </w:r>
       <w:r>
         <w:rPr>
@@ -392,178 +552,7 @@
           <w:szCs w:val="28"/>
         </w:rPr>
         <w:lastRenderedPageBreak/>
-        <w:t>from each hidden layer neuron to distinct regions of the input space, which is essential for the accurate resolution of ordinary differential equations (ODEs) where localized dynamics predomin</w:t>
-      </w:r>
-      <w:r>
-        <w:rPr>
-          <w:sz w:val="28"/>
-          <w:szCs w:val="28"/>
-        </w:rPr>
-        <w:t xml:space="preserve">antly influence system behavior. </w:t>
-      </w:r>
-      <w:r>
-        <w:rPr>
-          <w:sz w:val="28"/>
-          <w:szCs w:val="28"/>
-        </w:rPr>
-        <w:t xml:space="preserve">In contrast to Wavelet neural networks (WNNs), which employ wavelet transformations to achieve a compact topology and facilitate efficient training, </w:t>
-      </w:r>
-      <w:r>
-        <w:rPr>
-          <w:sz w:val="28"/>
-          <w:szCs w:val="28"/>
-        </w:rPr>
-        <w:t>KANs</w:t>
-      </w:r>
-      <w:r>
-        <w:rPr>
-          <w:sz w:val="28"/>
-          <w:szCs w:val="28"/>
-        </w:rPr>
-        <w:t xml:space="preserve"> present an alternative framework founded on the theoret</w:t>
-      </w:r>
-      <w:r>
-        <w:rPr>
-          <w:sz w:val="28"/>
-          <w:szCs w:val="28"/>
-        </w:rPr>
-        <w:t>ical assurances provided by the KAT</w:t>
-      </w:r>
-      <w:r>
-        <w:rPr>
-          <w:sz w:val="28"/>
-          <w:szCs w:val="28"/>
-        </w:rPr>
-        <w:t>. While both WNNs and Radial Basis Function (RBF) networks demonstrate proficiency in distinct application domains, the hierarchical univariate decomposition characteristic of KANs is inherently more compatible with the requirements associated with ordinary differential equation (ODE) approximation. This congruence enables KANs to deliver accurate gradient evaluations, a feature that is particularly beneficial for integration with differentiable ODE solvers. These solvers exploit the structured outputs of KANs to simulate dynamical systems and extract latent physical phenomena while incurring minimal computational overhead.</w:t>
-      </w:r>
-    </w:p>
-    <w:p>
-      <w:pPr>
-        <w:rPr>
-          <w:sz w:val="28"/>
-          <w:szCs w:val="28"/>
-        </w:rPr>
-      </w:pPr>
-      <w:r>
-        <w:rPr>
-          <w:sz w:val="28"/>
-          <w:szCs w:val="28"/>
-        </w:rPr>
-        <w:t xml:space="preserve">A notable advantage of utilizing </w:t>
-      </w:r>
-      <w:r>
-        <w:rPr>
-          <w:sz w:val="28"/>
-          <w:szCs w:val="28"/>
-        </w:rPr>
-        <w:t>KANs</w:t>
-      </w:r>
-      <w:r>
-        <w:rPr>
-          <w:sz w:val="28"/>
-          <w:szCs w:val="28"/>
-        </w:rPr>
-        <w:t xml:space="preserve"> is their ability to process high-dimensional input data effectively. The application of the superposition principle within </w:t>
-      </w:r>
-      <w:r>
-        <w:rPr>
-          <w:sz w:val="28"/>
-          <w:szCs w:val="28"/>
-        </w:rPr>
-        <w:t xml:space="preserve">KAT </w:t>
-      </w:r>
-      <w:r>
-        <w:rPr>
-          <w:sz w:val="28"/>
-          <w:szCs w:val="28"/>
-        </w:rPr>
-        <w:t xml:space="preserve">mitigates the complexity associated with high dimensionality by decomposing intricate functions into simpler, constituent components. This decomposition enhances model interpretability and streamlines the training process, as the optimization burden is reduced due to a smaller number of parameters relative to fully interconnected neural networks. Additionally, the modular architecture of KANs supports their integration into hybrid systems, including Neural </w:t>
-      </w:r>
-      <w:r>
-        <w:rPr>
-          <w:sz w:val="28"/>
-          <w:szCs w:val="28"/>
-        </w:rPr>
-        <w:t>ODEs</w:t>
-      </w:r>
-      <w:r>
-        <w:rPr>
-          <w:sz w:val="28"/>
-          <w:szCs w:val="28"/>
-        </w:rPr>
-        <w:t>, where KANs function as gradient evaluators to iteratively optimize solutions to ODEs.</w:t>
-      </w:r>
-    </w:p>
-    <w:p>
-      <w:pPr>
-        <w:rPr>
-          <w:sz w:val="28"/>
-          <w:szCs w:val="28"/>
-        </w:rPr>
-      </w:pPr>
-      <w:r>
-        <w:rPr>
-          <w:sz w:val="28"/>
-          <w:szCs w:val="28"/>
-        </w:rPr>
-        <w:t xml:space="preserve">KANs utilize univariate function composition, which results in high convergence efficiency. The univariate basis functions are designed to capture distinct characteristics of the input, facilitating expedited learning and mitigating overfitting. This attribute is especially critical in addressing </w:t>
-      </w:r>
-      <w:r>
-        <w:rPr>
-          <w:sz w:val="28"/>
-          <w:szCs w:val="28"/>
-        </w:rPr>
-        <w:t>ODEs</w:t>
-      </w:r>
-      <w:r>
-        <w:rPr>
-          <w:sz w:val="28"/>
-          <w:szCs w:val="28"/>
-        </w:rPr>
-        <w:t>, where the solution landscape may present abrupt gradients or localized features. By integrating domain-specific insights into the selection of basis functions, such as Gaussian radial basis functions (RBFs) or B-splines, KANs demonstrate enhanced efficacy in approximating solutions to complex differential equations relative to altern</w:t>
-      </w:r>
-      <w:r>
-        <w:rPr>
-          <w:sz w:val="28"/>
-          <w:szCs w:val="28"/>
-        </w:rPr>
-        <w:t>ative neural network frameworks, therefore, the</w:t>
-      </w:r>
-      <w:r>
-        <w:rPr>
-          <w:sz w:val="28"/>
-          <w:szCs w:val="28"/>
-        </w:rPr>
-        <w:t xml:space="preserve"> KAN model serves as a </w:t>
-      </w:r>
-      <w:r>
-        <w:rPr>
-          <w:sz w:val="28"/>
-          <w:szCs w:val="28"/>
-        </w:rPr>
-        <w:lastRenderedPageBreak/>
-        <w:t>powerful</w:t>
-      </w:r>
-      <w:r>
-        <w:rPr>
-          <w:sz w:val="28"/>
-          <w:szCs w:val="28"/>
-        </w:rPr>
-        <w:t xml:space="preserve"> </w:t>
-      </w:r>
-      <w:r>
-        <w:rPr>
-          <w:sz w:val="28"/>
-          <w:szCs w:val="28"/>
-        </w:rPr>
-        <w:t>tool</w:t>
-      </w:r>
-      <w:r>
-        <w:rPr>
-          <w:sz w:val="28"/>
-          <w:szCs w:val="28"/>
-        </w:rPr>
-        <w:t xml:space="preserve"> for tasks such as solving ordinary differential equations (ODEs). Its theoretical </w:t>
+        <w:t xml:space="preserve">theoretical </w:t>
       </w:r>
       <w:r>
         <w:rPr>
@@ -572,8 +561,6 @@
         </w:rPr>
         <w:t>foundation</w:t>
       </w:r>
-      <w:bookmarkStart w:id="0" w:name="_GoBack"/>
-      <w:bookmarkEnd w:id="0"/>
       <w:r>
         <w:rPr>
           <w:sz w:val="28"/>
@@ -584,219 +571,11 @@
     </w:p>
     <w:p>
       <w:pPr>
-        <w:pStyle w:val="ListParagraph"/>
-        <w:numPr>
-          <w:ilvl w:val="0"/>
-          <w:numId w:val="1"/>
-        </w:numPr>
-        <w:rPr>
-          <w:b/>
-          <w:bCs/>
-          <w:sz w:val="28"/>
-          <w:szCs w:val="28"/>
-        </w:rPr>
-      </w:pPr>
-      <w:r>
-        <w:rPr>
-          <w:b/>
-          <w:bCs/>
-          <w:sz w:val="28"/>
-          <w:szCs w:val="28"/>
-        </w:rPr>
-        <w:t>Problems</w:t>
-      </w:r>
-    </w:p>
-    <w:p>
-      <w:pPr>
-        <w:pStyle w:val="ListParagraph"/>
-        <w:numPr>
-          <w:ilvl w:val="2"/>
-          <w:numId w:val="1"/>
-        </w:numPr>
-        <w:rPr>
-          <w:b/>
-          <w:bCs/>
-          <w:sz w:val="28"/>
-          <w:szCs w:val="28"/>
-        </w:rPr>
-      </w:pPr>
-      <w:r>
-        <w:rPr>
-          <w:b/>
-          <w:bCs/>
-          <w:sz w:val="28"/>
-          <w:szCs w:val="28"/>
-        </w:rPr>
-        <w:t>Example 1</w:t>
-      </w:r>
-    </w:p>
-    <w:p>
-      <w:pPr>
-        <w:pStyle w:val="ListParagraph"/>
-        <w:numPr>
-          <w:ilvl w:val="2"/>
-          <w:numId w:val="1"/>
-        </w:numPr>
-        <w:rPr>
-          <w:b/>
-          <w:bCs/>
-          <w:sz w:val="28"/>
-          <w:szCs w:val="28"/>
-        </w:rPr>
-      </w:pPr>
-      <w:r>
-        <w:rPr>
-          <w:b/>
-          <w:bCs/>
-          <w:sz w:val="28"/>
-          <w:szCs w:val="28"/>
-        </w:rPr>
-        <w:t>Example 2</w:t>
-      </w:r>
-    </w:p>
-    <w:p>
-      <w:pPr>
-        <w:pStyle w:val="ListParagraph"/>
-        <w:numPr>
-          <w:ilvl w:val="1"/>
-          <w:numId w:val="1"/>
-        </w:numPr>
-        <w:rPr>
-          <w:b/>
-          <w:bCs/>
-          <w:sz w:val="28"/>
-          <w:szCs w:val="28"/>
-        </w:rPr>
-      </w:pPr>
-      <w:r>
-        <w:rPr>
-          <w:b/>
-          <w:bCs/>
-          <w:sz w:val="28"/>
-          <w:szCs w:val="28"/>
-        </w:rPr>
-        <w:t>Algorithm/Architecture(KAN)</w:t>
-      </w:r>
-    </w:p>
-    <w:p>
-      <w:pPr>
-        <w:pStyle w:val="ListParagraph"/>
-        <w:numPr>
-          <w:ilvl w:val="1"/>
-          <w:numId w:val="1"/>
-        </w:numPr>
-        <w:rPr>
-          <w:b/>
-          <w:bCs/>
-          <w:sz w:val="28"/>
-          <w:szCs w:val="28"/>
-        </w:rPr>
-      </w:pPr>
-      <w:r>
-        <w:rPr>
-          <w:b/>
-          <w:bCs/>
-          <w:sz w:val="28"/>
-          <w:szCs w:val="28"/>
-        </w:rPr>
-        <w:t xml:space="preserve">Analysis </w:t>
-      </w:r>
-    </w:p>
-    <w:p>
-      <w:pPr>
-        <w:pStyle w:val="ListParagraph"/>
-        <w:numPr>
-          <w:ilvl w:val="2"/>
-          <w:numId w:val="1"/>
-        </w:numPr>
-        <w:rPr>
-          <w:b/>
-          <w:bCs/>
-          <w:sz w:val="28"/>
-          <w:szCs w:val="28"/>
-        </w:rPr>
-      </w:pPr>
-      <w:r>
-        <w:rPr>
-          <w:b/>
-          <w:bCs/>
-          <w:sz w:val="28"/>
-          <w:szCs w:val="28"/>
-        </w:rPr>
-        <w:t>Model performance and generalizability</w:t>
-      </w:r>
-    </w:p>
-    <w:p>
-      <w:pPr>
-        <w:pStyle w:val="ListParagraph"/>
-        <w:numPr>
-          <w:ilvl w:val="3"/>
-          <w:numId w:val="1"/>
-        </w:numPr>
-        <w:rPr>
-          <w:b/>
-          <w:bCs/>
-          <w:sz w:val="28"/>
-          <w:szCs w:val="28"/>
-        </w:rPr>
-      </w:pPr>
-      <w:r>
-        <w:rPr>
-          <w:b/>
-          <w:bCs/>
-          <w:sz w:val="28"/>
-          <w:szCs w:val="28"/>
-        </w:rPr>
-        <w:t xml:space="preserve">Experiment setup for algorithm </w:t>
-      </w:r>
-    </w:p>
-    <w:p>
-      <w:pPr>
-        <w:pStyle w:val="ListParagraph"/>
-        <w:numPr>
-          <w:ilvl w:val="2"/>
-          <w:numId w:val="1"/>
-        </w:numPr>
-        <w:rPr>
-          <w:b/>
-          <w:bCs/>
-          <w:sz w:val="28"/>
-          <w:szCs w:val="28"/>
-        </w:rPr>
-      </w:pPr>
-      <w:r>
-        <w:rPr>
-          <w:b/>
-          <w:bCs/>
-          <w:sz w:val="28"/>
-          <w:szCs w:val="28"/>
-        </w:rPr>
-        <w:t>Evaluation</w:t>
-      </w:r>
-    </w:p>
-    <w:p>
-      <w:pPr>
-        <w:pStyle w:val="ListParagraph"/>
-        <w:numPr>
-          <w:ilvl w:val="3"/>
-          <w:numId w:val="1"/>
-        </w:numPr>
-        <w:rPr>
-          <w:b/>
-          <w:bCs/>
-          <w:sz w:val="28"/>
-          <w:szCs w:val="28"/>
-        </w:rPr>
-      </w:pPr>
-      <w:r>
-        <w:rPr>
-          <w:b/>
-          <w:bCs/>
-          <w:sz w:val="28"/>
-          <w:szCs w:val="28"/>
-        </w:rPr>
-        <w:t>Evaluation for algorithm 1</w:t>
-      </w:r>
+        <w:rPr>
+          <w:sz w:val="28"/>
+          <w:szCs w:val="28"/>
+        </w:rPr>
+      </w:pPr>
     </w:p>
     <w:p>
       <w:pPr>
@@ -817,19 +596,64 @@
         <w:rPr>
           <w:b/>
           <w:bCs/>
-          <w:sz w:val="36"/>
-          <w:szCs w:val="36"/>
-        </w:rPr>
-        <w:t xml:space="preserve">Results </w:t>
-      </w:r>
-    </w:p>
-    <w:p>
-      <w:pPr>
-        <w:pStyle w:val="ListParagraph"/>
-        <w:ind w:left="2160"/>
-        <w:rPr>
-          <w:b/>
-          <w:bCs/>
+          <w:sz w:val="40"/>
+          <w:szCs w:val="40"/>
+        </w:rPr>
+        <w:t xml:space="preserve">KAN </w:t>
+      </w:r>
+      <w:r>
+        <w:rPr>
+          <w:b/>
+          <w:bCs/>
+          <w:sz w:val="36"/>
+          <w:szCs w:val="36"/>
+        </w:rPr>
+        <w:t>Model for differential equations</w:t>
+      </w:r>
+      <w:r>
+        <w:rPr>
+          <w:b/>
+          <w:bCs/>
+          <w:sz w:val="36"/>
+          <w:szCs w:val="36"/>
+        </w:rPr>
+        <w:t xml:space="preserve"> </w:t>
+      </w:r>
+      <w:bookmarkStart w:id="0" w:name="_GoBack"/>
+      <w:bookmarkEnd w:id="0"/>
+      <w:r>
+        <w:rPr>
+          <w:b/>
+          <w:bCs/>
+          <w:sz w:val="36"/>
+          <w:szCs w:val="36"/>
+          <w:highlight w:val="yellow"/>
+        </w:rPr>
+        <w:t>(Later we can explain more in case we choose any specific subtype of KAN – FROM REFERENCES: 7,8, AND 9)</w:t>
+      </w:r>
+    </w:p>
+    <w:p>
+      <w:pPr>
+        <w:pStyle w:val="ListParagraph"/>
+        <w:rPr>
+          <w:sz w:val="28"/>
+          <w:szCs w:val="28"/>
+        </w:rPr>
+      </w:pPr>
+    </w:p>
+    <w:p>
+      <w:pPr>
+        <w:pStyle w:val="ListParagraph"/>
+        <w:rPr>
+          <w:sz w:val="28"/>
+          <w:szCs w:val="28"/>
+        </w:rPr>
+      </w:pPr>
+    </w:p>
+    <w:p>
+      <w:pPr>
+        <w:pStyle w:val="ListParagraph"/>
+        <w:rPr>
           <w:sz w:val="28"/>
           <w:szCs w:val="28"/>
         </w:rPr>
@@ -839,7 +663,7 @@
       <w:pPr>
         <w:pStyle w:val="ListParagraph"/>
         <w:numPr>
-          <w:ilvl w:val="1"/>
+          <w:ilvl w:val="0"/>
           <w:numId w:val="1"/>
         </w:numPr>
         <w:rPr>
@@ -856,7 +680,7 @@
           <w:sz w:val="28"/>
           <w:szCs w:val="28"/>
         </w:rPr>
-        <w:t>Model performance and generalizability</w:t>
+        <w:t>Numerical Examples</w:t>
       </w:r>
     </w:p>
     <w:p>
@@ -880,8 +704,32 @@
           <w:sz w:val="28"/>
           <w:szCs w:val="28"/>
         </w:rPr>
-        <w:t>Model performance and generalizability</w:t>
-      </w:r>
+        <w:t>Example 1</w:t>
+      </w:r>
+    </w:p>
+    <w:p>
+      <w:pPr>
+        <w:pStyle w:val="ListParagraph"/>
+        <w:ind w:left="2160"/>
+        <w:rPr>
+          <w:b/>
+          <w:bCs/>
+          <w:sz w:val="28"/>
+          <w:szCs w:val="28"/>
+        </w:rPr>
+      </w:pPr>
+    </w:p>
+    <w:p>
+      <w:pPr>
+        <w:pStyle w:val="ListParagraph"/>
+        <w:ind w:left="2160"/>
+        <w:rPr>
+          <w:b/>
+          <w:bCs/>
+          <w:sz w:val="28"/>
+          <w:szCs w:val="28"/>
+        </w:rPr>
+      </w:pPr>
     </w:p>
     <w:p>
       <w:pPr>
@@ -904,8 +752,28 @@
           <w:sz w:val="28"/>
           <w:szCs w:val="28"/>
         </w:rPr>
-        <w:t>Evaluation</w:t>
-      </w:r>
+        <w:t>Example 2</w:t>
+      </w:r>
+    </w:p>
+    <w:p>
+      <w:pPr>
+        <w:rPr>
+          <w:sz w:val="28"/>
+          <w:szCs w:val="28"/>
+        </w:rPr>
+      </w:pPr>
+    </w:p>
+    <w:p>
+      <w:pPr>
+        <w:pStyle w:val="ListParagraph"/>
+        <w:ind w:left="2160"/>
+        <w:rPr>
+          <w:b/>
+          <w:bCs/>
+          <w:sz w:val="28"/>
+          <w:szCs w:val="28"/>
+        </w:rPr>
+      </w:pPr>
     </w:p>
     <w:p>
       <w:pPr>
@@ -928,7 +796,7 @@
           <w:sz w:val="28"/>
           <w:szCs w:val="28"/>
         </w:rPr>
-        <w:t>Full evaluation</w:t>
+        <w:t>Example 3</w:t>
       </w:r>
     </w:p>
     <w:p>
@@ -945,16 +813,164 @@
     </w:p>
     <w:p>
       <w:pPr>
-        <w:rPr>
-          <w:b/>
-          <w:bCs/>
-          <w:sz w:val="28"/>
-          <w:szCs w:val="28"/>
-        </w:rPr>
-      </w:pPr>
-    </w:p>
-    <w:p>
-      <w:pPr>
+        <w:pStyle w:val="ListParagraph"/>
+        <w:ind w:left="2160"/>
+        <w:rPr>
+          <w:b/>
+          <w:bCs/>
+          <w:sz w:val="28"/>
+          <w:szCs w:val="28"/>
+        </w:rPr>
+      </w:pPr>
+    </w:p>
+    <w:p>
+      <w:pPr>
+        <w:pStyle w:val="ListParagraph"/>
+        <w:ind w:left="2160"/>
+        <w:rPr>
+          <w:sz w:val="28"/>
+          <w:szCs w:val="28"/>
+        </w:rPr>
+      </w:pPr>
+      <w:r>
+        <w:rPr>
+          <w:sz w:val="28"/>
+          <w:szCs w:val="28"/>
+          <w:highlight w:val="yellow"/>
+        </w:rPr>
+        <w:t>Example</w:t>
+      </w:r>
+      <w:r>
+        <w:rPr>
+          <w:sz w:val="28"/>
+          <w:szCs w:val="28"/>
+          <w:highlight w:val="yellow"/>
+        </w:rPr>
+        <w:t>s</w:t>
+      </w:r>
+      <w:r>
+        <w:rPr>
+          <w:sz w:val="28"/>
+          <w:szCs w:val="28"/>
+          <w:highlight w:val="yellow"/>
+        </w:rPr>
+        <w:t xml:space="preserve"> above </w:t>
+      </w:r>
+      <w:r>
+        <w:rPr>
+          <w:sz w:val="28"/>
+          <w:szCs w:val="28"/>
+          <w:highlight w:val="yellow"/>
+        </w:rPr>
+        <w:t>are all</w:t>
+      </w:r>
+      <w:r>
+        <w:rPr>
+          <w:sz w:val="28"/>
+          <w:szCs w:val="28"/>
+          <w:highlight w:val="yellow"/>
+        </w:rPr>
+        <w:t xml:space="preserve"> from papers</w:t>
+      </w:r>
+      <w:r>
+        <w:rPr>
+          <w:sz w:val="28"/>
+          <w:szCs w:val="28"/>
+          <w:highlight w:val="yellow"/>
+        </w:rPr>
+        <w:t xml:space="preserve"> 1,</w:t>
+      </w:r>
+      <w:r>
+        <w:rPr>
+          <w:sz w:val="28"/>
+          <w:szCs w:val="28"/>
+          <w:highlight w:val="yellow"/>
+        </w:rPr>
+        <w:t xml:space="preserve"> 2</w:t>
+      </w:r>
+      <w:r>
+        <w:rPr>
+          <w:sz w:val="28"/>
+          <w:szCs w:val="28"/>
+          <w:highlight w:val="yellow"/>
+        </w:rPr>
+        <w:t>,</w:t>
+      </w:r>
+      <w:r>
+        <w:rPr>
+          <w:sz w:val="28"/>
+          <w:szCs w:val="28"/>
+          <w:highlight w:val="yellow"/>
+        </w:rPr>
+        <w:t xml:space="preserve"> and 3</w:t>
+      </w:r>
+    </w:p>
+    <w:p>
+      <w:pPr>
+        <w:pStyle w:val="ListParagraph"/>
+        <w:ind w:left="2160"/>
+        <w:rPr>
+          <w:sz w:val="28"/>
+          <w:szCs w:val="28"/>
+        </w:rPr>
+      </w:pPr>
+      <w:r>
+        <w:rPr>
+          <w:sz w:val="28"/>
+          <w:szCs w:val="28"/>
+          <w:highlight w:val="yellow"/>
+        </w:rPr>
+        <w:t>After each examples</w:t>
+      </w:r>
+      <w:r>
+        <w:rPr>
+          <w:sz w:val="28"/>
+          <w:szCs w:val="28"/>
+          <w:highlight w:val="yellow"/>
+        </w:rPr>
+        <w:t xml:space="preserve"> we must also place the related tables, then the graphs</w:t>
+      </w:r>
+    </w:p>
+    <w:p>
+      <w:pPr>
+        <w:pStyle w:val="ListParagraph"/>
+        <w:ind w:left="2160"/>
+        <w:rPr>
+          <w:b/>
+          <w:bCs/>
+          <w:sz w:val="28"/>
+          <w:szCs w:val="28"/>
+        </w:rPr>
+      </w:pPr>
+    </w:p>
+    <w:p>
+      <w:pPr>
+        <w:pStyle w:val="ListParagraph"/>
+        <w:ind w:left="2160"/>
+        <w:rPr>
+          <w:b/>
+          <w:bCs/>
+          <w:sz w:val="28"/>
+          <w:szCs w:val="28"/>
+        </w:rPr>
+      </w:pPr>
+    </w:p>
+    <w:p>
+      <w:pPr>
+        <w:pStyle w:val="ListParagraph"/>
+        <w:ind w:left="2160"/>
+        <w:rPr>
+          <w:b/>
+          <w:bCs/>
+          <w:sz w:val="28"/>
+          <w:szCs w:val="28"/>
+        </w:rPr>
+      </w:pPr>
+    </w:p>
+    <w:p>
+      <w:pPr>
+        <w:pStyle w:val="ListParagraph"/>
+        <w:ind w:left="2160"/>
         <w:rPr>
           <w:b/>
           <w:bCs/>
@@ -997,8 +1013,96 @@
           <w:sz w:val="36"/>
           <w:szCs w:val="36"/>
         </w:rPr>
-        <w:t xml:space="preserve">Discussion </w:t>
-      </w:r>
+        <w:lastRenderedPageBreak/>
+        <w:t xml:space="preserve">Results </w:t>
+      </w:r>
+      <w:r>
+        <w:rPr>
+          <w:b/>
+          <w:bCs/>
+          <w:sz w:val="36"/>
+          <w:szCs w:val="36"/>
+        </w:rPr>
+        <w:t>(evaluation)</w:t>
+      </w:r>
+    </w:p>
+    <w:p>
+      <w:pPr>
+        <w:rPr>
+          <w:b/>
+          <w:bCs/>
+          <w:sz w:val="28"/>
+          <w:szCs w:val="28"/>
+        </w:rPr>
+      </w:pPr>
+    </w:p>
+    <w:p>
+      <w:pPr>
+        <w:rPr>
+          <w:b/>
+          <w:bCs/>
+          <w:sz w:val="28"/>
+          <w:szCs w:val="28"/>
+        </w:rPr>
+      </w:pPr>
+    </w:p>
+    <w:p>
+      <w:pPr>
+        <w:rPr>
+          <w:b/>
+          <w:bCs/>
+          <w:sz w:val="28"/>
+          <w:szCs w:val="28"/>
+        </w:rPr>
+      </w:pPr>
+    </w:p>
+    <w:p>
+      <w:pPr>
+        <w:pStyle w:val="ListParagraph"/>
+        <w:ind w:left="2160"/>
+        <w:rPr>
+          <w:b/>
+          <w:bCs/>
+          <w:sz w:val="28"/>
+          <w:szCs w:val="28"/>
+        </w:rPr>
+      </w:pPr>
+    </w:p>
+    <w:p>
+      <w:pPr>
+        <w:pStyle w:val="ListParagraph"/>
+        <w:numPr>
+          <w:ilvl w:val="0"/>
+          <w:numId w:val="1"/>
+        </w:numPr>
+        <w:jc w:val="center"/>
+        <w:rPr>
+          <w:b/>
+          <w:bCs/>
+          <w:sz w:val="36"/>
+          <w:szCs w:val="36"/>
+        </w:rPr>
+      </w:pPr>
+      <w:r>
+        <w:rPr>
+          <w:b/>
+          <w:bCs/>
+          <w:sz w:val="36"/>
+          <w:szCs w:val="36"/>
+        </w:rPr>
+        <w:t>Conclusion</w:t>
+      </w:r>
+    </w:p>
+    <w:p>
+      <w:pPr>
+        <w:pStyle w:val="ListParagraph"/>
+        <w:rPr>
+          <w:b/>
+          <w:bCs/>
+          <w:sz w:val="36"/>
+          <w:szCs w:val="36"/>
+        </w:rPr>
+      </w:pPr>
     </w:p>
     <w:p>
       <w:pPr>
@@ -1104,9 +1208,9 @@
 <file path=word/numbering.xml><?xml version="1.0" encoding="utf-8"?>
 <w:numbering xmlns:wpc="http://schemas.microsoft.com/office/word/2010/wordprocessingCanvas" xmlns:cx="http://schemas.microsoft.com/office/drawing/2014/chartex" xmlns:mc="http://schemas.openxmlformats.org/markup-compatibility/2006" xmlns:o="urn:schemas-microsoft-com:office:office" xmlns:r="http://schemas.openxmlformats.org/officeDocument/2006/relationships" xmlns:m="http://schemas.openxmlformats.org/officeDocument/2006/math" xmlns:v="urn:schemas-microsoft-com:vml" xmlns:wp14="http://schemas.microsoft.com/office/word/2010/wordprocessingDrawing" xmlns:wp="http://schemas.openxmlformats.org/drawingml/2006/wordprocessingDrawing" xmlns:w10="urn:schemas-microsoft-com:office:word" xmlns:w="http://schemas.openxmlformats.org/wordprocessingml/2006/main" xmlns:w14="http://schemas.microsoft.com/office/word/2010/wordml" xmlns:w15="http://schemas.microsoft.com/office/word/2012/wordml" xmlns:w16se="http://schemas.microsoft.com/office/word/2015/wordml/symex" xmlns:wpg="http://schemas.microsoft.com/office/word/2010/wordprocessingGroup" xmlns:wpi="http://schemas.microsoft.com/office/word/2010/wordprocessingInk" xmlns:wne="http://schemas.microsoft.com/office/word/2006/wordml" xmlns:wps="http://schemas.microsoft.com/office/word/2010/wordprocessingShape" mc:Ignorable="w14 w15 w16se wp14">
   <w:abstractNum w:abstractNumId="0" w15:restartNumberingAfterBreak="0">
-    <w:nsid w:val="55294878"/>
+    <w:nsid w:val="3D58257F"/>
     <w:multiLevelType w:val="multilevel"/>
-    <w:tmpl w:val="80E0B70C"/>
+    <w:tmpl w:val="836645D0"/>
     <w:lvl w:ilvl="0">
       <w:start w:val="1"/>
       <w:numFmt w:val="decimal"/>
@@ -1117,6 +1221,8 @@
       </w:pPr>
       <w:rPr>
         <w:rFonts w:hint="default"/>
+        <w:sz w:val="40"/>
+        <w:szCs w:val="40"/>
       </w:rPr>
     </w:lvl>
     <w:lvl w:ilvl="1">
@@ -1224,7 +1330,133 @@
       </w:rPr>
     </w:lvl>
   </w:abstractNum>
+  <w:abstractNum w:abstractNumId="1" w15:restartNumberingAfterBreak="0">
+    <w:nsid w:val="55294878"/>
+    <w:multiLevelType w:val="multilevel"/>
+    <w:tmpl w:val="836645D0"/>
+    <w:lvl w:ilvl="0">
+      <w:start w:val="1"/>
+      <w:numFmt w:val="decimal"/>
+      <w:lvlText w:val="%1."/>
+      <w:lvlJc w:val="left"/>
+      <w:pPr>
+        <w:ind w:left="720" w:hanging="360"/>
+      </w:pPr>
+      <w:rPr>
+        <w:rFonts w:hint="default"/>
+        <w:sz w:val="40"/>
+        <w:szCs w:val="40"/>
+      </w:rPr>
+    </w:lvl>
+    <w:lvl w:ilvl="1">
+      <w:start w:val="1"/>
+      <w:numFmt w:val="decimal"/>
+      <w:isLgl/>
+      <w:lvlText w:val="%1.%2."/>
+      <w:lvlJc w:val="left"/>
+      <w:pPr>
+        <w:ind w:left="1440" w:hanging="720"/>
+      </w:pPr>
+      <w:rPr>
+        <w:rFonts w:hint="default"/>
+      </w:rPr>
+    </w:lvl>
+    <w:lvl w:ilvl="2">
+      <w:start w:val="1"/>
+      <w:numFmt w:val="decimal"/>
+      <w:isLgl/>
+      <w:lvlText w:val="%1.%2.%3."/>
+      <w:lvlJc w:val="left"/>
+      <w:pPr>
+        <w:ind w:left="2160" w:hanging="1080"/>
+      </w:pPr>
+      <w:rPr>
+        <w:rFonts w:hint="default"/>
+      </w:rPr>
+    </w:lvl>
+    <w:lvl w:ilvl="3">
+      <w:start w:val="1"/>
+      <w:numFmt w:val="decimal"/>
+      <w:isLgl/>
+      <w:lvlText w:val="%1.%2.%3.%4."/>
+      <w:lvlJc w:val="left"/>
+      <w:pPr>
+        <w:ind w:left="2880" w:hanging="1440"/>
+      </w:pPr>
+      <w:rPr>
+        <w:rFonts w:hint="default"/>
+      </w:rPr>
+    </w:lvl>
+    <w:lvl w:ilvl="4">
+      <w:start w:val="1"/>
+      <w:numFmt w:val="decimal"/>
+      <w:isLgl/>
+      <w:lvlText w:val="%1.%2.%3.%4.%5."/>
+      <w:lvlJc w:val="left"/>
+      <w:pPr>
+        <w:ind w:left="3240" w:hanging="1440"/>
+      </w:pPr>
+      <w:rPr>
+        <w:rFonts w:hint="default"/>
+      </w:rPr>
+    </w:lvl>
+    <w:lvl w:ilvl="5">
+      <w:start w:val="1"/>
+      <w:numFmt w:val="decimal"/>
+      <w:isLgl/>
+      <w:lvlText w:val="%1.%2.%3.%4.%5.%6."/>
+      <w:lvlJc w:val="left"/>
+      <w:pPr>
+        <w:ind w:left="3960" w:hanging="1800"/>
+      </w:pPr>
+      <w:rPr>
+        <w:rFonts w:hint="default"/>
+      </w:rPr>
+    </w:lvl>
+    <w:lvl w:ilvl="6">
+      <w:start w:val="1"/>
+      <w:numFmt w:val="decimal"/>
+      <w:isLgl/>
+      <w:lvlText w:val="%1.%2.%3.%4.%5.%6.%7."/>
+      <w:lvlJc w:val="left"/>
+      <w:pPr>
+        <w:ind w:left="4680" w:hanging="2160"/>
+      </w:pPr>
+      <w:rPr>
+        <w:rFonts w:hint="default"/>
+      </w:rPr>
+    </w:lvl>
+    <w:lvl w:ilvl="7">
+      <w:start w:val="1"/>
+      <w:numFmt w:val="decimal"/>
+      <w:isLgl/>
+      <w:lvlText w:val="%1.%2.%3.%4.%5.%6.%7.%8."/>
+      <w:lvlJc w:val="left"/>
+      <w:pPr>
+        <w:ind w:left="5400" w:hanging="2520"/>
+      </w:pPr>
+      <w:rPr>
+        <w:rFonts w:hint="default"/>
+      </w:rPr>
+    </w:lvl>
+    <w:lvl w:ilvl="8">
+      <w:start w:val="1"/>
+      <w:numFmt w:val="decimal"/>
+      <w:isLgl/>
+      <w:lvlText w:val="%1.%2.%3.%4.%5.%6.%7.%8.%9."/>
+      <w:lvlJc w:val="left"/>
+      <w:pPr>
+        <w:ind w:left="5760" w:hanging="2520"/>
+      </w:pPr>
+      <w:rPr>
+        <w:rFonts w:hint="default"/>
+      </w:rPr>
+    </w:lvl>
+  </w:abstractNum>
   <w:num w:numId="1">
+    <w:abstractNumId w:val="1"/>
+  </w:num>
+  <w:num w:numId="2">
     <w:abstractNumId w:val="0"/>
   </w:num>
 </w:numbering>

--- a/The papaer.docx
+++ b/The papaer.docx
@@ -72,22 +72,70 @@
           <w:sz w:val="28"/>
           <w:szCs w:val="28"/>
         </w:rPr>
-        <w:t>Ordinary differential equations (ODEs) serve as fundamental instruments in the mathematical modeling and analytical study of numerous scientific and engineering systems. They naturally emerge in diverse applications, including but not limited to fluid dynamics, chemical reaction kinetics, population dynamics, and structural analysis. The inherent complexity of ODEs presents significant challenges in their solution, as numerous cases do not yield closed-form solutions, necessitating the utilization of numerical or approximation techniques. Established numerical methodologies, including the Runge-Kutta technique, finite difference approach, and shooting method, have historically been employed to tackle these challenges. However, their drawbacks—such as considerable computational demands and the inability to produce closed-form solutions—have motivated the investigation of alternative strategies for ODE resolution.</w:t>
-      </w:r>
-    </w:p>
-    <w:p>
-      <w:pPr>
-        <w:rPr>
-          <w:sz w:val="28"/>
-          <w:szCs w:val="28"/>
-        </w:rPr>
-      </w:pPr>
-      <w:r>
-        <w:rPr>
-          <w:sz w:val="28"/>
-          <w:szCs w:val="28"/>
-        </w:rPr>
-        <w:t>The introduction of artificial neural networks (ANNs) has facilitated novel methodologies for the numerical resolution of ordinary differential equations (ODEs) by recontextualizing the problem as an optimization framework. Preliminary investigations have demonstrated the efficacy of multilayer perceptrons (MLPs) in approximating solutions to both initial value problems (IVPs) and boundary value problems (BVPs). These neural network-based approaches present significant advantages over traditional numerical methods. Specifically, ANNs can produce analytic solutions that eliminate the necessity for interpolation across discretized computational intervals, thus providing enhanced adaptability in addressing both IVPs and BVPs. However, early iterations of ANN models encountered impediments, including a pronounced vulnerability to convergence at local minima and suboptimal rates of convergence.</w:t>
+        <w:t xml:space="preserve">Ordinary differential equations (ODEs) serve as fundamental instruments in the mathematical modeling and analytical study of numerous scientific and engineering systems. They naturally emerge in diverse applications, including but not limited to fluid dynamics, chemical reaction kinetics, population dynamics, and structural analysis. The inherent complexity of ODEs presents significant challenges in their solution, as numerous cases do not yield closed-form solutions, necessitating the utilization of numerical or approximation techniques. Established numerical methodologies, including the </w:t>
+      </w:r>
+      <w:proofErr w:type="spellStart"/>
+      <w:r>
+        <w:rPr>
+          <w:sz w:val="28"/>
+          <w:szCs w:val="28"/>
+        </w:rPr>
+        <w:t>Runge-Kutta</w:t>
+      </w:r>
+      <w:proofErr w:type="spellEnd"/>
+      <w:r>
+        <w:rPr>
+          <w:sz w:val="28"/>
+          <w:szCs w:val="28"/>
+        </w:rPr>
+        <w:t xml:space="preserve"> technique, finite difference approach, and shooting method, have historically been employed to tackle these challenges. However, their drawbacks—such as considerable computational demands and the inability to produce closed-form solutions—have motivated the investigation of alternative strategies for ODE resolution.</w:t>
+      </w:r>
+    </w:p>
+    <w:p>
+      <w:pPr>
+        <w:rPr>
+          <w:sz w:val="28"/>
+          <w:szCs w:val="28"/>
+        </w:rPr>
+      </w:pPr>
+      <w:r>
+        <w:rPr>
+          <w:sz w:val="28"/>
+          <w:szCs w:val="28"/>
+        </w:rPr>
+        <w:t xml:space="preserve">The introduction of artificial neural networks (ANNs) has facilitated novel methodologies for the numerical resolution of ordinary differential equations (ODEs) by </w:t>
+      </w:r>
+      <w:proofErr w:type="spellStart"/>
+      <w:r>
+        <w:rPr>
+          <w:sz w:val="28"/>
+          <w:szCs w:val="28"/>
+        </w:rPr>
+        <w:t>recontextualizing</w:t>
+      </w:r>
+      <w:proofErr w:type="spellEnd"/>
+      <w:r>
+        <w:rPr>
+          <w:sz w:val="28"/>
+          <w:szCs w:val="28"/>
+        </w:rPr>
+        <w:t xml:space="preserve"> the problem as an optimization framework. Preliminary investigations have demonstrated the efficacy of multilayer </w:t>
+      </w:r>
+      <w:proofErr w:type="spellStart"/>
+      <w:r>
+        <w:rPr>
+          <w:sz w:val="28"/>
+          <w:szCs w:val="28"/>
+        </w:rPr>
+        <w:t>perceptrons</w:t>
+      </w:r>
+      <w:proofErr w:type="spellEnd"/>
+      <w:r>
+        <w:rPr>
+          <w:sz w:val="28"/>
+          <w:szCs w:val="28"/>
+        </w:rPr>
+        <w:t xml:space="preserve"> (MLPs) in approximating solutions to both initial value problems (IVPs) and boundary value problems (BVPs). These neural network-based approaches present significant advantages over traditional numerical methods. Specifically, ANNs can produce analytic solutions that eliminate the necessity for interpolation across discretized computational intervals, thus providing enhanced adaptability in addressing both IVPs and BVPs. However, early iterations of ANN models encountered impediments, including a pronounced vulnerability to convergence at local minima and suboptimal rates of convergence.</w:t>
       </w:r>
     </w:p>
     <w:p>
@@ -208,7 +256,23 @@
           <w:sz w:val="28"/>
           <w:szCs w:val="28"/>
         </w:rPr>
-        <w:t>The implications of this research transcend the direct utilization of KAN in the context of ordinary differential equations (ODEs). By establishing its efficacy as a versatile function approximator, this investigation enriches the field of computational mathematics and neural network-based modeling. The findings derived from this study are anticipated to guide the advancement of next-generation computational methodologies adept at solving intricate scient</w:t>
+        <w:t xml:space="preserve">The implications of this research transcend the direct utilization of KAN in the context of ordinary differential equations (ODEs). By establishing its efficacy as a versatile function </w:t>
+      </w:r>
+      <w:proofErr w:type="spellStart"/>
+      <w:r>
+        <w:rPr>
+          <w:sz w:val="28"/>
+          <w:szCs w:val="28"/>
+        </w:rPr>
+        <w:t>approximator</w:t>
+      </w:r>
+      <w:proofErr w:type="spellEnd"/>
+      <w:r>
+        <w:rPr>
+          <w:sz w:val="28"/>
+          <w:szCs w:val="28"/>
+        </w:rPr>
+        <w:t>, this investigation enriches the field of computational mathematics and neural network-based modeling. The findings derived from this study are anticipated to guide the advancement of next-generation computational methodologies adept at solving intricate scient</w:t>
       </w:r>
       <w:r>
         <w:rPr>
@@ -356,7 +420,23 @@
           <w:sz w:val="28"/>
           <w:szCs w:val="28"/>
         </w:rPr>
-        <w:t>by structuring layers such that univariate basis functions are hierarchically composed, resulting in outputs that effectively approximate multivariate functions. In contrast to conventional multilayer perceptrons (MLPs), which depend on universal approximation via dense layers and nonlinear activation functions, KANs leverage the structural organization offered by KAT to attain efficient and precise function representations.</w:t>
+        <w:t xml:space="preserve">by structuring layers such that univariate basis functions are hierarchically composed, resulting in outputs that effectively approximate multivariate functions. In contrast to conventional multilayer </w:t>
+      </w:r>
+      <w:proofErr w:type="spellStart"/>
+      <w:r>
+        <w:rPr>
+          <w:sz w:val="28"/>
+          <w:szCs w:val="28"/>
+        </w:rPr>
+        <w:t>perceptrons</w:t>
+      </w:r>
+      <w:proofErr w:type="spellEnd"/>
+      <w:r>
+        <w:rPr>
+          <w:sz w:val="28"/>
+          <w:szCs w:val="28"/>
+        </w:rPr>
+        <w:t xml:space="preserve"> (MLPs), which depend on universal approximation via dense layers and nonlinear activation functions, KANs leverage the structural organization offered by KAT to attain efficient and precise function representations.</w:t>
       </w:r>
       <w:r>
         <w:t xml:space="preserve"> </w:t>
@@ -502,7 +582,23 @@
           <w:sz w:val="28"/>
           <w:szCs w:val="28"/>
         </w:rPr>
-        <w:t>, where the solution landscape may present abrupt gradients or localized features. By integrating domain-specific insights into the selection of basis functions, such as Gaussian radial basis functions (RBFs) or B-splines, KANs demonstrate enhanced efficacy in approximating solutions to complex differential equations relative to altern</w:t>
+        <w:t xml:space="preserve">, where the solution landscape may present abrupt gradients or localized features. By integrating domain-specific insights into the selection of </w:t>
+      </w:r>
+      <w:proofErr w:type="spellStart"/>
+      <w:r>
+        <w:rPr>
+          <w:sz w:val="28"/>
+          <w:szCs w:val="28"/>
+        </w:rPr>
+        <w:t>basis</w:t>
+      </w:r>
+      <w:proofErr w:type="spellEnd"/>
+      <w:r>
+        <w:rPr>
+          <w:sz w:val="28"/>
+          <w:szCs w:val="28"/>
+        </w:rPr>
+        <w:t xml:space="preserve"> functions, such as Gaussian radial basis functions (RBFs) or B-splines, KANs demonstrate enhanced efficacy in approximating solutions to complex differential equations relative to altern</w:t>
       </w:r>
       <w:r>
         <w:rPr>
@@ -619,8 +715,6 @@
         </w:rPr>
         <w:t xml:space="preserve"> </w:t>
       </w:r>
-      <w:bookmarkStart w:id="0" w:name="_GoBack"/>
-      <w:bookmarkEnd w:id="0"/>
       <w:r>
         <w:rPr>
           <w:b/>
@@ -685,6 +779,36 @@
     </w:p>
     <w:p>
       <w:pPr>
+        <w:ind w:left="360"/>
+      </w:pPr>
+      <w:r>
+        <w:t>A first-order initial value problem could be formulated in the following manner:</w:t>
+      </w:r>
+    </w:p>
+    <w:p>
+      <w:pPr>
+        <w:ind w:left="360"/>
+      </w:pPr>
+      <w:r>
+        <w:rPr>
+          <w:highlight w:val="yellow"/>
+        </w:rPr>
+        <w:t>Place the relevant latex formula here</w:t>
+      </w:r>
+    </w:p>
+    <w:p>
+      <w:pPr>
+        <w:ind w:left="360"/>
+        <w:rPr>
+          <w:b/>
+          <w:bCs/>
+          <w:sz w:val="28"/>
+          <w:szCs w:val="28"/>
+        </w:rPr>
+      </w:pPr>
+    </w:p>
+    <w:p>
+      <w:pPr>
         <w:pStyle w:val="ListParagraph"/>
         <w:numPr>
           <w:ilvl w:val="2"/>
@@ -718,6 +842,12 @@
           <w:szCs w:val="28"/>
         </w:rPr>
       </w:pPr>
+      <w:r>
+        <w:rPr>
+          <w:highlight w:val="yellow"/>
+        </w:rPr>
+        <w:t>Place the relevant latex formula here</w:t>
+      </w:r>
     </w:p>
     <w:p>
       <w:pPr>
@@ -762,6 +892,12 @@
           <w:szCs w:val="28"/>
         </w:rPr>
       </w:pPr>
+      <w:r>
+        <w:rPr>
+          <w:highlight w:val="yellow"/>
+        </w:rPr>
+        <w:t>Place the relevant latex formula here</w:t>
+      </w:r>
     </w:p>
     <w:p>
       <w:pPr>
@@ -810,6 +946,12 @@
           <w:szCs w:val="28"/>
         </w:rPr>
       </w:pPr>
+      <w:r>
+        <w:rPr>
+          <w:highlight w:val="yellow"/>
+        </w:rPr>
+        <w:t>Place the relevant latex formula here</w:t>
+      </w:r>
     </w:p>
     <w:p>
       <w:pPr>
@@ -828,8 +970,25 @@
         <w:pStyle w:val="ListParagraph"/>
         <w:ind w:left="2160"/>
         <w:rPr>
-          <w:sz w:val="28"/>
-          <w:szCs w:val="28"/>
+          <w:b/>
+          <w:bCs/>
+          <w:sz w:val="28"/>
+          <w:szCs w:val="28"/>
+        </w:rPr>
+      </w:pPr>
+    </w:p>
+    <w:p>
+      <w:pPr>
+        <w:pStyle w:val="ListParagraph"/>
+        <w:ind w:left="2160"/>
+        <w:rPr>
+          <w:b/>
+          <w:bCs/>
+          <w:i/>
+          <w:iCs/>
+          <w:sz w:val="28"/>
+          <w:szCs w:val="28"/>
+          <w:u w:val="single"/>
         </w:rPr>
       </w:pPr>
       <w:r>
@@ -902,7 +1061,40 @@
           <w:szCs w:val="28"/>
           <w:highlight w:val="yellow"/>
         </w:rPr>
-        <w:t xml:space="preserve"> and 3</w:t>
+        <w:t xml:space="preserve"> </w:t>
+      </w:r>
+      <w:r>
+        <w:rPr>
+          <w:sz w:val="28"/>
+          <w:szCs w:val="28"/>
+          <w:highlight w:val="yellow"/>
+        </w:rPr>
+        <w:t>3</w:t>
+      </w:r>
+      <w:r>
+        <w:rPr>
+          <w:b/>
+          <w:bCs/>
+          <w:i/>
+          <w:iCs/>
+          <w:sz w:val="28"/>
+          <w:szCs w:val="28"/>
+          <w:u w:val="single"/>
+        </w:rPr>
+        <w:t xml:space="preserve">, </w:t>
+      </w:r>
+      <w:r>
+        <w:rPr>
+          <w:b/>
+          <w:bCs/>
+          <w:i/>
+          <w:iCs/>
+          <w:sz w:val="28"/>
+          <w:szCs w:val="28"/>
+          <w:highlight w:val="yellow"/>
+          <w:u w:val="single"/>
+        </w:rPr>
+        <w:t>and any new reference we may add</w:t>
       </w:r>
     </w:p>
     <w:p>
@@ -920,6 +1112,7 @@
           <w:szCs w:val="28"/>
           <w:highlight w:val="yellow"/>
         </w:rPr>
+        <w:lastRenderedPageBreak/>
         <w:t>After each examples</w:t>
       </w:r>
       <w:r>
@@ -957,84 +1150,15 @@
     </w:p>
     <w:p>
       <w:pPr>
-        <w:pStyle w:val="ListParagraph"/>
-        <w:ind w:left="2160"/>
-        <w:rPr>
-          <w:b/>
-          <w:bCs/>
-          <w:sz w:val="28"/>
-          <w:szCs w:val="28"/>
-        </w:rPr>
-      </w:pPr>
-    </w:p>
-    <w:p>
-      <w:pPr>
-        <w:pStyle w:val="ListParagraph"/>
-        <w:ind w:left="2160"/>
-        <w:rPr>
-          <w:b/>
-          <w:bCs/>
-          <w:sz w:val="28"/>
-          <w:szCs w:val="28"/>
-        </w:rPr>
-      </w:pPr>
-    </w:p>
-    <w:p>
-      <w:pPr>
-        <w:pStyle w:val="ListParagraph"/>
-        <w:ind w:left="2160"/>
-        <w:rPr>
-          <w:b/>
-          <w:bCs/>
-          <w:sz w:val="28"/>
-          <w:szCs w:val="28"/>
-        </w:rPr>
-      </w:pPr>
-    </w:p>
-    <w:p>
-      <w:pPr>
-        <w:pStyle w:val="ListParagraph"/>
-        <w:numPr>
-          <w:ilvl w:val="0"/>
-          <w:numId w:val="1"/>
-        </w:numPr>
-        <w:jc w:val="center"/>
-        <w:rPr>
-          <w:b/>
-          <w:bCs/>
-          <w:sz w:val="36"/>
-          <w:szCs w:val="36"/>
-        </w:rPr>
-      </w:pPr>
-      <w:r>
-        <w:rPr>
-          <w:b/>
-          <w:bCs/>
-          <w:sz w:val="36"/>
-          <w:szCs w:val="36"/>
-        </w:rPr>
-        <w:lastRenderedPageBreak/>
-        <w:t xml:space="preserve">Results </w:t>
-      </w:r>
-      <w:r>
-        <w:rPr>
-          <w:b/>
-          <w:bCs/>
-          <w:sz w:val="36"/>
-          <w:szCs w:val="36"/>
-        </w:rPr>
-        <w:t>(evaluation)</w:t>
-      </w:r>
-    </w:p>
-    <w:p>
-      <w:pPr>
-        <w:rPr>
-          <w:b/>
-          <w:bCs/>
-          <w:sz w:val="28"/>
-          <w:szCs w:val="28"/>
-        </w:rPr>
-      </w:pPr>
+        <w:rPr>
+          <w:b/>
+          <w:bCs/>
+          <w:sz w:val="28"/>
+          <w:szCs w:val="28"/>
+        </w:rPr>
+      </w:pPr>
+      <w:bookmarkStart w:id="0" w:name="_GoBack"/>
+      <w:bookmarkEnd w:id="0"/>
     </w:p>
     <w:p>
       <w:pPr>

--- a/The papaer.docx
+++ b/The papaer.docx
@@ -21,6 +21,30 @@
           <w:szCs w:val="36"/>
         </w:rPr>
         <w:t>Abstract</w:t>
+      </w:r>
+    </w:p>
+    <w:p>
+      <w:pPr>
+        <w:pStyle w:val="ListParagraph"/>
+        <w:jc w:val="center"/>
+        <w:rPr>
+          <w:b/>
+          <w:bCs/>
+          <w:sz w:val="36"/>
+          <w:szCs w:val="36"/>
+        </w:rPr>
+      </w:pPr>
+      <w:bookmarkStart w:id="0" w:name="_GoBack"/>
+      <w:bookmarkEnd w:id="0"/>
+      <w:r>
+        <w:rPr>
+          <w:b/>
+          <w:bCs/>
+          <w:sz w:val="36"/>
+          <w:szCs w:val="36"/>
+          <w:highlight w:val="yellow"/>
+        </w:rPr>
+        <w:t>WRITE THIS WHEN THE WORK IS DONE</w:t>
       </w:r>
     </w:p>
     <w:p/>
@@ -150,7 +174,7 @@
           <w:sz w:val="28"/>
           <w:szCs w:val="28"/>
         </w:rPr>
-        <w:t xml:space="preserve">In order to address the limitations of traditional artificial neural networks (ANNs), advanced architectures have been introduced, including Radial Basis Function Neural Networks (RBFNNs), Wavelet Neural Networks (WNNs), and Functional </w:t>
+        <w:t xml:space="preserve">In order to address the limitations of traditional artificial neural networks (ANNs), advanced architectures have been introduced, including Radial Basis Function </w:t>
       </w:r>
       <w:r>
         <w:rPr>
@@ -158,7 +182,7 @@
           <w:szCs w:val="28"/>
         </w:rPr>
         <w:lastRenderedPageBreak/>
-        <w:t>Link Neural Networks (FLNNs). These specialized architectures exhibit accelerated convergence rates and improved precision in the approximation of solutions for intricate differential equations. Notably, WNNs have attracted considerable interest due to their localized activation functions, which facilitate compact network designs and expedite the learning process while maintaining the universal approximation capability characteristic of neural networks. Furthermore, the implementation of sophisticated training methodologies, such as Extreme Learning Machines (ELM) and metaheuristic optimization techniques, including Particle Swarm Optimization (PSO), has substantially enhanced both the efficiency and accuracy of these neural network models.</w:t>
+        <w:t>Neural Networks (RBFNNs), Wavelet Neural Networks (WNNs), and Functional Link Neural Networks (FLNNs). These specialized architectures exhibit accelerated convergence rates and improved precision in the approximation of solutions for intricate differential equations. Notably, WNNs have attracted considerable interest due to their localized activation functions, which facilitate compact network designs and expedite the learning process while maintaining the universal approximation capability characteristic of neural networks. Furthermore, the implementation of sophisticated training methodologies, such as Extreme Learning Machines (ELM) and metaheuristic optimization techniques, including Particle Swarm Optimization (PSO), has substantially enhanced both the efficiency and accuracy of these neural network models.</w:t>
       </w:r>
     </w:p>
     <w:p>
@@ -203,15 +227,8 @@
           <w:sz w:val="28"/>
           <w:szCs w:val="28"/>
         </w:rPr>
-        <w:t xml:space="preserve">The rationale for implementing KAN in this framework arises from its capabilities to effectively tackle critical challenges associated with the resolution of ordinary </w:t>
-      </w:r>
-      <w:r>
-        <w:rPr>
-          <w:sz w:val="28"/>
-          <w:szCs w:val="28"/>
-        </w:rPr>
         <w:lastRenderedPageBreak/>
-        <w:t>differential equations (ODEs). Specifically, higher-order ODEs frequently present intricate boundary conditions and exhibit nonlinear dynamics that pose difficulties for conventional numerical techniques. The intrinsic adaptability of KAN, coupled with its competence in representing these complexities, positions it as a viable candidate for addressing such challenges. Furthermore, KAN’s modular architecture promotes the incorporation of sophisticated optimization algorithms, thereby augmenting its efficacy in the resolution of ODEs.</w:t>
+        <w:t>The rationale for implementing KAN in this framework arises from its capabilities to effectively tackle critical challenges associated with the resolution of ordinary differential equations (ODEs). Specifically, higher-order ODEs frequently present intricate boundary conditions and exhibit nonlinear dynamics that pose difficulties for conventional numerical techniques. The intrinsic adaptability of KAN, coupled with its competence in representing these complexities, positions it as a viable candidate for addressing such challenges. Furthermore, KAN’s modular architecture promotes the incorporation of sophisticated optimization algorithms, thereby augmenting its efficacy in the resolution of ODEs.</w:t>
       </w:r>
     </w:p>
     <w:p>
@@ -272,7 +289,15 @@
           <w:sz w:val="28"/>
           <w:szCs w:val="28"/>
         </w:rPr>
-        <w:t>, this investigation enriches the field of computational mathematics and neural network-based modeling. The findings derived from this study are anticipated to guide the advancement of next-generation computational methodologies adept at solving intricate scient</w:t>
+        <w:t>, this investigation enriches the field of computational mathematics and neural network-based modeling. The findings derived from this study are anticipated to guide the advancement of next-</w:t>
+      </w:r>
+      <w:r>
+        <w:rPr>
+          <w:sz w:val="28"/>
+          <w:szCs w:val="28"/>
+        </w:rPr>
+        <w:lastRenderedPageBreak/>
+        <w:t>generation computational methodologies adept at solving intricate scient</w:t>
       </w:r>
       <w:r>
         <w:rPr>
@@ -300,15 +325,7 @@
           <w:sz w:val="28"/>
           <w:szCs w:val="28"/>
         </w:rPr>
-        <w:t xml:space="preserve">onsequently, the Kolmogorov-Arnold Network (KAN) </w:t>
-      </w:r>
-      <w:r>
-        <w:rPr>
-          <w:sz w:val="28"/>
-          <w:szCs w:val="28"/>
-        </w:rPr>
-        <w:lastRenderedPageBreak/>
-        <w:t>constitutes a significant progression in the application of machine learning techniques for the resolution of differential equations. Its distinctive architectural framework and theoretical foundations establish it as a formidable alternative to prevailing artificial neural network (ANN) methodologies. This research aims to enhance the current capabilities of neural network-based approaches in addressing first- and second-order ordinary differential equations (ODEs) by leveraging KAN, thereby facilitating advancements in computational mathematics and related fields.</w:t>
+        <w:t>onsequently, the Kolmogorov-Arnold Network (KAN) constitutes a significant progression in the application of machine learning techniques for the resolution of differential equations. Its distinctive architectural framework and theoretical foundations establish it as a formidable alternative to prevailing artificial neural network (ANN) methodologies. This research aims to enhance the current capabilities of neural network-based approaches in addressing first- and second-order ordinary differential equations (ODEs) by leveraging KAN, thereby facilitating advancements in computational mathematics and related fields.</w:t>
       </w:r>
     </w:p>
     <w:p>
@@ -446,7 +463,7 @@
           <w:sz w:val="28"/>
           <w:szCs w:val="28"/>
         </w:rPr>
-        <w:t xml:space="preserve">The hidden layers of the network typically utilize Gaussian radial basis functions (RBFs) as activation functions, selected for their smoothness properties and capacity for spatial localization of approximations. These RBFs facilitate a concentration of response from each hidden layer neuron to distinct regions of the input space, which is </w:t>
+        <w:t xml:space="preserve">The hidden layers of the network typically utilize Gaussian radial basis functions (RBFs) as activation functions, selected for their smoothness properties and capacity for spatial </w:t>
       </w:r>
       <w:r>
         <w:rPr>
@@ -454,7 +471,7 @@
           <w:szCs w:val="28"/>
         </w:rPr>
         <w:lastRenderedPageBreak/>
-        <w:t>essential for the accurate resolution of ordinary differential equations (ODEs) where localized dynamics predomin</w:t>
+        <w:t>localization of approximations. These RBFs facilitate a concentration of response from each hidden layer neuron to distinct regions of the input space, which is essential for the accurate resolution of ordinary differential equations (ODEs) where localized dynamics predomin</w:t>
       </w:r>
       <w:r>
         <w:rPr>
@@ -598,7 +615,15 @@
           <w:sz w:val="28"/>
           <w:szCs w:val="28"/>
         </w:rPr>
-        <w:t xml:space="preserve"> functions, such as Gaussian radial basis functions (RBFs) or B-splines, KANs demonstrate enhanced efficacy in approximating solutions to complex differential equations relative to altern</w:t>
+        <w:t xml:space="preserve"> functions, such as Gaussian radial basis functions (RBFs) or B-splines, KANs demonstrate enhanced efficacy in approximating solutions to complex differential equations relative to </w:t>
+      </w:r>
+      <w:r>
+        <w:rPr>
+          <w:sz w:val="28"/>
+          <w:szCs w:val="28"/>
+        </w:rPr>
+        <w:lastRenderedPageBreak/>
+        <w:t>altern</w:t>
       </w:r>
       <w:r>
         <w:rPr>
@@ -640,15 +665,7 @@
           <w:sz w:val="28"/>
           <w:szCs w:val="28"/>
         </w:rPr>
-        <w:t xml:space="preserve"> for tasks such as solving ordinary differential equations (ODEs). Its </w:t>
-      </w:r>
-      <w:r>
-        <w:rPr>
-          <w:sz w:val="28"/>
-          <w:szCs w:val="28"/>
-        </w:rPr>
-        <w:lastRenderedPageBreak/>
-        <w:t xml:space="preserve">theoretical </w:t>
+        <w:t xml:space="preserve"> for tasks such as solving ordinary differential equations (ODEs). Its theoretical </w:t>
       </w:r>
       <w:r>
         <w:rPr>
@@ -997,6 +1014,7 @@
           <w:szCs w:val="28"/>
           <w:highlight w:val="yellow"/>
         </w:rPr>
+        <w:lastRenderedPageBreak/>
         <w:t>Example</w:t>
       </w:r>
       <w:r>
@@ -1112,7 +1130,6 @@
           <w:szCs w:val="28"/>
           <w:highlight w:val="yellow"/>
         </w:rPr>
-        <w:lastRenderedPageBreak/>
         <w:t>After each examples</w:t>
       </w:r>
       <w:r>
@@ -1157,8 +1174,6 @@
           <w:szCs w:val="28"/>
         </w:rPr>
       </w:pPr>
-      <w:bookmarkStart w:id="0" w:name="_GoBack"/>
-      <w:bookmarkEnd w:id="0"/>
     </w:p>
     <w:p>
       <w:pPr>
@@ -1227,17 +1242,16 @@
           <w:szCs w:val="36"/>
         </w:rPr>
       </w:pPr>
-    </w:p>
-    <w:p>
-      <w:pPr>
-        <w:pStyle w:val="ListParagraph"/>
+      <w:r>
         <w:rPr>
           <w:b/>
           <w:bCs/>
           <w:sz w:val="36"/>
           <w:szCs w:val="36"/>
-        </w:rPr>
-      </w:pPr>
+          <w:highlight w:val="yellow"/>
+        </w:rPr>
+        <w:t>WRITE THIS AND ABSTRACT IN THE END</w:t>
+      </w:r>
     </w:p>
     <w:p>
       <w:pPr>
@@ -1260,15 +1274,17 @@
           <w:szCs w:val="36"/>
         </w:rPr>
       </w:pPr>
-      <w:r>
+    </w:p>
+    <w:p>
+      <w:pPr>
+        <w:pStyle w:val="ListParagraph"/>
         <w:rPr>
           <w:b/>
           <w:bCs/>
           <w:sz w:val="36"/>
           <w:szCs w:val="36"/>
         </w:rPr>
-        <w:t>Acknowledgements (if there are any</w:t>
-      </w:r>
+      </w:pPr>
       <w:r>
         <w:rPr>
           <w:b/>
@@ -1276,48 +1292,2124 @@
           <w:sz w:val="36"/>
           <w:szCs w:val="36"/>
         </w:rPr>
-        <w:t>)</w:t>
-      </w:r>
-    </w:p>
-    <w:p>
-      <w:pPr>
-        <w:pStyle w:val="ListParagraph"/>
+        <w:t xml:space="preserve">Acknowledgements </w:t>
+      </w:r>
+      <w:r>
         <w:rPr>
           <w:b/>
           <w:bCs/>
           <w:sz w:val="36"/>
           <w:szCs w:val="36"/>
-        </w:rPr>
-      </w:pPr>
-    </w:p>
-    <w:p>
-      <w:pPr>
-        <w:pStyle w:val="ListParagraph"/>
+          <w:highlight w:val="yellow"/>
+        </w:rPr>
+        <w:t>(if there are any</w:t>
+      </w:r>
+      <w:r>
         <w:rPr>
           <w:b/>
           <w:bCs/>
           <w:sz w:val="36"/>
           <w:szCs w:val="36"/>
-        </w:rPr>
-      </w:pPr>
-      <w:r>
+          <w:highlight w:val="yellow"/>
+        </w:rPr>
+        <w:t>)</w:t>
+      </w:r>
+    </w:p>
+    <w:p>
+      <w:pPr>
+        <w:pStyle w:val="ListParagraph"/>
         <w:rPr>
           <w:b/>
           <w:bCs/>
           <w:sz w:val="36"/>
           <w:szCs w:val="36"/>
         </w:rPr>
+      </w:pPr>
+    </w:p>
+    <w:p>
+      <w:pPr>
+        <w:pStyle w:val="ListParagraph"/>
+        <w:rPr>
+          <w:b/>
+          <w:bCs/>
+          <w:sz w:val="36"/>
+          <w:szCs w:val="36"/>
+        </w:rPr>
+      </w:pPr>
+      <w:r>
+        <w:rPr>
+          <w:b/>
+          <w:bCs/>
+          <w:sz w:val="36"/>
+          <w:szCs w:val="36"/>
+        </w:rPr>
         <w:t xml:space="preserve">References </w:t>
       </w:r>
-    </w:p>
-    <w:p>
-      <w:pPr>
+      <w:r>
+        <w:rPr>
+          <w:b/>
+          <w:bCs/>
+          <w:sz w:val="36"/>
+          <w:szCs w:val="36"/>
+          <w:highlight w:val="yellow"/>
+        </w:rPr>
+        <w:t>(APA for now unless we decide to change it.)</w:t>
+      </w:r>
+    </w:p>
+    <w:p>
+      <w:pPr>
+        <w:pStyle w:val="ListParagraph"/>
+        <w:numPr>
+          <w:ilvl w:val="0"/>
+          <w:numId w:val="4"/>
+        </w:numPr>
         <w:rPr>
           <w:rFonts w:asciiTheme="majorHAnsi" w:hAnsiTheme="majorHAnsi" w:cstheme="majorHAnsi"/>
           <w:sz w:val="32"/>
           <w:szCs w:val="32"/>
         </w:rPr>
       </w:pPr>
+      <w:r>
+        <w:rPr>
+          <w:rFonts w:ascii="Arial" w:hAnsi="Arial" w:cs="Arial"/>
+          <w:color w:val="222222"/>
+          <w:sz w:val="20"/>
+          <w:szCs w:val="20"/>
+          <w:shd w:val="clear" w:color="auto" w:fill="FFFFFF"/>
+        </w:rPr>
+        <w:t xml:space="preserve">Tan, L. S., </w:t>
+      </w:r>
+      <w:proofErr w:type="spellStart"/>
+      <w:r>
+        <w:rPr>
+          <w:rFonts w:ascii="Arial" w:hAnsi="Arial" w:cs="Arial"/>
+          <w:color w:val="222222"/>
+          <w:sz w:val="20"/>
+          <w:szCs w:val="20"/>
+          <w:shd w:val="clear" w:color="auto" w:fill="FFFFFF"/>
+        </w:rPr>
+        <w:t>Zainuddin</w:t>
+      </w:r>
+      <w:proofErr w:type="spellEnd"/>
+      <w:r>
+        <w:rPr>
+          <w:rFonts w:ascii="Arial" w:hAnsi="Arial" w:cs="Arial"/>
+          <w:color w:val="222222"/>
+          <w:sz w:val="20"/>
+          <w:szCs w:val="20"/>
+          <w:shd w:val="clear" w:color="auto" w:fill="FFFFFF"/>
+        </w:rPr>
+        <w:t>, Z., Ong, P., &amp; Abdullah, F. A. (2024). An effective wavelet neural network approach for solving first and second order ordinary differential equations. </w:t>
+      </w:r>
+      <w:r>
+        <w:rPr>
+          <w:rFonts w:ascii="Arial" w:hAnsi="Arial" w:cs="Arial"/>
+          <w:i/>
+          <w:iCs/>
+          <w:color w:val="222222"/>
+          <w:sz w:val="20"/>
+          <w:szCs w:val="20"/>
+          <w:shd w:val="clear" w:color="auto" w:fill="FFFFFF"/>
+        </w:rPr>
+        <w:t>Applied Soft Computing</w:t>
+      </w:r>
+      <w:r>
+        <w:rPr>
+          <w:rFonts w:ascii="Arial" w:hAnsi="Arial" w:cs="Arial"/>
+          <w:color w:val="222222"/>
+          <w:sz w:val="20"/>
+          <w:szCs w:val="20"/>
+          <w:shd w:val="clear" w:color="auto" w:fill="FFFFFF"/>
+        </w:rPr>
+        <w:t>, </w:t>
+      </w:r>
+      <w:r>
+        <w:rPr>
+          <w:rFonts w:ascii="Arial" w:hAnsi="Arial" w:cs="Arial"/>
+          <w:i/>
+          <w:iCs/>
+          <w:color w:val="222222"/>
+          <w:sz w:val="20"/>
+          <w:szCs w:val="20"/>
+          <w:shd w:val="clear" w:color="auto" w:fill="FFFFFF"/>
+        </w:rPr>
+        <w:t>154</w:t>
+      </w:r>
+      <w:r>
+        <w:rPr>
+          <w:rFonts w:ascii="Arial" w:hAnsi="Arial" w:cs="Arial"/>
+          <w:color w:val="222222"/>
+          <w:sz w:val="20"/>
+          <w:szCs w:val="20"/>
+          <w:shd w:val="clear" w:color="auto" w:fill="FFFFFF"/>
+        </w:rPr>
+        <w:t>, 111328.</w:t>
+      </w:r>
+    </w:p>
+    <w:p>
+      <w:pPr>
+        <w:pStyle w:val="ListParagraph"/>
+        <w:numPr>
+          <w:ilvl w:val="0"/>
+          <w:numId w:val="4"/>
+        </w:numPr>
+        <w:rPr>
+          <w:rFonts w:asciiTheme="majorHAnsi" w:hAnsiTheme="majorHAnsi" w:cstheme="majorHAnsi"/>
+          <w:sz w:val="32"/>
+          <w:szCs w:val="32"/>
+        </w:rPr>
+      </w:pPr>
+      <w:r>
+        <w:rPr>
+          <w:rFonts w:ascii="Arial" w:hAnsi="Arial" w:cs="Arial"/>
+          <w:color w:val="222222"/>
+          <w:sz w:val="20"/>
+          <w:szCs w:val="20"/>
+          <w:shd w:val="clear" w:color="auto" w:fill="FFFFFF"/>
+        </w:rPr>
+        <w:t xml:space="preserve">Liu, M., Peng, W., </w:t>
+      </w:r>
+      <w:proofErr w:type="spellStart"/>
+      <w:r>
+        <w:rPr>
+          <w:rFonts w:ascii="Arial" w:hAnsi="Arial" w:cs="Arial"/>
+          <w:color w:val="222222"/>
+          <w:sz w:val="20"/>
+          <w:szCs w:val="20"/>
+          <w:shd w:val="clear" w:color="auto" w:fill="FFFFFF"/>
+        </w:rPr>
+        <w:t>Hou</w:t>
+      </w:r>
+      <w:proofErr w:type="spellEnd"/>
+      <w:r>
+        <w:rPr>
+          <w:rFonts w:ascii="Arial" w:hAnsi="Arial" w:cs="Arial"/>
+          <w:color w:val="222222"/>
+          <w:sz w:val="20"/>
+          <w:szCs w:val="20"/>
+          <w:shd w:val="clear" w:color="auto" w:fill="FFFFFF"/>
+        </w:rPr>
+        <w:t>, M., &amp; Tian, Z. (2023). Radial basis function neural network with extreme learning machine algorithm for solving ordinary differential equations. </w:t>
+      </w:r>
+      <w:r>
+        <w:rPr>
+          <w:rFonts w:ascii="Arial" w:hAnsi="Arial" w:cs="Arial"/>
+          <w:i/>
+          <w:iCs/>
+          <w:color w:val="222222"/>
+          <w:sz w:val="20"/>
+          <w:szCs w:val="20"/>
+          <w:shd w:val="clear" w:color="auto" w:fill="FFFFFF"/>
+        </w:rPr>
+        <w:t>Soft Computing</w:t>
+      </w:r>
+      <w:r>
+        <w:rPr>
+          <w:rFonts w:ascii="Arial" w:hAnsi="Arial" w:cs="Arial"/>
+          <w:color w:val="222222"/>
+          <w:sz w:val="20"/>
+          <w:szCs w:val="20"/>
+          <w:shd w:val="clear" w:color="auto" w:fill="FFFFFF"/>
+        </w:rPr>
+        <w:t>, </w:t>
+      </w:r>
+      <w:r>
+        <w:rPr>
+          <w:rFonts w:ascii="Arial" w:hAnsi="Arial" w:cs="Arial"/>
+          <w:i/>
+          <w:iCs/>
+          <w:color w:val="222222"/>
+          <w:sz w:val="20"/>
+          <w:szCs w:val="20"/>
+          <w:shd w:val="clear" w:color="auto" w:fill="FFFFFF"/>
+        </w:rPr>
+        <w:t>27</w:t>
+      </w:r>
+      <w:r>
+        <w:rPr>
+          <w:rFonts w:ascii="Arial" w:hAnsi="Arial" w:cs="Arial"/>
+          <w:color w:val="222222"/>
+          <w:sz w:val="20"/>
+          <w:szCs w:val="20"/>
+          <w:shd w:val="clear" w:color="auto" w:fill="FFFFFF"/>
+        </w:rPr>
+        <w:t>(7), 3955-3964.</w:t>
+      </w:r>
+    </w:p>
+    <w:p>
+      <w:pPr>
+        <w:pStyle w:val="ListParagraph"/>
+        <w:numPr>
+          <w:ilvl w:val="0"/>
+          <w:numId w:val="4"/>
+        </w:numPr>
+        <w:rPr>
+          <w:rFonts w:asciiTheme="majorHAnsi" w:hAnsiTheme="majorHAnsi" w:cstheme="majorHAnsi"/>
+          <w:sz w:val="32"/>
+          <w:szCs w:val="32"/>
+        </w:rPr>
+      </w:pPr>
+      <w:proofErr w:type="spellStart"/>
+      <w:r>
+        <w:rPr>
+          <w:rFonts w:ascii="Arial" w:hAnsi="Arial" w:cs="Arial"/>
+          <w:color w:val="222222"/>
+          <w:sz w:val="20"/>
+          <w:szCs w:val="20"/>
+          <w:shd w:val="clear" w:color="auto" w:fill="FFFFFF"/>
+        </w:rPr>
+        <w:t>Rizaner</w:t>
+      </w:r>
+      <w:proofErr w:type="spellEnd"/>
+      <w:r>
+        <w:rPr>
+          <w:rFonts w:ascii="Arial" w:hAnsi="Arial" w:cs="Arial"/>
+          <w:color w:val="222222"/>
+          <w:sz w:val="20"/>
+          <w:szCs w:val="20"/>
+          <w:shd w:val="clear" w:color="auto" w:fill="FFFFFF"/>
+        </w:rPr>
+        <w:t xml:space="preserve">, F. B., &amp; </w:t>
+      </w:r>
+      <w:proofErr w:type="spellStart"/>
+      <w:r>
+        <w:rPr>
+          <w:rFonts w:ascii="Arial" w:hAnsi="Arial" w:cs="Arial"/>
+          <w:color w:val="222222"/>
+          <w:sz w:val="20"/>
+          <w:szCs w:val="20"/>
+          <w:shd w:val="clear" w:color="auto" w:fill="FFFFFF"/>
+        </w:rPr>
+        <w:t>Rizaner</w:t>
+      </w:r>
+      <w:proofErr w:type="spellEnd"/>
+      <w:r>
+        <w:rPr>
+          <w:rFonts w:ascii="Arial" w:hAnsi="Arial" w:cs="Arial"/>
+          <w:color w:val="222222"/>
+          <w:sz w:val="20"/>
+          <w:szCs w:val="20"/>
+          <w:shd w:val="clear" w:color="auto" w:fill="FFFFFF"/>
+        </w:rPr>
+        <w:t>, A. (2018). Approximate solutions of initial value problems for ordinary differential equations using radial basis function networks. </w:t>
+      </w:r>
+      <w:r>
+        <w:rPr>
+          <w:rFonts w:ascii="Arial" w:hAnsi="Arial" w:cs="Arial"/>
+          <w:i/>
+          <w:iCs/>
+          <w:color w:val="222222"/>
+          <w:sz w:val="20"/>
+          <w:szCs w:val="20"/>
+          <w:shd w:val="clear" w:color="auto" w:fill="FFFFFF"/>
+        </w:rPr>
+        <w:t>Neural Processing Letters</w:t>
+      </w:r>
+      <w:r>
+        <w:rPr>
+          <w:rFonts w:ascii="Arial" w:hAnsi="Arial" w:cs="Arial"/>
+          <w:color w:val="222222"/>
+          <w:sz w:val="20"/>
+          <w:szCs w:val="20"/>
+          <w:shd w:val="clear" w:color="auto" w:fill="FFFFFF"/>
+        </w:rPr>
+        <w:t>, </w:t>
+      </w:r>
+      <w:r>
+        <w:rPr>
+          <w:rFonts w:ascii="Arial" w:hAnsi="Arial" w:cs="Arial"/>
+          <w:i/>
+          <w:iCs/>
+          <w:color w:val="222222"/>
+          <w:sz w:val="20"/>
+          <w:szCs w:val="20"/>
+          <w:shd w:val="clear" w:color="auto" w:fill="FFFFFF"/>
+        </w:rPr>
+        <w:t>48</w:t>
+      </w:r>
+      <w:r>
+        <w:rPr>
+          <w:rFonts w:ascii="Arial" w:hAnsi="Arial" w:cs="Arial"/>
+          <w:color w:val="222222"/>
+          <w:sz w:val="20"/>
+          <w:szCs w:val="20"/>
+          <w:shd w:val="clear" w:color="auto" w:fill="FFFFFF"/>
+        </w:rPr>
+        <w:t>, 1063-1071.</w:t>
+      </w:r>
+    </w:p>
+    <w:p>
+      <w:pPr>
+        <w:pStyle w:val="ListParagraph"/>
+        <w:numPr>
+          <w:ilvl w:val="0"/>
+          <w:numId w:val="4"/>
+        </w:numPr>
+        <w:rPr>
+          <w:rFonts w:asciiTheme="majorHAnsi" w:hAnsiTheme="majorHAnsi" w:cstheme="majorHAnsi"/>
+          <w:sz w:val="32"/>
+          <w:szCs w:val="32"/>
+        </w:rPr>
+      </w:pPr>
+      <w:r>
+        <w:rPr>
+          <w:rFonts w:ascii="Arial" w:hAnsi="Arial" w:cs="Arial"/>
+          <w:color w:val="222222"/>
+          <w:sz w:val="20"/>
+          <w:szCs w:val="20"/>
+          <w:shd w:val="clear" w:color="auto" w:fill="FFFFFF"/>
+        </w:rPr>
+        <w:t xml:space="preserve">Liu, F., </w:t>
+      </w:r>
+      <w:proofErr w:type="spellStart"/>
+      <w:r>
+        <w:rPr>
+          <w:rFonts w:ascii="Arial" w:hAnsi="Arial" w:cs="Arial"/>
+          <w:color w:val="222222"/>
+          <w:sz w:val="20"/>
+          <w:szCs w:val="20"/>
+          <w:shd w:val="clear" w:color="auto" w:fill="FFFFFF"/>
+        </w:rPr>
+        <w:t>Viano</w:t>
+      </w:r>
+      <w:proofErr w:type="spellEnd"/>
+      <w:r>
+        <w:rPr>
+          <w:rFonts w:ascii="Arial" w:hAnsi="Arial" w:cs="Arial"/>
+          <w:color w:val="222222"/>
+          <w:sz w:val="20"/>
+          <w:szCs w:val="20"/>
+          <w:shd w:val="clear" w:color="auto" w:fill="FFFFFF"/>
+        </w:rPr>
+        <w:t xml:space="preserve">, L., &amp; </w:t>
+      </w:r>
+      <w:proofErr w:type="spellStart"/>
+      <w:r>
+        <w:rPr>
+          <w:rFonts w:ascii="Arial" w:hAnsi="Arial" w:cs="Arial"/>
+          <w:color w:val="222222"/>
+          <w:sz w:val="20"/>
+          <w:szCs w:val="20"/>
+          <w:shd w:val="clear" w:color="auto" w:fill="FFFFFF"/>
+        </w:rPr>
+        <w:t>Cevher</w:t>
+      </w:r>
+      <w:proofErr w:type="spellEnd"/>
+      <w:r>
+        <w:rPr>
+          <w:rFonts w:ascii="Arial" w:hAnsi="Arial" w:cs="Arial"/>
+          <w:color w:val="222222"/>
+          <w:sz w:val="20"/>
+          <w:szCs w:val="20"/>
+          <w:shd w:val="clear" w:color="auto" w:fill="FFFFFF"/>
+        </w:rPr>
+        <w:t>, V. (2022). Understanding deep neural function approximation in reinforcement learning via $\epsilon $-greedy exploration. </w:t>
+      </w:r>
+      <w:r>
+        <w:rPr>
+          <w:rFonts w:ascii="Arial" w:hAnsi="Arial" w:cs="Arial"/>
+          <w:i/>
+          <w:iCs/>
+          <w:color w:val="222222"/>
+          <w:sz w:val="20"/>
+          <w:szCs w:val="20"/>
+          <w:shd w:val="clear" w:color="auto" w:fill="FFFFFF"/>
+        </w:rPr>
+        <w:t>Advances in Neural Information Processing Systems</w:t>
+      </w:r>
+      <w:r>
+        <w:rPr>
+          <w:rFonts w:ascii="Arial" w:hAnsi="Arial" w:cs="Arial"/>
+          <w:color w:val="222222"/>
+          <w:sz w:val="20"/>
+          <w:szCs w:val="20"/>
+          <w:shd w:val="clear" w:color="auto" w:fill="FFFFFF"/>
+        </w:rPr>
+        <w:t>, </w:t>
+      </w:r>
+      <w:r>
+        <w:rPr>
+          <w:rFonts w:ascii="Arial" w:hAnsi="Arial" w:cs="Arial"/>
+          <w:i/>
+          <w:iCs/>
+          <w:color w:val="222222"/>
+          <w:sz w:val="20"/>
+          <w:szCs w:val="20"/>
+          <w:shd w:val="clear" w:color="auto" w:fill="FFFFFF"/>
+        </w:rPr>
+        <w:t>35</w:t>
+      </w:r>
+      <w:r>
+        <w:rPr>
+          <w:rFonts w:ascii="Arial" w:hAnsi="Arial" w:cs="Arial"/>
+          <w:color w:val="222222"/>
+          <w:sz w:val="20"/>
+          <w:szCs w:val="20"/>
+          <w:shd w:val="clear" w:color="auto" w:fill="FFFFFF"/>
+        </w:rPr>
+        <w:t>, 5093-5108.</w:t>
+      </w:r>
+    </w:p>
+    <w:p>
+      <w:pPr>
+        <w:pStyle w:val="ListParagraph"/>
+        <w:numPr>
+          <w:ilvl w:val="0"/>
+          <w:numId w:val="4"/>
+        </w:numPr>
+        <w:rPr>
+          <w:rFonts w:asciiTheme="majorHAnsi" w:hAnsiTheme="majorHAnsi" w:cstheme="majorHAnsi"/>
+          <w:sz w:val="32"/>
+          <w:szCs w:val="32"/>
+        </w:rPr>
+      </w:pPr>
+      <w:proofErr w:type="spellStart"/>
+      <w:r>
+        <w:rPr>
+          <w:rFonts w:ascii="Arial" w:hAnsi="Arial" w:cs="Arial"/>
+          <w:color w:val="222222"/>
+          <w:sz w:val="20"/>
+          <w:szCs w:val="20"/>
+          <w:shd w:val="clear" w:color="auto" w:fill="FFFFFF"/>
+        </w:rPr>
+        <w:t>Selitskiy</w:t>
+      </w:r>
+      <w:proofErr w:type="spellEnd"/>
+      <w:r>
+        <w:rPr>
+          <w:rFonts w:ascii="Arial" w:hAnsi="Arial" w:cs="Arial"/>
+          <w:color w:val="222222"/>
+          <w:sz w:val="20"/>
+          <w:szCs w:val="20"/>
+          <w:shd w:val="clear" w:color="auto" w:fill="FFFFFF"/>
+        </w:rPr>
+        <w:t xml:space="preserve">, S. (2022). Kolmogorov's Gate Non-linearity as a Step </w:t>
+      </w:r>
+      <w:proofErr w:type="gramStart"/>
+      <w:r>
+        <w:rPr>
+          <w:rFonts w:ascii="Arial" w:hAnsi="Arial" w:cs="Arial"/>
+          <w:color w:val="222222"/>
+          <w:sz w:val="20"/>
+          <w:szCs w:val="20"/>
+          <w:shd w:val="clear" w:color="auto" w:fill="FFFFFF"/>
+        </w:rPr>
+        <w:t>toward</w:t>
+      </w:r>
+      <w:proofErr w:type="gramEnd"/>
+      <w:r>
+        <w:rPr>
+          <w:rFonts w:ascii="Arial" w:hAnsi="Arial" w:cs="Arial"/>
+          <w:color w:val="222222"/>
+          <w:sz w:val="20"/>
+          <w:szCs w:val="20"/>
+          <w:shd w:val="clear" w:color="auto" w:fill="FFFFFF"/>
+        </w:rPr>
+        <w:t xml:space="preserve"> Much Smaller Artificial Neural Networks. In </w:t>
+      </w:r>
+      <w:r>
+        <w:rPr>
+          <w:rFonts w:ascii="Arial" w:hAnsi="Arial" w:cs="Arial"/>
+          <w:i/>
+          <w:iCs/>
+          <w:color w:val="222222"/>
+          <w:sz w:val="20"/>
+          <w:szCs w:val="20"/>
+          <w:shd w:val="clear" w:color="auto" w:fill="FFFFFF"/>
+        </w:rPr>
+        <w:t>ICEIS (1)</w:t>
+      </w:r>
+      <w:r>
+        <w:rPr>
+          <w:rFonts w:ascii="Arial" w:hAnsi="Arial" w:cs="Arial"/>
+          <w:color w:val="222222"/>
+          <w:sz w:val="20"/>
+          <w:szCs w:val="20"/>
+          <w:shd w:val="clear" w:color="auto" w:fill="FFFFFF"/>
+        </w:rPr>
+        <w:t> (pp. 492-499).</w:t>
+      </w:r>
+    </w:p>
+    <w:p>
+      <w:pPr>
+        <w:pStyle w:val="ListParagraph"/>
+        <w:numPr>
+          <w:ilvl w:val="0"/>
+          <w:numId w:val="4"/>
+        </w:numPr>
+        <w:rPr>
+          <w:rFonts w:asciiTheme="majorHAnsi" w:hAnsiTheme="majorHAnsi" w:cstheme="majorHAnsi"/>
+          <w:sz w:val="32"/>
+          <w:szCs w:val="32"/>
+        </w:rPr>
+      </w:pPr>
+      <w:r>
+        <w:rPr>
+          <w:rFonts w:ascii="Arial" w:hAnsi="Arial" w:cs="Arial"/>
+          <w:color w:val="222222"/>
+          <w:sz w:val="20"/>
+          <w:szCs w:val="20"/>
+          <w:shd w:val="clear" w:color="auto" w:fill="FFFFFF"/>
+        </w:rPr>
+        <w:t xml:space="preserve">van Deventer, H., van </w:t>
+      </w:r>
+      <w:proofErr w:type="spellStart"/>
+      <w:r>
+        <w:rPr>
+          <w:rFonts w:ascii="Arial" w:hAnsi="Arial" w:cs="Arial"/>
+          <w:color w:val="222222"/>
+          <w:sz w:val="20"/>
+          <w:szCs w:val="20"/>
+          <w:shd w:val="clear" w:color="auto" w:fill="FFFFFF"/>
+        </w:rPr>
+        <w:t>Rensburg</w:t>
+      </w:r>
+      <w:proofErr w:type="spellEnd"/>
+      <w:r>
+        <w:rPr>
+          <w:rFonts w:ascii="Arial" w:hAnsi="Arial" w:cs="Arial"/>
+          <w:color w:val="222222"/>
+          <w:sz w:val="20"/>
+          <w:szCs w:val="20"/>
+          <w:shd w:val="clear" w:color="auto" w:fill="FFFFFF"/>
+        </w:rPr>
+        <w:t>, P. J., &amp; Bosman, A. (2022). KASAM: Spline Additive Models for Function Approximation. </w:t>
+      </w:r>
+      <w:proofErr w:type="spellStart"/>
+      <w:r>
+        <w:rPr>
+          <w:rFonts w:ascii="Arial" w:hAnsi="Arial" w:cs="Arial"/>
+          <w:i/>
+          <w:iCs/>
+          <w:color w:val="222222"/>
+          <w:sz w:val="20"/>
+          <w:szCs w:val="20"/>
+          <w:shd w:val="clear" w:color="auto" w:fill="FFFFFF"/>
+        </w:rPr>
+        <w:t>arXiv</w:t>
+      </w:r>
+      <w:proofErr w:type="spellEnd"/>
+      <w:r>
+        <w:rPr>
+          <w:rFonts w:ascii="Arial" w:hAnsi="Arial" w:cs="Arial"/>
+          <w:i/>
+          <w:iCs/>
+          <w:color w:val="222222"/>
+          <w:sz w:val="20"/>
+          <w:szCs w:val="20"/>
+          <w:shd w:val="clear" w:color="auto" w:fill="FFFFFF"/>
+        </w:rPr>
+        <w:t xml:space="preserve"> preprint arXiv:2205.06376</w:t>
+      </w:r>
+      <w:r>
+        <w:rPr>
+          <w:rFonts w:ascii="Arial" w:hAnsi="Arial" w:cs="Arial"/>
+          <w:color w:val="222222"/>
+          <w:sz w:val="20"/>
+          <w:szCs w:val="20"/>
+          <w:shd w:val="clear" w:color="auto" w:fill="FFFFFF"/>
+        </w:rPr>
+        <w:t>.</w:t>
+      </w:r>
+    </w:p>
+    <w:p>
+      <w:pPr>
+        <w:pStyle w:val="ListParagraph"/>
+        <w:numPr>
+          <w:ilvl w:val="0"/>
+          <w:numId w:val="4"/>
+        </w:numPr>
+        <w:rPr>
+          <w:rFonts w:asciiTheme="majorHAnsi" w:hAnsiTheme="majorHAnsi" w:cstheme="majorHAnsi"/>
+          <w:sz w:val="32"/>
+          <w:szCs w:val="32"/>
+        </w:rPr>
+      </w:pPr>
+      <w:proofErr w:type="spellStart"/>
+      <w:r>
+        <w:rPr>
+          <w:rFonts w:ascii="Arial" w:hAnsi="Arial" w:cs="Arial"/>
+          <w:color w:val="222222"/>
+          <w:sz w:val="20"/>
+          <w:szCs w:val="20"/>
+          <w:shd w:val="clear" w:color="auto" w:fill="FFFFFF"/>
+        </w:rPr>
+        <w:lastRenderedPageBreak/>
+        <w:t>Kich</w:t>
+      </w:r>
+      <w:proofErr w:type="spellEnd"/>
+      <w:r>
+        <w:rPr>
+          <w:rFonts w:ascii="Arial" w:hAnsi="Arial" w:cs="Arial"/>
+          <w:color w:val="222222"/>
+          <w:sz w:val="20"/>
+          <w:szCs w:val="20"/>
+          <w:shd w:val="clear" w:color="auto" w:fill="FFFFFF"/>
+        </w:rPr>
+        <w:t xml:space="preserve">, V. A., </w:t>
+      </w:r>
+      <w:proofErr w:type="spellStart"/>
+      <w:r>
+        <w:rPr>
+          <w:rFonts w:ascii="Arial" w:hAnsi="Arial" w:cs="Arial"/>
+          <w:color w:val="222222"/>
+          <w:sz w:val="20"/>
+          <w:szCs w:val="20"/>
+          <w:shd w:val="clear" w:color="auto" w:fill="FFFFFF"/>
+        </w:rPr>
+        <w:t>Bottega</w:t>
+      </w:r>
+      <w:proofErr w:type="spellEnd"/>
+      <w:r>
+        <w:rPr>
+          <w:rFonts w:ascii="Arial" w:hAnsi="Arial" w:cs="Arial"/>
+          <w:color w:val="222222"/>
+          <w:sz w:val="20"/>
+          <w:szCs w:val="20"/>
+          <w:shd w:val="clear" w:color="auto" w:fill="FFFFFF"/>
+        </w:rPr>
+        <w:t xml:space="preserve">, J. A., Steinmetz, R., </w:t>
+      </w:r>
+      <w:proofErr w:type="spellStart"/>
+      <w:r>
+        <w:rPr>
+          <w:rFonts w:ascii="Arial" w:hAnsi="Arial" w:cs="Arial"/>
+          <w:color w:val="222222"/>
+          <w:sz w:val="20"/>
+          <w:szCs w:val="20"/>
+          <w:shd w:val="clear" w:color="auto" w:fill="FFFFFF"/>
+        </w:rPr>
+        <w:t>Grando</w:t>
+      </w:r>
+      <w:proofErr w:type="spellEnd"/>
+      <w:r>
+        <w:rPr>
+          <w:rFonts w:ascii="Arial" w:hAnsi="Arial" w:cs="Arial"/>
+          <w:color w:val="222222"/>
+          <w:sz w:val="20"/>
+          <w:szCs w:val="20"/>
+          <w:shd w:val="clear" w:color="auto" w:fill="FFFFFF"/>
+        </w:rPr>
+        <w:t xml:space="preserve">, R. B., Yorozu, A., &amp; </w:t>
+      </w:r>
+      <w:proofErr w:type="spellStart"/>
+      <w:r>
+        <w:rPr>
+          <w:rFonts w:ascii="Arial" w:hAnsi="Arial" w:cs="Arial"/>
+          <w:color w:val="222222"/>
+          <w:sz w:val="20"/>
+          <w:szCs w:val="20"/>
+          <w:shd w:val="clear" w:color="auto" w:fill="FFFFFF"/>
+        </w:rPr>
+        <w:t>Ohya</w:t>
+      </w:r>
+      <w:proofErr w:type="spellEnd"/>
+      <w:r>
+        <w:rPr>
+          <w:rFonts w:ascii="Arial" w:hAnsi="Arial" w:cs="Arial"/>
+          <w:color w:val="222222"/>
+          <w:sz w:val="20"/>
+          <w:szCs w:val="20"/>
+          <w:shd w:val="clear" w:color="auto" w:fill="FFFFFF"/>
+        </w:rPr>
+        <w:t>, A. (2024, October). Kolmogorov-Arnold Networks for Online Reinforcement Learning. In </w:t>
+      </w:r>
+      <w:r>
+        <w:rPr>
+          <w:rFonts w:ascii="Arial" w:hAnsi="Arial" w:cs="Arial"/>
+          <w:i/>
+          <w:iCs/>
+          <w:color w:val="222222"/>
+          <w:sz w:val="20"/>
+          <w:szCs w:val="20"/>
+          <w:shd w:val="clear" w:color="auto" w:fill="FFFFFF"/>
+        </w:rPr>
+        <w:t>2024 24th International Conference on Control, Automation and Systems (ICCAS)</w:t>
+      </w:r>
+      <w:r>
+        <w:rPr>
+          <w:rFonts w:ascii="Arial" w:hAnsi="Arial" w:cs="Arial"/>
+          <w:color w:val="222222"/>
+          <w:sz w:val="20"/>
+          <w:szCs w:val="20"/>
+          <w:shd w:val="clear" w:color="auto" w:fill="FFFFFF"/>
+        </w:rPr>
+        <w:t> (pp. 958-963). IEEE.</w:t>
+      </w:r>
+    </w:p>
+    <w:p>
+      <w:pPr>
+        <w:pStyle w:val="ListParagraph"/>
+        <w:numPr>
+          <w:ilvl w:val="0"/>
+          <w:numId w:val="4"/>
+        </w:numPr>
+        <w:rPr>
+          <w:rFonts w:asciiTheme="majorHAnsi" w:hAnsiTheme="majorHAnsi" w:cstheme="majorHAnsi"/>
+          <w:sz w:val="32"/>
+          <w:szCs w:val="32"/>
+        </w:rPr>
+      </w:pPr>
+      <w:r>
+        <w:rPr>
+          <w:rFonts w:ascii="Arial" w:hAnsi="Arial" w:cs="Arial"/>
+          <w:color w:val="222222"/>
+          <w:sz w:val="20"/>
+          <w:szCs w:val="20"/>
+          <w:shd w:val="clear" w:color="auto" w:fill="FFFFFF"/>
+        </w:rPr>
+        <w:t xml:space="preserve">Yu, T., </w:t>
+      </w:r>
+      <w:proofErr w:type="spellStart"/>
+      <w:r>
+        <w:rPr>
+          <w:rFonts w:ascii="Arial" w:hAnsi="Arial" w:cs="Arial"/>
+          <w:color w:val="222222"/>
+          <w:sz w:val="20"/>
+          <w:szCs w:val="20"/>
+          <w:shd w:val="clear" w:color="auto" w:fill="FFFFFF"/>
+        </w:rPr>
+        <w:t>Qiu</w:t>
+      </w:r>
+      <w:proofErr w:type="spellEnd"/>
+      <w:r>
+        <w:rPr>
+          <w:rFonts w:ascii="Arial" w:hAnsi="Arial" w:cs="Arial"/>
+          <w:color w:val="222222"/>
+          <w:sz w:val="20"/>
+          <w:szCs w:val="20"/>
+          <w:shd w:val="clear" w:color="auto" w:fill="FFFFFF"/>
+        </w:rPr>
+        <w:t xml:space="preserve">, J., Yang, J., &amp; </w:t>
+      </w:r>
+      <w:proofErr w:type="spellStart"/>
+      <w:r>
+        <w:rPr>
+          <w:rFonts w:ascii="Arial" w:hAnsi="Arial" w:cs="Arial"/>
+          <w:color w:val="222222"/>
+          <w:sz w:val="20"/>
+          <w:szCs w:val="20"/>
+          <w:shd w:val="clear" w:color="auto" w:fill="FFFFFF"/>
+        </w:rPr>
+        <w:t>Oseledets</w:t>
+      </w:r>
+      <w:proofErr w:type="spellEnd"/>
+      <w:r>
+        <w:rPr>
+          <w:rFonts w:ascii="Arial" w:hAnsi="Arial" w:cs="Arial"/>
+          <w:color w:val="222222"/>
+          <w:sz w:val="20"/>
+          <w:szCs w:val="20"/>
+          <w:shd w:val="clear" w:color="auto" w:fill="FFFFFF"/>
+        </w:rPr>
+        <w:t xml:space="preserve">, I. (2024). </w:t>
+      </w:r>
+      <w:proofErr w:type="spellStart"/>
+      <w:r>
+        <w:rPr>
+          <w:rFonts w:ascii="Arial" w:hAnsi="Arial" w:cs="Arial"/>
+          <w:color w:val="222222"/>
+          <w:sz w:val="20"/>
+          <w:szCs w:val="20"/>
+          <w:shd w:val="clear" w:color="auto" w:fill="FFFFFF"/>
+        </w:rPr>
+        <w:t>Sinc</w:t>
+      </w:r>
+      <w:proofErr w:type="spellEnd"/>
+      <w:r>
+        <w:rPr>
+          <w:rFonts w:ascii="Arial" w:hAnsi="Arial" w:cs="Arial"/>
+          <w:color w:val="222222"/>
+          <w:sz w:val="20"/>
+          <w:szCs w:val="20"/>
+          <w:shd w:val="clear" w:color="auto" w:fill="FFFFFF"/>
+        </w:rPr>
+        <w:t xml:space="preserve"> </w:t>
+      </w:r>
+      <w:proofErr w:type="spellStart"/>
+      <w:r>
+        <w:rPr>
+          <w:rFonts w:ascii="Arial" w:hAnsi="Arial" w:cs="Arial"/>
+          <w:color w:val="222222"/>
+          <w:sz w:val="20"/>
+          <w:szCs w:val="20"/>
+          <w:shd w:val="clear" w:color="auto" w:fill="FFFFFF"/>
+        </w:rPr>
+        <w:t>kolmogorov-arnold</w:t>
+      </w:r>
+      <w:proofErr w:type="spellEnd"/>
+      <w:r>
+        <w:rPr>
+          <w:rFonts w:ascii="Arial" w:hAnsi="Arial" w:cs="Arial"/>
+          <w:color w:val="222222"/>
+          <w:sz w:val="20"/>
+          <w:szCs w:val="20"/>
+          <w:shd w:val="clear" w:color="auto" w:fill="FFFFFF"/>
+        </w:rPr>
+        <w:t xml:space="preserve"> network and its applications on physics-informed neural networks. </w:t>
+      </w:r>
+      <w:proofErr w:type="spellStart"/>
+      <w:r>
+        <w:rPr>
+          <w:rFonts w:ascii="Arial" w:hAnsi="Arial" w:cs="Arial"/>
+          <w:i/>
+          <w:iCs/>
+          <w:color w:val="222222"/>
+          <w:sz w:val="20"/>
+          <w:szCs w:val="20"/>
+          <w:shd w:val="clear" w:color="auto" w:fill="FFFFFF"/>
+        </w:rPr>
+        <w:t>arXiv</w:t>
+      </w:r>
+      <w:proofErr w:type="spellEnd"/>
+      <w:r>
+        <w:rPr>
+          <w:rFonts w:ascii="Arial" w:hAnsi="Arial" w:cs="Arial"/>
+          <w:i/>
+          <w:iCs/>
+          <w:color w:val="222222"/>
+          <w:sz w:val="20"/>
+          <w:szCs w:val="20"/>
+          <w:shd w:val="clear" w:color="auto" w:fill="FFFFFF"/>
+        </w:rPr>
+        <w:t xml:space="preserve"> preprint arXiv:2410.04096</w:t>
+      </w:r>
+      <w:r>
+        <w:rPr>
+          <w:rFonts w:ascii="Arial" w:hAnsi="Arial" w:cs="Arial"/>
+          <w:color w:val="222222"/>
+          <w:sz w:val="20"/>
+          <w:szCs w:val="20"/>
+          <w:shd w:val="clear" w:color="auto" w:fill="FFFFFF"/>
+        </w:rPr>
+        <w:t>.</w:t>
+      </w:r>
+    </w:p>
+    <w:p>
+      <w:pPr>
+        <w:pStyle w:val="ListParagraph"/>
+        <w:numPr>
+          <w:ilvl w:val="0"/>
+          <w:numId w:val="4"/>
+        </w:numPr>
+        <w:rPr>
+          <w:rFonts w:asciiTheme="majorHAnsi" w:hAnsiTheme="majorHAnsi" w:cstheme="majorHAnsi"/>
+          <w:sz w:val="32"/>
+          <w:szCs w:val="32"/>
+        </w:rPr>
+      </w:pPr>
+      <w:proofErr w:type="spellStart"/>
+      <w:r>
+        <w:rPr>
+          <w:rFonts w:ascii="Arial" w:hAnsi="Arial" w:cs="Arial"/>
+          <w:color w:val="222222"/>
+          <w:sz w:val="20"/>
+          <w:szCs w:val="20"/>
+          <w:shd w:val="clear" w:color="auto" w:fill="FFFFFF"/>
+        </w:rPr>
+        <w:t>Jahin</w:t>
+      </w:r>
+      <w:proofErr w:type="spellEnd"/>
+      <w:r>
+        <w:rPr>
+          <w:rFonts w:ascii="Arial" w:hAnsi="Arial" w:cs="Arial"/>
+          <w:color w:val="222222"/>
+          <w:sz w:val="20"/>
+          <w:szCs w:val="20"/>
+          <w:shd w:val="clear" w:color="auto" w:fill="FFFFFF"/>
+        </w:rPr>
+        <w:t xml:space="preserve">, M. A., </w:t>
+      </w:r>
+      <w:proofErr w:type="spellStart"/>
+      <w:r>
+        <w:rPr>
+          <w:rFonts w:ascii="Arial" w:hAnsi="Arial" w:cs="Arial"/>
+          <w:color w:val="222222"/>
+          <w:sz w:val="20"/>
+          <w:szCs w:val="20"/>
+          <w:shd w:val="clear" w:color="auto" w:fill="FFFFFF"/>
+        </w:rPr>
+        <w:t>Masud</w:t>
+      </w:r>
+      <w:proofErr w:type="spellEnd"/>
+      <w:r>
+        <w:rPr>
+          <w:rFonts w:ascii="Arial" w:hAnsi="Arial" w:cs="Arial"/>
+          <w:color w:val="222222"/>
+          <w:sz w:val="20"/>
+          <w:szCs w:val="20"/>
+          <w:shd w:val="clear" w:color="auto" w:fill="FFFFFF"/>
+        </w:rPr>
+        <w:t xml:space="preserve">, M. A., </w:t>
+      </w:r>
+      <w:proofErr w:type="spellStart"/>
+      <w:r>
+        <w:rPr>
+          <w:rFonts w:ascii="Arial" w:hAnsi="Arial" w:cs="Arial"/>
+          <w:color w:val="222222"/>
+          <w:sz w:val="20"/>
+          <w:szCs w:val="20"/>
+          <w:shd w:val="clear" w:color="auto" w:fill="FFFFFF"/>
+        </w:rPr>
+        <w:t>Mridha</w:t>
+      </w:r>
+      <w:proofErr w:type="spellEnd"/>
+      <w:r>
+        <w:rPr>
+          <w:rFonts w:ascii="Arial" w:hAnsi="Arial" w:cs="Arial"/>
+          <w:color w:val="222222"/>
+          <w:sz w:val="20"/>
+          <w:szCs w:val="20"/>
+          <w:shd w:val="clear" w:color="auto" w:fill="FFFFFF"/>
+        </w:rPr>
+        <w:t xml:space="preserve">, M. F., Aung, Z., &amp; </w:t>
+      </w:r>
+      <w:proofErr w:type="spellStart"/>
+      <w:r>
+        <w:rPr>
+          <w:rFonts w:ascii="Arial" w:hAnsi="Arial" w:cs="Arial"/>
+          <w:color w:val="222222"/>
+          <w:sz w:val="20"/>
+          <w:szCs w:val="20"/>
+          <w:shd w:val="clear" w:color="auto" w:fill="FFFFFF"/>
+        </w:rPr>
+        <w:t>Dey</w:t>
+      </w:r>
+      <w:proofErr w:type="spellEnd"/>
+      <w:r>
+        <w:rPr>
+          <w:rFonts w:ascii="Arial" w:hAnsi="Arial" w:cs="Arial"/>
+          <w:color w:val="222222"/>
+          <w:sz w:val="20"/>
+          <w:szCs w:val="20"/>
+          <w:shd w:val="clear" w:color="auto" w:fill="FFFFFF"/>
+        </w:rPr>
+        <w:t xml:space="preserve">, N. (2024). </w:t>
+      </w:r>
+      <w:proofErr w:type="spellStart"/>
+      <w:r>
+        <w:rPr>
+          <w:rFonts w:ascii="Arial" w:hAnsi="Arial" w:cs="Arial"/>
+          <w:color w:val="222222"/>
+          <w:sz w:val="20"/>
+          <w:szCs w:val="20"/>
+          <w:shd w:val="clear" w:color="auto" w:fill="FFFFFF"/>
+        </w:rPr>
+        <w:t>Kacq-dcnn</w:t>
+      </w:r>
+      <w:proofErr w:type="spellEnd"/>
+      <w:r>
+        <w:rPr>
+          <w:rFonts w:ascii="Arial" w:hAnsi="Arial" w:cs="Arial"/>
+          <w:color w:val="222222"/>
+          <w:sz w:val="20"/>
+          <w:szCs w:val="20"/>
+          <w:shd w:val="clear" w:color="auto" w:fill="FFFFFF"/>
+        </w:rPr>
+        <w:t xml:space="preserve">: Uncertainty-aware interpretable </w:t>
+      </w:r>
+      <w:proofErr w:type="spellStart"/>
+      <w:r>
+        <w:rPr>
+          <w:rFonts w:ascii="Arial" w:hAnsi="Arial" w:cs="Arial"/>
+          <w:color w:val="222222"/>
+          <w:sz w:val="20"/>
+          <w:szCs w:val="20"/>
+          <w:shd w:val="clear" w:color="auto" w:fill="FFFFFF"/>
+        </w:rPr>
+        <w:t>kolmogorov-arnold</w:t>
+      </w:r>
+      <w:proofErr w:type="spellEnd"/>
+      <w:r>
+        <w:rPr>
+          <w:rFonts w:ascii="Arial" w:hAnsi="Arial" w:cs="Arial"/>
+          <w:color w:val="222222"/>
+          <w:sz w:val="20"/>
+          <w:szCs w:val="20"/>
+          <w:shd w:val="clear" w:color="auto" w:fill="FFFFFF"/>
+        </w:rPr>
+        <w:t xml:space="preserve"> classical-quantum dual-channel neural network for heart disease detection. </w:t>
+      </w:r>
+      <w:proofErr w:type="spellStart"/>
+      <w:r>
+        <w:rPr>
+          <w:rFonts w:ascii="Arial" w:hAnsi="Arial" w:cs="Arial"/>
+          <w:i/>
+          <w:iCs/>
+          <w:color w:val="222222"/>
+          <w:sz w:val="20"/>
+          <w:szCs w:val="20"/>
+          <w:shd w:val="clear" w:color="auto" w:fill="FFFFFF"/>
+        </w:rPr>
+        <w:t>arXiv</w:t>
+      </w:r>
+      <w:proofErr w:type="spellEnd"/>
+      <w:r>
+        <w:rPr>
+          <w:rFonts w:ascii="Arial" w:hAnsi="Arial" w:cs="Arial"/>
+          <w:i/>
+          <w:iCs/>
+          <w:color w:val="222222"/>
+          <w:sz w:val="20"/>
+          <w:szCs w:val="20"/>
+          <w:shd w:val="clear" w:color="auto" w:fill="FFFFFF"/>
+        </w:rPr>
+        <w:t xml:space="preserve"> preprint arXiv:2410.07446</w:t>
+      </w:r>
+      <w:r>
+        <w:rPr>
+          <w:rFonts w:ascii="Arial" w:hAnsi="Arial" w:cs="Arial"/>
+          <w:color w:val="222222"/>
+          <w:sz w:val="20"/>
+          <w:szCs w:val="20"/>
+          <w:shd w:val="clear" w:color="auto" w:fill="FFFFFF"/>
+        </w:rPr>
+        <w:t>.</w:t>
+      </w:r>
+    </w:p>
+    <w:p>
+      <w:pPr>
+        <w:pStyle w:val="ListParagraph"/>
+        <w:numPr>
+          <w:ilvl w:val="0"/>
+          <w:numId w:val="4"/>
+        </w:numPr>
+        <w:rPr>
+          <w:rFonts w:asciiTheme="majorHAnsi" w:hAnsiTheme="majorHAnsi" w:cstheme="majorHAnsi"/>
+          <w:sz w:val="32"/>
+          <w:szCs w:val="32"/>
+        </w:rPr>
+      </w:pPr>
+      <w:proofErr w:type="spellStart"/>
+      <w:r>
+        <w:rPr>
+          <w:rFonts w:ascii="Arial" w:hAnsi="Arial" w:cs="Arial"/>
+          <w:color w:val="222222"/>
+          <w:sz w:val="20"/>
+          <w:szCs w:val="20"/>
+          <w:shd w:val="clear" w:color="auto" w:fill="FFFFFF"/>
+        </w:rPr>
+        <w:t>Dwivedi</w:t>
+      </w:r>
+      <w:proofErr w:type="spellEnd"/>
+      <w:r>
+        <w:rPr>
+          <w:rFonts w:ascii="Arial" w:hAnsi="Arial" w:cs="Arial"/>
+          <w:color w:val="222222"/>
+          <w:sz w:val="20"/>
+          <w:szCs w:val="20"/>
+          <w:shd w:val="clear" w:color="auto" w:fill="FFFFFF"/>
+        </w:rPr>
+        <w:t>, V., &amp; Srinivasan, B. (2020). Physics informed extreme learning machine (</w:t>
+      </w:r>
+      <w:proofErr w:type="spellStart"/>
+      <w:r>
+        <w:rPr>
+          <w:rFonts w:ascii="Arial" w:hAnsi="Arial" w:cs="Arial"/>
+          <w:color w:val="222222"/>
+          <w:sz w:val="20"/>
+          <w:szCs w:val="20"/>
+          <w:shd w:val="clear" w:color="auto" w:fill="FFFFFF"/>
+        </w:rPr>
+        <w:t>pielm</w:t>
+      </w:r>
+      <w:proofErr w:type="spellEnd"/>
+      <w:r>
+        <w:rPr>
+          <w:rFonts w:ascii="Arial" w:hAnsi="Arial" w:cs="Arial"/>
+          <w:color w:val="222222"/>
+          <w:sz w:val="20"/>
+          <w:szCs w:val="20"/>
+          <w:shd w:val="clear" w:color="auto" w:fill="FFFFFF"/>
+        </w:rPr>
+        <w:t>)–a rapid method for the numerical solution of partial differential equations. </w:t>
+      </w:r>
+      <w:proofErr w:type="spellStart"/>
+      <w:r>
+        <w:rPr>
+          <w:rFonts w:ascii="Arial" w:hAnsi="Arial" w:cs="Arial"/>
+          <w:i/>
+          <w:iCs/>
+          <w:color w:val="222222"/>
+          <w:sz w:val="20"/>
+          <w:szCs w:val="20"/>
+          <w:shd w:val="clear" w:color="auto" w:fill="FFFFFF"/>
+        </w:rPr>
+        <w:t>Neurocomputing</w:t>
+      </w:r>
+      <w:proofErr w:type="spellEnd"/>
+      <w:r>
+        <w:rPr>
+          <w:rFonts w:ascii="Arial" w:hAnsi="Arial" w:cs="Arial"/>
+          <w:color w:val="222222"/>
+          <w:sz w:val="20"/>
+          <w:szCs w:val="20"/>
+          <w:shd w:val="clear" w:color="auto" w:fill="FFFFFF"/>
+        </w:rPr>
+        <w:t>, </w:t>
+      </w:r>
+      <w:r>
+        <w:rPr>
+          <w:rFonts w:ascii="Arial" w:hAnsi="Arial" w:cs="Arial"/>
+          <w:i/>
+          <w:iCs/>
+          <w:color w:val="222222"/>
+          <w:sz w:val="20"/>
+          <w:szCs w:val="20"/>
+          <w:shd w:val="clear" w:color="auto" w:fill="FFFFFF"/>
+        </w:rPr>
+        <w:t>391</w:t>
+      </w:r>
+      <w:r>
+        <w:rPr>
+          <w:rFonts w:ascii="Arial" w:hAnsi="Arial" w:cs="Arial"/>
+          <w:color w:val="222222"/>
+          <w:sz w:val="20"/>
+          <w:szCs w:val="20"/>
+          <w:shd w:val="clear" w:color="auto" w:fill="FFFFFF"/>
+        </w:rPr>
+        <w:t>, 96-118.</w:t>
+      </w:r>
+    </w:p>
+    <w:p>
+      <w:pPr>
+        <w:pStyle w:val="ListParagraph"/>
+        <w:numPr>
+          <w:ilvl w:val="0"/>
+          <w:numId w:val="4"/>
+        </w:numPr>
+        <w:rPr>
+          <w:rFonts w:asciiTheme="majorHAnsi" w:hAnsiTheme="majorHAnsi" w:cstheme="majorHAnsi"/>
+          <w:sz w:val="32"/>
+          <w:szCs w:val="32"/>
+        </w:rPr>
+      </w:pPr>
+      <w:r>
+        <w:rPr>
+          <w:rFonts w:ascii="Arial" w:hAnsi="Arial" w:cs="Arial"/>
+          <w:color w:val="222222"/>
+          <w:sz w:val="20"/>
+          <w:szCs w:val="20"/>
+          <w:shd w:val="clear" w:color="auto" w:fill="FFFFFF"/>
+        </w:rPr>
+        <w:t xml:space="preserve">Heinlein, A., </w:t>
+      </w:r>
+      <w:proofErr w:type="spellStart"/>
+      <w:r>
+        <w:rPr>
+          <w:rFonts w:ascii="Arial" w:hAnsi="Arial" w:cs="Arial"/>
+          <w:color w:val="222222"/>
+          <w:sz w:val="20"/>
+          <w:szCs w:val="20"/>
+          <w:shd w:val="clear" w:color="auto" w:fill="FFFFFF"/>
+        </w:rPr>
+        <w:t>Klawonn</w:t>
+      </w:r>
+      <w:proofErr w:type="spellEnd"/>
+      <w:r>
+        <w:rPr>
+          <w:rFonts w:ascii="Arial" w:hAnsi="Arial" w:cs="Arial"/>
+          <w:color w:val="222222"/>
+          <w:sz w:val="20"/>
+          <w:szCs w:val="20"/>
+          <w:shd w:val="clear" w:color="auto" w:fill="FFFFFF"/>
+        </w:rPr>
+        <w:t xml:space="preserve">, A., </w:t>
+      </w:r>
+      <w:proofErr w:type="spellStart"/>
+      <w:r>
+        <w:rPr>
+          <w:rFonts w:ascii="Arial" w:hAnsi="Arial" w:cs="Arial"/>
+          <w:color w:val="222222"/>
+          <w:sz w:val="20"/>
+          <w:szCs w:val="20"/>
+          <w:shd w:val="clear" w:color="auto" w:fill="FFFFFF"/>
+        </w:rPr>
+        <w:t>Lanser</w:t>
+      </w:r>
+      <w:proofErr w:type="spellEnd"/>
+      <w:r>
+        <w:rPr>
+          <w:rFonts w:ascii="Arial" w:hAnsi="Arial" w:cs="Arial"/>
+          <w:color w:val="222222"/>
+          <w:sz w:val="20"/>
+          <w:szCs w:val="20"/>
+          <w:shd w:val="clear" w:color="auto" w:fill="FFFFFF"/>
+        </w:rPr>
+        <w:t>, M., &amp; Weber, J. (2021). Combining machine learning and domain decomposition methods for the solution of partial differential equations—A review. </w:t>
+      </w:r>
+      <w:r>
+        <w:rPr>
+          <w:rFonts w:ascii="Arial" w:hAnsi="Arial" w:cs="Arial"/>
+          <w:i/>
+          <w:iCs/>
+          <w:color w:val="222222"/>
+          <w:sz w:val="20"/>
+          <w:szCs w:val="20"/>
+          <w:shd w:val="clear" w:color="auto" w:fill="FFFFFF"/>
+        </w:rPr>
+        <w:t>GAMM</w:t>
+      </w:r>
+      <w:r>
+        <w:rPr>
+          <w:rFonts w:ascii="Cambria Math" w:hAnsi="Cambria Math" w:cs="Cambria Math"/>
+          <w:i/>
+          <w:iCs/>
+          <w:color w:val="222222"/>
+          <w:sz w:val="20"/>
+          <w:szCs w:val="20"/>
+          <w:shd w:val="clear" w:color="auto" w:fill="FFFFFF"/>
+        </w:rPr>
+        <w:t>‐</w:t>
+      </w:r>
+      <w:proofErr w:type="spellStart"/>
+      <w:r>
+        <w:rPr>
+          <w:rFonts w:ascii="Arial" w:hAnsi="Arial" w:cs="Arial"/>
+          <w:i/>
+          <w:iCs/>
+          <w:color w:val="222222"/>
+          <w:sz w:val="20"/>
+          <w:szCs w:val="20"/>
+          <w:shd w:val="clear" w:color="auto" w:fill="FFFFFF"/>
+        </w:rPr>
+        <w:t>Mitteilungen</w:t>
+      </w:r>
+      <w:proofErr w:type="spellEnd"/>
+      <w:r>
+        <w:rPr>
+          <w:rFonts w:ascii="Arial" w:hAnsi="Arial" w:cs="Arial"/>
+          <w:color w:val="222222"/>
+          <w:sz w:val="20"/>
+          <w:szCs w:val="20"/>
+          <w:shd w:val="clear" w:color="auto" w:fill="FFFFFF"/>
+        </w:rPr>
+        <w:t>, </w:t>
+      </w:r>
+      <w:r>
+        <w:rPr>
+          <w:rFonts w:ascii="Arial" w:hAnsi="Arial" w:cs="Arial"/>
+          <w:i/>
+          <w:iCs/>
+          <w:color w:val="222222"/>
+          <w:sz w:val="20"/>
+          <w:szCs w:val="20"/>
+          <w:shd w:val="clear" w:color="auto" w:fill="FFFFFF"/>
+        </w:rPr>
+        <w:t>44</w:t>
+      </w:r>
+      <w:r>
+        <w:rPr>
+          <w:rFonts w:ascii="Arial" w:hAnsi="Arial" w:cs="Arial"/>
+          <w:color w:val="222222"/>
+          <w:sz w:val="20"/>
+          <w:szCs w:val="20"/>
+          <w:shd w:val="clear" w:color="auto" w:fill="FFFFFF"/>
+        </w:rPr>
+        <w:t>(1), e202100001.</w:t>
+      </w:r>
+    </w:p>
+    <w:p>
+      <w:pPr>
+        <w:pStyle w:val="ListParagraph"/>
+        <w:numPr>
+          <w:ilvl w:val="0"/>
+          <w:numId w:val="4"/>
+        </w:numPr>
+        <w:rPr>
+          <w:rFonts w:asciiTheme="majorHAnsi" w:hAnsiTheme="majorHAnsi" w:cstheme="majorHAnsi"/>
+          <w:sz w:val="32"/>
+          <w:szCs w:val="32"/>
+        </w:rPr>
+      </w:pPr>
+      <w:proofErr w:type="spellStart"/>
+      <w:r>
+        <w:rPr>
+          <w:rFonts w:ascii="Arial" w:hAnsi="Arial" w:cs="Arial"/>
+          <w:color w:val="222222"/>
+          <w:sz w:val="20"/>
+          <w:szCs w:val="20"/>
+          <w:shd w:val="clear" w:color="auto" w:fill="FFFFFF"/>
+        </w:rPr>
+        <w:t>Goswami</w:t>
+      </w:r>
+      <w:proofErr w:type="spellEnd"/>
+      <w:r>
+        <w:rPr>
+          <w:rFonts w:ascii="Arial" w:hAnsi="Arial" w:cs="Arial"/>
+          <w:color w:val="222222"/>
+          <w:sz w:val="20"/>
+          <w:szCs w:val="20"/>
+          <w:shd w:val="clear" w:color="auto" w:fill="FFFFFF"/>
+        </w:rPr>
+        <w:t xml:space="preserve">, S., </w:t>
+      </w:r>
+      <w:proofErr w:type="spellStart"/>
+      <w:r>
+        <w:rPr>
+          <w:rFonts w:ascii="Arial" w:hAnsi="Arial" w:cs="Arial"/>
+          <w:color w:val="222222"/>
+          <w:sz w:val="20"/>
+          <w:szCs w:val="20"/>
+          <w:shd w:val="clear" w:color="auto" w:fill="FFFFFF"/>
+        </w:rPr>
+        <w:t>Kontolati</w:t>
+      </w:r>
+      <w:proofErr w:type="spellEnd"/>
+      <w:r>
+        <w:rPr>
+          <w:rFonts w:ascii="Arial" w:hAnsi="Arial" w:cs="Arial"/>
+          <w:color w:val="222222"/>
+          <w:sz w:val="20"/>
+          <w:szCs w:val="20"/>
+          <w:shd w:val="clear" w:color="auto" w:fill="FFFFFF"/>
+        </w:rPr>
+        <w:t xml:space="preserve">, K., Shields, M. D., &amp; </w:t>
+      </w:r>
+      <w:proofErr w:type="spellStart"/>
+      <w:r>
+        <w:rPr>
+          <w:rFonts w:ascii="Arial" w:hAnsi="Arial" w:cs="Arial"/>
+          <w:color w:val="222222"/>
+          <w:sz w:val="20"/>
+          <w:szCs w:val="20"/>
+          <w:shd w:val="clear" w:color="auto" w:fill="FFFFFF"/>
+        </w:rPr>
+        <w:t>Karniadakis</w:t>
+      </w:r>
+      <w:proofErr w:type="spellEnd"/>
+      <w:r>
+        <w:rPr>
+          <w:rFonts w:ascii="Arial" w:hAnsi="Arial" w:cs="Arial"/>
+          <w:color w:val="222222"/>
+          <w:sz w:val="20"/>
+          <w:szCs w:val="20"/>
+          <w:shd w:val="clear" w:color="auto" w:fill="FFFFFF"/>
+        </w:rPr>
+        <w:t>, G. E. (2022). Deep transfer operator learning for partial differential equations under conditional shift. </w:t>
+      </w:r>
+      <w:r>
+        <w:rPr>
+          <w:rFonts w:ascii="Arial" w:hAnsi="Arial" w:cs="Arial"/>
+          <w:i/>
+          <w:iCs/>
+          <w:color w:val="222222"/>
+          <w:sz w:val="20"/>
+          <w:szCs w:val="20"/>
+          <w:shd w:val="clear" w:color="auto" w:fill="FFFFFF"/>
+        </w:rPr>
+        <w:t>Nature Machine Intelligence</w:t>
+      </w:r>
+      <w:r>
+        <w:rPr>
+          <w:rFonts w:ascii="Arial" w:hAnsi="Arial" w:cs="Arial"/>
+          <w:color w:val="222222"/>
+          <w:sz w:val="20"/>
+          <w:szCs w:val="20"/>
+          <w:shd w:val="clear" w:color="auto" w:fill="FFFFFF"/>
+        </w:rPr>
+        <w:t>, </w:t>
+      </w:r>
+      <w:r>
+        <w:rPr>
+          <w:rFonts w:ascii="Arial" w:hAnsi="Arial" w:cs="Arial"/>
+          <w:i/>
+          <w:iCs/>
+          <w:color w:val="222222"/>
+          <w:sz w:val="20"/>
+          <w:szCs w:val="20"/>
+          <w:shd w:val="clear" w:color="auto" w:fill="FFFFFF"/>
+        </w:rPr>
+        <w:t>4</w:t>
+      </w:r>
+      <w:r>
+        <w:rPr>
+          <w:rFonts w:ascii="Arial" w:hAnsi="Arial" w:cs="Arial"/>
+          <w:color w:val="222222"/>
+          <w:sz w:val="20"/>
+          <w:szCs w:val="20"/>
+          <w:shd w:val="clear" w:color="auto" w:fill="FFFFFF"/>
+        </w:rPr>
+        <w:t>(12), 1155-1164.</w:t>
+      </w:r>
+    </w:p>
+    <w:p>
+      <w:pPr>
+        <w:pStyle w:val="ListParagraph"/>
+        <w:numPr>
+          <w:ilvl w:val="0"/>
+          <w:numId w:val="4"/>
+        </w:numPr>
+        <w:rPr>
+          <w:rFonts w:asciiTheme="majorHAnsi" w:hAnsiTheme="majorHAnsi" w:cstheme="majorHAnsi"/>
+          <w:sz w:val="32"/>
+          <w:szCs w:val="32"/>
+        </w:rPr>
+      </w:pPr>
+      <w:proofErr w:type="spellStart"/>
+      <w:r>
+        <w:rPr>
+          <w:rFonts w:ascii="Arial" w:hAnsi="Arial" w:cs="Arial"/>
+          <w:color w:val="222222"/>
+          <w:sz w:val="20"/>
+          <w:szCs w:val="20"/>
+          <w:shd w:val="clear" w:color="auto" w:fill="FFFFFF"/>
+        </w:rPr>
+        <w:t>Soleymani</w:t>
+      </w:r>
+      <w:proofErr w:type="spellEnd"/>
+      <w:r>
+        <w:rPr>
+          <w:rFonts w:ascii="Arial" w:hAnsi="Arial" w:cs="Arial"/>
+          <w:color w:val="222222"/>
+          <w:sz w:val="20"/>
+          <w:szCs w:val="20"/>
+          <w:shd w:val="clear" w:color="auto" w:fill="FFFFFF"/>
+        </w:rPr>
+        <w:t>, F., &amp; Zhu, S. (2021). RBF-FD solution for a financial partial-</w:t>
+      </w:r>
+      <w:proofErr w:type="spellStart"/>
+      <w:r>
+        <w:rPr>
+          <w:rFonts w:ascii="Arial" w:hAnsi="Arial" w:cs="Arial"/>
+          <w:color w:val="222222"/>
+          <w:sz w:val="20"/>
+          <w:szCs w:val="20"/>
+          <w:shd w:val="clear" w:color="auto" w:fill="FFFFFF"/>
+        </w:rPr>
+        <w:t>integro</w:t>
+      </w:r>
+      <w:proofErr w:type="spellEnd"/>
+      <w:r>
+        <w:rPr>
+          <w:rFonts w:ascii="Arial" w:hAnsi="Arial" w:cs="Arial"/>
+          <w:color w:val="222222"/>
+          <w:sz w:val="20"/>
+          <w:szCs w:val="20"/>
+          <w:shd w:val="clear" w:color="auto" w:fill="FFFFFF"/>
+        </w:rPr>
+        <w:t xml:space="preserve"> differential equation utilizing the generalized </w:t>
+      </w:r>
+      <w:proofErr w:type="spellStart"/>
+      <w:r>
+        <w:rPr>
+          <w:rFonts w:ascii="Arial" w:hAnsi="Arial" w:cs="Arial"/>
+          <w:color w:val="222222"/>
+          <w:sz w:val="20"/>
+          <w:szCs w:val="20"/>
+          <w:shd w:val="clear" w:color="auto" w:fill="FFFFFF"/>
+        </w:rPr>
+        <w:t>multiquadric</w:t>
+      </w:r>
+      <w:proofErr w:type="spellEnd"/>
+      <w:r>
+        <w:rPr>
+          <w:rFonts w:ascii="Arial" w:hAnsi="Arial" w:cs="Arial"/>
+          <w:color w:val="222222"/>
+          <w:sz w:val="20"/>
+          <w:szCs w:val="20"/>
+          <w:shd w:val="clear" w:color="auto" w:fill="FFFFFF"/>
+        </w:rPr>
+        <w:t xml:space="preserve"> function. </w:t>
+      </w:r>
+      <w:r>
+        <w:rPr>
+          <w:rFonts w:ascii="Arial" w:hAnsi="Arial" w:cs="Arial"/>
+          <w:i/>
+          <w:iCs/>
+          <w:color w:val="222222"/>
+          <w:sz w:val="20"/>
+          <w:szCs w:val="20"/>
+          <w:shd w:val="clear" w:color="auto" w:fill="FFFFFF"/>
+        </w:rPr>
+        <w:t>Computers &amp; Mathematics with Applications</w:t>
+      </w:r>
+      <w:r>
+        <w:rPr>
+          <w:rFonts w:ascii="Arial" w:hAnsi="Arial" w:cs="Arial"/>
+          <w:color w:val="222222"/>
+          <w:sz w:val="20"/>
+          <w:szCs w:val="20"/>
+          <w:shd w:val="clear" w:color="auto" w:fill="FFFFFF"/>
+        </w:rPr>
+        <w:t>, </w:t>
+      </w:r>
+      <w:r>
+        <w:rPr>
+          <w:rFonts w:ascii="Arial" w:hAnsi="Arial" w:cs="Arial"/>
+          <w:i/>
+          <w:iCs/>
+          <w:color w:val="222222"/>
+          <w:sz w:val="20"/>
+          <w:szCs w:val="20"/>
+          <w:shd w:val="clear" w:color="auto" w:fill="FFFFFF"/>
+        </w:rPr>
+        <w:t>82</w:t>
+      </w:r>
+      <w:r>
+        <w:rPr>
+          <w:rFonts w:ascii="Arial" w:hAnsi="Arial" w:cs="Arial"/>
+          <w:color w:val="222222"/>
+          <w:sz w:val="20"/>
+          <w:szCs w:val="20"/>
+          <w:shd w:val="clear" w:color="auto" w:fill="FFFFFF"/>
+        </w:rPr>
+        <w:t>, 161-178.</w:t>
+      </w:r>
+    </w:p>
+    <w:p>
+      <w:pPr>
+        <w:pStyle w:val="ListParagraph"/>
+        <w:numPr>
+          <w:ilvl w:val="0"/>
+          <w:numId w:val="4"/>
+        </w:numPr>
+        <w:rPr>
+          <w:rFonts w:asciiTheme="majorHAnsi" w:hAnsiTheme="majorHAnsi" w:cstheme="majorHAnsi"/>
+          <w:sz w:val="32"/>
+          <w:szCs w:val="32"/>
+        </w:rPr>
+      </w:pPr>
+      <w:r>
+        <w:rPr>
+          <w:rFonts w:ascii="Arial" w:hAnsi="Arial" w:cs="Arial"/>
+          <w:color w:val="222222"/>
+          <w:sz w:val="20"/>
+          <w:szCs w:val="20"/>
+          <w:shd w:val="clear" w:color="auto" w:fill="FFFFFF"/>
+        </w:rPr>
+        <w:t>Koenig, B. C., Kim, S., &amp; Deng, S. (2024). KAN-ODEs: Kolmogorov–Arnold network ordinary differential equations for learning dynamical systems and hidden physics. </w:t>
+      </w:r>
+      <w:r>
+        <w:rPr>
+          <w:rFonts w:ascii="Arial" w:hAnsi="Arial" w:cs="Arial"/>
+          <w:i/>
+          <w:iCs/>
+          <w:color w:val="222222"/>
+          <w:sz w:val="20"/>
+          <w:szCs w:val="20"/>
+          <w:shd w:val="clear" w:color="auto" w:fill="FFFFFF"/>
+        </w:rPr>
+        <w:t>Computer Methods in Applied Mechanics and Engineering</w:t>
+      </w:r>
+      <w:r>
+        <w:rPr>
+          <w:rFonts w:ascii="Arial" w:hAnsi="Arial" w:cs="Arial"/>
+          <w:color w:val="222222"/>
+          <w:sz w:val="20"/>
+          <w:szCs w:val="20"/>
+          <w:shd w:val="clear" w:color="auto" w:fill="FFFFFF"/>
+        </w:rPr>
+        <w:t>, </w:t>
+      </w:r>
+      <w:r>
+        <w:rPr>
+          <w:rFonts w:ascii="Arial" w:hAnsi="Arial" w:cs="Arial"/>
+          <w:i/>
+          <w:iCs/>
+          <w:color w:val="222222"/>
+          <w:sz w:val="20"/>
+          <w:szCs w:val="20"/>
+          <w:shd w:val="clear" w:color="auto" w:fill="FFFFFF"/>
+        </w:rPr>
+        <w:t>432</w:t>
+      </w:r>
+      <w:r>
+        <w:rPr>
+          <w:rFonts w:ascii="Arial" w:hAnsi="Arial" w:cs="Arial"/>
+          <w:color w:val="222222"/>
+          <w:sz w:val="20"/>
+          <w:szCs w:val="20"/>
+          <w:shd w:val="clear" w:color="auto" w:fill="FFFFFF"/>
+        </w:rPr>
+        <w:t>, 117397.</w:t>
+      </w:r>
+    </w:p>
+    <w:p>
+      <w:pPr>
+        <w:pStyle w:val="ListParagraph"/>
+        <w:numPr>
+          <w:ilvl w:val="0"/>
+          <w:numId w:val="4"/>
+        </w:numPr>
+        <w:rPr>
+          <w:rFonts w:asciiTheme="majorHAnsi" w:hAnsiTheme="majorHAnsi" w:cstheme="majorHAnsi"/>
+          <w:sz w:val="32"/>
+          <w:szCs w:val="32"/>
+        </w:rPr>
+      </w:pPr>
+      <w:r>
+        <w:rPr>
+          <w:rFonts w:ascii="Arial" w:hAnsi="Arial" w:cs="Arial"/>
+          <w:color w:val="222222"/>
+          <w:sz w:val="20"/>
+          <w:szCs w:val="20"/>
+          <w:shd w:val="clear" w:color="auto" w:fill="FFFFFF"/>
+        </w:rPr>
+        <w:t xml:space="preserve">Chen, Y., Yu, H., </w:t>
+      </w:r>
+      <w:proofErr w:type="spellStart"/>
+      <w:r>
+        <w:rPr>
+          <w:rFonts w:ascii="Arial" w:hAnsi="Arial" w:cs="Arial"/>
+          <w:color w:val="222222"/>
+          <w:sz w:val="20"/>
+          <w:szCs w:val="20"/>
+          <w:shd w:val="clear" w:color="auto" w:fill="FFFFFF"/>
+        </w:rPr>
+        <w:t>Meng</w:t>
+      </w:r>
+      <w:proofErr w:type="spellEnd"/>
+      <w:r>
+        <w:rPr>
+          <w:rFonts w:ascii="Arial" w:hAnsi="Arial" w:cs="Arial"/>
+          <w:color w:val="222222"/>
+          <w:sz w:val="20"/>
+          <w:szCs w:val="20"/>
+          <w:shd w:val="clear" w:color="auto" w:fill="FFFFFF"/>
+        </w:rPr>
+        <w:t xml:space="preserve">, X., </w:t>
+      </w:r>
+      <w:proofErr w:type="spellStart"/>
+      <w:r>
+        <w:rPr>
+          <w:rFonts w:ascii="Arial" w:hAnsi="Arial" w:cs="Arial"/>
+          <w:color w:val="222222"/>
+          <w:sz w:val="20"/>
+          <w:szCs w:val="20"/>
+          <w:shd w:val="clear" w:color="auto" w:fill="FFFFFF"/>
+        </w:rPr>
+        <w:t>Xie</w:t>
+      </w:r>
+      <w:proofErr w:type="spellEnd"/>
+      <w:r>
+        <w:rPr>
+          <w:rFonts w:ascii="Arial" w:hAnsi="Arial" w:cs="Arial"/>
+          <w:color w:val="222222"/>
+          <w:sz w:val="20"/>
+          <w:szCs w:val="20"/>
+          <w:shd w:val="clear" w:color="auto" w:fill="FFFFFF"/>
+        </w:rPr>
+        <w:t xml:space="preserve">, X., </w:t>
+      </w:r>
+      <w:proofErr w:type="spellStart"/>
+      <w:r>
+        <w:rPr>
+          <w:rFonts w:ascii="Arial" w:hAnsi="Arial" w:cs="Arial"/>
+          <w:color w:val="222222"/>
+          <w:sz w:val="20"/>
+          <w:szCs w:val="20"/>
+          <w:shd w:val="clear" w:color="auto" w:fill="FFFFFF"/>
+        </w:rPr>
+        <w:t>Hou</w:t>
+      </w:r>
+      <w:proofErr w:type="spellEnd"/>
+      <w:r>
+        <w:rPr>
+          <w:rFonts w:ascii="Arial" w:hAnsi="Arial" w:cs="Arial"/>
+          <w:color w:val="222222"/>
+          <w:sz w:val="20"/>
+          <w:szCs w:val="20"/>
+          <w:shd w:val="clear" w:color="auto" w:fill="FFFFFF"/>
+        </w:rPr>
+        <w:t xml:space="preserve">, M., &amp; </w:t>
+      </w:r>
+      <w:proofErr w:type="spellStart"/>
+      <w:r>
+        <w:rPr>
+          <w:rFonts w:ascii="Arial" w:hAnsi="Arial" w:cs="Arial"/>
+          <w:color w:val="222222"/>
+          <w:sz w:val="20"/>
+          <w:szCs w:val="20"/>
+          <w:shd w:val="clear" w:color="auto" w:fill="FFFFFF"/>
+        </w:rPr>
+        <w:t>Chevallier</w:t>
+      </w:r>
+      <w:proofErr w:type="spellEnd"/>
+      <w:r>
+        <w:rPr>
+          <w:rFonts w:ascii="Arial" w:hAnsi="Arial" w:cs="Arial"/>
+          <w:color w:val="222222"/>
+          <w:sz w:val="20"/>
+          <w:szCs w:val="20"/>
+          <w:shd w:val="clear" w:color="auto" w:fill="FFFFFF"/>
+        </w:rPr>
+        <w:t>, J. (2021). Numerical solving of the generalized Black-Scholes differential equation using Laguerre neural network. </w:t>
+      </w:r>
+      <w:r>
+        <w:rPr>
+          <w:rFonts w:ascii="Arial" w:hAnsi="Arial" w:cs="Arial"/>
+          <w:i/>
+          <w:iCs/>
+          <w:color w:val="222222"/>
+          <w:sz w:val="20"/>
+          <w:szCs w:val="20"/>
+          <w:shd w:val="clear" w:color="auto" w:fill="FFFFFF"/>
+        </w:rPr>
+        <w:t>Digital Signal Processing</w:t>
+      </w:r>
+      <w:r>
+        <w:rPr>
+          <w:rFonts w:ascii="Arial" w:hAnsi="Arial" w:cs="Arial"/>
+          <w:color w:val="222222"/>
+          <w:sz w:val="20"/>
+          <w:szCs w:val="20"/>
+          <w:shd w:val="clear" w:color="auto" w:fill="FFFFFF"/>
+        </w:rPr>
+        <w:t>, </w:t>
+      </w:r>
+      <w:r>
+        <w:rPr>
+          <w:rFonts w:ascii="Arial" w:hAnsi="Arial" w:cs="Arial"/>
+          <w:i/>
+          <w:iCs/>
+          <w:color w:val="222222"/>
+          <w:sz w:val="20"/>
+          <w:szCs w:val="20"/>
+          <w:shd w:val="clear" w:color="auto" w:fill="FFFFFF"/>
+        </w:rPr>
+        <w:t>112</w:t>
+      </w:r>
+      <w:r>
+        <w:rPr>
+          <w:rFonts w:ascii="Arial" w:hAnsi="Arial" w:cs="Arial"/>
+          <w:color w:val="222222"/>
+          <w:sz w:val="20"/>
+          <w:szCs w:val="20"/>
+          <w:shd w:val="clear" w:color="auto" w:fill="FFFFFF"/>
+        </w:rPr>
+        <w:t>, 103003.</w:t>
+      </w:r>
+    </w:p>
+    <w:p>
+      <w:pPr>
+        <w:pStyle w:val="ListParagraph"/>
+        <w:numPr>
+          <w:ilvl w:val="0"/>
+          <w:numId w:val="4"/>
+        </w:numPr>
+        <w:rPr>
+          <w:rFonts w:asciiTheme="majorHAnsi" w:hAnsiTheme="majorHAnsi" w:cstheme="majorHAnsi"/>
+          <w:sz w:val="32"/>
+          <w:szCs w:val="32"/>
+        </w:rPr>
+      </w:pPr>
+      <w:r>
+        <w:rPr>
+          <w:rFonts w:ascii="Arial" w:hAnsi="Arial" w:cs="Arial"/>
+          <w:color w:val="222222"/>
+          <w:sz w:val="20"/>
+          <w:szCs w:val="20"/>
+          <w:shd w:val="clear" w:color="auto" w:fill="FFFFFF"/>
+        </w:rPr>
+        <w:t>Li, S., &amp; Wang, X. (2021). Solving ordinary differential equations using an optimization technique based on training improved artificial neural networks. </w:t>
+      </w:r>
+      <w:r>
+        <w:rPr>
+          <w:rFonts w:ascii="Arial" w:hAnsi="Arial" w:cs="Arial"/>
+          <w:i/>
+          <w:iCs/>
+          <w:color w:val="222222"/>
+          <w:sz w:val="20"/>
+          <w:szCs w:val="20"/>
+          <w:shd w:val="clear" w:color="auto" w:fill="FFFFFF"/>
+        </w:rPr>
+        <w:t>Soft Computing</w:t>
+      </w:r>
+      <w:r>
+        <w:rPr>
+          <w:rFonts w:ascii="Arial" w:hAnsi="Arial" w:cs="Arial"/>
+          <w:color w:val="222222"/>
+          <w:sz w:val="20"/>
+          <w:szCs w:val="20"/>
+          <w:shd w:val="clear" w:color="auto" w:fill="FFFFFF"/>
+        </w:rPr>
+        <w:t>, </w:t>
+      </w:r>
+      <w:r>
+        <w:rPr>
+          <w:rFonts w:ascii="Arial" w:hAnsi="Arial" w:cs="Arial"/>
+          <w:i/>
+          <w:iCs/>
+          <w:color w:val="222222"/>
+          <w:sz w:val="20"/>
+          <w:szCs w:val="20"/>
+          <w:shd w:val="clear" w:color="auto" w:fill="FFFFFF"/>
+        </w:rPr>
+        <w:t>25</w:t>
+      </w:r>
+      <w:r>
+        <w:rPr>
+          <w:rFonts w:ascii="Arial" w:hAnsi="Arial" w:cs="Arial"/>
+          <w:color w:val="222222"/>
+          <w:sz w:val="20"/>
+          <w:szCs w:val="20"/>
+          <w:shd w:val="clear" w:color="auto" w:fill="FFFFFF"/>
+        </w:rPr>
+        <w:t>(5), 3713-3723.</w:t>
+      </w:r>
+    </w:p>
+    <w:p>
+      <w:pPr>
+        <w:pStyle w:val="ListParagraph"/>
+        <w:numPr>
+          <w:ilvl w:val="0"/>
+          <w:numId w:val="4"/>
+        </w:numPr>
+        <w:rPr>
+          <w:rFonts w:asciiTheme="majorHAnsi" w:hAnsiTheme="majorHAnsi" w:cstheme="majorHAnsi"/>
+          <w:sz w:val="32"/>
+          <w:szCs w:val="32"/>
+        </w:rPr>
+      </w:pPr>
+      <w:r>
+        <w:rPr>
+          <w:rFonts w:ascii="Arial" w:hAnsi="Arial" w:cs="Arial"/>
+          <w:color w:val="222222"/>
+          <w:sz w:val="20"/>
+          <w:szCs w:val="20"/>
+          <w:shd w:val="clear" w:color="auto" w:fill="FFFFFF"/>
+        </w:rPr>
+        <w:t xml:space="preserve">Ahmad, M., &amp; </w:t>
+      </w:r>
+      <w:proofErr w:type="spellStart"/>
+      <w:r>
+        <w:rPr>
+          <w:rFonts w:ascii="Arial" w:hAnsi="Arial" w:cs="Arial"/>
+          <w:color w:val="222222"/>
+          <w:sz w:val="20"/>
+          <w:szCs w:val="20"/>
+          <w:shd w:val="clear" w:color="auto" w:fill="FFFFFF"/>
+        </w:rPr>
+        <w:t>Ullah</w:t>
+      </w:r>
+      <w:proofErr w:type="spellEnd"/>
+      <w:r>
+        <w:rPr>
+          <w:rFonts w:ascii="Arial" w:hAnsi="Arial" w:cs="Arial"/>
+          <w:color w:val="222222"/>
+          <w:sz w:val="20"/>
+          <w:szCs w:val="20"/>
+          <w:shd w:val="clear" w:color="auto" w:fill="FFFFFF"/>
+        </w:rPr>
+        <w:t>, B. (2020). Local radial basis function collocation method for stokes equations with interface conditions. </w:t>
+      </w:r>
+      <w:r>
+        <w:rPr>
+          <w:rFonts w:ascii="Arial" w:hAnsi="Arial" w:cs="Arial"/>
+          <w:i/>
+          <w:iCs/>
+          <w:color w:val="222222"/>
+          <w:sz w:val="20"/>
+          <w:szCs w:val="20"/>
+          <w:shd w:val="clear" w:color="auto" w:fill="FFFFFF"/>
+        </w:rPr>
+        <w:t>Engineering Analysis with Boundary Elements</w:t>
+      </w:r>
+      <w:r>
+        <w:rPr>
+          <w:rFonts w:ascii="Arial" w:hAnsi="Arial" w:cs="Arial"/>
+          <w:color w:val="222222"/>
+          <w:sz w:val="20"/>
+          <w:szCs w:val="20"/>
+          <w:shd w:val="clear" w:color="auto" w:fill="FFFFFF"/>
+        </w:rPr>
+        <w:t>, </w:t>
+      </w:r>
+      <w:r>
+        <w:rPr>
+          <w:rFonts w:ascii="Arial" w:hAnsi="Arial" w:cs="Arial"/>
+          <w:i/>
+          <w:iCs/>
+          <w:color w:val="222222"/>
+          <w:sz w:val="20"/>
+          <w:szCs w:val="20"/>
+          <w:shd w:val="clear" w:color="auto" w:fill="FFFFFF"/>
+        </w:rPr>
+        <w:t>119</w:t>
+      </w:r>
+      <w:r>
+        <w:rPr>
+          <w:rFonts w:ascii="Arial" w:hAnsi="Arial" w:cs="Arial"/>
+          <w:color w:val="222222"/>
+          <w:sz w:val="20"/>
+          <w:szCs w:val="20"/>
+          <w:shd w:val="clear" w:color="auto" w:fill="FFFFFF"/>
+        </w:rPr>
+        <w:t>, 246-256.</w:t>
+      </w:r>
+    </w:p>
+    <w:p>
+      <w:pPr>
+        <w:pStyle w:val="ListParagraph"/>
+        <w:numPr>
+          <w:ilvl w:val="0"/>
+          <w:numId w:val="4"/>
+        </w:numPr>
+        <w:rPr>
+          <w:rFonts w:asciiTheme="majorHAnsi" w:hAnsiTheme="majorHAnsi" w:cstheme="majorHAnsi"/>
+          <w:sz w:val="32"/>
+          <w:szCs w:val="32"/>
+        </w:rPr>
+      </w:pPr>
+      <w:r>
+        <w:rPr>
+          <w:rFonts w:ascii="Arial" w:hAnsi="Arial" w:cs="Arial"/>
+          <w:color w:val="222222"/>
+          <w:sz w:val="20"/>
+          <w:szCs w:val="20"/>
+          <w:shd w:val="clear" w:color="auto" w:fill="FFFFFF"/>
+        </w:rPr>
+        <w:t>Koenig, B. C., Kim, S., &amp; Deng, S. (2024). KAN-ODEs: Kolmogorov–Arnold network ordinary differential equations for learning dynamical systems and hidden physics. </w:t>
+      </w:r>
+      <w:r>
+        <w:rPr>
+          <w:rFonts w:ascii="Arial" w:hAnsi="Arial" w:cs="Arial"/>
+          <w:i/>
+          <w:iCs/>
+          <w:color w:val="222222"/>
+          <w:sz w:val="20"/>
+          <w:szCs w:val="20"/>
+          <w:shd w:val="clear" w:color="auto" w:fill="FFFFFF"/>
+        </w:rPr>
+        <w:t>Computer Methods in Applied Mechanics and Engineering</w:t>
+      </w:r>
+      <w:r>
+        <w:rPr>
+          <w:rFonts w:ascii="Arial" w:hAnsi="Arial" w:cs="Arial"/>
+          <w:color w:val="222222"/>
+          <w:sz w:val="20"/>
+          <w:szCs w:val="20"/>
+          <w:shd w:val="clear" w:color="auto" w:fill="FFFFFF"/>
+        </w:rPr>
+        <w:t>, </w:t>
+      </w:r>
+      <w:r>
+        <w:rPr>
+          <w:rFonts w:ascii="Arial" w:hAnsi="Arial" w:cs="Arial"/>
+          <w:i/>
+          <w:iCs/>
+          <w:color w:val="222222"/>
+          <w:sz w:val="20"/>
+          <w:szCs w:val="20"/>
+          <w:shd w:val="clear" w:color="auto" w:fill="FFFFFF"/>
+        </w:rPr>
+        <w:t>432</w:t>
+      </w:r>
+      <w:r>
+        <w:rPr>
+          <w:rFonts w:ascii="Arial" w:hAnsi="Arial" w:cs="Arial"/>
+          <w:color w:val="222222"/>
+          <w:sz w:val="20"/>
+          <w:szCs w:val="20"/>
+          <w:shd w:val="clear" w:color="auto" w:fill="FFFFFF"/>
+        </w:rPr>
+        <w:t>, 117397.</w:t>
+      </w:r>
+    </w:p>
+    <w:p>
+      <w:pPr>
+        <w:pStyle w:val="ListParagraph"/>
+        <w:numPr>
+          <w:ilvl w:val="0"/>
+          <w:numId w:val="4"/>
+        </w:numPr>
+        <w:rPr>
+          <w:rFonts w:asciiTheme="majorHAnsi" w:hAnsiTheme="majorHAnsi" w:cstheme="majorHAnsi"/>
+          <w:sz w:val="32"/>
+          <w:szCs w:val="32"/>
+        </w:rPr>
+      </w:pPr>
+      <w:r>
+        <w:rPr>
+          <w:rFonts w:ascii="Arial" w:hAnsi="Arial" w:cs="Arial"/>
+          <w:color w:val="222222"/>
+          <w:sz w:val="20"/>
+          <w:szCs w:val="20"/>
+          <w:shd w:val="clear" w:color="auto" w:fill="FFFFFF"/>
+        </w:rPr>
+        <w:t xml:space="preserve">Shukla, K., </w:t>
+      </w:r>
+      <w:proofErr w:type="spellStart"/>
+      <w:r>
+        <w:rPr>
+          <w:rFonts w:ascii="Arial" w:hAnsi="Arial" w:cs="Arial"/>
+          <w:color w:val="222222"/>
+          <w:sz w:val="20"/>
+          <w:szCs w:val="20"/>
+          <w:shd w:val="clear" w:color="auto" w:fill="FFFFFF"/>
+        </w:rPr>
+        <w:t>Toscano</w:t>
+      </w:r>
+      <w:proofErr w:type="spellEnd"/>
+      <w:r>
+        <w:rPr>
+          <w:rFonts w:ascii="Arial" w:hAnsi="Arial" w:cs="Arial"/>
+          <w:color w:val="222222"/>
+          <w:sz w:val="20"/>
+          <w:szCs w:val="20"/>
+          <w:shd w:val="clear" w:color="auto" w:fill="FFFFFF"/>
+        </w:rPr>
+        <w:t xml:space="preserve">, J. D., Wang, Z., Zou, Z., &amp; </w:t>
+      </w:r>
+      <w:proofErr w:type="spellStart"/>
+      <w:r>
+        <w:rPr>
+          <w:rFonts w:ascii="Arial" w:hAnsi="Arial" w:cs="Arial"/>
+          <w:color w:val="222222"/>
+          <w:sz w:val="20"/>
+          <w:szCs w:val="20"/>
+          <w:shd w:val="clear" w:color="auto" w:fill="FFFFFF"/>
+        </w:rPr>
+        <w:t>Karniadakis</w:t>
+      </w:r>
+      <w:proofErr w:type="spellEnd"/>
+      <w:r>
+        <w:rPr>
+          <w:rFonts w:ascii="Arial" w:hAnsi="Arial" w:cs="Arial"/>
+          <w:color w:val="222222"/>
+          <w:sz w:val="20"/>
+          <w:szCs w:val="20"/>
+          <w:shd w:val="clear" w:color="auto" w:fill="FFFFFF"/>
+        </w:rPr>
+        <w:t>, G. E. (2024). A comprehensive and FAIR comparison between MLP and KAN representations for differential equations and operator networks. </w:t>
+      </w:r>
+      <w:proofErr w:type="spellStart"/>
+      <w:r>
+        <w:rPr>
+          <w:rFonts w:ascii="Arial" w:hAnsi="Arial" w:cs="Arial"/>
+          <w:i/>
+          <w:iCs/>
+          <w:color w:val="222222"/>
+          <w:sz w:val="20"/>
+          <w:szCs w:val="20"/>
+          <w:shd w:val="clear" w:color="auto" w:fill="FFFFFF"/>
+        </w:rPr>
+        <w:t>arXiv</w:t>
+      </w:r>
+      <w:proofErr w:type="spellEnd"/>
+      <w:r>
+        <w:rPr>
+          <w:rFonts w:ascii="Arial" w:hAnsi="Arial" w:cs="Arial"/>
+          <w:i/>
+          <w:iCs/>
+          <w:color w:val="222222"/>
+          <w:sz w:val="20"/>
+          <w:szCs w:val="20"/>
+          <w:shd w:val="clear" w:color="auto" w:fill="FFFFFF"/>
+        </w:rPr>
+        <w:t xml:space="preserve"> preprint arXiv:2406.02917</w:t>
+      </w:r>
+      <w:r>
+        <w:rPr>
+          <w:rFonts w:ascii="Arial" w:hAnsi="Arial" w:cs="Arial"/>
+          <w:color w:val="222222"/>
+          <w:sz w:val="20"/>
+          <w:szCs w:val="20"/>
+          <w:shd w:val="clear" w:color="auto" w:fill="FFFFFF"/>
+        </w:rPr>
+        <w:t>.</w:t>
+      </w:r>
     </w:p>
     <w:sectPr>
       <w:pgSz w:w="12240" w:h="15840"/>
@@ -1455,6 +3547,207 @@
     </w:lvl>
   </w:abstractNum>
   <w:abstractNum w:abstractNumId="1" w15:restartNumberingAfterBreak="0">
+    <w:nsid w:val="4B095ED0"/>
+    <w:multiLevelType w:val="hybridMultilevel"/>
+    <w:tmpl w:val="8AD47D9E"/>
+    <w:lvl w:ilvl="0" w:tplc="D46A76A8">
+      <w:numFmt w:val="bullet"/>
+      <w:lvlText w:val="-"/>
+      <w:lvlJc w:val="left"/>
+      <w:pPr>
+        <w:ind w:left="720" w:hanging="360"/>
+      </w:pPr>
+      <w:rPr>
+        <w:rFonts w:ascii="Calibri Light" w:eastAsiaTheme="minorHAnsi" w:hAnsi="Calibri Light" w:cs="Calibri Light" w:hint="default"/>
+      </w:rPr>
+    </w:lvl>
+    <w:lvl w:ilvl="1" w:tplc="04090003" w:tentative="1">
+      <w:start w:val="1"/>
+      <w:numFmt w:val="bullet"/>
+      <w:lvlText w:val="o"/>
+      <w:lvlJc w:val="left"/>
+      <w:pPr>
+        <w:ind w:left="1440" w:hanging="360"/>
+      </w:pPr>
+      <w:rPr>
+        <w:rFonts w:ascii="Courier New" w:hAnsi="Courier New" w:cs="Courier New" w:hint="default"/>
+      </w:rPr>
+    </w:lvl>
+    <w:lvl w:ilvl="2" w:tplc="04090005" w:tentative="1">
+      <w:start w:val="1"/>
+      <w:numFmt w:val="bullet"/>
+      <w:lvlText w:val=""/>
+      <w:lvlJc w:val="left"/>
+      <w:pPr>
+        <w:ind w:left="2160" w:hanging="360"/>
+      </w:pPr>
+      <w:rPr>
+        <w:rFonts w:ascii="Wingdings" w:hAnsi="Wingdings" w:hint="default"/>
+      </w:rPr>
+    </w:lvl>
+    <w:lvl w:ilvl="3" w:tplc="04090001" w:tentative="1">
+      <w:start w:val="1"/>
+      <w:numFmt w:val="bullet"/>
+      <w:lvlText w:val=""/>
+      <w:lvlJc w:val="left"/>
+      <w:pPr>
+        <w:ind w:left="2880" w:hanging="360"/>
+      </w:pPr>
+      <w:rPr>
+        <w:rFonts w:ascii="Symbol" w:hAnsi="Symbol" w:hint="default"/>
+      </w:rPr>
+    </w:lvl>
+    <w:lvl w:ilvl="4" w:tplc="04090003" w:tentative="1">
+      <w:start w:val="1"/>
+      <w:numFmt w:val="bullet"/>
+      <w:lvlText w:val="o"/>
+      <w:lvlJc w:val="left"/>
+      <w:pPr>
+        <w:ind w:left="3600" w:hanging="360"/>
+      </w:pPr>
+      <w:rPr>
+        <w:rFonts w:ascii="Courier New" w:hAnsi="Courier New" w:cs="Courier New" w:hint="default"/>
+      </w:rPr>
+    </w:lvl>
+    <w:lvl w:ilvl="5" w:tplc="04090005" w:tentative="1">
+      <w:start w:val="1"/>
+      <w:numFmt w:val="bullet"/>
+      <w:lvlText w:val=""/>
+      <w:lvlJc w:val="left"/>
+      <w:pPr>
+        <w:ind w:left="4320" w:hanging="360"/>
+      </w:pPr>
+      <w:rPr>
+        <w:rFonts w:ascii="Wingdings" w:hAnsi="Wingdings" w:hint="default"/>
+      </w:rPr>
+    </w:lvl>
+    <w:lvl w:ilvl="6" w:tplc="04090001" w:tentative="1">
+      <w:start w:val="1"/>
+      <w:numFmt w:val="bullet"/>
+      <w:lvlText w:val=""/>
+      <w:lvlJc w:val="left"/>
+      <w:pPr>
+        <w:ind w:left="5040" w:hanging="360"/>
+      </w:pPr>
+      <w:rPr>
+        <w:rFonts w:ascii="Symbol" w:hAnsi="Symbol" w:hint="default"/>
+      </w:rPr>
+    </w:lvl>
+    <w:lvl w:ilvl="7" w:tplc="04090003" w:tentative="1">
+      <w:start w:val="1"/>
+      <w:numFmt w:val="bullet"/>
+      <w:lvlText w:val="o"/>
+      <w:lvlJc w:val="left"/>
+      <w:pPr>
+        <w:ind w:left="5760" w:hanging="360"/>
+      </w:pPr>
+      <w:rPr>
+        <w:rFonts w:ascii="Courier New" w:hAnsi="Courier New" w:cs="Courier New" w:hint="default"/>
+      </w:rPr>
+    </w:lvl>
+    <w:lvl w:ilvl="8" w:tplc="04090005" w:tentative="1">
+      <w:start w:val="1"/>
+      <w:numFmt w:val="bullet"/>
+      <w:lvlText w:val=""/>
+      <w:lvlJc w:val="left"/>
+      <w:pPr>
+        <w:ind w:left="6480" w:hanging="360"/>
+      </w:pPr>
+      <w:rPr>
+        <w:rFonts w:ascii="Wingdings" w:hAnsi="Wingdings" w:hint="default"/>
+      </w:rPr>
+    </w:lvl>
+  </w:abstractNum>
+  <w:abstractNum w:abstractNumId="2" w15:restartNumberingAfterBreak="0">
+    <w:nsid w:val="5080161A"/>
+    <w:multiLevelType w:val="hybridMultilevel"/>
+    <w:tmpl w:val="1AF22122"/>
+    <w:lvl w:ilvl="0" w:tplc="0409000F">
+      <w:start w:val="1"/>
+      <w:numFmt w:val="decimal"/>
+      <w:lvlText w:val="%1."/>
+      <w:lvlJc w:val="left"/>
+      <w:pPr>
+        <w:ind w:left="720" w:hanging="360"/>
+      </w:pPr>
+      <w:rPr>
+        <w:rFonts w:hint="default"/>
+      </w:rPr>
+    </w:lvl>
+    <w:lvl w:ilvl="1" w:tplc="04090019" w:tentative="1">
+      <w:start w:val="1"/>
+      <w:numFmt w:val="lowerLetter"/>
+      <w:lvlText w:val="%2."/>
+      <w:lvlJc w:val="left"/>
+      <w:pPr>
+        <w:ind w:left="1440" w:hanging="360"/>
+      </w:pPr>
+    </w:lvl>
+    <w:lvl w:ilvl="2" w:tplc="0409001B" w:tentative="1">
+      <w:start w:val="1"/>
+      <w:numFmt w:val="lowerRoman"/>
+      <w:lvlText w:val="%3."/>
+      <w:lvlJc w:val="right"/>
+      <w:pPr>
+        <w:ind w:left="2160" w:hanging="180"/>
+      </w:pPr>
+    </w:lvl>
+    <w:lvl w:ilvl="3" w:tplc="0409000F" w:tentative="1">
+      <w:start w:val="1"/>
+      <w:numFmt w:val="decimal"/>
+      <w:lvlText w:val="%4."/>
+      <w:lvlJc w:val="left"/>
+      <w:pPr>
+        <w:ind w:left="2880" w:hanging="360"/>
+      </w:pPr>
+    </w:lvl>
+    <w:lvl w:ilvl="4" w:tplc="04090019" w:tentative="1">
+      <w:start w:val="1"/>
+      <w:numFmt w:val="lowerLetter"/>
+      <w:lvlText w:val="%5."/>
+      <w:lvlJc w:val="left"/>
+      <w:pPr>
+        <w:ind w:left="3600" w:hanging="360"/>
+      </w:pPr>
+    </w:lvl>
+    <w:lvl w:ilvl="5" w:tplc="0409001B" w:tentative="1">
+      <w:start w:val="1"/>
+      <w:numFmt w:val="lowerRoman"/>
+      <w:lvlText w:val="%6."/>
+      <w:lvlJc w:val="right"/>
+      <w:pPr>
+        <w:ind w:left="4320" w:hanging="180"/>
+      </w:pPr>
+    </w:lvl>
+    <w:lvl w:ilvl="6" w:tplc="0409000F" w:tentative="1">
+      <w:start w:val="1"/>
+      <w:numFmt w:val="decimal"/>
+      <w:lvlText w:val="%7."/>
+      <w:lvlJc w:val="left"/>
+      <w:pPr>
+        <w:ind w:left="5040" w:hanging="360"/>
+      </w:pPr>
+    </w:lvl>
+    <w:lvl w:ilvl="7" w:tplc="04090019" w:tentative="1">
+      <w:start w:val="1"/>
+      <w:numFmt w:val="lowerLetter"/>
+      <w:lvlText w:val="%8."/>
+      <w:lvlJc w:val="left"/>
+      <w:pPr>
+        <w:ind w:left="5760" w:hanging="360"/>
+      </w:pPr>
+    </w:lvl>
+    <w:lvl w:ilvl="8" w:tplc="0409001B" w:tentative="1">
+      <w:start w:val="1"/>
+      <w:numFmt w:val="lowerRoman"/>
+      <w:lvlText w:val="%9."/>
+      <w:lvlJc w:val="right"/>
+      <w:pPr>
+        <w:ind w:left="6480" w:hanging="180"/>
+      </w:pPr>
+    </w:lvl>
+  </w:abstractNum>
+  <w:abstractNum w:abstractNumId="3" w15:restartNumberingAfterBreak="0">
     <w:nsid w:val="55294878"/>
     <w:multiLevelType w:val="multilevel"/>
     <w:tmpl w:val="836645D0"/>
@@ -1578,10 +3871,16 @@
     </w:lvl>
   </w:abstractNum>
   <w:num w:numId="1">
-    <w:abstractNumId w:val="1"/>
+    <w:abstractNumId w:val="3"/>
   </w:num>
   <w:num w:numId="2">
     <w:abstractNumId w:val="0"/>
+  </w:num>
+  <w:num w:numId="3">
+    <w:abstractNumId w:val="1"/>
+  </w:num>
+  <w:num w:numId="4">
+    <w:abstractNumId w:val="2"/>
   </w:num>
 </w:numbering>
 </file>

--- a/The papaer.docx
+++ b/The papaer.docx
@@ -34,8 +34,6 @@
           <w:szCs w:val="36"/>
         </w:rPr>
       </w:pPr>
-      <w:bookmarkStart w:id="0" w:name="_GoBack"/>
-      <w:bookmarkEnd w:id="0"/>
       <w:r>
         <w:rPr>
           <w:b/>
@@ -96,7 +94,37 @@
           <w:sz w:val="28"/>
           <w:szCs w:val="28"/>
         </w:rPr>
-        <w:t xml:space="preserve">Ordinary differential equations (ODEs) serve as fundamental instruments in the mathematical modeling and analytical study of numerous scientific and engineering systems. They naturally emerge in diverse applications, including but not limited to fluid dynamics, chemical reaction kinetics, population dynamics, and structural analysis. The inherent complexity of ODEs presents significant challenges in their solution, as numerous cases do not yield closed-form solutions, necessitating the utilization of numerical or approximation techniques. Established numerical methodologies, including the </w:t>
+        <w:t xml:space="preserve">Ordinary differential equations (ODEs) serve as fundamental instruments in the mathematical modeling and analytical study of numerous scientific and engineering systems. They naturally emerge in diverse applications, including but not limited to fluid dynamics, chemical reaction kinetics, population dynamics, and structural </w:t>
+      </w:r>
+      <w:proofErr w:type="gramStart"/>
+      <w:r>
+        <w:rPr>
+          <w:sz w:val="28"/>
+          <w:szCs w:val="28"/>
+        </w:rPr>
+        <w:t>analysis.</w:t>
+      </w:r>
+      <w:r>
+        <w:rPr>
+          <w:sz w:val="28"/>
+          <w:szCs w:val="28"/>
+        </w:rPr>
+        <w:t>[</w:t>
+      </w:r>
+      <w:proofErr w:type="gramEnd"/>
+      <w:r>
+        <w:rPr>
+          <w:sz w:val="28"/>
+          <w:szCs w:val="28"/>
+        </w:rPr>
+        <w:t>1-6]</w:t>
+      </w:r>
+      <w:r>
+        <w:rPr>
+          <w:sz w:val="28"/>
+          <w:szCs w:val="28"/>
+        </w:rPr>
+        <w:t xml:space="preserve"> The inherent complexity of ODEs presents significant challenges in their solution, as numerous cases do not yield closed-form solutions, necessitating the utilization of numerical or approximation techniques. Established numerical methodologies, including the </w:t>
       </w:r>
       <w:proofErr w:type="spellStart"/>
       <w:r>
@@ -1651,60 +1679,51 @@
           <w:szCs w:val="32"/>
         </w:rPr>
       </w:pPr>
-      <w:r>
-        <w:rPr>
-          <w:rFonts w:ascii="Arial" w:hAnsi="Arial" w:cs="Arial"/>
-          <w:color w:val="222222"/>
-          <w:sz w:val="20"/>
-          <w:szCs w:val="20"/>
-          <w:shd w:val="clear" w:color="auto" w:fill="FFFFFF"/>
-        </w:rPr>
-        <w:t xml:space="preserve">Liu, F., </w:t>
-      </w:r>
-      <w:proofErr w:type="spellStart"/>
-      <w:r>
-        <w:rPr>
-          <w:rFonts w:ascii="Arial" w:hAnsi="Arial" w:cs="Arial"/>
-          <w:color w:val="222222"/>
-          <w:sz w:val="20"/>
-          <w:szCs w:val="20"/>
-          <w:shd w:val="clear" w:color="auto" w:fill="FFFFFF"/>
-        </w:rPr>
-        <w:t>Viano</w:t>
-      </w:r>
-      <w:proofErr w:type="spellEnd"/>
-      <w:r>
-        <w:rPr>
-          <w:rFonts w:ascii="Arial" w:hAnsi="Arial" w:cs="Arial"/>
-          <w:color w:val="222222"/>
-          <w:sz w:val="20"/>
-          <w:szCs w:val="20"/>
-          <w:shd w:val="clear" w:color="auto" w:fill="FFFFFF"/>
-        </w:rPr>
-        <w:t xml:space="preserve">, L., &amp; </w:t>
-      </w:r>
-      <w:proofErr w:type="spellStart"/>
-      <w:r>
-        <w:rPr>
-          <w:rFonts w:ascii="Arial" w:hAnsi="Arial" w:cs="Arial"/>
-          <w:color w:val="222222"/>
-          <w:sz w:val="20"/>
-          <w:szCs w:val="20"/>
-          <w:shd w:val="clear" w:color="auto" w:fill="FFFFFF"/>
-        </w:rPr>
-        <w:t>Cevher</w:t>
-      </w:r>
-      <w:proofErr w:type="spellEnd"/>
-      <w:r>
-        <w:rPr>
-          <w:rFonts w:ascii="Arial" w:hAnsi="Arial" w:cs="Arial"/>
-          <w:color w:val="222222"/>
-          <w:sz w:val="20"/>
-          <w:szCs w:val="20"/>
-          <w:shd w:val="clear" w:color="auto" w:fill="FFFFFF"/>
-        </w:rPr>
-        <w:t>, V. (2022). Understanding deep neural function approximation in reinforcement learning via $\epsilon $-greedy exploration. </w:t>
-      </w:r>
+      <w:proofErr w:type="spellStart"/>
+      <w:r>
+        <w:rPr>
+          <w:rFonts w:ascii="Arial" w:hAnsi="Arial" w:cs="Arial"/>
+          <w:color w:val="222222"/>
+          <w:sz w:val="20"/>
+          <w:szCs w:val="20"/>
+          <w:shd w:val="clear" w:color="auto" w:fill="FFFFFF"/>
+        </w:rPr>
+        <w:t>Dwivedi</w:t>
+      </w:r>
+      <w:proofErr w:type="spellEnd"/>
+      <w:r>
+        <w:rPr>
+          <w:rFonts w:ascii="Arial" w:hAnsi="Arial" w:cs="Arial"/>
+          <w:color w:val="222222"/>
+          <w:sz w:val="20"/>
+          <w:szCs w:val="20"/>
+          <w:shd w:val="clear" w:color="auto" w:fill="FFFFFF"/>
+        </w:rPr>
+        <w:t>, V., &amp; Srinivasan, B. (2020). Physics informed extreme learning machine (</w:t>
+      </w:r>
+      <w:proofErr w:type="spellStart"/>
+      <w:r>
+        <w:rPr>
+          <w:rFonts w:ascii="Arial" w:hAnsi="Arial" w:cs="Arial"/>
+          <w:color w:val="222222"/>
+          <w:sz w:val="20"/>
+          <w:szCs w:val="20"/>
+          <w:shd w:val="clear" w:color="auto" w:fill="FFFFFF"/>
+        </w:rPr>
+        <w:t>pielm</w:t>
+      </w:r>
+      <w:proofErr w:type="spellEnd"/>
+      <w:r>
+        <w:rPr>
+          <w:rFonts w:ascii="Arial" w:hAnsi="Arial" w:cs="Arial"/>
+          <w:color w:val="222222"/>
+          <w:sz w:val="20"/>
+          <w:szCs w:val="20"/>
+          <w:shd w:val="clear" w:color="auto" w:fill="FFFFFF"/>
+        </w:rPr>
+        <w:t>)–a rapid method for the numerical solution of partial differential equations. </w:t>
+      </w:r>
+      <w:proofErr w:type="spellStart"/>
       <w:r>
         <w:rPr>
           <w:rFonts w:ascii="Arial" w:hAnsi="Arial" w:cs="Arial"/>
@@ -1715,8 +1734,9 @@
           <w:szCs w:val="20"/>
           <w:shd w:val="clear" w:color="auto" w:fill="FFFFFF"/>
         </w:rPr>
-        <w:t>Advances in Neural Information Processing Systems</w:t>
-      </w:r>
+        <w:t>Neurocomputing</w:t>
+      </w:r>
+      <w:proofErr w:type="spellEnd"/>
       <w:r>
         <w:rPr>
           <w:rFonts w:ascii="Arial" w:hAnsi="Arial" w:cs="Arial"/>
@@ -1737,17 +1757,17 @@
           <w:szCs w:val="20"/>
           <w:shd w:val="clear" w:color="auto" w:fill="FFFFFF"/>
         </w:rPr>
-        <w:t>35</w:t>
-      </w:r>
-      <w:r>
-        <w:rPr>
-          <w:rFonts w:ascii="Arial" w:hAnsi="Arial" w:cs="Arial"/>
-          <w:color w:val="222222"/>
-          <w:sz w:val="20"/>
-          <w:szCs w:val="20"/>
-          <w:shd w:val="clear" w:color="auto" w:fill="FFFFFF"/>
-        </w:rPr>
-        <w:t>, 5093-5108.</w:t>
+        <w:t>391</w:t>
+      </w:r>
+      <w:r>
+        <w:rPr>
+          <w:rFonts w:ascii="Arial" w:hAnsi="Arial" w:cs="Arial"/>
+          <w:color w:val="222222"/>
+          <w:sz w:val="20"/>
+          <w:szCs w:val="20"/>
+          <w:shd w:val="clear" w:color="auto" w:fill="FFFFFF"/>
+        </w:rPr>
+        <w:t>, 96-118.</w:t>
       </w:r>
     </w:p>
     <w:p>
@@ -1763,49 +1783,15 @@
           <w:szCs w:val="32"/>
         </w:rPr>
       </w:pPr>
-      <w:proofErr w:type="spellStart"/>
-      <w:r>
-        <w:rPr>
-          <w:rFonts w:ascii="Arial" w:hAnsi="Arial" w:cs="Arial"/>
-          <w:color w:val="222222"/>
-          <w:sz w:val="20"/>
-          <w:szCs w:val="20"/>
-          <w:shd w:val="clear" w:color="auto" w:fill="FFFFFF"/>
-        </w:rPr>
-        <w:t>Selitskiy</w:t>
-      </w:r>
-      <w:proofErr w:type="spellEnd"/>
-      <w:r>
-        <w:rPr>
-          <w:rFonts w:ascii="Arial" w:hAnsi="Arial" w:cs="Arial"/>
-          <w:color w:val="222222"/>
-          <w:sz w:val="20"/>
-          <w:szCs w:val="20"/>
-          <w:shd w:val="clear" w:color="auto" w:fill="FFFFFF"/>
-        </w:rPr>
-        <w:t xml:space="preserve">, S. (2022). Kolmogorov's Gate Non-linearity as a Step </w:t>
-      </w:r>
-      <w:proofErr w:type="gramStart"/>
-      <w:r>
-        <w:rPr>
-          <w:rFonts w:ascii="Arial" w:hAnsi="Arial" w:cs="Arial"/>
-          <w:color w:val="222222"/>
-          <w:sz w:val="20"/>
-          <w:szCs w:val="20"/>
-          <w:shd w:val="clear" w:color="auto" w:fill="FFFFFF"/>
-        </w:rPr>
-        <w:t>toward</w:t>
-      </w:r>
-      <w:proofErr w:type="gramEnd"/>
-      <w:r>
-        <w:rPr>
-          <w:rFonts w:ascii="Arial" w:hAnsi="Arial" w:cs="Arial"/>
-          <w:color w:val="222222"/>
-          <w:sz w:val="20"/>
-          <w:szCs w:val="20"/>
-          <w:shd w:val="clear" w:color="auto" w:fill="FFFFFF"/>
-        </w:rPr>
-        <w:t xml:space="preserve"> Much Smaller Artificial Neural Networks. In </w:t>
+      <w:r>
+        <w:rPr>
+          <w:rFonts w:ascii="Arial" w:hAnsi="Arial" w:cs="Arial"/>
+          <w:color w:val="222222"/>
+          <w:sz w:val="20"/>
+          <w:szCs w:val="20"/>
+          <w:shd w:val="clear" w:color="auto" w:fill="FFFFFF"/>
+        </w:rPr>
+        <w:t>Li, S., &amp; Wang, X. (2021). Solving ordinary differential equations using an optimization technique based on training improved artificial neural networks. </w:t>
       </w:r>
       <w:r>
         <w:rPr>
@@ -1817,17 +1803,39 @@
           <w:szCs w:val="20"/>
           <w:shd w:val="clear" w:color="auto" w:fill="FFFFFF"/>
         </w:rPr>
-        <w:t>ICEIS (1)</w:t>
-      </w:r>
-      <w:r>
-        <w:rPr>
-          <w:rFonts w:ascii="Arial" w:hAnsi="Arial" w:cs="Arial"/>
-          <w:color w:val="222222"/>
-          <w:sz w:val="20"/>
-          <w:szCs w:val="20"/>
-          <w:shd w:val="clear" w:color="auto" w:fill="FFFFFF"/>
-        </w:rPr>
-        <w:t> (pp. 492-499).</w:t>
+        <w:t>Soft Computing</w:t>
+      </w:r>
+      <w:r>
+        <w:rPr>
+          <w:rFonts w:ascii="Arial" w:hAnsi="Arial" w:cs="Arial"/>
+          <w:color w:val="222222"/>
+          <w:sz w:val="20"/>
+          <w:szCs w:val="20"/>
+          <w:shd w:val="clear" w:color="auto" w:fill="FFFFFF"/>
+        </w:rPr>
+        <w:t>, </w:t>
+      </w:r>
+      <w:r>
+        <w:rPr>
+          <w:rFonts w:ascii="Arial" w:hAnsi="Arial" w:cs="Arial"/>
+          <w:i/>
+          <w:iCs/>
+          <w:color w:val="222222"/>
+          <w:sz w:val="20"/>
+          <w:szCs w:val="20"/>
+          <w:shd w:val="clear" w:color="auto" w:fill="FFFFFF"/>
+        </w:rPr>
+        <w:t>25</w:t>
+      </w:r>
+      <w:r>
+        <w:rPr>
+          <w:rFonts w:ascii="Arial" w:hAnsi="Arial" w:cs="Arial"/>
+          <w:color w:val="222222"/>
+          <w:sz w:val="20"/>
+          <w:szCs w:val="20"/>
+          <w:shd w:val="clear" w:color="auto" w:fill="FFFFFF"/>
+        </w:rPr>
+        <w:t>(5), 3713-3723.</w:t>
       </w:r>
     </w:p>
     <w:p>
@@ -1851,31 +1859,8 @@
           <w:szCs w:val="20"/>
           <w:shd w:val="clear" w:color="auto" w:fill="FFFFFF"/>
         </w:rPr>
-        <w:t xml:space="preserve">van Deventer, H., van </w:t>
-      </w:r>
-      <w:proofErr w:type="spellStart"/>
-      <w:r>
-        <w:rPr>
-          <w:rFonts w:ascii="Arial" w:hAnsi="Arial" w:cs="Arial"/>
-          <w:color w:val="222222"/>
-          <w:sz w:val="20"/>
-          <w:szCs w:val="20"/>
-          <w:shd w:val="clear" w:color="auto" w:fill="FFFFFF"/>
-        </w:rPr>
-        <w:t>Rensburg</w:t>
-      </w:r>
-      <w:proofErr w:type="spellEnd"/>
-      <w:r>
-        <w:rPr>
-          <w:rFonts w:ascii="Arial" w:hAnsi="Arial" w:cs="Arial"/>
-          <w:color w:val="222222"/>
-          <w:sz w:val="20"/>
-          <w:szCs w:val="20"/>
-          <w:shd w:val="clear" w:color="auto" w:fill="FFFFFF"/>
-        </w:rPr>
-        <w:t>, P. J., &amp; Bosman, A. (2022). KASAM: Spline Additive Models for Function Approximation. </w:t>
-      </w:r>
-      <w:proofErr w:type="spellStart"/>
+        <w:t>Koenig, B. C., Kim, S., &amp; Deng, S. (2024). KAN-ODEs: Kolmogorov–Arnold network ordinary differential equations for learning dynamical systems and hidden physics. </w:t>
+      </w:r>
       <w:r>
         <w:rPr>
           <w:rFonts w:ascii="Arial" w:hAnsi="Arial" w:cs="Arial"/>
@@ -1886,9 +1871,18 @@
           <w:szCs w:val="20"/>
           <w:shd w:val="clear" w:color="auto" w:fill="FFFFFF"/>
         </w:rPr>
-        <w:t>arXiv</w:t>
-      </w:r>
-      <w:proofErr w:type="spellEnd"/>
+        <w:t>Computer Methods in Applied Mechanics and Engineering</w:t>
+      </w:r>
+      <w:r>
+        <w:rPr>
+          <w:rFonts w:ascii="Arial" w:hAnsi="Arial" w:cs="Arial"/>
+          <w:color w:val="222222"/>
+          <w:sz w:val="20"/>
+          <w:szCs w:val="20"/>
+          <w:shd w:val="clear" w:color="auto" w:fill="FFFFFF"/>
+        </w:rPr>
+        <w:t>, </w:t>
+      </w:r>
       <w:r>
         <w:rPr>
           <w:rFonts w:ascii="Arial" w:hAnsi="Arial" w:cs="Arial"/>
@@ -1899,18 +1893,38 @@
           <w:szCs w:val="20"/>
           <w:shd w:val="clear" w:color="auto" w:fill="FFFFFF"/>
         </w:rPr>
-        <w:t xml:space="preserve"> preprint arXiv:2205.06376</w:t>
-      </w:r>
-      <w:r>
-        <w:rPr>
-          <w:rFonts w:ascii="Arial" w:hAnsi="Arial" w:cs="Arial"/>
-          <w:color w:val="222222"/>
-          <w:sz w:val="20"/>
-          <w:szCs w:val="20"/>
-          <w:shd w:val="clear" w:color="auto" w:fill="FFFFFF"/>
-        </w:rPr>
-        <w:t>.</w:t>
-      </w:r>
+        <w:t>432</w:t>
+      </w:r>
+      <w:r>
+        <w:rPr>
+          <w:rFonts w:ascii="Arial" w:hAnsi="Arial" w:cs="Arial"/>
+          <w:color w:val="222222"/>
+          <w:sz w:val="20"/>
+          <w:szCs w:val="20"/>
+          <w:shd w:val="clear" w:color="auto" w:fill="FFFFFF"/>
+        </w:rPr>
+        <w:t>, 117397.</w:t>
+      </w:r>
+    </w:p>
+    <w:p>
+      <w:pPr>
+        <w:pStyle w:val="ListParagraph"/>
+        <w:rPr>
+          <w:rFonts w:asciiTheme="majorHAnsi" w:hAnsiTheme="majorHAnsi" w:cstheme="majorHAnsi"/>
+          <w:sz w:val="32"/>
+          <w:szCs w:val="32"/>
+        </w:rPr>
+      </w:pPr>
+    </w:p>
+    <w:p>
+      <w:pPr>
+        <w:pStyle w:val="ListParagraph"/>
+        <w:rPr>
+          <w:rFonts w:asciiTheme="majorHAnsi" w:hAnsiTheme="majorHAnsi" w:cstheme="majorHAnsi"/>
+          <w:sz w:val="32"/>
+          <w:szCs w:val="32"/>
+        </w:rPr>
+      </w:pPr>
     </w:p>
     <w:p>
       <w:pPr>
@@ -1934,7 +1948,6 @@
           <w:szCs w:val="20"/>
           <w:shd w:val="clear" w:color="auto" w:fill="FFFFFF"/>
         </w:rPr>
-        <w:lastRenderedPageBreak/>
         <w:t>Kich</w:t>
       </w:r>
       <w:proofErr w:type="spellEnd"/>
@@ -2380,51 +2393,60 @@
           <w:szCs w:val="32"/>
         </w:rPr>
       </w:pPr>
-      <w:proofErr w:type="spellStart"/>
-      <w:r>
-        <w:rPr>
-          <w:rFonts w:ascii="Arial" w:hAnsi="Arial" w:cs="Arial"/>
-          <w:color w:val="222222"/>
-          <w:sz w:val="20"/>
-          <w:szCs w:val="20"/>
-          <w:shd w:val="clear" w:color="auto" w:fill="FFFFFF"/>
-        </w:rPr>
-        <w:t>Dwivedi</w:t>
-      </w:r>
-      <w:proofErr w:type="spellEnd"/>
-      <w:r>
-        <w:rPr>
-          <w:rFonts w:ascii="Arial" w:hAnsi="Arial" w:cs="Arial"/>
-          <w:color w:val="222222"/>
-          <w:sz w:val="20"/>
-          <w:szCs w:val="20"/>
-          <w:shd w:val="clear" w:color="auto" w:fill="FFFFFF"/>
-        </w:rPr>
-        <w:t>, V., &amp; Srinivasan, B. (2020). Physics informed extreme learning machine (</w:t>
-      </w:r>
-      <w:proofErr w:type="spellStart"/>
-      <w:r>
-        <w:rPr>
-          <w:rFonts w:ascii="Arial" w:hAnsi="Arial" w:cs="Arial"/>
-          <w:color w:val="222222"/>
-          <w:sz w:val="20"/>
-          <w:szCs w:val="20"/>
-          <w:shd w:val="clear" w:color="auto" w:fill="FFFFFF"/>
-        </w:rPr>
-        <w:t>pielm</w:t>
-      </w:r>
-      <w:proofErr w:type="spellEnd"/>
-      <w:r>
-        <w:rPr>
-          <w:rFonts w:ascii="Arial" w:hAnsi="Arial" w:cs="Arial"/>
-          <w:color w:val="222222"/>
-          <w:sz w:val="20"/>
-          <w:szCs w:val="20"/>
-          <w:shd w:val="clear" w:color="auto" w:fill="FFFFFF"/>
-        </w:rPr>
-        <w:t>)–a rapid method for the numerical solution of partial differential equations. </w:t>
-      </w:r>
-      <w:proofErr w:type="spellStart"/>
+      <w:r>
+        <w:rPr>
+          <w:rFonts w:ascii="Arial" w:hAnsi="Arial" w:cs="Arial"/>
+          <w:color w:val="222222"/>
+          <w:sz w:val="20"/>
+          <w:szCs w:val="20"/>
+          <w:shd w:val="clear" w:color="auto" w:fill="FFFFFF"/>
+        </w:rPr>
+        <w:t xml:space="preserve">Liu, F., </w:t>
+      </w:r>
+      <w:proofErr w:type="spellStart"/>
+      <w:r>
+        <w:rPr>
+          <w:rFonts w:ascii="Arial" w:hAnsi="Arial" w:cs="Arial"/>
+          <w:color w:val="222222"/>
+          <w:sz w:val="20"/>
+          <w:szCs w:val="20"/>
+          <w:shd w:val="clear" w:color="auto" w:fill="FFFFFF"/>
+        </w:rPr>
+        <w:t>Viano</w:t>
+      </w:r>
+      <w:proofErr w:type="spellEnd"/>
+      <w:r>
+        <w:rPr>
+          <w:rFonts w:ascii="Arial" w:hAnsi="Arial" w:cs="Arial"/>
+          <w:color w:val="222222"/>
+          <w:sz w:val="20"/>
+          <w:szCs w:val="20"/>
+          <w:shd w:val="clear" w:color="auto" w:fill="FFFFFF"/>
+        </w:rPr>
+        <w:t xml:space="preserve">, L., &amp; </w:t>
+      </w:r>
+      <w:proofErr w:type="spellStart"/>
+      <w:r>
+        <w:rPr>
+          <w:rFonts w:ascii="Arial" w:hAnsi="Arial" w:cs="Arial"/>
+          <w:color w:val="222222"/>
+          <w:sz w:val="20"/>
+          <w:szCs w:val="20"/>
+          <w:shd w:val="clear" w:color="auto" w:fill="FFFFFF"/>
+        </w:rPr>
+        <w:t>Cevher</w:t>
+      </w:r>
+      <w:proofErr w:type="spellEnd"/>
+      <w:r>
+        <w:rPr>
+          <w:rFonts w:ascii="Arial" w:hAnsi="Arial" w:cs="Arial"/>
+          <w:color w:val="222222"/>
+          <w:sz w:val="20"/>
+          <w:szCs w:val="20"/>
+          <w:shd w:val="clear" w:color="auto" w:fill="FFFFFF"/>
+        </w:rPr>
+        <w:t>, V. (2022). Understanding deep neural function approximation in reinforcement learning via $\epsilon $-greedy exploration. </w:t>
+      </w:r>
       <w:r>
         <w:rPr>
           <w:rFonts w:ascii="Arial" w:hAnsi="Arial" w:cs="Arial"/>
@@ -2435,9 +2457,8 @@
           <w:szCs w:val="20"/>
           <w:shd w:val="clear" w:color="auto" w:fill="FFFFFF"/>
         </w:rPr>
-        <w:t>Neurocomputing</w:t>
-      </w:r>
-      <w:proofErr w:type="spellEnd"/>
+        <w:t>Advances in Neural Information Processing Systems</w:t>
+      </w:r>
       <w:r>
         <w:rPr>
           <w:rFonts w:ascii="Arial" w:hAnsi="Arial" w:cs="Arial"/>
@@ -2458,17 +2479,17 @@
           <w:szCs w:val="20"/>
           <w:shd w:val="clear" w:color="auto" w:fill="FFFFFF"/>
         </w:rPr>
-        <w:t>391</w:t>
-      </w:r>
-      <w:r>
-        <w:rPr>
-          <w:rFonts w:ascii="Arial" w:hAnsi="Arial" w:cs="Arial"/>
-          <w:color w:val="222222"/>
-          <w:sz w:val="20"/>
-          <w:szCs w:val="20"/>
-          <w:shd w:val="clear" w:color="auto" w:fill="FFFFFF"/>
-        </w:rPr>
-        <w:t>, 96-118.</w:t>
+        <w:t>35</w:t>
+      </w:r>
+      <w:r>
+        <w:rPr>
+          <w:rFonts w:ascii="Arial" w:hAnsi="Arial" w:cs="Arial"/>
+          <w:color w:val="222222"/>
+          <w:sz w:val="20"/>
+          <w:szCs w:val="20"/>
+          <w:shd w:val="clear" w:color="auto" w:fill="FFFFFF"/>
+        </w:rPr>
+        <w:t>, 5093-5108.</w:t>
       </w:r>
     </w:p>
     <w:p>
@@ -3094,15 +3115,49 @@
           <w:szCs w:val="32"/>
         </w:rPr>
       </w:pPr>
-      <w:r>
-        <w:rPr>
-          <w:rFonts w:ascii="Arial" w:hAnsi="Arial" w:cs="Arial"/>
-          <w:color w:val="222222"/>
-          <w:sz w:val="20"/>
-          <w:szCs w:val="20"/>
-          <w:shd w:val="clear" w:color="auto" w:fill="FFFFFF"/>
-        </w:rPr>
-        <w:t>Li, S., &amp; Wang, X. (2021). Solving ordinary differential equations using an optimization technique based on training improved artificial neural networks. </w:t>
+      <w:proofErr w:type="spellStart"/>
+      <w:r>
+        <w:rPr>
+          <w:rFonts w:ascii="Arial" w:hAnsi="Arial" w:cs="Arial"/>
+          <w:color w:val="222222"/>
+          <w:sz w:val="20"/>
+          <w:szCs w:val="20"/>
+          <w:shd w:val="clear" w:color="auto" w:fill="FFFFFF"/>
+        </w:rPr>
+        <w:t>Selitskiy</w:t>
+      </w:r>
+      <w:proofErr w:type="spellEnd"/>
+      <w:r>
+        <w:rPr>
+          <w:rFonts w:ascii="Arial" w:hAnsi="Arial" w:cs="Arial"/>
+          <w:color w:val="222222"/>
+          <w:sz w:val="20"/>
+          <w:szCs w:val="20"/>
+          <w:shd w:val="clear" w:color="auto" w:fill="FFFFFF"/>
+        </w:rPr>
+        <w:t xml:space="preserve">, S. (2022). Kolmogorov's Gate Non-linearity as a Step </w:t>
+      </w:r>
+      <w:proofErr w:type="gramStart"/>
+      <w:r>
+        <w:rPr>
+          <w:rFonts w:ascii="Arial" w:hAnsi="Arial" w:cs="Arial"/>
+          <w:color w:val="222222"/>
+          <w:sz w:val="20"/>
+          <w:szCs w:val="20"/>
+          <w:shd w:val="clear" w:color="auto" w:fill="FFFFFF"/>
+        </w:rPr>
+        <w:t>toward</w:t>
+      </w:r>
+      <w:proofErr w:type="gramEnd"/>
+      <w:r>
+        <w:rPr>
+          <w:rFonts w:ascii="Arial" w:hAnsi="Arial" w:cs="Arial"/>
+          <w:color w:val="222222"/>
+          <w:sz w:val="20"/>
+          <w:szCs w:val="20"/>
+          <w:shd w:val="clear" w:color="auto" w:fill="FFFFFF"/>
+        </w:rPr>
+        <w:t xml:space="preserve"> Much Smaller Artificial Neural Networks. In </w:t>
       </w:r>
       <w:r>
         <w:rPr>
@@ -3114,39 +3169,17 @@
           <w:szCs w:val="20"/>
           <w:shd w:val="clear" w:color="auto" w:fill="FFFFFF"/>
         </w:rPr>
-        <w:t>Soft Computing</w:t>
-      </w:r>
-      <w:r>
-        <w:rPr>
-          <w:rFonts w:ascii="Arial" w:hAnsi="Arial" w:cs="Arial"/>
-          <w:color w:val="222222"/>
-          <w:sz w:val="20"/>
-          <w:szCs w:val="20"/>
-          <w:shd w:val="clear" w:color="auto" w:fill="FFFFFF"/>
-        </w:rPr>
-        <w:t>, </w:t>
-      </w:r>
-      <w:r>
-        <w:rPr>
-          <w:rFonts w:ascii="Arial" w:hAnsi="Arial" w:cs="Arial"/>
-          <w:i/>
-          <w:iCs/>
-          <w:color w:val="222222"/>
-          <w:sz w:val="20"/>
-          <w:szCs w:val="20"/>
-          <w:shd w:val="clear" w:color="auto" w:fill="FFFFFF"/>
-        </w:rPr>
-        <w:t>25</w:t>
-      </w:r>
-      <w:r>
-        <w:rPr>
-          <w:rFonts w:ascii="Arial" w:hAnsi="Arial" w:cs="Arial"/>
-          <w:color w:val="222222"/>
-          <w:sz w:val="20"/>
-          <w:szCs w:val="20"/>
-          <w:shd w:val="clear" w:color="auto" w:fill="FFFFFF"/>
-        </w:rPr>
-        <w:t>(5), 3713-3723.</w:t>
+        <w:t>ICEIS (1)</w:t>
+      </w:r>
+      <w:r>
+        <w:rPr>
+          <w:rFonts w:ascii="Arial" w:hAnsi="Arial" w:cs="Arial"/>
+          <w:color w:val="222222"/>
+          <w:sz w:val="20"/>
+          <w:szCs w:val="20"/>
+          <w:shd w:val="clear" w:color="auto" w:fill="FFFFFF"/>
+        </w:rPr>
+        <w:t> (pp. 492-499).</w:t>
       </w:r>
     </w:p>
     <w:p>
@@ -3170,30 +3203,31 @@
           <w:szCs w:val="20"/>
           <w:shd w:val="clear" w:color="auto" w:fill="FFFFFF"/>
         </w:rPr>
-        <w:t xml:space="preserve">Ahmad, M., &amp; </w:t>
-      </w:r>
-      <w:proofErr w:type="spellStart"/>
-      <w:r>
-        <w:rPr>
-          <w:rFonts w:ascii="Arial" w:hAnsi="Arial" w:cs="Arial"/>
-          <w:color w:val="222222"/>
-          <w:sz w:val="20"/>
-          <w:szCs w:val="20"/>
-          <w:shd w:val="clear" w:color="auto" w:fill="FFFFFF"/>
-        </w:rPr>
-        <w:t>Ullah</w:t>
-      </w:r>
-      <w:proofErr w:type="spellEnd"/>
-      <w:r>
-        <w:rPr>
-          <w:rFonts w:ascii="Arial" w:hAnsi="Arial" w:cs="Arial"/>
-          <w:color w:val="222222"/>
-          <w:sz w:val="20"/>
-          <w:szCs w:val="20"/>
-          <w:shd w:val="clear" w:color="auto" w:fill="FFFFFF"/>
-        </w:rPr>
-        <w:t>, B. (2020). Local radial basis function collocation method for stokes equations with interface conditions. </w:t>
-      </w:r>
+        <w:t xml:space="preserve">van Deventer, H., van </w:t>
+      </w:r>
+      <w:proofErr w:type="spellStart"/>
+      <w:r>
+        <w:rPr>
+          <w:rFonts w:ascii="Arial" w:hAnsi="Arial" w:cs="Arial"/>
+          <w:color w:val="222222"/>
+          <w:sz w:val="20"/>
+          <w:szCs w:val="20"/>
+          <w:shd w:val="clear" w:color="auto" w:fill="FFFFFF"/>
+        </w:rPr>
+        <w:t>Rensburg</w:t>
+      </w:r>
+      <w:proofErr w:type="spellEnd"/>
+      <w:r>
+        <w:rPr>
+          <w:rFonts w:ascii="Arial" w:hAnsi="Arial" w:cs="Arial"/>
+          <w:color w:val="222222"/>
+          <w:sz w:val="20"/>
+          <w:szCs w:val="20"/>
+          <w:shd w:val="clear" w:color="auto" w:fill="FFFFFF"/>
+        </w:rPr>
+        <w:t>, P. J., &amp; Bosman, A. (2022). KASAM: Spline Additive Models for Function Approximation. </w:t>
+      </w:r>
+      <w:proofErr w:type="spellStart"/>
       <w:r>
         <w:rPr>
           <w:rFonts w:ascii="Arial" w:hAnsi="Arial" w:cs="Arial"/>
@@ -3204,18 +3238,9 @@
           <w:szCs w:val="20"/>
           <w:shd w:val="clear" w:color="auto" w:fill="FFFFFF"/>
         </w:rPr>
-        <w:t>Engineering Analysis with Boundary Elements</w:t>
-      </w:r>
-      <w:r>
-        <w:rPr>
-          <w:rFonts w:ascii="Arial" w:hAnsi="Arial" w:cs="Arial"/>
-          <w:color w:val="222222"/>
-          <w:sz w:val="20"/>
-          <w:szCs w:val="20"/>
-          <w:shd w:val="clear" w:color="auto" w:fill="FFFFFF"/>
-        </w:rPr>
-        <w:t>, </w:t>
-      </w:r>
+        <w:t>arXiv</w:t>
+      </w:r>
+      <w:proofErr w:type="spellEnd"/>
       <w:r>
         <w:rPr>
           <w:rFonts w:ascii="Arial" w:hAnsi="Arial" w:cs="Arial"/>
@@ -3226,18 +3251,30 @@
           <w:szCs w:val="20"/>
           <w:shd w:val="clear" w:color="auto" w:fill="FFFFFF"/>
         </w:rPr>
-        <w:t>119</w:t>
-      </w:r>
-      <w:r>
-        <w:rPr>
-          <w:rFonts w:ascii="Arial" w:hAnsi="Arial" w:cs="Arial"/>
-          <w:color w:val="222222"/>
-          <w:sz w:val="20"/>
-          <w:szCs w:val="20"/>
-          <w:shd w:val="clear" w:color="auto" w:fill="FFFFFF"/>
-        </w:rPr>
-        <w:t>, 246-256.</w:t>
-      </w:r>
+        <w:t xml:space="preserve"> preprint arXiv:2205.06376</w:t>
+      </w:r>
+      <w:r>
+        <w:rPr>
+          <w:rFonts w:ascii="Arial" w:hAnsi="Arial" w:cs="Arial"/>
+          <w:color w:val="222222"/>
+          <w:sz w:val="20"/>
+          <w:szCs w:val="20"/>
+          <w:shd w:val="clear" w:color="auto" w:fill="FFFFFF"/>
+        </w:rPr>
+        <w:t>.</w:t>
+      </w:r>
+      <w:bookmarkStart w:id="0" w:name="_GoBack"/>
+      <w:bookmarkEnd w:id="0"/>
+    </w:p>
+    <w:p>
+      <w:pPr>
+        <w:pStyle w:val="ListParagraph"/>
+        <w:rPr>
+          <w:rFonts w:asciiTheme="majorHAnsi" w:hAnsiTheme="majorHAnsi" w:cstheme="majorHAnsi"/>
+          <w:sz w:val="32"/>
+          <w:szCs w:val="32"/>
+        </w:rPr>
+      </w:pPr>
     </w:p>
     <w:p>
       <w:pPr>
@@ -3260,8 +3297,53 @@
           <w:szCs w:val="20"/>
           <w:shd w:val="clear" w:color="auto" w:fill="FFFFFF"/>
         </w:rPr>
-        <w:t>Koenig, B. C., Kim, S., &amp; Deng, S. (2024). KAN-ODEs: Kolmogorov–Arnold network ordinary differential equations for learning dynamical systems and hidden physics. </w:t>
-      </w:r>
+        <w:t xml:space="preserve">Shukla, K., </w:t>
+      </w:r>
+      <w:proofErr w:type="spellStart"/>
+      <w:r>
+        <w:rPr>
+          <w:rFonts w:ascii="Arial" w:hAnsi="Arial" w:cs="Arial"/>
+          <w:color w:val="222222"/>
+          <w:sz w:val="20"/>
+          <w:szCs w:val="20"/>
+          <w:shd w:val="clear" w:color="auto" w:fill="FFFFFF"/>
+        </w:rPr>
+        <w:t>Toscano</w:t>
+      </w:r>
+      <w:proofErr w:type="spellEnd"/>
+      <w:r>
+        <w:rPr>
+          <w:rFonts w:ascii="Arial" w:hAnsi="Arial" w:cs="Arial"/>
+          <w:color w:val="222222"/>
+          <w:sz w:val="20"/>
+          <w:szCs w:val="20"/>
+          <w:shd w:val="clear" w:color="auto" w:fill="FFFFFF"/>
+        </w:rPr>
+        <w:t xml:space="preserve">, J. D., Wang, Z., Zou, Z., &amp; </w:t>
+      </w:r>
+      <w:proofErr w:type="spellStart"/>
+      <w:r>
+        <w:rPr>
+          <w:rFonts w:ascii="Arial" w:hAnsi="Arial" w:cs="Arial"/>
+          <w:color w:val="222222"/>
+          <w:sz w:val="20"/>
+          <w:szCs w:val="20"/>
+          <w:shd w:val="clear" w:color="auto" w:fill="FFFFFF"/>
+        </w:rPr>
+        <w:t>Karniadakis</w:t>
+      </w:r>
+      <w:proofErr w:type="spellEnd"/>
+      <w:r>
+        <w:rPr>
+          <w:rFonts w:ascii="Arial" w:hAnsi="Arial" w:cs="Arial"/>
+          <w:color w:val="222222"/>
+          <w:sz w:val="20"/>
+          <w:szCs w:val="20"/>
+          <w:shd w:val="clear" w:color="auto" w:fill="FFFFFF"/>
+        </w:rPr>
+        <w:t>, G. E. (2024). A comprehensive and FAIR comparison between MLP and KAN representations for differential equations and operator networks. </w:t>
+      </w:r>
+      <w:proofErr w:type="spellStart"/>
       <w:r>
         <w:rPr>
           <w:rFonts w:ascii="Arial" w:hAnsi="Arial" w:cs="Arial"/>
@@ -3272,18 +3354,9 @@
           <w:szCs w:val="20"/>
           <w:shd w:val="clear" w:color="auto" w:fill="FFFFFF"/>
         </w:rPr>
-        <w:t>Computer Methods in Applied Mechanics and Engineering</w:t>
-      </w:r>
-      <w:r>
-        <w:rPr>
-          <w:rFonts w:ascii="Arial" w:hAnsi="Arial" w:cs="Arial"/>
-          <w:color w:val="222222"/>
-          <w:sz w:val="20"/>
-          <w:szCs w:val="20"/>
-          <w:shd w:val="clear" w:color="auto" w:fill="FFFFFF"/>
-        </w:rPr>
-        <w:t>, </w:t>
-      </w:r>
+        <w:t>arXiv</w:t>
+      </w:r>
+      <w:proofErr w:type="spellEnd"/>
       <w:r>
         <w:rPr>
           <w:rFonts w:ascii="Arial" w:hAnsi="Arial" w:cs="Arial"/>
@@ -3294,18 +3367,28 @@
           <w:szCs w:val="20"/>
           <w:shd w:val="clear" w:color="auto" w:fill="FFFFFF"/>
         </w:rPr>
-        <w:t>432</w:t>
-      </w:r>
-      <w:r>
-        <w:rPr>
-          <w:rFonts w:ascii="Arial" w:hAnsi="Arial" w:cs="Arial"/>
-          <w:color w:val="222222"/>
-          <w:sz w:val="20"/>
-          <w:szCs w:val="20"/>
-          <w:shd w:val="clear" w:color="auto" w:fill="FFFFFF"/>
-        </w:rPr>
-        <w:t>, 117397.</w:t>
-      </w:r>
+        <w:t xml:space="preserve"> preprint arXiv:2406.02917</w:t>
+      </w:r>
+      <w:r>
+        <w:rPr>
+          <w:rFonts w:ascii="Arial" w:hAnsi="Arial" w:cs="Arial"/>
+          <w:color w:val="222222"/>
+          <w:sz w:val="20"/>
+          <w:szCs w:val="20"/>
+          <w:shd w:val="clear" w:color="auto" w:fill="FFFFFF"/>
+        </w:rPr>
+        <w:t>.</w:t>
+      </w:r>
+    </w:p>
+    <w:p>
+      <w:pPr>
+        <w:pStyle w:val="ListParagraph"/>
+        <w:rPr>
+          <w:rFonts w:asciiTheme="majorHAnsi" w:hAnsiTheme="majorHAnsi" w:cstheme="majorHAnsi"/>
+          <w:sz w:val="32"/>
+          <w:szCs w:val="32"/>
+        </w:rPr>
+      </w:pPr>
     </w:p>
     <w:p>
       <w:pPr>
@@ -3328,51 +3411,117 @@
           <w:szCs w:val="20"/>
           <w:shd w:val="clear" w:color="auto" w:fill="FFFFFF"/>
         </w:rPr>
-        <w:t xml:space="preserve">Shukla, K., </w:t>
-      </w:r>
-      <w:proofErr w:type="spellStart"/>
-      <w:r>
-        <w:rPr>
-          <w:rFonts w:ascii="Arial" w:hAnsi="Arial" w:cs="Arial"/>
-          <w:color w:val="222222"/>
-          <w:sz w:val="20"/>
-          <w:szCs w:val="20"/>
-          <w:shd w:val="clear" w:color="auto" w:fill="FFFFFF"/>
-        </w:rPr>
-        <w:t>Toscano</w:t>
-      </w:r>
-      <w:proofErr w:type="spellEnd"/>
-      <w:r>
-        <w:rPr>
-          <w:rFonts w:ascii="Arial" w:hAnsi="Arial" w:cs="Arial"/>
-          <w:color w:val="222222"/>
-          <w:sz w:val="20"/>
-          <w:szCs w:val="20"/>
-          <w:shd w:val="clear" w:color="auto" w:fill="FFFFFF"/>
-        </w:rPr>
-        <w:t xml:space="preserve">, J. D., Wang, Z., Zou, Z., &amp; </w:t>
-      </w:r>
-      <w:proofErr w:type="spellStart"/>
-      <w:r>
-        <w:rPr>
-          <w:rFonts w:ascii="Arial" w:hAnsi="Arial" w:cs="Arial"/>
-          <w:color w:val="222222"/>
-          <w:sz w:val="20"/>
-          <w:szCs w:val="20"/>
-          <w:shd w:val="clear" w:color="auto" w:fill="FFFFFF"/>
-        </w:rPr>
-        <w:t>Karniadakis</w:t>
-      </w:r>
-      <w:proofErr w:type="spellEnd"/>
-      <w:r>
-        <w:rPr>
-          <w:rFonts w:ascii="Arial" w:hAnsi="Arial" w:cs="Arial"/>
-          <w:color w:val="222222"/>
-          <w:sz w:val="20"/>
-          <w:szCs w:val="20"/>
-          <w:shd w:val="clear" w:color="auto" w:fill="FFFFFF"/>
-        </w:rPr>
-        <w:t>, G. E. (2024). A comprehensive and FAIR comparison between MLP and KAN representations for differential equations and operator networks. </w:t>
+        <w:t xml:space="preserve">Liu, Z., Wang, Y., Vaidya, S., </w:t>
+      </w:r>
+      <w:proofErr w:type="spellStart"/>
+      <w:r>
+        <w:rPr>
+          <w:rFonts w:ascii="Arial" w:hAnsi="Arial" w:cs="Arial"/>
+          <w:color w:val="222222"/>
+          <w:sz w:val="20"/>
+          <w:szCs w:val="20"/>
+          <w:shd w:val="clear" w:color="auto" w:fill="FFFFFF"/>
+        </w:rPr>
+        <w:t>Ruehle</w:t>
+      </w:r>
+      <w:proofErr w:type="spellEnd"/>
+      <w:r>
+        <w:rPr>
+          <w:rFonts w:ascii="Arial" w:hAnsi="Arial" w:cs="Arial"/>
+          <w:color w:val="222222"/>
+          <w:sz w:val="20"/>
+          <w:szCs w:val="20"/>
+          <w:shd w:val="clear" w:color="auto" w:fill="FFFFFF"/>
+        </w:rPr>
+        <w:t xml:space="preserve">, F., Halverson, J., </w:t>
+      </w:r>
+      <w:proofErr w:type="spellStart"/>
+      <w:r>
+        <w:rPr>
+          <w:rFonts w:ascii="Arial" w:hAnsi="Arial" w:cs="Arial"/>
+          <w:color w:val="222222"/>
+          <w:sz w:val="20"/>
+          <w:szCs w:val="20"/>
+          <w:shd w:val="clear" w:color="auto" w:fill="FFFFFF"/>
+        </w:rPr>
+        <w:t>Soljačić</w:t>
+      </w:r>
+      <w:proofErr w:type="spellEnd"/>
+      <w:r>
+        <w:rPr>
+          <w:rFonts w:ascii="Arial" w:hAnsi="Arial" w:cs="Arial"/>
+          <w:color w:val="222222"/>
+          <w:sz w:val="20"/>
+          <w:szCs w:val="20"/>
+          <w:shd w:val="clear" w:color="auto" w:fill="FFFFFF"/>
+        </w:rPr>
+        <w:t xml:space="preserve">, M., ... &amp; </w:t>
+      </w:r>
+      <w:proofErr w:type="spellStart"/>
+      <w:r>
+        <w:rPr>
+          <w:rFonts w:ascii="Arial" w:hAnsi="Arial" w:cs="Arial"/>
+          <w:color w:val="222222"/>
+          <w:sz w:val="20"/>
+          <w:szCs w:val="20"/>
+          <w:shd w:val="clear" w:color="auto" w:fill="FFFFFF"/>
+        </w:rPr>
+        <w:t>Tegmark</w:t>
+      </w:r>
+      <w:proofErr w:type="spellEnd"/>
+      <w:r>
+        <w:rPr>
+          <w:rFonts w:ascii="Arial" w:hAnsi="Arial" w:cs="Arial"/>
+          <w:color w:val="222222"/>
+          <w:sz w:val="20"/>
+          <w:szCs w:val="20"/>
+          <w:shd w:val="clear" w:color="auto" w:fill="FFFFFF"/>
+        </w:rPr>
+        <w:t xml:space="preserve">, M. (2024). </w:t>
+      </w:r>
+      <w:proofErr w:type="spellStart"/>
+      <w:r>
+        <w:rPr>
+          <w:rFonts w:ascii="Arial" w:hAnsi="Arial" w:cs="Arial"/>
+          <w:color w:val="222222"/>
+          <w:sz w:val="20"/>
+          <w:szCs w:val="20"/>
+          <w:shd w:val="clear" w:color="auto" w:fill="FFFFFF"/>
+        </w:rPr>
+        <w:t>Kan</w:t>
+      </w:r>
+      <w:proofErr w:type="spellEnd"/>
+      <w:r>
+        <w:rPr>
+          <w:rFonts w:ascii="Arial" w:hAnsi="Arial" w:cs="Arial"/>
+          <w:color w:val="222222"/>
+          <w:sz w:val="20"/>
+          <w:szCs w:val="20"/>
+          <w:shd w:val="clear" w:color="auto" w:fill="FFFFFF"/>
+        </w:rPr>
+        <w:t>: Kolmogorov-</w:t>
+      </w:r>
+      <w:proofErr w:type="spellStart"/>
+      <w:r>
+        <w:rPr>
+          <w:rFonts w:ascii="Arial" w:hAnsi="Arial" w:cs="Arial"/>
+          <w:color w:val="222222"/>
+          <w:sz w:val="20"/>
+          <w:szCs w:val="20"/>
+          <w:shd w:val="clear" w:color="auto" w:fill="FFFFFF"/>
+        </w:rPr>
+        <w:t>arnold</w:t>
+      </w:r>
+      <w:proofErr w:type="spellEnd"/>
+      <w:r>
+        <w:rPr>
+          <w:rFonts w:ascii="Arial" w:hAnsi="Arial" w:cs="Arial"/>
+          <w:color w:val="222222"/>
+          <w:sz w:val="20"/>
+          <w:szCs w:val="20"/>
+          <w:shd w:val="clear" w:color="auto" w:fill="FFFFFF"/>
+        </w:rPr>
+        <w:t xml:space="preserve"> networks. </w:t>
       </w:r>
       <w:proofErr w:type="spellStart"/>
       <w:r>
@@ -3398,7 +3547,7 @@
           <w:szCs w:val="20"/>
           <w:shd w:val="clear" w:color="auto" w:fill="FFFFFF"/>
         </w:rPr>
-        <w:t xml:space="preserve"> preprint arXiv:2406.02917</w:t>
+        <w:t xml:space="preserve"> preprint arXiv:2404.19756</w:t>
       </w:r>
       <w:r>
         <w:rPr>

--- a/The papaer.docx
+++ b/The papaer.docx
@@ -45,7 +45,22 @@
         <w:t>WRITE THIS WHEN THE WORK IS DONE</w:t>
       </w:r>
     </w:p>
-    <w:p/>
+    <w:p>
+      <w:pPr>
+        <w:rPr>
+          <w:sz w:val="28"/>
+          <w:szCs w:val="28"/>
+        </w:rPr>
+      </w:pPr>
+      <w:r>
+        <w:rPr>
+          <w:sz w:val="28"/>
+          <w:szCs w:val="28"/>
+          <w:highlight w:val="cyan"/>
+        </w:rPr>
+        <w:t>DO NOT MODIFY ANY TEXT WITH THIS COLOR</w:t>
+      </w:r>
+    </w:p>
     <w:p>
       <w:pPr>
         <w:pStyle w:val="ListParagraph"/>
@@ -94,7 +109,22 @@
           <w:sz w:val="28"/>
           <w:szCs w:val="28"/>
         </w:rPr>
-        <w:t xml:space="preserve">Ordinary differential equations (ODEs) serve as fundamental instruments in the mathematical modeling and analytical study of numerous scientific and engineering systems. They naturally emerge in diverse applications, including but not limited to fluid dynamics, chemical reaction kinetics, population dynamics, and structural </w:t>
+        <w:t xml:space="preserve">Ordinary differential equations </w:t>
+      </w:r>
+      <w:r>
+        <w:rPr>
+          <w:sz w:val="28"/>
+          <w:szCs w:val="28"/>
+          <w:highlight w:val="cyan"/>
+        </w:rPr>
+        <w:t>(ODEs)</w:t>
+      </w:r>
+      <w:r>
+        <w:rPr>
+          <w:sz w:val="28"/>
+          <w:szCs w:val="28"/>
+        </w:rPr>
+        <w:t xml:space="preserve"> serve as fundamental instruments in the mathematical modeling and analytical study of numerous scientific and engineering systems. They naturally emerge in diverse applications, including but not limited to fluid dynamics, chemical reaction kinetics, population dynamics, and structural </w:t>
       </w:r>
       <w:proofErr w:type="gramStart"/>
       <w:r>
@@ -108,6 +138,7 @@
         <w:rPr>
           <w:sz w:val="28"/>
           <w:szCs w:val="28"/>
+          <w:highlight w:val="green"/>
         </w:rPr>
         <w:t>[</w:t>
       </w:r>
@@ -116,6 +147,7 @@
         <w:rPr>
           <w:sz w:val="28"/>
           <w:szCs w:val="28"/>
+          <w:highlight w:val="green"/>
         </w:rPr>
         <w:t>1-6]</w:t>
       </w:r>
@@ -142,20 +174,64 @@
         </w:rPr>
         <w:t xml:space="preserve"> technique, finite difference approach, and shooting method, have historically been employed to tackle these challenges. However, their drawbacks—such as considerable computational demands and the inability to produce closed-form solutions—have motivated the investigation of alternative strategies for ODE resolution.</w:t>
       </w:r>
-    </w:p>
-    <w:p>
-      <w:pPr>
-        <w:rPr>
-          <w:sz w:val="28"/>
-          <w:szCs w:val="28"/>
-        </w:rPr>
-      </w:pPr>
-      <w:r>
-        <w:rPr>
-          <w:sz w:val="28"/>
-          <w:szCs w:val="28"/>
-        </w:rPr>
-        <w:t xml:space="preserve">The introduction of artificial neural networks (ANNs) has facilitated novel methodologies for the numerical resolution of ordinary differential equations (ODEs) by </w:t>
+      <w:r>
+        <w:rPr>
+          <w:sz w:val="28"/>
+          <w:szCs w:val="28"/>
+        </w:rPr>
+        <w:t xml:space="preserve"> </w:t>
+      </w:r>
+      <w:r>
+        <w:rPr>
+          <w:sz w:val="28"/>
+          <w:szCs w:val="28"/>
+          <w:highlight w:val="green"/>
+        </w:rPr>
+        <w:t>[1-3, 5, 6, 13]</w:t>
+      </w:r>
+    </w:p>
+    <w:p>
+      <w:pPr>
+        <w:rPr>
+          <w:sz w:val="28"/>
+          <w:szCs w:val="28"/>
+        </w:rPr>
+      </w:pPr>
+      <w:r>
+        <w:rPr>
+          <w:sz w:val="28"/>
+          <w:szCs w:val="28"/>
+        </w:rPr>
+        <w:t xml:space="preserve">The introduction of artificial neural networks </w:t>
+      </w:r>
+      <w:r>
+        <w:rPr>
+          <w:sz w:val="28"/>
+          <w:szCs w:val="28"/>
+          <w:highlight w:val="cyan"/>
+        </w:rPr>
+        <w:t>(ANNs)</w:t>
+      </w:r>
+      <w:r>
+        <w:rPr>
+          <w:sz w:val="28"/>
+          <w:szCs w:val="28"/>
+        </w:rPr>
+        <w:t xml:space="preserve"> has facilitated novel methodologies for the numerical resolution of </w:t>
+      </w:r>
+      <w:r>
+        <w:rPr>
+          <w:sz w:val="28"/>
+          <w:szCs w:val="28"/>
+        </w:rPr>
+        <w:t>ODEs</w:t>
+      </w:r>
+      <w:r>
+        <w:rPr>
+          <w:sz w:val="28"/>
+          <w:szCs w:val="28"/>
+        </w:rPr>
+        <w:t xml:space="preserve"> by </w:t>
       </w:r>
       <w:proofErr w:type="spellStart"/>
       <w:r>
@@ -187,30 +263,276 @@
           <w:sz w:val="28"/>
           <w:szCs w:val="28"/>
         </w:rPr>
-        <w:t xml:space="preserve"> (MLPs) in approximating solutions to both initial value problems (IVPs) and boundary value problems (BVPs). These neural network-based approaches present significant advantages over traditional numerical methods. Specifically, ANNs can produce analytic solutions that eliminate the necessity for interpolation across discretized computational intervals, thus providing enhanced adaptability in addressing both IVPs and BVPs. However, early iterations of ANN models encountered impediments, including a pronounced vulnerability to convergence at local minima and suboptimal rates of convergence.</w:t>
-      </w:r>
-    </w:p>
-    <w:p>
-      <w:pPr>
-        <w:rPr>
-          <w:sz w:val="28"/>
-          <w:szCs w:val="28"/>
-        </w:rPr>
-      </w:pPr>
-      <w:r>
-        <w:rPr>
-          <w:sz w:val="28"/>
-          <w:szCs w:val="28"/>
-        </w:rPr>
-        <w:t xml:space="preserve">In order to address the limitations of traditional artificial neural networks (ANNs), advanced architectures have been introduced, including Radial Basis Function </w:t>
-      </w:r>
+        <w:t xml:space="preserve"> </w:t>
+      </w:r>
+      <w:r>
+        <w:rPr>
+          <w:sz w:val="28"/>
+          <w:szCs w:val="28"/>
+          <w:highlight w:val="cyan"/>
+        </w:rPr>
+        <w:t>(MLPs)</w:t>
+      </w:r>
+      <w:r>
+        <w:rPr>
+          <w:sz w:val="28"/>
+          <w:szCs w:val="28"/>
+        </w:rPr>
+        <w:t xml:space="preserve"> in approximating solutions to both initial value problems </w:t>
+      </w:r>
+      <w:r>
+        <w:rPr>
+          <w:sz w:val="28"/>
+          <w:szCs w:val="28"/>
+          <w:highlight w:val="cyan"/>
+        </w:rPr>
+        <w:t>(IVPs)</w:t>
+      </w:r>
+      <w:r>
+        <w:rPr>
+          <w:sz w:val="28"/>
+          <w:szCs w:val="28"/>
+        </w:rPr>
+        <w:t xml:space="preserve"> and boundary value problems </w:t>
+      </w:r>
+      <w:r>
+        <w:rPr>
+          <w:sz w:val="28"/>
+          <w:szCs w:val="28"/>
+          <w:highlight w:val="cyan"/>
+        </w:rPr>
+        <w:t>(BVPs).</w:t>
+      </w:r>
+      <w:r>
+        <w:rPr>
+          <w:sz w:val="28"/>
+          <w:szCs w:val="28"/>
+        </w:rPr>
+        <w:t xml:space="preserve"> These neural network-based approaches present significant advantages over traditional numerical methods. Specifically, ANNs can produce analytic solutions that eliminate the necessity for interpolation across discretized computational intervals, thus providing enhanced adaptability in addressing both IVPs and BVPs.</w:t>
+      </w:r>
+      <w:r>
+        <w:rPr>
+          <w:sz w:val="28"/>
+          <w:szCs w:val="28"/>
+          <w:highlight w:val="green"/>
+        </w:rPr>
+        <w:t xml:space="preserve"> </w:t>
+      </w:r>
+      <w:r>
+        <w:rPr>
+          <w:sz w:val="28"/>
+          <w:szCs w:val="28"/>
+          <w:highlight w:val="green"/>
+        </w:rPr>
+        <w:t>[1, 3, 6- 8, 11, 14-18]</w:t>
+      </w:r>
+      <w:r>
+        <w:rPr>
+          <w:sz w:val="28"/>
+          <w:szCs w:val="28"/>
+        </w:rPr>
+        <w:t xml:space="preserve">  </w:t>
+      </w:r>
+      <w:r>
+        <w:rPr>
+          <w:sz w:val="28"/>
+          <w:szCs w:val="28"/>
+        </w:rPr>
+        <w:t xml:space="preserve"> However, early iterations of ANN models encountered impediments, including a pronounced vulnerability to convergence at local minima and suboptimal rates of </w:t>
+      </w:r>
+      <w:proofErr w:type="gramStart"/>
+      <w:r>
+        <w:rPr>
+          <w:sz w:val="28"/>
+          <w:szCs w:val="28"/>
+        </w:rPr>
+        <w:t>convergence.</w:t>
+      </w:r>
+      <w:r>
+        <w:rPr>
+          <w:sz w:val="28"/>
+          <w:szCs w:val="28"/>
+          <w:highlight w:val="green"/>
+        </w:rPr>
+        <w:t>[</w:t>
+      </w:r>
+      <w:proofErr w:type="gramEnd"/>
+      <w:r>
+        <w:rPr>
+          <w:sz w:val="28"/>
+          <w:szCs w:val="28"/>
+          <w:highlight w:val="green"/>
+        </w:rPr>
+        <w:t>1]</w:t>
+      </w:r>
+    </w:p>
+    <w:p>
+      <w:pPr>
+        <w:rPr>
+          <w:sz w:val="28"/>
+          <w:szCs w:val="28"/>
+        </w:rPr>
+      </w:pPr>
       <w:r>
         <w:rPr>
           <w:sz w:val="28"/>
           <w:szCs w:val="28"/>
         </w:rPr>
         <w:lastRenderedPageBreak/>
-        <w:t>Neural Networks (RBFNNs), Wavelet Neural Networks (WNNs), and Functional Link Neural Networks (FLNNs). These specialized architectures exhibit accelerated convergence rates and improved precision in the approximation of solutions for intricate differential equations. Notably, WNNs have attracted considerable interest due to their localized activation functions, which facilitate compact network designs and expedite the learning process while maintaining the universal approximation capability characteristic of neural networks. Furthermore, the implementation of sophisticated training methodologies, such as Extreme Learning Machines (ELM) and metaheuristic optimization techniques, including Particle Swarm Optimization (PSO), has substantially enhanced both the efficiency and accuracy of these neural network models.</w:t>
+        <w:t xml:space="preserve">In order to address the limitations of traditional </w:t>
+      </w:r>
+      <w:r>
+        <w:rPr>
+          <w:sz w:val="28"/>
+          <w:szCs w:val="28"/>
+        </w:rPr>
+        <w:t>ANNs</w:t>
+      </w:r>
+      <w:r>
+        <w:rPr>
+          <w:sz w:val="28"/>
+          <w:szCs w:val="28"/>
+        </w:rPr>
+        <w:t xml:space="preserve">, advanced architectures have been introduced, including Radial Basis Function Neural Networks </w:t>
+      </w:r>
+      <w:r>
+        <w:rPr>
+          <w:sz w:val="28"/>
+          <w:szCs w:val="28"/>
+          <w:highlight w:val="cyan"/>
+        </w:rPr>
+        <w:t>(RBFNNs</w:t>
+      </w:r>
+      <w:proofErr w:type="gramStart"/>
+      <w:r>
+        <w:rPr>
+          <w:sz w:val="28"/>
+          <w:szCs w:val="28"/>
+          <w:highlight w:val="cyan"/>
+        </w:rPr>
+        <w:t>)</w:t>
+      </w:r>
+      <w:r>
+        <w:rPr>
+          <w:sz w:val="28"/>
+          <w:szCs w:val="28"/>
+          <w:highlight w:val="green"/>
+        </w:rPr>
+        <w:t>[</w:t>
+      </w:r>
+      <w:proofErr w:type="gramEnd"/>
+      <w:r>
+        <w:rPr>
+          <w:sz w:val="28"/>
+          <w:szCs w:val="28"/>
+          <w:highlight w:val="green"/>
+        </w:rPr>
+        <w:t>2, 3, 13]</w:t>
+      </w:r>
+      <w:r>
+        <w:rPr>
+          <w:sz w:val="28"/>
+          <w:szCs w:val="28"/>
+        </w:rPr>
+        <w:t xml:space="preserve"> and </w:t>
+      </w:r>
+      <w:r>
+        <w:rPr>
+          <w:sz w:val="28"/>
+          <w:szCs w:val="28"/>
+        </w:rPr>
+        <w:t xml:space="preserve">Wavelet Neural Networks </w:t>
+      </w:r>
+      <w:r>
+        <w:rPr>
+          <w:sz w:val="28"/>
+          <w:szCs w:val="28"/>
+          <w:highlight w:val="cyan"/>
+        </w:rPr>
+        <w:t>(WNNs)</w:t>
+      </w:r>
+      <w:r>
+        <w:rPr>
+          <w:sz w:val="28"/>
+          <w:szCs w:val="28"/>
+          <w:highlight w:val="cyan"/>
+        </w:rPr>
+        <w:t>[</w:t>
+      </w:r>
+      <w:r>
+        <w:rPr>
+          <w:sz w:val="28"/>
+          <w:szCs w:val="28"/>
+        </w:rPr>
+        <w:t>1</w:t>
+      </w:r>
+      <w:r>
+        <w:rPr>
+          <w:sz w:val="28"/>
+          <w:szCs w:val="28"/>
+        </w:rPr>
+        <w:t xml:space="preserve">] </w:t>
+      </w:r>
+      <w:r>
+        <w:rPr>
+          <w:sz w:val="28"/>
+          <w:szCs w:val="28"/>
+        </w:rPr>
+        <w:t>These specialized architectures exhibit accelerated convergence rates and improved precision in the approximation of solutions for intricate differential equations. Notably, WNNs have attracted considerable interest due to their localized activation functions, which facilitate compact network designs and expedite the learning process while maintaining the universal approximation capability characteristic of neural networks</w:t>
+      </w:r>
+      <w:r>
+        <w:rPr>
+          <w:sz w:val="28"/>
+          <w:szCs w:val="28"/>
+          <w:highlight w:val="green"/>
+        </w:rPr>
+        <w:t>.</w:t>
+      </w:r>
+      <w:r>
+        <w:rPr>
+          <w:sz w:val="28"/>
+          <w:szCs w:val="28"/>
+          <w:highlight w:val="green"/>
+        </w:rPr>
+        <w:t>[1]</w:t>
+      </w:r>
+      <w:r>
+        <w:rPr>
+          <w:sz w:val="28"/>
+          <w:szCs w:val="28"/>
+        </w:rPr>
+        <w:t xml:space="preserve"> </w:t>
+      </w:r>
+      <w:r>
+        <w:rPr>
+          <w:sz w:val="28"/>
+          <w:szCs w:val="28"/>
+          <w:highlight w:val="yellow"/>
+        </w:rPr>
+        <w:t>CONTINUE HERE</w:t>
+      </w:r>
+      <w:r>
+        <w:rPr>
+          <w:sz w:val="28"/>
+          <w:szCs w:val="28"/>
+        </w:rPr>
+        <w:t xml:space="preserve"> </w:t>
+      </w:r>
+      <w:r>
+        <w:rPr>
+          <w:sz w:val="28"/>
+          <w:szCs w:val="28"/>
+        </w:rPr>
+        <w:t>Furthermore, the implementation of sophisticated training methodologies, such as Extreme Learning Machines (ELM) and metaheuristic optimization techniques, including Particle Swarm Optimization (PSO), has substantia</w:t>
+      </w:r>
+      <w:bookmarkStart w:id="0" w:name="_GoBack"/>
+      <w:bookmarkEnd w:id="0"/>
+      <w:r>
+        <w:rPr>
+          <w:sz w:val="28"/>
+          <w:szCs w:val="28"/>
+        </w:rPr>
+        <w:t>lly enhanced both the efficiency and accuracy of these neural network models.</w:t>
       </w:r>
     </w:p>
     <w:p>
@@ -3263,8 +3585,6 @@
         </w:rPr>
         <w:t>.</w:t>
       </w:r>
-      <w:bookmarkStart w:id="0" w:name="_GoBack"/>
-      <w:bookmarkEnd w:id="0"/>
     </w:p>
     <w:p>
       <w:pPr>

--- a/The papaer.docx
+++ b/The papaer.docx
@@ -60,6 +60,8 @@
         </w:rPr>
         <w:t>DO NOT MODIFY ANY TEXT WITH THIS COLOR</w:t>
       </w:r>
+      <w:bookmarkStart w:id="0" w:name="_GoBack"/>
+      <w:bookmarkEnd w:id="0"/>
     </w:p>
     <w:p>
       <w:pPr>
@@ -124,7 +126,238 @@
           <w:sz w:val="28"/>
           <w:szCs w:val="28"/>
         </w:rPr>
-        <w:t xml:space="preserve"> serve as fundamental instruments in the mathematical modeling and analytical study of numerous scientific and engineering systems. They naturally emerge in diverse applications, including but not limited to fluid dynamics, chemical reaction kinetics, population dynamics, and structural </w:t>
+        <w:t xml:space="preserve"> serve as fundamental instruments in the mathematical modeling and analytical study of numerous scientific and engineering systems. They naturally emerge in diverse applications, including but not limited to fluid dynamics, chemical reaction kinetics, population dynamics, and structural analysis</w:t>
+      </w:r>
+      <w:r>
+        <w:rPr>
+          <w:sz w:val="28"/>
+          <w:szCs w:val="28"/>
+        </w:rPr>
+        <w:t xml:space="preserve"> </w:t>
+      </w:r>
+      <w:r>
+        <w:rPr>
+          <w:sz w:val="28"/>
+          <w:szCs w:val="28"/>
+          <w:highlight w:val="green"/>
+        </w:rPr>
+        <w:t>[1-6]</w:t>
+      </w:r>
+      <w:r>
+        <w:rPr>
+          <w:sz w:val="28"/>
+          <w:szCs w:val="28"/>
+        </w:rPr>
+        <w:t>.</w:t>
+      </w:r>
+      <w:r>
+        <w:rPr>
+          <w:sz w:val="28"/>
+          <w:szCs w:val="28"/>
+        </w:rPr>
+        <w:t xml:space="preserve"> The inherent complexity of ODEs presents significant challenges in their solution, as numerous cases do not yield closed-form solutions, necessitating the utilization of numerical or approximation techniques. Established numerical methodologies, including the </w:t>
+      </w:r>
+      <w:proofErr w:type="spellStart"/>
+      <w:r>
+        <w:rPr>
+          <w:sz w:val="28"/>
+          <w:szCs w:val="28"/>
+        </w:rPr>
+        <w:t>Runge-Kutta</w:t>
+      </w:r>
+      <w:proofErr w:type="spellEnd"/>
+      <w:r>
+        <w:rPr>
+          <w:sz w:val="28"/>
+          <w:szCs w:val="28"/>
+        </w:rPr>
+        <w:t xml:space="preserve"> technique, finite difference approach, and shooting method, have historically been employed to tackle these challenges. However, their drawbacks—such as considerable computational demands and the inability to produce closed-form solutions—have motivated the investigation of alternati</w:t>
+      </w:r>
+      <w:r>
+        <w:rPr>
+          <w:sz w:val="28"/>
+          <w:szCs w:val="28"/>
+        </w:rPr>
+        <w:t>ve strategies for ODE resolution</w:t>
+      </w:r>
+      <w:r>
+        <w:rPr>
+          <w:sz w:val="28"/>
+          <w:szCs w:val="28"/>
+        </w:rPr>
+        <w:t xml:space="preserve"> </w:t>
+      </w:r>
+      <w:r>
+        <w:rPr>
+          <w:sz w:val="28"/>
+          <w:szCs w:val="28"/>
+          <w:highlight w:val="green"/>
+        </w:rPr>
+        <w:t>[1-3, 5, 6, 13]</w:t>
+      </w:r>
+      <w:r>
+        <w:rPr>
+          <w:sz w:val="28"/>
+          <w:szCs w:val="28"/>
+        </w:rPr>
+        <w:t>.</w:t>
+      </w:r>
+    </w:p>
+    <w:p>
+      <w:pPr>
+        <w:rPr>
+          <w:sz w:val="28"/>
+          <w:szCs w:val="28"/>
+        </w:rPr>
+      </w:pPr>
+      <w:r>
+        <w:rPr>
+          <w:sz w:val="28"/>
+          <w:szCs w:val="28"/>
+        </w:rPr>
+        <w:t xml:space="preserve">The introduction of artificial neural networks </w:t>
+      </w:r>
+      <w:r>
+        <w:rPr>
+          <w:sz w:val="28"/>
+          <w:szCs w:val="28"/>
+          <w:highlight w:val="cyan"/>
+        </w:rPr>
+        <w:t>(ANNs)</w:t>
+      </w:r>
+      <w:r>
+        <w:rPr>
+          <w:sz w:val="28"/>
+          <w:szCs w:val="28"/>
+        </w:rPr>
+        <w:t xml:space="preserve"> has facilitated novel methodologies for the numerical resolution of </w:t>
+      </w:r>
+      <w:r>
+        <w:rPr>
+          <w:sz w:val="28"/>
+          <w:szCs w:val="28"/>
+        </w:rPr>
+        <w:t>ODEs</w:t>
+      </w:r>
+      <w:r>
+        <w:rPr>
+          <w:sz w:val="28"/>
+          <w:szCs w:val="28"/>
+        </w:rPr>
+        <w:t xml:space="preserve"> by </w:t>
+      </w:r>
+      <w:proofErr w:type="spellStart"/>
+      <w:r>
+        <w:rPr>
+          <w:sz w:val="28"/>
+          <w:szCs w:val="28"/>
+        </w:rPr>
+        <w:t>recontextualizing</w:t>
+      </w:r>
+      <w:proofErr w:type="spellEnd"/>
+      <w:r>
+        <w:rPr>
+          <w:sz w:val="28"/>
+          <w:szCs w:val="28"/>
+        </w:rPr>
+        <w:t xml:space="preserve"> the problem as an optimization framework. Preliminary investigations have demonstrated the efficacy of multilayer </w:t>
+      </w:r>
+      <w:proofErr w:type="spellStart"/>
+      <w:r>
+        <w:rPr>
+          <w:sz w:val="28"/>
+          <w:szCs w:val="28"/>
+        </w:rPr>
+        <w:t>perceptrons</w:t>
+      </w:r>
+      <w:proofErr w:type="spellEnd"/>
+      <w:r>
+        <w:rPr>
+          <w:sz w:val="28"/>
+          <w:szCs w:val="28"/>
+        </w:rPr>
+        <w:t xml:space="preserve"> </w:t>
+      </w:r>
+      <w:r>
+        <w:rPr>
+          <w:sz w:val="28"/>
+          <w:szCs w:val="28"/>
+          <w:highlight w:val="cyan"/>
+        </w:rPr>
+        <w:t>(MLPs)</w:t>
+      </w:r>
+      <w:r>
+        <w:rPr>
+          <w:sz w:val="28"/>
+          <w:szCs w:val="28"/>
+        </w:rPr>
+        <w:t xml:space="preserve"> in approximating solutions to both initial value problems </w:t>
+      </w:r>
+      <w:r>
+        <w:rPr>
+          <w:sz w:val="28"/>
+          <w:szCs w:val="28"/>
+          <w:highlight w:val="cyan"/>
+        </w:rPr>
+        <w:t>(IVPs)</w:t>
+      </w:r>
+      <w:r>
+        <w:rPr>
+          <w:sz w:val="28"/>
+          <w:szCs w:val="28"/>
+        </w:rPr>
+        <w:t xml:space="preserve"> and boundary value problems </w:t>
+      </w:r>
+      <w:r>
+        <w:rPr>
+          <w:sz w:val="28"/>
+          <w:szCs w:val="28"/>
+          <w:highlight w:val="cyan"/>
+        </w:rPr>
+        <w:t>(BVPs).</w:t>
+      </w:r>
+      <w:r>
+        <w:rPr>
+          <w:sz w:val="28"/>
+          <w:szCs w:val="28"/>
+        </w:rPr>
+        <w:t xml:space="preserve"> These neural network-based approaches present significant advantages over traditional numerical methods. Specifically, ANNs can produce analytic solutions that eliminate the necessity for interpolation across discretized computational intervals, thus providing enhanced adaptability in addressing both IVPs and BVPs</w:t>
+      </w:r>
+      <w:r>
+        <w:rPr>
+          <w:sz w:val="28"/>
+          <w:szCs w:val="28"/>
+        </w:rPr>
+        <w:t xml:space="preserve"> </w:t>
+      </w:r>
+      <w:r>
+        <w:rPr>
+          <w:sz w:val="28"/>
+          <w:szCs w:val="28"/>
+          <w:highlight w:val="green"/>
+        </w:rPr>
+        <w:t>[1, 3, 6- 8, 11, 14-18]</w:t>
+      </w:r>
+      <w:r>
+        <w:rPr>
+          <w:sz w:val="28"/>
+          <w:szCs w:val="28"/>
+        </w:rPr>
+        <w:t>.</w:t>
+      </w:r>
+      <w:r>
+        <w:rPr>
+          <w:sz w:val="28"/>
+          <w:szCs w:val="28"/>
+        </w:rPr>
+        <w:t xml:space="preserve"> </w:t>
+      </w:r>
+      <w:r>
+        <w:rPr>
+          <w:sz w:val="28"/>
+          <w:szCs w:val="28"/>
+        </w:rPr>
+        <w:t xml:space="preserve">However, early iterations of ANN models encountered impediments, including a pronounced vulnerability to convergence at local minima and suboptimal rates of </w:t>
       </w:r>
       <w:proofErr w:type="gramStart"/>
       <w:r>
@@ -132,7 +365,7 @@
           <w:sz w:val="28"/>
           <w:szCs w:val="28"/>
         </w:rPr>
-        <w:t>analysis.</w:t>
+        <w:t>convergence</w:t>
       </w:r>
       <w:r>
         <w:rPr>
@@ -149,221 +382,14 @@
           <w:szCs w:val="28"/>
           <w:highlight w:val="green"/>
         </w:rPr>
-        <w:t>1-6]</w:t>
-      </w:r>
-      <w:r>
-        <w:rPr>
-          <w:sz w:val="28"/>
-          <w:szCs w:val="28"/>
-        </w:rPr>
-        <w:t xml:space="preserve"> The inherent complexity of ODEs presents significant challenges in their solution, as numerous cases do not yield closed-form solutions, necessitating the utilization of numerical or approximation techniques. Established numerical methodologies, including the </w:t>
-      </w:r>
-      <w:proofErr w:type="spellStart"/>
-      <w:r>
-        <w:rPr>
-          <w:sz w:val="28"/>
-          <w:szCs w:val="28"/>
-        </w:rPr>
-        <w:t>Runge-Kutta</w:t>
-      </w:r>
-      <w:proofErr w:type="spellEnd"/>
-      <w:r>
-        <w:rPr>
-          <w:sz w:val="28"/>
-          <w:szCs w:val="28"/>
-        </w:rPr>
-        <w:t xml:space="preserve"> technique, finite difference approach, and shooting method, have historically been employed to tackle these challenges. However, their drawbacks—such as considerable computational demands and the inability to produce closed-form solutions—have motivated the investigation of alternative strategies for ODE resolution.</w:t>
-      </w:r>
-      <w:r>
-        <w:rPr>
-          <w:sz w:val="28"/>
-          <w:szCs w:val="28"/>
-        </w:rPr>
-        <w:t xml:space="preserve"> </w:t>
-      </w:r>
-      <w:r>
-        <w:rPr>
-          <w:sz w:val="28"/>
-          <w:szCs w:val="28"/>
-          <w:highlight w:val="green"/>
-        </w:rPr>
-        <w:t>[1-3, 5, 6, 13]</w:t>
-      </w:r>
-    </w:p>
-    <w:p>
-      <w:pPr>
-        <w:rPr>
-          <w:sz w:val="28"/>
-          <w:szCs w:val="28"/>
-        </w:rPr>
-      </w:pPr>
-      <w:r>
-        <w:rPr>
-          <w:sz w:val="28"/>
-          <w:szCs w:val="28"/>
-        </w:rPr>
-        <w:t xml:space="preserve">The introduction of artificial neural networks </w:t>
-      </w:r>
-      <w:r>
-        <w:rPr>
-          <w:sz w:val="28"/>
-          <w:szCs w:val="28"/>
-          <w:highlight w:val="cyan"/>
-        </w:rPr>
-        <w:t>(ANNs)</w:t>
-      </w:r>
-      <w:r>
-        <w:rPr>
-          <w:sz w:val="28"/>
-          <w:szCs w:val="28"/>
-        </w:rPr>
-        <w:t xml:space="preserve"> has facilitated novel methodologies for the numerical resolution of </w:t>
-      </w:r>
-      <w:r>
-        <w:rPr>
-          <w:sz w:val="28"/>
-          <w:szCs w:val="28"/>
-        </w:rPr>
-        <w:t>ODEs</w:t>
-      </w:r>
-      <w:r>
-        <w:rPr>
-          <w:sz w:val="28"/>
-          <w:szCs w:val="28"/>
-        </w:rPr>
-        <w:t xml:space="preserve"> by </w:t>
-      </w:r>
-      <w:proofErr w:type="spellStart"/>
-      <w:r>
-        <w:rPr>
-          <w:sz w:val="28"/>
-          <w:szCs w:val="28"/>
-        </w:rPr>
-        <w:t>recontextualizing</w:t>
-      </w:r>
-      <w:proofErr w:type="spellEnd"/>
-      <w:r>
-        <w:rPr>
-          <w:sz w:val="28"/>
-          <w:szCs w:val="28"/>
-        </w:rPr>
-        <w:t xml:space="preserve"> the problem as an optimization framework. Preliminary investigations have demonstrated the efficacy of multilayer </w:t>
-      </w:r>
-      <w:proofErr w:type="spellStart"/>
-      <w:r>
-        <w:rPr>
-          <w:sz w:val="28"/>
-          <w:szCs w:val="28"/>
-        </w:rPr>
-        <w:t>perceptrons</w:t>
-      </w:r>
-      <w:proofErr w:type="spellEnd"/>
-      <w:r>
-        <w:rPr>
-          <w:sz w:val="28"/>
-          <w:szCs w:val="28"/>
-        </w:rPr>
-        <w:t xml:space="preserve"> </w:t>
-      </w:r>
-      <w:r>
-        <w:rPr>
-          <w:sz w:val="28"/>
-          <w:szCs w:val="28"/>
-          <w:highlight w:val="cyan"/>
-        </w:rPr>
-        <w:t>(MLPs)</w:t>
-      </w:r>
-      <w:r>
-        <w:rPr>
-          <w:sz w:val="28"/>
-          <w:szCs w:val="28"/>
-        </w:rPr>
-        <w:t xml:space="preserve"> in approximating solutions to both initial value problems </w:t>
-      </w:r>
-      <w:r>
-        <w:rPr>
-          <w:sz w:val="28"/>
-          <w:szCs w:val="28"/>
-          <w:highlight w:val="cyan"/>
-        </w:rPr>
-        <w:t>(IVPs)</w:t>
-      </w:r>
-      <w:r>
-        <w:rPr>
-          <w:sz w:val="28"/>
-          <w:szCs w:val="28"/>
-        </w:rPr>
-        <w:t xml:space="preserve"> and boundary value problems </w:t>
-      </w:r>
-      <w:r>
-        <w:rPr>
-          <w:sz w:val="28"/>
-          <w:szCs w:val="28"/>
-          <w:highlight w:val="cyan"/>
-        </w:rPr>
-        <w:t>(BVPs).</w:t>
-      </w:r>
-      <w:r>
-        <w:rPr>
-          <w:sz w:val="28"/>
-          <w:szCs w:val="28"/>
-        </w:rPr>
-        <w:t xml:space="preserve"> These neural network-based approaches present significant advantages over traditional numerical methods. Specifically, ANNs can produce analytic solutions that eliminate the necessity for interpolation across discretized computational intervals, thus providing enhanced adaptability in addressing both IVPs and BVPs.</w:t>
-      </w:r>
-      <w:r>
-        <w:rPr>
-          <w:sz w:val="28"/>
-          <w:szCs w:val="28"/>
-          <w:highlight w:val="green"/>
-        </w:rPr>
-        <w:t xml:space="preserve"> </w:t>
-      </w:r>
-      <w:r>
-        <w:rPr>
-          <w:sz w:val="28"/>
-          <w:szCs w:val="28"/>
-          <w:highlight w:val="green"/>
-        </w:rPr>
-        <w:t>[1, 3, 6- 8, 11, 14-18]</w:t>
-      </w:r>
-      <w:r>
-        <w:rPr>
-          <w:sz w:val="28"/>
-          <w:szCs w:val="28"/>
-        </w:rPr>
-        <w:t xml:space="preserve">  </w:t>
-      </w:r>
-      <w:r>
-        <w:rPr>
-          <w:sz w:val="28"/>
-          <w:szCs w:val="28"/>
-        </w:rPr>
-        <w:t xml:space="preserve"> However, early iterations of ANN models encountered impediments, including a pronounced vulnerability to convergence at local minima and suboptimal rates of </w:t>
-      </w:r>
-      <w:proofErr w:type="gramStart"/>
-      <w:r>
-        <w:rPr>
-          <w:sz w:val="28"/>
-          <w:szCs w:val="28"/>
-        </w:rPr>
-        <w:t>convergence.</w:t>
-      </w:r>
-      <w:r>
-        <w:rPr>
-          <w:sz w:val="28"/>
-          <w:szCs w:val="28"/>
-          <w:highlight w:val="green"/>
-        </w:rPr>
-        <w:t>[</w:t>
-      </w:r>
-      <w:proofErr w:type="gramEnd"/>
-      <w:r>
-        <w:rPr>
-          <w:sz w:val="28"/>
-          <w:szCs w:val="28"/>
-          <w:highlight w:val="green"/>
-        </w:rPr>
         <w:t>1]</w:t>
+      </w:r>
+      <w:r>
+        <w:rPr>
+          <w:sz w:val="28"/>
+          <w:szCs w:val="28"/>
+        </w:rPr>
+        <w:t>.</w:t>
       </w:r>
     </w:p>
     <w:p>
@@ -401,47 +427,159 @@
           <w:szCs w:val="28"/>
           <w:highlight w:val="cyan"/>
         </w:rPr>
-        <w:t>(RBFNNs</w:t>
+        <w:t>(RBFNNs)</w:t>
+      </w:r>
+      <w:r>
+        <w:rPr>
+          <w:sz w:val="28"/>
+          <w:szCs w:val="28"/>
+          <w:highlight w:val="cyan"/>
+        </w:rPr>
+        <w:t xml:space="preserve"> </w:t>
+      </w:r>
+      <w:r>
+        <w:rPr>
+          <w:sz w:val="28"/>
+          <w:szCs w:val="28"/>
+          <w:highlight w:val="green"/>
+        </w:rPr>
+        <w:t>[2, 3, 13]</w:t>
+      </w:r>
+      <w:r>
+        <w:rPr>
+          <w:sz w:val="28"/>
+          <w:szCs w:val="28"/>
+        </w:rPr>
+        <w:t xml:space="preserve"> and </w:t>
+      </w:r>
+      <w:r>
+        <w:rPr>
+          <w:sz w:val="28"/>
+          <w:szCs w:val="28"/>
+        </w:rPr>
+        <w:t xml:space="preserve">Wavelet Neural Networks </w:t>
+      </w:r>
+      <w:r>
+        <w:rPr>
+          <w:sz w:val="28"/>
+          <w:szCs w:val="28"/>
+          <w:highlight w:val="cyan"/>
+        </w:rPr>
+        <w:t>(WNNs)</w:t>
+      </w:r>
+      <w:r>
+        <w:rPr>
+          <w:sz w:val="28"/>
+          <w:szCs w:val="28"/>
+          <w:highlight w:val="cyan"/>
+        </w:rPr>
+        <w:t xml:space="preserve"> </w:t>
+      </w:r>
+      <w:r>
+        <w:rPr>
+          <w:sz w:val="28"/>
+          <w:szCs w:val="28"/>
+          <w:highlight w:val="green"/>
+        </w:rPr>
+        <w:t>[1</w:t>
+      </w:r>
+      <w:r>
+        <w:rPr>
+          <w:sz w:val="28"/>
+          <w:szCs w:val="28"/>
+          <w:highlight w:val="green"/>
+        </w:rPr>
+        <w:t>]</w:t>
+      </w:r>
+      <w:r>
+        <w:rPr>
+          <w:sz w:val="28"/>
+          <w:szCs w:val="28"/>
+        </w:rPr>
+        <w:t xml:space="preserve"> </w:t>
+      </w:r>
+      <w:r>
+        <w:rPr>
+          <w:sz w:val="28"/>
+          <w:szCs w:val="28"/>
+        </w:rPr>
+        <w:t xml:space="preserve">These specialized architectures exhibit accelerated convergence rates and improved precision in the approximation of solutions for intricate differential equations. Notably, WNNs have attracted considerable interest due to their localized activation functions, which facilitate compact network designs and expedite the learning process while maintaining the universal approximation capability characteristic of neural </w:t>
       </w:r>
       <w:proofErr w:type="gramStart"/>
       <w:r>
         <w:rPr>
           <w:sz w:val="28"/>
           <w:szCs w:val="28"/>
+        </w:rPr>
+        <w:t>networks</w:t>
+      </w:r>
+      <w:r>
+        <w:rPr>
+          <w:sz w:val="28"/>
+          <w:szCs w:val="28"/>
+          <w:highlight w:val="green"/>
+        </w:rPr>
+        <w:t>[</w:t>
+      </w:r>
+      <w:proofErr w:type="gramEnd"/>
+      <w:r>
+        <w:rPr>
+          <w:sz w:val="28"/>
+          <w:szCs w:val="28"/>
+          <w:highlight w:val="green"/>
+        </w:rPr>
+        <w:t>1]</w:t>
+      </w:r>
+      <w:r>
+        <w:rPr>
+          <w:sz w:val="28"/>
+          <w:szCs w:val="28"/>
+        </w:rPr>
+        <w:t>.</w:t>
+      </w:r>
+      <w:r>
+        <w:rPr>
+          <w:sz w:val="28"/>
+          <w:szCs w:val="28"/>
+        </w:rPr>
+        <w:t xml:space="preserve"> </w:t>
+      </w:r>
+      <w:r>
+        <w:rPr>
+          <w:sz w:val="28"/>
+          <w:szCs w:val="28"/>
+          <w:highlight w:val="yellow"/>
+        </w:rPr>
+        <w:t>CONTINUE HERE</w:t>
+      </w:r>
+      <w:r>
+        <w:rPr>
+          <w:sz w:val="28"/>
+          <w:szCs w:val="28"/>
+        </w:rPr>
+        <w:t xml:space="preserve"> </w:t>
+      </w:r>
+      <w:r>
+        <w:rPr>
+          <w:sz w:val="28"/>
+          <w:szCs w:val="28"/>
+        </w:rPr>
+        <w:t xml:space="preserve">Furthermore, the implementation of sophisticated training methodologies, such as Extreme Learning Machines </w:t>
+      </w:r>
+      <w:r>
+        <w:rPr>
+          <w:sz w:val="28"/>
+          <w:szCs w:val="28"/>
           <w:highlight w:val="cyan"/>
         </w:rPr>
-        <w:t>)</w:t>
-      </w:r>
-      <w:r>
-        <w:rPr>
-          <w:sz w:val="28"/>
-          <w:szCs w:val="28"/>
-          <w:highlight w:val="green"/>
-        </w:rPr>
-        <w:t>[</w:t>
-      </w:r>
-      <w:proofErr w:type="gramEnd"/>
-      <w:r>
-        <w:rPr>
-          <w:sz w:val="28"/>
-          <w:szCs w:val="28"/>
-          <w:highlight w:val="green"/>
-        </w:rPr>
-        <w:t>2, 3, 13]</w:t>
-      </w:r>
-      <w:r>
-        <w:rPr>
-          <w:sz w:val="28"/>
-          <w:szCs w:val="28"/>
-        </w:rPr>
-        <w:t xml:space="preserve"> and </w:t>
-      </w:r>
-      <w:r>
-        <w:rPr>
-          <w:sz w:val="28"/>
-          <w:szCs w:val="28"/>
-        </w:rPr>
-        <w:t xml:space="preserve">Wavelet Neural Networks </w:t>
+        <w:t>(ELM)</w:t>
+      </w:r>
+      <w:r>
+        <w:rPr>
+          <w:sz w:val="28"/>
+          <w:szCs w:val="28"/>
+        </w:rPr>
+        <w:t xml:space="preserve"> and metaheuristic optimization techniques, including Particle Swarm Optimization </w:t>
       </w:r>
       <w:r>
         <w:rPr>
@@ -449,7 +587,29 @@
           <w:szCs w:val="28"/>
           <w:highlight w:val="cyan"/>
         </w:rPr>
-        <w:t>(WNNs)</w:t>
+        <w:t>(PSO)</w:t>
+      </w:r>
+      <w:r>
+        <w:rPr>
+          <w:sz w:val="28"/>
+          <w:szCs w:val="28"/>
+        </w:rPr>
+        <w:t>, has substantially enhanced both the efficiency and accuracy of these neural network models.</w:t>
+      </w:r>
+    </w:p>
+    <w:p>
+      <w:pPr>
+        <w:rPr>
+          <w:sz w:val="28"/>
+          <w:szCs w:val="28"/>
+        </w:rPr>
+      </w:pPr>
+      <w:r>
+        <w:rPr>
+          <w:sz w:val="28"/>
+          <w:szCs w:val="28"/>
+        </w:rPr>
+        <w:t xml:space="preserve">Building upon this foundational principle, the Kolmogorov-Arnold Network </w:t>
       </w:r>
       <w:r>
         <w:rPr>
@@ -457,44 +617,124 @@
           <w:szCs w:val="28"/>
           <w:highlight w:val="cyan"/>
         </w:rPr>
-        <w:t>[</w:t>
-      </w:r>
-      <w:r>
-        <w:rPr>
-          <w:sz w:val="28"/>
-          <w:szCs w:val="28"/>
-        </w:rPr>
-        <w:t>1</w:t>
-      </w:r>
-      <w:r>
-        <w:rPr>
-          <w:sz w:val="28"/>
-          <w:szCs w:val="28"/>
-        </w:rPr>
-        <w:t xml:space="preserve">] </w:t>
-      </w:r>
-      <w:r>
-        <w:rPr>
-          <w:sz w:val="28"/>
-          <w:szCs w:val="28"/>
-        </w:rPr>
-        <w:t>These specialized architectures exhibit accelerated convergence rates and improved precision in the approximation of solutions for intricate differential equations. Notably, WNNs have attracted considerable interest due to their localized activation functions, which facilitate compact network designs and expedite the learning process while maintaining the universal approximation capability characteristic of neural networks</w:t>
-      </w:r>
-      <w:r>
-        <w:rPr>
-          <w:sz w:val="28"/>
-          <w:szCs w:val="28"/>
-          <w:highlight w:val="green"/>
-        </w:rPr>
-        <w:t>.</w:t>
-      </w:r>
-      <w:r>
-        <w:rPr>
-          <w:sz w:val="28"/>
-          <w:szCs w:val="28"/>
-          <w:highlight w:val="green"/>
-        </w:rPr>
-        <w:t>[1]</w:t>
+        <w:t>(KAN)</w:t>
+      </w:r>
+      <w:r>
+        <w:rPr>
+          <w:sz w:val="28"/>
+          <w:szCs w:val="28"/>
+        </w:rPr>
+        <w:t xml:space="preserve"> architecture presents a novel and robust framework specifically engineered for function approximation, demonstrating consid</w:t>
+      </w:r>
+      <w:r>
+        <w:rPr>
+          <w:sz w:val="28"/>
+          <w:szCs w:val="28"/>
+        </w:rPr>
+        <w:t>erable potential for addressing ODEs</w:t>
+      </w:r>
+      <w:r>
+        <w:rPr>
+          <w:sz w:val="28"/>
+          <w:szCs w:val="28"/>
+        </w:rPr>
+        <w:t>. The KAN model is fundamentally grounded in the Kolmogorov-Arnold representation theorem, which asserts that any continuous multivariate function can be expressed as a finite sum of univariate functions. This intrinsic universality renders KAN particularly adept at approximating intricate mathematical models, including those characterized by ODEs. By capitalizing on KAN’s systematic approach to function decomposition, researchers seek to transcend the limitations inherent in existing neural network architectures when tackling higher-order differential equations.</w:t>
+      </w:r>
+    </w:p>
+    <w:p>
+      <w:pPr>
+        <w:rPr>
+          <w:sz w:val="28"/>
+          <w:szCs w:val="28"/>
+        </w:rPr>
+      </w:pPr>
+      <w:r>
+        <w:rPr>
+          <w:sz w:val="28"/>
+          <w:szCs w:val="28"/>
+        </w:rPr>
+        <w:t xml:space="preserve">The principal objective of this research is to employ the KAN architecture for the approximation of solutions to first- and second-order </w:t>
+      </w:r>
+      <w:r>
+        <w:rPr>
+          <w:sz w:val="28"/>
+          <w:szCs w:val="28"/>
+        </w:rPr>
+        <w:t>ODEs</w:t>
+      </w:r>
+      <w:r>
+        <w:rPr>
+          <w:sz w:val="28"/>
+          <w:szCs w:val="28"/>
+        </w:rPr>
+        <w:t xml:space="preserve">. This examination signifies a substantial advancement in the integration of sophisticated machine learning methodologies within computational mathematics. In contrast to conventional </w:t>
+      </w:r>
+      <w:r>
+        <w:rPr>
+          <w:sz w:val="28"/>
+          <w:szCs w:val="28"/>
+        </w:rPr>
+        <w:t>ANN</w:t>
+      </w:r>
+      <w:r>
+        <w:rPr>
+          <w:sz w:val="28"/>
+          <w:szCs w:val="28"/>
+        </w:rPr>
+        <w:t>-based approaches, the KAN framework intrinsically facilitates dimensionality reduction of the problem space, thereby enhancing the efficiency of the approximation process. Additionally, its distinctive structure allows the network to attain elevated accuracy with a reduced number of parameters, thereby decreasing computational overhead while upholding precision.</w:t>
+      </w:r>
+    </w:p>
+    <w:p>
+      <w:pPr>
+        <w:rPr>
+          <w:sz w:val="28"/>
+          <w:szCs w:val="28"/>
+        </w:rPr>
+      </w:pPr>
+      <w:r>
+        <w:rPr>
+          <w:sz w:val="28"/>
+          <w:szCs w:val="28"/>
+        </w:rPr>
+        <w:lastRenderedPageBreak/>
+        <w:t xml:space="preserve">The rationale for implementing KAN in this framework arises from its capabilities to effectively tackle critical challenges associated with the resolution of </w:t>
+      </w:r>
+      <w:r>
+        <w:rPr>
+          <w:sz w:val="28"/>
+          <w:szCs w:val="28"/>
+        </w:rPr>
+        <w:t>ODEs</w:t>
+      </w:r>
+      <w:r>
+        <w:rPr>
+          <w:sz w:val="28"/>
+          <w:szCs w:val="28"/>
+        </w:rPr>
+        <w:t>. Specifically, higher-order ODEs frequently present intricate boundary conditions and exhibit nonlinear dynamics that pose difficulties for conventional numerical techniques. The intrinsic adaptability of KAN, coupled with its competence in representing these complexities, positions it as a viable candidate for addressing such challenges. Furthermore, KAN’s modular architecture promotes the incorporation of sophisticated optimization algorithms, thereby augmenting its efficacy in the resolution of ODEs.</w:t>
+      </w:r>
+    </w:p>
+    <w:p>
+      <w:pPr>
+        <w:rPr>
+          <w:sz w:val="28"/>
+          <w:szCs w:val="28"/>
+        </w:rPr>
+      </w:pPr>
+      <w:r>
+        <w:rPr>
+          <w:sz w:val="28"/>
+          <w:szCs w:val="28"/>
+        </w:rPr>
+        <w:t xml:space="preserve">Recent investigations emphasize the efficacy of neural network architectures in the resolution of differential equations. Specifically, wavelet neural networks, when enhanced through sophisticated optimization techniques such as the butterfly optimization algorithm, exhibit superior capabilities in approximating solutions to partial differential equations </w:t>
+      </w:r>
+      <w:r>
+        <w:rPr>
+          <w:sz w:val="28"/>
+          <w:szCs w:val="28"/>
+          <w:highlight w:val="cyan"/>
+        </w:rPr>
+        <w:t>(PDEs).</w:t>
       </w:r>
       <w:r>
         <w:rPr>
@@ -507,9 +747,65 @@
         <w:rPr>
           <w:sz w:val="28"/>
           <w:szCs w:val="28"/>
-          <w:highlight w:val="yellow"/>
-        </w:rPr>
-        <w:t>CONTINUE HERE</w:t>
+        </w:rPr>
+        <w:t xml:space="preserve">Additionally, </w:t>
+      </w:r>
+      <w:r>
+        <w:rPr>
+          <w:sz w:val="28"/>
+          <w:szCs w:val="28"/>
+        </w:rPr>
+        <w:t xml:space="preserve">RBFNNs </w:t>
+      </w:r>
+      <w:r>
+        <w:rPr>
+          <w:sz w:val="28"/>
+          <w:szCs w:val="28"/>
+        </w:rPr>
+        <w:t>trained via extreme learning methodologies demonstrate rapid convergence rates and high accuracy regarding fractional differential equations. These advancements signify the increasing significance of neural network frameworks in the progression of computational mathematics.</w:t>
+      </w:r>
+    </w:p>
+    <w:p>
+      <w:pPr>
+        <w:rPr>
+          <w:sz w:val="28"/>
+          <w:szCs w:val="28"/>
+        </w:rPr>
+      </w:pPr>
+      <w:r>
+        <w:rPr>
+          <w:sz w:val="28"/>
+          <w:szCs w:val="28"/>
+        </w:rPr>
+        <w:t xml:space="preserve">Notwithstanding the advancements made in this field, significant deficiencies persist in the literature concerning the application of </w:t>
+      </w:r>
+      <w:r>
+        <w:rPr>
+          <w:sz w:val="28"/>
+          <w:szCs w:val="28"/>
+        </w:rPr>
+        <w:t>KAN</w:t>
+      </w:r>
+      <w:r>
+        <w:rPr>
+          <w:sz w:val="28"/>
+          <w:szCs w:val="28"/>
+        </w:rPr>
+        <w:t xml:space="preserve"> to </w:t>
+      </w:r>
+      <w:r>
+        <w:rPr>
+          <w:sz w:val="28"/>
+          <w:szCs w:val="28"/>
+        </w:rPr>
+        <w:t>ODEs</w:t>
+      </w:r>
+      <w:r>
+        <w:rPr>
+          <w:sz w:val="28"/>
+          <w:szCs w:val="28"/>
+        </w:rPr>
+        <w:t>. Although the Kolmogorov-Arnold theorem</w:t>
       </w:r>
       <w:r>
         <w:rPr>
@@ -522,160 +818,146 @@
         <w:rPr>
           <w:sz w:val="28"/>
           <w:szCs w:val="28"/>
-        </w:rPr>
-        <w:t>Furthermore, the implementation of sophisticated training methodologies, such as Extreme Learning Machines (ELM) and metaheuristic optimization techniques, including Particle Swarm Optimization (PSO), has substantia</w:t>
-      </w:r>
-      <w:bookmarkStart w:id="0" w:name="_GoBack"/>
-      <w:bookmarkEnd w:id="0"/>
-      <w:r>
-        <w:rPr>
-          <w:sz w:val="28"/>
-          <w:szCs w:val="28"/>
-        </w:rPr>
-        <w:t>lly enhanced both the efficiency and accuracy of these neural network models.</w:t>
-      </w:r>
-    </w:p>
-    <w:p>
-      <w:pPr>
-        <w:rPr>
-          <w:sz w:val="28"/>
-          <w:szCs w:val="28"/>
-        </w:rPr>
-      </w:pPr>
-      <w:r>
-        <w:rPr>
-          <w:sz w:val="28"/>
-          <w:szCs w:val="28"/>
-        </w:rPr>
-        <w:t>Building upon this foundational principle, the Kolmogorov-Arnold Network (KAN) architecture presents a novel and robust framework specifically engineered for function approximation, demonstrating considerable potential for addressing ordinary differential equations (ODEs). The KAN model is fundamentally grounded in the Kolmogorov-Arnold representation theorem, which asserts that any continuous multivariate function can be expressed as a finite sum of univariate functions. This intrinsic universality renders KAN particularly adept at approximating intricate mathematical models, including those characterized by ODEs. By capitalizing on KAN’s systematic approach to function decomposition, researchers seek to transcend the limitations inherent in existing neural network architectures when tackling higher-order differential equations.</w:t>
-      </w:r>
-    </w:p>
-    <w:p>
-      <w:pPr>
-        <w:rPr>
-          <w:sz w:val="28"/>
-          <w:szCs w:val="28"/>
-        </w:rPr>
-      </w:pPr>
-      <w:r>
-        <w:rPr>
-          <w:sz w:val="28"/>
-          <w:szCs w:val="28"/>
-        </w:rPr>
-        <w:t>The principal objective of this research is to employ the KAN architecture for the approximation of solutions to first- and second-order ordinary differential equations (ODEs). This examination signifies a substantial advancement in the integration of sophisticated machine learning methodologies within computational mathematics. In contrast to conventional artificial neural network (ANN)-based approaches, the KAN framework intrinsically facilitates dimensionality reduction of the problem space, thereby enhancing the efficiency of the approximation process. Additionally, its distinctive structure allows the network to attain elevated accuracy with a reduced number of parameters, thereby decreasing computational overhead while upholding precision.</w:t>
-      </w:r>
-    </w:p>
-    <w:p>
-      <w:pPr>
-        <w:rPr>
-          <w:sz w:val="28"/>
-          <w:szCs w:val="28"/>
-        </w:rPr>
-      </w:pPr>
+          <w:highlight w:val="cyan"/>
+        </w:rPr>
+        <w:t>(KAT)</w:t>
+      </w:r>
+      <w:r>
+        <w:rPr>
+          <w:sz w:val="28"/>
+          <w:szCs w:val="28"/>
+        </w:rPr>
+        <w:t xml:space="preserve"> offers a theoretical framework for function approximation, its practical deployment for the resolution of ODEs remains insufficiently investigated. This research endeavors to fill this lacuna by executing a thorough assessment of KAN's effectiveness in solving both first- and second-order ODEs. Through methodical experimentation, this study aims to validate KAN as a robust and efficient methodology for function approximation specifically within the context of differential equations.</w:t>
+      </w:r>
+    </w:p>
+    <w:p>
+      <w:pPr>
+        <w:rPr>
+          <w:sz w:val="28"/>
+          <w:szCs w:val="28"/>
+        </w:rPr>
+      </w:pPr>
+      <w:r>
+        <w:rPr>
+          <w:sz w:val="28"/>
+          <w:szCs w:val="28"/>
+        </w:rPr>
+        <w:t xml:space="preserve">The implications of this research transcend the direct utilization of KAN in the context of </w:t>
+      </w:r>
+      <w:r>
+        <w:rPr>
+          <w:sz w:val="28"/>
+          <w:szCs w:val="28"/>
+        </w:rPr>
+        <w:t>ODEs</w:t>
+      </w:r>
+      <w:r>
+        <w:rPr>
+          <w:sz w:val="28"/>
+          <w:szCs w:val="28"/>
+        </w:rPr>
+        <w:t xml:space="preserve">. By establishing its efficacy as </w:t>
+      </w:r>
+      <w:r>
+        <w:rPr>
+          <w:sz w:val="28"/>
+          <w:szCs w:val="28"/>
+        </w:rPr>
+        <w:t xml:space="preserve">a versatile function </w:t>
+      </w:r>
+      <w:proofErr w:type="spellStart"/>
+      <w:r>
+        <w:rPr>
+          <w:sz w:val="28"/>
+          <w:szCs w:val="28"/>
+        </w:rPr>
+        <w:t>approximato</w:t>
+      </w:r>
+      <w:r>
+        <w:rPr>
+          <w:sz w:val="28"/>
+          <w:szCs w:val="28"/>
+        </w:rPr>
+        <w:t>r</w:t>
+      </w:r>
+      <w:proofErr w:type="spellEnd"/>
+      <w:r>
+        <w:rPr>
+          <w:sz w:val="28"/>
+          <w:szCs w:val="28"/>
+        </w:rPr>
+        <w:t>, this investigation enriches the field of computational mathematics and neural network-based modeling. The findings derived from this study are anticipated to guide the advancement of next-generation computational methodologies adept at solving intricate scient</w:t>
+      </w:r>
+      <w:r>
+        <w:rPr>
+          <w:sz w:val="28"/>
+          <w:szCs w:val="28"/>
+        </w:rPr>
+        <w:t>ific and engineering challenges,</w:t>
+      </w:r>
+      <w:r>
+        <w:rPr>
+          <w:sz w:val="28"/>
+          <w:szCs w:val="28"/>
+        </w:rPr>
+        <w:t xml:space="preserve"> </w:t>
+      </w:r>
+      <w:r>
+        <w:rPr>
+          <w:sz w:val="28"/>
+          <w:szCs w:val="28"/>
+        </w:rPr>
+        <w:t>c</w:t>
+      </w:r>
+      <w:r>
+        <w:rPr>
+          <w:sz w:val="28"/>
+          <w:szCs w:val="28"/>
+        </w:rPr>
+        <w:t xml:space="preserve">onsequently, the </w:t>
+      </w:r>
+      <w:r>
+        <w:rPr>
+          <w:sz w:val="28"/>
+          <w:szCs w:val="28"/>
+        </w:rPr>
+        <w:t xml:space="preserve">KAN </w:t>
+      </w:r>
       <w:r>
         <w:rPr>
           <w:sz w:val="28"/>
           <w:szCs w:val="28"/>
         </w:rPr>
         <w:lastRenderedPageBreak/>
-        <w:t>The rationale for implementing KAN in this framework arises from its capabilities to effectively tackle critical challenges associated with the resolution of ordinary differential equations (ODEs). Specifically, higher-order ODEs frequently present intricate boundary conditions and exhibit nonlinear dynamics that pose difficulties for conventional numerical techniques. The intrinsic adaptability of KAN, coupled with its competence in representing these complexities, positions it as a viable candidate for addressing such challenges. Furthermore, KAN’s modular architecture promotes the incorporation of sophisticated optimization algorithms, thereby augmenting its efficacy in the resolution of ODEs.</w:t>
-      </w:r>
-    </w:p>
-    <w:p>
-      <w:pPr>
-        <w:rPr>
-          <w:sz w:val="28"/>
-          <w:szCs w:val="28"/>
-        </w:rPr>
-      </w:pPr>
-      <w:r>
-        <w:rPr>
-          <w:sz w:val="28"/>
-          <w:szCs w:val="28"/>
-        </w:rPr>
-        <w:t>Recent investigations emphasize the efficacy of neural network architectures in the resolution of differential equations. Specifically, wavelet neural networks, when enhanced through sophisticated optimization techniques such as the butterfly optimization algorithm, exhibit superior capabilities in approximating solutions to partial differential equations (PDEs). Additionally, radial basis function neural networks (RBFNNs) trained via extreme learning methodologies demonstrate rapid convergence rates and high accuracy regarding fractional differential equations. These advancements signify the increasing significance of neural network frameworks in the progression of computational mathematics.</w:t>
-      </w:r>
-    </w:p>
-    <w:p>
-      <w:pPr>
-        <w:rPr>
-          <w:sz w:val="28"/>
-          <w:szCs w:val="28"/>
-        </w:rPr>
-      </w:pPr>
-      <w:r>
-        <w:rPr>
-          <w:sz w:val="28"/>
-          <w:szCs w:val="28"/>
-        </w:rPr>
-        <w:t>Notwithstanding the advancements made in this field, significant deficiencies persist in the literature concerning the application of Kolmogorov-Arnold networks (KAN) to ordinary differential equations (ODEs). Although the Kolmogorov-Arnold theorem offers a theoretical framework for function approximation, its practical deployment for the resolution of ODEs remains insufficiently investigated. This research endeavors to fill this lacuna by executing a thorough assessment of KAN's effectiveness in solving both first- and second-order ODEs. Through methodical experimentation, this study aims to validate KAN as a robust and efficient methodology for function approximation specifically within the context of differential equations.</w:t>
-      </w:r>
-    </w:p>
-    <w:p>
-      <w:pPr>
-        <w:rPr>
-          <w:sz w:val="28"/>
-          <w:szCs w:val="28"/>
-        </w:rPr>
-      </w:pPr>
-      <w:r>
-        <w:rPr>
-          <w:sz w:val="28"/>
-          <w:szCs w:val="28"/>
-        </w:rPr>
-        <w:t xml:space="preserve">The implications of this research transcend the direct utilization of KAN in the context of ordinary differential equations (ODEs). By establishing its efficacy as a versatile function </w:t>
-      </w:r>
-      <w:proofErr w:type="spellStart"/>
-      <w:r>
-        <w:rPr>
-          <w:sz w:val="28"/>
-          <w:szCs w:val="28"/>
-        </w:rPr>
-        <w:t>approximator</w:t>
-      </w:r>
-      <w:proofErr w:type="spellEnd"/>
-      <w:r>
-        <w:rPr>
-          <w:sz w:val="28"/>
-          <w:szCs w:val="28"/>
-        </w:rPr>
-        <w:t>, this investigation enriches the field of computational mathematics and neural network-based modeling. The findings derived from this study are anticipated to guide the advancement of next-</w:t>
-      </w:r>
-      <w:r>
-        <w:rPr>
-          <w:sz w:val="28"/>
-          <w:szCs w:val="28"/>
-        </w:rPr>
-        <w:lastRenderedPageBreak/>
-        <w:t>generation computational methodologies adept at solving intricate scient</w:t>
-      </w:r>
-      <w:r>
-        <w:rPr>
-          <w:sz w:val="28"/>
-          <w:szCs w:val="28"/>
-        </w:rPr>
-        <w:t>ific and engineering challenges,</w:t>
-      </w:r>
-      <w:r>
-        <w:rPr>
-          <w:sz w:val="28"/>
-          <w:szCs w:val="28"/>
-        </w:rPr>
-        <w:t xml:space="preserve"> </w:t>
-      </w:r>
-      <w:r>
-        <w:rPr>
-          <w:sz w:val="28"/>
-          <w:szCs w:val="28"/>
-        </w:rPr>
-        <w:t>c</w:t>
-      </w:r>
-      <w:r>
-        <w:rPr>
-          <w:sz w:val="28"/>
-          <w:szCs w:val="28"/>
-        </w:rPr>
-        <w:t>onsequently, the Kolmogorov-Arnold Network (KAN) constitutes a significant progression in the application of machine learning techniques for the resolution of differential equations. Its distinctive architectural framework and theoretical foundations establish it as a formidable alternative to prevailing artificial neural network (ANN) methodologies. This research aims to enhance the current capabilities of neural network-based approaches in addressing first- and second-order ordinary differential equations (ODEs) by leveraging KAN, thereby facilitating advancements in computational mathematics and related fields.</w:t>
+        <w:t xml:space="preserve">constitutes a significant progression in the application of machine learning techniques for the resolution of differential equations. Its distinctive architectural framework and theoretical foundations establish it as a formidable alternative to prevailing </w:t>
+      </w:r>
+      <w:r>
+        <w:rPr>
+          <w:sz w:val="28"/>
+          <w:szCs w:val="28"/>
+        </w:rPr>
+        <w:t>ANN</w:t>
+      </w:r>
+      <w:r>
+        <w:rPr>
+          <w:sz w:val="28"/>
+          <w:szCs w:val="28"/>
+        </w:rPr>
+        <w:t xml:space="preserve"> methodologies. This research aims to enhance the current capabilities of neural network-based approaches in addressing first- and second-order </w:t>
+      </w:r>
+      <w:r>
+        <w:rPr>
+          <w:sz w:val="28"/>
+          <w:szCs w:val="28"/>
+        </w:rPr>
+        <w:t>ODEs</w:t>
+      </w:r>
+      <w:r>
+        <w:rPr>
+          <w:sz w:val="28"/>
+          <w:szCs w:val="28"/>
+        </w:rPr>
+        <w:t xml:space="preserve"> by leveraging KAN, thereby facilitating advancements in computational mathematics and related fields.</w:t>
       </w:r>
     </w:p>
     <w:p>
@@ -745,7 +1027,49 @@
           <w:sz w:val="28"/>
           <w:szCs w:val="28"/>
         </w:rPr>
-        <w:t>The Kolmogorov-Arnold Network (KAN) model is optimally configured for function approximation tasks, including the resolution of ordinary differential equations (ODEs), owing to its basis in the Kolmogorov-Arnold Theorem (KAT). This theorem asserts that any continuous multivariate function can be expressed as a finite summation of univariate functions subjected to linear operations, thereby facilitating the ability of a KAN to approximate intricate functions with reduced network depth.</w:t>
+        <w:t xml:space="preserve">The </w:t>
+      </w:r>
+      <w:r>
+        <w:rPr>
+          <w:sz w:val="28"/>
+          <w:szCs w:val="28"/>
+        </w:rPr>
+        <w:t>KAN</w:t>
+      </w:r>
+      <w:r>
+        <w:rPr>
+          <w:sz w:val="28"/>
+          <w:szCs w:val="28"/>
+        </w:rPr>
+        <w:t xml:space="preserve"> model is optimally configured for function approximation tasks, including the resolution of </w:t>
+      </w:r>
+      <w:r>
+        <w:rPr>
+          <w:sz w:val="28"/>
+          <w:szCs w:val="28"/>
+        </w:rPr>
+        <w:t>ODEs</w:t>
+      </w:r>
+      <w:r>
+        <w:rPr>
+          <w:sz w:val="28"/>
+          <w:szCs w:val="28"/>
+        </w:rPr>
+        <w:t xml:space="preserve">, owing to its basis in the </w:t>
+      </w:r>
+      <w:r>
+        <w:rPr>
+          <w:sz w:val="28"/>
+          <w:szCs w:val="28"/>
+        </w:rPr>
+        <w:t>KAT</w:t>
+      </w:r>
+      <w:r>
+        <w:rPr>
+          <w:sz w:val="28"/>
+          <w:szCs w:val="28"/>
+        </w:rPr>
+        <w:t>. This theorem asserts that any continuous multivariate function can be expressed as a finite summation of univariate functions subjected to linear operations, thereby facilitating the ability of a KAN to approximate intricate functions with reduced network depth.</w:t>
       </w:r>
       <w:r>
         <w:rPr>
@@ -773,7 +1097,21 @@
           <w:sz w:val="28"/>
           <w:szCs w:val="28"/>
         </w:rPr>
-        <w:t xml:space="preserve"> inherently diminish the computational complexity associated with multivariate functions while preserving accuracy, a critical factor for accurately modeling the complex dynamics of ordinary differential equations (ODEs). KANs are architected to optimize the advantages of the </w:t>
+        <w:t xml:space="preserve"> inherently diminish the computational complexity associated with multivariate functions while preserving accuracy, a critical factor for accurately modeling the complex dynamics of </w:t>
+      </w:r>
+      <w:r>
+        <w:rPr>
+          <w:sz w:val="28"/>
+          <w:szCs w:val="28"/>
+        </w:rPr>
+        <w:t>ODEs</w:t>
+      </w:r>
+      <w:r>
+        <w:rPr>
+          <w:sz w:val="28"/>
+          <w:szCs w:val="28"/>
+        </w:rPr>
+        <w:t xml:space="preserve">. KANs are architected to optimize the advantages of the </w:t>
       </w:r>
       <w:r>
         <w:rPr>
@@ -787,7 +1125,231 @@
           <w:sz w:val="28"/>
           <w:szCs w:val="28"/>
         </w:rPr>
-        <w:t xml:space="preserve">by structuring layers such that univariate basis functions are hierarchically composed, resulting in outputs that effectively approximate multivariate functions. In contrast to conventional multilayer </w:t>
+        <w:t xml:space="preserve">by structuring layers such that univariate basis functions are hierarchically composed, resulting in outputs that effectively approximate multivariate functions. In contrast to conventional </w:t>
+      </w:r>
+      <w:r>
+        <w:rPr>
+          <w:sz w:val="28"/>
+          <w:szCs w:val="28"/>
+        </w:rPr>
+        <w:t>MLPs</w:t>
+      </w:r>
+      <w:r>
+        <w:rPr>
+          <w:sz w:val="28"/>
+          <w:szCs w:val="28"/>
+        </w:rPr>
+        <w:t>, which depend on universal approximation via dense layers and nonlinear activation functions, KANs leverage the structural organization offered by KAT to attain efficient and precise function representations.</w:t>
+      </w:r>
+      <w:r>
+        <w:t xml:space="preserve"> </w:t>
+      </w:r>
+      <w:r>
+        <w:rPr>
+          <w:sz w:val="28"/>
+          <w:szCs w:val="28"/>
+        </w:rPr>
+        <w:t xml:space="preserve">The hidden layers of the network typically utilize Gaussian radial basis functions </w:t>
+      </w:r>
+      <w:r>
+        <w:rPr>
+          <w:sz w:val="28"/>
+          <w:szCs w:val="28"/>
+          <w:highlight w:val="cyan"/>
+        </w:rPr>
+        <w:t>(RBFs)</w:t>
+      </w:r>
+      <w:r>
+        <w:rPr>
+          <w:sz w:val="28"/>
+          <w:szCs w:val="28"/>
+        </w:rPr>
+        <w:t xml:space="preserve"> as activation functions, selected for their smoothness properties and capacity for spatial localization of approximations. These RBFs facilitate a concentration of response from each hidden layer neuron to distinct regions of the input space, which is essential for the accurate resolution of </w:t>
+      </w:r>
+      <w:r>
+        <w:rPr>
+          <w:sz w:val="28"/>
+          <w:szCs w:val="28"/>
+        </w:rPr>
+        <w:t>ODEs</w:t>
+      </w:r>
+      <w:r>
+        <w:rPr>
+          <w:sz w:val="28"/>
+          <w:szCs w:val="28"/>
+        </w:rPr>
+        <w:t xml:space="preserve"> where localized dynamics predomin</w:t>
+      </w:r>
+      <w:r>
+        <w:rPr>
+          <w:sz w:val="28"/>
+          <w:szCs w:val="28"/>
+        </w:rPr>
+        <w:t xml:space="preserve">antly influence system behavior. </w:t>
+      </w:r>
+      <w:r>
+        <w:rPr>
+          <w:sz w:val="28"/>
+          <w:szCs w:val="28"/>
+        </w:rPr>
+        <w:t xml:space="preserve">In contrast to </w:t>
+      </w:r>
+      <w:r>
+        <w:rPr>
+          <w:sz w:val="28"/>
+          <w:szCs w:val="28"/>
+        </w:rPr>
+        <w:t>WNNs</w:t>
+      </w:r>
+      <w:r>
+        <w:rPr>
+          <w:sz w:val="28"/>
+          <w:szCs w:val="28"/>
+        </w:rPr>
+        <w:t xml:space="preserve">, which employ wavelet transformations to achieve a compact topology and facilitate efficient training, </w:t>
+      </w:r>
+      <w:r>
+        <w:rPr>
+          <w:sz w:val="28"/>
+          <w:szCs w:val="28"/>
+        </w:rPr>
+        <w:lastRenderedPageBreak/>
+        <w:t>KANs</w:t>
+      </w:r>
+      <w:r>
+        <w:rPr>
+          <w:sz w:val="28"/>
+          <w:szCs w:val="28"/>
+        </w:rPr>
+        <w:t xml:space="preserve"> present an alternative framework founded on the theoret</w:t>
+      </w:r>
+      <w:r>
+        <w:rPr>
+          <w:sz w:val="28"/>
+          <w:szCs w:val="28"/>
+        </w:rPr>
+        <w:t>ical assurances provided by the KAT</w:t>
+      </w:r>
+      <w:r>
+        <w:rPr>
+          <w:sz w:val="28"/>
+          <w:szCs w:val="28"/>
+        </w:rPr>
+        <w:t xml:space="preserve">. While both WNNs and </w:t>
+      </w:r>
+      <w:r>
+        <w:rPr>
+          <w:sz w:val="28"/>
+          <w:szCs w:val="28"/>
+        </w:rPr>
+        <w:t>RBF</w:t>
+      </w:r>
+      <w:r>
+        <w:rPr>
+          <w:sz w:val="28"/>
+          <w:szCs w:val="28"/>
+        </w:rPr>
+        <w:t xml:space="preserve"> networks demonstrate proficiency in distinct application domains, the hierarchical univariate decomposition characteristic of KANs is inherently more compatible with the requirements associated with </w:t>
+      </w:r>
+      <w:r>
+        <w:rPr>
+          <w:sz w:val="28"/>
+          <w:szCs w:val="28"/>
+        </w:rPr>
+        <w:t>ODE</w:t>
+      </w:r>
+      <w:r>
+        <w:rPr>
+          <w:sz w:val="28"/>
+          <w:szCs w:val="28"/>
+        </w:rPr>
+        <w:t xml:space="preserve"> approximation. This congruence enables KANs to deliver accurate gradient evaluations, a feature that is particularly beneficial for integration with differentiable ODE solvers. These solvers exploit the structured outputs of KANs to simulate dynamical systems and extract latent physical phenomena while incurring minimal computational overhead.</w:t>
+      </w:r>
+    </w:p>
+    <w:p>
+      <w:pPr>
+        <w:rPr>
+          <w:sz w:val="28"/>
+          <w:szCs w:val="28"/>
+        </w:rPr>
+      </w:pPr>
+      <w:r>
+        <w:rPr>
+          <w:sz w:val="28"/>
+          <w:szCs w:val="28"/>
+        </w:rPr>
+        <w:t xml:space="preserve">A notable advantage of utilizing </w:t>
+      </w:r>
+      <w:r>
+        <w:rPr>
+          <w:sz w:val="28"/>
+          <w:szCs w:val="28"/>
+        </w:rPr>
+        <w:t>KANs</w:t>
+      </w:r>
+      <w:r>
+        <w:rPr>
+          <w:sz w:val="28"/>
+          <w:szCs w:val="28"/>
+        </w:rPr>
+        <w:t xml:space="preserve"> is their ability to process high-dimensional input data effectively. The application of the superposition principle within </w:t>
+      </w:r>
+      <w:r>
+        <w:rPr>
+          <w:sz w:val="28"/>
+          <w:szCs w:val="28"/>
+        </w:rPr>
+        <w:t xml:space="preserve">KAT </w:t>
+      </w:r>
+      <w:r>
+        <w:rPr>
+          <w:sz w:val="28"/>
+          <w:szCs w:val="28"/>
+        </w:rPr>
+        <w:t xml:space="preserve">mitigates the complexity associated with high dimensionality by decomposing intricate functions into simpler, constituent components. This decomposition enhances model interpretability and streamlines the training process, as the optimization burden is reduced due to a smaller number of parameters relative to fully interconnected neural networks. Additionally, the modular architecture of KANs supports their integration into hybrid systems, including Neural </w:t>
+      </w:r>
+      <w:r>
+        <w:rPr>
+          <w:sz w:val="28"/>
+          <w:szCs w:val="28"/>
+        </w:rPr>
+        <w:t>ODEs</w:t>
+      </w:r>
+      <w:r>
+        <w:rPr>
+          <w:sz w:val="28"/>
+          <w:szCs w:val="28"/>
+        </w:rPr>
+        <w:t>, where KANs function as gradient evaluators to iteratively optimize solutions to ODEs.</w:t>
+      </w:r>
+    </w:p>
+    <w:p>
+      <w:pPr>
+        <w:rPr>
+          <w:sz w:val="28"/>
+          <w:szCs w:val="28"/>
+        </w:rPr>
+      </w:pPr>
+      <w:r>
+        <w:rPr>
+          <w:sz w:val="28"/>
+          <w:szCs w:val="28"/>
+        </w:rPr>
+        <w:t xml:space="preserve">KANs utilize univariate function composition, which results in high convergence efficiency. The univariate basis functions are designed to capture distinct characteristics of the input, facilitating expedited learning and mitigating overfitting. This attribute is especially critical in addressing </w:t>
+      </w:r>
+      <w:r>
+        <w:rPr>
+          <w:sz w:val="28"/>
+          <w:szCs w:val="28"/>
+        </w:rPr>
+        <w:t>ODEs</w:t>
+      </w:r>
+      <w:r>
+        <w:rPr>
+          <w:sz w:val="28"/>
+          <w:szCs w:val="28"/>
+        </w:rPr>
+        <w:t xml:space="preserve">, where the solution landscape may present abrupt gradients or localized features. By integrating domain-specific insights into the selection of </w:t>
       </w:r>
       <w:proofErr w:type="spellStart"/>
       <w:r>
@@ -795,7 +1357,7 @@
           <w:sz w:val="28"/>
           <w:szCs w:val="28"/>
         </w:rPr>
-        <w:t>perceptrons</w:t>
+        <w:t>basis</w:t>
       </w:r>
       <w:proofErr w:type="spellEnd"/>
       <w:r>
@@ -803,9 +1365,48 @@
           <w:sz w:val="28"/>
           <w:szCs w:val="28"/>
         </w:rPr>
-        <w:t xml:space="preserve"> (MLPs), which depend on universal approximation via dense layers and nonlinear activation functions, KANs leverage the structural organization offered by KAT to attain efficient and precise function representations.</w:t>
-      </w:r>
-      <w:r>
+        <w:t xml:space="preserve"> functions, such as Gaussian </w:t>
+      </w:r>
+      <w:r>
+        <w:rPr>
+          <w:sz w:val="28"/>
+          <w:szCs w:val="28"/>
+        </w:rPr>
+        <w:t>RBFs</w:t>
+      </w:r>
+      <w:r>
+        <w:rPr>
+          <w:sz w:val="28"/>
+          <w:szCs w:val="28"/>
+        </w:rPr>
+        <w:t xml:space="preserve"> or B-splines, KANs demonstrate enhanced efficacy in approximating solutions to complex differential equations relative to altern</w:t>
+      </w:r>
+      <w:r>
+        <w:rPr>
+          <w:sz w:val="28"/>
+          <w:szCs w:val="28"/>
+        </w:rPr>
+        <w:t>ative neural network frameworks, therefore, the</w:t>
+      </w:r>
+      <w:r>
+        <w:rPr>
+          <w:sz w:val="28"/>
+          <w:szCs w:val="28"/>
+        </w:rPr>
+        <w:t xml:space="preserve"> KAN model serves as a </w:t>
+      </w:r>
+      <w:r>
+        <w:rPr>
+          <w:sz w:val="28"/>
+          <w:szCs w:val="28"/>
+        </w:rPr>
+        <w:t>powerful</w:t>
+      </w:r>
+      <w:r>
+        <w:rPr>
+          <w:sz w:val="28"/>
+          <w:szCs w:val="28"/>
+        </w:rPr>
         <w:t xml:space="preserve"> </w:t>
       </w:r>
       <w:r>
@@ -813,7 +1414,42 @@
           <w:sz w:val="28"/>
           <w:szCs w:val="28"/>
         </w:rPr>
-        <w:t xml:space="preserve">The hidden layers of the network typically utilize Gaussian radial basis functions (RBFs) as activation functions, selected for their smoothness properties and capacity for spatial </w:t>
+        <w:t>tool</w:t>
+      </w:r>
+      <w:r>
+        <w:rPr>
+          <w:sz w:val="28"/>
+          <w:szCs w:val="28"/>
+        </w:rPr>
+        <w:t xml:space="preserve"> for tasks such as solving </w:t>
+      </w:r>
+      <w:r>
+        <w:rPr>
+          <w:sz w:val="28"/>
+          <w:szCs w:val="28"/>
+        </w:rPr>
+        <w:t>ODEs</w:t>
+      </w:r>
+      <w:r>
+        <w:rPr>
+          <w:sz w:val="28"/>
+          <w:szCs w:val="28"/>
+        </w:rPr>
+        <w:t xml:space="preserve">. Its theoretical </w:t>
+      </w:r>
+      <w:r>
+        <w:rPr>
+          <w:sz w:val="28"/>
+          <w:szCs w:val="28"/>
+        </w:rPr>
+        <w:t>foundation</w:t>
+      </w:r>
+      <w:r>
+        <w:rPr>
+          <w:sz w:val="28"/>
+          <w:szCs w:val="28"/>
+        </w:rPr>
+        <w:t xml:space="preserve">, coupled with its efficient architectural design and adaptability to high-dimensional parameter spaces, positions it as a superior alternative to conventional neural network paradigms. By decomposing multivariate functions into their univariate components, KANs enhance computational efficiency and exhibit strong </w:t>
       </w:r>
       <w:r>
         <w:rPr>
@@ -821,215 +1457,7 @@
           <w:szCs w:val="28"/>
         </w:rPr>
         <w:lastRenderedPageBreak/>
-        <w:t>localization of approximations. These RBFs facilitate a concentration of response from each hidden layer neuron to distinct regions of the input space, which is essential for the accurate resolution of ordinary differential equations (ODEs) where localized dynamics predomin</w:t>
-      </w:r>
-      <w:r>
-        <w:rPr>
-          <w:sz w:val="28"/>
-          <w:szCs w:val="28"/>
-        </w:rPr>
-        <w:t xml:space="preserve">antly influence system behavior. </w:t>
-      </w:r>
-      <w:r>
-        <w:rPr>
-          <w:sz w:val="28"/>
-          <w:szCs w:val="28"/>
-        </w:rPr>
-        <w:t xml:space="preserve">In contrast to Wavelet neural networks (WNNs), which employ wavelet transformations to achieve a compact topology and facilitate efficient training, </w:t>
-      </w:r>
-      <w:r>
-        <w:rPr>
-          <w:sz w:val="28"/>
-          <w:szCs w:val="28"/>
-        </w:rPr>
-        <w:t>KANs</w:t>
-      </w:r>
-      <w:r>
-        <w:rPr>
-          <w:sz w:val="28"/>
-          <w:szCs w:val="28"/>
-        </w:rPr>
-        <w:t xml:space="preserve"> present an alternative framework founded on the theoret</w:t>
-      </w:r>
-      <w:r>
-        <w:rPr>
-          <w:sz w:val="28"/>
-          <w:szCs w:val="28"/>
-        </w:rPr>
-        <w:t>ical assurances provided by the KAT</w:t>
-      </w:r>
-      <w:r>
-        <w:rPr>
-          <w:sz w:val="28"/>
-          <w:szCs w:val="28"/>
-        </w:rPr>
-        <w:t>. While both WNNs and Radial Basis Function (RBF) networks demonstrate proficiency in distinct application domains, the hierarchical univariate decomposition characteristic of KANs is inherently more compatible with the requirements associated with ordinary differential equation (ODE) approximation. This congruence enables KANs to deliver accurate gradient evaluations, a feature that is particularly beneficial for integration with differentiable ODE solvers. These solvers exploit the structured outputs of KANs to simulate dynamical systems and extract latent physical phenomena while incurring minimal computational overhead.</w:t>
-      </w:r>
-    </w:p>
-    <w:p>
-      <w:pPr>
-        <w:rPr>
-          <w:sz w:val="28"/>
-          <w:szCs w:val="28"/>
-        </w:rPr>
-      </w:pPr>
-      <w:r>
-        <w:rPr>
-          <w:sz w:val="28"/>
-          <w:szCs w:val="28"/>
-        </w:rPr>
-        <w:t xml:space="preserve">A notable advantage of utilizing </w:t>
-      </w:r>
-      <w:r>
-        <w:rPr>
-          <w:sz w:val="28"/>
-          <w:szCs w:val="28"/>
-        </w:rPr>
-        <w:t>KANs</w:t>
-      </w:r>
-      <w:r>
-        <w:rPr>
-          <w:sz w:val="28"/>
-          <w:szCs w:val="28"/>
-        </w:rPr>
-        <w:t xml:space="preserve"> is their ability to process high-dimensional input data effectively. The application of the superposition principle within </w:t>
-      </w:r>
-      <w:r>
-        <w:rPr>
-          <w:sz w:val="28"/>
-          <w:szCs w:val="28"/>
-        </w:rPr>
-        <w:t xml:space="preserve">KAT </w:t>
-      </w:r>
-      <w:r>
-        <w:rPr>
-          <w:sz w:val="28"/>
-          <w:szCs w:val="28"/>
-        </w:rPr>
-        <w:t xml:space="preserve">mitigates the complexity associated with high dimensionality by decomposing intricate functions into simpler, constituent components. This decomposition enhances model interpretability and streamlines the training process, as the optimization burden is reduced due to a smaller number of parameters relative to fully interconnected neural networks. Additionally, the modular architecture of KANs supports their integration into hybrid systems, including Neural </w:t>
-      </w:r>
-      <w:r>
-        <w:rPr>
-          <w:sz w:val="28"/>
-          <w:szCs w:val="28"/>
-        </w:rPr>
-        <w:t>ODEs</w:t>
-      </w:r>
-      <w:r>
-        <w:rPr>
-          <w:sz w:val="28"/>
-          <w:szCs w:val="28"/>
-        </w:rPr>
-        <w:t>, where KANs function as gradient evaluators to iteratively optimize solutions to ODEs.</w:t>
-      </w:r>
-    </w:p>
-    <w:p>
-      <w:pPr>
-        <w:rPr>
-          <w:sz w:val="28"/>
-          <w:szCs w:val="28"/>
-        </w:rPr>
-      </w:pPr>
-      <w:r>
-        <w:rPr>
-          <w:sz w:val="28"/>
-          <w:szCs w:val="28"/>
-        </w:rPr>
-        <w:t xml:space="preserve">KANs utilize univariate function composition, which results in high convergence efficiency. The univariate basis functions are designed to capture distinct characteristics of the input, facilitating expedited learning and mitigating overfitting. This attribute is especially critical in addressing </w:t>
-      </w:r>
-      <w:r>
-        <w:rPr>
-          <w:sz w:val="28"/>
-          <w:szCs w:val="28"/>
-        </w:rPr>
-        <w:t>ODEs</w:t>
-      </w:r>
-      <w:r>
-        <w:rPr>
-          <w:sz w:val="28"/>
-          <w:szCs w:val="28"/>
-        </w:rPr>
-        <w:t xml:space="preserve">, where the solution landscape may present abrupt gradients or localized features. By integrating domain-specific insights into the selection of </w:t>
-      </w:r>
-      <w:proofErr w:type="spellStart"/>
-      <w:r>
-        <w:rPr>
-          <w:sz w:val="28"/>
-          <w:szCs w:val="28"/>
-        </w:rPr>
-        <w:t>basis</w:t>
-      </w:r>
-      <w:proofErr w:type="spellEnd"/>
-      <w:r>
-        <w:rPr>
-          <w:sz w:val="28"/>
-          <w:szCs w:val="28"/>
-        </w:rPr>
-        <w:t xml:space="preserve"> functions, such as Gaussian radial basis functions (RBFs) or B-splines, KANs demonstrate enhanced efficacy in approximating solutions to complex differential equations relative to </w:t>
-      </w:r>
-      <w:r>
-        <w:rPr>
-          <w:sz w:val="28"/>
-          <w:szCs w:val="28"/>
-        </w:rPr>
-        <w:lastRenderedPageBreak/>
-        <w:t>altern</w:t>
-      </w:r>
-      <w:r>
-        <w:rPr>
-          <w:sz w:val="28"/>
-          <w:szCs w:val="28"/>
-        </w:rPr>
-        <w:t>ative neural network frameworks, therefore, the</w:t>
-      </w:r>
-      <w:r>
-        <w:rPr>
-          <w:sz w:val="28"/>
-          <w:szCs w:val="28"/>
-        </w:rPr>
-        <w:t xml:space="preserve"> KAN model serves as a </w:t>
-      </w:r>
-      <w:r>
-        <w:rPr>
-          <w:sz w:val="28"/>
-          <w:szCs w:val="28"/>
-        </w:rPr>
-        <w:t>powerful</w:t>
-      </w:r>
-      <w:r>
-        <w:rPr>
-          <w:sz w:val="28"/>
-          <w:szCs w:val="28"/>
-        </w:rPr>
-        <w:t xml:space="preserve"> </w:t>
-      </w:r>
-      <w:r>
-        <w:rPr>
-          <w:sz w:val="28"/>
-          <w:szCs w:val="28"/>
-        </w:rPr>
-        <w:t>tool</w:t>
-      </w:r>
-      <w:r>
-        <w:rPr>
-          <w:sz w:val="28"/>
-          <w:szCs w:val="28"/>
-        </w:rPr>
-        <w:t xml:space="preserve"> for tasks such as solving ordinary differential equations (ODEs). Its theoretical </w:t>
-      </w:r>
-      <w:r>
-        <w:rPr>
-          <w:sz w:val="28"/>
-          <w:szCs w:val="28"/>
-        </w:rPr>
-        <w:t>foundation</w:t>
-      </w:r>
-      <w:r>
-        <w:rPr>
-          <w:sz w:val="28"/>
-          <w:szCs w:val="28"/>
-        </w:rPr>
-        <w:t>, coupled with its efficient architectural design and adaptability to high-dimensional parameter spaces, positions it as a superior alternative to conventional neural network paradigms. By decomposing multivariate functions into their univariate components, KANs enhance computational efficiency and exhibit strong approximation properties, thereby aligning optimally with the requirements of contemporary ODE-solving techniques.</w:t>
+        <w:t>approximation properties, thereby aligning optimally with the requirements of contemporary ODE-solving techniques.</w:t>
       </w:r>
     </w:p>
     <w:p>
@@ -1105,11 +1533,27 @@
     <w:p>
       <w:pPr>
         <w:pStyle w:val="ListParagraph"/>
-        <w:rPr>
-          <w:sz w:val="28"/>
-          <w:szCs w:val="28"/>
-        </w:rPr>
-      </w:pPr>
+        <w:jc w:val="center"/>
+        <w:rPr>
+          <w:sz w:val="28"/>
+          <w:szCs w:val="28"/>
+        </w:rPr>
+      </w:pPr>
+      <w:r>
+        <w:rPr>
+          <w:sz w:val="28"/>
+          <w:szCs w:val="28"/>
+          <w:highlight w:val="yellow"/>
+        </w:rPr>
+        <w:t>We can skip this part and immediately proceed with the numerical examples.</w:t>
+      </w:r>
+      <w:r>
+        <w:rPr>
+          <w:sz w:val="28"/>
+          <w:szCs w:val="28"/>
+        </w:rPr>
+        <w:t xml:space="preserve"> </w:t>
+      </w:r>
     </w:p>
     <w:p>
       <w:pPr>
@@ -1364,7 +1808,6 @@
           <w:szCs w:val="28"/>
           <w:highlight w:val="yellow"/>
         </w:rPr>
-        <w:lastRenderedPageBreak/>
         <w:t>Example</w:t>
       </w:r>
       <w:r>
@@ -2723,6 +3166,7 @@
           <w:szCs w:val="20"/>
           <w:shd w:val="clear" w:color="auto" w:fill="FFFFFF"/>
         </w:rPr>
+        <w:lastRenderedPageBreak/>
         <w:t xml:space="preserve">Liu, F., </w:t>
       </w:r>
       <w:proofErr w:type="spellStart"/>

--- a/The papaer.docx
+++ b/The papaer.docx
@@ -60,8 +60,6 @@
         </w:rPr>
         <w:t>DO NOT MODIFY ANY TEXT WITH THIS COLOR</w:t>
       </w:r>
-      <w:bookmarkStart w:id="0" w:name="_GoBack"/>
-      <w:bookmarkEnd w:id="0"/>
     </w:p>
     <w:p>
       <w:pPr>
@@ -542,15 +540,120 @@
           <w:sz w:val="28"/>
           <w:szCs w:val="28"/>
         </w:rPr>
+        <w:t xml:space="preserve"> Furthermore, the implementation of sophisticated training methodologies, such as Extreme Learning Machines </w:t>
+      </w:r>
+      <w:r>
+        <w:rPr>
+          <w:sz w:val="28"/>
+          <w:szCs w:val="28"/>
+          <w:highlight w:val="cyan"/>
+        </w:rPr>
+        <w:t>(ELM)</w:t>
+      </w:r>
+      <w:r>
+        <w:rPr>
+          <w:sz w:val="28"/>
+          <w:szCs w:val="28"/>
+        </w:rPr>
+        <w:t xml:space="preserve"> and metaheuristic optimization techniques, including Particle Swarm Optimization </w:t>
+      </w:r>
+      <w:r>
+        <w:rPr>
+          <w:sz w:val="28"/>
+          <w:szCs w:val="28"/>
+          <w:highlight w:val="cyan"/>
+        </w:rPr>
+        <w:t>(PSO)</w:t>
+      </w:r>
+      <w:r>
+        <w:rPr>
+          <w:sz w:val="28"/>
+          <w:szCs w:val="28"/>
+        </w:rPr>
+        <w:t>, has substantially enhanced both the efficiency and accuracy of these neural network models</w:t>
+      </w:r>
+      <w:r>
+        <w:rPr>
+          <w:sz w:val="28"/>
+          <w:szCs w:val="28"/>
+        </w:rPr>
         <w:t xml:space="preserve"> </w:t>
       </w:r>
       <w:r>
         <w:rPr>
           <w:sz w:val="28"/>
           <w:szCs w:val="28"/>
-          <w:highlight w:val="yellow"/>
-        </w:rPr>
-        <w:t>CONTINUE HERE</w:t>
+          <w:highlight w:val="green"/>
+        </w:rPr>
+        <w:t>[</w:t>
+      </w:r>
+      <w:r>
+        <w:rPr>
+          <w:sz w:val="28"/>
+          <w:szCs w:val="28"/>
+          <w:highlight w:val="green"/>
+        </w:rPr>
+        <w:t>1, 2, 4, 5, 15</w:t>
+      </w:r>
+      <w:r>
+        <w:rPr>
+          <w:sz w:val="28"/>
+          <w:szCs w:val="28"/>
+          <w:highlight w:val="green"/>
+        </w:rPr>
+        <w:t>]</w:t>
+      </w:r>
+      <w:r>
+        <w:rPr>
+          <w:sz w:val="28"/>
+          <w:szCs w:val="28"/>
+          <w:highlight w:val="green"/>
+        </w:rPr>
+        <w:t>.</w:t>
+      </w:r>
+    </w:p>
+    <w:p>
+      <w:pPr>
+        <w:rPr>
+          <w:sz w:val="28"/>
+          <w:szCs w:val="28"/>
+        </w:rPr>
+      </w:pPr>
+      <w:r>
+        <w:rPr>
+          <w:sz w:val="28"/>
+          <w:szCs w:val="28"/>
+        </w:rPr>
+        <w:t xml:space="preserve">Building upon this foundational principle, the Kolmogorov-Arnold Network </w:t>
+      </w:r>
+      <w:r>
+        <w:rPr>
+          <w:sz w:val="28"/>
+          <w:szCs w:val="28"/>
+          <w:highlight w:val="cyan"/>
+        </w:rPr>
+        <w:t>(KAN)</w:t>
+      </w:r>
+      <w:r>
+        <w:rPr>
+          <w:sz w:val="28"/>
+          <w:szCs w:val="28"/>
+        </w:rPr>
+        <w:t xml:space="preserve"> architecture presents a novel and robust framework specifically engineered for function approximation, demonstrating consid</w:t>
+      </w:r>
+      <w:r>
+        <w:rPr>
+          <w:sz w:val="28"/>
+          <w:szCs w:val="28"/>
+        </w:rPr>
+        <w:t>erable potential for addressing ODEs</w:t>
+      </w:r>
+      <w:r>
+        <w:rPr>
+          <w:sz w:val="28"/>
+          <w:szCs w:val="28"/>
+        </w:rPr>
+        <w:t>. The KAN model is fundamentally grounded in the Kolmogorov-Arnold representation theorem, which asserts that any continuous multivariate function can be expressed as a finite sum of univariate functions</w:t>
       </w:r>
       <w:r>
         <w:rPr>
@@ -563,82 +666,122 @@
         <w:rPr>
           <w:sz w:val="28"/>
           <w:szCs w:val="28"/>
-        </w:rPr>
-        <w:t xml:space="preserve">Furthermore, the implementation of sophisticated training methodologies, such as Extreme Learning Machines </w:t>
-      </w:r>
-      <w:r>
-        <w:rPr>
-          <w:sz w:val="28"/>
-          <w:szCs w:val="28"/>
-          <w:highlight w:val="cyan"/>
-        </w:rPr>
-        <w:t>(ELM)</w:t>
-      </w:r>
-      <w:r>
-        <w:rPr>
-          <w:sz w:val="28"/>
-          <w:szCs w:val="28"/>
-        </w:rPr>
-        <w:t xml:space="preserve"> and metaheuristic optimization techniques, including Particle Swarm Optimization </w:t>
-      </w:r>
-      <w:r>
-        <w:rPr>
-          <w:sz w:val="28"/>
-          <w:szCs w:val="28"/>
-          <w:highlight w:val="cyan"/>
-        </w:rPr>
-        <w:t>(PSO)</w:t>
-      </w:r>
-      <w:r>
-        <w:rPr>
-          <w:sz w:val="28"/>
-          <w:szCs w:val="28"/>
-        </w:rPr>
-        <w:t>, has substantially enhanced both the efficiency and accuracy of these neural network models.</w:t>
-      </w:r>
-    </w:p>
-    <w:p>
-      <w:pPr>
-        <w:rPr>
-          <w:sz w:val="28"/>
-          <w:szCs w:val="28"/>
-        </w:rPr>
-      </w:pPr>
-      <w:r>
-        <w:rPr>
-          <w:sz w:val="28"/>
-          <w:szCs w:val="28"/>
-        </w:rPr>
-        <w:t xml:space="preserve">Building upon this foundational principle, the Kolmogorov-Arnold Network </w:t>
-      </w:r>
-      <w:r>
-        <w:rPr>
-          <w:sz w:val="28"/>
-          <w:szCs w:val="28"/>
-          <w:highlight w:val="cyan"/>
-        </w:rPr>
-        <w:t>(KAN)</w:t>
-      </w:r>
-      <w:r>
-        <w:rPr>
-          <w:sz w:val="28"/>
-          <w:szCs w:val="28"/>
-        </w:rPr>
-        <w:t xml:space="preserve"> architecture presents a novel and robust framework specifically engineered for function approximation, demonstrating consid</w:t>
-      </w:r>
-      <w:r>
-        <w:rPr>
-          <w:sz w:val="28"/>
-          <w:szCs w:val="28"/>
-        </w:rPr>
-        <w:t>erable potential for addressing ODEs</w:t>
-      </w:r>
-      <w:r>
-        <w:rPr>
-          <w:sz w:val="28"/>
-          <w:szCs w:val="28"/>
-        </w:rPr>
-        <w:t>. The KAN model is fundamentally grounded in the Kolmogorov-Arnold representation theorem, which asserts that any continuous multivariate function can be expressed as a finite sum of univariate functions. This intrinsic universality renders KAN particularly adept at approximating intricate mathematical models, including those characterized by ODEs. By capitalizing on KAN’s systematic approach to function decomposition, researchers seek to transcend the limitations inherent in existing neural network architectures when tackling higher-order differential equations.</w:t>
+          <w:highlight w:val="green"/>
+        </w:rPr>
+        <w:t>[</w:t>
+      </w:r>
+      <w:r>
+        <w:rPr>
+          <w:sz w:val="28"/>
+          <w:szCs w:val="28"/>
+          <w:highlight w:val="green"/>
+        </w:rPr>
+        <w:t>6-</w:t>
+      </w:r>
+      <w:r>
+        <w:rPr>
+          <w:sz w:val="28"/>
+          <w:szCs w:val="28"/>
+          <w:highlight w:val="green"/>
+        </w:rPr>
+        <w:t>9, 14, 16</w:t>
+      </w:r>
+      <w:r>
+        <w:rPr>
+          <w:sz w:val="28"/>
+          <w:szCs w:val="28"/>
+          <w:highlight w:val="green"/>
+        </w:rPr>
+        <w:t>-</w:t>
+      </w:r>
+      <w:r>
+        <w:rPr>
+          <w:sz w:val="28"/>
+          <w:szCs w:val="28"/>
+          <w:highlight w:val="green"/>
+        </w:rPr>
+        <w:t>19]</w:t>
+      </w:r>
+      <w:r>
+        <w:rPr>
+          <w:sz w:val="28"/>
+          <w:szCs w:val="28"/>
+          <w:highlight w:val="green"/>
+        </w:rPr>
+        <w:t>.</w:t>
+      </w:r>
+      <w:r>
+        <w:rPr>
+          <w:sz w:val="28"/>
+          <w:szCs w:val="28"/>
+        </w:rPr>
+        <w:t xml:space="preserve"> This intrinsic universality renders KAN particularly adept at approximating intricate mathematical models, including those characterized by ODEs</w:t>
+      </w:r>
+      <w:r>
+        <w:rPr>
+          <w:sz w:val="28"/>
+          <w:szCs w:val="28"/>
+        </w:rPr>
+        <w:t xml:space="preserve"> </w:t>
+      </w:r>
+      <w:r>
+        <w:rPr>
+          <w:sz w:val="28"/>
+          <w:szCs w:val="28"/>
+          <w:highlight w:val="green"/>
+        </w:rPr>
+        <w:t>[6</w:t>
+      </w:r>
+      <w:r>
+        <w:rPr>
+          <w:sz w:val="28"/>
+          <w:szCs w:val="28"/>
+          <w:highlight w:val="green"/>
+        </w:rPr>
+        <w:t>- 8, 14, 17-19</w:t>
+      </w:r>
+      <w:r>
+        <w:rPr>
+          <w:sz w:val="28"/>
+          <w:szCs w:val="28"/>
+          <w:highlight w:val="green"/>
+        </w:rPr>
+        <w:t>]</w:t>
+      </w:r>
+      <w:r>
+        <w:rPr>
+          <w:sz w:val="28"/>
+          <w:szCs w:val="28"/>
+        </w:rPr>
+        <w:t xml:space="preserve">. By capitalizing on KAN’s systematic approach to function decomposition, </w:t>
+      </w:r>
+      <w:r>
+        <w:rPr>
+          <w:sz w:val="28"/>
+          <w:szCs w:val="28"/>
+        </w:rPr>
+        <w:t>this paper</w:t>
+      </w:r>
+      <w:r>
+        <w:rPr>
+          <w:sz w:val="28"/>
+          <w:szCs w:val="28"/>
+        </w:rPr>
+        <w:t xml:space="preserve"> seek</w:t>
+      </w:r>
+      <w:r>
+        <w:rPr>
+          <w:sz w:val="28"/>
+          <w:szCs w:val="28"/>
+        </w:rPr>
+        <w:t>s</w:t>
+      </w:r>
+      <w:r>
+        <w:rPr>
+          <w:sz w:val="28"/>
+          <w:szCs w:val="28"/>
+        </w:rPr>
+        <w:t xml:space="preserve"> to transcend the limitations inherent in existing neural network architectures when tackling higher-order differential equations.</w:t>
       </w:r>
     </w:p>
     <w:p>
@@ -681,7 +824,51 @@
           <w:sz w:val="28"/>
           <w:szCs w:val="28"/>
         </w:rPr>
-        <w:t>-based approaches, the KAN framework intrinsically facilitates dimensionality reduction of the problem space, thereby enhancing the efficiency of the approximation process. Additionally, its distinctive structure allows the network to attain elevated accuracy with a reduced number of parameters, thereby decreasing computational overhead while upholding precision.</w:t>
+        <w:t>-based approaches, the KAN framework intrinsically facilitates dimensionality reduction of the problem space, thereby enhancing the efficiency of the approximation process</w:t>
+      </w:r>
+      <w:r>
+        <w:rPr>
+          <w:sz w:val="28"/>
+          <w:szCs w:val="28"/>
+        </w:rPr>
+        <w:t xml:space="preserve"> </w:t>
+      </w:r>
+      <w:r>
+        <w:rPr>
+          <w:sz w:val="28"/>
+          <w:szCs w:val="28"/>
+          <w:highlight w:val="green"/>
+        </w:rPr>
+        <w:t>[18, 19]</w:t>
+      </w:r>
+      <w:r>
+        <w:rPr>
+          <w:sz w:val="28"/>
+          <w:szCs w:val="28"/>
+        </w:rPr>
+        <w:t>. Additionally, its distinctive structure allows the network to attain elevated accuracy with a reduced number of parameters, thereby decreasing computational overhead while upholding precision</w:t>
+      </w:r>
+      <w:r>
+        <w:rPr>
+          <w:sz w:val="28"/>
+          <w:szCs w:val="28"/>
+        </w:rPr>
+        <w:t xml:space="preserve"> </w:t>
+      </w:r>
+      <w:r>
+        <w:rPr>
+          <w:sz w:val="28"/>
+          <w:szCs w:val="28"/>
+          <w:highlight w:val="green"/>
+        </w:rPr>
+        <w:t>[6-8 ,14 ,16 ,18 ,19]</w:t>
+      </w:r>
+      <w:r>
+        <w:rPr>
+          <w:sz w:val="28"/>
+          <w:szCs w:val="28"/>
+        </w:rPr>
+        <w:t>.</w:t>
       </w:r>
     </w:p>
     <w:p>
@@ -711,7 +898,90 @@
           <w:sz w:val="28"/>
           <w:szCs w:val="28"/>
         </w:rPr>
-        <w:t>. Specifically, higher-order ODEs frequently present intricate boundary conditions and exhibit nonlinear dynamics that pose difficulties for conventional numerical techniques. The intrinsic adaptability of KAN, coupled with its competence in representing these complexities, positions it as a viable candidate for addressing such challenges. Furthermore, KAN’s modular architecture promotes the incorporation of sophisticated optimization algorithms, thereby augmenting its efficacy in the resolution of ODEs.</w:t>
+        <w:t>. Specifically, higher-order ODEs frequently present intricate boundary conditions and exhibit nonlinear dynamics that pose difficulties for conventional numerical techniques</w:t>
+      </w:r>
+      <w:r>
+        <w:rPr>
+          <w:sz w:val="28"/>
+          <w:szCs w:val="28"/>
+        </w:rPr>
+        <w:t xml:space="preserve"> </w:t>
+      </w:r>
+      <w:r>
+        <w:rPr>
+          <w:sz w:val="28"/>
+          <w:szCs w:val="28"/>
+          <w:highlight w:val="green"/>
+        </w:rPr>
+        <w:t xml:space="preserve">[6, </w:t>
+      </w:r>
+      <w:r>
+        <w:rPr>
+          <w:sz w:val="28"/>
+          <w:szCs w:val="28"/>
+          <w:highlight w:val="green"/>
+        </w:rPr>
+        <w:t>8, 9, 14, 18, 19</w:t>
+      </w:r>
+      <w:r>
+        <w:rPr>
+          <w:sz w:val="28"/>
+          <w:szCs w:val="28"/>
+          <w:highlight w:val="green"/>
+        </w:rPr>
+        <w:t>]</w:t>
+      </w:r>
+      <w:r>
+        <w:rPr>
+          <w:sz w:val="28"/>
+          <w:szCs w:val="28"/>
+        </w:rPr>
+        <w:t>. The intrinsic adaptability of KAN, coupled with its competence in representing these complexities, positions it as a viable candidate for addressing such challenges. Furthermore, KAN’s modular architecture promotes the incorporation of sophisticated optimization algorithms</w:t>
+      </w:r>
+      <w:r>
+        <w:rPr>
+          <w:sz w:val="28"/>
+          <w:szCs w:val="28"/>
+        </w:rPr>
+        <w:t xml:space="preserve"> </w:t>
+      </w:r>
+      <w:r>
+        <w:rPr>
+          <w:sz w:val="28"/>
+          <w:szCs w:val="28"/>
+          <w:highlight w:val="green"/>
+        </w:rPr>
+        <w:t>[19]</w:t>
+      </w:r>
+      <w:r>
+        <w:rPr>
+          <w:sz w:val="28"/>
+          <w:szCs w:val="28"/>
+        </w:rPr>
+        <w:t>, thereby augmenting its efficacy in the resolution of ODEs.</w:t>
+      </w:r>
+      <w:r>
+        <w:rPr>
+          <w:sz w:val="28"/>
+          <w:szCs w:val="28"/>
+        </w:rPr>
+        <w:t xml:space="preserve"> </w:t>
+      </w:r>
+    </w:p>
+    <w:p>
+      <w:pPr>
+        <w:rPr>
+          <w:sz w:val="28"/>
+          <w:szCs w:val="28"/>
+        </w:rPr>
+      </w:pPr>
+      <w:r>
+        <w:rPr>
+          <w:sz w:val="28"/>
+          <w:szCs w:val="28"/>
+          <w:highlight w:val="yellow"/>
+        </w:rPr>
+        <w:t>DOUBLE-CHECK THE VALIDITY OF THE INFO IN THE PARAGRAPH BELOW.</w:t>
       </w:r>
     </w:p>
     <w:p>
@@ -734,12 +1004,13 @@
           <w:szCs w:val="28"/>
           <w:highlight w:val="cyan"/>
         </w:rPr>
-        <w:t>(PDEs).</w:t>
-      </w:r>
-      <w:r>
-        <w:rPr>
-          <w:sz w:val="28"/>
-          <w:szCs w:val="28"/>
+        <w:t>(PDEs)</w:t>
+      </w:r>
+      <w:r>
+        <w:rPr>
+          <w:sz w:val="28"/>
+          <w:szCs w:val="28"/>
+          <w:highlight w:val="cyan"/>
         </w:rPr>
         <w:t xml:space="preserve"> </w:t>
       </w:r>
@@ -747,6 +1018,60 @@
         <w:rPr>
           <w:sz w:val="28"/>
           <w:szCs w:val="28"/>
+          <w:highlight w:val="green"/>
+        </w:rPr>
+        <w:t>[1]</w:t>
+      </w:r>
+      <w:r>
+        <w:rPr>
+          <w:sz w:val="28"/>
+          <w:szCs w:val="28"/>
+          <w:highlight w:val="cyan"/>
+        </w:rPr>
+        <w:t>.</w:t>
+      </w:r>
+      <w:r>
+        <w:rPr>
+          <w:sz w:val="28"/>
+          <w:szCs w:val="28"/>
+        </w:rPr>
+        <w:t xml:space="preserve"> </w:t>
+      </w:r>
+      <w:r>
+        <w:rPr>
+          <w:sz w:val="28"/>
+          <w:szCs w:val="28"/>
+          <w:highlight w:val="yellow"/>
+        </w:rPr>
+        <w:t xml:space="preserve">Was that for and diff eq. or only ODE </w:t>
+      </w:r>
+      <w:r>
+        <w:rPr>
+          <w:sz w:val="28"/>
+          <w:szCs w:val="28"/>
+          <w:highlight w:val="yellow"/>
+        </w:rPr>
+        <w:t>????</w:t>
+      </w:r>
+      <w:r>
+        <w:rPr>
+          <w:sz w:val="28"/>
+          <w:szCs w:val="28"/>
+          <w:highlight w:val="yellow"/>
+        </w:rPr>
+        <w:t>(I need to double check this)</w:t>
+      </w:r>
+      <w:r>
+        <w:rPr>
+          <w:sz w:val="28"/>
+          <w:szCs w:val="28"/>
+        </w:rPr>
+        <w:t xml:space="preserve"> </w:t>
+      </w:r>
+      <w:r>
+        <w:rPr>
+          <w:sz w:val="28"/>
+          <w:szCs w:val="28"/>
         </w:rPr>
         <w:t xml:space="preserve">Additionally, </w:t>
       </w:r>
@@ -762,22 +1087,84 @@
           <w:sz w:val="28"/>
           <w:szCs w:val="28"/>
         </w:rPr>
-        <w:t>trained via extreme learning methodologies demonstrate rapid convergence rates and high accuracy regarding fractional differential equations. These advancements signify the increasing significance of neural network frameworks in the progression of computational mathematics.</w:t>
-      </w:r>
-    </w:p>
-    <w:p>
-      <w:pPr>
-        <w:rPr>
-          <w:sz w:val="28"/>
-          <w:szCs w:val="28"/>
-        </w:rPr>
-      </w:pPr>
-      <w:r>
-        <w:rPr>
-          <w:sz w:val="28"/>
-          <w:szCs w:val="28"/>
-        </w:rPr>
-        <w:t xml:space="preserve">Notwithstanding the advancements made in this field, significant deficiencies persist in the literature concerning the application of </w:t>
+        <w:t>trained via extreme learning methodologies demonstrate rapid convergence rates and high accuracy regarding fractional differential equations</w:t>
+      </w:r>
+      <w:r>
+        <w:rPr>
+          <w:sz w:val="28"/>
+          <w:szCs w:val="28"/>
+        </w:rPr>
+        <w:t xml:space="preserve"> </w:t>
+      </w:r>
+      <w:r>
+        <w:rPr>
+          <w:sz w:val="28"/>
+          <w:szCs w:val="28"/>
+          <w:highlight w:val="green"/>
+        </w:rPr>
+        <w:t xml:space="preserve">[2, 3, </w:t>
+      </w:r>
+      <w:r>
+        <w:rPr>
+          <w:sz w:val="28"/>
+          <w:szCs w:val="28"/>
+          <w:highlight w:val="green"/>
+        </w:rPr>
+        <w:t>13</w:t>
+      </w:r>
+      <w:r>
+        <w:rPr>
+          <w:sz w:val="28"/>
+          <w:szCs w:val="28"/>
+          <w:highlight w:val="green"/>
+        </w:rPr>
+        <w:t>]</w:t>
+      </w:r>
+      <w:r>
+        <w:rPr>
+          <w:sz w:val="28"/>
+          <w:szCs w:val="28"/>
+        </w:rPr>
+        <w:t>. These advancements signify the increasing significance of neural network frameworks in the progression of computational mathematics.</w:t>
+      </w:r>
+      <w:r>
+        <w:rPr>
+          <w:sz w:val="28"/>
+          <w:szCs w:val="28"/>
+        </w:rPr>
+        <w:t xml:space="preserve"> </w:t>
+      </w:r>
+      <w:r>
+        <w:rPr>
+          <w:sz w:val="28"/>
+          <w:szCs w:val="28"/>
+          <w:highlight w:val="yellow"/>
+        </w:rPr>
+        <w:t>CONTINUE HERE</w:t>
+      </w:r>
+    </w:p>
+    <w:p>
+      <w:pPr>
+        <w:rPr>
+          <w:sz w:val="28"/>
+          <w:szCs w:val="28"/>
+        </w:rPr>
+      </w:pPr>
+      <w:r>
+        <w:rPr>
+          <w:sz w:val="28"/>
+          <w:szCs w:val="28"/>
+        </w:rPr>
+        <w:t>Notwithstanding the advancements made in this field, significant deficien</w:t>
+      </w:r>
+      <w:bookmarkStart w:id="0" w:name="_GoBack"/>
+      <w:bookmarkEnd w:id="0"/>
+      <w:r>
+        <w:rPr>
+          <w:sz w:val="28"/>
+          <w:szCs w:val="28"/>
+        </w:rPr>
+        <w:t xml:space="preserve">cies persist in the literature concerning the application of </w:t>
       </w:r>
       <w:r>
         <w:rPr>
@@ -886,7 +1273,15 @@
           <w:sz w:val="28"/>
           <w:szCs w:val="28"/>
         </w:rPr>
-        <w:t>, this investigation enriches the field of computational mathematics and neural network-based modeling. The findings derived from this study are anticipated to guide the advancement of next-generation computational methodologies adept at solving intricate scient</w:t>
+        <w:t xml:space="preserve">, this investigation enriches the field of computational mathematics and neural network-based modeling. The findings derived from this study are anticipated to </w:t>
+      </w:r>
+      <w:r>
+        <w:rPr>
+          <w:sz w:val="28"/>
+          <w:szCs w:val="28"/>
+        </w:rPr>
+        <w:lastRenderedPageBreak/>
+        <w:t>guide the advancement of next-generation computational methodologies adept at solving intricate scient</w:t>
       </w:r>
       <w:r>
         <w:rPr>
@@ -928,7 +1323,6 @@
           <w:sz w:val="28"/>
           <w:szCs w:val="28"/>
         </w:rPr>
-        <w:lastRenderedPageBreak/>
         <w:t xml:space="preserve">constitutes a significant progression in the application of machine learning techniques for the resolution of differential equations. Its distinctive architectural framework and theoretical foundations establish it as a formidable alternative to prevailing </w:t>
       </w:r>
       <w:r>
@@ -1185,7 +1579,15 @@
           <w:sz w:val="28"/>
           <w:szCs w:val="28"/>
         </w:rPr>
-        <w:t xml:space="preserve">antly influence system behavior. </w:t>
+        <w:t xml:space="preserve">antly </w:t>
+      </w:r>
+      <w:r>
+        <w:rPr>
+          <w:sz w:val="28"/>
+          <w:szCs w:val="28"/>
+        </w:rPr>
+        <w:lastRenderedPageBreak/>
+        <w:t xml:space="preserve">influence system behavior. </w:t>
       </w:r>
       <w:r>
         <w:rPr>
@@ -1213,251 +1615,250 @@
           <w:sz w:val="28"/>
           <w:szCs w:val="28"/>
         </w:rPr>
+        <w:t>KANs</w:t>
+      </w:r>
+      <w:r>
+        <w:rPr>
+          <w:sz w:val="28"/>
+          <w:szCs w:val="28"/>
+        </w:rPr>
+        <w:t xml:space="preserve"> present an alternative framework founded on the theoret</w:t>
+      </w:r>
+      <w:r>
+        <w:rPr>
+          <w:sz w:val="28"/>
+          <w:szCs w:val="28"/>
+        </w:rPr>
+        <w:t>ical assurances provided by the KAT</w:t>
+      </w:r>
+      <w:r>
+        <w:rPr>
+          <w:sz w:val="28"/>
+          <w:szCs w:val="28"/>
+        </w:rPr>
+        <w:t xml:space="preserve">. While both WNNs and </w:t>
+      </w:r>
+      <w:r>
+        <w:rPr>
+          <w:sz w:val="28"/>
+          <w:szCs w:val="28"/>
+        </w:rPr>
+        <w:t>RBF</w:t>
+      </w:r>
+      <w:r>
+        <w:rPr>
+          <w:sz w:val="28"/>
+          <w:szCs w:val="28"/>
+        </w:rPr>
+        <w:t xml:space="preserve"> networks demonstrate proficiency in distinct application domains, the hierarchical univariate decomposition characteristic of KANs is inherently more compatible with the requirements associated with </w:t>
+      </w:r>
+      <w:r>
+        <w:rPr>
+          <w:sz w:val="28"/>
+          <w:szCs w:val="28"/>
+        </w:rPr>
+        <w:t>ODE</w:t>
+      </w:r>
+      <w:r>
+        <w:rPr>
+          <w:sz w:val="28"/>
+          <w:szCs w:val="28"/>
+        </w:rPr>
+        <w:t xml:space="preserve"> approximation. This congruence enables KANs to deliver accurate gradient evaluations, a feature that is particularly beneficial for integration with differentiable ODE solvers. These solvers exploit the structured outputs of KANs to simulate dynamical systems and extract latent physical phenomena while incurring minimal computational overhead.</w:t>
+      </w:r>
+    </w:p>
+    <w:p>
+      <w:pPr>
+        <w:rPr>
+          <w:sz w:val="28"/>
+          <w:szCs w:val="28"/>
+        </w:rPr>
+      </w:pPr>
+      <w:r>
+        <w:rPr>
+          <w:sz w:val="28"/>
+          <w:szCs w:val="28"/>
+        </w:rPr>
+        <w:t xml:space="preserve">A notable advantage of utilizing </w:t>
+      </w:r>
+      <w:r>
+        <w:rPr>
+          <w:sz w:val="28"/>
+          <w:szCs w:val="28"/>
+        </w:rPr>
+        <w:t>KANs</w:t>
+      </w:r>
+      <w:r>
+        <w:rPr>
+          <w:sz w:val="28"/>
+          <w:szCs w:val="28"/>
+        </w:rPr>
+        <w:t xml:space="preserve"> is their ability to process high-dimensional input data effectively. The application of the superposition principle within </w:t>
+      </w:r>
+      <w:r>
+        <w:rPr>
+          <w:sz w:val="28"/>
+          <w:szCs w:val="28"/>
+        </w:rPr>
+        <w:t xml:space="preserve">KAT </w:t>
+      </w:r>
+      <w:r>
+        <w:rPr>
+          <w:sz w:val="28"/>
+          <w:szCs w:val="28"/>
+        </w:rPr>
+        <w:t xml:space="preserve">mitigates the complexity associated with high dimensionality by decomposing intricate functions into simpler, constituent components. This decomposition enhances model interpretability and streamlines the training process, as the optimization burden is reduced due to a smaller number of parameters relative to fully interconnected neural networks. Additionally, the modular architecture of KANs supports their integration into hybrid systems, including Neural </w:t>
+      </w:r>
+      <w:r>
+        <w:rPr>
+          <w:sz w:val="28"/>
+          <w:szCs w:val="28"/>
+        </w:rPr>
+        <w:t>ODEs</w:t>
+      </w:r>
+      <w:r>
+        <w:rPr>
+          <w:sz w:val="28"/>
+          <w:szCs w:val="28"/>
+        </w:rPr>
+        <w:t>, where KANs function as gradient evaluators to iteratively optimize solutions to ODEs.</w:t>
+      </w:r>
+    </w:p>
+    <w:p>
+      <w:pPr>
+        <w:rPr>
+          <w:sz w:val="28"/>
+          <w:szCs w:val="28"/>
+        </w:rPr>
+      </w:pPr>
+      <w:r>
+        <w:rPr>
+          <w:sz w:val="28"/>
+          <w:szCs w:val="28"/>
+        </w:rPr>
+        <w:t xml:space="preserve">KANs utilize univariate function composition, which results in high convergence efficiency. The univariate basis functions are designed to capture distinct characteristics of the input, facilitating expedited learning and mitigating overfitting. This attribute is especially critical in addressing </w:t>
+      </w:r>
+      <w:r>
+        <w:rPr>
+          <w:sz w:val="28"/>
+          <w:szCs w:val="28"/>
+        </w:rPr>
+        <w:t>ODEs</w:t>
+      </w:r>
+      <w:r>
+        <w:rPr>
+          <w:sz w:val="28"/>
+          <w:szCs w:val="28"/>
+        </w:rPr>
+        <w:t xml:space="preserve">, where the solution landscape may present abrupt gradients or localized features. By integrating domain-specific insights into the selection of </w:t>
+      </w:r>
+      <w:proofErr w:type="spellStart"/>
+      <w:r>
+        <w:rPr>
+          <w:sz w:val="28"/>
+          <w:szCs w:val="28"/>
+        </w:rPr>
+        <w:t>basis</w:t>
+      </w:r>
+      <w:proofErr w:type="spellEnd"/>
+      <w:r>
+        <w:rPr>
+          <w:sz w:val="28"/>
+          <w:szCs w:val="28"/>
+        </w:rPr>
+        <w:t xml:space="preserve"> functions, such as Gaussian </w:t>
+      </w:r>
+      <w:r>
+        <w:rPr>
+          <w:sz w:val="28"/>
+          <w:szCs w:val="28"/>
+        </w:rPr>
+        <w:t>RBFs</w:t>
+      </w:r>
+      <w:r>
+        <w:rPr>
+          <w:sz w:val="28"/>
+          <w:szCs w:val="28"/>
+        </w:rPr>
+        <w:t xml:space="preserve"> or B-splines, KANs demonstrate enhanced efficacy in approximating solutions to complex differential equations relative to altern</w:t>
+      </w:r>
+      <w:r>
+        <w:rPr>
+          <w:sz w:val="28"/>
+          <w:szCs w:val="28"/>
+        </w:rPr>
+        <w:t>ative neural network frameworks, therefore, the</w:t>
+      </w:r>
+      <w:r>
+        <w:rPr>
+          <w:sz w:val="28"/>
+          <w:szCs w:val="28"/>
+        </w:rPr>
+        <w:t xml:space="preserve"> KAN model serves as a </w:t>
+      </w:r>
+      <w:r>
+        <w:rPr>
+          <w:sz w:val="28"/>
+          <w:szCs w:val="28"/>
+        </w:rPr>
+        <w:t>powerful</w:t>
+      </w:r>
+      <w:r>
+        <w:rPr>
+          <w:sz w:val="28"/>
+          <w:szCs w:val="28"/>
+        </w:rPr>
+        <w:t xml:space="preserve"> </w:t>
+      </w:r>
+      <w:r>
+        <w:rPr>
+          <w:sz w:val="28"/>
+          <w:szCs w:val="28"/>
+        </w:rPr>
+        <w:t>tool</w:t>
+      </w:r>
+      <w:r>
+        <w:rPr>
+          <w:sz w:val="28"/>
+          <w:szCs w:val="28"/>
+        </w:rPr>
+        <w:t xml:space="preserve"> for tasks such as solving </w:t>
+      </w:r>
+      <w:r>
+        <w:rPr>
+          <w:sz w:val="28"/>
+          <w:szCs w:val="28"/>
+        </w:rPr>
+        <w:t>ODEs</w:t>
+      </w:r>
+      <w:r>
+        <w:rPr>
+          <w:sz w:val="28"/>
+          <w:szCs w:val="28"/>
+        </w:rPr>
+        <w:t xml:space="preserve">. Its theoretical </w:t>
+      </w:r>
+      <w:r>
+        <w:rPr>
+          <w:sz w:val="28"/>
+          <w:szCs w:val="28"/>
+        </w:rPr>
+        <w:t>foundation</w:t>
+      </w:r>
+      <w:r>
+        <w:rPr>
+          <w:sz w:val="28"/>
+          <w:szCs w:val="28"/>
+        </w:rPr>
+        <w:t xml:space="preserve">, coupled with its efficient architectural design and adaptability to high-dimensional parameter spaces, positions it as a superior alternative to conventional neural network paradigms. By decomposing multivariate functions into their univariate </w:t>
+      </w:r>
+      <w:r>
+        <w:rPr>
+          <w:sz w:val="28"/>
+          <w:szCs w:val="28"/>
+        </w:rPr>
         <w:lastRenderedPageBreak/>
-        <w:t>KANs</w:t>
-      </w:r>
-      <w:r>
-        <w:rPr>
-          <w:sz w:val="28"/>
-          <w:szCs w:val="28"/>
-        </w:rPr>
-        <w:t xml:space="preserve"> present an alternative framework founded on the theoret</w:t>
-      </w:r>
-      <w:r>
-        <w:rPr>
-          <w:sz w:val="28"/>
-          <w:szCs w:val="28"/>
-        </w:rPr>
-        <w:t>ical assurances provided by the KAT</w:t>
-      </w:r>
-      <w:r>
-        <w:rPr>
-          <w:sz w:val="28"/>
-          <w:szCs w:val="28"/>
-        </w:rPr>
-        <w:t xml:space="preserve">. While both WNNs and </w:t>
-      </w:r>
-      <w:r>
-        <w:rPr>
-          <w:sz w:val="28"/>
-          <w:szCs w:val="28"/>
-        </w:rPr>
-        <w:t>RBF</w:t>
-      </w:r>
-      <w:r>
-        <w:rPr>
-          <w:sz w:val="28"/>
-          <w:szCs w:val="28"/>
-        </w:rPr>
-        <w:t xml:space="preserve"> networks demonstrate proficiency in distinct application domains, the hierarchical univariate decomposition characteristic of KANs is inherently more compatible with the requirements associated with </w:t>
-      </w:r>
-      <w:r>
-        <w:rPr>
-          <w:sz w:val="28"/>
-          <w:szCs w:val="28"/>
-        </w:rPr>
-        <w:t>ODE</w:t>
-      </w:r>
-      <w:r>
-        <w:rPr>
-          <w:sz w:val="28"/>
-          <w:szCs w:val="28"/>
-        </w:rPr>
-        <w:t xml:space="preserve"> approximation. This congruence enables KANs to deliver accurate gradient evaluations, a feature that is particularly beneficial for integration with differentiable ODE solvers. These solvers exploit the structured outputs of KANs to simulate dynamical systems and extract latent physical phenomena while incurring minimal computational overhead.</w:t>
-      </w:r>
-    </w:p>
-    <w:p>
-      <w:pPr>
-        <w:rPr>
-          <w:sz w:val="28"/>
-          <w:szCs w:val="28"/>
-        </w:rPr>
-      </w:pPr>
-      <w:r>
-        <w:rPr>
-          <w:sz w:val="28"/>
-          <w:szCs w:val="28"/>
-        </w:rPr>
-        <w:t xml:space="preserve">A notable advantage of utilizing </w:t>
-      </w:r>
-      <w:r>
-        <w:rPr>
-          <w:sz w:val="28"/>
-          <w:szCs w:val="28"/>
-        </w:rPr>
-        <w:t>KANs</w:t>
-      </w:r>
-      <w:r>
-        <w:rPr>
-          <w:sz w:val="28"/>
-          <w:szCs w:val="28"/>
-        </w:rPr>
-        <w:t xml:space="preserve"> is their ability to process high-dimensional input data effectively. The application of the superposition principle within </w:t>
-      </w:r>
-      <w:r>
-        <w:rPr>
-          <w:sz w:val="28"/>
-          <w:szCs w:val="28"/>
-        </w:rPr>
-        <w:t xml:space="preserve">KAT </w:t>
-      </w:r>
-      <w:r>
-        <w:rPr>
-          <w:sz w:val="28"/>
-          <w:szCs w:val="28"/>
-        </w:rPr>
-        <w:t xml:space="preserve">mitigates the complexity associated with high dimensionality by decomposing intricate functions into simpler, constituent components. This decomposition enhances model interpretability and streamlines the training process, as the optimization burden is reduced due to a smaller number of parameters relative to fully interconnected neural networks. Additionally, the modular architecture of KANs supports their integration into hybrid systems, including Neural </w:t>
-      </w:r>
-      <w:r>
-        <w:rPr>
-          <w:sz w:val="28"/>
-          <w:szCs w:val="28"/>
-        </w:rPr>
-        <w:t>ODEs</w:t>
-      </w:r>
-      <w:r>
-        <w:rPr>
-          <w:sz w:val="28"/>
-          <w:szCs w:val="28"/>
-        </w:rPr>
-        <w:t>, where KANs function as gradient evaluators to iteratively optimize solutions to ODEs.</w:t>
-      </w:r>
-    </w:p>
-    <w:p>
-      <w:pPr>
-        <w:rPr>
-          <w:sz w:val="28"/>
-          <w:szCs w:val="28"/>
-        </w:rPr>
-      </w:pPr>
-      <w:r>
-        <w:rPr>
-          <w:sz w:val="28"/>
-          <w:szCs w:val="28"/>
-        </w:rPr>
-        <w:t xml:space="preserve">KANs utilize univariate function composition, which results in high convergence efficiency. The univariate basis functions are designed to capture distinct characteristics of the input, facilitating expedited learning and mitigating overfitting. This attribute is especially critical in addressing </w:t>
-      </w:r>
-      <w:r>
-        <w:rPr>
-          <w:sz w:val="28"/>
-          <w:szCs w:val="28"/>
-        </w:rPr>
-        <w:t>ODEs</w:t>
-      </w:r>
-      <w:r>
-        <w:rPr>
-          <w:sz w:val="28"/>
-          <w:szCs w:val="28"/>
-        </w:rPr>
-        <w:t xml:space="preserve">, where the solution landscape may present abrupt gradients or localized features. By integrating domain-specific insights into the selection of </w:t>
-      </w:r>
-      <w:proofErr w:type="spellStart"/>
-      <w:r>
-        <w:rPr>
-          <w:sz w:val="28"/>
-          <w:szCs w:val="28"/>
-        </w:rPr>
-        <w:t>basis</w:t>
-      </w:r>
-      <w:proofErr w:type="spellEnd"/>
-      <w:r>
-        <w:rPr>
-          <w:sz w:val="28"/>
-          <w:szCs w:val="28"/>
-        </w:rPr>
-        <w:t xml:space="preserve"> functions, such as Gaussian </w:t>
-      </w:r>
-      <w:r>
-        <w:rPr>
-          <w:sz w:val="28"/>
-          <w:szCs w:val="28"/>
-        </w:rPr>
-        <w:t>RBFs</w:t>
-      </w:r>
-      <w:r>
-        <w:rPr>
-          <w:sz w:val="28"/>
-          <w:szCs w:val="28"/>
-        </w:rPr>
-        <w:t xml:space="preserve"> or B-splines, KANs demonstrate enhanced efficacy in approximating solutions to complex differential equations relative to altern</w:t>
-      </w:r>
-      <w:r>
-        <w:rPr>
-          <w:sz w:val="28"/>
-          <w:szCs w:val="28"/>
-        </w:rPr>
-        <w:t>ative neural network frameworks, therefore, the</w:t>
-      </w:r>
-      <w:r>
-        <w:rPr>
-          <w:sz w:val="28"/>
-          <w:szCs w:val="28"/>
-        </w:rPr>
-        <w:t xml:space="preserve"> KAN model serves as a </w:t>
-      </w:r>
-      <w:r>
-        <w:rPr>
-          <w:sz w:val="28"/>
-          <w:szCs w:val="28"/>
-        </w:rPr>
-        <w:t>powerful</w:t>
-      </w:r>
-      <w:r>
-        <w:rPr>
-          <w:sz w:val="28"/>
-          <w:szCs w:val="28"/>
-        </w:rPr>
-        <w:t xml:space="preserve"> </w:t>
-      </w:r>
-      <w:r>
-        <w:rPr>
-          <w:sz w:val="28"/>
-          <w:szCs w:val="28"/>
-        </w:rPr>
-        <w:t>tool</w:t>
-      </w:r>
-      <w:r>
-        <w:rPr>
-          <w:sz w:val="28"/>
-          <w:szCs w:val="28"/>
-        </w:rPr>
-        <w:t xml:space="preserve"> for tasks such as solving </w:t>
-      </w:r>
-      <w:r>
-        <w:rPr>
-          <w:sz w:val="28"/>
-          <w:szCs w:val="28"/>
-        </w:rPr>
-        <w:t>ODEs</w:t>
-      </w:r>
-      <w:r>
-        <w:rPr>
-          <w:sz w:val="28"/>
-          <w:szCs w:val="28"/>
-        </w:rPr>
-        <w:t xml:space="preserve">. Its theoretical </w:t>
-      </w:r>
-      <w:r>
-        <w:rPr>
-          <w:sz w:val="28"/>
-          <w:szCs w:val="28"/>
-        </w:rPr>
-        <w:t>foundation</w:t>
-      </w:r>
-      <w:r>
-        <w:rPr>
-          <w:sz w:val="28"/>
-          <w:szCs w:val="28"/>
-        </w:rPr>
-        <w:t xml:space="preserve">, coupled with its efficient architectural design and adaptability to high-dimensional parameter spaces, positions it as a superior alternative to conventional neural network paradigms. By decomposing multivariate functions into their univariate components, KANs enhance computational efficiency and exhibit strong </w:t>
-      </w:r>
-      <w:r>
-        <w:rPr>
-          <w:sz w:val="28"/>
-          <w:szCs w:val="28"/>
-        </w:rPr>
-        <w:lastRenderedPageBreak/>
-        <w:t>approximation properties, thereby aligning optimally with the requirements of contemporary ODE-solving techniques.</w:t>
+        <w:t>components, KANs enhance computational efficiency and exhibit strong approximation properties, thereby aligning optimally with the requirements of contemporary ODE-solving techniques.</w:t>
       </w:r>
     </w:p>
     <w:p>
@@ -2985,6 +3386,7 @@
           <w:szCs w:val="20"/>
           <w:shd w:val="clear" w:color="auto" w:fill="FFFFFF"/>
         </w:rPr>
+        <w:lastRenderedPageBreak/>
         <w:t>Jahin</w:t>
       </w:r>
       <w:proofErr w:type="spellEnd"/>
@@ -3166,7 +3568,6 @@
           <w:szCs w:val="20"/>
           <w:shd w:val="clear" w:color="auto" w:fill="FFFFFF"/>
         </w:rPr>
-        <w:lastRenderedPageBreak/>
         <w:t xml:space="preserve">Liu, F., </w:t>
       </w:r>
       <w:proofErr w:type="spellStart"/>

--- a/The papaer.docx
+++ b/The papaer.docx
@@ -668,39 +668,7 @@
           <w:szCs w:val="28"/>
           <w:highlight w:val="green"/>
         </w:rPr>
-        <w:t>[</w:t>
-      </w:r>
-      <w:r>
-        <w:rPr>
-          <w:sz w:val="28"/>
-          <w:szCs w:val="28"/>
-          <w:highlight w:val="green"/>
-        </w:rPr>
-        <w:t>6-</w:t>
-      </w:r>
-      <w:r>
-        <w:rPr>
-          <w:sz w:val="28"/>
-          <w:szCs w:val="28"/>
-          <w:highlight w:val="green"/>
-        </w:rPr>
-        <w:t>9, 14, 16</w:t>
-      </w:r>
-      <w:r>
-        <w:rPr>
-          <w:sz w:val="28"/>
-          <w:szCs w:val="28"/>
-          <w:highlight w:val="green"/>
-        </w:rPr>
-        <w:t>-</w:t>
-      </w:r>
-      <w:r>
-        <w:rPr>
-          <w:sz w:val="28"/>
-          <w:szCs w:val="28"/>
-          <w:highlight w:val="green"/>
-        </w:rPr>
-        <w:t>19]</w:t>
+        <w:t>[6-9, 14, 16-19]</w:t>
       </w:r>
       <w:r>
         <w:rPr>
@@ -913,7 +881,21 @@
           <w:szCs w:val="28"/>
           <w:highlight w:val="green"/>
         </w:rPr>
-        <w:t xml:space="preserve">[6, </w:t>
+        <w:t>[6, 8, 9, 14, 18, 19]</w:t>
+      </w:r>
+      <w:r>
+        <w:rPr>
+          <w:sz w:val="28"/>
+          <w:szCs w:val="28"/>
+        </w:rPr>
+        <w:t>. The intrinsic adaptability of KAN, coupled with its competence in representing these complexities, positions it as a viable candidate for addressing such challenges. Furthermore, KAN’s modular architecture promotes the incorporation of sophisticated optimization algorithms</w:t>
+      </w:r>
+      <w:r>
+        <w:rPr>
+          <w:sz w:val="28"/>
+          <w:szCs w:val="28"/>
+        </w:rPr>
+        <w:t xml:space="preserve"> </w:t>
       </w:r>
       <w:r>
         <w:rPr>
@@ -921,7 +903,68 @@
           <w:szCs w:val="28"/>
           <w:highlight w:val="green"/>
         </w:rPr>
-        <w:t>8, 9, 14, 18, 19</w:t>
+        <w:t>[19]</w:t>
+      </w:r>
+      <w:r>
+        <w:rPr>
+          <w:sz w:val="28"/>
+          <w:szCs w:val="28"/>
+        </w:rPr>
+        <w:t>, thereby augmenting its efficacy in the resolution of ODEs.</w:t>
+      </w:r>
+      <w:r>
+        <w:rPr>
+          <w:sz w:val="28"/>
+          <w:szCs w:val="28"/>
+        </w:rPr>
+        <w:t xml:space="preserve"> </w:t>
+      </w:r>
+    </w:p>
+    <w:p>
+      <w:pPr>
+        <w:rPr>
+          <w:sz w:val="28"/>
+          <w:szCs w:val="28"/>
+        </w:rPr>
+      </w:pPr>
+      <w:r>
+        <w:rPr>
+          <w:sz w:val="28"/>
+          <w:szCs w:val="28"/>
+          <w:highlight w:val="yellow"/>
+        </w:rPr>
+        <w:t>DOUBLE-CHECK THE VALIDITY OF THE INFO IN THE PARAGRAPH BELOW.</w:t>
+      </w:r>
+    </w:p>
+    <w:p>
+      <w:pPr>
+        <w:rPr>
+          <w:sz w:val="28"/>
+          <w:szCs w:val="28"/>
+        </w:rPr>
+      </w:pPr>
+      <w:r>
+        <w:rPr>
+          <w:sz w:val="28"/>
+          <w:szCs w:val="28"/>
+        </w:rPr>
+        <w:t xml:space="preserve">Recent investigations emphasize the efficacy of neural network architectures in the resolution of differential equations. Specifically, wavelet neural networks, when enhanced through sophisticated optimization techniques such as the butterfly optimization algorithm, exhibit superior capabilities in approximating solutions to partial differential equations </w:t>
+      </w:r>
+      <w:r>
+        <w:rPr>
+          <w:sz w:val="28"/>
+          <w:szCs w:val="28"/>
+          <w:highlight w:val="cyan"/>
+        </w:rPr>
+        <w:t>(PDEs)</w:t>
+      </w:r>
+      <w:r>
+        <w:rPr>
+          <w:sz w:val="28"/>
+          <w:szCs w:val="28"/>
+          <w:highlight w:val="cyan"/>
+        </w:rPr>
+        <w:t xml:space="preserve"> </w:t>
       </w:r>
       <w:r>
         <w:rPr>
@@ -929,6 +972,128 @@
           <w:szCs w:val="28"/>
           <w:highlight w:val="green"/>
         </w:rPr>
+        <w:t>[1]</w:t>
+      </w:r>
+      <w:r>
+        <w:rPr>
+          <w:sz w:val="28"/>
+          <w:szCs w:val="28"/>
+          <w:highlight w:val="cyan"/>
+        </w:rPr>
+        <w:t>.</w:t>
+      </w:r>
+      <w:r>
+        <w:rPr>
+          <w:sz w:val="28"/>
+          <w:szCs w:val="28"/>
+        </w:rPr>
+        <w:t xml:space="preserve"> </w:t>
+      </w:r>
+      <w:r>
+        <w:rPr>
+          <w:sz w:val="28"/>
+          <w:szCs w:val="28"/>
+          <w:highlight w:val="yellow"/>
+        </w:rPr>
+        <w:t>Was that for any</w:t>
+      </w:r>
+      <w:r>
+        <w:rPr>
+          <w:sz w:val="28"/>
+          <w:szCs w:val="28"/>
+          <w:highlight w:val="yellow"/>
+        </w:rPr>
+        <w:t xml:space="preserve"> diff</w:t>
+      </w:r>
+      <w:r>
+        <w:rPr>
+          <w:sz w:val="28"/>
+          <w:szCs w:val="28"/>
+          <w:highlight w:val="yellow"/>
+        </w:rPr>
+        <w:t>.</w:t>
+      </w:r>
+      <w:r>
+        <w:rPr>
+          <w:sz w:val="28"/>
+          <w:szCs w:val="28"/>
+          <w:highlight w:val="yellow"/>
+        </w:rPr>
+        <w:t xml:space="preserve"> eq. or only ODE </w:t>
+      </w:r>
+      <w:r>
+        <w:rPr>
+          <w:sz w:val="28"/>
+          <w:szCs w:val="28"/>
+          <w:highlight w:val="yellow"/>
+        </w:rPr>
+        <w:t>????</w:t>
+      </w:r>
+      <w:r>
+        <w:rPr>
+          <w:sz w:val="28"/>
+          <w:szCs w:val="28"/>
+          <w:highlight w:val="yellow"/>
+        </w:rPr>
+        <w:t>(I need to double check this)</w:t>
+      </w:r>
+      <w:r>
+        <w:rPr>
+          <w:sz w:val="28"/>
+          <w:szCs w:val="28"/>
+        </w:rPr>
+        <w:t xml:space="preserve"> </w:t>
+      </w:r>
+      <w:r>
+        <w:rPr>
+          <w:sz w:val="28"/>
+          <w:szCs w:val="28"/>
+        </w:rPr>
+        <w:t xml:space="preserve">Additionally, </w:t>
+      </w:r>
+      <w:r>
+        <w:rPr>
+          <w:sz w:val="28"/>
+          <w:szCs w:val="28"/>
+        </w:rPr>
+        <w:t xml:space="preserve">RBFNNs </w:t>
+      </w:r>
+      <w:r>
+        <w:rPr>
+          <w:sz w:val="28"/>
+          <w:szCs w:val="28"/>
+        </w:rPr>
+        <w:t>trained via extreme learning methodologies demonstrate rapid convergence rates and high accuracy regarding fractional differential equations</w:t>
+      </w:r>
+      <w:r>
+        <w:rPr>
+          <w:sz w:val="28"/>
+          <w:szCs w:val="28"/>
+        </w:rPr>
+        <w:t xml:space="preserve"> </w:t>
+      </w:r>
+      <w:r>
+        <w:rPr>
+          <w:sz w:val="28"/>
+          <w:szCs w:val="28"/>
+          <w:highlight w:val="green"/>
+        </w:rPr>
+        <w:t xml:space="preserve">[2, 3, </w:t>
+      </w:r>
+      <w:r>
+        <w:rPr>
+          <w:sz w:val="28"/>
+          <w:szCs w:val="28"/>
+          <w:highlight w:val="green"/>
+        </w:rPr>
+        <w:t>13</w:t>
+      </w:r>
+      <w:r>
+        <w:rPr>
+          <w:sz w:val="28"/>
+          <w:szCs w:val="28"/>
+          <w:highlight w:val="green"/>
+        </w:rPr>
         <w:t>]</w:t>
       </w:r>
       <w:r>
@@ -936,7 +1101,50 @@
           <w:sz w:val="28"/>
           <w:szCs w:val="28"/>
         </w:rPr>
-        <w:t>. The intrinsic adaptability of KAN, coupled with its competence in representing these complexities, positions it as a viable candidate for addressing such challenges. Furthermore, KAN’s modular architecture promotes the incorporation of sophisticated optimization algorithms</w:t>
+        <w:t>. These advancements signify the increasing significance of neural network frameworks in the progression of computational mathematics.</w:t>
+      </w:r>
+    </w:p>
+    <w:p>
+      <w:pPr>
+        <w:rPr>
+          <w:sz w:val="28"/>
+          <w:szCs w:val="28"/>
+        </w:rPr>
+      </w:pPr>
+      <w:r>
+        <w:rPr>
+          <w:sz w:val="28"/>
+          <w:szCs w:val="28"/>
+        </w:rPr>
+        <w:t xml:space="preserve">Notwithstanding the advancements made in this field, significant deficiencies persist in the literature concerning the application of </w:t>
+      </w:r>
+      <w:r>
+        <w:rPr>
+          <w:sz w:val="28"/>
+          <w:szCs w:val="28"/>
+        </w:rPr>
+        <w:t>KAN</w:t>
+      </w:r>
+      <w:r>
+        <w:rPr>
+          <w:sz w:val="28"/>
+          <w:szCs w:val="28"/>
+        </w:rPr>
+        <w:t xml:space="preserve"> to </w:t>
+      </w:r>
+      <w:r>
+        <w:rPr>
+          <w:sz w:val="28"/>
+          <w:szCs w:val="28"/>
+        </w:rPr>
+        <w:t>ODEs</w:t>
+      </w:r>
+      <w:r>
+        <w:rPr>
+          <w:sz w:val="28"/>
+          <w:szCs w:val="28"/>
+        </w:rPr>
+        <w:t>. Although the Kolmogorov-Arnold theorem</w:t>
       </w:r>
       <w:r>
         <w:rPr>
@@ -949,16 +1157,47 @@
         <w:rPr>
           <w:sz w:val="28"/>
           <w:szCs w:val="28"/>
+          <w:highlight w:val="cyan"/>
+        </w:rPr>
+        <w:t>(KAT)</w:t>
+      </w:r>
+      <w:r>
+        <w:rPr>
+          <w:sz w:val="28"/>
+          <w:szCs w:val="28"/>
+        </w:rPr>
+        <w:t xml:space="preserve"> offers a theoretical framework for function approximation</w:t>
+      </w:r>
+      <w:r>
+        <w:rPr>
+          <w:sz w:val="28"/>
+          <w:szCs w:val="28"/>
+        </w:rPr>
+        <w:t xml:space="preserve"> </w:t>
+      </w:r>
+      <w:r>
+        <w:rPr>
+          <w:sz w:val="28"/>
+          <w:szCs w:val="28"/>
           <w:highlight w:val="green"/>
         </w:rPr>
-        <w:t>[19]</w:t>
-      </w:r>
-      <w:r>
-        <w:rPr>
-          <w:sz w:val="28"/>
-          <w:szCs w:val="28"/>
-        </w:rPr>
-        <w:t>, thereby augmenting its efficacy in the resolution of ODEs.</w:t>
+        <w:t>[</w:t>
+      </w:r>
+      <w:r>
+        <w:rPr>
+          <w:sz w:val="28"/>
+          <w:szCs w:val="28"/>
+          <w:highlight w:val="green"/>
+        </w:rPr>
+        <w:t xml:space="preserve">16 - </w:t>
+      </w:r>
+      <w:r>
+        <w:rPr>
+          <w:sz w:val="28"/>
+          <w:szCs w:val="28"/>
+          <w:highlight w:val="green"/>
+        </w:rPr>
+        <w:t>19]</w:t>
       </w:r>
       <w:r>
         <w:rPr>
@@ -967,50 +1206,123 @@
         </w:rPr>
         <w:t xml:space="preserve"> </w:t>
       </w:r>
-    </w:p>
-    <w:p>
-      <w:pPr>
-        <w:rPr>
-          <w:sz w:val="28"/>
-          <w:szCs w:val="28"/>
-        </w:rPr>
-      </w:pPr>
       <w:r>
         <w:rPr>
           <w:sz w:val="28"/>
           <w:szCs w:val="28"/>
           <w:highlight w:val="yellow"/>
         </w:rPr>
-        <w:t>DOUBLE-CHECK THE VALIDITY OF THE INFO IN THE PARAGRAPH BELOW.</w:t>
-      </w:r>
-    </w:p>
-    <w:p>
-      <w:pPr>
-        <w:rPr>
-          <w:sz w:val="28"/>
-          <w:szCs w:val="28"/>
-        </w:rPr>
-      </w:pPr>
-      <w:r>
-        <w:rPr>
-          <w:sz w:val="28"/>
-          <w:szCs w:val="28"/>
-        </w:rPr>
-        <w:t xml:space="preserve">Recent investigations emphasize the efficacy of neural network architectures in the resolution of differential equations. Specifically, wavelet neural networks, when enhanced through sophisticated optimization techniques such as the butterfly optimization algorithm, exhibit superior capabilities in approximating solutions to partial differential equations </w:t>
-      </w:r>
-      <w:r>
-        <w:rPr>
-          <w:sz w:val="28"/>
-          <w:szCs w:val="28"/>
-          <w:highlight w:val="cyan"/>
-        </w:rPr>
-        <w:t>(PDEs)</w:t>
-      </w:r>
-      <w:r>
-        <w:rPr>
-          <w:sz w:val="28"/>
-          <w:szCs w:val="28"/>
-          <w:highlight w:val="cyan"/>
+        <w:t>(</w:t>
+      </w:r>
+      <w:r>
+        <w:rPr>
+          <w:sz w:val="28"/>
+          <w:szCs w:val="28"/>
+          <w:highlight w:val="yellow"/>
+        </w:rPr>
+        <w:t>double check 16</w:t>
+      </w:r>
+      <w:r>
+        <w:rPr>
+          <w:sz w:val="28"/>
+          <w:szCs w:val="28"/>
+          <w:highlight w:val="yellow"/>
+        </w:rPr>
+        <w:t xml:space="preserve"> for this citation</w:t>
+      </w:r>
+      <w:r>
+        <w:rPr>
+          <w:sz w:val="28"/>
+          <w:szCs w:val="28"/>
+          <w:highlight w:val="yellow"/>
+        </w:rPr>
+        <w:t>)</w:t>
+      </w:r>
+      <w:r>
+        <w:rPr>
+          <w:sz w:val="28"/>
+          <w:szCs w:val="28"/>
+        </w:rPr>
+        <w:t>, its practical deployment for the resolution of ODEs remains insufficiently investigated. This research endeavors to fill this lacuna by executing a thorough assessment of KAN's effectiveness in solving both first- and second-order ODEs. Through methodical experimentation, this study aims to validate KAN as a robust and efficient methodology for function approximation specifically within the context of differential equations.</w:t>
+      </w:r>
+    </w:p>
+    <w:p>
+      <w:pPr>
+        <w:rPr>
+          <w:sz w:val="28"/>
+          <w:szCs w:val="28"/>
+        </w:rPr>
+      </w:pPr>
+      <w:r>
+        <w:rPr>
+          <w:sz w:val="28"/>
+          <w:szCs w:val="28"/>
+        </w:rPr>
+        <w:t xml:space="preserve">The implications of this research transcend the direct utilization of KAN in the context of </w:t>
+      </w:r>
+      <w:r>
+        <w:rPr>
+          <w:sz w:val="28"/>
+          <w:szCs w:val="28"/>
+        </w:rPr>
+        <w:t>ODEs</w:t>
+      </w:r>
+      <w:r>
+        <w:rPr>
+          <w:sz w:val="28"/>
+          <w:szCs w:val="28"/>
+        </w:rPr>
+        <w:t xml:space="preserve">. By establishing its efficacy as </w:t>
+      </w:r>
+      <w:r>
+        <w:rPr>
+          <w:sz w:val="28"/>
+          <w:szCs w:val="28"/>
+        </w:rPr>
+        <w:t xml:space="preserve">a versatile function </w:t>
+      </w:r>
+      <w:proofErr w:type="spellStart"/>
+      <w:r>
+        <w:rPr>
+          <w:sz w:val="28"/>
+          <w:szCs w:val="28"/>
+        </w:rPr>
+        <w:t>approximato</w:t>
+      </w:r>
+      <w:r>
+        <w:rPr>
+          <w:sz w:val="28"/>
+          <w:szCs w:val="28"/>
+        </w:rPr>
+        <w:t>r</w:t>
+      </w:r>
+      <w:proofErr w:type="spellEnd"/>
+      <w:r>
+        <w:rPr>
+          <w:sz w:val="28"/>
+          <w:szCs w:val="28"/>
+        </w:rPr>
+        <w:t xml:space="preserve">, this investigation enriches the field of computational mathematics and neural </w:t>
+      </w:r>
+      <w:r>
+        <w:rPr>
+          <w:sz w:val="28"/>
+          <w:szCs w:val="28"/>
+        </w:rPr>
+        <w:lastRenderedPageBreak/>
+        <w:t>network-based modeling. The findings derived from this study are anticipated to guide the advancement of next-generation computational methodologies adept at solving intricate scient</w:t>
+      </w:r>
+      <w:r>
+        <w:rPr>
+          <w:sz w:val="28"/>
+          <w:szCs w:val="28"/>
+        </w:rPr>
+        <w:t>ific and engineering challenges,</w:t>
+      </w:r>
+      <w:r>
+        <w:rPr>
+          <w:sz w:val="28"/>
+          <w:szCs w:val="28"/>
         </w:rPr>
         <w:t xml:space="preserve"> </w:t>
       </w:r>
@@ -1018,289 +1330,6 @@
         <w:rPr>
           <w:sz w:val="28"/>
           <w:szCs w:val="28"/>
-          <w:highlight w:val="green"/>
-        </w:rPr>
-        <w:t>[1]</w:t>
-      </w:r>
-      <w:r>
-        <w:rPr>
-          <w:sz w:val="28"/>
-          <w:szCs w:val="28"/>
-          <w:highlight w:val="cyan"/>
-        </w:rPr>
-        <w:t>.</w:t>
-      </w:r>
-      <w:r>
-        <w:rPr>
-          <w:sz w:val="28"/>
-          <w:szCs w:val="28"/>
-        </w:rPr>
-        <w:t xml:space="preserve"> </w:t>
-      </w:r>
-      <w:r>
-        <w:rPr>
-          <w:sz w:val="28"/>
-          <w:szCs w:val="28"/>
-          <w:highlight w:val="yellow"/>
-        </w:rPr>
-        <w:t xml:space="preserve">Was that for and diff eq. or only ODE </w:t>
-      </w:r>
-      <w:r>
-        <w:rPr>
-          <w:sz w:val="28"/>
-          <w:szCs w:val="28"/>
-          <w:highlight w:val="yellow"/>
-        </w:rPr>
-        <w:t>????</w:t>
-      </w:r>
-      <w:r>
-        <w:rPr>
-          <w:sz w:val="28"/>
-          <w:szCs w:val="28"/>
-          <w:highlight w:val="yellow"/>
-        </w:rPr>
-        <w:t>(I need to double check this)</w:t>
-      </w:r>
-      <w:r>
-        <w:rPr>
-          <w:sz w:val="28"/>
-          <w:szCs w:val="28"/>
-        </w:rPr>
-        <w:t xml:space="preserve"> </w:t>
-      </w:r>
-      <w:r>
-        <w:rPr>
-          <w:sz w:val="28"/>
-          <w:szCs w:val="28"/>
-        </w:rPr>
-        <w:t xml:space="preserve">Additionally, </w:t>
-      </w:r>
-      <w:r>
-        <w:rPr>
-          <w:sz w:val="28"/>
-          <w:szCs w:val="28"/>
-        </w:rPr>
-        <w:t xml:space="preserve">RBFNNs </w:t>
-      </w:r>
-      <w:r>
-        <w:rPr>
-          <w:sz w:val="28"/>
-          <w:szCs w:val="28"/>
-        </w:rPr>
-        <w:t>trained via extreme learning methodologies demonstrate rapid convergence rates and high accuracy regarding fractional differential equations</w:t>
-      </w:r>
-      <w:r>
-        <w:rPr>
-          <w:sz w:val="28"/>
-          <w:szCs w:val="28"/>
-        </w:rPr>
-        <w:t xml:space="preserve"> </w:t>
-      </w:r>
-      <w:r>
-        <w:rPr>
-          <w:sz w:val="28"/>
-          <w:szCs w:val="28"/>
-          <w:highlight w:val="green"/>
-        </w:rPr>
-        <w:t xml:space="preserve">[2, 3, </w:t>
-      </w:r>
-      <w:r>
-        <w:rPr>
-          <w:sz w:val="28"/>
-          <w:szCs w:val="28"/>
-          <w:highlight w:val="green"/>
-        </w:rPr>
-        <w:t>13</w:t>
-      </w:r>
-      <w:r>
-        <w:rPr>
-          <w:sz w:val="28"/>
-          <w:szCs w:val="28"/>
-          <w:highlight w:val="green"/>
-        </w:rPr>
-        <w:t>]</w:t>
-      </w:r>
-      <w:r>
-        <w:rPr>
-          <w:sz w:val="28"/>
-          <w:szCs w:val="28"/>
-        </w:rPr>
-        <w:t>. These advancements signify the increasing significance of neural network frameworks in the progression of computational mathematics.</w:t>
-      </w:r>
-      <w:r>
-        <w:rPr>
-          <w:sz w:val="28"/>
-          <w:szCs w:val="28"/>
-        </w:rPr>
-        <w:t xml:space="preserve"> </w:t>
-      </w:r>
-      <w:r>
-        <w:rPr>
-          <w:sz w:val="28"/>
-          <w:szCs w:val="28"/>
-          <w:highlight w:val="yellow"/>
-        </w:rPr>
-        <w:t>CONTINUE HERE</w:t>
-      </w:r>
-    </w:p>
-    <w:p>
-      <w:pPr>
-        <w:rPr>
-          <w:sz w:val="28"/>
-          <w:szCs w:val="28"/>
-        </w:rPr>
-      </w:pPr>
-      <w:r>
-        <w:rPr>
-          <w:sz w:val="28"/>
-          <w:szCs w:val="28"/>
-        </w:rPr>
-        <w:t>Notwithstanding the advancements made in this field, significant deficien</w:t>
-      </w:r>
-      <w:bookmarkStart w:id="0" w:name="_GoBack"/>
-      <w:bookmarkEnd w:id="0"/>
-      <w:r>
-        <w:rPr>
-          <w:sz w:val="28"/>
-          <w:szCs w:val="28"/>
-        </w:rPr>
-        <w:t xml:space="preserve">cies persist in the literature concerning the application of </w:t>
-      </w:r>
-      <w:r>
-        <w:rPr>
-          <w:sz w:val="28"/>
-          <w:szCs w:val="28"/>
-        </w:rPr>
-        <w:t>KAN</w:t>
-      </w:r>
-      <w:r>
-        <w:rPr>
-          <w:sz w:val="28"/>
-          <w:szCs w:val="28"/>
-        </w:rPr>
-        <w:t xml:space="preserve"> to </w:t>
-      </w:r>
-      <w:r>
-        <w:rPr>
-          <w:sz w:val="28"/>
-          <w:szCs w:val="28"/>
-        </w:rPr>
-        <w:t>ODEs</w:t>
-      </w:r>
-      <w:r>
-        <w:rPr>
-          <w:sz w:val="28"/>
-          <w:szCs w:val="28"/>
-        </w:rPr>
-        <w:t>. Although the Kolmogorov-Arnold theorem</w:t>
-      </w:r>
-      <w:r>
-        <w:rPr>
-          <w:sz w:val="28"/>
-          <w:szCs w:val="28"/>
-        </w:rPr>
-        <w:t xml:space="preserve"> </w:t>
-      </w:r>
-      <w:r>
-        <w:rPr>
-          <w:sz w:val="28"/>
-          <w:szCs w:val="28"/>
-          <w:highlight w:val="cyan"/>
-        </w:rPr>
-        <w:t>(KAT)</w:t>
-      </w:r>
-      <w:r>
-        <w:rPr>
-          <w:sz w:val="28"/>
-          <w:szCs w:val="28"/>
-        </w:rPr>
-        <w:t xml:space="preserve"> offers a theoretical framework for function approximation, its practical deployment for the resolution of ODEs remains insufficiently investigated. This research endeavors to fill this lacuna by executing a thorough assessment of KAN's effectiveness in solving both first- and second-order ODEs. Through methodical experimentation, this study aims to validate KAN as a robust and efficient methodology for function approximation specifically within the context of differential equations.</w:t>
-      </w:r>
-    </w:p>
-    <w:p>
-      <w:pPr>
-        <w:rPr>
-          <w:sz w:val="28"/>
-          <w:szCs w:val="28"/>
-        </w:rPr>
-      </w:pPr>
-      <w:r>
-        <w:rPr>
-          <w:sz w:val="28"/>
-          <w:szCs w:val="28"/>
-        </w:rPr>
-        <w:t xml:space="preserve">The implications of this research transcend the direct utilization of KAN in the context of </w:t>
-      </w:r>
-      <w:r>
-        <w:rPr>
-          <w:sz w:val="28"/>
-          <w:szCs w:val="28"/>
-        </w:rPr>
-        <w:t>ODEs</w:t>
-      </w:r>
-      <w:r>
-        <w:rPr>
-          <w:sz w:val="28"/>
-          <w:szCs w:val="28"/>
-        </w:rPr>
-        <w:t xml:space="preserve">. By establishing its efficacy as </w:t>
-      </w:r>
-      <w:r>
-        <w:rPr>
-          <w:sz w:val="28"/>
-          <w:szCs w:val="28"/>
-        </w:rPr>
-        <w:t xml:space="preserve">a versatile function </w:t>
-      </w:r>
-      <w:proofErr w:type="spellStart"/>
-      <w:r>
-        <w:rPr>
-          <w:sz w:val="28"/>
-          <w:szCs w:val="28"/>
-        </w:rPr>
-        <w:t>approximato</w:t>
-      </w:r>
-      <w:r>
-        <w:rPr>
-          <w:sz w:val="28"/>
-          <w:szCs w:val="28"/>
-        </w:rPr>
-        <w:t>r</w:t>
-      </w:r>
-      <w:proofErr w:type="spellEnd"/>
-      <w:r>
-        <w:rPr>
-          <w:sz w:val="28"/>
-          <w:szCs w:val="28"/>
-        </w:rPr>
-        <w:t xml:space="preserve">, this investigation enriches the field of computational mathematics and neural network-based modeling. The findings derived from this study are anticipated to </w:t>
-      </w:r>
-      <w:r>
-        <w:rPr>
-          <w:sz w:val="28"/>
-          <w:szCs w:val="28"/>
-        </w:rPr>
-        <w:lastRenderedPageBreak/>
-        <w:t>guide the advancement of next-generation computational methodologies adept at solving intricate scient</w:t>
-      </w:r>
-      <w:r>
-        <w:rPr>
-          <w:sz w:val="28"/>
-          <w:szCs w:val="28"/>
-        </w:rPr>
-        <w:t>ific and engineering challenges,</w:t>
-      </w:r>
-      <w:r>
-        <w:rPr>
-          <w:sz w:val="28"/>
-          <w:szCs w:val="28"/>
-        </w:rPr>
-        <w:t xml:space="preserve"> </w:t>
-      </w:r>
-      <w:r>
-        <w:rPr>
-          <w:sz w:val="28"/>
-          <w:szCs w:val="28"/>
         </w:rPr>
         <w:t>c</w:t>
       </w:r>
@@ -1337,7 +1366,28 @@
           <w:sz w:val="28"/>
           <w:szCs w:val="28"/>
         </w:rPr>
-        <w:t xml:space="preserve"> methodologies. This research aims to enhance the current capabilities of neural network-based approaches in addressing first- and second-order </w:t>
+        <w:t xml:space="preserve"> methodologies</w:t>
+      </w:r>
+      <w:r>
+        <w:rPr>
+          <w:sz w:val="28"/>
+          <w:szCs w:val="28"/>
+        </w:rPr>
+        <w:t xml:space="preserve"> for function approximation</w:t>
+      </w:r>
+      <w:r>
+        <w:rPr>
+          <w:sz w:val="28"/>
+          <w:szCs w:val="28"/>
+        </w:rPr>
+        <w:t xml:space="preserve">. </w:t>
+      </w:r>
+      <w:r>
+        <w:rPr>
+          <w:sz w:val="28"/>
+          <w:szCs w:val="28"/>
+        </w:rPr>
+        <w:t xml:space="preserve">This research aims to enhance the current capabilities of neural network-based approaches in addressing first- and second-order </w:t>
       </w:r>
       <w:r>
         <w:rPr>
@@ -1435,7 +1485,76 @@
           <w:sz w:val="28"/>
           <w:szCs w:val="28"/>
         </w:rPr>
-        <w:t xml:space="preserve"> model is optimally configured for function approximation tasks, including the resolution of </w:t>
+        <w:t xml:space="preserve"> model is optimally configured for function approximation tasks</w:t>
+      </w:r>
+      <w:r>
+        <w:rPr>
+          <w:sz w:val="28"/>
+          <w:szCs w:val="28"/>
+        </w:rPr>
+        <w:t xml:space="preserve"> </w:t>
+      </w:r>
+      <w:r>
+        <w:rPr>
+          <w:sz w:val="28"/>
+          <w:szCs w:val="28"/>
+          <w:highlight w:val="green"/>
+        </w:rPr>
+        <w:t>[</w:t>
+      </w:r>
+      <w:r>
+        <w:rPr>
+          <w:sz w:val="28"/>
+          <w:szCs w:val="28"/>
+          <w:highlight w:val="green"/>
+        </w:rPr>
+        <w:t xml:space="preserve">16 - </w:t>
+      </w:r>
+      <w:r>
+        <w:rPr>
+          <w:sz w:val="28"/>
+          <w:szCs w:val="28"/>
+          <w:highlight w:val="green"/>
+        </w:rPr>
+        <w:t>19]</w:t>
+      </w:r>
+      <w:r>
+        <w:rPr>
+          <w:sz w:val="28"/>
+          <w:szCs w:val="28"/>
+        </w:rPr>
+        <w:t xml:space="preserve"> </w:t>
+      </w:r>
+      <w:r>
+        <w:rPr>
+          <w:sz w:val="28"/>
+          <w:szCs w:val="28"/>
+          <w:highlight w:val="yellow"/>
+        </w:rPr>
+        <w:t>(double check 16</w:t>
+      </w:r>
+      <w:r>
+        <w:rPr>
+          <w:sz w:val="28"/>
+          <w:szCs w:val="28"/>
+          <w:highlight w:val="yellow"/>
+        </w:rPr>
+        <w:t xml:space="preserve"> for this citation</w:t>
+      </w:r>
+      <w:r>
+        <w:rPr>
+          <w:sz w:val="28"/>
+          <w:szCs w:val="28"/>
+          <w:highlight w:val="yellow"/>
+        </w:rPr>
+        <w:t>)</w:t>
+      </w:r>
+      <w:r>
+        <w:rPr>
+          <w:sz w:val="28"/>
+          <w:szCs w:val="28"/>
+        </w:rPr>
+        <w:t xml:space="preserve">, including the resolution of </w:t>
       </w:r>
       <w:r>
         <w:rPr>
@@ -1463,7 +1582,7 @@
           <w:sz w:val="28"/>
           <w:szCs w:val="28"/>
         </w:rPr>
-        <w:t>. This theorem asserts that any continuous multivariate function can be expressed as a finite summation of univariate functions subjected to linear operations, thereby facilitating the ability of a KAN to approximate intricate functions with reduced network depth.</w:t>
+        <w:t>. This theorem asserts that any continuous multivariate function can be expressed as a finite summation of univariate functions subjected to linear operations, thereby facilitating the ability of a KAN to approximate intricate functions with reduced network depth</w:t>
       </w:r>
       <w:r>
         <w:rPr>
@@ -1476,6 +1595,44 @@
         <w:rPr>
           <w:sz w:val="28"/>
           <w:szCs w:val="28"/>
+          <w:highlight w:val="green"/>
+        </w:rPr>
+        <w:t>[7, 8, 14, 16 -</w:t>
+      </w:r>
+      <w:r>
+        <w:rPr>
+          <w:sz w:val="28"/>
+          <w:szCs w:val="28"/>
+          <w:highlight w:val="green"/>
+        </w:rPr>
+        <w:t xml:space="preserve"> </w:t>
+      </w:r>
+      <w:r>
+        <w:rPr>
+          <w:sz w:val="28"/>
+          <w:szCs w:val="28"/>
+          <w:highlight w:val="green"/>
+        </w:rPr>
+        <w:t>19]</w:t>
+      </w:r>
+      <w:r>
+        <w:rPr>
+          <w:sz w:val="28"/>
+          <w:szCs w:val="28"/>
+        </w:rPr>
+        <w:t>.</w:t>
+      </w:r>
+      <w:r>
+        <w:rPr>
+          <w:sz w:val="28"/>
+          <w:szCs w:val="28"/>
+        </w:rPr>
+        <w:t xml:space="preserve"> </w:t>
+      </w:r>
+      <w:r>
+        <w:rPr>
+          <w:sz w:val="28"/>
+          <w:szCs w:val="28"/>
         </w:rPr>
         <w:t>By utilizing this property,</w:t>
       </w:r>
@@ -1491,7 +1648,29 @@
           <w:sz w:val="28"/>
           <w:szCs w:val="28"/>
         </w:rPr>
-        <w:t xml:space="preserve"> inherently diminish the computational complexity associated with multivariate functions while preserving accuracy, a critical factor for accurately modeling the complex dynamics of </w:t>
+        <w:t xml:space="preserve"> inherently diminish the computational complexity associated with multivariate functions while preserving accuracy,</w:t>
+      </w:r>
+      <w:r>
+        <w:rPr>
+          <w:sz w:val="28"/>
+          <w:szCs w:val="28"/>
+        </w:rPr>
+        <w:t xml:space="preserve"> </w:t>
+      </w:r>
+      <w:r>
+        <w:rPr>
+          <w:sz w:val="28"/>
+          <w:szCs w:val="28"/>
+          <w:highlight w:val="green"/>
+        </w:rPr>
+        <w:t>[6 - 9, 14, 18, 19]</w:t>
+      </w:r>
+      <w:r>
+        <w:rPr>
+          <w:sz w:val="28"/>
+          <w:szCs w:val="28"/>
+        </w:rPr>
+        <w:t xml:space="preserve"> a critical factor for accurately modeling the complex dynamics of </w:t>
       </w:r>
       <w:r>
         <w:rPr>
@@ -1519,7 +1698,53 @@
           <w:sz w:val="28"/>
           <w:szCs w:val="28"/>
         </w:rPr>
-        <w:t xml:space="preserve">by structuring layers such that univariate basis functions are hierarchically composed, resulting in outputs that effectively approximate multivariate functions. In contrast to conventional </w:t>
+        <w:t>by structuring layers such that univariate basis functions are hierarchically composed</w:t>
+      </w:r>
+      <w:r>
+        <w:rPr>
+          <w:sz w:val="28"/>
+          <w:szCs w:val="28"/>
+        </w:rPr>
+        <w:t xml:space="preserve"> </w:t>
+      </w:r>
+      <w:r>
+        <w:rPr>
+          <w:sz w:val="28"/>
+          <w:szCs w:val="28"/>
+          <w:highlight w:val="green"/>
+        </w:rPr>
+        <w:t>[</w:t>
+      </w:r>
+      <w:r>
+        <w:rPr>
+          <w:sz w:val="28"/>
+          <w:szCs w:val="28"/>
+          <w:highlight w:val="green"/>
+        </w:rPr>
+        <w:t>16, 18, 19</w:t>
+      </w:r>
+      <w:r>
+        <w:rPr>
+          <w:sz w:val="28"/>
+          <w:szCs w:val="28"/>
+          <w:highlight w:val="green"/>
+        </w:rPr>
+        <w:t>]</w:t>
+      </w:r>
+      <w:r>
+        <w:rPr>
+          <w:sz w:val="28"/>
+          <w:szCs w:val="28"/>
+          <w:highlight w:val="green"/>
+        </w:rPr>
+        <w:t>,</w:t>
+      </w:r>
+      <w:r>
+        <w:rPr>
+          <w:sz w:val="28"/>
+          <w:szCs w:val="28"/>
+        </w:rPr>
+        <w:t xml:space="preserve"> resulting in outputs that effectively approximate multivariate functions. In contrast to conventional </w:t>
       </w:r>
       <w:r>
         <w:rPr>
@@ -1533,15 +1758,69 @@
           <w:sz w:val="28"/>
           <w:szCs w:val="28"/>
         </w:rPr>
-        <w:t>, which depend on universal approximation via dense layers and nonlinear activation functions, KANs leverage the structural organization offered by KAT to attain efficient and precise function representations.</w:t>
-      </w:r>
-      <w:r>
+        <w:t>, which depend on universal approximation via dense layers and nonlinear activation functions, KANs leverage the structural organization offered by KAT to attain efficient and precise function representations</w:t>
+      </w:r>
+      <w:r>
+        <w:rPr>
+          <w:sz w:val="28"/>
+          <w:szCs w:val="28"/>
+        </w:rPr>
         <w:t xml:space="preserve"> </w:t>
       </w:r>
       <w:r>
         <w:rPr>
           <w:sz w:val="28"/>
           <w:szCs w:val="28"/>
+          <w:highlight w:val="green"/>
+        </w:rPr>
+        <w:t>[</w:t>
+      </w:r>
+      <w:r>
+        <w:rPr>
+          <w:sz w:val="28"/>
+          <w:szCs w:val="28"/>
+          <w:highlight w:val="green"/>
+        </w:rPr>
+        <w:t>6 - 9, 14</w:t>
+      </w:r>
+      <w:r>
+        <w:rPr>
+          <w:sz w:val="28"/>
+          <w:szCs w:val="28"/>
+          <w:highlight w:val="green"/>
+        </w:rPr>
+        <w:t xml:space="preserve"> </w:t>
+      </w:r>
+      <w:r>
+        <w:rPr>
+          <w:sz w:val="28"/>
+          <w:szCs w:val="28"/>
+          <w:highlight w:val="green"/>
+        </w:rPr>
+        <w:t>,16 -</w:t>
+      </w:r>
+      <w:r>
+        <w:rPr>
+          <w:sz w:val="28"/>
+          <w:szCs w:val="28"/>
+          <w:highlight w:val="green"/>
+        </w:rPr>
+        <w:t xml:space="preserve"> 19]</w:t>
+      </w:r>
+      <w:r>
+        <w:rPr>
+          <w:sz w:val="28"/>
+          <w:szCs w:val="28"/>
+        </w:rPr>
+        <w:t>.</w:t>
+      </w:r>
+      <w:r>
+        <w:t xml:space="preserve"> </w:t>
+      </w:r>
+      <w:r>
+        <w:rPr>
+          <w:sz w:val="28"/>
+          <w:szCs w:val="28"/>
         </w:rPr>
         <w:t xml:space="preserve">The hidden layers of the network typically utilize Gaussian radial basis functions </w:t>
       </w:r>
@@ -1558,7 +1837,60 @@
           <w:sz w:val="28"/>
           <w:szCs w:val="28"/>
         </w:rPr>
-        <w:t xml:space="preserve"> as activation functions, selected for their smoothness properties and capacity for spatial localization of approximations. These RBFs facilitate a concentration of response from each hidden layer neuron to distinct regions of the input space, which is essential for the accurate resolution of </w:t>
+        <w:t xml:space="preserve"> as activation functions, selected for their smoothness properties and capacity for spatial </w:t>
+      </w:r>
+      <w:r>
+        <w:rPr>
+          <w:sz w:val="28"/>
+          <w:szCs w:val="28"/>
+        </w:rPr>
+        <w:t>localization of approximations</w:t>
+      </w:r>
+      <w:r>
+        <w:rPr>
+          <w:sz w:val="28"/>
+          <w:szCs w:val="28"/>
+        </w:rPr>
+        <w:t xml:space="preserve"> </w:t>
+      </w:r>
+      <w:r>
+        <w:rPr>
+          <w:sz w:val="28"/>
+          <w:szCs w:val="28"/>
+          <w:highlight w:val="green"/>
+        </w:rPr>
+        <w:t>[14, 18, 19]</w:t>
+      </w:r>
+      <w:r>
+        <w:rPr>
+          <w:sz w:val="28"/>
+          <w:szCs w:val="28"/>
+        </w:rPr>
+        <w:t xml:space="preserve">. </w:t>
+      </w:r>
+      <w:proofErr w:type="gramStart"/>
+      <w:r>
+        <w:rPr>
+          <w:sz w:val="28"/>
+          <w:szCs w:val="28"/>
+        </w:rPr>
+        <w:t>These</w:t>
+      </w:r>
+      <w:proofErr w:type="gramEnd"/>
+      <w:r>
+        <w:rPr>
+          <w:sz w:val="28"/>
+          <w:szCs w:val="28"/>
+        </w:rPr>
+        <w:t xml:space="preserve"> RBFs facilitate a </w:t>
+      </w:r>
+      <w:r>
+        <w:rPr>
+          <w:sz w:val="28"/>
+          <w:szCs w:val="28"/>
+        </w:rPr>
+        <w:lastRenderedPageBreak/>
+        <w:t xml:space="preserve">concentration of response from each hidden layer neuron to distinct regions of the input space, which is essential for the accurate resolution of </w:t>
       </w:r>
       <w:r>
         <w:rPr>
@@ -1579,7 +1911,511 @@
           <w:sz w:val="28"/>
           <w:szCs w:val="28"/>
         </w:rPr>
-        <w:t xml:space="preserve">antly </w:t>
+        <w:t xml:space="preserve">antly influence system behavior. </w:t>
+      </w:r>
+      <w:r>
+        <w:rPr>
+          <w:sz w:val="28"/>
+          <w:szCs w:val="28"/>
+        </w:rPr>
+        <w:t xml:space="preserve">In contrast to </w:t>
+      </w:r>
+      <w:r>
+        <w:rPr>
+          <w:sz w:val="28"/>
+          <w:szCs w:val="28"/>
+        </w:rPr>
+        <w:t>WNNs</w:t>
+      </w:r>
+      <w:r>
+        <w:rPr>
+          <w:sz w:val="28"/>
+          <w:szCs w:val="28"/>
+        </w:rPr>
+        <w:t xml:space="preserve">, which employ wavelet transformations to achieve a compact topology and facilitate efficient training, </w:t>
+      </w:r>
+      <w:r>
+        <w:rPr>
+          <w:sz w:val="28"/>
+          <w:szCs w:val="28"/>
+        </w:rPr>
+        <w:t>KANs</w:t>
+      </w:r>
+      <w:r>
+        <w:rPr>
+          <w:sz w:val="28"/>
+          <w:szCs w:val="28"/>
+        </w:rPr>
+        <w:t xml:space="preserve"> present an alternative framework founded on the theoret</w:t>
+      </w:r>
+      <w:r>
+        <w:rPr>
+          <w:sz w:val="28"/>
+          <w:szCs w:val="28"/>
+        </w:rPr>
+        <w:t>ical assurances provided by the KAT</w:t>
+      </w:r>
+      <w:r>
+        <w:rPr>
+          <w:sz w:val="28"/>
+          <w:szCs w:val="28"/>
+        </w:rPr>
+        <w:t xml:space="preserve"> </w:t>
+      </w:r>
+      <w:r>
+        <w:rPr>
+          <w:sz w:val="28"/>
+          <w:szCs w:val="28"/>
+          <w:highlight w:val="green"/>
+        </w:rPr>
+        <w:t>[18, 19]</w:t>
+      </w:r>
+      <w:r>
+        <w:rPr>
+          <w:sz w:val="28"/>
+          <w:szCs w:val="28"/>
+        </w:rPr>
+        <w:t xml:space="preserve">. While both WNNs and </w:t>
+      </w:r>
+      <w:r>
+        <w:rPr>
+          <w:sz w:val="28"/>
+          <w:szCs w:val="28"/>
+        </w:rPr>
+        <w:t>RBF</w:t>
+      </w:r>
+      <w:r>
+        <w:rPr>
+          <w:sz w:val="28"/>
+          <w:szCs w:val="28"/>
+        </w:rPr>
+        <w:t xml:space="preserve"> networks demonstrate proficiency in distinct application domains</w:t>
+      </w:r>
+      <w:r>
+        <w:rPr>
+          <w:sz w:val="28"/>
+          <w:szCs w:val="28"/>
+        </w:rPr>
+        <w:t xml:space="preserve"> </w:t>
+      </w:r>
+      <w:r>
+        <w:rPr>
+          <w:sz w:val="28"/>
+          <w:szCs w:val="28"/>
+          <w:highlight w:val="green"/>
+        </w:rPr>
+        <w:t xml:space="preserve">[1, 2, 3, </w:t>
+      </w:r>
+      <w:r>
+        <w:rPr>
+          <w:sz w:val="28"/>
+          <w:szCs w:val="28"/>
+          <w:highlight w:val="green"/>
+        </w:rPr>
+        <w:t>13</w:t>
+      </w:r>
+      <w:r>
+        <w:rPr>
+          <w:sz w:val="28"/>
+          <w:szCs w:val="28"/>
+          <w:highlight w:val="green"/>
+        </w:rPr>
+        <w:t>]</w:t>
+      </w:r>
+      <w:r>
+        <w:rPr>
+          <w:sz w:val="28"/>
+          <w:szCs w:val="28"/>
+        </w:rPr>
+        <w:t xml:space="preserve">, the hierarchical univariate decomposition characteristic of KANs is inherently more compatible with the requirements associated with </w:t>
+      </w:r>
+      <w:r>
+        <w:rPr>
+          <w:sz w:val="28"/>
+          <w:szCs w:val="28"/>
+        </w:rPr>
+        <w:t>ODE</w:t>
+      </w:r>
+      <w:r>
+        <w:rPr>
+          <w:sz w:val="28"/>
+          <w:szCs w:val="28"/>
+        </w:rPr>
+        <w:t xml:space="preserve"> approximation</w:t>
+      </w:r>
+      <w:r>
+        <w:rPr>
+          <w:sz w:val="28"/>
+          <w:szCs w:val="28"/>
+        </w:rPr>
+        <w:t xml:space="preserve"> </w:t>
+      </w:r>
+      <w:r>
+        <w:rPr>
+          <w:sz w:val="28"/>
+          <w:szCs w:val="28"/>
+          <w:highlight w:val="green"/>
+        </w:rPr>
+        <w:t>[14]</w:t>
+      </w:r>
+      <w:r>
+        <w:rPr>
+          <w:sz w:val="28"/>
+          <w:szCs w:val="28"/>
+        </w:rPr>
+        <w:t>. This congruence enables KANs to deliver accurate gradient evaluations, a feature that is particularly beneficial for integration with differentiable ODE solvers. These solvers exploit the structured outputs of KANs to simulate dynamical systems and extract latent physical phenomena while incurring minimal computational overhead.</w:t>
+      </w:r>
+    </w:p>
+    <w:p>
+      <w:pPr>
+        <w:rPr>
+          <w:sz w:val="28"/>
+          <w:szCs w:val="28"/>
+        </w:rPr>
+      </w:pPr>
+      <w:r>
+        <w:rPr>
+          <w:sz w:val="28"/>
+          <w:szCs w:val="28"/>
+        </w:rPr>
+        <w:t xml:space="preserve">A notable advantage of utilizing </w:t>
+      </w:r>
+      <w:r>
+        <w:rPr>
+          <w:sz w:val="28"/>
+          <w:szCs w:val="28"/>
+        </w:rPr>
+        <w:t>KANs</w:t>
+      </w:r>
+      <w:r>
+        <w:rPr>
+          <w:sz w:val="28"/>
+          <w:szCs w:val="28"/>
+        </w:rPr>
+        <w:t xml:space="preserve"> is their ability to process high-dimensional input data effectively. The application of the superposition principle within </w:t>
+      </w:r>
+      <w:r>
+        <w:rPr>
+          <w:sz w:val="28"/>
+          <w:szCs w:val="28"/>
+        </w:rPr>
+        <w:t xml:space="preserve">KAT </w:t>
+      </w:r>
+      <w:r>
+        <w:rPr>
+          <w:sz w:val="28"/>
+          <w:szCs w:val="28"/>
+        </w:rPr>
+        <w:t>mitigates the complexity associated with high dimensionality by decomposing intricate functions into simpler, constituent components. This decomposition enhances model interpretability and streamlines the training process, as the optimization burden is reduced due to a smaller number of parameters relative to fully interconnected neural networks</w:t>
+      </w:r>
+      <w:r>
+        <w:rPr>
+          <w:sz w:val="28"/>
+          <w:szCs w:val="28"/>
+        </w:rPr>
+        <w:t xml:space="preserve"> </w:t>
+      </w:r>
+      <w:r>
+        <w:rPr>
+          <w:sz w:val="28"/>
+          <w:szCs w:val="28"/>
+          <w:highlight w:val="green"/>
+        </w:rPr>
+        <w:t xml:space="preserve">[6 - 9, 14 ,16 </w:t>
+      </w:r>
+      <w:r>
+        <w:rPr>
+          <w:sz w:val="28"/>
+          <w:szCs w:val="28"/>
+          <w:highlight w:val="green"/>
+        </w:rPr>
+        <w:t>–</w:t>
+      </w:r>
+      <w:r>
+        <w:rPr>
+          <w:sz w:val="28"/>
+          <w:szCs w:val="28"/>
+          <w:highlight w:val="green"/>
+        </w:rPr>
+        <w:t xml:space="preserve"> 19</w:t>
+      </w:r>
+      <w:r>
+        <w:rPr>
+          <w:sz w:val="28"/>
+          <w:szCs w:val="28"/>
+        </w:rPr>
+        <w:t>]</w:t>
+      </w:r>
+      <w:r>
+        <w:rPr>
+          <w:sz w:val="28"/>
+          <w:szCs w:val="28"/>
+        </w:rPr>
+        <w:t>. Additionally, the modular architecture of KANs supports their integration into hybrid systems</w:t>
+      </w:r>
+      <w:r>
+        <w:rPr>
+          <w:sz w:val="28"/>
+          <w:szCs w:val="28"/>
+        </w:rPr>
+        <w:t xml:space="preserve"> </w:t>
+      </w:r>
+      <w:r>
+        <w:rPr>
+          <w:sz w:val="28"/>
+          <w:szCs w:val="28"/>
+          <w:highlight w:val="green"/>
+        </w:rPr>
+        <w:t>[19]</w:t>
+      </w:r>
+      <w:r>
+        <w:rPr>
+          <w:sz w:val="28"/>
+          <w:szCs w:val="28"/>
+          <w:highlight w:val="green"/>
+        </w:rPr>
+        <w:t>,</w:t>
+      </w:r>
+      <w:r>
+        <w:rPr>
+          <w:sz w:val="28"/>
+          <w:szCs w:val="28"/>
+        </w:rPr>
+        <w:t xml:space="preserve"> including Neural </w:t>
+      </w:r>
+      <w:r>
+        <w:rPr>
+          <w:sz w:val="28"/>
+          <w:szCs w:val="28"/>
+        </w:rPr>
+        <w:t>ODEs</w:t>
+      </w:r>
+      <w:r>
+        <w:rPr>
+          <w:sz w:val="28"/>
+          <w:szCs w:val="28"/>
+        </w:rPr>
+        <w:t>, where KANs function as gradient evaluators to iteratively optimize solutions to ODEs</w:t>
+      </w:r>
+      <w:r>
+        <w:rPr>
+          <w:sz w:val="28"/>
+          <w:szCs w:val="28"/>
+        </w:rPr>
+        <w:t>.</w:t>
+      </w:r>
+    </w:p>
+    <w:p>
+      <w:pPr>
+        <w:rPr>
+          <w:sz w:val="28"/>
+          <w:szCs w:val="28"/>
+        </w:rPr>
+      </w:pPr>
+      <w:r>
+        <w:rPr>
+          <w:sz w:val="28"/>
+          <w:szCs w:val="28"/>
+        </w:rPr>
+        <w:t>KANs utilize univariate function composition, which results in high convergence efficiency</w:t>
+      </w:r>
+      <w:r>
+        <w:rPr>
+          <w:sz w:val="28"/>
+          <w:szCs w:val="28"/>
+        </w:rPr>
+        <w:t xml:space="preserve"> </w:t>
+      </w:r>
+      <w:r>
+        <w:rPr>
+          <w:sz w:val="28"/>
+          <w:szCs w:val="28"/>
+          <w:highlight w:val="green"/>
+        </w:rPr>
+        <w:t xml:space="preserve">[6, </w:t>
+      </w:r>
+      <w:r>
+        <w:rPr>
+          <w:sz w:val="28"/>
+          <w:szCs w:val="28"/>
+          <w:highlight w:val="green"/>
+        </w:rPr>
+        <w:t xml:space="preserve">7, 8, 9, </w:t>
+      </w:r>
+      <w:r>
+        <w:rPr>
+          <w:sz w:val="28"/>
+          <w:szCs w:val="28"/>
+          <w:highlight w:val="green"/>
+        </w:rPr>
+        <w:t>14</w:t>
+      </w:r>
+      <w:r>
+        <w:rPr>
+          <w:sz w:val="28"/>
+          <w:szCs w:val="28"/>
+          <w:highlight w:val="green"/>
+        </w:rPr>
+        <w:t>, 18, 19</w:t>
+      </w:r>
+      <w:r>
+        <w:rPr>
+          <w:sz w:val="28"/>
+          <w:szCs w:val="28"/>
+        </w:rPr>
+        <w:t>]</w:t>
+      </w:r>
+      <w:r>
+        <w:rPr>
+          <w:sz w:val="28"/>
+          <w:szCs w:val="28"/>
+        </w:rPr>
+        <w:t>. The univariate basis functions are designed to capture distinct characteristics of the input, facilitating expedited learning and mitigating overfitting</w:t>
+      </w:r>
+      <w:r>
+        <w:rPr>
+          <w:sz w:val="28"/>
+          <w:szCs w:val="28"/>
+        </w:rPr>
+        <w:t xml:space="preserve"> </w:t>
+      </w:r>
+      <w:r>
+        <w:rPr>
+          <w:sz w:val="28"/>
+          <w:szCs w:val="28"/>
+          <w:highlight w:val="green"/>
+        </w:rPr>
+        <w:t>[18, 19]</w:t>
+      </w:r>
+      <w:r>
+        <w:rPr>
+          <w:sz w:val="28"/>
+          <w:szCs w:val="28"/>
+        </w:rPr>
+        <w:t xml:space="preserve">. This attribute is especially critical in addressing </w:t>
+      </w:r>
+      <w:r>
+        <w:rPr>
+          <w:sz w:val="28"/>
+          <w:szCs w:val="28"/>
+        </w:rPr>
+        <w:t>ODEs</w:t>
+      </w:r>
+      <w:r>
+        <w:rPr>
+          <w:sz w:val="28"/>
+          <w:szCs w:val="28"/>
+        </w:rPr>
+        <w:t xml:space="preserve">, where the solution landscape may present abrupt gradients or localized features. By integrating domain-specific insights into the selection of </w:t>
+      </w:r>
+      <w:proofErr w:type="spellStart"/>
+      <w:r>
+        <w:rPr>
+          <w:sz w:val="28"/>
+          <w:szCs w:val="28"/>
+        </w:rPr>
+        <w:t>basis</w:t>
+      </w:r>
+      <w:proofErr w:type="spellEnd"/>
+      <w:r>
+        <w:rPr>
+          <w:sz w:val="28"/>
+          <w:szCs w:val="28"/>
+        </w:rPr>
+        <w:t xml:space="preserve"> functions, such as Gaussian </w:t>
+      </w:r>
+      <w:r>
+        <w:rPr>
+          <w:sz w:val="28"/>
+          <w:szCs w:val="28"/>
+        </w:rPr>
+        <w:t>RBFs</w:t>
+      </w:r>
+      <w:r>
+        <w:rPr>
+          <w:sz w:val="28"/>
+          <w:szCs w:val="28"/>
+        </w:rPr>
+        <w:t xml:space="preserve"> or B-splines, KANs demonstrate enhanced efficacy in approximating solutions to com</w:t>
+      </w:r>
+      <w:bookmarkStart w:id="0" w:name="_GoBack"/>
+      <w:bookmarkEnd w:id="0"/>
+      <w:r>
+        <w:rPr>
+          <w:sz w:val="28"/>
+          <w:szCs w:val="28"/>
+        </w:rPr>
+        <w:t>plex differential equations relative to altern</w:t>
+      </w:r>
+      <w:r>
+        <w:rPr>
+          <w:sz w:val="28"/>
+          <w:szCs w:val="28"/>
+        </w:rPr>
+        <w:t>ative neural network frameworks, therefore, the</w:t>
+      </w:r>
+      <w:r>
+        <w:rPr>
+          <w:sz w:val="28"/>
+          <w:szCs w:val="28"/>
+        </w:rPr>
+        <w:t xml:space="preserve"> KAN model serves as a </w:t>
+      </w:r>
+      <w:r>
+        <w:rPr>
+          <w:sz w:val="28"/>
+          <w:szCs w:val="28"/>
+        </w:rPr>
+        <w:t>powerful</w:t>
+      </w:r>
+      <w:r>
+        <w:rPr>
+          <w:sz w:val="28"/>
+          <w:szCs w:val="28"/>
+        </w:rPr>
+        <w:t xml:space="preserve"> </w:t>
+      </w:r>
+      <w:r>
+        <w:rPr>
+          <w:sz w:val="28"/>
+          <w:szCs w:val="28"/>
+        </w:rPr>
+        <w:t>tool</w:t>
+      </w:r>
+      <w:r>
+        <w:rPr>
+          <w:sz w:val="28"/>
+          <w:szCs w:val="28"/>
+        </w:rPr>
+        <w:t xml:space="preserve"> for tasks such as solving </w:t>
+      </w:r>
+      <w:r>
+        <w:rPr>
+          <w:sz w:val="28"/>
+          <w:szCs w:val="28"/>
+        </w:rPr>
+        <w:t>ODEs</w:t>
+      </w:r>
+      <w:r>
+        <w:rPr>
+          <w:sz w:val="28"/>
+          <w:szCs w:val="28"/>
+        </w:rPr>
+        <w:t xml:space="preserve">. Its theoretical </w:t>
+      </w:r>
+      <w:r>
+        <w:rPr>
+          <w:sz w:val="28"/>
+          <w:szCs w:val="28"/>
+        </w:rPr>
+        <w:t>foundation</w:t>
+      </w:r>
+      <w:r>
+        <w:rPr>
+          <w:sz w:val="28"/>
+          <w:szCs w:val="28"/>
+        </w:rPr>
+        <w:t xml:space="preserve">, coupled </w:t>
       </w:r>
       <w:r>
         <w:rPr>
@@ -1587,278 +2423,7 @@
           <w:szCs w:val="28"/>
         </w:rPr>
         <w:lastRenderedPageBreak/>
-        <w:t xml:space="preserve">influence system behavior. </w:t>
-      </w:r>
-      <w:r>
-        <w:rPr>
-          <w:sz w:val="28"/>
-          <w:szCs w:val="28"/>
-        </w:rPr>
-        <w:t xml:space="preserve">In contrast to </w:t>
-      </w:r>
-      <w:r>
-        <w:rPr>
-          <w:sz w:val="28"/>
-          <w:szCs w:val="28"/>
-        </w:rPr>
-        <w:t>WNNs</w:t>
-      </w:r>
-      <w:r>
-        <w:rPr>
-          <w:sz w:val="28"/>
-          <w:szCs w:val="28"/>
-        </w:rPr>
-        <w:t xml:space="preserve">, which employ wavelet transformations to achieve a compact topology and facilitate efficient training, </w:t>
-      </w:r>
-      <w:r>
-        <w:rPr>
-          <w:sz w:val="28"/>
-          <w:szCs w:val="28"/>
-        </w:rPr>
-        <w:t>KANs</w:t>
-      </w:r>
-      <w:r>
-        <w:rPr>
-          <w:sz w:val="28"/>
-          <w:szCs w:val="28"/>
-        </w:rPr>
-        <w:t xml:space="preserve"> present an alternative framework founded on the theoret</w:t>
-      </w:r>
-      <w:r>
-        <w:rPr>
-          <w:sz w:val="28"/>
-          <w:szCs w:val="28"/>
-        </w:rPr>
-        <w:t>ical assurances provided by the KAT</w:t>
-      </w:r>
-      <w:r>
-        <w:rPr>
-          <w:sz w:val="28"/>
-          <w:szCs w:val="28"/>
-        </w:rPr>
-        <w:t xml:space="preserve">. While both WNNs and </w:t>
-      </w:r>
-      <w:r>
-        <w:rPr>
-          <w:sz w:val="28"/>
-          <w:szCs w:val="28"/>
-        </w:rPr>
-        <w:t>RBF</w:t>
-      </w:r>
-      <w:r>
-        <w:rPr>
-          <w:sz w:val="28"/>
-          <w:szCs w:val="28"/>
-        </w:rPr>
-        <w:t xml:space="preserve"> networks demonstrate proficiency in distinct application domains, the hierarchical univariate decomposition characteristic of KANs is inherently more compatible with the requirements associated with </w:t>
-      </w:r>
-      <w:r>
-        <w:rPr>
-          <w:sz w:val="28"/>
-          <w:szCs w:val="28"/>
-        </w:rPr>
-        <w:t>ODE</w:t>
-      </w:r>
-      <w:r>
-        <w:rPr>
-          <w:sz w:val="28"/>
-          <w:szCs w:val="28"/>
-        </w:rPr>
-        <w:t xml:space="preserve"> approximation. This congruence enables KANs to deliver accurate gradient evaluations, a feature that is particularly beneficial for integration with differentiable ODE solvers. These solvers exploit the structured outputs of KANs to simulate dynamical systems and extract latent physical phenomena while incurring minimal computational overhead.</w:t>
-      </w:r>
-    </w:p>
-    <w:p>
-      <w:pPr>
-        <w:rPr>
-          <w:sz w:val="28"/>
-          <w:szCs w:val="28"/>
-        </w:rPr>
-      </w:pPr>
-      <w:r>
-        <w:rPr>
-          <w:sz w:val="28"/>
-          <w:szCs w:val="28"/>
-        </w:rPr>
-        <w:t xml:space="preserve">A notable advantage of utilizing </w:t>
-      </w:r>
-      <w:r>
-        <w:rPr>
-          <w:sz w:val="28"/>
-          <w:szCs w:val="28"/>
-        </w:rPr>
-        <w:t>KANs</w:t>
-      </w:r>
-      <w:r>
-        <w:rPr>
-          <w:sz w:val="28"/>
-          <w:szCs w:val="28"/>
-        </w:rPr>
-        <w:t xml:space="preserve"> is their ability to process high-dimensional input data effectively. The application of the superposition principle within </w:t>
-      </w:r>
-      <w:r>
-        <w:rPr>
-          <w:sz w:val="28"/>
-          <w:szCs w:val="28"/>
-        </w:rPr>
-        <w:t xml:space="preserve">KAT </w:t>
-      </w:r>
-      <w:r>
-        <w:rPr>
-          <w:sz w:val="28"/>
-          <w:szCs w:val="28"/>
-        </w:rPr>
-        <w:t xml:space="preserve">mitigates the complexity associated with high dimensionality by decomposing intricate functions into simpler, constituent components. This decomposition enhances model interpretability and streamlines the training process, as the optimization burden is reduced due to a smaller number of parameters relative to fully interconnected neural networks. Additionally, the modular architecture of KANs supports their integration into hybrid systems, including Neural </w:t>
-      </w:r>
-      <w:r>
-        <w:rPr>
-          <w:sz w:val="28"/>
-          <w:szCs w:val="28"/>
-        </w:rPr>
-        <w:t>ODEs</w:t>
-      </w:r>
-      <w:r>
-        <w:rPr>
-          <w:sz w:val="28"/>
-          <w:szCs w:val="28"/>
-        </w:rPr>
-        <w:t>, where KANs function as gradient evaluators to iteratively optimize solutions to ODEs.</w:t>
-      </w:r>
-    </w:p>
-    <w:p>
-      <w:pPr>
-        <w:rPr>
-          <w:sz w:val="28"/>
-          <w:szCs w:val="28"/>
-        </w:rPr>
-      </w:pPr>
-      <w:r>
-        <w:rPr>
-          <w:sz w:val="28"/>
-          <w:szCs w:val="28"/>
-        </w:rPr>
-        <w:t xml:space="preserve">KANs utilize univariate function composition, which results in high convergence efficiency. The univariate basis functions are designed to capture distinct characteristics of the input, facilitating expedited learning and mitigating overfitting. This attribute is especially critical in addressing </w:t>
-      </w:r>
-      <w:r>
-        <w:rPr>
-          <w:sz w:val="28"/>
-          <w:szCs w:val="28"/>
-        </w:rPr>
-        <w:t>ODEs</w:t>
-      </w:r>
-      <w:r>
-        <w:rPr>
-          <w:sz w:val="28"/>
-          <w:szCs w:val="28"/>
-        </w:rPr>
-        <w:t xml:space="preserve">, where the solution landscape may present abrupt gradients or localized features. By integrating domain-specific insights into the selection of </w:t>
-      </w:r>
-      <w:proofErr w:type="spellStart"/>
-      <w:r>
-        <w:rPr>
-          <w:sz w:val="28"/>
-          <w:szCs w:val="28"/>
-        </w:rPr>
-        <w:t>basis</w:t>
-      </w:r>
-      <w:proofErr w:type="spellEnd"/>
-      <w:r>
-        <w:rPr>
-          <w:sz w:val="28"/>
-          <w:szCs w:val="28"/>
-        </w:rPr>
-        <w:t xml:space="preserve"> functions, such as Gaussian </w:t>
-      </w:r>
-      <w:r>
-        <w:rPr>
-          <w:sz w:val="28"/>
-          <w:szCs w:val="28"/>
-        </w:rPr>
-        <w:t>RBFs</w:t>
-      </w:r>
-      <w:r>
-        <w:rPr>
-          <w:sz w:val="28"/>
-          <w:szCs w:val="28"/>
-        </w:rPr>
-        <w:t xml:space="preserve"> or B-splines, KANs demonstrate enhanced efficacy in approximating solutions to complex differential equations relative to altern</w:t>
-      </w:r>
-      <w:r>
-        <w:rPr>
-          <w:sz w:val="28"/>
-          <w:szCs w:val="28"/>
-        </w:rPr>
-        <w:t>ative neural network frameworks, therefore, the</w:t>
-      </w:r>
-      <w:r>
-        <w:rPr>
-          <w:sz w:val="28"/>
-          <w:szCs w:val="28"/>
-        </w:rPr>
-        <w:t xml:space="preserve"> KAN model serves as a </w:t>
-      </w:r>
-      <w:r>
-        <w:rPr>
-          <w:sz w:val="28"/>
-          <w:szCs w:val="28"/>
-        </w:rPr>
-        <w:t>powerful</w:t>
-      </w:r>
-      <w:r>
-        <w:rPr>
-          <w:sz w:val="28"/>
-          <w:szCs w:val="28"/>
-        </w:rPr>
-        <w:t xml:space="preserve"> </w:t>
-      </w:r>
-      <w:r>
-        <w:rPr>
-          <w:sz w:val="28"/>
-          <w:szCs w:val="28"/>
-        </w:rPr>
-        <w:t>tool</w:t>
-      </w:r>
-      <w:r>
-        <w:rPr>
-          <w:sz w:val="28"/>
-          <w:szCs w:val="28"/>
-        </w:rPr>
-        <w:t xml:space="preserve"> for tasks such as solving </w:t>
-      </w:r>
-      <w:r>
-        <w:rPr>
-          <w:sz w:val="28"/>
-          <w:szCs w:val="28"/>
-        </w:rPr>
-        <w:t>ODEs</w:t>
-      </w:r>
-      <w:r>
-        <w:rPr>
-          <w:sz w:val="28"/>
-          <w:szCs w:val="28"/>
-        </w:rPr>
-        <w:t xml:space="preserve">. Its theoretical </w:t>
-      </w:r>
-      <w:r>
-        <w:rPr>
-          <w:sz w:val="28"/>
-          <w:szCs w:val="28"/>
-        </w:rPr>
-        <w:t>foundation</w:t>
-      </w:r>
-      <w:r>
-        <w:rPr>
-          <w:sz w:val="28"/>
-          <w:szCs w:val="28"/>
-        </w:rPr>
-        <w:t xml:space="preserve">, coupled with its efficient architectural design and adaptability to high-dimensional parameter spaces, positions it as a superior alternative to conventional neural network paradigms. By decomposing multivariate functions into their univariate </w:t>
-      </w:r>
-      <w:r>
-        <w:rPr>
-          <w:sz w:val="28"/>
-          <w:szCs w:val="28"/>
-        </w:rPr>
-        <w:lastRenderedPageBreak/>
-        <w:t>components, KANs enhance computational efficiency and exhibit strong approximation properties, thereby aligning optimally with the requirements of contemporary ODE-solving techniques.</w:t>
+        <w:t>with its efficient architectural design and adaptability to high-dimensional parameter spaces, positions it as a superior alternative to conventional neural network paradigms. By decomposing multivariate functions into their univariate components, KANs enhance computational efficiency and exhibit strong approximation properties, thereby aligning optimally with the requirements of contemporary ODE-solving techniques.</w:t>
       </w:r>
     </w:p>
     <w:p>
@@ -2324,6 +2889,7 @@
           <w:szCs w:val="28"/>
           <w:highlight w:val="yellow"/>
         </w:rPr>
+        <w:lastRenderedPageBreak/>
         <w:t>After each examples</w:t>
       </w:r>
       <w:r>
@@ -3114,6 +3680,7 @@
           <w:szCs w:val="20"/>
           <w:shd w:val="clear" w:color="auto" w:fill="FFFFFF"/>
         </w:rPr>
+        <w:lastRenderedPageBreak/>
         <w:t>Kich</w:t>
       </w:r>
       <w:proofErr w:type="spellEnd"/>
@@ -3386,7 +3953,6 @@
           <w:szCs w:val="20"/>
           <w:shd w:val="clear" w:color="auto" w:fill="FFFFFF"/>
         </w:rPr>
-        <w:lastRenderedPageBreak/>
         <w:t>Jahin</w:t>
       </w:r>
       <w:proofErr w:type="spellEnd"/>

--- a/The papaer.docx
+++ b/The papaer.docx
@@ -139,7 +139,15 @@
           <w:szCs w:val="28"/>
           <w:highlight w:val="green"/>
         </w:rPr>
-        <w:t>[1-6]</w:t>
+        <w:t>[1-5, 13</w:t>
+      </w:r>
+      <w:r>
+        <w:rPr>
+          <w:sz w:val="28"/>
+          <w:szCs w:val="28"/>
+          <w:highlight w:val="green"/>
+        </w:rPr>
+        <w:t>]</w:t>
       </w:r>
       <w:r>
         <w:rPr>
@@ -153,23 +161,7 @@
           <w:sz w:val="28"/>
           <w:szCs w:val="28"/>
         </w:rPr>
-        <w:t xml:space="preserve"> The inherent complexity of ODEs presents significant challenges in their solution, as numerous cases do not yield closed-form solutions, necessitating the utilization of numerical or approximation techniques. Established numerical methodologies, including the </w:t>
-      </w:r>
-      <w:proofErr w:type="spellStart"/>
-      <w:r>
-        <w:rPr>
-          <w:sz w:val="28"/>
-          <w:szCs w:val="28"/>
-        </w:rPr>
-        <w:t>Runge-Kutta</w:t>
-      </w:r>
-      <w:proofErr w:type="spellEnd"/>
-      <w:r>
-        <w:rPr>
-          <w:sz w:val="28"/>
-          <w:szCs w:val="28"/>
-        </w:rPr>
-        <w:t xml:space="preserve"> technique, finite difference approach, and shooting method, have historically been employed to tackle these challenges. However, their drawbacks—such as considerable computational demands and the inability to produce closed-form solutions—have motivated the investigation of alternati</w:t>
+        <w:t xml:space="preserve"> The inherent complexity of ODEs presents significant challenges in their solution, as numerous cases do not yield closed-form solutions, necessitating the utilization of numerical or approximation techniques. Established numerical methodologies, including the Runge-Kutta technique, finite difference approach, and shooting method, have historically been employed to tackle these challenges. However, their drawbacks—such as considerable computational demands and the inability to produce closed-form solutions—have motivated the investigation of alternati</w:t>
       </w:r>
       <w:r>
         <w:rPr>
@@ -191,7 +183,15 @@
           <w:szCs w:val="28"/>
           <w:highlight w:val="green"/>
         </w:rPr>
-        <w:t>[1-3, 5, 6, 13]</w:t>
+        <w:t>[1-3, 5, 12</w:t>
+      </w:r>
+      <w:r>
+        <w:rPr>
+          <w:sz w:val="28"/>
+          <w:szCs w:val="28"/>
+          <w:highlight w:val="green"/>
+        </w:rPr>
+        <w:t>, 13]</w:t>
       </w:r>
       <w:r>
         <w:rPr>
@@ -242,33 +242,53 @@
           <w:sz w:val="28"/>
           <w:szCs w:val="28"/>
         </w:rPr>
-        <w:t xml:space="preserve"> by </w:t>
-      </w:r>
-      <w:proofErr w:type="spellStart"/>
-      <w:r>
-        <w:rPr>
-          <w:sz w:val="28"/>
-          <w:szCs w:val="28"/>
-        </w:rPr>
-        <w:t>recontextualizing</w:t>
-      </w:r>
-      <w:proofErr w:type="spellEnd"/>
-      <w:r>
-        <w:rPr>
-          <w:sz w:val="28"/>
-          <w:szCs w:val="28"/>
-        </w:rPr>
-        <w:t xml:space="preserve"> the problem as an optimization framework. Preliminary investigations have demonstrated the efficacy of multilayer </w:t>
-      </w:r>
-      <w:proofErr w:type="spellStart"/>
-      <w:r>
-        <w:rPr>
-          <w:sz w:val="28"/>
-          <w:szCs w:val="28"/>
-        </w:rPr>
-        <w:t>perceptrons</w:t>
-      </w:r>
-      <w:proofErr w:type="spellEnd"/>
+        <w:t xml:space="preserve"> by recontextualizing the problem as an optimization framework. Preliminary investigations have demonstrated the efficacy of multilayer perceptrons </w:t>
+      </w:r>
+      <w:r>
+        <w:rPr>
+          <w:sz w:val="28"/>
+          <w:szCs w:val="28"/>
+          <w:highlight w:val="cyan"/>
+        </w:rPr>
+        <w:t>(MLPs)</w:t>
+      </w:r>
+      <w:r>
+        <w:rPr>
+          <w:sz w:val="28"/>
+          <w:szCs w:val="28"/>
+        </w:rPr>
+        <w:t xml:space="preserve"> in approximating solutions to both initial value problems </w:t>
+      </w:r>
+      <w:r>
+        <w:rPr>
+          <w:sz w:val="28"/>
+          <w:szCs w:val="28"/>
+          <w:highlight w:val="cyan"/>
+        </w:rPr>
+        <w:t>(IVPs)</w:t>
+      </w:r>
+      <w:r>
+        <w:rPr>
+          <w:sz w:val="28"/>
+          <w:szCs w:val="28"/>
+        </w:rPr>
+        <w:t xml:space="preserve"> and boundary value problems </w:t>
+      </w:r>
+      <w:r>
+        <w:rPr>
+          <w:sz w:val="28"/>
+          <w:szCs w:val="28"/>
+          <w:highlight w:val="cyan"/>
+        </w:rPr>
+        <w:t>(BVPs).</w:t>
+      </w:r>
+      <w:r>
+        <w:rPr>
+          <w:sz w:val="28"/>
+          <w:szCs w:val="28"/>
+        </w:rPr>
+        <w:t xml:space="preserve"> These neural network-based approaches present significant advantages over traditional numerical methods. Specifically, ANNs can produce analytic solutions that eliminate the necessity for interpolation across discretized computational intervals, thus providing enhanced adaptability in addressing both IVPs and BVPs</w:t>
+      </w:r>
       <w:r>
         <w:rPr>
           <w:sz w:val="28"/>
@@ -280,51 +300,39 @@
         <w:rPr>
           <w:sz w:val="28"/>
           <w:szCs w:val="28"/>
-          <w:highlight w:val="cyan"/>
-        </w:rPr>
-        <w:t>(MLPs)</w:t>
-      </w:r>
-      <w:r>
-        <w:rPr>
-          <w:sz w:val="28"/>
-          <w:szCs w:val="28"/>
-        </w:rPr>
-        <w:t xml:space="preserve"> in approximating solutions to both initial value problems </w:t>
-      </w:r>
-      <w:r>
-        <w:rPr>
-          <w:sz w:val="28"/>
-          <w:szCs w:val="28"/>
-          <w:highlight w:val="cyan"/>
-        </w:rPr>
-        <w:t>(IVPs)</w:t>
-      </w:r>
-      <w:r>
-        <w:rPr>
-          <w:sz w:val="28"/>
-          <w:szCs w:val="28"/>
-        </w:rPr>
-        <w:t xml:space="preserve"> and boundary value problems </w:t>
-      </w:r>
-      <w:r>
-        <w:rPr>
-          <w:sz w:val="28"/>
-          <w:szCs w:val="28"/>
-          <w:highlight w:val="cyan"/>
-        </w:rPr>
-        <w:t>(BVPs).</w:t>
-      </w:r>
-      <w:r>
-        <w:rPr>
-          <w:sz w:val="28"/>
-          <w:szCs w:val="28"/>
-        </w:rPr>
-        <w:t xml:space="preserve"> These neural network-based approaches present significant advantages over traditional numerical methods. Specifically, ANNs can produce analytic solutions that eliminate the necessity for interpolation across discretized computational intervals, thus providing enhanced adaptability in addressing both IVPs and BVPs</w:t>
-      </w:r>
-      <w:r>
-        <w:rPr>
-          <w:sz w:val="28"/>
-          <w:szCs w:val="28"/>
+          <w:highlight w:val="green"/>
+        </w:rPr>
+        <w:t>[1, 3, 6</w:t>
+      </w:r>
+      <w:r>
+        <w:rPr>
+          <w:sz w:val="28"/>
+          <w:szCs w:val="28"/>
+          <w:highlight w:val="green"/>
+        </w:rPr>
+        <w:t>, 7</w:t>
+      </w:r>
+      <w:r>
+        <w:rPr>
+          <w:sz w:val="28"/>
+          <w:szCs w:val="28"/>
+          <w:highlight w:val="green"/>
+        </w:rPr>
+        <w:t>, 11,</w:t>
+      </w:r>
+      <w:r>
+        <w:rPr>
+          <w:sz w:val="28"/>
+          <w:szCs w:val="28"/>
+          <w:highlight w:val="green"/>
+        </w:rPr>
+        <w:t xml:space="preserve"> 13</w:t>
+      </w:r>
+      <w:r>
+        <w:rPr>
+          <w:sz w:val="28"/>
+          <w:szCs w:val="28"/>
+          <w:highlight w:val="green"/>
         </w:rPr>
         <w:t xml:space="preserve"> </w:t>
       </w:r>
@@ -334,7 +342,15 @@
           <w:szCs w:val="28"/>
           <w:highlight w:val="green"/>
         </w:rPr>
-        <w:t>[1, 3, 6- 8, 11, 14-18]</w:t>
+        <w:t>-17</w:t>
+      </w:r>
+      <w:r>
+        <w:rPr>
+          <w:sz w:val="28"/>
+          <w:szCs w:val="28"/>
+          <w:highlight w:val="green"/>
+        </w:rPr>
+        <w:t>]</w:t>
       </w:r>
       <w:r>
         <w:rPr>
@@ -355,32 +371,22 @@
           <w:sz w:val="28"/>
           <w:szCs w:val="28"/>
         </w:rPr>
-        <w:t xml:space="preserve">However, early iterations of ANN models encountered impediments, including a pronounced vulnerability to convergence at local minima and suboptimal rates of </w:t>
-      </w:r>
-      <w:proofErr w:type="gramStart"/>
-      <w:r>
-        <w:rPr>
-          <w:sz w:val="28"/>
-          <w:szCs w:val="28"/>
-        </w:rPr>
-        <w:t>convergence</w:t>
-      </w:r>
-      <w:r>
-        <w:rPr>
-          <w:sz w:val="28"/>
-          <w:szCs w:val="28"/>
-          <w:highlight w:val="green"/>
-        </w:rPr>
-        <w:t>[</w:t>
-      </w:r>
-      <w:proofErr w:type="gramEnd"/>
-      <w:r>
-        <w:rPr>
-          <w:sz w:val="28"/>
-          <w:szCs w:val="28"/>
-          <w:highlight w:val="green"/>
-        </w:rPr>
-        <w:t>1]</w:t>
+        <w:t>However, early iterations of ANN models encountered impediments, including a pronounced vulnerability to convergence at local minima and suboptimal rates of convergence</w:t>
+      </w:r>
+      <w:r>
+        <w:rPr>
+          <w:sz w:val="28"/>
+          <w:szCs w:val="28"/>
+        </w:rPr>
+        <w:t xml:space="preserve"> </w:t>
+      </w:r>
+      <w:r>
+        <w:rPr>
+          <w:sz w:val="28"/>
+          <w:szCs w:val="28"/>
+          <w:highlight w:val="green"/>
+        </w:rPr>
+        <w:t>[1]</w:t>
       </w:r>
       <w:r>
         <w:rPr>
@@ -441,7 +447,15 @@
           <w:szCs w:val="28"/>
           <w:highlight w:val="green"/>
         </w:rPr>
-        <w:t>[2, 3, 13]</w:t>
+        <w:t>[2, 3, 12</w:t>
+      </w:r>
+      <w:r>
+        <w:rPr>
+          <w:sz w:val="28"/>
+          <w:szCs w:val="28"/>
+          <w:highlight w:val="green"/>
+        </w:rPr>
+        <w:t>]</w:t>
       </w:r>
       <w:r>
         <w:rPr>
@@ -501,15 +515,66 @@
           <w:sz w:val="28"/>
           <w:szCs w:val="28"/>
         </w:rPr>
-        <w:t xml:space="preserve">These specialized architectures exhibit accelerated convergence rates and improved precision in the approximation of solutions for intricate differential equations. Notably, WNNs have attracted considerable interest due to their localized activation functions, which facilitate compact network designs and expedite the learning process while maintaining the universal approximation capability characteristic of neural </w:t>
-      </w:r>
-      <w:proofErr w:type="gramStart"/>
-      <w:r>
-        <w:rPr>
-          <w:sz w:val="28"/>
-          <w:szCs w:val="28"/>
-        </w:rPr>
-        <w:t>networks</w:t>
+        <w:t>These specialized architectures exhibit accelerated convergence rates and improved precision in the approximation of solutions for intricate differential equations. Notably, WNNs have attracted considerable interest due to their localized activation functions, which facilitate compact network designs and expedite the learning process while maintaining the universal approximation capability characteristic of neural networks</w:t>
+      </w:r>
+      <w:r>
+        <w:rPr>
+          <w:sz w:val="28"/>
+          <w:szCs w:val="28"/>
+          <w:highlight w:val="green"/>
+        </w:rPr>
+        <w:t>[1]</w:t>
+      </w:r>
+      <w:r>
+        <w:rPr>
+          <w:sz w:val="28"/>
+          <w:szCs w:val="28"/>
+        </w:rPr>
+        <w:t>.</w:t>
+      </w:r>
+      <w:r>
+        <w:rPr>
+          <w:sz w:val="28"/>
+          <w:szCs w:val="28"/>
+        </w:rPr>
+        <w:t xml:space="preserve"> Furthermore, the implementation of sophisticated training methodologies, such as Extreme Learning Machines </w:t>
+      </w:r>
+      <w:r>
+        <w:rPr>
+          <w:sz w:val="28"/>
+          <w:szCs w:val="28"/>
+          <w:highlight w:val="cyan"/>
+        </w:rPr>
+        <w:t>(ELM)</w:t>
+      </w:r>
+      <w:r>
+        <w:rPr>
+          <w:sz w:val="28"/>
+          <w:szCs w:val="28"/>
+        </w:rPr>
+        <w:t xml:space="preserve"> and metaheuristic optimization techniques, including Particle Swarm Optimization </w:t>
+      </w:r>
+      <w:r>
+        <w:rPr>
+          <w:sz w:val="28"/>
+          <w:szCs w:val="28"/>
+          <w:highlight w:val="cyan"/>
+        </w:rPr>
+        <w:t>(PSO)</w:t>
+      </w:r>
+      <w:r>
+        <w:rPr>
+          <w:sz w:val="28"/>
+          <w:szCs w:val="28"/>
+        </w:rPr>
+        <w:t>, has substantially enhanced both the efficiency and accuracy of these neural network models</w:t>
+      </w:r>
+      <w:r>
+        <w:rPr>
+          <w:sz w:val="28"/>
+          <w:szCs w:val="28"/>
+        </w:rPr>
+        <w:t xml:space="preserve"> </w:t>
       </w:r>
       <w:r>
         <w:rPr>
@@ -519,28 +584,44 @@
         </w:rPr>
         <w:t>[</w:t>
       </w:r>
-      <w:proofErr w:type="gramEnd"/>
-      <w:r>
-        <w:rPr>
-          <w:sz w:val="28"/>
-          <w:szCs w:val="28"/>
-          <w:highlight w:val="green"/>
-        </w:rPr>
-        <w:t>1]</w:t>
-      </w:r>
-      <w:r>
-        <w:rPr>
-          <w:sz w:val="28"/>
-          <w:szCs w:val="28"/>
+      <w:r>
+        <w:rPr>
+          <w:sz w:val="28"/>
+          <w:szCs w:val="28"/>
+          <w:highlight w:val="green"/>
+        </w:rPr>
+        <w:t>1, 2, 4, 5, 14</w:t>
+      </w:r>
+      <w:r>
+        <w:rPr>
+          <w:sz w:val="28"/>
+          <w:szCs w:val="28"/>
+          <w:highlight w:val="green"/>
+        </w:rPr>
+        <w:t>]</w:t>
+      </w:r>
+      <w:r>
+        <w:rPr>
+          <w:sz w:val="28"/>
+          <w:szCs w:val="28"/>
+          <w:highlight w:val="green"/>
         </w:rPr>
         <w:t>.</w:t>
       </w:r>
-      <w:r>
-        <w:rPr>
-          <w:sz w:val="28"/>
-          <w:szCs w:val="28"/>
-        </w:rPr>
-        <w:t xml:space="preserve"> Furthermore, the implementation of sophisticated training methodologies, such as Extreme Learning Machines </w:t>
+    </w:p>
+    <w:p>
+      <w:pPr>
+        <w:rPr>
+          <w:sz w:val="28"/>
+          <w:szCs w:val="28"/>
+        </w:rPr>
+      </w:pPr>
+      <w:r>
+        <w:rPr>
+          <w:sz w:val="28"/>
+          <w:szCs w:val="28"/>
+        </w:rPr>
+        <w:t xml:space="preserve">Building upon this foundational principle, the Kolmogorov-Arnold Network </w:t>
       </w:r>
       <w:r>
         <w:rPr>
@@ -548,29 +629,28 @@
           <w:szCs w:val="28"/>
           <w:highlight w:val="cyan"/>
         </w:rPr>
-        <w:t>(ELM)</w:t>
-      </w:r>
-      <w:r>
-        <w:rPr>
-          <w:sz w:val="28"/>
-          <w:szCs w:val="28"/>
-        </w:rPr>
-        <w:t xml:space="preserve"> and metaheuristic optimization techniques, including Particle Swarm Optimization </w:t>
-      </w:r>
-      <w:r>
-        <w:rPr>
-          <w:sz w:val="28"/>
-          <w:szCs w:val="28"/>
-          <w:highlight w:val="cyan"/>
-        </w:rPr>
-        <w:t>(PSO)</w:t>
-      </w:r>
-      <w:r>
-        <w:rPr>
-          <w:sz w:val="28"/>
-          <w:szCs w:val="28"/>
-        </w:rPr>
-        <w:t>, has substantially enhanced both the efficiency and accuracy of these neural network models</w:t>
+        <w:t>(KAN)</w:t>
+      </w:r>
+      <w:r>
+        <w:rPr>
+          <w:sz w:val="28"/>
+          <w:szCs w:val="28"/>
+        </w:rPr>
+        <w:t xml:space="preserve"> architecture presents a novel and robust framework specifically engineered for function approximation, demonstrating consid</w:t>
+      </w:r>
+      <w:r>
+        <w:rPr>
+          <w:sz w:val="28"/>
+          <w:szCs w:val="28"/>
+        </w:rPr>
+        <w:t>erable potential for addressing ODEs</w:t>
+      </w:r>
+      <w:r>
+        <w:rPr>
+          <w:sz w:val="28"/>
+          <w:szCs w:val="28"/>
+        </w:rPr>
+        <w:t>. The KAN model is fundamentally grounded in the Kolmogorov-Arnold representation theorem, which asserts that any continuous multivariate function can be expressed as a finite sum of univariate functions</w:t>
       </w:r>
       <w:r>
         <w:rPr>
@@ -585,15 +665,7 @@
           <w:szCs w:val="28"/>
           <w:highlight w:val="green"/>
         </w:rPr>
-        <w:t>[</w:t>
-      </w:r>
-      <w:r>
-        <w:rPr>
-          <w:sz w:val="28"/>
-          <w:szCs w:val="28"/>
-          <w:highlight w:val="green"/>
-        </w:rPr>
-        <w:t>1, 2, 4, 5, 15</w:t>
+        <w:t>[6-8, 13, 15-18</w:t>
       </w:r>
       <w:r>
         <w:rPr>
@@ -611,49 +683,12 @@
         </w:rPr>
         <w:t>.</w:t>
       </w:r>
-    </w:p>
-    <w:p>
-      <w:pPr>
-        <w:rPr>
-          <w:sz w:val="28"/>
-          <w:szCs w:val="28"/>
-        </w:rPr>
-      </w:pPr>
-      <w:r>
-        <w:rPr>
-          <w:sz w:val="28"/>
-          <w:szCs w:val="28"/>
-        </w:rPr>
-        <w:t xml:space="preserve">Building upon this foundational principle, the Kolmogorov-Arnold Network </w:t>
-      </w:r>
-      <w:r>
-        <w:rPr>
-          <w:sz w:val="28"/>
-          <w:szCs w:val="28"/>
-          <w:highlight w:val="cyan"/>
-        </w:rPr>
-        <w:t>(KAN)</w:t>
-      </w:r>
-      <w:r>
-        <w:rPr>
-          <w:sz w:val="28"/>
-          <w:szCs w:val="28"/>
-        </w:rPr>
-        <w:t xml:space="preserve"> architecture presents a novel and robust framework specifically engineered for function approximation, demonstrating consid</w:t>
-      </w:r>
-      <w:r>
-        <w:rPr>
-          <w:sz w:val="28"/>
-          <w:szCs w:val="28"/>
-        </w:rPr>
-        <w:t>erable potential for addressing ODEs</w:t>
-      </w:r>
-      <w:r>
-        <w:rPr>
-          <w:sz w:val="28"/>
-          <w:szCs w:val="28"/>
-        </w:rPr>
-        <w:t>. The KAN model is fundamentally grounded in the Kolmogorov-Arnold representation theorem, which asserts that any continuous multivariate function can be expressed as a finite sum of univariate functions</w:t>
+      <w:r>
+        <w:rPr>
+          <w:sz w:val="28"/>
+          <w:szCs w:val="28"/>
+        </w:rPr>
+        <w:t xml:space="preserve"> This intrinsic universality renders KAN particularly adept at approximating intricate mathematical models, including those characterized by ODEs</w:t>
       </w:r>
       <w:r>
         <w:rPr>
@@ -668,22 +703,101 @@
           <w:szCs w:val="28"/>
           <w:highlight w:val="green"/>
         </w:rPr>
-        <w:t>[6-9, 14, 16-19]</w:t>
-      </w:r>
-      <w:r>
-        <w:rPr>
-          <w:sz w:val="28"/>
-          <w:szCs w:val="28"/>
-          <w:highlight w:val="green"/>
-        </w:rPr>
-        <w:t>.</w:t>
-      </w:r>
-      <w:r>
-        <w:rPr>
-          <w:sz w:val="28"/>
-          <w:szCs w:val="28"/>
-        </w:rPr>
-        <w:t xml:space="preserve"> This intrinsic universality renders KAN particularly adept at approximating intricate mathematical models, including those characterized by ODEs</w:t>
+        <w:t>[6</w:t>
+      </w:r>
+      <w:r>
+        <w:rPr>
+          <w:sz w:val="28"/>
+          <w:szCs w:val="28"/>
+          <w:highlight w:val="green"/>
+        </w:rPr>
+        <w:t>, 7, 13, 16-18</w:t>
+      </w:r>
+      <w:r>
+        <w:rPr>
+          <w:sz w:val="28"/>
+          <w:szCs w:val="28"/>
+          <w:highlight w:val="green"/>
+        </w:rPr>
+        <w:t>]</w:t>
+      </w:r>
+      <w:r>
+        <w:rPr>
+          <w:sz w:val="28"/>
+          <w:szCs w:val="28"/>
+        </w:rPr>
+        <w:t xml:space="preserve">. By capitalizing on KAN’s systematic approach to function decomposition, </w:t>
+      </w:r>
+      <w:r>
+        <w:rPr>
+          <w:sz w:val="28"/>
+          <w:szCs w:val="28"/>
+        </w:rPr>
+        <w:t>this paper</w:t>
+      </w:r>
+      <w:r>
+        <w:rPr>
+          <w:sz w:val="28"/>
+          <w:szCs w:val="28"/>
+        </w:rPr>
+        <w:t xml:space="preserve"> seek</w:t>
+      </w:r>
+      <w:r>
+        <w:rPr>
+          <w:sz w:val="28"/>
+          <w:szCs w:val="28"/>
+        </w:rPr>
+        <w:t>s</w:t>
+      </w:r>
+      <w:r>
+        <w:rPr>
+          <w:sz w:val="28"/>
+          <w:szCs w:val="28"/>
+        </w:rPr>
+        <w:t xml:space="preserve"> to transcend the limitations inherent in existing neural network architectures when tackling higher-order differential equations.</w:t>
+      </w:r>
+    </w:p>
+    <w:p>
+      <w:pPr>
+        <w:rPr>
+          <w:sz w:val="28"/>
+          <w:szCs w:val="28"/>
+        </w:rPr>
+      </w:pPr>
+      <w:r>
+        <w:rPr>
+          <w:sz w:val="28"/>
+          <w:szCs w:val="28"/>
+        </w:rPr>
+        <w:t xml:space="preserve">The principal objective of this research is to employ the KAN architecture for the approximation of solutions to first- and second-order </w:t>
+      </w:r>
+      <w:r>
+        <w:rPr>
+          <w:sz w:val="28"/>
+          <w:szCs w:val="28"/>
+        </w:rPr>
+        <w:t>ODEs</w:t>
+      </w:r>
+      <w:r>
+        <w:rPr>
+          <w:sz w:val="28"/>
+          <w:szCs w:val="28"/>
+        </w:rPr>
+        <w:t xml:space="preserve">. This examination signifies a substantial advancement in the integration of sophisticated machine learning methodologies within computational mathematics. In contrast to conventional </w:t>
+      </w:r>
+      <w:r>
+        <w:rPr>
+          <w:sz w:val="28"/>
+          <w:szCs w:val="28"/>
+        </w:rPr>
+        <w:t>ANN</w:t>
+      </w:r>
+      <w:r>
+        <w:rPr>
+          <w:sz w:val="28"/>
+          <w:szCs w:val="28"/>
+        </w:rPr>
+        <w:t>-based approaches, the KAN framework intrinsically facilitates dimensionality reduction of the problem space, thereby enhancing the efficiency of the approximation process</w:t>
       </w:r>
       <w:r>
         <w:rPr>
@@ -698,15 +812,7 @@
           <w:szCs w:val="28"/>
           <w:highlight w:val="green"/>
         </w:rPr>
-        <w:t>[6</w:t>
-      </w:r>
-      <w:r>
-        <w:rPr>
-          <w:sz w:val="28"/>
-          <w:szCs w:val="28"/>
-          <w:highlight w:val="green"/>
-        </w:rPr>
-        <w:t>- 8, 14, 17-19</w:t>
+        <w:t>[17, 18</w:t>
       </w:r>
       <w:r>
         <w:rPr>
@@ -721,78 +827,7 @@
           <w:sz w:val="28"/>
           <w:szCs w:val="28"/>
         </w:rPr>
-        <w:t xml:space="preserve">. By capitalizing on KAN’s systematic approach to function decomposition, </w:t>
-      </w:r>
-      <w:r>
-        <w:rPr>
-          <w:sz w:val="28"/>
-          <w:szCs w:val="28"/>
-        </w:rPr>
-        <w:t>this paper</w:t>
-      </w:r>
-      <w:r>
-        <w:rPr>
-          <w:sz w:val="28"/>
-          <w:szCs w:val="28"/>
-        </w:rPr>
-        <w:t xml:space="preserve"> seek</w:t>
-      </w:r>
-      <w:r>
-        <w:rPr>
-          <w:sz w:val="28"/>
-          <w:szCs w:val="28"/>
-        </w:rPr>
-        <w:t>s</w:t>
-      </w:r>
-      <w:r>
-        <w:rPr>
-          <w:sz w:val="28"/>
-          <w:szCs w:val="28"/>
-        </w:rPr>
-        <w:t xml:space="preserve"> to transcend the limitations inherent in existing neural network architectures when tackling higher-order differential equations.</w:t>
-      </w:r>
-    </w:p>
-    <w:p>
-      <w:pPr>
-        <w:rPr>
-          <w:sz w:val="28"/>
-          <w:szCs w:val="28"/>
-        </w:rPr>
-      </w:pPr>
-      <w:r>
-        <w:rPr>
-          <w:sz w:val="28"/>
-          <w:szCs w:val="28"/>
-        </w:rPr>
-        <w:t xml:space="preserve">The principal objective of this research is to employ the KAN architecture for the approximation of solutions to first- and second-order </w:t>
-      </w:r>
-      <w:r>
-        <w:rPr>
-          <w:sz w:val="28"/>
-          <w:szCs w:val="28"/>
-        </w:rPr>
-        <w:t>ODEs</w:t>
-      </w:r>
-      <w:r>
-        <w:rPr>
-          <w:sz w:val="28"/>
-          <w:szCs w:val="28"/>
-        </w:rPr>
-        <w:t xml:space="preserve">. This examination signifies a substantial advancement in the integration of sophisticated machine learning methodologies within computational mathematics. In contrast to conventional </w:t>
-      </w:r>
-      <w:r>
-        <w:rPr>
-          <w:sz w:val="28"/>
-          <w:szCs w:val="28"/>
-        </w:rPr>
-        <w:t>ANN</w:t>
-      </w:r>
-      <w:r>
-        <w:rPr>
-          <w:sz w:val="28"/>
-          <w:szCs w:val="28"/>
-        </w:rPr>
-        <w:t>-based approaches, the KAN framework intrinsically facilitates dimensionality reduction of the problem space, thereby enhancing the efficiency of the approximation process</w:t>
+        <w:t>. Additionally, its distinctive structure allows the network to attain elevated accuracy with a reduced number of parameters, thereby decreasing computational overhead while upholding precision</w:t>
       </w:r>
       <w:r>
         <w:rPr>
@@ -807,29 +842,23 @@
           <w:szCs w:val="28"/>
           <w:highlight w:val="green"/>
         </w:rPr>
-        <w:t>[18, 19]</w:t>
-      </w:r>
-      <w:r>
-        <w:rPr>
-          <w:sz w:val="28"/>
-          <w:szCs w:val="28"/>
-        </w:rPr>
-        <w:t>. Additionally, its distinctive structure allows the network to attain elevated accuracy with a reduced number of parameters, thereby decreasing computational overhead while upholding precision</w:t>
-      </w:r>
-      <w:r>
-        <w:rPr>
-          <w:sz w:val="28"/>
-          <w:szCs w:val="28"/>
-        </w:rPr>
-        <w:t xml:space="preserve"> </w:t>
-      </w:r>
-      <w:r>
-        <w:rPr>
-          <w:sz w:val="28"/>
-          <w:szCs w:val="28"/>
-          <w:highlight w:val="green"/>
-        </w:rPr>
-        <w:t>[6-8 ,14 ,16 ,18 ,19]</w:t>
+        <w:t>[6, 7 ,13</w:t>
+      </w:r>
+      <w:r>
+        <w:rPr>
+          <w:sz w:val="28"/>
+          <w:szCs w:val="28"/>
+          <w:highlight w:val="green"/>
+        </w:rPr>
+        <w:t xml:space="preserve"> ,15 ,17 ,18</w:t>
+      </w:r>
+      <w:r>
+        <w:rPr>
+          <w:sz w:val="28"/>
+          <w:szCs w:val="28"/>
+          <w:highlight w:val="green"/>
+        </w:rPr>
+        <w:t>]</w:t>
       </w:r>
       <w:r>
         <w:rPr>
@@ -881,7 +910,15 @@
           <w:szCs w:val="28"/>
           <w:highlight w:val="green"/>
         </w:rPr>
-        <w:t>[6, 8, 9, 14, 18, 19]</w:t>
+        <w:t>[ 7, 8, 13, 17, 18</w:t>
+      </w:r>
+      <w:r>
+        <w:rPr>
+          <w:sz w:val="28"/>
+          <w:szCs w:val="28"/>
+          <w:highlight w:val="green"/>
+        </w:rPr>
+        <w:t>]</w:t>
       </w:r>
       <w:r>
         <w:rPr>
@@ -903,7 +940,15 @@
           <w:szCs w:val="28"/>
           <w:highlight w:val="green"/>
         </w:rPr>
-        <w:t>[19]</w:t>
+        <w:t>[18</w:t>
+      </w:r>
+      <w:r>
+        <w:rPr>
+          <w:sz w:val="28"/>
+          <w:szCs w:val="28"/>
+          <w:highlight w:val="green"/>
+        </w:rPr>
+        <w:t>]</w:t>
       </w:r>
       <w:r>
         <w:rPr>
@@ -1086,7 +1131,7 @@
           <w:szCs w:val="28"/>
           <w:highlight w:val="green"/>
         </w:rPr>
-        <w:t>13</w:t>
+        <w:t>12</w:t>
       </w:r>
       <w:r>
         <w:rPr>
@@ -1189,15 +1234,31 @@
           <w:szCs w:val="28"/>
           <w:highlight w:val="green"/>
         </w:rPr>
-        <w:t xml:space="preserve">16 - </w:t>
-      </w:r>
-      <w:r>
-        <w:rPr>
-          <w:sz w:val="28"/>
-          <w:szCs w:val="28"/>
-          <w:highlight w:val="green"/>
-        </w:rPr>
-        <w:t>19]</w:t>
+        <w:t>15</w:t>
+      </w:r>
+      <w:r>
+        <w:rPr>
+          <w:sz w:val="28"/>
+          <w:szCs w:val="28"/>
+          <w:highlight w:val="green"/>
+        </w:rPr>
+        <w:t xml:space="preserve"> - </w:t>
+      </w:r>
+      <w:r>
+        <w:rPr>
+          <w:sz w:val="28"/>
+          <w:szCs w:val="28"/>
+          <w:highlight w:val="green"/>
+        </w:rPr>
+        <w:t>18</w:t>
+      </w:r>
+      <w:r>
+        <w:rPr>
+          <w:sz w:val="28"/>
+          <w:szCs w:val="28"/>
+          <w:highlight w:val="green"/>
+        </w:rPr>
+        <w:t>]</w:t>
       </w:r>
       <w:r>
         <w:rPr>
@@ -1279,30 +1340,14 @@
           <w:sz w:val="28"/>
           <w:szCs w:val="28"/>
         </w:rPr>
-        <w:t xml:space="preserve">a versatile function </w:t>
-      </w:r>
-      <w:proofErr w:type="spellStart"/>
-      <w:r>
-        <w:rPr>
-          <w:sz w:val="28"/>
-          <w:szCs w:val="28"/>
-        </w:rPr>
-        <w:t>approximato</w:t>
-      </w:r>
-      <w:r>
-        <w:rPr>
-          <w:sz w:val="28"/>
-          <w:szCs w:val="28"/>
-        </w:rPr>
-        <w:t>r</w:t>
-      </w:r>
-      <w:proofErr w:type="spellEnd"/>
-      <w:r>
-        <w:rPr>
-          <w:sz w:val="28"/>
-          <w:szCs w:val="28"/>
-        </w:rPr>
-        <w:t xml:space="preserve">, this investigation enriches the field of computational mathematics and neural </w:t>
+        <w:t>a versatile function approximato</w:t>
+      </w:r>
+      <w:r>
+        <w:rPr>
+          <w:sz w:val="28"/>
+          <w:szCs w:val="28"/>
+        </w:rPr>
+        <w:t xml:space="preserve">r, this investigation enriches the field of computational mathematics and neural </w:t>
       </w:r>
       <w:r>
         <w:rPr>
@@ -1508,15 +1553,31 @@
           <w:szCs w:val="28"/>
           <w:highlight w:val="green"/>
         </w:rPr>
-        <w:t xml:space="preserve">16 - </w:t>
-      </w:r>
-      <w:r>
-        <w:rPr>
-          <w:sz w:val="28"/>
-          <w:szCs w:val="28"/>
-          <w:highlight w:val="green"/>
-        </w:rPr>
-        <w:t>19]</w:t>
+        <w:t>15</w:t>
+      </w:r>
+      <w:r>
+        <w:rPr>
+          <w:sz w:val="28"/>
+          <w:szCs w:val="28"/>
+          <w:highlight w:val="green"/>
+        </w:rPr>
+        <w:t xml:space="preserve"> - </w:t>
+      </w:r>
+      <w:r>
+        <w:rPr>
+          <w:sz w:val="28"/>
+          <w:szCs w:val="28"/>
+          <w:highlight w:val="green"/>
+        </w:rPr>
+        <w:t>18</w:t>
+      </w:r>
+      <w:r>
+        <w:rPr>
+          <w:sz w:val="28"/>
+          <w:szCs w:val="28"/>
+          <w:highlight w:val="green"/>
+        </w:rPr>
+        <w:t>]</w:t>
       </w:r>
       <w:r>
         <w:rPr>
@@ -1597,7 +1658,15 @@
           <w:szCs w:val="28"/>
           <w:highlight w:val="green"/>
         </w:rPr>
-        <w:t>[7, 8, 14, 16 -</w:t>
+        <w:t>[6, 7, 13, 15</w:t>
+      </w:r>
+      <w:r>
+        <w:rPr>
+          <w:sz w:val="28"/>
+          <w:szCs w:val="28"/>
+          <w:highlight w:val="green"/>
+        </w:rPr>
+        <w:t xml:space="preserve"> -</w:t>
       </w:r>
       <w:r>
         <w:rPr>
@@ -1613,7 +1682,15 @@
           <w:szCs w:val="28"/>
           <w:highlight w:val="green"/>
         </w:rPr>
-        <w:t>19]</w:t>
+        <w:t>18</w:t>
+      </w:r>
+      <w:r>
+        <w:rPr>
+          <w:sz w:val="28"/>
+          <w:szCs w:val="28"/>
+          <w:highlight w:val="green"/>
+        </w:rPr>
+        <w:t>]</w:t>
       </w:r>
       <w:r>
         <w:rPr>
@@ -1663,7 +1740,15 @@
           <w:szCs w:val="28"/>
           <w:highlight w:val="green"/>
         </w:rPr>
-        <w:t>[6 - 9, 14, 18, 19]</w:t>
+        <w:t>[6 - 8, 13, 17, 18</w:t>
+      </w:r>
+      <w:r>
+        <w:rPr>
+          <w:sz w:val="28"/>
+          <w:szCs w:val="28"/>
+          <w:highlight w:val="green"/>
+        </w:rPr>
+        <w:t>]</w:t>
       </w:r>
       <w:r>
         <w:rPr>
@@ -1721,7 +1806,7 @@
           <w:szCs w:val="28"/>
           <w:highlight w:val="green"/>
         </w:rPr>
-        <w:t>16, 18, 19</w:t>
+        <w:t>15, 17, 18</w:t>
       </w:r>
       <w:r>
         <w:rPr>
@@ -1781,7 +1866,7 @@
           <w:szCs w:val="28"/>
           <w:highlight w:val="green"/>
         </w:rPr>
-        <w:t>6 - 9, 14</w:t>
+        <w:t>6 - 8, 13</w:t>
       </w:r>
       <w:r>
         <w:rPr>
@@ -1797,15 +1882,31 @@
           <w:szCs w:val="28"/>
           <w:highlight w:val="green"/>
         </w:rPr>
-        <w:t>,16 -</w:t>
-      </w:r>
-      <w:r>
-        <w:rPr>
-          <w:sz w:val="28"/>
-          <w:szCs w:val="28"/>
-          <w:highlight w:val="green"/>
-        </w:rPr>
-        <w:t xml:space="preserve"> 19]</w:t>
+        <w:t>,15</w:t>
+      </w:r>
+      <w:r>
+        <w:rPr>
+          <w:sz w:val="28"/>
+          <w:szCs w:val="28"/>
+          <w:highlight w:val="green"/>
+        </w:rPr>
+        <w:t xml:space="preserve"> -</w:t>
+      </w:r>
+      <w:r>
+        <w:rPr>
+          <w:sz w:val="28"/>
+          <w:szCs w:val="28"/>
+          <w:highlight w:val="green"/>
+        </w:rPr>
+        <w:t xml:space="preserve"> 18</w:t>
+      </w:r>
+      <w:r>
+        <w:rPr>
+          <w:sz w:val="28"/>
+          <w:szCs w:val="28"/>
+          <w:highlight w:val="green"/>
+        </w:rPr>
+        <w:t>]</w:t>
       </w:r>
       <w:r>
         <w:rPr>
@@ -1859,7 +1960,15 @@
           <w:szCs w:val="28"/>
           <w:highlight w:val="green"/>
         </w:rPr>
-        <w:t>[14, 18, 19]</w:t>
+        <w:t>[13, 17, 18</w:t>
+      </w:r>
+      <w:r>
+        <w:rPr>
+          <w:sz w:val="28"/>
+          <w:szCs w:val="28"/>
+          <w:highlight w:val="green"/>
+        </w:rPr>
+        <w:t>]</w:t>
       </w:r>
       <w:r>
         <w:rPr>
@@ -1868,21 +1977,12 @@
         </w:rPr>
         <w:t xml:space="preserve">. </w:t>
       </w:r>
-      <w:proofErr w:type="gramStart"/>
-      <w:r>
-        <w:rPr>
-          <w:sz w:val="28"/>
-          <w:szCs w:val="28"/>
-        </w:rPr>
-        <w:t>These</w:t>
-      </w:r>
-      <w:proofErr w:type="gramEnd"/>
-      <w:r>
-        <w:rPr>
-          <w:sz w:val="28"/>
-          <w:szCs w:val="28"/>
-        </w:rPr>
-        <w:t xml:space="preserve"> RBFs facilitate a </w:t>
+      <w:r>
+        <w:rPr>
+          <w:sz w:val="28"/>
+          <w:szCs w:val="28"/>
+        </w:rPr>
+        <w:t xml:space="preserve">These RBFs facilitate a </w:t>
       </w:r>
       <w:r>
         <w:rPr>
@@ -1968,7 +2068,15 @@
           <w:szCs w:val="28"/>
           <w:highlight w:val="green"/>
         </w:rPr>
-        <w:t>[18, 19]</w:t>
+        <w:t>[17, 18</w:t>
+      </w:r>
+      <w:r>
+        <w:rPr>
+          <w:sz w:val="28"/>
+          <w:szCs w:val="28"/>
+          <w:highlight w:val="green"/>
+        </w:rPr>
+        <w:t>]</w:t>
       </w:r>
       <w:r>
         <w:rPr>
@@ -2012,7 +2120,7 @@
           <w:szCs w:val="28"/>
           <w:highlight w:val="green"/>
         </w:rPr>
-        <w:t>13</w:t>
+        <w:t>12</w:t>
       </w:r>
       <w:r>
         <w:rPr>
@@ -2056,7 +2164,15 @@
           <w:szCs w:val="28"/>
           <w:highlight w:val="green"/>
         </w:rPr>
-        <w:t>[14]</w:t>
+        <w:t>[13</w:t>
+      </w:r>
+      <w:r>
+        <w:rPr>
+          <w:sz w:val="28"/>
+          <w:szCs w:val="28"/>
+          <w:highlight w:val="green"/>
+        </w:rPr>
+        <w:t>]</w:t>
       </w:r>
       <w:r>
         <w:rPr>
@@ -2121,7 +2237,15 @@
           <w:szCs w:val="28"/>
           <w:highlight w:val="green"/>
         </w:rPr>
-        <w:t xml:space="preserve">[6 - 9, 14 ,16 </w:t>
+        <w:t>[6 - 8, 13 ,15</w:t>
+      </w:r>
+      <w:r>
+        <w:rPr>
+          <w:sz w:val="28"/>
+          <w:szCs w:val="28"/>
+          <w:highlight w:val="green"/>
+        </w:rPr>
+        <w:t xml:space="preserve"> </w:t>
       </w:r>
       <w:r>
         <w:rPr>
@@ -2137,7 +2261,14 @@
           <w:szCs w:val="28"/>
           <w:highlight w:val="green"/>
         </w:rPr>
-        <w:t xml:space="preserve"> 19</w:t>
+        <w:t xml:space="preserve"> 1</w:t>
+      </w:r>
+      <w:r>
+        <w:rPr>
+          <w:sz w:val="28"/>
+          <w:szCs w:val="28"/>
+        </w:rPr>
+        <w:t>8</w:t>
       </w:r>
       <w:r>
         <w:rPr>
@@ -2166,7 +2297,15 @@
           <w:szCs w:val="28"/>
           <w:highlight w:val="green"/>
         </w:rPr>
-        <w:t>[19]</w:t>
+        <w:t>[18</w:t>
+      </w:r>
+      <w:r>
+        <w:rPr>
+          <w:sz w:val="28"/>
+          <w:szCs w:val="28"/>
+          <w:highlight w:val="green"/>
+        </w:rPr>
+        <w:t>]</w:t>
       </w:r>
       <w:r>
         <w:rPr>
@@ -2240,23 +2379,30 @@
           <w:szCs w:val="28"/>
           <w:highlight w:val="green"/>
         </w:rPr>
-        <w:t xml:space="preserve">7, 8, 9, </w:t>
-      </w:r>
-      <w:r>
-        <w:rPr>
-          <w:sz w:val="28"/>
-          <w:szCs w:val="28"/>
-          <w:highlight w:val="green"/>
-        </w:rPr>
-        <w:t>14</w:t>
-      </w:r>
-      <w:r>
-        <w:rPr>
-          <w:sz w:val="28"/>
-          <w:szCs w:val="28"/>
-          <w:highlight w:val="green"/>
-        </w:rPr>
-        <w:t>, 18, 19</w:t>
+        <w:t>7, 8,</w:t>
+      </w:r>
+      <w:r>
+        <w:rPr>
+          <w:sz w:val="28"/>
+          <w:szCs w:val="28"/>
+          <w:highlight w:val="green"/>
+        </w:rPr>
+        <w:t xml:space="preserve"> </w:t>
+      </w:r>
+      <w:r>
+        <w:rPr>
+          <w:sz w:val="28"/>
+          <w:szCs w:val="28"/>
+          <w:highlight w:val="green"/>
+        </w:rPr>
+        <w:t>13, 17, 1</w:t>
+      </w:r>
+      <w:r>
+        <w:rPr>
+          <w:sz w:val="28"/>
+          <w:szCs w:val="28"/>
+        </w:rPr>
+        <w:t>8</w:t>
       </w:r>
       <w:r>
         <w:rPr>
@@ -2285,58 +2431,7 @@
           <w:szCs w:val="28"/>
           <w:highlight w:val="green"/>
         </w:rPr>
-        <w:t>[18, 19]</w:t>
-      </w:r>
-      <w:r>
-        <w:rPr>
-          <w:sz w:val="28"/>
-          <w:szCs w:val="28"/>
-        </w:rPr>
-        <w:t xml:space="preserve">. This attribute is especially critical in addressing </w:t>
-      </w:r>
-      <w:r>
-        <w:rPr>
-          <w:sz w:val="28"/>
-          <w:szCs w:val="28"/>
-        </w:rPr>
-        <w:t>ODEs</w:t>
-      </w:r>
-      <w:r>
-        <w:rPr>
-          <w:sz w:val="28"/>
-          <w:szCs w:val="28"/>
-        </w:rPr>
-        <w:t xml:space="preserve">, where the solution landscape may present abrupt gradients or localized features. By integrating domain-specific insights into the selection of </w:t>
-      </w:r>
-      <w:proofErr w:type="spellStart"/>
-      <w:r>
-        <w:rPr>
-          <w:sz w:val="28"/>
-          <w:szCs w:val="28"/>
-        </w:rPr>
-        <w:t>basis</w:t>
-      </w:r>
-      <w:proofErr w:type="spellEnd"/>
-      <w:r>
-        <w:rPr>
-          <w:sz w:val="28"/>
-          <w:szCs w:val="28"/>
-        </w:rPr>
-        <w:t xml:space="preserve"> functions, such as Gaussian </w:t>
-      </w:r>
-      <w:r>
-        <w:rPr>
-          <w:sz w:val="28"/>
-          <w:szCs w:val="28"/>
-        </w:rPr>
-        <w:t>RBFs</w:t>
-      </w:r>
-      <w:r>
-        <w:rPr>
-          <w:sz w:val="28"/>
-          <w:szCs w:val="28"/>
-        </w:rPr>
-        <w:t xml:space="preserve"> or B-splines, KANs demonstrate enhanced efficacy in approximating solutions to com</w:t>
+        <w:t>[17, 18</w:t>
       </w:r>
       <w:bookmarkStart w:id="0" w:name="_GoBack"/>
       <w:bookmarkEnd w:id="0"/>
@@ -2344,8 +2439,44 @@
         <w:rPr>
           <w:sz w:val="28"/>
           <w:szCs w:val="28"/>
-        </w:rPr>
-        <w:t>plex differential equations relative to altern</w:t>
+          <w:highlight w:val="green"/>
+        </w:rPr>
+        <w:t>]</w:t>
+      </w:r>
+      <w:r>
+        <w:rPr>
+          <w:sz w:val="28"/>
+          <w:szCs w:val="28"/>
+        </w:rPr>
+        <w:t xml:space="preserve">. This attribute is especially critical in addressing </w:t>
+      </w:r>
+      <w:r>
+        <w:rPr>
+          <w:sz w:val="28"/>
+          <w:szCs w:val="28"/>
+        </w:rPr>
+        <w:t>ODEs</w:t>
+      </w:r>
+      <w:r>
+        <w:rPr>
+          <w:sz w:val="28"/>
+          <w:szCs w:val="28"/>
+        </w:rPr>
+        <w:t xml:space="preserve">, where the solution landscape may present abrupt gradients or localized features. By integrating domain-specific insights into the selection of basis functions, such as Gaussian </w:t>
+      </w:r>
+      <w:r>
+        <w:rPr>
+          <w:sz w:val="28"/>
+          <w:szCs w:val="28"/>
+        </w:rPr>
+        <w:t>RBFs</w:t>
+      </w:r>
+      <w:r>
+        <w:rPr>
+          <w:sz w:val="28"/>
+          <w:szCs w:val="28"/>
+        </w:rPr>
+        <w:t xml:space="preserve"> or B-splines, KANs demonstrate enhanced efficacy in approximating solutions to complex differential equations relative to altern</w:t>
       </w:r>
       <w:r>
         <w:rPr>
@@ -3137,29 +3268,7 @@
           <w:szCs w:val="20"/>
           <w:shd w:val="clear" w:color="auto" w:fill="FFFFFF"/>
         </w:rPr>
-        <w:t xml:space="preserve">Tan, L. S., </w:t>
-      </w:r>
-      <w:proofErr w:type="spellStart"/>
-      <w:r>
-        <w:rPr>
-          <w:rFonts w:ascii="Arial" w:hAnsi="Arial" w:cs="Arial"/>
-          <w:color w:val="222222"/>
-          <w:sz w:val="20"/>
-          <w:szCs w:val="20"/>
-          <w:shd w:val="clear" w:color="auto" w:fill="FFFFFF"/>
-        </w:rPr>
-        <w:t>Zainuddin</w:t>
-      </w:r>
-      <w:proofErr w:type="spellEnd"/>
-      <w:r>
-        <w:rPr>
-          <w:rFonts w:ascii="Arial" w:hAnsi="Arial" w:cs="Arial"/>
-          <w:color w:val="222222"/>
-          <w:sz w:val="20"/>
-          <w:szCs w:val="20"/>
-          <w:shd w:val="clear" w:color="auto" w:fill="FFFFFF"/>
-        </w:rPr>
-        <w:t>, Z., Ong, P., &amp; Abdullah, F. A. (2024). An effective wavelet neural network approach for solving first and second order ordinary differential equations. </w:t>
+        <w:t>Tan, L. S., Zainuddin, Z., Ong, P., &amp; Abdullah, F. A. (2024). An effective wavelet neural network approach for solving first and second order ordinary differential equations. </w:t>
       </w:r>
       <w:r>
         <w:rPr>
@@ -3227,29 +3336,7 @@
           <w:szCs w:val="20"/>
           <w:shd w:val="clear" w:color="auto" w:fill="FFFFFF"/>
         </w:rPr>
-        <w:t xml:space="preserve">Liu, M., Peng, W., </w:t>
-      </w:r>
-      <w:proofErr w:type="spellStart"/>
-      <w:r>
-        <w:rPr>
-          <w:rFonts w:ascii="Arial" w:hAnsi="Arial" w:cs="Arial"/>
-          <w:color w:val="222222"/>
-          <w:sz w:val="20"/>
-          <w:szCs w:val="20"/>
-          <w:shd w:val="clear" w:color="auto" w:fill="FFFFFF"/>
-        </w:rPr>
-        <w:t>Hou</w:t>
-      </w:r>
-      <w:proofErr w:type="spellEnd"/>
-      <w:r>
-        <w:rPr>
-          <w:rFonts w:ascii="Arial" w:hAnsi="Arial" w:cs="Arial"/>
-          <w:color w:val="222222"/>
-          <w:sz w:val="20"/>
-          <w:szCs w:val="20"/>
-          <w:shd w:val="clear" w:color="auto" w:fill="FFFFFF"/>
-        </w:rPr>
-        <w:t>, M., &amp; Tian, Z. (2023). Radial basis function neural network with extreme learning machine algorithm for solving ordinary differential equations. </w:t>
+        <w:t>Liu, M., Peng, W., Hou, M., &amp; Tian, Z. (2023). Radial basis function neural network with extreme learning machine algorithm for solving ordinary differential equations. </w:t>
       </w:r>
       <w:r>
         <w:rPr>
@@ -3309,49 +3396,15 @@
           <w:szCs w:val="32"/>
         </w:rPr>
       </w:pPr>
-      <w:proofErr w:type="spellStart"/>
-      <w:r>
-        <w:rPr>
-          <w:rFonts w:ascii="Arial" w:hAnsi="Arial" w:cs="Arial"/>
-          <w:color w:val="222222"/>
-          <w:sz w:val="20"/>
-          <w:szCs w:val="20"/>
-          <w:shd w:val="clear" w:color="auto" w:fill="FFFFFF"/>
-        </w:rPr>
-        <w:t>Rizaner</w:t>
-      </w:r>
-      <w:proofErr w:type="spellEnd"/>
-      <w:r>
-        <w:rPr>
-          <w:rFonts w:ascii="Arial" w:hAnsi="Arial" w:cs="Arial"/>
-          <w:color w:val="222222"/>
-          <w:sz w:val="20"/>
-          <w:szCs w:val="20"/>
-          <w:shd w:val="clear" w:color="auto" w:fill="FFFFFF"/>
-        </w:rPr>
-        <w:t xml:space="preserve">, F. B., &amp; </w:t>
-      </w:r>
-      <w:proofErr w:type="spellStart"/>
-      <w:r>
-        <w:rPr>
-          <w:rFonts w:ascii="Arial" w:hAnsi="Arial" w:cs="Arial"/>
-          <w:color w:val="222222"/>
-          <w:sz w:val="20"/>
-          <w:szCs w:val="20"/>
-          <w:shd w:val="clear" w:color="auto" w:fill="FFFFFF"/>
-        </w:rPr>
-        <w:t>Rizaner</w:t>
-      </w:r>
-      <w:proofErr w:type="spellEnd"/>
-      <w:r>
-        <w:rPr>
-          <w:rFonts w:ascii="Arial" w:hAnsi="Arial" w:cs="Arial"/>
-          <w:color w:val="222222"/>
-          <w:sz w:val="20"/>
-          <w:szCs w:val="20"/>
-          <w:shd w:val="clear" w:color="auto" w:fill="FFFFFF"/>
-        </w:rPr>
-        <w:t>, A. (2018). Approximate solutions of initial value problems for ordinary differential equations using radial basis function networks. </w:t>
+      <w:r>
+        <w:rPr>
+          <w:rFonts w:ascii="Arial" w:hAnsi="Arial" w:cs="Arial"/>
+          <w:color w:val="222222"/>
+          <w:sz w:val="20"/>
+          <w:szCs w:val="20"/>
+          <w:shd w:val="clear" w:color="auto" w:fill="FFFFFF"/>
+        </w:rPr>
+        <w:t>Rizaner, F. B., &amp; Rizaner, A. (2018). Approximate solutions of initial value problems for ordinary differential equations using radial basis function networks. </w:t>
       </w:r>
       <w:r>
         <w:rPr>
@@ -3411,51 +3464,16 @@
           <w:szCs w:val="32"/>
         </w:rPr>
       </w:pPr>
-      <w:proofErr w:type="spellStart"/>
-      <w:r>
-        <w:rPr>
-          <w:rFonts w:ascii="Arial" w:hAnsi="Arial" w:cs="Arial"/>
-          <w:color w:val="222222"/>
-          <w:sz w:val="20"/>
-          <w:szCs w:val="20"/>
-          <w:shd w:val="clear" w:color="auto" w:fill="FFFFFF"/>
-        </w:rPr>
-        <w:t>Dwivedi</w:t>
-      </w:r>
-      <w:proofErr w:type="spellEnd"/>
-      <w:r>
-        <w:rPr>
-          <w:rFonts w:ascii="Arial" w:hAnsi="Arial" w:cs="Arial"/>
-          <w:color w:val="222222"/>
-          <w:sz w:val="20"/>
-          <w:szCs w:val="20"/>
-          <w:shd w:val="clear" w:color="auto" w:fill="FFFFFF"/>
-        </w:rPr>
-        <w:t>, V., &amp; Srinivasan, B. (2020). Physics informed extreme learning machine (</w:t>
-      </w:r>
-      <w:proofErr w:type="spellStart"/>
-      <w:r>
-        <w:rPr>
-          <w:rFonts w:ascii="Arial" w:hAnsi="Arial" w:cs="Arial"/>
-          <w:color w:val="222222"/>
-          <w:sz w:val="20"/>
-          <w:szCs w:val="20"/>
-          <w:shd w:val="clear" w:color="auto" w:fill="FFFFFF"/>
-        </w:rPr>
-        <w:t>pielm</w:t>
-      </w:r>
-      <w:proofErr w:type="spellEnd"/>
-      <w:r>
-        <w:rPr>
-          <w:rFonts w:ascii="Arial" w:hAnsi="Arial" w:cs="Arial"/>
-          <w:color w:val="222222"/>
-          <w:sz w:val="20"/>
-          <w:szCs w:val="20"/>
-          <w:shd w:val="clear" w:color="auto" w:fill="FFFFFF"/>
-        </w:rPr>
-        <w:t>)–a rapid method for the numerical solution of partial differential equations. </w:t>
-      </w:r>
-      <w:proofErr w:type="spellStart"/>
+      <w:r>
+        <w:rPr>
+          <w:rFonts w:ascii="Arial" w:hAnsi="Arial" w:cs="Arial"/>
+          <w:color w:val="222222"/>
+          <w:sz w:val="20"/>
+          <w:szCs w:val="20"/>
+          <w:shd w:val="clear" w:color="auto" w:fill="FFFFFF"/>
+        </w:rPr>
+        <w:t>Dwivedi, V., &amp; Srinivasan, B. (2020). Physics informed extreme learning machine (pielm)–a rapid method for the numerical solution of partial differential equations. </w:t>
+      </w:r>
       <w:r>
         <w:rPr>
           <w:rFonts w:ascii="Arial" w:hAnsi="Arial" w:cs="Arial"/>
@@ -3468,7 +3486,6 @@
         </w:rPr>
         <w:t>Neurocomputing</w:t>
       </w:r>
-      <w:proofErr w:type="spellEnd"/>
       <w:r>
         <w:rPr>
           <w:rFonts w:ascii="Arial" w:hAnsi="Arial" w:cs="Arial"/>
@@ -3591,7 +3608,7 @@
           <w:szCs w:val="20"/>
           <w:shd w:val="clear" w:color="auto" w:fill="FFFFFF"/>
         </w:rPr>
-        <w:t>Koenig, B. C., Kim, S., &amp; Deng, S. (2024). KAN-ODEs: Kolmogorov–Arnold network ordinary differential equations for learning dynamical systems and hidden physics. </w:t>
+        <w:t>Kich, V. A., Bottega, J. A., Steinmetz, R., Grando, R. B., Yorozu, A., &amp; Ohya, A. (2024, October). Kolmogorov-Arnold Networks for Online Reinforcement Learning. In </w:t>
       </w:r>
       <w:r>
         <w:rPr>
@@ -3603,60 +3620,18 @@
           <w:szCs w:val="20"/>
           <w:shd w:val="clear" w:color="auto" w:fill="FFFFFF"/>
         </w:rPr>
-        <w:t>Computer Methods in Applied Mechanics and Engineering</w:t>
-      </w:r>
-      <w:r>
-        <w:rPr>
-          <w:rFonts w:ascii="Arial" w:hAnsi="Arial" w:cs="Arial"/>
-          <w:color w:val="222222"/>
-          <w:sz w:val="20"/>
-          <w:szCs w:val="20"/>
-          <w:shd w:val="clear" w:color="auto" w:fill="FFFFFF"/>
-        </w:rPr>
-        <w:t>, </w:t>
-      </w:r>
-      <w:r>
-        <w:rPr>
-          <w:rFonts w:ascii="Arial" w:hAnsi="Arial" w:cs="Arial"/>
-          <w:i/>
-          <w:iCs/>
-          <w:color w:val="222222"/>
-          <w:sz w:val="20"/>
-          <w:szCs w:val="20"/>
-          <w:shd w:val="clear" w:color="auto" w:fill="FFFFFF"/>
-        </w:rPr>
-        <w:t>432</w:t>
-      </w:r>
-      <w:r>
-        <w:rPr>
-          <w:rFonts w:ascii="Arial" w:hAnsi="Arial" w:cs="Arial"/>
-          <w:color w:val="222222"/>
-          <w:sz w:val="20"/>
-          <w:szCs w:val="20"/>
-          <w:shd w:val="clear" w:color="auto" w:fill="FFFFFF"/>
-        </w:rPr>
-        <w:t>, 117397.</w:t>
-      </w:r>
-    </w:p>
-    <w:p>
-      <w:pPr>
-        <w:pStyle w:val="ListParagraph"/>
-        <w:rPr>
-          <w:rFonts w:asciiTheme="majorHAnsi" w:hAnsiTheme="majorHAnsi" w:cstheme="majorHAnsi"/>
-          <w:sz w:val="32"/>
-          <w:szCs w:val="32"/>
-        </w:rPr>
-      </w:pPr>
-    </w:p>
-    <w:p>
-      <w:pPr>
-        <w:pStyle w:val="ListParagraph"/>
-        <w:rPr>
-          <w:rFonts w:asciiTheme="majorHAnsi" w:hAnsiTheme="majorHAnsi" w:cstheme="majorHAnsi"/>
-          <w:sz w:val="32"/>
-          <w:szCs w:val="32"/>
-        </w:rPr>
-      </w:pPr>
+        <w:t>2024 24th International Conference on Control, Automation and Systems (ICCAS)</w:t>
+      </w:r>
+      <w:r>
+        <w:rPr>
+          <w:rFonts w:ascii="Arial" w:hAnsi="Arial" w:cs="Arial"/>
+          <w:color w:val="222222"/>
+          <w:sz w:val="20"/>
+          <w:szCs w:val="20"/>
+          <w:shd w:val="clear" w:color="auto" w:fill="FFFFFF"/>
+        </w:rPr>
+        <w:t> (pp. 958-963). IEEE.</w:t>
+      </w:r>
     </w:p>
     <w:p>
       <w:pPr>
@@ -3671,94 +3646,15 @@
           <w:szCs w:val="32"/>
         </w:rPr>
       </w:pPr>
-      <w:proofErr w:type="spellStart"/>
-      <w:r>
-        <w:rPr>
-          <w:rFonts w:ascii="Arial" w:hAnsi="Arial" w:cs="Arial"/>
-          <w:color w:val="222222"/>
-          <w:sz w:val="20"/>
-          <w:szCs w:val="20"/>
-          <w:shd w:val="clear" w:color="auto" w:fill="FFFFFF"/>
-        </w:rPr>
-        <w:lastRenderedPageBreak/>
-        <w:t>Kich</w:t>
-      </w:r>
-      <w:proofErr w:type="spellEnd"/>
-      <w:r>
-        <w:rPr>
-          <w:rFonts w:ascii="Arial" w:hAnsi="Arial" w:cs="Arial"/>
-          <w:color w:val="222222"/>
-          <w:sz w:val="20"/>
-          <w:szCs w:val="20"/>
-          <w:shd w:val="clear" w:color="auto" w:fill="FFFFFF"/>
-        </w:rPr>
-        <w:t xml:space="preserve">, V. A., </w:t>
-      </w:r>
-      <w:proofErr w:type="spellStart"/>
-      <w:r>
-        <w:rPr>
-          <w:rFonts w:ascii="Arial" w:hAnsi="Arial" w:cs="Arial"/>
-          <w:color w:val="222222"/>
-          <w:sz w:val="20"/>
-          <w:szCs w:val="20"/>
-          <w:shd w:val="clear" w:color="auto" w:fill="FFFFFF"/>
-        </w:rPr>
-        <w:t>Bottega</w:t>
-      </w:r>
-      <w:proofErr w:type="spellEnd"/>
-      <w:r>
-        <w:rPr>
-          <w:rFonts w:ascii="Arial" w:hAnsi="Arial" w:cs="Arial"/>
-          <w:color w:val="222222"/>
-          <w:sz w:val="20"/>
-          <w:szCs w:val="20"/>
-          <w:shd w:val="clear" w:color="auto" w:fill="FFFFFF"/>
-        </w:rPr>
-        <w:t xml:space="preserve">, J. A., Steinmetz, R., </w:t>
-      </w:r>
-      <w:proofErr w:type="spellStart"/>
-      <w:r>
-        <w:rPr>
-          <w:rFonts w:ascii="Arial" w:hAnsi="Arial" w:cs="Arial"/>
-          <w:color w:val="222222"/>
-          <w:sz w:val="20"/>
-          <w:szCs w:val="20"/>
-          <w:shd w:val="clear" w:color="auto" w:fill="FFFFFF"/>
-        </w:rPr>
-        <w:t>Grando</w:t>
-      </w:r>
-      <w:proofErr w:type="spellEnd"/>
-      <w:r>
-        <w:rPr>
-          <w:rFonts w:ascii="Arial" w:hAnsi="Arial" w:cs="Arial"/>
-          <w:color w:val="222222"/>
-          <w:sz w:val="20"/>
-          <w:szCs w:val="20"/>
-          <w:shd w:val="clear" w:color="auto" w:fill="FFFFFF"/>
-        </w:rPr>
-        <w:t xml:space="preserve">, R. B., Yorozu, A., &amp; </w:t>
-      </w:r>
-      <w:proofErr w:type="spellStart"/>
-      <w:r>
-        <w:rPr>
-          <w:rFonts w:ascii="Arial" w:hAnsi="Arial" w:cs="Arial"/>
-          <w:color w:val="222222"/>
-          <w:sz w:val="20"/>
-          <w:szCs w:val="20"/>
-          <w:shd w:val="clear" w:color="auto" w:fill="FFFFFF"/>
-        </w:rPr>
-        <w:t>Ohya</w:t>
-      </w:r>
-      <w:proofErr w:type="spellEnd"/>
-      <w:r>
-        <w:rPr>
-          <w:rFonts w:ascii="Arial" w:hAnsi="Arial" w:cs="Arial"/>
-          <w:color w:val="222222"/>
-          <w:sz w:val="20"/>
-          <w:szCs w:val="20"/>
-          <w:shd w:val="clear" w:color="auto" w:fill="FFFFFF"/>
-        </w:rPr>
-        <w:t>, A. (2024, October). Kolmogorov-Arnold Networks for Online Reinforcement Learning. In </w:t>
+      <w:r>
+        <w:rPr>
+          <w:rFonts w:ascii="Arial" w:hAnsi="Arial" w:cs="Arial"/>
+          <w:color w:val="222222"/>
+          <w:sz w:val="20"/>
+          <w:szCs w:val="20"/>
+          <w:shd w:val="clear" w:color="auto" w:fill="FFFFFF"/>
+        </w:rPr>
+        <w:t>Yu, T., Qiu, J., Yang, J., &amp; Oseledets, I. (2024). Sinc kolmogorov-arnold network and its applications on physics-informed neural networks. </w:t>
       </w:r>
       <w:r>
         <w:rPr>
@@ -3770,17 +3666,17 @@
           <w:szCs w:val="20"/>
           <w:shd w:val="clear" w:color="auto" w:fill="FFFFFF"/>
         </w:rPr>
-        <w:t>2024 24th International Conference on Control, Automation and Systems (ICCAS)</w:t>
-      </w:r>
-      <w:r>
-        <w:rPr>
-          <w:rFonts w:ascii="Arial" w:hAnsi="Arial" w:cs="Arial"/>
-          <w:color w:val="222222"/>
-          <w:sz w:val="20"/>
-          <w:szCs w:val="20"/>
-          <w:shd w:val="clear" w:color="auto" w:fill="FFFFFF"/>
-        </w:rPr>
-        <w:t> (pp. 958-963). IEEE.</w:t>
+        <w:t>arXiv preprint arXiv:2410.04096</w:t>
+      </w:r>
+      <w:r>
+        <w:rPr>
+          <w:rFonts w:ascii="Arial" w:hAnsi="Arial" w:cs="Arial"/>
+          <w:color w:val="222222"/>
+          <w:sz w:val="20"/>
+          <w:szCs w:val="20"/>
+          <w:shd w:val="clear" w:color="auto" w:fill="FFFFFF"/>
+        </w:rPr>
+        <w:t>.</w:t>
       </w:r>
     </w:p>
     <w:p>
@@ -3804,97 +3700,9 @@
           <w:szCs w:val="20"/>
           <w:shd w:val="clear" w:color="auto" w:fill="FFFFFF"/>
         </w:rPr>
-        <w:t xml:space="preserve">Yu, T., </w:t>
-      </w:r>
-      <w:proofErr w:type="spellStart"/>
-      <w:r>
-        <w:rPr>
-          <w:rFonts w:ascii="Arial" w:hAnsi="Arial" w:cs="Arial"/>
-          <w:color w:val="222222"/>
-          <w:sz w:val="20"/>
-          <w:szCs w:val="20"/>
-          <w:shd w:val="clear" w:color="auto" w:fill="FFFFFF"/>
-        </w:rPr>
-        <w:t>Qiu</w:t>
-      </w:r>
-      <w:proofErr w:type="spellEnd"/>
-      <w:r>
-        <w:rPr>
-          <w:rFonts w:ascii="Arial" w:hAnsi="Arial" w:cs="Arial"/>
-          <w:color w:val="222222"/>
-          <w:sz w:val="20"/>
-          <w:szCs w:val="20"/>
-          <w:shd w:val="clear" w:color="auto" w:fill="FFFFFF"/>
-        </w:rPr>
-        <w:t xml:space="preserve">, J., Yang, J., &amp; </w:t>
-      </w:r>
-      <w:proofErr w:type="spellStart"/>
-      <w:r>
-        <w:rPr>
-          <w:rFonts w:ascii="Arial" w:hAnsi="Arial" w:cs="Arial"/>
-          <w:color w:val="222222"/>
-          <w:sz w:val="20"/>
-          <w:szCs w:val="20"/>
-          <w:shd w:val="clear" w:color="auto" w:fill="FFFFFF"/>
-        </w:rPr>
-        <w:t>Oseledets</w:t>
-      </w:r>
-      <w:proofErr w:type="spellEnd"/>
-      <w:r>
-        <w:rPr>
-          <w:rFonts w:ascii="Arial" w:hAnsi="Arial" w:cs="Arial"/>
-          <w:color w:val="222222"/>
-          <w:sz w:val="20"/>
-          <w:szCs w:val="20"/>
-          <w:shd w:val="clear" w:color="auto" w:fill="FFFFFF"/>
-        </w:rPr>
-        <w:t xml:space="preserve">, I. (2024). </w:t>
-      </w:r>
-      <w:proofErr w:type="spellStart"/>
-      <w:r>
-        <w:rPr>
-          <w:rFonts w:ascii="Arial" w:hAnsi="Arial" w:cs="Arial"/>
-          <w:color w:val="222222"/>
-          <w:sz w:val="20"/>
-          <w:szCs w:val="20"/>
-          <w:shd w:val="clear" w:color="auto" w:fill="FFFFFF"/>
-        </w:rPr>
-        <w:t>Sinc</w:t>
-      </w:r>
-      <w:proofErr w:type="spellEnd"/>
-      <w:r>
-        <w:rPr>
-          <w:rFonts w:ascii="Arial" w:hAnsi="Arial" w:cs="Arial"/>
-          <w:color w:val="222222"/>
-          <w:sz w:val="20"/>
-          <w:szCs w:val="20"/>
-          <w:shd w:val="clear" w:color="auto" w:fill="FFFFFF"/>
-        </w:rPr>
-        <w:t xml:space="preserve"> </w:t>
-      </w:r>
-      <w:proofErr w:type="spellStart"/>
-      <w:r>
-        <w:rPr>
-          <w:rFonts w:ascii="Arial" w:hAnsi="Arial" w:cs="Arial"/>
-          <w:color w:val="222222"/>
-          <w:sz w:val="20"/>
-          <w:szCs w:val="20"/>
-          <w:shd w:val="clear" w:color="auto" w:fill="FFFFFF"/>
-        </w:rPr>
-        <w:t>kolmogorov-arnold</w:t>
-      </w:r>
-      <w:proofErr w:type="spellEnd"/>
-      <w:r>
-        <w:rPr>
-          <w:rFonts w:ascii="Arial" w:hAnsi="Arial" w:cs="Arial"/>
-          <w:color w:val="222222"/>
-          <w:sz w:val="20"/>
-          <w:szCs w:val="20"/>
-          <w:shd w:val="clear" w:color="auto" w:fill="FFFFFF"/>
-        </w:rPr>
-        <w:t xml:space="preserve"> network and its applications on physics-informed neural networks. </w:t>
-      </w:r>
-      <w:proofErr w:type="spellStart"/>
+        <w:lastRenderedPageBreak/>
+        <w:t>Jahin, M. A., Masud, M. A., Mridha, M. F., Aung, Z., &amp; Dey, N. (2024). Kacq-dcnn: Uncertainty-aware interpretable kolmogorov-arnold classical-quantum dual-channel neural network for heart disease detection. </w:t>
+      </w:r>
       <w:r>
         <w:rPr>
           <w:rFonts w:ascii="Arial" w:hAnsi="Arial" w:cs="Arial"/>
@@ -3905,20 +3713,7 @@
           <w:szCs w:val="20"/>
           <w:shd w:val="clear" w:color="auto" w:fill="FFFFFF"/>
         </w:rPr>
-        <w:t>arXiv</w:t>
-      </w:r>
-      <w:proofErr w:type="spellEnd"/>
-      <w:r>
-        <w:rPr>
-          <w:rFonts w:ascii="Arial" w:hAnsi="Arial" w:cs="Arial"/>
-          <w:i/>
-          <w:iCs/>
-          <w:color w:val="222222"/>
-          <w:sz w:val="20"/>
-          <w:szCs w:val="20"/>
-          <w:shd w:val="clear" w:color="auto" w:fill="FFFFFF"/>
-        </w:rPr>
-        <w:t xml:space="preserve"> preprint arXiv:2410.04096</w:t>
+        <w:t>arXiv preprint arXiv:2410.07446</w:t>
       </w:r>
       <w:r>
         <w:rPr>
@@ -3944,139 +3739,16 @@
           <w:szCs w:val="32"/>
         </w:rPr>
       </w:pPr>
-      <w:proofErr w:type="spellStart"/>
-      <w:r>
-        <w:rPr>
-          <w:rFonts w:ascii="Arial" w:hAnsi="Arial" w:cs="Arial"/>
-          <w:color w:val="222222"/>
-          <w:sz w:val="20"/>
-          <w:szCs w:val="20"/>
-          <w:shd w:val="clear" w:color="auto" w:fill="FFFFFF"/>
-        </w:rPr>
-        <w:t>Jahin</w:t>
-      </w:r>
-      <w:proofErr w:type="spellEnd"/>
-      <w:r>
-        <w:rPr>
-          <w:rFonts w:ascii="Arial" w:hAnsi="Arial" w:cs="Arial"/>
-          <w:color w:val="222222"/>
-          <w:sz w:val="20"/>
-          <w:szCs w:val="20"/>
-          <w:shd w:val="clear" w:color="auto" w:fill="FFFFFF"/>
-        </w:rPr>
-        <w:t xml:space="preserve">, M. A., </w:t>
-      </w:r>
-      <w:proofErr w:type="spellStart"/>
-      <w:r>
-        <w:rPr>
-          <w:rFonts w:ascii="Arial" w:hAnsi="Arial" w:cs="Arial"/>
-          <w:color w:val="222222"/>
-          <w:sz w:val="20"/>
-          <w:szCs w:val="20"/>
-          <w:shd w:val="clear" w:color="auto" w:fill="FFFFFF"/>
-        </w:rPr>
-        <w:t>Masud</w:t>
-      </w:r>
-      <w:proofErr w:type="spellEnd"/>
-      <w:r>
-        <w:rPr>
-          <w:rFonts w:ascii="Arial" w:hAnsi="Arial" w:cs="Arial"/>
-          <w:color w:val="222222"/>
-          <w:sz w:val="20"/>
-          <w:szCs w:val="20"/>
-          <w:shd w:val="clear" w:color="auto" w:fill="FFFFFF"/>
-        </w:rPr>
-        <w:t xml:space="preserve">, M. A., </w:t>
-      </w:r>
-      <w:proofErr w:type="spellStart"/>
-      <w:r>
-        <w:rPr>
-          <w:rFonts w:ascii="Arial" w:hAnsi="Arial" w:cs="Arial"/>
-          <w:color w:val="222222"/>
-          <w:sz w:val="20"/>
-          <w:szCs w:val="20"/>
-          <w:shd w:val="clear" w:color="auto" w:fill="FFFFFF"/>
-        </w:rPr>
-        <w:t>Mridha</w:t>
-      </w:r>
-      <w:proofErr w:type="spellEnd"/>
-      <w:r>
-        <w:rPr>
-          <w:rFonts w:ascii="Arial" w:hAnsi="Arial" w:cs="Arial"/>
-          <w:color w:val="222222"/>
-          <w:sz w:val="20"/>
-          <w:szCs w:val="20"/>
-          <w:shd w:val="clear" w:color="auto" w:fill="FFFFFF"/>
-        </w:rPr>
-        <w:t xml:space="preserve">, M. F., Aung, Z., &amp; </w:t>
-      </w:r>
-      <w:proofErr w:type="spellStart"/>
-      <w:r>
-        <w:rPr>
-          <w:rFonts w:ascii="Arial" w:hAnsi="Arial" w:cs="Arial"/>
-          <w:color w:val="222222"/>
-          <w:sz w:val="20"/>
-          <w:szCs w:val="20"/>
-          <w:shd w:val="clear" w:color="auto" w:fill="FFFFFF"/>
-        </w:rPr>
-        <w:t>Dey</w:t>
-      </w:r>
-      <w:proofErr w:type="spellEnd"/>
-      <w:r>
-        <w:rPr>
-          <w:rFonts w:ascii="Arial" w:hAnsi="Arial" w:cs="Arial"/>
-          <w:color w:val="222222"/>
-          <w:sz w:val="20"/>
-          <w:szCs w:val="20"/>
-          <w:shd w:val="clear" w:color="auto" w:fill="FFFFFF"/>
-        </w:rPr>
-        <w:t xml:space="preserve">, N. (2024). </w:t>
-      </w:r>
-      <w:proofErr w:type="spellStart"/>
-      <w:r>
-        <w:rPr>
-          <w:rFonts w:ascii="Arial" w:hAnsi="Arial" w:cs="Arial"/>
-          <w:color w:val="222222"/>
-          <w:sz w:val="20"/>
-          <w:szCs w:val="20"/>
-          <w:shd w:val="clear" w:color="auto" w:fill="FFFFFF"/>
-        </w:rPr>
-        <w:t>Kacq-dcnn</w:t>
-      </w:r>
-      <w:proofErr w:type="spellEnd"/>
-      <w:r>
-        <w:rPr>
-          <w:rFonts w:ascii="Arial" w:hAnsi="Arial" w:cs="Arial"/>
-          <w:color w:val="222222"/>
-          <w:sz w:val="20"/>
-          <w:szCs w:val="20"/>
-          <w:shd w:val="clear" w:color="auto" w:fill="FFFFFF"/>
-        </w:rPr>
-        <w:t xml:space="preserve">: Uncertainty-aware interpretable </w:t>
-      </w:r>
-      <w:proofErr w:type="spellStart"/>
-      <w:r>
-        <w:rPr>
-          <w:rFonts w:ascii="Arial" w:hAnsi="Arial" w:cs="Arial"/>
-          <w:color w:val="222222"/>
-          <w:sz w:val="20"/>
-          <w:szCs w:val="20"/>
-          <w:shd w:val="clear" w:color="auto" w:fill="FFFFFF"/>
-        </w:rPr>
-        <w:t>kolmogorov-arnold</w:t>
-      </w:r>
-      <w:proofErr w:type="spellEnd"/>
-      <w:r>
-        <w:rPr>
-          <w:rFonts w:ascii="Arial" w:hAnsi="Arial" w:cs="Arial"/>
-          <w:color w:val="222222"/>
-          <w:sz w:val="20"/>
-          <w:szCs w:val="20"/>
-          <w:shd w:val="clear" w:color="auto" w:fill="FFFFFF"/>
-        </w:rPr>
-        <w:t xml:space="preserve"> classical-quantum dual-channel neural network for heart disease detection. </w:t>
-      </w:r>
-      <w:proofErr w:type="spellStart"/>
+      <w:r>
+        <w:rPr>
+          <w:rFonts w:ascii="Arial" w:hAnsi="Arial" w:cs="Arial"/>
+          <w:color w:val="222222"/>
+          <w:sz w:val="20"/>
+          <w:szCs w:val="20"/>
+          <w:shd w:val="clear" w:color="auto" w:fill="FFFFFF"/>
+        </w:rPr>
+        <w:t>Liu, F., Viano, L., &amp; Cevher, V. (2022). Understanding deep neural function approximation in reinforcement learning via $\epsilon $-greedy exploration. </w:t>
+      </w:r>
       <w:r>
         <w:rPr>
           <w:rFonts w:ascii="Arial" w:hAnsi="Arial" w:cs="Arial"/>
@@ -4087,9 +3759,18 @@
           <w:szCs w:val="20"/>
           <w:shd w:val="clear" w:color="auto" w:fill="FFFFFF"/>
         </w:rPr>
-        <w:t>arXiv</w:t>
-      </w:r>
-      <w:proofErr w:type="spellEnd"/>
+        <w:t>Advances in Neural Information Processing Systems</w:t>
+      </w:r>
+      <w:r>
+        <w:rPr>
+          <w:rFonts w:ascii="Arial" w:hAnsi="Arial" w:cs="Arial"/>
+          <w:color w:val="222222"/>
+          <w:sz w:val="20"/>
+          <w:szCs w:val="20"/>
+          <w:shd w:val="clear" w:color="auto" w:fill="FFFFFF"/>
+        </w:rPr>
+        <w:t>, </w:t>
+      </w:r>
       <w:r>
         <w:rPr>
           <w:rFonts w:ascii="Arial" w:hAnsi="Arial" w:cs="Arial"/>
@@ -4100,17 +3781,17 @@
           <w:szCs w:val="20"/>
           <w:shd w:val="clear" w:color="auto" w:fill="FFFFFF"/>
         </w:rPr>
-        <w:t xml:space="preserve"> preprint arXiv:2410.07446</w:t>
-      </w:r>
-      <w:r>
-        <w:rPr>
-          <w:rFonts w:ascii="Arial" w:hAnsi="Arial" w:cs="Arial"/>
-          <w:color w:val="222222"/>
-          <w:sz w:val="20"/>
-          <w:szCs w:val="20"/>
-          <w:shd w:val="clear" w:color="auto" w:fill="FFFFFF"/>
-        </w:rPr>
-        <w:t>.</w:t>
+        <w:t>35</w:t>
+      </w:r>
+      <w:r>
+        <w:rPr>
+          <w:rFonts w:ascii="Arial" w:hAnsi="Arial" w:cs="Arial"/>
+          <w:color w:val="222222"/>
+          <w:sz w:val="20"/>
+          <w:szCs w:val="20"/>
+          <w:shd w:val="clear" w:color="auto" w:fill="FFFFFF"/>
+        </w:rPr>
+        <w:t>, 5093-5108.</w:t>
       </w:r>
     </w:p>
     <w:p>
@@ -4134,51 +3815,7 @@
           <w:szCs w:val="20"/>
           <w:shd w:val="clear" w:color="auto" w:fill="FFFFFF"/>
         </w:rPr>
-        <w:t xml:space="preserve">Liu, F., </w:t>
-      </w:r>
-      <w:proofErr w:type="spellStart"/>
-      <w:r>
-        <w:rPr>
-          <w:rFonts w:ascii="Arial" w:hAnsi="Arial" w:cs="Arial"/>
-          <w:color w:val="222222"/>
-          <w:sz w:val="20"/>
-          <w:szCs w:val="20"/>
-          <w:shd w:val="clear" w:color="auto" w:fill="FFFFFF"/>
-        </w:rPr>
-        <w:t>Viano</w:t>
-      </w:r>
-      <w:proofErr w:type="spellEnd"/>
-      <w:r>
-        <w:rPr>
-          <w:rFonts w:ascii="Arial" w:hAnsi="Arial" w:cs="Arial"/>
-          <w:color w:val="222222"/>
-          <w:sz w:val="20"/>
-          <w:szCs w:val="20"/>
-          <w:shd w:val="clear" w:color="auto" w:fill="FFFFFF"/>
-        </w:rPr>
-        <w:t xml:space="preserve">, L., &amp; </w:t>
-      </w:r>
-      <w:proofErr w:type="spellStart"/>
-      <w:r>
-        <w:rPr>
-          <w:rFonts w:ascii="Arial" w:hAnsi="Arial" w:cs="Arial"/>
-          <w:color w:val="222222"/>
-          <w:sz w:val="20"/>
-          <w:szCs w:val="20"/>
-          <w:shd w:val="clear" w:color="auto" w:fill="FFFFFF"/>
-        </w:rPr>
-        <w:t>Cevher</w:t>
-      </w:r>
-      <w:proofErr w:type="spellEnd"/>
-      <w:r>
-        <w:rPr>
-          <w:rFonts w:ascii="Arial" w:hAnsi="Arial" w:cs="Arial"/>
-          <w:color w:val="222222"/>
-          <w:sz w:val="20"/>
-          <w:szCs w:val="20"/>
-          <w:shd w:val="clear" w:color="auto" w:fill="FFFFFF"/>
-        </w:rPr>
-        <w:t>, V. (2022). Understanding deep neural function approximation in reinforcement learning via $\epsilon $-greedy exploration. </w:t>
+        <w:t>Heinlein, A., Klawonn, A., Lanser, M., &amp; Weber, J. (2021). Combining machine learning and domain decomposition methods for the solution of partial differential equations—A review. </w:t>
       </w:r>
       <w:r>
         <w:rPr>
@@ -4190,21 +3827,11 @@
           <w:szCs w:val="20"/>
           <w:shd w:val="clear" w:color="auto" w:fill="FFFFFF"/>
         </w:rPr>
-        <w:t>Advances in Neural Information Processing Systems</w:t>
-      </w:r>
-      <w:r>
-        <w:rPr>
-          <w:rFonts w:ascii="Arial" w:hAnsi="Arial" w:cs="Arial"/>
-          <w:color w:val="222222"/>
-          <w:sz w:val="20"/>
-          <w:szCs w:val="20"/>
-          <w:shd w:val="clear" w:color="auto" w:fill="FFFFFF"/>
-        </w:rPr>
-        <w:t>, </w:t>
-      </w:r>
-      <w:r>
-        <w:rPr>
-          <w:rFonts w:ascii="Arial" w:hAnsi="Arial" w:cs="Arial"/>
+        <w:t>GAMM</w:t>
+      </w:r>
+      <w:r>
+        <w:rPr>
+          <w:rFonts w:ascii="Cambria Math" w:hAnsi="Cambria Math" w:cs="Cambria Math"/>
           <w:i/>
           <w:iCs/>
           <w:color w:val="222222"/>
@@ -4212,17 +3839,51 @@
           <w:szCs w:val="20"/>
           <w:shd w:val="clear" w:color="auto" w:fill="FFFFFF"/>
         </w:rPr>
-        <w:t>35</w:t>
-      </w:r>
-      <w:r>
-        <w:rPr>
-          <w:rFonts w:ascii="Arial" w:hAnsi="Arial" w:cs="Arial"/>
-          <w:color w:val="222222"/>
-          <w:sz w:val="20"/>
-          <w:szCs w:val="20"/>
-          <w:shd w:val="clear" w:color="auto" w:fill="FFFFFF"/>
-        </w:rPr>
-        <w:t>, 5093-5108.</w:t>
+        <w:t>‐</w:t>
+      </w:r>
+      <w:r>
+        <w:rPr>
+          <w:rFonts w:ascii="Arial" w:hAnsi="Arial" w:cs="Arial"/>
+          <w:i/>
+          <w:iCs/>
+          <w:color w:val="222222"/>
+          <w:sz w:val="20"/>
+          <w:szCs w:val="20"/>
+          <w:shd w:val="clear" w:color="auto" w:fill="FFFFFF"/>
+        </w:rPr>
+        <w:t>Mitteilungen</w:t>
+      </w:r>
+      <w:r>
+        <w:rPr>
+          <w:rFonts w:ascii="Arial" w:hAnsi="Arial" w:cs="Arial"/>
+          <w:color w:val="222222"/>
+          <w:sz w:val="20"/>
+          <w:szCs w:val="20"/>
+          <w:shd w:val="clear" w:color="auto" w:fill="FFFFFF"/>
+        </w:rPr>
+        <w:t>, </w:t>
+      </w:r>
+      <w:r>
+        <w:rPr>
+          <w:rFonts w:ascii="Arial" w:hAnsi="Arial" w:cs="Arial"/>
+          <w:i/>
+          <w:iCs/>
+          <w:color w:val="222222"/>
+          <w:sz w:val="20"/>
+          <w:szCs w:val="20"/>
+          <w:shd w:val="clear" w:color="auto" w:fill="FFFFFF"/>
+        </w:rPr>
+        <w:t>44</w:t>
+      </w:r>
+      <w:r>
+        <w:rPr>
+          <w:rFonts w:ascii="Arial" w:hAnsi="Arial" w:cs="Arial"/>
+          <w:color w:val="222222"/>
+          <w:sz w:val="20"/>
+          <w:szCs w:val="20"/>
+          <w:shd w:val="clear" w:color="auto" w:fill="FFFFFF"/>
+        </w:rPr>
+        <w:t>(1), e202100001.</w:t>
       </w:r>
     </w:p>
     <w:p>
@@ -4246,51 +3907,7 @@
           <w:szCs w:val="20"/>
           <w:shd w:val="clear" w:color="auto" w:fill="FFFFFF"/>
         </w:rPr>
-        <w:t xml:space="preserve">Heinlein, A., </w:t>
-      </w:r>
-      <w:proofErr w:type="spellStart"/>
-      <w:r>
-        <w:rPr>
-          <w:rFonts w:ascii="Arial" w:hAnsi="Arial" w:cs="Arial"/>
-          <w:color w:val="222222"/>
-          <w:sz w:val="20"/>
-          <w:szCs w:val="20"/>
-          <w:shd w:val="clear" w:color="auto" w:fill="FFFFFF"/>
-        </w:rPr>
-        <w:t>Klawonn</w:t>
-      </w:r>
-      <w:proofErr w:type="spellEnd"/>
-      <w:r>
-        <w:rPr>
-          <w:rFonts w:ascii="Arial" w:hAnsi="Arial" w:cs="Arial"/>
-          <w:color w:val="222222"/>
-          <w:sz w:val="20"/>
-          <w:szCs w:val="20"/>
-          <w:shd w:val="clear" w:color="auto" w:fill="FFFFFF"/>
-        </w:rPr>
-        <w:t xml:space="preserve">, A., </w:t>
-      </w:r>
-      <w:proofErr w:type="spellStart"/>
-      <w:r>
-        <w:rPr>
-          <w:rFonts w:ascii="Arial" w:hAnsi="Arial" w:cs="Arial"/>
-          <w:color w:val="222222"/>
-          <w:sz w:val="20"/>
-          <w:szCs w:val="20"/>
-          <w:shd w:val="clear" w:color="auto" w:fill="FFFFFF"/>
-        </w:rPr>
-        <w:t>Lanser</w:t>
-      </w:r>
-      <w:proofErr w:type="spellEnd"/>
-      <w:r>
-        <w:rPr>
-          <w:rFonts w:ascii="Arial" w:hAnsi="Arial" w:cs="Arial"/>
-          <w:color w:val="222222"/>
-          <w:sz w:val="20"/>
-          <w:szCs w:val="20"/>
-          <w:shd w:val="clear" w:color="auto" w:fill="FFFFFF"/>
-        </w:rPr>
-        <w:t>, M., &amp; Weber, J. (2021). Combining machine learning and domain decomposition methods for the solution of partial differential equations—A review. </w:t>
+        <w:t>Goswami, S., Kontolati, K., Shields, M. D., &amp; Karniadakis, G. E. (2022). Deep transfer operator learning for partial differential equations under conditional shift. </w:t>
       </w:r>
       <w:r>
         <w:rPr>
@@ -4302,11 +3919,21 @@
           <w:szCs w:val="20"/>
           <w:shd w:val="clear" w:color="auto" w:fill="FFFFFF"/>
         </w:rPr>
-        <w:t>GAMM</w:t>
-      </w:r>
-      <w:r>
-        <w:rPr>
-          <w:rFonts w:ascii="Cambria Math" w:hAnsi="Cambria Math" w:cs="Cambria Math"/>
+        <w:t>Nature Machine Intelligence</w:t>
+      </w:r>
+      <w:r>
+        <w:rPr>
+          <w:rFonts w:ascii="Arial" w:hAnsi="Arial" w:cs="Arial"/>
+          <w:color w:val="222222"/>
+          <w:sz w:val="20"/>
+          <w:szCs w:val="20"/>
+          <w:shd w:val="clear" w:color="auto" w:fill="FFFFFF"/>
+        </w:rPr>
+        <w:t>, </w:t>
+      </w:r>
+      <w:r>
+        <w:rPr>
+          <w:rFonts w:ascii="Arial" w:hAnsi="Arial" w:cs="Arial"/>
           <w:i/>
           <w:iCs/>
           <w:color w:val="222222"/>
@@ -4314,53 +3941,17 @@
           <w:szCs w:val="20"/>
           <w:shd w:val="clear" w:color="auto" w:fill="FFFFFF"/>
         </w:rPr>
-        <w:t>‐</w:t>
-      </w:r>
-      <w:proofErr w:type="spellStart"/>
-      <w:r>
-        <w:rPr>
-          <w:rFonts w:ascii="Arial" w:hAnsi="Arial" w:cs="Arial"/>
-          <w:i/>
-          <w:iCs/>
-          <w:color w:val="222222"/>
-          <w:sz w:val="20"/>
-          <w:szCs w:val="20"/>
-          <w:shd w:val="clear" w:color="auto" w:fill="FFFFFF"/>
-        </w:rPr>
-        <w:t>Mitteilungen</w:t>
-      </w:r>
-      <w:proofErr w:type="spellEnd"/>
-      <w:r>
-        <w:rPr>
-          <w:rFonts w:ascii="Arial" w:hAnsi="Arial" w:cs="Arial"/>
-          <w:color w:val="222222"/>
-          <w:sz w:val="20"/>
-          <w:szCs w:val="20"/>
-          <w:shd w:val="clear" w:color="auto" w:fill="FFFFFF"/>
-        </w:rPr>
-        <w:t>, </w:t>
-      </w:r>
-      <w:r>
-        <w:rPr>
-          <w:rFonts w:ascii="Arial" w:hAnsi="Arial" w:cs="Arial"/>
-          <w:i/>
-          <w:iCs/>
-          <w:color w:val="222222"/>
-          <w:sz w:val="20"/>
-          <w:szCs w:val="20"/>
-          <w:shd w:val="clear" w:color="auto" w:fill="FFFFFF"/>
-        </w:rPr>
-        <w:t>44</w:t>
-      </w:r>
-      <w:r>
-        <w:rPr>
-          <w:rFonts w:ascii="Arial" w:hAnsi="Arial" w:cs="Arial"/>
-          <w:color w:val="222222"/>
-          <w:sz w:val="20"/>
-          <w:szCs w:val="20"/>
-          <w:shd w:val="clear" w:color="auto" w:fill="FFFFFF"/>
-        </w:rPr>
-        <w:t>(1), e202100001.</w:t>
+        <w:t>4</w:t>
+      </w:r>
+      <w:r>
+        <w:rPr>
+          <w:rFonts w:ascii="Arial" w:hAnsi="Arial" w:cs="Arial"/>
+          <w:color w:val="222222"/>
+          <w:sz w:val="20"/>
+          <w:szCs w:val="20"/>
+          <w:shd w:val="clear" w:color="auto" w:fill="FFFFFF"/>
+        </w:rPr>
+        <w:t>(12), 1155-1164.</w:t>
       </w:r>
     </w:p>
     <w:p>
@@ -4376,71 +3967,15 @@
           <w:szCs w:val="32"/>
         </w:rPr>
       </w:pPr>
-      <w:proofErr w:type="spellStart"/>
-      <w:r>
-        <w:rPr>
-          <w:rFonts w:ascii="Arial" w:hAnsi="Arial" w:cs="Arial"/>
-          <w:color w:val="222222"/>
-          <w:sz w:val="20"/>
-          <w:szCs w:val="20"/>
-          <w:shd w:val="clear" w:color="auto" w:fill="FFFFFF"/>
-        </w:rPr>
-        <w:t>Goswami</w:t>
-      </w:r>
-      <w:proofErr w:type="spellEnd"/>
-      <w:r>
-        <w:rPr>
-          <w:rFonts w:ascii="Arial" w:hAnsi="Arial" w:cs="Arial"/>
-          <w:color w:val="222222"/>
-          <w:sz w:val="20"/>
-          <w:szCs w:val="20"/>
-          <w:shd w:val="clear" w:color="auto" w:fill="FFFFFF"/>
-        </w:rPr>
-        <w:t xml:space="preserve">, S., </w:t>
-      </w:r>
-      <w:proofErr w:type="spellStart"/>
-      <w:r>
-        <w:rPr>
-          <w:rFonts w:ascii="Arial" w:hAnsi="Arial" w:cs="Arial"/>
-          <w:color w:val="222222"/>
-          <w:sz w:val="20"/>
-          <w:szCs w:val="20"/>
-          <w:shd w:val="clear" w:color="auto" w:fill="FFFFFF"/>
-        </w:rPr>
-        <w:t>Kontolati</w:t>
-      </w:r>
-      <w:proofErr w:type="spellEnd"/>
-      <w:r>
-        <w:rPr>
-          <w:rFonts w:ascii="Arial" w:hAnsi="Arial" w:cs="Arial"/>
-          <w:color w:val="222222"/>
-          <w:sz w:val="20"/>
-          <w:szCs w:val="20"/>
-          <w:shd w:val="clear" w:color="auto" w:fill="FFFFFF"/>
-        </w:rPr>
-        <w:t xml:space="preserve">, K., Shields, M. D., &amp; </w:t>
-      </w:r>
-      <w:proofErr w:type="spellStart"/>
-      <w:r>
-        <w:rPr>
-          <w:rFonts w:ascii="Arial" w:hAnsi="Arial" w:cs="Arial"/>
-          <w:color w:val="222222"/>
-          <w:sz w:val="20"/>
-          <w:szCs w:val="20"/>
-          <w:shd w:val="clear" w:color="auto" w:fill="FFFFFF"/>
-        </w:rPr>
-        <w:t>Karniadakis</w:t>
-      </w:r>
-      <w:proofErr w:type="spellEnd"/>
-      <w:r>
-        <w:rPr>
-          <w:rFonts w:ascii="Arial" w:hAnsi="Arial" w:cs="Arial"/>
-          <w:color w:val="222222"/>
-          <w:sz w:val="20"/>
-          <w:szCs w:val="20"/>
-          <w:shd w:val="clear" w:color="auto" w:fill="FFFFFF"/>
-        </w:rPr>
-        <w:t>, G. E. (2022). Deep transfer operator learning for partial differential equations under conditional shift. </w:t>
+      <w:r>
+        <w:rPr>
+          <w:rFonts w:ascii="Arial" w:hAnsi="Arial" w:cs="Arial"/>
+          <w:color w:val="222222"/>
+          <w:sz w:val="20"/>
+          <w:szCs w:val="20"/>
+          <w:shd w:val="clear" w:color="auto" w:fill="FFFFFF"/>
+        </w:rPr>
+        <w:t>Soleymani, F., &amp; Zhu, S. (2021). RBF-FD solution for a financial partial-integro differential equation utilizing the generalized multiquadric function. </w:t>
       </w:r>
       <w:r>
         <w:rPr>
@@ -4452,7 +3987,7 @@
           <w:szCs w:val="20"/>
           <w:shd w:val="clear" w:color="auto" w:fill="FFFFFF"/>
         </w:rPr>
-        <w:t>Nature Machine Intelligence</w:t>
+        <w:t>Computers &amp; Mathematics with Applications</w:t>
       </w:r>
       <w:r>
         <w:rPr>
@@ -4474,17 +4009,17 @@
           <w:szCs w:val="20"/>
           <w:shd w:val="clear" w:color="auto" w:fill="FFFFFF"/>
         </w:rPr>
-        <w:t>4</w:t>
-      </w:r>
-      <w:r>
-        <w:rPr>
-          <w:rFonts w:ascii="Arial" w:hAnsi="Arial" w:cs="Arial"/>
-          <w:color w:val="222222"/>
-          <w:sz w:val="20"/>
-          <w:szCs w:val="20"/>
-          <w:shd w:val="clear" w:color="auto" w:fill="FFFFFF"/>
-        </w:rPr>
-        <w:t>(12), 1155-1164.</w:t>
+        <w:t>82</w:t>
+      </w:r>
+      <w:r>
+        <w:rPr>
+          <w:rFonts w:ascii="Arial" w:hAnsi="Arial" w:cs="Arial"/>
+          <w:color w:val="222222"/>
+          <w:sz w:val="20"/>
+          <w:szCs w:val="20"/>
+          <w:shd w:val="clear" w:color="auto" w:fill="FFFFFF"/>
+        </w:rPr>
+        <w:t>, 161-178.</w:t>
       </w:r>
     </w:p>
     <w:p>
@@ -4500,71 +4035,15 @@
           <w:szCs w:val="32"/>
         </w:rPr>
       </w:pPr>
-      <w:proofErr w:type="spellStart"/>
-      <w:r>
-        <w:rPr>
-          <w:rFonts w:ascii="Arial" w:hAnsi="Arial" w:cs="Arial"/>
-          <w:color w:val="222222"/>
-          <w:sz w:val="20"/>
-          <w:szCs w:val="20"/>
-          <w:shd w:val="clear" w:color="auto" w:fill="FFFFFF"/>
-        </w:rPr>
-        <w:t>Soleymani</w:t>
-      </w:r>
-      <w:proofErr w:type="spellEnd"/>
-      <w:r>
-        <w:rPr>
-          <w:rFonts w:ascii="Arial" w:hAnsi="Arial" w:cs="Arial"/>
-          <w:color w:val="222222"/>
-          <w:sz w:val="20"/>
-          <w:szCs w:val="20"/>
-          <w:shd w:val="clear" w:color="auto" w:fill="FFFFFF"/>
-        </w:rPr>
-        <w:t>, F., &amp; Zhu, S. (2021). RBF-FD solution for a financial partial-</w:t>
-      </w:r>
-      <w:proofErr w:type="spellStart"/>
-      <w:r>
-        <w:rPr>
-          <w:rFonts w:ascii="Arial" w:hAnsi="Arial" w:cs="Arial"/>
-          <w:color w:val="222222"/>
-          <w:sz w:val="20"/>
-          <w:szCs w:val="20"/>
-          <w:shd w:val="clear" w:color="auto" w:fill="FFFFFF"/>
-        </w:rPr>
-        <w:t>integro</w:t>
-      </w:r>
-      <w:proofErr w:type="spellEnd"/>
-      <w:r>
-        <w:rPr>
-          <w:rFonts w:ascii="Arial" w:hAnsi="Arial" w:cs="Arial"/>
-          <w:color w:val="222222"/>
-          <w:sz w:val="20"/>
-          <w:szCs w:val="20"/>
-          <w:shd w:val="clear" w:color="auto" w:fill="FFFFFF"/>
-        </w:rPr>
-        <w:t xml:space="preserve"> differential equation utilizing the generalized </w:t>
-      </w:r>
-      <w:proofErr w:type="spellStart"/>
-      <w:r>
-        <w:rPr>
-          <w:rFonts w:ascii="Arial" w:hAnsi="Arial" w:cs="Arial"/>
-          <w:color w:val="222222"/>
-          <w:sz w:val="20"/>
-          <w:szCs w:val="20"/>
-          <w:shd w:val="clear" w:color="auto" w:fill="FFFFFF"/>
-        </w:rPr>
-        <w:t>multiquadric</w:t>
-      </w:r>
-      <w:proofErr w:type="spellEnd"/>
-      <w:r>
-        <w:rPr>
-          <w:rFonts w:ascii="Arial" w:hAnsi="Arial" w:cs="Arial"/>
-          <w:color w:val="222222"/>
-          <w:sz w:val="20"/>
-          <w:szCs w:val="20"/>
-          <w:shd w:val="clear" w:color="auto" w:fill="FFFFFF"/>
-        </w:rPr>
-        <w:t xml:space="preserve"> function. </w:t>
+      <w:r>
+        <w:rPr>
+          <w:rFonts w:ascii="Arial" w:hAnsi="Arial" w:cs="Arial"/>
+          <w:color w:val="222222"/>
+          <w:sz w:val="20"/>
+          <w:szCs w:val="20"/>
+          <w:shd w:val="clear" w:color="auto" w:fill="FFFFFF"/>
+        </w:rPr>
+        <w:t>Koenig, B. C., Kim, S., &amp; Deng, S. (2024). KAN-ODEs: Kolmogorov–Arnold network ordinary differential equations for learning dynamical systems and hidden physics. </w:t>
       </w:r>
       <w:r>
         <w:rPr>
@@ -4576,7 +4055,7 @@
           <w:szCs w:val="20"/>
           <w:shd w:val="clear" w:color="auto" w:fill="FFFFFF"/>
         </w:rPr>
-        <w:t>Computers &amp; Mathematics with Applications</w:t>
+        <w:t>Computer Methods in Applied Mechanics and Engineering</w:t>
       </w:r>
       <w:r>
         <w:rPr>
@@ -4598,17 +4077,17 @@
           <w:szCs w:val="20"/>
           <w:shd w:val="clear" w:color="auto" w:fill="FFFFFF"/>
         </w:rPr>
-        <w:t>82</w:t>
-      </w:r>
-      <w:r>
-        <w:rPr>
-          <w:rFonts w:ascii="Arial" w:hAnsi="Arial" w:cs="Arial"/>
-          <w:color w:val="222222"/>
-          <w:sz w:val="20"/>
-          <w:szCs w:val="20"/>
-          <w:shd w:val="clear" w:color="auto" w:fill="FFFFFF"/>
-        </w:rPr>
-        <w:t>, 161-178.</w:t>
+        <w:t>432</w:t>
+      </w:r>
+      <w:r>
+        <w:rPr>
+          <w:rFonts w:ascii="Arial" w:hAnsi="Arial" w:cs="Arial"/>
+          <w:color w:val="222222"/>
+          <w:sz w:val="20"/>
+          <w:szCs w:val="20"/>
+          <w:shd w:val="clear" w:color="auto" w:fill="FFFFFF"/>
+        </w:rPr>
+        <w:t>, 117397.</w:t>
       </w:r>
     </w:p>
     <w:p>
@@ -4632,7 +4111,7 @@
           <w:szCs w:val="20"/>
           <w:shd w:val="clear" w:color="auto" w:fill="FFFFFF"/>
         </w:rPr>
-        <w:t>Koenig, B. C., Kim, S., &amp; Deng, S. (2024). KAN-ODEs: Kolmogorov–Arnold network ordinary differential equations for learning dynamical systems and hidden physics. </w:t>
+        <w:t>Chen, Y., Yu, H., Meng, X., Xie, X., Hou, M., &amp; Chevallier, J. (2021). Numerical solving of the generalized Black-Scholes differential equation using Laguerre neural network. </w:t>
       </w:r>
       <w:r>
         <w:rPr>
@@ -4644,7 +4123,7 @@
           <w:szCs w:val="20"/>
           <w:shd w:val="clear" w:color="auto" w:fill="FFFFFF"/>
         </w:rPr>
-        <w:t>Computer Methods in Applied Mechanics and Engineering</w:t>
+        <w:t>Digital Signal Processing</w:t>
       </w:r>
       <w:r>
         <w:rPr>
@@ -4666,17 +4145,17 @@
           <w:szCs w:val="20"/>
           <w:shd w:val="clear" w:color="auto" w:fill="FFFFFF"/>
         </w:rPr>
-        <w:t>432</w:t>
-      </w:r>
-      <w:r>
-        <w:rPr>
-          <w:rFonts w:ascii="Arial" w:hAnsi="Arial" w:cs="Arial"/>
-          <w:color w:val="222222"/>
-          <w:sz w:val="20"/>
-          <w:szCs w:val="20"/>
-          <w:shd w:val="clear" w:color="auto" w:fill="FFFFFF"/>
-        </w:rPr>
-        <w:t>, 117397.</w:t>
+        <w:t>112</w:t>
+      </w:r>
+      <w:r>
+        <w:rPr>
+          <w:rFonts w:ascii="Arial" w:hAnsi="Arial" w:cs="Arial"/>
+          <w:color w:val="222222"/>
+          <w:sz w:val="20"/>
+          <w:szCs w:val="20"/>
+          <w:shd w:val="clear" w:color="auto" w:fill="FFFFFF"/>
+        </w:rPr>
+        <w:t>, 103003.</w:t>
       </w:r>
     </w:p>
     <w:p>
@@ -4700,95 +4179,7 @@
           <w:szCs w:val="20"/>
           <w:shd w:val="clear" w:color="auto" w:fill="FFFFFF"/>
         </w:rPr>
-        <w:t xml:space="preserve">Chen, Y., Yu, H., </w:t>
-      </w:r>
-      <w:proofErr w:type="spellStart"/>
-      <w:r>
-        <w:rPr>
-          <w:rFonts w:ascii="Arial" w:hAnsi="Arial" w:cs="Arial"/>
-          <w:color w:val="222222"/>
-          <w:sz w:val="20"/>
-          <w:szCs w:val="20"/>
-          <w:shd w:val="clear" w:color="auto" w:fill="FFFFFF"/>
-        </w:rPr>
-        <w:t>Meng</w:t>
-      </w:r>
-      <w:proofErr w:type="spellEnd"/>
-      <w:r>
-        <w:rPr>
-          <w:rFonts w:ascii="Arial" w:hAnsi="Arial" w:cs="Arial"/>
-          <w:color w:val="222222"/>
-          <w:sz w:val="20"/>
-          <w:szCs w:val="20"/>
-          <w:shd w:val="clear" w:color="auto" w:fill="FFFFFF"/>
-        </w:rPr>
-        <w:t xml:space="preserve">, X., </w:t>
-      </w:r>
-      <w:proofErr w:type="spellStart"/>
-      <w:r>
-        <w:rPr>
-          <w:rFonts w:ascii="Arial" w:hAnsi="Arial" w:cs="Arial"/>
-          <w:color w:val="222222"/>
-          <w:sz w:val="20"/>
-          <w:szCs w:val="20"/>
-          <w:shd w:val="clear" w:color="auto" w:fill="FFFFFF"/>
-        </w:rPr>
-        <w:t>Xie</w:t>
-      </w:r>
-      <w:proofErr w:type="spellEnd"/>
-      <w:r>
-        <w:rPr>
-          <w:rFonts w:ascii="Arial" w:hAnsi="Arial" w:cs="Arial"/>
-          <w:color w:val="222222"/>
-          <w:sz w:val="20"/>
-          <w:szCs w:val="20"/>
-          <w:shd w:val="clear" w:color="auto" w:fill="FFFFFF"/>
-        </w:rPr>
-        <w:t xml:space="preserve">, X., </w:t>
-      </w:r>
-      <w:proofErr w:type="spellStart"/>
-      <w:r>
-        <w:rPr>
-          <w:rFonts w:ascii="Arial" w:hAnsi="Arial" w:cs="Arial"/>
-          <w:color w:val="222222"/>
-          <w:sz w:val="20"/>
-          <w:szCs w:val="20"/>
-          <w:shd w:val="clear" w:color="auto" w:fill="FFFFFF"/>
-        </w:rPr>
-        <w:t>Hou</w:t>
-      </w:r>
-      <w:proofErr w:type="spellEnd"/>
-      <w:r>
-        <w:rPr>
-          <w:rFonts w:ascii="Arial" w:hAnsi="Arial" w:cs="Arial"/>
-          <w:color w:val="222222"/>
-          <w:sz w:val="20"/>
-          <w:szCs w:val="20"/>
-          <w:shd w:val="clear" w:color="auto" w:fill="FFFFFF"/>
-        </w:rPr>
-        <w:t xml:space="preserve">, M., &amp; </w:t>
-      </w:r>
-      <w:proofErr w:type="spellStart"/>
-      <w:r>
-        <w:rPr>
-          <w:rFonts w:ascii="Arial" w:hAnsi="Arial" w:cs="Arial"/>
-          <w:color w:val="222222"/>
-          <w:sz w:val="20"/>
-          <w:szCs w:val="20"/>
-          <w:shd w:val="clear" w:color="auto" w:fill="FFFFFF"/>
-        </w:rPr>
-        <w:t>Chevallier</w:t>
-      </w:r>
-      <w:proofErr w:type="spellEnd"/>
-      <w:r>
-        <w:rPr>
-          <w:rFonts w:ascii="Arial" w:hAnsi="Arial" w:cs="Arial"/>
-          <w:color w:val="222222"/>
-          <w:sz w:val="20"/>
-          <w:szCs w:val="20"/>
-          <w:shd w:val="clear" w:color="auto" w:fill="FFFFFF"/>
-        </w:rPr>
-        <w:t>, J. (2021). Numerical solving of the generalized Black-Scholes differential equation using Laguerre neural network. </w:t>
+        <w:t>Selitskiy, S. (2022). Kolmogorov's Gate Non-linearity as a Step toward Much Smaller Artificial Neural Networks. In </w:t>
       </w:r>
       <w:r>
         <w:rPr>
@@ -4800,39 +4191,17 @@
           <w:szCs w:val="20"/>
           <w:shd w:val="clear" w:color="auto" w:fill="FFFFFF"/>
         </w:rPr>
-        <w:t>Digital Signal Processing</w:t>
-      </w:r>
-      <w:r>
-        <w:rPr>
-          <w:rFonts w:ascii="Arial" w:hAnsi="Arial" w:cs="Arial"/>
-          <w:color w:val="222222"/>
-          <w:sz w:val="20"/>
-          <w:szCs w:val="20"/>
-          <w:shd w:val="clear" w:color="auto" w:fill="FFFFFF"/>
-        </w:rPr>
-        <w:t>, </w:t>
-      </w:r>
-      <w:r>
-        <w:rPr>
-          <w:rFonts w:ascii="Arial" w:hAnsi="Arial" w:cs="Arial"/>
-          <w:i/>
-          <w:iCs/>
-          <w:color w:val="222222"/>
-          <w:sz w:val="20"/>
-          <w:szCs w:val="20"/>
-          <w:shd w:val="clear" w:color="auto" w:fill="FFFFFF"/>
-        </w:rPr>
-        <w:t>112</w:t>
-      </w:r>
-      <w:r>
-        <w:rPr>
-          <w:rFonts w:ascii="Arial" w:hAnsi="Arial" w:cs="Arial"/>
-          <w:color w:val="222222"/>
-          <w:sz w:val="20"/>
-          <w:szCs w:val="20"/>
-          <w:shd w:val="clear" w:color="auto" w:fill="FFFFFF"/>
-        </w:rPr>
-        <w:t>, 103003.</w:t>
+        <w:t>ICEIS (1)</w:t>
+      </w:r>
+      <w:r>
+        <w:rPr>
+          <w:rFonts w:ascii="Arial" w:hAnsi="Arial" w:cs="Arial"/>
+          <w:color w:val="222222"/>
+          <w:sz w:val="20"/>
+          <w:szCs w:val="20"/>
+          <w:shd w:val="clear" w:color="auto" w:fill="FFFFFF"/>
+        </w:rPr>
+        <w:t> (pp. 492-499).</w:t>
       </w:r>
     </w:p>
     <w:p>
@@ -4848,49 +4217,15 @@
           <w:szCs w:val="32"/>
         </w:rPr>
       </w:pPr>
-      <w:proofErr w:type="spellStart"/>
-      <w:r>
-        <w:rPr>
-          <w:rFonts w:ascii="Arial" w:hAnsi="Arial" w:cs="Arial"/>
-          <w:color w:val="222222"/>
-          <w:sz w:val="20"/>
-          <w:szCs w:val="20"/>
-          <w:shd w:val="clear" w:color="auto" w:fill="FFFFFF"/>
-        </w:rPr>
-        <w:t>Selitskiy</w:t>
-      </w:r>
-      <w:proofErr w:type="spellEnd"/>
-      <w:r>
-        <w:rPr>
-          <w:rFonts w:ascii="Arial" w:hAnsi="Arial" w:cs="Arial"/>
-          <w:color w:val="222222"/>
-          <w:sz w:val="20"/>
-          <w:szCs w:val="20"/>
-          <w:shd w:val="clear" w:color="auto" w:fill="FFFFFF"/>
-        </w:rPr>
-        <w:t xml:space="preserve">, S. (2022). Kolmogorov's Gate Non-linearity as a Step </w:t>
-      </w:r>
-      <w:proofErr w:type="gramStart"/>
-      <w:r>
-        <w:rPr>
-          <w:rFonts w:ascii="Arial" w:hAnsi="Arial" w:cs="Arial"/>
-          <w:color w:val="222222"/>
-          <w:sz w:val="20"/>
-          <w:szCs w:val="20"/>
-          <w:shd w:val="clear" w:color="auto" w:fill="FFFFFF"/>
-        </w:rPr>
-        <w:t>toward</w:t>
-      </w:r>
-      <w:proofErr w:type="gramEnd"/>
-      <w:r>
-        <w:rPr>
-          <w:rFonts w:ascii="Arial" w:hAnsi="Arial" w:cs="Arial"/>
-          <w:color w:val="222222"/>
-          <w:sz w:val="20"/>
-          <w:szCs w:val="20"/>
-          <w:shd w:val="clear" w:color="auto" w:fill="FFFFFF"/>
-        </w:rPr>
-        <w:t xml:space="preserve"> Much Smaller Artificial Neural Networks. In </w:t>
+      <w:r>
+        <w:rPr>
+          <w:rFonts w:ascii="Arial" w:hAnsi="Arial" w:cs="Arial"/>
+          <w:color w:val="222222"/>
+          <w:sz w:val="20"/>
+          <w:szCs w:val="20"/>
+          <w:shd w:val="clear" w:color="auto" w:fill="FFFFFF"/>
+        </w:rPr>
+        <w:t>van Deventer, H., van Rensburg, P. J., &amp; Bosman, A. (2022). KASAM: Spline Additive Models for Function Approximation. </w:t>
       </w:r>
       <w:r>
         <w:rPr>
@@ -4902,18 +4237,28 @@
           <w:szCs w:val="20"/>
           <w:shd w:val="clear" w:color="auto" w:fill="FFFFFF"/>
         </w:rPr>
-        <w:t>ICEIS (1)</w:t>
-      </w:r>
-      <w:r>
-        <w:rPr>
-          <w:rFonts w:ascii="Arial" w:hAnsi="Arial" w:cs="Arial"/>
-          <w:color w:val="222222"/>
-          <w:sz w:val="20"/>
-          <w:szCs w:val="20"/>
-          <w:shd w:val="clear" w:color="auto" w:fill="FFFFFF"/>
-        </w:rPr>
-        <w:t> (pp. 492-499).</w:t>
-      </w:r>
+        <w:t>arXiv preprint arXiv:2205.06376</w:t>
+      </w:r>
+      <w:r>
+        <w:rPr>
+          <w:rFonts w:ascii="Arial" w:hAnsi="Arial" w:cs="Arial"/>
+          <w:color w:val="222222"/>
+          <w:sz w:val="20"/>
+          <w:szCs w:val="20"/>
+          <w:shd w:val="clear" w:color="auto" w:fill="FFFFFF"/>
+        </w:rPr>
+        <w:t>.</w:t>
+      </w:r>
+    </w:p>
+    <w:p>
+      <w:pPr>
+        <w:pStyle w:val="ListParagraph"/>
+        <w:rPr>
+          <w:rFonts w:asciiTheme="majorHAnsi" w:hAnsiTheme="majorHAnsi" w:cstheme="majorHAnsi"/>
+          <w:sz w:val="32"/>
+          <w:szCs w:val="32"/>
+        </w:rPr>
+      </w:pPr>
     </w:p>
     <w:p>
       <w:pPr>
@@ -4936,31 +4281,8 @@
           <w:szCs w:val="20"/>
           <w:shd w:val="clear" w:color="auto" w:fill="FFFFFF"/>
         </w:rPr>
-        <w:t xml:space="preserve">van Deventer, H., van </w:t>
-      </w:r>
-      <w:proofErr w:type="spellStart"/>
-      <w:r>
-        <w:rPr>
-          <w:rFonts w:ascii="Arial" w:hAnsi="Arial" w:cs="Arial"/>
-          <w:color w:val="222222"/>
-          <w:sz w:val="20"/>
-          <w:szCs w:val="20"/>
-          <w:shd w:val="clear" w:color="auto" w:fill="FFFFFF"/>
-        </w:rPr>
-        <w:t>Rensburg</w:t>
-      </w:r>
-      <w:proofErr w:type="spellEnd"/>
-      <w:r>
-        <w:rPr>
-          <w:rFonts w:ascii="Arial" w:hAnsi="Arial" w:cs="Arial"/>
-          <w:color w:val="222222"/>
-          <w:sz w:val="20"/>
-          <w:szCs w:val="20"/>
-          <w:shd w:val="clear" w:color="auto" w:fill="FFFFFF"/>
-        </w:rPr>
-        <w:t>, P. J., &amp; Bosman, A. (2022). KASAM: Spline Additive Models for Function Approximation. </w:t>
-      </w:r>
-      <w:proofErr w:type="spellStart"/>
+        <w:t>Shukla, K., Toscano, J. D., Wang, Z., Zou, Z., &amp; Karniadakis, G. E. (2024). A comprehensive and FAIR comparison between MLP and KAN representations for differential equations and operator networks. </w:t>
+      </w:r>
       <w:r>
         <w:rPr>
           <w:rFonts w:ascii="Arial" w:hAnsi="Arial" w:cs="Arial"/>
@@ -4971,20 +4293,7 @@
           <w:szCs w:val="20"/>
           <w:shd w:val="clear" w:color="auto" w:fill="FFFFFF"/>
         </w:rPr>
-        <w:t>arXiv</w:t>
-      </w:r>
-      <w:proofErr w:type="spellEnd"/>
-      <w:r>
-        <w:rPr>
-          <w:rFonts w:ascii="Arial" w:hAnsi="Arial" w:cs="Arial"/>
-          <w:i/>
-          <w:iCs/>
-          <w:color w:val="222222"/>
-          <w:sz w:val="20"/>
-          <w:szCs w:val="20"/>
-          <w:shd w:val="clear" w:color="auto" w:fill="FFFFFF"/>
-        </w:rPr>
-        <w:t xml:space="preserve"> preprint arXiv:2205.06376</w:t>
+        <w:t>arXiv preprint arXiv:2406.02917</w:t>
       </w:r>
       <w:r>
         <w:rPr>
@@ -5028,53 +4337,8 @@
           <w:szCs w:val="20"/>
           <w:shd w:val="clear" w:color="auto" w:fill="FFFFFF"/>
         </w:rPr>
-        <w:t xml:space="preserve">Shukla, K., </w:t>
-      </w:r>
-      <w:proofErr w:type="spellStart"/>
-      <w:r>
-        <w:rPr>
-          <w:rFonts w:ascii="Arial" w:hAnsi="Arial" w:cs="Arial"/>
-          <w:color w:val="222222"/>
-          <w:sz w:val="20"/>
-          <w:szCs w:val="20"/>
-          <w:shd w:val="clear" w:color="auto" w:fill="FFFFFF"/>
-        </w:rPr>
-        <w:t>Toscano</w:t>
-      </w:r>
-      <w:proofErr w:type="spellEnd"/>
-      <w:r>
-        <w:rPr>
-          <w:rFonts w:ascii="Arial" w:hAnsi="Arial" w:cs="Arial"/>
-          <w:color w:val="222222"/>
-          <w:sz w:val="20"/>
-          <w:szCs w:val="20"/>
-          <w:shd w:val="clear" w:color="auto" w:fill="FFFFFF"/>
-        </w:rPr>
-        <w:t xml:space="preserve">, J. D., Wang, Z., Zou, Z., &amp; </w:t>
-      </w:r>
-      <w:proofErr w:type="spellStart"/>
-      <w:r>
-        <w:rPr>
-          <w:rFonts w:ascii="Arial" w:hAnsi="Arial" w:cs="Arial"/>
-          <w:color w:val="222222"/>
-          <w:sz w:val="20"/>
-          <w:szCs w:val="20"/>
-          <w:shd w:val="clear" w:color="auto" w:fill="FFFFFF"/>
-        </w:rPr>
-        <w:t>Karniadakis</w:t>
-      </w:r>
-      <w:proofErr w:type="spellEnd"/>
-      <w:r>
-        <w:rPr>
-          <w:rFonts w:ascii="Arial" w:hAnsi="Arial" w:cs="Arial"/>
-          <w:color w:val="222222"/>
-          <w:sz w:val="20"/>
-          <w:szCs w:val="20"/>
-          <w:shd w:val="clear" w:color="auto" w:fill="FFFFFF"/>
-        </w:rPr>
-        <w:t>, G. E. (2024). A comprehensive and FAIR comparison between MLP and KAN representations for differential equations and operator networks. </w:t>
-      </w:r>
-      <w:proofErr w:type="spellStart"/>
+        <w:t>Liu, Z., Wang, Y., Vaidya, S., Ruehle, F., Halverson, J., Soljačić, M., ... &amp; Tegmark, M. (2024). Kan: Kolmogorov-arnold networks. </w:t>
+      </w:r>
       <w:r>
         <w:rPr>
           <w:rFonts w:ascii="Arial" w:hAnsi="Arial" w:cs="Arial"/>
@@ -5085,200 +4349,7 @@
           <w:szCs w:val="20"/>
           <w:shd w:val="clear" w:color="auto" w:fill="FFFFFF"/>
         </w:rPr>
-        <w:t>arXiv</w:t>
-      </w:r>
-      <w:proofErr w:type="spellEnd"/>
-      <w:r>
-        <w:rPr>
-          <w:rFonts w:ascii="Arial" w:hAnsi="Arial" w:cs="Arial"/>
-          <w:i/>
-          <w:iCs/>
-          <w:color w:val="222222"/>
-          <w:sz w:val="20"/>
-          <w:szCs w:val="20"/>
-          <w:shd w:val="clear" w:color="auto" w:fill="FFFFFF"/>
-        </w:rPr>
-        <w:t xml:space="preserve"> preprint arXiv:2406.02917</w:t>
-      </w:r>
-      <w:r>
-        <w:rPr>
-          <w:rFonts w:ascii="Arial" w:hAnsi="Arial" w:cs="Arial"/>
-          <w:color w:val="222222"/>
-          <w:sz w:val="20"/>
-          <w:szCs w:val="20"/>
-          <w:shd w:val="clear" w:color="auto" w:fill="FFFFFF"/>
-        </w:rPr>
-        <w:t>.</w:t>
-      </w:r>
-    </w:p>
-    <w:p>
-      <w:pPr>
-        <w:pStyle w:val="ListParagraph"/>
-        <w:rPr>
-          <w:rFonts w:asciiTheme="majorHAnsi" w:hAnsiTheme="majorHAnsi" w:cstheme="majorHAnsi"/>
-          <w:sz w:val="32"/>
-          <w:szCs w:val="32"/>
-        </w:rPr>
-      </w:pPr>
-    </w:p>
-    <w:p>
-      <w:pPr>
-        <w:pStyle w:val="ListParagraph"/>
-        <w:numPr>
-          <w:ilvl w:val="0"/>
-          <w:numId w:val="4"/>
-        </w:numPr>
-        <w:rPr>
-          <w:rFonts w:asciiTheme="majorHAnsi" w:hAnsiTheme="majorHAnsi" w:cstheme="majorHAnsi"/>
-          <w:sz w:val="32"/>
-          <w:szCs w:val="32"/>
-        </w:rPr>
-      </w:pPr>
-      <w:r>
-        <w:rPr>
-          <w:rFonts w:ascii="Arial" w:hAnsi="Arial" w:cs="Arial"/>
-          <w:color w:val="222222"/>
-          <w:sz w:val="20"/>
-          <w:szCs w:val="20"/>
-          <w:shd w:val="clear" w:color="auto" w:fill="FFFFFF"/>
-        </w:rPr>
-        <w:t xml:space="preserve">Liu, Z., Wang, Y., Vaidya, S., </w:t>
-      </w:r>
-      <w:proofErr w:type="spellStart"/>
-      <w:r>
-        <w:rPr>
-          <w:rFonts w:ascii="Arial" w:hAnsi="Arial" w:cs="Arial"/>
-          <w:color w:val="222222"/>
-          <w:sz w:val="20"/>
-          <w:szCs w:val="20"/>
-          <w:shd w:val="clear" w:color="auto" w:fill="FFFFFF"/>
-        </w:rPr>
-        <w:t>Ruehle</w:t>
-      </w:r>
-      <w:proofErr w:type="spellEnd"/>
-      <w:r>
-        <w:rPr>
-          <w:rFonts w:ascii="Arial" w:hAnsi="Arial" w:cs="Arial"/>
-          <w:color w:val="222222"/>
-          <w:sz w:val="20"/>
-          <w:szCs w:val="20"/>
-          <w:shd w:val="clear" w:color="auto" w:fill="FFFFFF"/>
-        </w:rPr>
-        <w:t xml:space="preserve">, F., Halverson, J., </w:t>
-      </w:r>
-      <w:proofErr w:type="spellStart"/>
-      <w:r>
-        <w:rPr>
-          <w:rFonts w:ascii="Arial" w:hAnsi="Arial" w:cs="Arial"/>
-          <w:color w:val="222222"/>
-          <w:sz w:val="20"/>
-          <w:szCs w:val="20"/>
-          <w:shd w:val="clear" w:color="auto" w:fill="FFFFFF"/>
-        </w:rPr>
-        <w:t>Soljačić</w:t>
-      </w:r>
-      <w:proofErr w:type="spellEnd"/>
-      <w:r>
-        <w:rPr>
-          <w:rFonts w:ascii="Arial" w:hAnsi="Arial" w:cs="Arial"/>
-          <w:color w:val="222222"/>
-          <w:sz w:val="20"/>
-          <w:szCs w:val="20"/>
-          <w:shd w:val="clear" w:color="auto" w:fill="FFFFFF"/>
-        </w:rPr>
-        <w:t xml:space="preserve">, M., ... &amp; </w:t>
-      </w:r>
-      <w:proofErr w:type="spellStart"/>
-      <w:r>
-        <w:rPr>
-          <w:rFonts w:ascii="Arial" w:hAnsi="Arial" w:cs="Arial"/>
-          <w:color w:val="222222"/>
-          <w:sz w:val="20"/>
-          <w:szCs w:val="20"/>
-          <w:shd w:val="clear" w:color="auto" w:fill="FFFFFF"/>
-        </w:rPr>
-        <w:t>Tegmark</w:t>
-      </w:r>
-      <w:proofErr w:type="spellEnd"/>
-      <w:r>
-        <w:rPr>
-          <w:rFonts w:ascii="Arial" w:hAnsi="Arial" w:cs="Arial"/>
-          <w:color w:val="222222"/>
-          <w:sz w:val="20"/>
-          <w:szCs w:val="20"/>
-          <w:shd w:val="clear" w:color="auto" w:fill="FFFFFF"/>
-        </w:rPr>
-        <w:t xml:space="preserve">, M. (2024). </w:t>
-      </w:r>
-      <w:proofErr w:type="spellStart"/>
-      <w:r>
-        <w:rPr>
-          <w:rFonts w:ascii="Arial" w:hAnsi="Arial" w:cs="Arial"/>
-          <w:color w:val="222222"/>
-          <w:sz w:val="20"/>
-          <w:szCs w:val="20"/>
-          <w:shd w:val="clear" w:color="auto" w:fill="FFFFFF"/>
-        </w:rPr>
-        <w:t>Kan</w:t>
-      </w:r>
-      <w:proofErr w:type="spellEnd"/>
-      <w:r>
-        <w:rPr>
-          <w:rFonts w:ascii="Arial" w:hAnsi="Arial" w:cs="Arial"/>
-          <w:color w:val="222222"/>
-          <w:sz w:val="20"/>
-          <w:szCs w:val="20"/>
-          <w:shd w:val="clear" w:color="auto" w:fill="FFFFFF"/>
-        </w:rPr>
-        <w:t>: Kolmogorov-</w:t>
-      </w:r>
-      <w:proofErr w:type="spellStart"/>
-      <w:r>
-        <w:rPr>
-          <w:rFonts w:ascii="Arial" w:hAnsi="Arial" w:cs="Arial"/>
-          <w:color w:val="222222"/>
-          <w:sz w:val="20"/>
-          <w:szCs w:val="20"/>
-          <w:shd w:val="clear" w:color="auto" w:fill="FFFFFF"/>
-        </w:rPr>
-        <w:t>arnold</w:t>
-      </w:r>
-      <w:proofErr w:type="spellEnd"/>
-      <w:r>
-        <w:rPr>
-          <w:rFonts w:ascii="Arial" w:hAnsi="Arial" w:cs="Arial"/>
-          <w:color w:val="222222"/>
-          <w:sz w:val="20"/>
-          <w:szCs w:val="20"/>
-          <w:shd w:val="clear" w:color="auto" w:fill="FFFFFF"/>
-        </w:rPr>
-        <w:t xml:space="preserve"> networks. </w:t>
-      </w:r>
-      <w:proofErr w:type="spellStart"/>
-      <w:r>
-        <w:rPr>
-          <w:rFonts w:ascii="Arial" w:hAnsi="Arial" w:cs="Arial"/>
-          <w:i/>
-          <w:iCs/>
-          <w:color w:val="222222"/>
-          <w:sz w:val="20"/>
-          <w:szCs w:val="20"/>
-          <w:shd w:val="clear" w:color="auto" w:fill="FFFFFF"/>
-        </w:rPr>
-        <w:t>arXiv</w:t>
-      </w:r>
-      <w:proofErr w:type="spellEnd"/>
-      <w:r>
-        <w:rPr>
-          <w:rFonts w:ascii="Arial" w:hAnsi="Arial" w:cs="Arial"/>
-          <w:i/>
-          <w:iCs/>
-          <w:color w:val="222222"/>
-          <w:sz w:val="20"/>
-          <w:szCs w:val="20"/>
-          <w:shd w:val="clear" w:color="auto" w:fill="FFFFFF"/>
-        </w:rPr>
-        <w:t xml:space="preserve"> preprint arXiv:2404.19756</w:t>
+        <w:t>arXiv preprint arXiv:2404.19756</w:t>
       </w:r>
       <w:r>
         <w:rPr>

--- a/The papaer.docx
+++ b/The papaer.docx
@@ -48,17 +48,109 @@
     <w:p>
       <w:pPr>
         <w:rPr>
-          <w:sz w:val="28"/>
-          <w:szCs w:val="28"/>
-        </w:rPr>
-      </w:pPr>
-      <w:r>
-        <w:rPr>
-          <w:sz w:val="28"/>
-          <w:szCs w:val="28"/>
+          <w:sz w:val="36"/>
+          <w:szCs w:val="36"/>
+        </w:rPr>
+      </w:pPr>
+      <w:r>
+        <w:rPr>
+          <w:sz w:val="36"/>
+          <w:szCs w:val="36"/>
           <w:highlight w:val="cyan"/>
         </w:rPr>
         <w:t>DO NOT MODIFY ANY TEXT WITH THIS COLOR</w:t>
+      </w:r>
+    </w:p>
+    <w:p>
+      <w:pPr>
+        <w:rPr>
+          <w:sz w:val="36"/>
+          <w:szCs w:val="36"/>
+        </w:rPr>
+      </w:pPr>
+      <w:r>
+        <w:rPr>
+          <w:sz w:val="36"/>
+          <w:szCs w:val="36"/>
+          <w:highlight w:val="magenta"/>
+        </w:rPr>
+        <w:t>Purples</w:t>
+      </w:r>
+      <w:r>
+        <w:rPr>
+          <w:sz w:val="36"/>
+          <w:szCs w:val="36"/>
+        </w:rPr>
+        <w:t xml:space="preserve"> are the previous texts, </w:t>
+      </w:r>
+      <w:r>
+        <w:rPr>
+          <w:sz w:val="36"/>
+          <w:szCs w:val="36"/>
+          <w:highlight w:val="lightGray"/>
+        </w:rPr>
+        <w:t>Gre</w:t>
+      </w:r>
+      <w:r>
+        <w:rPr>
+          <w:sz w:val="36"/>
+          <w:szCs w:val="36"/>
+          <w:highlight w:val="lightGray"/>
+        </w:rPr>
+        <w:t>y</w:t>
+      </w:r>
+      <w:r>
+        <w:rPr>
+          <w:sz w:val="36"/>
+          <w:szCs w:val="36"/>
+        </w:rPr>
+        <w:t xml:space="preserve"> </w:t>
+      </w:r>
+      <w:r>
+        <w:rPr>
+          <w:sz w:val="36"/>
+          <w:szCs w:val="36"/>
+        </w:rPr>
+        <w:t>are the paraphrased texts</w:t>
+      </w:r>
+    </w:p>
+    <w:p>
+      <w:pPr>
+        <w:jc w:val="center"/>
+        <w:rPr>
+          <w:b/>
+          <w:bCs/>
+          <w:sz w:val="36"/>
+          <w:szCs w:val="36"/>
+        </w:rPr>
+      </w:pPr>
+      <w:r>
+        <w:rPr>
+          <w:b/>
+          <w:bCs/>
+          <w:sz w:val="36"/>
+          <w:szCs w:val="36"/>
+        </w:rPr>
+        <w:t xml:space="preserve">DO NOT MODIFY THE </w:t>
+      </w:r>
+      <w:r>
+        <w:rPr>
+          <w:b/>
+          <w:bCs/>
+          <w:sz w:val="36"/>
+          <w:szCs w:val="36"/>
+          <w:highlight w:val="lightGray"/>
+        </w:rPr>
+        <w:t>GREY</w:t>
+      </w:r>
+      <w:r>
+        <w:rPr>
+          <w:b/>
+          <w:bCs/>
+          <w:sz w:val="36"/>
+          <w:szCs w:val="36"/>
+        </w:rPr>
+        <w:t xml:space="preserve"> TEXTS</w:t>
       </w:r>
     </w:p>
     <w:p>
@@ -108,8 +200,1518 @@
         <w:rPr>
           <w:sz w:val="28"/>
           <w:szCs w:val="28"/>
-        </w:rPr>
-        <w:t xml:space="preserve">Ordinary differential equations </w:t>
+          <w:highlight w:val="magenta"/>
+        </w:rPr>
+        <w:t>Ordinary differential equations (ODEs) serve as fundamental instruments in the mathematical modeling and analytical study of numerous scientific and engineering systems. They naturally emerge in diverse applications, including but not limited to fluid dynamics, chemical reaction kinetics, population dynamics, and structural analysis</w:t>
+      </w:r>
+      <w:r>
+        <w:rPr>
+          <w:sz w:val="28"/>
+          <w:szCs w:val="28"/>
+          <w:highlight w:val="magenta"/>
+        </w:rPr>
+        <w:t xml:space="preserve"> </w:t>
+      </w:r>
+      <w:r>
+        <w:rPr>
+          <w:sz w:val="28"/>
+          <w:szCs w:val="28"/>
+          <w:highlight w:val="magenta"/>
+        </w:rPr>
+        <w:t>[1-5, 13</w:t>
+      </w:r>
+      <w:r>
+        <w:rPr>
+          <w:sz w:val="28"/>
+          <w:szCs w:val="28"/>
+          <w:highlight w:val="magenta"/>
+        </w:rPr>
+        <w:t>].</w:t>
+      </w:r>
+      <w:r>
+        <w:rPr>
+          <w:sz w:val="28"/>
+          <w:szCs w:val="28"/>
+          <w:highlight w:val="magenta"/>
+        </w:rPr>
+        <w:t xml:space="preserve"> The inherent complexity of ODEs presents significant challenges in their solution, as numerous cases do not yield closed-form solutions, necessitating the utilization of numerical or approximation techniques. Established numerical methodologies, including the </w:t>
+      </w:r>
+      <w:proofErr w:type="spellStart"/>
+      <w:r>
+        <w:rPr>
+          <w:sz w:val="28"/>
+          <w:szCs w:val="28"/>
+          <w:highlight w:val="magenta"/>
+        </w:rPr>
+        <w:t>Runge-Kutta</w:t>
+      </w:r>
+      <w:proofErr w:type="spellEnd"/>
+      <w:r>
+        <w:rPr>
+          <w:sz w:val="28"/>
+          <w:szCs w:val="28"/>
+          <w:highlight w:val="magenta"/>
+        </w:rPr>
+        <w:t xml:space="preserve"> technique, finite difference approach, and shooting method, have historically been employed to tackle these challenges. However, their drawbacks—such as considerable computational demands and the inability to produce closed-form solutions—have motivated the investigation of alternati</w:t>
+      </w:r>
+      <w:r>
+        <w:rPr>
+          <w:sz w:val="28"/>
+          <w:szCs w:val="28"/>
+          <w:highlight w:val="magenta"/>
+        </w:rPr>
+        <w:t>ve strategies for ODE resolution</w:t>
+      </w:r>
+      <w:r>
+        <w:rPr>
+          <w:sz w:val="28"/>
+          <w:szCs w:val="28"/>
+          <w:highlight w:val="magenta"/>
+        </w:rPr>
+        <w:t xml:space="preserve"> </w:t>
+      </w:r>
+      <w:r>
+        <w:rPr>
+          <w:sz w:val="28"/>
+          <w:szCs w:val="28"/>
+          <w:highlight w:val="magenta"/>
+        </w:rPr>
+        <w:t>[1-3, 5, 12</w:t>
+      </w:r>
+      <w:r>
+        <w:rPr>
+          <w:sz w:val="28"/>
+          <w:szCs w:val="28"/>
+          <w:highlight w:val="magenta"/>
+        </w:rPr>
+        <w:t>, 13]</w:t>
+      </w:r>
+      <w:r>
+        <w:rPr>
+          <w:sz w:val="28"/>
+          <w:szCs w:val="28"/>
+          <w:highlight w:val="magenta"/>
+        </w:rPr>
+        <w:t>.</w:t>
+      </w:r>
+    </w:p>
+    <w:p>
+      <w:pPr>
+        <w:rPr>
+          <w:sz w:val="28"/>
+          <w:szCs w:val="28"/>
+        </w:rPr>
+      </w:pPr>
+    </w:p>
+    <w:p>
+      <w:pPr>
+        <w:rPr>
+          <w:rFonts w:cstheme="minorHAnsi"/>
+          <w:color w:val="273B68"/>
+          <w:sz w:val="28"/>
+          <w:szCs w:val="28"/>
+          <w:shd w:val="clear" w:color="auto" w:fill="FFFFFF"/>
+        </w:rPr>
+      </w:pPr>
+      <w:r>
+        <w:rPr>
+          <w:rFonts w:cstheme="minorHAnsi"/>
+          <w:color w:val="273B68"/>
+          <w:sz w:val="28"/>
+          <w:szCs w:val="28"/>
+          <w:highlight w:val="lightGray"/>
+          <w:shd w:val="clear" w:color="auto" w:fill="FFFFFF"/>
+        </w:rPr>
+        <w:t xml:space="preserve">The majority of the engineering and science systems can be modeled and analytically studied using ordinary differential equations that naturally arise in many applications in science and engineering such as fluid mechanics, population dynamics, chemical kinetics and structures [1-5, 13]. However, since </w:t>
+      </w:r>
+      <w:r>
+        <w:rPr>
+          <w:rFonts w:cstheme="minorHAnsi"/>
+          <w:sz w:val="28"/>
+          <w:szCs w:val="28"/>
+          <w:highlight w:val="lightGray"/>
+        </w:rPr>
+        <w:t>Ordinary differential equations</w:t>
+      </w:r>
+      <w:r>
+        <w:rPr>
+          <w:rFonts w:cstheme="minorHAnsi"/>
+          <w:color w:val="273B68"/>
+          <w:sz w:val="28"/>
+          <w:szCs w:val="28"/>
+          <w:highlight w:val="lightGray"/>
+          <w:shd w:val="clear" w:color="auto" w:fill="FFFFFF"/>
+        </w:rPr>
+        <w:t xml:space="preserve"> (ODEs) </w:t>
+      </w:r>
+      <w:r>
+        <w:rPr>
+          <w:rFonts w:cstheme="minorHAnsi"/>
+          <w:color w:val="273B68"/>
+          <w:sz w:val="28"/>
+          <w:szCs w:val="28"/>
+          <w:highlight w:val="lightGray"/>
+          <w:shd w:val="clear" w:color="auto" w:fill="FFFFFF"/>
+        </w:rPr>
+        <w:t xml:space="preserve">can be complex, they present great difficulty in their solution as these equations often do not have analytical solutions, thus requiring the use of numerical or approximation methods. Over the years, the finite difference method, shooting method and the </w:t>
+      </w:r>
+      <w:proofErr w:type="spellStart"/>
+      <w:r>
+        <w:rPr>
+          <w:rFonts w:cstheme="minorHAnsi"/>
+          <w:color w:val="273B68"/>
+          <w:sz w:val="28"/>
+          <w:szCs w:val="28"/>
+          <w:highlight w:val="lightGray"/>
+          <w:shd w:val="clear" w:color="auto" w:fill="FFFFFF"/>
+        </w:rPr>
+        <w:t>runge-kutta</w:t>
+      </w:r>
+      <w:proofErr w:type="spellEnd"/>
+      <w:r>
+        <w:rPr>
+          <w:rFonts w:cstheme="minorHAnsi"/>
+          <w:color w:val="273B68"/>
+          <w:sz w:val="28"/>
+          <w:szCs w:val="28"/>
+          <w:highlight w:val="lightGray"/>
+          <w:shd w:val="clear" w:color="auto" w:fill="FFFFFF"/>
+        </w:rPr>
+        <w:t xml:space="preserve"> meth</w:t>
+      </w:r>
+      <w:bookmarkStart w:id="0" w:name="_GoBack"/>
+      <w:bookmarkEnd w:id="0"/>
+      <w:r>
+        <w:rPr>
+          <w:rFonts w:cstheme="minorHAnsi"/>
+          <w:color w:val="273B68"/>
+          <w:sz w:val="28"/>
+          <w:szCs w:val="28"/>
+          <w:highlight w:val="lightGray"/>
+          <w:shd w:val="clear" w:color="auto" w:fill="FFFFFF"/>
+        </w:rPr>
+        <w:t xml:space="preserve">od have been the </w:t>
+      </w:r>
+      <w:r>
+        <w:rPr>
+          <w:rFonts w:cstheme="minorHAnsi"/>
+          <w:color w:val="273B68"/>
+          <w:sz w:val="28"/>
+          <w:szCs w:val="28"/>
+          <w:highlight w:val="lightGray"/>
+          <w:shd w:val="clear" w:color="auto" w:fill="FFFFFF"/>
+        </w:rPr>
+        <w:lastRenderedPageBreak/>
+        <w:t xml:space="preserve">methods of choice to try to overcome these challenges. Their Still, however, does exist a limitation, chisels and holes cannot provide closed solutions and have scrupulous computing power requirements that have resulted in the </w:t>
+      </w:r>
+      <w:r>
+        <w:rPr>
+          <w:rFonts w:cstheme="minorHAnsi"/>
+          <w:color w:val="273B68"/>
+          <w:sz w:val="28"/>
+          <w:szCs w:val="28"/>
+          <w:highlight w:val="lightGray"/>
+          <w:shd w:val="clear" w:color="auto" w:fill="FFFFFF"/>
+        </w:rPr>
+        <w:t>investigation</w:t>
+      </w:r>
+      <w:r>
+        <w:rPr>
+          <w:rFonts w:cstheme="minorHAnsi"/>
+          <w:color w:val="273B68"/>
+          <w:sz w:val="28"/>
+          <w:szCs w:val="28"/>
+          <w:highlight w:val="lightGray"/>
+          <w:shd w:val="clear" w:color="auto" w:fill="FFFFFF"/>
+        </w:rPr>
+        <w:t xml:space="preserve"> </w:t>
+      </w:r>
+      <w:r>
+        <w:rPr>
+          <w:rFonts w:cstheme="minorHAnsi"/>
+          <w:color w:val="273B68"/>
+          <w:sz w:val="28"/>
+          <w:szCs w:val="28"/>
+          <w:highlight w:val="lightGray"/>
+          <w:shd w:val="clear" w:color="auto" w:fill="FFFFFF"/>
+        </w:rPr>
+        <w:t xml:space="preserve">of </w:t>
+      </w:r>
+      <w:r>
+        <w:rPr>
+          <w:rFonts w:cstheme="minorHAnsi"/>
+          <w:color w:val="273B68"/>
+          <w:sz w:val="28"/>
+          <w:szCs w:val="28"/>
+          <w:highlight w:val="lightGray"/>
+          <w:shd w:val="clear" w:color="auto" w:fill="FFFFFF"/>
+        </w:rPr>
+        <w:t xml:space="preserve">alternative methods for </w:t>
+      </w:r>
+      <w:r>
+        <w:rPr>
+          <w:rFonts w:cstheme="minorHAnsi"/>
+          <w:color w:val="273B68"/>
+          <w:sz w:val="28"/>
+          <w:szCs w:val="28"/>
+          <w:highlight w:val="lightGray"/>
+          <w:shd w:val="clear" w:color="auto" w:fill="FFFFFF"/>
+        </w:rPr>
+        <w:t>solving</w:t>
+      </w:r>
+      <w:r>
+        <w:rPr>
+          <w:rFonts w:cstheme="minorHAnsi"/>
+          <w:color w:val="273B68"/>
+          <w:sz w:val="28"/>
+          <w:szCs w:val="28"/>
+          <w:highlight w:val="lightGray"/>
+          <w:shd w:val="clear" w:color="auto" w:fill="FFFFFF"/>
+        </w:rPr>
+        <w:t xml:space="preserve"> ODEs [1-3, 5, 12, 13].</w:t>
+      </w:r>
+    </w:p>
+    <w:p>
+      <w:pPr>
+        <w:rPr>
+          <w:rFonts w:cstheme="minorHAnsi"/>
+          <w:sz w:val="28"/>
+          <w:szCs w:val="28"/>
+        </w:rPr>
+      </w:pPr>
+    </w:p>
+    <w:p>
+      <w:pPr>
+        <w:rPr>
+          <w:sz w:val="28"/>
+          <w:szCs w:val="28"/>
+        </w:rPr>
+      </w:pPr>
+      <w:r>
+        <w:rPr>
+          <w:sz w:val="28"/>
+          <w:szCs w:val="28"/>
+          <w:highlight w:val="magenta"/>
+        </w:rPr>
+        <w:t>The introduction of Artificial Neural N</w:t>
+      </w:r>
+      <w:r>
+        <w:rPr>
+          <w:sz w:val="28"/>
+          <w:szCs w:val="28"/>
+          <w:highlight w:val="magenta"/>
+        </w:rPr>
+        <w:t xml:space="preserve">etworks (ANNs) has facilitated novel methodologies for the numerical resolution of </w:t>
+      </w:r>
+      <w:r>
+        <w:rPr>
+          <w:sz w:val="28"/>
+          <w:szCs w:val="28"/>
+          <w:highlight w:val="magenta"/>
+        </w:rPr>
+        <w:t>ODEs</w:t>
+      </w:r>
+      <w:r>
+        <w:rPr>
+          <w:sz w:val="28"/>
+          <w:szCs w:val="28"/>
+          <w:highlight w:val="magenta"/>
+        </w:rPr>
+        <w:t xml:space="preserve"> by </w:t>
+      </w:r>
+      <w:proofErr w:type="spellStart"/>
+      <w:r>
+        <w:rPr>
+          <w:sz w:val="28"/>
+          <w:szCs w:val="28"/>
+          <w:highlight w:val="magenta"/>
+        </w:rPr>
+        <w:t>recontextualizing</w:t>
+      </w:r>
+      <w:proofErr w:type="spellEnd"/>
+      <w:r>
+        <w:rPr>
+          <w:sz w:val="28"/>
+          <w:szCs w:val="28"/>
+          <w:highlight w:val="magenta"/>
+        </w:rPr>
+        <w:t xml:space="preserve"> the problem as an optimization framework. Preliminary investigations have demonstrated the efficacy of multilayer </w:t>
+      </w:r>
+      <w:proofErr w:type="spellStart"/>
+      <w:r>
+        <w:rPr>
+          <w:sz w:val="28"/>
+          <w:szCs w:val="28"/>
+          <w:highlight w:val="magenta"/>
+        </w:rPr>
+        <w:t>perceptrons</w:t>
+      </w:r>
+      <w:proofErr w:type="spellEnd"/>
+      <w:r>
+        <w:rPr>
+          <w:sz w:val="28"/>
+          <w:szCs w:val="28"/>
+          <w:highlight w:val="magenta"/>
+        </w:rPr>
+        <w:t xml:space="preserve"> (MLPs) in approximating solutions to both initial value problems (IVPs) and boundary value problems (BVPs).</w:t>
+      </w:r>
+      <w:r>
+        <w:rPr>
+          <w:sz w:val="28"/>
+          <w:szCs w:val="28"/>
+        </w:rPr>
+        <w:t xml:space="preserve"> </w:t>
+      </w:r>
+    </w:p>
+    <w:p>
+      <w:pPr>
+        <w:rPr>
+          <w:sz w:val="28"/>
+          <w:szCs w:val="28"/>
+        </w:rPr>
+      </w:pPr>
+    </w:p>
+    <w:p>
+      <w:pPr>
+        <w:rPr>
+          <w:sz w:val="28"/>
+          <w:szCs w:val="28"/>
+        </w:rPr>
+      </w:pPr>
+      <w:r>
+        <w:rPr>
+          <w:sz w:val="28"/>
+          <w:szCs w:val="28"/>
+          <w:highlight w:val="lightGray"/>
+        </w:rPr>
+        <w:t xml:space="preserve">Artificial Neural Networks </w:t>
+      </w:r>
+      <w:r>
+        <w:rPr>
+          <w:sz w:val="28"/>
+          <w:szCs w:val="28"/>
+          <w:highlight w:val="lightGray"/>
+        </w:rPr>
+        <w:t>(ANNs) however</w:t>
+      </w:r>
+      <w:r>
+        <w:rPr>
+          <w:sz w:val="28"/>
+          <w:szCs w:val="28"/>
+          <w:highlight w:val="lightGray"/>
+        </w:rPr>
+        <w:t xml:space="preserve"> introduced new constructs for the global solution to </w:t>
+      </w:r>
+      <w:r>
+        <w:rPr>
+          <w:sz w:val="28"/>
+          <w:szCs w:val="28"/>
+          <w:highlight w:val="lightGray"/>
+        </w:rPr>
+        <w:t>such</w:t>
+      </w:r>
+      <w:r>
+        <w:rPr>
+          <w:sz w:val="28"/>
+          <w:szCs w:val="28"/>
+          <w:highlight w:val="lightGray"/>
+        </w:rPr>
+        <w:t xml:space="preserve"> </w:t>
+      </w:r>
+      <w:r>
+        <w:rPr>
+          <w:sz w:val="28"/>
+          <w:szCs w:val="28"/>
+          <w:highlight w:val="lightGray"/>
+        </w:rPr>
+        <w:t xml:space="preserve">ODEs </w:t>
+      </w:r>
+      <w:r>
+        <w:rPr>
+          <w:sz w:val="28"/>
+          <w:szCs w:val="28"/>
+          <w:highlight w:val="lightGray"/>
+        </w:rPr>
+        <w:t xml:space="preserve">by </w:t>
+      </w:r>
+      <w:proofErr w:type="spellStart"/>
+      <w:r>
+        <w:rPr>
+          <w:sz w:val="28"/>
+          <w:szCs w:val="28"/>
+          <w:highlight w:val="lightGray"/>
+        </w:rPr>
+        <w:t>recontextualizing</w:t>
+      </w:r>
+      <w:proofErr w:type="spellEnd"/>
+      <w:r>
+        <w:rPr>
+          <w:sz w:val="28"/>
+          <w:szCs w:val="28"/>
+          <w:highlight w:val="lightGray"/>
+        </w:rPr>
+        <w:t xml:space="preserve"> the probl</w:t>
+      </w:r>
+      <w:r>
+        <w:rPr>
+          <w:sz w:val="28"/>
+          <w:szCs w:val="28"/>
+          <w:highlight w:val="lightGray"/>
+        </w:rPr>
+        <w:t>em as an optimization framework</w:t>
+      </w:r>
+      <w:r>
+        <w:rPr>
+          <w:sz w:val="28"/>
+          <w:szCs w:val="28"/>
+          <w:highlight w:val="lightGray"/>
+        </w:rPr>
+        <w:t xml:space="preserve">. Initial studies indicate that multilayer </w:t>
+      </w:r>
+      <w:proofErr w:type="spellStart"/>
+      <w:r>
+        <w:rPr>
+          <w:sz w:val="28"/>
+          <w:szCs w:val="28"/>
+          <w:highlight w:val="lightGray"/>
+        </w:rPr>
+        <w:t>perceptrons</w:t>
+      </w:r>
+      <w:proofErr w:type="spellEnd"/>
+      <w:r>
+        <w:rPr>
+          <w:sz w:val="28"/>
+          <w:szCs w:val="28"/>
+          <w:highlight w:val="lightGray"/>
+        </w:rPr>
+        <w:t xml:space="preserve"> can be efficient in approximation solutions to Initial Value Problems (IVPs) Models and also Boundary Value Problems (BVPs) Models.</w:t>
+      </w:r>
+    </w:p>
+    <w:p>
+      <w:pPr>
+        <w:rPr>
+          <w:sz w:val="28"/>
+          <w:szCs w:val="28"/>
+        </w:rPr>
+      </w:pPr>
+    </w:p>
+    <w:p>
+      <w:pPr>
+        <w:rPr>
+          <w:sz w:val="28"/>
+          <w:szCs w:val="28"/>
+        </w:rPr>
+      </w:pPr>
+      <w:r>
+        <w:rPr>
+          <w:sz w:val="28"/>
+          <w:szCs w:val="28"/>
+          <w:highlight w:val="magenta"/>
+        </w:rPr>
+        <w:t>These neural network-based approaches present significant advantages over traditional numerical methods. Specifically, ANNs can produce analytic solutions that eliminate the necessity for interpolation across discretized computational intervals, thus providing enhanced adaptability in addressing both IVPs and BVPs</w:t>
+      </w:r>
+      <w:r>
+        <w:rPr>
+          <w:sz w:val="28"/>
+          <w:szCs w:val="28"/>
+          <w:highlight w:val="magenta"/>
+        </w:rPr>
+        <w:t xml:space="preserve"> </w:t>
+      </w:r>
+      <w:r>
+        <w:rPr>
+          <w:sz w:val="28"/>
+          <w:szCs w:val="28"/>
+          <w:highlight w:val="magenta"/>
+        </w:rPr>
+        <w:t>[1, 3, 6</w:t>
+      </w:r>
+      <w:r>
+        <w:rPr>
+          <w:sz w:val="28"/>
+          <w:szCs w:val="28"/>
+          <w:highlight w:val="magenta"/>
+        </w:rPr>
+        <w:t>, 7</w:t>
+      </w:r>
+      <w:r>
+        <w:rPr>
+          <w:sz w:val="28"/>
+          <w:szCs w:val="28"/>
+          <w:highlight w:val="magenta"/>
+        </w:rPr>
+        <w:t>, 11,</w:t>
+      </w:r>
+      <w:r>
+        <w:rPr>
+          <w:sz w:val="28"/>
+          <w:szCs w:val="28"/>
+          <w:highlight w:val="magenta"/>
+        </w:rPr>
+        <w:t xml:space="preserve"> 13 -17</w:t>
+      </w:r>
+      <w:r>
+        <w:rPr>
+          <w:sz w:val="28"/>
+          <w:szCs w:val="28"/>
+          <w:highlight w:val="magenta"/>
+        </w:rPr>
+        <w:t>]</w:t>
+      </w:r>
+      <w:r>
+        <w:rPr>
+          <w:sz w:val="28"/>
+          <w:szCs w:val="28"/>
+          <w:highlight w:val="magenta"/>
+        </w:rPr>
+        <w:t>.</w:t>
+      </w:r>
+      <w:r>
+        <w:rPr>
+          <w:sz w:val="28"/>
+          <w:szCs w:val="28"/>
+          <w:highlight w:val="magenta"/>
+        </w:rPr>
+        <w:t xml:space="preserve"> </w:t>
+      </w:r>
+      <w:r>
+        <w:rPr>
+          <w:sz w:val="28"/>
+          <w:szCs w:val="28"/>
+          <w:highlight w:val="magenta"/>
+        </w:rPr>
+        <w:t xml:space="preserve">However, early iterations of ANN models encountered impediments, </w:t>
+      </w:r>
+      <w:r>
+        <w:rPr>
+          <w:sz w:val="28"/>
+          <w:szCs w:val="28"/>
+          <w:highlight w:val="magenta"/>
+        </w:rPr>
+        <w:t>including a pronounced vulnerability to convergence at local minima and suboptimal rates of convergence</w:t>
+      </w:r>
+      <w:r>
+        <w:rPr>
+          <w:sz w:val="28"/>
+          <w:szCs w:val="28"/>
+          <w:highlight w:val="magenta"/>
+        </w:rPr>
+        <w:t xml:space="preserve"> </w:t>
+      </w:r>
+      <w:r>
+        <w:rPr>
+          <w:sz w:val="28"/>
+          <w:szCs w:val="28"/>
+          <w:highlight w:val="magenta"/>
+        </w:rPr>
+        <w:t>[1]</w:t>
+      </w:r>
+      <w:r>
+        <w:rPr>
+          <w:sz w:val="28"/>
+          <w:szCs w:val="28"/>
+          <w:highlight w:val="magenta"/>
+        </w:rPr>
+        <w:t>.</w:t>
+      </w:r>
+    </w:p>
+    <w:p>
+      <w:pPr>
+        <w:rPr>
+          <w:sz w:val="28"/>
+          <w:szCs w:val="28"/>
+        </w:rPr>
+      </w:pPr>
+      <w:r>
+        <w:rPr>
+          <w:sz w:val="28"/>
+          <w:szCs w:val="28"/>
+          <w:highlight w:val="magenta"/>
+        </w:rPr>
+        <w:t xml:space="preserve">In order to address the limitations of traditional </w:t>
+      </w:r>
+      <w:r>
+        <w:rPr>
+          <w:sz w:val="28"/>
+          <w:szCs w:val="28"/>
+          <w:highlight w:val="magenta"/>
+        </w:rPr>
+        <w:t>ANNs</w:t>
+      </w:r>
+      <w:r>
+        <w:rPr>
+          <w:sz w:val="28"/>
+          <w:szCs w:val="28"/>
+          <w:highlight w:val="magenta"/>
+        </w:rPr>
+        <w:t>, advanced architectures have been introduced, including Radial Basis Function Neural Networks (RBFNNs)</w:t>
+      </w:r>
+      <w:r>
+        <w:rPr>
+          <w:sz w:val="28"/>
+          <w:szCs w:val="28"/>
+          <w:highlight w:val="magenta"/>
+        </w:rPr>
+        <w:t xml:space="preserve"> </w:t>
+      </w:r>
+      <w:r>
+        <w:rPr>
+          <w:sz w:val="28"/>
+          <w:szCs w:val="28"/>
+          <w:highlight w:val="magenta"/>
+        </w:rPr>
+        <w:t>[2, 3, 12</w:t>
+      </w:r>
+      <w:r>
+        <w:rPr>
+          <w:sz w:val="28"/>
+          <w:szCs w:val="28"/>
+          <w:highlight w:val="magenta"/>
+        </w:rPr>
+        <w:t>]</w:t>
+      </w:r>
+      <w:r>
+        <w:rPr>
+          <w:sz w:val="28"/>
+          <w:szCs w:val="28"/>
+          <w:highlight w:val="magenta"/>
+        </w:rPr>
+        <w:t xml:space="preserve"> and </w:t>
+      </w:r>
+      <w:r>
+        <w:rPr>
+          <w:sz w:val="28"/>
+          <w:szCs w:val="28"/>
+          <w:highlight w:val="magenta"/>
+        </w:rPr>
+        <w:t>Wavelet Neural Networks (WNNs)</w:t>
+      </w:r>
+      <w:r>
+        <w:rPr>
+          <w:sz w:val="28"/>
+          <w:szCs w:val="28"/>
+          <w:highlight w:val="magenta"/>
+        </w:rPr>
+        <w:t xml:space="preserve"> </w:t>
+      </w:r>
+      <w:r>
+        <w:rPr>
+          <w:sz w:val="28"/>
+          <w:szCs w:val="28"/>
+          <w:highlight w:val="magenta"/>
+        </w:rPr>
+        <w:t>[1</w:t>
+      </w:r>
+      <w:r>
+        <w:rPr>
+          <w:sz w:val="28"/>
+          <w:szCs w:val="28"/>
+          <w:highlight w:val="magenta"/>
+        </w:rPr>
+        <w:t xml:space="preserve">] </w:t>
+      </w:r>
+      <w:r>
+        <w:rPr>
+          <w:sz w:val="28"/>
+          <w:szCs w:val="28"/>
+          <w:highlight w:val="magenta"/>
+        </w:rPr>
+        <w:t xml:space="preserve">These specialized architectures exhibit accelerated convergence rates and improved precision in the approximation of solutions for intricate differential equations. Notably, WNNs have attracted considerable interest due to their localized activation functions, which facilitate compact network designs and expedite the learning process while </w:t>
+      </w:r>
+      <w:r>
+        <w:rPr>
+          <w:sz w:val="28"/>
+          <w:szCs w:val="28"/>
+          <w:highlight w:val="magenta"/>
+        </w:rPr>
+        <w:lastRenderedPageBreak/>
+        <w:t xml:space="preserve">maintaining the universal approximation capability characteristic of neural </w:t>
+      </w:r>
+      <w:proofErr w:type="gramStart"/>
+      <w:r>
+        <w:rPr>
+          <w:sz w:val="28"/>
+          <w:szCs w:val="28"/>
+          <w:highlight w:val="magenta"/>
+        </w:rPr>
+        <w:t>networks</w:t>
+      </w:r>
+      <w:r>
+        <w:rPr>
+          <w:sz w:val="28"/>
+          <w:szCs w:val="28"/>
+          <w:highlight w:val="magenta"/>
+        </w:rPr>
+        <w:t>[</w:t>
+      </w:r>
+      <w:proofErr w:type="gramEnd"/>
+      <w:r>
+        <w:rPr>
+          <w:sz w:val="28"/>
+          <w:szCs w:val="28"/>
+          <w:highlight w:val="magenta"/>
+        </w:rPr>
+        <w:t>1]</w:t>
+      </w:r>
+      <w:r>
+        <w:rPr>
+          <w:sz w:val="28"/>
+          <w:szCs w:val="28"/>
+          <w:highlight w:val="magenta"/>
+        </w:rPr>
+        <w:t>.</w:t>
+      </w:r>
+      <w:r>
+        <w:rPr>
+          <w:sz w:val="28"/>
+          <w:szCs w:val="28"/>
+        </w:rPr>
+        <w:t xml:space="preserve"> </w:t>
+      </w:r>
+      <w:r>
+        <w:rPr>
+          <w:sz w:val="28"/>
+          <w:szCs w:val="28"/>
+          <w:highlight w:val="magenta"/>
+        </w:rPr>
+        <w:t>Furthermore, the implementation of sophisticated training methodologies, such as Extreme Learning Machines (ELM) and metaheuristic optimization techniques, including Particle Swarm Optimization (PSO), has substantially enhanced both the efficiency and accuracy of these neural network models</w:t>
+      </w:r>
+      <w:r>
+        <w:rPr>
+          <w:sz w:val="28"/>
+          <w:szCs w:val="28"/>
+          <w:highlight w:val="magenta"/>
+        </w:rPr>
+        <w:t xml:space="preserve"> </w:t>
+      </w:r>
+      <w:r>
+        <w:rPr>
+          <w:sz w:val="28"/>
+          <w:szCs w:val="28"/>
+          <w:highlight w:val="magenta"/>
+        </w:rPr>
+        <w:t>[</w:t>
+      </w:r>
+      <w:r>
+        <w:rPr>
+          <w:sz w:val="28"/>
+          <w:szCs w:val="28"/>
+          <w:highlight w:val="magenta"/>
+        </w:rPr>
+        <w:t>1, 2, 4, 5, 14</w:t>
+      </w:r>
+      <w:r>
+        <w:rPr>
+          <w:sz w:val="28"/>
+          <w:szCs w:val="28"/>
+          <w:highlight w:val="magenta"/>
+        </w:rPr>
+        <w:t>]</w:t>
+      </w:r>
+      <w:r>
+        <w:rPr>
+          <w:sz w:val="28"/>
+          <w:szCs w:val="28"/>
+          <w:highlight w:val="magenta"/>
+        </w:rPr>
+        <w:t>.</w:t>
+      </w:r>
+    </w:p>
+    <w:p>
+      <w:pPr>
+        <w:pBdr>
+          <w:bottom w:val="single" w:sz="6" w:space="1" w:color="auto"/>
+        </w:pBdr>
+        <w:rPr>
+          <w:sz w:val="28"/>
+          <w:szCs w:val="28"/>
+        </w:rPr>
+      </w:pPr>
+      <w:r>
+        <w:rPr>
+          <w:sz w:val="28"/>
+          <w:szCs w:val="28"/>
+          <w:highlight w:val="magenta"/>
+        </w:rPr>
+        <w:t>Building upon this foundational principle, the Kolmogorov-Arnold Network (KAN) architecture presents a novel and robust framework specifically engineered for function approximation, demonstrating consid</w:t>
+      </w:r>
+      <w:r>
+        <w:rPr>
+          <w:sz w:val="28"/>
+          <w:szCs w:val="28"/>
+          <w:highlight w:val="magenta"/>
+        </w:rPr>
+        <w:t>erable potential for addressing ODEs</w:t>
+      </w:r>
+      <w:r>
+        <w:rPr>
+          <w:sz w:val="28"/>
+          <w:szCs w:val="28"/>
+          <w:highlight w:val="magenta"/>
+        </w:rPr>
+        <w:t>. The KAN model is fundamentally grounded in the Kolmogorov-Arnold representation theorem, which asserts that any continuous multivariate function can be expressed as a finite sum of univariate functions</w:t>
+      </w:r>
+      <w:r>
+        <w:rPr>
+          <w:sz w:val="28"/>
+          <w:szCs w:val="28"/>
+          <w:highlight w:val="magenta"/>
+        </w:rPr>
+        <w:t xml:space="preserve"> </w:t>
+      </w:r>
+      <w:r>
+        <w:rPr>
+          <w:sz w:val="28"/>
+          <w:szCs w:val="28"/>
+          <w:highlight w:val="magenta"/>
+        </w:rPr>
+        <w:t>[6-8, 13, 15-18</w:t>
+      </w:r>
+      <w:r>
+        <w:rPr>
+          <w:sz w:val="28"/>
+          <w:szCs w:val="28"/>
+          <w:highlight w:val="magenta"/>
+        </w:rPr>
+        <w:t>]</w:t>
+      </w:r>
+      <w:r>
+        <w:rPr>
+          <w:sz w:val="28"/>
+          <w:szCs w:val="28"/>
+          <w:highlight w:val="magenta"/>
+        </w:rPr>
+        <w:t>. This intrinsic universality renders KAN particularly adept at approximating intricate mathematical models, including those characterized by ODEs</w:t>
+      </w:r>
+      <w:r>
+        <w:rPr>
+          <w:sz w:val="28"/>
+          <w:szCs w:val="28"/>
+          <w:highlight w:val="magenta"/>
+        </w:rPr>
+        <w:t xml:space="preserve"> </w:t>
+      </w:r>
+      <w:r>
+        <w:rPr>
+          <w:sz w:val="28"/>
+          <w:szCs w:val="28"/>
+          <w:highlight w:val="magenta"/>
+        </w:rPr>
+        <w:t>[6</w:t>
+      </w:r>
+      <w:r>
+        <w:rPr>
+          <w:sz w:val="28"/>
+          <w:szCs w:val="28"/>
+          <w:highlight w:val="magenta"/>
+        </w:rPr>
+        <w:t>, 7, 13, 16-18</w:t>
+      </w:r>
+      <w:r>
+        <w:rPr>
+          <w:sz w:val="28"/>
+          <w:szCs w:val="28"/>
+          <w:highlight w:val="magenta"/>
+        </w:rPr>
+        <w:t>]</w:t>
+      </w:r>
+      <w:r>
+        <w:rPr>
+          <w:sz w:val="28"/>
+          <w:szCs w:val="28"/>
+          <w:highlight w:val="magenta"/>
+        </w:rPr>
+        <w:t xml:space="preserve">. By capitalizing on KAN’s systematic approach to function decomposition, </w:t>
+      </w:r>
+      <w:r>
+        <w:rPr>
+          <w:sz w:val="28"/>
+          <w:szCs w:val="28"/>
+          <w:highlight w:val="magenta"/>
+        </w:rPr>
+        <w:t>this paper</w:t>
+      </w:r>
+      <w:r>
+        <w:rPr>
+          <w:sz w:val="28"/>
+          <w:szCs w:val="28"/>
+          <w:highlight w:val="magenta"/>
+        </w:rPr>
+        <w:t xml:space="preserve"> seek</w:t>
+      </w:r>
+      <w:r>
+        <w:rPr>
+          <w:sz w:val="28"/>
+          <w:szCs w:val="28"/>
+          <w:highlight w:val="magenta"/>
+        </w:rPr>
+        <w:t>s</w:t>
+      </w:r>
+      <w:r>
+        <w:rPr>
+          <w:sz w:val="28"/>
+          <w:szCs w:val="28"/>
+          <w:highlight w:val="magenta"/>
+        </w:rPr>
+        <w:t xml:space="preserve"> to transcend the limitations inherent in existing neural network architectures when tackling higher-order differential equations.</w:t>
+      </w:r>
+    </w:p>
+    <w:p>
+      <w:pPr>
+        <w:rPr>
+          <w:sz w:val="28"/>
+          <w:szCs w:val="28"/>
+        </w:rPr>
+      </w:pPr>
+    </w:p>
+    <w:p>
+      <w:pPr>
+        <w:rPr>
+          <w:sz w:val="28"/>
+          <w:szCs w:val="28"/>
+          <w:highlight w:val="lightGray"/>
+        </w:rPr>
+      </w:pPr>
+      <w:r>
+        <w:rPr>
+          <w:sz w:val="28"/>
+          <w:szCs w:val="28"/>
+          <w:highlight w:val="lightGray"/>
+        </w:rPr>
+        <w:t>These methods based on neural networks are much more efficient than the classical numerical techniques. In particular, ANNs are capable of formulating analytic solutions which eliminate the necessity for</w:t>
+      </w:r>
+      <w:r>
+        <w:rPr>
+          <w:sz w:val="28"/>
+          <w:szCs w:val="28"/>
+          <w:highlight w:val="lightGray"/>
+        </w:rPr>
+        <w:t xml:space="preserve"> </w:t>
+      </w:r>
+      <w:r>
+        <w:rPr>
+          <w:sz w:val="28"/>
+          <w:szCs w:val="28"/>
+          <w:highlight w:val="lightGray"/>
+        </w:rPr>
+        <w:t xml:space="preserve">performing interpolation over </w:t>
+      </w:r>
+      <w:r>
+        <w:rPr>
+          <w:sz w:val="28"/>
+          <w:szCs w:val="28"/>
+          <w:highlight w:val="lightGray"/>
+        </w:rPr>
+        <w:t>discretized computational intervals</w:t>
+      </w:r>
+      <w:r>
+        <w:rPr>
+          <w:sz w:val="28"/>
+          <w:szCs w:val="28"/>
+          <w:highlight w:val="lightGray"/>
+        </w:rPr>
+        <w:t xml:space="preserve">, </w:t>
+      </w:r>
+      <w:r>
+        <w:rPr>
+          <w:sz w:val="28"/>
+          <w:szCs w:val="28"/>
+          <w:highlight w:val="lightGray"/>
+        </w:rPr>
+        <w:t xml:space="preserve">hence more flexibility in solving IVPs and BVPs [1, 3, 6, 7, 11, 13 -17]. On the other hand, the first generation of models based on ANNs had several challenges among which were the </w:t>
+      </w:r>
+      <w:r>
+        <w:rPr>
+          <w:sz w:val="28"/>
+          <w:szCs w:val="28"/>
+          <w:highlight w:val="lightGray"/>
+        </w:rPr>
+        <w:t>pronounced vulnerability to convergence at local minima and suboptimal rates of convergence</w:t>
+      </w:r>
+      <w:r>
+        <w:rPr>
+          <w:sz w:val="28"/>
+          <w:szCs w:val="28"/>
+          <w:highlight w:val="lightGray"/>
+        </w:rPr>
+        <w:t xml:space="preserve"> [1].</w:t>
+      </w:r>
+    </w:p>
+    <w:p>
+      <w:pPr>
+        <w:rPr>
+          <w:sz w:val="28"/>
+          <w:szCs w:val="28"/>
+        </w:rPr>
+      </w:pPr>
+      <w:r>
+        <w:rPr>
+          <w:sz w:val="28"/>
+          <w:szCs w:val="28"/>
+          <w:highlight w:val="lightGray"/>
+        </w:rPr>
+        <w:t>As a solution to the shortcomings of the ANNs</w:t>
+      </w:r>
+      <w:r>
+        <w:rPr>
+          <w:sz w:val="28"/>
+          <w:szCs w:val="28"/>
+          <w:highlight w:val="lightGray"/>
+        </w:rPr>
+        <w:t xml:space="preserve"> mentioned</w:t>
+      </w:r>
+      <w:r>
+        <w:rPr>
+          <w:sz w:val="28"/>
+          <w:szCs w:val="28"/>
+          <w:highlight w:val="lightGray"/>
+        </w:rPr>
+        <w:t>, new ge</w:t>
+      </w:r>
+      <w:r>
+        <w:rPr>
+          <w:sz w:val="28"/>
+          <w:szCs w:val="28"/>
+          <w:highlight w:val="lightGray"/>
+        </w:rPr>
+        <w:t xml:space="preserve">neration advanced architectures such as </w:t>
+      </w:r>
+      <w:r>
+        <w:rPr>
+          <w:sz w:val="28"/>
+          <w:szCs w:val="28"/>
+          <w:highlight w:val="lightGray"/>
+        </w:rPr>
+        <w:t>Radial Basis Function Neural Networks</w:t>
+      </w:r>
+      <w:r>
+        <w:rPr>
+          <w:sz w:val="28"/>
+          <w:szCs w:val="28"/>
+          <w:highlight w:val="lightGray"/>
+        </w:rPr>
+        <w:t>(RBFNNs) [2, 3, 12]</w:t>
+      </w:r>
+      <w:r>
+        <w:rPr>
+          <w:sz w:val="28"/>
+          <w:szCs w:val="28"/>
+          <w:highlight w:val="lightGray"/>
+        </w:rPr>
+        <w:t xml:space="preserve"> and </w:t>
+      </w:r>
+      <w:r>
+        <w:rPr>
+          <w:sz w:val="28"/>
+          <w:szCs w:val="28"/>
+          <w:highlight w:val="lightGray"/>
+        </w:rPr>
+        <w:t>Wavelet Neural Networks</w:t>
+      </w:r>
+      <w:r>
+        <w:rPr>
+          <w:sz w:val="28"/>
+          <w:szCs w:val="28"/>
+          <w:highlight w:val="lightGray"/>
+        </w:rPr>
+        <w:t xml:space="preserve"> </w:t>
+      </w:r>
+      <w:r>
+        <w:rPr>
+          <w:sz w:val="28"/>
+          <w:szCs w:val="28"/>
+          <w:highlight w:val="lightGray"/>
+        </w:rPr>
+        <w:t>(</w:t>
+      </w:r>
+      <w:r>
+        <w:rPr>
+          <w:sz w:val="28"/>
+          <w:szCs w:val="28"/>
+          <w:highlight w:val="lightGray"/>
+        </w:rPr>
+        <w:t>WNNs</w:t>
+      </w:r>
+      <w:r>
+        <w:rPr>
+          <w:sz w:val="28"/>
+          <w:szCs w:val="28"/>
+          <w:highlight w:val="lightGray"/>
+        </w:rPr>
+        <w:t>) [1]</w:t>
+      </w:r>
+      <w:r>
+        <w:rPr>
+          <w:sz w:val="28"/>
+          <w:szCs w:val="28"/>
+          <w:highlight w:val="lightGray"/>
+        </w:rPr>
+        <w:t xml:space="preserve"> have emerged</w:t>
+      </w:r>
+      <w:r>
+        <w:rPr>
+          <w:sz w:val="28"/>
+          <w:szCs w:val="28"/>
+          <w:highlight w:val="lightGray"/>
+        </w:rPr>
+        <w:t>. These approaches</w:t>
+      </w:r>
+      <w:r>
+        <w:rPr>
+          <w:sz w:val="28"/>
+          <w:szCs w:val="28"/>
+          <w:highlight w:val="lightGray"/>
+        </w:rPr>
+        <w:t xml:space="preserve"> have been recorded to have shorter convergence times and a higher accuracy compared to traditional techniques when applied to complex expressions of differential equations. Furthermore, WNNs have </w:t>
+      </w:r>
+      <w:r>
+        <w:rPr>
+          <w:sz w:val="28"/>
+          <w:szCs w:val="28"/>
+          <w:highlight w:val="lightGray"/>
+        </w:rPr>
+        <w:t>attracted considerable interest</w:t>
+      </w:r>
+      <w:r>
+        <w:rPr>
+          <w:sz w:val="28"/>
+          <w:szCs w:val="28"/>
+          <w:highlight w:val="lightGray"/>
+        </w:rPr>
+        <w:t xml:space="preserve"> because their activation functions are concentrated so that </w:t>
+      </w:r>
+      <w:r>
+        <w:rPr>
+          <w:sz w:val="28"/>
+          <w:szCs w:val="28"/>
+          <w:highlight w:val="lightGray"/>
+        </w:rPr>
+        <w:lastRenderedPageBreak/>
+        <w:t xml:space="preserve">the size of the network can be kept small which allows faster training while preserving the ability of any approximation that is said to be achieved by neural </w:t>
+      </w:r>
+      <w:proofErr w:type="gramStart"/>
+      <w:r>
+        <w:rPr>
+          <w:sz w:val="28"/>
+          <w:szCs w:val="28"/>
+          <w:highlight w:val="lightGray"/>
+        </w:rPr>
+        <w:t>networks[</w:t>
+      </w:r>
+      <w:proofErr w:type="gramEnd"/>
+      <w:r>
+        <w:rPr>
+          <w:sz w:val="28"/>
+          <w:szCs w:val="28"/>
+          <w:highlight w:val="lightGray"/>
+        </w:rPr>
+        <w:t>1].</w:t>
+      </w:r>
+      <w:r>
+        <w:rPr>
+          <w:sz w:val="28"/>
+          <w:szCs w:val="28"/>
+          <w:highlight w:val="lightGray"/>
+        </w:rPr>
+        <w:t xml:space="preserve"> </w:t>
+      </w:r>
+      <w:r>
+        <w:rPr>
+          <w:sz w:val="28"/>
+          <w:szCs w:val="28"/>
+          <w:highlight w:val="lightGray"/>
+        </w:rPr>
+        <w:t>Furthermore, the implementation of sophisticated training methodologies, such as Extreme Learning Machines (ELM) and metaheuristic optimization techniques, including Particle Swarm Optimization (PSO), has substantially enhanced both the efficiency and accuracy of these neural network models [1, 2, 4, 5, 14].</w:t>
+      </w:r>
+    </w:p>
+    <w:p>
+      <w:pPr>
+        <w:rPr>
+          <w:sz w:val="28"/>
+          <w:szCs w:val="28"/>
+        </w:rPr>
+      </w:pPr>
+      <w:r>
+        <w:rPr>
+          <w:sz w:val="28"/>
+          <w:szCs w:val="28"/>
+          <w:highlight w:val="lightGray"/>
+        </w:rPr>
+        <w:t>In response to this assertion, the Kolmogorov-Arnold Network (KAN) architecture evolves a novel architecture which is robust and function approximation, which shows potential for solving ODEs. ODEs are appreciably accounted for in this architecture. The KAN model is based on the Kolmogorov-Arnold representation theorem which states that every multivariate continuous function can be expressed as a finite sum of univariate functions [6-8, 13, 15-18]. This inbuilt KAN Thus, the KAN proves to be especially useful in terms of complex mathematical models that are developed using ODEs [6, 7, 13, 16-18]. This paper attempts to use KAN’s systematic functioning on KAN as a function decomposition architecture on neural networks to overcome the shortcomings that are posed by the current neural network architectures on higher order differential equations.</w:t>
+      </w:r>
+    </w:p>
+    <w:p>
+      <w:pPr>
+        <w:rPr>
+          <w:sz w:val="28"/>
+          <w:szCs w:val="28"/>
+        </w:rPr>
+      </w:pPr>
+    </w:p>
+    <w:p>
+      <w:pPr>
+        <w:rPr>
+          <w:b/>
+          <w:bCs/>
+          <w:sz w:val="40"/>
+          <w:szCs w:val="40"/>
+        </w:rPr>
+      </w:pPr>
+      <w:r>
+        <w:rPr>
+          <w:b/>
+          <w:bCs/>
+          <w:sz w:val="40"/>
+          <w:szCs w:val="40"/>
+          <w:highlight w:val="yellow"/>
+        </w:rPr>
+        <w:t>CONTINUE PARAPHRAZING HERE</w:t>
+      </w:r>
+    </w:p>
+    <w:p>
+      <w:pPr>
+        <w:rPr>
+          <w:sz w:val="28"/>
+          <w:szCs w:val="28"/>
+        </w:rPr>
+      </w:pPr>
+      <w:r>
+        <w:rPr>
+          <w:sz w:val="28"/>
+          <w:szCs w:val="28"/>
+        </w:rPr>
+        <w:t xml:space="preserve">The principal objective of this research is to employ the KAN architecture for the approximation of solutions to first- and second-order </w:t>
+      </w:r>
+      <w:r>
+        <w:rPr>
+          <w:sz w:val="28"/>
+          <w:szCs w:val="28"/>
+        </w:rPr>
+        <w:t>ODEs</w:t>
+      </w:r>
+      <w:r>
+        <w:rPr>
+          <w:sz w:val="28"/>
+          <w:szCs w:val="28"/>
+        </w:rPr>
+        <w:t xml:space="preserve">. This examination signifies a substantial advancement in the integration of sophisticated machine learning methodologies within computational mathematics. In contrast to conventional </w:t>
+      </w:r>
+      <w:r>
+        <w:rPr>
+          <w:sz w:val="28"/>
+          <w:szCs w:val="28"/>
+        </w:rPr>
+        <w:t>ANN</w:t>
+      </w:r>
+      <w:r>
+        <w:rPr>
+          <w:sz w:val="28"/>
+          <w:szCs w:val="28"/>
+        </w:rPr>
+        <w:t>-based approaches, the KAN framework intrinsically facilitates dimensionality reduction of the problem space, thereby enhancing the efficiency of the approximation process</w:t>
+      </w:r>
+      <w:r>
+        <w:rPr>
+          <w:sz w:val="28"/>
+          <w:szCs w:val="28"/>
+        </w:rPr>
+        <w:t xml:space="preserve"> </w:t>
+      </w:r>
+      <w:r>
+        <w:rPr>
+          <w:sz w:val="28"/>
+          <w:szCs w:val="28"/>
+          <w:highlight w:val="green"/>
+        </w:rPr>
+        <w:t>[17, 18</w:t>
+      </w:r>
+      <w:r>
+        <w:rPr>
+          <w:sz w:val="28"/>
+          <w:szCs w:val="28"/>
+          <w:highlight w:val="green"/>
+        </w:rPr>
+        <w:t>]</w:t>
+      </w:r>
+      <w:r>
+        <w:rPr>
+          <w:sz w:val="28"/>
+          <w:szCs w:val="28"/>
+        </w:rPr>
+        <w:t>. Additionally, its distinctive structure allows the network to attain elevated accuracy with a reduced number of parameters, thereby decreasing computational overhead while upholding precision</w:t>
+      </w:r>
+      <w:r>
+        <w:rPr>
+          <w:sz w:val="28"/>
+          <w:szCs w:val="28"/>
+        </w:rPr>
+        <w:t xml:space="preserve"> </w:t>
+      </w:r>
+      <w:r>
+        <w:rPr>
+          <w:sz w:val="28"/>
+          <w:szCs w:val="28"/>
+          <w:highlight w:val="green"/>
+        </w:rPr>
+        <w:t>[6, 7 ,13</w:t>
+      </w:r>
+      <w:r>
+        <w:rPr>
+          <w:sz w:val="28"/>
+          <w:szCs w:val="28"/>
+          <w:highlight w:val="green"/>
+        </w:rPr>
+        <w:t xml:space="preserve"> ,15 ,17 ,18</w:t>
+      </w:r>
+      <w:r>
+        <w:rPr>
+          <w:sz w:val="28"/>
+          <w:szCs w:val="28"/>
+          <w:highlight w:val="green"/>
+        </w:rPr>
+        <w:t>]</w:t>
+      </w:r>
+      <w:r>
+        <w:rPr>
+          <w:sz w:val="28"/>
+          <w:szCs w:val="28"/>
+        </w:rPr>
+        <w:t>.</w:t>
+      </w:r>
+    </w:p>
+    <w:p>
+      <w:pPr>
+        <w:rPr>
+          <w:sz w:val="28"/>
+          <w:szCs w:val="28"/>
+        </w:rPr>
+      </w:pPr>
+      <w:r>
+        <w:rPr>
+          <w:sz w:val="28"/>
+          <w:szCs w:val="28"/>
+        </w:rPr>
+        <w:t xml:space="preserve">The rationale for implementing KAN in this framework arises from its capabilities to effectively tackle critical challenges associated with the resolution of </w:t>
+      </w:r>
+      <w:r>
+        <w:rPr>
+          <w:sz w:val="28"/>
+          <w:szCs w:val="28"/>
+        </w:rPr>
+        <w:t>ODEs</w:t>
+      </w:r>
+      <w:r>
+        <w:rPr>
+          <w:sz w:val="28"/>
+          <w:szCs w:val="28"/>
+        </w:rPr>
+        <w:t xml:space="preserve">. </w:t>
+      </w:r>
+      <w:r>
+        <w:rPr>
+          <w:sz w:val="28"/>
+          <w:szCs w:val="28"/>
+        </w:rPr>
+        <w:lastRenderedPageBreak/>
+        <w:t>Specifically, higher-order ODEs frequently present intricate boundary conditions and exhibit nonlinear dynamics that pose difficulties for conventional numerical techniques</w:t>
+      </w:r>
+      <w:r>
+        <w:rPr>
+          <w:sz w:val="28"/>
+          <w:szCs w:val="28"/>
+        </w:rPr>
+        <w:t xml:space="preserve"> </w:t>
+      </w:r>
+      <w:r>
+        <w:rPr>
+          <w:sz w:val="28"/>
+          <w:szCs w:val="28"/>
+          <w:highlight w:val="green"/>
+        </w:rPr>
+        <w:t>[ 7, 8, 13, 17, 18</w:t>
+      </w:r>
+      <w:r>
+        <w:rPr>
+          <w:sz w:val="28"/>
+          <w:szCs w:val="28"/>
+          <w:highlight w:val="green"/>
+        </w:rPr>
+        <w:t>]</w:t>
+      </w:r>
+      <w:r>
+        <w:rPr>
+          <w:sz w:val="28"/>
+          <w:szCs w:val="28"/>
+        </w:rPr>
+        <w:t>. The intrinsic adaptability of KAN, coupled with its competence in representing these complexities, positions it as a viable candidate for addressing such challenges. Furthermore, KAN’s modular architecture promotes the incorporation of sophisticated optimization algorithms</w:t>
+      </w:r>
+      <w:r>
+        <w:rPr>
+          <w:sz w:val="28"/>
+          <w:szCs w:val="28"/>
+        </w:rPr>
+        <w:t xml:space="preserve"> </w:t>
+      </w:r>
+      <w:r>
+        <w:rPr>
+          <w:sz w:val="28"/>
+          <w:szCs w:val="28"/>
+          <w:highlight w:val="green"/>
+        </w:rPr>
+        <w:t>[18</w:t>
+      </w:r>
+      <w:r>
+        <w:rPr>
+          <w:sz w:val="28"/>
+          <w:szCs w:val="28"/>
+          <w:highlight w:val="green"/>
+        </w:rPr>
+        <w:t>]</w:t>
+      </w:r>
+      <w:r>
+        <w:rPr>
+          <w:sz w:val="28"/>
+          <w:szCs w:val="28"/>
+        </w:rPr>
+        <w:t>, thereby augmenting its efficacy in the resolution of ODEs.</w:t>
+      </w:r>
+      <w:r>
+        <w:rPr>
+          <w:sz w:val="28"/>
+          <w:szCs w:val="28"/>
+        </w:rPr>
+        <w:t xml:space="preserve"> </w:t>
+      </w:r>
+    </w:p>
+    <w:p>
+      <w:pPr>
+        <w:rPr>
+          <w:sz w:val="28"/>
+          <w:szCs w:val="28"/>
+        </w:rPr>
+      </w:pPr>
+      <w:r>
+        <w:rPr>
+          <w:sz w:val="28"/>
+          <w:szCs w:val="28"/>
+          <w:highlight w:val="yellow"/>
+        </w:rPr>
+        <w:t>DOUBLE-CHECK THE VALIDITY OF THE INFO IN THE PARAGRAPH BELOW.</w:t>
+      </w:r>
+    </w:p>
+    <w:p>
+      <w:pPr>
+        <w:rPr>
+          <w:sz w:val="28"/>
+          <w:szCs w:val="28"/>
+        </w:rPr>
+      </w:pPr>
+      <w:r>
+        <w:rPr>
+          <w:sz w:val="28"/>
+          <w:szCs w:val="28"/>
+        </w:rPr>
+        <w:t xml:space="preserve">Recent investigations emphasize the efficacy of neural network architectures in the resolution of differential equations. Specifically, wavelet neural networks, when enhanced through sophisticated optimization techniques such as the butterfly optimization algorithm, exhibit superior capabilities in approximating solutions to partial differential equations </w:t>
       </w:r>
       <w:r>
         <w:rPr>
@@ -117,19 +1719,13 @@
           <w:szCs w:val="28"/>
           <w:highlight w:val="cyan"/>
         </w:rPr>
-        <w:t>(ODEs)</w:t>
-      </w:r>
-      <w:r>
-        <w:rPr>
-          <w:sz w:val="28"/>
-          <w:szCs w:val="28"/>
-        </w:rPr>
-        <w:t xml:space="preserve"> serve as fundamental instruments in the mathematical modeling and analytical study of numerous scientific and engineering systems. They naturally emerge in diverse applications, including but not limited to fluid dynamics, chemical reaction kinetics, population dynamics, and structural analysis</w:t>
-      </w:r>
-      <w:r>
-        <w:rPr>
-          <w:sz w:val="28"/>
-          <w:szCs w:val="28"/>
+        <w:t>(PDEs)</w:t>
+      </w:r>
+      <w:r>
+        <w:rPr>
+          <w:sz w:val="28"/>
+          <w:szCs w:val="28"/>
+          <w:highlight w:val="cyan"/>
         </w:rPr>
         <w:t xml:space="preserve"> </w:t>
       </w:r>
@@ -139,7 +1735,105 @@
           <w:szCs w:val="28"/>
           <w:highlight w:val="green"/>
         </w:rPr>
-        <w:t>[1-5, 13</w:t>
+        <w:t>[1]</w:t>
+      </w:r>
+      <w:r>
+        <w:rPr>
+          <w:sz w:val="28"/>
+          <w:szCs w:val="28"/>
+          <w:highlight w:val="cyan"/>
+        </w:rPr>
+        <w:t>.</w:t>
+      </w:r>
+      <w:r>
+        <w:rPr>
+          <w:sz w:val="28"/>
+          <w:szCs w:val="28"/>
+        </w:rPr>
+        <w:t xml:space="preserve"> </w:t>
+      </w:r>
+      <w:r>
+        <w:rPr>
+          <w:sz w:val="28"/>
+          <w:szCs w:val="28"/>
+          <w:highlight w:val="yellow"/>
+        </w:rPr>
+        <w:t>Was that for any</w:t>
+      </w:r>
+      <w:r>
+        <w:rPr>
+          <w:sz w:val="28"/>
+          <w:szCs w:val="28"/>
+          <w:highlight w:val="yellow"/>
+        </w:rPr>
+        <w:t xml:space="preserve"> diff</w:t>
+      </w:r>
+      <w:r>
+        <w:rPr>
+          <w:sz w:val="28"/>
+          <w:szCs w:val="28"/>
+          <w:highlight w:val="yellow"/>
+        </w:rPr>
+        <w:t>.</w:t>
+      </w:r>
+      <w:r>
+        <w:rPr>
+          <w:sz w:val="28"/>
+          <w:szCs w:val="28"/>
+          <w:highlight w:val="yellow"/>
+        </w:rPr>
+        <w:t xml:space="preserve"> eq. or only ODE </w:t>
+      </w:r>
+      <w:r>
+        <w:rPr>
+          <w:sz w:val="28"/>
+          <w:szCs w:val="28"/>
+          <w:highlight w:val="yellow"/>
+        </w:rPr>
+        <w:t>????</w:t>
+      </w:r>
+      <w:r>
+        <w:rPr>
+          <w:sz w:val="28"/>
+          <w:szCs w:val="28"/>
+          <w:highlight w:val="yellow"/>
+        </w:rPr>
+        <w:t>(I need to double check this)</w:t>
+      </w:r>
+      <w:r>
+        <w:rPr>
+          <w:sz w:val="28"/>
+          <w:szCs w:val="28"/>
+        </w:rPr>
+        <w:t xml:space="preserve"> </w:t>
+      </w:r>
+      <w:r>
+        <w:rPr>
+          <w:sz w:val="28"/>
+          <w:szCs w:val="28"/>
+        </w:rPr>
+        <w:t xml:space="preserve">Additionally, </w:t>
+      </w:r>
+      <w:r>
+        <w:rPr>
+          <w:sz w:val="28"/>
+          <w:szCs w:val="28"/>
+        </w:rPr>
+        <w:t xml:space="preserve">RBFNNs </w:t>
+      </w:r>
+      <w:r>
+        <w:rPr>
+          <w:sz w:val="28"/>
+          <w:szCs w:val="28"/>
+        </w:rPr>
+        <w:t>trained via extreme learning methodologies demonstrate rapid convergence rates and high accuracy regarding fractional differential equations</w:t>
+      </w:r>
+      <w:r>
+        <w:rPr>
+          <w:sz w:val="28"/>
+          <w:szCs w:val="28"/>
+        </w:rPr>
+        <w:t xml:space="preserve"> </w:t>
       </w:r>
       <w:r>
         <w:rPr>
@@ -147,6 +1841,22 @@
           <w:szCs w:val="28"/>
           <w:highlight w:val="green"/>
         </w:rPr>
+        <w:t xml:space="preserve">[2, 3, </w:t>
+      </w:r>
+      <w:r>
+        <w:rPr>
+          <w:sz w:val="28"/>
+          <w:szCs w:val="28"/>
+          <w:highlight w:val="green"/>
+        </w:rPr>
+        <w:t>12</w:t>
+      </w:r>
+      <w:r>
+        <w:rPr>
+          <w:sz w:val="28"/>
+          <w:szCs w:val="28"/>
+          <w:highlight w:val="green"/>
+        </w:rPr>
         <w:t>]</w:t>
       </w:r>
       <w:r>
@@ -154,21 +1864,50 @@
           <w:sz w:val="28"/>
           <w:szCs w:val="28"/>
         </w:rPr>
-        <w:t>.</w:t>
-      </w:r>
-      <w:r>
-        <w:rPr>
-          <w:sz w:val="28"/>
-          <w:szCs w:val="28"/>
-        </w:rPr>
-        <w:t xml:space="preserve"> The inherent complexity of ODEs presents significant challenges in their solution, as numerous cases do not yield closed-form solutions, necessitating the utilization of numerical or approximation techniques. Established numerical methodologies, including the Runge-Kutta technique, finite difference approach, and shooting method, have historically been employed to tackle these challenges. However, their drawbacks—such as considerable computational demands and the inability to produce closed-form solutions—have motivated the investigation of alternati</w:t>
-      </w:r>
-      <w:r>
-        <w:rPr>
-          <w:sz w:val="28"/>
-          <w:szCs w:val="28"/>
-        </w:rPr>
-        <w:t>ve strategies for ODE resolution</w:t>
+        <w:t>. These advancements signify the increasing significance of neural network frameworks in the progression of computational mathematics.</w:t>
+      </w:r>
+    </w:p>
+    <w:p>
+      <w:pPr>
+        <w:rPr>
+          <w:sz w:val="28"/>
+          <w:szCs w:val="28"/>
+        </w:rPr>
+      </w:pPr>
+      <w:r>
+        <w:rPr>
+          <w:sz w:val="28"/>
+          <w:szCs w:val="28"/>
+        </w:rPr>
+        <w:t xml:space="preserve">Notwithstanding the advancements made in this field, significant deficiencies persist in the literature concerning the application of </w:t>
+      </w:r>
+      <w:r>
+        <w:rPr>
+          <w:sz w:val="28"/>
+          <w:szCs w:val="28"/>
+        </w:rPr>
+        <w:t>KAN</w:t>
+      </w:r>
+      <w:r>
+        <w:rPr>
+          <w:sz w:val="28"/>
+          <w:szCs w:val="28"/>
+        </w:rPr>
+        <w:t xml:space="preserve"> to </w:t>
+      </w:r>
+      <w:r>
+        <w:rPr>
+          <w:sz w:val="28"/>
+          <w:szCs w:val="28"/>
+        </w:rPr>
+        <w:t>ODEs</w:t>
+      </w:r>
+      <w:r>
+        <w:rPr>
+          <w:sz w:val="28"/>
+          <w:szCs w:val="28"/>
+        </w:rPr>
+        <w:t>. Although the Kolmogorov-Arnold theorem</w:t>
       </w:r>
       <w:r>
         <w:rPr>
@@ -181,9 +1920,31 @@
         <w:rPr>
           <w:sz w:val="28"/>
           <w:szCs w:val="28"/>
+          <w:highlight w:val="cyan"/>
+        </w:rPr>
+        <w:t>(KAT)</w:t>
+      </w:r>
+      <w:r>
+        <w:rPr>
+          <w:sz w:val="28"/>
+          <w:szCs w:val="28"/>
+        </w:rPr>
+        <w:t xml:space="preserve"> offers a theoretical framework for function approximation</w:t>
+      </w:r>
+      <w:r>
+        <w:rPr>
+          <w:sz w:val="28"/>
+          <w:szCs w:val="28"/>
+        </w:rPr>
+        <w:t xml:space="preserve"> </w:t>
+      </w:r>
+      <w:r>
+        <w:rPr>
+          <w:sz w:val="28"/>
+          <w:szCs w:val="28"/>
           <w:highlight w:val="green"/>
         </w:rPr>
-        <w:t>[1-3, 5, 12</w:t>
+        <w:t>[</w:t>
       </w:r>
       <w:r>
         <w:rPr>
@@ -191,44 +1952,92 @@
           <w:szCs w:val="28"/>
           <w:highlight w:val="green"/>
         </w:rPr>
-        <w:t>, 13]</w:t>
-      </w:r>
-      <w:r>
-        <w:rPr>
-          <w:sz w:val="28"/>
-          <w:szCs w:val="28"/>
-        </w:rPr>
-        <w:t>.</w:t>
-      </w:r>
-    </w:p>
-    <w:p>
-      <w:pPr>
-        <w:rPr>
-          <w:sz w:val="28"/>
-          <w:szCs w:val="28"/>
-        </w:rPr>
-      </w:pPr>
-      <w:r>
-        <w:rPr>
-          <w:sz w:val="28"/>
-          <w:szCs w:val="28"/>
-        </w:rPr>
-        <w:t xml:space="preserve">The introduction of artificial neural networks </w:t>
-      </w:r>
-      <w:r>
-        <w:rPr>
-          <w:sz w:val="28"/>
-          <w:szCs w:val="28"/>
-          <w:highlight w:val="cyan"/>
-        </w:rPr>
-        <w:t>(ANNs)</w:t>
-      </w:r>
-      <w:r>
-        <w:rPr>
-          <w:sz w:val="28"/>
-          <w:szCs w:val="28"/>
-        </w:rPr>
-        <w:t xml:space="preserve"> has facilitated novel methodologies for the numerical resolution of </w:t>
+        <w:t>15</w:t>
+      </w:r>
+      <w:r>
+        <w:rPr>
+          <w:sz w:val="28"/>
+          <w:szCs w:val="28"/>
+          <w:highlight w:val="green"/>
+        </w:rPr>
+        <w:t xml:space="preserve"> - </w:t>
+      </w:r>
+      <w:r>
+        <w:rPr>
+          <w:sz w:val="28"/>
+          <w:szCs w:val="28"/>
+          <w:highlight w:val="green"/>
+        </w:rPr>
+        <w:t>18</w:t>
+      </w:r>
+      <w:r>
+        <w:rPr>
+          <w:sz w:val="28"/>
+          <w:szCs w:val="28"/>
+          <w:highlight w:val="green"/>
+        </w:rPr>
+        <w:t>]</w:t>
+      </w:r>
+      <w:r>
+        <w:rPr>
+          <w:sz w:val="28"/>
+          <w:szCs w:val="28"/>
+        </w:rPr>
+        <w:t xml:space="preserve"> </w:t>
+      </w:r>
+      <w:r>
+        <w:rPr>
+          <w:sz w:val="28"/>
+          <w:szCs w:val="28"/>
+          <w:highlight w:val="yellow"/>
+        </w:rPr>
+        <w:t>(</w:t>
+      </w:r>
+      <w:r>
+        <w:rPr>
+          <w:sz w:val="28"/>
+          <w:szCs w:val="28"/>
+          <w:highlight w:val="yellow"/>
+        </w:rPr>
+        <w:t>double check 16</w:t>
+      </w:r>
+      <w:r>
+        <w:rPr>
+          <w:sz w:val="28"/>
+          <w:szCs w:val="28"/>
+          <w:highlight w:val="yellow"/>
+        </w:rPr>
+        <w:t xml:space="preserve"> for this citation</w:t>
+      </w:r>
+      <w:r>
+        <w:rPr>
+          <w:sz w:val="28"/>
+          <w:szCs w:val="28"/>
+          <w:highlight w:val="yellow"/>
+        </w:rPr>
+        <w:t>)</w:t>
+      </w:r>
+      <w:r>
+        <w:rPr>
+          <w:sz w:val="28"/>
+          <w:szCs w:val="28"/>
+        </w:rPr>
+        <w:t>, its practical deployment for the resolution of ODEs remains insufficiently investigated. This research endeavors to fill this lacuna by executing a thorough assessment of KAN's effectiveness in solving both first- and second-order ODEs. Through methodical experimentation, this study aims to validate KAN as a robust and efficient methodology for function approximation specifically within the context of differential equations.</w:t>
+      </w:r>
+    </w:p>
+    <w:p>
+      <w:pPr>
+        <w:rPr>
+          <w:sz w:val="28"/>
+          <w:szCs w:val="28"/>
+        </w:rPr>
+      </w:pPr>
+      <w:r>
+        <w:rPr>
+          <w:sz w:val="28"/>
+          <w:szCs w:val="28"/>
+        </w:rPr>
+        <w:t xml:space="preserve">The implications of this research transcend the direct utilization of KAN in the context of </w:t>
       </w:r>
       <w:r>
         <w:rPr>
@@ -242,1120 +2051,45 @@
           <w:sz w:val="28"/>
           <w:szCs w:val="28"/>
         </w:rPr>
-        <w:t xml:space="preserve"> by recontextualizing the problem as an optimization framework. Preliminary investigations have demonstrated the efficacy of multilayer perceptrons </w:t>
-      </w:r>
-      <w:r>
-        <w:rPr>
-          <w:sz w:val="28"/>
-          <w:szCs w:val="28"/>
-          <w:highlight w:val="cyan"/>
-        </w:rPr>
-        <w:t>(MLPs)</w:t>
-      </w:r>
-      <w:r>
-        <w:rPr>
-          <w:sz w:val="28"/>
-          <w:szCs w:val="28"/>
-        </w:rPr>
-        <w:t xml:space="preserve"> in approximating solutions to both initial value problems </w:t>
-      </w:r>
-      <w:r>
-        <w:rPr>
-          <w:sz w:val="28"/>
-          <w:szCs w:val="28"/>
-          <w:highlight w:val="cyan"/>
-        </w:rPr>
-        <w:t>(IVPs)</w:t>
-      </w:r>
-      <w:r>
-        <w:rPr>
-          <w:sz w:val="28"/>
-          <w:szCs w:val="28"/>
-        </w:rPr>
-        <w:t xml:space="preserve"> and boundary value problems </w:t>
-      </w:r>
-      <w:r>
-        <w:rPr>
-          <w:sz w:val="28"/>
-          <w:szCs w:val="28"/>
-          <w:highlight w:val="cyan"/>
-        </w:rPr>
-        <w:t>(BVPs).</w:t>
-      </w:r>
-      <w:r>
-        <w:rPr>
-          <w:sz w:val="28"/>
-          <w:szCs w:val="28"/>
-        </w:rPr>
-        <w:t xml:space="preserve"> These neural network-based approaches present significant advantages over traditional numerical methods. Specifically, ANNs can produce analytic solutions that eliminate the necessity for interpolation across discretized computational intervals, thus providing enhanced adaptability in addressing both IVPs and BVPs</w:t>
-      </w:r>
-      <w:r>
-        <w:rPr>
-          <w:sz w:val="28"/>
-          <w:szCs w:val="28"/>
-        </w:rPr>
-        <w:t xml:space="preserve"> </w:t>
-      </w:r>
-      <w:r>
-        <w:rPr>
-          <w:sz w:val="28"/>
-          <w:szCs w:val="28"/>
-          <w:highlight w:val="green"/>
-        </w:rPr>
-        <w:t>[1, 3, 6</w:t>
-      </w:r>
-      <w:r>
-        <w:rPr>
-          <w:sz w:val="28"/>
-          <w:szCs w:val="28"/>
-          <w:highlight w:val="green"/>
-        </w:rPr>
-        <w:t>, 7</w:t>
-      </w:r>
-      <w:r>
-        <w:rPr>
-          <w:sz w:val="28"/>
-          <w:szCs w:val="28"/>
-          <w:highlight w:val="green"/>
-        </w:rPr>
-        <w:t>, 11,</w:t>
-      </w:r>
-      <w:r>
-        <w:rPr>
-          <w:sz w:val="28"/>
-          <w:szCs w:val="28"/>
-          <w:highlight w:val="green"/>
-        </w:rPr>
-        <w:t xml:space="preserve"> 13</w:t>
-      </w:r>
-      <w:r>
-        <w:rPr>
-          <w:sz w:val="28"/>
-          <w:szCs w:val="28"/>
-          <w:highlight w:val="green"/>
-        </w:rPr>
-        <w:t xml:space="preserve"> </w:t>
-      </w:r>
-      <w:r>
-        <w:rPr>
-          <w:sz w:val="28"/>
-          <w:szCs w:val="28"/>
-          <w:highlight w:val="green"/>
-        </w:rPr>
-        <w:t>-17</w:t>
-      </w:r>
-      <w:r>
-        <w:rPr>
-          <w:sz w:val="28"/>
-          <w:szCs w:val="28"/>
-          <w:highlight w:val="green"/>
-        </w:rPr>
-        <w:t>]</w:t>
-      </w:r>
-      <w:r>
-        <w:rPr>
-          <w:sz w:val="28"/>
-          <w:szCs w:val="28"/>
-        </w:rPr>
-        <w:t>.</w:t>
-      </w:r>
-      <w:r>
-        <w:rPr>
-          <w:sz w:val="28"/>
-          <w:szCs w:val="28"/>
-        </w:rPr>
-        <w:t xml:space="preserve"> </w:t>
-      </w:r>
-      <w:r>
-        <w:rPr>
-          <w:sz w:val="28"/>
-          <w:szCs w:val="28"/>
-        </w:rPr>
-        <w:t>However, early iterations of ANN models encountered impediments, including a pronounced vulnerability to convergence at local minima and suboptimal rates of convergence</w:t>
-      </w:r>
-      <w:r>
-        <w:rPr>
-          <w:sz w:val="28"/>
-          <w:szCs w:val="28"/>
-        </w:rPr>
-        <w:t xml:space="preserve"> </w:t>
-      </w:r>
-      <w:r>
-        <w:rPr>
-          <w:sz w:val="28"/>
-          <w:szCs w:val="28"/>
-          <w:highlight w:val="green"/>
-        </w:rPr>
-        <w:t>[1]</w:t>
-      </w:r>
-      <w:r>
-        <w:rPr>
-          <w:sz w:val="28"/>
-          <w:szCs w:val="28"/>
-        </w:rPr>
-        <w:t>.</w:t>
-      </w:r>
-    </w:p>
-    <w:p>
-      <w:pPr>
-        <w:rPr>
-          <w:sz w:val="28"/>
-          <w:szCs w:val="28"/>
-        </w:rPr>
-      </w:pPr>
+        <w:t xml:space="preserve">. By establishing its efficacy as </w:t>
+      </w:r>
+      <w:r>
+        <w:rPr>
+          <w:sz w:val="28"/>
+          <w:szCs w:val="28"/>
+        </w:rPr>
+        <w:t xml:space="preserve">a versatile function </w:t>
+      </w:r>
+      <w:proofErr w:type="spellStart"/>
+      <w:r>
+        <w:rPr>
+          <w:sz w:val="28"/>
+          <w:szCs w:val="28"/>
+        </w:rPr>
+        <w:t>approximato</w:t>
+      </w:r>
+      <w:r>
+        <w:rPr>
+          <w:sz w:val="28"/>
+          <w:szCs w:val="28"/>
+        </w:rPr>
+        <w:t>r</w:t>
+      </w:r>
+      <w:proofErr w:type="spellEnd"/>
+      <w:r>
+        <w:rPr>
+          <w:sz w:val="28"/>
+          <w:szCs w:val="28"/>
+        </w:rPr>
+        <w:t xml:space="preserve">, this investigation enriches the field of computational mathematics and neural network-based modeling. The findings derived from this study are anticipated to guide the advancement of next-generation computational methodologies adept </w:t>
+      </w:r>
       <w:r>
         <w:rPr>
           <w:sz w:val="28"/>
           <w:szCs w:val="28"/>
         </w:rPr>
         <w:lastRenderedPageBreak/>
-        <w:t xml:space="preserve">In order to address the limitations of traditional </w:t>
-      </w:r>
-      <w:r>
-        <w:rPr>
-          <w:sz w:val="28"/>
-          <w:szCs w:val="28"/>
-        </w:rPr>
-        <w:t>ANNs</w:t>
-      </w:r>
-      <w:r>
-        <w:rPr>
-          <w:sz w:val="28"/>
-          <w:szCs w:val="28"/>
-        </w:rPr>
-        <w:t xml:space="preserve">, advanced architectures have been introduced, including Radial Basis Function Neural Networks </w:t>
-      </w:r>
-      <w:r>
-        <w:rPr>
-          <w:sz w:val="28"/>
-          <w:szCs w:val="28"/>
-          <w:highlight w:val="cyan"/>
-        </w:rPr>
-        <w:t>(RBFNNs)</w:t>
-      </w:r>
-      <w:r>
-        <w:rPr>
-          <w:sz w:val="28"/>
-          <w:szCs w:val="28"/>
-          <w:highlight w:val="cyan"/>
-        </w:rPr>
-        <w:t xml:space="preserve"> </w:t>
-      </w:r>
-      <w:r>
-        <w:rPr>
-          <w:sz w:val="28"/>
-          <w:szCs w:val="28"/>
-          <w:highlight w:val="green"/>
-        </w:rPr>
-        <w:t>[2, 3, 12</w:t>
-      </w:r>
-      <w:r>
-        <w:rPr>
-          <w:sz w:val="28"/>
-          <w:szCs w:val="28"/>
-          <w:highlight w:val="green"/>
-        </w:rPr>
-        <w:t>]</w:t>
-      </w:r>
-      <w:r>
-        <w:rPr>
-          <w:sz w:val="28"/>
-          <w:szCs w:val="28"/>
-        </w:rPr>
-        <w:t xml:space="preserve"> and </w:t>
-      </w:r>
-      <w:r>
-        <w:rPr>
-          <w:sz w:val="28"/>
-          <w:szCs w:val="28"/>
-        </w:rPr>
-        <w:t xml:space="preserve">Wavelet Neural Networks </w:t>
-      </w:r>
-      <w:r>
-        <w:rPr>
-          <w:sz w:val="28"/>
-          <w:szCs w:val="28"/>
-          <w:highlight w:val="cyan"/>
-        </w:rPr>
-        <w:t>(WNNs)</w:t>
-      </w:r>
-      <w:r>
-        <w:rPr>
-          <w:sz w:val="28"/>
-          <w:szCs w:val="28"/>
-          <w:highlight w:val="cyan"/>
-        </w:rPr>
-        <w:t xml:space="preserve"> </w:t>
-      </w:r>
-      <w:r>
-        <w:rPr>
-          <w:sz w:val="28"/>
-          <w:szCs w:val="28"/>
-          <w:highlight w:val="green"/>
-        </w:rPr>
-        <w:t>[1</w:t>
-      </w:r>
-      <w:r>
-        <w:rPr>
-          <w:sz w:val="28"/>
-          <w:szCs w:val="28"/>
-          <w:highlight w:val="green"/>
-        </w:rPr>
-        <w:t>]</w:t>
-      </w:r>
-      <w:r>
-        <w:rPr>
-          <w:sz w:val="28"/>
-          <w:szCs w:val="28"/>
-        </w:rPr>
-        <w:t xml:space="preserve"> </w:t>
-      </w:r>
-      <w:r>
-        <w:rPr>
-          <w:sz w:val="28"/>
-          <w:szCs w:val="28"/>
-        </w:rPr>
-        <w:t>These specialized architectures exhibit accelerated convergence rates and improved precision in the approximation of solutions for intricate differential equations. Notably, WNNs have attracted considerable interest due to their localized activation functions, which facilitate compact network designs and expedite the learning process while maintaining the universal approximation capability characteristic of neural networks</w:t>
-      </w:r>
-      <w:r>
-        <w:rPr>
-          <w:sz w:val="28"/>
-          <w:szCs w:val="28"/>
-          <w:highlight w:val="green"/>
-        </w:rPr>
-        <w:t>[1]</w:t>
-      </w:r>
-      <w:r>
-        <w:rPr>
-          <w:sz w:val="28"/>
-          <w:szCs w:val="28"/>
-        </w:rPr>
-        <w:t>.</w:t>
-      </w:r>
-      <w:r>
-        <w:rPr>
-          <w:sz w:val="28"/>
-          <w:szCs w:val="28"/>
-        </w:rPr>
-        <w:t xml:space="preserve"> Furthermore, the implementation of sophisticated training methodologies, such as Extreme Learning Machines </w:t>
-      </w:r>
-      <w:r>
-        <w:rPr>
-          <w:sz w:val="28"/>
-          <w:szCs w:val="28"/>
-          <w:highlight w:val="cyan"/>
-        </w:rPr>
-        <w:t>(ELM)</w:t>
-      </w:r>
-      <w:r>
-        <w:rPr>
-          <w:sz w:val="28"/>
-          <w:szCs w:val="28"/>
-        </w:rPr>
-        <w:t xml:space="preserve"> and metaheuristic optimization techniques, including Particle Swarm Optimization </w:t>
-      </w:r>
-      <w:r>
-        <w:rPr>
-          <w:sz w:val="28"/>
-          <w:szCs w:val="28"/>
-          <w:highlight w:val="cyan"/>
-        </w:rPr>
-        <w:t>(PSO)</w:t>
-      </w:r>
-      <w:r>
-        <w:rPr>
-          <w:sz w:val="28"/>
-          <w:szCs w:val="28"/>
-        </w:rPr>
-        <w:t>, has substantially enhanced both the efficiency and accuracy of these neural network models</w:t>
-      </w:r>
-      <w:r>
-        <w:rPr>
-          <w:sz w:val="28"/>
-          <w:szCs w:val="28"/>
-        </w:rPr>
-        <w:t xml:space="preserve"> </w:t>
-      </w:r>
-      <w:r>
-        <w:rPr>
-          <w:sz w:val="28"/>
-          <w:szCs w:val="28"/>
-          <w:highlight w:val="green"/>
-        </w:rPr>
-        <w:t>[</w:t>
-      </w:r>
-      <w:r>
-        <w:rPr>
-          <w:sz w:val="28"/>
-          <w:szCs w:val="28"/>
-          <w:highlight w:val="green"/>
-        </w:rPr>
-        <w:t>1, 2, 4, 5, 14</w:t>
-      </w:r>
-      <w:r>
-        <w:rPr>
-          <w:sz w:val="28"/>
-          <w:szCs w:val="28"/>
-          <w:highlight w:val="green"/>
-        </w:rPr>
-        <w:t>]</w:t>
-      </w:r>
-      <w:r>
-        <w:rPr>
-          <w:sz w:val="28"/>
-          <w:szCs w:val="28"/>
-          <w:highlight w:val="green"/>
-        </w:rPr>
-        <w:t>.</w:t>
-      </w:r>
-    </w:p>
-    <w:p>
-      <w:pPr>
-        <w:rPr>
-          <w:sz w:val="28"/>
-          <w:szCs w:val="28"/>
-        </w:rPr>
-      </w:pPr>
-      <w:r>
-        <w:rPr>
-          <w:sz w:val="28"/>
-          <w:szCs w:val="28"/>
-        </w:rPr>
-        <w:t xml:space="preserve">Building upon this foundational principle, the Kolmogorov-Arnold Network </w:t>
-      </w:r>
-      <w:r>
-        <w:rPr>
-          <w:sz w:val="28"/>
-          <w:szCs w:val="28"/>
-          <w:highlight w:val="cyan"/>
-        </w:rPr>
-        <w:t>(KAN)</w:t>
-      </w:r>
-      <w:r>
-        <w:rPr>
-          <w:sz w:val="28"/>
-          <w:szCs w:val="28"/>
-        </w:rPr>
-        <w:t xml:space="preserve"> architecture presents a novel and robust framework specifically engineered for function approximation, demonstrating consid</w:t>
-      </w:r>
-      <w:r>
-        <w:rPr>
-          <w:sz w:val="28"/>
-          <w:szCs w:val="28"/>
-        </w:rPr>
-        <w:t>erable potential for addressing ODEs</w:t>
-      </w:r>
-      <w:r>
-        <w:rPr>
-          <w:sz w:val="28"/>
-          <w:szCs w:val="28"/>
-        </w:rPr>
-        <w:t>. The KAN model is fundamentally grounded in the Kolmogorov-Arnold representation theorem, which asserts that any continuous multivariate function can be expressed as a finite sum of univariate functions</w:t>
-      </w:r>
-      <w:r>
-        <w:rPr>
-          <w:sz w:val="28"/>
-          <w:szCs w:val="28"/>
-        </w:rPr>
-        <w:t xml:space="preserve"> </w:t>
-      </w:r>
-      <w:r>
-        <w:rPr>
-          <w:sz w:val="28"/>
-          <w:szCs w:val="28"/>
-          <w:highlight w:val="green"/>
-        </w:rPr>
-        <w:t>[6-8, 13, 15-18</w:t>
-      </w:r>
-      <w:r>
-        <w:rPr>
-          <w:sz w:val="28"/>
-          <w:szCs w:val="28"/>
-          <w:highlight w:val="green"/>
-        </w:rPr>
-        <w:t>]</w:t>
-      </w:r>
-      <w:r>
-        <w:rPr>
-          <w:sz w:val="28"/>
-          <w:szCs w:val="28"/>
-          <w:highlight w:val="green"/>
-        </w:rPr>
-        <w:t>.</w:t>
-      </w:r>
-      <w:r>
-        <w:rPr>
-          <w:sz w:val="28"/>
-          <w:szCs w:val="28"/>
-        </w:rPr>
-        <w:t xml:space="preserve"> This intrinsic universality renders KAN particularly adept at approximating intricate mathematical models, including those characterized by ODEs</w:t>
-      </w:r>
-      <w:r>
-        <w:rPr>
-          <w:sz w:val="28"/>
-          <w:szCs w:val="28"/>
-        </w:rPr>
-        <w:t xml:space="preserve"> </w:t>
-      </w:r>
-      <w:r>
-        <w:rPr>
-          <w:sz w:val="28"/>
-          <w:szCs w:val="28"/>
-          <w:highlight w:val="green"/>
-        </w:rPr>
-        <w:t>[6</w:t>
-      </w:r>
-      <w:r>
-        <w:rPr>
-          <w:sz w:val="28"/>
-          <w:szCs w:val="28"/>
-          <w:highlight w:val="green"/>
-        </w:rPr>
-        <w:t>, 7, 13, 16-18</w:t>
-      </w:r>
-      <w:r>
-        <w:rPr>
-          <w:sz w:val="28"/>
-          <w:szCs w:val="28"/>
-          <w:highlight w:val="green"/>
-        </w:rPr>
-        <w:t>]</w:t>
-      </w:r>
-      <w:r>
-        <w:rPr>
-          <w:sz w:val="28"/>
-          <w:szCs w:val="28"/>
-        </w:rPr>
-        <w:t xml:space="preserve">. By capitalizing on KAN’s systematic approach to function decomposition, </w:t>
-      </w:r>
-      <w:r>
-        <w:rPr>
-          <w:sz w:val="28"/>
-          <w:szCs w:val="28"/>
-        </w:rPr>
-        <w:t>this paper</w:t>
-      </w:r>
-      <w:r>
-        <w:rPr>
-          <w:sz w:val="28"/>
-          <w:szCs w:val="28"/>
-        </w:rPr>
-        <w:t xml:space="preserve"> seek</w:t>
-      </w:r>
-      <w:r>
-        <w:rPr>
-          <w:sz w:val="28"/>
-          <w:szCs w:val="28"/>
-        </w:rPr>
-        <w:t>s</w:t>
-      </w:r>
-      <w:r>
-        <w:rPr>
-          <w:sz w:val="28"/>
-          <w:szCs w:val="28"/>
-        </w:rPr>
-        <w:t xml:space="preserve"> to transcend the limitations inherent in existing neural network architectures when tackling higher-order differential equations.</w:t>
-      </w:r>
-    </w:p>
-    <w:p>
-      <w:pPr>
-        <w:rPr>
-          <w:sz w:val="28"/>
-          <w:szCs w:val="28"/>
-        </w:rPr>
-      </w:pPr>
-      <w:r>
-        <w:rPr>
-          <w:sz w:val="28"/>
-          <w:szCs w:val="28"/>
-        </w:rPr>
-        <w:t xml:space="preserve">The principal objective of this research is to employ the KAN architecture for the approximation of solutions to first- and second-order </w:t>
-      </w:r>
-      <w:r>
-        <w:rPr>
-          <w:sz w:val="28"/>
-          <w:szCs w:val="28"/>
-        </w:rPr>
-        <w:t>ODEs</w:t>
-      </w:r>
-      <w:r>
-        <w:rPr>
-          <w:sz w:val="28"/>
-          <w:szCs w:val="28"/>
-        </w:rPr>
-        <w:t xml:space="preserve">. This examination signifies a substantial advancement in the integration of sophisticated machine learning methodologies within computational mathematics. In contrast to conventional </w:t>
-      </w:r>
-      <w:r>
-        <w:rPr>
-          <w:sz w:val="28"/>
-          <w:szCs w:val="28"/>
-        </w:rPr>
-        <w:t>ANN</w:t>
-      </w:r>
-      <w:r>
-        <w:rPr>
-          <w:sz w:val="28"/>
-          <w:szCs w:val="28"/>
-        </w:rPr>
-        <w:t>-based approaches, the KAN framework intrinsically facilitates dimensionality reduction of the problem space, thereby enhancing the efficiency of the approximation process</w:t>
-      </w:r>
-      <w:r>
-        <w:rPr>
-          <w:sz w:val="28"/>
-          <w:szCs w:val="28"/>
-        </w:rPr>
-        <w:t xml:space="preserve"> </w:t>
-      </w:r>
-      <w:r>
-        <w:rPr>
-          <w:sz w:val="28"/>
-          <w:szCs w:val="28"/>
-          <w:highlight w:val="green"/>
-        </w:rPr>
-        <w:t>[17, 18</w:t>
-      </w:r>
-      <w:r>
-        <w:rPr>
-          <w:sz w:val="28"/>
-          <w:szCs w:val="28"/>
-          <w:highlight w:val="green"/>
-        </w:rPr>
-        <w:t>]</w:t>
-      </w:r>
-      <w:r>
-        <w:rPr>
-          <w:sz w:val="28"/>
-          <w:szCs w:val="28"/>
-        </w:rPr>
-        <w:t>. Additionally, its distinctive structure allows the network to attain elevated accuracy with a reduced number of parameters, thereby decreasing computational overhead while upholding precision</w:t>
-      </w:r>
-      <w:r>
-        <w:rPr>
-          <w:sz w:val="28"/>
-          <w:szCs w:val="28"/>
-        </w:rPr>
-        <w:t xml:space="preserve"> </w:t>
-      </w:r>
-      <w:r>
-        <w:rPr>
-          <w:sz w:val="28"/>
-          <w:szCs w:val="28"/>
-          <w:highlight w:val="green"/>
-        </w:rPr>
-        <w:t>[6, 7 ,13</w:t>
-      </w:r>
-      <w:r>
-        <w:rPr>
-          <w:sz w:val="28"/>
-          <w:szCs w:val="28"/>
-          <w:highlight w:val="green"/>
-        </w:rPr>
-        <w:t xml:space="preserve"> ,15 ,17 ,18</w:t>
-      </w:r>
-      <w:r>
-        <w:rPr>
-          <w:sz w:val="28"/>
-          <w:szCs w:val="28"/>
-          <w:highlight w:val="green"/>
-        </w:rPr>
-        <w:t>]</w:t>
-      </w:r>
-      <w:r>
-        <w:rPr>
-          <w:sz w:val="28"/>
-          <w:szCs w:val="28"/>
-        </w:rPr>
-        <w:t>.</w:t>
-      </w:r>
-    </w:p>
-    <w:p>
-      <w:pPr>
-        <w:rPr>
-          <w:sz w:val="28"/>
-          <w:szCs w:val="28"/>
-        </w:rPr>
-      </w:pPr>
-      <w:r>
-        <w:rPr>
-          <w:sz w:val="28"/>
-          <w:szCs w:val="28"/>
-        </w:rPr>
-        <w:lastRenderedPageBreak/>
-        <w:t xml:space="preserve">The rationale for implementing KAN in this framework arises from its capabilities to effectively tackle critical challenges associated with the resolution of </w:t>
-      </w:r>
-      <w:r>
-        <w:rPr>
-          <w:sz w:val="28"/>
-          <w:szCs w:val="28"/>
-        </w:rPr>
-        <w:t>ODEs</w:t>
-      </w:r>
-      <w:r>
-        <w:rPr>
-          <w:sz w:val="28"/>
-          <w:szCs w:val="28"/>
-        </w:rPr>
-        <w:t>. Specifically, higher-order ODEs frequently present intricate boundary conditions and exhibit nonlinear dynamics that pose difficulties for conventional numerical techniques</w:t>
-      </w:r>
-      <w:r>
-        <w:rPr>
-          <w:sz w:val="28"/>
-          <w:szCs w:val="28"/>
-        </w:rPr>
-        <w:t xml:space="preserve"> </w:t>
-      </w:r>
-      <w:r>
-        <w:rPr>
-          <w:sz w:val="28"/>
-          <w:szCs w:val="28"/>
-          <w:highlight w:val="green"/>
-        </w:rPr>
-        <w:t>[ 7, 8, 13, 17, 18</w:t>
-      </w:r>
-      <w:r>
-        <w:rPr>
-          <w:sz w:val="28"/>
-          <w:szCs w:val="28"/>
-          <w:highlight w:val="green"/>
-        </w:rPr>
-        <w:t>]</w:t>
-      </w:r>
-      <w:r>
-        <w:rPr>
-          <w:sz w:val="28"/>
-          <w:szCs w:val="28"/>
-        </w:rPr>
-        <w:t>. The intrinsic adaptability of KAN, coupled with its competence in representing these complexities, positions it as a viable candidate for addressing such challenges. Furthermore, KAN’s modular architecture promotes the incorporation of sophisticated optimization algorithms</w:t>
-      </w:r>
-      <w:r>
-        <w:rPr>
-          <w:sz w:val="28"/>
-          <w:szCs w:val="28"/>
-        </w:rPr>
-        <w:t xml:space="preserve"> </w:t>
-      </w:r>
-      <w:r>
-        <w:rPr>
-          <w:sz w:val="28"/>
-          <w:szCs w:val="28"/>
-          <w:highlight w:val="green"/>
-        </w:rPr>
-        <w:t>[18</w:t>
-      </w:r>
-      <w:r>
-        <w:rPr>
-          <w:sz w:val="28"/>
-          <w:szCs w:val="28"/>
-          <w:highlight w:val="green"/>
-        </w:rPr>
-        <w:t>]</w:t>
-      </w:r>
-      <w:r>
-        <w:rPr>
-          <w:sz w:val="28"/>
-          <w:szCs w:val="28"/>
-        </w:rPr>
-        <w:t>, thereby augmenting its efficacy in the resolution of ODEs.</w:t>
-      </w:r>
-      <w:r>
-        <w:rPr>
-          <w:sz w:val="28"/>
-          <w:szCs w:val="28"/>
-        </w:rPr>
-        <w:t xml:space="preserve"> </w:t>
-      </w:r>
-    </w:p>
-    <w:p>
-      <w:pPr>
-        <w:rPr>
-          <w:sz w:val="28"/>
-          <w:szCs w:val="28"/>
-        </w:rPr>
-      </w:pPr>
-      <w:r>
-        <w:rPr>
-          <w:sz w:val="28"/>
-          <w:szCs w:val="28"/>
-          <w:highlight w:val="yellow"/>
-        </w:rPr>
-        <w:t>DOUBLE-CHECK THE VALIDITY OF THE INFO IN THE PARAGRAPH BELOW.</w:t>
-      </w:r>
-    </w:p>
-    <w:p>
-      <w:pPr>
-        <w:rPr>
-          <w:sz w:val="28"/>
-          <w:szCs w:val="28"/>
-        </w:rPr>
-      </w:pPr>
-      <w:r>
-        <w:rPr>
-          <w:sz w:val="28"/>
-          <w:szCs w:val="28"/>
-        </w:rPr>
-        <w:t xml:space="preserve">Recent investigations emphasize the efficacy of neural network architectures in the resolution of differential equations. Specifically, wavelet neural networks, when enhanced through sophisticated optimization techniques such as the butterfly optimization algorithm, exhibit superior capabilities in approximating solutions to partial differential equations </w:t>
-      </w:r>
-      <w:r>
-        <w:rPr>
-          <w:sz w:val="28"/>
-          <w:szCs w:val="28"/>
-          <w:highlight w:val="cyan"/>
-        </w:rPr>
-        <w:t>(PDEs)</w:t>
-      </w:r>
-      <w:r>
-        <w:rPr>
-          <w:sz w:val="28"/>
-          <w:szCs w:val="28"/>
-          <w:highlight w:val="cyan"/>
-        </w:rPr>
-        <w:t xml:space="preserve"> </w:t>
-      </w:r>
-      <w:r>
-        <w:rPr>
-          <w:sz w:val="28"/>
-          <w:szCs w:val="28"/>
-          <w:highlight w:val="green"/>
-        </w:rPr>
-        <w:t>[1]</w:t>
-      </w:r>
-      <w:r>
-        <w:rPr>
-          <w:sz w:val="28"/>
-          <w:szCs w:val="28"/>
-          <w:highlight w:val="cyan"/>
-        </w:rPr>
-        <w:t>.</w:t>
-      </w:r>
-      <w:r>
-        <w:rPr>
-          <w:sz w:val="28"/>
-          <w:szCs w:val="28"/>
-        </w:rPr>
-        <w:t xml:space="preserve"> </w:t>
-      </w:r>
-      <w:r>
-        <w:rPr>
-          <w:sz w:val="28"/>
-          <w:szCs w:val="28"/>
-          <w:highlight w:val="yellow"/>
-        </w:rPr>
-        <w:t>Was that for any</w:t>
-      </w:r>
-      <w:r>
-        <w:rPr>
-          <w:sz w:val="28"/>
-          <w:szCs w:val="28"/>
-          <w:highlight w:val="yellow"/>
-        </w:rPr>
-        <w:t xml:space="preserve"> diff</w:t>
-      </w:r>
-      <w:r>
-        <w:rPr>
-          <w:sz w:val="28"/>
-          <w:szCs w:val="28"/>
-          <w:highlight w:val="yellow"/>
-        </w:rPr>
-        <w:t>.</w:t>
-      </w:r>
-      <w:r>
-        <w:rPr>
-          <w:sz w:val="28"/>
-          <w:szCs w:val="28"/>
-          <w:highlight w:val="yellow"/>
-        </w:rPr>
-        <w:t xml:space="preserve"> eq. or only ODE </w:t>
-      </w:r>
-      <w:r>
-        <w:rPr>
-          <w:sz w:val="28"/>
-          <w:szCs w:val="28"/>
-          <w:highlight w:val="yellow"/>
-        </w:rPr>
-        <w:t>????</w:t>
-      </w:r>
-      <w:r>
-        <w:rPr>
-          <w:sz w:val="28"/>
-          <w:szCs w:val="28"/>
-          <w:highlight w:val="yellow"/>
-        </w:rPr>
-        <w:t>(I need to double check this)</w:t>
-      </w:r>
-      <w:r>
-        <w:rPr>
-          <w:sz w:val="28"/>
-          <w:szCs w:val="28"/>
-        </w:rPr>
-        <w:t xml:space="preserve"> </w:t>
-      </w:r>
-      <w:r>
-        <w:rPr>
-          <w:sz w:val="28"/>
-          <w:szCs w:val="28"/>
-        </w:rPr>
-        <w:t xml:space="preserve">Additionally, </w:t>
-      </w:r>
-      <w:r>
-        <w:rPr>
-          <w:sz w:val="28"/>
-          <w:szCs w:val="28"/>
-        </w:rPr>
-        <w:t xml:space="preserve">RBFNNs </w:t>
-      </w:r>
-      <w:r>
-        <w:rPr>
-          <w:sz w:val="28"/>
-          <w:szCs w:val="28"/>
-        </w:rPr>
-        <w:t>trained via extreme learning methodologies demonstrate rapid convergence rates and high accuracy regarding fractional differential equations</w:t>
-      </w:r>
-      <w:r>
-        <w:rPr>
-          <w:sz w:val="28"/>
-          <w:szCs w:val="28"/>
-        </w:rPr>
-        <w:t xml:space="preserve"> </w:t>
-      </w:r>
-      <w:r>
-        <w:rPr>
-          <w:sz w:val="28"/>
-          <w:szCs w:val="28"/>
-          <w:highlight w:val="green"/>
-        </w:rPr>
-        <w:t xml:space="preserve">[2, 3, </w:t>
-      </w:r>
-      <w:r>
-        <w:rPr>
-          <w:sz w:val="28"/>
-          <w:szCs w:val="28"/>
-          <w:highlight w:val="green"/>
-        </w:rPr>
-        <w:t>12</w:t>
-      </w:r>
-      <w:r>
-        <w:rPr>
-          <w:sz w:val="28"/>
-          <w:szCs w:val="28"/>
-          <w:highlight w:val="green"/>
-        </w:rPr>
-        <w:t>]</w:t>
-      </w:r>
-      <w:r>
-        <w:rPr>
-          <w:sz w:val="28"/>
-          <w:szCs w:val="28"/>
-        </w:rPr>
-        <w:t>. These advancements signify the increasing significance of neural network frameworks in the progression of computational mathematics.</w:t>
-      </w:r>
-    </w:p>
-    <w:p>
-      <w:pPr>
-        <w:rPr>
-          <w:sz w:val="28"/>
-          <w:szCs w:val="28"/>
-        </w:rPr>
-      </w:pPr>
-      <w:r>
-        <w:rPr>
-          <w:sz w:val="28"/>
-          <w:szCs w:val="28"/>
-        </w:rPr>
-        <w:t xml:space="preserve">Notwithstanding the advancements made in this field, significant deficiencies persist in the literature concerning the application of </w:t>
-      </w:r>
-      <w:r>
-        <w:rPr>
-          <w:sz w:val="28"/>
-          <w:szCs w:val="28"/>
-        </w:rPr>
-        <w:t>KAN</w:t>
-      </w:r>
-      <w:r>
-        <w:rPr>
-          <w:sz w:val="28"/>
-          <w:szCs w:val="28"/>
-        </w:rPr>
-        <w:t xml:space="preserve"> to </w:t>
-      </w:r>
-      <w:r>
-        <w:rPr>
-          <w:sz w:val="28"/>
-          <w:szCs w:val="28"/>
-        </w:rPr>
-        <w:t>ODEs</w:t>
-      </w:r>
-      <w:r>
-        <w:rPr>
-          <w:sz w:val="28"/>
-          <w:szCs w:val="28"/>
-        </w:rPr>
-        <w:t>. Although the Kolmogorov-Arnold theorem</w:t>
-      </w:r>
-      <w:r>
-        <w:rPr>
-          <w:sz w:val="28"/>
-          <w:szCs w:val="28"/>
-        </w:rPr>
-        <w:t xml:space="preserve"> </w:t>
-      </w:r>
-      <w:r>
-        <w:rPr>
-          <w:sz w:val="28"/>
-          <w:szCs w:val="28"/>
-          <w:highlight w:val="cyan"/>
-        </w:rPr>
-        <w:t>(KAT)</w:t>
-      </w:r>
-      <w:r>
-        <w:rPr>
-          <w:sz w:val="28"/>
-          <w:szCs w:val="28"/>
-        </w:rPr>
-        <w:t xml:space="preserve"> offers a theoretical framework for function approximation</w:t>
-      </w:r>
-      <w:r>
-        <w:rPr>
-          <w:sz w:val="28"/>
-          <w:szCs w:val="28"/>
-        </w:rPr>
-        <w:t xml:space="preserve"> </w:t>
-      </w:r>
-      <w:r>
-        <w:rPr>
-          <w:sz w:val="28"/>
-          <w:szCs w:val="28"/>
-          <w:highlight w:val="green"/>
-        </w:rPr>
-        <w:t>[</w:t>
-      </w:r>
-      <w:r>
-        <w:rPr>
-          <w:sz w:val="28"/>
-          <w:szCs w:val="28"/>
-          <w:highlight w:val="green"/>
-        </w:rPr>
-        <w:t>15</w:t>
-      </w:r>
-      <w:r>
-        <w:rPr>
-          <w:sz w:val="28"/>
-          <w:szCs w:val="28"/>
-          <w:highlight w:val="green"/>
-        </w:rPr>
-        <w:t xml:space="preserve"> - </w:t>
-      </w:r>
-      <w:r>
-        <w:rPr>
-          <w:sz w:val="28"/>
-          <w:szCs w:val="28"/>
-          <w:highlight w:val="green"/>
-        </w:rPr>
-        <w:t>18</w:t>
-      </w:r>
-      <w:r>
-        <w:rPr>
-          <w:sz w:val="28"/>
-          <w:szCs w:val="28"/>
-          <w:highlight w:val="green"/>
-        </w:rPr>
-        <w:t>]</w:t>
-      </w:r>
-      <w:r>
-        <w:rPr>
-          <w:sz w:val="28"/>
-          <w:szCs w:val="28"/>
-        </w:rPr>
-        <w:t xml:space="preserve"> </w:t>
-      </w:r>
-      <w:r>
-        <w:rPr>
-          <w:sz w:val="28"/>
-          <w:szCs w:val="28"/>
-          <w:highlight w:val="yellow"/>
-        </w:rPr>
-        <w:t>(</w:t>
-      </w:r>
-      <w:r>
-        <w:rPr>
-          <w:sz w:val="28"/>
-          <w:szCs w:val="28"/>
-          <w:highlight w:val="yellow"/>
-        </w:rPr>
-        <w:t>double check 16</w:t>
-      </w:r>
-      <w:r>
-        <w:rPr>
-          <w:sz w:val="28"/>
-          <w:szCs w:val="28"/>
-          <w:highlight w:val="yellow"/>
-        </w:rPr>
-        <w:t xml:space="preserve"> for this citation</w:t>
-      </w:r>
-      <w:r>
-        <w:rPr>
-          <w:sz w:val="28"/>
-          <w:szCs w:val="28"/>
-          <w:highlight w:val="yellow"/>
-        </w:rPr>
-        <w:t>)</w:t>
-      </w:r>
-      <w:r>
-        <w:rPr>
-          <w:sz w:val="28"/>
-          <w:szCs w:val="28"/>
-        </w:rPr>
-        <w:t>, its practical deployment for the resolution of ODEs remains insufficiently investigated. This research endeavors to fill this lacuna by executing a thorough assessment of KAN's effectiveness in solving both first- and second-order ODEs. Through methodical experimentation, this study aims to validate KAN as a robust and efficient methodology for function approximation specifically within the context of differential equations.</w:t>
-      </w:r>
-    </w:p>
-    <w:p>
-      <w:pPr>
-        <w:rPr>
-          <w:sz w:val="28"/>
-          <w:szCs w:val="28"/>
-        </w:rPr>
-      </w:pPr>
-      <w:r>
-        <w:rPr>
-          <w:sz w:val="28"/>
-          <w:szCs w:val="28"/>
-        </w:rPr>
-        <w:t xml:space="preserve">The implications of this research transcend the direct utilization of KAN in the context of </w:t>
-      </w:r>
-      <w:r>
-        <w:rPr>
-          <w:sz w:val="28"/>
-          <w:szCs w:val="28"/>
-        </w:rPr>
-        <w:t>ODEs</w:t>
-      </w:r>
-      <w:r>
-        <w:rPr>
-          <w:sz w:val="28"/>
-          <w:szCs w:val="28"/>
-        </w:rPr>
-        <w:t xml:space="preserve">. By establishing its efficacy as </w:t>
-      </w:r>
-      <w:r>
-        <w:rPr>
-          <w:sz w:val="28"/>
-          <w:szCs w:val="28"/>
-        </w:rPr>
-        <w:t>a versatile function approximato</w:t>
-      </w:r>
-      <w:r>
-        <w:rPr>
-          <w:sz w:val="28"/>
-          <w:szCs w:val="28"/>
-        </w:rPr>
-        <w:t xml:space="preserve">r, this investigation enriches the field of computational mathematics and neural </w:t>
-      </w:r>
-      <w:r>
-        <w:rPr>
-          <w:sz w:val="28"/>
-          <w:szCs w:val="28"/>
-        </w:rPr>
-        <w:lastRenderedPageBreak/>
-        <w:t>network-based modeling. The findings derived from this study are anticipated to guide the advancement of next-generation computational methodologies adept at solving intricate scient</w:t>
+        <w:t>at solving intricate scient</w:t>
       </w:r>
       <w:r>
         <w:rPr>
@@ -1982,7 +2716,21 @@
           <w:sz w:val="28"/>
           <w:szCs w:val="28"/>
         </w:rPr>
-        <w:t xml:space="preserve">These RBFs facilitate a </w:t>
+        <w:t xml:space="preserve">These RBFs facilitate a concentration of response from each hidden layer neuron to distinct regions of the input space, which is essential for the accurate resolution of </w:t>
+      </w:r>
+      <w:r>
+        <w:rPr>
+          <w:sz w:val="28"/>
+          <w:szCs w:val="28"/>
+        </w:rPr>
+        <w:t>ODEs</w:t>
+      </w:r>
+      <w:r>
+        <w:rPr>
+          <w:sz w:val="28"/>
+          <w:szCs w:val="28"/>
+        </w:rPr>
+        <w:t xml:space="preserve"> where </w:t>
       </w:r>
       <w:r>
         <w:rPr>
@@ -1990,7 +2738,323 @@
           <w:szCs w:val="28"/>
         </w:rPr>
         <w:lastRenderedPageBreak/>
-        <w:t xml:space="preserve">concentration of response from each hidden layer neuron to distinct regions of the input space, which is essential for the accurate resolution of </w:t>
+        <w:t>localized dynamics predomin</w:t>
+      </w:r>
+      <w:r>
+        <w:rPr>
+          <w:sz w:val="28"/>
+          <w:szCs w:val="28"/>
+        </w:rPr>
+        <w:t xml:space="preserve">antly influence system behavior. </w:t>
+      </w:r>
+      <w:r>
+        <w:rPr>
+          <w:sz w:val="28"/>
+          <w:szCs w:val="28"/>
+        </w:rPr>
+        <w:t xml:space="preserve">In contrast to </w:t>
+      </w:r>
+      <w:r>
+        <w:rPr>
+          <w:sz w:val="28"/>
+          <w:szCs w:val="28"/>
+        </w:rPr>
+        <w:t>WNNs</w:t>
+      </w:r>
+      <w:r>
+        <w:rPr>
+          <w:sz w:val="28"/>
+          <w:szCs w:val="28"/>
+        </w:rPr>
+        <w:t xml:space="preserve">, which employ wavelet transformations to achieve a compact topology and facilitate efficient training, </w:t>
+      </w:r>
+      <w:r>
+        <w:rPr>
+          <w:sz w:val="28"/>
+          <w:szCs w:val="28"/>
+        </w:rPr>
+        <w:t>KANs</w:t>
+      </w:r>
+      <w:r>
+        <w:rPr>
+          <w:sz w:val="28"/>
+          <w:szCs w:val="28"/>
+        </w:rPr>
+        <w:t xml:space="preserve"> present an alternative framework founded on the theoret</w:t>
+      </w:r>
+      <w:r>
+        <w:rPr>
+          <w:sz w:val="28"/>
+          <w:szCs w:val="28"/>
+        </w:rPr>
+        <w:t>ical assurances provided by the KAT</w:t>
+      </w:r>
+      <w:r>
+        <w:rPr>
+          <w:sz w:val="28"/>
+          <w:szCs w:val="28"/>
+        </w:rPr>
+        <w:t xml:space="preserve"> </w:t>
+      </w:r>
+      <w:r>
+        <w:rPr>
+          <w:sz w:val="28"/>
+          <w:szCs w:val="28"/>
+          <w:highlight w:val="green"/>
+        </w:rPr>
+        <w:t>[17, 18</w:t>
+      </w:r>
+      <w:r>
+        <w:rPr>
+          <w:sz w:val="28"/>
+          <w:szCs w:val="28"/>
+          <w:highlight w:val="green"/>
+        </w:rPr>
+        <w:t>]</w:t>
+      </w:r>
+      <w:r>
+        <w:rPr>
+          <w:sz w:val="28"/>
+          <w:szCs w:val="28"/>
+        </w:rPr>
+        <w:t xml:space="preserve">. While both WNNs and </w:t>
+      </w:r>
+      <w:r>
+        <w:rPr>
+          <w:sz w:val="28"/>
+          <w:szCs w:val="28"/>
+        </w:rPr>
+        <w:t>RBF</w:t>
+      </w:r>
+      <w:r>
+        <w:rPr>
+          <w:sz w:val="28"/>
+          <w:szCs w:val="28"/>
+        </w:rPr>
+        <w:t xml:space="preserve"> networks demonstrate proficiency in distinct application domains</w:t>
+      </w:r>
+      <w:r>
+        <w:rPr>
+          <w:sz w:val="28"/>
+          <w:szCs w:val="28"/>
+        </w:rPr>
+        <w:t xml:space="preserve"> </w:t>
+      </w:r>
+      <w:r>
+        <w:rPr>
+          <w:sz w:val="28"/>
+          <w:szCs w:val="28"/>
+          <w:highlight w:val="green"/>
+        </w:rPr>
+        <w:t xml:space="preserve">[1, 2, 3, </w:t>
+      </w:r>
+      <w:r>
+        <w:rPr>
+          <w:sz w:val="28"/>
+          <w:szCs w:val="28"/>
+          <w:highlight w:val="green"/>
+        </w:rPr>
+        <w:t>12</w:t>
+      </w:r>
+      <w:r>
+        <w:rPr>
+          <w:sz w:val="28"/>
+          <w:szCs w:val="28"/>
+          <w:highlight w:val="green"/>
+        </w:rPr>
+        <w:t>]</w:t>
+      </w:r>
+      <w:r>
+        <w:rPr>
+          <w:sz w:val="28"/>
+          <w:szCs w:val="28"/>
+        </w:rPr>
+        <w:t xml:space="preserve">, the hierarchical univariate decomposition characteristic of KANs is inherently more compatible with the requirements associated with </w:t>
+      </w:r>
+      <w:r>
+        <w:rPr>
+          <w:sz w:val="28"/>
+          <w:szCs w:val="28"/>
+        </w:rPr>
+        <w:t>ODE</w:t>
+      </w:r>
+      <w:r>
+        <w:rPr>
+          <w:sz w:val="28"/>
+          <w:szCs w:val="28"/>
+        </w:rPr>
+        <w:t xml:space="preserve"> approximation</w:t>
+      </w:r>
+      <w:r>
+        <w:rPr>
+          <w:sz w:val="28"/>
+          <w:szCs w:val="28"/>
+        </w:rPr>
+        <w:t xml:space="preserve"> </w:t>
+      </w:r>
+      <w:r>
+        <w:rPr>
+          <w:sz w:val="28"/>
+          <w:szCs w:val="28"/>
+          <w:highlight w:val="green"/>
+        </w:rPr>
+        <w:t>[13</w:t>
+      </w:r>
+      <w:r>
+        <w:rPr>
+          <w:sz w:val="28"/>
+          <w:szCs w:val="28"/>
+          <w:highlight w:val="green"/>
+        </w:rPr>
+        <w:t>]</w:t>
+      </w:r>
+      <w:r>
+        <w:rPr>
+          <w:sz w:val="28"/>
+          <w:szCs w:val="28"/>
+        </w:rPr>
+        <w:t>. This congruence enables KANs to deliver accurate gradient evaluations, a feature that is particularly beneficial for integration with differentiable ODE solvers. These solvers exploit the structured outputs of KANs to simulate dynamical systems and extract latent physical phenomena while incurring minimal computational overhead.</w:t>
+      </w:r>
+    </w:p>
+    <w:p>
+      <w:pPr>
+        <w:rPr>
+          <w:sz w:val="28"/>
+          <w:szCs w:val="28"/>
+        </w:rPr>
+      </w:pPr>
+      <w:r>
+        <w:rPr>
+          <w:sz w:val="28"/>
+          <w:szCs w:val="28"/>
+        </w:rPr>
+        <w:t xml:space="preserve">A notable advantage of utilizing </w:t>
+      </w:r>
+      <w:r>
+        <w:rPr>
+          <w:sz w:val="28"/>
+          <w:szCs w:val="28"/>
+        </w:rPr>
+        <w:t>KANs</w:t>
+      </w:r>
+      <w:r>
+        <w:rPr>
+          <w:sz w:val="28"/>
+          <w:szCs w:val="28"/>
+        </w:rPr>
+        <w:t xml:space="preserve"> is their ability to process high-dimensional input data effectively. The application of the superposition principle within </w:t>
+      </w:r>
+      <w:r>
+        <w:rPr>
+          <w:sz w:val="28"/>
+          <w:szCs w:val="28"/>
+        </w:rPr>
+        <w:t xml:space="preserve">KAT </w:t>
+      </w:r>
+      <w:r>
+        <w:rPr>
+          <w:sz w:val="28"/>
+          <w:szCs w:val="28"/>
+        </w:rPr>
+        <w:t>mitigates the complexity associated with high dimensionality by decomposing intricate functions into simpler, constituent components. This decomposition enhances model interpretability and streamlines the training process, as the optimization burden is reduced due to a smaller number of parameters relative to fully interconnected neural networks</w:t>
+      </w:r>
+      <w:r>
+        <w:rPr>
+          <w:sz w:val="28"/>
+          <w:szCs w:val="28"/>
+        </w:rPr>
+        <w:t xml:space="preserve"> </w:t>
+      </w:r>
+      <w:r>
+        <w:rPr>
+          <w:sz w:val="28"/>
+          <w:szCs w:val="28"/>
+          <w:highlight w:val="green"/>
+        </w:rPr>
+        <w:t>[6 - 8, 13 ,15</w:t>
+      </w:r>
+      <w:r>
+        <w:rPr>
+          <w:sz w:val="28"/>
+          <w:szCs w:val="28"/>
+          <w:highlight w:val="green"/>
+        </w:rPr>
+        <w:t xml:space="preserve"> </w:t>
+      </w:r>
+      <w:r>
+        <w:rPr>
+          <w:sz w:val="28"/>
+          <w:szCs w:val="28"/>
+          <w:highlight w:val="green"/>
+        </w:rPr>
+        <w:t>–</w:t>
+      </w:r>
+      <w:r>
+        <w:rPr>
+          <w:sz w:val="28"/>
+          <w:szCs w:val="28"/>
+          <w:highlight w:val="green"/>
+        </w:rPr>
+        <w:t xml:space="preserve"> 1</w:t>
+      </w:r>
+      <w:r>
+        <w:rPr>
+          <w:sz w:val="28"/>
+          <w:szCs w:val="28"/>
+        </w:rPr>
+        <w:t>8</w:t>
+      </w:r>
+      <w:r>
+        <w:rPr>
+          <w:sz w:val="28"/>
+          <w:szCs w:val="28"/>
+        </w:rPr>
+        <w:t>]</w:t>
+      </w:r>
+      <w:r>
+        <w:rPr>
+          <w:sz w:val="28"/>
+          <w:szCs w:val="28"/>
+        </w:rPr>
+        <w:t>. Additionally, the modular architecture of KANs supports their integration into hybrid systems</w:t>
+      </w:r>
+      <w:r>
+        <w:rPr>
+          <w:sz w:val="28"/>
+          <w:szCs w:val="28"/>
+        </w:rPr>
+        <w:t xml:space="preserve"> </w:t>
+      </w:r>
+      <w:r>
+        <w:rPr>
+          <w:sz w:val="28"/>
+          <w:szCs w:val="28"/>
+          <w:highlight w:val="green"/>
+        </w:rPr>
+        <w:t>[18</w:t>
+      </w:r>
+      <w:r>
+        <w:rPr>
+          <w:sz w:val="28"/>
+          <w:szCs w:val="28"/>
+          <w:highlight w:val="green"/>
+        </w:rPr>
+        <w:t>]</w:t>
+      </w:r>
+      <w:r>
+        <w:rPr>
+          <w:sz w:val="28"/>
+          <w:szCs w:val="28"/>
+          <w:highlight w:val="green"/>
+        </w:rPr>
+        <w:t>,</w:t>
+      </w:r>
+      <w:r>
+        <w:rPr>
+          <w:sz w:val="28"/>
+          <w:szCs w:val="28"/>
+        </w:rPr>
+        <w:t xml:space="preserve"> including Neural </w:t>
       </w:r>
       <w:r>
         <w:rPr>
@@ -2004,56 +3068,29 @@
           <w:sz w:val="28"/>
           <w:szCs w:val="28"/>
         </w:rPr>
-        <w:t xml:space="preserve"> where localized dynamics predomin</w:t>
-      </w:r>
-      <w:r>
-        <w:rPr>
-          <w:sz w:val="28"/>
-          <w:szCs w:val="28"/>
-        </w:rPr>
-        <w:t xml:space="preserve">antly influence system behavior. </w:t>
-      </w:r>
-      <w:r>
-        <w:rPr>
-          <w:sz w:val="28"/>
-          <w:szCs w:val="28"/>
-        </w:rPr>
-        <w:t xml:space="preserve">In contrast to </w:t>
-      </w:r>
-      <w:r>
-        <w:rPr>
-          <w:sz w:val="28"/>
-          <w:szCs w:val="28"/>
-        </w:rPr>
-        <w:t>WNNs</w:t>
-      </w:r>
-      <w:r>
-        <w:rPr>
-          <w:sz w:val="28"/>
-          <w:szCs w:val="28"/>
-        </w:rPr>
-        <w:t xml:space="preserve">, which employ wavelet transformations to achieve a compact topology and facilitate efficient training, </w:t>
-      </w:r>
-      <w:r>
-        <w:rPr>
-          <w:sz w:val="28"/>
-          <w:szCs w:val="28"/>
-        </w:rPr>
-        <w:t>KANs</w:t>
-      </w:r>
-      <w:r>
-        <w:rPr>
-          <w:sz w:val="28"/>
-          <w:szCs w:val="28"/>
-        </w:rPr>
-        <w:t xml:space="preserve"> present an alternative framework founded on the theoret</w:t>
-      </w:r>
-      <w:r>
-        <w:rPr>
-          <w:sz w:val="28"/>
-          <w:szCs w:val="28"/>
-        </w:rPr>
-        <w:t>ical assurances provided by the KAT</w:t>
+        <w:t>, where KANs function as gradient evaluators to iteratively optimize solutions to ODEs</w:t>
+      </w:r>
+      <w:r>
+        <w:rPr>
+          <w:sz w:val="28"/>
+          <w:szCs w:val="28"/>
+        </w:rPr>
+        <w:t>.</w:t>
+      </w:r>
+    </w:p>
+    <w:p>
+      <w:pPr>
+        <w:rPr>
+          <w:sz w:val="28"/>
+          <w:szCs w:val="28"/>
+        </w:rPr>
+      </w:pPr>
+      <w:r>
+        <w:rPr>
+          <w:sz w:val="28"/>
+          <w:szCs w:val="28"/>
+        </w:rPr>
+        <w:t>KANs utilize univariate function composition, which results in high convergence efficiency</w:t>
       </w:r>
       <w:r>
         <w:rPr>
@@ -2068,6 +3105,66 @@
           <w:szCs w:val="28"/>
           <w:highlight w:val="green"/>
         </w:rPr>
+        <w:t xml:space="preserve">[6, </w:t>
+      </w:r>
+      <w:r>
+        <w:rPr>
+          <w:sz w:val="28"/>
+          <w:szCs w:val="28"/>
+          <w:highlight w:val="green"/>
+        </w:rPr>
+        <w:t>7, 8,</w:t>
+      </w:r>
+      <w:r>
+        <w:rPr>
+          <w:sz w:val="28"/>
+          <w:szCs w:val="28"/>
+          <w:highlight w:val="green"/>
+        </w:rPr>
+        <w:t xml:space="preserve"> </w:t>
+      </w:r>
+      <w:r>
+        <w:rPr>
+          <w:sz w:val="28"/>
+          <w:szCs w:val="28"/>
+          <w:highlight w:val="green"/>
+        </w:rPr>
+        <w:t>13, 17, 1</w:t>
+      </w:r>
+      <w:r>
+        <w:rPr>
+          <w:sz w:val="28"/>
+          <w:szCs w:val="28"/>
+        </w:rPr>
+        <w:t>8</w:t>
+      </w:r>
+      <w:r>
+        <w:rPr>
+          <w:sz w:val="28"/>
+          <w:szCs w:val="28"/>
+        </w:rPr>
+        <w:t>]</w:t>
+      </w:r>
+      <w:r>
+        <w:rPr>
+          <w:sz w:val="28"/>
+          <w:szCs w:val="28"/>
+        </w:rPr>
+        <w:t>. The univariate basis functions are designed to capture distinct characteristics of the input, facilitating expedited learning and mitigating overfitting</w:t>
+      </w:r>
+      <w:r>
+        <w:rPr>
+          <w:sz w:val="28"/>
+          <w:szCs w:val="28"/>
+        </w:rPr>
+        <w:t xml:space="preserve"> </w:t>
+      </w:r>
+      <w:r>
+        <w:rPr>
+          <w:sz w:val="28"/>
+          <w:szCs w:val="28"/>
+          <w:highlight w:val="green"/>
+        </w:rPr>
         <w:t>[17, 18</w:t>
       </w:r>
       <w:r>
@@ -2083,21 +3180,72 @@
           <w:sz w:val="28"/>
           <w:szCs w:val="28"/>
         </w:rPr>
-        <w:t xml:space="preserve">. While both WNNs and </w:t>
-      </w:r>
-      <w:r>
-        <w:rPr>
-          <w:sz w:val="28"/>
-          <w:szCs w:val="28"/>
-        </w:rPr>
-        <w:t>RBF</w:t>
-      </w:r>
-      <w:r>
-        <w:rPr>
-          <w:sz w:val="28"/>
-          <w:szCs w:val="28"/>
-        </w:rPr>
-        <w:t xml:space="preserve"> networks demonstrate proficiency in distinct application domains</w:t>
+        <w:t xml:space="preserve">. This attribute is especially critical in addressing </w:t>
+      </w:r>
+      <w:r>
+        <w:rPr>
+          <w:sz w:val="28"/>
+          <w:szCs w:val="28"/>
+        </w:rPr>
+        <w:t>ODEs</w:t>
+      </w:r>
+      <w:r>
+        <w:rPr>
+          <w:sz w:val="28"/>
+          <w:szCs w:val="28"/>
+        </w:rPr>
+        <w:t xml:space="preserve">, where the solution landscape may present abrupt gradients or localized features. By integrating domain-specific insights into the selection of </w:t>
+      </w:r>
+      <w:proofErr w:type="spellStart"/>
+      <w:r>
+        <w:rPr>
+          <w:sz w:val="28"/>
+          <w:szCs w:val="28"/>
+        </w:rPr>
+        <w:t>basis</w:t>
+      </w:r>
+      <w:proofErr w:type="spellEnd"/>
+      <w:r>
+        <w:rPr>
+          <w:sz w:val="28"/>
+          <w:szCs w:val="28"/>
+        </w:rPr>
+        <w:t xml:space="preserve"> functions, such as Gaussian </w:t>
+      </w:r>
+      <w:r>
+        <w:rPr>
+          <w:sz w:val="28"/>
+          <w:szCs w:val="28"/>
+        </w:rPr>
+        <w:t>RBFs</w:t>
+      </w:r>
+      <w:r>
+        <w:rPr>
+          <w:sz w:val="28"/>
+          <w:szCs w:val="28"/>
+        </w:rPr>
+        <w:t xml:space="preserve"> or B-splines, KANs demonstrate enhanced efficacy in approximating solutions to complex differential equations relative to altern</w:t>
+      </w:r>
+      <w:r>
+        <w:rPr>
+          <w:sz w:val="28"/>
+          <w:szCs w:val="28"/>
+        </w:rPr>
+        <w:t>ative neural network frameworks, therefore, the</w:t>
+      </w:r>
+      <w:r>
+        <w:rPr>
+          <w:sz w:val="28"/>
+          <w:szCs w:val="28"/>
+        </w:rPr>
+        <w:t xml:space="preserve"> KAN model serves as a </w:t>
+      </w:r>
+      <w:r>
+        <w:rPr>
+          <w:sz w:val="28"/>
+          <w:szCs w:val="28"/>
+        </w:rPr>
+        <w:t>powerful</w:t>
       </w:r>
       <w:r>
         <w:rPr>
@@ -2110,217 +3258,15 @@
         <w:rPr>
           <w:sz w:val="28"/>
           <w:szCs w:val="28"/>
-          <w:highlight w:val="green"/>
-        </w:rPr>
-        <w:t xml:space="preserve">[1, 2, 3, </w:t>
-      </w:r>
-      <w:r>
-        <w:rPr>
-          <w:sz w:val="28"/>
-          <w:szCs w:val="28"/>
-          <w:highlight w:val="green"/>
-        </w:rPr>
-        <w:t>12</w:t>
-      </w:r>
-      <w:r>
-        <w:rPr>
-          <w:sz w:val="28"/>
-          <w:szCs w:val="28"/>
-          <w:highlight w:val="green"/>
-        </w:rPr>
-        <w:t>]</w:t>
-      </w:r>
-      <w:r>
-        <w:rPr>
-          <w:sz w:val="28"/>
-          <w:szCs w:val="28"/>
-        </w:rPr>
-        <w:t xml:space="preserve">, the hierarchical univariate decomposition characteristic of KANs is inherently more compatible with the requirements associated with </w:t>
-      </w:r>
-      <w:r>
-        <w:rPr>
-          <w:sz w:val="28"/>
-          <w:szCs w:val="28"/>
-        </w:rPr>
-        <w:t>ODE</w:t>
-      </w:r>
-      <w:r>
-        <w:rPr>
-          <w:sz w:val="28"/>
-          <w:szCs w:val="28"/>
-        </w:rPr>
-        <w:t xml:space="preserve"> approximation</w:t>
-      </w:r>
-      <w:r>
-        <w:rPr>
-          <w:sz w:val="28"/>
-          <w:szCs w:val="28"/>
-        </w:rPr>
-        <w:t xml:space="preserve"> </w:t>
-      </w:r>
-      <w:r>
-        <w:rPr>
-          <w:sz w:val="28"/>
-          <w:szCs w:val="28"/>
-          <w:highlight w:val="green"/>
-        </w:rPr>
-        <w:t>[13</w:t>
-      </w:r>
-      <w:r>
-        <w:rPr>
-          <w:sz w:val="28"/>
-          <w:szCs w:val="28"/>
-          <w:highlight w:val="green"/>
-        </w:rPr>
-        <w:t>]</w:t>
-      </w:r>
-      <w:r>
-        <w:rPr>
-          <w:sz w:val="28"/>
-          <w:szCs w:val="28"/>
-        </w:rPr>
-        <w:t>. This congruence enables KANs to deliver accurate gradient evaluations, a feature that is particularly beneficial for integration with differentiable ODE solvers. These solvers exploit the structured outputs of KANs to simulate dynamical systems and extract latent physical phenomena while incurring minimal computational overhead.</w:t>
-      </w:r>
-    </w:p>
-    <w:p>
-      <w:pPr>
-        <w:rPr>
-          <w:sz w:val="28"/>
-          <w:szCs w:val="28"/>
-        </w:rPr>
-      </w:pPr>
-      <w:r>
-        <w:rPr>
-          <w:sz w:val="28"/>
-          <w:szCs w:val="28"/>
-        </w:rPr>
-        <w:t xml:space="preserve">A notable advantage of utilizing </w:t>
-      </w:r>
-      <w:r>
-        <w:rPr>
-          <w:sz w:val="28"/>
-          <w:szCs w:val="28"/>
-        </w:rPr>
-        <w:t>KANs</w:t>
-      </w:r>
-      <w:r>
-        <w:rPr>
-          <w:sz w:val="28"/>
-          <w:szCs w:val="28"/>
-        </w:rPr>
-        <w:t xml:space="preserve"> is their ability to process high-dimensional input data effectively. The application of the superposition principle within </w:t>
-      </w:r>
-      <w:r>
-        <w:rPr>
-          <w:sz w:val="28"/>
-          <w:szCs w:val="28"/>
-        </w:rPr>
-        <w:t xml:space="preserve">KAT </w:t>
-      </w:r>
-      <w:r>
-        <w:rPr>
-          <w:sz w:val="28"/>
-          <w:szCs w:val="28"/>
-        </w:rPr>
-        <w:t>mitigates the complexity associated with high dimensionality by decomposing intricate functions into simpler, constituent components. This decomposition enhances model interpretability and streamlines the training process, as the optimization burden is reduced due to a smaller number of parameters relative to fully interconnected neural networks</w:t>
-      </w:r>
-      <w:r>
-        <w:rPr>
-          <w:sz w:val="28"/>
-          <w:szCs w:val="28"/>
-        </w:rPr>
-        <w:t xml:space="preserve"> </w:t>
-      </w:r>
-      <w:r>
-        <w:rPr>
-          <w:sz w:val="28"/>
-          <w:szCs w:val="28"/>
-          <w:highlight w:val="green"/>
-        </w:rPr>
-        <w:t>[6 - 8, 13 ,15</w:t>
-      </w:r>
-      <w:r>
-        <w:rPr>
-          <w:sz w:val="28"/>
-          <w:szCs w:val="28"/>
-          <w:highlight w:val="green"/>
-        </w:rPr>
-        <w:t xml:space="preserve"> </w:t>
-      </w:r>
-      <w:r>
-        <w:rPr>
-          <w:sz w:val="28"/>
-          <w:szCs w:val="28"/>
-          <w:highlight w:val="green"/>
-        </w:rPr>
-        <w:t>–</w:t>
-      </w:r>
-      <w:r>
-        <w:rPr>
-          <w:sz w:val="28"/>
-          <w:szCs w:val="28"/>
-          <w:highlight w:val="green"/>
-        </w:rPr>
-        <w:t xml:space="preserve"> 1</w:t>
-      </w:r>
-      <w:r>
-        <w:rPr>
-          <w:sz w:val="28"/>
-          <w:szCs w:val="28"/>
-        </w:rPr>
-        <w:t>8</w:t>
-      </w:r>
-      <w:r>
-        <w:rPr>
-          <w:sz w:val="28"/>
-          <w:szCs w:val="28"/>
-        </w:rPr>
-        <w:t>]</w:t>
-      </w:r>
-      <w:r>
-        <w:rPr>
-          <w:sz w:val="28"/>
-          <w:szCs w:val="28"/>
-        </w:rPr>
-        <w:t>. Additionally, the modular architecture of KANs supports their integration into hybrid systems</w:t>
-      </w:r>
-      <w:r>
-        <w:rPr>
-          <w:sz w:val="28"/>
-          <w:szCs w:val="28"/>
-        </w:rPr>
-        <w:t xml:space="preserve"> </w:t>
-      </w:r>
-      <w:r>
-        <w:rPr>
-          <w:sz w:val="28"/>
-          <w:szCs w:val="28"/>
-          <w:highlight w:val="green"/>
-        </w:rPr>
-        <w:t>[18</w:t>
-      </w:r>
-      <w:r>
-        <w:rPr>
-          <w:sz w:val="28"/>
-          <w:szCs w:val="28"/>
-          <w:highlight w:val="green"/>
-        </w:rPr>
-        <w:t>]</w:t>
-      </w:r>
-      <w:r>
-        <w:rPr>
-          <w:sz w:val="28"/>
-          <w:szCs w:val="28"/>
-          <w:highlight w:val="green"/>
-        </w:rPr>
-        <w:t>,</w:t>
-      </w:r>
-      <w:r>
-        <w:rPr>
-          <w:sz w:val="28"/>
-          <w:szCs w:val="28"/>
-        </w:rPr>
-        <w:t xml:space="preserve"> including Neural </w:t>
+        </w:rPr>
+        <w:t>tool</w:t>
+      </w:r>
+      <w:r>
+        <w:rPr>
+          <w:sz w:val="28"/>
+          <w:szCs w:val="28"/>
+        </w:rPr>
+        <w:t xml:space="preserve"> for tasks such as solving </w:t>
       </w:r>
       <w:r>
         <w:rPr>
@@ -2334,204 +3280,6 @@
           <w:sz w:val="28"/>
           <w:szCs w:val="28"/>
         </w:rPr>
-        <w:t>, where KANs function as gradient evaluators to iteratively optimize solutions to ODEs</w:t>
-      </w:r>
-      <w:r>
-        <w:rPr>
-          <w:sz w:val="28"/>
-          <w:szCs w:val="28"/>
-        </w:rPr>
-        <w:t>.</w:t>
-      </w:r>
-    </w:p>
-    <w:p>
-      <w:pPr>
-        <w:rPr>
-          <w:sz w:val="28"/>
-          <w:szCs w:val="28"/>
-        </w:rPr>
-      </w:pPr>
-      <w:r>
-        <w:rPr>
-          <w:sz w:val="28"/>
-          <w:szCs w:val="28"/>
-        </w:rPr>
-        <w:t>KANs utilize univariate function composition, which results in high convergence efficiency</w:t>
-      </w:r>
-      <w:r>
-        <w:rPr>
-          <w:sz w:val="28"/>
-          <w:szCs w:val="28"/>
-        </w:rPr>
-        <w:t xml:space="preserve"> </w:t>
-      </w:r>
-      <w:r>
-        <w:rPr>
-          <w:sz w:val="28"/>
-          <w:szCs w:val="28"/>
-          <w:highlight w:val="green"/>
-        </w:rPr>
-        <w:t xml:space="preserve">[6, </w:t>
-      </w:r>
-      <w:r>
-        <w:rPr>
-          <w:sz w:val="28"/>
-          <w:szCs w:val="28"/>
-          <w:highlight w:val="green"/>
-        </w:rPr>
-        <w:t>7, 8,</w:t>
-      </w:r>
-      <w:r>
-        <w:rPr>
-          <w:sz w:val="28"/>
-          <w:szCs w:val="28"/>
-          <w:highlight w:val="green"/>
-        </w:rPr>
-        <w:t xml:space="preserve"> </w:t>
-      </w:r>
-      <w:r>
-        <w:rPr>
-          <w:sz w:val="28"/>
-          <w:szCs w:val="28"/>
-          <w:highlight w:val="green"/>
-        </w:rPr>
-        <w:t>13, 17, 1</w:t>
-      </w:r>
-      <w:r>
-        <w:rPr>
-          <w:sz w:val="28"/>
-          <w:szCs w:val="28"/>
-        </w:rPr>
-        <w:t>8</w:t>
-      </w:r>
-      <w:r>
-        <w:rPr>
-          <w:sz w:val="28"/>
-          <w:szCs w:val="28"/>
-        </w:rPr>
-        <w:t>]</w:t>
-      </w:r>
-      <w:r>
-        <w:rPr>
-          <w:sz w:val="28"/>
-          <w:szCs w:val="28"/>
-        </w:rPr>
-        <w:t>. The univariate basis functions are designed to capture distinct characteristics of the input, facilitating expedited learning and mitigating overfitting</w:t>
-      </w:r>
-      <w:r>
-        <w:rPr>
-          <w:sz w:val="28"/>
-          <w:szCs w:val="28"/>
-        </w:rPr>
-        <w:t xml:space="preserve"> </w:t>
-      </w:r>
-      <w:r>
-        <w:rPr>
-          <w:sz w:val="28"/>
-          <w:szCs w:val="28"/>
-          <w:highlight w:val="green"/>
-        </w:rPr>
-        <w:t>[17, 18</w:t>
-      </w:r>
-      <w:bookmarkStart w:id="0" w:name="_GoBack"/>
-      <w:bookmarkEnd w:id="0"/>
-      <w:r>
-        <w:rPr>
-          <w:sz w:val="28"/>
-          <w:szCs w:val="28"/>
-          <w:highlight w:val="green"/>
-        </w:rPr>
-        <w:t>]</w:t>
-      </w:r>
-      <w:r>
-        <w:rPr>
-          <w:sz w:val="28"/>
-          <w:szCs w:val="28"/>
-        </w:rPr>
-        <w:t xml:space="preserve">. This attribute is especially critical in addressing </w:t>
-      </w:r>
-      <w:r>
-        <w:rPr>
-          <w:sz w:val="28"/>
-          <w:szCs w:val="28"/>
-        </w:rPr>
-        <w:t>ODEs</w:t>
-      </w:r>
-      <w:r>
-        <w:rPr>
-          <w:sz w:val="28"/>
-          <w:szCs w:val="28"/>
-        </w:rPr>
-        <w:t xml:space="preserve">, where the solution landscape may present abrupt gradients or localized features. By integrating domain-specific insights into the selection of basis functions, such as Gaussian </w:t>
-      </w:r>
-      <w:r>
-        <w:rPr>
-          <w:sz w:val="28"/>
-          <w:szCs w:val="28"/>
-        </w:rPr>
-        <w:t>RBFs</w:t>
-      </w:r>
-      <w:r>
-        <w:rPr>
-          <w:sz w:val="28"/>
-          <w:szCs w:val="28"/>
-        </w:rPr>
-        <w:t xml:space="preserve"> or B-splines, KANs demonstrate enhanced efficacy in approximating solutions to complex differential equations relative to altern</w:t>
-      </w:r>
-      <w:r>
-        <w:rPr>
-          <w:sz w:val="28"/>
-          <w:szCs w:val="28"/>
-        </w:rPr>
-        <w:t>ative neural network frameworks, therefore, the</w:t>
-      </w:r>
-      <w:r>
-        <w:rPr>
-          <w:sz w:val="28"/>
-          <w:szCs w:val="28"/>
-        </w:rPr>
-        <w:t xml:space="preserve"> KAN model serves as a </w:t>
-      </w:r>
-      <w:r>
-        <w:rPr>
-          <w:sz w:val="28"/>
-          <w:szCs w:val="28"/>
-        </w:rPr>
-        <w:t>powerful</w:t>
-      </w:r>
-      <w:r>
-        <w:rPr>
-          <w:sz w:val="28"/>
-          <w:szCs w:val="28"/>
-        </w:rPr>
-        <w:t xml:space="preserve"> </w:t>
-      </w:r>
-      <w:r>
-        <w:rPr>
-          <w:sz w:val="28"/>
-          <w:szCs w:val="28"/>
-        </w:rPr>
-        <w:t>tool</w:t>
-      </w:r>
-      <w:r>
-        <w:rPr>
-          <w:sz w:val="28"/>
-          <w:szCs w:val="28"/>
-        </w:rPr>
-        <w:t xml:space="preserve"> for tasks such as solving </w:t>
-      </w:r>
-      <w:r>
-        <w:rPr>
-          <w:sz w:val="28"/>
-          <w:szCs w:val="28"/>
-        </w:rPr>
-        <w:t>ODEs</w:t>
-      </w:r>
-      <w:r>
-        <w:rPr>
-          <w:sz w:val="28"/>
-          <w:szCs w:val="28"/>
-        </w:rPr>
         <w:t xml:space="preserve">. Its theoretical </w:t>
       </w:r>
       <w:r>
@@ -2546,7 +3294,7 @@
           <w:sz w:val="28"/>
           <w:szCs w:val="28"/>
         </w:rPr>
-        <w:t xml:space="preserve">, coupled </w:t>
+        <w:t xml:space="preserve">, coupled with its efficient architectural design and adaptability to high-dimensional parameter spaces, positions it as a superior alternative to conventional neural </w:t>
       </w:r>
       <w:r>
         <w:rPr>
@@ -2554,7 +3302,7 @@
           <w:szCs w:val="28"/>
         </w:rPr>
         <w:lastRenderedPageBreak/>
-        <w:t>with its efficient architectural design and adaptability to high-dimensional parameter spaces, positions it as a superior alternative to conventional neural network paradigms. By decomposing multivariate functions into their univariate components, KANs enhance computational efficiency and exhibit strong approximation properties, thereby aligning optimally with the requirements of contemporary ODE-solving techniques.</w:t>
+        <w:t>network paradigms. By decomposing multivariate functions into their univariate components, KANs enhance computational efficiency and exhibit strong approximation properties, thereby aligning optimally with the requirements of contemporary ODE-solving techniques.</w:t>
       </w:r>
     </w:p>
     <w:p>
@@ -3020,7 +3768,6 @@
           <w:szCs w:val="28"/>
           <w:highlight w:val="yellow"/>
         </w:rPr>
-        <w:lastRenderedPageBreak/>
         <w:t>After each examples</w:t>
       </w:r>
       <w:r>
@@ -3268,7 +4015,29 @@
           <w:szCs w:val="20"/>
           <w:shd w:val="clear" w:color="auto" w:fill="FFFFFF"/>
         </w:rPr>
-        <w:t>Tan, L. S., Zainuddin, Z., Ong, P., &amp; Abdullah, F. A. (2024). An effective wavelet neural network approach for solving first and second order ordinary differential equations. </w:t>
+        <w:t xml:space="preserve">Tan, L. S., </w:t>
+      </w:r>
+      <w:proofErr w:type="spellStart"/>
+      <w:r>
+        <w:rPr>
+          <w:rFonts w:ascii="Arial" w:hAnsi="Arial" w:cs="Arial"/>
+          <w:color w:val="222222"/>
+          <w:sz w:val="20"/>
+          <w:szCs w:val="20"/>
+          <w:shd w:val="clear" w:color="auto" w:fill="FFFFFF"/>
+        </w:rPr>
+        <w:t>Zainuddin</w:t>
+      </w:r>
+      <w:proofErr w:type="spellEnd"/>
+      <w:r>
+        <w:rPr>
+          <w:rFonts w:ascii="Arial" w:hAnsi="Arial" w:cs="Arial"/>
+          <w:color w:val="222222"/>
+          <w:sz w:val="20"/>
+          <w:szCs w:val="20"/>
+          <w:shd w:val="clear" w:color="auto" w:fill="FFFFFF"/>
+        </w:rPr>
+        <w:t>, Z., Ong, P., &amp; Abdullah, F. A. (2024). An effective wavelet neural network approach for solving first and second order ordinary differential equations. </w:t>
       </w:r>
       <w:r>
         <w:rPr>
@@ -3336,7 +4105,29 @@
           <w:szCs w:val="20"/>
           <w:shd w:val="clear" w:color="auto" w:fill="FFFFFF"/>
         </w:rPr>
-        <w:t>Liu, M., Peng, W., Hou, M., &amp; Tian, Z. (2023). Radial basis function neural network with extreme learning machine algorithm for solving ordinary differential equations. </w:t>
+        <w:t xml:space="preserve">Liu, M., Peng, W., </w:t>
+      </w:r>
+      <w:proofErr w:type="spellStart"/>
+      <w:r>
+        <w:rPr>
+          <w:rFonts w:ascii="Arial" w:hAnsi="Arial" w:cs="Arial"/>
+          <w:color w:val="222222"/>
+          <w:sz w:val="20"/>
+          <w:szCs w:val="20"/>
+          <w:shd w:val="clear" w:color="auto" w:fill="FFFFFF"/>
+        </w:rPr>
+        <w:t>Hou</w:t>
+      </w:r>
+      <w:proofErr w:type="spellEnd"/>
+      <w:r>
+        <w:rPr>
+          <w:rFonts w:ascii="Arial" w:hAnsi="Arial" w:cs="Arial"/>
+          <w:color w:val="222222"/>
+          <w:sz w:val="20"/>
+          <w:szCs w:val="20"/>
+          <w:shd w:val="clear" w:color="auto" w:fill="FFFFFF"/>
+        </w:rPr>
+        <w:t>, M., &amp; Tian, Z. (2023). Radial basis function neural network with extreme learning machine algorithm for solving ordinary differential equations. </w:t>
       </w:r>
       <w:r>
         <w:rPr>
@@ -3396,15 +4187,49 @@
           <w:szCs w:val="32"/>
         </w:rPr>
       </w:pPr>
-      <w:r>
-        <w:rPr>
-          <w:rFonts w:ascii="Arial" w:hAnsi="Arial" w:cs="Arial"/>
-          <w:color w:val="222222"/>
-          <w:sz w:val="20"/>
-          <w:szCs w:val="20"/>
-          <w:shd w:val="clear" w:color="auto" w:fill="FFFFFF"/>
-        </w:rPr>
-        <w:t>Rizaner, F. B., &amp; Rizaner, A. (2018). Approximate solutions of initial value problems for ordinary differential equations using radial basis function networks. </w:t>
+      <w:proofErr w:type="spellStart"/>
+      <w:r>
+        <w:rPr>
+          <w:rFonts w:ascii="Arial" w:hAnsi="Arial" w:cs="Arial"/>
+          <w:color w:val="222222"/>
+          <w:sz w:val="20"/>
+          <w:szCs w:val="20"/>
+          <w:shd w:val="clear" w:color="auto" w:fill="FFFFFF"/>
+        </w:rPr>
+        <w:t>Rizaner</w:t>
+      </w:r>
+      <w:proofErr w:type="spellEnd"/>
+      <w:r>
+        <w:rPr>
+          <w:rFonts w:ascii="Arial" w:hAnsi="Arial" w:cs="Arial"/>
+          <w:color w:val="222222"/>
+          <w:sz w:val="20"/>
+          <w:szCs w:val="20"/>
+          <w:shd w:val="clear" w:color="auto" w:fill="FFFFFF"/>
+        </w:rPr>
+        <w:t xml:space="preserve">, F. B., &amp; </w:t>
+      </w:r>
+      <w:proofErr w:type="spellStart"/>
+      <w:r>
+        <w:rPr>
+          <w:rFonts w:ascii="Arial" w:hAnsi="Arial" w:cs="Arial"/>
+          <w:color w:val="222222"/>
+          <w:sz w:val="20"/>
+          <w:szCs w:val="20"/>
+          <w:shd w:val="clear" w:color="auto" w:fill="FFFFFF"/>
+        </w:rPr>
+        <w:t>Rizaner</w:t>
+      </w:r>
+      <w:proofErr w:type="spellEnd"/>
+      <w:r>
+        <w:rPr>
+          <w:rFonts w:ascii="Arial" w:hAnsi="Arial" w:cs="Arial"/>
+          <w:color w:val="222222"/>
+          <w:sz w:val="20"/>
+          <w:szCs w:val="20"/>
+          <w:shd w:val="clear" w:color="auto" w:fill="FFFFFF"/>
+        </w:rPr>
+        <w:t>, A. (2018). Approximate solutions of initial value problems for ordinary differential equations using radial basis function networks. </w:t>
       </w:r>
       <w:r>
         <w:rPr>
@@ -3464,16 +4289,51 @@
           <w:szCs w:val="32"/>
         </w:rPr>
       </w:pPr>
-      <w:r>
-        <w:rPr>
-          <w:rFonts w:ascii="Arial" w:hAnsi="Arial" w:cs="Arial"/>
-          <w:color w:val="222222"/>
-          <w:sz w:val="20"/>
-          <w:szCs w:val="20"/>
-          <w:shd w:val="clear" w:color="auto" w:fill="FFFFFF"/>
-        </w:rPr>
-        <w:t>Dwivedi, V., &amp; Srinivasan, B. (2020). Physics informed extreme learning machine (pielm)–a rapid method for the numerical solution of partial differential equations. </w:t>
-      </w:r>
+      <w:proofErr w:type="spellStart"/>
+      <w:r>
+        <w:rPr>
+          <w:rFonts w:ascii="Arial" w:hAnsi="Arial" w:cs="Arial"/>
+          <w:color w:val="222222"/>
+          <w:sz w:val="20"/>
+          <w:szCs w:val="20"/>
+          <w:shd w:val="clear" w:color="auto" w:fill="FFFFFF"/>
+        </w:rPr>
+        <w:t>Dwivedi</w:t>
+      </w:r>
+      <w:proofErr w:type="spellEnd"/>
+      <w:r>
+        <w:rPr>
+          <w:rFonts w:ascii="Arial" w:hAnsi="Arial" w:cs="Arial"/>
+          <w:color w:val="222222"/>
+          <w:sz w:val="20"/>
+          <w:szCs w:val="20"/>
+          <w:shd w:val="clear" w:color="auto" w:fill="FFFFFF"/>
+        </w:rPr>
+        <w:t>, V., &amp; Srinivasan, B. (2020). Physics informed extreme learning machine (</w:t>
+      </w:r>
+      <w:proofErr w:type="spellStart"/>
+      <w:r>
+        <w:rPr>
+          <w:rFonts w:ascii="Arial" w:hAnsi="Arial" w:cs="Arial"/>
+          <w:color w:val="222222"/>
+          <w:sz w:val="20"/>
+          <w:szCs w:val="20"/>
+          <w:shd w:val="clear" w:color="auto" w:fill="FFFFFF"/>
+        </w:rPr>
+        <w:t>pielm</w:t>
+      </w:r>
+      <w:proofErr w:type="spellEnd"/>
+      <w:r>
+        <w:rPr>
+          <w:rFonts w:ascii="Arial" w:hAnsi="Arial" w:cs="Arial"/>
+          <w:color w:val="222222"/>
+          <w:sz w:val="20"/>
+          <w:szCs w:val="20"/>
+          <w:shd w:val="clear" w:color="auto" w:fill="FFFFFF"/>
+        </w:rPr>
+        <w:t>)–a rapid method for the numerical solution of partial differential equations. </w:t>
+      </w:r>
+      <w:proofErr w:type="spellStart"/>
       <w:r>
         <w:rPr>
           <w:rFonts w:ascii="Arial" w:hAnsi="Arial" w:cs="Arial"/>
@@ -3486,6 +4346,7 @@
         </w:rPr>
         <w:t>Neurocomputing</w:t>
       </w:r>
+      <w:proofErr w:type="spellEnd"/>
       <w:r>
         <w:rPr>
           <w:rFonts w:ascii="Arial" w:hAnsi="Arial" w:cs="Arial"/>
@@ -3600,15 +4461,93 @@
           <w:szCs w:val="32"/>
         </w:rPr>
       </w:pPr>
-      <w:r>
-        <w:rPr>
-          <w:rFonts w:ascii="Arial" w:hAnsi="Arial" w:cs="Arial"/>
-          <w:color w:val="222222"/>
-          <w:sz w:val="20"/>
-          <w:szCs w:val="20"/>
-          <w:shd w:val="clear" w:color="auto" w:fill="FFFFFF"/>
-        </w:rPr>
-        <w:t>Kich, V. A., Bottega, J. A., Steinmetz, R., Grando, R. B., Yorozu, A., &amp; Ohya, A. (2024, October). Kolmogorov-Arnold Networks for Online Reinforcement Learning. In </w:t>
+      <w:proofErr w:type="spellStart"/>
+      <w:r>
+        <w:rPr>
+          <w:rFonts w:ascii="Arial" w:hAnsi="Arial" w:cs="Arial"/>
+          <w:color w:val="222222"/>
+          <w:sz w:val="20"/>
+          <w:szCs w:val="20"/>
+          <w:shd w:val="clear" w:color="auto" w:fill="FFFFFF"/>
+        </w:rPr>
+        <w:t>Kich</w:t>
+      </w:r>
+      <w:proofErr w:type="spellEnd"/>
+      <w:r>
+        <w:rPr>
+          <w:rFonts w:ascii="Arial" w:hAnsi="Arial" w:cs="Arial"/>
+          <w:color w:val="222222"/>
+          <w:sz w:val="20"/>
+          <w:szCs w:val="20"/>
+          <w:shd w:val="clear" w:color="auto" w:fill="FFFFFF"/>
+        </w:rPr>
+        <w:t xml:space="preserve">, V. A., </w:t>
+      </w:r>
+      <w:proofErr w:type="spellStart"/>
+      <w:r>
+        <w:rPr>
+          <w:rFonts w:ascii="Arial" w:hAnsi="Arial" w:cs="Arial"/>
+          <w:color w:val="222222"/>
+          <w:sz w:val="20"/>
+          <w:szCs w:val="20"/>
+          <w:shd w:val="clear" w:color="auto" w:fill="FFFFFF"/>
+        </w:rPr>
+        <w:t>Bottega</w:t>
+      </w:r>
+      <w:proofErr w:type="spellEnd"/>
+      <w:r>
+        <w:rPr>
+          <w:rFonts w:ascii="Arial" w:hAnsi="Arial" w:cs="Arial"/>
+          <w:color w:val="222222"/>
+          <w:sz w:val="20"/>
+          <w:szCs w:val="20"/>
+          <w:shd w:val="clear" w:color="auto" w:fill="FFFFFF"/>
+        </w:rPr>
+        <w:t xml:space="preserve">, J. A., Steinmetz, R., </w:t>
+      </w:r>
+      <w:proofErr w:type="spellStart"/>
+      <w:r>
+        <w:rPr>
+          <w:rFonts w:ascii="Arial" w:hAnsi="Arial" w:cs="Arial"/>
+          <w:color w:val="222222"/>
+          <w:sz w:val="20"/>
+          <w:szCs w:val="20"/>
+          <w:shd w:val="clear" w:color="auto" w:fill="FFFFFF"/>
+        </w:rPr>
+        <w:t>Grando</w:t>
+      </w:r>
+      <w:proofErr w:type="spellEnd"/>
+      <w:r>
+        <w:rPr>
+          <w:rFonts w:ascii="Arial" w:hAnsi="Arial" w:cs="Arial"/>
+          <w:color w:val="222222"/>
+          <w:sz w:val="20"/>
+          <w:szCs w:val="20"/>
+          <w:shd w:val="clear" w:color="auto" w:fill="FFFFFF"/>
+        </w:rPr>
+        <w:t xml:space="preserve">, R. B., Yorozu, A., &amp; </w:t>
+      </w:r>
+      <w:proofErr w:type="spellStart"/>
+      <w:r>
+        <w:rPr>
+          <w:rFonts w:ascii="Arial" w:hAnsi="Arial" w:cs="Arial"/>
+          <w:color w:val="222222"/>
+          <w:sz w:val="20"/>
+          <w:szCs w:val="20"/>
+          <w:shd w:val="clear" w:color="auto" w:fill="FFFFFF"/>
+        </w:rPr>
+        <w:t>Ohya</w:t>
+      </w:r>
+      <w:proofErr w:type="spellEnd"/>
+      <w:r>
+        <w:rPr>
+          <w:rFonts w:ascii="Arial" w:hAnsi="Arial" w:cs="Arial"/>
+          <w:color w:val="222222"/>
+          <w:sz w:val="20"/>
+          <w:szCs w:val="20"/>
+          <w:shd w:val="clear" w:color="auto" w:fill="FFFFFF"/>
+        </w:rPr>
+        <w:t>, A. (2024, October). Kolmogorov-Arnold Networks for Online Reinforcement Learning. In </w:t>
       </w:r>
       <w:r>
         <w:rPr>
@@ -3654,8 +4593,97 @@
           <w:szCs w:val="20"/>
           <w:shd w:val="clear" w:color="auto" w:fill="FFFFFF"/>
         </w:rPr>
-        <w:t>Yu, T., Qiu, J., Yang, J., &amp; Oseledets, I. (2024). Sinc kolmogorov-arnold network and its applications on physics-informed neural networks. </w:t>
-      </w:r>
+        <w:t xml:space="preserve">Yu, T., </w:t>
+      </w:r>
+      <w:proofErr w:type="spellStart"/>
+      <w:r>
+        <w:rPr>
+          <w:rFonts w:ascii="Arial" w:hAnsi="Arial" w:cs="Arial"/>
+          <w:color w:val="222222"/>
+          <w:sz w:val="20"/>
+          <w:szCs w:val="20"/>
+          <w:shd w:val="clear" w:color="auto" w:fill="FFFFFF"/>
+        </w:rPr>
+        <w:t>Qiu</w:t>
+      </w:r>
+      <w:proofErr w:type="spellEnd"/>
+      <w:r>
+        <w:rPr>
+          <w:rFonts w:ascii="Arial" w:hAnsi="Arial" w:cs="Arial"/>
+          <w:color w:val="222222"/>
+          <w:sz w:val="20"/>
+          <w:szCs w:val="20"/>
+          <w:shd w:val="clear" w:color="auto" w:fill="FFFFFF"/>
+        </w:rPr>
+        <w:t xml:space="preserve">, J., Yang, J., &amp; </w:t>
+      </w:r>
+      <w:proofErr w:type="spellStart"/>
+      <w:r>
+        <w:rPr>
+          <w:rFonts w:ascii="Arial" w:hAnsi="Arial" w:cs="Arial"/>
+          <w:color w:val="222222"/>
+          <w:sz w:val="20"/>
+          <w:szCs w:val="20"/>
+          <w:shd w:val="clear" w:color="auto" w:fill="FFFFFF"/>
+        </w:rPr>
+        <w:t>Oseledets</w:t>
+      </w:r>
+      <w:proofErr w:type="spellEnd"/>
+      <w:r>
+        <w:rPr>
+          <w:rFonts w:ascii="Arial" w:hAnsi="Arial" w:cs="Arial"/>
+          <w:color w:val="222222"/>
+          <w:sz w:val="20"/>
+          <w:szCs w:val="20"/>
+          <w:shd w:val="clear" w:color="auto" w:fill="FFFFFF"/>
+        </w:rPr>
+        <w:t xml:space="preserve">, I. (2024). </w:t>
+      </w:r>
+      <w:proofErr w:type="spellStart"/>
+      <w:r>
+        <w:rPr>
+          <w:rFonts w:ascii="Arial" w:hAnsi="Arial" w:cs="Arial"/>
+          <w:color w:val="222222"/>
+          <w:sz w:val="20"/>
+          <w:szCs w:val="20"/>
+          <w:shd w:val="clear" w:color="auto" w:fill="FFFFFF"/>
+        </w:rPr>
+        <w:t>Sinc</w:t>
+      </w:r>
+      <w:proofErr w:type="spellEnd"/>
+      <w:r>
+        <w:rPr>
+          <w:rFonts w:ascii="Arial" w:hAnsi="Arial" w:cs="Arial"/>
+          <w:color w:val="222222"/>
+          <w:sz w:val="20"/>
+          <w:szCs w:val="20"/>
+          <w:shd w:val="clear" w:color="auto" w:fill="FFFFFF"/>
+        </w:rPr>
+        <w:t xml:space="preserve"> </w:t>
+      </w:r>
+      <w:proofErr w:type="spellStart"/>
+      <w:r>
+        <w:rPr>
+          <w:rFonts w:ascii="Arial" w:hAnsi="Arial" w:cs="Arial"/>
+          <w:color w:val="222222"/>
+          <w:sz w:val="20"/>
+          <w:szCs w:val="20"/>
+          <w:shd w:val="clear" w:color="auto" w:fill="FFFFFF"/>
+        </w:rPr>
+        <w:t>kolmogorov-arnold</w:t>
+      </w:r>
+      <w:proofErr w:type="spellEnd"/>
+      <w:r>
+        <w:rPr>
+          <w:rFonts w:ascii="Arial" w:hAnsi="Arial" w:cs="Arial"/>
+          <w:color w:val="222222"/>
+          <w:sz w:val="20"/>
+          <w:szCs w:val="20"/>
+          <w:shd w:val="clear" w:color="auto" w:fill="FFFFFF"/>
+        </w:rPr>
+        <w:t xml:space="preserve"> network and its applications on physics-informed neural networks. </w:t>
+      </w:r>
+      <w:proofErr w:type="spellStart"/>
       <w:r>
         <w:rPr>
           <w:rFonts w:ascii="Arial" w:hAnsi="Arial" w:cs="Arial"/>
@@ -3666,7 +4694,20 @@
           <w:szCs w:val="20"/>
           <w:shd w:val="clear" w:color="auto" w:fill="FFFFFF"/>
         </w:rPr>
-        <w:t>arXiv preprint arXiv:2410.04096</w:t>
+        <w:t>arXiv</w:t>
+      </w:r>
+      <w:proofErr w:type="spellEnd"/>
+      <w:r>
+        <w:rPr>
+          <w:rFonts w:ascii="Arial" w:hAnsi="Arial" w:cs="Arial"/>
+          <w:i/>
+          <w:iCs/>
+          <w:color w:val="222222"/>
+          <w:sz w:val="20"/>
+          <w:szCs w:val="20"/>
+          <w:shd w:val="clear" w:color="auto" w:fill="FFFFFF"/>
+        </w:rPr>
+        <w:t xml:space="preserve"> preprint arXiv:2410.04096</w:t>
       </w:r>
       <w:r>
         <w:rPr>
@@ -3692,17 +4733,139 @@
           <w:szCs w:val="32"/>
         </w:rPr>
       </w:pPr>
-      <w:r>
-        <w:rPr>
-          <w:rFonts w:ascii="Arial" w:hAnsi="Arial" w:cs="Arial"/>
-          <w:color w:val="222222"/>
-          <w:sz w:val="20"/>
-          <w:szCs w:val="20"/>
-          <w:shd w:val="clear" w:color="auto" w:fill="FFFFFF"/>
-        </w:rPr>
-        <w:lastRenderedPageBreak/>
-        <w:t>Jahin, M. A., Masud, M. A., Mridha, M. F., Aung, Z., &amp; Dey, N. (2024). Kacq-dcnn: Uncertainty-aware interpretable kolmogorov-arnold classical-quantum dual-channel neural network for heart disease detection. </w:t>
-      </w:r>
+      <w:proofErr w:type="spellStart"/>
+      <w:r>
+        <w:rPr>
+          <w:rFonts w:ascii="Arial" w:hAnsi="Arial" w:cs="Arial"/>
+          <w:color w:val="222222"/>
+          <w:sz w:val="20"/>
+          <w:szCs w:val="20"/>
+          <w:shd w:val="clear" w:color="auto" w:fill="FFFFFF"/>
+        </w:rPr>
+        <w:t>Jahin</w:t>
+      </w:r>
+      <w:proofErr w:type="spellEnd"/>
+      <w:r>
+        <w:rPr>
+          <w:rFonts w:ascii="Arial" w:hAnsi="Arial" w:cs="Arial"/>
+          <w:color w:val="222222"/>
+          <w:sz w:val="20"/>
+          <w:szCs w:val="20"/>
+          <w:shd w:val="clear" w:color="auto" w:fill="FFFFFF"/>
+        </w:rPr>
+        <w:t xml:space="preserve">, M. A., </w:t>
+      </w:r>
+      <w:proofErr w:type="spellStart"/>
+      <w:r>
+        <w:rPr>
+          <w:rFonts w:ascii="Arial" w:hAnsi="Arial" w:cs="Arial"/>
+          <w:color w:val="222222"/>
+          <w:sz w:val="20"/>
+          <w:szCs w:val="20"/>
+          <w:shd w:val="clear" w:color="auto" w:fill="FFFFFF"/>
+        </w:rPr>
+        <w:t>Masud</w:t>
+      </w:r>
+      <w:proofErr w:type="spellEnd"/>
+      <w:r>
+        <w:rPr>
+          <w:rFonts w:ascii="Arial" w:hAnsi="Arial" w:cs="Arial"/>
+          <w:color w:val="222222"/>
+          <w:sz w:val="20"/>
+          <w:szCs w:val="20"/>
+          <w:shd w:val="clear" w:color="auto" w:fill="FFFFFF"/>
+        </w:rPr>
+        <w:t xml:space="preserve">, M. A., </w:t>
+      </w:r>
+      <w:proofErr w:type="spellStart"/>
+      <w:r>
+        <w:rPr>
+          <w:rFonts w:ascii="Arial" w:hAnsi="Arial" w:cs="Arial"/>
+          <w:color w:val="222222"/>
+          <w:sz w:val="20"/>
+          <w:szCs w:val="20"/>
+          <w:shd w:val="clear" w:color="auto" w:fill="FFFFFF"/>
+        </w:rPr>
+        <w:t>Mridha</w:t>
+      </w:r>
+      <w:proofErr w:type="spellEnd"/>
+      <w:r>
+        <w:rPr>
+          <w:rFonts w:ascii="Arial" w:hAnsi="Arial" w:cs="Arial"/>
+          <w:color w:val="222222"/>
+          <w:sz w:val="20"/>
+          <w:szCs w:val="20"/>
+          <w:shd w:val="clear" w:color="auto" w:fill="FFFFFF"/>
+        </w:rPr>
+        <w:t xml:space="preserve">, M. F., Aung, Z., &amp; </w:t>
+      </w:r>
+      <w:proofErr w:type="spellStart"/>
+      <w:r>
+        <w:rPr>
+          <w:rFonts w:ascii="Arial" w:hAnsi="Arial" w:cs="Arial"/>
+          <w:color w:val="222222"/>
+          <w:sz w:val="20"/>
+          <w:szCs w:val="20"/>
+          <w:shd w:val="clear" w:color="auto" w:fill="FFFFFF"/>
+        </w:rPr>
+        <w:t>Dey</w:t>
+      </w:r>
+      <w:proofErr w:type="spellEnd"/>
+      <w:r>
+        <w:rPr>
+          <w:rFonts w:ascii="Arial" w:hAnsi="Arial" w:cs="Arial"/>
+          <w:color w:val="222222"/>
+          <w:sz w:val="20"/>
+          <w:szCs w:val="20"/>
+          <w:shd w:val="clear" w:color="auto" w:fill="FFFFFF"/>
+        </w:rPr>
+        <w:t xml:space="preserve">, N. (2024). </w:t>
+      </w:r>
+      <w:proofErr w:type="spellStart"/>
+      <w:r>
+        <w:rPr>
+          <w:rFonts w:ascii="Arial" w:hAnsi="Arial" w:cs="Arial"/>
+          <w:color w:val="222222"/>
+          <w:sz w:val="20"/>
+          <w:szCs w:val="20"/>
+          <w:shd w:val="clear" w:color="auto" w:fill="FFFFFF"/>
+        </w:rPr>
+        <w:t>Kacq-dcnn</w:t>
+      </w:r>
+      <w:proofErr w:type="spellEnd"/>
+      <w:r>
+        <w:rPr>
+          <w:rFonts w:ascii="Arial" w:hAnsi="Arial" w:cs="Arial"/>
+          <w:color w:val="222222"/>
+          <w:sz w:val="20"/>
+          <w:szCs w:val="20"/>
+          <w:shd w:val="clear" w:color="auto" w:fill="FFFFFF"/>
+        </w:rPr>
+        <w:t xml:space="preserve">: Uncertainty-aware interpretable </w:t>
+      </w:r>
+      <w:proofErr w:type="spellStart"/>
+      <w:r>
+        <w:rPr>
+          <w:rFonts w:ascii="Arial" w:hAnsi="Arial" w:cs="Arial"/>
+          <w:color w:val="222222"/>
+          <w:sz w:val="20"/>
+          <w:szCs w:val="20"/>
+          <w:shd w:val="clear" w:color="auto" w:fill="FFFFFF"/>
+        </w:rPr>
+        <w:t>kolmogorov-arnold</w:t>
+      </w:r>
+      <w:proofErr w:type="spellEnd"/>
+      <w:r>
+        <w:rPr>
+          <w:rFonts w:ascii="Arial" w:hAnsi="Arial" w:cs="Arial"/>
+          <w:color w:val="222222"/>
+          <w:sz w:val="20"/>
+          <w:szCs w:val="20"/>
+          <w:shd w:val="clear" w:color="auto" w:fill="FFFFFF"/>
+        </w:rPr>
+        <w:t xml:space="preserve"> classical-quantum dual-channel neural network for heart disease detection. </w:t>
+      </w:r>
+      <w:proofErr w:type="spellStart"/>
       <w:r>
         <w:rPr>
           <w:rFonts w:ascii="Arial" w:hAnsi="Arial" w:cs="Arial"/>
@@ -3713,7 +4876,20 @@
           <w:szCs w:val="20"/>
           <w:shd w:val="clear" w:color="auto" w:fill="FFFFFF"/>
         </w:rPr>
-        <w:t>arXiv preprint arXiv:2410.07446</w:t>
+        <w:t>arXiv</w:t>
+      </w:r>
+      <w:proofErr w:type="spellEnd"/>
+      <w:r>
+        <w:rPr>
+          <w:rFonts w:ascii="Arial" w:hAnsi="Arial" w:cs="Arial"/>
+          <w:i/>
+          <w:iCs/>
+          <w:color w:val="222222"/>
+          <w:sz w:val="20"/>
+          <w:szCs w:val="20"/>
+          <w:shd w:val="clear" w:color="auto" w:fill="FFFFFF"/>
+        </w:rPr>
+        <w:t xml:space="preserve"> preprint arXiv:2410.07446</w:t>
       </w:r>
       <w:r>
         <w:rPr>
@@ -3747,7 +4923,51 @@
           <w:szCs w:val="20"/>
           <w:shd w:val="clear" w:color="auto" w:fill="FFFFFF"/>
         </w:rPr>
-        <w:t>Liu, F., Viano, L., &amp; Cevher, V. (2022). Understanding deep neural function approximation in reinforcement learning via $\epsilon $-greedy exploration. </w:t>
+        <w:t xml:space="preserve">Liu, F., </w:t>
+      </w:r>
+      <w:proofErr w:type="spellStart"/>
+      <w:r>
+        <w:rPr>
+          <w:rFonts w:ascii="Arial" w:hAnsi="Arial" w:cs="Arial"/>
+          <w:color w:val="222222"/>
+          <w:sz w:val="20"/>
+          <w:szCs w:val="20"/>
+          <w:shd w:val="clear" w:color="auto" w:fill="FFFFFF"/>
+        </w:rPr>
+        <w:t>Viano</w:t>
+      </w:r>
+      <w:proofErr w:type="spellEnd"/>
+      <w:r>
+        <w:rPr>
+          <w:rFonts w:ascii="Arial" w:hAnsi="Arial" w:cs="Arial"/>
+          <w:color w:val="222222"/>
+          <w:sz w:val="20"/>
+          <w:szCs w:val="20"/>
+          <w:shd w:val="clear" w:color="auto" w:fill="FFFFFF"/>
+        </w:rPr>
+        <w:t xml:space="preserve">, L., &amp; </w:t>
+      </w:r>
+      <w:proofErr w:type="spellStart"/>
+      <w:r>
+        <w:rPr>
+          <w:rFonts w:ascii="Arial" w:hAnsi="Arial" w:cs="Arial"/>
+          <w:color w:val="222222"/>
+          <w:sz w:val="20"/>
+          <w:szCs w:val="20"/>
+          <w:shd w:val="clear" w:color="auto" w:fill="FFFFFF"/>
+        </w:rPr>
+        <w:t>Cevher</w:t>
+      </w:r>
+      <w:proofErr w:type="spellEnd"/>
+      <w:r>
+        <w:rPr>
+          <w:rFonts w:ascii="Arial" w:hAnsi="Arial" w:cs="Arial"/>
+          <w:color w:val="222222"/>
+          <w:sz w:val="20"/>
+          <w:szCs w:val="20"/>
+          <w:shd w:val="clear" w:color="auto" w:fill="FFFFFF"/>
+        </w:rPr>
+        <w:t>, V. (2022). Understanding deep neural function approximation in reinforcement learning via $\epsilon $-greedy exploration. </w:t>
       </w:r>
       <w:r>
         <w:rPr>
@@ -3815,7 +5035,52 @@
           <w:szCs w:val="20"/>
           <w:shd w:val="clear" w:color="auto" w:fill="FFFFFF"/>
         </w:rPr>
-        <w:t>Heinlein, A., Klawonn, A., Lanser, M., &amp; Weber, J. (2021). Combining machine learning and domain decomposition methods for the solution of partial differential equations—A review. </w:t>
+        <w:lastRenderedPageBreak/>
+        <w:t xml:space="preserve">Heinlein, A., </w:t>
+      </w:r>
+      <w:proofErr w:type="spellStart"/>
+      <w:r>
+        <w:rPr>
+          <w:rFonts w:ascii="Arial" w:hAnsi="Arial" w:cs="Arial"/>
+          <w:color w:val="222222"/>
+          <w:sz w:val="20"/>
+          <w:szCs w:val="20"/>
+          <w:shd w:val="clear" w:color="auto" w:fill="FFFFFF"/>
+        </w:rPr>
+        <w:t>Klawonn</w:t>
+      </w:r>
+      <w:proofErr w:type="spellEnd"/>
+      <w:r>
+        <w:rPr>
+          <w:rFonts w:ascii="Arial" w:hAnsi="Arial" w:cs="Arial"/>
+          <w:color w:val="222222"/>
+          <w:sz w:val="20"/>
+          <w:szCs w:val="20"/>
+          <w:shd w:val="clear" w:color="auto" w:fill="FFFFFF"/>
+        </w:rPr>
+        <w:t xml:space="preserve">, A., </w:t>
+      </w:r>
+      <w:proofErr w:type="spellStart"/>
+      <w:r>
+        <w:rPr>
+          <w:rFonts w:ascii="Arial" w:hAnsi="Arial" w:cs="Arial"/>
+          <w:color w:val="222222"/>
+          <w:sz w:val="20"/>
+          <w:szCs w:val="20"/>
+          <w:shd w:val="clear" w:color="auto" w:fill="FFFFFF"/>
+        </w:rPr>
+        <w:t>Lanser</w:t>
+      </w:r>
+      <w:proofErr w:type="spellEnd"/>
+      <w:r>
+        <w:rPr>
+          <w:rFonts w:ascii="Arial" w:hAnsi="Arial" w:cs="Arial"/>
+          <w:color w:val="222222"/>
+          <w:sz w:val="20"/>
+          <w:szCs w:val="20"/>
+          <w:shd w:val="clear" w:color="auto" w:fill="FFFFFF"/>
+        </w:rPr>
+        <w:t>, M., &amp; Weber, J. (2021). Combining machine learning and domain decomposition methods for the solution of partial differential equations—A review. </w:t>
       </w:r>
       <w:r>
         <w:rPr>
@@ -3841,6 +5106,7 @@
         </w:rPr>
         <w:t>‐</w:t>
       </w:r>
+      <w:proofErr w:type="spellStart"/>
       <w:r>
         <w:rPr>
           <w:rFonts w:ascii="Arial" w:hAnsi="Arial" w:cs="Arial"/>
@@ -3853,6 +5119,7 @@
         </w:rPr>
         <w:t>Mitteilungen</w:t>
       </w:r>
+      <w:proofErr w:type="spellEnd"/>
       <w:r>
         <w:rPr>
           <w:rFonts w:ascii="Arial" w:hAnsi="Arial" w:cs="Arial"/>
@@ -3899,15 +5166,71 @@
           <w:szCs w:val="32"/>
         </w:rPr>
       </w:pPr>
-      <w:r>
-        <w:rPr>
-          <w:rFonts w:ascii="Arial" w:hAnsi="Arial" w:cs="Arial"/>
-          <w:color w:val="222222"/>
-          <w:sz w:val="20"/>
-          <w:szCs w:val="20"/>
-          <w:shd w:val="clear" w:color="auto" w:fill="FFFFFF"/>
-        </w:rPr>
-        <w:t>Goswami, S., Kontolati, K., Shields, M. D., &amp; Karniadakis, G. E. (2022). Deep transfer operator learning for partial differential equations under conditional shift. </w:t>
+      <w:proofErr w:type="spellStart"/>
+      <w:r>
+        <w:rPr>
+          <w:rFonts w:ascii="Arial" w:hAnsi="Arial" w:cs="Arial"/>
+          <w:color w:val="222222"/>
+          <w:sz w:val="20"/>
+          <w:szCs w:val="20"/>
+          <w:shd w:val="clear" w:color="auto" w:fill="FFFFFF"/>
+        </w:rPr>
+        <w:t>Goswami</w:t>
+      </w:r>
+      <w:proofErr w:type="spellEnd"/>
+      <w:r>
+        <w:rPr>
+          <w:rFonts w:ascii="Arial" w:hAnsi="Arial" w:cs="Arial"/>
+          <w:color w:val="222222"/>
+          <w:sz w:val="20"/>
+          <w:szCs w:val="20"/>
+          <w:shd w:val="clear" w:color="auto" w:fill="FFFFFF"/>
+        </w:rPr>
+        <w:t xml:space="preserve">, S., </w:t>
+      </w:r>
+      <w:proofErr w:type="spellStart"/>
+      <w:r>
+        <w:rPr>
+          <w:rFonts w:ascii="Arial" w:hAnsi="Arial" w:cs="Arial"/>
+          <w:color w:val="222222"/>
+          <w:sz w:val="20"/>
+          <w:szCs w:val="20"/>
+          <w:shd w:val="clear" w:color="auto" w:fill="FFFFFF"/>
+        </w:rPr>
+        <w:t>Kontolati</w:t>
+      </w:r>
+      <w:proofErr w:type="spellEnd"/>
+      <w:r>
+        <w:rPr>
+          <w:rFonts w:ascii="Arial" w:hAnsi="Arial" w:cs="Arial"/>
+          <w:color w:val="222222"/>
+          <w:sz w:val="20"/>
+          <w:szCs w:val="20"/>
+          <w:shd w:val="clear" w:color="auto" w:fill="FFFFFF"/>
+        </w:rPr>
+        <w:t xml:space="preserve">, K., Shields, M. D., &amp; </w:t>
+      </w:r>
+      <w:proofErr w:type="spellStart"/>
+      <w:r>
+        <w:rPr>
+          <w:rFonts w:ascii="Arial" w:hAnsi="Arial" w:cs="Arial"/>
+          <w:color w:val="222222"/>
+          <w:sz w:val="20"/>
+          <w:szCs w:val="20"/>
+          <w:shd w:val="clear" w:color="auto" w:fill="FFFFFF"/>
+        </w:rPr>
+        <w:t>Karniadakis</w:t>
+      </w:r>
+      <w:proofErr w:type="spellEnd"/>
+      <w:r>
+        <w:rPr>
+          <w:rFonts w:ascii="Arial" w:hAnsi="Arial" w:cs="Arial"/>
+          <w:color w:val="222222"/>
+          <w:sz w:val="20"/>
+          <w:szCs w:val="20"/>
+          <w:shd w:val="clear" w:color="auto" w:fill="FFFFFF"/>
+        </w:rPr>
+        <w:t>, G. E. (2022). Deep transfer operator learning for partial differential equations under conditional shift. </w:t>
       </w:r>
       <w:r>
         <w:rPr>
@@ -3967,15 +5290,71 @@
           <w:szCs w:val="32"/>
         </w:rPr>
       </w:pPr>
-      <w:r>
-        <w:rPr>
-          <w:rFonts w:ascii="Arial" w:hAnsi="Arial" w:cs="Arial"/>
-          <w:color w:val="222222"/>
-          <w:sz w:val="20"/>
-          <w:szCs w:val="20"/>
-          <w:shd w:val="clear" w:color="auto" w:fill="FFFFFF"/>
-        </w:rPr>
-        <w:t>Soleymani, F., &amp; Zhu, S. (2021). RBF-FD solution for a financial partial-integro differential equation utilizing the generalized multiquadric function. </w:t>
+      <w:proofErr w:type="spellStart"/>
+      <w:r>
+        <w:rPr>
+          <w:rFonts w:ascii="Arial" w:hAnsi="Arial" w:cs="Arial"/>
+          <w:color w:val="222222"/>
+          <w:sz w:val="20"/>
+          <w:szCs w:val="20"/>
+          <w:shd w:val="clear" w:color="auto" w:fill="FFFFFF"/>
+        </w:rPr>
+        <w:t>Soleymani</w:t>
+      </w:r>
+      <w:proofErr w:type="spellEnd"/>
+      <w:r>
+        <w:rPr>
+          <w:rFonts w:ascii="Arial" w:hAnsi="Arial" w:cs="Arial"/>
+          <w:color w:val="222222"/>
+          <w:sz w:val="20"/>
+          <w:szCs w:val="20"/>
+          <w:shd w:val="clear" w:color="auto" w:fill="FFFFFF"/>
+        </w:rPr>
+        <w:t>, F., &amp; Zhu, S. (2021). RBF-FD solution for a financial partial-</w:t>
+      </w:r>
+      <w:proofErr w:type="spellStart"/>
+      <w:r>
+        <w:rPr>
+          <w:rFonts w:ascii="Arial" w:hAnsi="Arial" w:cs="Arial"/>
+          <w:color w:val="222222"/>
+          <w:sz w:val="20"/>
+          <w:szCs w:val="20"/>
+          <w:shd w:val="clear" w:color="auto" w:fill="FFFFFF"/>
+        </w:rPr>
+        <w:t>integro</w:t>
+      </w:r>
+      <w:proofErr w:type="spellEnd"/>
+      <w:r>
+        <w:rPr>
+          <w:rFonts w:ascii="Arial" w:hAnsi="Arial" w:cs="Arial"/>
+          <w:color w:val="222222"/>
+          <w:sz w:val="20"/>
+          <w:szCs w:val="20"/>
+          <w:shd w:val="clear" w:color="auto" w:fill="FFFFFF"/>
+        </w:rPr>
+        <w:t xml:space="preserve"> differential equation utilizing the generalized </w:t>
+      </w:r>
+      <w:proofErr w:type="spellStart"/>
+      <w:r>
+        <w:rPr>
+          <w:rFonts w:ascii="Arial" w:hAnsi="Arial" w:cs="Arial"/>
+          <w:color w:val="222222"/>
+          <w:sz w:val="20"/>
+          <w:szCs w:val="20"/>
+          <w:shd w:val="clear" w:color="auto" w:fill="FFFFFF"/>
+        </w:rPr>
+        <w:t>multiquadric</w:t>
+      </w:r>
+      <w:proofErr w:type="spellEnd"/>
+      <w:r>
+        <w:rPr>
+          <w:rFonts w:ascii="Arial" w:hAnsi="Arial" w:cs="Arial"/>
+          <w:color w:val="222222"/>
+          <w:sz w:val="20"/>
+          <w:szCs w:val="20"/>
+          <w:shd w:val="clear" w:color="auto" w:fill="FFFFFF"/>
+        </w:rPr>
+        <w:t xml:space="preserve"> function. </w:t>
       </w:r>
       <w:r>
         <w:rPr>
@@ -4111,7 +5490,95 @@
           <w:szCs w:val="20"/>
           <w:shd w:val="clear" w:color="auto" w:fill="FFFFFF"/>
         </w:rPr>
-        <w:t>Chen, Y., Yu, H., Meng, X., Xie, X., Hou, M., &amp; Chevallier, J. (2021). Numerical solving of the generalized Black-Scholes differential equation using Laguerre neural network. </w:t>
+        <w:t xml:space="preserve">Chen, Y., Yu, H., </w:t>
+      </w:r>
+      <w:proofErr w:type="spellStart"/>
+      <w:r>
+        <w:rPr>
+          <w:rFonts w:ascii="Arial" w:hAnsi="Arial" w:cs="Arial"/>
+          <w:color w:val="222222"/>
+          <w:sz w:val="20"/>
+          <w:szCs w:val="20"/>
+          <w:shd w:val="clear" w:color="auto" w:fill="FFFFFF"/>
+        </w:rPr>
+        <w:t>Meng</w:t>
+      </w:r>
+      <w:proofErr w:type="spellEnd"/>
+      <w:r>
+        <w:rPr>
+          <w:rFonts w:ascii="Arial" w:hAnsi="Arial" w:cs="Arial"/>
+          <w:color w:val="222222"/>
+          <w:sz w:val="20"/>
+          <w:szCs w:val="20"/>
+          <w:shd w:val="clear" w:color="auto" w:fill="FFFFFF"/>
+        </w:rPr>
+        <w:t xml:space="preserve">, X., </w:t>
+      </w:r>
+      <w:proofErr w:type="spellStart"/>
+      <w:r>
+        <w:rPr>
+          <w:rFonts w:ascii="Arial" w:hAnsi="Arial" w:cs="Arial"/>
+          <w:color w:val="222222"/>
+          <w:sz w:val="20"/>
+          <w:szCs w:val="20"/>
+          <w:shd w:val="clear" w:color="auto" w:fill="FFFFFF"/>
+        </w:rPr>
+        <w:t>Xie</w:t>
+      </w:r>
+      <w:proofErr w:type="spellEnd"/>
+      <w:r>
+        <w:rPr>
+          <w:rFonts w:ascii="Arial" w:hAnsi="Arial" w:cs="Arial"/>
+          <w:color w:val="222222"/>
+          <w:sz w:val="20"/>
+          <w:szCs w:val="20"/>
+          <w:shd w:val="clear" w:color="auto" w:fill="FFFFFF"/>
+        </w:rPr>
+        <w:t xml:space="preserve">, X., </w:t>
+      </w:r>
+      <w:proofErr w:type="spellStart"/>
+      <w:r>
+        <w:rPr>
+          <w:rFonts w:ascii="Arial" w:hAnsi="Arial" w:cs="Arial"/>
+          <w:color w:val="222222"/>
+          <w:sz w:val="20"/>
+          <w:szCs w:val="20"/>
+          <w:shd w:val="clear" w:color="auto" w:fill="FFFFFF"/>
+        </w:rPr>
+        <w:t>Hou</w:t>
+      </w:r>
+      <w:proofErr w:type="spellEnd"/>
+      <w:r>
+        <w:rPr>
+          <w:rFonts w:ascii="Arial" w:hAnsi="Arial" w:cs="Arial"/>
+          <w:color w:val="222222"/>
+          <w:sz w:val="20"/>
+          <w:szCs w:val="20"/>
+          <w:shd w:val="clear" w:color="auto" w:fill="FFFFFF"/>
+        </w:rPr>
+        <w:t xml:space="preserve">, M., &amp; </w:t>
+      </w:r>
+      <w:proofErr w:type="spellStart"/>
+      <w:r>
+        <w:rPr>
+          <w:rFonts w:ascii="Arial" w:hAnsi="Arial" w:cs="Arial"/>
+          <w:color w:val="222222"/>
+          <w:sz w:val="20"/>
+          <w:szCs w:val="20"/>
+          <w:shd w:val="clear" w:color="auto" w:fill="FFFFFF"/>
+        </w:rPr>
+        <w:t>Chevallier</w:t>
+      </w:r>
+      <w:proofErr w:type="spellEnd"/>
+      <w:r>
+        <w:rPr>
+          <w:rFonts w:ascii="Arial" w:hAnsi="Arial" w:cs="Arial"/>
+          <w:color w:val="222222"/>
+          <w:sz w:val="20"/>
+          <w:szCs w:val="20"/>
+          <w:shd w:val="clear" w:color="auto" w:fill="FFFFFF"/>
+        </w:rPr>
+        <w:t>, J. (2021). Numerical solving of the generalized Black-Scholes differential equation using Laguerre neural network. </w:t>
       </w:r>
       <w:r>
         <w:rPr>
@@ -4171,15 +5638,49 @@
           <w:szCs w:val="32"/>
         </w:rPr>
       </w:pPr>
-      <w:r>
-        <w:rPr>
-          <w:rFonts w:ascii="Arial" w:hAnsi="Arial" w:cs="Arial"/>
-          <w:color w:val="222222"/>
-          <w:sz w:val="20"/>
-          <w:szCs w:val="20"/>
-          <w:shd w:val="clear" w:color="auto" w:fill="FFFFFF"/>
-        </w:rPr>
-        <w:t>Selitskiy, S. (2022). Kolmogorov's Gate Non-linearity as a Step toward Much Smaller Artificial Neural Networks. In </w:t>
+      <w:proofErr w:type="spellStart"/>
+      <w:r>
+        <w:rPr>
+          <w:rFonts w:ascii="Arial" w:hAnsi="Arial" w:cs="Arial"/>
+          <w:color w:val="222222"/>
+          <w:sz w:val="20"/>
+          <w:szCs w:val="20"/>
+          <w:shd w:val="clear" w:color="auto" w:fill="FFFFFF"/>
+        </w:rPr>
+        <w:t>Selitskiy</w:t>
+      </w:r>
+      <w:proofErr w:type="spellEnd"/>
+      <w:r>
+        <w:rPr>
+          <w:rFonts w:ascii="Arial" w:hAnsi="Arial" w:cs="Arial"/>
+          <w:color w:val="222222"/>
+          <w:sz w:val="20"/>
+          <w:szCs w:val="20"/>
+          <w:shd w:val="clear" w:color="auto" w:fill="FFFFFF"/>
+        </w:rPr>
+        <w:t xml:space="preserve">, S. (2022). Kolmogorov's Gate Non-linearity as a Step </w:t>
+      </w:r>
+      <w:proofErr w:type="gramStart"/>
+      <w:r>
+        <w:rPr>
+          <w:rFonts w:ascii="Arial" w:hAnsi="Arial" w:cs="Arial"/>
+          <w:color w:val="222222"/>
+          <w:sz w:val="20"/>
+          <w:szCs w:val="20"/>
+          <w:shd w:val="clear" w:color="auto" w:fill="FFFFFF"/>
+        </w:rPr>
+        <w:t>toward</w:t>
+      </w:r>
+      <w:proofErr w:type="gramEnd"/>
+      <w:r>
+        <w:rPr>
+          <w:rFonts w:ascii="Arial" w:hAnsi="Arial" w:cs="Arial"/>
+          <w:color w:val="222222"/>
+          <w:sz w:val="20"/>
+          <w:szCs w:val="20"/>
+          <w:shd w:val="clear" w:color="auto" w:fill="FFFFFF"/>
+        </w:rPr>
+        <w:t xml:space="preserve"> Much Smaller Artificial Neural Networks. In </w:t>
       </w:r>
       <w:r>
         <w:rPr>
@@ -4225,8 +5726,31 @@
           <w:szCs w:val="20"/>
           <w:shd w:val="clear" w:color="auto" w:fill="FFFFFF"/>
         </w:rPr>
-        <w:t>van Deventer, H., van Rensburg, P. J., &amp; Bosman, A. (2022). KASAM: Spline Additive Models for Function Approximation. </w:t>
-      </w:r>
+        <w:t xml:space="preserve">van Deventer, H., van </w:t>
+      </w:r>
+      <w:proofErr w:type="spellStart"/>
+      <w:r>
+        <w:rPr>
+          <w:rFonts w:ascii="Arial" w:hAnsi="Arial" w:cs="Arial"/>
+          <w:color w:val="222222"/>
+          <w:sz w:val="20"/>
+          <w:szCs w:val="20"/>
+          <w:shd w:val="clear" w:color="auto" w:fill="FFFFFF"/>
+        </w:rPr>
+        <w:t>Rensburg</w:t>
+      </w:r>
+      <w:proofErr w:type="spellEnd"/>
+      <w:r>
+        <w:rPr>
+          <w:rFonts w:ascii="Arial" w:hAnsi="Arial" w:cs="Arial"/>
+          <w:color w:val="222222"/>
+          <w:sz w:val="20"/>
+          <w:szCs w:val="20"/>
+          <w:shd w:val="clear" w:color="auto" w:fill="FFFFFF"/>
+        </w:rPr>
+        <w:t>, P. J., &amp; Bosman, A. (2022). KASAM: Spline Additive Models for Function Approximation. </w:t>
+      </w:r>
+      <w:proofErr w:type="spellStart"/>
       <w:r>
         <w:rPr>
           <w:rFonts w:ascii="Arial" w:hAnsi="Arial" w:cs="Arial"/>
@@ -4237,7 +5761,20 @@
           <w:szCs w:val="20"/>
           <w:shd w:val="clear" w:color="auto" w:fill="FFFFFF"/>
         </w:rPr>
-        <w:t>arXiv preprint arXiv:2205.06376</w:t>
+        <w:t>arXiv</w:t>
+      </w:r>
+      <w:proofErr w:type="spellEnd"/>
+      <w:r>
+        <w:rPr>
+          <w:rFonts w:ascii="Arial" w:hAnsi="Arial" w:cs="Arial"/>
+          <w:i/>
+          <w:iCs/>
+          <w:color w:val="222222"/>
+          <w:sz w:val="20"/>
+          <w:szCs w:val="20"/>
+          <w:shd w:val="clear" w:color="auto" w:fill="FFFFFF"/>
+        </w:rPr>
+        <w:t xml:space="preserve"> preprint arXiv:2205.06376</w:t>
       </w:r>
       <w:r>
         <w:rPr>
@@ -4281,8 +5818,53 @@
           <w:szCs w:val="20"/>
           <w:shd w:val="clear" w:color="auto" w:fill="FFFFFF"/>
         </w:rPr>
-        <w:t>Shukla, K., Toscano, J. D., Wang, Z., Zou, Z., &amp; Karniadakis, G. E. (2024). A comprehensive and FAIR comparison between MLP and KAN representations for differential equations and operator networks. </w:t>
-      </w:r>
+        <w:t xml:space="preserve">Shukla, K., </w:t>
+      </w:r>
+      <w:proofErr w:type="spellStart"/>
+      <w:r>
+        <w:rPr>
+          <w:rFonts w:ascii="Arial" w:hAnsi="Arial" w:cs="Arial"/>
+          <w:color w:val="222222"/>
+          <w:sz w:val="20"/>
+          <w:szCs w:val="20"/>
+          <w:shd w:val="clear" w:color="auto" w:fill="FFFFFF"/>
+        </w:rPr>
+        <w:t>Toscano</w:t>
+      </w:r>
+      <w:proofErr w:type="spellEnd"/>
+      <w:r>
+        <w:rPr>
+          <w:rFonts w:ascii="Arial" w:hAnsi="Arial" w:cs="Arial"/>
+          <w:color w:val="222222"/>
+          <w:sz w:val="20"/>
+          <w:szCs w:val="20"/>
+          <w:shd w:val="clear" w:color="auto" w:fill="FFFFFF"/>
+        </w:rPr>
+        <w:t xml:space="preserve">, J. D., Wang, Z., Zou, Z., &amp; </w:t>
+      </w:r>
+      <w:proofErr w:type="spellStart"/>
+      <w:r>
+        <w:rPr>
+          <w:rFonts w:ascii="Arial" w:hAnsi="Arial" w:cs="Arial"/>
+          <w:color w:val="222222"/>
+          <w:sz w:val="20"/>
+          <w:szCs w:val="20"/>
+          <w:shd w:val="clear" w:color="auto" w:fill="FFFFFF"/>
+        </w:rPr>
+        <w:t>Karniadakis</w:t>
+      </w:r>
+      <w:proofErr w:type="spellEnd"/>
+      <w:r>
+        <w:rPr>
+          <w:rFonts w:ascii="Arial" w:hAnsi="Arial" w:cs="Arial"/>
+          <w:color w:val="222222"/>
+          <w:sz w:val="20"/>
+          <w:szCs w:val="20"/>
+          <w:shd w:val="clear" w:color="auto" w:fill="FFFFFF"/>
+        </w:rPr>
+        <w:t>, G. E. (2024). A comprehensive and FAIR comparison between MLP and KAN representations for differential equations and operator networks. </w:t>
+      </w:r>
+      <w:proofErr w:type="spellStart"/>
       <w:r>
         <w:rPr>
           <w:rFonts w:ascii="Arial" w:hAnsi="Arial" w:cs="Arial"/>
@@ -4293,7 +5875,20 @@
           <w:szCs w:val="20"/>
           <w:shd w:val="clear" w:color="auto" w:fill="FFFFFF"/>
         </w:rPr>
-        <w:t>arXiv preprint arXiv:2406.02917</w:t>
+        <w:t>arXiv</w:t>
+      </w:r>
+      <w:proofErr w:type="spellEnd"/>
+      <w:r>
+        <w:rPr>
+          <w:rFonts w:ascii="Arial" w:hAnsi="Arial" w:cs="Arial"/>
+          <w:i/>
+          <w:iCs/>
+          <w:color w:val="222222"/>
+          <w:sz w:val="20"/>
+          <w:szCs w:val="20"/>
+          <w:shd w:val="clear" w:color="auto" w:fill="FFFFFF"/>
+        </w:rPr>
+        <w:t xml:space="preserve"> preprint arXiv:2406.02917</w:t>
       </w:r>
       <w:r>
         <w:rPr>
@@ -4337,8 +5932,119 @@
           <w:szCs w:val="20"/>
           <w:shd w:val="clear" w:color="auto" w:fill="FFFFFF"/>
         </w:rPr>
-        <w:t>Liu, Z., Wang, Y., Vaidya, S., Ruehle, F., Halverson, J., Soljačić, M., ... &amp; Tegmark, M. (2024). Kan: Kolmogorov-arnold networks. </w:t>
-      </w:r>
+        <w:t xml:space="preserve">Liu, Z., Wang, Y., Vaidya, S., </w:t>
+      </w:r>
+      <w:proofErr w:type="spellStart"/>
+      <w:r>
+        <w:rPr>
+          <w:rFonts w:ascii="Arial" w:hAnsi="Arial" w:cs="Arial"/>
+          <w:color w:val="222222"/>
+          <w:sz w:val="20"/>
+          <w:szCs w:val="20"/>
+          <w:shd w:val="clear" w:color="auto" w:fill="FFFFFF"/>
+        </w:rPr>
+        <w:t>Ruehle</w:t>
+      </w:r>
+      <w:proofErr w:type="spellEnd"/>
+      <w:r>
+        <w:rPr>
+          <w:rFonts w:ascii="Arial" w:hAnsi="Arial" w:cs="Arial"/>
+          <w:color w:val="222222"/>
+          <w:sz w:val="20"/>
+          <w:szCs w:val="20"/>
+          <w:shd w:val="clear" w:color="auto" w:fill="FFFFFF"/>
+        </w:rPr>
+        <w:t xml:space="preserve">, F., Halverson, J., </w:t>
+      </w:r>
+      <w:proofErr w:type="spellStart"/>
+      <w:r>
+        <w:rPr>
+          <w:rFonts w:ascii="Arial" w:hAnsi="Arial" w:cs="Arial"/>
+          <w:color w:val="222222"/>
+          <w:sz w:val="20"/>
+          <w:szCs w:val="20"/>
+          <w:shd w:val="clear" w:color="auto" w:fill="FFFFFF"/>
+        </w:rPr>
+        <w:t>Soljačić</w:t>
+      </w:r>
+      <w:proofErr w:type="spellEnd"/>
+      <w:r>
+        <w:rPr>
+          <w:rFonts w:ascii="Arial" w:hAnsi="Arial" w:cs="Arial"/>
+          <w:color w:val="222222"/>
+          <w:sz w:val="20"/>
+          <w:szCs w:val="20"/>
+          <w:shd w:val="clear" w:color="auto" w:fill="FFFFFF"/>
+        </w:rPr>
+        <w:t xml:space="preserve">, M., ... &amp; </w:t>
+      </w:r>
+      <w:proofErr w:type="spellStart"/>
+      <w:r>
+        <w:rPr>
+          <w:rFonts w:ascii="Arial" w:hAnsi="Arial" w:cs="Arial"/>
+          <w:color w:val="222222"/>
+          <w:sz w:val="20"/>
+          <w:szCs w:val="20"/>
+          <w:shd w:val="clear" w:color="auto" w:fill="FFFFFF"/>
+        </w:rPr>
+        <w:t>Tegmark</w:t>
+      </w:r>
+      <w:proofErr w:type="spellEnd"/>
+      <w:r>
+        <w:rPr>
+          <w:rFonts w:ascii="Arial" w:hAnsi="Arial" w:cs="Arial"/>
+          <w:color w:val="222222"/>
+          <w:sz w:val="20"/>
+          <w:szCs w:val="20"/>
+          <w:shd w:val="clear" w:color="auto" w:fill="FFFFFF"/>
+        </w:rPr>
+        <w:t xml:space="preserve">, M. (2024). </w:t>
+      </w:r>
+      <w:proofErr w:type="spellStart"/>
+      <w:r>
+        <w:rPr>
+          <w:rFonts w:ascii="Arial" w:hAnsi="Arial" w:cs="Arial"/>
+          <w:color w:val="222222"/>
+          <w:sz w:val="20"/>
+          <w:szCs w:val="20"/>
+          <w:shd w:val="clear" w:color="auto" w:fill="FFFFFF"/>
+        </w:rPr>
+        <w:t>Kan</w:t>
+      </w:r>
+      <w:proofErr w:type="spellEnd"/>
+      <w:r>
+        <w:rPr>
+          <w:rFonts w:ascii="Arial" w:hAnsi="Arial" w:cs="Arial"/>
+          <w:color w:val="222222"/>
+          <w:sz w:val="20"/>
+          <w:szCs w:val="20"/>
+          <w:shd w:val="clear" w:color="auto" w:fill="FFFFFF"/>
+        </w:rPr>
+        <w:t>: Kolmogorov-</w:t>
+      </w:r>
+      <w:proofErr w:type="spellStart"/>
+      <w:r>
+        <w:rPr>
+          <w:rFonts w:ascii="Arial" w:hAnsi="Arial" w:cs="Arial"/>
+          <w:color w:val="222222"/>
+          <w:sz w:val="20"/>
+          <w:szCs w:val="20"/>
+          <w:shd w:val="clear" w:color="auto" w:fill="FFFFFF"/>
+        </w:rPr>
+        <w:t>arnold</w:t>
+      </w:r>
+      <w:proofErr w:type="spellEnd"/>
+      <w:r>
+        <w:rPr>
+          <w:rFonts w:ascii="Arial" w:hAnsi="Arial" w:cs="Arial"/>
+          <w:color w:val="222222"/>
+          <w:sz w:val="20"/>
+          <w:szCs w:val="20"/>
+          <w:shd w:val="clear" w:color="auto" w:fill="FFFFFF"/>
+        </w:rPr>
+        <w:t xml:space="preserve"> networks. </w:t>
+      </w:r>
+      <w:proofErr w:type="spellStart"/>
       <w:r>
         <w:rPr>
           <w:rFonts w:ascii="Arial" w:hAnsi="Arial" w:cs="Arial"/>
@@ -4349,7 +6055,20 @@
           <w:szCs w:val="20"/>
           <w:shd w:val="clear" w:color="auto" w:fill="FFFFFF"/>
         </w:rPr>
-        <w:t>arXiv preprint arXiv:2404.19756</w:t>
+        <w:t>arXiv</w:t>
+      </w:r>
+      <w:proofErr w:type="spellEnd"/>
+      <w:r>
+        <w:rPr>
+          <w:rFonts w:ascii="Arial" w:hAnsi="Arial" w:cs="Arial"/>
+          <w:i/>
+          <w:iCs/>
+          <w:color w:val="222222"/>
+          <w:sz w:val="20"/>
+          <w:szCs w:val="20"/>
+          <w:shd w:val="clear" w:color="auto" w:fill="FFFFFF"/>
+        </w:rPr>
+        <w:t xml:space="preserve"> preprint arXiv:2404.19756</w:t>
       </w:r>
       <w:r>
         <w:rPr>

--- a/The papaer.docx
+++ b/The papaer.docx
@@ -234,25 +234,7 @@
           <w:szCs w:val="28"/>
           <w:highlight w:val="magenta"/>
         </w:rPr>
-        <w:t xml:space="preserve"> The inherent complexity of ODEs presents significant challenges in their solution, as numerous cases do not yield closed-form solutions, necessitating the utilization of numerical or approximation techniques. Established numerical methodologies, including the </w:t>
-      </w:r>
-      <w:proofErr w:type="spellStart"/>
-      <w:r>
-        <w:rPr>
-          <w:sz w:val="28"/>
-          <w:szCs w:val="28"/>
-          <w:highlight w:val="magenta"/>
-        </w:rPr>
-        <w:t>Runge-Kutta</w:t>
-      </w:r>
-      <w:proofErr w:type="spellEnd"/>
-      <w:r>
-        <w:rPr>
-          <w:sz w:val="28"/>
-          <w:szCs w:val="28"/>
-          <w:highlight w:val="magenta"/>
-        </w:rPr>
-        <w:t xml:space="preserve"> technique, finite difference approach, and shooting method, have historically been employed to tackle these challenges. However, their drawbacks—such as considerable computational demands and the inability to produce closed-form solutions—have motivated the investigation of alternati</w:t>
+        <w:t xml:space="preserve"> The inherent complexity of ODEs presents significant challenges in their solution, as numerous cases do not yield closed-form solutions, necessitating the utilization of numerical or approximation techniques. Established numerical methodologies, including the Runge-Kutta technique, finite difference approach, and shooting method, have historically been employed to tackle these challenges. However, their drawbacks—such as considerable computational demands and the inability to produce closed-form solutions—have motivated the investigation of alternati</w:t>
       </w:r>
       <w:r>
         <w:rPr>
@@ -353,9 +335,8 @@
           <w:highlight w:val="lightGray"/>
           <w:shd w:val="clear" w:color="auto" w:fill="FFFFFF"/>
         </w:rPr>
-        <w:t xml:space="preserve">can be complex, they present great difficulty in their solution as these equations often do not have analytical solutions, thus requiring the use of numerical or approximation methods. Over the years, the finite difference method, shooting method and the </w:t>
-      </w:r>
-      <w:proofErr w:type="spellStart"/>
+        <w:t xml:space="preserve">can be complex, they present great difficulty in their solution as these equations often do not have analytical solutions, thus requiring the use of numerical or approximation methods. Over the years, the finite difference method, shooting method and the runge-kutta method have been the </w:t>
+      </w:r>
       <w:r>
         <w:rPr>
           <w:rFonts w:cstheme="minorHAnsi"/>
@@ -365,9 +346,9 @@
           <w:highlight w:val="lightGray"/>
           <w:shd w:val="clear" w:color="auto" w:fill="FFFFFF"/>
         </w:rPr>
-        <w:t>runge-kutta</w:t>
-      </w:r>
-      <w:proofErr w:type="spellEnd"/>
+        <w:lastRenderedPageBreak/>
+        <w:t xml:space="preserve">methods of choice to try to overcome these challenges. Their Still, however, does exist a limitation, chisels and holes cannot provide closed solutions and have scrupulous computing power requirements that have resulted in the </w:t>
+      </w:r>
       <w:r>
         <w:rPr>
           <w:rFonts w:cstheme="minorHAnsi"/>
@@ -377,10 +358,8 @@
           <w:highlight w:val="lightGray"/>
           <w:shd w:val="clear" w:color="auto" w:fill="FFFFFF"/>
         </w:rPr>
-        <w:t xml:space="preserve"> meth</w:t>
-      </w:r>
-      <w:bookmarkStart w:id="0" w:name="_GoBack"/>
-      <w:bookmarkEnd w:id="0"/>
+        <w:t>investigation</w:t>
+      </w:r>
       <w:r>
         <w:rPr>
           <w:rFonts w:cstheme="minorHAnsi"/>
@@ -390,7 +369,7 @@
           <w:highlight w:val="lightGray"/>
           <w:shd w:val="clear" w:color="auto" w:fill="FFFFFF"/>
         </w:rPr>
-        <w:t xml:space="preserve">od have been the </w:t>
+        <w:t xml:space="preserve"> </w:t>
       </w:r>
       <w:r>
         <w:rPr>
@@ -401,8 +380,7 @@
           <w:highlight w:val="lightGray"/>
           <w:shd w:val="clear" w:color="auto" w:fill="FFFFFF"/>
         </w:rPr>
-        <w:lastRenderedPageBreak/>
-        <w:t xml:space="preserve">methods of choice to try to overcome these challenges. Their Still, however, does exist a limitation, chisels and holes cannot provide closed solutions and have scrupulous computing power requirements that have resulted in the </w:t>
+        <w:t xml:space="preserve">of </w:t>
       </w:r>
       <w:r>
         <w:rPr>
@@ -413,7 +391,7 @@
           <w:highlight w:val="lightGray"/>
           <w:shd w:val="clear" w:color="auto" w:fill="FFFFFF"/>
         </w:rPr>
-        <w:t>investigation</w:t>
+        <w:t xml:space="preserve">alternative methods for </w:t>
       </w:r>
       <w:r>
         <w:rPr>
@@ -424,7 +402,7 @@
           <w:highlight w:val="lightGray"/>
           <w:shd w:val="clear" w:color="auto" w:fill="FFFFFF"/>
         </w:rPr>
-        <w:t xml:space="preserve"> </w:t>
+        <w:t>solving</w:t>
       </w:r>
       <w:r>
         <w:rPr>
@@ -435,46 +413,13 @@
           <w:highlight w:val="lightGray"/>
           <w:shd w:val="clear" w:color="auto" w:fill="FFFFFF"/>
         </w:rPr>
-        <w:t xml:space="preserve">of </w:t>
-      </w:r>
-      <w:r>
+        <w:t xml:space="preserve"> ODEs [1-3, 5, 12, 13].</w:t>
+      </w:r>
+    </w:p>
+    <w:p>
+      <w:pPr>
         <w:rPr>
           <w:rFonts w:cstheme="minorHAnsi"/>
-          <w:color w:val="273B68"/>
-          <w:sz w:val="28"/>
-          <w:szCs w:val="28"/>
-          <w:highlight w:val="lightGray"/>
-          <w:shd w:val="clear" w:color="auto" w:fill="FFFFFF"/>
-        </w:rPr>
-        <w:t xml:space="preserve">alternative methods for </w:t>
-      </w:r>
-      <w:r>
-        <w:rPr>
-          <w:rFonts w:cstheme="minorHAnsi"/>
-          <w:color w:val="273B68"/>
-          <w:sz w:val="28"/>
-          <w:szCs w:val="28"/>
-          <w:highlight w:val="lightGray"/>
-          <w:shd w:val="clear" w:color="auto" w:fill="FFFFFF"/>
-        </w:rPr>
-        <w:t>solving</w:t>
-      </w:r>
-      <w:r>
-        <w:rPr>
-          <w:rFonts w:cstheme="minorHAnsi"/>
-          <w:color w:val="273B68"/>
-          <w:sz w:val="28"/>
-          <w:szCs w:val="28"/>
-          <w:highlight w:val="lightGray"/>
-          <w:shd w:val="clear" w:color="auto" w:fill="FFFFFF"/>
-        </w:rPr>
-        <w:t xml:space="preserve"> ODEs [1-3, 5, 12, 13].</w:t>
-      </w:r>
-    </w:p>
-    <w:p>
-      <w:pPr>
-        <w:rPr>
-          <w:rFonts w:cstheme="minorHAnsi"/>
           <w:sz w:val="28"/>
           <w:szCs w:val="28"/>
         </w:rPr>
@@ -517,43 +462,7 @@
           <w:szCs w:val="28"/>
           <w:highlight w:val="magenta"/>
         </w:rPr>
-        <w:t xml:space="preserve"> by </w:t>
-      </w:r>
-      <w:proofErr w:type="spellStart"/>
-      <w:r>
-        <w:rPr>
-          <w:sz w:val="28"/>
-          <w:szCs w:val="28"/>
-          <w:highlight w:val="magenta"/>
-        </w:rPr>
-        <w:t>recontextualizing</w:t>
-      </w:r>
-      <w:proofErr w:type="spellEnd"/>
-      <w:r>
-        <w:rPr>
-          <w:sz w:val="28"/>
-          <w:szCs w:val="28"/>
-          <w:highlight w:val="magenta"/>
-        </w:rPr>
-        <w:t xml:space="preserve"> the problem as an optimization framework. Preliminary investigations have demonstrated the efficacy of multilayer </w:t>
-      </w:r>
-      <w:proofErr w:type="spellStart"/>
-      <w:r>
-        <w:rPr>
-          <w:sz w:val="28"/>
-          <w:szCs w:val="28"/>
-          <w:highlight w:val="magenta"/>
-        </w:rPr>
-        <w:t>perceptrons</w:t>
-      </w:r>
-      <w:proofErr w:type="spellEnd"/>
-      <w:r>
-        <w:rPr>
-          <w:sz w:val="28"/>
-          <w:szCs w:val="28"/>
-          <w:highlight w:val="magenta"/>
-        </w:rPr>
-        <w:t xml:space="preserve"> (MLPs) in approximating solutions to both initial value problems (IVPs) and boundary value problems (BVPs).</w:t>
+        <w:t xml:space="preserve"> by recontextualizing the problem as an optimization framework. Preliminary investigations have demonstrated the efficacy of multilayer perceptrons (MLPs) in approximating solutions to both initial value problems (IVPs) and boundary value problems (BVPs).</w:t>
       </w:r>
       <w:r>
         <w:rPr>
@@ -584,15 +493,7 @@
           <w:szCs w:val="28"/>
           <w:highlight w:val="lightGray"/>
         </w:rPr>
-        <w:t xml:space="preserve">Artificial Neural Networks </w:t>
-      </w:r>
-      <w:r>
-        <w:rPr>
-          <w:sz w:val="28"/>
-          <w:szCs w:val="28"/>
-          <w:highlight w:val="lightGray"/>
-        </w:rPr>
-        <w:t>(ANNs) however</w:t>
+        <w:t>Artificial Neural Networks (ANNs) however</w:t>
       </w:r>
       <w:r>
         <w:rPr>
@@ -634,23 +535,13 @@
         </w:rPr>
         <w:t xml:space="preserve">by </w:t>
       </w:r>
-      <w:proofErr w:type="spellStart"/>
-      <w:r>
-        <w:rPr>
-          <w:sz w:val="28"/>
-          <w:szCs w:val="28"/>
-          <w:highlight w:val="lightGray"/>
-        </w:rPr>
-        <w:t>recontextualizing</w:t>
-      </w:r>
-      <w:proofErr w:type="spellEnd"/>
-      <w:r>
-        <w:rPr>
-          <w:sz w:val="28"/>
-          <w:szCs w:val="28"/>
-          <w:highlight w:val="lightGray"/>
-        </w:rPr>
-        <w:t xml:space="preserve"> the probl</w:t>
+      <w:r>
+        <w:rPr>
+          <w:sz w:val="28"/>
+          <w:szCs w:val="28"/>
+          <w:highlight w:val="lightGray"/>
+        </w:rPr>
+        <w:t>recontextualizing the probl</w:t>
       </w:r>
       <w:r>
         <w:rPr>
@@ -666,25 +557,7 @@
           <w:szCs w:val="28"/>
           <w:highlight w:val="lightGray"/>
         </w:rPr>
-        <w:t xml:space="preserve">. Initial studies indicate that multilayer </w:t>
-      </w:r>
-      <w:proofErr w:type="spellStart"/>
-      <w:r>
-        <w:rPr>
-          <w:sz w:val="28"/>
-          <w:szCs w:val="28"/>
-          <w:highlight w:val="lightGray"/>
-        </w:rPr>
-        <w:t>perceptrons</w:t>
-      </w:r>
-      <w:proofErr w:type="spellEnd"/>
-      <w:r>
-        <w:rPr>
-          <w:sz w:val="28"/>
-          <w:szCs w:val="28"/>
-          <w:highlight w:val="lightGray"/>
-        </w:rPr>
-        <w:t xml:space="preserve"> can be efficient in approximation solutions to Initial Value Problems (IVPs) Models and also Boundary Value Problems (BVPs) Models.</w:t>
+        <w:t>. Initial studies indicate that multilayer perceptrons can be efficient in approximation solutions to Initial Value Problems (IVPs) Models and also Boundary Value Problems (BVPs) Models.</w:t>
       </w:r>
     </w:p>
     <w:p>
@@ -925,33 +798,15 @@
           <w:highlight w:val="magenta"/>
         </w:rPr>
         <w:lastRenderedPageBreak/>
-        <w:t xml:space="preserve">maintaining the universal approximation capability characteristic of neural </w:t>
-      </w:r>
-      <w:proofErr w:type="gramStart"/>
-      <w:r>
-        <w:rPr>
-          <w:sz w:val="28"/>
-          <w:szCs w:val="28"/>
-          <w:highlight w:val="magenta"/>
-        </w:rPr>
-        <w:t>networks</w:t>
-      </w:r>
-      <w:r>
-        <w:rPr>
-          <w:sz w:val="28"/>
-          <w:szCs w:val="28"/>
-          <w:highlight w:val="magenta"/>
-        </w:rPr>
-        <w:t>[</w:t>
-      </w:r>
-      <w:proofErr w:type="gramEnd"/>
-      <w:r>
-        <w:rPr>
-          <w:sz w:val="28"/>
-          <w:szCs w:val="28"/>
-          <w:highlight w:val="magenta"/>
-        </w:rPr>
-        <w:t>1]</w:t>
+        <w:t>maintaining the universal approximation capability characteristic of neural networks</w:t>
+      </w:r>
+      <w:r>
+        <w:rPr>
+          <w:sz w:val="28"/>
+          <w:szCs w:val="28"/>
+          <w:highlight w:val="magenta"/>
+        </w:rPr>
+        <w:t>[1]</w:t>
       </w:r>
       <w:r>
         <w:rPr>
@@ -1178,7 +1033,95 @@
           <w:szCs w:val="28"/>
           <w:highlight w:val="lightGray"/>
         </w:rPr>
-        <w:t>These methods based on neural networks are much more efficient than the classical numerical techniques. In particular, ANNs are capable of formulating analytic solutions which eliminate the necessity for</w:t>
+        <w:t xml:space="preserve">These methods based on neural networks are much more efficient than the classical numerical techniques. In particular, ANNs are capable of formulating analytic solutions which eliminate the necessity for performing interpolation over </w:t>
+      </w:r>
+      <w:r>
+        <w:rPr>
+          <w:sz w:val="28"/>
+          <w:szCs w:val="28"/>
+          <w:highlight w:val="lightGray"/>
+        </w:rPr>
+        <w:t xml:space="preserve">discretized computational intervals, </w:t>
+      </w:r>
+      <w:r>
+        <w:rPr>
+          <w:sz w:val="28"/>
+          <w:szCs w:val="28"/>
+          <w:highlight w:val="lightGray"/>
+        </w:rPr>
+        <w:t xml:space="preserve">hence more flexibility in solving IVPs and BVPs [1, 3, 6, 7, 11, 13 -17]. On the other hand, the first generation of models based on ANNs had several challenges among which were the </w:t>
+      </w:r>
+      <w:r>
+        <w:rPr>
+          <w:sz w:val="28"/>
+          <w:szCs w:val="28"/>
+          <w:highlight w:val="lightGray"/>
+        </w:rPr>
+        <w:t>pronounced vulnerability to convergence at local minima and suboptimal rates of convergence</w:t>
+      </w:r>
+      <w:r>
+        <w:rPr>
+          <w:sz w:val="28"/>
+          <w:szCs w:val="28"/>
+          <w:highlight w:val="lightGray"/>
+        </w:rPr>
+        <w:t xml:space="preserve"> [1].</w:t>
+      </w:r>
+    </w:p>
+    <w:p>
+      <w:pPr>
+        <w:rPr>
+          <w:sz w:val="28"/>
+          <w:szCs w:val="28"/>
+        </w:rPr>
+      </w:pPr>
+      <w:r>
+        <w:rPr>
+          <w:sz w:val="28"/>
+          <w:szCs w:val="28"/>
+          <w:highlight w:val="lightGray"/>
+        </w:rPr>
+        <w:t>As a solution to the shortcomings of the ANNs</w:t>
+      </w:r>
+      <w:r>
+        <w:rPr>
+          <w:sz w:val="28"/>
+          <w:szCs w:val="28"/>
+          <w:highlight w:val="lightGray"/>
+        </w:rPr>
+        <w:t xml:space="preserve"> mentioned</w:t>
+      </w:r>
+      <w:r>
+        <w:rPr>
+          <w:sz w:val="28"/>
+          <w:szCs w:val="28"/>
+          <w:highlight w:val="lightGray"/>
+        </w:rPr>
+        <w:t>, new ge</w:t>
+      </w:r>
+      <w:r>
+        <w:rPr>
+          <w:sz w:val="28"/>
+          <w:szCs w:val="28"/>
+          <w:highlight w:val="lightGray"/>
+        </w:rPr>
+        <w:t xml:space="preserve">neration advanced architectures such as </w:t>
+      </w:r>
+      <w:r>
+        <w:rPr>
+          <w:sz w:val="28"/>
+          <w:szCs w:val="28"/>
+          <w:highlight w:val="lightGray"/>
+        </w:rPr>
+        <w:t>Radial Basis Function Neural Networks</w:t>
+      </w:r>
+      <w:r>
+        <w:rPr>
+          <w:sz w:val="28"/>
+          <w:szCs w:val="28"/>
+          <w:highlight w:val="lightGray"/>
+        </w:rPr>
+        <w:t>(RBFNNs) [2, 3, 12] and Wavelet Neural Networks</w:t>
       </w:r>
       <w:r>
         <w:rPr>
@@ -1194,125 +1137,151 @@
           <w:szCs w:val="28"/>
           <w:highlight w:val="lightGray"/>
         </w:rPr>
-        <w:t xml:space="preserve">performing interpolation over </w:t>
-      </w:r>
-      <w:r>
-        <w:rPr>
-          <w:sz w:val="28"/>
-          <w:szCs w:val="28"/>
-          <w:highlight w:val="lightGray"/>
-        </w:rPr>
-        <w:t>discretized computational intervals</w:t>
-      </w:r>
-      <w:r>
-        <w:rPr>
-          <w:sz w:val="28"/>
-          <w:szCs w:val="28"/>
-          <w:highlight w:val="lightGray"/>
-        </w:rPr>
-        <w:t xml:space="preserve">, </w:t>
-      </w:r>
-      <w:r>
-        <w:rPr>
-          <w:sz w:val="28"/>
-          <w:szCs w:val="28"/>
-          <w:highlight w:val="lightGray"/>
-        </w:rPr>
-        <w:t xml:space="preserve">hence more flexibility in solving IVPs and BVPs [1, 3, 6, 7, 11, 13 -17]. On the other hand, the first generation of models based on ANNs had several challenges among which were the </w:t>
-      </w:r>
-      <w:r>
-        <w:rPr>
-          <w:sz w:val="28"/>
-          <w:szCs w:val="28"/>
-          <w:highlight w:val="lightGray"/>
-        </w:rPr>
-        <w:t>pronounced vulnerability to convergence at local minima and suboptimal rates of convergence</w:t>
-      </w:r>
-      <w:r>
-        <w:rPr>
-          <w:sz w:val="28"/>
-          <w:szCs w:val="28"/>
-          <w:highlight w:val="lightGray"/>
-        </w:rPr>
-        <w:t xml:space="preserve"> [1].</w:t>
-      </w:r>
-    </w:p>
-    <w:p>
-      <w:pPr>
-        <w:rPr>
-          <w:sz w:val="28"/>
-          <w:szCs w:val="28"/>
-        </w:rPr>
-      </w:pPr>
-      <w:r>
-        <w:rPr>
-          <w:sz w:val="28"/>
-          <w:szCs w:val="28"/>
-          <w:highlight w:val="lightGray"/>
-        </w:rPr>
-        <w:t>As a solution to the shortcomings of the ANNs</w:t>
-      </w:r>
-      <w:r>
-        <w:rPr>
-          <w:sz w:val="28"/>
-          <w:szCs w:val="28"/>
-          <w:highlight w:val="lightGray"/>
-        </w:rPr>
-        <w:t xml:space="preserve"> mentioned</w:t>
-      </w:r>
-      <w:r>
-        <w:rPr>
-          <w:sz w:val="28"/>
-          <w:szCs w:val="28"/>
-          <w:highlight w:val="lightGray"/>
-        </w:rPr>
-        <w:t>, new ge</w:t>
-      </w:r>
-      <w:r>
-        <w:rPr>
-          <w:sz w:val="28"/>
-          <w:szCs w:val="28"/>
-          <w:highlight w:val="lightGray"/>
-        </w:rPr>
-        <w:t xml:space="preserve">neration advanced architectures such as </w:t>
-      </w:r>
-      <w:r>
-        <w:rPr>
-          <w:sz w:val="28"/>
-          <w:szCs w:val="28"/>
-          <w:highlight w:val="lightGray"/>
-        </w:rPr>
-        <w:t>Radial Basis Function Neural Networks</w:t>
-      </w:r>
-      <w:r>
-        <w:rPr>
-          <w:sz w:val="28"/>
-          <w:szCs w:val="28"/>
-          <w:highlight w:val="lightGray"/>
-        </w:rPr>
-        <w:t>(RBFNNs) [2, 3, 12]</w:t>
-      </w:r>
-      <w:r>
-        <w:rPr>
-          <w:sz w:val="28"/>
-          <w:szCs w:val="28"/>
-          <w:highlight w:val="lightGray"/>
-        </w:rPr>
-        <w:t xml:space="preserve"> and </w:t>
-      </w:r>
-      <w:r>
-        <w:rPr>
-          <w:sz w:val="28"/>
-          <w:szCs w:val="28"/>
-          <w:highlight w:val="lightGray"/>
-        </w:rPr>
-        <w:t>Wavelet Neural Networks</w:t>
-      </w:r>
-      <w:r>
-        <w:rPr>
-          <w:sz w:val="28"/>
-          <w:szCs w:val="28"/>
-          <w:highlight w:val="lightGray"/>
+        <w:t>(</w:t>
+      </w:r>
+      <w:r>
+        <w:rPr>
+          <w:sz w:val="28"/>
+          <w:szCs w:val="28"/>
+          <w:highlight w:val="lightGray"/>
+        </w:rPr>
+        <w:t>WNNs</w:t>
+      </w:r>
+      <w:r>
+        <w:rPr>
+          <w:sz w:val="28"/>
+          <w:szCs w:val="28"/>
+          <w:highlight w:val="lightGray"/>
+        </w:rPr>
+        <w:t>) [1]</w:t>
+      </w:r>
+      <w:r>
+        <w:rPr>
+          <w:sz w:val="28"/>
+          <w:szCs w:val="28"/>
+          <w:highlight w:val="lightGray"/>
+        </w:rPr>
+        <w:t xml:space="preserve"> have emerged</w:t>
+      </w:r>
+      <w:r>
+        <w:rPr>
+          <w:sz w:val="28"/>
+          <w:szCs w:val="28"/>
+          <w:highlight w:val="lightGray"/>
+        </w:rPr>
+        <w:t>. These approaches</w:t>
+      </w:r>
+      <w:r>
+        <w:rPr>
+          <w:sz w:val="28"/>
+          <w:szCs w:val="28"/>
+          <w:highlight w:val="lightGray"/>
+        </w:rPr>
+        <w:t xml:space="preserve"> have been recorded to have shorter convergence times and a higher accuracy compared to traditional techniques when applied to complex expressions of differential equations. Furthermore, WNNs have </w:t>
+      </w:r>
+      <w:r>
+        <w:rPr>
+          <w:sz w:val="28"/>
+          <w:szCs w:val="28"/>
+          <w:highlight w:val="lightGray"/>
+        </w:rPr>
+        <w:t>attracted considerable interest</w:t>
+      </w:r>
+      <w:r>
+        <w:rPr>
+          <w:sz w:val="28"/>
+          <w:szCs w:val="28"/>
+          <w:highlight w:val="lightGray"/>
+        </w:rPr>
+        <w:t xml:space="preserve"> because their activation functions are concentrated so that </w:t>
+      </w:r>
+      <w:r>
+        <w:rPr>
+          <w:sz w:val="28"/>
+          <w:szCs w:val="28"/>
+          <w:highlight w:val="lightGray"/>
+        </w:rPr>
+        <w:lastRenderedPageBreak/>
+        <w:t>the size of the network can be kept small which allows faster training while preserving the ability of any approximation that is said to be achieved by neural networks[1].</w:t>
+      </w:r>
+      <w:r>
+        <w:rPr>
+          <w:sz w:val="28"/>
+          <w:szCs w:val="28"/>
+          <w:highlight w:val="lightGray"/>
+        </w:rPr>
+        <w:t xml:space="preserve"> Furthermore, the implementation of sophisticated training methodologies, such as Extreme Learning Machines (ELM) and metaheuristic optimization techniques, including Particle Swarm Optimization (PSO), has substantially enhanced both the efficiency and accuracy of these neural network models [1, 2, 4, 5, 14].</w:t>
+      </w:r>
+    </w:p>
+    <w:p>
+      <w:pPr>
+        <w:rPr>
+          <w:sz w:val="28"/>
+          <w:szCs w:val="28"/>
+        </w:rPr>
+      </w:pPr>
+      <w:r>
+        <w:rPr>
+          <w:sz w:val="28"/>
+          <w:szCs w:val="28"/>
+          <w:highlight w:val="lightGray"/>
+        </w:rPr>
+        <w:t>In response to this assertion, the Kolmogorov-Arnold Network (KAN) architecture evolves a novel architecture which is robust and function approximation, which shows potential for solving ODEs. ODEs are appreciably accounted for in this architecture. The KAN model is based on the Kolmogorov-Arnold representation theorem which states that every multivariate continuous function can be expressed as a finite sum of univariate functions [6-8, 13, 15-18]. This inbuilt KAN Thus, the KAN proves to be especially useful in terms of complex mathematical models that are developed using ODEs [6, 7, 13, 16-18]. This paper attempts to use KAN’s systematic functioning on KAN as a function decomposition architecture on neural networks to overcome the shortcomings that are posed by the current neural network architectures on higher order differential equations.</w:t>
+      </w:r>
+    </w:p>
+    <w:p>
+      <w:pPr>
+        <w:rPr>
+          <w:sz w:val="28"/>
+          <w:szCs w:val="28"/>
+          <w:highlight w:val="magenta"/>
+        </w:rPr>
+      </w:pPr>
+      <w:r>
+        <w:rPr>
+          <w:sz w:val="28"/>
+          <w:szCs w:val="28"/>
+          <w:highlight w:val="magenta"/>
+        </w:rPr>
+        <w:t xml:space="preserve">The principal objective of this research is to employ the KAN architecture for the approximation of solutions to first- and second-order </w:t>
+      </w:r>
+      <w:r>
+        <w:rPr>
+          <w:sz w:val="28"/>
+          <w:szCs w:val="28"/>
+          <w:highlight w:val="magenta"/>
+        </w:rPr>
+        <w:t>ODEs</w:t>
+      </w:r>
+      <w:r>
+        <w:rPr>
+          <w:sz w:val="28"/>
+          <w:szCs w:val="28"/>
+          <w:highlight w:val="magenta"/>
+        </w:rPr>
+        <w:t xml:space="preserve">. This examination signifies a substantial advancement in the integration of sophisticated machine learning methodologies within computational mathematics. In contrast to conventional </w:t>
+      </w:r>
+      <w:r>
+        <w:rPr>
+          <w:sz w:val="28"/>
+          <w:szCs w:val="28"/>
+          <w:highlight w:val="magenta"/>
+        </w:rPr>
+        <w:t>ANN</w:t>
+      </w:r>
+      <w:r>
+        <w:rPr>
+          <w:sz w:val="28"/>
+          <w:szCs w:val="28"/>
+          <w:highlight w:val="magenta"/>
+        </w:rPr>
+        <w:t>-based approaches, the KAN framework intrinsically facilitates dimensionality reduction of the problem space, thereby enhancing the efficiency of the approximation process</w:t>
+      </w:r>
+      <w:r>
+        <w:rPr>
+          <w:sz w:val="28"/>
+          <w:szCs w:val="28"/>
+          <w:highlight w:val="magenta"/>
         </w:rPr>
         <w:t xml:space="preserve"> </w:t>
       </w:r>
@@ -1320,7 +1289,705 @@
         <w:rPr>
           <w:sz w:val="28"/>
           <w:szCs w:val="28"/>
-          <w:highlight w:val="lightGray"/>
+          <w:highlight w:val="magenta"/>
+        </w:rPr>
+        <w:t>[17, 18</w:t>
+      </w:r>
+      <w:r>
+        <w:rPr>
+          <w:sz w:val="28"/>
+          <w:szCs w:val="28"/>
+          <w:highlight w:val="magenta"/>
+        </w:rPr>
+        <w:t>]</w:t>
+      </w:r>
+      <w:r>
+        <w:rPr>
+          <w:sz w:val="28"/>
+          <w:szCs w:val="28"/>
+          <w:highlight w:val="magenta"/>
+        </w:rPr>
+        <w:t>. Additionally, its distinctive structure allows the network to attain elevated accuracy with a reduced number of parameters, thereby decreasing computational overhead while upholding precision</w:t>
+      </w:r>
+      <w:r>
+        <w:rPr>
+          <w:sz w:val="28"/>
+          <w:szCs w:val="28"/>
+          <w:highlight w:val="magenta"/>
+        </w:rPr>
+        <w:t xml:space="preserve"> </w:t>
+      </w:r>
+      <w:r>
+        <w:rPr>
+          <w:sz w:val="28"/>
+          <w:szCs w:val="28"/>
+          <w:highlight w:val="magenta"/>
+        </w:rPr>
+        <w:t>[6, 7 ,13</w:t>
+      </w:r>
+      <w:r>
+        <w:rPr>
+          <w:sz w:val="28"/>
+          <w:szCs w:val="28"/>
+          <w:highlight w:val="magenta"/>
+        </w:rPr>
+        <w:t xml:space="preserve"> ,15 ,17 ,18</w:t>
+      </w:r>
+      <w:r>
+        <w:rPr>
+          <w:sz w:val="28"/>
+          <w:szCs w:val="28"/>
+          <w:highlight w:val="magenta"/>
+        </w:rPr>
+        <w:t>]</w:t>
+      </w:r>
+      <w:r>
+        <w:rPr>
+          <w:sz w:val="28"/>
+          <w:szCs w:val="28"/>
+          <w:highlight w:val="magenta"/>
+        </w:rPr>
+        <w:t>.</w:t>
+      </w:r>
+    </w:p>
+    <w:p>
+      <w:pPr>
+        <w:rPr>
+          <w:sz w:val="28"/>
+          <w:szCs w:val="28"/>
+        </w:rPr>
+      </w:pPr>
+      <w:r>
+        <w:rPr>
+          <w:sz w:val="28"/>
+          <w:szCs w:val="28"/>
+          <w:highlight w:val="magenta"/>
+        </w:rPr>
+        <w:t xml:space="preserve">The rationale for implementing KAN in this framework arises from its capabilities to effectively tackle critical challenges associated with the resolution of </w:t>
+      </w:r>
+      <w:r>
+        <w:rPr>
+          <w:sz w:val="28"/>
+          <w:szCs w:val="28"/>
+          <w:highlight w:val="magenta"/>
+        </w:rPr>
+        <w:t>ODEs</w:t>
+      </w:r>
+      <w:r>
+        <w:rPr>
+          <w:sz w:val="28"/>
+          <w:szCs w:val="28"/>
+          <w:highlight w:val="magenta"/>
+        </w:rPr>
+        <w:t>. Specifically, higher-order ODEs frequently present intricate boundary conditions and exhibit nonlinear dynamics that pose difficulties for conventional numerical techniques</w:t>
+      </w:r>
+      <w:r>
+        <w:rPr>
+          <w:sz w:val="28"/>
+          <w:szCs w:val="28"/>
+          <w:highlight w:val="magenta"/>
+        </w:rPr>
+        <w:t xml:space="preserve"> </w:t>
+      </w:r>
+      <w:r>
+        <w:rPr>
+          <w:sz w:val="28"/>
+          <w:szCs w:val="28"/>
+          <w:highlight w:val="magenta"/>
+        </w:rPr>
+        <w:t>[ 7, 8, 13, 17, 18</w:t>
+      </w:r>
+      <w:r>
+        <w:rPr>
+          <w:sz w:val="28"/>
+          <w:szCs w:val="28"/>
+          <w:highlight w:val="magenta"/>
+        </w:rPr>
+        <w:t>]</w:t>
+      </w:r>
+      <w:r>
+        <w:rPr>
+          <w:sz w:val="28"/>
+          <w:szCs w:val="28"/>
+          <w:highlight w:val="magenta"/>
+        </w:rPr>
+        <w:t xml:space="preserve">. The intrinsic adaptability of KAN, coupled with its </w:t>
+      </w:r>
+      <w:r>
+        <w:rPr>
+          <w:sz w:val="28"/>
+          <w:szCs w:val="28"/>
+          <w:highlight w:val="magenta"/>
+        </w:rPr>
+        <w:lastRenderedPageBreak/>
+        <w:t>competence in representing these complexities, positions it as a viable candidate for addressing such challenges. Furthermore, KAN’s modular architecture promotes the incorporation of sophisticated optimization algorithms</w:t>
+      </w:r>
+      <w:r>
+        <w:rPr>
+          <w:sz w:val="28"/>
+          <w:szCs w:val="28"/>
+          <w:highlight w:val="magenta"/>
+        </w:rPr>
+        <w:t xml:space="preserve"> </w:t>
+      </w:r>
+      <w:r>
+        <w:rPr>
+          <w:sz w:val="28"/>
+          <w:szCs w:val="28"/>
+          <w:highlight w:val="magenta"/>
+        </w:rPr>
+        <w:t>[18</w:t>
+      </w:r>
+      <w:r>
+        <w:rPr>
+          <w:sz w:val="28"/>
+          <w:szCs w:val="28"/>
+          <w:highlight w:val="magenta"/>
+        </w:rPr>
+        <w:t>]</w:t>
+      </w:r>
+      <w:r>
+        <w:rPr>
+          <w:sz w:val="28"/>
+          <w:szCs w:val="28"/>
+          <w:highlight w:val="magenta"/>
+        </w:rPr>
+        <w:t>, thereby augmenting its efficacy in the resolution of ODEs.</w:t>
+      </w:r>
+      <w:r>
+        <w:rPr>
+          <w:sz w:val="28"/>
+          <w:szCs w:val="28"/>
+        </w:rPr>
+        <w:t xml:space="preserve"> </w:t>
+      </w:r>
+    </w:p>
+    <w:p>
+      <w:pPr>
+        <w:rPr>
+          <w:sz w:val="28"/>
+          <w:szCs w:val="28"/>
+        </w:rPr>
+      </w:pPr>
+      <w:r>
+        <w:rPr>
+          <w:sz w:val="28"/>
+          <w:szCs w:val="28"/>
+          <w:highlight w:val="magenta"/>
+        </w:rPr>
+        <w:t xml:space="preserve">Recent investigations emphasize the efficacy of neural network architectures in the resolution of differential equations. Specifically, wavelet neural networks, when enhanced through sophisticated optimization techniques such as the butterfly optimization algorithm, exhibit superior capabilities in approximating solutions to </w:t>
+      </w:r>
+      <w:r>
+        <w:rPr>
+          <w:sz w:val="28"/>
+          <w:szCs w:val="28"/>
+          <w:highlight w:val="magenta"/>
+        </w:rPr>
+        <w:t>ODEs.</w:t>
+      </w:r>
+      <w:r>
+        <w:rPr>
+          <w:sz w:val="28"/>
+          <w:szCs w:val="28"/>
+          <w:highlight w:val="magenta"/>
+        </w:rPr>
+        <w:t xml:space="preserve"> [1]</w:t>
+      </w:r>
+      <w:r>
+        <w:rPr>
+          <w:sz w:val="28"/>
+          <w:szCs w:val="28"/>
+          <w:highlight w:val="magenta"/>
+        </w:rPr>
+        <w:t xml:space="preserve">. Additionally, </w:t>
+      </w:r>
+      <w:r>
+        <w:rPr>
+          <w:sz w:val="28"/>
+          <w:szCs w:val="28"/>
+          <w:highlight w:val="magenta"/>
+        </w:rPr>
+        <w:t xml:space="preserve">RBFNNs </w:t>
+      </w:r>
+      <w:r>
+        <w:rPr>
+          <w:sz w:val="28"/>
+          <w:szCs w:val="28"/>
+          <w:highlight w:val="magenta"/>
+        </w:rPr>
+        <w:t>trained via extreme learning methodologies demonstrate rapid convergence rates and high accuracy regarding fractional differential equations</w:t>
+      </w:r>
+      <w:r>
+        <w:rPr>
+          <w:sz w:val="28"/>
+          <w:szCs w:val="28"/>
+          <w:highlight w:val="magenta"/>
+        </w:rPr>
+        <w:t xml:space="preserve"> [2, 3, </w:t>
+      </w:r>
+      <w:r>
+        <w:rPr>
+          <w:sz w:val="28"/>
+          <w:szCs w:val="28"/>
+          <w:highlight w:val="magenta"/>
+        </w:rPr>
+        <w:t>12</w:t>
+      </w:r>
+      <w:r>
+        <w:rPr>
+          <w:sz w:val="28"/>
+          <w:szCs w:val="28"/>
+          <w:highlight w:val="magenta"/>
+        </w:rPr>
+        <w:t>]</w:t>
+      </w:r>
+      <w:r>
+        <w:rPr>
+          <w:sz w:val="28"/>
+          <w:szCs w:val="28"/>
+          <w:highlight w:val="magenta"/>
+        </w:rPr>
+        <w:t>. These advancements signify the increasing significance of neural network frameworks in the progression of computational mathematics.</w:t>
+      </w:r>
+    </w:p>
+    <w:p>
+      <w:pPr>
+        <w:rPr>
+          <w:sz w:val="28"/>
+          <w:szCs w:val="28"/>
+        </w:rPr>
+      </w:pPr>
+    </w:p>
+    <w:p>
+      <w:pPr>
+        <w:rPr>
+          <w:sz w:val="28"/>
+          <w:szCs w:val="28"/>
+        </w:rPr>
+      </w:pPr>
+      <w:r>
+        <w:rPr>
+          <w:rFonts w:cstheme="minorHAnsi"/>
+          <w:color w:val="172B4D"/>
+          <w:sz w:val="28"/>
+          <w:szCs w:val="28"/>
+          <w:highlight w:val="lightGray"/>
+          <w:shd w:val="clear" w:color="auto" w:fill="FFFFFF"/>
+        </w:rPr>
+        <w:t>The primary aim of the study is to make use of the KAN architecture for the approximation of the solutions of first- and second-order ODEs</w:t>
+      </w:r>
+      <w:r>
+        <w:rPr>
+          <w:rFonts w:cstheme="minorHAnsi"/>
+          <w:color w:val="172B4D"/>
+          <w:sz w:val="28"/>
+          <w:szCs w:val="28"/>
+          <w:highlight w:val="lightGray"/>
+          <w:shd w:val="clear" w:color="auto" w:fill="FFFFFF"/>
+        </w:rPr>
+        <w:t xml:space="preserve"> </w:t>
+      </w:r>
+      <w:r>
+        <w:rPr>
+          <w:rFonts w:cstheme="minorHAnsi"/>
+          <w:color w:val="172B4D"/>
+          <w:sz w:val="28"/>
+          <w:szCs w:val="28"/>
+          <w:highlight w:val="yellow"/>
+          <w:shd w:val="clear" w:color="auto" w:fill="FFFFFF"/>
+        </w:rPr>
+        <w:t>(If we didn’t have second order,</w:t>
+      </w:r>
+      <w:r>
+        <w:rPr>
+          <w:rFonts w:cstheme="minorHAnsi"/>
+          <w:sz w:val="28"/>
+          <w:szCs w:val="28"/>
+          <w:highlight w:val="yellow"/>
+        </w:rPr>
+        <w:t xml:space="preserve"> </w:t>
+      </w:r>
+      <w:r>
+        <w:rPr>
+          <w:rFonts w:cstheme="minorHAnsi"/>
+          <w:color w:val="172B4D"/>
+          <w:sz w:val="28"/>
+          <w:szCs w:val="28"/>
+          <w:highlight w:val="yellow"/>
+          <w:shd w:val="clear" w:color="auto" w:fill="FFFFFF"/>
+        </w:rPr>
+        <w:t>erase second order)</w:t>
+      </w:r>
+      <w:r>
+        <w:rPr>
+          <w:rFonts w:cstheme="minorHAnsi"/>
+          <w:color w:val="172B4D"/>
+          <w:sz w:val="28"/>
+          <w:szCs w:val="28"/>
+          <w:highlight w:val="lightGray"/>
+          <w:shd w:val="clear" w:color="auto" w:fill="FFFFFF"/>
+        </w:rPr>
+        <w:t>. This investigation is a major breakthrough in the fusion of sophisticated machine learning techniques with computational mathematics.</w:t>
+      </w:r>
+      <w:r>
+        <w:rPr>
+          <w:rFonts w:cstheme="minorHAnsi"/>
+          <w:color w:val="172B4D"/>
+          <w:sz w:val="28"/>
+          <w:szCs w:val="28"/>
+          <w:highlight w:val="lightGray"/>
+          <w:shd w:val="clear" w:color="auto" w:fill="FFFFFF"/>
+        </w:rPr>
+        <w:t xml:space="preserve"> The ANN-based approach </w:t>
+      </w:r>
+      <w:r>
+        <w:rPr>
+          <w:rFonts w:cstheme="minorHAnsi"/>
+          <w:color w:val="172B4D"/>
+          <w:sz w:val="28"/>
+          <w:szCs w:val="28"/>
+          <w:highlight w:val="lightGray"/>
+          <w:shd w:val="clear" w:color="auto" w:fill="FFFFFF"/>
+        </w:rPr>
+        <w:t>is contrasted to the KAN structure, which is able to build a process-specific problem space and in this way improve the approximation of the results [17, 18]. It is also different from any other design in that the network can become more precise with a decrease in the number of parameters, which in turn makes it relatively faster while preserving the accuracy [6, 7 ,13 ,15 ,17 ,18].</w:t>
+      </w:r>
+      <w:r>
+        <w:rPr>
+          <w:rFonts w:ascii="Arial" w:hAnsi="Arial" w:cs="Arial"/>
+          <w:color w:val="172B4D"/>
+          <w:highlight w:val="lightGray"/>
+          <w:shd w:val="clear" w:color="auto" w:fill="FFFFFF"/>
+        </w:rPr>
+        <w:br/>
+      </w:r>
+      <w:r>
+        <w:rPr>
+          <w:rFonts w:cstheme="minorHAnsi"/>
+          <w:color w:val="172B4D"/>
+          <w:sz w:val="28"/>
+          <w:szCs w:val="28"/>
+          <w:highlight w:val="lightGray"/>
+          <w:shd w:val="clear" w:color="auto" w:fill="FFFFFF"/>
+        </w:rPr>
+        <w:t xml:space="preserve">The rationale behind the implementation of KAN in this framework is the existed capabilities to handle the critical ODEs solution. Mostly, first order ODEs are noted to be not serious with the many complicated boundary conditions. However, they may now and then show some </w:t>
+      </w:r>
+      <w:r>
+        <w:rPr>
+          <w:rFonts w:cstheme="minorHAnsi"/>
+          <w:color w:val="172B4D"/>
+          <w:sz w:val="28"/>
+          <w:szCs w:val="28"/>
+          <w:highlight w:val="lightGray"/>
+          <w:shd w:val="clear" w:color="auto" w:fill="FFFFFF"/>
+        </w:rPr>
+        <w:t xml:space="preserve">anomalously </w:t>
+      </w:r>
+      <w:r>
+        <w:rPr>
+          <w:rFonts w:cstheme="minorHAnsi"/>
+          <w:color w:val="172B4D"/>
+          <w:sz w:val="28"/>
+          <w:szCs w:val="28"/>
+          <w:highlight w:val="lightGray"/>
+          <w:shd w:val="clear" w:color="auto" w:fill="FFFFFF"/>
+        </w:rPr>
+        <w:t xml:space="preserve">typical of nonlinear dynamics which affects the conventional numeric technique [ 7, 8, 13, 17, 18]. The unique modification of KAN, characteristic of the agility of the system to the situation, along with an expressive mode of representation of the mentioned challenges, definitely leads to very good results in their solution. </w:t>
+      </w:r>
+      <w:r>
+        <w:rPr>
+          <w:rFonts w:cstheme="minorHAnsi"/>
+          <w:color w:val="172B4D"/>
+          <w:sz w:val="28"/>
+          <w:szCs w:val="28"/>
+          <w:highlight w:val="lightGray"/>
+          <w:shd w:val="clear" w:color="auto" w:fill="FFFFFF"/>
+        </w:rPr>
+        <w:t>Furthermore</w:t>
+      </w:r>
+      <w:r>
+        <w:rPr>
+          <w:rFonts w:cstheme="minorHAnsi"/>
+          <w:color w:val="172B4D"/>
+          <w:sz w:val="28"/>
+          <w:szCs w:val="28"/>
+          <w:highlight w:val="lightGray"/>
+          <w:shd w:val="clear" w:color="auto" w:fill="FFFFFF"/>
+        </w:rPr>
+        <w:t xml:space="preserve">, KAN can be easily upgraded by including advanced optimization algorithms [18], </w:t>
+      </w:r>
+      <w:r>
+        <w:rPr>
+          <w:rFonts w:cstheme="minorHAnsi"/>
+          <w:color w:val="172B4D"/>
+          <w:sz w:val="28"/>
+          <w:szCs w:val="28"/>
+          <w:highlight w:val="lightGray"/>
+          <w:shd w:val="clear" w:color="auto" w:fill="FFFFFF"/>
+        </w:rPr>
+        <w:lastRenderedPageBreak/>
+        <w:t>hence it is enhanced in solving ODEs with its robustness.</w:t>
+      </w:r>
+      <w:r>
+        <w:rPr>
+          <w:rFonts w:cstheme="minorHAnsi"/>
+          <w:color w:val="172B4D"/>
+          <w:sz w:val="28"/>
+          <w:szCs w:val="28"/>
+          <w:highlight w:val="lightGray"/>
+          <w:shd w:val="clear" w:color="auto" w:fill="FFFFFF"/>
+        </w:rPr>
+        <w:br/>
+      </w:r>
+      <w:r>
+        <w:rPr>
+          <w:rFonts w:cstheme="minorHAnsi"/>
+          <w:sz w:val="28"/>
+          <w:szCs w:val="28"/>
+          <w:highlight w:val="lightGray"/>
+        </w:rPr>
+        <w:t>Recent investigations emphasize the efficacy of neural network architectures in the resolution of differential equations.</w:t>
+      </w:r>
+      <w:r>
+        <w:rPr>
+          <w:rFonts w:cstheme="minorHAnsi"/>
+          <w:sz w:val="28"/>
+          <w:szCs w:val="28"/>
+          <w:highlight w:val="lightGray"/>
+        </w:rPr>
+        <w:t xml:space="preserve"> </w:t>
+      </w:r>
+      <w:r>
+        <w:rPr>
+          <w:rFonts w:cstheme="minorHAnsi"/>
+          <w:sz w:val="28"/>
+          <w:szCs w:val="28"/>
+          <w:highlight w:val="lightGray"/>
+        </w:rPr>
+        <w:t xml:space="preserve">Specifically, </w:t>
+      </w:r>
+      <w:r>
+        <w:rPr>
+          <w:rFonts w:cstheme="minorHAnsi"/>
+          <w:sz w:val="28"/>
+          <w:szCs w:val="28"/>
+          <w:highlight w:val="lightGray"/>
+        </w:rPr>
+        <w:t>WNNs</w:t>
+      </w:r>
+      <w:r>
+        <w:rPr>
+          <w:rFonts w:cstheme="minorHAnsi"/>
+          <w:sz w:val="28"/>
+          <w:szCs w:val="28"/>
+          <w:highlight w:val="lightGray"/>
+        </w:rPr>
+        <w:t xml:space="preserve">, when enhanced through sophisticated optimization techniques such as the butterfly optimization algorithm, exhibit superior capabilities in approximating solutions to ODEs. [1]. </w:t>
+      </w:r>
+      <w:r>
+        <w:rPr>
+          <w:rFonts w:cstheme="minorHAnsi"/>
+          <w:color w:val="172B4D"/>
+          <w:sz w:val="28"/>
+          <w:szCs w:val="28"/>
+          <w:highlight w:val="lightGray"/>
+          <w:shd w:val="clear" w:color="auto" w:fill="FFFFFF"/>
+        </w:rPr>
+        <w:t>Moreover</w:t>
+      </w:r>
+      <w:r>
+        <w:rPr>
+          <w:rFonts w:cstheme="minorHAnsi"/>
+          <w:sz w:val="28"/>
+          <w:szCs w:val="28"/>
+          <w:highlight w:val="lightGray"/>
+        </w:rPr>
+        <w:t>, RBFNNs trained via extreme learning methodologies demonstrate</w:t>
+      </w:r>
+      <w:r>
+        <w:rPr>
+          <w:rFonts w:cstheme="minorHAnsi"/>
+          <w:color w:val="172B4D"/>
+          <w:sz w:val="28"/>
+          <w:szCs w:val="28"/>
+          <w:highlight w:val="lightGray"/>
+          <w:shd w:val="clear" w:color="auto" w:fill="FFFFFF"/>
+        </w:rPr>
+        <w:t xml:space="preserve"> </w:t>
+      </w:r>
+      <w:r>
+        <w:rPr>
+          <w:rFonts w:cstheme="minorHAnsi"/>
+          <w:color w:val="172B4D"/>
+          <w:sz w:val="28"/>
+          <w:szCs w:val="28"/>
+          <w:highlight w:val="lightGray"/>
+          <w:shd w:val="clear" w:color="auto" w:fill="FFFFFF"/>
+        </w:rPr>
+        <w:t>the high</w:t>
+      </w:r>
+      <w:r>
+        <w:rPr>
+          <w:rFonts w:cstheme="minorHAnsi"/>
+          <w:color w:val="172B4D"/>
+          <w:sz w:val="28"/>
+          <w:szCs w:val="28"/>
+          <w:highlight w:val="lightGray"/>
+          <w:shd w:val="clear" w:color="auto" w:fill="FFFFFF"/>
+        </w:rPr>
+        <w:t xml:space="preserve"> rates of convergence and </w:t>
+      </w:r>
+      <w:r>
+        <w:rPr>
+          <w:rFonts w:cstheme="minorHAnsi"/>
+          <w:sz w:val="28"/>
+          <w:szCs w:val="28"/>
+          <w:highlight w:val="lightGray"/>
+        </w:rPr>
+        <w:t>high accuracy regarding fractional differential equations [2, 3, 12</w:t>
+      </w:r>
+      <w:r>
+        <w:rPr>
+          <w:rFonts w:cstheme="minorHAnsi"/>
+          <w:color w:val="172B4D"/>
+          <w:sz w:val="28"/>
+          <w:szCs w:val="28"/>
+          <w:highlight w:val="lightGray"/>
+          <w:shd w:val="clear" w:color="auto" w:fill="FFFFFF"/>
+        </w:rPr>
+        <w:t>]. These discoveries demonstrate the resurgence and importance of neural network models in computational mathematics.</w:t>
+      </w:r>
+    </w:p>
+    <w:p>
+      <w:pPr>
+        <w:rPr>
+          <w:sz w:val="28"/>
+          <w:szCs w:val="28"/>
+        </w:rPr>
+      </w:pPr>
+    </w:p>
+    <w:p>
+      <w:pPr>
+        <w:rPr>
+          <w:sz w:val="28"/>
+          <w:szCs w:val="28"/>
+        </w:rPr>
+      </w:pPr>
+      <w:r>
+        <w:rPr>
+          <w:sz w:val="28"/>
+          <w:szCs w:val="28"/>
+        </w:rPr>
+        <w:t xml:space="preserve">Notwithstanding the advancements made in this field, significant deficiencies persist in the literature concerning the application of </w:t>
+      </w:r>
+      <w:r>
+        <w:rPr>
+          <w:sz w:val="28"/>
+          <w:szCs w:val="28"/>
+        </w:rPr>
+        <w:t>KAN</w:t>
+      </w:r>
+      <w:r>
+        <w:rPr>
+          <w:sz w:val="28"/>
+          <w:szCs w:val="28"/>
+        </w:rPr>
+        <w:t xml:space="preserve"> to </w:t>
+      </w:r>
+      <w:r>
+        <w:rPr>
+          <w:sz w:val="28"/>
+          <w:szCs w:val="28"/>
+        </w:rPr>
+        <w:t>ODEs</w:t>
+      </w:r>
+      <w:r>
+        <w:rPr>
+          <w:sz w:val="28"/>
+          <w:szCs w:val="28"/>
+        </w:rPr>
+        <w:t>. Although the Kolmogorov-Arnold theorem</w:t>
+      </w:r>
+      <w:r>
+        <w:rPr>
+          <w:sz w:val="28"/>
+          <w:szCs w:val="28"/>
+        </w:rPr>
+        <w:t xml:space="preserve"> </w:t>
+      </w:r>
+      <w:r>
+        <w:rPr>
+          <w:sz w:val="28"/>
+          <w:szCs w:val="28"/>
+          <w:highlight w:val="cyan"/>
+        </w:rPr>
+        <w:t>(KAT)</w:t>
+      </w:r>
+      <w:r>
+        <w:rPr>
+          <w:sz w:val="28"/>
+          <w:szCs w:val="28"/>
+        </w:rPr>
+        <w:t xml:space="preserve"> offers a theoretical framework for function approximation</w:t>
+      </w:r>
+      <w:r>
+        <w:rPr>
+          <w:sz w:val="28"/>
+          <w:szCs w:val="28"/>
+        </w:rPr>
+        <w:t xml:space="preserve"> </w:t>
+      </w:r>
+      <w:r>
+        <w:rPr>
+          <w:sz w:val="28"/>
+          <w:szCs w:val="28"/>
+          <w:highlight w:val="green"/>
+        </w:rPr>
+        <w:t>[</w:t>
+      </w:r>
+      <w:r>
+        <w:rPr>
+          <w:sz w:val="28"/>
+          <w:szCs w:val="28"/>
+          <w:highlight w:val="green"/>
+        </w:rPr>
+        <w:t>15</w:t>
+      </w:r>
+      <w:r>
+        <w:rPr>
+          <w:sz w:val="28"/>
+          <w:szCs w:val="28"/>
+          <w:highlight w:val="green"/>
+        </w:rPr>
+        <w:t xml:space="preserve"> - </w:t>
+      </w:r>
+      <w:r>
+        <w:rPr>
+          <w:sz w:val="28"/>
+          <w:szCs w:val="28"/>
+          <w:highlight w:val="green"/>
+        </w:rPr>
+        <w:t>18</w:t>
+      </w:r>
+      <w:r>
+        <w:rPr>
+          <w:sz w:val="28"/>
+          <w:szCs w:val="28"/>
+          <w:highlight w:val="green"/>
+        </w:rPr>
+        <w:t>]</w:t>
+      </w:r>
+      <w:r>
+        <w:rPr>
+          <w:sz w:val="28"/>
+          <w:szCs w:val="28"/>
+        </w:rPr>
+        <w:t xml:space="preserve"> </w:t>
+      </w:r>
+      <w:r>
+        <w:rPr>
+          <w:sz w:val="28"/>
+          <w:szCs w:val="28"/>
+          <w:highlight w:val="yellow"/>
         </w:rPr>
         <w:t>(</w:t>
       </w:r>
@@ -1328,90 +1995,87 @@
         <w:rPr>
           <w:sz w:val="28"/>
           <w:szCs w:val="28"/>
-          <w:highlight w:val="lightGray"/>
-        </w:rPr>
-        <w:t>WNNs</w:t>
-      </w:r>
-      <w:r>
-        <w:rPr>
-          <w:sz w:val="28"/>
-          <w:szCs w:val="28"/>
-          <w:highlight w:val="lightGray"/>
-        </w:rPr>
-        <w:t>) [1]</w:t>
-      </w:r>
-      <w:r>
-        <w:rPr>
-          <w:sz w:val="28"/>
-          <w:szCs w:val="28"/>
-          <w:highlight w:val="lightGray"/>
-        </w:rPr>
-        <w:t xml:space="preserve"> have emerged</w:t>
-      </w:r>
-      <w:r>
-        <w:rPr>
-          <w:sz w:val="28"/>
-          <w:szCs w:val="28"/>
-          <w:highlight w:val="lightGray"/>
-        </w:rPr>
-        <w:t>. These approaches</w:t>
-      </w:r>
-      <w:r>
-        <w:rPr>
-          <w:sz w:val="28"/>
-          <w:szCs w:val="28"/>
-          <w:highlight w:val="lightGray"/>
-        </w:rPr>
-        <w:t xml:space="preserve"> have been recorded to have shorter convergence times and a higher accuracy compared to traditional techniques when applied to complex expressions of differential equations. Furthermore, WNNs have </w:t>
-      </w:r>
-      <w:r>
-        <w:rPr>
-          <w:sz w:val="28"/>
-          <w:szCs w:val="28"/>
-          <w:highlight w:val="lightGray"/>
-        </w:rPr>
-        <w:t>attracted considerable interest</w:t>
-      </w:r>
-      <w:r>
-        <w:rPr>
-          <w:sz w:val="28"/>
-          <w:szCs w:val="28"/>
-          <w:highlight w:val="lightGray"/>
-        </w:rPr>
-        <w:t xml:space="preserve"> because their activation functions are concentrated so that </w:t>
-      </w:r>
-      <w:r>
-        <w:rPr>
-          <w:sz w:val="28"/>
-          <w:szCs w:val="28"/>
-          <w:highlight w:val="lightGray"/>
-        </w:rPr>
-        <w:lastRenderedPageBreak/>
-        <w:t xml:space="preserve">the size of the network can be kept small which allows faster training while preserving the ability of any approximation that is said to be achieved by neural </w:t>
-      </w:r>
-      <w:proofErr w:type="gramStart"/>
-      <w:r>
-        <w:rPr>
-          <w:sz w:val="28"/>
-          <w:szCs w:val="28"/>
-          <w:highlight w:val="lightGray"/>
-        </w:rPr>
-        <w:t>networks[</w:t>
-      </w:r>
-      <w:proofErr w:type="gramEnd"/>
-      <w:r>
-        <w:rPr>
-          <w:sz w:val="28"/>
-          <w:szCs w:val="28"/>
-          <w:highlight w:val="lightGray"/>
-        </w:rPr>
-        <w:t>1].</w:t>
-      </w:r>
-      <w:r>
-        <w:rPr>
-          <w:sz w:val="28"/>
-          <w:szCs w:val="28"/>
-          <w:highlight w:val="lightGray"/>
+          <w:highlight w:val="yellow"/>
+        </w:rPr>
+        <w:t>double check 16</w:t>
+      </w:r>
+      <w:r>
+        <w:rPr>
+          <w:sz w:val="28"/>
+          <w:szCs w:val="28"/>
+          <w:highlight w:val="yellow"/>
+        </w:rPr>
+        <w:t xml:space="preserve"> for this citation</w:t>
+      </w:r>
+      <w:r>
+        <w:rPr>
+          <w:sz w:val="28"/>
+          <w:szCs w:val="28"/>
+          <w:highlight w:val="yellow"/>
+        </w:rPr>
+        <w:t>)</w:t>
+      </w:r>
+      <w:r>
+        <w:rPr>
+          <w:sz w:val="28"/>
+          <w:szCs w:val="28"/>
+        </w:rPr>
+        <w:t>, its practical deployment for the resolution of ODEs remains insufficiently investigated. This research endeavors to fill this lacuna by executing a thorough assessment of KAN's effectiveness in solving both first- and second-order ODEs. Through methodical experimentation, this study aims to validate KAN as a robust and efficient methodology for function approximation specifically within the context of differential equations.</w:t>
+      </w:r>
+    </w:p>
+    <w:p>
+      <w:pPr>
+        <w:rPr>
+          <w:sz w:val="28"/>
+          <w:szCs w:val="28"/>
+        </w:rPr>
+      </w:pPr>
+      <w:r>
+        <w:rPr>
+          <w:sz w:val="28"/>
+          <w:szCs w:val="28"/>
+        </w:rPr>
+        <w:t xml:space="preserve">The implications of this research transcend the direct utilization of KAN in the context of </w:t>
+      </w:r>
+      <w:r>
+        <w:rPr>
+          <w:sz w:val="28"/>
+          <w:szCs w:val="28"/>
+        </w:rPr>
+        <w:t>ODEs</w:t>
+      </w:r>
+      <w:r>
+        <w:rPr>
+          <w:sz w:val="28"/>
+          <w:szCs w:val="28"/>
+        </w:rPr>
+        <w:t xml:space="preserve">. By establishing its efficacy as </w:t>
+      </w:r>
+      <w:r>
+        <w:rPr>
+          <w:sz w:val="28"/>
+          <w:szCs w:val="28"/>
+        </w:rPr>
+        <w:t>a versatile function approximato</w:t>
+      </w:r>
+      <w:r>
+        <w:rPr>
+          <w:sz w:val="28"/>
+          <w:szCs w:val="28"/>
+        </w:rPr>
+        <w:t>r, this investigation enriches the field of computational mathematics and neural network-based modeling. The findings derived from this study are anticipated to guide the advancement of next-generation computational methodologies adept at solving intricate scient</w:t>
+      </w:r>
+      <w:r>
+        <w:rPr>
+          <w:sz w:val="28"/>
+          <w:szCs w:val="28"/>
+        </w:rPr>
+        <w:t>ific and engineering challenges,</w:t>
+      </w:r>
+      <w:r>
+        <w:rPr>
+          <w:sz w:val="28"/>
+          <w:szCs w:val="28"/>
         </w:rPr>
         <w:t xml:space="preserve"> </w:t>
       </w:r>
@@ -1419,769 +2083,194 @@
         <w:rPr>
           <w:sz w:val="28"/>
           <w:szCs w:val="28"/>
-          <w:highlight w:val="lightGray"/>
-        </w:rPr>
-        <w:t>Furthermore, the implementation of sophisticated training methodologies, such as Extreme Learning Machines (ELM) and metaheuristic optimization techniques, including Particle Swarm Optimization (PSO), has substantially enhanced both the efficiency and accuracy of these neural network models [1, 2, 4, 5, 14].</w:t>
-      </w:r>
-    </w:p>
-    <w:p>
-      <w:pPr>
-        <w:rPr>
-          <w:sz w:val="28"/>
-          <w:szCs w:val="28"/>
-        </w:rPr>
-      </w:pPr>
-      <w:r>
-        <w:rPr>
-          <w:sz w:val="28"/>
-          <w:szCs w:val="28"/>
-          <w:highlight w:val="lightGray"/>
-        </w:rPr>
-        <w:t>In response to this assertion, the Kolmogorov-Arnold Network (KAN) architecture evolves a novel architecture which is robust and function approximation, which shows potential for solving ODEs. ODEs are appreciably accounted for in this architecture. The KAN model is based on the Kolmogorov-Arnold representation theorem which states that every multivariate continuous function can be expressed as a finite sum of univariate functions [6-8, 13, 15-18]. This inbuilt KAN Thus, the KAN proves to be especially useful in terms of complex mathematical models that are developed using ODEs [6, 7, 13, 16-18]. This paper attempts to use KAN’s systematic functioning on KAN as a function decomposition architecture on neural networks to overcome the shortcomings that are posed by the current neural network architectures on higher order differential equations.</w:t>
-      </w:r>
-    </w:p>
-    <w:p>
-      <w:pPr>
-        <w:rPr>
-          <w:sz w:val="28"/>
-          <w:szCs w:val="28"/>
-        </w:rPr>
-      </w:pPr>
-    </w:p>
-    <w:p>
-      <w:pPr>
-        <w:rPr>
-          <w:b/>
-          <w:bCs/>
-          <w:sz w:val="40"/>
-          <w:szCs w:val="40"/>
-        </w:rPr>
-      </w:pPr>
-      <w:r>
-        <w:rPr>
-          <w:b/>
-          <w:bCs/>
-          <w:sz w:val="40"/>
-          <w:szCs w:val="40"/>
+        </w:rPr>
+        <w:t>c</w:t>
+      </w:r>
+      <w:r>
+        <w:rPr>
+          <w:sz w:val="28"/>
+          <w:szCs w:val="28"/>
+        </w:rPr>
+        <w:t xml:space="preserve">onsequently, the </w:t>
+      </w:r>
+      <w:r>
+        <w:rPr>
+          <w:sz w:val="28"/>
+          <w:szCs w:val="28"/>
+        </w:rPr>
+        <w:t xml:space="preserve">KAN </w:t>
+      </w:r>
+      <w:r>
+        <w:rPr>
+          <w:sz w:val="28"/>
+          <w:szCs w:val="28"/>
+        </w:rPr>
+        <w:t xml:space="preserve">constitutes a significant progression in the application of machine learning techniques for the resolution of differential equations. Its distinctive architectural framework and theoretical foundations establish it as a formidable alternative to prevailing </w:t>
+      </w:r>
+      <w:r>
+        <w:rPr>
+          <w:sz w:val="28"/>
+          <w:szCs w:val="28"/>
+        </w:rPr>
+        <w:t>ANN</w:t>
+      </w:r>
+      <w:r>
+        <w:rPr>
+          <w:sz w:val="28"/>
+          <w:szCs w:val="28"/>
+        </w:rPr>
+        <w:t xml:space="preserve"> methodologies</w:t>
+      </w:r>
+      <w:r>
+        <w:rPr>
+          <w:sz w:val="28"/>
+          <w:szCs w:val="28"/>
+        </w:rPr>
+        <w:t xml:space="preserve"> for function approximation</w:t>
+      </w:r>
+      <w:r>
+        <w:rPr>
+          <w:sz w:val="28"/>
+          <w:szCs w:val="28"/>
+        </w:rPr>
+        <w:t xml:space="preserve">. </w:t>
+      </w:r>
+      <w:r>
+        <w:rPr>
+          <w:sz w:val="28"/>
+          <w:szCs w:val="28"/>
+        </w:rPr>
+        <w:t xml:space="preserve">This research aims to enhance the current capabilities of neural network-based approaches in addressing first- and second-order </w:t>
+      </w:r>
+      <w:r>
+        <w:rPr>
+          <w:sz w:val="28"/>
+          <w:szCs w:val="28"/>
+        </w:rPr>
+        <w:t>ODEs</w:t>
+      </w:r>
+      <w:r>
+        <w:rPr>
+          <w:sz w:val="28"/>
+          <w:szCs w:val="28"/>
+        </w:rPr>
+        <w:t xml:space="preserve"> by leveraging KAN, thereby facilitating advancements in computational mathematics and related fields.</w:t>
+      </w:r>
+    </w:p>
+    <w:p>
+      <w:pPr>
+        <w:jc w:val="center"/>
+        <w:rPr>
+          <w:b/>
+          <w:bCs/>
+          <w:sz w:val="36"/>
+          <w:szCs w:val="36"/>
+        </w:rPr>
+      </w:pPr>
+    </w:p>
+    <w:p>
+      <w:pPr>
+        <w:jc w:val="center"/>
+        <w:rPr>
+          <w:b/>
+          <w:bCs/>
+          <w:sz w:val="36"/>
+          <w:szCs w:val="36"/>
+        </w:rPr>
+      </w:pPr>
+      <w:r>
+        <w:rPr>
+          <w:b/>
+          <w:bCs/>
+          <w:sz w:val="36"/>
+          <w:szCs w:val="36"/>
           <w:highlight w:val="yellow"/>
         </w:rPr>
-        <w:t>CONTINUE PARAPHRAZING HERE</w:t>
-      </w:r>
-    </w:p>
-    <w:p>
-      <w:pPr>
-        <w:rPr>
-          <w:sz w:val="28"/>
-          <w:szCs w:val="28"/>
-        </w:rPr>
-      </w:pPr>
-      <w:r>
-        <w:rPr>
-          <w:sz w:val="28"/>
-          <w:szCs w:val="28"/>
-        </w:rPr>
-        <w:t xml:space="preserve">The principal objective of this research is to employ the KAN architecture for the approximation of solutions to first- and second-order </w:t>
-      </w:r>
-      <w:r>
-        <w:rPr>
-          <w:sz w:val="28"/>
-          <w:szCs w:val="28"/>
-        </w:rPr>
-        <w:t>ODEs</w:t>
-      </w:r>
-      <w:r>
-        <w:rPr>
-          <w:sz w:val="28"/>
-          <w:szCs w:val="28"/>
-        </w:rPr>
-        <w:t xml:space="preserve">. This examination signifies a substantial advancement in the integration of sophisticated machine learning methodologies within computational mathematics. In contrast to conventional </w:t>
-      </w:r>
-      <w:r>
-        <w:rPr>
-          <w:sz w:val="28"/>
-          <w:szCs w:val="28"/>
-        </w:rPr>
-        <w:t>ANN</w:t>
-      </w:r>
-      <w:r>
-        <w:rPr>
-          <w:sz w:val="28"/>
-          <w:szCs w:val="28"/>
-        </w:rPr>
-        <w:t>-based approaches, the KAN framework intrinsically facilitates dimensionality reduction of the problem space, thereby enhancing the efficiency of the approximation process</w:t>
-      </w:r>
-      <w:r>
-        <w:rPr>
-          <w:sz w:val="28"/>
-          <w:szCs w:val="28"/>
+        <w:t xml:space="preserve">Write the organization of the </w:t>
+      </w:r>
+      <w:r>
+        <w:rPr>
+          <w:b/>
+          <w:bCs/>
+          <w:sz w:val="36"/>
+          <w:szCs w:val="36"/>
+          <w:highlight w:val="yellow"/>
+        </w:rPr>
+        <w:t>paper</w:t>
+      </w:r>
+      <w:r>
+        <w:rPr>
+          <w:b/>
+          <w:bCs/>
+          <w:sz w:val="36"/>
+          <w:szCs w:val="36"/>
+          <w:highlight w:val="yellow"/>
+        </w:rPr>
+        <w:t xml:space="preserve"> here when the </w:t>
+      </w:r>
+      <w:r>
+        <w:rPr>
+          <w:b/>
+          <w:bCs/>
+          <w:sz w:val="36"/>
+          <w:szCs w:val="36"/>
+          <w:highlight w:val="yellow"/>
+        </w:rPr>
+        <w:t>content structure</w:t>
+      </w:r>
+      <w:r>
+        <w:rPr>
+          <w:b/>
+          <w:bCs/>
+          <w:sz w:val="36"/>
+          <w:szCs w:val="36"/>
+          <w:highlight w:val="yellow"/>
+        </w:rPr>
+        <w:t xml:space="preserve"> is</w:t>
+      </w:r>
+      <w:r>
+        <w:rPr>
+          <w:b/>
+          <w:bCs/>
+          <w:sz w:val="36"/>
+          <w:szCs w:val="36"/>
+          <w:highlight w:val="yellow"/>
         </w:rPr>
         <w:t xml:space="preserve"> </w:t>
       </w:r>
-      <w:r>
-        <w:rPr>
-          <w:sz w:val="28"/>
-          <w:szCs w:val="28"/>
-          <w:highlight w:val="green"/>
-        </w:rPr>
-        <w:t>[17, 18</w:t>
-      </w:r>
-      <w:r>
-        <w:rPr>
-          <w:sz w:val="28"/>
-          <w:szCs w:val="28"/>
-          <w:highlight w:val="green"/>
-        </w:rPr>
-        <w:t>]</w:t>
-      </w:r>
-      <w:r>
-        <w:rPr>
-          <w:sz w:val="28"/>
-          <w:szCs w:val="28"/>
-        </w:rPr>
-        <w:t>. Additionally, its distinctive structure allows the network to attain elevated accuracy with a reduced number of parameters, thereby decreasing computational overhead while upholding precision</w:t>
-      </w:r>
-      <w:r>
-        <w:rPr>
-          <w:sz w:val="28"/>
-          <w:szCs w:val="28"/>
-        </w:rPr>
-        <w:t xml:space="preserve"> </w:t>
-      </w:r>
-      <w:r>
-        <w:rPr>
-          <w:sz w:val="28"/>
-          <w:szCs w:val="28"/>
-          <w:highlight w:val="green"/>
-        </w:rPr>
-        <w:t>[6, 7 ,13</w:t>
-      </w:r>
-      <w:r>
-        <w:rPr>
-          <w:sz w:val="28"/>
-          <w:szCs w:val="28"/>
-          <w:highlight w:val="green"/>
-        </w:rPr>
-        <w:t xml:space="preserve"> ,15 ,17 ,18</w:t>
-      </w:r>
-      <w:r>
-        <w:rPr>
-          <w:sz w:val="28"/>
-          <w:szCs w:val="28"/>
-          <w:highlight w:val="green"/>
-        </w:rPr>
-        <w:t>]</w:t>
-      </w:r>
-      <w:r>
-        <w:rPr>
-          <w:sz w:val="28"/>
-          <w:szCs w:val="28"/>
+      <w:bookmarkStart w:id="0" w:name="_GoBack"/>
+      <w:bookmarkEnd w:id="0"/>
+      <w:r>
+        <w:rPr>
+          <w:b/>
+          <w:bCs/>
+          <w:sz w:val="36"/>
+          <w:szCs w:val="36"/>
+          <w:highlight w:val="yellow"/>
+        </w:rPr>
+        <w:t>clear</w:t>
+      </w:r>
+      <w:r>
+        <w:rPr>
+          <w:b/>
+          <w:bCs/>
+          <w:sz w:val="36"/>
+          <w:szCs w:val="36"/>
+          <w:highlight w:val="yellow"/>
         </w:rPr>
         <w:t>.</w:t>
       </w:r>
     </w:p>
     <w:p>
       <w:pPr>
-        <w:rPr>
-          <w:sz w:val="28"/>
-          <w:szCs w:val="28"/>
-        </w:rPr>
-      </w:pPr>
-      <w:r>
-        <w:rPr>
-          <w:sz w:val="28"/>
-          <w:szCs w:val="28"/>
-        </w:rPr>
-        <w:t xml:space="preserve">The rationale for implementing KAN in this framework arises from its capabilities to effectively tackle critical challenges associated with the resolution of </w:t>
-      </w:r>
-      <w:r>
-        <w:rPr>
-          <w:sz w:val="28"/>
-          <w:szCs w:val="28"/>
-        </w:rPr>
-        <w:t>ODEs</w:t>
-      </w:r>
-      <w:r>
-        <w:rPr>
-          <w:sz w:val="28"/>
-          <w:szCs w:val="28"/>
-        </w:rPr>
-        <w:t xml:space="preserve">. </w:t>
-      </w:r>
-      <w:r>
-        <w:rPr>
-          <w:sz w:val="28"/>
-          <w:szCs w:val="28"/>
-        </w:rPr>
-        <w:lastRenderedPageBreak/>
-        <w:t>Specifically, higher-order ODEs frequently present intricate boundary conditions and exhibit nonlinear dynamics that pose difficulties for conventional numerical techniques</w:t>
-      </w:r>
-      <w:r>
-        <w:rPr>
-          <w:sz w:val="28"/>
-          <w:szCs w:val="28"/>
-        </w:rPr>
-        <w:t xml:space="preserve"> </w:t>
-      </w:r>
-      <w:r>
-        <w:rPr>
-          <w:sz w:val="28"/>
-          <w:szCs w:val="28"/>
-          <w:highlight w:val="green"/>
-        </w:rPr>
-        <w:t>[ 7, 8, 13, 17, 18</w:t>
-      </w:r>
-      <w:r>
-        <w:rPr>
-          <w:sz w:val="28"/>
-          <w:szCs w:val="28"/>
-          <w:highlight w:val="green"/>
-        </w:rPr>
-        <w:t>]</w:t>
-      </w:r>
-      <w:r>
-        <w:rPr>
-          <w:sz w:val="28"/>
-          <w:szCs w:val="28"/>
-        </w:rPr>
-        <w:t>. The intrinsic adaptability of KAN, coupled with its competence in representing these complexities, positions it as a viable candidate for addressing such challenges. Furthermore, KAN’s modular architecture promotes the incorporation of sophisticated optimization algorithms</w:t>
-      </w:r>
-      <w:r>
-        <w:rPr>
-          <w:sz w:val="28"/>
-          <w:szCs w:val="28"/>
-        </w:rPr>
-        <w:t xml:space="preserve"> </w:t>
-      </w:r>
-      <w:r>
-        <w:rPr>
-          <w:sz w:val="28"/>
-          <w:szCs w:val="28"/>
-          <w:highlight w:val="green"/>
-        </w:rPr>
-        <w:t>[18</w:t>
-      </w:r>
-      <w:r>
-        <w:rPr>
-          <w:sz w:val="28"/>
-          <w:szCs w:val="28"/>
-          <w:highlight w:val="green"/>
-        </w:rPr>
-        <w:t>]</w:t>
-      </w:r>
-      <w:r>
-        <w:rPr>
-          <w:sz w:val="28"/>
-          <w:szCs w:val="28"/>
-        </w:rPr>
-        <w:t>, thereby augmenting its efficacy in the resolution of ODEs.</w:t>
-      </w:r>
-      <w:r>
-        <w:rPr>
-          <w:sz w:val="28"/>
-          <w:szCs w:val="28"/>
-        </w:rPr>
-        <w:t xml:space="preserve"> </w:t>
-      </w:r>
-    </w:p>
-    <w:p>
-      <w:pPr>
-        <w:rPr>
-          <w:sz w:val="28"/>
-          <w:szCs w:val="28"/>
-        </w:rPr>
-      </w:pPr>
-      <w:r>
-        <w:rPr>
-          <w:sz w:val="28"/>
-          <w:szCs w:val="28"/>
-          <w:highlight w:val="yellow"/>
-        </w:rPr>
-        <w:t>DOUBLE-CHECK THE VALIDITY OF THE INFO IN THE PARAGRAPH BELOW.</w:t>
-      </w:r>
-    </w:p>
-    <w:p>
-      <w:pPr>
-        <w:rPr>
-          <w:sz w:val="28"/>
-          <w:szCs w:val="28"/>
-        </w:rPr>
-      </w:pPr>
-      <w:r>
-        <w:rPr>
-          <w:sz w:val="28"/>
-          <w:szCs w:val="28"/>
-        </w:rPr>
-        <w:t xml:space="preserve">Recent investigations emphasize the efficacy of neural network architectures in the resolution of differential equations. Specifically, wavelet neural networks, when enhanced through sophisticated optimization techniques such as the butterfly optimization algorithm, exhibit superior capabilities in approximating solutions to partial differential equations </w:t>
-      </w:r>
-      <w:r>
-        <w:rPr>
-          <w:sz w:val="28"/>
-          <w:szCs w:val="28"/>
-          <w:highlight w:val="cyan"/>
-        </w:rPr>
-        <w:t>(PDEs)</w:t>
-      </w:r>
-      <w:r>
-        <w:rPr>
-          <w:sz w:val="28"/>
-          <w:szCs w:val="28"/>
-          <w:highlight w:val="cyan"/>
-        </w:rPr>
-        <w:t xml:space="preserve"> </w:t>
-      </w:r>
-      <w:r>
-        <w:rPr>
-          <w:sz w:val="28"/>
-          <w:szCs w:val="28"/>
-          <w:highlight w:val="green"/>
-        </w:rPr>
-        <w:t>[1]</w:t>
-      </w:r>
-      <w:r>
-        <w:rPr>
-          <w:sz w:val="28"/>
-          <w:szCs w:val="28"/>
-          <w:highlight w:val="cyan"/>
-        </w:rPr>
-        <w:t>.</w:t>
-      </w:r>
-      <w:r>
-        <w:rPr>
-          <w:sz w:val="28"/>
-          <w:szCs w:val="28"/>
-        </w:rPr>
-        <w:t xml:space="preserve"> </w:t>
-      </w:r>
-      <w:r>
-        <w:rPr>
-          <w:sz w:val="28"/>
-          <w:szCs w:val="28"/>
-          <w:highlight w:val="yellow"/>
-        </w:rPr>
-        <w:t>Was that for any</w:t>
-      </w:r>
-      <w:r>
-        <w:rPr>
-          <w:sz w:val="28"/>
-          <w:szCs w:val="28"/>
-          <w:highlight w:val="yellow"/>
-        </w:rPr>
-        <w:t xml:space="preserve"> diff</w:t>
-      </w:r>
-      <w:r>
-        <w:rPr>
-          <w:sz w:val="28"/>
-          <w:szCs w:val="28"/>
-          <w:highlight w:val="yellow"/>
-        </w:rPr>
-        <w:t>.</w:t>
-      </w:r>
-      <w:r>
-        <w:rPr>
-          <w:sz w:val="28"/>
-          <w:szCs w:val="28"/>
-          <w:highlight w:val="yellow"/>
-        </w:rPr>
-        <w:t xml:space="preserve"> eq. or only ODE </w:t>
-      </w:r>
-      <w:r>
-        <w:rPr>
-          <w:sz w:val="28"/>
-          <w:szCs w:val="28"/>
-          <w:highlight w:val="yellow"/>
-        </w:rPr>
-        <w:t>????</w:t>
-      </w:r>
-      <w:r>
-        <w:rPr>
-          <w:sz w:val="28"/>
-          <w:szCs w:val="28"/>
-          <w:highlight w:val="yellow"/>
-        </w:rPr>
-        <w:t>(I need to double check this)</w:t>
-      </w:r>
-      <w:r>
-        <w:rPr>
-          <w:sz w:val="28"/>
-          <w:szCs w:val="28"/>
-        </w:rPr>
-        <w:t xml:space="preserve"> </w:t>
-      </w:r>
-      <w:r>
-        <w:rPr>
-          <w:sz w:val="28"/>
-          <w:szCs w:val="28"/>
-        </w:rPr>
-        <w:t xml:space="preserve">Additionally, </w:t>
-      </w:r>
-      <w:r>
-        <w:rPr>
-          <w:sz w:val="28"/>
-          <w:szCs w:val="28"/>
-        </w:rPr>
-        <w:t xml:space="preserve">RBFNNs </w:t>
-      </w:r>
-      <w:r>
-        <w:rPr>
-          <w:sz w:val="28"/>
-          <w:szCs w:val="28"/>
-        </w:rPr>
-        <w:t>trained via extreme learning methodologies demonstrate rapid convergence rates and high accuracy regarding fractional differential equations</w:t>
-      </w:r>
-      <w:r>
-        <w:rPr>
-          <w:sz w:val="28"/>
-          <w:szCs w:val="28"/>
-        </w:rPr>
-        <w:t xml:space="preserve"> </w:t>
-      </w:r>
-      <w:r>
-        <w:rPr>
-          <w:sz w:val="28"/>
-          <w:szCs w:val="28"/>
-          <w:highlight w:val="green"/>
-        </w:rPr>
-        <w:t xml:space="preserve">[2, 3, </w:t>
-      </w:r>
-      <w:r>
-        <w:rPr>
-          <w:sz w:val="28"/>
-          <w:szCs w:val="28"/>
-          <w:highlight w:val="green"/>
-        </w:rPr>
-        <w:t>12</w:t>
-      </w:r>
-      <w:r>
-        <w:rPr>
-          <w:sz w:val="28"/>
-          <w:szCs w:val="28"/>
-          <w:highlight w:val="green"/>
-        </w:rPr>
-        <w:t>]</w:t>
-      </w:r>
-      <w:r>
-        <w:rPr>
-          <w:sz w:val="28"/>
-          <w:szCs w:val="28"/>
-        </w:rPr>
-        <w:t>. These advancements signify the increasing significance of neural network frameworks in the progression of computational mathematics.</w:t>
-      </w:r>
-    </w:p>
-    <w:p>
-      <w:pPr>
-        <w:rPr>
-          <w:sz w:val="28"/>
-          <w:szCs w:val="28"/>
-        </w:rPr>
-      </w:pPr>
-      <w:r>
-        <w:rPr>
-          <w:sz w:val="28"/>
-          <w:szCs w:val="28"/>
-        </w:rPr>
-        <w:t xml:space="preserve">Notwithstanding the advancements made in this field, significant deficiencies persist in the literature concerning the application of </w:t>
-      </w:r>
-      <w:r>
-        <w:rPr>
-          <w:sz w:val="28"/>
-          <w:szCs w:val="28"/>
-        </w:rPr>
-        <w:t>KAN</w:t>
-      </w:r>
-      <w:r>
-        <w:rPr>
-          <w:sz w:val="28"/>
-          <w:szCs w:val="28"/>
-        </w:rPr>
-        <w:t xml:space="preserve"> to </w:t>
-      </w:r>
-      <w:r>
-        <w:rPr>
-          <w:sz w:val="28"/>
-          <w:szCs w:val="28"/>
-        </w:rPr>
-        <w:t>ODEs</w:t>
-      </w:r>
-      <w:r>
-        <w:rPr>
-          <w:sz w:val="28"/>
-          <w:szCs w:val="28"/>
-        </w:rPr>
-        <w:t>. Although the Kolmogorov-Arnold theorem</w:t>
-      </w:r>
-      <w:r>
-        <w:rPr>
-          <w:sz w:val="28"/>
-          <w:szCs w:val="28"/>
-        </w:rPr>
-        <w:t xml:space="preserve"> </w:t>
-      </w:r>
-      <w:r>
-        <w:rPr>
-          <w:sz w:val="28"/>
-          <w:szCs w:val="28"/>
-          <w:highlight w:val="cyan"/>
-        </w:rPr>
-        <w:t>(KAT)</w:t>
-      </w:r>
-      <w:r>
-        <w:rPr>
-          <w:sz w:val="28"/>
-          <w:szCs w:val="28"/>
-        </w:rPr>
-        <w:t xml:space="preserve"> offers a theoretical framework for function approximation</w:t>
-      </w:r>
-      <w:r>
-        <w:rPr>
-          <w:sz w:val="28"/>
-          <w:szCs w:val="28"/>
-        </w:rPr>
-        <w:t xml:space="preserve"> </w:t>
-      </w:r>
-      <w:r>
-        <w:rPr>
-          <w:sz w:val="28"/>
-          <w:szCs w:val="28"/>
-          <w:highlight w:val="green"/>
-        </w:rPr>
-        <w:t>[</w:t>
-      </w:r>
-      <w:r>
-        <w:rPr>
-          <w:sz w:val="28"/>
-          <w:szCs w:val="28"/>
-          <w:highlight w:val="green"/>
-        </w:rPr>
-        <w:t>15</w:t>
-      </w:r>
-      <w:r>
-        <w:rPr>
-          <w:sz w:val="28"/>
-          <w:szCs w:val="28"/>
-          <w:highlight w:val="green"/>
-        </w:rPr>
-        <w:t xml:space="preserve"> - </w:t>
-      </w:r>
-      <w:r>
-        <w:rPr>
-          <w:sz w:val="28"/>
-          <w:szCs w:val="28"/>
-          <w:highlight w:val="green"/>
-        </w:rPr>
-        <w:t>18</w:t>
-      </w:r>
-      <w:r>
-        <w:rPr>
-          <w:sz w:val="28"/>
-          <w:szCs w:val="28"/>
-          <w:highlight w:val="green"/>
-        </w:rPr>
-        <w:t>]</w:t>
-      </w:r>
-      <w:r>
-        <w:rPr>
-          <w:sz w:val="28"/>
-          <w:szCs w:val="28"/>
-        </w:rPr>
-        <w:t xml:space="preserve"> </w:t>
-      </w:r>
-      <w:r>
-        <w:rPr>
-          <w:sz w:val="28"/>
-          <w:szCs w:val="28"/>
-          <w:highlight w:val="yellow"/>
-        </w:rPr>
-        <w:t>(</w:t>
-      </w:r>
-      <w:r>
-        <w:rPr>
-          <w:sz w:val="28"/>
-          <w:szCs w:val="28"/>
-          <w:highlight w:val="yellow"/>
-        </w:rPr>
-        <w:t>double check 16</w:t>
-      </w:r>
-      <w:r>
-        <w:rPr>
-          <w:sz w:val="28"/>
-          <w:szCs w:val="28"/>
-          <w:highlight w:val="yellow"/>
-        </w:rPr>
-        <w:t xml:space="preserve"> for this citation</w:t>
-      </w:r>
-      <w:r>
-        <w:rPr>
-          <w:sz w:val="28"/>
-          <w:szCs w:val="28"/>
-          <w:highlight w:val="yellow"/>
-        </w:rPr>
-        <w:t>)</w:t>
-      </w:r>
-      <w:r>
-        <w:rPr>
-          <w:sz w:val="28"/>
-          <w:szCs w:val="28"/>
-        </w:rPr>
-        <w:t>, its practical deployment for the resolution of ODEs remains insufficiently investigated. This research endeavors to fill this lacuna by executing a thorough assessment of KAN's effectiveness in solving both first- and second-order ODEs. Through methodical experimentation, this study aims to validate KAN as a robust and efficient methodology for function approximation specifically within the context of differential equations.</w:t>
-      </w:r>
-    </w:p>
-    <w:p>
-      <w:pPr>
-        <w:rPr>
-          <w:sz w:val="28"/>
-          <w:szCs w:val="28"/>
-        </w:rPr>
-      </w:pPr>
-      <w:r>
-        <w:rPr>
-          <w:sz w:val="28"/>
-          <w:szCs w:val="28"/>
-        </w:rPr>
-        <w:t xml:space="preserve">The implications of this research transcend the direct utilization of KAN in the context of </w:t>
-      </w:r>
-      <w:r>
-        <w:rPr>
-          <w:sz w:val="28"/>
-          <w:szCs w:val="28"/>
-        </w:rPr>
-        <w:t>ODEs</w:t>
-      </w:r>
-      <w:r>
-        <w:rPr>
-          <w:sz w:val="28"/>
-          <w:szCs w:val="28"/>
-        </w:rPr>
-        <w:t xml:space="preserve">. By establishing its efficacy as </w:t>
-      </w:r>
-      <w:r>
-        <w:rPr>
-          <w:sz w:val="28"/>
-          <w:szCs w:val="28"/>
-        </w:rPr>
-        <w:t xml:space="preserve">a versatile function </w:t>
-      </w:r>
-      <w:proofErr w:type="spellStart"/>
-      <w:r>
-        <w:rPr>
-          <w:sz w:val="28"/>
-          <w:szCs w:val="28"/>
-        </w:rPr>
-        <w:t>approximato</w:t>
-      </w:r>
-      <w:r>
-        <w:rPr>
-          <w:sz w:val="28"/>
-          <w:szCs w:val="28"/>
-        </w:rPr>
-        <w:t>r</w:t>
-      </w:r>
-      <w:proofErr w:type="spellEnd"/>
-      <w:r>
-        <w:rPr>
-          <w:sz w:val="28"/>
-          <w:szCs w:val="28"/>
-        </w:rPr>
-        <w:t xml:space="preserve">, this investigation enriches the field of computational mathematics and neural network-based modeling. The findings derived from this study are anticipated to guide the advancement of next-generation computational methodologies adept </w:t>
-      </w:r>
-      <w:r>
-        <w:rPr>
-          <w:sz w:val="28"/>
-          <w:szCs w:val="28"/>
-        </w:rPr>
-        <w:lastRenderedPageBreak/>
-        <w:t>at solving intricate scient</w:t>
-      </w:r>
-      <w:r>
-        <w:rPr>
-          <w:sz w:val="28"/>
-          <w:szCs w:val="28"/>
-        </w:rPr>
-        <w:t>ific and engineering challenges,</w:t>
-      </w:r>
-      <w:r>
-        <w:rPr>
-          <w:sz w:val="28"/>
-          <w:szCs w:val="28"/>
-        </w:rPr>
-        <w:t xml:space="preserve"> </w:t>
-      </w:r>
-      <w:r>
-        <w:rPr>
-          <w:sz w:val="28"/>
-          <w:szCs w:val="28"/>
-        </w:rPr>
-        <w:t>c</w:t>
-      </w:r>
-      <w:r>
-        <w:rPr>
-          <w:sz w:val="28"/>
-          <w:szCs w:val="28"/>
-        </w:rPr>
-        <w:t xml:space="preserve">onsequently, the </w:t>
-      </w:r>
-      <w:r>
-        <w:rPr>
-          <w:sz w:val="28"/>
-          <w:szCs w:val="28"/>
-        </w:rPr>
-        <w:t xml:space="preserve">KAN </w:t>
-      </w:r>
-      <w:r>
-        <w:rPr>
-          <w:sz w:val="28"/>
-          <w:szCs w:val="28"/>
-        </w:rPr>
-        <w:t xml:space="preserve">constitutes a significant progression in the application of machine learning techniques for the resolution of differential equations. Its distinctive architectural framework and theoretical foundations establish it as a formidable alternative to prevailing </w:t>
-      </w:r>
-      <w:r>
-        <w:rPr>
-          <w:sz w:val="28"/>
-          <w:szCs w:val="28"/>
-        </w:rPr>
-        <w:t>ANN</w:t>
-      </w:r>
-      <w:r>
-        <w:rPr>
-          <w:sz w:val="28"/>
-          <w:szCs w:val="28"/>
-        </w:rPr>
-        <w:t xml:space="preserve"> methodologies</w:t>
-      </w:r>
-      <w:r>
-        <w:rPr>
-          <w:sz w:val="28"/>
-          <w:szCs w:val="28"/>
-        </w:rPr>
-        <w:t xml:space="preserve"> for function approximation</w:t>
-      </w:r>
-      <w:r>
-        <w:rPr>
-          <w:sz w:val="28"/>
-          <w:szCs w:val="28"/>
-        </w:rPr>
-        <w:t xml:space="preserve">. </w:t>
-      </w:r>
-      <w:r>
-        <w:rPr>
-          <w:sz w:val="28"/>
-          <w:szCs w:val="28"/>
-        </w:rPr>
-        <w:t xml:space="preserve">This research aims to enhance the current capabilities of neural network-based approaches in addressing first- and second-order </w:t>
-      </w:r>
-      <w:r>
-        <w:rPr>
-          <w:sz w:val="28"/>
-          <w:szCs w:val="28"/>
-        </w:rPr>
-        <w:t>ODEs</w:t>
-      </w:r>
-      <w:r>
-        <w:rPr>
-          <w:sz w:val="28"/>
-          <w:szCs w:val="28"/>
-        </w:rPr>
-        <w:t xml:space="preserve"> by leveraging KAN, thereby facilitating advancements in computational mathematics and related fields.</w:t>
-      </w:r>
+        <w:jc w:val="center"/>
+        <w:rPr>
+          <w:b/>
+          <w:bCs/>
+          <w:sz w:val="36"/>
+          <w:szCs w:val="36"/>
+        </w:rPr>
+      </w:pPr>
     </w:p>
     <w:p>
       <w:pPr>
@@ -2730,7 +2819,35 @@
           <w:sz w:val="28"/>
           <w:szCs w:val="28"/>
         </w:rPr>
-        <w:t xml:space="preserve"> where </w:t>
+        <w:t xml:space="preserve"> where localized dynamics predomin</w:t>
+      </w:r>
+      <w:r>
+        <w:rPr>
+          <w:sz w:val="28"/>
+          <w:szCs w:val="28"/>
+        </w:rPr>
+        <w:t xml:space="preserve">antly influence system behavior. </w:t>
+      </w:r>
+      <w:r>
+        <w:rPr>
+          <w:sz w:val="28"/>
+          <w:szCs w:val="28"/>
+        </w:rPr>
+        <w:t xml:space="preserve">In contrast to </w:t>
+      </w:r>
+      <w:r>
+        <w:rPr>
+          <w:sz w:val="28"/>
+          <w:szCs w:val="28"/>
+        </w:rPr>
+        <w:t>WNNs</w:t>
+      </w:r>
+      <w:r>
+        <w:rPr>
+          <w:sz w:val="28"/>
+          <w:szCs w:val="28"/>
+        </w:rPr>
+        <w:t xml:space="preserve">, which employ wavelet transformations to achieve a compact topology and </w:t>
       </w:r>
       <w:r>
         <w:rPr>
@@ -2738,35 +2855,7 @@
           <w:szCs w:val="28"/>
         </w:rPr>
         <w:lastRenderedPageBreak/>
-        <w:t>localized dynamics predomin</w:t>
-      </w:r>
-      <w:r>
-        <w:rPr>
-          <w:sz w:val="28"/>
-          <w:szCs w:val="28"/>
-        </w:rPr>
-        <w:t xml:space="preserve">antly influence system behavior. </w:t>
-      </w:r>
-      <w:r>
-        <w:rPr>
-          <w:sz w:val="28"/>
-          <w:szCs w:val="28"/>
-        </w:rPr>
-        <w:t xml:space="preserve">In contrast to </w:t>
-      </w:r>
-      <w:r>
-        <w:rPr>
-          <w:sz w:val="28"/>
-          <w:szCs w:val="28"/>
-        </w:rPr>
-        <w:t>WNNs</w:t>
-      </w:r>
-      <w:r>
-        <w:rPr>
-          <w:sz w:val="28"/>
-          <w:szCs w:val="28"/>
-        </w:rPr>
-        <w:t xml:space="preserve">, which employ wavelet transformations to achieve a compact topology and facilitate efficient training, </w:t>
+        <w:t xml:space="preserve">facilitate efficient training, </w:t>
       </w:r>
       <w:r>
         <w:rPr>
@@ -3194,23 +3283,7 @@
           <w:sz w:val="28"/>
           <w:szCs w:val="28"/>
         </w:rPr>
-        <w:t xml:space="preserve">, where the solution landscape may present abrupt gradients or localized features. By integrating domain-specific insights into the selection of </w:t>
-      </w:r>
-      <w:proofErr w:type="spellStart"/>
-      <w:r>
-        <w:rPr>
-          <w:sz w:val="28"/>
-          <w:szCs w:val="28"/>
-        </w:rPr>
-        <w:t>basis</w:t>
-      </w:r>
-      <w:proofErr w:type="spellEnd"/>
-      <w:r>
-        <w:rPr>
-          <w:sz w:val="28"/>
-          <w:szCs w:val="28"/>
-        </w:rPr>
-        <w:t xml:space="preserve"> functions, such as Gaussian </w:t>
+        <w:t xml:space="preserve">, where the solution landscape may present abrupt gradients or localized features. By integrating domain-specific insights into the selection of basis functions, such as Gaussian </w:t>
       </w:r>
       <w:r>
         <w:rPr>
@@ -3294,7 +3367,7 @@
           <w:sz w:val="28"/>
           <w:szCs w:val="28"/>
         </w:rPr>
-        <w:t xml:space="preserve">, coupled with its efficient architectural design and adaptability to high-dimensional parameter spaces, positions it as a superior alternative to conventional neural </w:t>
+        <w:t xml:space="preserve">, coupled with its efficient architectural design and adaptability to high-dimensional parameter spaces, positions it as a superior alternative to conventional neural network paradigms. By decomposing multivariate functions into their univariate components, KANs enhance computational efficiency and exhibit strong </w:t>
       </w:r>
       <w:r>
         <w:rPr>
@@ -3302,7 +3375,7 @@
           <w:szCs w:val="28"/>
         </w:rPr>
         <w:lastRenderedPageBreak/>
-        <w:t>network paradigms. By decomposing multivariate functions into their univariate components, KANs enhance computational efficiency and exhibit strong approximation properties, thereby aligning optimally with the requirements of contemporary ODE-solving techniques.</w:t>
+        <w:t>approximation properties, thereby aligning optimally with the requirements of contemporary ODE-solving techniques.</w:t>
       </w:r>
     </w:p>
     <w:p>
@@ -4015,29 +4088,7 @@
           <w:szCs w:val="20"/>
           <w:shd w:val="clear" w:color="auto" w:fill="FFFFFF"/>
         </w:rPr>
-        <w:t xml:space="preserve">Tan, L. S., </w:t>
-      </w:r>
-      <w:proofErr w:type="spellStart"/>
-      <w:r>
-        <w:rPr>
-          <w:rFonts w:ascii="Arial" w:hAnsi="Arial" w:cs="Arial"/>
-          <w:color w:val="222222"/>
-          <w:sz w:val="20"/>
-          <w:szCs w:val="20"/>
-          <w:shd w:val="clear" w:color="auto" w:fill="FFFFFF"/>
-        </w:rPr>
-        <w:t>Zainuddin</w:t>
-      </w:r>
-      <w:proofErr w:type="spellEnd"/>
-      <w:r>
-        <w:rPr>
-          <w:rFonts w:ascii="Arial" w:hAnsi="Arial" w:cs="Arial"/>
-          <w:color w:val="222222"/>
-          <w:sz w:val="20"/>
-          <w:szCs w:val="20"/>
-          <w:shd w:val="clear" w:color="auto" w:fill="FFFFFF"/>
-        </w:rPr>
-        <w:t>, Z., Ong, P., &amp; Abdullah, F. A. (2024). An effective wavelet neural network approach for solving first and second order ordinary differential equations. </w:t>
+        <w:t>Tan, L. S., Zainuddin, Z., Ong, P., &amp; Abdullah, F. A. (2024). An effective wavelet neural network approach for solving first and second order ordinary differential equations. </w:t>
       </w:r>
       <w:r>
         <w:rPr>
@@ -4105,29 +4156,7 @@
           <w:szCs w:val="20"/>
           <w:shd w:val="clear" w:color="auto" w:fill="FFFFFF"/>
         </w:rPr>
-        <w:t xml:space="preserve">Liu, M., Peng, W., </w:t>
-      </w:r>
-      <w:proofErr w:type="spellStart"/>
-      <w:r>
-        <w:rPr>
-          <w:rFonts w:ascii="Arial" w:hAnsi="Arial" w:cs="Arial"/>
-          <w:color w:val="222222"/>
-          <w:sz w:val="20"/>
-          <w:szCs w:val="20"/>
-          <w:shd w:val="clear" w:color="auto" w:fill="FFFFFF"/>
-        </w:rPr>
-        <w:t>Hou</w:t>
-      </w:r>
-      <w:proofErr w:type="spellEnd"/>
-      <w:r>
-        <w:rPr>
-          <w:rFonts w:ascii="Arial" w:hAnsi="Arial" w:cs="Arial"/>
-          <w:color w:val="222222"/>
-          <w:sz w:val="20"/>
-          <w:szCs w:val="20"/>
-          <w:shd w:val="clear" w:color="auto" w:fill="FFFFFF"/>
-        </w:rPr>
-        <w:t>, M., &amp; Tian, Z. (2023). Radial basis function neural network with extreme learning machine algorithm for solving ordinary differential equations. </w:t>
+        <w:t>Liu, M., Peng, W., Hou, M., &amp; Tian, Z. (2023). Radial basis function neural network with extreme learning machine algorithm for solving ordinary differential equations. </w:t>
       </w:r>
       <w:r>
         <w:rPr>
@@ -4187,49 +4216,15 @@
           <w:szCs w:val="32"/>
         </w:rPr>
       </w:pPr>
-      <w:proofErr w:type="spellStart"/>
-      <w:r>
-        <w:rPr>
-          <w:rFonts w:ascii="Arial" w:hAnsi="Arial" w:cs="Arial"/>
-          <w:color w:val="222222"/>
-          <w:sz w:val="20"/>
-          <w:szCs w:val="20"/>
-          <w:shd w:val="clear" w:color="auto" w:fill="FFFFFF"/>
-        </w:rPr>
-        <w:t>Rizaner</w:t>
-      </w:r>
-      <w:proofErr w:type="spellEnd"/>
-      <w:r>
-        <w:rPr>
-          <w:rFonts w:ascii="Arial" w:hAnsi="Arial" w:cs="Arial"/>
-          <w:color w:val="222222"/>
-          <w:sz w:val="20"/>
-          <w:szCs w:val="20"/>
-          <w:shd w:val="clear" w:color="auto" w:fill="FFFFFF"/>
-        </w:rPr>
-        <w:t xml:space="preserve">, F. B., &amp; </w:t>
-      </w:r>
-      <w:proofErr w:type="spellStart"/>
-      <w:r>
-        <w:rPr>
-          <w:rFonts w:ascii="Arial" w:hAnsi="Arial" w:cs="Arial"/>
-          <w:color w:val="222222"/>
-          <w:sz w:val="20"/>
-          <w:szCs w:val="20"/>
-          <w:shd w:val="clear" w:color="auto" w:fill="FFFFFF"/>
-        </w:rPr>
-        <w:t>Rizaner</w:t>
-      </w:r>
-      <w:proofErr w:type="spellEnd"/>
-      <w:r>
-        <w:rPr>
-          <w:rFonts w:ascii="Arial" w:hAnsi="Arial" w:cs="Arial"/>
-          <w:color w:val="222222"/>
-          <w:sz w:val="20"/>
-          <w:szCs w:val="20"/>
-          <w:shd w:val="clear" w:color="auto" w:fill="FFFFFF"/>
-        </w:rPr>
-        <w:t>, A. (2018). Approximate solutions of initial value problems for ordinary differential equations using radial basis function networks. </w:t>
+      <w:r>
+        <w:rPr>
+          <w:rFonts w:ascii="Arial" w:hAnsi="Arial" w:cs="Arial"/>
+          <w:color w:val="222222"/>
+          <w:sz w:val="20"/>
+          <w:szCs w:val="20"/>
+          <w:shd w:val="clear" w:color="auto" w:fill="FFFFFF"/>
+        </w:rPr>
+        <w:t>Rizaner, F. B., &amp; Rizaner, A. (2018). Approximate solutions of initial value problems for ordinary differential equations using radial basis function networks. </w:t>
       </w:r>
       <w:r>
         <w:rPr>
@@ -4289,51 +4284,16 @@
           <w:szCs w:val="32"/>
         </w:rPr>
       </w:pPr>
-      <w:proofErr w:type="spellStart"/>
-      <w:r>
-        <w:rPr>
-          <w:rFonts w:ascii="Arial" w:hAnsi="Arial" w:cs="Arial"/>
-          <w:color w:val="222222"/>
-          <w:sz w:val="20"/>
-          <w:szCs w:val="20"/>
-          <w:shd w:val="clear" w:color="auto" w:fill="FFFFFF"/>
-        </w:rPr>
-        <w:t>Dwivedi</w:t>
-      </w:r>
-      <w:proofErr w:type="spellEnd"/>
-      <w:r>
-        <w:rPr>
-          <w:rFonts w:ascii="Arial" w:hAnsi="Arial" w:cs="Arial"/>
-          <w:color w:val="222222"/>
-          <w:sz w:val="20"/>
-          <w:szCs w:val="20"/>
-          <w:shd w:val="clear" w:color="auto" w:fill="FFFFFF"/>
-        </w:rPr>
-        <w:t>, V., &amp; Srinivasan, B. (2020). Physics informed extreme learning machine (</w:t>
-      </w:r>
-      <w:proofErr w:type="spellStart"/>
-      <w:r>
-        <w:rPr>
-          <w:rFonts w:ascii="Arial" w:hAnsi="Arial" w:cs="Arial"/>
-          <w:color w:val="222222"/>
-          <w:sz w:val="20"/>
-          <w:szCs w:val="20"/>
-          <w:shd w:val="clear" w:color="auto" w:fill="FFFFFF"/>
-        </w:rPr>
-        <w:t>pielm</w:t>
-      </w:r>
-      <w:proofErr w:type="spellEnd"/>
-      <w:r>
-        <w:rPr>
-          <w:rFonts w:ascii="Arial" w:hAnsi="Arial" w:cs="Arial"/>
-          <w:color w:val="222222"/>
-          <w:sz w:val="20"/>
-          <w:szCs w:val="20"/>
-          <w:shd w:val="clear" w:color="auto" w:fill="FFFFFF"/>
-        </w:rPr>
-        <w:t>)–a rapid method for the numerical solution of partial differential equations. </w:t>
-      </w:r>
-      <w:proofErr w:type="spellStart"/>
+      <w:r>
+        <w:rPr>
+          <w:rFonts w:ascii="Arial" w:hAnsi="Arial" w:cs="Arial"/>
+          <w:color w:val="222222"/>
+          <w:sz w:val="20"/>
+          <w:szCs w:val="20"/>
+          <w:shd w:val="clear" w:color="auto" w:fill="FFFFFF"/>
+        </w:rPr>
+        <w:t>Dwivedi, V., &amp; Srinivasan, B. (2020). Physics informed extreme learning machine (pielm)–a rapid method for the numerical solution of partial differential equations. </w:t>
+      </w:r>
       <w:r>
         <w:rPr>
           <w:rFonts w:ascii="Arial" w:hAnsi="Arial" w:cs="Arial"/>
@@ -4346,7 +4306,6 @@
         </w:rPr>
         <w:t>Neurocomputing</w:t>
       </w:r>
-      <w:proofErr w:type="spellEnd"/>
       <w:r>
         <w:rPr>
           <w:rFonts w:ascii="Arial" w:hAnsi="Arial" w:cs="Arial"/>
@@ -4461,93 +4420,15 @@
           <w:szCs w:val="32"/>
         </w:rPr>
       </w:pPr>
-      <w:proofErr w:type="spellStart"/>
-      <w:r>
-        <w:rPr>
-          <w:rFonts w:ascii="Arial" w:hAnsi="Arial" w:cs="Arial"/>
-          <w:color w:val="222222"/>
-          <w:sz w:val="20"/>
-          <w:szCs w:val="20"/>
-          <w:shd w:val="clear" w:color="auto" w:fill="FFFFFF"/>
-        </w:rPr>
-        <w:t>Kich</w:t>
-      </w:r>
-      <w:proofErr w:type="spellEnd"/>
-      <w:r>
-        <w:rPr>
-          <w:rFonts w:ascii="Arial" w:hAnsi="Arial" w:cs="Arial"/>
-          <w:color w:val="222222"/>
-          <w:sz w:val="20"/>
-          <w:szCs w:val="20"/>
-          <w:shd w:val="clear" w:color="auto" w:fill="FFFFFF"/>
-        </w:rPr>
-        <w:t xml:space="preserve">, V. A., </w:t>
-      </w:r>
-      <w:proofErr w:type="spellStart"/>
-      <w:r>
-        <w:rPr>
-          <w:rFonts w:ascii="Arial" w:hAnsi="Arial" w:cs="Arial"/>
-          <w:color w:val="222222"/>
-          <w:sz w:val="20"/>
-          <w:szCs w:val="20"/>
-          <w:shd w:val="clear" w:color="auto" w:fill="FFFFFF"/>
-        </w:rPr>
-        <w:t>Bottega</w:t>
-      </w:r>
-      <w:proofErr w:type="spellEnd"/>
-      <w:r>
-        <w:rPr>
-          <w:rFonts w:ascii="Arial" w:hAnsi="Arial" w:cs="Arial"/>
-          <w:color w:val="222222"/>
-          <w:sz w:val="20"/>
-          <w:szCs w:val="20"/>
-          <w:shd w:val="clear" w:color="auto" w:fill="FFFFFF"/>
-        </w:rPr>
-        <w:t xml:space="preserve">, J. A., Steinmetz, R., </w:t>
-      </w:r>
-      <w:proofErr w:type="spellStart"/>
-      <w:r>
-        <w:rPr>
-          <w:rFonts w:ascii="Arial" w:hAnsi="Arial" w:cs="Arial"/>
-          <w:color w:val="222222"/>
-          <w:sz w:val="20"/>
-          <w:szCs w:val="20"/>
-          <w:shd w:val="clear" w:color="auto" w:fill="FFFFFF"/>
-        </w:rPr>
-        <w:t>Grando</w:t>
-      </w:r>
-      <w:proofErr w:type="spellEnd"/>
-      <w:r>
-        <w:rPr>
-          <w:rFonts w:ascii="Arial" w:hAnsi="Arial" w:cs="Arial"/>
-          <w:color w:val="222222"/>
-          <w:sz w:val="20"/>
-          <w:szCs w:val="20"/>
-          <w:shd w:val="clear" w:color="auto" w:fill="FFFFFF"/>
-        </w:rPr>
-        <w:t xml:space="preserve">, R. B., Yorozu, A., &amp; </w:t>
-      </w:r>
-      <w:proofErr w:type="spellStart"/>
-      <w:r>
-        <w:rPr>
-          <w:rFonts w:ascii="Arial" w:hAnsi="Arial" w:cs="Arial"/>
-          <w:color w:val="222222"/>
-          <w:sz w:val="20"/>
-          <w:szCs w:val="20"/>
-          <w:shd w:val="clear" w:color="auto" w:fill="FFFFFF"/>
-        </w:rPr>
-        <w:t>Ohya</w:t>
-      </w:r>
-      <w:proofErr w:type="spellEnd"/>
-      <w:r>
-        <w:rPr>
-          <w:rFonts w:ascii="Arial" w:hAnsi="Arial" w:cs="Arial"/>
-          <w:color w:val="222222"/>
-          <w:sz w:val="20"/>
-          <w:szCs w:val="20"/>
-          <w:shd w:val="clear" w:color="auto" w:fill="FFFFFF"/>
-        </w:rPr>
-        <w:t>, A. (2024, October). Kolmogorov-Arnold Networks for Online Reinforcement Learning. In </w:t>
+      <w:r>
+        <w:rPr>
+          <w:rFonts w:ascii="Arial" w:hAnsi="Arial" w:cs="Arial"/>
+          <w:color w:val="222222"/>
+          <w:sz w:val="20"/>
+          <w:szCs w:val="20"/>
+          <w:shd w:val="clear" w:color="auto" w:fill="FFFFFF"/>
+        </w:rPr>
+        <w:t>Kich, V. A., Bottega, J. A., Steinmetz, R., Grando, R. B., Yorozu, A., &amp; Ohya, A. (2024, October). Kolmogorov-Arnold Networks for Online Reinforcement Learning. In </w:t>
       </w:r>
       <w:r>
         <w:rPr>
@@ -4593,97 +4474,8 @@
           <w:szCs w:val="20"/>
           <w:shd w:val="clear" w:color="auto" w:fill="FFFFFF"/>
         </w:rPr>
-        <w:t xml:space="preserve">Yu, T., </w:t>
-      </w:r>
-      <w:proofErr w:type="spellStart"/>
-      <w:r>
-        <w:rPr>
-          <w:rFonts w:ascii="Arial" w:hAnsi="Arial" w:cs="Arial"/>
-          <w:color w:val="222222"/>
-          <w:sz w:val="20"/>
-          <w:szCs w:val="20"/>
-          <w:shd w:val="clear" w:color="auto" w:fill="FFFFFF"/>
-        </w:rPr>
-        <w:t>Qiu</w:t>
-      </w:r>
-      <w:proofErr w:type="spellEnd"/>
-      <w:r>
-        <w:rPr>
-          <w:rFonts w:ascii="Arial" w:hAnsi="Arial" w:cs="Arial"/>
-          <w:color w:val="222222"/>
-          <w:sz w:val="20"/>
-          <w:szCs w:val="20"/>
-          <w:shd w:val="clear" w:color="auto" w:fill="FFFFFF"/>
-        </w:rPr>
-        <w:t xml:space="preserve">, J., Yang, J., &amp; </w:t>
-      </w:r>
-      <w:proofErr w:type="spellStart"/>
-      <w:r>
-        <w:rPr>
-          <w:rFonts w:ascii="Arial" w:hAnsi="Arial" w:cs="Arial"/>
-          <w:color w:val="222222"/>
-          <w:sz w:val="20"/>
-          <w:szCs w:val="20"/>
-          <w:shd w:val="clear" w:color="auto" w:fill="FFFFFF"/>
-        </w:rPr>
-        <w:t>Oseledets</w:t>
-      </w:r>
-      <w:proofErr w:type="spellEnd"/>
-      <w:r>
-        <w:rPr>
-          <w:rFonts w:ascii="Arial" w:hAnsi="Arial" w:cs="Arial"/>
-          <w:color w:val="222222"/>
-          <w:sz w:val="20"/>
-          <w:szCs w:val="20"/>
-          <w:shd w:val="clear" w:color="auto" w:fill="FFFFFF"/>
-        </w:rPr>
-        <w:t xml:space="preserve">, I. (2024). </w:t>
-      </w:r>
-      <w:proofErr w:type="spellStart"/>
-      <w:r>
-        <w:rPr>
-          <w:rFonts w:ascii="Arial" w:hAnsi="Arial" w:cs="Arial"/>
-          <w:color w:val="222222"/>
-          <w:sz w:val="20"/>
-          <w:szCs w:val="20"/>
-          <w:shd w:val="clear" w:color="auto" w:fill="FFFFFF"/>
-        </w:rPr>
-        <w:t>Sinc</w:t>
-      </w:r>
-      <w:proofErr w:type="spellEnd"/>
-      <w:r>
-        <w:rPr>
-          <w:rFonts w:ascii="Arial" w:hAnsi="Arial" w:cs="Arial"/>
-          <w:color w:val="222222"/>
-          <w:sz w:val="20"/>
-          <w:szCs w:val="20"/>
-          <w:shd w:val="clear" w:color="auto" w:fill="FFFFFF"/>
-        </w:rPr>
-        <w:t xml:space="preserve"> </w:t>
-      </w:r>
-      <w:proofErr w:type="spellStart"/>
-      <w:r>
-        <w:rPr>
-          <w:rFonts w:ascii="Arial" w:hAnsi="Arial" w:cs="Arial"/>
-          <w:color w:val="222222"/>
-          <w:sz w:val="20"/>
-          <w:szCs w:val="20"/>
-          <w:shd w:val="clear" w:color="auto" w:fill="FFFFFF"/>
-        </w:rPr>
-        <w:t>kolmogorov-arnold</w:t>
-      </w:r>
-      <w:proofErr w:type="spellEnd"/>
-      <w:r>
-        <w:rPr>
-          <w:rFonts w:ascii="Arial" w:hAnsi="Arial" w:cs="Arial"/>
-          <w:color w:val="222222"/>
-          <w:sz w:val="20"/>
-          <w:szCs w:val="20"/>
-          <w:shd w:val="clear" w:color="auto" w:fill="FFFFFF"/>
-        </w:rPr>
-        <w:t xml:space="preserve"> network and its applications on physics-informed neural networks. </w:t>
-      </w:r>
-      <w:proofErr w:type="spellStart"/>
+        <w:t>Yu, T., Qiu, J., Yang, J., &amp; Oseledets, I. (2024). Sinc kolmogorov-arnold network and its applications on physics-informed neural networks. </w:t>
+      </w:r>
       <w:r>
         <w:rPr>
           <w:rFonts w:ascii="Arial" w:hAnsi="Arial" w:cs="Arial"/>
@@ -4694,20 +4486,7 @@
           <w:szCs w:val="20"/>
           <w:shd w:val="clear" w:color="auto" w:fill="FFFFFF"/>
         </w:rPr>
-        <w:t>arXiv</w:t>
-      </w:r>
-      <w:proofErr w:type="spellEnd"/>
-      <w:r>
-        <w:rPr>
-          <w:rFonts w:ascii="Arial" w:hAnsi="Arial" w:cs="Arial"/>
-          <w:i/>
-          <w:iCs/>
-          <w:color w:val="222222"/>
-          <w:sz w:val="20"/>
-          <w:szCs w:val="20"/>
-          <w:shd w:val="clear" w:color="auto" w:fill="FFFFFF"/>
-        </w:rPr>
-        <w:t xml:space="preserve"> preprint arXiv:2410.04096</w:t>
+        <w:t>arXiv preprint arXiv:2410.04096</w:t>
       </w:r>
       <w:r>
         <w:rPr>
@@ -4733,139 +4512,16 @@
           <w:szCs w:val="32"/>
         </w:rPr>
       </w:pPr>
-      <w:proofErr w:type="spellStart"/>
-      <w:r>
-        <w:rPr>
-          <w:rFonts w:ascii="Arial" w:hAnsi="Arial" w:cs="Arial"/>
-          <w:color w:val="222222"/>
-          <w:sz w:val="20"/>
-          <w:szCs w:val="20"/>
-          <w:shd w:val="clear" w:color="auto" w:fill="FFFFFF"/>
-        </w:rPr>
-        <w:t>Jahin</w:t>
-      </w:r>
-      <w:proofErr w:type="spellEnd"/>
-      <w:r>
-        <w:rPr>
-          <w:rFonts w:ascii="Arial" w:hAnsi="Arial" w:cs="Arial"/>
-          <w:color w:val="222222"/>
-          <w:sz w:val="20"/>
-          <w:szCs w:val="20"/>
-          <w:shd w:val="clear" w:color="auto" w:fill="FFFFFF"/>
-        </w:rPr>
-        <w:t xml:space="preserve">, M. A., </w:t>
-      </w:r>
-      <w:proofErr w:type="spellStart"/>
-      <w:r>
-        <w:rPr>
-          <w:rFonts w:ascii="Arial" w:hAnsi="Arial" w:cs="Arial"/>
-          <w:color w:val="222222"/>
-          <w:sz w:val="20"/>
-          <w:szCs w:val="20"/>
-          <w:shd w:val="clear" w:color="auto" w:fill="FFFFFF"/>
-        </w:rPr>
-        <w:t>Masud</w:t>
-      </w:r>
-      <w:proofErr w:type="spellEnd"/>
-      <w:r>
-        <w:rPr>
-          <w:rFonts w:ascii="Arial" w:hAnsi="Arial" w:cs="Arial"/>
-          <w:color w:val="222222"/>
-          <w:sz w:val="20"/>
-          <w:szCs w:val="20"/>
-          <w:shd w:val="clear" w:color="auto" w:fill="FFFFFF"/>
-        </w:rPr>
-        <w:t xml:space="preserve">, M. A., </w:t>
-      </w:r>
-      <w:proofErr w:type="spellStart"/>
-      <w:r>
-        <w:rPr>
-          <w:rFonts w:ascii="Arial" w:hAnsi="Arial" w:cs="Arial"/>
-          <w:color w:val="222222"/>
-          <w:sz w:val="20"/>
-          <w:szCs w:val="20"/>
-          <w:shd w:val="clear" w:color="auto" w:fill="FFFFFF"/>
-        </w:rPr>
-        <w:t>Mridha</w:t>
-      </w:r>
-      <w:proofErr w:type="spellEnd"/>
-      <w:r>
-        <w:rPr>
-          <w:rFonts w:ascii="Arial" w:hAnsi="Arial" w:cs="Arial"/>
-          <w:color w:val="222222"/>
-          <w:sz w:val="20"/>
-          <w:szCs w:val="20"/>
-          <w:shd w:val="clear" w:color="auto" w:fill="FFFFFF"/>
-        </w:rPr>
-        <w:t xml:space="preserve">, M. F., Aung, Z., &amp; </w:t>
-      </w:r>
-      <w:proofErr w:type="spellStart"/>
-      <w:r>
-        <w:rPr>
-          <w:rFonts w:ascii="Arial" w:hAnsi="Arial" w:cs="Arial"/>
-          <w:color w:val="222222"/>
-          <w:sz w:val="20"/>
-          <w:szCs w:val="20"/>
-          <w:shd w:val="clear" w:color="auto" w:fill="FFFFFF"/>
-        </w:rPr>
-        <w:t>Dey</w:t>
-      </w:r>
-      <w:proofErr w:type="spellEnd"/>
-      <w:r>
-        <w:rPr>
-          <w:rFonts w:ascii="Arial" w:hAnsi="Arial" w:cs="Arial"/>
-          <w:color w:val="222222"/>
-          <w:sz w:val="20"/>
-          <w:szCs w:val="20"/>
-          <w:shd w:val="clear" w:color="auto" w:fill="FFFFFF"/>
-        </w:rPr>
-        <w:t xml:space="preserve">, N. (2024). </w:t>
-      </w:r>
-      <w:proofErr w:type="spellStart"/>
-      <w:r>
-        <w:rPr>
-          <w:rFonts w:ascii="Arial" w:hAnsi="Arial" w:cs="Arial"/>
-          <w:color w:val="222222"/>
-          <w:sz w:val="20"/>
-          <w:szCs w:val="20"/>
-          <w:shd w:val="clear" w:color="auto" w:fill="FFFFFF"/>
-        </w:rPr>
-        <w:t>Kacq-dcnn</w:t>
-      </w:r>
-      <w:proofErr w:type="spellEnd"/>
-      <w:r>
-        <w:rPr>
-          <w:rFonts w:ascii="Arial" w:hAnsi="Arial" w:cs="Arial"/>
-          <w:color w:val="222222"/>
-          <w:sz w:val="20"/>
-          <w:szCs w:val="20"/>
-          <w:shd w:val="clear" w:color="auto" w:fill="FFFFFF"/>
-        </w:rPr>
-        <w:t xml:space="preserve">: Uncertainty-aware interpretable </w:t>
-      </w:r>
-      <w:proofErr w:type="spellStart"/>
-      <w:r>
-        <w:rPr>
-          <w:rFonts w:ascii="Arial" w:hAnsi="Arial" w:cs="Arial"/>
-          <w:color w:val="222222"/>
-          <w:sz w:val="20"/>
-          <w:szCs w:val="20"/>
-          <w:shd w:val="clear" w:color="auto" w:fill="FFFFFF"/>
-        </w:rPr>
-        <w:t>kolmogorov-arnold</w:t>
-      </w:r>
-      <w:proofErr w:type="spellEnd"/>
-      <w:r>
-        <w:rPr>
-          <w:rFonts w:ascii="Arial" w:hAnsi="Arial" w:cs="Arial"/>
-          <w:color w:val="222222"/>
-          <w:sz w:val="20"/>
-          <w:szCs w:val="20"/>
-          <w:shd w:val="clear" w:color="auto" w:fill="FFFFFF"/>
-        </w:rPr>
-        <w:t xml:space="preserve"> classical-quantum dual-channel neural network for heart disease detection. </w:t>
-      </w:r>
-      <w:proofErr w:type="spellStart"/>
+      <w:r>
+        <w:rPr>
+          <w:rFonts w:ascii="Arial" w:hAnsi="Arial" w:cs="Arial"/>
+          <w:color w:val="222222"/>
+          <w:sz w:val="20"/>
+          <w:szCs w:val="20"/>
+          <w:shd w:val="clear" w:color="auto" w:fill="FFFFFF"/>
+        </w:rPr>
+        <w:t>Jahin, M. A., Masud, M. A., Mridha, M. F., Aung, Z., &amp; Dey, N. (2024). Kacq-dcnn: Uncertainty-aware interpretable kolmogorov-arnold classical-quantum dual-channel neural network for heart disease detection. </w:t>
+      </w:r>
       <w:r>
         <w:rPr>
           <w:rFonts w:ascii="Arial" w:hAnsi="Arial" w:cs="Arial"/>
@@ -4876,20 +4532,7 @@
           <w:szCs w:val="20"/>
           <w:shd w:val="clear" w:color="auto" w:fill="FFFFFF"/>
         </w:rPr>
-        <w:t>arXiv</w:t>
-      </w:r>
-      <w:proofErr w:type="spellEnd"/>
-      <w:r>
-        <w:rPr>
-          <w:rFonts w:ascii="Arial" w:hAnsi="Arial" w:cs="Arial"/>
-          <w:i/>
-          <w:iCs/>
-          <w:color w:val="222222"/>
-          <w:sz w:val="20"/>
-          <w:szCs w:val="20"/>
-          <w:shd w:val="clear" w:color="auto" w:fill="FFFFFF"/>
-        </w:rPr>
-        <w:t xml:space="preserve"> preprint arXiv:2410.07446</w:t>
+        <w:t>arXiv preprint arXiv:2410.07446</w:t>
       </w:r>
       <w:r>
         <w:rPr>
@@ -4923,51 +4566,7 @@
           <w:szCs w:val="20"/>
           <w:shd w:val="clear" w:color="auto" w:fill="FFFFFF"/>
         </w:rPr>
-        <w:t xml:space="preserve">Liu, F., </w:t>
-      </w:r>
-      <w:proofErr w:type="spellStart"/>
-      <w:r>
-        <w:rPr>
-          <w:rFonts w:ascii="Arial" w:hAnsi="Arial" w:cs="Arial"/>
-          <w:color w:val="222222"/>
-          <w:sz w:val="20"/>
-          <w:szCs w:val="20"/>
-          <w:shd w:val="clear" w:color="auto" w:fill="FFFFFF"/>
-        </w:rPr>
-        <w:t>Viano</w:t>
-      </w:r>
-      <w:proofErr w:type="spellEnd"/>
-      <w:r>
-        <w:rPr>
-          <w:rFonts w:ascii="Arial" w:hAnsi="Arial" w:cs="Arial"/>
-          <w:color w:val="222222"/>
-          <w:sz w:val="20"/>
-          <w:szCs w:val="20"/>
-          <w:shd w:val="clear" w:color="auto" w:fill="FFFFFF"/>
-        </w:rPr>
-        <w:t xml:space="preserve">, L., &amp; </w:t>
-      </w:r>
-      <w:proofErr w:type="spellStart"/>
-      <w:r>
-        <w:rPr>
-          <w:rFonts w:ascii="Arial" w:hAnsi="Arial" w:cs="Arial"/>
-          <w:color w:val="222222"/>
-          <w:sz w:val="20"/>
-          <w:szCs w:val="20"/>
-          <w:shd w:val="clear" w:color="auto" w:fill="FFFFFF"/>
-        </w:rPr>
-        <w:t>Cevher</w:t>
-      </w:r>
-      <w:proofErr w:type="spellEnd"/>
-      <w:r>
-        <w:rPr>
-          <w:rFonts w:ascii="Arial" w:hAnsi="Arial" w:cs="Arial"/>
-          <w:color w:val="222222"/>
-          <w:sz w:val="20"/>
-          <w:szCs w:val="20"/>
-          <w:shd w:val="clear" w:color="auto" w:fill="FFFFFF"/>
-        </w:rPr>
-        <w:t>, V. (2022). Understanding deep neural function approximation in reinforcement learning via $\epsilon $-greedy exploration. </w:t>
+        <w:t>Liu, F., Viano, L., &amp; Cevher, V. (2022). Understanding deep neural function approximation in reinforcement learning via $\epsilon $-greedy exploration. </w:t>
       </w:r>
       <w:r>
         <w:rPr>
@@ -5035,52 +4634,7 @@
           <w:szCs w:val="20"/>
           <w:shd w:val="clear" w:color="auto" w:fill="FFFFFF"/>
         </w:rPr>
-        <w:lastRenderedPageBreak/>
-        <w:t xml:space="preserve">Heinlein, A., </w:t>
-      </w:r>
-      <w:proofErr w:type="spellStart"/>
-      <w:r>
-        <w:rPr>
-          <w:rFonts w:ascii="Arial" w:hAnsi="Arial" w:cs="Arial"/>
-          <w:color w:val="222222"/>
-          <w:sz w:val="20"/>
-          <w:szCs w:val="20"/>
-          <w:shd w:val="clear" w:color="auto" w:fill="FFFFFF"/>
-        </w:rPr>
-        <w:t>Klawonn</w:t>
-      </w:r>
-      <w:proofErr w:type="spellEnd"/>
-      <w:r>
-        <w:rPr>
-          <w:rFonts w:ascii="Arial" w:hAnsi="Arial" w:cs="Arial"/>
-          <w:color w:val="222222"/>
-          <w:sz w:val="20"/>
-          <w:szCs w:val="20"/>
-          <w:shd w:val="clear" w:color="auto" w:fill="FFFFFF"/>
-        </w:rPr>
-        <w:t xml:space="preserve">, A., </w:t>
-      </w:r>
-      <w:proofErr w:type="spellStart"/>
-      <w:r>
-        <w:rPr>
-          <w:rFonts w:ascii="Arial" w:hAnsi="Arial" w:cs="Arial"/>
-          <w:color w:val="222222"/>
-          <w:sz w:val="20"/>
-          <w:szCs w:val="20"/>
-          <w:shd w:val="clear" w:color="auto" w:fill="FFFFFF"/>
-        </w:rPr>
-        <w:t>Lanser</w:t>
-      </w:r>
-      <w:proofErr w:type="spellEnd"/>
-      <w:r>
-        <w:rPr>
-          <w:rFonts w:ascii="Arial" w:hAnsi="Arial" w:cs="Arial"/>
-          <w:color w:val="222222"/>
-          <w:sz w:val="20"/>
-          <w:szCs w:val="20"/>
-          <w:shd w:val="clear" w:color="auto" w:fill="FFFFFF"/>
-        </w:rPr>
-        <w:t>, M., &amp; Weber, J. (2021). Combining machine learning and domain decomposition methods for the solution of partial differential equations—A review. </w:t>
+        <w:t>Heinlein, A., Klawonn, A., Lanser, M., &amp; Weber, J. (2021). Combining machine learning and domain decomposition methods for the solution of partial differential equations—A review. </w:t>
       </w:r>
       <w:r>
         <w:rPr>
@@ -5106,7 +4660,6 @@
         </w:rPr>
         <w:t>‐</w:t>
       </w:r>
-      <w:proofErr w:type="spellStart"/>
       <w:r>
         <w:rPr>
           <w:rFonts w:ascii="Arial" w:hAnsi="Arial" w:cs="Arial"/>
@@ -5119,7 +4672,6 @@
         </w:rPr>
         <w:t>Mitteilungen</w:t>
       </w:r>
-      <w:proofErr w:type="spellEnd"/>
       <w:r>
         <w:rPr>
           <w:rFonts w:ascii="Arial" w:hAnsi="Arial" w:cs="Arial"/>
@@ -5166,71 +4718,16 @@
           <w:szCs w:val="32"/>
         </w:rPr>
       </w:pPr>
-      <w:proofErr w:type="spellStart"/>
-      <w:r>
-        <w:rPr>
-          <w:rFonts w:ascii="Arial" w:hAnsi="Arial" w:cs="Arial"/>
-          <w:color w:val="222222"/>
-          <w:sz w:val="20"/>
-          <w:szCs w:val="20"/>
-          <w:shd w:val="clear" w:color="auto" w:fill="FFFFFF"/>
-        </w:rPr>
-        <w:t>Goswami</w:t>
-      </w:r>
-      <w:proofErr w:type="spellEnd"/>
-      <w:r>
-        <w:rPr>
-          <w:rFonts w:ascii="Arial" w:hAnsi="Arial" w:cs="Arial"/>
-          <w:color w:val="222222"/>
-          <w:sz w:val="20"/>
-          <w:szCs w:val="20"/>
-          <w:shd w:val="clear" w:color="auto" w:fill="FFFFFF"/>
-        </w:rPr>
-        <w:t xml:space="preserve">, S., </w:t>
-      </w:r>
-      <w:proofErr w:type="spellStart"/>
-      <w:r>
-        <w:rPr>
-          <w:rFonts w:ascii="Arial" w:hAnsi="Arial" w:cs="Arial"/>
-          <w:color w:val="222222"/>
-          <w:sz w:val="20"/>
-          <w:szCs w:val="20"/>
-          <w:shd w:val="clear" w:color="auto" w:fill="FFFFFF"/>
-        </w:rPr>
-        <w:t>Kontolati</w:t>
-      </w:r>
-      <w:proofErr w:type="spellEnd"/>
-      <w:r>
-        <w:rPr>
-          <w:rFonts w:ascii="Arial" w:hAnsi="Arial" w:cs="Arial"/>
-          <w:color w:val="222222"/>
-          <w:sz w:val="20"/>
-          <w:szCs w:val="20"/>
-          <w:shd w:val="clear" w:color="auto" w:fill="FFFFFF"/>
-        </w:rPr>
-        <w:t xml:space="preserve">, K., Shields, M. D., &amp; </w:t>
-      </w:r>
-      <w:proofErr w:type="spellStart"/>
-      <w:r>
-        <w:rPr>
-          <w:rFonts w:ascii="Arial" w:hAnsi="Arial" w:cs="Arial"/>
-          <w:color w:val="222222"/>
-          <w:sz w:val="20"/>
-          <w:szCs w:val="20"/>
-          <w:shd w:val="clear" w:color="auto" w:fill="FFFFFF"/>
-        </w:rPr>
-        <w:t>Karniadakis</w:t>
-      </w:r>
-      <w:proofErr w:type="spellEnd"/>
-      <w:r>
-        <w:rPr>
-          <w:rFonts w:ascii="Arial" w:hAnsi="Arial" w:cs="Arial"/>
-          <w:color w:val="222222"/>
-          <w:sz w:val="20"/>
-          <w:szCs w:val="20"/>
-          <w:shd w:val="clear" w:color="auto" w:fill="FFFFFF"/>
-        </w:rPr>
-        <w:t>, G. E. (2022). Deep transfer operator learning for partial differential equations under conditional shift. </w:t>
+      <w:r>
+        <w:rPr>
+          <w:rFonts w:ascii="Arial" w:hAnsi="Arial" w:cs="Arial"/>
+          <w:color w:val="222222"/>
+          <w:sz w:val="20"/>
+          <w:szCs w:val="20"/>
+          <w:shd w:val="clear" w:color="auto" w:fill="FFFFFF"/>
+        </w:rPr>
+        <w:lastRenderedPageBreak/>
+        <w:t>Goswami, S., Kontolati, K., Shields, M. D., &amp; Karniadakis, G. E. (2022). Deep transfer operator learning for partial differential equations under conditional shift. </w:t>
       </w:r>
       <w:r>
         <w:rPr>
@@ -5290,71 +4787,15 @@
           <w:szCs w:val="32"/>
         </w:rPr>
       </w:pPr>
-      <w:proofErr w:type="spellStart"/>
-      <w:r>
-        <w:rPr>
-          <w:rFonts w:ascii="Arial" w:hAnsi="Arial" w:cs="Arial"/>
-          <w:color w:val="222222"/>
-          <w:sz w:val="20"/>
-          <w:szCs w:val="20"/>
-          <w:shd w:val="clear" w:color="auto" w:fill="FFFFFF"/>
-        </w:rPr>
-        <w:t>Soleymani</w:t>
-      </w:r>
-      <w:proofErr w:type="spellEnd"/>
-      <w:r>
-        <w:rPr>
-          <w:rFonts w:ascii="Arial" w:hAnsi="Arial" w:cs="Arial"/>
-          <w:color w:val="222222"/>
-          <w:sz w:val="20"/>
-          <w:szCs w:val="20"/>
-          <w:shd w:val="clear" w:color="auto" w:fill="FFFFFF"/>
-        </w:rPr>
-        <w:t>, F., &amp; Zhu, S. (2021). RBF-FD solution for a financial partial-</w:t>
-      </w:r>
-      <w:proofErr w:type="spellStart"/>
-      <w:r>
-        <w:rPr>
-          <w:rFonts w:ascii="Arial" w:hAnsi="Arial" w:cs="Arial"/>
-          <w:color w:val="222222"/>
-          <w:sz w:val="20"/>
-          <w:szCs w:val="20"/>
-          <w:shd w:val="clear" w:color="auto" w:fill="FFFFFF"/>
-        </w:rPr>
-        <w:t>integro</w:t>
-      </w:r>
-      <w:proofErr w:type="spellEnd"/>
-      <w:r>
-        <w:rPr>
-          <w:rFonts w:ascii="Arial" w:hAnsi="Arial" w:cs="Arial"/>
-          <w:color w:val="222222"/>
-          <w:sz w:val="20"/>
-          <w:szCs w:val="20"/>
-          <w:shd w:val="clear" w:color="auto" w:fill="FFFFFF"/>
-        </w:rPr>
-        <w:t xml:space="preserve"> differential equation utilizing the generalized </w:t>
-      </w:r>
-      <w:proofErr w:type="spellStart"/>
-      <w:r>
-        <w:rPr>
-          <w:rFonts w:ascii="Arial" w:hAnsi="Arial" w:cs="Arial"/>
-          <w:color w:val="222222"/>
-          <w:sz w:val="20"/>
-          <w:szCs w:val="20"/>
-          <w:shd w:val="clear" w:color="auto" w:fill="FFFFFF"/>
-        </w:rPr>
-        <w:t>multiquadric</w:t>
-      </w:r>
-      <w:proofErr w:type="spellEnd"/>
-      <w:r>
-        <w:rPr>
-          <w:rFonts w:ascii="Arial" w:hAnsi="Arial" w:cs="Arial"/>
-          <w:color w:val="222222"/>
-          <w:sz w:val="20"/>
-          <w:szCs w:val="20"/>
-          <w:shd w:val="clear" w:color="auto" w:fill="FFFFFF"/>
-        </w:rPr>
-        <w:t xml:space="preserve"> function. </w:t>
+      <w:r>
+        <w:rPr>
+          <w:rFonts w:ascii="Arial" w:hAnsi="Arial" w:cs="Arial"/>
+          <w:color w:val="222222"/>
+          <w:sz w:val="20"/>
+          <w:szCs w:val="20"/>
+          <w:shd w:val="clear" w:color="auto" w:fill="FFFFFF"/>
+        </w:rPr>
+        <w:t>Soleymani, F., &amp; Zhu, S. (2021). RBF-FD solution for a financial partial-integro differential equation utilizing the generalized multiquadric function. </w:t>
       </w:r>
       <w:r>
         <w:rPr>
@@ -5490,95 +4931,7 @@
           <w:szCs w:val="20"/>
           <w:shd w:val="clear" w:color="auto" w:fill="FFFFFF"/>
         </w:rPr>
-        <w:t xml:space="preserve">Chen, Y., Yu, H., </w:t>
-      </w:r>
-      <w:proofErr w:type="spellStart"/>
-      <w:r>
-        <w:rPr>
-          <w:rFonts w:ascii="Arial" w:hAnsi="Arial" w:cs="Arial"/>
-          <w:color w:val="222222"/>
-          <w:sz w:val="20"/>
-          <w:szCs w:val="20"/>
-          <w:shd w:val="clear" w:color="auto" w:fill="FFFFFF"/>
-        </w:rPr>
-        <w:t>Meng</w:t>
-      </w:r>
-      <w:proofErr w:type="spellEnd"/>
-      <w:r>
-        <w:rPr>
-          <w:rFonts w:ascii="Arial" w:hAnsi="Arial" w:cs="Arial"/>
-          <w:color w:val="222222"/>
-          <w:sz w:val="20"/>
-          <w:szCs w:val="20"/>
-          <w:shd w:val="clear" w:color="auto" w:fill="FFFFFF"/>
-        </w:rPr>
-        <w:t xml:space="preserve">, X., </w:t>
-      </w:r>
-      <w:proofErr w:type="spellStart"/>
-      <w:r>
-        <w:rPr>
-          <w:rFonts w:ascii="Arial" w:hAnsi="Arial" w:cs="Arial"/>
-          <w:color w:val="222222"/>
-          <w:sz w:val="20"/>
-          <w:szCs w:val="20"/>
-          <w:shd w:val="clear" w:color="auto" w:fill="FFFFFF"/>
-        </w:rPr>
-        <w:t>Xie</w:t>
-      </w:r>
-      <w:proofErr w:type="spellEnd"/>
-      <w:r>
-        <w:rPr>
-          <w:rFonts w:ascii="Arial" w:hAnsi="Arial" w:cs="Arial"/>
-          <w:color w:val="222222"/>
-          <w:sz w:val="20"/>
-          <w:szCs w:val="20"/>
-          <w:shd w:val="clear" w:color="auto" w:fill="FFFFFF"/>
-        </w:rPr>
-        <w:t xml:space="preserve">, X., </w:t>
-      </w:r>
-      <w:proofErr w:type="spellStart"/>
-      <w:r>
-        <w:rPr>
-          <w:rFonts w:ascii="Arial" w:hAnsi="Arial" w:cs="Arial"/>
-          <w:color w:val="222222"/>
-          <w:sz w:val="20"/>
-          <w:szCs w:val="20"/>
-          <w:shd w:val="clear" w:color="auto" w:fill="FFFFFF"/>
-        </w:rPr>
-        <w:t>Hou</w:t>
-      </w:r>
-      <w:proofErr w:type="spellEnd"/>
-      <w:r>
-        <w:rPr>
-          <w:rFonts w:ascii="Arial" w:hAnsi="Arial" w:cs="Arial"/>
-          <w:color w:val="222222"/>
-          <w:sz w:val="20"/>
-          <w:szCs w:val="20"/>
-          <w:shd w:val="clear" w:color="auto" w:fill="FFFFFF"/>
-        </w:rPr>
-        <w:t xml:space="preserve">, M., &amp; </w:t>
-      </w:r>
-      <w:proofErr w:type="spellStart"/>
-      <w:r>
-        <w:rPr>
-          <w:rFonts w:ascii="Arial" w:hAnsi="Arial" w:cs="Arial"/>
-          <w:color w:val="222222"/>
-          <w:sz w:val="20"/>
-          <w:szCs w:val="20"/>
-          <w:shd w:val="clear" w:color="auto" w:fill="FFFFFF"/>
-        </w:rPr>
-        <w:t>Chevallier</w:t>
-      </w:r>
-      <w:proofErr w:type="spellEnd"/>
-      <w:r>
-        <w:rPr>
-          <w:rFonts w:ascii="Arial" w:hAnsi="Arial" w:cs="Arial"/>
-          <w:color w:val="222222"/>
-          <w:sz w:val="20"/>
-          <w:szCs w:val="20"/>
-          <w:shd w:val="clear" w:color="auto" w:fill="FFFFFF"/>
-        </w:rPr>
-        <w:t>, J. (2021). Numerical solving of the generalized Black-Scholes differential equation using Laguerre neural network. </w:t>
+        <w:t>Chen, Y., Yu, H., Meng, X., Xie, X., Hou, M., &amp; Chevallier, J. (2021). Numerical solving of the generalized Black-Scholes differential equation using Laguerre neural network. </w:t>
       </w:r>
       <w:r>
         <w:rPr>
@@ -5638,49 +4991,15 @@
           <w:szCs w:val="32"/>
         </w:rPr>
       </w:pPr>
-      <w:proofErr w:type="spellStart"/>
-      <w:r>
-        <w:rPr>
-          <w:rFonts w:ascii="Arial" w:hAnsi="Arial" w:cs="Arial"/>
-          <w:color w:val="222222"/>
-          <w:sz w:val="20"/>
-          <w:szCs w:val="20"/>
-          <w:shd w:val="clear" w:color="auto" w:fill="FFFFFF"/>
-        </w:rPr>
-        <w:t>Selitskiy</w:t>
-      </w:r>
-      <w:proofErr w:type="spellEnd"/>
-      <w:r>
-        <w:rPr>
-          <w:rFonts w:ascii="Arial" w:hAnsi="Arial" w:cs="Arial"/>
-          <w:color w:val="222222"/>
-          <w:sz w:val="20"/>
-          <w:szCs w:val="20"/>
-          <w:shd w:val="clear" w:color="auto" w:fill="FFFFFF"/>
-        </w:rPr>
-        <w:t xml:space="preserve">, S. (2022). Kolmogorov's Gate Non-linearity as a Step </w:t>
-      </w:r>
-      <w:proofErr w:type="gramStart"/>
-      <w:r>
-        <w:rPr>
-          <w:rFonts w:ascii="Arial" w:hAnsi="Arial" w:cs="Arial"/>
-          <w:color w:val="222222"/>
-          <w:sz w:val="20"/>
-          <w:szCs w:val="20"/>
-          <w:shd w:val="clear" w:color="auto" w:fill="FFFFFF"/>
-        </w:rPr>
-        <w:t>toward</w:t>
-      </w:r>
-      <w:proofErr w:type="gramEnd"/>
-      <w:r>
-        <w:rPr>
-          <w:rFonts w:ascii="Arial" w:hAnsi="Arial" w:cs="Arial"/>
-          <w:color w:val="222222"/>
-          <w:sz w:val="20"/>
-          <w:szCs w:val="20"/>
-          <w:shd w:val="clear" w:color="auto" w:fill="FFFFFF"/>
-        </w:rPr>
-        <w:t xml:space="preserve"> Much Smaller Artificial Neural Networks. In </w:t>
+      <w:r>
+        <w:rPr>
+          <w:rFonts w:ascii="Arial" w:hAnsi="Arial" w:cs="Arial"/>
+          <w:color w:val="222222"/>
+          <w:sz w:val="20"/>
+          <w:szCs w:val="20"/>
+          <w:shd w:val="clear" w:color="auto" w:fill="FFFFFF"/>
+        </w:rPr>
+        <w:t>Selitskiy, S. (2022). Kolmogorov's Gate Non-linearity as a Step toward Much Smaller Artificial Neural Networks. In </w:t>
       </w:r>
       <w:r>
         <w:rPr>
@@ -5726,31 +5045,8 @@
           <w:szCs w:val="20"/>
           <w:shd w:val="clear" w:color="auto" w:fill="FFFFFF"/>
         </w:rPr>
-        <w:t xml:space="preserve">van Deventer, H., van </w:t>
-      </w:r>
-      <w:proofErr w:type="spellStart"/>
-      <w:r>
-        <w:rPr>
-          <w:rFonts w:ascii="Arial" w:hAnsi="Arial" w:cs="Arial"/>
-          <w:color w:val="222222"/>
-          <w:sz w:val="20"/>
-          <w:szCs w:val="20"/>
-          <w:shd w:val="clear" w:color="auto" w:fill="FFFFFF"/>
-        </w:rPr>
-        <w:t>Rensburg</w:t>
-      </w:r>
-      <w:proofErr w:type="spellEnd"/>
-      <w:r>
-        <w:rPr>
-          <w:rFonts w:ascii="Arial" w:hAnsi="Arial" w:cs="Arial"/>
-          <w:color w:val="222222"/>
-          <w:sz w:val="20"/>
-          <w:szCs w:val="20"/>
-          <w:shd w:val="clear" w:color="auto" w:fill="FFFFFF"/>
-        </w:rPr>
-        <w:t>, P. J., &amp; Bosman, A. (2022). KASAM: Spline Additive Models for Function Approximation. </w:t>
-      </w:r>
-      <w:proofErr w:type="spellStart"/>
+        <w:t>van Deventer, H., van Rensburg, P. J., &amp; Bosman, A. (2022). KASAM: Spline Additive Models for Function Approximation. </w:t>
+      </w:r>
       <w:r>
         <w:rPr>
           <w:rFonts w:ascii="Arial" w:hAnsi="Arial" w:cs="Arial"/>
@@ -5761,20 +5057,7 @@
           <w:szCs w:val="20"/>
           <w:shd w:val="clear" w:color="auto" w:fill="FFFFFF"/>
         </w:rPr>
-        <w:t>arXiv</w:t>
-      </w:r>
-      <w:proofErr w:type="spellEnd"/>
-      <w:r>
-        <w:rPr>
-          <w:rFonts w:ascii="Arial" w:hAnsi="Arial" w:cs="Arial"/>
-          <w:i/>
-          <w:iCs/>
-          <w:color w:val="222222"/>
-          <w:sz w:val="20"/>
-          <w:szCs w:val="20"/>
-          <w:shd w:val="clear" w:color="auto" w:fill="FFFFFF"/>
-        </w:rPr>
-        <w:t xml:space="preserve"> preprint arXiv:2205.06376</w:t>
+        <w:t>arXiv preprint arXiv:2205.06376</w:t>
       </w:r>
       <w:r>
         <w:rPr>
@@ -5818,53 +5101,8 @@
           <w:szCs w:val="20"/>
           <w:shd w:val="clear" w:color="auto" w:fill="FFFFFF"/>
         </w:rPr>
-        <w:t xml:space="preserve">Shukla, K., </w:t>
-      </w:r>
-      <w:proofErr w:type="spellStart"/>
-      <w:r>
-        <w:rPr>
-          <w:rFonts w:ascii="Arial" w:hAnsi="Arial" w:cs="Arial"/>
-          <w:color w:val="222222"/>
-          <w:sz w:val="20"/>
-          <w:szCs w:val="20"/>
-          <w:shd w:val="clear" w:color="auto" w:fill="FFFFFF"/>
-        </w:rPr>
-        <w:t>Toscano</w:t>
-      </w:r>
-      <w:proofErr w:type="spellEnd"/>
-      <w:r>
-        <w:rPr>
-          <w:rFonts w:ascii="Arial" w:hAnsi="Arial" w:cs="Arial"/>
-          <w:color w:val="222222"/>
-          <w:sz w:val="20"/>
-          <w:szCs w:val="20"/>
-          <w:shd w:val="clear" w:color="auto" w:fill="FFFFFF"/>
-        </w:rPr>
-        <w:t xml:space="preserve">, J. D., Wang, Z., Zou, Z., &amp; </w:t>
-      </w:r>
-      <w:proofErr w:type="spellStart"/>
-      <w:r>
-        <w:rPr>
-          <w:rFonts w:ascii="Arial" w:hAnsi="Arial" w:cs="Arial"/>
-          <w:color w:val="222222"/>
-          <w:sz w:val="20"/>
-          <w:szCs w:val="20"/>
-          <w:shd w:val="clear" w:color="auto" w:fill="FFFFFF"/>
-        </w:rPr>
-        <w:t>Karniadakis</w:t>
-      </w:r>
-      <w:proofErr w:type="spellEnd"/>
-      <w:r>
-        <w:rPr>
-          <w:rFonts w:ascii="Arial" w:hAnsi="Arial" w:cs="Arial"/>
-          <w:color w:val="222222"/>
-          <w:sz w:val="20"/>
-          <w:szCs w:val="20"/>
-          <w:shd w:val="clear" w:color="auto" w:fill="FFFFFF"/>
-        </w:rPr>
-        <w:t>, G. E. (2024). A comprehensive and FAIR comparison between MLP and KAN representations for differential equations and operator networks. </w:t>
-      </w:r>
-      <w:proofErr w:type="spellStart"/>
+        <w:t>Shukla, K., Toscano, J. D., Wang, Z., Zou, Z., &amp; Karniadakis, G. E. (2024). A comprehensive and FAIR comparison between MLP and KAN representations for differential equations and operator networks. </w:t>
+      </w:r>
       <w:r>
         <w:rPr>
           <w:rFonts w:ascii="Arial" w:hAnsi="Arial" w:cs="Arial"/>
@@ -5875,20 +5113,7 @@
           <w:szCs w:val="20"/>
           <w:shd w:val="clear" w:color="auto" w:fill="FFFFFF"/>
         </w:rPr>
-        <w:t>arXiv</w:t>
-      </w:r>
-      <w:proofErr w:type="spellEnd"/>
-      <w:r>
-        <w:rPr>
-          <w:rFonts w:ascii="Arial" w:hAnsi="Arial" w:cs="Arial"/>
-          <w:i/>
-          <w:iCs/>
-          <w:color w:val="222222"/>
-          <w:sz w:val="20"/>
-          <w:szCs w:val="20"/>
-          <w:shd w:val="clear" w:color="auto" w:fill="FFFFFF"/>
-        </w:rPr>
-        <w:t xml:space="preserve"> preprint arXiv:2406.02917</w:t>
+        <w:t>arXiv preprint arXiv:2406.02917</w:t>
       </w:r>
       <w:r>
         <w:rPr>
@@ -5932,119 +5157,8 @@
           <w:szCs w:val="20"/>
           <w:shd w:val="clear" w:color="auto" w:fill="FFFFFF"/>
         </w:rPr>
-        <w:t xml:space="preserve">Liu, Z., Wang, Y., Vaidya, S., </w:t>
-      </w:r>
-      <w:proofErr w:type="spellStart"/>
-      <w:r>
-        <w:rPr>
-          <w:rFonts w:ascii="Arial" w:hAnsi="Arial" w:cs="Arial"/>
-          <w:color w:val="222222"/>
-          <w:sz w:val="20"/>
-          <w:szCs w:val="20"/>
-          <w:shd w:val="clear" w:color="auto" w:fill="FFFFFF"/>
-        </w:rPr>
-        <w:t>Ruehle</w:t>
-      </w:r>
-      <w:proofErr w:type="spellEnd"/>
-      <w:r>
-        <w:rPr>
-          <w:rFonts w:ascii="Arial" w:hAnsi="Arial" w:cs="Arial"/>
-          <w:color w:val="222222"/>
-          <w:sz w:val="20"/>
-          <w:szCs w:val="20"/>
-          <w:shd w:val="clear" w:color="auto" w:fill="FFFFFF"/>
-        </w:rPr>
-        <w:t xml:space="preserve">, F., Halverson, J., </w:t>
-      </w:r>
-      <w:proofErr w:type="spellStart"/>
-      <w:r>
-        <w:rPr>
-          <w:rFonts w:ascii="Arial" w:hAnsi="Arial" w:cs="Arial"/>
-          <w:color w:val="222222"/>
-          <w:sz w:val="20"/>
-          <w:szCs w:val="20"/>
-          <w:shd w:val="clear" w:color="auto" w:fill="FFFFFF"/>
-        </w:rPr>
-        <w:t>Soljačić</w:t>
-      </w:r>
-      <w:proofErr w:type="spellEnd"/>
-      <w:r>
-        <w:rPr>
-          <w:rFonts w:ascii="Arial" w:hAnsi="Arial" w:cs="Arial"/>
-          <w:color w:val="222222"/>
-          <w:sz w:val="20"/>
-          <w:szCs w:val="20"/>
-          <w:shd w:val="clear" w:color="auto" w:fill="FFFFFF"/>
-        </w:rPr>
-        <w:t xml:space="preserve">, M., ... &amp; </w:t>
-      </w:r>
-      <w:proofErr w:type="spellStart"/>
-      <w:r>
-        <w:rPr>
-          <w:rFonts w:ascii="Arial" w:hAnsi="Arial" w:cs="Arial"/>
-          <w:color w:val="222222"/>
-          <w:sz w:val="20"/>
-          <w:szCs w:val="20"/>
-          <w:shd w:val="clear" w:color="auto" w:fill="FFFFFF"/>
-        </w:rPr>
-        <w:t>Tegmark</w:t>
-      </w:r>
-      <w:proofErr w:type="spellEnd"/>
-      <w:r>
-        <w:rPr>
-          <w:rFonts w:ascii="Arial" w:hAnsi="Arial" w:cs="Arial"/>
-          <w:color w:val="222222"/>
-          <w:sz w:val="20"/>
-          <w:szCs w:val="20"/>
-          <w:shd w:val="clear" w:color="auto" w:fill="FFFFFF"/>
-        </w:rPr>
-        <w:t xml:space="preserve">, M. (2024). </w:t>
-      </w:r>
-      <w:proofErr w:type="spellStart"/>
-      <w:r>
-        <w:rPr>
-          <w:rFonts w:ascii="Arial" w:hAnsi="Arial" w:cs="Arial"/>
-          <w:color w:val="222222"/>
-          <w:sz w:val="20"/>
-          <w:szCs w:val="20"/>
-          <w:shd w:val="clear" w:color="auto" w:fill="FFFFFF"/>
-        </w:rPr>
-        <w:t>Kan</w:t>
-      </w:r>
-      <w:proofErr w:type="spellEnd"/>
-      <w:r>
-        <w:rPr>
-          <w:rFonts w:ascii="Arial" w:hAnsi="Arial" w:cs="Arial"/>
-          <w:color w:val="222222"/>
-          <w:sz w:val="20"/>
-          <w:szCs w:val="20"/>
-          <w:shd w:val="clear" w:color="auto" w:fill="FFFFFF"/>
-        </w:rPr>
-        <w:t>: Kolmogorov-</w:t>
-      </w:r>
-      <w:proofErr w:type="spellStart"/>
-      <w:r>
-        <w:rPr>
-          <w:rFonts w:ascii="Arial" w:hAnsi="Arial" w:cs="Arial"/>
-          <w:color w:val="222222"/>
-          <w:sz w:val="20"/>
-          <w:szCs w:val="20"/>
-          <w:shd w:val="clear" w:color="auto" w:fill="FFFFFF"/>
-        </w:rPr>
-        <w:t>arnold</w:t>
-      </w:r>
-      <w:proofErr w:type="spellEnd"/>
-      <w:r>
-        <w:rPr>
-          <w:rFonts w:ascii="Arial" w:hAnsi="Arial" w:cs="Arial"/>
-          <w:color w:val="222222"/>
-          <w:sz w:val="20"/>
-          <w:szCs w:val="20"/>
-          <w:shd w:val="clear" w:color="auto" w:fill="FFFFFF"/>
-        </w:rPr>
-        <w:t xml:space="preserve"> networks. </w:t>
-      </w:r>
-      <w:proofErr w:type="spellStart"/>
+        <w:t>Liu, Z., Wang, Y., Vaidya, S., Ruehle, F., Halverson, J., Soljačić, M., ... &amp; Tegmark, M. (2024). Kan: Kolmogorov-arnold networks. </w:t>
+      </w:r>
       <w:r>
         <w:rPr>
           <w:rFonts w:ascii="Arial" w:hAnsi="Arial" w:cs="Arial"/>
@@ -6055,20 +5169,7 @@
           <w:szCs w:val="20"/>
           <w:shd w:val="clear" w:color="auto" w:fill="FFFFFF"/>
         </w:rPr>
-        <w:t>arXiv</w:t>
-      </w:r>
-      <w:proofErr w:type="spellEnd"/>
-      <w:r>
-        <w:rPr>
-          <w:rFonts w:ascii="Arial" w:hAnsi="Arial" w:cs="Arial"/>
-          <w:i/>
-          <w:iCs/>
-          <w:color w:val="222222"/>
-          <w:sz w:val="20"/>
-          <w:szCs w:val="20"/>
-          <w:shd w:val="clear" w:color="auto" w:fill="FFFFFF"/>
-        </w:rPr>
-        <w:t xml:space="preserve"> preprint arXiv:2404.19756</w:t>
+        <w:t>arXiv preprint arXiv:2404.19756</w:t>
       </w:r>
       <w:r>
         <w:rPr>

--- a/The papaer.docx
+++ b/The papaer.docx
@@ -234,7 +234,25 @@
           <w:szCs w:val="28"/>
           <w:highlight w:val="magenta"/>
         </w:rPr>
-        <w:t xml:space="preserve"> The inherent complexity of ODEs presents significant challenges in their solution, as numerous cases do not yield closed-form solutions, necessitating the utilization of numerical or approximation techniques. Established numerical methodologies, including the Runge-Kutta technique, finite difference approach, and shooting method, have historically been employed to tackle these challenges. However, their drawbacks—such as considerable computational demands and the inability to produce closed-form solutions—have motivated the investigation of alternati</w:t>
+        <w:t xml:space="preserve"> The inherent complexity of ODEs presents significant challenges in their solution, as numerous cases do not yield closed-form solutions, necessitating the utilization of numerical or approximation techniques. Established numerical methodologies, including the </w:t>
+      </w:r>
+      <w:proofErr w:type="spellStart"/>
+      <w:r>
+        <w:rPr>
+          <w:sz w:val="28"/>
+          <w:szCs w:val="28"/>
+          <w:highlight w:val="magenta"/>
+        </w:rPr>
+        <w:t>Runge-Kutta</w:t>
+      </w:r>
+      <w:proofErr w:type="spellEnd"/>
+      <w:r>
+        <w:rPr>
+          <w:sz w:val="28"/>
+          <w:szCs w:val="28"/>
+          <w:highlight w:val="magenta"/>
+        </w:rPr>
+        <w:t xml:space="preserve"> technique, finite difference approach, and shooting method, have historically been employed to tackle these challenges. However, their drawbacks—such as considerable computational demands and the inability to produce closed-form solutions—have motivated the investigation of alternati</w:t>
       </w:r>
       <w:r>
         <w:rPr>
@@ -335,8 +353,9 @@
           <w:highlight w:val="lightGray"/>
           <w:shd w:val="clear" w:color="auto" w:fill="FFFFFF"/>
         </w:rPr>
-        <w:t xml:space="preserve">can be complex, they present great difficulty in their solution as these equations often do not have analytical solutions, thus requiring the use of numerical or approximation methods. Over the years, the finite difference method, shooting method and the runge-kutta method have been the </w:t>
-      </w:r>
+        <w:t xml:space="preserve">can be complex, they present great difficulty in their solution as these equations often do not have analytical solutions, thus requiring the use of numerical or approximation methods. Over the years, the finite difference method, shooting method and the </w:t>
+      </w:r>
+      <w:proofErr w:type="spellStart"/>
       <w:r>
         <w:rPr>
           <w:rFonts w:cstheme="minorHAnsi"/>
@@ -346,6 +365,29 @@
           <w:highlight w:val="lightGray"/>
           <w:shd w:val="clear" w:color="auto" w:fill="FFFFFF"/>
         </w:rPr>
+        <w:t>runge-kutta</w:t>
+      </w:r>
+      <w:proofErr w:type="spellEnd"/>
+      <w:r>
+        <w:rPr>
+          <w:rFonts w:cstheme="minorHAnsi"/>
+          <w:color w:val="273B68"/>
+          <w:sz w:val="28"/>
+          <w:szCs w:val="28"/>
+          <w:highlight w:val="lightGray"/>
+          <w:shd w:val="clear" w:color="auto" w:fill="FFFFFF"/>
+        </w:rPr>
+        <w:t xml:space="preserve"> method have been the </w:t>
+      </w:r>
+      <w:r>
+        <w:rPr>
+          <w:rFonts w:cstheme="minorHAnsi"/>
+          <w:color w:val="273B68"/>
+          <w:sz w:val="28"/>
+          <w:szCs w:val="28"/>
+          <w:highlight w:val="lightGray"/>
+          <w:shd w:val="clear" w:color="auto" w:fill="FFFFFF"/>
+        </w:rPr>
         <w:lastRenderedPageBreak/>
         <w:t xml:space="preserve">methods of choice to try to overcome these challenges. Their Still, however, does exist a limitation, chisels and holes cannot provide closed solutions and have scrupulous computing power requirements that have resulted in the </w:t>
       </w:r>
@@ -462,7 +504,43 @@
           <w:szCs w:val="28"/>
           <w:highlight w:val="magenta"/>
         </w:rPr>
-        <w:t xml:space="preserve"> by recontextualizing the problem as an optimization framework. Preliminary investigations have demonstrated the efficacy of multilayer perceptrons (MLPs) in approximating solutions to both initial value problems (IVPs) and boundary value problems (BVPs).</w:t>
+        <w:t xml:space="preserve"> by </w:t>
+      </w:r>
+      <w:proofErr w:type="spellStart"/>
+      <w:r>
+        <w:rPr>
+          <w:sz w:val="28"/>
+          <w:szCs w:val="28"/>
+          <w:highlight w:val="magenta"/>
+        </w:rPr>
+        <w:t>recontextualizing</w:t>
+      </w:r>
+      <w:proofErr w:type="spellEnd"/>
+      <w:r>
+        <w:rPr>
+          <w:sz w:val="28"/>
+          <w:szCs w:val="28"/>
+          <w:highlight w:val="magenta"/>
+        </w:rPr>
+        <w:t xml:space="preserve"> the problem as an optimization framework. Preliminary investigations have demonstrated the efficacy of multilayer </w:t>
+      </w:r>
+      <w:proofErr w:type="spellStart"/>
+      <w:r>
+        <w:rPr>
+          <w:sz w:val="28"/>
+          <w:szCs w:val="28"/>
+          <w:highlight w:val="magenta"/>
+        </w:rPr>
+        <w:t>perceptrons</w:t>
+      </w:r>
+      <w:proofErr w:type="spellEnd"/>
+      <w:r>
+        <w:rPr>
+          <w:sz w:val="28"/>
+          <w:szCs w:val="28"/>
+          <w:highlight w:val="magenta"/>
+        </w:rPr>
+        <w:t xml:space="preserve"> (MLPs) in approximating solutions to both initial value problems (IVPs) and boundary value problems (BVPs).</w:t>
       </w:r>
       <w:r>
         <w:rPr>
@@ -535,13 +613,23 @@
         </w:rPr>
         <w:t xml:space="preserve">by </w:t>
       </w:r>
-      <w:r>
-        <w:rPr>
-          <w:sz w:val="28"/>
-          <w:szCs w:val="28"/>
-          <w:highlight w:val="lightGray"/>
-        </w:rPr>
-        <w:t>recontextualizing the probl</w:t>
+      <w:proofErr w:type="spellStart"/>
+      <w:r>
+        <w:rPr>
+          <w:sz w:val="28"/>
+          <w:szCs w:val="28"/>
+          <w:highlight w:val="lightGray"/>
+        </w:rPr>
+        <w:t>recontextualizing</w:t>
+      </w:r>
+      <w:proofErr w:type="spellEnd"/>
+      <w:r>
+        <w:rPr>
+          <w:sz w:val="28"/>
+          <w:szCs w:val="28"/>
+          <w:highlight w:val="lightGray"/>
+        </w:rPr>
+        <w:t xml:space="preserve"> the probl</w:t>
       </w:r>
       <w:r>
         <w:rPr>
@@ -557,7 +645,25 @@
           <w:szCs w:val="28"/>
           <w:highlight w:val="lightGray"/>
         </w:rPr>
-        <w:t>. Initial studies indicate that multilayer perceptrons can be efficient in approximation solutions to Initial Value Problems (IVPs) Models and also Boundary Value Problems (BVPs) Models.</w:t>
+        <w:t xml:space="preserve">. Initial studies indicate that multilayer </w:t>
+      </w:r>
+      <w:proofErr w:type="spellStart"/>
+      <w:r>
+        <w:rPr>
+          <w:sz w:val="28"/>
+          <w:szCs w:val="28"/>
+          <w:highlight w:val="lightGray"/>
+        </w:rPr>
+        <w:t>perceptrons</w:t>
+      </w:r>
+      <w:proofErr w:type="spellEnd"/>
+      <w:r>
+        <w:rPr>
+          <w:sz w:val="28"/>
+          <w:szCs w:val="28"/>
+          <w:highlight w:val="lightGray"/>
+        </w:rPr>
+        <w:t xml:space="preserve"> can be efficient in approximation solutions to Initial Value Problems (IVPs) Models and also Boundary Value Problems (BVPs) Models.</w:t>
       </w:r>
     </w:p>
     <w:p>
@@ -798,15 +904,33 @@
           <w:highlight w:val="magenta"/>
         </w:rPr>
         <w:lastRenderedPageBreak/>
-        <w:t>maintaining the universal approximation capability characteristic of neural networks</w:t>
-      </w:r>
-      <w:r>
-        <w:rPr>
-          <w:sz w:val="28"/>
-          <w:szCs w:val="28"/>
-          <w:highlight w:val="magenta"/>
-        </w:rPr>
-        <w:t>[1]</w:t>
+        <w:t xml:space="preserve">maintaining the universal approximation capability characteristic of neural </w:t>
+      </w:r>
+      <w:proofErr w:type="gramStart"/>
+      <w:r>
+        <w:rPr>
+          <w:sz w:val="28"/>
+          <w:szCs w:val="28"/>
+          <w:highlight w:val="magenta"/>
+        </w:rPr>
+        <w:t>networks</w:t>
+      </w:r>
+      <w:r>
+        <w:rPr>
+          <w:sz w:val="28"/>
+          <w:szCs w:val="28"/>
+          <w:highlight w:val="magenta"/>
+        </w:rPr>
+        <w:t>[</w:t>
+      </w:r>
+      <w:proofErr w:type="gramEnd"/>
+      <w:r>
+        <w:rPr>
+          <w:sz w:val="28"/>
+          <w:szCs w:val="28"/>
+          <w:highlight w:val="magenta"/>
+        </w:rPr>
+        <w:t>1]</w:t>
       </w:r>
       <w:r>
         <w:rPr>
@@ -1202,7 +1326,25 @@
           <w:highlight w:val="lightGray"/>
         </w:rPr>
         <w:lastRenderedPageBreak/>
-        <w:t>the size of the network can be kept small which allows faster training while preserving the ability of any approximation that is said to be achieved by neural networks[1].</w:t>
+        <w:t xml:space="preserve">the size of the network can be kept small which allows faster training while preserving the ability of any approximation that is said to be achieved by neural </w:t>
+      </w:r>
+      <w:proofErr w:type="gramStart"/>
+      <w:r>
+        <w:rPr>
+          <w:sz w:val="28"/>
+          <w:szCs w:val="28"/>
+          <w:highlight w:val="lightGray"/>
+        </w:rPr>
+        <w:t>networks[</w:t>
+      </w:r>
+      <w:proofErr w:type="gramEnd"/>
+      <w:r>
+        <w:rPr>
+          <w:sz w:val="28"/>
+          <w:szCs w:val="28"/>
+          <w:highlight w:val="lightGray"/>
+        </w:rPr>
+        <w:t>1].</w:t>
       </w:r>
       <w:r>
         <w:rPr>
@@ -1243,7 +1385,23 @@
           <w:szCs w:val="28"/>
           <w:highlight w:val="magenta"/>
         </w:rPr>
-        <w:t xml:space="preserve">The principal objective of this research is to employ the KAN architecture for the approximation of solutions to first- and second-order </w:t>
+        <w:t>The principal objective of this research is to employ the KAN architecture for the approximation of solutions to first</w:t>
+      </w:r>
+      <w:r>
+        <w:rPr>
+          <w:sz w:val="28"/>
+          <w:szCs w:val="28"/>
+          <w:highlight w:val="magenta"/>
+        </w:rPr>
+        <w:t xml:space="preserve"> </w:t>
+      </w:r>
+      <w:r>
+        <w:rPr>
+          <w:sz w:val="28"/>
+          <w:szCs w:val="28"/>
+          <w:highlight w:val="magenta"/>
+        </w:rPr>
+        <w:t xml:space="preserve">order </w:t>
       </w:r>
       <w:r>
         <w:rPr>
@@ -1574,7 +1732,7 @@
           <w:highlight w:val="lightGray"/>
           <w:shd w:val="clear" w:color="auto" w:fill="FFFFFF"/>
         </w:rPr>
-        <w:t>The primary aim of the study is to make use of the KAN architecture for the approximation of the solutions of first- and second-order ODEs</w:t>
+        <w:t>The primary aim of the study is to make use of the KAN architecture for the approximation of the solutions of first</w:t>
       </w:r>
       <w:r>
         <w:rPr>
@@ -1593,19 +1751,10 @@
           <w:color w:val="172B4D"/>
           <w:sz w:val="28"/>
           <w:szCs w:val="28"/>
-          <w:highlight w:val="yellow"/>
-          <w:shd w:val="clear" w:color="auto" w:fill="FFFFFF"/>
-        </w:rPr>
-        <w:t>(If we didn’t have second order,</w:t>
-      </w:r>
-      <w:r>
-        <w:rPr>
-          <w:rFonts w:cstheme="minorHAnsi"/>
-          <w:sz w:val="28"/>
-          <w:szCs w:val="28"/>
-          <w:highlight w:val="yellow"/>
-        </w:rPr>
-        <w:t xml:space="preserve"> </w:t>
+          <w:highlight w:val="lightGray"/>
+          <w:shd w:val="clear" w:color="auto" w:fill="FFFFFF"/>
+        </w:rPr>
+        <w:t>order ODEs. This investigation is a major breakthrough in the fusion of sophisticated machine learning techniques with computational mathematics.</w:t>
       </w:r>
       <w:r>
         <w:rPr>
@@ -1613,10 +1762,10 @@
           <w:color w:val="172B4D"/>
           <w:sz w:val="28"/>
           <w:szCs w:val="28"/>
-          <w:highlight w:val="yellow"/>
-          <w:shd w:val="clear" w:color="auto" w:fill="FFFFFF"/>
-        </w:rPr>
-        <w:t>erase second order)</w:t>
+          <w:highlight w:val="lightGray"/>
+          <w:shd w:val="clear" w:color="auto" w:fill="FFFFFF"/>
+        </w:rPr>
+        <w:t xml:space="preserve"> The ANN-based approach </w:t>
       </w:r>
       <w:r>
         <w:rPr>
@@ -1627,7 +1776,16 @@
           <w:highlight w:val="lightGray"/>
           <w:shd w:val="clear" w:color="auto" w:fill="FFFFFF"/>
         </w:rPr>
-        <w:t>. This investigation is a major breakthrough in the fusion of sophisticated machine learning techniques with computational mathematics.</w:t>
+        <w:t>is contrasted to the KAN structure, which is able to build a process-specific problem space and in this way improve the approximation of the results [17, 18]. It is also different from any other design in that the network can become more precise with a decrease in the number of parameters, which in turn makes it relatively faster while preserving the accuracy [6, 7 ,13 ,15 ,17 ,18].</w:t>
+      </w:r>
+      <w:r>
+        <w:rPr>
+          <w:rFonts w:ascii="Arial" w:hAnsi="Arial" w:cs="Arial"/>
+          <w:color w:val="172B4D"/>
+          <w:highlight w:val="lightGray"/>
+          <w:shd w:val="clear" w:color="auto" w:fill="FFFFFF"/>
+        </w:rPr>
+        <w:br/>
       </w:r>
       <w:r>
         <w:rPr>
@@ -1638,7 +1796,7 @@
           <w:highlight w:val="lightGray"/>
           <w:shd w:val="clear" w:color="auto" w:fill="FFFFFF"/>
         </w:rPr>
-        <w:t xml:space="preserve"> The ANN-based approach </w:t>
+        <w:t xml:space="preserve">The rationale behind the implementation of KAN in this framework is the existed capabilities to handle the critical ODEs solution. Mostly, first order ODEs are noted to be not serious with the many complicated boundary conditions. However, they may now and then show some </w:t>
       </w:r>
       <w:r>
         <w:rPr>
@@ -1649,16 +1807,7 @@
           <w:highlight w:val="lightGray"/>
           <w:shd w:val="clear" w:color="auto" w:fill="FFFFFF"/>
         </w:rPr>
-        <w:t>is contrasted to the KAN structure, which is able to build a process-specific problem space and in this way improve the approximation of the results [17, 18]. It is also different from any other design in that the network can become more precise with a decrease in the number of parameters, which in turn makes it relatively faster while preserving the accuracy [6, 7 ,13 ,15 ,17 ,18].</w:t>
-      </w:r>
-      <w:r>
-        <w:rPr>
-          <w:rFonts w:ascii="Arial" w:hAnsi="Arial" w:cs="Arial"/>
-          <w:color w:val="172B4D"/>
-          <w:highlight w:val="lightGray"/>
-          <w:shd w:val="clear" w:color="auto" w:fill="FFFFFF"/>
-        </w:rPr>
-        <w:br/>
+        <w:t xml:space="preserve">anomalously </w:t>
       </w:r>
       <w:r>
         <w:rPr>
@@ -1669,7 +1818,7 @@
           <w:highlight w:val="lightGray"/>
           <w:shd w:val="clear" w:color="auto" w:fill="FFFFFF"/>
         </w:rPr>
-        <w:t xml:space="preserve">The rationale behind the implementation of KAN in this framework is the existed capabilities to handle the critical ODEs solution. Mostly, first order ODEs are noted to be not serious with the many complicated boundary conditions. However, they may now and then show some </w:t>
+        <w:t xml:space="preserve">typical of nonlinear dynamics which affects the conventional numeric technique [ 7, 8, 13, 17, 18]. The unique modification of KAN, characteristic of the agility of the system to the situation, along with an expressive mode of representation of the mentioned challenges, definitely leads to very good results in their solution. </w:t>
       </w:r>
       <w:r>
         <w:rPr>
@@ -1680,7 +1829,7 @@
           <w:highlight w:val="lightGray"/>
           <w:shd w:val="clear" w:color="auto" w:fill="FFFFFF"/>
         </w:rPr>
-        <w:t xml:space="preserve">anomalously </w:t>
+        <w:t>Furthermore</w:t>
       </w:r>
       <w:r>
         <w:rPr>
@@ -1691,7 +1840,7 @@
           <w:highlight w:val="lightGray"/>
           <w:shd w:val="clear" w:color="auto" w:fill="FFFFFF"/>
         </w:rPr>
-        <w:t xml:space="preserve">typical of nonlinear dynamics which affects the conventional numeric technique [ 7, 8, 13, 17, 18]. The unique modification of KAN, characteristic of the agility of the system to the situation, along with an expressive mode of representation of the mentioned challenges, definitely leads to very good results in their solution. </w:t>
+        <w:t xml:space="preserve">, KAN can be easily upgraded by including advanced optimization algorithms [18], </w:t>
       </w:r>
       <w:r>
         <w:rPr>
@@ -1702,7 +1851,7 @@
           <w:highlight w:val="lightGray"/>
           <w:shd w:val="clear" w:color="auto" w:fill="FFFFFF"/>
         </w:rPr>
-        <w:t>Furthermore</w:t>
+        <w:t>hence it is enhanced in solving ODEs with its robustness.</w:t>
       </w:r>
       <w:r>
         <w:rPr>
@@ -1713,7 +1862,26 @@
           <w:highlight w:val="lightGray"/>
           <w:shd w:val="clear" w:color="auto" w:fill="FFFFFF"/>
         </w:rPr>
-        <w:t xml:space="preserve">, KAN can be easily upgraded by including advanced optimization algorithms [18], </w:t>
+        <w:br/>
+      </w:r>
+      <w:r>
+        <w:rPr>
+          <w:rFonts w:cstheme="minorHAnsi"/>
+          <w:sz w:val="28"/>
+          <w:szCs w:val="28"/>
+          <w:highlight w:val="lightGray"/>
+        </w:rPr>
+        <w:lastRenderedPageBreak/>
+        <w:t xml:space="preserve">Recent investigations emphasize the efficacy of neural network architectures in the resolution of differential equations. </w:t>
+      </w:r>
+      <w:r>
+        <w:rPr>
+          <w:rFonts w:cstheme="minorHAnsi"/>
+          <w:sz w:val="28"/>
+          <w:szCs w:val="28"/>
+          <w:highlight w:val="lightGray"/>
+        </w:rPr>
+        <w:t xml:space="preserve">Specifically, WNNs, when enhanced through sophisticated optimization techniques such as the butterfly optimization algorithm, exhibit superior capabilities in approximating solutions to ODEs. [1]. </w:t>
       </w:r>
       <w:r>
         <w:rPr>
@@ -1724,8 +1892,16 @@
           <w:highlight w:val="lightGray"/>
           <w:shd w:val="clear" w:color="auto" w:fill="FFFFFF"/>
         </w:rPr>
-        <w:lastRenderedPageBreak/>
-        <w:t>hence it is enhanced in solving ODEs with its robustness.</w:t>
+        <w:t>Moreover</w:t>
+      </w:r>
+      <w:r>
+        <w:rPr>
+          <w:rFonts w:cstheme="minorHAnsi"/>
+          <w:sz w:val="28"/>
+          <w:szCs w:val="28"/>
+          <w:highlight w:val="lightGray"/>
+        </w:rPr>
+        <w:t>, RBFNNs trained via extreme learning methodologies demonstrate</w:t>
       </w:r>
       <w:r>
         <w:rPr>
@@ -1736,52 +1912,7 @@
           <w:highlight w:val="lightGray"/>
           <w:shd w:val="clear" w:color="auto" w:fill="FFFFFF"/>
         </w:rPr>
-        <w:br/>
-      </w:r>
-      <w:r>
-        <w:rPr>
-          <w:rFonts w:cstheme="minorHAnsi"/>
-          <w:sz w:val="28"/>
-          <w:szCs w:val="28"/>
-          <w:highlight w:val="lightGray"/>
-        </w:rPr>
-        <w:t>Recent investigations emphasize the efficacy of neural network architectures in the resolution of differential equations.</w:t>
-      </w:r>
-      <w:r>
-        <w:rPr>
-          <w:rFonts w:cstheme="minorHAnsi"/>
-          <w:sz w:val="28"/>
-          <w:szCs w:val="28"/>
-          <w:highlight w:val="lightGray"/>
-        </w:rPr>
         <w:t xml:space="preserve"> </w:t>
-      </w:r>
-      <w:r>
-        <w:rPr>
-          <w:rFonts w:cstheme="minorHAnsi"/>
-          <w:sz w:val="28"/>
-          <w:szCs w:val="28"/>
-          <w:highlight w:val="lightGray"/>
-        </w:rPr>
-        <w:t xml:space="preserve">Specifically, </w:t>
-      </w:r>
-      <w:r>
-        <w:rPr>
-          <w:rFonts w:cstheme="minorHAnsi"/>
-          <w:sz w:val="28"/>
-          <w:szCs w:val="28"/>
-          <w:highlight w:val="lightGray"/>
-        </w:rPr>
-        <w:t>WNNs</w:t>
-      </w:r>
-      <w:r>
-        <w:rPr>
-          <w:rFonts w:cstheme="minorHAnsi"/>
-          <w:sz w:val="28"/>
-          <w:szCs w:val="28"/>
-          <w:highlight w:val="lightGray"/>
-        </w:rPr>
-        <w:t xml:space="preserve">, when enhanced through sophisticated optimization techniques such as the butterfly optimization algorithm, exhibit superior capabilities in approximating solutions to ODEs. [1]. </w:t>
       </w:r>
       <w:r>
         <w:rPr>
@@ -1792,16 +1923,7 @@
           <w:highlight w:val="lightGray"/>
           <w:shd w:val="clear" w:color="auto" w:fill="FFFFFF"/>
         </w:rPr>
-        <w:t>Moreover</w:t>
-      </w:r>
-      <w:r>
-        <w:rPr>
-          <w:rFonts w:cstheme="minorHAnsi"/>
-          <w:sz w:val="28"/>
-          <w:szCs w:val="28"/>
-          <w:highlight w:val="lightGray"/>
-        </w:rPr>
-        <w:t>, RBFNNs trained via extreme learning methodologies demonstrate</w:t>
+        <w:t>the high</w:t>
       </w:r>
       <w:r>
         <w:rPr>
@@ -1812,7 +1934,16 @@
           <w:highlight w:val="lightGray"/>
           <w:shd w:val="clear" w:color="auto" w:fill="FFFFFF"/>
         </w:rPr>
-        <w:t xml:space="preserve"> </w:t>
+        <w:t xml:space="preserve"> rates of convergence and </w:t>
+      </w:r>
+      <w:r>
+        <w:rPr>
+          <w:rFonts w:cstheme="minorHAnsi"/>
+          <w:sz w:val="28"/>
+          <w:szCs w:val="28"/>
+          <w:highlight w:val="lightGray"/>
+        </w:rPr>
+        <w:t>high accuracy regarding fractional differential equations [2, 3, 12</w:t>
       </w:r>
       <w:r>
         <w:rPr>
@@ -1823,37 +1954,6 @@
           <w:highlight w:val="lightGray"/>
           <w:shd w:val="clear" w:color="auto" w:fill="FFFFFF"/>
         </w:rPr>
-        <w:t>the high</w:t>
-      </w:r>
-      <w:r>
-        <w:rPr>
-          <w:rFonts w:cstheme="minorHAnsi"/>
-          <w:color w:val="172B4D"/>
-          <w:sz w:val="28"/>
-          <w:szCs w:val="28"/>
-          <w:highlight w:val="lightGray"/>
-          <w:shd w:val="clear" w:color="auto" w:fill="FFFFFF"/>
-        </w:rPr>
-        <w:t xml:space="preserve"> rates of convergence and </w:t>
-      </w:r>
-      <w:r>
-        <w:rPr>
-          <w:rFonts w:cstheme="minorHAnsi"/>
-          <w:sz w:val="28"/>
-          <w:szCs w:val="28"/>
-          <w:highlight w:val="lightGray"/>
-        </w:rPr>
-        <w:t>high accuracy regarding fractional differential equations [2, 3, 12</w:t>
-      </w:r>
-      <w:r>
-        <w:rPr>
-          <w:rFonts w:cstheme="minorHAnsi"/>
-          <w:color w:val="172B4D"/>
-          <w:sz w:val="28"/>
-          <w:szCs w:val="28"/>
-          <w:highlight w:val="lightGray"/>
-          <w:shd w:val="clear" w:color="auto" w:fill="FFFFFF"/>
-        </w:rPr>
         <w:t>]. These discoveries demonstrate the resurgence and importance of neural network models in computational mathematics.</w:t>
       </w:r>
     </w:p>
@@ -1870,12 +1970,14 @@
         <w:rPr>
           <w:sz w:val="28"/>
           <w:szCs w:val="28"/>
-        </w:rPr>
-      </w:pPr>
-      <w:r>
-        <w:rPr>
-          <w:sz w:val="28"/>
-          <w:szCs w:val="28"/>
+          <w:highlight w:val="magenta"/>
+        </w:rPr>
+      </w:pPr>
+      <w:r>
+        <w:rPr>
+          <w:sz w:val="28"/>
+          <w:szCs w:val="28"/>
+          <w:highlight w:val="magenta"/>
         </w:rPr>
         <w:t xml:space="preserve">Notwithstanding the advancements made in this field, significant deficiencies persist in the literature concerning the application of </w:t>
       </w:r>
@@ -1883,6 +1985,7 @@
         <w:rPr>
           <w:sz w:val="28"/>
           <w:szCs w:val="28"/>
+          <w:highlight w:val="magenta"/>
         </w:rPr>
         <w:t>KAN</w:t>
       </w:r>
@@ -1890,6 +1993,7 @@
         <w:rPr>
           <w:sz w:val="28"/>
           <w:szCs w:val="28"/>
+          <w:highlight w:val="magenta"/>
         </w:rPr>
         <w:t xml:space="preserve"> to </w:t>
       </w:r>
@@ -1897,6 +2001,7 @@
         <w:rPr>
           <w:sz w:val="28"/>
           <w:szCs w:val="28"/>
+          <w:highlight w:val="magenta"/>
         </w:rPr>
         <w:t>ODEs</w:t>
       </w:r>
@@ -1904,6 +2009,7 @@
         <w:rPr>
           <w:sz w:val="28"/>
           <w:szCs w:val="28"/>
+          <w:highlight w:val="magenta"/>
         </w:rPr>
         <w:t>. Although the Kolmogorov-Arnold theorem</w:t>
       </w:r>
@@ -1911,6 +2017,7 @@
         <w:rPr>
           <w:sz w:val="28"/>
           <w:szCs w:val="28"/>
+          <w:highlight w:val="magenta"/>
         </w:rPr>
         <w:t xml:space="preserve"> </w:t>
       </w:r>
@@ -1918,7 +2025,7 @@
         <w:rPr>
           <w:sz w:val="28"/>
           <w:szCs w:val="28"/>
-          <w:highlight w:val="cyan"/>
+          <w:highlight w:val="magenta"/>
         </w:rPr>
         <w:t>(KAT)</w:t>
       </w:r>
@@ -1926,6 +2033,7 @@
         <w:rPr>
           <w:sz w:val="28"/>
           <w:szCs w:val="28"/>
+          <w:highlight w:val="magenta"/>
         </w:rPr>
         <w:t xml:space="preserve"> offers a theoretical framework for function approximation</w:t>
       </w:r>
@@ -1933,6 +2041,261 @@
         <w:rPr>
           <w:sz w:val="28"/>
           <w:szCs w:val="28"/>
+          <w:highlight w:val="magenta"/>
+        </w:rPr>
+        <w:t xml:space="preserve"> [</w:t>
+      </w:r>
+      <w:r>
+        <w:rPr>
+          <w:sz w:val="28"/>
+          <w:szCs w:val="28"/>
+          <w:highlight w:val="magenta"/>
+        </w:rPr>
+        <w:t>15</w:t>
+      </w:r>
+      <w:r>
+        <w:rPr>
+          <w:sz w:val="28"/>
+          <w:szCs w:val="28"/>
+          <w:highlight w:val="magenta"/>
+        </w:rPr>
+        <w:t xml:space="preserve"> - </w:t>
+      </w:r>
+      <w:r>
+        <w:rPr>
+          <w:sz w:val="28"/>
+          <w:szCs w:val="28"/>
+          <w:highlight w:val="magenta"/>
+        </w:rPr>
+        <w:t>18</w:t>
+      </w:r>
+      <w:r>
+        <w:rPr>
+          <w:sz w:val="28"/>
+          <w:szCs w:val="28"/>
+          <w:highlight w:val="magenta"/>
+        </w:rPr>
+        <w:t>]</w:t>
+      </w:r>
+      <w:r>
+        <w:rPr>
+          <w:sz w:val="28"/>
+          <w:szCs w:val="28"/>
+          <w:highlight w:val="magenta"/>
+        </w:rPr>
+        <w:t xml:space="preserve"> (</w:t>
+      </w:r>
+      <w:r>
+        <w:rPr>
+          <w:sz w:val="28"/>
+          <w:szCs w:val="28"/>
+          <w:highlight w:val="magenta"/>
+        </w:rPr>
+        <w:t>double check 15</w:t>
+      </w:r>
+      <w:r>
+        <w:rPr>
+          <w:sz w:val="28"/>
+          <w:szCs w:val="28"/>
+          <w:highlight w:val="magenta"/>
+        </w:rPr>
+        <w:t xml:space="preserve"> for this citation</w:t>
+      </w:r>
+      <w:r>
+        <w:rPr>
+          <w:sz w:val="28"/>
+          <w:szCs w:val="28"/>
+          <w:highlight w:val="magenta"/>
+        </w:rPr>
+        <w:t>)</w:t>
+      </w:r>
+      <w:r>
+        <w:rPr>
+          <w:sz w:val="28"/>
+          <w:szCs w:val="28"/>
+          <w:highlight w:val="magenta"/>
+        </w:rPr>
+        <w:t>, its practical deployment for the resolution of ODEs remains insufficiently investigated. This research endeavors to fill this lacuna by executing a thorough assessment of KAN's effectiveness in solving both first- and second-order ODEs. Through methodical experimentation, this study aims to validate KAN as a robust and efficient methodology for function approximation specifically within the context of differential equations.</w:t>
+      </w:r>
+    </w:p>
+    <w:p>
+      <w:pPr>
+        <w:rPr>
+          <w:sz w:val="28"/>
+          <w:szCs w:val="28"/>
+        </w:rPr>
+      </w:pPr>
+      <w:r>
+        <w:rPr>
+          <w:sz w:val="28"/>
+          <w:szCs w:val="28"/>
+          <w:highlight w:val="magenta"/>
+        </w:rPr>
+        <w:t xml:space="preserve">The implications of this research transcend the direct utilization of KAN in the context of </w:t>
+      </w:r>
+      <w:r>
+        <w:rPr>
+          <w:sz w:val="28"/>
+          <w:szCs w:val="28"/>
+          <w:highlight w:val="magenta"/>
+        </w:rPr>
+        <w:t>ODEs</w:t>
+      </w:r>
+      <w:r>
+        <w:rPr>
+          <w:sz w:val="28"/>
+          <w:szCs w:val="28"/>
+          <w:highlight w:val="magenta"/>
+        </w:rPr>
+        <w:t xml:space="preserve">. By establishing its efficacy as </w:t>
+      </w:r>
+      <w:r>
+        <w:rPr>
+          <w:sz w:val="28"/>
+          <w:szCs w:val="28"/>
+          <w:highlight w:val="magenta"/>
+        </w:rPr>
+        <w:t xml:space="preserve">a versatile function </w:t>
+      </w:r>
+      <w:proofErr w:type="spellStart"/>
+      <w:r>
+        <w:rPr>
+          <w:sz w:val="28"/>
+          <w:szCs w:val="28"/>
+          <w:highlight w:val="magenta"/>
+        </w:rPr>
+        <w:t>approximato</w:t>
+      </w:r>
+      <w:r>
+        <w:rPr>
+          <w:sz w:val="28"/>
+          <w:szCs w:val="28"/>
+          <w:highlight w:val="magenta"/>
+        </w:rPr>
+        <w:t>r</w:t>
+      </w:r>
+      <w:proofErr w:type="spellEnd"/>
+      <w:r>
+        <w:rPr>
+          <w:sz w:val="28"/>
+          <w:szCs w:val="28"/>
+          <w:highlight w:val="magenta"/>
+        </w:rPr>
+        <w:t>, this investigation enriches the field of computational mathematics and neural network-based modeling. The findings derived from this study are anticipated to guide the advancement of next-generation computational methodologies adept at solving intricate scient</w:t>
+      </w:r>
+      <w:r>
+        <w:rPr>
+          <w:sz w:val="28"/>
+          <w:szCs w:val="28"/>
+          <w:highlight w:val="magenta"/>
+        </w:rPr>
+        <w:t xml:space="preserve">ific and engineering challenges, consequently, the </w:t>
+      </w:r>
+      <w:r>
+        <w:rPr>
+          <w:sz w:val="28"/>
+          <w:szCs w:val="28"/>
+          <w:highlight w:val="magenta"/>
+        </w:rPr>
+        <w:t xml:space="preserve">KAN </w:t>
+      </w:r>
+      <w:r>
+        <w:rPr>
+          <w:sz w:val="28"/>
+          <w:szCs w:val="28"/>
+          <w:highlight w:val="magenta"/>
+        </w:rPr>
+        <w:t xml:space="preserve">constitutes a significant progression in the application of machine learning techniques for the resolution of differential equations. Its distinctive architectural framework and theoretical foundations establish it as a formidable alternative to prevailing </w:t>
+      </w:r>
+      <w:r>
+        <w:rPr>
+          <w:sz w:val="28"/>
+          <w:szCs w:val="28"/>
+          <w:highlight w:val="magenta"/>
+        </w:rPr>
+        <w:t>ANN</w:t>
+      </w:r>
+      <w:r>
+        <w:rPr>
+          <w:sz w:val="28"/>
+          <w:szCs w:val="28"/>
+          <w:highlight w:val="magenta"/>
+        </w:rPr>
+        <w:t xml:space="preserve"> methodologies</w:t>
+      </w:r>
+      <w:r>
+        <w:rPr>
+          <w:sz w:val="28"/>
+          <w:szCs w:val="28"/>
+          <w:highlight w:val="magenta"/>
+        </w:rPr>
+        <w:t xml:space="preserve"> for function approximation</w:t>
+      </w:r>
+      <w:r>
+        <w:rPr>
+          <w:sz w:val="28"/>
+          <w:szCs w:val="28"/>
+          <w:highlight w:val="magenta"/>
+        </w:rPr>
+        <w:t xml:space="preserve">. </w:t>
+      </w:r>
+      <w:r>
+        <w:rPr>
+          <w:sz w:val="28"/>
+          <w:szCs w:val="28"/>
+          <w:highlight w:val="magenta"/>
+        </w:rPr>
+        <w:t xml:space="preserve">This research aims to enhance the current capabilities of neural network-based approaches in addressing first- and second-order </w:t>
+      </w:r>
+      <w:r>
+        <w:rPr>
+          <w:sz w:val="28"/>
+          <w:szCs w:val="28"/>
+          <w:highlight w:val="magenta"/>
+        </w:rPr>
+        <w:t>ODEs</w:t>
+      </w:r>
+      <w:r>
+        <w:rPr>
+          <w:sz w:val="28"/>
+          <w:szCs w:val="28"/>
+          <w:highlight w:val="magenta"/>
+        </w:rPr>
+        <w:t xml:space="preserve"> by leveraging KAN, thereby facilitating advancements in computational mathematics and related fields.</w:t>
+      </w:r>
+    </w:p>
+    <w:p>
+      <w:pPr>
+        <w:jc w:val="center"/>
+        <w:rPr>
+          <w:b/>
+          <w:bCs/>
+          <w:sz w:val="36"/>
+          <w:szCs w:val="36"/>
+        </w:rPr>
+      </w:pPr>
+    </w:p>
+    <w:p>
+      <w:pPr>
+        <w:rPr>
+          <w:sz w:val="28"/>
+          <w:szCs w:val="28"/>
+          <w:highlight w:val="lightGray"/>
+        </w:rPr>
+      </w:pPr>
+      <w:r>
+        <w:rPr>
+          <w:sz w:val="28"/>
+          <w:szCs w:val="28"/>
+          <w:highlight w:val="lightGray"/>
+        </w:rPr>
+        <w:lastRenderedPageBreak/>
+        <w:t>Notwithstanding the advancements made in this field, significant deficiencies persist in the literature concerning the application of KAN to ODEs. Although the Kolmogorov-Arnold theorem (KAT) offers a theoretical framework for function approximation</w:t>
+      </w:r>
+      <w:r>
+        <w:rPr>
+          <w:sz w:val="28"/>
+          <w:szCs w:val="28"/>
         </w:rPr>
         <w:t xml:space="preserve"> </w:t>
       </w:r>
@@ -1950,7 +2313,7 @@
           <w:szCs w:val="28"/>
           <w:highlight w:val="green"/>
         </w:rPr>
-        <w:t>15</w:t>
+        <w:t>15 - 18</w:t>
       </w:r>
       <w:r>
         <w:rPr>
@@ -1958,28 +2321,21 @@
           <w:szCs w:val="28"/>
           <w:highlight w:val="green"/>
         </w:rPr>
-        <w:t xml:space="preserve"> - </w:t>
-      </w:r>
-      <w:r>
-        <w:rPr>
-          <w:sz w:val="28"/>
-          <w:szCs w:val="28"/>
-          <w:highlight w:val="green"/>
-        </w:rPr>
-        <w:t>18</w:t>
-      </w:r>
-      <w:r>
-        <w:rPr>
-          <w:sz w:val="28"/>
-          <w:szCs w:val="28"/>
-          <w:highlight w:val="green"/>
-        </w:rPr>
         <w:t>]</w:t>
       </w:r>
       <w:r>
         <w:rPr>
           <w:sz w:val="28"/>
           <w:szCs w:val="28"/>
+          <w:highlight w:val="yellow"/>
+        </w:rPr>
+        <w:t>,</w:t>
+      </w:r>
+      <w:r>
+        <w:rPr>
+          <w:sz w:val="28"/>
+          <w:szCs w:val="28"/>
+          <w:highlight w:val="yellow"/>
         </w:rPr>
         <w:t xml:space="preserve"> </w:t>
       </w:r>
@@ -1987,174 +2343,43 @@
         <w:rPr>
           <w:sz w:val="28"/>
           <w:szCs w:val="28"/>
-          <w:highlight w:val="yellow"/>
-        </w:rPr>
-        <w:t>(</w:t>
-      </w:r>
-      <w:r>
-        <w:rPr>
-          <w:sz w:val="28"/>
-          <w:szCs w:val="28"/>
-          <w:highlight w:val="yellow"/>
-        </w:rPr>
-        <w:t>double check 16</w:t>
-      </w:r>
-      <w:r>
-        <w:rPr>
-          <w:sz w:val="28"/>
-          <w:szCs w:val="28"/>
-          <w:highlight w:val="yellow"/>
-        </w:rPr>
-        <w:t xml:space="preserve"> for this citation</w:t>
-      </w:r>
-      <w:r>
-        <w:rPr>
-          <w:sz w:val="28"/>
-          <w:szCs w:val="28"/>
-          <w:highlight w:val="yellow"/>
-        </w:rPr>
-        <w:t>)</w:t>
-      </w:r>
-      <w:r>
-        <w:rPr>
-          <w:sz w:val="28"/>
-          <w:szCs w:val="28"/>
-        </w:rPr>
-        <w:t>, its practical deployment for the resolution of ODEs remains insufficiently investigated. This research endeavors to fill this lacuna by executing a thorough assessment of KAN's effectiveness in solving both first- and second-order ODEs. Through methodical experimentation, this study aims to validate KAN as a robust and efficient methodology for function approximation specifically within the context of differential equations.</w:t>
-      </w:r>
-    </w:p>
-    <w:p>
-      <w:pPr>
-        <w:rPr>
-          <w:sz w:val="28"/>
-          <w:szCs w:val="28"/>
-        </w:rPr>
-      </w:pPr>
-      <w:r>
-        <w:rPr>
-          <w:sz w:val="28"/>
-          <w:szCs w:val="28"/>
-        </w:rPr>
-        <w:t xml:space="preserve">The implications of this research transcend the direct utilization of KAN in the context of </w:t>
-      </w:r>
-      <w:r>
-        <w:rPr>
-          <w:sz w:val="28"/>
-          <w:szCs w:val="28"/>
-        </w:rPr>
-        <w:t>ODEs</w:t>
-      </w:r>
-      <w:r>
-        <w:rPr>
-          <w:sz w:val="28"/>
-          <w:szCs w:val="28"/>
-        </w:rPr>
-        <w:t xml:space="preserve">. By establishing its efficacy as </w:t>
-      </w:r>
-      <w:r>
-        <w:rPr>
-          <w:sz w:val="28"/>
-          <w:szCs w:val="28"/>
-        </w:rPr>
-        <w:t>a versatile function approximato</w:t>
-      </w:r>
-      <w:r>
-        <w:rPr>
-          <w:sz w:val="28"/>
-          <w:szCs w:val="28"/>
-        </w:rPr>
-        <w:t>r, this investigation enriches the field of computational mathematics and neural network-based modeling. The findings derived from this study are anticipated to guide the advancement of next-generation computational methodologies adept at solving intricate scient</w:t>
-      </w:r>
-      <w:r>
-        <w:rPr>
-          <w:sz w:val="28"/>
-          <w:szCs w:val="28"/>
-        </w:rPr>
-        <w:t>ific and engineering challenges,</w:t>
-      </w:r>
-      <w:r>
-        <w:rPr>
-          <w:sz w:val="28"/>
-          <w:szCs w:val="28"/>
-        </w:rPr>
-        <w:t xml:space="preserve"> </w:t>
-      </w:r>
-      <w:r>
-        <w:rPr>
-          <w:sz w:val="28"/>
-          <w:szCs w:val="28"/>
-        </w:rPr>
-        <w:t>c</w:t>
-      </w:r>
-      <w:r>
-        <w:rPr>
-          <w:sz w:val="28"/>
-          <w:szCs w:val="28"/>
-        </w:rPr>
-        <w:t xml:space="preserve">onsequently, the </w:t>
-      </w:r>
-      <w:r>
-        <w:rPr>
-          <w:sz w:val="28"/>
-          <w:szCs w:val="28"/>
-        </w:rPr>
-        <w:t xml:space="preserve">KAN </w:t>
-      </w:r>
-      <w:r>
-        <w:rPr>
-          <w:sz w:val="28"/>
-          <w:szCs w:val="28"/>
-        </w:rPr>
-        <w:t xml:space="preserve">constitutes a significant progression in the application of machine learning techniques for the resolution of differential equations. Its distinctive architectural framework and theoretical foundations establish it as a formidable alternative to prevailing </w:t>
-      </w:r>
-      <w:r>
-        <w:rPr>
-          <w:sz w:val="28"/>
-          <w:szCs w:val="28"/>
-        </w:rPr>
-        <w:t>ANN</w:t>
-      </w:r>
-      <w:r>
-        <w:rPr>
-          <w:sz w:val="28"/>
-          <w:szCs w:val="28"/>
-        </w:rPr>
-        <w:t xml:space="preserve"> methodologies</w:t>
-      </w:r>
-      <w:r>
-        <w:rPr>
-          <w:sz w:val="28"/>
-          <w:szCs w:val="28"/>
-        </w:rPr>
-        <w:t xml:space="preserve"> for function approximation</w:t>
-      </w:r>
-      <w:r>
-        <w:rPr>
-          <w:sz w:val="28"/>
-          <w:szCs w:val="28"/>
-        </w:rPr>
-        <w:t xml:space="preserve">. </w:t>
-      </w:r>
-      <w:r>
-        <w:rPr>
-          <w:sz w:val="28"/>
-          <w:szCs w:val="28"/>
-        </w:rPr>
-        <w:t xml:space="preserve">This research aims to enhance the current capabilities of neural network-based approaches in addressing first- and second-order </w:t>
-      </w:r>
-      <w:r>
-        <w:rPr>
-          <w:sz w:val="28"/>
-          <w:szCs w:val="28"/>
-        </w:rPr>
-        <w:t>ODEs</w:t>
-      </w:r>
-      <w:r>
-        <w:rPr>
-          <w:sz w:val="28"/>
-          <w:szCs w:val="28"/>
-        </w:rPr>
-        <w:t xml:space="preserve"> by leveraging KAN, thereby facilitating advancements in computational mathematics and related fields.</w:t>
+          <w:highlight w:val="lightGray"/>
+        </w:rPr>
+        <w:t>its practical deployment for the resolution of ODEs remains insufficiently investigated. This research endeavors to fill this lacuna by executing a thorough assessment of KAN's effectiveness in solving both first- and second-order ODEs. Through methodical experimentation, this study aims to validate KAN as a robust and efficient methodology for function approximation specifically within the context of differential equations.</w:t>
+      </w:r>
+    </w:p>
+    <w:p>
+      <w:pPr>
+        <w:rPr>
+          <w:sz w:val="28"/>
+          <w:szCs w:val="28"/>
+        </w:rPr>
+      </w:pPr>
+      <w:r>
+        <w:rPr>
+          <w:sz w:val="28"/>
+          <w:szCs w:val="28"/>
+          <w:highlight w:val="lightGray"/>
+        </w:rPr>
+        <w:t xml:space="preserve">The implications of this research transcend the direct utilization of KAN in the context of ODEs. By establishing its efficacy as a versatile function </w:t>
+      </w:r>
+      <w:proofErr w:type="spellStart"/>
+      <w:r>
+        <w:rPr>
+          <w:sz w:val="28"/>
+          <w:szCs w:val="28"/>
+          <w:highlight w:val="lightGray"/>
+        </w:rPr>
+        <w:t>approximator</w:t>
+      </w:r>
+      <w:proofErr w:type="spellEnd"/>
+      <w:r>
+        <w:rPr>
+          <w:sz w:val="28"/>
+          <w:szCs w:val="28"/>
+          <w:highlight w:val="lightGray"/>
+        </w:rPr>
+        <w:t>, this investigation enriches the field of computational mathematics and neural network-based modeling. The findings derived from this study are anticipated to guide the advancement of next-generation computational methodologies adept at solving intricate scientific and engineering challenges, consequently, the KAN constitutes a significant progression in the application of machine learning techniques for the resolution of differential equations. Its distinctive architectural framework and theoretical foundations establish it as a formidable alternative to prevailing ANN methodologies for function approximation. This research aims to enhance the current capabilities of neural network-based approaches in addressing first- and second-order ODEs by leveraging KAN, thereby facilitating advancements in computational mathematics and related fields.</w:t>
       </w:r>
     </w:p>
     <w:p>
@@ -2236,19 +2461,7 @@
           <w:szCs w:val="36"/>
           <w:highlight w:val="yellow"/>
         </w:rPr>
-        <w:t xml:space="preserve"> </w:t>
-      </w:r>
-      <w:bookmarkStart w:id="0" w:name="_GoBack"/>
-      <w:bookmarkEnd w:id="0"/>
-      <w:r>
-        <w:rPr>
-          <w:b/>
-          <w:bCs/>
-          <w:sz w:val="36"/>
-          <w:szCs w:val="36"/>
-          <w:highlight w:val="yellow"/>
-        </w:rPr>
-        <w:t>clear</w:t>
+        <w:t xml:space="preserve"> clear</w:t>
       </w:r>
       <w:r>
         <w:rPr>
@@ -2328,23 +2541,20 @@
       </w:r>
     </w:p>
     <w:p>
-      <w:pPr>
-        <w:rPr>
-          <w:sz w:val="28"/>
-          <w:szCs w:val="28"/>
-        </w:rPr>
-      </w:pPr>
-      <w:r>
-        <w:rPr>
-          <w:sz w:val="28"/>
-          <w:szCs w:val="28"/>
-        </w:rPr>
+      <w:r>
+        <w:rPr>
+          <w:sz w:val="28"/>
+          <w:szCs w:val="28"/>
+          <w:highlight w:val="magenta"/>
+        </w:rPr>
+        <w:lastRenderedPageBreak/>
         <w:t xml:space="preserve">The </w:t>
       </w:r>
       <w:r>
         <w:rPr>
           <w:sz w:val="28"/>
           <w:szCs w:val="28"/>
+          <w:highlight w:val="magenta"/>
         </w:rPr>
         <w:t>KAN</w:t>
       </w:r>
@@ -2352,6 +2562,7 @@
         <w:rPr>
           <w:sz w:val="28"/>
           <w:szCs w:val="28"/>
+          <w:highlight w:val="magenta"/>
         </w:rPr>
         <w:t xml:space="preserve"> model is optimally configured for function approximation tasks</w:t>
       </w:r>
@@ -2359,6 +2570,87 @@
         <w:rPr>
           <w:sz w:val="28"/>
           <w:szCs w:val="28"/>
+          <w:highlight w:val="magenta"/>
+        </w:rPr>
+        <w:t xml:space="preserve"> [</w:t>
+      </w:r>
+      <w:r>
+        <w:rPr>
+          <w:sz w:val="28"/>
+          <w:szCs w:val="28"/>
+          <w:highlight w:val="magenta"/>
+        </w:rPr>
+        <w:t>15</w:t>
+      </w:r>
+      <w:r>
+        <w:rPr>
+          <w:sz w:val="28"/>
+          <w:szCs w:val="28"/>
+          <w:highlight w:val="magenta"/>
+        </w:rPr>
+        <w:t xml:space="preserve"> - </w:t>
+      </w:r>
+      <w:r>
+        <w:rPr>
+          <w:sz w:val="28"/>
+          <w:szCs w:val="28"/>
+          <w:highlight w:val="magenta"/>
+        </w:rPr>
+        <w:t>18</w:t>
+      </w:r>
+      <w:r>
+        <w:rPr>
+          <w:sz w:val="28"/>
+          <w:szCs w:val="28"/>
+          <w:highlight w:val="magenta"/>
+        </w:rPr>
+        <w:t>]</w:t>
+      </w:r>
+      <w:r>
+        <w:rPr>
+          <w:sz w:val="28"/>
+          <w:szCs w:val="28"/>
+          <w:highlight w:val="magenta"/>
+        </w:rPr>
+        <w:t xml:space="preserve">, including the resolution of </w:t>
+      </w:r>
+      <w:r>
+        <w:rPr>
+          <w:sz w:val="28"/>
+          <w:szCs w:val="28"/>
+          <w:highlight w:val="magenta"/>
+        </w:rPr>
+        <w:t>ODEs</w:t>
+      </w:r>
+      <w:r>
+        <w:rPr>
+          <w:sz w:val="28"/>
+          <w:szCs w:val="28"/>
+          <w:highlight w:val="magenta"/>
+        </w:rPr>
+        <w:t xml:space="preserve">, owing to its basis in the </w:t>
+      </w:r>
+      <w:r>
+        <w:rPr>
+          <w:sz w:val="28"/>
+          <w:szCs w:val="28"/>
+          <w:highlight w:val="magenta"/>
+        </w:rPr>
+        <w:t>KAT</w:t>
+      </w:r>
+      <w:r>
+        <w:rPr>
+          <w:sz w:val="28"/>
+          <w:szCs w:val="28"/>
+          <w:highlight w:val="magenta"/>
+        </w:rPr>
+        <w:t>. This theorem asserts that any continuous multivariate function can be expressed as a finite summation of univariate functions subjected to linear operations, thereby facilitating the ability of a KAN to approximate intricate functions with reduced network depth</w:t>
+      </w:r>
+      <w:r>
+        <w:rPr>
+          <w:sz w:val="28"/>
+          <w:szCs w:val="28"/>
+          <w:highlight w:val="magenta"/>
         </w:rPr>
         <w:t xml:space="preserve"> </w:t>
       </w:r>
@@ -2366,31 +2658,31 @@
         <w:rPr>
           <w:sz w:val="28"/>
           <w:szCs w:val="28"/>
-          <w:highlight w:val="green"/>
-        </w:rPr>
-        <w:t>[</w:t>
-      </w:r>
-      <w:r>
-        <w:rPr>
-          <w:sz w:val="28"/>
-          <w:szCs w:val="28"/>
-          <w:highlight w:val="green"/>
-        </w:rPr>
-        <w:t>15</w:t>
-      </w:r>
-      <w:r>
-        <w:rPr>
-          <w:sz w:val="28"/>
-          <w:szCs w:val="28"/>
-          <w:highlight w:val="green"/>
-        </w:rPr>
-        <w:t xml:space="preserve"> - </w:t>
-      </w:r>
-      <w:r>
-        <w:rPr>
-          <w:sz w:val="28"/>
-          <w:szCs w:val="28"/>
-          <w:highlight w:val="green"/>
+          <w:highlight w:val="magenta"/>
+        </w:rPr>
+        <w:t>[6, 7, 13, 15</w:t>
+      </w:r>
+      <w:r>
+        <w:rPr>
+          <w:sz w:val="28"/>
+          <w:szCs w:val="28"/>
+          <w:highlight w:val="magenta"/>
+        </w:rPr>
+        <w:t xml:space="preserve"> -</w:t>
+      </w:r>
+      <w:r>
+        <w:rPr>
+          <w:sz w:val="28"/>
+          <w:szCs w:val="28"/>
+          <w:highlight w:val="magenta"/>
+        </w:rPr>
+        <w:t xml:space="preserve"> </w:t>
+      </w:r>
+      <w:r>
+        <w:rPr>
+          <w:sz w:val="28"/>
+          <w:szCs w:val="28"/>
+          <w:highlight w:val="magenta"/>
         </w:rPr>
         <w:t>18</w:t>
       </w:r>
@@ -2398,7 +2690,7 @@
         <w:rPr>
           <w:sz w:val="28"/>
           <w:szCs w:val="28"/>
-          <w:highlight w:val="green"/>
+          <w:highlight w:val="magenta"/>
         </w:rPr>
         <w:t>]</w:t>
       </w:r>
@@ -2406,6 +2698,15 @@
         <w:rPr>
           <w:sz w:val="28"/>
           <w:szCs w:val="28"/>
+          <w:highlight w:val="magenta"/>
+        </w:rPr>
+        <w:t>. By utilizing this property, KANs inherently diminish the computational complexity associated with multivariate functions while preserving accuracy,</w:t>
+      </w:r>
+      <w:r>
+        <w:rPr>
+          <w:sz w:val="28"/>
+          <w:szCs w:val="28"/>
+          <w:highlight w:val="magenta"/>
         </w:rPr>
         <w:t xml:space="preserve"> </w:t>
       </w:r>
@@ -2413,37 +2714,31 @@
         <w:rPr>
           <w:sz w:val="28"/>
           <w:szCs w:val="28"/>
-          <w:highlight w:val="yellow"/>
-        </w:rPr>
-        <w:t>(double check 16</w:t>
-      </w:r>
-      <w:r>
-        <w:rPr>
-          <w:sz w:val="28"/>
-          <w:szCs w:val="28"/>
-          <w:highlight w:val="yellow"/>
-        </w:rPr>
-        <w:t xml:space="preserve"> for this citation</w:t>
-      </w:r>
-      <w:r>
-        <w:rPr>
-          <w:sz w:val="28"/>
-          <w:szCs w:val="28"/>
-          <w:highlight w:val="yellow"/>
-        </w:rPr>
-        <w:t>)</w:t>
-      </w:r>
-      <w:r>
-        <w:rPr>
-          <w:sz w:val="28"/>
-          <w:szCs w:val="28"/>
-        </w:rPr>
-        <w:t xml:space="preserve">, including the resolution of </w:t>
-      </w:r>
-      <w:r>
-        <w:rPr>
-          <w:sz w:val="28"/>
-          <w:szCs w:val="28"/>
+          <w:highlight w:val="magenta"/>
+        </w:rPr>
+        <w:t>[6 - 8, 13, 17, 18</w:t>
+      </w:r>
+      <w:r>
+        <w:rPr>
+          <w:sz w:val="28"/>
+          <w:szCs w:val="28"/>
+          <w:highlight w:val="magenta"/>
+        </w:rPr>
+        <w:t>]</w:t>
+      </w:r>
+      <w:r>
+        <w:rPr>
+          <w:sz w:val="28"/>
+          <w:szCs w:val="28"/>
+          <w:highlight w:val="magenta"/>
+        </w:rPr>
+        <w:t xml:space="preserve"> a critical factor for accurately modeling the complex dynamics of </w:t>
+      </w:r>
+      <w:r>
+        <w:rPr>
+          <w:sz w:val="28"/>
+          <w:szCs w:val="28"/>
+          <w:highlight w:val="magenta"/>
         </w:rPr>
         <w:t>ODEs</w:t>
       </w:r>
@@ -2451,27 +2746,79 @@
         <w:rPr>
           <w:sz w:val="28"/>
           <w:szCs w:val="28"/>
-        </w:rPr>
-        <w:t xml:space="preserve">, owing to its basis in the </w:t>
-      </w:r>
-      <w:r>
-        <w:rPr>
-          <w:sz w:val="28"/>
-          <w:szCs w:val="28"/>
-        </w:rPr>
-        <w:t>KAT</w:t>
-      </w:r>
-      <w:r>
-        <w:rPr>
-          <w:sz w:val="28"/>
-          <w:szCs w:val="28"/>
-        </w:rPr>
-        <w:t>. This theorem asserts that any continuous multivariate function can be expressed as a finite summation of univariate functions subjected to linear operations, thereby facilitating the ability of a KAN to approximate intricate functions with reduced network depth</w:t>
-      </w:r>
-      <w:r>
-        <w:rPr>
-          <w:sz w:val="28"/>
-          <w:szCs w:val="28"/>
+          <w:highlight w:val="magenta"/>
+        </w:rPr>
+        <w:t>. KANs are architected to optimize the advantages of the KAT by structuring layers such that univariate basis functions are hierarchically composed</w:t>
+      </w:r>
+      <w:r>
+        <w:rPr>
+          <w:sz w:val="28"/>
+          <w:szCs w:val="28"/>
+          <w:highlight w:val="magenta"/>
+        </w:rPr>
+        <w:t xml:space="preserve"> [</w:t>
+      </w:r>
+      <w:r>
+        <w:rPr>
+          <w:sz w:val="28"/>
+          <w:szCs w:val="28"/>
+          <w:highlight w:val="magenta"/>
+        </w:rPr>
+        <w:t>15, 17, 18</w:t>
+      </w:r>
+      <w:r>
+        <w:rPr>
+          <w:sz w:val="28"/>
+          <w:szCs w:val="28"/>
+          <w:highlight w:val="magenta"/>
+        </w:rPr>
+        <w:t>]</w:t>
+      </w:r>
+      <w:r>
+        <w:rPr>
+          <w:sz w:val="28"/>
+          <w:szCs w:val="28"/>
+          <w:highlight w:val="magenta"/>
+        </w:rPr>
+        <w:t xml:space="preserve">, resulting in outputs that effectively approximate multivariate functions. In contrast to conventional </w:t>
+      </w:r>
+      <w:r>
+        <w:rPr>
+          <w:sz w:val="28"/>
+          <w:szCs w:val="28"/>
+          <w:highlight w:val="magenta"/>
+        </w:rPr>
+        <w:t>MLPs</w:t>
+      </w:r>
+      <w:r>
+        <w:rPr>
+          <w:sz w:val="28"/>
+          <w:szCs w:val="28"/>
+          <w:highlight w:val="magenta"/>
+        </w:rPr>
+        <w:t>, which depend on universal approximation via dense layers and nonlinear activation functions, KANs leverage the structural organization offered by KAT to attain efficient and precise function representations</w:t>
+      </w:r>
+      <w:r>
+        <w:rPr>
+          <w:sz w:val="28"/>
+          <w:szCs w:val="28"/>
+          <w:highlight w:val="magenta"/>
+        </w:rPr>
+        <w:t xml:space="preserve"> [</w:t>
+      </w:r>
+      <w:r>
+        <w:rPr>
+          <w:sz w:val="28"/>
+          <w:szCs w:val="28"/>
+          <w:highlight w:val="magenta"/>
+        </w:rPr>
+        <w:t>6 - 8, 13</w:t>
+      </w:r>
+      <w:r>
+        <w:rPr>
+          <w:sz w:val="28"/>
+          <w:szCs w:val="28"/>
+          <w:highlight w:val="magenta"/>
         </w:rPr>
         <w:t xml:space="preserve"> </w:t>
       </w:r>
@@ -2479,15 +2826,15 @@
         <w:rPr>
           <w:sz w:val="28"/>
           <w:szCs w:val="28"/>
-          <w:highlight w:val="green"/>
-        </w:rPr>
-        <w:t>[6, 7, 13, 15</w:t>
-      </w:r>
-      <w:r>
-        <w:rPr>
-          <w:sz w:val="28"/>
-          <w:szCs w:val="28"/>
-          <w:highlight w:val="green"/>
+          <w:highlight w:val="magenta"/>
+        </w:rPr>
+        <w:t>,15</w:t>
+      </w:r>
+      <w:r>
+        <w:rPr>
+          <w:sz w:val="28"/>
+          <w:szCs w:val="28"/>
+          <w:highlight w:val="magenta"/>
         </w:rPr>
         <w:t xml:space="preserve"> -</w:t>
       </w:r>
@@ -2495,23 +2842,66 @@
         <w:rPr>
           <w:sz w:val="28"/>
           <w:szCs w:val="28"/>
-          <w:highlight w:val="green"/>
-        </w:rPr>
+          <w:highlight w:val="magenta"/>
+        </w:rPr>
+        <w:t xml:space="preserve"> 18</w:t>
+      </w:r>
+      <w:r>
+        <w:rPr>
+          <w:sz w:val="28"/>
+          <w:szCs w:val="28"/>
+          <w:highlight w:val="magenta"/>
+        </w:rPr>
+        <w:t>]</w:t>
+      </w:r>
+      <w:r>
+        <w:rPr>
+          <w:sz w:val="28"/>
+          <w:szCs w:val="28"/>
+          <w:highlight w:val="magenta"/>
+        </w:rPr>
+        <w:t>.</w:t>
+      </w:r>
+      <w:r>
         <w:t xml:space="preserve"> </w:t>
       </w:r>
       <w:r>
         <w:rPr>
           <w:sz w:val="28"/>
           <w:szCs w:val="28"/>
-          <w:highlight w:val="green"/>
-        </w:rPr>
-        <w:t>18</w:t>
-      </w:r>
-      <w:r>
-        <w:rPr>
-          <w:sz w:val="28"/>
-          <w:szCs w:val="28"/>
-          <w:highlight w:val="green"/>
+          <w:highlight w:val="magenta"/>
+        </w:rPr>
+        <w:t xml:space="preserve">The hidden layers of the network typically utilize Gaussian radial basis functions (RBFs) as activation functions, selected for their smoothness properties and capacity for spatial </w:t>
+      </w:r>
+      <w:r>
+        <w:rPr>
+          <w:sz w:val="28"/>
+          <w:szCs w:val="28"/>
+          <w:highlight w:val="magenta"/>
+        </w:rPr>
+        <w:t>localization of approximations</w:t>
+      </w:r>
+      <w:r>
+        <w:rPr>
+          <w:sz w:val="28"/>
+          <w:szCs w:val="28"/>
+          <w:highlight w:val="magenta"/>
+        </w:rPr>
+        <w:t xml:space="preserve"> </w:t>
+      </w:r>
+      <w:r>
+        <w:rPr>
+          <w:sz w:val="28"/>
+          <w:szCs w:val="28"/>
+          <w:highlight w:val="magenta"/>
+        </w:rPr>
+        <w:t>[13, 17, 18</w:t>
+      </w:r>
+      <w:r>
+        <w:rPr>
+          <w:sz w:val="28"/>
+          <w:szCs w:val="28"/>
+          <w:highlight w:val="magenta"/>
         </w:rPr>
         <w:t>]</w:t>
       </w:r>
@@ -2519,13 +2909,341 @@
         <w:rPr>
           <w:sz w:val="28"/>
           <w:szCs w:val="28"/>
+          <w:highlight w:val="magenta"/>
+        </w:rPr>
+        <w:t xml:space="preserve">. </w:t>
+      </w:r>
+      <w:r>
+        <w:rPr>
+          <w:sz w:val="28"/>
+          <w:szCs w:val="28"/>
+          <w:highlight w:val="magenta"/>
+        </w:rPr>
+        <w:t xml:space="preserve">These RBFs facilitate a concentration of response from each hidden layer neuron to distinct regions of the input space, which is essential for the accurate resolution of </w:t>
+      </w:r>
+      <w:r>
+        <w:rPr>
+          <w:sz w:val="28"/>
+          <w:szCs w:val="28"/>
+          <w:highlight w:val="magenta"/>
+        </w:rPr>
+        <w:t>ODEs</w:t>
+      </w:r>
+      <w:r>
+        <w:rPr>
+          <w:sz w:val="28"/>
+          <w:szCs w:val="28"/>
+          <w:highlight w:val="magenta"/>
+        </w:rPr>
+        <w:t xml:space="preserve"> where localized dynamics predomin</w:t>
+      </w:r>
+      <w:r>
+        <w:rPr>
+          <w:sz w:val="28"/>
+          <w:szCs w:val="28"/>
+          <w:highlight w:val="magenta"/>
+        </w:rPr>
+        <w:t xml:space="preserve">antly influence system behavior. In contrast to </w:t>
+      </w:r>
+      <w:r>
+        <w:rPr>
+          <w:sz w:val="28"/>
+          <w:szCs w:val="28"/>
+          <w:highlight w:val="magenta"/>
+        </w:rPr>
+        <w:t>WNNs</w:t>
+      </w:r>
+      <w:r>
+        <w:rPr>
+          <w:sz w:val="28"/>
+          <w:szCs w:val="28"/>
+          <w:highlight w:val="magenta"/>
+        </w:rPr>
+        <w:t>, which employ wavelet transformations to achieve a compact topology and facilitate efficient training, KANs present an alternative framework founded on the theoretical assurances provided by the KAT</w:t>
+      </w:r>
+      <w:r>
+        <w:rPr>
+          <w:sz w:val="28"/>
+          <w:szCs w:val="28"/>
+          <w:highlight w:val="magenta"/>
+        </w:rPr>
+        <w:t xml:space="preserve"> </w:t>
+      </w:r>
+      <w:r>
+        <w:rPr>
+          <w:sz w:val="28"/>
+          <w:szCs w:val="28"/>
+          <w:highlight w:val="magenta"/>
+        </w:rPr>
+        <w:t>[17, 18</w:t>
+      </w:r>
+      <w:r>
+        <w:rPr>
+          <w:sz w:val="28"/>
+          <w:szCs w:val="28"/>
+          <w:highlight w:val="magenta"/>
+        </w:rPr>
+        <w:t>]</w:t>
+      </w:r>
+      <w:r>
+        <w:rPr>
+          <w:sz w:val="28"/>
+          <w:szCs w:val="28"/>
+          <w:highlight w:val="magenta"/>
+        </w:rPr>
+        <w:t xml:space="preserve">. While both WNNs and </w:t>
+      </w:r>
+      <w:r>
+        <w:rPr>
+          <w:sz w:val="28"/>
+          <w:szCs w:val="28"/>
+          <w:highlight w:val="magenta"/>
+        </w:rPr>
+        <w:t>RBF</w:t>
+      </w:r>
+      <w:r>
+        <w:rPr>
+          <w:sz w:val="28"/>
+          <w:szCs w:val="28"/>
+          <w:highlight w:val="magenta"/>
+        </w:rPr>
+        <w:t xml:space="preserve"> networks demonstrate proficiency in distinct application domains</w:t>
+      </w:r>
+      <w:r>
+        <w:rPr>
+          <w:sz w:val="28"/>
+          <w:szCs w:val="28"/>
+          <w:highlight w:val="magenta"/>
+        </w:rPr>
+        <w:t xml:space="preserve"> [1, 2, 3, </w:t>
+      </w:r>
+      <w:r>
+        <w:rPr>
+          <w:sz w:val="28"/>
+          <w:szCs w:val="28"/>
+          <w:highlight w:val="magenta"/>
+        </w:rPr>
+        <w:t>12</w:t>
+      </w:r>
+      <w:r>
+        <w:rPr>
+          <w:sz w:val="28"/>
+          <w:szCs w:val="28"/>
+          <w:highlight w:val="magenta"/>
+        </w:rPr>
+        <w:t>]</w:t>
+      </w:r>
+      <w:r>
+        <w:rPr>
+          <w:sz w:val="28"/>
+          <w:szCs w:val="28"/>
+          <w:highlight w:val="magenta"/>
+        </w:rPr>
+        <w:t xml:space="preserve">, the hierarchical univariate decomposition characteristic of KANs is inherently more compatible with the requirements associated with </w:t>
+      </w:r>
+      <w:r>
+        <w:rPr>
+          <w:sz w:val="28"/>
+          <w:szCs w:val="28"/>
+          <w:highlight w:val="magenta"/>
+        </w:rPr>
+        <w:t>ODE</w:t>
+      </w:r>
+      <w:r>
+        <w:rPr>
+          <w:sz w:val="28"/>
+          <w:szCs w:val="28"/>
+          <w:highlight w:val="magenta"/>
+        </w:rPr>
+        <w:t xml:space="preserve"> approximation</w:t>
+      </w:r>
+      <w:r>
+        <w:rPr>
+          <w:sz w:val="28"/>
+          <w:szCs w:val="28"/>
+          <w:highlight w:val="magenta"/>
+        </w:rPr>
+        <w:t xml:space="preserve"> </w:t>
+      </w:r>
+      <w:r>
+        <w:rPr>
+          <w:sz w:val="28"/>
+          <w:szCs w:val="28"/>
+          <w:highlight w:val="magenta"/>
+        </w:rPr>
+        <w:t>[13</w:t>
+      </w:r>
+      <w:r>
+        <w:rPr>
+          <w:sz w:val="28"/>
+          <w:szCs w:val="28"/>
+          <w:highlight w:val="magenta"/>
+        </w:rPr>
+        <w:t>]</w:t>
+      </w:r>
+      <w:r>
+        <w:rPr>
+          <w:sz w:val="28"/>
+          <w:szCs w:val="28"/>
+          <w:highlight w:val="magenta"/>
+        </w:rPr>
+        <w:t>. This congruence enables KANs to deliver accurate gradient evaluations, a feature that is particularly beneficial for integration with differentiable ODE solvers. These solvers exploit the structured outputs of KANs to simulate dynamical systems and extract latent physical phenomena while incurring minimal computational overhead.</w:t>
+      </w:r>
+      <w:r>
+        <w:t xml:space="preserve"> </w:t>
+      </w:r>
+    </w:p>
+    <w:p>
+      <w:r>
+        <w:rPr>
+          <w:sz w:val="28"/>
+          <w:szCs w:val="28"/>
+          <w:highlight w:val="magenta"/>
+        </w:rPr>
+        <w:t xml:space="preserve">A notable advantage of utilizing KANs is their ability to process high-dimensional input data effectively. The application of the superposition principle within KAT </w:t>
+      </w:r>
+      <w:r>
+        <w:rPr>
+          <w:sz w:val="28"/>
+          <w:szCs w:val="28"/>
+          <w:highlight w:val="magenta"/>
+        </w:rPr>
+        <w:lastRenderedPageBreak/>
+        <w:t>mitigates the complexity associated with high dimensionality by decomposing intricate functions into simpler, constituent components. This decomposition enhances model interpretability and streamlines the training process, as the optimization burden is reduced due to a smaller number of parameters relative to fully interconnected neural networks</w:t>
+      </w:r>
+      <w:r>
+        <w:rPr>
+          <w:sz w:val="28"/>
+          <w:szCs w:val="28"/>
+          <w:highlight w:val="magenta"/>
+        </w:rPr>
+        <w:t xml:space="preserve"> </w:t>
+      </w:r>
+      <w:r>
+        <w:rPr>
+          <w:sz w:val="28"/>
+          <w:szCs w:val="28"/>
+          <w:highlight w:val="magenta"/>
+        </w:rPr>
+        <w:t>[6 - 8, 13 ,15</w:t>
+      </w:r>
+      <w:r>
+        <w:rPr>
+          <w:sz w:val="28"/>
+          <w:szCs w:val="28"/>
+          <w:highlight w:val="magenta"/>
+        </w:rPr>
+        <w:t xml:space="preserve"> </w:t>
+      </w:r>
+      <w:r>
+        <w:rPr>
+          <w:sz w:val="28"/>
+          <w:szCs w:val="28"/>
+          <w:highlight w:val="magenta"/>
+        </w:rPr>
+        <w:t>–</w:t>
+      </w:r>
+      <w:r>
+        <w:rPr>
+          <w:sz w:val="28"/>
+          <w:szCs w:val="28"/>
+          <w:highlight w:val="magenta"/>
+        </w:rPr>
+        <w:t xml:space="preserve"> 18</w:t>
+      </w:r>
+      <w:r>
+        <w:rPr>
+          <w:sz w:val="28"/>
+          <w:szCs w:val="28"/>
+          <w:highlight w:val="magenta"/>
+        </w:rPr>
+        <w:t>]</w:t>
+      </w:r>
+      <w:r>
+        <w:rPr>
+          <w:sz w:val="28"/>
+          <w:szCs w:val="28"/>
+          <w:highlight w:val="magenta"/>
+        </w:rPr>
+        <w:t>. Additionally, the modular architecture of KANs supports their integration into hybrid systems</w:t>
+      </w:r>
+      <w:r>
+        <w:rPr>
+          <w:sz w:val="28"/>
+          <w:szCs w:val="28"/>
+          <w:highlight w:val="magenta"/>
+        </w:rPr>
+        <w:t xml:space="preserve"> </w:t>
+      </w:r>
+      <w:r>
+        <w:rPr>
+          <w:sz w:val="28"/>
+          <w:szCs w:val="28"/>
+          <w:highlight w:val="magenta"/>
+        </w:rPr>
+        <w:t>[18</w:t>
+      </w:r>
+      <w:r>
+        <w:rPr>
+          <w:sz w:val="28"/>
+          <w:szCs w:val="28"/>
+          <w:highlight w:val="magenta"/>
+        </w:rPr>
+        <w:t>]</w:t>
+      </w:r>
+      <w:r>
+        <w:rPr>
+          <w:sz w:val="28"/>
+          <w:szCs w:val="28"/>
+          <w:highlight w:val="magenta"/>
+        </w:rPr>
+        <w:t>, including Neural ODEs, where KANs function as gradient evaluators to iteratively optimize solutions to ODEs</w:t>
+      </w:r>
+      <w:r>
+        <w:rPr>
+          <w:sz w:val="28"/>
+          <w:szCs w:val="28"/>
+          <w:highlight w:val="magenta"/>
         </w:rPr>
         <w:t>.</w:t>
       </w:r>
-      <w:r>
-        <w:rPr>
-          <w:sz w:val="28"/>
-          <w:szCs w:val="28"/>
+    </w:p>
+    <w:p>
+      <w:pPr>
+        <w:rPr>
+          <w:sz w:val="28"/>
+          <w:szCs w:val="28"/>
+        </w:rPr>
+      </w:pPr>
+      <w:r>
+        <w:rPr>
+          <w:sz w:val="28"/>
+          <w:szCs w:val="28"/>
+          <w:highlight w:val="magenta"/>
+        </w:rPr>
+        <w:t>KANs utilize univariate function composition, which results in high convergence efficiency</w:t>
+      </w:r>
+      <w:r>
+        <w:rPr>
+          <w:sz w:val="28"/>
+          <w:szCs w:val="28"/>
+          <w:highlight w:val="magenta"/>
+        </w:rPr>
+        <w:t xml:space="preserve"> [6, </w:t>
+      </w:r>
+      <w:r>
+        <w:rPr>
+          <w:sz w:val="28"/>
+          <w:szCs w:val="28"/>
+          <w:highlight w:val="magenta"/>
+        </w:rPr>
+        <w:t>7, 8,</w:t>
+      </w:r>
+      <w:r>
+        <w:rPr>
+          <w:sz w:val="28"/>
+          <w:szCs w:val="28"/>
+          <w:highlight w:val="magenta"/>
         </w:rPr>
         <w:t xml:space="preserve"> </w:t>
       </w:r>
@@ -2533,27 +3251,31 @@
         <w:rPr>
           <w:sz w:val="28"/>
           <w:szCs w:val="28"/>
-        </w:rPr>
-        <w:t>By utilizing this property,</w:t>
-      </w:r>
-      <w:r>
-        <w:rPr>
-          <w:sz w:val="28"/>
-          <w:szCs w:val="28"/>
-        </w:rPr>
-        <w:t xml:space="preserve"> KANs</w:t>
-      </w:r>
-      <w:r>
-        <w:rPr>
-          <w:sz w:val="28"/>
-          <w:szCs w:val="28"/>
-        </w:rPr>
-        <w:t xml:space="preserve"> inherently diminish the computational complexity associated with multivariate functions while preserving accuracy,</w:t>
-      </w:r>
-      <w:r>
-        <w:rPr>
-          <w:sz w:val="28"/>
-          <w:szCs w:val="28"/>
+          <w:highlight w:val="magenta"/>
+        </w:rPr>
+        <w:t>13, 17, 18</w:t>
+      </w:r>
+      <w:r>
+        <w:rPr>
+          <w:sz w:val="28"/>
+          <w:szCs w:val="28"/>
+          <w:highlight w:val="magenta"/>
+        </w:rPr>
+        <w:t>]</w:t>
+      </w:r>
+      <w:r>
+        <w:rPr>
+          <w:sz w:val="28"/>
+          <w:szCs w:val="28"/>
+          <w:highlight w:val="magenta"/>
+        </w:rPr>
+        <w:t>. The univariate basis functions are designed to capture distinct characteristics of the input, facilitating expedited learning and mitigating overfitting</w:t>
+      </w:r>
+      <w:r>
+        <w:rPr>
+          <w:sz w:val="28"/>
+          <w:szCs w:val="28"/>
+          <w:highlight w:val="magenta"/>
         </w:rPr>
         <w:t xml:space="preserve"> </w:t>
       </w:r>
@@ -2561,15 +3283,15 @@
         <w:rPr>
           <w:sz w:val="28"/>
           <w:szCs w:val="28"/>
-          <w:highlight w:val="green"/>
-        </w:rPr>
-        <w:t>[6 - 8, 13, 17, 18</w:t>
-      </w:r>
-      <w:r>
-        <w:rPr>
-          <w:sz w:val="28"/>
-          <w:szCs w:val="28"/>
-          <w:highlight w:val="green"/>
+          <w:highlight w:val="magenta"/>
+        </w:rPr>
+        <w:t>[17, 18</w:t>
+      </w:r>
+      <w:r>
+        <w:rPr>
+          <w:sz w:val="28"/>
+          <w:szCs w:val="28"/>
+          <w:highlight w:val="magenta"/>
         </w:rPr>
         <w:t>]</w:t>
       </w:r>
@@ -2577,13 +3299,49 @@
         <w:rPr>
           <w:sz w:val="28"/>
           <w:szCs w:val="28"/>
-        </w:rPr>
-        <w:t xml:space="preserve"> a critical factor for accurately modeling the complex dynamics of </w:t>
-      </w:r>
-      <w:r>
-        <w:rPr>
-          <w:sz w:val="28"/>
-          <w:szCs w:val="28"/>
+          <w:highlight w:val="magenta"/>
+        </w:rPr>
+        <w:t xml:space="preserve">. This attribute is especially critical in addressing ODEs, where the solution landscape may present abrupt gradients or localized features. By integrating domain-specific insights into the selection of </w:t>
+      </w:r>
+      <w:proofErr w:type="spellStart"/>
+      <w:r>
+        <w:rPr>
+          <w:sz w:val="28"/>
+          <w:szCs w:val="28"/>
+          <w:highlight w:val="magenta"/>
+        </w:rPr>
+        <w:t>basis</w:t>
+      </w:r>
+      <w:proofErr w:type="spellEnd"/>
+      <w:r>
+        <w:rPr>
+          <w:sz w:val="28"/>
+          <w:szCs w:val="28"/>
+          <w:highlight w:val="magenta"/>
+        </w:rPr>
+        <w:t xml:space="preserve"> functions, such as Gaussian </w:t>
+      </w:r>
+      <w:r>
+        <w:rPr>
+          <w:sz w:val="28"/>
+          <w:szCs w:val="28"/>
+          <w:highlight w:val="magenta"/>
+        </w:rPr>
+        <w:t>RBFs</w:t>
+      </w:r>
+      <w:r>
+        <w:rPr>
+          <w:sz w:val="28"/>
+          <w:szCs w:val="28"/>
+          <w:highlight w:val="magenta"/>
+        </w:rPr>
+        <w:t xml:space="preserve"> or B-splines, KANs demonstrate enhanced efficacy in approximating solutions to complex differential equations relative to alternative neural network frameworks, therefore, the KAN model serves as a powerful tool for tasks such as solving </w:t>
+      </w:r>
+      <w:r>
+        <w:rPr>
+          <w:sz w:val="28"/>
+          <w:szCs w:val="28"/>
+          <w:highlight w:val="magenta"/>
         </w:rPr>
         <w:t>ODEs</w:t>
       </w:r>
@@ -2591,22 +3349,9 @@
         <w:rPr>
           <w:sz w:val="28"/>
           <w:szCs w:val="28"/>
-        </w:rPr>
-        <w:t xml:space="preserve">. KANs are architected to optimize the advantages of the </w:t>
-      </w:r>
-      <w:r>
-        <w:rPr>
-          <w:sz w:val="28"/>
-          <w:szCs w:val="28"/>
-        </w:rPr>
-        <w:t xml:space="preserve">KAT </w:t>
-      </w:r>
-      <w:r>
-        <w:rPr>
-          <w:sz w:val="28"/>
-          <w:szCs w:val="28"/>
-        </w:rPr>
-        <w:t>by structuring layers such that univariate basis functions are hierarchically composed</w:t>
+          <w:highlight w:val="magenta"/>
+        </w:rPr>
+        <w:t>.</w:t>
       </w:r>
       <w:r>
         <w:rPr>
@@ -2619,54 +3364,25 @@
         <w:rPr>
           <w:sz w:val="28"/>
           <w:szCs w:val="28"/>
-          <w:highlight w:val="green"/>
-        </w:rPr>
-        <w:t>[</w:t>
-      </w:r>
-      <w:r>
-        <w:rPr>
-          <w:sz w:val="28"/>
-          <w:szCs w:val="28"/>
-          <w:highlight w:val="green"/>
-        </w:rPr>
-        <w:t>15, 17, 18</w:t>
-      </w:r>
-      <w:r>
-        <w:rPr>
-          <w:sz w:val="28"/>
-          <w:szCs w:val="28"/>
-          <w:highlight w:val="green"/>
-        </w:rPr>
-        <w:t>]</w:t>
-      </w:r>
-      <w:r>
-        <w:rPr>
-          <w:sz w:val="28"/>
-          <w:szCs w:val="28"/>
-          <w:highlight w:val="green"/>
-        </w:rPr>
-        <w:t>,</w:t>
-      </w:r>
-      <w:r>
-        <w:rPr>
-          <w:sz w:val="28"/>
-          <w:szCs w:val="28"/>
-        </w:rPr>
-        <w:t xml:space="preserve"> resulting in outputs that effectively approximate multivariate functions. In contrast to conventional </w:t>
-      </w:r>
-      <w:r>
-        <w:rPr>
-          <w:sz w:val="28"/>
-          <w:szCs w:val="28"/>
-        </w:rPr>
-        <w:t>MLPs</w:t>
-      </w:r>
-      <w:r>
-        <w:rPr>
-          <w:sz w:val="28"/>
-          <w:szCs w:val="28"/>
-        </w:rPr>
-        <w:t>, which depend on universal approximation via dense layers and nonlinear activation functions, KANs leverage the structural organization offered by KAT to attain efficient and precise function representations</w:t>
+          <w:highlight w:val="magenta"/>
+        </w:rPr>
+        <w:t xml:space="preserve">Its theoretical </w:t>
+      </w:r>
+      <w:r>
+        <w:rPr>
+          <w:sz w:val="28"/>
+          <w:szCs w:val="28"/>
+          <w:highlight w:val="magenta"/>
+        </w:rPr>
+        <w:t>foundation</w:t>
+      </w:r>
+      <w:r>
+        <w:rPr>
+          <w:sz w:val="28"/>
+          <w:szCs w:val="28"/>
+          <w:highlight w:val="magenta"/>
+        </w:rPr>
+        <w:t>, coupled with its efficient architectural design and adaptability to high-dimensional parameter spaces, positions it as a superior alternative to conventional neural network paradigms.</w:t>
       </w:r>
       <w:r>
         <w:rPr>
@@ -2679,704 +3395,224 @@
         <w:rPr>
           <w:sz w:val="28"/>
           <w:szCs w:val="28"/>
-          <w:highlight w:val="green"/>
-        </w:rPr>
-        <w:t>[</w:t>
-      </w:r>
-      <w:r>
-        <w:rPr>
-          <w:sz w:val="28"/>
-          <w:szCs w:val="28"/>
-          <w:highlight w:val="green"/>
-        </w:rPr>
-        <w:t>6 - 8, 13</w:t>
-      </w:r>
-      <w:r>
-        <w:rPr>
-          <w:sz w:val="28"/>
-          <w:szCs w:val="28"/>
-          <w:highlight w:val="green"/>
-        </w:rPr>
+          <w:highlight w:val="magenta"/>
+        </w:rPr>
+        <w:t>By decomposing multivariate functions into their univariate components, KANs enhance computational efficiency and exhibit strong approximation properties, thereby aligning optimally with the requirements of contemporary ODE-solving techniques.</w:t>
+      </w:r>
+    </w:p>
+    <w:p>
+      <w:pPr>
+        <w:rPr>
+          <w:sz w:val="28"/>
+          <w:szCs w:val="28"/>
+        </w:rPr>
+      </w:pPr>
+    </w:p>
+    <w:p>
+      <w:pPr>
+        <w:rPr>
+          <w:sz w:val="28"/>
+          <w:szCs w:val="28"/>
+        </w:rPr>
+      </w:pPr>
+    </w:p>
+    <w:p>
+      <w:r>
+        <w:rPr>
+          <w:sz w:val="28"/>
+          <w:szCs w:val="28"/>
+          <w:highlight w:val="lightGray"/>
+        </w:rPr>
+        <w:t xml:space="preserve">The KAN model is optimally configured for function approximation tasks [15 - 18], including the resolution of ODEs, owing to its basis in the KAT. This theorem asserts that any continuous multivariate function can be expressed as a finite summation of univariate functions subjected to linear operations, thereby facilitating the ability of a KAN to approximate intricate functions with reduced network depth [6, 7, 13, 15 - 18]. By utilizing this property, KANs inherently diminish the computational complexity associated with multivariate functions </w:t>
+      </w:r>
+      <w:r>
+        <w:rPr>
+          <w:sz w:val="28"/>
+          <w:szCs w:val="28"/>
+          <w:highlight w:val="lightGray"/>
+        </w:rPr>
+        <w:lastRenderedPageBreak/>
+        <w:t>while preserving accuracy, [6 - 8, 13, 17, 18] a critical factor for accurately modeling the complex dynamics of ODEs. KANs are architected to optimize the advantages of the KAT by structuring layers such that univariate basis functions are hierarchically composed [15, 17, 18], resulting in outputs that effectively approximate multivariate functions. In contrast to conventional MLPs, which depend on universal approximation via dense layers and nonlinear activation functions, KANs leverage the structural organization offered by KAT to attain efficient and precise function representations [6 - 8, 13 ,15 - 18].</w:t>
+      </w:r>
+      <w:r>
         <w:t xml:space="preserve"> </w:t>
       </w:r>
       <w:r>
         <w:rPr>
           <w:sz w:val="28"/>
           <w:szCs w:val="28"/>
-          <w:highlight w:val="green"/>
-        </w:rPr>
-        <w:t>,15</w:t>
-      </w:r>
-      <w:r>
-        <w:rPr>
-          <w:sz w:val="28"/>
-          <w:szCs w:val="28"/>
-          <w:highlight w:val="green"/>
-        </w:rPr>
-        <w:t xml:space="preserve"> -</w:t>
-      </w:r>
-      <w:r>
-        <w:rPr>
-          <w:sz w:val="28"/>
-          <w:szCs w:val="28"/>
-          <w:highlight w:val="green"/>
-        </w:rPr>
-        <w:t xml:space="preserve"> 18</w:t>
-      </w:r>
-      <w:r>
-        <w:rPr>
-          <w:sz w:val="28"/>
-          <w:szCs w:val="28"/>
-          <w:highlight w:val="green"/>
-        </w:rPr>
-        <w:t>]</w:t>
-      </w:r>
-      <w:r>
-        <w:rPr>
-          <w:sz w:val="28"/>
-          <w:szCs w:val="28"/>
-        </w:rPr>
-        <w:t>.</w:t>
-      </w:r>
-      <w:r>
+          <w:highlight w:val="lightGray"/>
+        </w:rPr>
+        <w:t xml:space="preserve">The hidden layers of the network often employ Gaussian radial basis functions (RBFs) as activation functions, which have been chosen for their smoothness properties and ability to localize approximations in space [13, 17, 18]. These RBFs allow for a concentration of response from each hidden layer neuron to several areas in the input space, which is necessary due to the need for the ODEs to be well resolved considering that the overall mobile response is area driven. Unlike the WNNs, in which wavelet transforms are used in order to ensure low topology and thus enable the quickly training of the network, KANs offer a different approach, which is </w:t>
+      </w:r>
+      <w:r>
+        <w:rPr>
+          <w:sz w:val="28"/>
+          <w:szCs w:val="28"/>
+          <w:highlight w:val="lightGray"/>
+        </w:rPr>
+        <w:t>the theoretical assurances provided by the KAT</w:t>
+      </w:r>
+      <w:r>
+        <w:rPr>
+          <w:sz w:val="28"/>
+          <w:szCs w:val="28"/>
+          <w:highlight w:val="lightGray"/>
+        </w:rPr>
+        <w:t xml:space="preserve"> [17, 18]. Notably, both WNNs and RBF networks be used successfully for different types of tasks [1, 2, 3, 12], however, the hierarchical univariate</w:t>
+      </w:r>
+      <w:r>
+        <w:rPr>
+          <w:sz w:val="28"/>
+          <w:szCs w:val="28"/>
+          <w:highlight w:val="lightGray"/>
+        </w:rPr>
+        <w:t xml:space="preserve"> decomposition structure of KAN is more suitable for the task</w:t>
+      </w:r>
+      <w:r>
+        <w:rPr>
+          <w:sz w:val="28"/>
+          <w:szCs w:val="28"/>
+          <w:highlight w:val="lightGray"/>
+        </w:rPr>
+        <w:t xml:space="preserve"> of ODE </w:t>
+      </w:r>
+      <w:r>
+        <w:rPr>
+          <w:sz w:val="28"/>
+          <w:szCs w:val="28"/>
+          <w:highlight w:val="lightGray"/>
+        </w:rPr>
+        <w:t xml:space="preserve">solution </w:t>
+      </w:r>
+      <w:r>
+        <w:rPr>
+          <w:sz w:val="28"/>
+          <w:szCs w:val="28"/>
+          <w:highlight w:val="lightGray"/>
+        </w:rPr>
+        <w:t>approximation [13]. This allows KANs to compute accurate gradient assessments which is of great value when used together with the differentiable ODE solvers. These solvers use the dynamical structures of the KANs to imitate the physical systems and retrieve hidden physical effects with the best possible thin costs of calculations.</w:t>
+      </w:r>
+    </w:p>
+    <w:p>
+      <w:pPr>
+        <w:rPr>
+          <w:rFonts w:ascii="Arial" w:hAnsi="Arial" w:cs="Arial"/>
+          <w:color w:val="172B4D"/>
+          <w:shd w:val="clear" w:color="auto" w:fill="FFFFFF"/>
+        </w:rPr>
+      </w:pPr>
+      <w:r>
+        <w:rPr>
+          <w:rFonts w:cstheme="minorHAnsi"/>
+          <w:color w:val="172B4D"/>
+          <w:sz w:val="28"/>
+          <w:szCs w:val="28"/>
+          <w:highlight w:val="lightGray"/>
+          <w:shd w:val="clear" w:color="auto" w:fill="FFFFFF"/>
+        </w:rPr>
+        <w:t>As they</w:t>
+      </w:r>
+      <w:r>
+        <w:rPr>
+          <w:rFonts w:cstheme="minorHAnsi"/>
+          <w:color w:val="172B4D"/>
+          <w:sz w:val="28"/>
+          <w:szCs w:val="28"/>
+          <w:highlight w:val="lightGray"/>
+          <w:shd w:val="clear" w:color="auto" w:fill="FFFFFF"/>
+        </w:rPr>
+        <w:t xml:space="preserve"> are capable of handling a high-</w:t>
+      </w:r>
+      <w:r>
+        <w:rPr>
+          <w:rFonts w:cstheme="minorHAnsi"/>
+          <w:color w:val="172B4D"/>
+          <w:sz w:val="28"/>
+          <w:szCs w:val="28"/>
+          <w:highlight w:val="lightGray"/>
+          <w:shd w:val="clear" w:color="auto" w:fill="FFFFFF"/>
+        </w:rPr>
+        <w:t xml:space="preserve">dimensional input space, KANs have certain advantages. In the implementation of KAT, application of superposition principle is used, which decreases the burden of high dimensionality by breaking complex functions into simpler constituent parts. Such decomposition improves the interpretability of the model and eases model training because there are fewer parameters to be optimized as compared to fully connected neural networks [6 - 8, 13 ,15 – 18]. Moreover, the modular structure of KANs allows their use in different types of systems [18] like Neural ODEs, where KANs are employed as gradient estimators and employed within a loop to improve the solution of the ODE. Through the composition of univariate functions, KANs are </w:t>
+      </w:r>
+      <w:r>
+        <w:rPr>
+          <w:rFonts w:cstheme="minorHAnsi"/>
+          <w:color w:val="172B4D"/>
+          <w:sz w:val="28"/>
+          <w:szCs w:val="28"/>
+          <w:highlight w:val="lightGray"/>
+          <w:shd w:val="clear" w:color="auto" w:fill="FFFFFF"/>
+        </w:rPr>
+        <w:lastRenderedPageBreak/>
+        <w:t xml:space="preserve">able to achieve excellent convergence rates [6, 7, 8, 13, 17, 18]. Since univariate basis functions are used to optimize specific features of the input’s data, the system is learned much faster and avoids overfitting [17, 18]. This characteristic is </w:t>
+      </w:r>
+      <w:r>
+        <w:rPr>
+          <w:rFonts w:cstheme="minorHAnsi"/>
+          <w:color w:val="172B4D"/>
+          <w:sz w:val="28"/>
+          <w:szCs w:val="28"/>
+          <w:highlight w:val="lightGray"/>
+          <w:shd w:val="clear" w:color="auto" w:fill="FFFFFF"/>
+        </w:rPr>
+        <w:t>extremely</w:t>
+      </w:r>
+      <w:r>
+        <w:rPr>
+          <w:rFonts w:cstheme="minorHAnsi"/>
+          <w:color w:val="172B4D"/>
+          <w:sz w:val="28"/>
+          <w:szCs w:val="28"/>
+          <w:highlight w:val="lightGray"/>
+          <w:shd w:val="clear" w:color="auto" w:fill="FFFFFF"/>
+        </w:rPr>
+        <w:t xml:space="preserve"> important particularly in solving ODEs where the solution’s spatial domain has steep gradients or localized structures.</w:t>
+      </w:r>
+      <w:r>
+        <w:rPr>
+          <w:rFonts w:ascii="Arial" w:hAnsi="Arial" w:cs="Arial"/>
+          <w:color w:val="172B4D"/>
+          <w:shd w:val="clear" w:color="auto" w:fill="FFFFFF"/>
+        </w:rPr>
         <w:t xml:space="preserve"> </w:t>
       </w:r>
       <w:r>
         <w:rPr>
           <w:sz w:val="28"/>
           <w:szCs w:val="28"/>
-        </w:rPr>
-        <w:t xml:space="preserve">The hidden layers of the network typically utilize Gaussian radial basis functions </w:t>
-      </w:r>
-      <w:r>
-        <w:rPr>
-          <w:sz w:val="28"/>
-          <w:szCs w:val="28"/>
-          <w:highlight w:val="cyan"/>
-        </w:rPr>
-        <w:t>(RBFs)</w:t>
-      </w:r>
-      <w:r>
-        <w:rPr>
-          <w:sz w:val="28"/>
-          <w:szCs w:val="28"/>
-        </w:rPr>
-        <w:t xml:space="preserve"> as activation functions, selected for their smoothness properties and capacity for spatial </w:t>
-      </w:r>
-      <w:r>
-        <w:rPr>
-          <w:sz w:val="28"/>
-          <w:szCs w:val="28"/>
-        </w:rPr>
-        <w:t>localization of approximations</w:t>
-      </w:r>
-      <w:r>
-        <w:rPr>
-          <w:sz w:val="28"/>
-          <w:szCs w:val="28"/>
-        </w:rPr>
-        <w:t xml:space="preserve"> </w:t>
-      </w:r>
-      <w:r>
-        <w:rPr>
-          <w:sz w:val="28"/>
-          <w:szCs w:val="28"/>
-          <w:highlight w:val="green"/>
-        </w:rPr>
-        <w:t>[13, 17, 18</w:t>
-      </w:r>
-      <w:r>
-        <w:rPr>
-          <w:sz w:val="28"/>
-          <w:szCs w:val="28"/>
-          <w:highlight w:val="green"/>
-        </w:rPr>
-        <w:t>]</w:t>
-      </w:r>
-      <w:r>
-        <w:rPr>
-          <w:sz w:val="28"/>
-          <w:szCs w:val="28"/>
-        </w:rPr>
-        <w:t xml:space="preserve">. </w:t>
-      </w:r>
-      <w:r>
-        <w:rPr>
-          <w:sz w:val="28"/>
-          <w:szCs w:val="28"/>
-        </w:rPr>
-        <w:t xml:space="preserve">These RBFs facilitate a concentration of response from each hidden layer neuron to distinct regions of the input space, which is essential for the accurate resolution of </w:t>
-      </w:r>
-      <w:r>
-        <w:rPr>
-          <w:sz w:val="28"/>
-          <w:szCs w:val="28"/>
-        </w:rPr>
-        <w:t>ODEs</w:t>
-      </w:r>
-      <w:r>
-        <w:rPr>
-          <w:sz w:val="28"/>
-          <w:szCs w:val="28"/>
-        </w:rPr>
-        <w:t xml:space="preserve"> where localized dynamics predomin</w:t>
-      </w:r>
-      <w:r>
-        <w:rPr>
-          <w:sz w:val="28"/>
-          <w:szCs w:val="28"/>
-        </w:rPr>
-        <w:t xml:space="preserve">antly influence system behavior. </w:t>
-      </w:r>
-      <w:r>
-        <w:rPr>
-          <w:sz w:val="28"/>
-          <w:szCs w:val="28"/>
-        </w:rPr>
-        <w:t xml:space="preserve">In contrast to </w:t>
-      </w:r>
-      <w:r>
-        <w:rPr>
-          <w:sz w:val="28"/>
-          <w:szCs w:val="28"/>
-        </w:rPr>
-        <w:t>WNNs</w:t>
-      </w:r>
-      <w:r>
-        <w:rPr>
-          <w:sz w:val="28"/>
-          <w:szCs w:val="28"/>
-        </w:rPr>
-        <w:t xml:space="preserve">, which employ wavelet transformations to achieve a compact topology and </w:t>
-      </w:r>
-      <w:r>
-        <w:rPr>
-          <w:sz w:val="28"/>
-          <w:szCs w:val="28"/>
-        </w:rPr>
-        <w:lastRenderedPageBreak/>
-        <w:t xml:space="preserve">facilitate efficient training, </w:t>
-      </w:r>
-      <w:r>
-        <w:rPr>
-          <w:sz w:val="28"/>
-          <w:szCs w:val="28"/>
-        </w:rPr>
-        <w:t>KANs</w:t>
-      </w:r>
-      <w:r>
-        <w:rPr>
-          <w:sz w:val="28"/>
-          <w:szCs w:val="28"/>
-        </w:rPr>
-        <w:t xml:space="preserve"> present an alternative framework founded on the theoret</w:t>
-      </w:r>
-      <w:r>
-        <w:rPr>
-          <w:sz w:val="28"/>
-          <w:szCs w:val="28"/>
-        </w:rPr>
-        <w:t>ical assurances provided by the KAT</w:t>
-      </w:r>
-      <w:r>
-        <w:rPr>
-          <w:sz w:val="28"/>
-          <w:szCs w:val="28"/>
-        </w:rPr>
-        <w:t xml:space="preserve"> </w:t>
-      </w:r>
-      <w:r>
-        <w:rPr>
-          <w:sz w:val="28"/>
-          <w:szCs w:val="28"/>
-          <w:highlight w:val="green"/>
-        </w:rPr>
-        <w:t>[17, 18</w:t>
-      </w:r>
-      <w:r>
-        <w:rPr>
-          <w:sz w:val="28"/>
-          <w:szCs w:val="28"/>
-          <w:highlight w:val="green"/>
-        </w:rPr>
-        <w:t>]</w:t>
-      </w:r>
-      <w:r>
-        <w:rPr>
-          <w:sz w:val="28"/>
-          <w:szCs w:val="28"/>
-        </w:rPr>
-        <w:t xml:space="preserve">. While both WNNs and </w:t>
-      </w:r>
-      <w:r>
-        <w:rPr>
-          <w:sz w:val="28"/>
-          <w:szCs w:val="28"/>
-        </w:rPr>
-        <w:t>RBF</w:t>
-      </w:r>
-      <w:r>
-        <w:rPr>
-          <w:sz w:val="28"/>
-          <w:szCs w:val="28"/>
-        </w:rPr>
-        <w:t xml:space="preserve"> networks demonstrate proficiency in distinct application domains</w:t>
-      </w:r>
-      <w:r>
-        <w:rPr>
-          <w:sz w:val="28"/>
-          <w:szCs w:val="28"/>
-        </w:rPr>
-        <w:t xml:space="preserve"> </w:t>
-      </w:r>
-      <w:r>
-        <w:rPr>
-          <w:sz w:val="28"/>
-          <w:szCs w:val="28"/>
-          <w:highlight w:val="green"/>
-        </w:rPr>
-        <w:t xml:space="preserve">[1, 2, 3, </w:t>
-      </w:r>
-      <w:r>
-        <w:rPr>
-          <w:sz w:val="28"/>
-          <w:szCs w:val="28"/>
-          <w:highlight w:val="green"/>
-        </w:rPr>
-        <w:t>12</w:t>
-      </w:r>
-      <w:r>
-        <w:rPr>
-          <w:sz w:val="28"/>
-          <w:szCs w:val="28"/>
-          <w:highlight w:val="green"/>
-        </w:rPr>
-        <w:t>]</w:t>
-      </w:r>
-      <w:r>
-        <w:rPr>
-          <w:sz w:val="28"/>
-          <w:szCs w:val="28"/>
-        </w:rPr>
-        <w:t xml:space="preserve">, the hierarchical univariate decomposition characteristic of KANs is inherently more compatible with the requirements associated with </w:t>
-      </w:r>
-      <w:r>
-        <w:rPr>
-          <w:sz w:val="28"/>
-          <w:szCs w:val="28"/>
-        </w:rPr>
-        <w:t>ODE</w:t>
-      </w:r>
-      <w:r>
-        <w:rPr>
-          <w:sz w:val="28"/>
-          <w:szCs w:val="28"/>
-        </w:rPr>
-        <w:t xml:space="preserve"> approximation</w:t>
-      </w:r>
-      <w:r>
-        <w:rPr>
-          <w:sz w:val="28"/>
-          <w:szCs w:val="28"/>
-        </w:rPr>
-        <w:t xml:space="preserve"> </w:t>
-      </w:r>
-      <w:r>
-        <w:rPr>
-          <w:sz w:val="28"/>
-          <w:szCs w:val="28"/>
-          <w:highlight w:val="green"/>
-        </w:rPr>
-        <w:t>[13</w:t>
-      </w:r>
-      <w:r>
-        <w:rPr>
-          <w:sz w:val="28"/>
-          <w:szCs w:val="28"/>
-          <w:highlight w:val="green"/>
-        </w:rPr>
-        <w:t>]</w:t>
-      </w:r>
-      <w:r>
-        <w:rPr>
-          <w:sz w:val="28"/>
-          <w:szCs w:val="28"/>
-        </w:rPr>
-        <w:t>. This congruence enables KANs to deliver accurate gradient evaluations, a feature that is particularly beneficial for integration with differentiable ODE solvers. These solvers exploit the structured outputs of KANs to simulate dynamical systems and extract latent physical phenomena while incurring minimal computational overhead.</w:t>
-      </w:r>
-    </w:p>
-    <w:p>
-      <w:pPr>
-        <w:rPr>
-          <w:sz w:val="28"/>
-          <w:szCs w:val="28"/>
-        </w:rPr>
-      </w:pPr>
-      <w:r>
-        <w:rPr>
-          <w:sz w:val="28"/>
-          <w:szCs w:val="28"/>
-        </w:rPr>
-        <w:t xml:space="preserve">A notable advantage of utilizing </w:t>
-      </w:r>
-      <w:r>
-        <w:rPr>
-          <w:sz w:val="28"/>
-          <w:szCs w:val="28"/>
-        </w:rPr>
-        <w:t>KANs</w:t>
-      </w:r>
-      <w:r>
-        <w:rPr>
-          <w:sz w:val="28"/>
-          <w:szCs w:val="28"/>
-        </w:rPr>
-        <w:t xml:space="preserve"> is their ability to process high-dimensional input data effectively. The application of the superposition principle within </w:t>
-      </w:r>
-      <w:r>
-        <w:rPr>
-          <w:sz w:val="28"/>
-          <w:szCs w:val="28"/>
-        </w:rPr>
-        <w:t xml:space="preserve">KAT </w:t>
-      </w:r>
-      <w:r>
-        <w:rPr>
-          <w:sz w:val="28"/>
-          <w:szCs w:val="28"/>
-        </w:rPr>
-        <w:t>mitigates the complexity associated with high dimensionality by decomposing intricate functions into simpler, constituent components. This decomposition enhances model interpretability and streamlines the training process, as the optimization burden is reduced due to a smaller number of parameters relative to fully interconnected neural networks</w:t>
-      </w:r>
-      <w:r>
-        <w:rPr>
-          <w:sz w:val="28"/>
-          <w:szCs w:val="28"/>
-        </w:rPr>
-        <w:t xml:space="preserve"> </w:t>
-      </w:r>
-      <w:r>
-        <w:rPr>
-          <w:sz w:val="28"/>
-          <w:szCs w:val="28"/>
-          <w:highlight w:val="green"/>
-        </w:rPr>
-        <w:t>[6 - 8, 13 ,15</w:t>
-      </w:r>
-      <w:r>
-        <w:rPr>
-          <w:sz w:val="28"/>
-          <w:szCs w:val="28"/>
-          <w:highlight w:val="green"/>
-        </w:rPr>
-        <w:t xml:space="preserve"> </w:t>
-      </w:r>
-      <w:r>
-        <w:rPr>
-          <w:sz w:val="28"/>
-          <w:szCs w:val="28"/>
-          <w:highlight w:val="green"/>
-        </w:rPr>
-        <w:t>–</w:t>
-      </w:r>
-      <w:r>
-        <w:rPr>
-          <w:sz w:val="28"/>
-          <w:szCs w:val="28"/>
-          <w:highlight w:val="green"/>
-        </w:rPr>
-        <w:t xml:space="preserve"> 1</w:t>
-      </w:r>
-      <w:r>
-        <w:rPr>
-          <w:sz w:val="28"/>
-          <w:szCs w:val="28"/>
-        </w:rPr>
-        <w:t>8</w:t>
-      </w:r>
-      <w:r>
-        <w:rPr>
-          <w:sz w:val="28"/>
-          <w:szCs w:val="28"/>
-        </w:rPr>
-        <w:t>]</w:t>
-      </w:r>
-      <w:r>
-        <w:rPr>
-          <w:sz w:val="28"/>
-          <w:szCs w:val="28"/>
-        </w:rPr>
-        <w:t>. Additionally, the modular architecture of KANs supports their integration into hybrid systems</w:t>
-      </w:r>
-      <w:r>
-        <w:rPr>
-          <w:sz w:val="28"/>
-          <w:szCs w:val="28"/>
-        </w:rPr>
-        <w:t xml:space="preserve"> </w:t>
-      </w:r>
-      <w:r>
-        <w:rPr>
-          <w:sz w:val="28"/>
-          <w:szCs w:val="28"/>
-          <w:highlight w:val="green"/>
-        </w:rPr>
-        <w:t>[18</w:t>
-      </w:r>
-      <w:r>
-        <w:rPr>
-          <w:sz w:val="28"/>
-          <w:szCs w:val="28"/>
-          <w:highlight w:val="green"/>
-        </w:rPr>
-        <w:t>]</w:t>
-      </w:r>
-      <w:r>
-        <w:rPr>
-          <w:sz w:val="28"/>
-          <w:szCs w:val="28"/>
-          <w:highlight w:val="green"/>
-        </w:rPr>
-        <w:t>,</w:t>
-      </w:r>
-      <w:r>
-        <w:rPr>
-          <w:sz w:val="28"/>
-          <w:szCs w:val="28"/>
-        </w:rPr>
-        <w:t xml:space="preserve"> including Neural </w:t>
-      </w:r>
-      <w:r>
-        <w:rPr>
-          <w:sz w:val="28"/>
-          <w:szCs w:val="28"/>
-        </w:rPr>
-        <w:t>ODEs</w:t>
-      </w:r>
-      <w:r>
-        <w:rPr>
-          <w:sz w:val="28"/>
-          <w:szCs w:val="28"/>
-        </w:rPr>
-        <w:t>, where KANs function as gradient evaluators to iteratively optimize solutions to ODEs</w:t>
-      </w:r>
-      <w:r>
-        <w:rPr>
-          <w:sz w:val="28"/>
-          <w:szCs w:val="28"/>
-        </w:rPr>
-        <w:t>.</w:t>
-      </w:r>
-    </w:p>
-    <w:p>
-      <w:pPr>
-        <w:rPr>
-          <w:sz w:val="28"/>
-          <w:szCs w:val="28"/>
-        </w:rPr>
-      </w:pPr>
-      <w:r>
-        <w:rPr>
-          <w:sz w:val="28"/>
-          <w:szCs w:val="28"/>
-        </w:rPr>
-        <w:t>KANs utilize univariate function composition, which results in high convergence efficiency</w:t>
-      </w:r>
-      <w:r>
-        <w:rPr>
-          <w:sz w:val="28"/>
-          <w:szCs w:val="28"/>
-        </w:rPr>
-        <w:t xml:space="preserve"> </w:t>
-      </w:r>
-      <w:r>
-        <w:rPr>
-          <w:sz w:val="28"/>
-          <w:szCs w:val="28"/>
-          <w:highlight w:val="green"/>
-        </w:rPr>
-        <w:t xml:space="preserve">[6, </w:t>
-      </w:r>
-      <w:r>
-        <w:rPr>
-          <w:sz w:val="28"/>
-          <w:szCs w:val="28"/>
-          <w:highlight w:val="green"/>
-        </w:rPr>
-        <w:t>7, 8,</w:t>
-      </w:r>
-      <w:r>
-        <w:rPr>
-          <w:sz w:val="28"/>
-          <w:szCs w:val="28"/>
-          <w:highlight w:val="green"/>
-        </w:rPr>
-        <w:t xml:space="preserve"> </w:t>
-      </w:r>
-      <w:r>
-        <w:rPr>
-          <w:sz w:val="28"/>
-          <w:szCs w:val="28"/>
-          <w:highlight w:val="green"/>
-        </w:rPr>
-        <w:t>13, 17, 1</w:t>
-      </w:r>
-      <w:r>
-        <w:rPr>
-          <w:sz w:val="28"/>
-          <w:szCs w:val="28"/>
-        </w:rPr>
-        <w:t>8</w:t>
-      </w:r>
-      <w:r>
-        <w:rPr>
-          <w:sz w:val="28"/>
-          <w:szCs w:val="28"/>
-        </w:rPr>
-        <w:t>]</w:t>
-      </w:r>
-      <w:r>
-        <w:rPr>
-          <w:sz w:val="28"/>
-          <w:szCs w:val="28"/>
-        </w:rPr>
-        <w:t>. The univariate basis functions are designed to capture distinct characteristics of the input, facilitating expedited learning and mitigating overfitting</w:t>
-      </w:r>
-      <w:r>
-        <w:rPr>
-          <w:sz w:val="28"/>
-          <w:szCs w:val="28"/>
-        </w:rPr>
-        <w:t xml:space="preserve"> </w:t>
-      </w:r>
-      <w:r>
-        <w:rPr>
-          <w:sz w:val="28"/>
-          <w:szCs w:val="28"/>
-          <w:highlight w:val="green"/>
-        </w:rPr>
-        <w:t>[17, 18</w:t>
-      </w:r>
-      <w:r>
-        <w:rPr>
-          <w:sz w:val="28"/>
-          <w:szCs w:val="28"/>
-          <w:highlight w:val="green"/>
-        </w:rPr>
-        <w:t>]</w:t>
-      </w:r>
-      <w:r>
-        <w:rPr>
-          <w:sz w:val="28"/>
-          <w:szCs w:val="28"/>
-        </w:rPr>
-        <w:t xml:space="preserve">. This attribute is especially critical in addressing </w:t>
-      </w:r>
-      <w:r>
-        <w:rPr>
-          <w:sz w:val="28"/>
-          <w:szCs w:val="28"/>
-        </w:rPr>
-        <w:t>ODEs</w:t>
-      </w:r>
-      <w:r>
-        <w:rPr>
-          <w:sz w:val="28"/>
-          <w:szCs w:val="28"/>
-        </w:rPr>
-        <w:t xml:space="preserve">, where the solution landscape may present abrupt gradients or localized features. By integrating domain-specific insights into the selection of basis functions, such as Gaussian </w:t>
-      </w:r>
-      <w:r>
-        <w:rPr>
-          <w:sz w:val="28"/>
-          <w:szCs w:val="28"/>
-        </w:rPr>
-        <w:t>RBFs</w:t>
-      </w:r>
-      <w:r>
-        <w:rPr>
-          <w:sz w:val="28"/>
-          <w:szCs w:val="28"/>
-        </w:rPr>
-        <w:t xml:space="preserve"> or B-splines, KANs demonstrate enhanced efficacy in approximating solutions to complex differential equations relative to altern</w:t>
-      </w:r>
-      <w:r>
-        <w:rPr>
-          <w:sz w:val="28"/>
-          <w:szCs w:val="28"/>
-        </w:rPr>
-        <w:t>ative neural network frameworks, therefore, the</w:t>
-      </w:r>
-      <w:r>
-        <w:rPr>
-          <w:sz w:val="28"/>
-          <w:szCs w:val="28"/>
-        </w:rPr>
-        <w:t xml:space="preserve"> KAN model serves as a </w:t>
-      </w:r>
-      <w:r>
-        <w:rPr>
-          <w:sz w:val="28"/>
-          <w:szCs w:val="28"/>
-        </w:rPr>
-        <w:t>powerful</w:t>
-      </w:r>
-      <w:r>
-        <w:rPr>
-          <w:sz w:val="28"/>
-          <w:szCs w:val="28"/>
-        </w:rPr>
-        <w:t xml:space="preserve"> </w:t>
-      </w:r>
-      <w:r>
-        <w:rPr>
-          <w:sz w:val="28"/>
-          <w:szCs w:val="28"/>
-        </w:rPr>
-        <w:t>tool</w:t>
-      </w:r>
-      <w:r>
-        <w:rPr>
-          <w:sz w:val="28"/>
-          <w:szCs w:val="28"/>
-        </w:rPr>
-        <w:t xml:space="preserve"> for tasks such as solving </w:t>
-      </w:r>
-      <w:r>
-        <w:rPr>
-          <w:sz w:val="28"/>
-          <w:szCs w:val="28"/>
-        </w:rPr>
-        <w:t>ODEs</w:t>
-      </w:r>
-      <w:r>
-        <w:rPr>
-          <w:sz w:val="28"/>
-          <w:szCs w:val="28"/>
-        </w:rPr>
-        <w:t xml:space="preserve">. Its theoretical </w:t>
-      </w:r>
-      <w:r>
-        <w:rPr>
-          <w:sz w:val="28"/>
-          <w:szCs w:val="28"/>
-        </w:rPr>
-        <w:t>foundation</w:t>
-      </w:r>
-      <w:r>
-        <w:rPr>
-          <w:sz w:val="28"/>
-          <w:szCs w:val="28"/>
-        </w:rPr>
-        <w:t xml:space="preserve">, coupled with its efficient architectural design and adaptability to high-dimensional parameter spaces, positions it as a superior alternative to conventional neural network paradigms. By decomposing multivariate functions into their univariate components, KANs enhance computational efficiency and exhibit strong </w:t>
-      </w:r>
-      <w:r>
-        <w:rPr>
-          <w:sz w:val="28"/>
-          <w:szCs w:val="28"/>
-        </w:rPr>
-        <w:lastRenderedPageBreak/>
-        <w:t>approximation properties, thereby aligning optimally with the requirements of contemporary ODE-solving techniques.</w:t>
-      </w:r>
+          <w:highlight w:val="lightGray"/>
+        </w:rPr>
+        <w:t xml:space="preserve">By </w:t>
+      </w:r>
+      <w:r>
+        <w:rPr>
+          <w:sz w:val="28"/>
+          <w:szCs w:val="28"/>
+          <w:highlight w:val="lightGray"/>
+        </w:rPr>
+        <w:t xml:space="preserve">integrating domain-specific insights into the selection of </w:t>
+      </w:r>
+      <w:proofErr w:type="spellStart"/>
+      <w:r>
+        <w:rPr>
+          <w:sz w:val="28"/>
+          <w:szCs w:val="28"/>
+          <w:highlight w:val="lightGray"/>
+        </w:rPr>
+        <w:t>basis</w:t>
+      </w:r>
+      <w:proofErr w:type="spellEnd"/>
+      <w:r>
+        <w:rPr>
+          <w:sz w:val="28"/>
+          <w:szCs w:val="28"/>
+          <w:highlight w:val="lightGray"/>
+        </w:rPr>
+        <w:t xml:space="preserve"> functions, such as Gaussian RBFs or B-splines, KANs demonstrate enhanced efficacy in approximating solutions to complex differential equations relative to alternative neural network frameworks, therefore, the KAN model serves as a powerful tool for tasks such as solving ODEs. Its theoretical foundation, coupled with its efficient architectural design and adaptability to high-dimensional parameter spaces, positions it as a superior alternative to conventional neural network paradigms. By decomposing multivariate functions into their univariate components, KANs enhance computational efficiency and exhibit strong approximation properties, thereby aligning optimally with the requirements of contemporary ODE-solving techniques.</w:t>
+      </w:r>
+      <w:bookmarkStart w:id="0" w:name="_GoBack"/>
+      <w:bookmarkEnd w:id="0"/>
     </w:p>
     <w:p>
       <w:pPr>
@@ -3611,6 +3847,7 @@
           <w:sz w:val="28"/>
           <w:szCs w:val="28"/>
         </w:rPr>
+        <w:lastRenderedPageBreak/>
         <w:t>Example 2</w:t>
       </w:r>
     </w:p>
@@ -4088,7 +4325,29 @@
           <w:szCs w:val="20"/>
           <w:shd w:val="clear" w:color="auto" w:fill="FFFFFF"/>
         </w:rPr>
-        <w:t>Tan, L. S., Zainuddin, Z., Ong, P., &amp; Abdullah, F. A. (2024). An effective wavelet neural network approach for solving first and second order ordinary differential equations. </w:t>
+        <w:t xml:space="preserve">Tan, L. S., </w:t>
+      </w:r>
+      <w:proofErr w:type="spellStart"/>
+      <w:r>
+        <w:rPr>
+          <w:rFonts w:ascii="Arial" w:hAnsi="Arial" w:cs="Arial"/>
+          <w:color w:val="222222"/>
+          <w:sz w:val="20"/>
+          <w:szCs w:val="20"/>
+          <w:shd w:val="clear" w:color="auto" w:fill="FFFFFF"/>
+        </w:rPr>
+        <w:t>Zainuddin</w:t>
+      </w:r>
+      <w:proofErr w:type="spellEnd"/>
+      <w:r>
+        <w:rPr>
+          <w:rFonts w:ascii="Arial" w:hAnsi="Arial" w:cs="Arial"/>
+          <w:color w:val="222222"/>
+          <w:sz w:val="20"/>
+          <w:szCs w:val="20"/>
+          <w:shd w:val="clear" w:color="auto" w:fill="FFFFFF"/>
+        </w:rPr>
+        <w:t>, Z., Ong, P., &amp; Abdullah, F. A. (2024). An effective wavelet neural network approach for solving first and second order ordinary differential equations. </w:t>
       </w:r>
       <w:r>
         <w:rPr>
@@ -4156,7 +4415,29 @@
           <w:szCs w:val="20"/>
           <w:shd w:val="clear" w:color="auto" w:fill="FFFFFF"/>
         </w:rPr>
-        <w:t>Liu, M., Peng, W., Hou, M., &amp; Tian, Z. (2023). Radial basis function neural network with extreme learning machine algorithm for solving ordinary differential equations. </w:t>
+        <w:t xml:space="preserve">Liu, M., Peng, W., </w:t>
+      </w:r>
+      <w:proofErr w:type="spellStart"/>
+      <w:r>
+        <w:rPr>
+          <w:rFonts w:ascii="Arial" w:hAnsi="Arial" w:cs="Arial"/>
+          <w:color w:val="222222"/>
+          <w:sz w:val="20"/>
+          <w:szCs w:val="20"/>
+          <w:shd w:val="clear" w:color="auto" w:fill="FFFFFF"/>
+        </w:rPr>
+        <w:t>Hou</w:t>
+      </w:r>
+      <w:proofErr w:type="spellEnd"/>
+      <w:r>
+        <w:rPr>
+          <w:rFonts w:ascii="Arial" w:hAnsi="Arial" w:cs="Arial"/>
+          <w:color w:val="222222"/>
+          <w:sz w:val="20"/>
+          <w:szCs w:val="20"/>
+          <w:shd w:val="clear" w:color="auto" w:fill="FFFFFF"/>
+        </w:rPr>
+        <w:t>, M., &amp; Tian, Z. (2023). Radial basis function neural network with extreme learning machine algorithm for solving ordinary differential equations. </w:t>
       </w:r>
       <w:r>
         <w:rPr>
@@ -4216,15 +4497,50 @@
           <w:szCs w:val="32"/>
         </w:rPr>
       </w:pPr>
-      <w:r>
-        <w:rPr>
-          <w:rFonts w:ascii="Arial" w:hAnsi="Arial" w:cs="Arial"/>
-          <w:color w:val="222222"/>
-          <w:sz w:val="20"/>
-          <w:szCs w:val="20"/>
-          <w:shd w:val="clear" w:color="auto" w:fill="FFFFFF"/>
-        </w:rPr>
-        <w:t>Rizaner, F. B., &amp; Rizaner, A. (2018). Approximate solutions of initial value problems for ordinary differential equations using radial basis function networks. </w:t>
+      <w:proofErr w:type="spellStart"/>
+      <w:r>
+        <w:rPr>
+          <w:rFonts w:ascii="Arial" w:hAnsi="Arial" w:cs="Arial"/>
+          <w:color w:val="222222"/>
+          <w:sz w:val="20"/>
+          <w:szCs w:val="20"/>
+          <w:shd w:val="clear" w:color="auto" w:fill="FFFFFF"/>
+        </w:rPr>
+        <w:lastRenderedPageBreak/>
+        <w:t>Rizaner</w:t>
+      </w:r>
+      <w:proofErr w:type="spellEnd"/>
+      <w:r>
+        <w:rPr>
+          <w:rFonts w:ascii="Arial" w:hAnsi="Arial" w:cs="Arial"/>
+          <w:color w:val="222222"/>
+          <w:sz w:val="20"/>
+          <w:szCs w:val="20"/>
+          <w:shd w:val="clear" w:color="auto" w:fill="FFFFFF"/>
+        </w:rPr>
+        <w:t xml:space="preserve">, F. B., &amp; </w:t>
+      </w:r>
+      <w:proofErr w:type="spellStart"/>
+      <w:r>
+        <w:rPr>
+          <w:rFonts w:ascii="Arial" w:hAnsi="Arial" w:cs="Arial"/>
+          <w:color w:val="222222"/>
+          <w:sz w:val="20"/>
+          <w:szCs w:val="20"/>
+          <w:shd w:val="clear" w:color="auto" w:fill="FFFFFF"/>
+        </w:rPr>
+        <w:t>Rizaner</w:t>
+      </w:r>
+      <w:proofErr w:type="spellEnd"/>
+      <w:r>
+        <w:rPr>
+          <w:rFonts w:ascii="Arial" w:hAnsi="Arial" w:cs="Arial"/>
+          <w:color w:val="222222"/>
+          <w:sz w:val="20"/>
+          <w:szCs w:val="20"/>
+          <w:shd w:val="clear" w:color="auto" w:fill="FFFFFF"/>
+        </w:rPr>
+        <w:t>, A. (2018). Approximate solutions of initial value problems for ordinary differential equations using radial basis function networks. </w:t>
       </w:r>
       <w:r>
         <w:rPr>
@@ -4284,16 +4600,51 @@
           <w:szCs w:val="32"/>
         </w:rPr>
       </w:pPr>
-      <w:r>
-        <w:rPr>
-          <w:rFonts w:ascii="Arial" w:hAnsi="Arial" w:cs="Arial"/>
-          <w:color w:val="222222"/>
-          <w:sz w:val="20"/>
-          <w:szCs w:val="20"/>
-          <w:shd w:val="clear" w:color="auto" w:fill="FFFFFF"/>
-        </w:rPr>
-        <w:t>Dwivedi, V., &amp; Srinivasan, B. (2020). Physics informed extreme learning machine (pielm)–a rapid method for the numerical solution of partial differential equations. </w:t>
-      </w:r>
+      <w:proofErr w:type="spellStart"/>
+      <w:r>
+        <w:rPr>
+          <w:rFonts w:ascii="Arial" w:hAnsi="Arial" w:cs="Arial"/>
+          <w:color w:val="222222"/>
+          <w:sz w:val="20"/>
+          <w:szCs w:val="20"/>
+          <w:shd w:val="clear" w:color="auto" w:fill="FFFFFF"/>
+        </w:rPr>
+        <w:t>Dwivedi</w:t>
+      </w:r>
+      <w:proofErr w:type="spellEnd"/>
+      <w:r>
+        <w:rPr>
+          <w:rFonts w:ascii="Arial" w:hAnsi="Arial" w:cs="Arial"/>
+          <w:color w:val="222222"/>
+          <w:sz w:val="20"/>
+          <w:szCs w:val="20"/>
+          <w:shd w:val="clear" w:color="auto" w:fill="FFFFFF"/>
+        </w:rPr>
+        <w:t>, V., &amp; Srinivasan, B. (2020). Physics informed extreme learning machine (</w:t>
+      </w:r>
+      <w:proofErr w:type="spellStart"/>
+      <w:r>
+        <w:rPr>
+          <w:rFonts w:ascii="Arial" w:hAnsi="Arial" w:cs="Arial"/>
+          <w:color w:val="222222"/>
+          <w:sz w:val="20"/>
+          <w:szCs w:val="20"/>
+          <w:shd w:val="clear" w:color="auto" w:fill="FFFFFF"/>
+        </w:rPr>
+        <w:t>pielm</w:t>
+      </w:r>
+      <w:proofErr w:type="spellEnd"/>
+      <w:r>
+        <w:rPr>
+          <w:rFonts w:ascii="Arial" w:hAnsi="Arial" w:cs="Arial"/>
+          <w:color w:val="222222"/>
+          <w:sz w:val="20"/>
+          <w:szCs w:val="20"/>
+          <w:shd w:val="clear" w:color="auto" w:fill="FFFFFF"/>
+        </w:rPr>
+        <w:t>)–a rapid method for the numerical solution of partial differential equations. </w:t>
+      </w:r>
+      <w:proofErr w:type="spellStart"/>
       <w:r>
         <w:rPr>
           <w:rFonts w:ascii="Arial" w:hAnsi="Arial" w:cs="Arial"/>
@@ -4306,6 +4657,7 @@
         </w:rPr>
         <w:t>Neurocomputing</w:t>
       </w:r>
+      <w:proofErr w:type="spellEnd"/>
       <w:r>
         <w:rPr>
           <w:rFonts w:ascii="Arial" w:hAnsi="Arial" w:cs="Arial"/>
@@ -4420,15 +4772,93 @@
           <w:szCs w:val="32"/>
         </w:rPr>
       </w:pPr>
-      <w:r>
-        <w:rPr>
-          <w:rFonts w:ascii="Arial" w:hAnsi="Arial" w:cs="Arial"/>
-          <w:color w:val="222222"/>
-          <w:sz w:val="20"/>
-          <w:szCs w:val="20"/>
-          <w:shd w:val="clear" w:color="auto" w:fill="FFFFFF"/>
-        </w:rPr>
-        <w:t>Kich, V. A., Bottega, J. A., Steinmetz, R., Grando, R. B., Yorozu, A., &amp; Ohya, A. (2024, October). Kolmogorov-Arnold Networks for Online Reinforcement Learning. In </w:t>
+      <w:proofErr w:type="spellStart"/>
+      <w:r>
+        <w:rPr>
+          <w:rFonts w:ascii="Arial" w:hAnsi="Arial" w:cs="Arial"/>
+          <w:color w:val="222222"/>
+          <w:sz w:val="20"/>
+          <w:szCs w:val="20"/>
+          <w:shd w:val="clear" w:color="auto" w:fill="FFFFFF"/>
+        </w:rPr>
+        <w:t>Kich</w:t>
+      </w:r>
+      <w:proofErr w:type="spellEnd"/>
+      <w:r>
+        <w:rPr>
+          <w:rFonts w:ascii="Arial" w:hAnsi="Arial" w:cs="Arial"/>
+          <w:color w:val="222222"/>
+          <w:sz w:val="20"/>
+          <w:szCs w:val="20"/>
+          <w:shd w:val="clear" w:color="auto" w:fill="FFFFFF"/>
+        </w:rPr>
+        <w:t xml:space="preserve">, V. A., </w:t>
+      </w:r>
+      <w:proofErr w:type="spellStart"/>
+      <w:r>
+        <w:rPr>
+          <w:rFonts w:ascii="Arial" w:hAnsi="Arial" w:cs="Arial"/>
+          <w:color w:val="222222"/>
+          <w:sz w:val="20"/>
+          <w:szCs w:val="20"/>
+          <w:shd w:val="clear" w:color="auto" w:fill="FFFFFF"/>
+        </w:rPr>
+        <w:t>Bottega</w:t>
+      </w:r>
+      <w:proofErr w:type="spellEnd"/>
+      <w:r>
+        <w:rPr>
+          <w:rFonts w:ascii="Arial" w:hAnsi="Arial" w:cs="Arial"/>
+          <w:color w:val="222222"/>
+          <w:sz w:val="20"/>
+          <w:szCs w:val="20"/>
+          <w:shd w:val="clear" w:color="auto" w:fill="FFFFFF"/>
+        </w:rPr>
+        <w:t xml:space="preserve">, J. A., Steinmetz, R., </w:t>
+      </w:r>
+      <w:proofErr w:type="spellStart"/>
+      <w:r>
+        <w:rPr>
+          <w:rFonts w:ascii="Arial" w:hAnsi="Arial" w:cs="Arial"/>
+          <w:color w:val="222222"/>
+          <w:sz w:val="20"/>
+          <w:szCs w:val="20"/>
+          <w:shd w:val="clear" w:color="auto" w:fill="FFFFFF"/>
+        </w:rPr>
+        <w:t>Grando</w:t>
+      </w:r>
+      <w:proofErr w:type="spellEnd"/>
+      <w:r>
+        <w:rPr>
+          <w:rFonts w:ascii="Arial" w:hAnsi="Arial" w:cs="Arial"/>
+          <w:color w:val="222222"/>
+          <w:sz w:val="20"/>
+          <w:szCs w:val="20"/>
+          <w:shd w:val="clear" w:color="auto" w:fill="FFFFFF"/>
+        </w:rPr>
+        <w:t xml:space="preserve">, R. B., Yorozu, A., &amp; </w:t>
+      </w:r>
+      <w:proofErr w:type="spellStart"/>
+      <w:r>
+        <w:rPr>
+          <w:rFonts w:ascii="Arial" w:hAnsi="Arial" w:cs="Arial"/>
+          <w:color w:val="222222"/>
+          <w:sz w:val="20"/>
+          <w:szCs w:val="20"/>
+          <w:shd w:val="clear" w:color="auto" w:fill="FFFFFF"/>
+        </w:rPr>
+        <w:t>Ohya</w:t>
+      </w:r>
+      <w:proofErr w:type="spellEnd"/>
+      <w:r>
+        <w:rPr>
+          <w:rFonts w:ascii="Arial" w:hAnsi="Arial" w:cs="Arial"/>
+          <w:color w:val="222222"/>
+          <w:sz w:val="20"/>
+          <w:szCs w:val="20"/>
+          <w:shd w:val="clear" w:color="auto" w:fill="FFFFFF"/>
+        </w:rPr>
+        <w:t>, A. (2024, October). Kolmogorov-Arnold Networks for Online Reinforcement Learning. In </w:t>
       </w:r>
       <w:r>
         <w:rPr>
@@ -4474,8 +4904,97 @@
           <w:szCs w:val="20"/>
           <w:shd w:val="clear" w:color="auto" w:fill="FFFFFF"/>
         </w:rPr>
-        <w:t>Yu, T., Qiu, J., Yang, J., &amp; Oseledets, I. (2024). Sinc kolmogorov-arnold network and its applications on physics-informed neural networks. </w:t>
-      </w:r>
+        <w:t xml:space="preserve">Yu, T., </w:t>
+      </w:r>
+      <w:proofErr w:type="spellStart"/>
+      <w:r>
+        <w:rPr>
+          <w:rFonts w:ascii="Arial" w:hAnsi="Arial" w:cs="Arial"/>
+          <w:color w:val="222222"/>
+          <w:sz w:val="20"/>
+          <w:szCs w:val="20"/>
+          <w:shd w:val="clear" w:color="auto" w:fill="FFFFFF"/>
+        </w:rPr>
+        <w:t>Qiu</w:t>
+      </w:r>
+      <w:proofErr w:type="spellEnd"/>
+      <w:r>
+        <w:rPr>
+          <w:rFonts w:ascii="Arial" w:hAnsi="Arial" w:cs="Arial"/>
+          <w:color w:val="222222"/>
+          <w:sz w:val="20"/>
+          <w:szCs w:val="20"/>
+          <w:shd w:val="clear" w:color="auto" w:fill="FFFFFF"/>
+        </w:rPr>
+        <w:t xml:space="preserve">, J., Yang, J., &amp; </w:t>
+      </w:r>
+      <w:proofErr w:type="spellStart"/>
+      <w:r>
+        <w:rPr>
+          <w:rFonts w:ascii="Arial" w:hAnsi="Arial" w:cs="Arial"/>
+          <w:color w:val="222222"/>
+          <w:sz w:val="20"/>
+          <w:szCs w:val="20"/>
+          <w:shd w:val="clear" w:color="auto" w:fill="FFFFFF"/>
+        </w:rPr>
+        <w:t>Oseledets</w:t>
+      </w:r>
+      <w:proofErr w:type="spellEnd"/>
+      <w:r>
+        <w:rPr>
+          <w:rFonts w:ascii="Arial" w:hAnsi="Arial" w:cs="Arial"/>
+          <w:color w:val="222222"/>
+          <w:sz w:val="20"/>
+          <w:szCs w:val="20"/>
+          <w:shd w:val="clear" w:color="auto" w:fill="FFFFFF"/>
+        </w:rPr>
+        <w:t xml:space="preserve">, I. (2024). </w:t>
+      </w:r>
+      <w:proofErr w:type="spellStart"/>
+      <w:r>
+        <w:rPr>
+          <w:rFonts w:ascii="Arial" w:hAnsi="Arial" w:cs="Arial"/>
+          <w:color w:val="222222"/>
+          <w:sz w:val="20"/>
+          <w:szCs w:val="20"/>
+          <w:shd w:val="clear" w:color="auto" w:fill="FFFFFF"/>
+        </w:rPr>
+        <w:t>Sinc</w:t>
+      </w:r>
+      <w:proofErr w:type="spellEnd"/>
+      <w:r>
+        <w:rPr>
+          <w:rFonts w:ascii="Arial" w:hAnsi="Arial" w:cs="Arial"/>
+          <w:color w:val="222222"/>
+          <w:sz w:val="20"/>
+          <w:szCs w:val="20"/>
+          <w:shd w:val="clear" w:color="auto" w:fill="FFFFFF"/>
+        </w:rPr>
+        <w:t xml:space="preserve"> </w:t>
+      </w:r>
+      <w:proofErr w:type="spellStart"/>
+      <w:r>
+        <w:rPr>
+          <w:rFonts w:ascii="Arial" w:hAnsi="Arial" w:cs="Arial"/>
+          <w:color w:val="222222"/>
+          <w:sz w:val="20"/>
+          <w:szCs w:val="20"/>
+          <w:shd w:val="clear" w:color="auto" w:fill="FFFFFF"/>
+        </w:rPr>
+        <w:t>kolmogorov-arnold</w:t>
+      </w:r>
+      <w:proofErr w:type="spellEnd"/>
+      <w:r>
+        <w:rPr>
+          <w:rFonts w:ascii="Arial" w:hAnsi="Arial" w:cs="Arial"/>
+          <w:color w:val="222222"/>
+          <w:sz w:val="20"/>
+          <w:szCs w:val="20"/>
+          <w:shd w:val="clear" w:color="auto" w:fill="FFFFFF"/>
+        </w:rPr>
+        <w:t xml:space="preserve"> network and its applications on physics-informed neural networks. </w:t>
+      </w:r>
+      <w:proofErr w:type="spellStart"/>
       <w:r>
         <w:rPr>
           <w:rFonts w:ascii="Arial" w:hAnsi="Arial" w:cs="Arial"/>
@@ -4486,7 +5005,20 @@
           <w:szCs w:val="20"/>
           <w:shd w:val="clear" w:color="auto" w:fill="FFFFFF"/>
         </w:rPr>
-        <w:t>arXiv preprint arXiv:2410.04096</w:t>
+        <w:t>arXiv</w:t>
+      </w:r>
+      <w:proofErr w:type="spellEnd"/>
+      <w:r>
+        <w:rPr>
+          <w:rFonts w:ascii="Arial" w:hAnsi="Arial" w:cs="Arial"/>
+          <w:i/>
+          <w:iCs/>
+          <w:color w:val="222222"/>
+          <w:sz w:val="20"/>
+          <w:szCs w:val="20"/>
+          <w:shd w:val="clear" w:color="auto" w:fill="FFFFFF"/>
+        </w:rPr>
+        <w:t xml:space="preserve"> preprint arXiv:2410.04096</w:t>
       </w:r>
       <w:r>
         <w:rPr>
@@ -4512,16 +5044,139 @@
           <w:szCs w:val="32"/>
         </w:rPr>
       </w:pPr>
-      <w:r>
-        <w:rPr>
-          <w:rFonts w:ascii="Arial" w:hAnsi="Arial" w:cs="Arial"/>
-          <w:color w:val="222222"/>
-          <w:sz w:val="20"/>
-          <w:szCs w:val="20"/>
-          <w:shd w:val="clear" w:color="auto" w:fill="FFFFFF"/>
-        </w:rPr>
-        <w:t>Jahin, M. A., Masud, M. A., Mridha, M. F., Aung, Z., &amp; Dey, N. (2024). Kacq-dcnn: Uncertainty-aware interpretable kolmogorov-arnold classical-quantum dual-channel neural network for heart disease detection. </w:t>
-      </w:r>
+      <w:proofErr w:type="spellStart"/>
+      <w:r>
+        <w:rPr>
+          <w:rFonts w:ascii="Arial" w:hAnsi="Arial" w:cs="Arial"/>
+          <w:color w:val="222222"/>
+          <w:sz w:val="20"/>
+          <w:szCs w:val="20"/>
+          <w:shd w:val="clear" w:color="auto" w:fill="FFFFFF"/>
+        </w:rPr>
+        <w:t>Jahin</w:t>
+      </w:r>
+      <w:proofErr w:type="spellEnd"/>
+      <w:r>
+        <w:rPr>
+          <w:rFonts w:ascii="Arial" w:hAnsi="Arial" w:cs="Arial"/>
+          <w:color w:val="222222"/>
+          <w:sz w:val="20"/>
+          <w:szCs w:val="20"/>
+          <w:shd w:val="clear" w:color="auto" w:fill="FFFFFF"/>
+        </w:rPr>
+        <w:t xml:space="preserve">, M. A., </w:t>
+      </w:r>
+      <w:proofErr w:type="spellStart"/>
+      <w:r>
+        <w:rPr>
+          <w:rFonts w:ascii="Arial" w:hAnsi="Arial" w:cs="Arial"/>
+          <w:color w:val="222222"/>
+          <w:sz w:val="20"/>
+          <w:szCs w:val="20"/>
+          <w:shd w:val="clear" w:color="auto" w:fill="FFFFFF"/>
+        </w:rPr>
+        <w:t>Masud</w:t>
+      </w:r>
+      <w:proofErr w:type="spellEnd"/>
+      <w:r>
+        <w:rPr>
+          <w:rFonts w:ascii="Arial" w:hAnsi="Arial" w:cs="Arial"/>
+          <w:color w:val="222222"/>
+          <w:sz w:val="20"/>
+          <w:szCs w:val="20"/>
+          <w:shd w:val="clear" w:color="auto" w:fill="FFFFFF"/>
+        </w:rPr>
+        <w:t xml:space="preserve">, M. A., </w:t>
+      </w:r>
+      <w:proofErr w:type="spellStart"/>
+      <w:r>
+        <w:rPr>
+          <w:rFonts w:ascii="Arial" w:hAnsi="Arial" w:cs="Arial"/>
+          <w:color w:val="222222"/>
+          <w:sz w:val="20"/>
+          <w:szCs w:val="20"/>
+          <w:shd w:val="clear" w:color="auto" w:fill="FFFFFF"/>
+        </w:rPr>
+        <w:t>Mridha</w:t>
+      </w:r>
+      <w:proofErr w:type="spellEnd"/>
+      <w:r>
+        <w:rPr>
+          <w:rFonts w:ascii="Arial" w:hAnsi="Arial" w:cs="Arial"/>
+          <w:color w:val="222222"/>
+          <w:sz w:val="20"/>
+          <w:szCs w:val="20"/>
+          <w:shd w:val="clear" w:color="auto" w:fill="FFFFFF"/>
+        </w:rPr>
+        <w:t xml:space="preserve">, M. F., Aung, Z., &amp; </w:t>
+      </w:r>
+      <w:proofErr w:type="spellStart"/>
+      <w:r>
+        <w:rPr>
+          <w:rFonts w:ascii="Arial" w:hAnsi="Arial" w:cs="Arial"/>
+          <w:color w:val="222222"/>
+          <w:sz w:val="20"/>
+          <w:szCs w:val="20"/>
+          <w:shd w:val="clear" w:color="auto" w:fill="FFFFFF"/>
+        </w:rPr>
+        <w:t>Dey</w:t>
+      </w:r>
+      <w:proofErr w:type="spellEnd"/>
+      <w:r>
+        <w:rPr>
+          <w:rFonts w:ascii="Arial" w:hAnsi="Arial" w:cs="Arial"/>
+          <w:color w:val="222222"/>
+          <w:sz w:val="20"/>
+          <w:szCs w:val="20"/>
+          <w:shd w:val="clear" w:color="auto" w:fill="FFFFFF"/>
+        </w:rPr>
+        <w:t xml:space="preserve">, N. (2024). </w:t>
+      </w:r>
+      <w:proofErr w:type="spellStart"/>
+      <w:r>
+        <w:rPr>
+          <w:rFonts w:ascii="Arial" w:hAnsi="Arial" w:cs="Arial"/>
+          <w:color w:val="222222"/>
+          <w:sz w:val="20"/>
+          <w:szCs w:val="20"/>
+          <w:shd w:val="clear" w:color="auto" w:fill="FFFFFF"/>
+        </w:rPr>
+        <w:t>Kacq-dcnn</w:t>
+      </w:r>
+      <w:proofErr w:type="spellEnd"/>
+      <w:r>
+        <w:rPr>
+          <w:rFonts w:ascii="Arial" w:hAnsi="Arial" w:cs="Arial"/>
+          <w:color w:val="222222"/>
+          <w:sz w:val="20"/>
+          <w:szCs w:val="20"/>
+          <w:shd w:val="clear" w:color="auto" w:fill="FFFFFF"/>
+        </w:rPr>
+        <w:t xml:space="preserve">: Uncertainty-aware interpretable </w:t>
+      </w:r>
+      <w:proofErr w:type="spellStart"/>
+      <w:r>
+        <w:rPr>
+          <w:rFonts w:ascii="Arial" w:hAnsi="Arial" w:cs="Arial"/>
+          <w:color w:val="222222"/>
+          <w:sz w:val="20"/>
+          <w:szCs w:val="20"/>
+          <w:shd w:val="clear" w:color="auto" w:fill="FFFFFF"/>
+        </w:rPr>
+        <w:t>kolmogorov-arnold</w:t>
+      </w:r>
+      <w:proofErr w:type="spellEnd"/>
+      <w:r>
+        <w:rPr>
+          <w:rFonts w:ascii="Arial" w:hAnsi="Arial" w:cs="Arial"/>
+          <w:color w:val="222222"/>
+          <w:sz w:val="20"/>
+          <w:szCs w:val="20"/>
+          <w:shd w:val="clear" w:color="auto" w:fill="FFFFFF"/>
+        </w:rPr>
+        <w:t xml:space="preserve"> classical-quantum dual-channel neural network for heart disease detection. </w:t>
+      </w:r>
+      <w:proofErr w:type="spellStart"/>
       <w:r>
         <w:rPr>
           <w:rFonts w:ascii="Arial" w:hAnsi="Arial" w:cs="Arial"/>
@@ -4532,7 +5187,20 @@
           <w:szCs w:val="20"/>
           <w:shd w:val="clear" w:color="auto" w:fill="FFFFFF"/>
         </w:rPr>
-        <w:t>arXiv preprint arXiv:2410.07446</w:t>
+        <w:t>arXiv</w:t>
+      </w:r>
+      <w:proofErr w:type="spellEnd"/>
+      <w:r>
+        <w:rPr>
+          <w:rFonts w:ascii="Arial" w:hAnsi="Arial" w:cs="Arial"/>
+          <w:i/>
+          <w:iCs/>
+          <w:color w:val="222222"/>
+          <w:sz w:val="20"/>
+          <w:szCs w:val="20"/>
+          <w:shd w:val="clear" w:color="auto" w:fill="FFFFFF"/>
+        </w:rPr>
+        <w:t xml:space="preserve"> preprint arXiv:2410.07446</w:t>
       </w:r>
       <w:r>
         <w:rPr>
@@ -4566,7 +5234,51 @@
           <w:szCs w:val="20"/>
           <w:shd w:val="clear" w:color="auto" w:fill="FFFFFF"/>
         </w:rPr>
-        <w:t>Liu, F., Viano, L., &amp; Cevher, V. (2022). Understanding deep neural function approximation in reinforcement learning via $\epsilon $-greedy exploration. </w:t>
+        <w:t xml:space="preserve">Liu, F., </w:t>
+      </w:r>
+      <w:proofErr w:type="spellStart"/>
+      <w:r>
+        <w:rPr>
+          <w:rFonts w:ascii="Arial" w:hAnsi="Arial" w:cs="Arial"/>
+          <w:color w:val="222222"/>
+          <w:sz w:val="20"/>
+          <w:szCs w:val="20"/>
+          <w:shd w:val="clear" w:color="auto" w:fill="FFFFFF"/>
+        </w:rPr>
+        <w:t>Viano</w:t>
+      </w:r>
+      <w:proofErr w:type="spellEnd"/>
+      <w:r>
+        <w:rPr>
+          <w:rFonts w:ascii="Arial" w:hAnsi="Arial" w:cs="Arial"/>
+          <w:color w:val="222222"/>
+          <w:sz w:val="20"/>
+          <w:szCs w:val="20"/>
+          <w:shd w:val="clear" w:color="auto" w:fill="FFFFFF"/>
+        </w:rPr>
+        <w:t xml:space="preserve">, L., &amp; </w:t>
+      </w:r>
+      <w:proofErr w:type="spellStart"/>
+      <w:r>
+        <w:rPr>
+          <w:rFonts w:ascii="Arial" w:hAnsi="Arial" w:cs="Arial"/>
+          <w:color w:val="222222"/>
+          <w:sz w:val="20"/>
+          <w:szCs w:val="20"/>
+          <w:shd w:val="clear" w:color="auto" w:fill="FFFFFF"/>
+        </w:rPr>
+        <w:t>Cevher</w:t>
+      </w:r>
+      <w:proofErr w:type="spellEnd"/>
+      <w:r>
+        <w:rPr>
+          <w:rFonts w:ascii="Arial" w:hAnsi="Arial" w:cs="Arial"/>
+          <w:color w:val="222222"/>
+          <w:sz w:val="20"/>
+          <w:szCs w:val="20"/>
+          <w:shd w:val="clear" w:color="auto" w:fill="FFFFFF"/>
+        </w:rPr>
+        <w:t>, V. (2022). Understanding deep neural function approximation in reinforcement learning via $\epsilon $-greedy exploration. </w:t>
       </w:r>
       <w:r>
         <w:rPr>
@@ -4634,7 +5346,51 @@
           <w:szCs w:val="20"/>
           <w:shd w:val="clear" w:color="auto" w:fill="FFFFFF"/>
         </w:rPr>
-        <w:t>Heinlein, A., Klawonn, A., Lanser, M., &amp; Weber, J. (2021). Combining machine learning and domain decomposition methods for the solution of partial differential equations—A review. </w:t>
+        <w:t xml:space="preserve">Heinlein, A., </w:t>
+      </w:r>
+      <w:proofErr w:type="spellStart"/>
+      <w:r>
+        <w:rPr>
+          <w:rFonts w:ascii="Arial" w:hAnsi="Arial" w:cs="Arial"/>
+          <w:color w:val="222222"/>
+          <w:sz w:val="20"/>
+          <w:szCs w:val="20"/>
+          <w:shd w:val="clear" w:color="auto" w:fill="FFFFFF"/>
+        </w:rPr>
+        <w:t>Klawonn</w:t>
+      </w:r>
+      <w:proofErr w:type="spellEnd"/>
+      <w:r>
+        <w:rPr>
+          <w:rFonts w:ascii="Arial" w:hAnsi="Arial" w:cs="Arial"/>
+          <w:color w:val="222222"/>
+          <w:sz w:val="20"/>
+          <w:szCs w:val="20"/>
+          <w:shd w:val="clear" w:color="auto" w:fill="FFFFFF"/>
+        </w:rPr>
+        <w:t xml:space="preserve">, A., </w:t>
+      </w:r>
+      <w:proofErr w:type="spellStart"/>
+      <w:r>
+        <w:rPr>
+          <w:rFonts w:ascii="Arial" w:hAnsi="Arial" w:cs="Arial"/>
+          <w:color w:val="222222"/>
+          <w:sz w:val="20"/>
+          <w:szCs w:val="20"/>
+          <w:shd w:val="clear" w:color="auto" w:fill="FFFFFF"/>
+        </w:rPr>
+        <w:t>Lanser</w:t>
+      </w:r>
+      <w:proofErr w:type="spellEnd"/>
+      <w:r>
+        <w:rPr>
+          <w:rFonts w:ascii="Arial" w:hAnsi="Arial" w:cs="Arial"/>
+          <w:color w:val="222222"/>
+          <w:sz w:val="20"/>
+          <w:szCs w:val="20"/>
+          <w:shd w:val="clear" w:color="auto" w:fill="FFFFFF"/>
+        </w:rPr>
+        <w:t>, M., &amp; Weber, J. (2021). Combining machine learning and domain decomposition methods for the solution of partial differential equations—A review. </w:t>
       </w:r>
       <w:r>
         <w:rPr>
@@ -4660,6 +5416,7 @@
         </w:rPr>
         <w:t>‐</w:t>
       </w:r>
+      <w:proofErr w:type="spellStart"/>
       <w:r>
         <w:rPr>
           <w:rFonts w:ascii="Arial" w:hAnsi="Arial" w:cs="Arial"/>
@@ -4672,6 +5429,7 @@
         </w:rPr>
         <w:t>Mitteilungen</w:t>
       </w:r>
+      <w:proofErr w:type="spellEnd"/>
       <w:r>
         <w:rPr>
           <w:rFonts w:ascii="Arial" w:hAnsi="Arial" w:cs="Arial"/>
@@ -4718,16 +5476,71 @@
           <w:szCs w:val="32"/>
         </w:rPr>
       </w:pPr>
-      <w:r>
-        <w:rPr>
-          <w:rFonts w:ascii="Arial" w:hAnsi="Arial" w:cs="Arial"/>
-          <w:color w:val="222222"/>
-          <w:sz w:val="20"/>
-          <w:szCs w:val="20"/>
-          <w:shd w:val="clear" w:color="auto" w:fill="FFFFFF"/>
-        </w:rPr>
-        <w:lastRenderedPageBreak/>
-        <w:t>Goswami, S., Kontolati, K., Shields, M. D., &amp; Karniadakis, G. E. (2022). Deep transfer operator learning for partial differential equations under conditional shift. </w:t>
+      <w:proofErr w:type="spellStart"/>
+      <w:r>
+        <w:rPr>
+          <w:rFonts w:ascii="Arial" w:hAnsi="Arial" w:cs="Arial"/>
+          <w:color w:val="222222"/>
+          <w:sz w:val="20"/>
+          <w:szCs w:val="20"/>
+          <w:shd w:val="clear" w:color="auto" w:fill="FFFFFF"/>
+        </w:rPr>
+        <w:t>Goswami</w:t>
+      </w:r>
+      <w:proofErr w:type="spellEnd"/>
+      <w:r>
+        <w:rPr>
+          <w:rFonts w:ascii="Arial" w:hAnsi="Arial" w:cs="Arial"/>
+          <w:color w:val="222222"/>
+          <w:sz w:val="20"/>
+          <w:szCs w:val="20"/>
+          <w:shd w:val="clear" w:color="auto" w:fill="FFFFFF"/>
+        </w:rPr>
+        <w:t xml:space="preserve">, S., </w:t>
+      </w:r>
+      <w:proofErr w:type="spellStart"/>
+      <w:r>
+        <w:rPr>
+          <w:rFonts w:ascii="Arial" w:hAnsi="Arial" w:cs="Arial"/>
+          <w:color w:val="222222"/>
+          <w:sz w:val="20"/>
+          <w:szCs w:val="20"/>
+          <w:shd w:val="clear" w:color="auto" w:fill="FFFFFF"/>
+        </w:rPr>
+        <w:t>Kontolati</w:t>
+      </w:r>
+      <w:proofErr w:type="spellEnd"/>
+      <w:r>
+        <w:rPr>
+          <w:rFonts w:ascii="Arial" w:hAnsi="Arial" w:cs="Arial"/>
+          <w:color w:val="222222"/>
+          <w:sz w:val="20"/>
+          <w:szCs w:val="20"/>
+          <w:shd w:val="clear" w:color="auto" w:fill="FFFFFF"/>
+        </w:rPr>
+        <w:t xml:space="preserve">, K., Shields, M. D., &amp; </w:t>
+      </w:r>
+      <w:proofErr w:type="spellStart"/>
+      <w:r>
+        <w:rPr>
+          <w:rFonts w:ascii="Arial" w:hAnsi="Arial" w:cs="Arial"/>
+          <w:color w:val="222222"/>
+          <w:sz w:val="20"/>
+          <w:szCs w:val="20"/>
+          <w:shd w:val="clear" w:color="auto" w:fill="FFFFFF"/>
+        </w:rPr>
+        <w:t>Karniadakis</w:t>
+      </w:r>
+      <w:proofErr w:type="spellEnd"/>
+      <w:r>
+        <w:rPr>
+          <w:rFonts w:ascii="Arial" w:hAnsi="Arial" w:cs="Arial"/>
+          <w:color w:val="222222"/>
+          <w:sz w:val="20"/>
+          <w:szCs w:val="20"/>
+          <w:shd w:val="clear" w:color="auto" w:fill="FFFFFF"/>
+        </w:rPr>
+        <w:t>, G. E. (2022). Deep transfer operator learning for partial differential equations under conditional shift. </w:t>
       </w:r>
       <w:r>
         <w:rPr>
@@ -4787,15 +5600,71 @@
           <w:szCs w:val="32"/>
         </w:rPr>
       </w:pPr>
-      <w:r>
-        <w:rPr>
-          <w:rFonts w:ascii="Arial" w:hAnsi="Arial" w:cs="Arial"/>
-          <w:color w:val="222222"/>
-          <w:sz w:val="20"/>
-          <w:szCs w:val="20"/>
-          <w:shd w:val="clear" w:color="auto" w:fill="FFFFFF"/>
-        </w:rPr>
-        <w:t>Soleymani, F., &amp; Zhu, S. (2021). RBF-FD solution for a financial partial-integro differential equation utilizing the generalized multiquadric function. </w:t>
+      <w:proofErr w:type="spellStart"/>
+      <w:r>
+        <w:rPr>
+          <w:rFonts w:ascii="Arial" w:hAnsi="Arial" w:cs="Arial"/>
+          <w:color w:val="222222"/>
+          <w:sz w:val="20"/>
+          <w:szCs w:val="20"/>
+          <w:shd w:val="clear" w:color="auto" w:fill="FFFFFF"/>
+        </w:rPr>
+        <w:t>Soleymani</w:t>
+      </w:r>
+      <w:proofErr w:type="spellEnd"/>
+      <w:r>
+        <w:rPr>
+          <w:rFonts w:ascii="Arial" w:hAnsi="Arial" w:cs="Arial"/>
+          <w:color w:val="222222"/>
+          <w:sz w:val="20"/>
+          <w:szCs w:val="20"/>
+          <w:shd w:val="clear" w:color="auto" w:fill="FFFFFF"/>
+        </w:rPr>
+        <w:t>, F., &amp; Zhu, S. (2021). RBF-FD solution for a financial partial-</w:t>
+      </w:r>
+      <w:proofErr w:type="spellStart"/>
+      <w:r>
+        <w:rPr>
+          <w:rFonts w:ascii="Arial" w:hAnsi="Arial" w:cs="Arial"/>
+          <w:color w:val="222222"/>
+          <w:sz w:val="20"/>
+          <w:szCs w:val="20"/>
+          <w:shd w:val="clear" w:color="auto" w:fill="FFFFFF"/>
+        </w:rPr>
+        <w:t>integro</w:t>
+      </w:r>
+      <w:proofErr w:type="spellEnd"/>
+      <w:r>
+        <w:rPr>
+          <w:rFonts w:ascii="Arial" w:hAnsi="Arial" w:cs="Arial"/>
+          <w:color w:val="222222"/>
+          <w:sz w:val="20"/>
+          <w:szCs w:val="20"/>
+          <w:shd w:val="clear" w:color="auto" w:fill="FFFFFF"/>
+        </w:rPr>
+        <w:t xml:space="preserve"> differential equation utilizing the generalized </w:t>
+      </w:r>
+      <w:proofErr w:type="spellStart"/>
+      <w:r>
+        <w:rPr>
+          <w:rFonts w:ascii="Arial" w:hAnsi="Arial" w:cs="Arial"/>
+          <w:color w:val="222222"/>
+          <w:sz w:val="20"/>
+          <w:szCs w:val="20"/>
+          <w:shd w:val="clear" w:color="auto" w:fill="FFFFFF"/>
+        </w:rPr>
+        <w:t>multiquadric</w:t>
+      </w:r>
+      <w:proofErr w:type="spellEnd"/>
+      <w:r>
+        <w:rPr>
+          <w:rFonts w:ascii="Arial" w:hAnsi="Arial" w:cs="Arial"/>
+          <w:color w:val="222222"/>
+          <w:sz w:val="20"/>
+          <w:szCs w:val="20"/>
+          <w:shd w:val="clear" w:color="auto" w:fill="FFFFFF"/>
+        </w:rPr>
+        <w:t xml:space="preserve"> function. </w:t>
       </w:r>
       <w:r>
         <w:rPr>
@@ -4931,7 +5800,95 @@
           <w:szCs w:val="20"/>
           <w:shd w:val="clear" w:color="auto" w:fill="FFFFFF"/>
         </w:rPr>
-        <w:t>Chen, Y., Yu, H., Meng, X., Xie, X., Hou, M., &amp; Chevallier, J. (2021). Numerical solving of the generalized Black-Scholes differential equation using Laguerre neural network. </w:t>
+        <w:t xml:space="preserve">Chen, Y., Yu, H., </w:t>
+      </w:r>
+      <w:proofErr w:type="spellStart"/>
+      <w:r>
+        <w:rPr>
+          <w:rFonts w:ascii="Arial" w:hAnsi="Arial" w:cs="Arial"/>
+          <w:color w:val="222222"/>
+          <w:sz w:val="20"/>
+          <w:szCs w:val="20"/>
+          <w:shd w:val="clear" w:color="auto" w:fill="FFFFFF"/>
+        </w:rPr>
+        <w:t>Meng</w:t>
+      </w:r>
+      <w:proofErr w:type="spellEnd"/>
+      <w:r>
+        <w:rPr>
+          <w:rFonts w:ascii="Arial" w:hAnsi="Arial" w:cs="Arial"/>
+          <w:color w:val="222222"/>
+          <w:sz w:val="20"/>
+          <w:szCs w:val="20"/>
+          <w:shd w:val="clear" w:color="auto" w:fill="FFFFFF"/>
+        </w:rPr>
+        <w:t xml:space="preserve">, X., </w:t>
+      </w:r>
+      <w:proofErr w:type="spellStart"/>
+      <w:r>
+        <w:rPr>
+          <w:rFonts w:ascii="Arial" w:hAnsi="Arial" w:cs="Arial"/>
+          <w:color w:val="222222"/>
+          <w:sz w:val="20"/>
+          <w:szCs w:val="20"/>
+          <w:shd w:val="clear" w:color="auto" w:fill="FFFFFF"/>
+        </w:rPr>
+        <w:t>Xie</w:t>
+      </w:r>
+      <w:proofErr w:type="spellEnd"/>
+      <w:r>
+        <w:rPr>
+          <w:rFonts w:ascii="Arial" w:hAnsi="Arial" w:cs="Arial"/>
+          <w:color w:val="222222"/>
+          <w:sz w:val="20"/>
+          <w:szCs w:val="20"/>
+          <w:shd w:val="clear" w:color="auto" w:fill="FFFFFF"/>
+        </w:rPr>
+        <w:t xml:space="preserve">, X., </w:t>
+      </w:r>
+      <w:proofErr w:type="spellStart"/>
+      <w:r>
+        <w:rPr>
+          <w:rFonts w:ascii="Arial" w:hAnsi="Arial" w:cs="Arial"/>
+          <w:color w:val="222222"/>
+          <w:sz w:val="20"/>
+          <w:szCs w:val="20"/>
+          <w:shd w:val="clear" w:color="auto" w:fill="FFFFFF"/>
+        </w:rPr>
+        <w:t>Hou</w:t>
+      </w:r>
+      <w:proofErr w:type="spellEnd"/>
+      <w:r>
+        <w:rPr>
+          <w:rFonts w:ascii="Arial" w:hAnsi="Arial" w:cs="Arial"/>
+          <w:color w:val="222222"/>
+          <w:sz w:val="20"/>
+          <w:szCs w:val="20"/>
+          <w:shd w:val="clear" w:color="auto" w:fill="FFFFFF"/>
+        </w:rPr>
+        <w:t xml:space="preserve">, M., &amp; </w:t>
+      </w:r>
+      <w:proofErr w:type="spellStart"/>
+      <w:r>
+        <w:rPr>
+          <w:rFonts w:ascii="Arial" w:hAnsi="Arial" w:cs="Arial"/>
+          <w:color w:val="222222"/>
+          <w:sz w:val="20"/>
+          <w:szCs w:val="20"/>
+          <w:shd w:val="clear" w:color="auto" w:fill="FFFFFF"/>
+        </w:rPr>
+        <w:t>Chevallier</w:t>
+      </w:r>
+      <w:proofErr w:type="spellEnd"/>
+      <w:r>
+        <w:rPr>
+          <w:rFonts w:ascii="Arial" w:hAnsi="Arial" w:cs="Arial"/>
+          <w:color w:val="222222"/>
+          <w:sz w:val="20"/>
+          <w:szCs w:val="20"/>
+          <w:shd w:val="clear" w:color="auto" w:fill="FFFFFF"/>
+        </w:rPr>
+        <w:t>, J. (2021). Numerical solving of the generalized Black-Scholes differential equation using Laguerre neural network. </w:t>
       </w:r>
       <w:r>
         <w:rPr>
@@ -4991,15 +5948,49 @@
           <w:szCs w:val="32"/>
         </w:rPr>
       </w:pPr>
-      <w:r>
-        <w:rPr>
-          <w:rFonts w:ascii="Arial" w:hAnsi="Arial" w:cs="Arial"/>
-          <w:color w:val="222222"/>
-          <w:sz w:val="20"/>
-          <w:szCs w:val="20"/>
-          <w:shd w:val="clear" w:color="auto" w:fill="FFFFFF"/>
-        </w:rPr>
-        <w:t>Selitskiy, S. (2022). Kolmogorov's Gate Non-linearity as a Step toward Much Smaller Artificial Neural Networks. In </w:t>
+      <w:proofErr w:type="spellStart"/>
+      <w:r>
+        <w:rPr>
+          <w:rFonts w:ascii="Arial" w:hAnsi="Arial" w:cs="Arial"/>
+          <w:color w:val="222222"/>
+          <w:sz w:val="20"/>
+          <w:szCs w:val="20"/>
+          <w:shd w:val="clear" w:color="auto" w:fill="FFFFFF"/>
+        </w:rPr>
+        <w:t>Selitskiy</w:t>
+      </w:r>
+      <w:proofErr w:type="spellEnd"/>
+      <w:r>
+        <w:rPr>
+          <w:rFonts w:ascii="Arial" w:hAnsi="Arial" w:cs="Arial"/>
+          <w:color w:val="222222"/>
+          <w:sz w:val="20"/>
+          <w:szCs w:val="20"/>
+          <w:shd w:val="clear" w:color="auto" w:fill="FFFFFF"/>
+        </w:rPr>
+        <w:t xml:space="preserve">, S. (2022). Kolmogorov's Gate Non-linearity as a Step </w:t>
+      </w:r>
+      <w:proofErr w:type="gramStart"/>
+      <w:r>
+        <w:rPr>
+          <w:rFonts w:ascii="Arial" w:hAnsi="Arial" w:cs="Arial"/>
+          <w:color w:val="222222"/>
+          <w:sz w:val="20"/>
+          <w:szCs w:val="20"/>
+          <w:shd w:val="clear" w:color="auto" w:fill="FFFFFF"/>
+        </w:rPr>
+        <w:t>toward</w:t>
+      </w:r>
+      <w:proofErr w:type="gramEnd"/>
+      <w:r>
+        <w:rPr>
+          <w:rFonts w:ascii="Arial" w:hAnsi="Arial" w:cs="Arial"/>
+          <w:color w:val="222222"/>
+          <w:sz w:val="20"/>
+          <w:szCs w:val="20"/>
+          <w:shd w:val="clear" w:color="auto" w:fill="FFFFFF"/>
+        </w:rPr>
+        <w:t xml:space="preserve"> Much Smaller Artificial Neural Networks. In </w:t>
       </w:r>
       <w:r>
         <w:rPr>
@@ -5045,8 +6036,31 @@
           <w:szCs w:val="20"/>
           <w:shd w:val="clear" w:color="auto" w:fill="FFFFFF"/>
         </w:rPr>
-        <w:t>van Deventer, H., van Rensburg, P. J., &amp; Bosman, A. (2022). KASAM: Spline Additive Models for Function Approximation. </w:t>
-      </w:r>
+        <w:t xml:space="preserve">van Deventer, H., van </w:t>
+      </w:r>
+      <w:proofErr w:type="spellStart"/>
+      <w:r>
+        <w:rPr>
+          <w:rFonts w:ascii="Arial" w:hAnsi="Arial" w:cs="Arial"/>
+          <w:color w:val="222222"/>
+          <w:sz w:val="20"/>
+          <w:szCs w:val="20"/>
+          <w:shd w:val="clear" w:color="auto" w:fill="FFFFFF"/>
+        </w:rPr>
+        <w:t>Rensburg</w:t>
+      </w:r>
+      <w:proofErr w:type="spellEnd"/>
+      <w:r>
+        <w:rPr>
+          <w:rFonts w:ascii="Arial" w:hAnsi="Arial" w:cs="Arial"/>
+          <w:color w:val="222222"/>
+          <w:sz w:val="20"/>
+          <w:szCs w:val="20"/>
+          <w:shd w:val="clear" w:color="auto" w:fill="FFFFFF"/>
+        </w:rPr>
+        <w:t>, P. J., &amp; Bosman, A. (2022). KASAM: Spline Additive Models for Function Approximation. </w:t>
+      </w:r>
+      <w:proofErr w:type="spellStart"/>
       <w:r>
         <w:rPr>
           <w:rFonts w:ascii="Arial" w:hAnsi="Arial" w:cs="Arial"/>
@@ -5057,7 +6071,20 @@
           <w:szCs w:val="20"/>
           <w:shd w:val="clear" w:color="auto" w:fill="FFFFFF"/>
         </w:rPr>
-        <w:t>arXiv preprint arXiv:2205.06376</w:t>
+        <w:t>arXiv</w:t>
+      </w:r>
+      <w:proofErr w:type="spellEnd"/>
+      <w:r>
+        <w:rPr>
+          <w:rFonts w:ascii="Arial" w:hAnsi="Arial" w:cs="Arial"/>
+          <w:i/>
+          <w:iCs/>
+          <w:color w:val="222222"/>
+          <w:sz w:val="20"/>
+          <w:szCs w:val="20"/>
+          <w:shd w:val="clear" w:color="auto" w:fill="FFFFFF"/>
+        </w:rPr>
+        <w:t xml:space="preserve"> preprint arXiv:2205.06376</w:t>
       </w:r>
       <w:r>
         <w:rPr>
@@ -5101,8 +6128,53 @@
           <w:szCs w:val="20"/>
           <w:shd w:val="clear" w:color="auto" w:fill="FFFFFF"/>
         </w:rPr>
-        <w:t>Shukla, K., Toscano, J. D., Wang, Z., Zou, Z., &amp; Karniadakis, G. E. (2024). A comprehensive and FAIR comparison between MLP and KAN representations for differential equations and operator networks. </w:t>
-      </w:r>
+        <w:t xml:space="preserve">Shukla, K., </w:t>
+      </w:r>
+      <w:proofErr w:type="spellStart"/>
+      <w:r>
+        <w:rPr>
+          <w:rFonts w:ascii="Arial" w:hAnsi="Arial" w:cs="Arial"/>
+          <w:color w:val="222222"/>
+          <w:sz w:val="20"/>
+          <w:szCs w:val="20"/>
+          <w:shd w:val="clear" w:color="auto" w:fill="FFFFFF"/>
+        </w:rPr>
+        <w:t>Toscano</w:t>
+      </w:r>
+      <w:proofErr w:type="spellEnd"/>
+      <w:r>
+        <w:rPr>
+          <w:rFonts w:ascii="Arial" w:hAnsi="Arial" w:cs="Arial"/>
+          <w:color w:val="222222"/>
+          <w:sz w:val="20"/>
+          <w:szCs w:val="20"/>
+          <w:shd w:val="clear" w:color="auto" w:fill="FFFFFF"/>
+        </w:rPr>
+        <w:t xml:space="preserve">, J. D., Wang, Z., Zou, Z., &amp; </w:t>
+      </w:r>
+      <w:proofErr w:type="spellStart"/>
+      <w:r>
+        <w:rPr>
+          <w:rFonts w:ascii="Arial" w:hAnsi="Arial" w:cs="Arial"/>
+          <w:color w:val="222222"/>
+          <w:sz w:val="20"/>
+          <w:szCs w:val="20"/>
+          <w:shd w:val="clear" w:color="auto" w:fill="FFFFFF"/>
+        </w:rPr>
+        <w:t>Karniadakis</w:t>
+      </w:r>
+      <w:proofErr w:type="spellEnd"/>
+      <w:r>
+        <w:rPr>
+          <w:rFonts w:ascii="Arial" w:hAnsi="Arial" w:cs="Arial"/>
+          <w:color w:val="222222"/>
+          <w:sz w:val="20"/>
+          <w:szCs w:val="20"/>
+          <w:shd w:val="clear" w:color="auto" w:fill="FFFFFF"/>
+        </w:rPr>
+        <w:t>, G. E. (2024). A comprehensive and FAIR comparison between MLP and KAN representations for differential equations and operator networks. </w:t>
+      </w:r>
+      <w:proofErr w:type="spellStart"/>
       <w:r>
         <w:rPr>
           <w:rFonts w:ascii="Arial" w:hAnsi="Arial" w:cs="Arial"/>
@@ -5113,7 +6185,20 @@
           <w:szCs w:val="20"/>
           <w:shd w:val="clear" w:color="auto" w:fill="FFFFFF"/>
         </w:rPr>
-        <w:t>arXiv preprint arXiv:2406.02917</w:t>
+        <w:t>arXiv</w:t>
+      </w:r>
+      <w:proofErr w:type="spellEnd"/>
+      <w:r>
+        <w:rPr>
+          <w:rFonts w:ascii="Arial" w:hAnsi="Arial" w:cs="Arial"/>
+          <w:i/>
+          <w:iCs/>
+          <w:color w:val="222222"/>
+          <w:sz w:val="20"/>
+          <w:szCs w:val="20"/>
+          <w:shd w:val="clear" w:color="auto" w:fill="FFFFFF"/>
+        </w:rPr>
+        <w:t xml:space="preserve"> preprint arXiv:2406.02917</w:t>
       </w:r>
       <w:r>
         <w:rPr>
@@ -5157,8 +6242,120 @@
           <w:szCs w:val="20"/>
           <w:shd w:val="clear" w:color="auto" w:fill="FFFFFF"/>
         </w:rPr>
-        <w:t>Liu, Z., Wang, Y., Vaidya, S., Ruehle, F., Halverson, J., Soljačić, M., ... &amp; Tegmark, M. (2024). Kan: Kolmogorov-arnold networks. </w:t>
-      </w:r>
+        <w:lastRenderedPageBreak/>
+        <w:t xml:space="preserve">Liu, Z., Wang, Y., Vaidya, S., </w:t>
+      </w:r>
+      <w:proofErr w:type="spellStart"/>
+      <w:r>
+        <w:rPr>
+          <w:rFonts w:ascii="Arial" w:hAnsi="Arial" w:cs="Arial"/>
+          <w:color w:val="222222"/>
+          <w:sz w:val="20"/>
+          <w:szCs w:val="20"/>
+          <w:shd w:val="clear" w:color="auto" w:fill="FFFFFF"/>
+        </w:rPr>
+        <w:t>Ruehle</w:t>
+      </w:r>
+      <w:proofErr w:type="spellEnd"/>
+      <w:r>
+        <w:rPr>
+          <w:rFonts w:ascii="Arial" w:hAnsi="Arial" w:cs="Arial"/>
+          <w:color w:val="222222"/>
+          <w:sz w:val="20"/>
+          <w:szCs w:val="20"/>
+          <w:shd w:val="clear" w:color="auto" w:fill="FFFFFF"/>
+        </w:rPr>
+        <w:t xml:space="preserve">, F., Halverson, J., </w:t>
+      </w:r>
+      <w:proofErr w:type="spellStart"/>
+      <w:r>
+        <w:rPr>
+          <w:rFonts w:ascii="Arial" w:hAnsi="Arial" w:cs="Arial"/>
+          <w:color w:val="222222"/>
+          <w:sz w:val="20"/>
+          <w:szCs w:val="20"/>
+          <w:shd w:val="clear" w:color="auto" w:fill="FFFFFF"/>
+        </w:rPr>
+        <w:t>Soljačić</w:t>
+      </w:r>
+      <w:proofErr w:type="spellEnd"/>
+      <w:r>
+        <w:rPr>
+          <w:rFonts w:ascii="Arial" w:hAnsi="Arial" w:cs="Arial"/>
+          <w:color w:val="222222"/>
+          <w:sz w:val="20"/>
+          <w:szCs w:val="20"/>
+          <w:shd w:val="clear" w:color="auto" w:fill="FFFFFF"/>
+        </w:rPr>
+        <w:t xml:space="preserve">, M., ... &amp; </w:t>
+      </w:r>
+      <w:proofErr w:type="spellStart"/>
+      <w:r>
+        <w:rPr>
+          <w:rFonts w:ascii="Arial" w:hAnsi="Arial" w:cs="Arial"/>
+          <w:color w:val="222222"/>
+          <w:sz w:val="20"/>
+          <w:szCs w:val="20"/>
+          <w:shd w:val="clear" w:color="auto" w:fill="FFFFFF"/>
+        </w:rPr>
+        <w:t>Tegmark</w:t>
+      </w:r>
+      <w:proofErr w:type="spellEnd"/>
+      <w:r>
+        <w:rPr>
+          <w:rFonts w:ascii="Arial" w:hAnsi="Arial" w:cs="Arial"/>
+          <w:color w:val="222222"/>
+          <w:sz w:val="20"/>
+          <w:szCs w:val="20"/>
+          <w:shd w:val="clear" w:color="auto" w:fill="FFFFFF"/>
+        </w:rPr>
+        <w:t xml:space="preserve">, M. (2024). </w:t>
+      </w:r>
+      <w:proofErr w:type="spellStart"/>
+      <w:r>
+        <w:rPr>
+          <w:rFonts w:ascii="Arial" w:hAnsi="Arial" w:cs="Arial"/>
+          <w:color w:val="222222"/>
+          <w:sz w:val="20"/>
+          <w:szCs w:val="20"/>
+          <w:shd w:val="clear" w:color="auto" w:fill="FFFFFF"/>
+        </w:rPr>
+        <w:t>Kan</w:t>
+      </w:r>
+      <w:proofErr w:type="spellEnd"/>
+      <w:r>
+        <w:rPr>
+          <w:rFonts w:ascii="Arial" w:hAnsi="Arial" w:cs="Arial"/>
+          <w:color w:val="222222"/>
+          <w:sz w:val="20"/>
+          <w:szCs w:val="20"/>
+          <w:shd w:val="clear" w:color="auto" w:fill="FFFFFF"/>
+        </w:rPr>
+        <w:t>: Kolmogorov-</w:t>
+      </w:r>
+      <w:proofErr w:type="spellStart"/>
+      <w:r>
+        <w:rPr>
+          <w:rFonts w:ascii="Arial" w:hAnsi="Arial" w:cs="Arial"/>
+          <w:color w:val="222222"/>
+          <w:sz w:val="20"/>
+          <w:szCs w:val="20"/>
+          <w:shd w:val="clear" w:color="auto" w:fill="FFFFFF"/>
+        </w:rPr>
+        <w:t>arnold</w:t>
+      </w:r>
+      <w:proofErr w:type="spellEnd"/>
+      <w:r>
+        <w:rPr>
+          <w:rFonts w:ascii="Arial" w:hAnsi="Arial" w:cs="Arial"/>
+          <w:color w:val="222222"/>
+          <w:sz w:val="20"/>
+          <w:szCs w:val="20"/>
+          <w:shd w:val="clear" w:color="auto" w:fill="FFFFFF"/>
+        </w:rPr>
+        <w:t xml:space="preserve"> networks. </w:t>
+      </w:r>
+      <w:proofErr w:type="spellStart"/>
       <w:r>
         <w:rPr>
           <w:rFonts w:ascii="Arial" w:hAnsi="Arial" w:cs="Arial"/>
@@ -5169,7 +6366,20 @@
           <w:szCs w:val="20"/>
           <w:shd w:val="clear" w:color="auto" w:fill="FFFFFF"/>
         </w:rPr>
-        <w:t>arXiv preprint arXiv:2404.19756</w:t>
+        <w:t>arXiv</w:t>
+      </w:r>
+      <w:proofErr w:type="spellEnd"/>
+      <w:r>
+        <w:rPr>
+          <w:rFonts w:ascii="Arial" w:hAnsi="Arial" w:cs="Arial"/>
+          <w:i/>
+          <w:iCs/>
+          <w:color w:val="222222"/>
+          <w:sz w:val="20"/>
+          <w:szCs w:val="20"/>
+          <w:shd w:val="clear" w:color="auto" w:fill="FFFFFF"/>
+        </w:rPr>
+        <w:t xml:space="preserve"> preprint arXiv:2404.19756</w:t>
       </w:r>
       <w:r>
         <w:rPr>

--- a/The papaer.docx
+++ b/The papaer.docx
@@ -2290,44 +2290,13 @@
           <w:highlight w:val="lightGray"/>
         </w:rPr>
         <w:lastRenderedPageBreak/>
-        <w:t>Notwithstanding the advancements made in this field, significant deficiencies persist in the literature concerning the application of KAN to ODEs. Although the Kolmogorov-Arnold theorem (KAT) offers a theoretical framework for function approximation</w:t>
-      </w:r>
-      <w:r>
-        <w:rPr>
-          <w:sz w:val="28"/>
-          <w:szCs w:val="28"/>
-        </w:rPr>
-        <w:t xml:space="preserve"> </w:t>
-      </w:r>
-      <w:r>
-        <w:rPr>
-          <w:sz w:val="28"/>
-          <w:szCs w:val="28"/>
-          <w:highlight w:val="green"/>
-        </w:rPr>
-        <w:t>[</w:t>
-      </w:r>
-      <w:r>
-        <w:rPr>
-          <w:sz w:val="28"/>
-          <w:szCs w:val="28"/>
-          <w:highlight w:val="green"/>
-        </w:rPr>
-        <w:t>15 - 18</w:t>
-      </w:r>
-      <w:r>
-        <w:rPr>
-          <w:sz w:val="28"/>
-          <w:szCs w:val="28"/>
-          <w:highlight w:val="green"/>
-        </w:rPr>
-        <w:t>]</w:t>
-      </w:r>
-      <w:r>
-        <w:rPr>
-          <w:sz w:val="28"/>
-          <w:szCs w:val="28"/>
-          <w:highlight w:val="yellow"/>
+        <w:t>Notwithstanding the advancements made in this field, significant deficiencies persist in the literature concerning the application of KAN to ODEs. Although the Kolmogorov-Arnold theorem (KAT) offers a theoretical framework for function approximation [15 - 18]</w:t>
+      </w:r>
+      <w:r>
+        <w:rPr>
+          <w:sz w:val="28"/>
+          <w:szCs w:val="28"/>
+          <w:highlight w:val="lightGray"/>
         </w:rPr>
         <w:t>,</w:t>
       </w:r>
@@ -2335,7 +2304,7 @@
         <w:rPr>
           <w:sz w:val="28"/>
           <w:szCs w:val="28"/>
-          <w:highlight w:val="yellow"/>
+          <w:highlight w:val="lightGray"/>
         </w:rPr>
         <w:t xml:space="preserve"> </w:t>
       </w:r>
@@ -3443,23 +3412,7 @@
           <w:szCs w:val="28"/>
           <w:highlight w:val="lightGray"/>
         </w:rPr>
-        <w:t xml:space="preserve">The hidden layers of the network often employ Gaussian radial basis functions (RBFs) as activation functions, which have been chosen for their smoothness properties and ability to localize approximations in space [13, 17, 18]. These RBFs allow for a concentration of response from each hidden layer neuron to several areas in the input space, which is necessary due to the need for the ODEs to be well resolved considering that the overall mobile response is area driven. Unlike the WNNs, in which wavelet transforms are used in order to ensure low topology and thus enable the quickly training of the network, KANs offer a different approach, which is </w:t>
-      </w:r>
-      <w:r>
-        <w:rPr>
-          <w:sz w:val="28"/>
-          <w:szCs w:val="28"/>
-          <w:highlight w:val="lightGray"/>
-        </w:rPr>
-        <w:t>the theoretical assurances provided by the KAT</w:t>
-      </w:r>
-      <w:r>
-        <w:rPr>
-          <w:sz w:val="28"/>
-          <w:szCs w:val="28"/>
-          <w:highlight w:val="lightGray"/>
-        </w:rPr>
-        <w:t xml:space="preserve"> [17, 18]. Notably, both WNNs and RBF networks be used successfully for different types of tasks [1, 2, 3, 12], however, the hierarchical univariate</w:t>
+        <w:t>The hidden layers of the network often employ Gaussian radial basis functions (RBFs) as activation functions, which have been chosen for their smoothness properties and ability to localize approximations in space [13, 17, 18]. These RBFs allow for a concentration of response from each hidden layer neuron to several areas in the input space, which is necessary due to the need for the ODEs to be well resolved considering that the overall mobile response is area driven. Unlike the WNNs, in which wavelet transforms are used in order to ensure low topology and thus enable the quickly training of the network, KANs offer a different approach, which is the theoretical assurances provided by the KAT [17, 18]. Notably, both WNNs and RBF networks be used successfully for different types of tasks [1, 2, 3, 12], however, the hierarchical univariate</w:t>
       </w:r>
       <w:r>
         <w:rPr>
@@ -3611,16 +3564,15 @@
         </w:rPr>
         <w:t xml:space="preserve"> functions, such as Gaussian RBFs or B-splines, KANs demonstrate enhanced efficacy in approximating solutions to complex differential equations relative to alternative neural network frameworks, therefore, the KAN model serves as a powerful tool for tasks such as solving ODEs. Its theoretical foundation, coupled with its efficient architectural design and adaptability to high-dimensional parameter spaces, positions it as a superior alternative to conventional neural network paradigms. By decomposing multivariate functions into their univariate components, KANs enhance computational efficiency and exhibit strong approximation properties, thereby aligning optimally with the requirements of contemporary ODE-solving techniques.</w:t>
       </w:r>
+    </w:p>
+    <w:p>
+      <w:pPr>
+        <w:rPr>
+          <w:sz w:val="28"/>
+          <w:szCs w:val="28"/>
+        </w:rPr>
+      </w:pPr>
       <w:bookmarkStart w:id="0" w:name="_GoBack"/>
-      <w:bookmarkEnd w:id="0"/>
-    </w:p>
-    <w:p>
-      <w:pPr>
-        <w:rPr>
-          <w:sz w:val="28"/>
-          <w:szCs w:val="28"/>
-        </w:rPr>
-      </w:pPr>
     </w:p>
     <w:p>
       <w:pPr>
@@ -6391,6 +6343,7 @@
         </w:rPr>
         <w:t>.</w:t>
       </w:r>
+      <w:bookmarkEnd w:id="0"/>
     </w:p>
     <w:sectPr>
       <w:pgSz w:w="12240" w:h="15840"/>

--- a/The papaer.docx
+++ b/The papaer.docx
@@ -1,7 +1,766 @@
 
 <file path=word/document.xml><?xml version="1.0" encoding="utf-8"?>
-<w:document xmlns:wpc="http://schemas.microsoft.com/office/word/2010/wordprocessingCanvas" xmlns:cx="http://schemas.microsoft.com/office/drawing/2014/chartex" xmlns:mc="http://schemas.openxmlformats.org/markup-compatibility/2006" xmlns:o="urn:schemas-microsoft-com:office:office" xmlns:r="http://schemas.openxmlformats.org/officeDocument/2006/relationships" xmlns:m="http://schemas.openxmlformats.org/officeDocument/2006/math" xmlns:v="urn:schemas-microsoft-com:vml" xmlns:wp14="http://schemas.microsoft.com/office/word/2010/wordprocessingDrawing" xmlns:wp="http://schemas.openxmlformats.org/drawingml/2006/wordprocessingDrawing" xmlns:w10="urn:schemas-microsoft-com:office:word" xmlns:w="http://schemas.openxmlformats.org/wordprocessingml/2006/main" xmlns:w14="http://schemas.microsoft.com/office/word/2010/wordml" xmlns:w15="http://schemas.microsoft.com/office/word/2012/wordml" xmlns:w16se="http://schemas.microsoft.com/office/word/2015/wordml/symex" xmlns:wpg="http://schemas.microsoft.com/office/word/2010/wordprocessingGroup" xmlns:wpi="http://schemas.microsoft.com/office/word/2010/wordprocessingInk" xmlns:wne="http://schemas.microsoft.com/office/word/2006/wordml" xmlns:wps="http://schemas.microsoft.com/office/word/2010/wordprocessingShape" mc:Ignorable="w14 w15 w16se wp14">
+<w:document xmlns:wpc="http://schemas.microsoft.com/office/word/2010/wordprocessingCanvas" xmlns:cx="http://schemas.microsoft.com/office/drawing/2014/chartex" xmlns:cx1="http://schemas.microsoft.com/office/drawing/2015/9/8/chartex" xmlns:cx2="http://schemas.microsoft.com/office/drawing/2015/10/21/chartex" xmlns:cx3="http://schemas.microsoft.com/office/drawing/2016/5/9/chartex" xmlns:cx4="http://schemas.microsoft.com/office/drawing/2016/5/10/chartex" xmlns:cx5="http://schemas.microsoft.com/office/drawing/2016/5/11/chartex" xmlns:cx6="http://schemas.microsoft.com/office/drawing/2016/5/12/chartex" xmlns:cx7="http://schemas.microsoft.com/office/drawing/2016/5/13/chartex" xmlns:cx8="http://schemas.microsoft.com/office/drawing/2016/5/14/chartex" xmlns:mc="http://schemas.openxmlformats.org/markup-compatibility/2006" xmlns:aink="http://schemas.microsoft.com/office/drawing/2016/ink" xmlns:am3d="http://schemas.microsoft.com/office/drawing/2017/model3d" xmlns:o="urn:schemas-microsoft-com:office:office" xmlns:oel="http://schemas.microsoft.com/office/2019/extlst" xmlns:r="http://schemas.openxmlformats.org/officeDocument/2006/relationships" xmlns:m="http://schemas.openxmlformats.org/officeDocument/2006/math" xmlns:v="urn:schemas-microsoft-com:vml" xmlns:wp14="http://schemas.microsoft.com/office/word/2010/wordprocessingDrawing" xmlns:wp="http://schemas.openxmlformats.org/drawingml/2006/wordprocessingDrawing" xmlns:w10="urn:schemas-microsoft-com:office:word" xmlns:w="http://schemas.openxmlformats.org/wordprocessingml/2006/main" xmlns:w14="http://schemas.microsoft.com/office/word/2010/wordml" xmlns:w15="http://schemas.microsoft.com/office/word/2012/wordml" xmlns:w16cex="http://schemas.microsoft.com/office/word/2018/wordml/cex" xmlns:w16cid="http://schemas.microsoft.com/office/word/2016/wordml/cid" xmlns:w16="http://schemas.microsoft.com/office/word/2018/wordml" xmlns:w16du="http://schemas.microsoft.com/office/word/2023/wordml/word16du" xmlns:w16sdtdh="http://schemas.microsoft.com/office/word/2020/wordml/sdtdatahash" xmlns:w16sdtfl="http://schemas.microsoft.com/office/word/2024/wordml/sdtformatlock" xmlns:w16se="http://schemas.microsoft.com/office/word/2015/wordml/symex" xmlns:wpg="http://schemas.microsoft.com/office/word/2010/wordprocessingGroup" xmlns:wpi="http://schemas.microsoft.com/office/word/2010/wordprocessingInk" xmlns:wne="http://schemas.microsoft.com/office/word/2006/wordml" xmlns:wps="http://schemas.microsoft.com/office/word/2010/wordprocessingShape" mc:Ignorable="w14 w15 w16se w16cid w16 w16cex w16sdtdh w16sdtfl w16du wp14">
   <w:body>
+    <w:p>
+      <w:pPr>
+        <w:rPr>
+          <w:b/>
+          <w:bCs/>
+          <w:sz w:val="36"/>
+          <w:szCs w:val="36"/>
+        </w:rPr>
+      </w:pPr>
+      <w:r>
+        <w:rPr>
+          <w:b/>
+          <w:bCs/>
+          <w:sz w:val="36"/>
+          <w:szCs w:val="36"/>
+        </w:rPr>
+        <w:t>DISPLACED INFO</w:t>
+      </w:r>
+      <w:r>
+        <w:rPr>
+          <w:b/>
+          <w:bCs/>
+          <w:sz w:val="36"/>
+          <w:szCs w:val="36"/>
+        </w:rPr>
+        <w:t>:</w:t>
+      </w:r>
+    </w:p>
+    <w:p>
+      <w:r>
+        <w:t>The general first-order differential equation is represented as:</w:t>
+      </w:r>
+    </w:p>
+    <w:p>
+      <w:pPr>
+        <w:rPr>
+          <w:rFonts w:eastAsiaTheme="minorEastAsia"/>
+          <w:smallCaps/>
+        </w:rPr>
+      </w:pPr>
+      <m:oMathPara>
+        <m:oMath>
+          <m:f>
+            <m:fPr>
+              <m:ctrlPr>
+                <w:rPr>
+                  <w:rFonts w:ascii="Cambria Math" w:hAnsi="Cambria Math"/>
+                  <w:smallCaps/>
+                </w:rPr>
+              </m:ctrlPr>
+            </m:fPr>
+            <m:num>
+              <m:r>
+                <w:rPr>
+                  <w:rFonts w:ascii="Cambria Math" w:hAnsi="Cambria Math"/>
+                  <w:smallCaps/>
+                </w:rPr>
+                <m:t>∂</m:t>
+              </m:r>
+              <m:r>
+                <w:rPr>
+                  <w:rFonts w:ascii="Cambria Math" w:hAnsi="Cambria Math"/>
+                  <w:smallCaps/>
+                </w:rPr>
+                <m:t>y</m:t>
+              </m:r>
+              <m:d>
+                <m:dPr>
+                  <m:ctrlPr>
+                    <w:rPr>
+                      <w:rFonts w:ascii="Cambria Math" w:hAnsi="Cambria Math"/>
+                      <w:i/>
+                      <w:smallCaps/>
+                    </w:rPr>
+                  </m:ctrlPr>
+                </m:dPr>
+                <m:e>
+                  <m:r>
+                    <w:rPr>
+                      <w:rFonts w:ascii="Cambria Math" w:hAnsi="Cambria Math"/>
+                      <w:smallCaps/>
+                    </w:rPr>
+                    <m:t>t</m:t>
+                  </m:r>
+                </m:e>
+              </m:d>
+              <m:ctrlPr>
+                <w:rPr>
+                  <w:rFonts w:ascii="Cambria Math" w:hAnsi="Cambria Math"/>
+                  <w:i/>
+                  <w:smallCaps/>
+                </w:rPr>
+              </m:ctrlPr>
+            </m:num>
+            <m:den>
+              <m:r>
+                <w:rPr>
+                  <w:rFonts w:ascii="Cambria Math" w:hAnsi="Cambria Math"/>
+                  <w:smallCaps/>
+                </w:rPr>
+                <m:t>∂</m:t>
+              </m:r>
+              <m:r>
+                <w:rPr>
+                  <w:rFonts w:ascii="Cambria Math" w:hAnsi="Cambria Math"/>
+                  <w:smallCaps/>
+                </w:rPr>
+                <m:t>t</m:t>
+              </m:r>
+              <m:ctrlPr>
+                <w:rPr>
+                  <w:rFonts w:ascii="Cambria Math" w:hAnsi="Cambria Math"/>
+                  <w:i/>
+                  <w:smallCaps/>
+                </w:rPr>
+              </m:ctrlPr>
+            </m:den>
+          </m:f>
+          <m:r>
+            <w:rPr>
+              <w:rFonts w:ascii="Cambria Math" w:hAnsi="Cambria Math"/>
+              <w:smallCaps/>
+            </w:rPr>
+            <m:t>=f</m:t>
+          </m:r>
+          <m:d>
+            <m:dPr>
+              <m:ctrlPr>
+                <w:rPr>
+                  <w:rFonts w:ascii="Cambria Math" w:hAnsi="Cambria Math"/>
+                  <w:i/>
+                  <w:smallCaps/>
+                </w:rPr>
+              </m:ctrlPr>
+            </m:dPr>
+            <m:e>
+              <m:r>
+                <w:rPr>
+                  <w:rFonts w:ascii="Cambria Math" w:hAnsi="Cambria Math"/>
+                  <w:smallCaps/>
+                </w:rPr>
+                <m:t>t,y</m:t>
+              </m:r>
+            </m:e>
+          </m:d>
+          <m:r>
+            <w:rPr>
+              <w:rFonts w:ascii="Cambria Math" w:hAnsi="Cambria Math"/>
+              <w:smallCaps/>
+            </w:rPr>
+            <m:t>,</m:t>
+          </m:r>
+          <m:r>
+            <m:rPr>
+              <m:sty m:val="p"/>
+            </m:rPr>
+            <w:rPr>
+              <w:rFonts w:ascii="Cambria Math" w:hAnsi="Cambria Math"/>
+              <w:smallCaps/>
+            </w:rPr>
+            <m:t> </m:t>
+          </m:r>
+          <m:r>
+            <w:rPr>
+              <w:rFonts w:ascii="Cambria Math" w:hAnsi="Cambria Math"/>
+              <w:smallCaps/>
+            </w:rPr>
+            <m:t>t</m:t>
+          </m:r>
+          <m:r>
+            <m:rPr>
+              <m:sty m:val="p"/>
+            </m:rPr>
+            <w:rPr>
+              <w:rFonts w:ascii="Cambria Math" w:hAnsi="Cambria Math"/>
+              <w:smallCaps/>
+            </w:rPr>
+            <m:t>∈</m:t>
+          </m:r>
+          <m:d>
+            <m:dPr>
+              <m:begChr m:val="["/>
+              <m:endChr m:val="]"/>
+              <m:ctrlPr>
+                <w:rPr>
+                  <w:rFonts w:ascii="Cambria Math" w:hAnsi="Cambria Math"/>
+                  <w:i/>
+                  <w:smallCaps/>
+                </w:rPr>
+              </m:ctrlPr>
+            </m:dPr>
+            <m:e>
+              <m:r>
+                <w:rPr>
+                  <w:rFonts w:ascii="Cambria Math" w:hAnsi="Cambria Math"/>
+                  <w:smallCaps/>
+                </w:rPr>
+                <m:t>a,b</m:t>
+              </m:r>
+            </m:e>
+          </m:d>
+        </m:oMath>
+      </m:oMathPara>
+    </w:p>
+    <w:p>
+      <w:r>
+        <w:t>The general first-order differential equation is represented as:</w:t>
+      </w:r>
+    </w:p>
+    <w:p>
+      <w:pPr>
+        <w:rPr>
+          <w:rFonts w:eastAsiaTheme="minorEastAsia"/>
+          <w:smallCaps/>
+        </w:rPr>
+      </w:pPr>
+      <m:oMathPara>
+        <m:oMath>
+          <m:sSub>
+            <m:sSubPr>
+              <m:ctrlPr>
+                <w:rPr>
+                  <w:rFonts w:ascii="Cambria Math" w:hAnsi="Cambria Math"/>
+                  <w:i/>
+                  <w:smallCaps/>
+                </w:rPr>
+              </m:ctrlPr>
+            </m:sSubPr>
+            <m:e>
+              <m:r>
+                <w:rPr>
+                  <w:rFonts w:ascii="Cambria Math" w:hAnsi="Cambria Math"/>
+                  <w:smallCaps/>
+                </w:rPr>
+                <m:t>y</m:t>
+              </m:r>
+            </m:e>
+            <m:sub>
+              <m:r>
+                <w:rPr>
+                  <w:rFonts w:ascii="Cambria Math" w:hAnsi="Cambria Math"/>
+                  <w:smallCaps/>
+                </w:rPr>
+                <m:t>t</m:t>
+              </m:r>
+            </m:sub>
+          </m:sSub>
+          <m:d>
+            <m:dPr>
+              <m:ctrlPr>
+                <w:rPr>
+                  <w:rFonts w:ascii="Cambria Math" w:hAnsi="Cambria Math"/>
+                  <w:i/>
+                  <w:smallCaps/>
+                </w:rPr>
+              </m:ctrlPr>
+            </m:dPr>
+            <m:e>
+              <m:r>
+                <w:rPr>
+                  <w:rFonts w:ascii="Cambria Math" w:hAnsi="Cambria Math"/>
+                  <w:smallCaps/>
+                </w:rPr>
+                <m:t>t</m:t>
+              </m:r>
+            </m:e>
+          </m:d>
+          <m:r>
+            <w:rPr>
+              <w:rFonts w:ascii="Cambria Math" w:hAnsi="Cambria Math"/>
+              <w:smallCaps/>
+            </w:rPr>
+            <m:t>=A+</m:t>
+          </m:r>
+          <m:d>
+            <m:dPr>
+              <m:ctrlPr>
+                <w:rPr>
+                  <w:rFonts w:ascii="Cambria Math" w:hAnsi="Cambria Math"/>
+                  <w:i/>
+                  <w:smallCaps/>
+                </w:rPr>
+              </m:ctrlPr>
+            </m:dPr>
+            <m:e>
+              <m:r>
+                <w:rPr>
+                  <w:rFonts w:ascii="Cambria Math" w:hAnsi="Cambria Math"/>
+                  <w:smallCaps/>
+                </w:rPr>
+                <m:t>t-a</m:t>
+              </m:r>
+            </m:e>
+          </m:d>
+          <m:r>
+            <w:rPr>
+              <w:rFonts w:ascii="Cambria Math" w:hAnsi="Cambria Math"/>
+              <w:smallCaps/>
+            </w:rPr>
+            <m:t>z</m:t>
+          </m:r>
+          <m:d>
+            <m:dPr>
+              <m:ctrlPr>
+                <w:rPr>
+                  <w:rFonts w:ascii="Cambria Math" w:hAnsi="Cambria Math"/>
+                  <w:i/>
+                  <w:smallCaps/>
+                </w:rPr>
+              </m:ctrlPr>
+            </m:dPr>
+            <m:e>
+              <m:r>
+                <w:rPr>
+                  <w:rFonts w:ascii="Cambria Math" w:hAnsi="Cambria Math"/>
+                  <w:smallCaps/>
+                </w:rPr>
+                <m:t>t</m:t>
+              </m:r>
+            </m:e>
+          </m:d>
+        </m:oMath>
+      </m:oMathPara>
+    </w:p>
+    <w:p>
+      <w:pPr>
+        <w:rPr>
+          <w:rFonts w:eastAsiaTheme="minorEastAsia"/>
+        </w:rPr>
+      </w:pPr>
+      <w:r>
+        <w:t>The error used to train the KAN model can be defined as such:</w:t>
+      </w:r>
+      <w:r>
+        <w:br/>
+      </w:r>
+      <m:oMathPara>
+        <m:oMath>
+          <m:r>
+            <w:rPr>
+              <w:rFonts w:ascii="Cambria Math" w:hAnsi="Cambria Math"/>
+            </w:rPr>
+            <m:t>E</m:t>
+          </m:r>
+          <m:d>
+            <m:dPr>
+              <m:ctrlPr>
+                <w:rPr>
+                  <w:rFonts w:ascii="Cambria Math" w:hAnsi="Cambria Math"/>
+                  <w:i/>
+                </w:rPr>
+              </m:ctrlPr>
+            </m:dPr>
+            <m:e>
+              <m:r>
+                <w:rPr>
+                  <w:rFonts w:ascii="Cambria Math" w:hAnsi="Cambria Math"/>
+                </w:rPr>
+                <m:t>w</m:t>
+              </m:r>
+            </m:e>
+          </m:d>
+          <m:r>
+            <w:rPr>
+              <w:rFonts w:ascii="Cambria Math" w:hAnsi="Cambria Math"/>
+            </w:rPr>
+            <m:t>=</m:t>
+          </m:r>
+          <m:f>
+            <m:fPr>
+              <m:ctrlPr>
+                <w:rPr>
+                  <w:rFonts w:ascii="Cambria Math" w:hAnsi="Cambria Math"/>
+                </w:rPr>
+              </m:ctrlPr>
+            </m:fPr>
+            <m:num>
+              <m:r>
+                <w:rPr>
+                  <w:rFonts w:ascii="Cambria Math" w:hAnsi="Cambria Math"/>
+                </w:rPr>
+                <m:t>1</m:t>
+              </m:r>
+              <m:ctrlPr>
+                <w:rPr>
+                  <w:rFonts w:ascii="Cambria Math" w:hAnsi="Cambria Math"/>
+                  <w:i/>
+                </w:rPr>
+              </m:ctrlPr>
+            </m:num>
+            <m:den>
+              <m:r>
+                <w:rPr>
+                  <w:rFonts w:ascii="Cambria Math" w:hAnsi="Cambria Math"/>
+                </w:rPr>
+                <m:t>2</m:t>
+              </m:r>
+              <m:ctrlPr>
+                <w:rPr>
+                  <w:rFonts w:ascii="Cambria Math" w:hAnsi="Cambria Math"/>
+                  <w:i/>
+                </w:rPr>
+              </m:ctrlPr>
+            </m:den>
+          </m:f>
+          <m:sSup>
+            <m:sSupPr>
+              <m:ctrlPr>
+                <w:rPr>
+                  <w:rFonts w:ascii="Cambria Math" w:hAnsi="Cambria Math"/>
+                  <w:i/>
+                </w:rPr>
+              </m:ctrlPr>
+            </m:sSupPr>
+            <m:e>
+              <m:d>
+                <m:dPr>
+                  <m:ctrlPr>
+                    <w:rPr>
+                      <w:rFonts w:ascii="Cambria Math" w:hAnsi="Cambria Math"/>
+                    </w:rPr>
+                  </m:ctrlPr>
+                </m:dPr>
+                <m:e>
+                  <m:f>
+                    <m:fPr>
+                      <m:ctrlPr>
+                        <w:rPr>
+                          <w:rFonts w:ascii="Cambria Math" w:hAnsi="Cambria Math"/>
+                        </w:rPr>
+                      </m:ctrlPr>
+                    </m:fPr>
+                    <m:num>
+                      <m:r>
+                        <m:rPr>
+                          <m:sty m:val="p"/>
+                        </m:rPr>
+                        <w:rPr>
+                          <w:rFonts w:ascii="Cambria Math" w:hAnsi="Cambria Math"/>
+                        </w:rPr>
+                        <m:t>∂</m:t>
+                      </m:r>
+                      <m:sSub>
+                        <m:sSubPr>
+                          <m:ctrlPr>
+                            <w:rPr>
+                              <w:rFonts w:ascii="Cambria Math" w:hAnsi="Cambria Math"/>
+                              <w:i/>
+                            </w:rPr>
+                          </m:ctrlPr>
+                        </m:sSubPr>
+                        <m:e>
+                          <m:r>
+                            <w:rPr>
+                              <w:rFonts w:ascii="Cambria Math" w:hAnsi="Cambria Math"/>
+                            </w:rPr>
+                            <m:t>y</m:t>
+                          </m:r>
+                        </m:e>
+                        <m:sub>
+                          <m:r>
+                            <w:rPr>
+                              <w:rFonts w:ascii="Cambria Math" w:hAnsi="Cambria Math"/>
+                            </w:rPr>
+                            <m:t>t</m:t>
+                          </m:r>
+                        </m:sub>
+                      </m:sSub>
+                      <m:d>
+                        <m:dPr>
+                          <m:ctrlPr>
+                            <w:rPr>
+                              <w:rFonts w:ascii="Cambria Math" w:hAnsi="Cambria Math"/>
+                              <w:i/>
+                            </w:rPr>
+                          </m:ctrlPr>
+                        </m:dPr>
+                        <m:e>
+                          <m:r>
+                            <w:rPr>
+                              <w:rFonts w:ascii="Cambria Math" w:hAnsi="Cambria Math"/>
+                            </w:rPr>
+                            <m:t>t</m:t>
+                          </m:r>
+                        </m:e>
+                      </m:d>
+                      <m:ctrlPr>
+                        <w:rPr>
+                          <w:rFonts w:ascii="Cambria Math" w:hAnsi="Cambria Math"/>
+                          <w:i/>
+                        </w:rPr>
+                      </m:ctrlPr>
+                    </m:num>
+                    <m:den>
+                      <m:r>
+                        <m:rPr>
+                          <m:sty m:val="p"/>
+                        </m:rPr>
+                        <w:rPr>
+                          <w:rFonts w:ascii="Cambria Math" w:hAnsi="Cambria Math"/>
+                        </w:rPr>
+                        <m:t>∂</m:t>
+                      </m:r>
+                      <m:r>
+                        <w:rPr>
+                          <w:rFonts w:ascii="Cambria Math" w:hAnsi="Cambria Math"/>
+                        </w:rPr>
+                        <m:t>t</m:t>
+                      </m:r>
+                      <m:ctrlPr>
+                        <w:rPr>
+                          <w:rFonts w:ascii="Cambria Math" w:hAnsi="Cambria Math"/>
+                          <w:i/>
+                        </w:rPr>
+                      </m:ctrlPr>
+                    </m:den>
+                  </m:f>
+                  <m:r>
+                    <w:rPr>
+                      <w:rFonts w:ascii="Cambria Math" w:hAnsi="Cambria Math"/>
+                    </w:rPr>
+                    <m:t>-f</m:t>
+                  </m:r>
+                  <m:d>
+                    <m:dPr>
+                      <m:ctrlPr>
+                        <w:rPr>
+                          <w:rFonts w:ascii="Cambria Math" w:hAnsi="Cambria Math"/>
+                          <w:i/>
+                        </w:rPr>
+                      </m:ctrlPr>
+                    </m:dPr>
+                    <m:e>
+                      <m:r>
+                        <w:rPr>
+                          <w:rFonts w:ascii="Cambria Math" w:hAnsi="Cambria Math"/>
+                        </w:rPr>
+                        <m:t>t,y</m:t>
+                      </m:r>
+                    </m:e>
+                  </m:d>
+                  <m:ctrlPr>
+                    <w:rPr>
+                      <w:rFonts w:ascii="Cambria Math" w:hAnsi="Cambria Math"/>
+                      <w:i/>
+                    </w:rPr>
+                  </m:ctrlPr>
+                </m:e>
+              </m:d>
+            </m:e>
+            <m:sup>
+              <m:r>
+                <w:rPr>
+                  <w:rFonts w:ascii="Cambria Math" w:hAnsi="Cambria Math"/>
+                </w:rPr>
+                <m:t>2</m:t>
+              </m:r>
+            </m:sup>
+          </m:sSup>
+        </m:oMath>
+      </m:oMathPara>
+    </w:p>
+    <w:p>
+      <w:pPr>
+        <w:rPr>
+          <w:rFonts w:eastAsiaTheme="minorEastAsia"/>
+        </w:rPr>
+      </w:pPr>
+      <w:r>
+        <w:rPr>
+          <w:rFonts w:eastAsiaTheme="minorEastAsia"/>
+        </w:rPr>
+        <w:t>Finally, the new weights can be calculated using the error defined previously:</w:t>
+      </w:r>
+    </w:p>
+    <w:p>
+      <m:oMathPara>
+        <m:oMath>
+          <m:sSub>
+            <m:sSubPr>
+              <m:ctrlPr>
+                <w:rPr>
+                  <w:rFonts w:ascii="Cambria Math" w:hAnsi="Cambria Math"/>
+                  <w:i/>
+                </w:rPr>
+              </m:ctrlPr>
+            </m:sSubPr>
+            <m:e>
+              <m:r>
+                <w:rPr>
+                  <w:rFonts w:ascii="Cambria Math" w:hAnsi="Cambria Math"/>
+                </w:rPr>
+                <m:t>w</m:t>
+              </m:r>
+            </m:e>
+            <m:sub>
+              <m:r>
+                <w:rPr>
+                  <w:rFonts w:ascii="Cambria Math" w:hAnsi="Cambria Math"/>
+                </w:rPr>
+                <m:t>k</m:t>
+              </m:r>
+            </m:sub>
+          </m:sSub>
+          <m:r>
+            <w:rPr>
+              <w:rFonts w:ascii="Cambria Math" w:hAnsi="Cambria Math"/>
+            </w:rPr>
+            <m:t>=</m:t>
+          </m:r>
+          <m:sSub>
+            <m:sSubPr>
+              <m:ctrlPr>
+                <w:rPr>
+                  <w:rFonts w:ascii="Cambria Math" w:hAnsi="Cambria Math"/>
+                  <w:i/>
+                </w:rPr>
+              </m:ctrlPr>
+            </m:sSubPr>
+            <m:e>
+              <m:r>
+                <w:rPr>
+                  <w:rFonts w:ascii="Cambria Math" w:hAnsi="Cambria Math"/>
+                </w:rPr>
+                <m:t>w</m:t>
+              </m:r>
+            </m:e>
+            <m:sub>
+              <m:r>
+                <w:rPr>
+                  <w:rFonts w:ascii="Cambria Math" w:hAnsi="Cambria Math"/>
+                </w:rPr>
+                <m:t>k-1</m:t>
+              </m:r>
+            </m:sub>
+          </m:sSub>
+          <m:r>
+            <w:rPr>
+              <w:rFonts w:ascii="Cambria Math" w:hAnsi="Cambria Math"/>
+            </w:rPr>
+            <m:t>-</m:t>
+          </m:r>
+          <m:r>
+            <m:rPr>
+              <m:sty m:val="p"/>
+            </m:rPr>
+            <w:rPr>
+              <w:rFonts w:ascii="Cambria Math" w:hAnsi="Cambria Math"/>
+            </w:rPr>
+            <m:t>η</m:t>
+          </m:r>
+          <m:f>
+            <m:fPr>
+              <m:ctrlPr>
+                <w:rPr>
+                  <w:rFonts w:ascii="Cambria Math" w:hAnsi="Cambria Math"/>
+                </w:rPr>
+              </m:ctrlPr>
+            </m:fPr>
+            <m:num>
+              <m:r>
+                <m:rPr>
+                  <m:sty m:val="p"/>
+                </m:rPr>
+                <w:rPr>
+                  <w:rFonts w:ascii="Cambria Math" w:hAnsi="Cambria Math"/>
+                </w:rPr>
+                <m:t>∂</m:t>
+              </m:r>
+              <m:r>
+                <w:rPr>
+                  <w:rFonts w:ascii="Cambria Math" w:hAnsi="Cambria Math"/>
+                </w:rPr>
+                <m:t>E</m:t>
+              </m:r>
+              <m:d>
+                <m:dPr>
+                  <m:ctrlPr>
+                    <w:rPr>
+                      <w:rFonts w:ascii="Cambria Math" w:hAnsi="Cambria Math"/>
+                      <w:i/>
+                    </w:rPr>
+                  </m:ctrlPr>
+                </m:dPr>
+                <m:e>
+                  <m:r>
+                    <w:rPr>
+                      <w:rFonts w:ascii="Cambria Math" w:hAnsi="Cambria Math"/>
+                    </w:rPr>
+                    <m:t>w</m:t>
+                  </m:r>
+                </m:e>
+              </m:d>
+              <m:ctrlPr>
+                <w:rPr>
+                  <w:rFonts w:ascii="Cambria Math" w:hAnsi="Cambria Math"/>
+                  <w:i/>
+                </w:rPr>
+              </m:ctrlPr>
+            </m:num>
+            <m:den>
+              <m:r>
+                <m:rPr>
+                  <m:sty m:val="p"/>
+                </m:rPr>
+                <w:rPr>
+                  <w:rFonts w:ascii="Cambria Math" w:hAnsi="Cambria Math"/>
+                </w:rPr>
+                <m:t>∂</m:t>
+              </m:r>
+              <m:sSub>
+                <m:sSubPr>
+                  <m:ctrlPr>
+                    <w:rPr>
+                      <w:rFonts w:ascii="Cambria Math" w:hAnsi="Cambria Math"/>
+                      <w:i/>
+                    </w:rPr>
+                  </m:ctrlPr>
+                </m:sSubPr>
+                <m:e>
+                  <m:r>
+                    <w:rPr>
+                      <w:rFonts w:ascii="Cambria Math" w:hAnsi="Cambria Math"/>
+                    </w:rPr>
+                    <m:t>w</m:t>
+                  </m:r>
+                </m:e>
+                <m:sub>
+                  <m:r>
+                    <w:rPr>
+                      <w:rFonts w:ascii="Cambria Math" w:hAnsi="Cambria Math"/>
+                    </w:rPr>
+                    <m:t>k</m:t>
+                  </m:r>
+                </m:sub>
+              </m:sSub>
+              <m:ctrlPr>
+                <w:rPr>
+                  <w:rFonts w:ascii="Cambria Math" w:hAnsi="Cambria Math"/>
+                  <w:i/>
+                </w:rPr>
+              </m:ctrlPr>
+            </m:den>
+          </m:f>
+        </m:oMath>
+      </m:oMathPara>
+    </w:p>
+    <w:p>
+      <w:pPr>
+        <w:pStyle w:val="ListParagraph"/>
+        <w:jc w:val="center"/>
+        <w:rPr>
+          <w:b/>
+          <w:bCs/>
+          <w:sz w:val="36"/>
+          <w:szCs w:val="36"/>
+        </w:rPr>
+      </w:pPr>
+    </w:p>
     <w:p>
       <w:pPr>
         <w:pStyle w:val="ListParagraph"/>
@@ -234,7 +993,7 @@
           <w:szCs w:val="28"/>
           <w:highlight w:val="magenta"/>
         </w:rPr>
-        <w:t xml:space="preserve"> The inherent complexity of ODEs presents significant challenges in their solution, as numerous cases do not yield closed-form solutions, necessitating the utilization of numerical or approximation techniques. Established numerical methodologies, including the </w:t>
+        <w:t xml:space="preserve"> The inherent complexity of ODEs presents significant challenges in their solution, as numerous cases do not yield closed-form solutions, necessitating the utilization of numerical or approximation techniques. Established numerical methodologies, including the Runge-</w:t>
       </w:r>
       <w:proofErr w:type="spellStart"/>
       <w:r>
@@ -243,7 +1002,7 @@
           <w:szCs w:val="28"/>
           <w:highlight w:val="magenta"/>
         </w:rPr>
-        <w:t>Runge-Kutta</w:t>
+        <w:t>Kutta</w:t>
       </w:r>
       <w:proofErr w:type="spellEnd"/>
       <w:r>
@@ -252,7 +1011,16 @@
           <w:szCs w:val="28"/>
           <w:highlight w:val="magenta"/>
         </w:rPr>
-        <w:t xml:space="preserve"> technique, finite difference approach, and shooting method, have historically been employed to tackle these challenges. However, their drawbacks—such as considerable computational demands and the inability to produce closed-form solutions—have motivated the investigation of alternati</w:t>
+        <w:t xml:space="preserve"> </w:t>
+      </w:r>
+      <w:r>
+        <w:rPr>
+          <w:sz w:val="28"/>
+          <w:szCs w:val="28"/>
+          <w:highlight w:val="magenta"/>
+        </w:rPr>
+        <w:lastRenderedPageBreak/>
+        <w:t>technique, finite difference approach, and shooting method, have historically been employed to tackle these challenges. However, their drawbacks—such as considerable computational demands and the inability to produce closed-form solutions—have motivated the investigation of alternati</w:t>
       </w:r>
       <w:r>
         <w:rPr>
@@ -377,7 +1145,7 @@
           <w:highlight w:val="lightGray"/>
           <w:shd w:val="clear" w:color="auto" w:fill="FFFFFF"/>
         </w:rPr>
-        <w:t xml:space="preserve"> method have been the </w:t>
+        <w:t xml:space="preserve"> method have been the methods of choice to try to overcome these challenges. Their Still, however, does exist a limitation, chisels and holes cannot provide closed solutions and have scrupulous computing power requirements that have resulted in the </w:t>
       </w:r>
       <w:r>
         <w:rPr>
@@ -388,8 +1156,7 @@
           <w:highlight w:val="lightGray"/>
           <w:shd w:val="clear" w:color="auto" w:fill="FFFFFF"/>
         </w:rPr>
-        <w:lastRenderedPageBreak/>
-        <w:t xml:space="preserve">methods of choice to try to overcome these challenges. Their Still, however, does exist a limitation, chisels and holes cannot provide closed solutions and have scrupulous computing power requirements that have resulted in the </w:t>
+        <w:t>investigation</w:t>
       </w:r>
       <w:r>
         <w:rPr>
@@ -400,7 +1167,7 @@
           <w:highlight w:val="lightGray"/>
           <w:shd w:val="clear" w:color="auto" w:fill="FFFFFF"/>
         </w:rPr>
-        <w:t>investigation</w:t>
+        <w:t xml:space="preserve"> </w:t>
       </w:r>
       <w:r>
         <w:rPr>
@@ -411,7 +1178,7 @@
           <w:highlight w:val="lightGray"/>
           <w:shd w:val="clear" w:color="auto" w:fill="FFFFFF"/>
         </w:rPr>
-        <w:t xml:space="preserve"> </w:t>
+        <w:t xml:space="preserve">of </w:t>
       </w:r>
       <w:r>
         <w:rPr>
@@ -422,7 +1189,7 @@
           <w:highlight w:val="lightGray"/>
           <w:shd w:val="clear" w:color="auto" w:fill="FFFFFF"/>
         </w:rPr>
-        <w:t xml:space="preserve">of </w:t>
+        <w:t xml:space="preserve">alternative methods for </w:t>
       </w:r>
       <w:r>
         <w:rPr>
@@ -433,7 +1200,7 @@
           <w:highlight w:val="lightGray"/>
           <w:shd w:val="clear" w:color="auto" w:fill="FFFFFF"/>
         </w:rPr>
-        <w:t xml:space="preserve">alternative methods for </w:t>
+        <w:t>solving</w:t>
       </w:r>
       <w:r>
         <w:rPr>
@@ -444,17 +1211,6 @@
           <w:highlight w:val="lightGray"/>
           <w:shd w:val="clear" w:color="auto" w:fill="FFFFFF"/>
         </w:rPr>
-        <w:t>solving</w:t>
-      </w:r>
-      <w:r>
-        <w:rPr>
-          <w:rFonts w:cstheme="minorHAnsi"/>
-          <w:color w:val="273B68"/>
-          <w:sz w:val="28"/>
-          <w:szCs w:val="28"/>
-          <w:highlight w:val="lightGray"/>
-          <w:shd w:val="clear" w:color="auto" w:fill="FFFFFF"/>
-        </w:rPr>
         <w:t xml:space="preserve"> ODEs [1-3, 5, 12, 13].</w:t>
       </w:r>
     </w:p>
@@ -504,25 +1260,7 @@
           <w:szCs w:val="28"/>
           <w:highlight w:val="magenta"/>
         </w:rPr>
-        <w:t xml:space="preserve"> by </w:t>
-      </w:r>
-      <w:proofErr w:type="spellStart"/>
-      <w:r>
-        <w:rPr>
-          <w:sz w:val="28"/>
-          <w:szCs w:val="28"/>
-          <w:highlight w:val="magenta"/>
-        </w:rPr>
-        <w:t>recontextualizing</w:t>
-      </w:r>
-      <w:proofErr w:type="spellEnd"/>
-      <w:r>
-        <w:rPr>
-          <w:sz w:val="28"/>
-          <w:szCs w:val="28"/>
-          <w:highlight w:val="magenta"/>
-        </w:rPr>
-        <w:t xml:space="preserve"> the problem as an optimization framework. Preliminary investigations have demonstrated the efficacy of multilayer </w:t>
+        <w:t xml:space="preserve"> by recontextualizing the problem as an optimization framework. Preliminary investigations have demonstrated the efficacy of multilayer </w:t>
       </w:r>
       <w:proofErr w:type="spellStart"/>
       <w:r>
@@ -613,23 +1351,13 @@
         </w:rPr>
         <w:t xml:space="preserve">by </w:t>
       </w:r>
-      <w:proofErr w:type="spellStart"/>
       <w:r>
         <w:rPr>
           <w:sz w:val="28"/>
           <w:szCs w:val="28"/>
           <w:highlight w:val="lightGray"/>
         </w:rPr>
-        <w:t>recontextualizing</w:t>
-      </w:r>
-      <w:proofErr w:type="spellEnd"/>
-      <w:r>
-        <w:rPr>
-          <w:sz w:val="28"/>
-          <w:szCs w:val="28"/>
-          <w:highlight w:val="lightGray"/>
-        </w:rPr>
-        <w:t xml:space="preserve"> the probl</w:t>
+        <w:t>recontextualizing the probl</w:t>
       </w:r>
       <w:r>
         <w:rPr>
@@ -687,6 +1415,7 @@
           <w:szCs w:val="28"/>
           <w:highlight w:val="magenta"/>
         </w:rPr>
+        <w:lastRenderedPageBreak/>
         <w:t>These neural network-based approaches present significant advantages over traditional numerical methods. Specifically, ANNs can produce analytic solutions that eliminate the necessity for interpolation across discretized computational intervals, thus providing enhanced adaptability in addressing both IVPs and BVPs</w:t>
       </w:r>
       <w:r>
@@ -895,42 +1624,15 @@
           <w:szCs w:val="28"/>
           <w:highlight w:val="magenta"/>
         </w:rPr>
-        <w:t xml:space="preserve">These specialized architectures exhibit accelerated convergence rates and improved precision in the approximation of solutions for intricate differential equations. Notably, WNNs have attracted considerable interest due to their localized activation functions, which facilitate compact network designs and expedite the learning process while </w:t>
-      </w:r>
-      <w:r>
-        <w:rPr>
-          <w:sz w:val="28"/>
-          <w:szCs w:val="28"/>
-          <w:highlight w:val="magenta"/>
-        </w:rPr>
-        <w:lastRenderedPageBreak/>
-        <w:t xml:space="preserve">maintaining the universal approximation capability characteristic of neural </w:t>
-      </w:r>
-      <w:proofErr w:type="gramStart"/>
-      <w:r>
-        <w:rPr>
-          <w:sz w:val="28"/>
-          <w:szCs w:val="28"/>
-          <w:highlight w:val="magenta"/>
-        </w:rPr>
-        <w:t>networks</w:t>
-      </w:r>
-      <w:r>
-        <w:rPr>
-          <w:sz w:val="28"/>
-          <w:szCs w:val="28"/>
-          <w:highlight w:val="magenta"/>
-        </w:rPr>
-        <w:t>[</w:t>
-      </w:r>
-      <w:proofErr w:type="gramEnd"/>
-      <w:r>
-        <w:rPr>
-          <w:sz w:val="28"/>
-          <w:szCs w:val="28"/>
-          <w:highlight w:val="magenta"/>
-        </w:rPr>
-        <w:t>1]</w:t>
+        <w:t>These specialized architectures exhibit accelerated convergence rates and improved precision in the approximation of solutions for intricate differential equations. Notably, WNNs have attracted considerable interest due to their localized activation functions, which facilitate compact network designs and expedite the learning process while maintaining the universal approximation capability characteristic of neural networks</w:t>
+      </w:r>
+      <w:r>
+        <w:rPr>
+          <w:sz w:val="28"/>
+          <w:szCs w:val="28"/>
+          <w:highlight w:val="magenta"/>
+        </w:rPr>
+        <w:t>[1]</w:t>
       </w:r>
       <w:r>
         <w:rPr>
@@ -1157,6 +1859,7 @@
           <w:szCs w:val="28"/>
           <w:highlight w:val="lightGray"/>
         </w:rPr>
+        <w:lastRenderedPageBreak/>
         <w:t xml:space="preserve">These methods based on neural networks are much more efficient than the classical numerical techniques. In particular, ANNs are capable of formulating analytic solutions which eliminate the necessity for performing interpolation over </w:t>
       </w:r>
       <w:r>
@@ -1317,34 +2020,7 @@
           <w:szCs w:val="28"/>
           <w:highlight w:val="lightGray"/>
         </w:rPr>
-        <w:t xml:space="preserve"> because their activation functions are concentrated so that </w:t>
-      </w:r>
-      <w:r>
-        <w:rPr>
-          <w:sz w:val="28"/>
-          <w:szCs w:val="28"/>
-          <w:highlight w:val="lightGray"/>
-        </w:rPr>
-        <w:lastRenderedPageBreak/>
-        <w:t xml:space="preserve">the size of the network can be kept small which allows faster training while preserving the ability of any approximation that is said to be achieved by neural </w:t>
-      </w:r>
-      <w:proofErr w:type="gramStart"/>
-      <w:r>
-        <w:rPr>
-          <w:sz w:val="28"/>
-          <w:szCs w:val="28"/>
-          <w:highlight w:val="lightGray"/>
-        </w:rPr>
-        <w:t>networks[</w:t>
-      </w:r>
-      <w:proofErr w:type="gramEnd"/>
-      <w:r>
-        <w:rPr>
-          <w:sz w:val="28"/>
-          <w:szCs w:val="28"/>
-          <w:highlight w:val="lightGray"/>
-        </w:rPr>
-        <w:t>1].</w:t>
+        <w:t xml:space="preserve"> because their activation functions are concentrated so that the size of the network can be kept small which allows faster training while preserving the ability of any approximation that is said to be achieved by neural networks[1].</w:t>
       </w:r>
       <w:r>
         <w:rPr>
@@ -1385,6 +2061,7 @@
           <w:szCs w:val="28"/>
           <w:highlight w:val="magenta"/>
         </w:rPr>
+        <w:lastRenderedPageBreak/>
         <w:t>The principal objective of this research is to employ the KAN architecture for the approximation of solutions to first</w:t>
       </w:r>
       <w:r>
@@ -1569,16 +2246,7 @@
           <w:szCs w:val="28"/>
           <w:highlight w:val="magenta"/>
         </w:rPr>
-        <w:t xml:space="preserve">. The intrinsic adaptability of KAN, coupled with its </w:t>
-      </w:r>
-      <w:r>
-        <w:rPr>
-          <w:sz w:val="28"/>
-          <w:szCs w:val="28"/>
-          <w:highlight w:val="magenta"/>
-        </w:rPr>
-        <w:lastRenderedPageBreak/>
-        <w:t>competence in representing these complexities, positions it as a viable candidate for addressing such challenges. Furthermore, KAN’s modular architecture promotes the incorporation of sophisticated optimization algorithms</w:t>
+        <w:t>. The intrinsic adaptability of KAN, coupled with its competence in representing these complexities, positions it as a viable candidate for addressing such challenges. Furthermore, KAN’s modular architecture promotes the incorporation of sophisticated optimization algorithms</w:t>
       </w:r>
       <w:r>
         <w:rPr>
@@ -1776,7 +2444,19 @@
           <w:highlight w:val="lightGray"/>
           <w:shd w:val="clear" w:color="auto" w:fill="FFFFFF"/>
         </w:rPr>
-        <w:t>is contrasted to the KAN structure, which is able to build a process-specific problem space and in this way improve the approximation of the results [17, 18]. It is also different from any other design in that the network can become more precise with a decrease in the number of parameters, which in turn makes it relatively faster while preserving the accuracy [6, 7 ,13 ,15 ,17 ,18].</w:t>
+        <w:t xml:space="preserve">is contrasted to the KAN </w:t>
+      </w:r>
+      <w:r>
+        <w:rPr>
+          <w:rFonts w:cstheme="minorHAnsi"/>
+          <w:color w:val="172B4D"/>
+          <w:sz w:val="28"/>
+          <w:szCs w:val="28"/>
+          <w:highlight w:val="lightGray"/>
+          <w:shd w:val="clear" w:color="auto" w:fill="FFFFFF"/>
+        </w:rPr>
+        <w:lastRenderedPageBreak/>
+        <w:t>structure, which is able to build a process-specific problem space and in this way improve the approximation of the results [17, 18]. It is also different from any other design in that the network can become more precise with a decrease in the number of parameters, which in turn makes it relatively faster while preserving the accuracy [6, 7 ,13 ,15 ,17 ,18].</w:t>
       </w:r>
       <w:r>
         <w:rPr>
@@ -1871,7 +2551,6 @@
           <w:szCs w:val="28"/>
           <w:highlight w:val="lightGray"/>
         </w:rPr>
-        <w:lastRenderedPageBreak/>
         <w:t xml:space="preserve">Recent investigations emphasize the efficacy of neural network architectures in the resolution of differential equations. </w:t>
       </w:r>
       <w:r>
@@ -2131,6 +2810,7 @@
           <w:szCs w:val="28"/>
           <w:highlight w:val="magenta"/>
         </w:rPr>
+        <w:lastRenderedPageBreak/>
         <w:t xml:space="preserve">The implications of this research transcend the direct utilization of KAN in the context of </w:t>
       </w:r>
       <w:r>
@@ -2155,33 +2835,15 @@
           <w:szCs w:val="28"/>
           <w:highlight w:val="magenta"/>
         </w:rPr>
-        <w:t xml:space="preserve">a versatile function </w:t>
-      </w:r>
-      <w:proofErr w:type="spellStart"/>
-      <w:r>
-        <w:rPr>
-          <w:sz w:val="28"/>
-          <w:szCs w:val="28"/>
-          <w:highlight w:val="magenta"/>
-        </w:rPr>
-        <w:t>approximato</w:t>
-      </w:r>
-      <w:r>
-        <w:rPr>
-          <w:sz w:val="28"/>
-          <w:szCs w:val="28"/>
-          <w:highlight w:val="magenta"/>
-        </w:rPr>
-        <w:t>r</w:t>
-      </w:r>
-      <w:proofErr w:type="spellEnd"/>
-      <w:r>
-        <w:rPr>
-          <w:sz w:val="28"/>
-          <w:szCs w:val="28"/>
-          <w:highlight w:val="magenta"/>
-        </w:rPr>
-        <w:t>, this investigation enriches the field of computational mathematics and neural network-based modeling. The findings derived from this study are anticipated to guide the advancement of next-generation computational methodologies adept at solving intricate scient</w:t>
+        <w:t>a versatile function approximato</w:t>
+      </w:r>
+      <w:r>
+        <w:rPr>
+          <w:sz w:val="28"/>
+          <w:szCs w:val="28"/>
+          <w:highlight w:val="magenta"/>
+        </w:rPr>
+        <w:t>r, this investigation enriches the field of computational mathematics and neural network-based modeling. The findings derived from this study are anticipated to guide the advancement of next-generation computational methodologies adept at solving intricate scient</w:t>
       </w:r>
       <w:r>
         <w:rPr>
@@ -2289,7 +2951,6 @@
           <w:szCs w:val="28"/>
           <w:highlight w:val="lightGray"/>
         </w:rPr>
-        <w:lastRenderedPageBreak/>
         <w:t>Notwithstanding the advancements made in this field, significant deficiencies persist in the literature concerning the application of KAN to ODEs. Although the Kolmogorov-Arnold theorem (KAT) offers a theoretical framework for function approximation [15 - 18]</w:t>
       </w:r>
       <w:r>
@@ -2330,25 +2991,16 @@
           <w:szCs w:val="28"/>
           <w:highlight w:val="lightGray"/>
         </w:rPr>
-        <w:t xml:space="preserve">The implications of this research transcend the direct utilization of KAN in the context of ODEs. By establishing its efficacy as a versatile function </w:t>
-      </w:r>
-      <w:proofErr w:type="spellStart"/>
+        <w:t xml:space="preserve">The implications of this research transcend the direct utilization of KAN in the context of ODEs. By establishing its efficacy as a versatile function approximator, this investigation enriches the field of computational mathematics and neural network-based modeling. The findings derived from this study are anticipated to guide the advancement of next-generation computational methodologies adept at solving intricate scientific and engineering challenges, consequently, the KAN constitutes a significant progression in the application of machine learning techniques for the resolution of differential equations. Its distinctive architectural framework and theoretical foundations establish it as a formidable alternative to prevailing ANN methodologies for function approximation. This research aims to </w:t>
+      </w:r>
       <w:r>
         <w:rPr>
           <w:sz w:val="28"/>
           <w:szCs w:val="28"/>
           <w:highlight w:val="lightGray"/>
         </w:rPr>
-        <w:t>approximator</w:t>
-      </w:r>
-      <w:proofErr w:type="spellEnd"/>
-      <w:r>
-        <w:rPr>
-          <w:sz w:val="28"/>
-          <w:szCs w:val="28"/>
-          <w:highlight w:val="lightGray"/>
-        </w:rPr>
-        <w:t>, this investigation enriches the field of computational mathematics and neural network-based modeling. The findings derived from this study are anticipated to guide the advancement of next-generation computational methodologies adept at solving intricate scientific and engineering challenges, consequently, the KAN constitutes a significant progression in the application of machine learning techniques for the resolution of differential equations. Its distinctive architectural framework and theoretical foundations establish it as a formidable alternative to prevailing ANN methodologies for function approximation. This research aims to enhance the current capabilities of neural network-based approaches in addressing first- and second-order ODEs by leveraging KAN, thereby facilitating advancements in computational mathematics and related fields.</w:t>
+        <w:lastRenderedPageBreak/>
+        <w:t>enhance the current capabilities of neural network-based approaches in addressing first- and second-order ODEs by leveraging KAN, thereby facilitating advancements in computational mathematics and related fields.</w:t>
       </w:r>
     </w:p>
     <w:p>
@@ -2516,379 +3168,387 @@
           <w:szCs w:val="28"/>
           <w:highlight w:val="magenta"/>
         </w:rPr>
+        <w:t xml:space="preserve">The </w:t>
+      </w:r>
+      <w:r>
+        <w:rPr>
+          <w:sz w:val="28"/>
+          <w:szCs w:val="28"/>
+          <w:highlight w:val="magenta"/>
+        </w:rPr>
+        <w:t>KAN</w:t>
+      </w:r>
+      <w:r>
+        <w:rPr>
+          <w:sz w:val="28"/>
+          <w:szCs w:val="28"/>
+          <w:highlight w:val="magenta"/>
+        </w:rPr>
+        <w:t xml:space="preserve"> model is optimally configured for function approximation tasks</w:t>
+      </w:r>
+      <w:r>
+        <w:rPr>
+          <w:sz w:val="28"/>
+          <w:szCs w:val="28"/>
+          <w:highlight w:val="magenta"/>
+        </w:rPr>
+        <w:t xml:space="preserve"> [</w:t>
+      </w:r>
+      <w:r>
+        <w:rPr>
+          <w:sz w:val="28"/>
+          <w:szCs w:val="28"/>
+          <w:highlight w:val="magenta"/>
+        </w:rPr>
+        <w:t>15</w:t>
+      </w:r>
+      <w:r>
+        <w:rPr>
+          <w:sz w:val="28"/>
+          <w:szCs w:val="28"/>
+          <w:highlight w:val="magenta"/>
+        </w:rPr>
+        <w:t xml:space="preserve"> - </w:t>
+      </w:r>
+      <w:r>
+        <w:rPr>
+          <w:sz w:val="28"/>
+          <w:szCs w:val="28"/>
+          <w:highlight w:val="magenta"/>
+        </w:rPr>
+        <w:t>18</w:t>
+      </w:r>
+      <w:r>
+        <w:rPr>
+          <w:sz w:val="28"/>
+          <w:szCs w:val="28"/>
+          <w:highlight w:val="magenta"/>
+        </w:rPr>
+        <w:t>]</w:t>
+      </w:r>
+      <w:r>
+        <w:rPr>
+          <w:sz w:val="28"/>
+          <w:szCs w:val="28"/>
+          <w:highlight w:val="magenta"/>
+        </w:rPr>
+        <w:t xml:space="preserve">, including the resolution of </w:t>
+      </w:r>
+      <w:r>
+        <w:rPr>
+          <w:sz w:val="28"/>
+          <w:szCs w:val="28"/>
+          <w:highlight w:val="magenta"/>
+        </w:rPr>
+        <w:t>ODEs</w:t>
+      </w:r>
+      <w:r>
+        <w:rPr>
+          <w:sz w:val="28"/>
+          <w:szCs w:val="28"/>
+          <w:highlight w:val="magenta"/>
+        </w:rPr>
+        <w:t xml:space="preserve">, owing to its basis in the </w:t>
+      </w:r>
+      <w:r>
+        <w:rPr>
+          <w:sz w:val="28"/>
+          <w:szCs w:val="28"/>
+          <w:highlight w:val="magenta"/>
+        </w:rPr>
+        <w:t>KAT</w:t>
+      </w:r>
+      <w:r>
+        <w:rPr>
+          <w:sz w:val="28"/>
+          <w:szCs w:val="28"/>
+          <w:highlight w:val="magenta"/>
+        </w:rPr>
+        <w:t>. This theorem asserts that any continuous multivariate function can be expressed as a finite summation of univariate functions subjected to linear operations, thereby facilitating the ability of a KAN to approximate intricate functions with reduced network depth</w:t>
+      </w:r>
+      <w:r>
+        <w:rPr>
+          <w:sz w:val="28"/>
+          <w:szCs w:val="28"/>
+          <w:highlight w:val="magenta"/>
+        </w:rPr>
+        <w:t xml:space="preserve"> </w:t>
+      </w:r>
+      <w:r>
+        <w:rPr>
+          <w:sz w:val="28"/>
+          <w:szCs w:val="28"/>
+          <w:highlight w:val="magenta"/>
+        </w:rPr>
+        <w:t>[6, 7, 13, 15</w:t>
+      </w:r>
+      <w:r>
+        <w:rPr>
+          <w:sz w:val="28"/>
+          <w:szCs w:val="28"/>
+          <w:highlight w:val="magenta"/>
+        </w:rPr>
+        <w:t xml:space="preserve"> -</w:t>
+      </w:r>
+      <w:r>
+        <w:rPr>
+          <w:sz w:val="28"/>
+          <w:szCs w:val="28"/>
+          <w:highlight w:val="magenta"/>
+        </w:rPr>
+        <w:t xml:space="preserve"> </w:t>
+      </w:r>
+      <w:r>
+        <w:rPr>
+          <w:sz w:val="28"/>
+          <w:szCs w:val="28"/>
+          <w:highlight w:val="magenta"/>
+        </w:rPr>
+        <w:t>18</w:t>
+      </w:r>
+      <w:r>
+        <w:rPr>
+          <w:sz w:val="28"/>
+          <w:szCs w:val="28"/>
+          <w:highlight w:val="magenta"/>
+        </w:rPr>
+        <w:t>]</w:t>
+      </w:r>
+      <w:r>
+        <w:rPr>
+          <w:sz w:val="28"/>
+          <w:szCs w:val="28"/>
+          <w:highlight w:val="magenta"/>
+        </w:rPr>
+        <w:t>. By utilizing this property, KANs inherently diminish the computational complexity associated with multivariate functions while preserving accuracy,</w:t>
+      </w:r>
+      <w:r>
+        <w:rPr>
+          <w:sz w:val="28"/>
+          <w:szCs w:val="28"/>
+          <w:highlight w:val="magenta"/>
+        </w:rPr>
+        <w:t xml:space="preserve"> </w:t>
+      </w:r>
+      <w:r>
+        <w:rPr>
+          <w:sz w:val="28"/>
+          <w:szCs w:val="28"/>
+          <w:highlight w:val="magenta"/>
+        </w:rPr>
+        <w:t>[6 - 8, 13, 17, 18</w:t>
+      </w:r>
+      <w:r>
+        <w:rPr>
+          <w:sz w:val="28"/>
+          <w:szCs w:val="28"/>
+          <w:highlight w:val="magenta"/>
+        </w:rPr>
+        <w:t>]</w:t>
+      </w:r>
+      <w:r>
+        <w:rPr>
+          <w:sz w:val="28"/>
+          <w:szCs w:val="28"/>
+          <w:highlight w:val="magenta"/>
+        </w:rPr>
+        <w:t xml:space="preserve"> a critical factor for accurately modeling the complex dynamics of </w:t>
+      </w:r>
+      <w:r>
+        <w:rPr>
+          <w:sz w:val="28"/>
+          <w:szCs w:val="28"/>
+          <w:highlight w:val="magenta"/>
+        </w:rPr>
+        <w:t>ODEs</w:t>
+      </w:r>
+      <w:r>
+        <w:rPr>
+          <w:sz w:val="28"/>
+          <w:szCs w:val="28"/>
+          <w:highlight w:val="magenta"/>
+        </w:rPr>
+        <w:t>. KANs are architected to optimize the advantages of the KAT by structuring layers such that univariate basis functions are hierarchically composed</w:t>
+      </w:r>
+      <w:r>
+        <w:rPr>
+          <w:sz w:val="28"/>
+          <w:szCs w:val="28"/>
+          <w:highlight w:val="magenta"/>
+        </w:rPr>
+        <w:t xml:space="preserve"> [</w:t>
+      </w:r>
+      <w:r>
+        <w:rPr>
+          <w:sz w:val="28"/>
+          <w:szCs w:val="28"/>
+          <w:highlight w:val="magenta"/>
+        </w:rPr>
+        <w:t>15, 17, 18</w:t>
+      </w:r>
+      <w:r>
+        <w:rPr>
+          <w:sz w:val="28"/>
+          <w:szCs w:val="28"/>
+          <w:highlight w:val="magenta"/>
+        </w:rPr>
+        <w:t>]</w:t>
+      </w:r>
+      <w:r>
+        <w:rPr>
+          <w:sz w:val="28"/>
+          <w:szCs w:val="28"/>
+          <w:highlight w:val="magenta"/>
+        </w:rPr>
+        <w:t xml:space="preserve">, resulting in outputs that effectively approximate multivariate functions. In contrast to conventional </w:t>
+      </w:r>
+      <w:r>
+        <w:rPr>
+          <w:sz w:val="28"/>
+          <w:szCs w:val="28"/>
+          <w:highlight w:val="magenta"/>
+        </w:rPr>
+        <w:t>MLPs</w:t>
+      </w:r>
+      <w:r>
+        <w:rPr>
+          <w:sz w:val="28"/>
+          <w:szCs w:val="28"/>
+          <w:highlight w:val="magenta"/>
+        </w:rPr>
+        <w:t>, which depend on universal approximation via dense layers and nonlinear activation functions, KANs leverage the structural organization offered by KAT to attain efficient and precise function representations</w:t>
+      </w:r>
+      <w:r>
+        <w:rPr>
+          <w:sz w:val="28"/>
+          <w:szCs w:val="28"/>
+          <w:highlight w:val="magenta"/>
+        </w:rPr>
+        <w:t xml:space="preserve"> [</w:t>
+      </w:r>
+      <w:r>
+        <w:rPr>
+          <w:sz w:val="28"/>
+          <w:szCs w:val="28"/>
+          <w:highlight w:val="magenta"/>
+        </w:rPr>
+        <w:t>6 - 8, 13</w:t>
+      </w:r>
+      <w:r>
+        <w:rPr>
+          <w:sz w:val="28"/>
+          <w:szCs w:val="28"/>
+          <w:highlight w:val="magenta"/>
+        </w:rPr>
+        <w:t xml:space="preserve"> </w:t>
+      </w:r>
+      <w:r>
+        <w:rPr>
+          <w:sz w:val="28"/>
+          <w:szCs w:val="28"/>
+          <w:highlight w:val="magenta"/>
+        </w:rPr>
+        <w:t>,15</w:t>
+      </w:r>
+      <w:r>
+        <w:rPr>
+          <w:sz w:val="28"/>
+          <w:szCs w:val="28"/>
+          <w:highlight w:val="magenta"/>
+        </w:rPr>
+        <w:t xml:space="preserve"> -</w:t>
+      </w:r>
+      <w:r>
+        <w:rPr>
+          <w:sz w:val="28"/>
+          <w:szCs w:val="28"/>
+          <w:highlight w:val="magenta"/>
+        </w:rPr>
+        <w:t xml:space="preserve"> 18</w:t>
+      </w:r>
+      <w:r>
+        <w:rPr>
+          <w:sz w:val="28"/>
+          <w:szCs w:val="28"/>
+          <w:highlight w:val="magenta"/>
+        </w:rPr>
+        <w:t>]</w:t>
+      </w:r>
+      <w:r>
+        <w:rPr>
+          <w:sz w:val="28"/>
+          <w:szCs w:val="28"/>
+          <w:highlight w:val="magenta"/>
+        </w:rPr>
+        <w:t>.</w:t>
+      </w:r>
+      <w:r>
+        <w:t xml:space="preserve"> </w:t>
+      </w:r>
+      <w:r>
+        <w:rPr>
+          <w:sz w:val="28"/>
+          <w:szCs w:val="28"/>
+          <w:highlight w:val="magenta"/>
+        </w:rPr>
+        <w:t xml:space="preserve">The hidden layers of the network typically utilize Gaussian radial basis functions (RBFs) as activation functions, selected for their smoothness properties and capacity for spatial </w:t>
+      </w:r>
+      <w:r>
+        <w:rPr>
+          <w:sz w:val="28"/>
+          <w:szCs w:val="28"/>
+          <w:highlight w:val="magenta"/>
+        </w:rPr>
+        <w:t>localization of approximations</w:t>
+      </w:r>
+      <w:r>
+        <w:rPr>
+          <w:sz w:val="28"/>
+          <w:szCs w:val="28"/>
+          <w:highlight w:val="magenta"/>
+        </w:rPr>
+        <w:t xml:space="preserve"> </w:t>
+      </w:r>
+      <w:r>
+        <w:rPr>
+          <w:sz w:val="28"/>
+          <w:szCs w:val="28"/>
+          <w:highlight w:val="magenta"/>
+        </w:rPr>
+        <w:t>[13, 17, 18</w:t>
+      </w:r>
+      <w:r>
+        <w:rPr>
+          <w:sz w:val="28"/>
+          <w:szCs w:val="28"/>
+          <w:highlight w:val="magenta"/>
+        </w:rPr>
+        <w:t>]</w:t>
+      </w:r>
+      <w:r>
+        <w:rPr>
+          <w:sz w:val="28"/>
+          <w:szCs w:val="28"/>
+          <w:highlight w:val="magenta"/>
+        </w:rPr>
+        <w:t xml:space="preserve">. </w:t>
+      </w:r>
+      <w:r>
+        <w:rPr>
+          <w:sz w:val="28"/>
+          <w:szCs w:val="28"/>
+          <w:highlight w:val="magenta"/>
+        </w:rPr>
+        <w:t xml:space="preserve">These RBFs facilitate a concentration of response from each hidden layer neuron to distinct regions of </w:t>
+      </w:r>
+      <w:r>
+        <w:rPr>
+          <w:sz w:val="28"/>
+          <w:szCs w:val="28"/>
+          <w:highlight w:val="magenta"/>
+        </w:rPr>
         <w:lastRenderedPageBreak/>
-        <w:t xml:space="preserve">The </w:t>
-      </w:r>
-      <w:r>
-        <w:rPr>
-          <w:sz w:val="28"/>
-          <w:szCs w:val="28"/>
-          <w:highlight w:val="magenta"/>
-        </w:rPr>
-        <w:t>KAN</w:t>
-      </w:r>
-      <w:r>
-        <w:rPr>
-          <w:sz w:val="28"/>
-          <w:szCs w:val="28"/>
-          <w:highlight w:val="magenta"/>
-        </w:rPr>
-        <w:t xml:space="preserve"> model is optimally configured for function approximation tasks</w:t>
-      </w:r>
-      <w:r>
-        <w:rPr>
-          <w:sz w:val="28"/>
-          <w:szCs w:val="28"/>
-          <w:highlight w:val="magenta"/>
-        </w:rPr>
-        <w:t xml:space="preserve"> [</w:t>
-      </w:r>
-      <w:r>
-        <w:rPr>
-          <w:sz w:val="28"/>
-          <w:szCs w:val="28"/>
-          <w:highlight w:val="magenta"/>
-        </w:rPr>
-        <w:t>15</w:t>
-      </w:r>
-      <w:r>
-        <w:rPr>
-          <w:sz w:val="28"/>
-          <w:szCs w:val="28"/>
-          <w:highlight w:val="magenta"/>
-        </w:rPr>
-        <w:t xml:space="preserve"> - </w:t>
-      </w:r>
-      <w:r>
-        <w:rPr>
-          <w:sz w:val="28"/>
-          <w:szCs w:val="28"/>
-          <w:highlight w:val="magenta"/>
-        </w:rPr>
-        <w:t>18</w:t>
-      </w:r>
-      <w:r>
-        <w:rPr>
-          <w:sz w:val="28"/>
-          <w:szCs w:val="28"/>
-          <w:highlight w:val="magenta"/>
-        </w:rPr>
-        <w:t>]</w:t>
-      </w:r>
-      <w:r>
-        <w:rPr>
-          <w:sz w:val="28"/>
-          <w:szCs w:val="28"/>
-          <w:highlight w:val="magenta"/>
-        </w:rPr>
-        <w:t xml:space="preserve">, including the resolution of </w:t>
-      </w:r>
-      <w:r>
-        <w:rPr>
-          <w:sz w:val="28"/>
-          <w:szCs w:val="28"/>
-          <w:highlight w:val="magenta"/>
-        </w:rPr>
-        <w:t>ODEs</w:t>
-      </w:r>
-      <w:r>
-        <w:rPr>
-          <w:sz w:val="28"/>
-          <w:szCs w:val="28"/>
-          <w:highlight w:val="magenta"/>
-        </w:rPr>
-        <w:t xml:space="preserve">, owing to its basis in the </w:t>
-      </w:r>
-      <w:r>
-        <w:rPr>
-          <w:sz w:val="28"/>
-          <w:szCs w:val="28"/>
-          <w:highlight w:val="magenta"/>
-        </w:rPr>
-        <w:t>KAT</w:t>
-      </w:r>
-      <w:r>
-        <w:rPr>
-          <w:sz w:val="28"/>
-          <w:szCs w:val="28"/>
-          <w:highlight w:val="magenta"/>
-        </w:rPr>
-        <w:t>. This theorem asserts that any continuous multivariate function can be expressed as a finite summation of univariate functions subjected to linear operations, thereby facilitating the ability of a KAN to approximate intricate functions with reduced network depth</w:t>
-      </w:r>
-      <w:r>
-        <w:rPr>
-          <w:sz w:val="28"/>
-          <w:szCs w:val="28"/>
-          <w:highlight w:val="magenta"/>
-        </w:rPr>
-        <w:t xml:space="preserve"> </w:t>
-      </w:r>
-      <w:r>
-        <w:rPr>
-          <w:sz w:val="28"/>
-          <w:szCs w:val="28"/>
-          <w:highlight w:val="magenta"/>
-        </w:rPr>
-        <w:t>[6, 7, 13, 15</w:t>
-      </w:r>
-      <w:r>
-        <w:rPr>
-          <w:sz w:val="28"/>
-          <w:szCs w:val="28"/>
-          <w:highlight w:val="magenta"/>
-        </w:rPr>
-        <w:t xml:space="preserve"> -</w:t>
-      </w:r>
-      <w:r>
-        <w:rPr>
-          <w:sz w:val="28"/>
-          <w:szCs w:val="28"/>
-          <w:highlight w:val="magenta"/>
-        </w:rPr>
-        <w:t xml:space="preserve"> </w:t>
-      </w:r>
-      <w:r>
-        <w:rPr>
-          <w:sz w:val="28"/>
-          <w:szCs w:val="28"/>
-          <w:highlight w:val="magenta"/>
-        </w:rPr>
-        <w:t>18</w:t>
-      </w:r>
-      <w:r>
-        <w:rPr>
-          <w:sz w:val="28"/>
-          <w:szCs w:val="28"/>
-          <w:highlight w:val="magenta"/>
-        </w:rPr>
-        <w:t>]</w:t>
-      </w:r>
-      <w:r>
-        <w:rPr>
-          <w:sz w:val="28"/>
-          <w:szCs w:val="28"/>
-          <w:highlight w:val="magenta"/>
-        </w:rPr>
-        <w:t>. By utilizing this property, KANs inherently diminish the computational complexity associated with multivariate functions while preserving accuracy,</w:t>
-      </w:r>
-      <w:r>
-        <w:rPr>
-          <w:sz w:val="28"/>
-          <w:szCs w:val="28"/>
-          <w:highlight w:val="magenta"/>
-        </w:rPr>
-        <w:t xml:space="preserve"> </w:t>
-      </w:r>
-      <w:r>
-        <w:rPr>
-          <w:sz w:val="28"/>
-          <w:szCs w:val="28"/>
-          <w:highlight w:val="magenta"/>
-        </w:rPr>
-        <w:t>[6 - 8, 13, 17, 18</w:t>
-      </w:r>
-      <w:r>
-        <w:rPr>
-          <w:sz w:val="28"/>
-          <w:szCs w:val="28"/>
-          <w:highlight w:val="magenta"/>
-        </w:rPr>
-        <w:t>]</w:t>
-      </w:r>
-      <w:r>
-        <w:rPr>
-          <w:sz w:val="28"/>
-          <w:szCs w:val="28"/>
-          <w:highlight w:val="magenta"/>
-        </w:rPr>
-        <w:t xml:space="preserve"> a critical factor for accurately modeling the complex dynamics of </w:t>
-      </w:r>
-      <w:r>
-        <w:rPr>
-          <w:sz w:val="28"/>
-          <w:szCs w:val="28"/>
-          <w:highlight w:val="magenta"/>
-        </w:rPr>
-        <w:t>ODEs</w:t>
-      </w:r>
-      <w:r>
-        <w:rPr>
-          <w:sz w:val="28"/>
-          <w:szCs w:val="28"/>
-          <w:highlight w:val="magenta"/>
-        </w:rPr>
-        <w:t>. KANs are architected to optimize the advantages of the KAT by structuring layers such that univariate basis functions are hierarchically composed</w:t>
-      </w:r>
-      <w:r>
-        <w:rPr>
-          <w:sz w:val="28"/>
-          <w:szCs w:val="28"/>
-          <w:highlight w:val="magenta"/>
-        </w:rPr>
-        <w:t xml:space="preserve"> [</w:t>
-      </w:r>
-      <w:r>
-        <w:rPr>
-          <w:sz w:val="28"/>
-          <w:szCs w:val="28"/>
-          <w:highlight w:val="magenta"/>
-        </w:rPr>
-        <w:t>15, 17, 18</w:t>
-      </w:r>
-      <w:r>
-        <w:rPr>
-          <w:sz w:val="28"/>
-          <w:szCs w:val="28"/>
-          <w:highlight w:val="magenta"/>
-        </w:rPr>
-        <w:t>]</w:t>
-      </w:r>
-      <w:r>
-        <w:rPr>
-          <w:sz w:val="28"/>
-          <w:szCs w:val="28"/>
-          <w:highlight w:val="magenta"/>
-        </w:rPr>
-        <w:t xml:space="preserve">, resulting in outputs that effectively approximate multivariate functions. In contrast to conventional </w:t>
-      </w:r>
-      <w:r>
-        <w:rPr>
-          <w:sz w:val="28"/>
-          <w:szCs w:val="28"/>
-          <w:highlight w:val="magenta"/>
-        </w:rPr>
-        <w:t>MLPs</w:t>
-      </w:r>
-      <w:r>
-        <w:rPr>
-          <w:sz w:val="28"/>
-          <w:szCs w:val="28"/>
-          <w:highlight w:val="magenta"/>
-        </w:rPr>
-        <w:t>, which depend on universal approximation via dense layers and nonlinear activation functions, KANs leverage the structural organization offered by KAT to attain efficient and precise function representations</w:t>
-      </w:r>
-      <w:r>
-        <w:rPr>
-          <w:sz w:val="28"/>
-          <w:szCs w:val="28"/>
-          <w:highlight w:val="magenta"/>
-        </w:rPr>
-        <w:t xml:space="preserve"> [</w:t>
-      </w:r>
-      <w:r>
-        <w:rPr>
-          <w:sz w:val="28"/>
-          <w:szCs w:val="28"/>
-          <w:highlight w:val="magenta"/>
-        </w:rPr>
-        <w:t>6 - 8, 13</w:t>
-      </w:r>
-      <w:r>
-        <w:rPr>
-          <w:sz w:val="28"/>
-          <w:szCs w:val="28"/>
-          <w:highlight w:val="magenta"/>
-        </w:rPr>
-        <w:t xml:space="preserve"> </w:t>
-      </w:r>
-      <w:r>
-        <w:rPr>
-          <w:sz w:val="28"/>
-          <w:szCs w:val="28"/>
-          <w:highlight w:val="magenta"/>
-        </w:rPr>
-        <w:t>,15</w:t>
-      </w:r>
-      <w:r>
-        <w:rPr>
-          <w:sz w:val="28"/>
-          <w:szCs w:val="28"/>
-          <w:highlight w:val="magenta"/>
-        </w:rPr>
-        <w:t xml:space="preserve"> -</w:t>
-      </w:r>
-      <w:r>
-        <w:rPr>
-          <w:sz w:val="28"/>
-          <w:szCs w:val="28"/>
-          <w:highlight w:val="magenta"/>
-        </w:rPr>
-        <w:t xml:space="preserve"> 18</w:t>
-      </w:r>
-      <w:r>
-        <w:rPr>
-          <w:sz w:val="28"/>
-          <w:szCs w:val="28"/>
-          <w:highlight w:val="magenta"/>
-        </w:rPr>
-        <w:t>]</w:t>
-      </w:r>
-      <w:r>
-        <w:rPr>
-          <w:sz w:val="28"/>
-          <w:szCs w:val="28"/>
-          <w:highlight w:val="magenta"/>
-        </w:rPr>
-        <w:t>.</w:t>
-      </w:r>
-      <w:r>
-        <w:t xml:space="preserve"> </w:t>
-      </w:r>
-      <w:r>
-        <w:rPr>
-          <w:sz w:val="28"/>
-          <w:szCs w:val="28"/>
-          <w:highlight w:val="magenta"/>
-        </w:rPr>
-        <w:t xml:space="preserve">The hidden layers of the network typically utilize Gaussian radial basis functions (RBFs) as activation functions, selected for their smoothness properties and capacity for spatial </w:t>
-      </w:r>
-      <w:r>
-        <w:rPr>
-          <w:sz w:val="28"/>
-          <w:szCs w:val="28"/>
-          <w:highlight w:val="magenta"/>
-        </w:rPr>
-        <w:t>localization of approximations</w:t>
-      </w:r>
-      <w:r>
-        <w:rPr>
-          <w:sz w:val="28"/>
-          <w:szCs w:val="28"/>
-          <w:highlight w:val="magenta"/>
-        </w:rPr>
-        <w:t xml:space="preserve"> </w:t>
-      </w:r>
-      <w:r>
-        <w:rPr>
-          <w:sz w:val="28"/>
-          <w:szCs w:val="28"/>
-          <w:highlight w:val="magenta"/>
-        </w:rPr>
-        <w:t>[13, 17, 18</w:t>
-      </w:r>
-      <w:r>
-        <w:rPr>
-          <w:sz w:val="28"/>
-          <w:szCs w:val="28"/>
-          <w:highlight w:val="magenta"/>
-        </w:rPr>
-        <w:t>]</w:t>
-      </w:r>
-      <w:r>
-        <w:rPr>
-          <w:sz w:val="28"/>
-          <w:szCs w:val="28"/>
-          <w:highlight w:val="magenta"/>
-        </w:rPr>
-        <w:t xml:space="preserve">. </w:t>
-      </w:r>
-      <w:r>
-        <w:rPr>
-          <w:sz w:val="28"/>
-          <w:szCs w:val="28"/>
-          <w:highlight w:val="magenta"/>
-        </w:rPr>
-        <w:t xml:space="preserve">These RBFs facilitate a concentration of response from each hidden layer neuron to distinct regions of the input space, which is essential for the accurate resolution of </w:t>
+        <w:t xml:space="preserve">the input space, which is essential for the accurate resolution of </w:t>
       </w:r>
       <w:r>
         <w:rPr>
@@ -3069,16 +3729,7 @@
           <w:szCs w:val="28"/>
           <w:highlight w:val="magenta"/>
         </w:rPr>
-        <w:t xml:space="preserve">A notable advantage of utilizing KANs is their ability to process high-dimensional input data effectively. The application of the superposition principle within KAT </w:t>
-      </w:r>
-      <w:r>
-        <w:rPr>
-          <w:sz w:val="28"/>
-          <w:szCs w:val="28"/>
-          <w:highlight w:val="magenta"/>
-        </w:rPr>
-        <w:lastRenderedPageBreak/>
-        <w:t>mitigates the complexity associated with high dimensionality by decomposing intricate functions into simpler, constituent components. This decomposition enhances model interpretability and streamlines the training process, as the optimization burden is reduced due to a smaller number of parameters relative to fully interconnected neural networks</w:t>
+        <w:t>A notable advantage of utilizing KANs is their ability to process high-dimensional input data effectively. The application of the superposition principle within KAT mitigates the complexity associated with high dimensionality by decomposing intricate functions into simpler, constituent components. This decomposition enhances model interpretability and streamlines the training process, as the optimization burden is reduced due to a smaller number of parameters relative to fully interconnected neural networks</w:t>
       </w:r>
       <w:r>
         <w:rPr>
@@ -3351,7 +4002,16 @@
           <w:szCs w:val="28"/>
           <w:highlight w:val="magenta"/>
         </w:rPr>
-        <w:t>, coupled with its efficient architectural design and adaptability to high-dimensional parameter spaces, positions it as a superior alternative to conventional neural network paradigms.</w:t>
+        <w:t xml:space="preserve">, coupled with its efficient architectural design and adaptability to high-dimensional </w:t>
+      </w:r>
+      <w:r>
+        <w:rPr>
+          <w:sz w:val="28"/>
+          <w:szCs w:val="28"/>
+          <w:highlight w:val="magenta"/>
+        </w:rPr>
+        <w:lastRenderedPageBreak/>
+        <w:t>parameter spaces, positions it as a superior alternative to conventional neural network paradigms.</w:t>
       </w:r>
       <w:r>
         <w:rPr>
@@ -3392,7 +4052,10 @@
           <w:szCs w:val="28"/>
           <w:highlight w:val="lightGray"/>
         </w:rPr>
-        <w:t xml:space="preserve">The KAN model is optimally configured for function approximation tasks [15 - 18], including the resolution of ODEs, owing to its basis in the KAT. This theorem asserts that any continuous multivariate function can be expressed as a finite summation of univariate functions subjected to linear operations, thereby facilitating the ability of a KAN to approximate intricate functions with reduced network depth [6, 7, 13, 15 - 18]. By utilizing this property, KANs inherently diminish the computational complexity associated with multivariate functions </w:t>
+        <w:t>The KAN model is optimally configured for function approximation tasks [15 - 18], including the resolution of ODEs, owing to its basis in the KAT. This theorem asserts that any continuous multivariate function can be expressed as a finite summation of univariate functions subjected to linear operations, thereby facilitating the ability of a KAN to approximate intricate functions with reduced network depth [6, 7, 13, 15 - 18]. By utilizing this property, KANs inherently diminish the computational complexity associated with multivariate functions while preserving accuracy, [6 - 8, 13, 17, 18] a critical factor for accurately modeling the complex dynamics of ODEs. KANs are architected to optimize the advantages of the KAT by structuring layers such that univariate basis functions are hierarchically composed [15, 17, 18], resulting in outputs that effectively approximate multivariate functions. In contrast to conventional MLPs, which depend on universal approximation via dense layers and nonlinear activation functions, KANs leverage the structural organization offered by KAT to attain efficient and precise function representations [6 - 8, 13 ,15 - 18].</w:t>
+      </w:r>
+      <w:r>
+        <w:t xml:space="preserve"> </w:t>
       </w:r>
       <w:r>
         <w:rPr>
@@ -3400,27 +4063,24 @@
           <w:szCs w:val="28"/>
           <w:highlight w:val="lightGray"/>
         </w:rPr>
+        <w:t>The hidden layers of the network often employ Gaussian radial basis functions (RBFs) as activation functions, which have been chosen for their smoothness properties and ability to localize approximations in space [13, 17, 18]. These RBFs allow for a concentration of response from each hidden layer neuron to several areas in the input space, which is necessary due to the need for the ODEs to be well resolved considering that the overall mobile response is area driven. Unlike the WNNs, in which wavelet transforms are used in order to ensure low topology and thus enable the quickly training of the network, KANs offer a different approach, which is the theoretical assurances provided by the KAT [17, 18]. Notably, both WNNs and RBF networks be used successfully for different types of tasks [1, 2, 3, 12], however, the hierarchical univariate</w:t>
+      </w:r>
+      <w:r>
+        <w:rPr>
+          <w:sz w:val="28"/>
+          <w:szCs w:val="28"/>
+          <w:highlight w:val="lightGray"/>
+        </w:rPr>
+        <w:t xml:space="preserve"> decomposition structure of KAN is more </w:t>
+      </w:r>
+      <w:r>
+        <w:rPr>
+          <w:sz w:val="28"/>
+          <w:szCs w:val="28"/>
+          <w:highlight w:val="lightGray"/>
+        </w:rPr>
         <w:lastRenderedPageBreak/>
-        <w:t>while preserving accuracy, [6 - 8, 13, 17, 18] a critical factor for accurately modeling the complex dynamics of ODEs. KANs are architected to optimize the advantages of the KAT by structuring layers such that univariate basis functions are hierarchically composed [15, 17, 18], resulting in outputs that effectively approximate multivariate functions. In contrast to conventional MLPs, which depend on universal approximation via dense layers and nonlinear activation functions, KANs leverage the structural organization offered by KAT to attain efficient and precise function representations [6 - 8, 13 ,15 - 18].</w:t>
-      </w:r>
-      <w:r>
-        <w:t xml:space="preserve"> </w:t>
-      </w:r>
-      <w:r>
-        <w:rPr>
-          <w:sz w:val="28"/>
-          <w:szCs w:val="28"/>
-          <w:highlight w:val="lightGray"/>
-        </w:rPr>
-        <w:t>The hidden layers of the network often employ Gaussian radial basis functions (RBFs) as activation functions, which have been chosen for their smoothness properties and ability to localize approximations in space [13, 17, 18]. These RBFs allow for a concentration of response from each hidden layer neuron to several areas in the input space, which is necessary due to the need for the ODEs to be well resolved considering that the overall mobile response is area driven. Unlike the WNNs, in which wavelet transforms are used in order to ensure low topology and thus enable the quickly training of the network, KANs offer a different approach, which is the theoretical assurances provided by the KAT [17, 18]. Notably, both WNNs and RBF networks be used successfully for different types of tasks [1, 2, 3, 12], however, the hierarchical univariate</w:t>
-      </w:r>
-      <w:r>
-        <w:rPr>
-          <w:sz w:val="28"/>
-          <w:szCs w:val="28"/>
-          <w:highlight w:val="lightGray"/>
-        </w:rPr>
-        <w:t xml:space="preserve"> decomposition structure of KAN is more suitable for the task</w:t>
+        <w:t>suitable for the task</w:t>
       </w:r>
       <w:r>
         <w:rPr>
@@ -3486,7 +4146,7 @@
           <w:highlight w:val="lightGray"/>
           <w:shd w:val="clear" w:color="auto" w:fill="FFFFFF"/>
         </w:rPr>
-        <w:t xml:space="preserve">dimensional input space, KANs have certain advantages. In the implementation of KAT, application of superposition principle is used, which decreases the burden of high dimensionality by breaking complex functions into simpler constituent parts. Such decomposition improves the interpretability of the model and eases model training because there are fewer parameters to be optimized as compared to fully connected neural networks [6 - 8, 13 ,15 – 18]. Moreover, the modular structure of KANs allows their use in different types of systems [18] like Neural ODEs, where KANs are employed as gradient estimators and employed within a loop to improve the solution of the ODE. Through the composition of univariate functions, KANs are </w:t>
+        <w:t xml:space="preserve">dimensional input space, KANs have certain advantages. In the implementation of KAT, application of superposition principle is used, which decreases the burden of high dimensionality by breaking complex functions into simpler constituent parts. Such decomposition improves the interpretability of the model and eases model training because there are fewer parameters to be optimized as compared to fully connected neural networks [6 - 8, 13 ,15 – 18]. Moreover, the modular structure of KANs allows their use in different types of systems [18] like Neural ODEs, where KANs are employed as gradient estimators and employed within a loop to improve the solution of the ODE. Through the composition of univariate functions, KANs are able to achieve excellent convergence rates [6, 7, 8, 13, 17, 18]. Since univariate basis functions are used to optimize specific features of the input’s data, the system is learned much faster and avoids overfitting [17, 18]. This characteristic is </w:t>
       </w:r>
       <w:r>
         <w:rPr>
@@ -3497,8 +4157,7 @@
           <w:highlight w:val="lightGray"/>
           <w:shd w:val="clear" w:color="auto" w:fill="FFFFFF"/>
         </w:rPr>
-        <w:lastRenderedPageBreak/>
-        <w:t xml:space="preserve">able to achieve excellent convergence rates [6, 7, 8, 13, 17, 18]. Since univariate basis functions are used to optimize specific features of the input’s data, the system is learned much faster and avoids overfitting [17, 18]. This characteristic is </w:t>
+        <w:t>extremely</w:t>
       </w:r>
       <w:r>
         <w:rPr>
@@ -3509,17 +4168,6 @@
           <w:highlight w:val="lightGray"/>
           <w:shd w:val="clear" w:color="auto" w:fill="FFFFFF"/>
         </w:rPr>
-        <w:t>extremely</w:t>
-      </w:r>
-      <w:r>
-        <w:rPr>
-          <w:rFonts w:cstheme="minorHAnsi"/>
-          <w:color w:val="172B4D"/>
-          <w:sz w:val="28"/>
-          <w:szCs w:val="28"/>
-          <w:highlight w:val="lightGray"/>
-          <w:shd w:val="clear" w:color="auto" w:fill="FFFFFF"/>
-        </w:rPr>
         <w:t xml:space="preserve"> important particularly in solving ODEs where the solution’s spatial domain has steep gradients or localized structures.</w:t>
       </w:r>
       <w:r>
@@ -3572,7 +4220,6 @@
           <w:szCs w:val="28"/>
         </w:rPr>
       </w:pPr>
-      <w:bookmarkStart w:id="0" w:name="_GoBack"/>
     </w:p>
     <w:p>
       <w:pPr>
@@ -3596,6 +4243,7 @@
           <w:sz w:val="40"/>
           <w:szCs w:val="40"/>
         </w:rPr>
+        <w:lastRenderedPageBreak/>
         <w:t xml:space="preserve">KAN </w:t>
       </w:r>
       <w:r>
@@ -3697,32 +4345,16 @@
     <w:p>
       <w:pPr>
         <w:ind w:left="360"/>
-      </w:pPr>
-      <w:r>
-        <w:t>A first-order initial value problem could be formulated in the following manner:</w:t>
-      </w:r>
-    </w:p>
-    <w:p>
-      <w:pPr>
-        <w:ind w:left="360"/>
-      </w:pPr>
-      <w:r>
-        <w:rPr>
-          <w:highlight w:val="yellow"/>
-        </w:rPr>
-        <w:t>Place the relevant latex formula here</w:t>
-      </w:r>
-    </w:p>
-    <w:p>
-      <w:pPr>
-        <w:ind w:left="360"/>
-        <w:rPr>
-          <w:b/>
-          <w:bCs/>
-          <w:sz w:val="28"/>
-          <w:szCs w:val="28"/>
-        </w:rPr>
-      </w:pPr>
+        <w:rPr>
+          <w:rFonts w:eastAsiaTheme="minorEastAsia"/>
+        </w:rPr>
+      </w:pPr>
+      <w:r>
+        <w:rPr>
+          <w:rFonts w:eastAsiaTheme="minorEastAsia"/>
+        </w:rPr>
+        <w:t>In this section, some example equations are evaluated by the KAN model. The results are then compared to other similar approaches.</w:t>
+      </w:r>
     </w:p>
     <w:p>
       <w:pPr>
@@ -3749,32 +4381,4182 @@
       </w:r>
     </w:p>
     <w:p>
-      <w:pPr>
-        <w:pStyle w:val="ListParagraph"/>
-        <w:ind w:left="2160"/>
-        <w:rPr>
+      <w:r>
+        <w:t>Con</w:t>
+      </w:r>
+      <w:r>
+        <w:t xml:space="preserve">sider the following </w:t>
+      </w:r>
+      <w:r>
+        <w:t>first-order differential equation:</w:t>
+      </w:r>
+    </w:p>
+    <w:p>
+      <w:pPr>
+        <w:rPr>
+          <w:rFonts w:eastAsiaTheme="minorEastAsia"/>
+        </w:rPr>
+      </w:pPr>
+      <m:oMathPara>
+        <m:oMath>
+          <m:f>
+            <m:fPr>
+              <m:ctrlPr>
+                <w:rPr>
+                  <w:rFonts w:ascii="Cambria Math" w:hAnsi="Cambria Math"/>
+                </w:rPr>
+              </m:ctrlPr>
+            </m:fPr>
+            <m:num>
+              <m:r>
+                <m:rPr>
+                  <m:sty m:val="p"/>
+                </m:rPr>
+                <w:rPr>
+                  <w:rFonts w:ascii="Cambria Math" w:hAnsi="Cambria Math"/>
+                </w:rPr>
+                <m:t>∂</m:t>
+              </m:r>
+              <m:r>
+                <w:rPr>
+                  <w:rFonts w:ascii="Cambria Math" w:hAnsi="Cambria Math"/>
+                </w:rPr>
+                <m:t>y</m:t>
+              </m:r>
+              <m:d>
+                <m:dPr>
+                  <m:ctrlPr>
+                    <w:rPr>
+                      <w:rFonts w:ascii="Cambria Math" w:hAnsi="Cambria Math"/>
+                      <w:i/>
+                    </w:rPr>
+                  </m:ctrlPr>
+                </m:dPr>
+                <m:e>
+                  <m:r>
+                    <w:rPr>
+                      <w:rFonts w:ascii="Cambria Math" w:hAnsi="Cambria Math"/>
+                    </w:rPr>
+                    <m:t>t</m:t>
+                  </m:r>
+                </m:e>
+              </m:d>
+              <m:ctrlPr>
+                <w:rPr>
+                  <w:rFonts w:ascii="Cambria Math" w:hAnsi="Cambria Math"/>
+                  <w:i/>
+                </w:rPr>
+              </m:ctrlPr>
+            </m:num>
+            <m:den>
+              <m:r>
+                <m:rPr>
+                  <m:sty m:val="p"/>
+                </m:rPr>
+                <w:rPr>
+                  <w:rFonts w:ascii="Cambria Math" w:hAnsi="Cambria Math"/>
+                </w:rPr>
+                <m:t>∂</m:t>
+              </m:r>
+              <m:r>
+                <w:rPr>
+                  <w:rFonts w:ascii="Cambria Math" w:hAnsi="Cambria Math"/>
+                </w:rPr>
+                <m:t>dt</m:t>
+              </m:r>
+              <m:ctrlPr>
+                <w:rPr>
+                  <w:rFonts w:ascii="Cambria Math" w:hAnsi="Cambria Math"/>
+                  <w:i/>
+                </w:rPr>
+              </m:ctrlPr>
+            </m:den>
+          </m:f>
+          <m:r>
+            <w:rPr>
+              <w:rFonts w:ascii="Cambria Math" w:hAnsi="Cambria Math"/>
+            </w:rPr>
+            <m:t>+</m:t>
+          </m:r>
+          <m:d>
+            <m:dPr>
+              <m:ctrlPr>
+                <w:rPr>
+                  <w:rFonts w:ascii="Cambria Math" w:hAnsi="Cambria Math"/>
+                </w:rPr>
+              </m:ctrlPr>
+            </m:dPr>
+            <m:e>
+              <m:r>
+                <w:rPr>
+                  <w:rFonts w:ascii="Cambria Math" w:hAnsi="Cambria Math"/>
+                </w:rPr>
+                <m:t>t+</m:t>
+              </m:r>
+              <m:f>
+                <m:fPr>
+                  <m:ctrlPr>
+                    <w:rPr>
+                      <w:rFonts w:ascii="Cambria Math" w:hAnsi="Cambria Math"/>
+                    </w:rPr>
+                  </m:ctrlPr>
+                </m:fPr>
+                <m:num>
+                  <m:r>
+                    <w:rPr>
+                      <w:rFonts w:ascii="Cambria Math" w:hAnsi="Cambria Math"/>
+                    </w:rPr>
+                    <m:t>1+3</m:t>
+                  </m:r>
+                  <m:sSup>
+                    <m:sSupPr>
+                      <m:ctrlPr>
+                        <w:rPr>
+                          <w:rFonts w:ascii="Cambria Math" w:hAnsi="Cambria Math"/>
+                          <w:i/>
+                        </w:rPr>
+                      </m:ctrlPr>
+                    </m:sSupPr>
+                    <m:e>
+                      <m:r>
+                        <w:rPr>
+                          <w:rFonts w:ascii="Cambria Math" w:hAnsi="Cambria Math"/>
+                        </w:rPr>
+                        <m:t>t</m:t>
+                      </m:r>
+                    </m:e>
+                    <m:sup>
+                      <m:r>
+                        <w:rPr>
+                          <w:rFonts w:ascii="Cambria Math" w:hAnsi="Cambria Math"/>
+                        </w:rPr>
+                        <m:t>2</m:t>
+                      </m:r>
+                    </m:sup>
+                  </m:sSup>
+                  <m:ctrlPr>
+                    <w:rPr>
+                      <w:rFonts w:ascii="Cambria Math" w:hAnsi="Cambria Math"/>
+                      <w:i/>
+                    </w:rPr>
+                  </m:ctrlPr>
+                </m:num>
+                <m:den>
+                  <m:r>
+                    <w:rPr>
+                      <w:rFonts w:ascii="Cambria Math" w:hAnsi="Cambria Math"/>
+                    </w:rPr>
+                    <m:t>1+t+</m:t>
+                  </m:r>
+                  <m:sSup>
+                    <m:sSupPr>
+                      <m:ctrlPr>
+                        <w:rPr>
+                          <w:rFonts w:ascii="Cambria Math" w:hAnsi="Cambria Math"/>
+                          <w:i/>
+                        </w:rPr>
+                      </m:ctrlPr>
+                    </m:sSupPr>
+                    <m:e>
+                      <m:r>
+                        <w:rPr>
+                          <w:rFonts w:ascii="Cambria Math" w:hAnsi="Cambria Math"/>
+                        </w:rPr>
+                        <m:t>t</m:t>
+                      </m:r>
+                    </m:e>
+                    <m:sup>
+                      <m:r>
+                        <w:rPr>
+                          <w:rFonts w:ascii="Cambria Math" w:hAnsi="Cambria Math"/>
+                        </w:rPr>
+                        <m:t>3</m:t>
+                      </m:r>
+                    </m:sup>
+                  </m:sSup>
+                  <m:ctrlPr>
+                    <w:rPr>
+                      <w:rFonts w:ascii="Cambria Math" w:hAnsi="Cambria Math"/>
+                      <w:i/>
+                    </w:rPr>
+                  </m:ctrlPr>
+                </m:den>
+              </m:f>
+              <m:ctrlPr>
+                <w:rPr>
+                  <w:rFonts w:ascii="Cambria Math" w:hAnsi="Cambria Math"/>
+                  <w:i/>
+                </w:rPr>
+              </m:ctrlPr>
+            </m:e>
+          </m:d>
+          <m:r>
+            <w:rPr>
+              <w:rFonts w:ascii="Cambria Math" w:hAnsi="Cambria Math"/>
+            </w:rPr>
+            <m:t>y</m:t>
+          </m:r>
+          <m:d>
+            <m:dPr>
+              <m:ctrlPr>
+                <w:rPr>
+                  <w:rFonts w:ascii="Cambria Math" w:hAnsi="Cambria Math"/>
+                  <w:i/>
+                </w:rPr>
+              </m:ctrlPr>
+            </m:dPr>
+            <m:e>
+              <m:r>
+                <w:rPr>
+                  <w:rFonts w:ascii="Cambria Math" w:hAnsi="Cambria Math"/>
+                </w:rPr>
+                <m:t>t</m:t>
+              </m:r>
+            </m:e>
+          </m:d>
+          <m:r>
+            <w:rPr>
+              <w:rFonts w:ascii="Cambria Math" w:hAnsi="Cambria Math"/>
+            </w:rPr>
+            <m:t>=2t+</m:t>
+          </m:r>
+          <m:sSup>
+            <m:sSupPr>
+              <m:ctrlPr>
+                <w:rPr>
+                  <w:rFonts w:ascii="Cambria Math" w:hAnsi="Cambria Math"/>
+                  <w:i/>
+                </w:rPr>
+              </m:ctrlPr>
+            </m:sSupPr>
+            <m:e>
+              <m:r>
+                <w:rPr>
+                  <w:rFonts w:ascii="Cambria Math" w:hAnsi="Cambria Math"/>
+                </w:rPr>
+                <m:t>t</m:t>
+              </m:r>
+            </m:e>
+            <m:sup>
+              <m:r>
+                <w:rPr>
+                  <w:rFonts w:ascii="Cambria Math" w:hAnsi="Cambria Math"/>
+                </w:rPr>
+                <m:t>3</m:t>
+              </m:r>
+            </m:sup>
+          </m:sSup>
+          <m:r>
+            <w:rPr>
+              <w:rFonts w:ascii="Cambria Math" w:hAnsi="Cambria Math"/>
+            </w:rPr>
+            <m:t>+</m:t>
+          </m:r>
+          <m:sSup>
+            <m:sSupPr>
+              <m:ctrlPr>
+                <w:rPr>
+                  <w:rFonts w:ascii="Cambria Math" w:hAnsi="Cambria Math"/>
+                  <w:i/>
+                </w:rPr>
+              </m:ctrlPr>
+            </m:sSupPr>
+            <m:e>
+              <m:r>
+                <w:rPr>
+                  <w:rFonts w:ascii="Cambria Math" w:hAnsi="Cambria Math"/>
+                </w:rPr>
+                <m:t>t</m:t>
+              </m:r>
+            </m:e>
+            <m:sup>
+              <m:r>
+                <w:rPr>
+                  <w:rFonts w:ascii="Cambria Math" w:hAnsi="Cambria Math"/>
+                </w:rPr>
+                <m:t>2</m:t>
+              </m:r>
+            </m:sup>
+          </m:sSup>
+          <m:r>
+            <m:rPr>
+              <m:sty m:val="p"/>
+            </m:rPr>
+            <w:rPr>
+              <w:rFonts w:ascii="Cambria Math" w:hAnsi="Cambria Math"/>
+            </w:rPr>
+            <m:t>⋅</m:t>
+          </m:r>
+          <m:f>
+            <m:fPr>
+              <m:ctrlPr>
+                <w:rPr>
+                  <w:rFonts w:ascii="Cambria Math" w:hAnsi="Cambria Math"/>
+                </w:rPr>
+              </m:ctrlPr>
+            </m:fPr>
+            <m:num>
+              <m:r>
+                <w:rPr>
+                  <w:rFonts w:ascii="Cambria Math" w:hAnsi="Cambria Math"/>
+                </w:rPr>
+                <m:t>1+3</m:t>
+              </m:r>
+              <m:sSup>
+                <m:sSupPr>
+                  <m:ctrlPr>
+                    <w:rPr>
+                      <w:rFonts w:ascii="Cambria Math" w:hAnsi="Cambria Math"/>
+                      <w:i/>
+                    </w:rPr>
+                  </m:ctrlPr>
+                </m:sSupPr>
+                <m:e>
+                  <m:r>
+                    <w:rPr>
+                      <w:rFonts w:ascii="Cambria Math" w:hAnsi="Cambria Math"/>
+                    </w:rPr>
+                    <m:t>t</m:t>
+                  </m:r>
+                </m:e>
+                <m:sup>
+                  <m:r>
+                    <w:rPr>
+                      <w:rFonts w:ascii="Cambria Math" w:hAnsi="Cambria Math"/>
+                    </w:rPr>
+                    <m:t>2</m:t>
+                  </m:r>
+                </m:sup>
+              </m:sSup>
+              <m:ctrlPr>
+                <w:rPr>
+                  <w:rFonts w:ascii="Cambria Math" w:hAnsi="Cambria Math"/>
+                  <w:i/>
+                </w:rPr>
+              </m:ctrlPr>
+            </m:num>
+            <m:den>
+              <m:r>
+                <w:rPr>
+                  <w:rFonts w:ascii="Cambria Math" w:hAnsi="Cambria Math"/>
+                </w:rPr>
+                <m:t>1+t+</m:t>
+              </m:r>
+              <m:sSup>
+                <m:sSupPr>
+                  <m:ctrlPr>
+                    <w:rPr>
+                      <w:rFonts w:ascii="Cambria Math" w:hAnsi="Cambria Math"/>
+                      <w:i/>
+                    </w:rPr>
+                  </m:ctrlPr>
+                </m:sSupPr>
+                <m:e>
+                  <m:r>
+                    <w:rPr>
+                      <w:rFonts w:ascii="Cambria Math" w:hAnsi="Cambria Math"/>
+                    </w:rPr>
+                    <m:t>t</m:t>
+                  </m:r>
+                </m:e>
+                <m:sup>
+                  <m:r>
+                    <w:rPr>
+                      <w:rFonts w:ascii="Cambria Math" w:hAnsi="Cambria Math"/>
+                    </w:rPr>
+                    <m:t>3</m:t>
+                  </m:r>
+                </m:sup>
+              </m:sSup>
+              <m:ctrlPr>
+                <w:rPr>
+                  <w:rFonts w:ascii="Cambria Math" w:hAnsi="Cambria Math"/>
+                  <w:i/>
+                </w:rPr>
+              </m:ctrlPr>
+            </m:den>
+          </m:f>
+          <m:r>
+            <w:rPr>
+              <w:rFonts w:ascii="Cambria Math" w:hAnsi="Cambria Math"/>
+            </w:rPr>
+            <m:t>,</m:t>
+          </m:r>
+          <m:r>
+            <m:rPr>
+              <m:sty m:val="p"/>
+            </m:rPr>
+            <w:rPr>
+              <w:rFonts w:ascii="Cambria Math" w:hAnsi="Cambria Math"/>
+            </w:rPr>
+            <m:t> </m:t>
+          </m:r>
+          <m:r>
+            <w:rPr>
+              <w:rFonts w:ascii="Cambria Math" w:hAnsi="Cambria Math"/>
+            </w:rPr>
+            <m:t>t</m:t>
+          </m:r>
+          <m:r>
+            <m:rPr>
+              <m:sty m:val="p"/>
+            </m:rPr>
+            <w:rPr>
+              <w:rFonts w:ascii="Cambria Math" w:hAnsi="Cambria Math"/>
+            </w:rPr>
+            <m:t>∈</m:t>
+          </m:r>
+          <m:d>
+            <m:dPr>
+              <m:begChr m:val="["/>
+              <m:endChr m:val="]"/>
+              <m:ctrlPr>
+                <w:rPr>
+                  <w:rFonts w:ascii="Cambria Math" w:hAnsi="Cambria Math"/>
+                  <w:i/>
+                </w:rPr>
+              </m:ctrlPr>
+            </m:dPr>
+            <m:e>
+              <m:r>
+                <w:rPr>
+                  <w:rFonts w:ascii="Cambria Math" w:hAnsi="Cambria Math"/>
+                </w:rPr>
+                <m:t>0,1</m:t>
+              </m:r>
+            </m:e>
+          </m:d>
+        </m:oMath>
+      </m:oMathPara>
+    </w:p>
+    <w:p>
+      <w:pPr>
+        <w:rPr>
+          <w:rFonts w:eastAsiaTheme="minorEastAsia"/>
+        </w:rPr>
+      </w:pPr>
+    </w:p>
+    <w:p>
+      <w:pPr>
+        <w:rPr>
+          <w:rFonts w:eastAsiaTheme="minorEastAsia"/>
+        </w:rPr>
+      </w:pPr>
+      <w:r>
+        <w:rPr>
+          <w:rFonts w:eastAsiaTheme="minorEastAsia"/>
+        </w:rPr>
+        <w:t>With the initial condition:</w:t>
+      </w:r>
+    </w:p>
+    <w:p>
+      <w:pPr>
+        <w:rPr>
+          <w:rFonts w:eastAsiaTheme="minorEastAsia"/>
+        </w:rPr>
+      </w:pPr>
+      <m:oMathPara>
+        <m:oMath>
+          <m:r>
+            <w:rPr>
+              <w:rFonts w:ascii="Cambria Math" w:hAnsi="Cambria Math"/>
+            </w:rPr>
+            <m:t>y</m:t>
+          </m:r>
+          <m:d>
+            <m:dPr>
+              <m:ctrlPr>
+                <w:rPr>
+                  <w:rFonts w:ascii="Cambria Math" w:hAnsi="Cambria Math"/>
+                  <w:i/>
+                </w:rPr>
+              </m:ctrlPr>
+            </m:dPr>
+            <m:e>
+              <m:r>
+                <w:rPr>
+                  <w:rFonts w:ascii="Cambria Math" w:hAnsi="Cambria Math"/>
+                </w:rPr>
+                <m:t>0</m:t>
+              </m:r>
+            </m:e>
+          </m:d>
+          <m:r>
+            <w:rPr>
+              <w:rFonts w:ascii="Cambria Math" w:hAnsi="Cambria Math"/>
+            </w:rPr>
+            <m:t>=1</m:t>
+          </m:r>
+        </m:oMath>
+      </m:oMathPara>
+    </w:p>
+    <w:tbl>
+      <w:tblPr>
+        <w:tblW w:w="0" w:type="auto"/>
+        <w:tblCellSpacing w:w="15" w:type="dxa"/>
+        <w:tblBorders>
+          <w:insideH w:val="single" w:sz="4" w:space="0" w:color="auto"/>
+        </w:tblBorders>
+        <w:tblCellMar>
+          <w:top w:w="15" w:type="dxa"/>
+          <w:left w:w="15" w:type="dxa"/>
+          <w:bottom w:w="15" w:type="dxa"/>
+          <w:right w:w="15" w:type="dxa"/>
+        </w:tblCellMar>
+        <w:tblLook w:val="04A0" w:firstRow="1" w:lastRow="0" w:firstColumn="1" w:lastColumn="0" w:noHBand="0" w:noVBand="1"/>
+      </w:tblPr>
+      <w:tblGrid>
+        <w:gridCol w:w="796"/>
+        <w:gridCol w:w="1356"/>
+        <w:gridCol w:w="859"/>
+        <w:gridCol w:w="1327"/>
+        <w:gridCol w:w="3014"/>
+        <w:gridCol w:w="2008"/>
+      </w:tblGrid>
+      <w:tr>
+        <w:trPr>
+          <w:tblHeader/>
+          <w:tblCellSpacing w:w="15" w:type="dxa"/>
+        </w:trPr>
+        <w:tc>
+          <w:tcPr>
+            <w:tcW w:w="0" w:type="auto"/>
+            <w:vAlign w:val="center"/>
+            <w:hideMark/>
+          </w:tcPr>
+          <w:p>
+            <w:pPr>
+              <w:spacing w:after="0" w:line="240" w:lineRule="auto"/>
+              <w:jc w:val="center"/>
+              <w:rPr>
+                <w:rFonts w:ascii="Times New Roman" w:eastAsia="Times New Roman" w:hAnsi="Times New Roman" w:cs="Times New Roman"/>
+                <w:b/>
+                <w:bCs/>
+                <w:sz w:val="24"/>
+                <w:szCs w:val="24"/>
+              </w:rPr>
+            </w:pPr>
+            <w:r>
+              <w:rPr>
+                <w:rFonts w:ascii="Times New Roman" w:eastAsia="Times New Roman" w:hAnsi="Times New Roman" w:cs="Times New Roman"/>
+                <w:b/>
+                <w:bCs/>
+                <w:sz w:val="24"/>
+                <w:szCs w:val="24"/>
+              </w:rPr>
+              <w:t>x</w:t>
+            </w:r>
+          </w:p>
+        </w:tc>
+        <w:tc>
+          <w:tcPr>
+            <w:tcW w:w="0" w:type="auto"/>
+            <w:vAlign w:val="center"/>
+            <w:hideMark/>
+          </w:tcPr>
+          <w:p>
+            <w:pPr>
+              <w:spacing w:after="0" w:line="240" w:lineRule="auto"/>
+              <w:jc w:val="center"/>
+              <w:rPr>
+                <w:rFonts w:ascii="Times New Roman" w:eastAsia="Times New Roman" w:hAnsi="Times New Roman" w:cs="Times New Roman"/>
+                <w:b/>
+                <w:bCs/>
+                <w:sz w:val="24"/>
+                <w:szCs w:val="24"/>
+              </w:rPr>
+            </w:pPr>
+            <w:r>
+              <w:rPr>
+                <w:rFonts w:ascii="Times New Roman" w:eastAsia="Times New Roman" w:hAnsi="Times New Roman" w:cs="Times New Roman"/>
+                <w:b/>
+                <w:bCs/>
+                <w:sz w:val="24"/>
+                <w:szCs w:val="24"/>
+              </w:rPr>
+              <w:t>Exact solution</w:t>
+            </w:r>
+          </w:p>
+        </w:tc>
+        <w:tc>
+          <w:tcPr>
+            <w:tcW w:w="0" w:type="auto"/>
+            <w:vAlign w:val="center"/>
+            <w:hideMark/>
+          </w:tcPr>
+          <w:p>
+            <w:pPr>
+              <w:spacing w:after="0" w:line="240" w:lineRule="auto"/>
+              <w:jc w:val="center"/>
+              <w:rPr>
+                <w:rFonts w:ascii="Times New Roman" w:eastAsia="Times New Roman" w:hAnsi="Times New Roman" w:cs="Times New Roman"/>
+                <w:b/>
+                <w:bCs/>
+                <w:sz w:val="24"/>
+                <w:szCs w:val="24"/>
+              </w:rPr>
+            </w:pPr>
+            <w:r>
+              <w:rPr>
+                <w:rFonts w:ascii="Times New Roman" w:eastAsia="Times New Roman" w:hAnsi="Times New Roman" w:cs="Times New Roman"/>
+                <w:b/>
+                <w:bCs/>
+                <w:sz w:val="24"/>
+                <w:szCs w:val="24"/>
+              </w:rPr>
+              <w:t>Euler</w:t>
+            </w:r>
+          </w:p>
+        </w:tc>
+        <w:tc>
+          <w:tcPr>
+            <w:tcW w:w="0" w:type="auto"/>
+            <w:vAlign w:val="center"/>
+            <w:hideMark/>
+          </w:tcPr>
+          <w:p>
+            <w:pPr>
+              <w:spacing w:after="0" w:line="240" w:lineRule="auto"/>
+              <w:jc w:val="center"/>
+              <w:rPr>
+                <w:rFonts w:ascii="Times New Roman" w:eastAsia="Times New Roman" w:hAnsi="Times New Roman" w:cs="Times New Roman"/>
+                <w:b/>
+                <w:bCs/>
+                <w:sz w:val="24"/>
+                <w:szCs w:val="24"/>
+              </w:rPr>
+            </w:pPr>
+            <w:proofErr w:type="spellStart"/>
+            <w:r>
+              <w:rPr>
+                <w:rFonts w:ascii="Times New Roman" w:eastAsia="Times New Roman" w:hAnsi="Times New Roman" w:cs="Times New Roman"/>
+                <w:b/>
+                <w:bCs/>
+                <w:sz w:val="24"/>
+                <w:szCs w:val="24"/>
+              </w:rPr>
+              <w:t>RungeKutta</w:t>
+            </w:r>
+            <w:proofErr w:type="spellEnd"/>
+          </w:p>
+        </w:tc>
+        <w:tc>
+          <w:tcPr>
+            <w:tcW w:w="0" w:type="auto"/>
+            <w:vAlign w:val="center"/>
+            <w:hideMark/>
+          </w:tcPr>
+          <w:p>
+            <w:pPr>
+              <w:spacing w:after="0" w:line="240" w:lineRule="auto"/>
+              <w:jc w:val="center"/>
+              <w:rPr>
+                <w:rFonts w:ascii="Times New Roman" w:eastAsia="Times New Roman" w:hAnsi="Times New Roman" w:cs="Times New Roman"/>
+                <w:b/>
+                <w:bCs/>
+                <w:sz w:val="24"/>
+                <w:szCs w:val="24"/>
+              </w:rPr>
+            </w:pPr>
+            <w:proofErr w:type="spellStart"/>
+            <w:r>
+              <w:rPr>
+                <w:rFonts w:ascii="Times New Roman" w:eastAsia="Times New Roman" w:hAnsi="Times New Roman" w:cs="Times New Roman"/>
+                <w:b/>
+                <w:bCs/>
+                <w:sz w:val="24"/>
+                <w:szCs w:val="24"/>
+              </w:rPr>
+              <w:t>RBFNet</w:t>
+            </w:r>
+            <w:proofErr w:type="spellEnd"/>
+            <w:r>
+              <w:rPr>
+                <w:rFonts w:ascii="Times New Roman" w:eastAsia="Times New Roman" w:hAnsi="Times New Roman" w:cs="Times New Roman"/>
+                <w:b/>
+                <w:bCs/>
+                <w:sz w:val="24"/>
+                <w:szCs w:val="24"/>
+              </w:rPr>
+              <w:t xml:space="preserve"> in </w:t>
+            </w:r>
+            <w:proofErr w:type="spellStart"/>
+            <w:r>
+              <w:rPr>
+                <w:rFonts w:ascii="Times New Roman" w:eastAsia="Times New Roman" w:hAnsi="Times New Roman" w:cs="Times New Roman"/>
+                <w:b/>
+                <w:bCs/>
+                <w:sz w:val="24"/>
+                <w:szCs w:val="24"/>
+              </w:rPr>
+              <w:t>Rizaner</w:t>
+            </w:r>
+            <w:proofErr w:type="spellEnd"/>
+            <w:r>
+              <w:rPr>
+                <w:rFonts w:ascii="Times New Roman" w:eastAsia="Times New Roman" w:hAnsi="Times New Roman" w:cs="Times New Roman"/>
+                <w:b/>
+                <w:bCs/>
+                <w:sz w:val="24"/>
+                <w:szCs w:val="24"/>
+              </w:rPr>
+              <w:t xml:space="preserve"> et al. 2018 (n=9)</w:t>
+            </w:r>
+          </w:p>
+        </w:tc>
+        <w:tc>
+          <w:tcPr>
+            <w:tcW w:w="0" w:type="auto"/>
+            <w:vAlign w:val="center"/>
+            <w:hideMark/>
+          </w:tcPr>
+          <w:p>
+            <w:pPr>
+              <w:spacing w:after="0" w:line="240" w:lineRule="auto"/>
+              <w:jc w:val="center"/>
+              <w:rPr>
+                <w:rFonts w:ascii="Times New Roman" w:eastAsia="Times New Roman" w:hAnsi="Times New Roman" w:cs="Times New Roman"/>
+                <w:b/>
+                <w:bCs/>
+                <w:sz w:val="24"/>
+                <w:szCs w:val="24"/>
+              </w:rPr>
+            </w:pPr>
+            <w:r>
+              <w:rPr>
+                <w:rFonts w:ascii="Times New Roman" w:eastAsia="Times New Roman" w:hAnsi="Times New Roman" w:cs="Times New Roman"/>
+                <w:b/>
+                <w:bCs/>
+                <w:sz w:val="24"/>
+                <w:szCs w:val="24"/>
+              </w:rPr>
+              <w:t>RBFNN solution (n=9)</w:t>
+            </w:r>
+          </w:p>
+        </w:tc>
+      </w:tr>
+      <w:tr>
+        <w:trPr>
+          <w:tblCellSpacing w:w="15" w:type="dxa"/>
+        </w:trPr>
+        <w:tc>
+          <w:tcPr>
+            <w:tcW w:w="0" w:type="auto"/>
+            <w:vAlign w:val="center"/>
+            <w:hideMark/>
+          </w:tcPr>
+          <w:p>
+            <w:pPr>
+              <w:spacing w:after="0" w:line="240" w:lineRule="auto"/>
+              <w:rPr>
+                <w:rFonts w:ascii="Times New Roman" w:eastAsia="Times New Roman" w:hAnsi="Times New Roman" w:cs="Times New Roman"/>
+                <w:sz w:val="24"/>
+                <w:szCs w:val="24"/>
+              </w:rPr>
+            </w:pPr>
+            <w:r>
+              <w:rPr>
+                <w:rFonts w:ascii="Times New Roman" w:eastAsia="Times New Roman" w:hAnsi="Times New Roman" w:cs="Times New Roman"/>
+                <w:sz w:val="24"/>
+                <w:szCs w:val="24"/>
+              </w:rPr>
+              <w:t>0.00</w:t>
+            </w:r>
+          </w:p>
+        </w:tc>
+        <w:tc>
+          <w:tcPr>
+            <w:tcW w:w="0" w:type="auto"/>
+            <w:vAlign w:val="center"/>
+            <w:hideMark/>
+          </w:tcPr>
+          <w:p>
+            <w:pPr>
+              <w:spacing w:after="0" w:line="240" w:lineRule="auto"/>
+              <w:rPr>
+                <w:rFonts w:ascii="Times New Roman" w:eastAsia="Times New Roman" w:hAnsi="Times New Roman" w:cs="Times New Roman"/>
+                <w:sz w:val="24"/>
+                <w:szCs w:val="24"/>
+              </w:rPr>
+            </w:pPr>
+            <w:r>
+              <w:rPr>
+                <w:rFonts w:ascii="Times New Roman" w:eastAsia="Times New Roman" w:hAnsi="Times New Roman" w:cs="Times New Roman"/>
+                <w:sz w:val="24"/>
+                <w:szCs w:val="24"/>
+              </w:rPr>
+              <w:t>1.0000</w:t>
+            </w:r>
+          </w:p>
+        </w:tc>
+        <w:tc>
+          <w:tcPr>
+            <w:tcW w:w="0" w:type="auto"/>
+            <w:vAlign w:val="center"/>
+            <w:hideMark/>
+          </w:tcPr>
+          <w:p>
+            <w:pPr>
+              <w:spacing w:after="0" w:line="240" w:lineRule="auto"/>
+              <w:rPr>
+                <w:rFonts w:ascii="Times New Roman" w:eastAsia="Times New Roman" w:hAnsi="Times New Roman" w:cs="Times New Roman"/>
+                <w:sz w:val="24"/>
+                <w:szCs w:val="24"/>
+              </w:rPr>
+            </w:pPr>
+            <w:r>
+              <w:rPr>
+                <w:rFonts w:ascii="Times New Roman" w:eastAsia="Times New Roman" w:hAnsi="Times New Roman" w:cs="Times New Roman"/>
+                <w:sz w:val="24"/>
+                <w:szCs w:val="24"/>
+              </w:rPr>
+              <w:t>1.000</w:t>
+            </w:r>
+          </w:p>
+        </w:tc>
+        <w:tc>
+          <w:tcPr>
+            <w:tcW w:w="0" w:type="auto"/>
+            <w:vAlign w:val="center"/>
+            <w:hideMark/>
+          </w:tcPr>
+          <w:p>
+            <w:pPr>
+              <w:spacing w:after="0" w:line="240" w:lineRule="auto"/>
+              <w:rPr>
+                <w:rFonts w:ascii="Times New Roman" w:eastAsia="Times New Roman" w:hAnsi="Times New Roman" w:cs="Times New Roman"/>
+                <w:sz w:val="24"/>
+                <w:szCs w:val="24"/>
+              </w:rPr>
+            </w:pPr>
+            <w:r>
+              <w:rPr>
+                <w:rFonts w:ascii="Times New Roman" w:eastAsia="Times New Roman" w:hAnsi="Times New Roman" w:cs="Times New Roman"/>
+                <w:sz w:val="24"/>
+                <w:szCs w:val="24"/>
+              </w:rPr>
+              <w:t>1.0000</w:t>
+            </w:r>
+          </w:p>
+        </w:tc>
+        <w:tc>
+          <w:tcPr>
+            <w:tcW w:w="0" w:type="auto"/>
+            <w:vAlign w:val="center"/>
+            <w:hideMark/>
+          </w:tcPr>
+          <w:p>
+            <w:pPr>
+              <w:spacing w:after="0" w:line="240" w:lineRule="auto"/>
+              <w:rPr>
+                <w:rFonts w:ascii="Times New Roman" w:eastAsia="Times New Roman" w:hAnsi="Times New Roman" w:cs="Times New Roman"/>
+                <w:sz w:val="24"/>
+                <w:szCs w:val="24"/>
+              </w:rPr>
+            </w:pPr>
+            <w:r>
+              <w:rPr>
+                <w:rFonts w:ascii="Times New Roman" w:eastAsia="Times New Roman" w:hAnsi="Times New Roman" w:cs="Times New Roman"/>
+                <w:sz w:val="24"/>
+                <w:szCs w:val="24"/>
+              </w:rPr>
+              <w:t>1.0000</w:t>
+            </w:r>
+          </w:p>
+        </w:tc>
+        <w:tc>
+          <w:tcPr>
+            <w:tcW w:w="0" w:type="auto"/>
+            <w:vAlign w:val="center"/>
+            <w:hideMark/>
+          </w:tcPr>
+          <w:p>
+            <w:pPr>
+              <w:spacing w:after="0" w:line="240" w:lineRule="auto"/>
+              <w:rPr>
+                <w:rFonts w:ascii="Times New Roman" w:eastAsia="Times New Roman" w:hAnsi="Times New Roman" w:cs="Times New Roman"/>
+                <w:sz w:val="24"/>
+                <w:szCs w:val="24"/>
+              </w:rPr>
+            </w:pPr>
+            <w:r>
+              <w:rPr>
+                <w:rFonts w:ascii="Times New Roman" w:eastAsia="Times New Roman" w:hAnsi="Times New Roman" w:cs="Times New Roman"/>
+                <w:sz w:val="24"/>
+                <w:szCs w:val="24"/>
+              </w:rPr>
+              <w:t>1.0000</w:t>
+            </w:r>
+          </w:p>
+        </w:tc>
+      </w:tr>
+      <w:tr>
+        <w:trPr>
+          <w:tblCellSpacing w:w="15" w:type="dxa"/>
+        </w:trPr>
+        <w:tc>
+          <w:tcPr>
+            <w:tcW w:w="0" w:type="auto"/>
+            <w:vAlign w:val="center"/>
+            <w:hideMark/>
+          </w:tcPr>
+          <w:p>
+            <w:pPr>
+              <w:spacing w:after="0" w:line="240" w:lineRule="auto"/>
+              <w:rPr>
+                <w:rFonts w:ascii="Times New Roman" w:eastAsia="Times New Roman" w:hAnsi="Times New Roman" w:cs="Times New Roman"/>
+                <w:sz w:val="24"/>
+                <w:szCs w:val="24"/>
+              </w:rPr>
+            </w:pPr>
+            <w:r>
+              <w:rPr>
+                <w:rFonts w:ascii="Times New Roman" w:eastAsia="Times New Roman" w:hAnsi="Times New Roman" w:cs="Times New Roman"/>
+                <w:sz w:val="24"/>
+                <w:szCs w:val="24"/>
+              </w:rPr>
+              <w:t>0.05</w:t>
+            </w:r>
+          </w:p>
+        </w:tc>
+        <w:tc>
+          <w:tcPr>
+            <w:tcW w:w="0" w:type="auto"/>
+            <w:vAlign w:val="center"/>
+            <w:hideMark/>
+          </w:tcPr>
+          <w:p>
+            <w:pPr>
+              <w:spacing w:after="0" w:line="240" w:lineRule="auto"/>
+              <w:rPr>
+                <w:rFonts w:ascii="Times New Roman" w:eastAsia="Times New Roman" w:hAnsi="Times New Roman" w:cs="Times New Roman"/>
+                <w:sz w:val="24"/>
+                <w:szCs w:val="24"/>
+              </w:rPr>
+            </w:pPr>
+            <w:r>
+              <w:rPr>
+                <w:rFonts w:ascii="Times New Roman" w:eastAsia="Times New Roman" w:hAnsi="Times New Roman" w:cs="Times New Roman"/>
+                <w:sz w:val="24"/>
+                <w:szCs w:val="24"/>
+              </w:rPr>
+              <w:t>0.9536</w:t>
+            </w:r>
+          </w:p>
+        </w:tc>
+        <w:tc>
+          <w:tcPr>
+            <w:tcW w:w="0" w:type="auto"/>
+            <w:vAlign w:val="center"/>
+            <w:hideMark/>
+          </w:tcPr>
+          <w:p>
+            <w:pPr>
+              <w:spacing w:after="0" w:line="240" w:lineRule="auto"/>
+              <w:rPr>
+                <w:rFonts w:ascii="Times New Roman" w:eastAsia="Times New Roman" w:hAnsi="Times New Roman" w:cs="Times New Roman"/>
+                <w:sz w:val="24"/>
+                <w:szCs w:val="24"/>
+              </w:rPr>
+            </w:pPr>
+            <w:r>
+              <w:rPr>
+                <w:rFonts w:ascii="Times New Roman" w:eastAsia="Times New Roman" w:hAnsi="Times New Roman" w:cs="Times New Roman"/>
+                <w:sz w:val="24"/>
+                <w:szCs w:val="24"/>
+              </w:rPr>
+              <w:t>0.9500</w:t>
+            </w:r>
+          </w:p>
+        </w:tc>
+        <w:tc>
+          <w:tcPr>
+            <w:tcW w:w="0" w:type="auto"/>
+            <w:vAlign w:val="center"/>
+            <w:hideMark/>
+          </w:tcPr>
+          <w:p>
+            <w:pPr>
+              <w:spacing w:after="0" w:line="240" w:lineRule="auto"/>
+              <w:rPr>
+                <w:rFonts w:ascii="Times New Roman" w:eastAsia="Times New Roman" w:hAnsi="Times New Roman" w:cs="Times New Roman"/>
+                <w:sz w:val="24"/>
+                <w:szCs w:val="24"/>
+              </w:rPr>
+            </w:pPr>
+            <w:r>
+              <w:rPr>
+                <w:rFonts w:ascii="Times New Roman" w:eastAsia="Times New Roman" w:hAnsi="Times New Roman" w:cs="Times New Roman"/>
+                <w:sz w:val="24"/>
+                <w:szCs w:val="24"/>
+              </w:rPr>
+              <w:t>0.9536</w:t>
+            </w:r>
+          </w:p>
+        </w:tc>
+        <w:tc>
+          <w:tcPr>
+            <w:tcW w:w="0" w:type="auto"/>
+            <w:vAlign w:val="center"/>
+            <w:hideMark/>
+          </w:tcPr>
+          <w:p>
+            <w:pPr>
+              <w:spacing w:after="0" w:line="240" w:lineRule="auto"/>
+              <w:rPr>
+                <w:rFonts w:ascii="Times New Roman" w:eastAsia="Times New Roman" w:hAnsi="Times New Roman" w:cs="Times New Roman"/>
+                <w:sz w:val="24"/>
+                <w:szCs w:val="24"/>
+              </w:rPr>
+            </w:pPr>
+            <w:r>
+              <w:rPr>
+                <w:rFonts w:ascii="Times New Roman" w:eastAsia="Times New Roman" w:hAnsi="Times New Roman" w:cs="Times New Roman"/>
+                <w:sz w:val="24"/>
+                <w:szCs w:val="24"/>
+              </w:rPr>
+              <w:t>0.9536</w:t>
+            </w:r>
+          </w:p>
+        </w:tc>
+        <w:tc>
+          <w:tcPr>
+            <w:tcW w:w="0" w:type="auto"/>
+            <w:vAlign w:val="center"/>
+            <w:hideMark/>
+          </w:tcPr>
+          <w:p>
+            <w:pPr>
+              <w:spacing w:after="0" w:line="240" w:lineRule="auto"/>
+              <w:rPr>
+                <w:rFonts w:ascii="Times New Roman" w:eastAsia="Times New Roman" w:hAnsi="Times New Roman" w:cs="Times New Roman"/>
+                <w:sz w:val="24"/>
+                <w:szCs w:val="24"/>
+              </w:rPr>
+            </w:pPr>
+            <w:r>
+              <w:rPr>
+                <w:rFonts w:ascii="Times New Roman" w:eastAsia="Times New Roman" w:hAnsi="Times New Roman" w:cs="Times New Roman"/>
+                <w:sz w:val="24"/>
+                <w:szCs w:val="24"/>
+              </w:rPr>
+              <w:t>0.9536</w:t>
+            </w:r>
+          </w:p>
+        </w:tc>
+      </w:tr>
+      <w:tr>
+        <w:trPr>
+          <w:tblCellSpacing w:w="15" w:type="dxa"/>
+        </w:trPr>
+        <w:tc>
+          <w:tcPr>
+            <w:tcW w:w="0" w:type="auto"/>
+            <w:vAlign w:val="center"/>
+            <w:hideMark/>
+          </w:tcPr>
+          <w:p>
+            <w:pPr>
+              <w:spacing w:after="0" w:line="240" w:lineRule="auto"/>
+              <w:rPr>
+                <w:rFonts w:ascii="Times New Roman" w:eastAsia="Times New Roman" w:hAnsi="Times New Roman" w:cs="Times New Roman"/>
+                <w:sz w:val="24"/>
+                <w:szCs w:val="24"/>
+              </w:rPr>
+            </w:pPr>
+            <w:r>
+              <w:rPr>
+                <w:rFonts w:ascii="Times New Roman" w:eastAsia="Times New Roman" w:hAnsi="Times New Roman" w:cs="Times New Roman"/>
+                <w:sz w:val="24"/>
+                <w:szCs w:val="24"/>
+              </w:rPr>
+              <w:t>0.10</w:t>
+            </w:r>
+          </w:p>
+        </w:tc>
+        <w:tc>
+          <w:tcPr>
+            <w:tcW w:w="0" w:type="auto"/>
+            <w:vAlign w:val="center"/>
+            <w:hideMark/>
+          </w:tcPr>
+          <w:p>
+            <w:pPr>
+              <w:spacing w:after="0" w:line="240" w:lineRule="auto"/>
+              <w:rPr>
+                <w:rFonts w:ascii="Times New Roman" w:eastAsia="Times New Roman" w:hAnsi="Times New Roman" w:cs="Times New Roman"/>
+                <w:sz w:val="24"/>
+                <w:szCs w:val="24"/>
+              </w:rPr>
+            </w:pPr>
+            <w:r>
+              <w:rPr>
+                <w:rFonts w:ascii="Times New Roman" w:eastAsia="Times New Roman" w:hAnsi="Times New Roman" w:cs="Times New Roman"/>
+                <w:sz w:val="24"/>
+                <w:szCs w:val="24"/>
+              </w:rPr>
+              <w:t>0.9137</w:t>
+            </w:r>
+          </w:p>
+        </w:tc>
+        <w:tc>
+          <w:tcPr>
+            <w:tcW w:w="0" w:type="auto"/>
+            <w:vAlign w:val="center"/>
+            <w:hideMark/>
+          </w:tcPr>
+          <w:p>
+            <w:pPr>
+              <w:spacing w:after="0" w:line="240" w:lineRule="auto"/>
+              <w:rPr>
+                <w:rFonts w:ascii="Times New Roman" w:eastAsia="Times New Roman" w:hAnsi="Times New Roman" w:cs="Times New Roman"/>
+                <w:sz w:val="24"/>
+                <w:szCs w:val="24"/>
+              </w:rPr>
+            </w:pPr>
+            <w:r>
+              <w:rPr>
+                <w:rFonts w:ascii="Times New Roman" w:eastAsia="Times New Roman" w:hAnsi="Times New Roman" w:cs="Times New Roman"/>
+                <w:sz w:val="24"/>
+                <w:szCs w:val="24"/>
+              </w:rPr>
+              <w:t>0.9072</w:t>
+            </w:r>
+          </w:p>
+        </w:tc>
+        <w:tc>
+          <w:tcPr>
+            <w:tcW w:w="0" w:type="auto"/>
+            <w:vAlign w:val="center"/>
+            <w:hideMark/>
+          </w:tcPr>
+          <w:p>
+            <w:pPr>
+              <w:spacing w:after="0" w:line="240" w:lineRule="auto"/>
+              <w:rPr>
+                <w:rFonts w:ascii="Times New Roman" w:eastAsia="Times New Roman" w:hAnsi="Times New Roman" w:cs="Times New Roman"/>
+                <w:sz w:val="24"/>
+                <w:szCs w:val="24"/>
+              </w:rPr>
+            </w:pPr>
+            <w:r>
+              <w:rPr>
+                <w:rFonts w:ascii="Times New Roman" w:eastAsia="Times New Roman" w:hAnsi="Times New Roman" w:cs="Times New Roman"/>
+                <w:sz w:val="24"/>
+                <w:szCs w:val="24"/>
+              </w:rPr>
+              <w:t>0.9138</w:t>
+            </w:r>
+          </w:p>
+        </w:tc>
+        <w:tc>
+          <w:tcPr>
+            <w:tcW w:w="0" w:type="auto"/>
+            <w:vAlign w:val="center"/>
+            <w:hideMark/>
+          </w:tcPr>
+          <w:p>
+            <w:pPr>
+              <w:spacing w:after="0" w:line="240" w:lineRule="auto"/>
+              <w:rPr>
+                <w:rFonts w:ascii="Times New Roman" w:eastAsia="Times New Roman" w:hAnsi="Times New Roman" w:cs="Times New Roman"/>
+                <w:sz w:val="24"/>
+                <w:szCs w:val="24"/>
+              </w:rPr>
+            </w:pPr>
+            <w:r>
+              <w:rPr>
+                <w:rFonts w:ascii="Times New Roman" w:eastAsia="Times New Roman" w:hAnsi="Times New Roman" w:cs="Times New Roman"/>
+                <w:sz w:val="24"/>
+                <w:szCs w:val="24"/>
+              </w:rPr>
+              <w:t>0.9137</w:t>
+            </w:r>
+          </w:p>
+        </w:tc>
+        <w:tc>
+          <w:tcPr>
+            <w:tcW w:w="0" w:type="auto"/>
+            <w:vAlign w:val="center"/>
+            <w:hideMark/>
+          </w:tcPr>
+          <w:p>
+            <w:pPr>
+              <w:spacing w:after="0" w:line="240" w:lineRule="auto"/>
+              <w:rPr>
+                <w:rFonts w:ascii="Times New Roman" w:eastAsia="Times New Roman" w:hAnsi="Times New Roman" w:cs="Times New Roman"/>
+                <w:sz w:val="24"/>
+                <w:szCs w:val="24"/>
+              </w:rPr>
+            </w:pPr>
+            <w:r>
+              <w:rPr>
+                <w:rFonts w:ascii="Times New Roman" w:eastAsia="Times New Roman" w:hAnsi="Times New Roman" w:cs="Times New Roman"/>
+                <w:sz w:val="24"/>
+                <w:szCs w:val="24"/>
+              </w:rPr>
+              <w:t>0.9137</w:t>
+            </w:r>
+          </w:p>
+        </w:tc>
+      </w:tr>
+      <w:tr>
+        <w:trPr>
+          <w:tblCellSpacing w:w="15" w:type="dxa"/>
+        </w:trPr>
+        <w:tc>
+          <w:tcPr>
+            <w:tcW w:w="0" w:type="auto"/>
+            <w:vAlign w:val="center"/>
+            <w:hideMark/>
+          </w:tcPr>
+          <w:p>
+            <w:pPr>
+              <w:spacing w:after="0" w:line="240" w:lineRule="auto"/>
+              <w:rPr>
+                <w:rFonts w:ascii="Times New Roman" w:eastAsia="Times New Roman" w:hAnsi="Times New Roman" w:cs="Times New Roman"/>
+                <w:sz w:val="24"/>
+                <w:szCs w:val="24"/>
+              </w:rPr>
+            </w:pPr>
+            <w:r>
+              <w:rPr>
+                <w:rFonts w:ascii="Times New Roman" w:eastAsia="Times New Roman" w:hAnsi="Times New Roman" w:cs="Times New Roman"/>
+                <w:sz w:val="24"/>
+                <w:szCs w:val="24"/>
+              </w:rPr>
+              <w:t>0.15</w:t>
+            </w:r>
+          </w:p>
+        </w:tc>
+        <w:tc>
+          <w:tcPr>
+            <w:tcW w:w="0" w:type="auto"/>
+            <w:vAlign w:val="center"/>
+            <w:hideMark/>
+          </w:tcPr>
+          <w:p>
+            <w:pPr>
+              <w:spacing w:after="0" w:line="240" w:lineRule="auto"/>
+              <w:rPr>
+                <w:rFonts w:ascii="Times New Roman" w:eastAsia="Times New Roman" w:hAnsi="Times New Roman" w:cs="Times New Roman"/>
+                <w:sz w:val="24"/>
+                <w:szCs w:val="24"/>
+              </w:rPr>
+            </w:pPr>
+            <w:r>
+              <w:rPr>
+                <w:rFonts w:ascii="Times New Roman" w:eastAsia="Times New Roman" w:hAnsi="Times New Roman" w:cs="Times New Roman"/>
+                <w:sz w:val="24"/>
+                <w:szCs w:val="24"/>
+              </w:rPr>
+              <w:t>0.8798</w:t>
+            </w:r>
+          </w:p>
+        </w:tc>
+        <w:tc>
+          <w:tcPr>
+            <w:tcW w:w="0" w:type="auto"/>
+            <w:vAlign w:val="center"/>
+            <w:hideMark/>
+          </w:tcPr>
+          <w:p>
+            <w:pPr>
+              <w:spacing w:after="0" w:line="240" w:lineRule="auto"/>
+              <w:rPr>
+                <w:rFonts w:ascii="Times New Roman" w:eastAsia="Times New Roman" w:hAnsi="Times New Roman" w:cs="Times New Roman"/>
+                <w:sz w:val="24"/>
+                <w:szCs w:val="24"/>
+              </w:rPr>
+            </w:pPr>
+            <w:r>
+              <w:rPr>
+                <w:rFonts w:ascii="Times New Roman" w:eastAsia="Times New Roman" w:hAnsi="Times New Roman" w:cs="Times New Roman"/>
+                <w:sz w:val="24"/>
+                <w:szCs w:val="24"/>
+              </w:rPr>
+              <w:t>0.8707</w:t>
+            </w:r>
+          </w:p>
+        </w:tc>
+        <w:tc>
+          <w:tcPr>
+            <w:tcW w:w="0" w:type="auto"/>
+            <w:vAlign w:val="center"/>
+            <w:hideMark/>
+          </w:tcPr>
+          <w:p>
+            <w:pPr>
+              <w:spacing w:after="0" w:line="240" w:lineRule="auto"/>
+              <w:rPr>
+                <w:rFonts w:ascii="Times New Roman" w:eastAsia="Times New Roman" w:hAnsi="Times New Roman" w:cs="Times New Roman"/>
+                <w:sz w:val="24"/>
+                <w:szCs w:val="24"/>
+              </w:rPr>
+            </w:pPr>
+            <w:r>
+              <w:rPr>
+                <w:rFonts w:ascii="Times New Roman" w:eastAsia="Times New Roman" w:hAnsi="Times New Roman" w:cs="Times New Roman"/>
+                <w:sz w:val="24"/>
+                <w:szCs w:val="24"/>
+              </w:rPr>
+              <w:t>0.8799</w:t>
+            </w:r>
+          </w:p>
+        </w:tc>
+        <w:tc>
+          <w:tcPr>
+            <w:tcW w:w="0" w:type="auto"/>
+            <w:vAlign w:val="center"/>
+            <w:hideMark/>
+          </w:tcPr>
+          <w:p>
+            <w:pPr>
+              <w:spacing w:after="0" w:line="240" w:lineRule="auto"/>
+              <w:rPr>
+                <w:rFonts w:ascii="Times New Roman" w:eastAsia="Times New Roman" w:hAnsi="Times New Roman" w:cs="Times New Roman"/>
+                <w:sz w:val="24"/>
+                <w:szCs w:val="24"/>
+              </w:rPr>
+            </w:pPr>
+            <w:r>
+              <w:rPr>
+                <w:rFonts w:ascii="Times New Roman" w:eastAsia="Times New Roman" w:hAnsi="Times New Roman" w:cs="Times New Roman"/>
+                <w:sz w:val="24"/>
+                <w:szCs w:val="24"/>
+              </w:rPr>
+              <w:t>0.8798</w:t>
+            </w:r>
+          </w:p>
+        </w:tc>
+        <w:tc>
+          <w:tcPr>
+            <w:tcW w:w="0" w:type="auto"/>
+            <w:vAlign w:val="center"/>
+            <w:hideMark/>
+          </w:tcPr>
+          <w:p>
+            <w:pPr>
+              <w:spacing w:after="0" w:line="240" w:lineRule="auto"/>
+              <w:rPr>
+                <w:rFonts w:ascii="Times New Roman" w:eastAsia="Times New Roman" w:hAnsi="Times New Roman" w:cs="Times New Roman"/>
+                <w:sz w:val="24"/>
+                <w:szCs w:val="24"/>
+              </w:rPr>
+            </w:pPr>
+            <w:r>
+              <w:rPr>
+                <w:rFonts w:ascii="Times New Roman" w:eastAsia="Times New Roman" w:hAnsi="Times New Roman" w:cs="Times New Roman"/>
+                <w:sz w:val="24"/>
+                <w:szCs w:val="24"/>
+              </w:rPr>
+              <w:t>0.8798</w:t>
+            </w:r>
+          </w:p>
+        </w:tc>
+      </w:tr>
+      <w:tr>
+        <w:trPr>
+          <w:tblCellSpacing w:w="15" w:type="dxa"/>
+        </w:trPr>
+        <w:tc>
+          <w:tcPr>
+            <w:tcW w:w="0" w:type="auto"/>
+            <w:vAlign w:val="center"/>
+            <w:hideMark/>
+          </w:tcPr>
+          <w:p>
+            <w:pPr>
+              <w:spacing w:after="0" w:line="240" w:lineRule="auto"/>
+              <w:rPr>
+                <w:rFonts w:ascii="Times New Roman" w:eastAsia="Times New Roman" w:hAnsi="Times New Roman" w:cs="Times New Roman"/>
+                <w:sz w:val="24"/>
+                <w:szCs w:val="24"/>
+              </w:rPr>
+            </w:pPr>
+            <w:r>
+              <w:rPr>
+                <w:rFonts w:ascii="Times New Roman" w:eastAsia="Times New Roman" w:hAnsi="Times New Roman" w:cs="Times New Roman"/>
+                <w:sz w:val="24"/>
+                <w:szCs w:val="24"/>
+              </w:rPr>
+              <w:t>0.20</w:t>
+            </w:r>
+          </w:p>
+        </w:tc>
+        <w:tc>
+          <w:tcPr>
+            <w:tcW w:w="0" w:type="auto"/>
+            <w:vAlign w:val="center"/>
+            <w:hideMark/>
+          </w:tcPr>
+          <w:p>
+            <w:pPr>
+              <w:spacing w:after="0" w:line="240" w:lineRule="auto"/>
+              <w:rPr>
+                <w:rFonts w:ascii="Times New Roman" w:eastAsia="Times New Roman" w:hAnsi="Times New Roman" w:cs="Times New Roman"/>
+                <w:sz w:val="24"/>
+                <w:szCs w:val="24"/>
+              </w:rPr>
+            </w:pPr>
+            <w:r>
+              <w:rPr>
+                <w:rFonts w:ascii="Times New Roman" w:eastAsia="Times New Roman" w:hAnsi="Times New Roman" w:cs="Times New Roman"/>
+                <w:sz w:val="24"/>
+                <w:szCs w:val="24"/>
+              </w:rPr>
+              <w:t>0.8514</w:t>
+            </w:r>
+          </w:p>
+        </w:tc>
+        <w:tc>
+          <w:tcPr>
+            <w:tcW w:w="0" w:type="auto"/>
+            <w:vAlign w:val="center"/>
+            <w:hideMark/>
+          </w:tcPr>
+          <w:p>
+            <w:pPr>
+              <w:spacing w:after="0" w:line="240" w:lineRule="auto"/>
+              <w:rPr>
+                <w:rFonts w:ascii="Times New Roman" w:eastAsia="Times New Roman" w:hAnsi="Times New Roman" w:cs="Times New Roman"/>
+                <w:sz w:val="24"/>
+                <w:szCs w:val="24"/>
+              </w:rPr>
+            </w:pPr>
+            <w:r>
+              <w:rPr>
+                <w:rFonts w:ascii="Times New Roman" w:eastAsia="Times New Roman" w:hAnsi="Times New Roman" w:cs="Times New Roman"/>
+                <w:sz w:val="24"/>
+                <w:szCs w:val="24"/>
+              </w:rPr>
+              <w:t>0.8401</w:t>
+            </w:r>
+          </w:p>
+        </w:tc>
+        <w:tc>
+          <w:tcPr>
+            <w:tcW w:w="0" w:type="auto"/>
+            <w:vAlign w:val="center"/>
+            <w:hideMark/>
+          </w:tcPr>
+          <w:p>
+            <w:pPr>
+              <w:spacing w:after="0" w:line="240" w:lineRule="auto"/>
+              <w:rPr>
+                <w:rFonts w:ascii="Times New Roman" w:eastAsia="Times New Roman" w:hAnsi="Times New Roman" w:cs="Times New Roman"/>
+                <w:sz w:val="24"/>
+                <w:szCs w:val="24"/>
+              </w:rPr>
+            </w:pPr>
+            <w:r>
+              <w:rPr>
+                <w:rFonts w:ascii="Times New Roman" w:eastAsia="Times New Roman" w:hAnsi="Times New Roman" w:cs="Times New Roman"/>
+                <w:sz w:val="24"/>
+                <w:szCs w:val="24"/>
+              </w:rPr>
+              <w:t>0.8515</w:t>
+            </w:r>
+          </w:p>
+        </w:tc>
+        <w:tc>
+          <w:tcPr>
+            <w:tcW w:w="0" w:type="auto"/>
+            <w:vAlign w:val="center"/>
+            <w:hideMark/>
+          </w:tcPr>
+          <w:p>
+            <w:pPr>
+              <w:spacing w:after="0" w:line="240" w:lineRule="auto"/>
+              <w:rPr>
+                <w:rFonts w:ascii="Times New Roman" w:eastAsia="Times New Roman" w:hAnsi="Times New Roman" w:cs="Times New Roman"/>
+                <w:sz w:val="24"/>
+                <w:szCs w:val="24"/>
+              </w:rPr>
+            </w:pPr>
+            <w:r>
+              <w:rPr>
+                <w:rFonts w:ascii="Times New Roman" w:eastAsia="Times New Roman" w:hAnsi="Times New Roman" w:cs="Times New Roman"/>
+                <w:sz w:val="24"/>
+                <w:szCs w:val="24"/>
+              </w:rPr>
+              <w:t>0.8514</w:t>
+            </w:r>
+          </w:p>
+        </w:tc>
+        <w:tc>
+          <w:tcPr>
+            <w:tcW w:w="0" w:type="auto"/>
+            <w:vAlign w:val="center"/>
+            <w:hideMark/>
+          </w:tcPr>
+          <w:p>
+            <w:pPr>
+              <w:spacing w:after="0" w:line="240" w:lineRule="auto"/>
+              <w:rPr>
+                <w:rFonts w:ascii="Times New Roman" w:eastAsia="Times New Roman" w:hAnsi="Times New Roman" w:cs="Times New Roman"/>
+                <w:sz w:val="24"/>
+                <w:szCs w:val="24"/>
+              </w:rPr>
+            </w:pPr>
+            <w:r>
+              <w:rPr>
+                <w:rFonts w:ascii="Times New Roman" w:eastAsia="Times New Roman" w:hAnsi="Times New Roman" w:cs="Times New Roman"/>
+                <w:sz w:val="24"/>
+                <w:szCs w:val="24"/>
+              </w:rPr>
+              <w:t>0.8514</w:t>
+            </w:r>
+          </w:p>
+        </w:tc>
+      </w:tr>
+      <w:tr>
+        <w:trPr>
+          <w:tblCellSpacing w:w="15" w:type="dxa"/>
+        </w:trPr>
+        <w:tc>
+          <w:tcPr>
+            <w:tcW w:w="0" w:type="auto"/>
+            <w:vAlign w:val="center"/>
+            <w:hideMark/>
+          </w:tcPr>
+          <w:p>
+            <w:pPr>
+              <w:spacing w:after="0" w:line="240" w:lineRule="auto"/>
+              <w:rPr>
+                <w:rFonts w:ascii="Times New Roman" w:eastAsia="Times New Roman" w:hAnsi="Times New Roman" w:cs="Times New Roman"/>
+                <w:sz w:val="24"/>
+                <w:szCs w:val="24"/>
+              </w:rPr>
+            </w:pPr>
+            <w:r>
+              <w:rPr>
+                <w:rFonts w:ascii="Times New Roman" w:eastAsia="Times New Roman" w:hAnsi="Times New Roman" w:cs="Times New Roman"/>
+                <w:sz w:val="24"/>
+                <w:szCs w:val="24"/>
+              </w:rPr>
+              <w:t>0.25</w:t>
+            </w:r>
+          </w:p>
+        </w:tc>
+        <w:tc>
+          <w:tcPr>
+            <w:tcW w:w="0" w:type="auto"/>
+            <w:vAlign w:val="center"/>
+            <w:hideMark/>
+          </w:tcPr>
+          <w:p>
+            <w:pPr>
+              <w:spacing w:after="0" w:line="240" w:lineRule="auto"/>
+              <w:rPr>
+                <w:rFonts w:ascii="Times New Roman" w:eastAsia="Times New Roman" w:hAnsi="Times New Roman" w:cs="Times New Roman"/>
+                <w:sz w:val="24"/>
+                <w:szCs w:val="24"/>
+              </w:rPr>
+            </w:pPr>
+            <w:r>
+              <w:rPr>
+                <w:rFonts w:ascii="Times New Roman" w:eastAsia="Times New Roman" w:hAnsi="Times New Roman" w:cs="Times New Roman"/>
+                <w:sz w:val="24"/>
+                <w:szCs w:val="24"/>
+              </w:rPr>
+              <w:t>0.8283</w:t>
+            </w:r>
+          </w:p>
+        </w:tc>
+        <w:tc>
+          <w:tcPr>
+            <w:tcW w:w="0" w:type="auto"/>
+            <w:vAlign w:val="center"/>
+            <w:hideMark/>
+          </w:tcPr>
+          <w:p>
+            <w:pPr>
+              <w:spacing w:after="0" w:line="240" w:lineRule="auto"/>
+              <w:rPr>
+                <w:rFonts w:ascii="Times New Roman" w:eastAsia="Times New Roman" w:hAnsi="Times New Roman" w:cs="Times New Roman"/>
+                <w:sz w:val="24"/>
+                <w:szCs w:val="24"/>
+              </w:rPr>
+            </w:pPr>
+            <w:r>
+              <w:rPr>
+                <w:rFonts w:ascii="Times New Roman" w:eastAsia="Times New Roman" w:hAnsi="Times New Roman" w:cs="Times New Roman"/>
+                <w:sz w:val="24"/>
+                <w:szCs w:val="24"/>
+              </w:rPr>
+              <w:t>0.8150</w:t>
+            </w:r>
+          </w:p>
+        </w:tc>
+        <w:tc>
+          <w:tcPr>
+            <w:tcW w:w="0" w:type="auto"/>
+            <w:vAlign w:val="center"/>
+            <w:hideMark/>
+          </w:tcPr>
+          <w:p>
+            <w:pPr>
+              <w:spacing w:after="0" w:line="240" w:lineRule="auto"/>
+              <w:rPr>
+                <w:rFonts w:ascii="Times New Roman" w:eastAsia="Times New Roman" w:hAnsi="Times New Roman" w:cs="Times New Roman"/>
+                <w:sz w:val="24"/>
+                <w:szCs w:val="24"/>
+              </w:rPr>
+            </w:pPr>
+            <w:r>
+              <w:rPr>
+                <w:rFonts w:ascii="Times New Roman" w:eastAsia="Times New Roman" w:hAnsi="Times New Roman" w:cs="Times New Roman"/>
+                <w:sz w:val="24"/>
+                <w:szCs w:val="24"/>
+              </w:rPr>
+              <w:t>0.8283</w:t>
+            </w:r>
+          </w:p>
+        </w:tc>
+        <w:tc>
+          <w:tcPr>
+            <w:tcW w:w="0" w:type="auto"/>
+            <w:vAlign w:val="center"/>
+            <w:hideMark/>
+          </w:tcPr>
+          <w:p>
+            <w:pPr>
+              <w:spacing w:after="0" w:line="240" w:lineRule="auto"/>
+              <w:rPr>
+                <w:rFonts w:ascii="Times New Roman" w:eastAsia="Times New Roman" w:hAnsi="Times New Roman" w:cs="Times New Roman"/>
+                <w:sz w:val="24"/>
+                <w:szCs w:val="24"/>
+              </w:rPr>
+            </w:pPr>
+            <w:r>
+              <w:rPr>
+                <w:rFonts w:ascii="Times New Roman" w:eastAsia="Times New Roman" w:hAnsi="Times New Roman" w:cs="Times New Roman"/>
+                <w:sz w:val="24"/>
+                <w:szCs w:val="24"/>
+              </w:rPr>
+              <w:t>0.8283</w:t>
+            </w:r>
+          </w:p>
+        </w:tc>
+        <w:tc>
+          <w:tcPr>
+            <w:tcW w:w="0" w:type="auto"/>
+            <w:vAlign w:val="center"/>
+            <w:hideMark/>
+          </w:tcPr>
+          <w:p>
+            <w:pPr>
+              <w:spacing w:after="0" w:line="240" w:lineRule="auto"/>
+              <w:rPr>
+                <w:rFonts w:ascii="Times New Roman" w:eastAsia="Times New Roman" w:hAnsi="Times New Roman" w:cs="Times New Roman"/>
+                <w:sz w:val="24"/>
+                <w:szCs w:val="24"/>
+              </w:rPr>
+            </w:pPr>
+            <w:r>
+              <w:rPr>
+                <w:rFonts w:ascii="Times New Roman" w:eastAsia="Times New Roman" w:hAnsi="Times New Roman" w:cs="Times New Roman"/>
+                <w:sz w:val="24"/>
+                <w:szCs w:val="24"/>
+              </w:rPr>
+              <w:t>0.8283</w:t>
+            </w:r>
+          </w:p>
+        </w:tc>
+      </w:tr>
+      <w:tr>
+        <w:trPr>
+          <w:tblCellSpacing w:w="15" w:type="dxa"/>
+        </w:trPr>
+        <w:tc>
+          <w:tcPr>
+            <w:tcW w:w="0" w:type="auto"/>
+            <w:vAlign w:val="center"/>
+            <w:hideMark/>
+          </w:tcPr>
+          <w:p>
+            <w:pPr>
+              <w:spacing w:after="0" w:line="240" w:lineRule="auto"/>
+              <w:rPr>
+                <w:rFonts w:ascii="Times New Roman" w:eastAsia="Times New Roman" w:hAnsi="Times New Roman" w:cs="Times New Roman"/>
+                <w:sz w:val="24"/>
+                <w:szCs w:val="24"/>
+              </w:rPr>
+            </w:pPr>
+            <w:r>
+              <w:rPr>
+                <w:rFonts w:ascii="Times New Roman" w:eastAsia="Times New Roman" w:hAnsi="Times New Roman" w:cs="Times New Roman"/>
+                <w:sz w:val="24"/>
+                <w:szCs w:val="24"/>
+              </w:rPr>
+              <w:t>0.30</w:t>
+            </w:r>
+          </w:p>
+        </w:tc>
+        <w:tc>
+          <w:tcPr>
+            <w:tcW w:w="0" w:type="auto"/>
+            <w:vAlign w:val="center"/>
+            <w:hideMark/>
+          </w:tcPr>
+          <w:p>
+            <w:pPr>
+              <w:spacing w:after="0" w:line="240" w:lineRule="auto"/>
+              <w:rPr>
+                <w:rFonts w:ascii="Times New Roman" w:eastAsia="Times New Roman" w:hAnsi="Times New Roman" w:cs="Times New Roman"/>
+                <w:sz w:val="24"/>
+                <w:szCs w:val="24"/>
+              </w:rPr>
+            </w:pPr>
+            <w:r>
+              <w:rPr>
+                <w:rFonts w:ascii="Times New Roman" w:eastAsia="Times New Roman" w:hAnsi="Times New Roman" w:cs="Times New Roman"/>
+                <w:sz w:val="24"/>
+                <w:szCs w:val="24"/>
+              </w:rPr>
+              <w:t>0.8104</w:t>
+            </w:r>
+          </w:p>
+        </w:tc>
+        <w:tc>
+          <w:tcPr>
+            <w:tcW w:w="0" w:type="auto"/>
+            <w:vAlign w:val="center"/>
+            <w:hideMark/>
+          </w:tcPr>
+          <w:p>
+            <w:pPr>
+              <w:spacing w:after="0" w:line="240" w:lineRule="auto"/>
+              <w:rPr>
+                <w:rFonts w:ascii="Times New Roman" w:eastAsia="Times New Roman" w:hAnsi="Times New Roman" w:cs="Times New Roman"/>
+                <w:sz w:val="24"/>
+                <w:szCs w:val="24"/>
+              </w:rPr>
+            </w:pPr>
+            <w:r>
+              <w:rPr>
+                <w:rFonts w:ascii="Times New Roman" w:eastAsia="Times New Roman" w:hAnsi="Times New Roman" w:cs="Times New Roman"/>
+                <w:sz w:val="24"/>
+                <w:szCs w:val="24"/>
+              </w:rPr>
+              <w:t>0.7953</w:t>
+            </w:r>
+          </w:p>
+        </w:tc>
+        <w:tc>
+          <w:tcPr>
+            <w:tcW w:w="0" w:type="auto"/>
+            <w:vAlign w:val="center"/>
+            <w:hideMark/>
+          </w:tcPr>
+          <w:p>
+            <w:pPr>
+              <w:spacing w:after="0" w:line="240" w:lineRule="auto"/>
+              <w:rPr>
+                <w:rFonts w:ascii="Times New Roman" w:eastAsia="Times New Roman" w:hAnsi="Times New Roman" w:cs="Times New Roman"/>
+                <w:sz w:val="24"/>
+                <w:szCs w:val="24"/>
+              </w:rPr>
+            </w:pPr>
+            <w:r>
+              <w:rPr>
+                <w:rFonts w:ascii="Times New Roman" w:eastAsia="Times New Roman" w:hAnsi="Times New Roman" w:cs="Times New Roman"/>
+                <w:sz w:val="24"/>
+                <w:szCs w:val="24"/>
+              </w:rPr>
+              <w:t>0.8105</w:t>
+            </w:r>
+          </w:p>
+        </w:tc>
+        <w:tc>
+          <w:tcPr>
+            <w:tcW w:w="0" w:type="auto"/>
+            <w:vAlign w:val="center"/>
+            <w:hideMark/>
+          </w:tcPr>
+          <w:p>
+            <w:pPr>
+              <w:spacing w:after="0" w:line="240" w:lineRule="auto"/>
+              <w:rPr>
+                <w:rFonts w:ascii="Times New Roman" w:eastAsia="Times New Roman" w:hAnsi="Times New Roman" w:cs="Times New Roman"/>
+                <w:sz w:val="24"/>
+                <w:szCs w:val="24"/>
+              </w:rPr>
+            </w:pPr>
+            <w:r>
+              <w:rPr>
+                <w:rFonts w:ascii="Times New Roman" w:eastAsia="Times New Roman" w:hAnsi="Times New Roman" w:cs="Times New Roman"/>
+                <w:sz w:val="24"/>
+                <w:szCs w:val="24"/>
+              </w:rPr>
+              <w:t>0.8104</w:t>
+            </w:r>
+          </w:p>
+        </w:tc>
+        <w:tc>
+          <w:tcPr>
+            <w:tcW w:w="0" w:type="auto"/>
+            <w:vAlign w:val="center"/>
+            <w:hideMark/>
+          </w:tcPr>
+          <w:p>
+            <w:pPr>
+              <w:spacing w:after="0" w:line="240" w:lineRule="auto"/>
+              <w:rPr>
+                <w:rFonts w:ascii="Times New Roman" w:eastAsia="Times New Roman" w:hAnsi="Times New Roman" w:cs="Times New Roman"/>
+                <w:sz w:val="24"/>
+                <w:szCs w:val="24"/>
+              </w:rPr>
+            </w:pPr>
+            <w:r>
+              <w:rPr>
+                <w:rFonts w:ascii="Times New Roman" w:eastAsia="Times New Roman" w:hAnsi="Times New Roman" w:cs="Times New Roman"/>
+                <w:sz w:val="24"/>
+                <w:szCs w:val="24"/>
+              </w:rPr>
+              <w:t>0.8104</w:t>
+            </w:r>
+          </w:p>
+        </w:tc>
+      </w:tr>
+      <w:tr>
+        <w:trPr>
+          <w:tblCellSpacing w:w="15" w:type="dxa"/>
+        </w:trPr>
+        <w:tc>
+          <w:tcPr>
+            <w:tcW w:w="0" w:type="auto"/>
+            <w:vAlign w:val="center"/>
+            <w:hideMark/>
+          </w:tcPr>
+          <w:p>
+            <w:pPr>
+              <w:spacing w:after="0" w:line="240" w:lineRule="auto"/>
+              <w:rPr>
+                <w:rFonts w:ascii="Times New Roman" w:eastAsia="Times New Roman" w:hAnsi="Times New Roman" w:cs="Times New Roman"/>
+                <w:sz w:val="24"/>
+                <w:szCs w:val="24"/>
+              </w:rPr>
+            </w:pPr>
+            <w:r>
+              <w:rPr>
+                <w:rFonts w:ascii="Times New Roman" w:eastAsia="Times New Roman" w:hAnsi="Times New Roman" w:cs="Times New Roman"/>
+                <w:sz w:val="24"/>
+                <w:szCs w:val="24"/>
+              </w:rPr>
+              <w:t>0.35</w:t>
+            </w:r>
+          </w:p>
+        </w:tc>
+        <w:tc>
+          <w:tcPr>
+            <w:tcW w:w="0" w:type="auto"/>
+            <w:vAlign w:val="center"/>
+            <w:hideMark/>
+          </w:tcPr>
+          <w:p>
+            <w:pPr>
+              <w:spacing w:after="0" w:line="240" w:lineRule="auto"/>
+              <w:rPr>
+                <w:rFonts w:ascii="Times New Roman" w:eastAsia="Times New Roman" w:hAnsi="Times New Roman" w:cs="Times New Roman"/>
+                <w:sz w:val="24"/>
+                <w:szCs w:val="24"/>
+              </w:rPr>
+            </w:pPr>
+            <w:r>
+              <w:rPr>
+                <w:rFonts w:ascii="Times New Roman" w:eastAsia="Times New Roman" w:hAnsi="Times New Roman" w:cs="Times New Roman"/>
+                <w:sz w:val="24"/>
+                <w:szCs w:val="24"/>
+              </w:rPr>
+              <w:t>0.7978</w:t>
+            </w:r>
+          </w:p>
+        </w:tc>
+        <w:tc>
+          <w:tcPr>
+            <w:tcW w:w="0" w:type="auto"/>
+            <w:vAlign w:val="center"/>
+            <w:hideMark/>
+          </w:tcPr>
+          <w:p>
+            <w:pPr>
+              <w:spacing w:after="0" w:line="240" w:lineRule="auto"/>
+              <w:rPr>
+                <w:rFonts w:ascii="Times New Roman" w:eastAsia="Times New Roman" w:hAnsi="Times New Roman" w:cs="Times New Roman"/>
+                <w:sz w:val="24"/>
+                <w:szCs w:val="24"/>
+              </w:rPr>
+            </w:pPr>
+            <w:r>
+              <w:rPr>
+                <w:rFonts w:ascii="Times New Roman" w:eastAsia="Times New Roman" w:hAnsi="Times New Roman" w:cs="Times New Roman"/>
+                <w:sz w:val="24"/>
+                <w:szCs w:val="24"/>
+              </w:rPr>
+              <w:t>0.7810</w:t>
+            </w:r>
+          </w:p>
+        </w:tc>
+        <w:tc>
+          <w:tcPr>
+            <w:tcW w:w="0" w:type="auto"/>
+            <w:vAlign w:val="center"/>
+            <w:hideMark/>
+          </w:tcPr>
+          <w:p>
+            <w:pPr>
+              <w:spacing w:after="0" w:line="240" w:lineRule="auto"/>
+              <w:rPr>
+                <w:rFonts w:ascii="Times New Roman" w:eastAsia="Times New Roman" w:hAnsi="Times New Roman" w:cs="Times New Roman"/>
+                <w:sz w:val="24"/>
+                <w:szCs w:val="24"/>
+              </w:rPr>
+            </w:pPr>
+            <w:r>
+              <w:rPr>
+                <w:rFonts w:ascii="Times New Roman" w:eastAsia="Times New Roman" w:hAnsi="Times New Roman" w:cs="Times New Roman"/>
+                <w:sz w:val="24"/>
+                <w:szCs w:val="24"/>
+              </w:rPr>
+              <w:t>0.7979</w:t>
+            </w:r>
+          </w:p>
+        </w:tc>
+        <w:tc>
+          <w:tcPr>
+            <w:tcW w:w="0" w:type="auto"/>
+            <w:vAlign w:val="center"/>
+            <w:hideMark/>
+          </w:tcPr>
+          <w:p>
+            <w:pPr>
+              <w:spacing w:after="0" w:line="240" w:lineRule="auto"/>
+              <w:rPr>
+                <w:rFonts w:ascii="Times New Roman" w:eastAsia="Times New Roman" w:hAnsi="Times New Roman" w:cs="Times New Roman"/>
+                <w:sz w:val="24"/>
+                <w:szCs w:val="24"/>
+              </w:rPr>
+            </w:pPr>
+            <w:r>
+              <w:rPr>
+                <w:rFonts w:ascii="Times New Roman" w:eastAsia="Times New Roman" w:hAnsi="Times New Roman" w:cs="Times New Roman"/>
+                <w:sz w:val="24"/>
+                <w:szCs w:val="24"/>
+              </w:rPr>
+              <w:t>0.7978</w:t>
+            </w:r>
+          </w:p>
+        </w:tc>
+        <w:tc>
+          <w:tcPr>
+            <w:tcW w:w="0" w:type="auto"/>
+            <w:vAlign w:val="center"/>
+            <w:hideMark/>
+          </w:tcPr>
+          <w:p>
+            <w:pPr>
+              <w:spacing w:after="0" w:line="240" w:lineRule="auto"/>
+              <w:rPr>
+                <w:rFonts w:ascii="Times New Roman" w:eastAsia="Times New Roman" w:hAnsi="Times New Roman" w:cs="Times New Roman"/>
+                <w:sz w:val="24"/>
+                <w:szCs w:val="24"/>
+              </w:rPr>
+            </w:pPr>
+            <w:r>
+              <w:rPr>
+                <w:rFonts w:ascii="Times New Roman" w:eastAsia="Times New Roman" w:hAnsi="Times New Roman" w:cs="Times New Roman"/>
+                <w:sz w:val="24"/>
+                <w:szCs w:val="24"/>
+              </w:rPr>
+              <w:t>0.7978</w:t>
+            </w:r>
+          </w:p>
+        </w:tc>
+      </w:tr>
+      <w:tr>
+        <w:trPr>
+          <w:tblCellSpacing w:w="15" w:type="dxa"/>
+        </w:trPr>
+        <w:tc>
+          <w:tcPr>
+            <w:tcW w:w="0" w:type="auto"/>
+            <w:vAlign w:val="center"/>
+            <w:hideMark/>
+          </w:tcPr>
+          <w:p>
+            <w:pPr>
+              <w:spacing w:after="0" w:line="240" w:lineRule="auto"/>
+              <w:rPr>
+                <w:rFonts w:ascii="Times New Roman" w:eastAsia="Times New Roman" w:hAnsi="Times New Roman" w:cs="Times New Roman"/>
+                <w:sz w:val="24"/>
+                <w:szCs w:val="24"/>
+              </w:rPr>
+            </w:pPr>
+            <w:r>
+              <w:rPr>
+                <w:rFonts w:ascii="Times New Roman" w:eastAsia="Times New Roman" w:hAnsi="Times New Roman" w:cs="Times New Roman"/>
+                <w:sz w:val="24"/>
+                <w:szCs w:val="24"/>
+              </w:rPr>
+              <w:t>0.40</w:t>
+            </w:r>
+          </w:p>
+        </w:tc>
+        <w:tc>
+          <w:tcPr>
+            <w:tcW w:w="0" w:type="auto"/>
+            <w:vAlign w:val="center"/>
+            <w:hideMark/>
+          </w:tcPr>
+          <w:p>
+            <w:pPr>
+              <w:spacing w:after="0" w:line="240" w:lineRule="auto"/>
+              <w:rPr>
+                <w:rFonts w:ascii="Times New Roman" w:eastAsia="Times New Roman" w:hAnsi="Times New Roman" w:cs="Times New Roman"/>
+                <w:sz w:val="24"/>
+                <w:szCs w:val="24"/>
+              </w:rPr>
+            </w:pPr>
+            <w:r>
+              <w:rPr>
+                <w:rFonts w:ascii="Times New Roman" w:eastAsia="Times New Roman" w:hAnsi="Times New Roman" w:cs="Times New Roman"/>
+                <w:sz w:val="24"/>
+                <w:szCs w:val="24"/>
+              </w:rPr>
+              <w:t>0.7905</w:t>
+            </w:r>
+          </w:p>
+        </w:tc>
+        <w:tc>
+          <w:tcPr>
+            <w:tcW w:w="0" w:type="auto"/>
+            <w:vAlign w:val="center"/>
+            <w:hideMark/>
+          </w:tcPr>
+          <w:p>
+            <w:pPr>
+              <w:spacing w:after="0" w:line="240" w:lineRule="auto"/>
+              <w:rPr>
+                <w:rFonts w:ascii="Times New Roman" w:eastAsia="Times New Roman" w:hAnsi="Times New Roman" w:cs="Times New Roman"/>
+                <w:sz w:val="24"/>
+                <w:szCs w:val="24"/>
+              </w:rPr>
+            </w:pPr>
+            <w:r>
+              <w:rPr>
+                <w:rFonts w:ascii="Times New Roman" w:eastAsia="Times New Roman" w:hAnsi="Times New Roman" w:cs="Times New Roman"/>
+                <w:sz w:val="24"/>
+                <w:szCs w:val="24"/>
+              </w:rPr>
+              <w:t>0.7721</w:t>
+            </w:r>
+          </w:p>
+        </w:tc>
+        <w:tc>
+          <w:tcPr>
+            <w:tcW w:w="0" w:type="auto"/>
+            <w:vAlign w:val="center"/>
+            <w:hideMark/>
+          </w:tcPr>
+          <w:p>
+            <w:pPr>
+              <w:spacing w:after="0" w:line="240" w:lineRule="auto"/>
+              <w:rPr>
+                <w:rFonts w:ascii="Times New Roman" w:eastAsia="Times New Roman" w:hAnsi="Times New Roman" w:cs="Times New Roman"/>
+                <w:sz w:val="24"/>
+                <w:szCs w:val="24"/>
+              </w:rPr>
+            </w:pPr>
+            <w:r>
+              <w:rPr>
+                <w:rFonts w:ascii="Times New Roman" w:eastAsia="Times New Roman" w:hAnsi="Times New Roman" w:cs="Times New Roman"/>
+                <w:sz w:val="24"/>
+                <w:szCs w:val="24"/>
+              </w:rPr>
+              <w:t>0.7907</w:t>
+            </w:r>
+          </w:p>
+        </w:tc>
+        <w:tc>
+          <w:tcPr>
+            <w:tcW w:w="0" w:type="auto"/>
+            <w:vAlign w:val="center"/>
+            <w:hideMark/>
+          </w:tcPr>
+          <w:p>
+            <w:pPr>
+              <w:spacing w:after="0" w:line="240" w:lineRule="auto"/>
+              <w:rPr>
+                <w:rFonts w:ascii="Times New Roman" w:eastAsia="Times New Roman" w:hAnsi="Times New Roman" w:cs="Times New Roman"/>
+                <w:sz w:val="24"/>
+                <w:szCs w:val="24"/>
+              </w:rPr>
+            </w:pPr>
+            <w:r>
+              <w:rPr>
+                <w:rFonts w:ascii="Times New Roman" w:eastAsia="Times New Roman" w:hAnsi="Times New Roman" w:cs="Times New Roman"/>
+                <w:sz w:val="24"/>
+                <w:szCs w:val="24"/>
+              </w:rPr>
+              <w:t>0.7905</w:t>
+            </w:r>
+          </w:p>
+        </w:tc>
+        <w:tc>
+          <w:tcPr>
+            <w:tcW w:w="0" w:type="auto"/>
+            <w:vAlign w:val="center"/>
+            <w:hideMark/>
+          </w:tcPr>
+          <w:p>
+            <w:pPr>
+              <w:spacing w:after="0" w:line="240" w:lineRule="auto"/>
+              <w:rPr>
+                <w:rFonts w:ascii="Times New Roman" w:eastAsia="Times New Roman" w:hAnsi="Times New Roman" w:cs="Times New Roman"/>
+                <w:sz w:val="24"/>
+                <w:szCs w:val="24"/>
+              </w:rPr>
+            </w:pPr>
+            <w:r>
+              <w:rPr>
+                <w:rFonts w:ascii="Times New Roman" w:eastAsia="Times New Roman" w:hAnsi="Times New Roman" w:cs="Times New Roman"/>
+                <w:sz w:val="24"/>
+                <w:szCs w:val="24"/>
+              </w:rPr>
+              <w:t>0.7905</w:t>
+            </w:r>
+          </w:p>
+        </w:tc>
+      </w:tr>
+      <w:tr>
+        <w:trPr>
+          <w:tblCellSpacing w:w="15" w:type="dxa"/>
+        </w:trPr>
+        <w:tc>
+          <w:tcPr>
+            <w:tcW w:w="0" w:type="auto"/>
+            <w:vAlign w:val="center"/>
+            <w:hideMark/>
+          </w:tcPr>
+          <w:p>
+            <w:pPr>
+              <w:spacing w:after="0" w:line="240" w:lineRule="auto"/>
+              <w:rPr>
+                <w:rFonts w:ascii="Times New Roman" w:eastAsia="Times New Roman" w:hAnsi="Times New Roman" w:cs="Times New Roman"/>
+                <w:sz w:val="24"/>
+                <w:szCs w:val="24"/>
+              </w:rPr>
+            </w:pPr>
+            <w:r>
+              <w:rPr>
+                <w:rFonts w:ascii="Times New Roman" w:eastAsia="Times New Roman" w:hAnsi="Times New Roman" w:cs="Times New Roman"/>
+                <w:sz w:val="24"/>
+                <w:szCs w:val="24"/>
+              </w:rPr>
+              <w:t>0.45</w:t>
+            </w:r>
+          </w:p>
+        </w:tc>
+        <w:tc>
+          <w:tcPr>
+            <w:tcW w:w="0" w:type="auto"/>
+            <w:vAlign w:val="center"/>
+            <w:hideMark/>
+          </w:tcPr>
+          <w:p>
+            <w:pPr>
+              <w:spacing w:after="0" w:line="240" w:lineRule="auto"/>
+              <w:rPr>
+                <w:rFonts w:ascii="Times New Roman" w:eastAsia="Times New Roman" w:hAnsi="Times New Roman" w:cs="Times New Roman"/>
+                <w:sz w:val="24"/>
+                <w:szCs w:val="24"/>
+              </w:rPr>
+            </w:pPr>
+            <w:r>
+              <w:rPr>
+                <w:rFonts w:ascii="Times New Roman" w:eastAsia="Times New Roman" w:hAnsi="Times New Roman" w:cs="Times New Roman"/>
+                <w:sz w:val="24"/>
+                <w:szCs w:val="24"/>
+              </w:rPr>
+              <w:t>0.7889</w:t>
+            </w:r>
+          </w:p>
+        </w:tc>
+        <w:tc>
+          <w:tcPr>
+            <w:tcW w:w="0" w:type="auto"/>
+            <w:vAlign w:val="center"/>
+            <w:hideMark/>
+          </w:tcPr>
+          <w:p>
+            <w:pPr>
+              <w:spacing w:after="0" w:line="240" w:lineRule="auto"/>
+              <w:rPr>
+                <w:rFonts w:ascii="Times New Roman" w:eastAsia="Times New Roman" w:hAnsi="Times New Roman" w:cs="Times New Roman"/>
+                <w:sz w:val="24"/>
+                <w:szCs w:val="24"/>
+              </w:rPr>
+            </w:pPr>
+            <w:r>
+              <w:rPr>
+                <w:rFonts w:ascii="Times New Roman" w:eastAsia="Times New Roman" w:hAnsi="Times New Roman" w:cs="Times New Roman"/>
+                <w:sz w:val="24"/>
+                <w:szCs w:val="24"/>
+              </w:rPr>
+              <w:t>0.7689</w:t>
+            </w:r>
+          </w:p>
+        </w:tc>
+        <w:tc>
+          <w:tcPr>
+            <w:tcW w:w="0" w:type="auto"/>
+            <w:vAlign w:val="center"/>
+            <w:hideMark/>
+          </w:tcPr>
+          <w:p>
+            <w:pPr>
+              <w:spacing w:after="0" w:line="240" w:lineRule="auto"/>
+              <w:rPr>
+                <w:rFonts w:ascii="Times New Roman" w:eastAsia="Times New Roman" w:hAnsi="Times New Roman" w:cs="Times New Roman"/>
+                <w:sz w:val="24"/>
+                <w:szCs w:val="24"/>
+              </w:rPr>
+            </w:pPr>
+            <w:r>
+              <w:rPr>
+                <w:rFonts w:ascii="Times New Roman" w:eastAsia="Times New Roman" w:hAnsi="Times New Roman" w:cs="Times New Roman"/>
+                <w:sz w:val="24"/>
+                <w:szCs w:val="24"/>
+              </w:rPr>
+              <w:t>0.7890</w:t>
+            </w:r>
+          </w:p>
+        </w:tc>
+        <w:tc>
+          <w:tcPr>
+            <w:tcW w:w="0" w:type="auto"/>
+            <w:vAlign w:val="center"/>
+            <w:hideMark/>
+          </w:tcPr>
+          <w:p>
+            <w:pPr>
+              <w:spacing w:after="0" w:line="240" w:lineRule="auto"/>
+              <w:rPr>
+                <w:rFonts w:ascii="Times New Roman" w:eastAsia="Times New Roman" w:hAnsi="Times New Roman" w:cs="Times New Roman"/>
+                <w:sz w:val="24"/>
+                <w:szCs w:val="24"/>
+              </w:rPr>
+            </w:pPr>
+            <w:r>
+              <w:rPr>
+                <w:rFonts w:ascii="Times New Roman" w:eastAsia="Times New Roman" w:hAnsi="Times New Roman" w:cs="Times New Roman"/>
+                <w:sz w:val="24"/>
+                <w:szCs w:val="24"/>
+              </w:rPr>
+              <w:t>0.7889</w:t>
+            </w:r>
+          </w:p>
+        </w:tc>
+        <w:tc>
+          <w:tcPr>
+            <w:tcW w:w="0" w:type="auto"/>
+            <w:vAlign w:val="center"/>
+            <w:hideMark/>
+          </w:tcPr>
+          <w:p>
+            <w:pPr>
+              <w:spacing w:after="0" w:line="240" w:lineRule="auto"/>
+              <w:rPr>
+                <w:rFonts w:ascii="Times New Roman" w:eastAsia="Times New Roman" w:hAnsi="Times New Roman" w:cs="Times New Roman"/>
+                <w:sz w:val="24"/>
+                <w:szCs w:val="24"/>
+              </w:rPr>
+            </w:pPr>
+            <w:r>
+              <w:rPr>
+                <w:rFonts w:ascii="Times New Roman" w:eastAsia="Times New Roman" w:hAnsi="Times New Roman" w:cs="Times New Roman"/>
+                <w:sz w:val="24"/>
+                <w:szCs w:val="24"/>
+              </w:rPr>
+              <w:t>0.7889</w:t>
+            </w:r>
+          </w:p>
+        </w:tc>
+      </w:tr>
+      <w:tr>
+        <w:trPr>
+          <w:tblCellSpacing w:w="15" w:type="dxa"/>
+        </w:trPr>
+        <w:tc>
+          <w:tcPr>
+            <w:tcW w:w="0" w:type="auto"/>
+            <w:vAlign w:val="center"/>
+            <w:hideMark/>
+          </w:tcPr>
+          <w:p>
+            <w:pPr>
+              <w:spacing w:after="0" w:line="240" w:lineRule="auto"/>
+              <w:rPr>
+                <w:rFonts w:ascii="Times New Roman" w:eastAsia="Times New Roman" w:hAnsi="Times New Roman" w:cs="Times New Roman"/>
+                <w:sz w:val="24"/>
+                <w:szCs w:val="24"/>
+              </w:rPr>
+            </w:pPr>
+            <w:r>
+              <w:rPr>
+                <w:rFonts w:ascii="Times New Roman" w:eastAsia="Times New Roman" w:hAnsi="Times New Roman" w:cs="Times New Roman"/>
+                <w:sz w:val="24"/>
+                <w:szCs w:val="24"/>
+              </w:rPr>
+              <w:t>0.50</w:t>
+            </w:r>
+          </w:p>
+        </w:tc>
+        <w:tc>
+          <w:tcPr>
+            <w:tcW w:w="0" w:type="auto"/>
+            <w:vAlign w:val="center"/>
+            <w:hideMark/>
+          </w:tcPr>
+          <w:p>
+            <w:pPr>
+              <w:spacing w:after="0" w:line="240" w:lineRule="auto"/>
+              <w:rPr>
+                <w:rFonts w:ascii="Times New Roman" w:eastAsia="Times New Roman" w:hAnsi="Times New Roman" w:cs="Times New Roman"/>
+                <w:sz w:val="24"/>
+                <w:szCs w:val="24"/>
+              </w:rPr>
+            </w:pPr>
+            <w:r>
+              <w:rPr>
+                <w:rFonts w:ascii="Times New Roman" w:eastAsia="Times New Roman" w:hAnsi="Times New Roman" w:cs="Times New Roman"/>
+                <w:sz w:val="24"/>
+                <w:szCs w:val="24"/>
+              </w:rPr>
+              <w:t>0.7931</w:t>
+            </w:r>
+          </w:p>
+        </w:tc>
+        <w:tc>
+          <w:tcPr>
+            <w:tcW w:w="0" w:type="auto"/>
+            <w:vAlign w:val="center"/>
+            <w:hideMark/>
+          </w:tcPr>
+          <w:p>
+            <w:pPr>
+              <w:spacing w:after="0" w:line="240" w:lineRule="auto"/>
+              <w:rPr>
+                <w:rFonts w:ascii="Times New Roman" w:eastAsia="Times New Roman" w:hAnsi="Times New Roman" w:cs="Times New Roman"/>
+                <w:sz w:val="24"/>
+                <w:szCs w:val="24"/>
+              </w:rPr>
+            </w:pPr>
+            <w:r>
+              <w:rPr>
+                <w:rFonts w:ascii="Times New Roman" w:eastAsia="Times New Roman" w:hAnsi="Times New Roman" w:cs="Times New Roman"/>
+                <w:sz w:val="24"/>
+                <w:szCs w:val="24"/>
+              </w:rPr>
+              <w:t>0.7717</w:t>
+            </w:r>
+          </w:p>
+        </w:tc>
+        <w:tc>
+          <w:tcPr>
+            <w:tcW w:w="0" w:type="auto"/>
+            <w:vAlign w:val="center"/>
+            <w:hideMark/>
+          </w:tcPr>
+          <w:p>
+            <w:pPr>
+              <w:spacing w:after="0" w:line="240" w:lineRule="auto"/>
+              <w:rPr>
+                <w:rFonts w:ascii="Times New Roman" w:eastAsia="Times New Roman" w:hAnsi="Times New Roman" w:cs="Times New Roman"/>
+                <w:sz w:val="24"/>
+                <w:szCs w:val="24"/>
+              </w:rPr>
+            </w:pPr>
+            <w:r>
+              <w:rPr>
+                <w:rFonts w:ascii="Times New Roman" w:eastAsia="Times New Roman" w:hAnsi="Times New Roman" w:cs="Times New Roman"/>
+                <w:sz w:val="24"/>
+                <w:szCs w:val="24"/>
+              </w:rPr>
+              <w:t>0.7932</w:t>
+            </w:r>
+          </w:p>
+        </w:tc>
+        <w:tc>
+          <w:tcPr>
+            <w:tcW w:w="0" w:type="auto"/>
+            <w:vAlign w:val="center"/>
+            <w:hideMark/>
+          </w:tcPr>
+          <w:p>
+            <w:pPr>
+              <w:spacing w:after="0" w:line="240" w:lineRule="auto"/>
+              <w:rPr>
+                <w:rFonts w:ascii="Times New Roman" w:eastAsia="Times New Roman" w:hAnsi="Times New Roman" w:cs="Times New Roman"/>
+                <w:sz w:val="24"/>
+                <w:szCs w:val="24"/>
+              </w:rPr>
+            </w:pPr>
+            <w:r>
+              <w:rPr>
+                <w:rFonts w:ascii="Times New Roman" w:eastAsia="Times New Roman" w:hAnsi="Times New Roman" w:cs="Times New Roman"/>
+                <w:sz w:val="24"/>
+                <w:szCs w:val="24"/>
+              </w:rPr>
+              <w:t>0.7930</w:t>
+            </w:r>
+          </w:p>
+        </w:tc>
+        <w:tc>
+          <w:tcPr>
+            <w:tcW w:w="0" w:type="auto"/>
+            <w:vAlign w:val="center"/>
+            <w:hideMark/>
+          </w:tcPr>
+          <w:p>
+            <w:pPr>
+              <w:spacing w:after="0" w:line="240" w:lineRule="auto"/>
+              <w:rPr>
+                <w:rFonts w:ascii="Times New Roman" w:eastAsia="Times New Roman" w:hAnsi="Times New Roman" w:cs="Times New Roman"/>
+                <w:sz w:val="24"/>
+                <w:szCs w:val="24"/>
+              </w:rPr>
+            </w:pPr>
+            <w:r>
+              <w:rPr>
+                <w:rFonts w:ascii="Times New Roman" w:eastAsia="Times New Roman" w:hAnsi="Times New Roman" w:cs="Times New Roman"/>
+                <w:sz w:val="24"/>
+                <w:szCs w:val="24"/>
+              </w:rPr>
+              <w:t>0.7931</w:t>
+            </w:r>
+          </w:p>
+        </w:tc>
+      </w:tr>
+      <w:tr>
+        <w:trPr>
+          <w:tblCellSpacing w:w="15" w:type="dxa"/>
+        </w:trPr>
+        <w:tc>
+          <w:tcPr>
+            <w:tcW w:w="0" w:type="auto"/>
+            <w:vAlign w:val="center"/>
+            <w:hideMark/>
+          </w:tcPr>
+          <w:p>
+            <w:pPr>
+              <w:spacing w:after="0" w:line="240" w:lineRule="auto"/>
+              <w:rPr>
+                <w:rFonts w:ascii="Times New Roman" w:eastAsia="Times New Roman" w:hAnsi="Times New Roman" w:cs="Times New Roman"/>
+                <w:sz w:val="24"/>
+                <w:szCs w:val="24"/>
+              </w:rPr>
+            </w:pPr>
+            <w:r>
+              <w:rPr>
+                <w:rFonts w:ascii="Times New Roman" w:eastAsia="Times New Roman" w:hAnsi="Times New Roman" w:cs="Times New Roman"/>
+                <w:sz w:val="24"/>
+                <w:szCs w:val="24"/>
+              </w:rPr>
+              <w:t>0.55</w:t>
+            </w:r>
+          </w:p>
+        </w:tc>
+        <w:tc>
+          <w:tcPr>
+            <w:tcW w:w="0" w:type="auto"/>
+            <w:vAlign w:val="center"/>
+            <w:hideMark/>
+          </w:tcPr>
+          <w:p>
+            <w:pPr>
+              <w:spacing w:after="0" w:line="240" w:lineRule="auto"/>
+              <w:rPr>
+                <w:rFonts w:ascii="Times New Roman" w:eastAsia="Times New Roman" w:hAnsi="Times New Roman" w:cs="Times New Roman"/>
+                <w:sz w:val="24"/>
+                <w:szCs w:val="24"/>
+              </w:rPr>
+            </w:pPr>
+            <w:r>
+              <w:rPr>
+                <w:rFonts w:ascii="Times New Roman" w:eastAsia="Times New Roman" w:hAnsi="Times New Roman" w:cs="Times New Roman"/>
+                <w:sz w:val="24"/>
+                <w:szCs w:val="24"/>
+              </w:rPr>
+              <w:t>0.8033</w:t>
+            </w:r>
+          </w:p>
+        </w:tc>
+        <w:tc>
+          <w:tcPr>
+            <w:tcW w:w="0" w:type="auto"/>
+            <w:vAlign w:val="center"/>
+            <w:hideMark/>
+          </w:tcPr>
+          <w:p>
+            <w:pPr>
+              <w:spacing w:after="0" w:line="240" w:lineRule="auto"/>
+              <w:rPr>
+                <w:rFonts w:ascii="Times New Roman" w:eastAsia="Times New Roman" w:hAnsi="Times New Roman" w:cs="Times New Roman"/>
+                <w:sz w:val="24"/>
+                <w:szCs w:val="24"/>
+              </w:rPr>
+            </w:pPr>
+            <w:r>
+              <w:rPr>
+                <w:rFonts w:ascii="Times New Roman" w:eastAsia="Times New Roman" w:hAnsi="Times New Roman" w:cs="Times New Roman"/>
+                <w:sz w:val="24"/>
+                <w:szCs w:val="24"/>
+              </w:rPr>
+              <w:t>0.7805</w:t>
+            </w:r>
+          </w:p>
+        </w:tc>
+        <w:tc>
+          <w:tcPr>
+            <w:tcW w:w="0" w:type="auto"/>
+            <w:vAlign w:val="center"/>
+            <w:hideMark/>
+          </w:tcPr>
+          <w:p>
+            <w:pPr>
+              <w:spacing w:after="0" w:line="240" w:lineRule="auto"/>
+              <w:rPr>
+                <w:rFonts w:ascii="Times New Roman" w:eastAsia="Times New Roman" w:hAnsi="Times New Roman" w:cs="Times New Roman"/>
+                <w:sz w:val="24"/>
+                <w:szCs w:val="24"/>
+              </w:rPr>
+            </w:pPr>
+            <w:r>
+              <w:rPr>
+                <w:rFonts w:ascii="Times New Roman" w:eastAsia="Times New Roman" w:hAnsi="Times New Roman" w:cs="Times New Roman"/>
+                <w:sz w:val="24"/>
+                <w:szCs w:val="24"/>
+              </w:rPr>
+              <w:t>0.8035</w:t>
+            </w:r>
+          </w:p>
+        </w:tc>
+        <w:tc>
+          <w:tcPr>
+            <w:tcW w:w="0" w:type="auto"/>
+            <w:vAlign w:val="center"/>
+            <w:hideMark/>
+          </w:tcPr>
+          <w:p>
+            <w:pPr>
+              <w:spacing w:after="0" w:line="240" w:lineRule="auto"/>
+              <w:rPr>
+                <w:rFonts w:ascii="Times New Roman" w:eastAsia="Times New Roman" w:hAnsi="Times New Roman" w:cs="Times New Roman"/>
+                <w:sz w:val="24"/>
+                <w:szCs w:val="24"/>
+              </w:rPr>
+            </w:pPr>
+            <w:r>
+              <w:rPr>
+                <w:rFonts w:ascii="Times New Roman" w:eastAsia="Times New Roman" w:hAnsi="Times New Roman" w:cs="Times New Roman"/>
+                <w:sz w:val="24"/>
+                <w:szCs w:val="24"/>
+              </w:rPr>
+              <w:t>0.8033</w:t>
+            </w:r>
+          </w:p>
+        </w:tc>
+        <w:tc>
+          <w:tcPr>
+            <w:tcW w:w="0" w:type="auto"/>
+            <w:vAlign w:val="center"/>
+            <w:hideMark/>
+          </w:tcPr>
+          <w:p>
+            <w:pPr>
+              <w:spacing w:after="0" w:line="240" w:lineRule="auto"/>
+              <w:rPr>
+                <w:rFonts w:ascii="Times New Roman" w:eastAsia="Times New Roman" w:hAnsi="Times New Roman" w:cs="Times New Roman"/>
+                <w:sz w:val="24"/>
+                <w:szCs w:val="24"/>
+              </w:rPr>
+            </w:pPr>
+            <w:r>
+              <w:rPr>
+                <w:rFonts w:ascii="Times New Roman" w:eastAsia="Times New Roman" w:hAnsi="Times New Roman" w:cs="Times New Roman"/>
+                <w:sz w:val="24"/>
+                <w:szCs w:val="24"/>
+              </w:rPr>
+              <w:t>0.8033</w:t>
+            </w:r>
+          </w:p>
+        </w:tc>
+      </w:tr>
+      <w:tr>
+        <w:trPr>
+          <w:tblCellSpacing w:w="15" w:type="dxa"/>
+        </w:trPr>
+        <w:tc>
+          <w:tcPr>
+            <w:tcW w:w="0" w:type="auto"/>
+            <w:vAlign w:val="center"/>
+            <w:hideMark/>
+          </w:tcPr>
+          <w:p>
+            <w:pPr>
+              <w:spacing w:after="0" w:line="240" w:lineRule="auto"/>
+              <w:rPr>
+                <w:rFonts w:ascii="Times New Roman" w:eastAsia="Times New Roman" w:hAnsi="Times New Roman" w:cs="Times New Roman"/>
+                <w:sz w:val="24"/>
+                <w:szCs w:val="24"/>
+              </w:rPr>
+            </w:pPr>
+            <w:r>
+              <w:rPr>
+                <w:rFonts w:ascii="Times New Roman" w:eastAsia="Times New Roman" w:hAnsi="Times New Roman" w:cs="Times New Roman"/>
+                <w:sz w:val="24"/>
+                <w:szCs w:val="24"/>
+              </w:rPr>
+              <w:t>0.60</w:t>
+            </w:r>
+          </w:p>
+        </w:tc>
+        <w:tc>
+          <w:tcPr>
+            <w:tcW w:w="0" w:type="auto"/>
+            <w:vAlign w:val="center"/>
+            <w:hideMark/>
+          </w:tcPr>
+          <w:p>
+            <w:pPr>
+              <w:spacing w:after="0" w:line="240" w:lineRule="auto"/>
+              <w:rPr>
+                <w:rFonts w:ascii="Times New Roman" w:eastAsia="Times New Roman" w:hAnsi="Times New Roman" w:cs="Times New Roman"/>
+                <w:sz w:val="24"/>
+                <w:szCs w:val="24"/>
+              </w:rPr>
+            </w:pPr>
+            <w:r>
+              <w:rPr>
+                <w:rFonts w:ascii="Times New Roman" w:eastAsia="Times New Roman" w:hAnsi="Times New Roman" w:cs="Times New Roman"/>
+                <w:sz w:val="24"/>
+                <w:szCs w:val="24"/>
+              </w:rPr>
+              <w:t>0.8200</w:t>
+            </w:r>
+          </w:p>
+        </w:tc>
+        <w:tc>
+          <w:tcPr>
+            <w:tcW w:w="0" w:type="auto"/>
+            <w:vAlign w:val="center"/>
+            <w:hideMark/>
+          </w:tcPr>
+          <w:p>
+            <w:pPr>
+              <w:spacing w:after="0" w:line="240" w:lineRule="auto"/>
+              <w:rPr>
+                <w:rFonts w:ascii="Times New Roman" w:eastAsia="Times New Roman" w:hAnsi="Times New Roman" w:cs="Times New Roman"/>
+                <w:sz w:val="24"/>
+                <w:szCs w:val="24"/>
+              </w:rPr>
+            </w:pPr>
+            <w:r>
+              <w:rPr>
+                <w:rFonts w:ascii="Times New Roman" w:eastAsia="Times New Roman" w:hAnsi="Times New Roman" w:cs="Times New Roman"/>
+                <w:sz w:val="24"/>
+                <w:szCs w:val="24"/>
+              </w:rPr>
+              <w:t>0.7958</w:t>
+            </w:r>
+          </w:p>
+        </w:tc>
+        <w:tc>
+          <w:tcPr>
+            <w:tcW w:w="0" w:type="auto"/>
+            <w:vAlign w:val="center"/>
+            <w:hideMark/>
+          </w:tcPr>
+          <w:p>
+            <w:pPr>
+              <w:spacing w:after="0" w:line="240" w:lineRule="auto"/>
+              <w:rPr>
+                <w:rFonts w:ascii="Times New Roman" w:eastAsia="Times New Roman" w:hAnsi="Times New Roman" w:cs="Times New Roman"/>
+                <w:sz w:val="24"/>
+                <w:szCs w:val="24"/>
+              </w:rPr>
+            </w:pPr>
+            <w:r>
+              <w:rPr>
+                <w:rFonts w:ascii="Times New Roman" w:eastAsia="Times New Roman" w:hAnsi="Times New Roman" w:cs="Times New Roman"/>
+                <w:sz w:val="24"/>
+                <w:szCs w:val="24"/>
+              </w:rPr>
+              <w:t>0.8201</w:t>
+            </w:r>
+          </w:p>
+        </w:tc>
+        <w:tc>
+          <w:tcPr>
+            <w:tcW w:w="0" w:type="auto"/>
+            <w:vAlign w:val="center"/>
+            <w:hideMark/>
+          </w:tcPr>
+          <w:p>
+            <w:pPr>
+              <w:spacing w:after="0" w:line="240" w:lineRule="auto"/>
+              <w:rPr>
+                <w:rFonts w:ascii="Times New Roman" w:eastAsia="Times New Roman" w:hAnsi="Times New Roman" w:cs="Times New Roman"/>
+                <w:sz w:val="24"/>
+                <w:szCs w:val="24"/>
+              </w:rPr>
+            </w:pPr>
+            <w:r>
+              <w:rPr>
+                <w:rFonts w:ascii="Times New Roman" w:eastAsia="Times New Roman" w:hAnsi="Times New Roman" w:cs="Times New Roman"/>
+                <w:sz w:val="24"/>
+                <w:szCs w:val="24"/>
+              </w:rPr>
+              <w:t>0.8199</w:t>
+            </w:r>
+          </w:p>
+        </w:tc>
+        <w:tc>
+          <w:tcPr>
+            <w:tcW w:w="0" w:type="auto"/>
+            <w:vAlign w:val="center"/>
+            <w:hideMark/>
+          </w:tcPr>
+          <w:p>
+            <w:pPr>
+              <w:spacing w:after="0" w:line="240" w:lineRule="auto"/>
+              <w:rPr>
+                <w:rFonts w:ascii="Times New Roman" w:eastAsia="Times New Roman" w:hAnsi="Times New Roman" w:cs="Times New Roman"/>
+                <w:sz w:val="24"/>
+                <w:szCs w:val="24"/>
+              </w:rPr>
+            </w:pPr>
+            <w:r>
+              <w:rPr>
+                <w:rFonts w:ascii="Times New Roman" w:eastAsia="Times New Roman" w:hAnsi="Times New Roman" w:cs="Times New Roman"/>
+                <w:sz w:val="24"/>
+                <w:szCs w:val="24"/>
+              </w:rPr>
+              <w:t>0.8200</w:t>
+            </w:r>
+          </w:p>
+        </w:tc>
+      </w:tr>
+      <w:tr>
+        <w:trPr>
+          <w:tblCellSpacing w:w="15" w:type="dxa"/>
+        </w:trPr>
+        <w:tc>
+          <w:tcPr>
+            <w:tcW w:w="0" w:type="auto"/>
+            <w:vAlign w:val="center"/>
+            <w:hideMark/>
+          </w:tcPr>
+          <w:p>
+            <w:pPr>
+              <w:spacing w:after="0" w:line="240" w:lineRule="auto"/>
+              <w:rPr>
+                <w:rFonts w:ascii="Times New Roman" w:eastAsia="Times New Roman" w:hAnsi="Times New Roman" w:cs="Times New Roman"/>
+                <w:sz w:val="24"/>
+                <w:szCs w:val="24"/>
+              </w:rPr>
+            </w:pPr>
+            <w:r>
+              <w:rPr>
+                <w:rFonts w:ascii="Times New Roman" w:eastAsia="Times New Roman" w:hAnsi="Times New Roman" w:cs="Times New Roman"/>
+                <w:sz w:val="24"/>
+                <w:szCs w:val="24"/>
+              </w:rPr>
+              <w:lastRenderedPageBreak/>
+              <w:t>0.65</w:t>
+            </w:r>
+          </w:p>
+        </w:tc>
+        <w:tc>
+          <w:tcPr>
+            <w:tcW w:w="0" w:type="auto"/>
+            <w:vAlign w:val="center"/>
+            <w:hideMark/>
+          </w:tcPr>
+          <w:p>
+            <w:pPr>
+              <w:spacing w:after="0" w:line="240" w:lineRule="auto"/>
+              <w:rPr>
+                <w:rFonts w:ascii="Times New Roman" w:eastAsia="Times New Roman" w:hAnsi="Times New Roman" w:cs="Times New Roman"/>
+                <w:sz w:val="24"/>
+                <w:szCs w:val="24"/>
+              </w:rPr>
+            </w:pPr>
+            <w:r>
+              <w:rPr>
+                <w:rFonts w:ascii="Times New Roman" w:eastAsia="Times New Roman" w:hAnsi="Times New Roman" w:cs="Times New Roman"/>
+                <w:sz w:val="24"/>
+                <w:szCs w:val="24"/>
+              </w:rPr>
+              <w:t>0.8431</w:t>
+            </w:r>
+          </w:p>
+        </w:tc>
+        <w:tc>
+          <w:tcPr>
+            <w:tcW w:w="0" w:type="auto"/>
+            <w:vAlign w:val="center"/>
+            <w:hideMark/>
+          </w:tcPr>
+          <w:p>
+            <w:pPr>
+              <w:spacing w:after="0" w:line="240" w:lineRule="auto"/>
+              <w:rPr>
+                <w:rFonts w:ascii="Times New Roman" w:eastAsia="Times New Roman" w:hAnsi="Times New Roman" w:cs="Times New Roman"/>
+                <w:sz w:val="24"/>
+                <w:szCs w:val="24"/>
+              </w:rPr>
+            </w:pPr>
+            <w:r>
+              <w:rPr>
+                <w:rFonts w:ascii="Times New Roman" w:eastAsia="Times New Roman" w:hAnsi="Times New Roman" w:cs="Times New Roman"/>
+                <w:sz w:val="24"/>
+                <w:szCs w:val="24"/>
+              </w:rPr>
+              <w:t>0.8178</w:t>
+            </w:r>
+          </w:p>
+        </w:tc>
+        <w:tc>
+          <w:tcPr>
+            <w:tcW w:w="0" w:type="auto"/>
+            <w:vAlign w:val="center"/>
+            <w:hideMark/>
+          </w:tcPr>
+          <w:p>
+            <w:pPr>
+              <w:spacing w:after="0" w:line="240" w:lineRule="auto"/>
+              <w:rPr>
+                <w:rFonts w:ascii="Times New Roman" w:eastAsia="Times New Roman" w:hAnsi="Times New Roman" w:cs="Times New Roman"/>
+                <w:sz w:val="24"/>
+                <w:szCs w:val="24"/>
+              </w:rPr>
+            </w:pPr>
+            <w:r>
+              <w:rPr>
+                <w:rFonts w:ascii="Times New Roman" w:eastAsia="Times New Roman" w:hAnsi="Times New Roman" w:cs="Times New Roman"/>
+                <w:sz w:val="24"/>
+                <w:szCs w:val="24"/>
+              </w:rPr>
+              <w:t>0.8433</w:t>
+            </w:r>
+          </w:p>
+        </w:tc>
+        <w:tc>
+          <w:tcPr>
+            <w:tcW w:w="0" w:type="auto"/>
+            <w:vAlign w:val="center"/>
+            <w:hideMark/>
+          </w:tcPr>
+          <w:p>
+            <w:pPr>
+              <w:spacing w:after="0" w:line="240" w:lineRule="auto"/>
+              <w:rPr>
+                <w:rFonts w:ascii="Times New Roman" w:eastAsia="Times New Roman" w:hAnsi="Times New Roman" w:cs="Times New Roman"/>
+                <w:sz w:val="24"/>
+                <w:szCs w:val="24"/>
+              </w:rPr>
+            </w:pPr>
+            <w:r>
+              <w:rPr>
+                <w:rFonts w:ascii="Times New Roman" w:eastAsia="Times New Roman" w:hAnsi="Times New Roman" w:cs="Times New Roman"/>
+                <w:sz w:val="24"/>
+                <w:szCs w:val="24"/>
+              </w:rPr>
+              <w:t>0.8431</w:t>
+            </w:r>
+          </w:p>
+        </w:tc>
+        <w:tc>
+          <w:tcPr>
+            <w:tcW w:w="0" w:type="auto"/>
+            <w:vAlign w:val="center"/>
+            <w:hideMark/>
+          </w:tcPr>
+          <w:p>
+            <w:pPr>
+              <w:spacing w:after="0" w:line="240" w:lineRule="auto"/>
+              <w:rPr>
+                <w:rFonts w:ascii="Times New Roman" w:eastAsia="Times New Roman" w:hAnsi="Times New Roman" w:cs="Times New Roman"/>
+                <w:sz w:val="24"/>
+                <w:szCs w:val="24"/>
+              </w:rPr>
+            </w:pPr>
+            <w:r>
+              <w:rPr>
+                <w:rFonts w:ascii="Times New Roman" w:eastAsia="Times New Roman" w:hAnsi="Times New Roman" w:cs="Times New Roman"/>
+                <w:sz w:val="24"/>
+                <w:szCs w:val="24"/>
+              </w:rPr>
+              <w:t>0.8431</w:t>
+            </w:r>
+          </w:p>
+        </w:tc>
+      </w:tr>
+      <w:tr>
+        <w:trPr>
+          <w:tblCellSpacing w:w="15" w:type="dxa"/>
+        </w:trPr>
+        <w:tc>
+          <w:tcPr>
+            <w:tcW w:w="0" w:type="auto"/>
+            <w:vAlign w:val="center"/>
+            <w:hideMark/>
+          </w:tcPr>
+          <w:p>
+            <w:pPr>
+              <w:spacing w:after="0" w:line="240" w:lineRule="auto"/>
+              <w:rPr>
+                <w:rFonts w:ascii="Times New Roman" w:eastAsia="Times New Roman" w:hAnsi="Times New Roman" w:cs="Times New Roman"/>
+                <w:sz w:val="24"/>
+                <w:szCs w:val="24"/>
+              </w:rPr>
+            </w:pPr>
+            <w:r>
+              <w:rPr>
+                <w:rFonts w:ascii="Times New Roman" w:eastAsia="Times New Roman" w:hAnsi="Times New Roman" w:cs="Times New Roman"/>
+                <w:sz w:val="24"/>
+                <w:szCs w:val="24"/>
+              </w:rPr>
+              <w:t>0.70</w:t>
+            </w:r>
+          </w:p>
+        </w:tc>
+        <w:tc>
+          <w:tcPr>
+            <w:tcW w:w="0" w:type="auto"/>
+            <w:vAlign w:val="center"/>
+            <w:hideMark/>
+          </w:tcPr>
+          <w:p>
+            <w:pPr>
+              <w:spacing w:after="0" w:line="240" w:lineRule="auto"/>
+              <w:rPr>
+                <w:rFonts w:ascii="Times New Roman" w:eastAsia="Times New Roman" w:hAnsi="Times New Roman" w:cs="Times New Roman"/>
+                <w:sz w:val="24"/>
+                <w:szCs w:val="24"/>
+              </w:rPr>
+            </w:pPr>
+            <w:r>
+              <w:rPr>
+                <w:rFonts w:ascii="Times New Roman" w:eastAsia="Times New Roman" w:hAnsi="Times New Roman" w:cs="Times New Roman"/>
+                <w:sz w:val="24"/>
+                <w:szCs w:val="24"/>
+              </w:rPr>
+              <w:t>0.8731</w:t>
+            </w:r>
+          </w:p>
+        </w:tc>
+        <w:tc>
+          <w:tcPr>
+            <w:tcW w:w="0" w:type="auto"/>
+            <w:vAlign w:val="center"/>
+            <w:hideMark/>
+          </w:tcPr>
+          <w:p>
+            <w:pPr>
+              <w:spacing w:after="0" w:line="240" w:lineRule="auto"/>
+              <w:rPr>
+                <w:rFonts w:ascii="Times New Roman" w:eastAsia="Times New Roman" w:hAnsi="Times New Roman" w:cs="Times New Roman"/>
+                <w:sz w:val="24"/>
+                <w:szCs w:val="24"/>
+              </w:rPr>
+            </w:pPr>
+            <w:r>
+              <w:rPr>
+                <w:rFonts w:ascii="Times New Roman" w:eastAsia="Times New Roman" w:hAnsi="Times New Roman" w:cs="Times New Roman"/>
+                <w:sz w:val="24"/>
+                <w:szCs w:val="24"/>
+              </w:rPr>
+              <w:t>0.8467</w:t>
+            </w:r>
+          </w:p>
+        </w:tc>
+        <w:tc>
+          <w:tcPr>
+            <w:tcW w:w="0" w:type="auto"/>
+            <w:vAlign w:val="center"/>
+            <w:hideMark/>
+          </w:tcPr>
+          <w:p>
+            <w:pPr>
+              <w:spacing w:after="0" w:line="240" w:lineRule="auto"/>
+              <w:rPr>
+                <w:rFonts w:ascii="Times New Roman" w:eastAsia="Times New Roman" w:hAnsi="Times New Roman" w:cs="Times New Roman"/>
+                <w:sz w:val="24"/>
+                <w:szCs w:val="24"/>
+              </w:rPr>
+            </w:pPr>
+            <w:r>
+              <w:rPr>
+                <w:rFonts w:ascii="Times New Roman" w:eastAsia="Times New Roman" w:hAnsi="Times New Roman" w:cs="Times New Roman"/>
+                <w:sz w:val="24"/>
+                <w:szCs w:val="24"/>
+              </w:rPr>
+              <w:t>0.8733</w:t>
+            </w:r>
+          </w:p>
+        </w:tc>
+        <w:tc>
+          <w:tcPr>
+            <w:tcW w:w="0" w:type="auto"/>
+            <w:vAlign w:val="center"/>
+            <w:hideMark/>
+          </w:tcPr>
+          <w:p>
+            <w:pPr>
+              <w:spacing w:after="0" w:line="240" w:lineRule="auto"/>
+              <w:rPr>
+                <w:rFonts w:ascii="Times New Roman" w:eastAsia="Times New Roman" w:hAnsi="Times New Roman" w:cs="Times New Roman"/>
+                <w:sz w:val="24"/>
+                <w:szCs w:val="24"/>
+              </w:rPr>
+            </w:pPr>
+            <w:r>
+              <w:rPr>
+                <w:rFonts w:ascii="Times New Roman" w:eastAsia="Times New Roman" w:hAnsi="Times New Roman" w:cs="Times New Roman"/>
+                <w:sz w:val="24"/>
+                <w:szCs w:val="24"/>
+              </w:rPr>
+              <w:t>0.8731</w:t>
+            </w:r>
+          </w:p>
+        </w:tc>
+        <w:tc>
+          <w:tcPr>
+            <w:tcW w:w="0" w:type="auto"/>
+            <w:vAlign w:val="center"/>
+            <w:hideMark/>
+          </w:tcPr>
+          <w:p>
+            <w:pPr>
+              <w:spacing w:after="0" w:line="240" w:lineRule="auto"/>
+              <w:rPr>
+                <w:rFonts w:ascii="Times New Roman" w:eastAsia="Times New Roman" w:hAnsi="Times New Roman" w:cs="Times New Roman"/>
+                <w:sz w:val="24"/>
+                <w:szCs w:val="24"/>
+              </w:rPr>
+            </w:pPr>
+            <w:r>
+              <w:rPr>
+                <w:rFonts w:ascii="Times New Roman" w:eastAsia="Times New Roman" w:hAnsi="Times New Roman" w:cs="Times New Roman"/>
+                <w:sz w:val="24"/>
+                <w:szCs w:val="24"/>
+              </w:rPr>
+              <w:t>0.8731</w:t>
+            </w:r>
+          </w:p>
+        </w:tc>
+      </w:tr>
+      <w:tr>
+        <w:trPr>
+          <w:tblCellSpacing w:w="15" w:type="dxa"/>
+        </w:trPr>
+        <w:tc>
+          <w:tcPr>
+            <w:tcW w:w="0" w:type="auto"/>
+            <w:vAlign w:val="center"/>
+            <w:hideMark/>
+          </w:tcPr>
+          <w:p>
+            <w:pPr>
+              <w:spacing w:after="0" w:line="240" w:lineRule="auto"/>
+              <w:rPr>
+                <w:rFonts w:ascii="Times New Roman" w:eastAsia="Times New Roman" w:hAnsi="Times New Roman" w:cs="Times New Roman"/>
+                <w:sz w:val="24"/>
+                <w:szCs w:val="24"/>
+              </w:rPr>
+            </w:pPr>
+            <w:r>
+              <w:rPr>
+                <w:rFonts w:ascii="Times New Roman" w:eastAsia="Times New Roman" w:hAnsi="Times New Roman" w:cs="Times New Roman"/>
+                <w:sz w:val="24"/>
+                <w:szCs w:val="24"/>
+              </w:rPr>
+              <w:t>0.75</w:t>
+            </w:r>
+          </w:p>
+        </w:tc>
+        <w:tc>
+          <w:tcPr>
+            <w:tcW w:w="0" w:type="auto"/>
+            <w:vAlign w:val="center"/>
+            <w:hideMark/>
+          </w:tcPr>
+          <w:p>
+            <w:pPr>
+              <w:spacing w:after="0" w:line="240" w:lineRule="auto"/>
+              <w:rPr>
+                <w:rFonts w:ascii="Times New Roman" w:eastAsia="Times New Roman" w:hAnsi="Times New Roman" w:cs="Times New Roman"/>
+                <w:sz w:val="24"/>
+                <w:szCs w:val="24"/>
+              </w:rPr>
+            </w:pPr>
+            <w:r>
+              <w:rPr>
+                <w:rFonts w:ascii="Times New Roman" w:eastAsia="Times New Roman" w:hAnsi="Times New Roman" w:cs="Times New Roman"/>
+                <w:sz w:val="24"/>
+                <w:szCs w:val="24"/>
+              </w:rPr>
+              <w:t>0.9101</w:t>
+            </w:r>
+          </w:p>
+        </w:tc>
+        <w:tc>
+          <w:tcPr>
+            <w:tcW w:w="0" w:type="auto"/>
+            <w:vAlign w:val="center"/>
+            <w:hideMark/>
+          </w:tcPr>
+          <w:p>
+            <w:pPr>
+              <w:spacing w:after="0" w:line="240" w:lineRule="auto"/>
+              <w:rPr>
+                <w:rFonts w:ascii="Times New Roman" w:eastAsia="Times New Roman" w:hAnsi="Times New Roman" w:cs="Times New Roman"/>
+                <w:sz w:val="24"/>
+                <w:szCs w:val="24"/>
+              </w:rPr>
+            </w:pPr>
+            <w:r>
+              <w:rPr>
+                <w:rFonts w:ascii="Times New Roman" w:eastAsia="Times New Roman" w:hAnsi="Times New Roman" w:cs="Times New Roman"/>
+                <w:sz w:val="24"/>
+                <w:szCs w:val="24"/>
+              </w:rPr>
+              <w:t>0.8826</w:t>
+            </w:r>
+          </w:p>
+        </w:tc>
+        <w:tc>
+          <w:tcPr>
+            <w:tcW w:w="0" w:type="auto"/>
+            <w:vAlign w:val="center"/>
+            <w:hideMark/>
+          </w:tcPr>
+          <w:p>
+            <w:pPr>
+              <w:spacing w:after="0" w:line="240" w:lineRule="auto"/>
+              <w:rPr>
+                <w:rFonts w:ascii="Times New Roman" w:eastAsia="Times New Roman" w:hAnsi="Times New Roman" w:cs="Times New Roman"/>
+                <w:sz w:val="24"/>
+                <w:szCs w:val="24"/>
+              </w:rPr>
+            </w:pPr>
+            <w:r>
+              <w:rPr>
+                <w:rFonts w:ascii="Times New Roman" w:eastAsia="Times New Roman" w:hAnsi="Times New Roman" w:cs="Times New Roman"/>
+                <w:sz w:val="24"/>
+                <w:szCs w:val="24"/>
+              </w:rPr>
+              <w:t>0.9102</w:t>
+            </w:r>
+          </w:p>
+        </w:tc>
+        <w:tc>
+          <w:tcPr>
+            <w:tcW w:w="0" w:type="auto"/>
+            <w:vAlign w:val="center"/>
+            <w:hideMark/>
+          </w:tcPr>
+          <w:p>
+            <w:pPr>
+              <w:spacing w:after="0" w:line="240" w:lineRule="auto"/>
+              <w:rPr>
+                <w:rFonts w:ascii="Times New Roman" w:eastAsia="Times New Roman" w:hAnsi="Times New Roman" w:cs="Times New Roman"/>
+                <w:sz w:val="24"/>
+                <w:szCs w:val="24"/>
+              </w:rPr>
+            </w:pPr>
+            <w:r>
+              <w:rPr>
+                <w:rFonts w:ascii="Times New Roman" w:eastAsia="Times New Roman" w:hAnsi="Times New Roman" w:cs="Times New Roman"/>
+                <w:sz w:val="24"/>
+                <w:szCs w:val="24"/>
+              </w:rPr>
+              <w:t>0.9100</w:t>
+            </w:r>
+          </w:p>
+        </w:tc>
+        <w:tc>
+          <w:tcPr>
+            <w:tcW w:w="0" w:type="auto"/>
+            <w:vAlign w:val="center"/>
+            <w:hideMark/>
+          </w:tcPr>
+          <w:p>
+            <w:pPr>
+              <w:spacing w:after="0" w:line="240" w:lineRule="auto"/>
+              <w:rPr>
+                <w:rFonts w:ascii="Times New Roman" w:eastAsia="Times New Roman" w:hAnsi="Times New Roman" w:cs="Times New Roman"/>
+                <w:sz w:val="24"/>
+                <w:szCs w:val="24"/>
+              </w:rPr>
+            </w:pPr>
+            <w:r>
+              <w:rPr>
+                <w:rFonts w:ascii="Times New Roman" w:eastAsia="Times New Roman" w:hAnsi="Times New Roman" w:cs="Times New Roman"/>
+                <w:sz w:val="24"/>
+                <w:szCs w:val="24"/>
+              </w:rPr>
+              <w:t>0.9101</w:t>
+            </w:r>
+          </w:p>
+        </w:tc>
+      </w:tr>
+      <w:tr>
+        <w:trPr>
+          <w:tblCellSpacing w:w="15" w:type="dxa"/>
+        </w:trPr>
+        <w:tc>
+          <w:tcPr>
+            <w:tcW w:w="0" w:type="auto"/>
+            <w:vAlign w:val="center"/>
+            <w:hideMark/>
+          </w:tcPr>
+          <w:p>
+            <w:pPr>
+              <w:spacing w:after="0" w:line="240" w:lineRule="auto"/>
+              <w:rPr>
+                <w:rFonts w:ascii="Times New Roman" w:eastAsia="Times New Roman" w:hAnsi="Times New Roman" w:cs="Times New Roman"/>
+                <w:sz w:val="24"/>
+                <w:szCs w:val="24"/>
+              </w:rPr>
+            </w:pPr>
+            <w:r>
+              <w:rPr>
+                <w:rFonts w:ascii="Times New Roman" w:eastAsia="Times New Roman" w:hAnsi="Times New Roman" w:cs="Times New Roman"/>
+                <w:sz w:val="24"/>
+                <w:szCs w:val="24"/>
+              </w:rPr>
+              <w:t>0.80</w:t>
+            </w:r>
+          </w:p>
+        </w:tc>
+        <w:tc>
+          <w:tcPr>
+            <w:tcW w:w="0" w:type="auto"/>
+            <w:vAlign w:val="center"/>
+            <w:hideMark/>
+          </w:tcPr>
+          <w:p>
+            <w:pPr>
+              <w:spacing w:after="0" w:line="240" w:lineRule="auto"/>
+              <w:rPr>
+                <w:rFonts w:ascii="Times New Roman" w:eastAsia="Times New Roman" w:hAnsi="Times New Roman" w:cs="Times New Roman"/>
+                <w:sz w:val="24"/>
+                <w:szCs w:val="24"/>
+              </w:rPr>
+            </w:pPr>
+            <w:r>
+              <w:rPr>
+                <w:rFonts w:ascii="Times New Roman" w:eastAsia="Times New Roman" w:hAnsi="Times New Roman" w:cs="Times New Roman"/>
+                <w:sz w:val="24"/>
+                <w:szCs w:val="24"/>
+              </w:rPr>
+              <w:t>0.9541</w:t>
+            </w:r>
+          </w:p>
+        </w:tc>
+        <w:tc>
+          <w:tcPr>
+            <w:tcW w:w="0" w:type="auto"/>
+            <w:vAlign w:val="center"/>
+            <w:hideMark/>
+          </w:tcPr>
+          <w:p>
+            <w:pPr>
+              <w:spacing w:after="0" w:line="240" w:lineRule="auto"/>
+              <w:rPr>
+                <w:rFonts w:ascii="Times New Roman" w:eastAsia="Times New Roman" w:hAnsi="Times New Roman" w:cs="Times New Roman"/>
+                <w:sz w:val="24"/>
+                <w:szCs w:val="24"/>
+              </w:rPr>
+            </w:pPr>
+            <w:r>
+              <w:rPr>
+                <w:rFonts w:ascii="Times New Roman" w:eastAsia="Times New Roman" w:hAnsi="Times New Roman" w:cs="Times New Roman"/>
+                <w:sz w:val="24"/>
+                <w:szCs w:val="24"/>
+              </w:rPr>
+              <w:t>0.9258</w:t>
+            </w:r>
+          </w:p>
+        </w:tc>
+        <w:tc>
+          <w:tcPr>
+            <w:tcW w:w="0" w:type="auto"/>
+            <w:vAlign w:val="center"/>
+            <w:hideMark/>
+          </w:tcPr>
+          <w:p>
+            <w:pPr>
+              <w:spacing w:after="0" w:line="240" w:lineRule="auto"/>
+              <w:rPr>
+                <w:rFonts w:ascii="Times New Roman" w:eastAsia="Times New Roman" w:hAnsi="Times New Roman" w:cs="Times New Roman"/>
+                <w:sz w:val="24"/>
+                <w:szCs w:val="24"/>
+              </w:rPr>
+            </w:pPr>
+            <w:r>
+              <w:rPr>
+                <w:rFonts w:ascii="Times New Roman" w:eastAsia="Times New Roman" w:hAnsi="Times New Roman" w:cs="Times New Roman"/>
+                <w:sz w:val="24"/>
+                <w:szCs w:val="24"/>
+              </w:rPr>
+              <w:t>0.9542</w:t>
+            </w:r>
+          </w:p>
+        </w:tc>
+        <w:tc>
+          <w:tcPr>
+            <w:tcW w:w="0" w:type="auto"/>
+            <w:vAlign w:val="center"/>
+            <w:hideMark/>
+          </w:tcPr>
+          <w:p>
+            <w:pPr>
+              <w:spacing w:after="0" w:line="240" w:lineRule="auto"/>
+              <w:rPr>
+                <w:rFonts w:ascii="Times New Roman" w:eastAsia="Times New Roman" w:hAnsi="Times New Roman" w:cs="Times New Roman"/>
+                <w:sz w:val="24"/>
+                <w:szCs w:val="24"/>
+              </w:rPr>
+            </w:pPr>
+            <w:r>
+              <w:rPr>
+                <w:rFonts w:ascii="Times New Roman" w:eastAsia="Times New Roman" w:hAnsi="Times New Roman" w:cs="Times New Roman"/>
+                <w:sz w:val="24"/>
+                <w:szCs w:val="24"/>
+              </w:rPr>
+              <w:t>0.9540</w:t>
+            </w:r>
+          </w:p>
+        </w:tc>
+        <w:tc>
+          <w:tcPr>
+            <w:tcW w:w="0" w:type="auto"/>
+            <w:vAlign w:val="center"/>
+            <w:hideMark/>
+          </w:tcPr>
+          <w:p>
+            <w:pPr>
+              <w:spacing w:after="0" w:line="240" w:lineRule="auto"/>
+              <w:rPr>
+                <w:rFonts w:ascii="Times New Roman" w:eastAsia="Times New Roman" w:hAnsi="Times New Roman" w:cs="Times New Roman"/>
+                <w:sz w:val="24"/>
+                <w:szCs w:val="24"/>
+              </w:rPr>
+            </w:pPr>
+            <w:r>
+              <w:rPr>
+                <w:rFonts w:ascii="Times New Roman" w:eastAsia="Times New Roman" w:hAnsi="Times New Roman" w:cs="Times New Roman"/>
+                <w:sz w:val="24"/>
+                <w:szCs w:val="24"/>
+              </w:rPr>
+              <w:t>0.9541</w:t>
+            </w:r>
+          </w:p>
+        </w:tc>
+      </w:tr>
+      <w:tr>
+        <w:trPr>
+          <w:tblCellSpacing w:w="15" w:type="dxa"/>
+        </w:trPr>
+        <w:tc>
+          <w:tcPr>
+            <w:tcW w:w="0" w:type="auto"/>
+            <w:vAlign w:val="center"/>
+            <w:hideMark/>
+          </w:tcPr>
+          <w:p>
+            <w:pPr>
+              <w:spacing w:after="0" w:line="240" w:lineRule="auto"/>
+              <w:rPr>
+                <w:rFonts w:ascii="Times New Roman" w:eastAsia="Times New Roman" w:hAnsi="Times New Roman" w:cs="Times New Roman"/>
+                <w:sz w:val="24"/>
+                <w:szCs w:val="24"/>
+              </w:rPr>
+            </w:pPr>
+            <w:r>
+              <w:rPr>
+                <w:rFonts w:ascii="Times New Roman" w:eastAsia="Times New Roman" w:hAnsi="Times New Roman" w:cs="Times New Roman"/>
+                <w:sz w:val="24"/>
+                <w:szCs w:val="24"/>
+              </w:rPr>
+              <w:t>0.85</w:t>
+            </w:r>
+          </w:p>
+        </w:tc>
+        <w:tc>
+          <w:tcPr>
+            <w:tcW w:w="0" w:type="auto"/>
+            <w:vAlign w:val="center"/>
+            <w:hideMark/>
+          </w:tcPr>
+          <w:p>
+            <w:pPr>
+              <w:spacing w:after="0" w:line="240" w:lineRule="auto"/>
+              <w:rPr>
+                <w:rFonts w:ascii="Times New Roman" w:eastAsia="Times New Roman" w:hAnsi="Times New Roman" w:cs="Times New Roman"/>
+                <w:sz w:val="24"/>
+                <w:szCs w:val="24"/>
+              </w:rPr>
+            </w:pPr>
+            <w:r>
+              <w:rPr>
+                <w:rFonts w:ascii="Times New Roman" w:eastAsia="Times New Roman" w:hAnsi="Times New Roman" w:cs="Times New Roman"/>
+                <w:sz w:val="24"/>
+                <w:szCs w:val="24"/>
+              </w:rPr>
+              <w:t>1.0053</w:t>
+            </w:r>
+          </w:p>
+        </w:tc>
+        <w:tc>
+          <w:tcPr>
+            <w:tcW w:w="0" w:type="auto"/>
+            <w:vAlign w:val="center"/>
+            <w:hideMark/>
+          </w:tcPr>
+          <w:p>
+            <w:pPr>
+              <w:spacing w:after="0" w:line="240" w:lineRule="auto"/>
+              <w:rPr>
+                <w:rFonts w:ascii="Times New Roman" w:eastAsia="Times New Roman" w:hAnsi="Times New Roman" w:cs="Times New Roman"/>
+                <w:sz w:val="24"/>
+                <w:szCs w:val="24"/>
+              </w:rPr>
+            </w:pPr>
+            <w:r>
+              <w:rPr>
+                <w:rFonts w:ascii="Times New Roman" w:eastAsia="Times New Roman" w:hAnsi="Times New Roman" w:cs="Times New Roman"/>
+                <w:sz w:val="24"/>
+                <w:szCs w:val="24"/>
+              </w:rPr>
+              <w:t>0.9763</w:t>
+            </w:r>
+          </w:p>
+        </w:tc>
+        <w:tc>
+          <w:tcPr>
+            <w:tcW w:w="0" w:type="auto"/>
+            <w:vAlign w:val="center"/>
+            <w:hideMark/>
+          </w:tcPr>
+          <w:p>
+            <w:pPr>
+              <w:spacing w:after="0" w:line="240" w:lineRule="auto"/>
+              <w:rPr>
+                <w:rFonts w:ascii="Times New Roman" w:eastAsia="Times New Roman" w:hAnsi="Times New Roman" w:cs="Times New Roman"/>
+                <w:sz w:val="24"/>
+                <w:szCs w:val="24"/>
+              </w:rPr>
+            </w:pPr>
+            <w:r>
+              <w:rPr>
+                <w:rFonts w:ascii="Times New Roman" w:eastAsia="Times New Roman" w:hAnsi="Times New Roman" w:cs="Times New Roman"/>
+                <w:sz w:val="24"/>
+                <w:szCs w:val="24"/>
+              </w:rPr>
+              <w:t>1.0054</w:t>
+            </w:r>
+          </w:p>
+        </w:tc>
+        <w:tc>
+          <w:tcPr>
+            <w:tcW w:w="0" w:type="auto"/>
+            <w:vAlign w:val="center"/>
+            <w:hideMark/>
+          </w:tcPr>
+          <w:p>
+            <w:pPr>
+              <w:spacing w:after="0" w:line="240" w:lineRule="auto"/>
+              <w:rPr>
+                <w:rFonts w:ascii="Times New Roman" w:eastAsia="Times New Roman" w:hAnsi="Times New Roman" w:cs="Times New Roman"/>
+                <w:sz w:val="24"/>
+                <w:szCs w:val="24"/>
+              </w:rPr>
+            </w:pPr>
+            <w:r>
+              <w:rPr>
+                <w:rFonts w:ascii="Times New Roman" w:eastAsia="Times New Roman" w:hAnsi="Times New Roman" w:cs="Times New Roman"/>
+                <w:sz w:val="24"/>
+                <w:szCs w:val="24"/>
+              </w:rPr>
+              <w:t>1.0052</w:t>
+            </w:r>
+          </w:p>
+        </w:tc>
+        <w:tc>
+          <w:tcPr>
+            <w:tcW w:w="0" w:type="auto"/>
+            <w:vAlign w:val="center"/>
+            <w:hideMark/>
+          </w:tcPr>
+          <w:p>
+            <w:pPr>
+              <w:spacing w:after="0" w:line="240" w:lineRule="auto"/>
+              <w:rPr>
+                <w:rFonts w:ascii="Times New Roman" w:eastAsia="Times New Roman" w:hAnsi="Times New Roman" w:cs="Times New Roman"/>
+                <w:sz w:val="24"/>
+                <w:szCs w:val="24"/>
+              </w:rPr>
+            </w:pPr>
+            <w:r>
+              <w:rPr>
+                <w:rFonts w:ascii="Times New Roman" w:eastAsia="Times New Roman" w:hAnsi="Times New Roman" w:cs="Times New Roman"/>
+                <w:sz w:val="24"/>
+                <w:szCs w:val="24"/>
+              </w:rPr>
+              <w:t>1.0053</w:t>
+            </w:r>
+          </w:p>
+        </w:tc>
+      </w:tr>
+      <w:tr>
+        <w:trPr>
+          <w:tblCellSpacing w:w="15" w:type="dxa"/>
+        </w:trPr>
+        <w:tc>
+          <w:tcPr>
+            <w:tcW w:w="0" w:type="auto"/>
+            <w:vAlign w:val="center"/>
+            <w:hideMark/>
+          </w:tcPr>
+          <w:p>
+            <w:pPr>
+              <w:spacing w:after="0" w:line="240" w:lineRule="auto"/>
+              <w:rPr>
+                <w:rFonts w:ascii="Times New Roman" w:eastAsia="Times New Roman" w:hAnsi="Times New Roman" w:cs="Times New Roman"/>
+                <w:sz w:val="24"/>
+                <w:szCs w:val="24"/>
+              </w:rPr>
+            </w:pPr>
+            <w:r>
+              <w:rPr>
+                <w:rFonts w:ascii="Times New Roman" w:eastAsia="Times New Roman" w:hAnsi="Times New Roman" w:cs="Times New Roman"/>
+                <w:sz w:val="24"/>
+                <w:szCs w:val="24"/>
+              </w:rPr>
+              <w:t>0.90</w:t>
+            </w:r>
+          </w:p>
+        </w:tc>
+        <w:tc>
+          <w:tcPr>
+            <w:tcW w:w="0" w:type="auto"/>
+            <w:vAlign w:val="center"/>
+            <w:hideMark/>
+          </w:tcPr>
+          <w:p>
+            <w:pPr>
+              <w:spacing w:after="0" w:line="240" w:lineRule="auto"/>
+              <w:rPr>
+                <w:rFonts w:ascii="Times New Roman" w:eastAsia="Times New Roman" w:hAnsi="Times New Roman" w:cs="Times New Roman"/>
+                <w:sz w:val="24"/>
+                <w:szCs w:val="24"/>
+              </w:rPr>
+            </w:pPr>
+            <w:r>
+              <w:rPr>
+                <w:rFonts w:ascii="Times New Roman" w:eastAsia="Times New Roman" w:hAnsi="Times New Roman" w:cs="Times New Roman"/>
+                <w:sz w:val="24"/>
+                <w:szCs w:val="24"/>
+              </w:rPr>
+              <w:t>1.0637</w:t>
+            </w:r>
+          </w:p>
+        </w:tc>
+        <w:tc>
+          <w:tcPr>
+            <w:tcW w:w="0" w:type="auto"/>
+            <w:vAlign w:val="center"/>
+            <w:hideMark/>
+          </w:tcPr>
+          <w:p>
+            <w:pPr>
+              <w:spacing w:after="0" w:line="240" w:lineRule="auto"/>
+              <w:rPr>
+                <w:rFonts w:ascii="Times New Roman" w:eastAsia="Times New Roman" w:hAnsi="Times New Roman" w:cs="Times New Roman"/>
+                <w:sz w:val="24"/>
+                <w:szCs w:val="24"/>
+              </w:rPr>
+            </w:pPr>
+            <w:r>
+              <w:rPr>
+                <w:rFonts w:ascii="Times New Roman" w:eastAsia="Times New Roman" w:hAnsi="Times New Roman" w:cs="Times New Roman"/>
+                <w:sz w:val="24"/>
+                <w:szCs w:val="24"/>
+              </w:rPr>
+              <w:t>1.0342</w:t>
+            </w:r>
+          </w:p>
+        </w:tc>
+        <w:tc>
+          <w:tcPr>
+            <w:tcW w:w="0" w:type="auto"/>
+            <w:vAlign w:val="center"/>
+            <w:hideMark/>
+          </w:tcPr>
+          <w:p>
+            <w:pPr>
+              <w:spacing w:after="0" w:line="240" w:lineRule="auto"/>
+              <w:rPr>
+                <w:rFonts w:ascii="Times New Roman" w:eastAsia="Times New Roman" w:hAnsi="Times New Roman" w:cs="Times New Roman"/>
+                <w:sz w:val="24"/>
+                <w:szCs w:val="24"/>
+              </w:rPr>
+            </w:pPr>
+            <w:r>
+              <w:rPr>
+                <w:rFonts w:ascii="Times New Roman" w:eastAsia="Times New Roman" w:hAnsi="Times New Roman" w:cs="Times New Roman"/>
+                <w:sz w:val="24"/>
+                <w:szCs w:val="24"/>
+              </w:rPr>
+              <w:t>1.0638</w:t>
+            </w:r>
+          </w:p>
+        </w:tc>
+        <w:tc>
+          <w:tcPr>
+            <w:tcW w:w="0" w:type="auto"/>
+            <w:vAlign w:val="center"/>
+            <w:hideMark/>
+          </w:tcPr>
+          <w:p>
+            <w:pPr>
+              <w:spacing w:after="0" w:line="240" w:lineRule="auto"/>
+              <w:rPr>
+                <w:rFonts w:ascii="Times New Roman" w:eastAsia="Times New Roman" w:hAnsi="Times New Roman" w:cs="Times New Roman"/>
+                <w:sz w:val="24"/>
+                <w:szCs w:val="24"/>
+              </w:rPr>
+            </w:pPr>
+            <w:r>
+              <w:rPr>
+                <w:rFonts w:ascii="Times New Roman" w:eastAsia="Times New Roman" w:hAnsi="Times New Roman" w:cs="Times New Roman"/>
+                <w:sz w:val="24"/>
+                <w:szCs w:val="24"/>
+              </w:rPr>
+              <w:t>1.0637</w:t>
+            </w:r>
+          </w:p>
+        </w:tc>
+        <w:tc>
+          <w:tcPr>
+            <w:tcW w:w="0" w:type="auto"/>
+            <w:vAlign w:val="center"/>
+            <w:hideMark/>
+          </w:tcPr>
+          <w:p>
+            <w:pPr>
+              <w:spacing w:after="0" w:line="240" w:lineRule="auto"/>
+              <w:rPr>
+                <w:rFonts w:ascii="Times New Roman" w:eastAsia="Times New Roman" w:hAnsi="Times New Roman" w:cs="Times New Roman"/>
+                <w:sz w:val="24"/>
+                <w:szCs w:val="24"/>
+              </w:rPr>
+            </w:pPr>
+            <w:r>
+              <w:rPr>
+                <w:rFonts w:ascii="Times New Roman" w:eastAsia="Times New Roman" w:hAnsi="Times New Roman" w:cs="Times New Roman"/>
+                <w:sz w:val="24"/>
+                <w:szCs w:val="24"/>
+              </w:rPr>
+              <w:t>1.0637</w:t>
+            </w:r>
+          </w:p>
+        </w:tc>
+      </w:tr>
+      <w:tr>
+        <w:trPr>
+          <w:tblCellSpacing w:w="15" w:type="dxa"/>
+        </w:trPr>
+        <w:tc>
+          <w:tcPr>
+            <w:tcW w:w="0" w:type="auto"/>
+            <w:vAlign w:val="center"/>
+            <w:hideMark/>
+          </w:tcPr>
+          <w:p>
+            <w:pPr>
+              <w:spacing w:after="0" w:line="240" w:lineRule="auto"/>
+              <w:rPr>
+                <w:rFonts w:ascii="Times New Roman" w:eastAsia="Times New Roman" w:hAnsi="Times New Roman" w:cs="Times New Roman"/>
+                <w:sz w:val="24"/>
+                <w:szCs w:val="24"/>
+              </w:rPr>
+            </w:pPr>
+            <w:r>
+              <w:rPr>
+                <w:rFonts w:ascii="Times New Roman" w:eastAsia="Times New Roman" w:hAnsi="Times New Roman" w:cs="Times New Roman"/>
+                <w:sz w:val="24"/>
+                <w:szCs w:val="24"/>
+              </w:rPr>
+              <w:t>0.95</w:t>
+            </w:r>
+          </w:p>
+        </w:tc>
+        <w:tc>
+          <w:tcPr>
+            <w:tcW w:w="0" w:type="auto"/>
+            <w:vAlign w:val="center"/>
+            <w:hideMark/>
+          </w:tcPr>
+          <w:p>
+            <w:pPr>
+              <w:spacing w:after="0" w:line="240" w:lineRule="auto"/>
+              <w:rPr>
+                <w:rFonts w:ascii="Times New Roman" w:eastAsia="Times New Roman" w:hAnsi="Times New Roman" w:cs="Times New Roman"/>
+                <w:sz w:val="24"/>
+                <w:szCs w:val="24"/>
+              </w:rPr>
+            </w:pPr>
+            <w:r>
+              <w:rPr>
+                <w:rFonts w:ascii="Times New Roman" w:eastAsia="Times New Roman" w:hAnsi="Times New Roman" w:cs="Times New Roman"/>
+                <w:sz w:val="24"/>
+                <w:szCs w:val="24"/>
+              </w:rPr>
+              <w:t>1.1293</w:t>
+            </w:r>
+          </w:p>
+        </w:tc>
+        <w:tc>
+          <w:tcPr>
+            <w:tcW w:w="0" w:type="auto"/>
+            <w:vAlign w:val="center"/>
+            <w:hideMark/>
+          </w:tcPr>
+          <w:p>
+            <w:pPr>
+              <w:spacing w:after="0" w:line="240" w:lineRule="auto"/>
+              <w:rPr>
+                <w:rFonts w:ascii="Times New Roman" w:eastAsia="Times New Roman" w:hAnsi="Times New Roman" w:cs="Times New Roman"/>
+                <w:sz w:val="24"/>
+                <w:szCs w:val="24"/>
+              </w:rPr>
+            </w:pPr>
+            <w:r>
+              <w:rPr>
+                <w:rFonts w:ascii="Times New Roman" w:eastAsia="Times New Roman" w:hAnsi="Times New Roman" w:cs="Times New Roman"/>
+                <w:sz w:val="24"/>
+                <w:szCs w:val="24"/>
+              </w:rPr>
+              <w:t>1.0995</w:t>
+            </w:r>
+          </w:p>
+        </w:tc>
+        <w:tc>
+          <w:tcPr>
+            <w:tcW w:w="0" w:type="auto"/>
+            <w:vAlign w:val="center"/>
+            <w:hideMark/>
+          </w:tcPr>
+          <w:p>
+            <w:pPr>
+              <w:spacing w:after="0" w:line="240" w:lineRule="auto"/>
+              <w:rPr>
+                <w:rFonts w:ascii="Times New Roman" w:eastAsia="Times New Roman" w:hAnsi="Times New Roman" w:cs="Times New Roman"/>
+                <w:sz w:val="24"/>
+                <w:szCs w:val="24"/>
+              </w:rPr>
+            </w:pPr>
+            <w:r>
+              <w:rPr>
+                <w:rFonts w:ascii="Times New Roman" w:eastAsia="Times New Roman" w:hAnsi="Times New Roman" w:cs="Times New Roman"/>
+                <w:sz w:val="24"/>
+                <w:szCs w:val="24"/>
+              </w:rPr>
+              <w:t>1.1294</w:t>
+            </w:r>
+          </w:p>
+        </w:tc>
+        <w:tc>
+          <w:tcPr>
+            <w:tcW w:w="0" w:type="auto"/>
+            <w:vAlign w:val="center"/>
+            <w:hideMark/>
+          </w:tcPr>
+          <w:p>
+            <w:pPr>
+              <w:spacing w:after="0" w:line="240" w:lineRule="auto"/>
+              <w:rPr>
+                <w:rFonts w:ascii="Times New Roman" w:eastAsia="Times New Roman" w:hAnsi="Times New Roman" w:cs="Times New Roman"/>
+                <w:sz w:val="24"/>
+                <w:szCs w:val="24"/>
+              </w:rPr>
+            </w:pPr>
+            <w:r>
+              <w:rPr>
+                <w:rFonts w:ascii="Times New Roman" w:eastAsia="Times New Roman" w:hAnsi="Times New Roman" w:cs="Times New Roman"/>
+                <w:sz w:val="24"/>
+                <w:szCs w:val="24"/>
+              </w:rPr>
+              <w:t>1.1293</w:t>
+            </w:r>
+          </w:p>
+        </w:tc>
+        <w:tc>
+          <w:tcPr>
+            <w:tcW w:w="0" w:type="auto"/>
+            <w:vAlign w:val="center"/>
+            <w:hideMark/>
+          </w:tcPr>
+          <w:p>
+            <w:pPr>
+              <w:spacing w:after="0" w:line="240" w:lineRule="auto"/>
+              <w:rPr>
+                <w:rFonts w:ascii="Times New Roman" w:eastAsia="Times New Roman" w:hAnsi="Times New Roman" w:cs="Times New Roman"/>
+                <w:sz w:val="24"/>
+                <w:szCs w:val="24"/>
+              </w:rPr>
+            </w:pPr>
+            <w:r>
+              <w:rPr>
+                <w:rFonts w:ascii="Times New Roman" w:eastAsia="Times New Roman" w:hAnsi="Times New Roman" w:cs="Times New Roman"/>
+                <w:sz w:val="24"/>
+                <w:szCs w:val="24"/>
+              </w:rPr>
+              <w:t>1.1293</w:t>
+            </w:r>
+          </w:p>
+        </w:tc>
+      </w:tr>
+      <w:tr>
+        <w:trPr>
+          <w:tblCellSpacing w:w="15" w:type="dxa"/>
+        </w:trPr>
+        <w:tc>
+          <w:tcPr>
+            <w:tcW w:w="0" w:type="auto"/>
+            <w:vAlign w:val="center"/>
+            <w:hideMark/>
+          </w:tcPr>
+          <w:p>
+            <w:pPr>
+              <w:spacing w:after="0" w:line="240" w:lineRule="auto"/>
+              <w:rPr>
+                <w:rFonts w:ascii="Times New Roman" w:eastAsia="Times New Roman" w:hAnsi="Times New Roman" w:cs="Times New Roman"/>
+                <w:sz w:val="24"/>
+                <w:szCs w:val="24"/>
+              </w:rPr>
+            </w:pPr>
+            <w:r>
+              <w:rPr>
+                <w:rFonts w:ascii="Times New Roman" w:eastAsia="Times New Roman" w:hAnsi="Times New Roman" w:cs="Times New Roman"/>
+                <w:sz w:val="24"/>
+                <w:szCs w:val="24"/>
+              </w:rPr>
+              <w:t>1.00</w:t>
+            </w:r>
+          </w:p>
+        </w:tc>
+        <w:tc>
+          <w:tcPr>
+            <w:tcW w:w="0" w:type="auto"/>
+            <w:vAlign w:val="center"/>
+            <w:hideMark/>
+          </w:tcPr>
+          <w:p>
+            <w:pPr>
+              <w:spacing w:after="0" w:line="240" w:lineRule="auto"/>
+              <w:rPr>
+                <w:rFonts w:ascii="Times New Roman" w:eastAsia="Times New Roman" w:hAnsi="Times New Roman" w:cs="Times New Roman"/>
+                <w:sz w:val="24"/>
+                <w:szCs w:val="24"/>
+              </w:rPr>
+            </w:pPr>
+            <w:r>
+              <w:rPr>
+                <w:rFonts w:ascii="Times New Roman" w:eastAsia="Times New Roman" w:hAnsi="Times New Roman" w:cs="Times New Roman"/>
+                <w:sz w:val="24"/>
+                <w:szCs w:val="24"/>
+              </w:rPr>
+              <w:t>1.2022</w:t>
+            </w:r>
+          </w:p>
+        </w:tc>
+        <w:tc>
+          <w:tcPr>
+            <w:tcW w:w="0" w:type="auto"/>
+            <w:vAlign w:val="center"/>
+            <w:hideMark/>
+          </w:tcPr>
+          <w:p>
+            <w:pPr>
+              <w:spacing w:after="0" w:line="240" w:lineRule="auto"/>
+              <w:rPr>
+                <w:rFonts w:ascii="Times New Roman" w:eastAsia="Times New Roman" w:hAnsi="Times New Roman" w:cs="Times New Roman"/>
+                <w:sz w:val="24"/>
+                <w:szCs w:val="24"/>
+              </w:rPr>
+            </w:pPr>
+            <w:r>
+              <w:rPr>
+                <w:rFonts w:ascii="Times New Roman" w:eastAsia="Times New Roman" w:hAnsi="Times New Roman" w:cs="Times New Roman"/>
+                <w:sz w:val="24"/>
+                <w:szCs w:val="24"/>
+              </w:rPr>
+              <w:t>1.1721</w:t>
+            </w:r>
+          </w:p>
+        </w:tc>
+        <w:tc>
+          <w:tcPr>
+            <w:tcW w:w="0" w:type="auto"/>
+            <w:vAlign w:val="center"/>
+            <w:hideMark/>
+          </w:tcPr>
+          <w:p>
+            <w:pPr>
+              <w:spacing w:after="0" w:line="240" w:lineRule="auto"/>
+              <w:rPr>
+                <w:rFonts w:ascii="Times New Roman" w:eastAsia="Times New Roman" w:hAnsi="Times New Roman" w:cs="Times New Roman"/>
+                <w:sz w:val="24"/>
+                <w:szCs w:val="24"/>
+              </w:rPr>
+            </w:pPr>
+            <w:r>
+              <w:rPr>
+                <w:rFonts w:ascii="Times New Roman" w:eastAsia="Times New Roman" w:hAnsi="Times New Roman" w:cs="Times New Roman"/>
+                <w:sz w:val="24"/>
+                <w:szCs w:val="24"/>
+              </w:rPr>
+              <w:t>1.2022</w:t>
+            </w:r>
+          </w:p>
+        </w:tc>
+        <w:tc>
+          <w:tcPr>
+            <w:tcW w:w="0" w:type="auto"/>
+            <w:vAlign w:val="center"/>
+            <w:hideMark/>
+          </w:tcPr>
+          <w:p>
+            <w:pPr>
+              <w:spacing w:after="0" w:line="240" w:lineRule="auto"/>
+              <w:rPr>
+                <w:rFonts w:ascii="Times New Roman" w:eastAsia="Times New Roman" w:hAnsi="Times New Roman" w:cs="Times New Roman"/>
+                <w:sz w:val="24"/>
+                <w:szCs w:val="24"/>
+              </w:rPr>
+            </w:pPr>
+            <w:r>
+              <w:rPr>
+                <w:rFonts w:ascii="Times New Roman" w:eastAsia="Times New Roman" w:hAnsi="Times New Roman" w:cs="Times New Roman"/>
+                <w:sz w:val="24"/>
+                <w:szCs w:val="24"/>
+              </w:rPr>
+              <w:t>1.2021</w:t>
+            </w:r>
+          </w:p>
+        </w:tc>
+        <w:tc>
+          <w:tcPr>
+            <w:tcW w:w="0" w:type="auto"/>
+            <w:vAlign w:val="center"/>
+            <w:hideMark/>
+          </w:tcPr>
+          <w:p>
+            <w:pPr>
+              <w:spacing w:after="0" w:line="240" w:lineRule="auto"/>
+              <w:rPr>
+                <w:rFonts w:ascii="Times New Roman" w:eastAsia="Times New Roman" w:hAnsi="Times New Roman" w:cs="Times New Roman"/>
+                <w:sz w:val="24"/>
+                <w:szCs w:val="24"/>
+              </w:rPr>
+            </w:pPr>
+            <w:r>
+              <w:rPr>
+                <w:rFonts w:ascii="Times New Roman" w:eastAsia="Times New Roman" w:hAnsi="Times New Roman" w:cs="Times New Roman"/>
+                <w:sz w:val="24"/>
+                <w:szCs w:val="24"/>
+              </w:rPr>
+              <w:t>1.2022</w:t>
+            </w:r>
+          </w:p>
+        </w:tc>
+      </w:tr>
+      <w:tr>
+        <w:trPr>
+          <w:tblCellSpacing w:w="15" w:type="dxa"/>
+        </w:trPr>
+        <w:tc>
+          <w:tcPr>
+            <w:tcW w:w="0" w:type="auto"/>
+            <w:vAlign w:val="center"/>
+            <w:hideMark/>
+          </w:tcPr>
+          <w:p>
+            <w:pPr>
+              <w:spacing w:after="0" w:line="240" w:lineRule="auto"/>
+              <w:rPr>
+                <w:rFonts w:ascii="Times New Roman" w:eastAsia="Times New Roman" w:hAnsi="Times New Roman" w:cs="Times New Roman"/>
+                <w:sz w:val="24"/>
+                <w:szCs w:val="24"/>
+              </w:rPr>
+            </w:pPr>
+            <w:r>
+              <w:rPr>
+                <w:rFonts w:ascii="Times New Roman" w:eastAsia="Times New Roman" w:hAnsi="Times New Roman" w:cs="Times New Roman"/>
+                <w:b/>
+                <w:bCs/>
+                <w:sz w:val="24"/>
+                <w:szCs w:val="24"/>
+              </w:rPr>
+              <w:t>Error1</w:t>
+            </w:r>
+          </w:p>
+        </w:tc>
+        <w:tc>
+          <w:tcPr>
+            <w:tcW w:w="0" w:type="auto"/>
+            <w:vAlign w:val="center"/>
+            <w:hideMark/>
+          </w:tcPr>
+          <w:p>
+            <w:pPr>
+              <w:spacing w:after="0" w:line="240" w:lineRule="auto"/>
+              <w:rPr>
+                <w:rFonts w:ascii="Times New Roman" w:eastAsia="Times New Roman" w:hAnsi="Times New Roman" w:cs="Times New Roman"/>
+                <w:sz w:val="24"/>
+                <w:szCs w:val="24"/>
+              </w:rPr>
+            </w:pPr>
+            <w:r>
+              <w:rPr>
+                <w:rFonts w:ascii="Times New Roman" w:eastAsia="Times New Roman" w:hAnsi="Times New Roman" w:cs="Times New Roman"/>
+                <w:sz w:val="24"/>
+                <w:szCs w:val="24"/>
+              </w:rPr>
+              <w:t>0</w:t>
+            </w:r>
+          </w:p>
+        </w:tc>
+        <w:tc>
+          <w:tcPr>
+            <w:tcW w:w="0" w:type="auto"/>
+            <w:vAlign w:val="center"/>
+            <w:hideMark/>
+          </w:tcPr>
+          <w:p>
+            <w:pPr>
+              <w:spacing w:after="0" w:line="240" w:lineRule="auto"/>
+              <w:rPr>
+                <w:rFonts w:ascii="Times New Roman" w:eastAsia="Times New Roman" w:hAnsi="Times New Roman" w:cs="Times New Roman"/>
+                <w:sz w:val="24"/>
+                <w:szCs w:val="24"/>
+              </w:rPr>
+            </w:pPr>
+            <w:r>
+              <w:rPr>
+                <w:rFonts w:ascii="Times New Roman" w:eastAsia="Times New Roman" w:hAnsi="Times New Roman" w:cs="Times New Roman"/>
+                <w:sz w:val="24"/>
+                <w:szCs w:val="24"/>
+              </w:rPr>
+              <w:t>4.60e-10</w:t>
+            </w:r>
+          </w:p>
+        </w:tc>
+        <w:tc>
+          <w:tcPr>
+            <w:tcW w:w="0" w:type="auto"/>
+            <w:vAlign w:val="center"/>
+            <w:hideMark/>
+          </w:tcPr>
+          <w:p>
+            <w:pPr>
+              <w:spacing w:after="0" w:line="240" w:lineRule="auto"/>
+              <w:rPr>
+                <w:rFonts w:ascii="Times New Roman" w:eastAsia="Times New Roman" w:hAnsi="Times New Roman" w:cs="Times New Roman"/>
+                <w:sz w:val="24"/>
+                <w:szCs w:val="24"/>
+              </w:rPr>
+            </w:pPr>
+            <w:r>
+              <w:rPr>
+                <w:rFonts w:ascii="Times New Roman" w:eastAsia="Times New Roman" w:hAnsi="Times New Roman" w:cs="Times New Roman"/>
+                <w:sz w:val="24"/>
+                <w:szCs w:val="24"/>
+              </w:rPr>
+              <w:t>1.24e-08</w:t>
+            </w:r>
+          </w:p>
+        </w:tc>
+        <w:tc>
+          <w:tcPr>
+            <w:tcW w:w="0" w:type="auto"/>
+            <w:vAlign w:val="center"/>
+            <w:hideMark/>
+          </w:tcPr>
+          <w:p>
+            <w:pPr>
+              <w:spacing w:after="0" w:line="240" w:lineRule="auto"/>
+              <w:rPr>
+                <w:rFonts w:ascii="Times New Roman" w:eastAsia="Times New Roman" w:hAnsi="Times New Roman" w:cs="Times New Roman"/>
+                <w:sz w:val="24"/>
+                <w:szCs w:val="24"/>
+              </w:rPr>
+            </w:pPr>
+            <w:r>
+              <w:rPr>
+                <w:rFonts w:ascii="Times New Roman" w:eastAsia="Times New Roman" w:hAnsi="Times New Roman" w:cs="Times New Roman"/>
+                <w:sz w:val="24"/>
+                <w:szCs w:val="24"/>
+              </w:rPr>
+              <w:t>6.80e-10</w:t>
+            </w:r>
+          </w:p>
+        </w:tc>
+        <w:tc>
+          <w:tcPr>
+            <w:tcW w:w="0" w:type="auto"/>
+            <w:vAlign w:val="center"/>
+            <w:hideMark/>
+          </w:tcPr>
+          <w:p>
+            <w:pPr>
+              <w:spacing w:after="0" w:line="240" w:lineRule="auto"/>
+              <w:rPr>
+                <w:rFonts w:ascii="Times New Roman" w:eastAsia="Times New Roman" w:hAnsi="Times New Roman" w:cs="Times New Roman"/>
+                <w:sz w:val="24"/>
+                <w:szCs w:val="24"/>
+              </w:rPr>
+            </w:pPr>
+            <w:r>
+              <w:rPr>
+                <w:rFonts w:ascii="Times New Roman" w:eastAsia="Times New Roman" w:hAnsi="Times New Roman" w:cs="Times New Roman"/>
+                <w:sz w:val="24"/>
+                <w:szCs w:val="24"/>
+              </w:rPr>
+              <w:t>7.56e-14</w:t>
+            </w:r>
+          </w:p>
+        </w:tc>
+      </w:tr>
+    </w:tbl>
+    <w:p>
+      <w:pPr>
+        <w:rPr>
+          <w:rFonts w:eastAsiaTheme="minorEastAsia"/>
           <w:b/>
           <w:bCs/>
-          <w:sz w:val="28"/>
-          <w:szCs w:val="28"/>
-        </w:rPr>
-      </w:pPr>
-      <w:r>
-        <w:rPr>
-          <w:highlight w:val="yellow"/>
-        </w:rPr>
-        <w:t>Place the relevant latex formula here</w:t>
-      </w:r>
-    </w:p>
-    <w:p>
-      <w:pPr>
-        <w:pStyle w:val="ListParagraph"/>
-        <w:ind w:left="2160"/>
-        <w:rPr>
-          <w:b/>
-          <w:bCs/>
-          <w:sz w:val="28"/>
-          <w:szCs w:val="28"/>
+          <w:sz w:val="24"/>
+          <w:szCs w:val="24"/>
         </w:rPr>
       </w:pPr>
     </w:p>
@@ -3799,35 +8581,281 @@
           <w:sz w:val="28"/>
           <w:szCs w:val="28"/>
         </w:rPr>
-        <w:lastRenderedPageBreak/>
-        <w:t>Example 2</w:t>
+        <w:t xml:space="preserve">Example </w:t>
+      </w:r>
+      <w:r>
+        <w:rPr>
+          <w:b/>
+          <w:bCs/>
+          <w:sz w:val="28"/>
+          <w:szCs w:val="28"/>
+        </w:rPr>
+        <w:t>2</w:t>
       </w:r>
     </w:p>
     <w:p>
-      <w:pPr>
-        <w:rPr>
-          <w:sz w:val="28"/>
-          <w:szCs w:val="28"/>
-        </w:rPr>
-      </w:pPr>
-      <w:r>
-        <w:rPr>
-          <w:highlight w:val="yellow"/>
-        </w:rPr>
-        <w:t>Place the relevant latex formula here</w:t>
+      <w:r>
+        <w:t>Con</w:t>
+      </w:r>
+      <w:r>
+        <w:t>sider another first-order linear differential equation:</w:t>
       </w:r>
     </w:p>
     <w:p>
       <w:pPr>
-        <w:pStyle w:val="ListParagraph"/>
-        <w:ind w:left="2160"/>
-        <w:rPr>
-          <w:b/>
-          <w:bCs/>
-          <w:sz w:val="28"/>
-          <w:szCs w:val="28"/>
-        </w:rPr>
-      </w:pPr>
+        <w:rPr>
+          <w:rFonts w:eastAsiaTheme="minorEastAsia"/>
+        </w:rPr>
+      </w:pPr>
+      <m:oMathPara>
+        <m:oMath>
+          <m:f>
+            <m:fPr>
+              <m:ctrlPr>
+                <w:rPr>
+                  <w:rFonts w:ascii="Cambria Math" w:hAnsi="Cambria Math"/>
+                </w:rPr>
+              </m:ctrlPr>
+            </m:fPr>
+            <m:num>
+              <m:r>
+                <w:rPr>
+                  <w:rFonts w:ascii="Cambria Math" w:hAnsi="Cambria Math"/>
+                </w:rPr>
+                <m:t>∂</m:t>
+              </m:r>
+              <m:r>
+                <w:rPr>
+                  <w:rFonts w:ascii="Cambria Math" w:hAnsi="Cambria Math"/>
+                </w:rPr>
+                <m:t>y</m:t>
+              </m:r>
+              <m:d>
+                <m:dPr>
+                  <m:ctrlPr>
+                    <w:rPr>
+                      <w:rFonts w:ascii="Cambria Math" w:hAnsi="Cambria Math"/>
+                      <w:i/>
+                    </w:rPr>
+                  </m:ctrlPr>
+                </m:dPr>
+                <m:e>
+                  <m:r>
+                    <w:rPr>
+                      <w:rFonts w:ascii="Cambria Math" w:hAnsi="Cambria Math"/>
+                    </w:rPr>
+                    <m:t>t</m:t>
+                  </m:r>
+                </m:e>
+              </m:d>
+              <m:ctrlPr>
+                <w:rPr>
+                  <w:rFonts w:ascii="Cambria Math" w:hAnsi="Cambria Math"/>
+                  <w:i/>
+                </w:rPr>
+              </m:ctrlPr>
+            </m:num>
+            <m:den>
+              <m:r>
+                <w:rPr>
+                  <w:rFonts w:ascii="Cambria Math" w:hAnsi="Cambria Math"/>
+                </w:rPr>
+                <m:t>∂</m:t>
+              </m:r>
+              <m:r>
+                <w:rPr>
+                  <w:rFonts w:ascii="Cambria Math" w:hAnsi="Cambria Math"/>
+                </w:rPr>
+                <m:t>t</m:t>
+              </m:r>
+              <m:ctrlPr>
+                <w:rPr>
+                  <w:rFonts w:ascii="Cambria Math" w:hAnsi="Cambria Math"/>
+                  <w:i/>
+                </w:rPr>
+              </m:ctrlPr>
+            </m:den>
+          </m:f>
+          <m:r>
+            <w:rPr>
+              <w:rFonts w:ascii="Cambria Math" w:hAnsi="Cambria Math"/>
+            </w:rPr>
+            <m:t>+2y</m:t>
+          </m:r>
+          <m:d>
+            <m:dPr>
+              <m:ctrlPr>
+                <w:rPr>
+                  <w:rFonts w:ascii="Cambria Math" w:hAnsi="Cambria Math"/>
+                  <w:i/>
+                </w:rPr>
+              </m:ctrlPr>
+            </m:dPr>
+            <m:e>
+              <m:r>
+                <w:rPr>
+                  <w:rFonts w:ascii="Cambria Math" w:hAnsi="Cambria Math"/>
+                </w:rPr>
+                <m:t>t</m:t>
+              </m:r>
+            </m:e>
+          </m:d>
+          <m:r>
+            <w:rPr>
+              <w:rFonts w:ascii="Cambria Math" w:hAnsi="Cambria Math"/>
+            </w:rPr>
+            <m:t>=</m:t>
+          </m:r>
+          <m:r>
+            <m:rPr>
+              <m:sty m:val="p"/>
+            </m:rPr>
+            <w:rPr>
+              <w:rFonts w:ascii="Cambria Math" w:hAnsi="Cambria Math"/>
+            </w:rPr>
+            <m:t>co</m:t>
+          </m:r>
+          <m:func>
+            <m:funcPr>
+              <m:ctrlPr>
+                <w:rPr>
+                  <w:rFonts w:ascii="Cambria Math" w:hAnsi="Cambria Math"/>
+                </w:rPr>
+              </m:ctrlPr>
+            </m:funcPr>
+            <m:fName>
+              <m:r>
+                <m:rPr>
+                  <m:sty m:val="p"/>
+                </m:rPr>
+                <w:rPr>
+                  <w:rFonts w:ascii="Cambria Math" w:hAnsi="Cambria Math"/>
+                </w:rPr>
+                <m:t>s</m:t>
+              </m:r>
+            </m:fName>
+            <m:e>
+              <m:d>
+                <m:dPr>
+                  <m:ctrlPr>
+                    <w:rPr>
+                      <w:rFonts w:ascii="Cambria Math" w:hAnsi="Cambria Math"/>
+                      <w:i/>
+                    </w:rPr>
+                  </m:ctrlPr>
+                </m:dPr>
+                <m:e>
+                  <m:r>
+                    <w:rPr>
+                      <w:rFonts w:ascii="Cambria Math" w:hAnsi="Cambria Math"/>
+                    </w:rPr>
+                    <m:t>4t</m:t>
+                  </m:r>
+                </m:e>
+              </m:d>
+            </m:e>
+          </m:func>
+          <m:r>
+            <w:rPr>
+              <w:rFonts w:ascii="Cambria Math" w:hAnsi="Cambria Math"/>
+            </w:rPr>
+            <m:t>,</m:t>
+          </m:r>
+          <m:r>
+            <m:rPr>
+              <m:sty m:val="p"/>
+            </m:rPr>
+            <w:rPr>
+              <w:rFonts w:ascii="Cambria Math" w:hAnsi="Cambria Math"/>
+            </w:rPr>
+            <m:t> </m:t>
+          </m:r>
+          <m:r>
+            <w:rPr>
+              <w:rFonts w:ascii="Cambria Math" w:hAnsi="Cambria Math"/>
+            </w:rPr>
+            <m:t>t</m:t>
+          </m:r>
+          <m:r>
+            <m:rPr>
+              <m:sty m:val="p"/>
+            </m:rPr>
+            <w:rPr>
+              <w:rFonts w:ascii="Cambria Math" w:hAnsi="Cambria Math"/>
+            </w:rPr>
+            <m:t>∈</m:t>
+          </m:r>
+          <m:d>
+            <m:dPr>
+              <m:begChr m:val="["/>
+              <m:endChr m:val="]"/>
+              <m:ctrlPr>
+                <w:rPr>
+                  <w:rFonts w:ascii="Cambria Math" w:hAnsi="Cambria Math"/>
+                  <w:i/>
+                </w:rPr>
+              </m:ctrlPr>
+            </m:dPr>
+            <m:e>
+              <m:r>
+                <w:rPr>
+                  <w:rFonts w:ascii="Cambria Math" w:hAnsi="Cambria Math"/>
+                </w:rPr>
+                <m:t>0,3</m:t>
+              </m:r>
+            </m:e>
+          </m:d>
+        </m:oMath>
+      </m:oMathPara>
+    </w:p>
+    <w:p>
+      <w:pPr>
+        <w:rPr>
+          <w:rFonts w:eastAsiaTheme="minorEastAsia"/>
+        </w:rPr>
+      </w:pPr>
+      <w:r>
+        <w:rPr>
+          <w:rFonts w:eastAsiaTheme="minorEastAsia"/>
+        </w:rPr>
+        <w:t>With the initial condition:</w:t>
+      </w:r>
+    </w:p>
+    <w:p>
+      <m:oMathPara>
+        <m:oMath>
+          <m:r>
+            <w:rPr>
+              <w:rFonts w:ascii="Cambria Math" w:hAnsi="Cambria Math"/>
+            </w:rPr>
+            <m:t>y</m:t>
+          </m:r>
+          <m:d>
+            <m:dPr>
+              <m:ctrlPr>
+                <w:rPr>
+                  <w:rFonts w:ascii="Cambria Math" w:hAnsi="Cambria Math"/>
+                  <w:i/>
+                </w:rPr>
+              </m:ctrlPr>
+            </m:dPr>
+            <m:e>
+              <m:r>
+                <w:rPr>
+                  <w:rFonts w:ascii="Cambria Math" w:hAnsi="Cambria Math"/>
+                </w:rPr>
+                <m:t>0</m:t>
+              </m:r>
+            </m:e>
+          </m:d>
+          <m:r>
+            <w:rPr>
+              <w:rFonts w:ascii="Cambria Math" w:hAnsi="Cambria Math"/>
+            </w:rPr>
+            <m:t>=3</m:t>
+          </m:r>
+        </m:oMath>
+      </m:oMathPara>
     </w:p>
     <w:p>
       <w:pPr>
@@ -3854,44 +8882,258 @@
       </w:r>
     </w:p>
     <w:p>
+      <w:r>
+        <w:t>Consider</w:t>
+      </w:r>
+      <w:r>
+        <w:t xml:space="preserve"> another first-order linear differential equation:</w:t>
+      </w:r>
+    </w:p>
+    <w:p>
+      <w:pPr>
+        <w:rPr>
+          <w:rFonts w:eastAsiaTheme="minorEastAsia"/>
+        </w:rPr>
+      </w:pPr>
+      <m:oMathPara>
+        <m:oMath>
+          <m:f>
+            <m:fPr>
+              <m:ctrlPr>
+                <w:rPr>
+                  <w:rFonts w:ascii="Cambria Math" w:hAnsi="Cambria Math"/>
+                </w:rPr>
+              </m:ctrlPr>
+            </m:fPr>
+            <m:num>
+              <m:r>
+                <m:rPr>
+                  <m:sty m:val="p"/>
+                </m:rPr>
+                <w:rPr>
+                  <w:rFonts w:ascii="Cambria Math" w:hAnsi="Cambria Math"/>
+                </w:rPr>
+                <m:t>∂</m:t>
+              </m:r>
+              <m:r>
+                <w:rPr>
+                  <w:rFonts w:ascii="Cambria Math" w:hAnsi="Cambria Math"/>
+                </w:rPr>
+                <m:t>y</m:t>
+              </m:r>
+              <m:d>
+                <m:dPr>
+                  <m:ctrlPr>
+                    <w:rPr>
+                      <w:rFonts w:ascii="Cambria Math" w:hAnsi="Cambria Math"/>
+                      <w:i/>
+                    </w:rPr>
+                  </m:ctrlPr>
+                </m:dPr>
+                <m:e>
+                  <m:r>
+                    <w:rPr>
+                      <w:rFonts w:ascii="Cambria Math" w:hAnsi="Cambria Math"/>
+                    </w:rPr>
+                    <m:t>t</m:t>
+                  </m:r>
+                </m:e>
+              </m:d>
+              <m:ctrlPr>
+                <w:rPr>
+                  <w:rFonts w:ascii="Cambria Math" w:hAnsi="Cambria Math"/>
+                  <w:i/>
+                </w:rPr>
+              </m:ctrlPr>
+            </m:num>
+            <m:den>
+              <m:r>
+                <m:rPr>
+                  <m:sty m:val="p"/>
+                </m:rPr>
+                <w:rPr>
+                  <w:rFonts w:ascii="Cambria Math" w:hAnsi="Cambria Math"/>
+                </w:rPr>
+                <m:t>∂</m:t>
+              </m:r>
+              <m:r>
+                <w:rPr>
+                  <w:rFonts w:ascii="Cambria Math" w:hAnsi="Cambria Math"/>
+                </w:rPr>
+                <m:t>t</m:t>
+              </m:r>
+              <m:ctrlPr>
+                <w:rPr>
+                  <w:rFonts w:ascii="Cambria Math" w:hAnsi="Cambria Math"/>
+                  <w:i/>
+                </w:rPr>
+              </m:ctrlPr>
+            </m:den>
+          </m:f>
+          <m:r>
+            <w:rPr>
+              <w:rFonts w:ascii="Cambria Math" w:hAnsi="Cambria Math"/>
+            </w:rPr>
+            <m:t>=y</m:t>
+          </m:r>
+          <m:d>
+            <m:dPr>
+              <m:ctrlPr>
+                <w:rPr>
+                  <w:rFonts w:ascii="Cambria Math" w:hAnsi="Cambria Math"/>
+                  <w:i/>
+                </w:rPr>
+              </m:ctrlPr>
+            </m:dPr>
+            <m:e>
+              <m:r>
+                <w:rPr>
+                  <w:rFonts w:ascii="Cambria Math" w:hAnsi="Cambria Math"/>
+                </w:rPr>
+                <m:t>t</m:t>
+              </m:r>
+            </m:e>
+          </m:d>
+          <m:r>
+            <w:rPr>
+              <w:rFonts w:ascii="Cambria Math" w:hAnsi="Cambria Math"/>
+            </w:rPr>
+            <m:t>-</m:t>
+          </m:r>
+          <m:sSup>
+            <m:sSupPr>
+              <m:ctrlPr>
+                <w:rPr>
+                  <w:rFonts w:ascii="Cambria Math" w:hAnsi="Cambria Math"/>
+                  <w:i/>
+                </w:rPr>
+              </m:ctrlPr>
+            </m:sSupPr>
+            <m:e>
+              <m:r>
+                <w:rPr>
+                  <w:rFonts w:ascii="Cambria Math" w:hAnsi="Cambria Math"/>
+                </w:rPr>
+                <m:t>t</m:t>
+              </m:r>
+            </m:e>
+            <m:sup>
+              <m:r>
+                <w:rPr>
+                  <w:rFonts w:ascii="Cambria Math" w:hAnsi="Cambria Math"/>
+                </w:rPr>
+                <m:t>2</m:t>
+              </m:r>
+            </m:sup>
+          </m:sSup>
+          <m:r>
+            <w:rPr>
+              <w:rFonts w:ascii="Cambria Math" w:hAnsi="Cambria Math"/>
+            </w:rPr>
+            <m:t>+1,</m:t>
+          </m:r>
+          <m:r>
+            <m:rPr>
+              <m:sty m:val="p"/>
+            </m:rPr>
+            <w:rPr>
+              <w:rFonts w:ascii="Cambria Math" w:hAnsi="Cambria Math"/>
+            </w:rPr>
+            <m:t> </m:t>
+          </m:r>
+          <m:r>
+            <w:rPr>
+              <w:rFonts w:ascii="Cambria Math" w:hAnsi="Cambria Math"/>
+            </w:rPr>
+            <m:t>t</m:t>
+          </m:r>
+          <m:r>
+            <m:rPr>
+              <m:sty m:val="p"/>
+            </m:rPr>
+            <w:rPr>
+              <w:rFonts w:ascii="Cambria Math" w:hAnsi="Cambria Math"/>
+            </w:rPr>
+            <m:t>∈</m:t>
+          </m:r>
+          <m:d>
+            <m:dPr>
+              <m:begChr m:val="["/>
+              <m:endChr m:val="]"/>
+              <m:ctrlPr>
+                <w:rPr>
+                  <w:rFonts w:ascii="Cambria Math" w:hAnsi="Cambria Math"/>
+                  <w:i/>
+                </w:rPr>
+              </m:ctrlPr>
+            </m:dPr>
+            <m:e>
+              <m:r>
+                <w:rPr>
+                  <w:rFonts w:ascii="Cambria Math" w:hAnsi="Cambria Math"/>
+                </w:rPr>
+                <m:t>0,2</m:t>
+              </m:r>
+            </m:e>
+          </m:d>
+        </m:oMath>
+      </m:oMathPara>
+    </w:p>
+    <w:p>
+      <w:pPr>
+        <w:rPr>
+          <w:rFonts w:eastAsiaTheme="minorEastAsia"/>
+        </w:rPr>
+      </w:pPr>
+      <w:r>
+        <w:rPr>
+          <w:rFonts w:eastAsiaTheme="minorEastAsia"/>
+        </w:rPr>
+        <w:t>With the initial condition:</w:t>
+      </w:r>
+    </w:p>
+    <w:p>
+      <m:oMathPara>
+        <m:oMath>
+          <m:r>
+            <w:rPr>
+              <w:rFonts w:ascii="Cambria Math" w:hAnsi="Cambria Math"/>
+            </w:rPr>
+            <m:t>y</m:t>
+          </m:r>
+          <m:d>
+            <m:dPr>
+              <m:ctrlPr>
+                <w:rPr>
+                  <w:rFonts w:ascii="Cambria Math" w:hAnsi="Cambria Math"/>
+                  <w:i/>
+                </w:rPr>
+              </m:ctrlPr>
+            </m:dPr>
+            <m:e>
+              <m:r>
+                <w:rPr>
+                  <w:rFonts w:ascii="Cambria Math" w:hAnsi="Cambria Math"/>
+                </w:rPr>
+                <m:t>0</m:t>
+              </m:r>
+            </m:e>
+          </m:d>
+          <m:r>
+            <w:rPr>
+              <w:rFonts w:ascii="Cambria Math" w:hAnsi="Cambria Math"/>
+            </w:rPr>
+            <m:t>=0.5</m:t>
+          </m:r>
+        </m:oMath>
+      </m:oMathPara>
+    </w:p>
+    <w:p>
       <w:pPr>
         <w:pStyle w:val="ListParagraph"/>
         <w:ind w:left="2160"/>
         <w:rPr>
-          <w:b/>
-          <w:bCs/>
-          <w:sz w:val="28"/>
-          <w:szCs w:val="28"/>
-        </w:rPr>
-      </w:pPr>
-      <w:r>
-        <w:rPr>
           <w:highlight w:val="yellow"/>
-        </w:rPr>
-        <w:t>Place the relevant latex formula here</w:t>
-      </w:r>
-    </w:p>
-    <w:p>
-      <w:pPr>
-        <w:pStyle w:val="ListParagraph"/>
-        <w:ind w:left="2160"/>
-        <w:rPr>
-          <w:b/>
-          <w:bCs/>
-          <w:sz w:val="28"/>
-          <w:szCs w:val="28"/>
-        </w:rPr>
-      </w:pPr>
-    </w:p>
-    <w:p>
-      <w:pPr>
-        <w:pStyle w:val="ListParagraph"/>
-        <w:ind w:left="2160"/>
-        <w:rPr>
-          <w:b/>
-          <w:bCs/>
-          <w:sz w:val="28"/>
-          <w:szCs w:val="28"/>
         </w:rPr>
       </w:pPr>
     </w:p>
@@ -4043,8 +9285,6 @@
     </w:p>
     <w:p>
       <w:pPr>
-        <w:pStyle w:val="ListParagraph"/>
-        <w:ind w:left="2160"/>
         <w:rPr>
           <w:b/>
           <w:bCs/>
@@ -4277,29 +9517,7 @@
           <w:szCs w:val="20"/>
           <w:shd w:val="clear" w:color="auto" w:fill="FFFFFF"/>
         </w:rPr>
-        <w:t xml:space="preserve">Tan, L. S., </w:t>
-      </w:r>
-      <w:proofErr w:type="spellStart"/>
-      <w:r>
-        <w:rPr>
-          <w:rFonts w:ascii="Arial" w:hAnsi="Arial" w:cs="Arial"/>
-          <w:color w:val="222222"/>
-          <w:sz w:val="20"/>
-          <w:szCs w:val="20"/>
-          <w:shd w:val="clear" w:color="auto" w:fill="FFFFFF"/>
-        </w:rPr>
-        <w:t>Zainuddin</w:t>
-      </w:r>
-      <w:proofErr w:type="spellEnd"/>
-      <w:r>
-        <w:rPr>
-          <w:rFonts w:ascii="Arial" w:hAnsi="Arial" w:cs="Arial"/>
-          <w:color w:val="222222"/>
-          <w:sz w:val="20"/>
-          <w:szCs w:val="20"/>
-          <w:shd w:val="clear" w:color="auto" w:fill="FFFFFF"/>
-        </w:rPr>
-        <w:t>, Z., Ong, P., &amp; Abdullah, F. A. (2024). An effective wavelet neural network approach for solving first and second order ordinary differential equations. </w:t>
+        <w:t>Tan, L. S., Zainuddin, Z., Ong, P., &amp; Abdullah, F. A. (2024). An effective wavelet neural network approach for solving first and second order ordinary differential equations. </w:t>
       </w:r>
       <w:r>
         <w:rPr>
@@ -4367,29 +9585,7 @@
           <w:szCs w:val="20"/>
           <w:shd w:val="clear" w:color="auto" w:fill="FFFFFF"/>
         </w:rPr>
-        <w:t xml:space="preserve">Liu, M., Peng, W., </w:t>
-      </w:r>
-      <w:proofErr w:type="spellStart"/>
-      <w:r>
-        <w:rPr>
-          <w:rFonts w:ascii="Arial" w:hAnsi="Arial" w:cs="Arial"/>
-          <w:color w:val="222222"/>
-          <w:sz w:val="20"/>
-          <w:szCs w:val="20"/>
-          <w:shd w:val="clear" w:color="auto" w:fill="FFFFFF"/>
-        </w:rPr>
-        <w:t>Hou</w:t>
-      </w:r>
-      <w:proofErr w:type="spellEnd"/>
-      <w:r>
-        <w:rPr>
-          <w:rFonts w:ascii="Arial" w:hAnsi="Arial" w:cs="Arial"/>
-          <w:color w:val="222222"/>
-          <w:sz w:val="20"/>
-          <w:szCs w:val="20"/>
-          <w:shd w:val="clear" w:color="auto" w:fill="FFFFFF"/>
-        </w:rPr>
-        <w:t>, M., &amp; Tian, Z. (2023). Radial basis function neural network with extreme learning machine algorithm for solving ordinary differential equations. </w:t>
+        <w:t>Liu, M., Peng, W., Hou, M., &amp; Tian, Z. (2023). Radial basis function neural network with extreme learning machine algorithm for solving ordinary differential equations. </w:t>
       </w:r>
       <w:r>
         <w:rPr>
@@ -4458,7 +9654,6 @@
           <w:szCs w:val="20"/>
           <w:shd w:val="clear" w:color="auto" w:fill="FFFFFF"/>
         </w:rPr>
-        <w:lastRenderedPageBreak/>
         <w:t>Rizaner</w:t>
       </w:r>
       <w:proofErr w:type="spellEnd"/>
@@ -4552,7 +9747,6 @@
           <w:szCs w:val="32"/>
         </w:rPr>
       </w:pPr>
-      <w:proofErr w:type="spellStart"/>
       <w:r>
         <w:rPr>
           <w:rFonts w:ascii="Arial" w:hAnsi="Arial" w:cs="Arial"/>
@@ -4561,9 +9755,9 @@
           <w:szCs w:val="20"/>
           <w:shd w:val="clear" w:color="auto" w:fill="FFFFFF"/>
         </w:rPr>
-        <w:t>Dwivedi</w:t>
-      </w:r>
-      <w:proofErr w:type="spellEnd"/>
+        <w:t>Dwivedi, V., &amp; Srinivasan, B. (2020). Physics informed extreme learning machine (</w:t>
+      </w:r>
+      <w:proofErr w:type="spellStart"/>
       <w:r>
         <w:rPr>
           <w:rFonts w:ascii="Arial" w:hAnsi="Arial" w:cs="Arial"/>
@@ -4572,9 +9766,9 @@
           <w:szCs w:val="20"/>
           <w:shd w:val="clear" w:color="auto" w:fill="FFFFFF"/>
         </w:rPr>
-        <w:t>, V., &amp; Srinivasan, B. (2020). Physics informed extreme learning machine (</w:t>
-      </w:r>
-      <w:proofErr w:type="spellStart"/>
+        <w:t>pielm</w:t>
+      </w:r>
+      <w:proofErr w:type="spellEnd"/>
       <w:r>
         <w:rPr>
           <w:rFonts w:ascii="Arial" w:hAnsi="Arial" w:cs="Arial"/>
@@ -4583,20 +9777,8 @@
           <w:szCs w:val="20"/>
           <w:shd w:val="clear" w:color="auto" w:fill="FFFFFF"/>
         </w:rPr>
-        <w:t>pielm</w:t>
-      </w:r>
-      <w:proofErr w:type="spellEnd"/>
-      <w:r>
-        <w:rPr>
-          <w:rFonts w:ascii="Arial" w:hAnsi="Arial" w:cs="Arial"/>
-          <w:color w:val="222222"/>
-          <w:sz w:val="20"/>
-          <w:szCs w:val="20"/>
-          <w:shd w:val="clear" w:color="auto" w:fill="FFFFFF"/>
-        </w:rPr>
         <w:t>)–a rapid method for the numerical solution of partial differential equations. </w:t>
       </w:r>
-      <w:proofErr w:type="spellStart"/>
       <w:r>
         <w:rPr>
           <w:rFonts w:ascii="Arial" w:hAnsi="Arial" w:cs="Arial"/>
@@ -4609,7 +9791,6 @@
         </w:rPr>
         <w:t>Neurocomputing</w:t>
       </w:r>
-      <w:proofErr w:type="spellEnd"/>
       <w:r>
         <w:rPr>
           <w:rFonts w:ascii="Arial" w:hAnsi="Arial" w:cs="Arial"/>
@@ -4724,7 +9905,6 @@
           <w:szCs w:val="32"/>
         </w:rPr>
       </w:pPr>
-      <w:proofErr w:type="spellStart"/>
       <w:r>
         <w:rPr>
           <w:rFonts w:ascii="Arial" w:hAnsi="Arial" w:cs="Arial"/>
@@ -4733,62 +9913,7 @@
           <w:szCs w:val="20"/>
           <w:shd w:val="clear" w:color="auto" w:fill="FFFFFF"/>
         </w:rPr>
-        <w:t>Kich</w:t>
-      </w:r>
-      <w:proofErr w:type="spellEnd"/>
-      <w:r>
-        <w:rPr>
-          <w:rFonts w:ascii="Arial" w:hAnsi="Arial" w:cs="Arial"/>
-          <w:color w:val="222222"/>
-          <w:sz w:val="20"/>
-          <w:szCs w:val="20"/>
-          <w:shd w:val="clear" w:color="auto" w:fill="FFFFFF"/>
-        </w:rPr>
-        <w:t xml:space="preserve">, V. A., </w:t>
-      </w:r>
-      <w:proofErr w:type="spellStart"/>
-      <w:r>
-        <w:rPr>
-          <w:rFonts w:ascii="Arial" w:hAnsi="Arial" w:cs="Arial"/>
-          <w:color w:val="222222"/>
-          <w:sz w:val="20"/>
-          <w:szCs w:val="20"/>
-          <w:shd w:val="clear" w:color="auto" w:fill="FFFFFF"/>
-        </w:rPr>
-        <w:t>Bottega</w:t>
-      </w:r>
-      <w:proofErr w:type="spellEnd"/>
-      <w:r>
-        <w:rPr>
-          <w:rFonts w:ascii="Arial" w:hAnsi="Arial" w:cs="Arial"/>
-          <w:color w:val="222222"/>
-          <w:sz w:val="20"/>
-          <w:szCs w:val="20"/>
-          <w:shd w:val="clear" w:color="auto" w:fill="FFFFFF"/>
-        </w:rPr>
-        <w:t xml:space="preserve">, J. A., Steinmetz, R., </w:t>
-      </w:r>
-      <w:proofErr w:type="spellStart"/>
-      <w:r>
-        <w:rPr>
-          <w:rFonts w:ascii="Arial" w:hAnsi="Arial" w:cs="Arial"/>
-          <w:color w:val="222222"/>
-          <w:sz w:val="20"/>
-          <w:szCs w:val="20"/>
-          <w:shd w:val="clear" w:color="auto" w:fill="FFFFFF"/>
-        </w:rPr>
-        <w:t>Grando</w:t>
-      </w:r>
-      <w:proofErr w:type="spellEnd"/>
-      <w:r>
-        <w:rPr>
-          <w:rFonts w:ascii="Arial" w:hAnsi="Arial" w:cs="Arial"/>
-          <w:color w:val="222222"/>
-          <w:sz w:val="20"/>
-          <w:szCs w:val="20"/>
-          <w:shd w:val="clear" w:color="auto" w:fill="FFFFFF"/>
-        </w:rPr>
-        <w:t xml:space="preserve">, R. B., Yorozu, A., &amp; </w:t>
+        <w:t xml:space="preserve">Kich, V. A., Bottega, J. A., Steinmetz, R., Grando, R. B., Yorozu, A., &amp; </w:t>
       </w:r>
       <w:proofErr w:type="spellStart"/>
       <w:r>
@@ -4856,7 +9981,7 @@
           <w:szCs w:val="20"/>
           <w:shd w:val="clear" w:color="auto" w:fill="FFFFFF"/>
         </w:rPr>
-        <w:t xml:space="preserve">Yu, T., </w:t>
+        <w:t xml:space="preserve">Yu, T., Qiu, J., Yang, J., &amp; </w:t>
       </w:r>
       <w:proofErr w:type="spellStart"/>
       <w:r>
@@ -4867,7 +9992,7 @@
           <w:szCs w:val="20"/>
           <w:shd w:val="clear" w:color="auto" w:fill="FFFFFF"/>
         </w:rPr>
-        <w:t>Qiu</w:t>
+        <w:t>Oseledets</w:t>
       </w:r>
       <w:proofErr w:type="spellEnd"/>
       <w:r>
@@ -4878,51 +10003,7 @@
           <w:szCs w:val="20"/>
           <w:shd w:val="clear" w:color="auto" w:fill="FFFFFF"/>
         </w:rPr>
-        <w:t xml:space="preserve">, J., Yang, J., &amp; </w:t>
-      </w:r>
-      <w:proofErr w:type="spellStart"/>
-      <w:r>
-        <w:rPr>
-          <w:rFonts w:ascii="Arial" w:hAnsi="Arial" w:cs="Arial"/>
-          <w:color w:val="222222"/>
-          <w:sz w:val="20"/>
-          <w:szCs w:val="20"/>
-          <w:shd w:val="clear" w:color="auto" w:fill="FFFFFF"/>
-        </w:rPr>
-        <w:t>Oseledets</w:t>
-      </w:r>
-      <w:proofErr w:type="spellEnd"/>
-      <w:r>
-        <w:rPr>
-          <w:rFonts w:ascii="Arial" w:hAnsi="Arial" w:cs="Arial"/>
-          <w:color w:val="222222"/>
-          <w:sz w:val="20"/>
-          <w:szCs w:val="20"/>
-          <w:shd w:val="clear" w:color="auto" w:fill="FFFFFF"/>
-        </w:rPr>
-        <w:t xml:space="preserve">, I. (2024). </w:t>
-      </w:r>
-      <w:proofErr w:type="spellStart"/>
-      <w:r>
-        <w:rPr>
-          <w:rFonts w:ascii="Arial" w:hAnsi="Arial" w:cs="Arial"/>
-          <w:color w:val="222222"/>
-          <w:sz w:val="20"/>
-          <w:szCs w:val="20"/>
-          <w:shd w:val="clear" w:color="auto" w:fill="FFFFFF"/>
-        </w:rPr>
-        <w:t>Sinc</w:t>
-      </w:r>
-      <w:proofErr w:type="spellEnd"/>
-      <w:r>
-        <w:rPr>
-          <w:rFonts w:ascii="Arial" w:hAnsi="Arial" w:cs="Arial"/>
-          <w:color w:val="222222"/>
-          <w:sz w:val="20"/>
-          <w:szCs w:val="20"/>
-          <w:shd w:val="clear" w:color="auto" w:fill="FFFFFF"/>
-        </w:rPr>
-        <w:t xml:space="preserve"> </w:t>
+        <w:t xml:space="preserve">, I. (2024). Sinc </w:t>
       </w:r>
       <w:proofErr w:type="spellStart"/>
       <w:r>
@@ -4996,7 +10077,6 @@
           <w:szCs w:val="32"/>
         </w:rPr>
       </w:pPr>
-      <w:proofErr w:type="spellStart"/>
       <w:r>
         <w:rPr>
           <w:rFonts w:ascii="Arial" w:hAnsi="Arial" w:cs="Arial"/>
@@ -5005,9 +10085,9 @@
           <w:szCs w:val="20"/>
           <w:shd w:val="clear" w:color="auto" w:fill="FFFFFF"/>
         </w:rPr>
-        <w:t>Jahin</w:t>
-      </w:r>
-      <w:proofErr w:type="spellEnd"/>
+        <w:t xml:space="preserve">Jahin, M. A., Masud, M. A., </w:t>
+      </w:r>
+      <w:proofErr w:type="spellStart"/>
       <w:r>
         <w:rPr>
           <w:rFonts w:ascii="Arial" w:hAnsi="Arial" w:cs="Arial"/>
@@ -5016,9 +10096,9 @@
           <w:szCs w:val="20"/>
           <w:shd w:val="clear" w:color="auto" w:fill="FFFFFF"/>
         </w:rPr>
-        <w:t xml:space="preserve">, M. A., </w:t>
-      </w:r>
-      <w:proofErr w:type="spellStart"/>
+        <w:t>Mridha</w:t>
+      </w:r>
+      <w:proofErr w:type="spellEnd"/>
       <w:r>
         <w:rPr>
           <w:rFonts w:ascii="Arial" w:hAnsi="Arial" w:cs="Arial"/>
@@ -5027,62 +10107,7 @@
           <w:szCs w:val="20"/>
           <w:shd w:val="clear" w:color="auto" w:fill="FFFFFF"/>
         </w:rPr>
-        <w:t>Masud</w:t>
-      </w:r>
-      <w:proofErr w:type="spellEnd"/>
-      <w:r>
-        <w:rPr>
-          <w:rFonts w:ascii="Arial" w:hAnsi="Arial" w:cs="Arial"/>
-          <w:color w:val="222222"/>
-          <w:sz w:val="20"/>
-          <w:szCs w:val="20"/>
-          <w:shd w:val="clear" w:color="auto" w:fill="FFFFFF"/>
-        </w:rPr>
-        <w:t xml:space="preserve">, M. A., </w:t>
-      </w:r>
-      <w:proofErr w:type="spellStart"/>
-      <w:r>
-        <w:rPr>
-          <w:rFonts w:ascii="Arial" w:hAnsi="Arial" w:cs="Arial"/>
-          <w:color w:val="222222"/>
-          <w:sz w:val="20"/>
-          <w:szCs w:val="20"/>
-          <w:shd w:val="clear" w:color="auto" w:fill="FFFFFF"/>
-        </w:rPr>
-        <w:t>Mridha</w:t>
-      </w:r>
-      <w:proofErr w:type="spellEnd"/>
-      <w:r>
-        <w:rPr>
-          <w:rFonts w:ascii="Arial" w:hAnsi="Arial" w:cs="Arial"/>
-          <w:color w:val="222222"/>
-          <w:sz w:val="20"/>
-          <w:szCs w:val="20"/>
-          <w:shd w:val="clear" w:color="auto" w:fill="FFFFFF"/>
-        </w:rPr>
-        <w:t xml:space="preserve">, M. F., Aung, Z., &amp; </w:t>
-      </w:r>
-      <w:proofErr w:type="spellStart"/>
-      <w:r>
-        <w:rPr>
-          <w:rFonts w:ascii="Arial" w:hAnsi="Arial" w:cs="Arial"/>
-          <w:color w:val="222222"/>
-          <w:sz w:val="20"/>
-          <w:szCs w:val="20"/>
-          <w:shd w:val="clear" w:color="auto" w:fill="FFFFFF"/>
-        </w:rPr>
-        <w:t>Dey</w:t>
-      </w:r>
-      <w:proofErr w:type="spellEnd"/>
-      <w:r>
-        <w:rPr>
-          <w:rFonts w:ascii="Arial" w:hAnsi="Arial" w:cs="Arial"/>
-          <w:color w:val="222222"/>
-          <w:sz w:val="20"/>
-          <w:szCs w:val="20"/>
-          <w:shd w:val="clear" w:color="auto" w:fill="FFFFFF"/>
-        </w:rPr>
-        <w:t xml:space="preserve">, N. (2024). </w:t>
+        <w:t xml:space="preserve">, M. F., Aung, Z., &amp; Dey, N. (2024). </w:t>
       </w:r>
       <w:proofErr w:type="spellStart"/>
       <w:r>
@@ -5186,51 +10211,7 @@
           <w:szCs w:val="20"/>
           <w:shd w:val="clear" w:color="auto" w:fill="FFFFFF"/>
         </w:rPr>
-        <w:t xml:space="preserve">Liu, F., </w:t>
-      </w:r>
-      <w:proofErr w:type="spellStart"/>
-      <w:r>
-        <w:rPr>
-          <w:rFonts w:ascii="Arial" w:hAnsi="Arial" w:cs="Arial"/>
-          <w:color w:val="222222"/>
-          <w:sz w:val="20"/>
-          <w:szCs w:val="20"/>
-          <w:shd w:val="clear" w:color="auto" w:fill="FFFFFF"/>
-        </w:rPr>
-        <w:t>Viano</w:t>
-      </w:r>
-      <w:proofErr w:type="spellEnd"/>
-      <w:r>
-        <w:rPr>
-          <w:rFonts w:ascii="Arial" w:hAnsi="Arial" w:cs="Arial"/>
-          <w:color w:val="222222"/>
-          <w:sz w:val="20"/>
-          <w:szCs w:val="20"/>
-          <w:shd w:val="clear" w:color="auto" w:fill="FFFFFF"/>
-        </w:rPr>
-        <w:t xml:space="preserve">, L., &amp; </w:t>
-      </w:r>
-      <w:proofErr w:type="spellStart"/>
-      <w:r>
-        <w:rPr>
-          <w:rFonts w:ascii="Arial" w:hAnsi="Arial" w:cs="Arial"/>
-          <w:color w:val="222222"/>
-          <w:sz w:val="20"/>
-          <w:szCs w:val="20"/>
-          <w:shd w:val="clear" w:color="auto" w:fill="FFFFFF"/>
-        </w:rPr>
-        <w:t>Cevher</w:t>
-      </w:r>
-      <w:proofErr w:type="spellEnd"/>
-      <w:r>
-        <w:rPr>
-          <w:rFonts w:ascii="Arial" w:hAnsi="Arial" w:cs="Arial"/>
-          <w:color w:val="222222"/>
-          <w:sz w:val="20"/>
-          <w:szCs w:val="20"/>
-          <w:shd w:val="clear" w:color="auto" w:fill="FFFFFF"/>
-        </w:rPr>
-        <w:t>, V. (2022). Understanding deep neural function approximation in reinforcement learning via $\epsilon $-greedy exploration. </w:t>
+        <w:t>Liu, F., Viano, L., &amp; Cevher, V. (2022). Understanding deep neural function approximation in reinforcement learning via $\epsilon $-greedy exploration. </w:t>
       </w:r>
       <w:r>
         <w:rPr>
@@ -5298,51 +10279,8 @@
           <w:szCs w:val="20"/>
           <w:shd w:val="clear" w:color="auto" w:fill="FFFFFF"/>
         </w:rPr>
-        <w:t xml:space="preserve">Heinlein, A., </w:t>
-      </w:r>
-      <w:proofErr w:type="spellStart"/>
-      <w:r>
-        <w:rPr>
-          <w:rFonts w:ascii="Arial" w:hAnsi="Arial" w:cs="Arial"/>
-          <w:color w:val="222222"/>
-          <w:sz w:val="20"/>
-          <w:szCs w:val="20"/>
-          <w:shd w:val="clear" w:color="auto" w:fill="FFFFFF"/>
-        </w:rPr>
-        <w:t>Klawonn</w:t>
-      </w:r>
-      <w:proofErr w:type="spellEnd"/>
-      <w:r>
-        <w:rPr>
-          <w:rFonts w:ascii="Arial" w:hAnsi="Arial" w:cs="Arial"/>
-          <w:color w:val="222222"/>
-          <w:sz w:val="20"/>
-          <w:szCs w:val="20"/>
-          <w:shd w:val="clear" w:color="auto" w:fill="FFFFFF"/>
-        </w:rPr>
-        <w:t xml:space="preserve">, A., </w:t>
-      </w:r>
-      <w:proofErr w:type="spellStart"/>
-      <w:r>
-        <w:rPr>
-          <w:rFonts w:ascii="Arial" w:hAnsi="Arial" w:cs="Arial"/>
-          <w:color w:val="222222"/>
-          <w:sz w:val="20"/>
-          <w:szCs w:val="20"/>
-          <w:shd w:val="clear" w:color="auto" w:fill="FFFFFF"/>
-        </w:rPr>
-        <w:t>Lanser</w:t>
-      </w:r>
-      <w:proofErr w:type="spellEnd"/>
-      <w:r>
-        <w:rPr>
-          <w:rFonts w:ascii="Arial" w:hAnsi="Arial" w:cs="Arial"/>
-          <w:color w:val="222222"/>
-          <w:sz w:val="20"/>
-          <w:szCs w:val="20"/>
-          <w:shd w:val="clear" w:color="auto" w:fill="FFFFFF"/>
-        </w:rPr>
-        <w:t>, M., &amp; Weber, J. (2021). Combining machine learning and domain decomposition methods for the solution of partial differential equations—A review. </w:t>
+        <w:lastRenderedPageBreak/>
+        <w:t>Heinlein, A., Klawonn, A., Lanser, M., &amp; Weber, J. (2021). Combining machine learning and domain decomposition methods for the solution of partial differential equations—A review. </w:t>
       </w:r>
       <w:r>
         <w:rPr>
@@ -5428,7 +10366,6 @@
           <w:szCs w:val="32"/>
         </w:rPr>
       </w:pPr>
-      <w:proofErr w:type="spellStart"/>
       <w:r>
         <w:rPr>
           <w:rFonts w:ascii="Arial" w:hAnsi="Arial" w:cs="Arial"/>
@@ -5437,18 +10374,7 @@
           <w:szCs w:val="20"/>
           <w:shd w:val="clear" w:color="auto" w:fill="FFFFFF"/>
         </w:rPr>
-        <w:t>Goswami</w:t>
-      </w:r>
-      <w:proofErr w:type="spellEnd"/>
-      <w:r>
-        <w:rPr>
-          <w:rFonts w:ascii="Arial" w:hAnsi="Arial" w:cs="Arial"/>
-          <w:color w:val="222222"/>
-          <w:sz w:val="20"/>
-          <w:szCs w:val="20"/>
-          <w:shd w:val="clear" w:color="auto" w:fill="FFFFFF"/>
-        </w:rPr>
-        <w:t xml:space="preserve">, S., </w:t>
+        <w:t xml:space="preserve">Goswami, S., </w:t>
       </w:r>
       <w:proofErr w:type="spellStart"/>
       <w:r>
@@ -5552,7 +10478,6 @@
           <w:szCs w:val="32"/>
         </w:rPr>
       </w:pPr>
-      <w:proofErr w:type="spellStart"/>
       <w:r>
         <w:rPr>
           <w:rFonts w:ascii="Arial" w:hAnsi="Arial" w:cs="Arial"/>
@@ -5561,9 +10486,9 @@
           <w:szCs w:val="20"/>
           <w:shd w:val="clear" w:color="auto" w:fill="FFFFFF"/>
         </w:rPr>
-        <w:t>Soleymani</w:t>
-      </w:r>
-      <w:proofErr w:type="spellEnd"/>
+        <w:t>Soleymani, F., &amp; Zhu, S. (2021). RBF-FD solution for a financial partial-</w:t>
+      </w:r>
+      <w:proofErr w:type="spellStart"/>
       <w:r>
         <w:rPr>
           <w:rFonts w:ascii="Arial" w:hAnsi="Arial" w:cs="Arial"/>
@@ -5572,9 +10497,9 @@
           <w:szCs w:val="20"/>
           <w:shd w:val="clear" w:color="auto" w:fill="FFFFFF"/>
         </w:rPr>
-        <w:t>, F., &amp; Zhu, S. (2021). RBF-FD solution for a financial partial-</w:t>
-      </w:r>
-      <w:proofErr w:type="spellStart"/>
+        <w:t>integro</w:t>
+      </w:r>
+      <w:proofErr w:type="spellEnd"/>
       <w:r>
         <w:rPr>
           <w:rFonts w:ascii="Arial" w:hAnsi="Arial" w:cs="Arial"/>
@@ -5583,40 +10508,7 @@
           <w:szCs w:val="20"/>
           <w:shd w:val="clear" w:color="auto" w:fill="FFFFFF"/>
         </w:rPr>
-        <w:t>integro</w:t>
-      </w:r>
-      <w:proofErr w:type="spellEnd"/>
-      <w:r>
-        <w:rPr>
-          <w:rFonts w:ascii="Arial" w:hAnsi="Arial" w:cs="Arial"/>
-          <w:color w:val="222222"/>
-          <w:sz w:val="20"/>
-          <w:szCs w:val="20"/>
-          <w:shd w:val="clear" w:color="auto" w:fill="FFFFFF"/>
-        </w:rPr>
-        <w:t xml:space="preserve"> differential equation utilizing the generalized </w:t>
-      </w:r>
-      <w:proofErr w:type="spellStart"/>
-      <w:r>
-        <w:rPr>
-          <w:rFonts w:ascii="Arial" w:hAnsi="Arial" w:cs="Arial"/>
-          <w:color w:val="222222"/>
-          <w:sz w:val="20"/>
-          <w:szCs w:val="20"/>
-          <w:shd w:val="clear" w:color="auto" w:fill="FFFFFF"/>
-        </w:rPr>
-        <w:t>multiquadric</w:t>
-      </w:r>
-      <w:proofErr w:type="spellEnd"/>
-      <w:r>
-        <w:rPr>
-          <w:rFonts w:ascii="Arial" w:hAnsi="Arial" w:cs="Arial"/>
-          <w:color w:val="222222"/>
-          <w:sz w:val="20"/>
-          <w:szCs w:val="20"/>
-          <w:shd w:val="clear" w:color="auto" w:fill="FFFFFF"/>
-        </w:rPr>
-        <w:t xml:space="preserve"> function. </w:t>
+        <w:t xml:space="preserve"> differential equation utilizing the generalized multiquadric function. </w:t>
       </w:r>
       <w:r>
         <w:rPr>
@@ -5752,95 +10644,7 @@
           <w:szCs w:val="20"/>
           <w:shd w:val="clear" w:color="auto" w:fill="FFFFFF"/>
         </w:rPr>
-        <w:t xml:space="preserve">Chen, Y., Yu, H., </w:t>
-      </w:r>
-      <w:proofErr w:type="spellStart"/>
-      <w:r>
-        <w:rPr>
-          <w:rFonts w:ascii="Arial" w:hAnsi="Arial" w:cs="Arial"/>
-          <w:color w:val="222222"/>
-          <w:sz w:val="20"/>
-          <w:szCs w:val="20"/>
-          <w:shd w:val="clear" w:color="auto" w:fill="FFFFFF"/>
-        </w:rPr>
-        <w:t>Meng</w:t>
-      </w:r>
-      <w:proofErr w:type="spellEnd"/>
-      <w:r>
-        <w:rPr>
-          <w:rFonts w:ascii="Arial" w:hAnsi="Arial" w:cs="Arial"/>
-          <w:color w:val="222222"/>
-          <w:sz w:val="20"/>
-          <w:szCs w:val="20"/>
-          <w:shd w:val="clear" w:color="auto" w:fill="FFFFFF"/>
-        </w:rPr>
-        <w:t xml:space="preserve">, X., </w:t>
-      </w:r>
-      <w:proofErr w:type="spellStart"/>
-      <w:r>
-        <w:rPr>
-          <w:rFonts w:ascii="Arial" w:hAnsi="Arial" w:cs="Arial"/>
-          <w:color w:val="222222"/>
-          <w:sz w:val="20"/>
-          <w:szCs w:val="20"/>
-          <w:shd w:val="clear" w:color="auto" w:fill="FFFFFF"/>
-        </w:rPr>
-        <w:t>Xie</w:t>
-      </w:r>
-      <w:proofErr w:type="spellEnd"/>
-      <w:r>
-        <w:rPr>
-          <w:rFonts w:ascii="Arial" w:hAnsi="Arial" w:cs="Arial"/>
-          <w:color w:val="222222"/>
-          <w:sz w:val="20"/>
-          <w:szCs w:val="20"/>
-          <w:shd w:val="clear" w:color="auto" w:fill="FFFFFF"/>
-        </w:rPr>
-        <w:t xml:space="preserve">, X., </w:t>
-      </w:r>
-      <w:proofErr w:type="spellStart"/>
-      <w:r>
-        <w:rPr>
-          <w:rFonts w:ascii="Arial" w:hAnsi="Arial" w:cs="Arial"/>
-          <w:color w:val="222222"/>
-          <w:sz w:val="20"/>
-          <w:szCs w:val="20"/>
-          <w:shd w:val="clear" w:color="auto" w:fill="FFFFFF"/>
-        </w:rPr>
-        <w:t>Hou</w:t>
-      </w:r>
-      <w:proofErr w:type="spellEnd"/>
-      <w:r>
-        <w:rPr>
-          <w:rFonts w:ascii="Arial" w:hAnsi="Arial" w:cs="Arial"/>
-          <w:color w:val="222222"/>
-          <w:sz w:val="20"/>
-          <w:szCs w:val="20"/>
-          <w:shd w:val="clear" w:color="auto" w:fill="FFFFFF"/>
-        </w:rPr>
-        <w:t xml:space="preserve">, M., &amp; </w:t>
-      </w:r>
-      <w:proofErr w:type="spellStart"/>
-      <w:r>
-        <w:rPr>
-          <w:rFonts w:ascii="Arial" w:hAnsi="Arial" w:cs="Arial"/>
-          <w:color w:val="222222"/>
-          <w:sz w:val="20"/>
-          <w:szCs w:val="20"/>
-          <w:shd w:val="clear" w:color="auto" w:fill="FFFFFF"/>
-        </w:rPr>
-        <w:t>Chevallier</w:t>
-      </w:r>
-      <w:proofErr w:type="spellEnd"/>
-      <w:r>
-        <w:rPr>
-          <w:rFonts w:ascii="Arial" w:hAnsi="Arial" w:cs="Arial"/>
-          <w:color w:val="222222"/>
-          <w:sz w:val="20"/>
-          <w:szCs w:val="20"/>
-          <w:shd w:val="clear" w:color="auto" w:fill="FFFFFF"/>
-        </w:rPr>
-        <w:t>, J. (2021). Numerical solving of the generalized Black-Scholes differential equation using Laguerre neural network. </w:t>
+        <w:t>Chen, Y., Yu, H., Meng, X., Xie, X., Hou, M., &amp; Chevallier, J. (2021). Numerical solving of the generalized Black-Scholes differential equation using Laguerre neural network. </w:t>
       </w:r>
       <w:r>
         <w:rPr>
@@ -5920,29 +10724,7 @@
           <w:szCs w:val="20"/>
           <w:shd w:val="clear" w:color="auto" w:fill="FFFFFF"/>
         </w:rPr>
-        <w:t xml:space="preserve">, S. (2022). Kolmogorov's Gate Non-linearity as a Step </w:t>
-      </w:r>
-      <w:proofErr w:type="gramStart"/>
-      <w:r>
-        <w:rPr>
-          <w:rFonts w:ascii="Arial" w:hAnsi="Arial" w:cs="Arial"/>
-          <w:color w:val="222222"/>
-          <w:sz w:val="20"/>
-          <w:szCs w:val="20"/>
-          <w:shd w:val="clear" w:color="auto" w:fill="FFFFFF"/>
-        </w:rPr>
-        <w:t>toward</w:t>
-      </w:r>
-      <w:proofErr w:type="gramEnd"/>
-      <w:r>
-        <w:rPr>
-          <w:rFonts w:ascii="Arial" w:hAnsi="Arial" w:cs="Arial"/>
-          <w:color w:val="222222"/>
-          <w:sz w:val="20"/>
-          <w:szCs w:val="20"/>
-          <w:shd w:val="clear" w:color="auto" w:fill="FFFFFF"/>
-        </w:rPr>
-        <w:t xml:space="preserve"> Much Smaller Artificial Neural Networks. In </w:t>
+        <w:t>, S. (2022). Kolmogorov's Gate Non-linearity as a Step toward Much Smaller Artificial Neural Networks. In </w:t>
       </w:r>
       <w:r>
         <w:rPr>
@@ -5988,29 +10770,7 @@
           <w:szCs w:val="20"/>
           <w:shd w:val="clear" w:color="auto" w:fill="FFFFFF"/>
         </w:rPr>
-        <w:t xml:space="preserve">van Deventer, H., van </w:t>
-      </w:r>
-      <w:proofErr w:type="spellStart"/>
-      <w:r>
-        <w:rPr>
-          <w:rFonts w:ascii="Arial" w:hAnsi="Arial" w:cs="Arial"/>
-          <w:color w:val="222222"/>
-          <w:sz w:val="20"/>
-          <w:szCs w:val="20"/>
-          <w:shd w:val="clear" w:color="auto" w:fill="FFFFFF"/>
-        </w:rPr>
-        <w:t>Rensburg</w:t>
-      </w:r>
-      <w:proofErr w:type="spellEnd"/>
-      <w:r>
-        <w:rPr>
-          <w:rFonts w:ascii="Arial" w:hAnsi="Arial" w:cs="Arial"/>
-          <w:color w:val="222222"/>
-          <w:sz w:val="20"/>
-          <w:szCs w:val="20"/>
-          <w:shd w:val="clear" w:color="auto" w:fill="FFFFFF"/>
-        </w:rPr>
-        <w:t>, P. J., &amp; Bosman, A. (2022). KASAM: Spline Additive Models for Function Approximation. </w:t>
+        <w:t>van Deventer, H., van Rensburg, P. J., &amp; Bosman, A. (2022). KASAM: Spline Additive Models for Function Approximation. </w:t>
       </w:r>
       <w:proofErr w:type="spellStart"/>
       <w:r>
@@ -6080,29 +10840,7 @@
           <w:szCs w:val="20"/>
           <w:shd w:val="clear" w:color="auto" w:fill="FFFFFF"/>
         </w:rPr>
-        <w:t xml:space="preserve">Shukla, K., </w:t>
-      </w:r>
-      <w:proofErr w:type="spellStart"/>
-      <w:r>
-        <w:rPr>
-          <w:rFonts w:ascii="Arial" w:hAnsi="Arial" w:cs="Arial"/>
-          <w:color w:val="222222"/>
-          <w:sz w:val="20"/>
-          <w:szCs w:val="20"/>
-          <w:shd w:val="clear" w:color="auto" w:fill="FFFFFF"/>
-        </w:rPr>
-        <w:t>Toscano</w:t>
-      </w:r>
-      <w:proofErr w:type="spellEnd"/>
-      <w:r>
-        <w:rPr>
-          <w:rFonts w:ascii="Arial" w:hAnsi="Arial" w:cs="Arial"/>
-          <w:color w:val="222222"/>
-          <w:sz w:val="20"/>
-          <w:szCs w:val="20"/>
-          <w:shd w:val="clear" w:color="auto" w:fill="FFFFFF"/>
-        </w:rPr>
-        <w:t xml:space="preserve">, J. D., Wang, Z., Zou, Z., &amp; </w:t>
+        <w:t xml:space="preserve">Shukla, K., Toscano, J. D., Wang, Z., Zou, Z., &amp; </w:t>
       </w:r>
       <w:proofErr w:type="spellStart"/>
       <w:r>
@@ -6194,8 +10932,7 @@
           <w:szCs w:val="20"/>
           <w:shd w:val="clear" w:color="auto" w:fill="FFFFFF"/>
         </w:rPr>
-        <w:lastRenderedPageBreak/>
-        <w:t xml:space="preserve">Liu, Z., Wang, Y., Vaidya, S., </w:t>
+        <w:t xml:space="preserve">Liu, Z., Wang, Y., Vaidya, S., Ruehle, F., Halverson, J., </w:t>
       </w:r>
       <w:proofErr w:type="spellStart"/>
       <w:r>
@@ -6206,7 +10943,7 @@
           <w:szCs w:val="20"/>
           <w:shd w:val="clear" w:color="auto" w:fill="FFFFFF"/>
         </w:rPr>
-        <w:t>Ruehle</w:t>
+        <w:t>Soljačić</w:t>
       </w:r>
       <w:proofErr w:type="spellEnd"/>
       <w:r>
@@ -6217,7 +10954,7 @@
           <w:szCs w:val="20"/>
           <w:shd w:val="clear" w:color="auto" w:fill="FFFFFF"/>
         </w:rPr>
-        <w:t xml:space="preserve">, F., Halverson, J., </w:t>
+        <w:t xml:space="preserve">, M., ... &amp; </w:t>
       </w:r>
       <w:proofErr w:type="spellStart"/>
       <w:r>
@@ -6228,7 +10965,7 @@
           <w:szCs w:val="20"/>
           <w:shd w:val="clear" w:color="auto" w:fill="FFFFFF"/>
         </w:rPr>
-        <w:t>Soljačić</w:t>
+        <w:t>Tegmark</w:t>
       </w:r>
       <w:proofErr w:type="spellEnd"/>
       <w:r>
@@ -6239,51 +10976,7 @@
           <w:szCs w:val="20"/>
           <w:shd w:val="clear" w:color="auto" w:fill="FFFFFF"/>
         </w:rPr>
-        <w:t xml:space="preserve">, M., ... &amp; </w:t>
-      </w:r>
-      <w:proofErr w:type="spellStart"/>
-      <w:r>
-        <w:rPr>
-          <w:rFonts w:ascii="Arial" w:hAnsi="Arial" w:cs="Arial"/>
-          <w:color w:val="222222"/>
-          <w:sz w:val="20"/>
-          <w:szCs w:val="20"/>
-          <w:shd w:val="clear" w:color="auto" w:fill="FFFFFF"/>
-        </w:rPr>
-        <w:t>Tegmark</w:t>
-      </w:r>
-      <w:proofErr w:type="spellEnd"/>
-      <w:r>
-        <w:rPr>
-          <w:rFonts w:ascii="Arial" w:hAnsi="Arial" w:cs="Arial"/>
-          <w:color w:val="222222"/>
-          <w:sz w:val="20"/>
-          <w:szCs w:val="20"/>
-          <w:shd w:val="clear" w:color="auto" w:fill="FFFFFF"/>
-        </w:rPr>
-        <w:t xml:space="preserve">, M. (2024). </w:t>
-      </w:r>
-      <w:proofErr w:type="spellStart"/>
-      <w:r>
-        <w:rPr>
-          <w:rFonts w:ascii="Arial" w:hAnsi="Arial" w:cs="Arial"/>
-          <w:color w:val="222222"/>
-          <w:sz w:val="20"/>
-          <w:szCs w:val="20"/>
-          <w:shd w:val="clear" w:color="auto" w:fill="FFFFFF"/>
-        </w:rPr>
-        <w:t>Kan</w:t>
-      </w:r>
-      <w:proofErr w:type="spellEnd"/>
-      <w:r>
-        <w:rPr>
-          <w:rFonts w:ascii="Arial" w:hAnsi="Arial" w:cs="Arial"/>
-          <w:color w:val="222222"/>
-          <w:sz w:val="20"/>
-          <w:szCs w:val="20"/>
-          <w:shd w:val="clear" w:color="auto" w:fill="FFFFFF"/>
-        </w:rPr>
-        <w:t>: Kolmogorov-</w:t>
+        <w:t>, M. (2024). Kan: Kolmogorov-</w:t>
       </w:r>
       <w:proofErr w:type="spellStart"/>
       <w:r>
@@ -6343,7 +11036,6 @@
         </w:rPr>
         <w:t>.</w:t>
       </w:r>
-      <w:bookmarkEnd w:id="0"/>
     </w:p>
     <w:sectPr>
       <w:pgSz w:w="12240" w:h="15840"/>
@@ -6356,7 +11048,7 @@
 </file>
 
 <file path=word/numbering.xml><?xml version="1.0" encoding="utf-8"?>
-<w:numbering xmlns:wpc="http://schemas.microsoft.com/office/word/2010/wordprocessingCanvas" xmlns:cx="http://schemas.microsoft.com/office/drawing/2014/chartex" xmlns:mc="http://schemas.openxmlformats.org/markup-compatibility/2006" xmlns:o="urn:schemas-microsoft-com:office:office" xmlns:r="http://schemas.openxmlformats.org/officeDocument/2006/relationships" xmlns:m="http://schemas.openxmlformats.org/officeDocument/2006/math" xmlns:v="urn:schemas-microsoft-com:vml" xmlns:wp14="http://schemas.microsoft.com/office/word/2010/wordprocessingDrawing" xmlns:wp="http://schemas.openxmlformats.org/drawingml/2006/wordprocessingDrawing" xmlns:w10="urn:schemas-microsoft-com:office:word" xmlns:w="http://schemas.openxmlformats.org/wordprocessingml/2006/main" xmlns:w14="http://schemas.microsoft.com/office/word/2010/wordml" xmlns:w15="http://schemas.microsoft.com/office/word/2012/wordml" xmlns:w16se="http://schemas.microsoft.com/office/word/2015/wordml/symex" xmlns:wpg="http://schemas.microsoft.com/office/word/2010/wordprocessingGroup" xmlns:wpi="http://schemas.microsoft.com/office/word/2010/wordprocessingInk" xmlns:wne="http://schemas.microsoft.com/office/word/2006/wordml" xmlns:wps="http://schemas.microsoft.com/office/word/2010/wordprocessingShape" mc:Ignorable="w14 w15 w16se wp14">
+<w:numbering xmlns:wpc="http://schemas.microsoft.com/office/word/2010/wordprocessingCanvas" xmlns:cx="http://schemas.microsoft.com/office/drawing/2014/chartex" xmlns:cx1="http://schemas.microsoft.com/office/drawing/2015/9/8/chartex" xmlns:cx2="http://schemas.microsoft.com/office/drawing/2015/10/21/chartex" xmlns:cx3="http://schemas.microsoft.com/office/drawing/2016/5/9/chartex" xmlns:cx4="http://schemas.microsoft.com/office/drawing/2016/5/10/chartex" xmlns:cx5="http://schemas.microsoft.com/office/drawing/2016/5/11/chartex" xmlns:cx6="http://schemas.microsoft.com/office/drawing/2016/5/12/chartex" xmlns:cx7="http://schemas.microsoft.com/office/drawing/2016/5/13/chartex" xmlns:cx8="http://schemas.microsoft.com/office/drawing/2016/5/14/chartex" xmlns:mc="http://schemas.openxmlformats.org/markup-compatibility/2006" xmlns:aink="http://schemas.microsoft.com/office/drawing/2016/ink" xmlns:am3d="http://schemas.microsoft.com/office/drawing/2017/model3d" xmlns:o="urn:schemas-microsoft-com:office:office" xmlns:oel="http://schemas.microsoft.com/office/2019/extlst" xmlns:r="http://schemas.openxmlformats.org/officeDocument/2006/relationships" xmlns:m="http://schemas.openxmlformats.org/officeDocument/2006/math" xmlns:v="urn:schemas-microsoft-com:vml" xmlns:wp14="http://schemas.microsoft.com/office/word/2010/wordprocessingDrawing" xmlns:wp="http://schemas.openxmlformats.org/drawingml/2006/wordprocessingDrawing" xmlns:w10="urn:schemas-microsoft-com:office:word" xmlns:w="http://schemas.openxmlformats.org/wordprocessingml/2006/main" xmlns:w14="http://schemas.microsoft.com/office/word/2010/wordml" xmlns:w15="http://schemas.microsoft.com/office/word/2012/wordml" xmlns:w16cex="http://schemas.microsoft.com/office/word/2018/wordml/cex" xmlns:w16cid="http://schemas.microsoft.com/office/word/2016/wordml/cid" xmlns:w16="http://schemas.microsoft.com/office/word/2018/wordml" xmlns:w16du="http://schemas.microsoft.com/office/word/2023/wordml/word16du" xmlns:w16sdtdh="http://schemas.microsoft.com/office/word/2020/wordml/sdtdatahash" xmlns:w16sdtfl="http://schemas.microsoft.com/office/word/2024/wordml/sdtformatlock" xmlns:w16se="http://schemas.microsoft.com/office/word/2015/wordml/symex" xmlns:wpg="http://schemas.microsoft.com/office/word/2010/wordprocessingGroup" xmlns:wpi="http://schemas.microsoft.com/office/word/2010/wordprocessingInk" xmlns:wne="http://schemas.microsoft.com/office/word/2006/wordml" xmlns:wps="http://schemas.microsoft.com/office/word/2010/wordprocessingShape" mc:Ignorable="w14 w15 w16se w16cid w16 w16cex w16sdtdh w16sdtfl w16du wp14">
   <w:abstractNum w:abstractNumId="0" w15:restartNumberingAfterBreak="0">
     <w:nsid w:val="3D58257F"/>
     <w:multiLevelType w:val="multilevel"/>
@@ -6804,23 +11496,23 @@
       </w:rPr>
     </w:lvl>
   </w:abstractNum>
-  <w:num w:numId="1">
+  <w:num w:numId="1" w16cid:durableId="947856785">
     <w:abstractNumId w:val="3"/>
   </w:num>
-  <w:num w:numId="2">
+  <w:num w:numId="2" w16cid:durableId="1640961581">
     <w:abstractNumId w:val="0"/>
   </w:num>
-  <w:num w:numId="3">
+  <w:num w:numId="3" w16cid:durableId="184906038">
     <w:abstractNumId w:val="1"/>
   </w:num>
-  <w:num w:numId="4">
+  <w:num w:numId="4" w16cid:durableId="906107051">
     <w:abstractNumId w:val="2"/>
   </w:num>
 </w:numbering>
 </file>
 
 <file path=word/styles.xml><?xml version="1.0" encoding="utf-8"?>
-<w:styles xmlns:mc="http://schemas.openxmlformats.org/markup-compatibility/2006" xmlns:r="http://schemas.openxmlformats.org/officeDocument/2006/relationships" xmlns:w="http://schemas.openxmlformats.org/wordprocessingml/2006/main" xmlns:w14="http://schemas.microsoft.com/office/word/2010/wordml" xmlns:w15="http://schemas.microsoft.com/office/word/2012/wordml" xmlns:w16se="http://schemas.microsoft.com/office/word/2015/wordml/symex" mc:Ignorable="w14 w15 w16se">
+<w:styles xmlns:mc="http://schemas.openxmlformats.org/markup-compatibility/2006" xmlns:r="http://schemas.openxmlformats.org/officeDocument/2006/relationships" xmlns:w="http://schemas.openxmlformats.org/wordprocessingml/2006/main" xmlns:w14="http://schemas.microsoft.com/office/word/2010/wordml" xmlns:w15="http://schemas.microsoft.com/office/word/2012/wordml" xmlns:w16cex="http://schemas.microsoft.com/office/word/2018/wordml/cex" xmlns:w16cid="http://schemas.microsoft.com/office/word/2016/wordml/cid" xmlns:w16="http://schemas.microsoft.com/office/word/2018/wordml" xmlns:w16du="http://schemas.microsoft.com/office/word/2023/wordml/word16du" xmlns:w16sdtdh="http://schemas.microsoft.com/office/word/2020/wordml/sdtdatahash" xmlns:w16sdtfl="http://schemas.microsoft.com/office/word/2024/wordml/sdtformatlock" xmlns:w16se="http://schemas.microsoft.com/office/word/2015/wordml/symex" mc:Ignorable="w14 w15 w16se w16cid w16 w16cex w16sdtdh w16sdtfl w16du">
   <w:docDefaults>
     <w:rPrDefault>
       <w:rPr>
@@ -6836,7 +11528,7 @@
       </w:pPr>
     </w:pPrDefault>
   </w:docDefaults>
-  <w:latentStyles w:defLockedState="0" w:defUIPriority="99" w:defSemiHidden="0" w:defUnhideWhenUsed="0" w:defQFormat="0" w:count="371">
+  <w:latentStyles w:defLockedState="0" w:defUIPriority="99" w:defSemiHidden="0" w:defUnhideWhenUsed="0" w:defQFormat="0" w:count="376">
     <w:lsdException w:name="Normal" w:uiPriority="0" w:qFormat="1"/>
     <w:lsdException w:name="heading 1" w:uiPriority="9" w:qFormat="1"/>
     <w:lsdException w:name="heading 2" w:semiHidden="1" w:uiPriority="9" w:unhideWhenUsed="1" w:qFormat="1"/>
@@ -7208,15 +11900,20 @@
     <w:lsdException w:name="List Table 5 Dark Accent 6" w:uiPriority="50"/>
     <w:lsdException w:name="List Table 6 Colorful Accent 6" w:uiPriority="51"/>
     <w:lsdException w:name="List Table 7 Colorful Accent 6" w:uiPriority="52"/>
+    <w:lsdException w:name="Mention" w:semiHidden="1" w:unhideWhenUsed="1"/>
+    <w:lsdException w:name="Smart Hyperlink" w:semiHidden="1" w:unhideWhenUsed="1"/>
+    <w:lsdException w:name="Hashtag" w:semiHidden="1" w:unhideWhenUsed="1"/>
+    <w:lsdException w:name="Unresolved Mention" w:semiHidden="1" w:unhideWhenUsed="1"/>
+    <w:lsdException w:name="Smart Link" w:semiHidden="1" w:unhideWhenUsed="1"/>
   </w:latentStyles>
   <w:style w:type="paragraph" w:default="1" w:styleId="Normal">
     <w:name w:val="Normal"/>
     <w:qFormat/>
+    <w:rsid w:val="00037A6F"/>
   </w:style>
   <w:style w:type="character" w:default="1" w:styleId="DefaultParagraphFont">
     <w:name w:val="Default Paragraph Font"/>
     <w:uiPriority w:val="1"/>
-    <w:semiHidden/>
     <w:unhideWhenUsed/>
   </w:style>
   <w:style w:type="table" w:default="1" w:styleId="TableNormal">
@@ -7250,6 +11947,16 @@
       <w:ind w:left="720"/>
       <w:contextualSpacing/>
     </w:pPr>
+  </w:style>
+  <w:style w:type="character" w:styleId="PlaceholderText">
+    <w:name w:val="Placeholder Text"/>
+    <w:basedOn w:val="DefaultParagraphFont"/>
+    <w:uiPriority w:val="99"/>
+    <w:semiHidden/>
+    <w:rsid w:val="00A1408F"/>
+    <w:rPr>
+      <w:color w:val="666666"/>
+    </w:rPr>
   </w:style>
 </w:styles>
 </file>

--- a/The papaer.docx
+++ b/The papaer.docx
@@ -4906,11 +4906,13 @@
       </w:tblPr>
       <w:tblGrid>
         <w:gridCol w:w="675"/>
-        <w:gridCol w:w="1371"/>
-        <w:gridCol w:w="864"/>
+        <w:gridCol w:w="1521"/>
+        <w:gridCol w:w="907"/>
         <w:gridCol w:w="1327"/>
-        <w:gridCol w:w="3080"/>
-        <w:gridCol w:w="2043"/>
+        <w:gridCol w:w="1534"/>
+        <w:gridCol w:w="1686"/>
+        <w:gridCol w:w="90"/>
+        <w:gridCol w:w="990"/>
       </w:tblGrid>
       <w:tr>
         <w:trPr>
@@ -5041,7 +5043,7 @@
         </w:tc>
         <w:tc>
           <w:tcPr>
-            <w:tcW w:w="0" w:type="auto"/>
+            <w:tcW w:w="1504" w:type="dxa"/>
             <w:vAlign w:val="center"/>
             <w:hideMark/>
           </w:tcPr>
@@ -5105,7 +5107,7 @@
         </w:tc>
         <w:tc>
           <w:tcPr>
-            <w:tcW w:w="0" w:type="auto"/>
+            <w:tcW w:w="1656" w:type="dxa"/>
             <w:vAlign w:val="center"/>
             <w:hideMark/>
           </w:tcPr>
@@ -5130,6 +5132,65 @@
                 <w:szCs w:val="24"/>
               </w:rPr>
               <w:t>RBFNN solution (n=9)</w:t>
+            </w:r>
+          </w:p>
+        </w:tc>
+        <w:tc>
+          <w:tcPr>
+            <w:tcW w:w="60" w:type="dxa"/>
+          </w:tcPr>
+          <w:p>
+            <w:pPr>
+              <w:spacing w:after="0" w:line="240" w:lineRule="auto"/>
+              <w:jc w:val="center"/>
+              <w:rPr>
+                <w:rFonts w:ascii="Times New Roman" w:eastAsia="Times New Roman" w:hAnsi="Times New Roman" w:cs="Times New Roman"/>
+                <w:b/>
+                <w:bCs/>
+                <w:sz w:val="24"/>
+                <w:szCs w:val="24"/>
+              </w:rPr>
+            </w:pPr>
+          </w:p>
+        </w:tc>
+        <w:tc>
+          <w:tcPr>
+            <w:tcW w:w="945" w:type="dxa"/>
+          </w:tcPr>
+          <w:p>
+            <w:pPr>
+              <w:spacing w:after="0" w:line="240" w:lineRule="auto"/>
+              <w:jc w:val="center"/>
+              <w:rPr>
+                <w:rFonts w:ascii="Times New Roman" w:eastAsia="Times New Roman" w:hAnsi="Times New Roman" w:cs="Times New Roman"/>
+                <w:b/>
+                <w:bCs/>
+                <w:sz w:val="24"/>
+                <w:szCs w:val="24"/>
+              </w:rPr>
+            </w:pPr>
+          </w:p>
+          <w:p>
+            <w:pPr>
+              <w:spacing w:after="0" w:line="240" w:lineRule="auto"/>
+              <w:jc w:val="center"/>
+              <w:rPr>
+                <w:rFonts w:ascii="Times New Roman" w:eastAsia="Times New Roman" w:hAnsi="Times New Roman" w:cs="Times New Roman"/>
+                <w:b/>
+                <w:bCs/>
+                <w:sz w:val="24"/>
+                <w:szCs w:val="24"/>
+              </w:rPr>
+            </w:pPr>
+            <w:r>
+              <w:rPr>
+                <w:rFonts w:ascii="Times New Roman" w:eastAsia="Times New Roman" w:hAnsi="Times New Roman" w:cs="Times New Roman"/>
+                <w:b/>
+                <w:bCs/>
+                <w:sz w:val="24"/>
+                <w:szCs w:val="24"/>
+              </w:rPr>
+              <w:t>KAN</w:t>
             </w:r>
           </w:p>
         </w:tc>
@@ -5240,7 +5301,7 @@
         </w:tc>
         <w:tc>
           <w:tcPr>
-            <w:tcW w:w="0" w:type="auto"/>
+            <w:tcW w:w="1504" w:type="dxa"/>
             <w:vAlign w:val="center"/>
             <w:hideMark/>
           </w:tcPr>
@@ -5265,9 +5326,47 @@
         </w:tc>
         <w:tc>
           <w:tcPr>
-            <w:tcW w:w="0" w:type="auto"/>
-            <w:vAlign w:val="center"/>
-            <w:hideMark/>
+            <w:tcW w:w="1656" w:type="dxa"/>
+            <w:vAlign w:val="center"/>
+            <w:hideMark/>
+          </w:tcPr>
+          <w:p>
+            <w:pPr>
+              <w:spacing w:after="0" w:line="240" w:lineRule="auto"/>
+              <w:rPr>
+                <w:rFonts w:ascii="Times New Roman" w:eastAsia="Times New Roman" w:hAnsi="Times New Roman" w:cs="Times New Roman"/>
+                <w:sz w:val="24"/>
+                <w:szCs w:val="24"/>
+              </w:rPr>
+            </w:pPr>
+            <w:r>
+              <w:rPr>
+                <w:rFonts w:ascii="Times New Roman" w:eastAsia="Times New Roman" w:hAnsi="Times New Roman" w:cs="Times New Roman"/>
+                <w:sz w:val="24"/>
+                <w:szCs w:val="24"/>
+              </w:rPr>
+              <w:t>1.0000</w:t>
+            </w:r>
+          </w:p>
+        </w:tc>
+        <w:tc>
+          <w:tcPr>
+            <w:tcW w:w="60" w:type="dxa"/>
+          </w:tcPr>
+          <w:p>
+            <w:pPr>
+              <w:spacing w:after="0" w:line="240" w:lineRule="auto"/>
+              <w:rPr>
+                <w:rFonts w:ascii="Times New Roman" w:eastAsia="Times New Roman" w:hAnsi="Times New Roman" w:cs="Times New Roman"/>
+                <w:sz w:val="24"/>
+                <w:szCs w:val="24"/>
+              </w:rPr>
+            </w:pPr>
+          </w:p>
+        </w:tc>
+        <w:tc>
+          <w:tcPr>
+            <w:tcW w:w="945" w:type="dxa"/>
           </w:tcPr>
           <w:p>
             <w:pPr>
@@ -5395,7 +5494,7 @@
         </w:tc>
         <w:tc>
           <w:tcPr>
-            <w:tcW w:w="0" w:type="auto"/>
+            <w:tcW w:w="1504" w:type="dxa"/>
             <w:vAlign w:val="center"/>
             <w:hideMark/>
           </w:tcPr>
@@ -5420,7 +5519,7 @@
         </w:tc>
         <w:tc>
           <w:tcPr>
-            <w:tcW w:w="0" w:type="auto"/>
+            <w:tcW w:w="1656" w:type="dxa"/>
             <w:vAlign w:val="center"/>
             <w:hideMark/>
           </w:tcPr>
@@ -5440,6 +5539,44 @@
                 <w:szCs w:val="24"/>
               </w:rPr>
               <w:t>0.9536</w:t>
+            </w:r>
+          </w:p>
+        </w:tc>
+        <w:tc>
+          <w:tcPr>
+            <w:tcW w:w="60" w:type="dxa"/>
+          </w:tcPr>
+          <w:p>
+            <w:pPr>
+              <w:spacing w:after="0" w:line="240" w:lineRule="auto"/>
+              <w:rPr>
+                <w:rFonts w:ascii="Times New Roman" w:eastAsia="Times New Roman" w:hAnsi="Times New Roman" w:cs="Times New Roman"/>
+                <w:sz w:val="24"/>
+                <w:szCs w:val="24"/>
+              </w:rPr>
+            </w:pPr>
+          </w:p>
+        </w:tc>
+        <w:tc>
+          <w:tcPr>
+            <w:tcW w:w="945" w:type="dxa"/>
+          </w:tcPr>
+          <w:p>
+            <w:pPr>
+              <w:spacing w:after="0" w:line="240" w:lineRule="auto"/>
+              <w:rPr>
+                <w:rFonts w:ascii="Times New Roman" w:eastAsia="Times New Roman" w:hAnsi="Times New Roman" w:cs="Times New Roman"/>
+                <w:sz w:val="24"/>
+                <w:szCs w:val="24"/>
+              </w:rPr>
+            </w:pPr>
+            <w:r>
+              <w:rPr>
+                <w:rFonts w:ascii="Times New Roman" w:eastAsia="Times New Roman" w:hAnsi="Times New Roman" w:cs="Times New Roman"/>
+                <w:sz w:val="24"/>
+                <w:szCs w:val="24"/>
+              </w:rPr>
+              <w:t>0.9535</w:t>
             </w:r>
           </w:p>
         </w:tc>
@@ -5550,7 +5687,7 @@
         </w:tc>
         <w:tc>
           <w:tcPr>
-            <w:tcW w:w="0" w:type="auto"/>
+            <w:tcW w:w="1504" w:type="dxa"/>
             <w:vAlign w:val="center"/>
             <w:hideMark/>
           </w:tcPr>
@@ -5575,9 +5712,47 @@
         </w:tc>
         <w:tc>
           <w:tcPr>
-            <w:tcW w:w="0" w:type="auto"/>
-            <w:vAlign w:val="center"/>
-            <w:hideMark/>
+            <w:tcW w:w="1656" w:type="dxa"/>
+            <w:vAlign w:val="center"/>
+            <w:hideMark/>
+          </w:tcPr>
+          <w:p>
+            <w:pPr>
+              <w:spacing w:after="0" w:line="240" w:lineRule="auto"/>
+              <w:rPr>
+                <w:rFonts w:ascii="Times New Roman" w:eastAsia="Times New Roman" w:hAnsi="Times New Roman" w:cs="Times New Roman"/>
+                <w:sz w:val="24"/>
+                <w:szCs w:val="24"/>
+              </w:rPr>
+            </w:pPr>
+            <w:r>
+              <w:rPr>
+                <w:rFonts w:ascii="Times New Roman" w:eastAsia="Times New Roman" w:hAnsi="Times New Roman" w:cs="Times New Roman"/>
+                <w:sz w:val="24"/>
+                <w:szCs w:val="24"/>
+              </w:rPr>
+              <w:t>0.9137</w:t>
+            </w:r>
+          </w:p>
+        </w:tc>
+        <w:tc>
+          <w:tcPr>
+            <w:tcW w:w="60" w:type="dxa"/>
+          </w:tcPr>
+          <w:p>
+            <w:pPr>
+              <w:spacing w:after="0" w:line="240" w:lineRule="auto"/>
+              <w:rPr>
+                <w:rFonts w:ascii="Times New Roman" w:eastAsia="Times New Roman" w:hAnsi="Times New Roman" w:cs="Times New Roman"/>
+                <w:sz w:val="24"/>
+                <w:szCs w:val="24"/>
+              </w:rPr>
+            </w:pPr>
+          </w:p>
+        </w:tc>
+        <w:tc>
+          <w:tcPr>
+            <w:tcW w:w="945" w:type="dxa"/>
           </w:tcPr>
           <w:p>
             <w:pPr>
@@ -5705,7 +5880,7 @@
         </w:tc>
         <w:tc>
           <w:tcPr>
-            <w:tcW w:w="0" w:type="auto"/>
+            <w:tcW w:w="1504" w:type="dxa"/>
             <w:vAlign w:val="center"/>
             <w:hideMark/>
           </w:tcPr>
@@ -5730,9 +5905,47 @@
         </w:tc>
         <w:tc>
           <w:tcPr>
-            <w:tcW w:w="0" w:type="auto"/>
-            <w:vAlign w:val="center"/>
-            <w:hideMark/>
+            <w:tcW w:w="1656" w:type="dxa"/>
+            <w:vAlign w:val="center"/>
+            <w:hideMark/>
+          </w:tcPr>
+          <w:p>
+            <w:pPr>
+              <w:spacing w:after="0" w:line="240" w:lineRule="auto"/>
+              <w:rPr>
+                <w:rFonts w:ascii="Times New Roman" w:eastAsia="Times New Roman" w:hAnsi="Times New Roman" w:cs="Times New Roman"/>
+                <w:sz w:val="24"/>
+                <w:szCs w:val="24"/>
+              </w:rPr>
+            </w:pPr>
+            <w:r>
+              <w:rPr>
+                <w:rFonts w:ascii="Times New Roman" w:eastAsia="Times New Roman" w:hAnsi="Times New Roman" w:cs="Times New Roman"/>
+                <w:sz w:val="24"/>
+                <w:szCs w:val="24"/>
+              </w:rPr>
+              <w:t>0.8798</w:t>
+            </w:r>
+          </w:p>
+        </w:tc>
+        <w:tc>
+          <w:tcPr>
+            <w:tcW w:w="60" w:type="dxa"/>
+          </w:tcPr>
+          <w:p>
+            <w:pPr>
+              <w:spacing w:after="0" w:line="240" w:lineRule="auto"/>
+              <w:rPr>
+                <w:rFonts w:ascii="Times New Roman" w:eastAsia="Times New Roman" w:hAnsi="Times New Roman" w:cs="Times New Roman"/>
+                <w:sz w:val="24"/>
+                <w:szCs w:val="24"/>
+              </w:rPr>
+            </w:pPr>
+          </w:p>
+        </w:tc>
+        <w:tc>
+          <w:tcPr>
+            <w:tcW w:w="945" w:type="dxa"/>
           </w:tcPr>
           <w:p>
             <w:pPr>
@@ -5860,7 +6073,7 @@
         </w:tc>
         <w:tc>
           <w:tcPr>
-            <w:tcW w:w="0" w:type="auto"/>
+            <w:tcW w:w="1504" w:type="dxa"/>
             <w:vAlign w:val="center"/>
             <w:hideMark/>
           </w:tcPr>
@@ -5885,9 +6098,47 @@
         </w:tc>
         <w:tc>
           <w:tcPr>
-            <w:tcW w:w="0" w:type="auto"/>
-            <w:vAlign w:val="center"/>
-            <w:hideMark/>
+            <w:tcW w:w="1656" w:type="dxa"/>
+            <w:vAlign w:val="center"/>
+            <w:hideMark/>
+          </w:tcPr>
+          <w:p>
+            <w:pPr>
+              <w:spacing w:after="0" w:line="240" w:lineRule="auto"/>
+              <w:rPr>
+                <w:rFonts w:ascii="Times New Roman" w:eastAsia="Times New Roman" w:hAnsi="Times New Roman" w:cs="Times New Roman"/>
+                <w:sz w:val="24"/>
+                <w:szCs w:val="24"/>
+              </w:rPr>
+            </w:pPr>
+            <w:r>
+              <w:rPr>
+                <w:rFonts w:ascii="Times New Roman" w:eastAsia="Times New Roman" w:hAnsi="Times New Roman" w:cs="Times New Roman"/>
+                <w:sz w:val="24"/>
+                <w:szCs w:val="24"/>
+              </w:rPr>
+              <w:t>0.8514</w:t>
+            </w:r>
+          </w:p>
+        </w:tc>
+        <w:tc>
+          <w:tcPr>
+            <w:tcW w:w="60" w:type="dxa"/>
+          </w:tcPr>
+          <w:p>
+            <w:pPr>
+              <w:spacing w:after="0" w:line="240" w:lineRule="auto"/>
+              <w:rPr>
+                <w:rFonts w:ascii="Times New Roman" w:eastAsia="Times New Roman" w:hAnsi="Times New Roman" w:cs="Times New Roman"/>
+                <w:sz w:val="24"/>
+                <w:szCs w:val="24"/>
+              </w:rPr>
+            </w:pPr>
+          </w:p>
+        </w:tc>
+        <w:tc>
+          <w:tcPr>
+            <w:tcW w:w="945" w:type="dxa"/>
           </w:tcPr>
           <w:p>
             <w:pPr>
@@ -6015,7 +6266,7 @@
         </w:tc>
         <w:tc>
           <w:tcPr>
-            <w:tcW w:w="0" w:type="auto"/>
+            <w:tcW w:w="1504" w:type="dxa"/>
             <w:vAlign w:val="center"/>
             <w:hideMark/>
           </w:tcPr>
@@ -6040,9 +6291,47 @@
         </w:tc>
         <w:tc>
           <w:tcPr>
-            <w:tcW w:w="0" w:type="auto"/>
-            <w:vAlign w:val="center"/>
-            <w:hideMark/>
+            <w:tcW w:w="1656" w:type="dxa"/>
+            <w:vAlign w:val="center"/>
+            <w:hideMark/>
+          </w:tcPr>
+          <w:p>
+            <w:pPr>
+              <w:spacing w:after="0" w:line="240" w:lineRule="auto"/>
+              <w:rPr>
+                <w:rFonts w:ascii="Times New Roman" w:eastAsia="Times New Roman" w:hAnsi="Times New Roman" w:cs="Times New Roman"/>
+                <w:sz w:val="24"/>
+                <w:szCs w:val="24"/>
+              </w:rPr>
+            </w:pPr>
+            <w:r>
+              <w:rPr>
+                <w:rFonts w:ascii="Times New Roman" w:eastAsia="Times New Roman" w:hAnsi="Times New Roman" w:cs="Times New Roman"/>
+                <w:sz w:val="24"/>
+                <w:szCs w:val="24"/>
+              </w:rPr>
+              <w:t>0.8283</w:t>
+            </w:r>
+          </w:p>
+        </w:tc>
+        <w:tc>
+          <w:tcPr>
+            <w:tcW w:w="60" w:type="dxa"/>
+          </w:tcPr>
+          <w:p>
+            <w:pPr>
+              <w:spacing w:after="0" w:line="240" w:lineRule="auto"/>
+              <w:rPr>
+                <w:rFonts w:ascii="Times New Roman" w:eastAsia="Times New Roman" w:hAnsi="Times New Roman" w:cs="Times New Roman"/>
+                <w:sz w:val="24"/>
+                <w:szCs w:val="24"/>
+              </w:rPr>
+            </w:pPr>
+          </w:p>
+        </w:tc>
+        <w:tc>
+          <w:tcPr>
+            <w:tcW w:w="945" w:type="dxa"/>
           </w:tcPr>
           <w:p>
             <w:pPr>
@@ -6170,7 +6459,7 @@
         </w:tc>
         <w:tc>
           <w:tcPr>
-            <w:tcW w:w="0" w:type="auto"/>
+            <w:tcW w:w="1504" w:type="dxa"/>
             <w:vAlign w:val="center"/>
             <w:hideMark/>
           </w:tcPr>
@@ -6195,9 +6484,47 @@
         </w:tc>
         <w:tc>
           <w:tcPr>
-            <w:tcW w:w="0" w:type="auto"/>
-            <w:vAlign w:val="center"/>
-            <w:hideMark/>
+            <w:tcW w:w="1656" w:type="dxa"/>
+            <w:vAlign w:val="center"/>
+            <w:hideMark/>
+          </w:tcPr>
+          <w:p>
+            <w:pPr>
+              <w:spacing w:after="0" w:line="240" w:lineRule="auto"/>
+              <w:rPr>
+                <w:rFonts w:ascii="Times New Roman" w:eastAsia="Times New Roman" w:hAnsi="Times New Roman" w:cs="Times New Roman"/>
+                <w:sz w:val="24"/>
+                <w:szCs w:val="24"/>
+              </w:rPr>
+            </w:pPr>
+            <w:r>
+              <w:rPr>
+                <w:rFonts w:ascii="Times New Roman" w:eastAsia="Times New Roman" w:hAnsi="Times New Roman" w:cs="Times New Roman"/>
+                <w:sz w:val="24"/>
+                <w:szCs w:val="24"/>
+              </w:rPr>
+              <w:t>0.8104</w:t>
+            </w:r>
+          </w:p>
+        </w:tc>
+        <w:tc>
+          <w:tcPr>
+            <w:tcW w:w="60" w:type="dxa"/>
+          </w:tcPr>
+          <w:p>
+            <w:pPr>
+              <w:spacing w:after="0" w:line="240" w:lineRule="auto"/>
+              <w:rPr>
+                <w:rFonts w:ascii="Times New Roman" w:eastAsia="Times New Roman" w:hAnsi="Times New Roman" w:cs="Times New Roman"/>
+                <w:sz w:val="24"/>
+                <w:szCs w:val="24"/>
+              </w:rPr>
+            </w:pPr>
+          </w:p>
+        </w:tc>
+        <w:tc>
+          <w:tcPr>
+            <w:tcW w:w="945" w:type="dxa"/>
           </w:tcPr>
           <w:p>
             <w:pPr>
@@ -6325,7 +6652,7 @@
         </w:tc>
         <w:tc>
           <w:tcPr>
-            <w:tcW w:w="0" w:type="auto"/>
+            <w:tcW w:w="1504" w:type="dxa"/>
             <w:vAlign w:val="center"/>
             <w:hideMark/>
           </w:tcPr>
@@ -6350,7 +6677,7 @@
         </w:tc>
         <w:tc>
           <w:tcPr>
-            <w:tcW w:w="0" w:type="auto"/>
+            <w:tcW w:w="1656" w:type="dxa"/>
             <w:vAlign w:val="center"/>
             <w:hideMark/>
           </w:tcPr>
@@ -6370,6 +6697,44 @@
                 <w:szCs w:val="24"/>
               </w:rPr>
               <w:t>0.7978</w:t>
+            </w:r>
+          </w:p>
+        </w:tc>
+        <w:tc>
+          <w:tcPr>
+            <w:tcW w:w="60" w:type="dxa"/>
+          </w:tcPr>
+          <w:p>
+            <w:pPr>
+              <w:spacing w:after="0" w:line="240" w:lineRule="auto"/>
+              <w:rPr>
+                <w:rFonts w:ascii="Times New Roman" w:eastAsia="Times New Roman" w:hAnsi="Times New Roman" w:cs="Times New Roman"/>
+                <w:sz w:val="24"/>
+                <w:szCs w:val="24"/>
+              </w:rPr>
+            </w:pPr>
+          </w:p>
+        </w:tc>
+        <w:tc>
+          <w:tcPr>
+            <w:tcW w:w="945" w:type="dxa"/>
+          </w:tcPr>
+          <w:p>
+            <w:pPr>
+              <w:spacing w:after="0" w:line="240" w:lineRule="auto"/>
+              <w:rPr>
+                <w:rFonts w:ascii="Times New Roman" w:eastAsia="Times New Roman" w:hAnsi="Times New Roman" w:cs="Times New Roman"/>
+                <w:sz w:val="24"/>
+                <w:szCs w:val="24"/>
+              </w:rPr>
+            </w:pPr>
+            <w:r>
+              <w:rPr>
+                <w:rFonts w:ascii="Times New Roman" w:eastAsia="Times New Roman" w:hAnsi="Times New Roman" w:cs="Times New Roman"/>
+                <w:sz w:val="24"/>
+                <w:szCs w:val="24"/>
+              </w:rPr>
+              <w:t>0.7977</w:t>
             </w:r>
           </w:p>
         </w:tc>
@@ -6480,7 +6845,7 @@
         </w:tc>
         <w:tc>
           <w:tcPr>
-            <w:tcW w:w="0" w:type="auto"/>
+            <w:tcW w:w="1504" w:type="dxa"/>
             <w:vAlign w:val="center"/>
             <w:hideMark/>
           </w:tcPr>
@@ -6505,9 +6870,47 @@
         </w:tc>
         <w:tc>
           <w:tcPr>
-            <w:tcW w:w="0" w:type="auto"/>
-            <w:vAlign w:val="center"/>
-            <w:hideMark/>
+            <w:tcW w:w="1656" w:type="dxa"/>
+            <w:vAlign w:val="center"/>
+            <w:hideMark/>
+          </w:tcPr>
+          <w:p>
+            <w:pPr>
+              <w:spacing w:after="0" w:line="240" w:lineRule="auto"/>
+              <w:rPr>
+                <w:rFonts w:ascii="Times New Roman" w:eastAsia="Times New Roman" w:hAnsi="Times New Roman" w:cs="Times New Roman"/>
+                <w:sz w:val="24"/>
+                <w:szCs w:val="24"/>
+              </w:rPr>
+            </w:pPr>
+            <w:r>
+              <w:rPr>
+                <w:rFonts w:ascii="Times New Roman" w:eastAsia="Times New Roman" w:hAnsi="Times New Roman" w:cs="Times New Roman"/>
+                <w:sz w:val="24"/>
+                <w:szCs w:val="24"/>
+              </w:rPr>
+              <w:t>0.7905</w:t>
+            </w:r>
+          </w:p>
+        </w:tc>
+        <w:tc>
+          <w:tcPr>
+            <w:tcW w:w="60" w:type="dxa"/>
+          </w:tcPr>
+          <w:p>
+            <w:pPr>
+              <w:spacing w:after="0" w:line="240" w:lineRule="auto"/>
+              <w:rPr>
+                <w:rFonts w:ascii="Times New Roman" w:eastAsia="Times New Roman" w:hAnsi="Times New Roman" w:cs="Times New Roman"/>
+                <w:sz w:val="24"/>
+                <w:szCs w:val="24"/>
+              </w:rPr>
+            </w:pPr>
+          </w:p>
+        </w:tc>
+        <w:tc>
+          <w:tcPr>
+            <w:tcW w:w="945" w:type="dxa"/>
           </w:tcPr>
           <w:p>
             <w:pPr>
@@ -6635,7 +7038,7 @@
         </w:tc>
         <w:tc>
           <w:tcPr>
-            <w:tcW w:w="0" w:type="auto"/>
+            <w:tcW w:w="1504" w:type="dxa"/>
             <w:vAlign w:val="center"/>
             <w:hideMark/>
           </w:tcPr>
@@ -6660,7 +7063,7 @@
         </w:tc>
         <w:tc>
           <w:tcPr>
-            <w:tcW w:w="0" w:type="auto"/>
+            <w:tcW w:w="1656" w:type="dxa"/>
             <w:vAlign w:val="center"/>
             <w:hideMark/>
           </w:tcPr>
@@ -6680,6 +7083,44 @@
                 <w:szCs w:val="24"/>
               </w:rPr>
               <w:t>0.7889</w:t>
+            </w:r>
+          </w:p>
+        </w:tc>
+        <w:tc>
+          <w:tcPr>
+            <w:tcW w:w="60" w:type="dxa"/>
+          </w:tcPr>
+          <w:p>
+            <w:pPr>
+              <w:spacing w:after="0" w:line="240" w:lineRule="auto"/>
+              <w:rPr>
+                <w:rFonts w:ascii="Times New Roman" w:eastAsia="Times New Roman" w:hAnsi="Times New Roman" w:cs="Times New Roman"/>
+                <w:sz w:val="24"/>
+                <w:szCs w:val="24"/>
+              </w:rPr>
+            </w:pPr>
+          </w:p>
+        </w:tc>
+        <w:tc>
+          <w:tcPr>
+            <w:tcW w:w="945" w:type="dxa"/>
+          </w:tcPr>
+          <w:p>
+            <w:pPr>
+              <w:spacing w:after="0" w:line="240" w:lineRule="auto"/>
+              <w:rPr>
+                <w:rFonts w:ascii="Times New Roman" w:eastAsia="Times New Roman" w:hAnsi="Times New Roman" w:cs="Times New Roman"/>
+                <w:sz w:val="24"/>
+                <w:szCs w:val="24"/>
+              </w:rPr>
+            </w:pPr>
+            <w:r>
+              <w:rPr>
+                <w:rFonts w:ascii="Times New Roman" w:eastAsia="Times New Roman" w:hAnsi="Times New Roman" w:cs="Times New Roman"/>
+                <w:sz w:val="24"/>
+                <w:szCs w:val="24"/>
+              </w:rPr>
+              <w:t>0.7888</w:t>
             </w:r>
           </w:p>
         </w:tc>
@@ -6790,7 +7231,7 @@
         </w:tc>
         <w:tc>
           <w:tcPr>
-            <w:tcW w:w="0" w:type="auto"/>
+            <w:tcW w:w="1504" w:type="dxa"/>
             <w:vAlign w:val="center"/>
             <w:hideMark/>
           </w:tcPr>
@@ -6815,7 +7256,7 @@
         </w:tc>
         <w:tc>
           <w:tcPr>
-            <w:tcW w:w="0" w:type="auto"/>
+            <w:tcW w:w="1656" w:type="dxa"/>
             <w:vAlign w:val="center"/>
             <w:hideMark/>
           </w:tcPr>
@@ -6835,6 +7276,44 @@
                 <w:szCs w:val="24"/>
               </w:rPr>
               <w:t>0.7931</w:t>
+            </w:r>
+          </w:p>
+        </w:tc>
+        <w:tc>
+          <w:tcPr>
+            <w:tcW w:w="60" w:type="dxa"/>
+          </w:tcPr>
+          <w:p>
+            <w:pPr>
+              <w:spacing w:after="0" w:line="240" w:lineRule="auto"/>
+              <w:rPr>
+                <w:rFonts w:ascii="Times New Roman" w:eastAsia="Times New Roman" w:hAnsi="Times New Roman" w:cs="Times New Roman"/>
+                <w:sz w:val="24"/>
+                <w:szCs w:val="24"/>
+              </w:rPr>
+            </w:pPr>
+          </w:p>
+        </w:tc>
+        <w:tc>
+          <w:tcPr>
+            <w:tcW w:w="945" w:type="dxa"/>
+          </w:tcPr>
+          <w:p>
+            <w:pPr>
+              <w:spacing w:after="0" w:line="240" w:lineRule="auto"/>
+              <w:rPr>
+                <w:rFonts w:ascii="Times New Roman" w:eastAsia="Times New Roman" w:hAnsi="Times New Roman" w:cs="Times New Roman"/>
+                <w:sz w:val="24"/>
+                <w:szCs w:val="24"/>
+              </w:rPr>
+            </w:pPr>
+            <w:r>
+              <w:rPr>
+                <w:rFonts w:ascii="Times New Roman" w:eastAsia="Times New Roman" w:hAnsi="Times New Roman" w:cs="Times New Roman"/>
+                <w:sz w:val="24"/>
+                <w:szCs w:val="24"/>
+              </w:rPr>
+              <w:t>0.7930</w:t>
             </w:r>
           </w:p>
         </w:tc>
@@ -6864,6 +7343,7 @@
                 <w:sz w:val="24"/>
                 <w:szCs w:val="24"/>
               </w:rPr>
+              <w:lastRenderedPageBreak/>
               <w:t>0.55</w:t>
             </w:r>
           </w:p>
@@ -6945,7 +7425,7 @@
         </w:tc>
         <w:tc>
           <w:tcPr>
-            <w:tcW w:w="0" w:type="auto"/>
+            <w:tcW w:w="1504" w:type="dxa"/>
             <w:vAlign w:val="center"/>
             <w:hideMark/>
           </w:tcPr>
@@ -6970,9 +7450,47 @@
         </w:tc>
         <w:tc>
           <w:tcPr>
-            <w:tcW w:w="0" w:type="auto"/>
-            <w:vAlign w:val="center"/>
-            <w:hideMark/>
+            <w:tcW w:w="1656" w:type="dxa"/>
+            <w:vAlign w:val="center"/>
+            <w:hideMark/>
+          </w:tcPr>
+          <w:p>
+            <w:pPr>
+              <w:spacing w:after="0" w:line="240" w:lineRule="auto"/>
+              <w:rPr>
+                <w:rFonts w:ascii="Times New Roman" w:eastAsia="Times New Roman" w:hAnsi="Times New Roman" w:cs="Times New Roman"/>
+                <w:sz w:val="24"/>
+                <w:szCs w:val="24"/>
+              </w:rPr>
+            </w:pPr>
+            <w:r>
+              <w:rPr>
+                <w:rFonts w:ascii="Times New Roman" w:eastAsia="Times New Roman" w:hAnsi="Times New Roman" w:cs="Times New Roman"/>
+                <w:sz w:val="24"/>
+                <w:szCs w:val="24"/>
+              </w:rPr>
+              <w:t>0.8033</w:t>
+            </w:r>
+          </w:p>
+        </w:tc>
+        <w:tc>
+          <w:tcPr>
+            <w:tcW w:w="60" w:type="dxa"/>
+          </w:tcPr>
+          <w:p>
+            <w:pPr>
+              <w:spacing w:after="0" w:line="240" w:lineRule="auto"/>
+              <w:rPr>
+                <w:rFonts w:ascii="Times New Roman" w:eastAsia="Times New Roman" w:hAnsi="Times New Roman" w:cs="Times New Roman"/>
+                <w:sz w:val="24"/>
+                <w:szCs w:val="24"/>
+              </w:rPr>
+            </w:pPr>
+          </w:p>
+        </w:tc>
+        <w:tc>
+          <w:tcPr>
+            <w:tcW w:w="945" w:type="dxa"/>
           </w:tcPr>
           <w:p>
             <w:pPr>
@@ -7019,7 +7537,6 @@
                 <w:sz w:val="24"/>
                 <w:szCs w:val="24"/>
               </w:rPr>
-              <w:lastRenderedPageBreak/>
               <w:t>0.60</w:t>
             </w:r>
           </w:p>
@@ -7101,7 +7618,7 @@
         </w:tc>
         <w:tc>
           <w:tcPr>
-            <w:tcW w:w="0" w:type="auto"/>
+            <w:tcW w:w="1504" w:type="dxa"/>
             <w:vAlign w:val="center"/>
             <w:hideMark/>
           </w:tcPr>
@@ -7126,7 +7643,7 @@
         </w:tc>
         <w:tc>
           <w:tcPr>
-            <w:tcW w:w="0" w:type="auto"/>
+            <w:tcW w:w="1656" w:type="dxa"/>
             <w:vAlign w:val="center"/>
             <w:hideMark/>
           </w:tcPr>
@@ -7146,6 +7663,44 @@
                 <w:szCs w:val="24"/>
               </w:rPr>
               <w:t>0.8200</w:t>
+            </w:r>
+          </w:p>
+        </w:tc>
+        <w:tc>
+          <w:tcPr>
+            <w:tcW w:w="60" w:type="dxa"/>
+          </w:tcPr>
+          <w:p>
+            <w:pPr>
+              <w:spacing w:after="0" w:line="240" w:lineRule="auto"/>
+              <w:rPr>
+                <w:rFonts w:ascii="Times New Roman" w:eastAsia="Times New Roman" w:hAnsi="Times New Roman" w:cs="Times New Roman"/>
+                <w:sz w:val="24"/>
+                <w:szCs w:val="24"/>
+              </w:rPr>
+            </w:pPr>
+          </w:p>
+        </w:tc>
+        <w:tc>
+          <w:tcPr>
+            <w:tcW w:w="945" w:type="dxa"/>
+          </w:tcPr>
+          <w:p>
+            <w:pPr>
+              <w:spacing w:after="0" w:line="240" w:lineRule="auto"/>
+              <w:rPr>
+                <w:rFonts w:ascii="Times New Roman" w:eastAsia="Times New Roman" w:hAnsi="Times New Roman" w:cs="Times New Roman"/>
+                <w:sz w:val="24"/>
+                <w:szCs w:val="24"/>
+              </w:rPr>
+            </w:pPr>
+            <w:r>
+              <w:rPr>
+                <w:rFonts w:ascii="Times New Roman" w:eastAsia="Times New Roman" w:hAnsi="Times New Roman" w:cs="Times New Roman"/>
+                <w:sz w:val="24"/>
+                <w:szCs w:val="24"/>
+              </w:rPr>
+              <w:t>0.8199</w:t>
             </w:r>
           </w:p>
         </w:tc>
@@ -7256,7 +7811,7 @@
         </w:tc>
         <w:tc>
           <w:tcPr>
-            <w:tcW w:w="0" w:type="auto"/>
+            <w:tcW w:w="1504" w:type="dxa"/>
             <w:vAlign w:val="center"/>
             <w:hideMark/>
           </w:tcPr>
@@ -7281,9 +7836,47 @@
         </w:tc>
         <w:tc>
           <w:tcPr>
-            <w:tcW w:w="0" w:type="auto"/>
-            <w:vAlign w:val="center"/>
-            <w:hideMark/>
+            <w:tcW w:w="1656" w:type="dxa"/>
+            <w:vAlign w:val="center"/>
+            <w:hideMark/>
+          </w:tcPr>
+          <w:p>
+            <w:pPr>
+              <w:spacing w:after="0" w:line="240" w:lineRule="auto"/>
+              <w:rPr>
+                <w:rFonts w:ascii="Times New Roman" w:eastAsia="Times New Roman" w:hAnsi="Times New Roman" w:cs="Times New Roman"/>
+                <w:sz w:val="24"/>
+                <w:szCs w:val="24"/>
+              </w:rPr>
+            </w:pPr>
+            <w:r>
+              <w:rPr>
+                <w:rFonts w:ascii="Times New Roman" w:eastAsia="Times New Roman" w:hAnsi="Times New Roman" w:cs="Times New Roman"/>
+                <w:sz w:val="24"/>
+                <w:szCs w:val="24"/>
+              </w:rPr>
+              <w:t>0.8431</w:t>
+            </w:r>
+          </w:p>
+        </w:tc>
+        <w:tc>
+          <w:tcPr>
+            <w:tcW w:w="60" w:type="dxa"/>
+          </w:tcPr>
+          <w:p>
+            <w:pPr>
+              <w:spacing w:after="0" w:line="240" w:lineRule="auto"/>
+              <w:rPr>
+                <w:rFonts w:ascii="Times New Roman" w:eastAsia="Times New Roman" w:hAnsi="Times New Roman" w:cs="Times New Roman"/>
+                <w:sz w:val="24"/>
+                <w:szCs w:val="24"/>
+              </w:rPr>
+            </w:pPr>
+          </w:p>
+        </w:tc>
+        <w:tc>
+          <w:tcPr>
+            <w:tcW w:w="945" w:type="dxa"/>
           </w:tcPr>
           <w:p>
             <w:pPr>
@@ -7411,7 +8004,7 @@
         </w:tc>
         <w:tc>
           <w:tcPr>
-            <w:tcW w:w="0" w:type="auto"/>
+            <w:tcW w:w="1504" w:type="dxa"/>
             <w:vAlign w:val="center"/>
             <w:hideMark/>
           </w:tcPr>
@@ -7436,9 +8029,47 @@
         </w:tc>
         <w:tc>
           <w:tcPr>
-            <w:tcW w:w="0" w:type="auto"/>
-            <w:vAlign w:val="center"/>
-            <w:hideMark/>
+            <w:tcW w:w="1656" w:type="dxa"/>
+            <w:vAlign w:val="center"/>
+            <w:hideMark/>
+          </w:tcPr>
+          <w:p>
+            <w:pPr>
+              <w:spacing w:after="0" w:line="240" w:lineRule="auto"/>
+              <w:rPr>
+                <w:rFonts w:ascii="Times New Roman" w:eastAsia="Times New Roman" w:hAnsi="Times New Roman" w:cs="Times New Roman"/>
+                <w:sz w:val="24"/>
+                <w:szCs w:val="24"/>
+              </w:rPr>
+            </w:pPr>
+            <w:r>
+              <w:rPr>
+                <w:rFonts w:ascii="Times New Roman" w:eastAsia="Times New Roman" w:hAnsi="Times New Roman" w:cs="Times New Roman"/>
+                <w:sz w:val="24"/>
+                <w:szCs w:val="24"/>
+              </w:rPr>
+              <w:t>0.8731</w:t>
+            </w:r>
+          </w:p>
+        </w:tc>
+        <w:tc>
+          <w:tcPr>
+            <w:tcW w:w="60" w:type="dxa"/>
+          </w:tcPr>
+          <w:p>
+            <w:pPr>
+              <w:spacing w:after="0" w:line="240" w:lineRule="auto"/>
+              <w:rPr>
+                <w:rFonts w:ascii="Times New Roman" w:eastAsia="Times New Roman" w:hAnsi="Times New Roman" w:cs="Times New Roman"/>
+                <w:sz w:val="24"/>
+                <w:szCs w:val="24"/>
+              </w:rPr>
+            </w:pPr>
+          </w:p>
+        </w:tc>
+        <w:tc>
+          <w:tcPr>
+            <w:tcW w:w="945" w:type="dxa"/>
           </w:tcPr>
           <w:p>
             <w:pPr>
@@ -7566,7 +8197,7 @@
         </w:tc>
         <w:tc>
           <w:tcPr>
-            <w:tcW w:w="0" w:type="auto"/>
+            <w:tcW w:w="1504" w:type="dxa"/>
             <w:vAlign w:val="center"/>
             <w:hideMark/>
           </w:tcPr>
@@ -7591,7 +8222,7 @@
         </w:tc>
         <w:tc>
           <w:tcPr>
-            <w:tcW w:w="0" w:type="auto"/>
+            <w:tcW w:w="1656" w:type="dxa"/>
             <w:vAlign w:val="center"/>
             <w:hideMark/>
           </w:tcPr>
@@ -7611,6 +8242,44 @@
                 <w:szCs w:val="24"/>
               </w:rPr>
               <w:t>0.9101</w:t>
+            </w:r>
+          </w:p>
+        </w:tc>
+        <w:tc>
+          <w:tcPr>
+            <w:tcW w:w="60" w:type="dxa"/>
+          </w:tcPr>
+          <w:p>
+            <w:pPr>
+              <w:spacing w:after="0" w:line="240" w:lineRule="auto"/>
+              <w:rPr>
+                <w:rFonts w:ascii="Times New Roman" w:eastAsia="Times New Roman" w:hAnsi="Times New Roman" w:cs="Times New Roman"/>
+                <w:sz w:val="24"/>
+                <w:szCs w:val="24"/>
+              </w:rPr>
+            </w:pPr>
+          </w:p>
+        </w:tc>
+        <w:tc>
+          <w:tcPr>
+            <w:tcW w:w="945" w:type="dxa"/>
+          </w:tcPr>
+          <w:p>
+            <w:pPr>
+              <w:spacing w:after="0" w:line="240" w:lineRule="auto"/>
+              <w:rPr>
+                <w:rFonts w:ascii="Times New Roman" w:eastAsia="Times New Roman" w:hAnsi="Times New Roman" w:cs="Times New Roman"/>
+                <w:sz w:val="24"/>
+                <w:szCs w:val="24"/>
+              </w:rPr>
+            </w:pPr>
+            <w:r>
+              <w:rPr>
+                <w:rFonts w:ascii="Times New Roman" w:eastAsia="Times New Roman" w:hAnsi="Times New Roman" w:cs="Times New Roman"/>
+                <w:sz w:val="24"/>
+                <w:szCs w:val="24"/>
+              </w:rPr>
+              <w:t>0.9100</w:t>
             </w:r>
           </w:p>
         </w:tc>
@@ -7721,7 +8390,7 @@
         </w:tc>
         <w:tc>
           <w:tcPr>
-            <w:tcW w:w="0" w:type="auto"/>
+            <w:tcW w:w="1504" w:type="dxa"/>
             <w:vAlign w:val="center"/>
             <w:hideMark/>
           </w:tcPr>
@@ -7746,7 +8415,7 @@
         </w:tc>
         <w:tc>
           <w:tcPr>
-            <w:tcW w:w="0" w:type="auto"/>
+            <w:tcW w:w="1656" w:type="dxa"/>
             <w:vAlign w:val="center"/>
             <w:hideMark/>
           </w:tcPr>
@@ -7766,6 +8435,44 @@
                 <w:szCs w:val="24"/>
               </w:rPr>
               <w:t>0.9541</w:t>
+            </w:r>
+          </w:p>
+        </w:tc>
+        <w:tc>
+          <w:tcPr>
+            <w:tcW w:w="60" w:type="dxa"/>
+          </w:tcPr>
+          <w:p>
+            <w:pPr>
+              <w:spacing w:after="0" w:line="240" w:lineRule="auto"/>
+              <w:rPr>
+                <w:rFonts w:ascii="Times New Roman" w:eastAsia="Times New Roman" w:hAnsi="Times New Roman" w:cs="Times New Roman"/>
+                <w:sz w:val="24"/>
+                <w:szCs w:val="24"/>
+              </w:rPr>
+            </w:pPr>
+          </w:p>
+        </w:tc>
+        <w:tc>
+          <w:tcPr>
+            <w:tcW w:w="945" w:type="dxa"/>
+          </w:tcPr>
+          <w:p>
+            <w:pPr>
+              <w:spacing w:after="0" w:line="240" w:lineRule="auto"/>
+              <w:rPr>
+                <w:rFonts w:ascii="Times New Roman" w:eastAsia="Times New Roman" w:hAnsi="Times New Roman" w:cs="Times New Roman"/>
+                <w:sz w:val="24"/>
+                <w:szCs w:val="24"/>
+              </w:rPr>
+            </w:pPr>
+            <w:r>
+              <w:rPr>
+                <w:rFonts w:ascii="Times New Roman" w:eastAsia="Times New Roman" w:hAnsi="Times New Roman" w:cs="Times New Roman"/>
+                <w:sz w:val="24"/>
+                <w:szCs w:val="24"/>
+              </w:rPr>
+              <w:t>0.9540</w:t>
             </w:r>
           </w:p>
         </w:tc>
@@ -7876,7 +8583,7 @@
         </w:tc>
         <w:tc>
           <w:tcPr>
-            <w:tcW w:w="0" w:type="auto"/>
+            <w:tcW w:w="1504" w:type="dxa"/>
             <w:vAlign w:val="center"/>
             <w:hideMark/>
           </w:tcPr>
@@ -7901,7 +8608,7 @@
         </w:tc>
         <w:tc>
           <w:tcPr>
-            <w:tcW w:w="0" w:type="auto"/>
+            <w:tcW w:w="1656" w:type="dxa"/>
             <w:vAlign w:val="center"/>
             <w:hideMark/>
           </w:tcPr>
@@ -7921,6 +8628,44 @@
                 <w:szCs w:val="24"/>
               </w:rPr>
               <w:t>1.0053</w:t>
+            </w:r>
+          </w:p>
+        </w:tc>
+        <w:tc>
+          <w:tcPr>
+            <w:tcW w:w="60" w:type="dxa"/>
+          </w:tcPr>
+          <w:p>
+            <w:pPr>
+              <w:spacing w:after="0" w:line="240" w:lineRule="auto"/>
+              <w:rPr>
+                <w:rFonts w:ascii="Times New Roman" w:eastAsia="Times New Roman" w:hAnsi="Times New Roman" w:cs="Times New Roman"/>
+                <w:sz w:val="24"/>
+                <w:szCs w:val="24"/>
+              </w:rPr>
+            </w:pPr>
+          </w:p>
+        </w:tc>
+        <w:tc>
+          <w:tcPr>
+            <w:tcW w:w="945" w:type="dxa"/>
+          </w:tcPr>
+          <w:p>
+            <w:pPr>
+              <w:spacing w:after="0" w:line="240" w:lineRule="auto"/>
+              <w:rPr>
+                <w:rFonts w:ascii="Times New Roman" w:eastAsia="Times New Roman" w:hAnsi="Times New Roman" w:cs="Times New Roman"/>
+                <w:sz w:val="24"/>
+                <w:szCs w:val="24"/>
+              </w:rPr>
+            </w:pPr>
+            <w:r>
+              <w:rPr>
+                <w:rFonts w:ascii="Times New Roman" w:eastAsia="Times New Roman" w:hAnsi="Times New Roman" w:cs="Times New Roman"/>
+                <w:sz w:val="24"/>
+                <w:szCs w:val="24"/>
+              </w:rPr>
+              <w:t>1.0052</w:t>
             </w:r>
           </w:p>
         </w:tc>
@@ -8031,7 +8776,7 @@
         </w:tc>
         <w:tc>
           <w:tcPr>
-            <w:tcW w:w="0" w:type="auto"/>
+            <w:tcW w:w="1504" w:type="dxa"/>
             <w:vAlign w:val="center"/>
             <w:hideMark/>
           </w:tcPr>
@@ -8056,9 +8801,47 @@
         </w:tc>
         <w:tc>
           <w:tcPr>
-            <w:tcW w:w="0" w:type="auto"/>
-            <w:vAlign w:val="center"/>
-            <w:hideMark/>
+            <w:tcW w:w="1656" w:type="dxa"/>
+            <w:vAlign w:val="center"/>
+            <w:hideMark/>
+          </w:tcPr>
+          <w:p>
+            <w:pPr>
+              <w:spacing w:after="0" w:line="240" w:lineRule="auto"/>
+              <w:rPr>
+                <w:rFonts w:ascii="Times New Roman" w:eastAsia="Times New Roman" w:hAnsi="Times New Roman" w:cs="Times New Roman"/>
+                <w:sz w:val="24"/>
+                <w:szCs w:val="24"/>
+              </w:rPr>
+            </w:pPr>
+            <w:r>
+              <w:rPr>
+                <w:rFonts w:ascii="Times New Roman" w:eastAsia="Times New Roman" w:hAnsi="Times New Roman" w:cs="Times New Roman"/>
+                <w:sz w:val="24"/>
+                <w:szCs w:val="24"/>
+              </w:rPr>
+              <w:t>1.0637</w:t>
+            </w:r>
+          </w:p>
+        </w:tc>
+        <w:tc>
+          <w:tcPr>
+            <w:tcW w:w="60" w:type="dxa"/>
+          </w:tcPr>
+          <w:p>
+            <w:pPr>
+              <w:spacing w:after="0" w:line="240" w:lineRule="auto"/>
+              <w:rPr>
+                <w:rFonts w:ascii="Times New Roman" w:eastAsia="Times New Roman" w:hAnsi="Times New Roman" w:cs="Times New Roman"/>
+                <w:sz w:val="24"/>
+                <w:szCs w:val="24"/>
+              </w:rPr>
+            </w:pPr>
+          </w:p>
+        </w:tc>
+        <w:tc>
+          <w:tcPr>
+            <w:tcW w:w="945" w:type="dxa"/>
           </w:tcPr>
           <w:p>
             <w:pPr>
@@ -8186,7 +8969,7 @@
         </w:tc>
         <w:tc>
           <w:tcPr>
-            <w:tcW w:w="0" w:type="auto"/>
+            <w:tcW w:w="1504" w:type="dxa"/>
             <w:vAlign w:val="center"/>
             <w:hideMark/>
           </w:tcPr>
@@ -8211,9 +8994,47 @@
         </w:tc>
         <w:tc>
           <w:tcPr>
-            <w:tcW w:w="0" w:type="auto"/>
-            <w:vAlign w:val="center"/>
-            <w:hideMark/>
+            <w:tcW w:w="1656" w:type="dxa"/>
+            <w:vAlign w:val="center"/>
+            <w:hideMark/>
+          </w:tcPr>
+          <w:p>
+            <w:pPr>
+              <w:spacing w:after="0" w:line="240" w:lineRule="auto"/>
+              <w:rPr>
+                <w:rFonts w:ascii="Times New Roman" w:eastAsia="Times New Roman" w:hAnsi="Times New Roman" w:cs="Times New Roman"/>
+                <w:sz w:val="24"/>
+                <w:szCs w:val="24"/>
+              </w:rPr>
+            </w:pPr>
+            <w:r>
+              <w:rPr>
+                <w:rFonts w:ascii="Times New Roman" w:eastAsia="Times New Roman" w:hAnsi="Times New Roman" w:cs="Times New Roman"/>
+                <w:sz w:val="24"/>
+                <w:szCs w:val="24"/>
+              </w:rPr>
+              <w:t>1.1293</w:t>
+            </w:r>
+          </w:p>
+        </w:tc>
+        <w:tc>
+          <w:tcPr>
+            <w:tcW w:w="60" w:type="dxa"/>
+          </w:tcPr>
+          <w:p>
+            <w:pPr>
+              <w:spacing w:after="0" w:line="240" w:lineRule="auto"/>
+              <w:rPr>
+                <w:rFonts w:ascii="Times New Roman" w:eastAsia="Times New Roman" w:hAnsi="Times New Roman" w:cs="Times New Roman"/>
+                <w:sz w:val="24"/>
+                <w:szCs w:val="24"/>
+              </w:rPr>
+            </w:pPr>
+          </w:p>
+        </w:tc>
+        <w:tc>
+          <w:tcPr>
+            <w:tcW w:w="945" w:type="dxa"/>
           </w:tcPr>
           <w:p>
             <w:pPr>
@@ -8341,7 +9162,7 @@
         </w:tc>
         <w:tc>
           <w:tcPr>
-            <w:tcW w:w="0" w:type="auto"/>
+            <w:tcW w:w="1504" w:type="dxa"/>
             <w:vAlign w:val="center"/>
             <w:hideMark/>
           </w:tcPr>
@@ -8366,7 +9187,7 @@
         </w:tc>
         <w:tc>
           <w:tcPr>
-            <w:tcW w:w="0" w:type="auto"/>
+            <w:tcW w:w="1656" w:type="dxa"/>
             <w:vAlign w:val="center"/>
             <w:hideMark/>
           </w:tcPr>
@@ -8386,6 +9207,44 @@
                 <w:szCs w:val="24"/>
               </w:rPr>
               <w:t>1.2022</w:t>
+            </w:r>
+          </w:p>
+        </w:tc>
+        <w:tc>
+          <w:tcPr>
+            <w:tcW w:w="60" w:type="dxa"/>
+          </w:tcPr>
+          <w:p>
+            <w:pPr>
+              <w:spacing w:after="0" w:line="240" w:lineRule="auto"/>
+              <w:rPr>
+                <w:rFonts w:ascii="Times New Roman" w:eastAsia="Times New Roman" w:hAnsi="Times New Roman" w:cs="Times New Roman"/>
+                <w:sz w:val="24"/>
+                <w:szCs w:val="24"/>
+              </w:rPr>
+            </w:pPr>
+          </w:p>
+        </w:tc>
+        <w:tc>
+          <w:tcPr>
+            <w:tcW w:w="945" w:type="dxa"/>
+          </w:tcPr>
+          <w:p>
+            <w:pPr>
+              <w:spacing w:after="0" w:line="240" w:lineRule="auto"/>
+              <w:rPr>
+                <w:rFonts w:ascii="Times New Roman" w:eastAsia="Times New Roman" w:hAnsi="Times New Roman" w:cs="Times New Roman"/>
+                <w:sz w:val="24"/>
+                <w:szCs w:val="24"/>
+              </w:rPr>
+            </w:pPr>
+            <w:r>
+              <w:rPr>
+                <w:rFonts w:ascii="Times New Roman" w:eastAsia="Times New Roman" w:hAnsi="Times New Roman" w:cs="Times New Roman"/>
+                <w:sz w:val="24"/>
+                <w:szCs w:val="24"/>
+              </w:rPr>
+              <w:t>1.2021</w:t>
             </w:r>
           </w:p>
         </w:tc>
@@ -8498,7 +9357,7 @@
         </w:tc>
         <w:tc>
           <w:tcPr>
-            <w:tcW w:w="0" w:type="auto"/>
+            <w:tcW w:w="1504" w:type="dxa"/>
             <w:vAlign w:val="center"/>
             <w:hideMark/>
           </w:tcPr>
@@ -8523,7 +9382,7 @@
         </w:tc>
         <w:tc>
           <w:tcPr>
-            <w:tcW w:w="0" w:type="auto"/>
+            <w:tcW w:w="1656" w:type="dxa"/>
             <w:vAlign w:val="center"/>
             <w:hideMark/>
           </w:tcPr>
@@ -8543,11 +9402,382 @@
                 <w:szCs w:val="24"/>
               </w:rPr>
               <w:t>7.56e-14</w:t>
+            </w:r>
+          </w:p>
+        </w:tc>
+        <w:tc>
+          <w:tcPr>
+            <w:tcW w:w="60" w:type="dxa"/>
+          </w:tcPr>
+          <w:p>
+            <w:pPr>
+              <w:spacing w:after="0" w:line="240" w:lineRule="auto"/>
+              <w:rPr>
+                <w:rFonts w:ascii="Times New Roman" w:eastAsia="Times New Roman" w:hAnsi="Times New Roman" w:cs="Times New Roman"/>
+                <w:sz w:val="24"/>
+                <w:szCs w:val="24"/>
+              </w:rPr>
+            </w:pPr>
+          </w:p>
+        </w:tc>
+        <w:tc>
+          <w:tcPr>
+            <w:tcW w:w="945" w:type="dxa"/>
+          </w:tcPr>
+          <w:p>
+            <w:pPr>
+              <w:spacing w:after="0" w:line="240" w:lineRule="auto"/>
+              <w:rPr>
+                <w:rFonts w:ascii="Times New Roman" w:eastAsia="Times New Roman" w:hAnsi="Times New Roman" w:cs="Times New Roman"/>
+                <w:sz w:val="24"/>
+                <w:szCs w:val="24"/>
+              </w:rPr>
+            </w:pPr>
+            <w:r>
+              <w:rPr>
+                <w:rFonts w:ascii="Times New Roman" w:eastAsia="Times New Roman" w:hAnsi="Times New Roman" w:cs="Times New Roman"/>
+                <w:sz w:val="24"/>
+                <w:szCs w:val="24"/>
+              </w:rPr>
+              <w:t>4.66e-11</w:t>
             </w:r>
           </w:p>
         </w:tc>
       </w:tr>
     </w:tbl>
+    <w:p>
+      <w:pPr>
+        <w:rPr>
+          <w:rFonts w:eastAsiaTheme="minorEastAsia"/>
+        </w:rPr>
+      </w:pPr>
+      <w:r>
+        <w:rPr>
+          <w:rFonts w:eastAsiaTheme="minorEastAsia"/>
+          <w:b/>
+          <w:bCs/>
+          <w:noProof/>
+          <w:sz w:val="24"/>
+          <w:szCs w:val="24"/>
+        </w:rPr>
+        <w:drawing>
+          <wp:anchor distT="0" distB="0" distL="114300" distR="114300" simplePos="0" relativeHeight="251660288" behindDoc="1" locked="0" layoutInCell="1" allowOverlap="1">
+            <wp:simplePos x="0" y="0"/>
+            <wp:positionH relativeFrom="column">
+              <wp:posOffset>0</wp:posOffset>
+            </wp:positionH>
+            <wp:positionV relativeFrom="paragraph">
+              <wp:posOffset>268872</wp:posOffset>
+            </wp:positionV>
+            <wp:extent cx="5847080" cy="4379595"/>
+            <wp:effectExtent l="0" t="0" r="1270" b="1905"/>
+            <wp:wrapNone/>
+            <wp:docPr id="1304279109" name="Picture 4"/>
+            <wp:cNvGraphicFramePr>
+              <a:graphicFrameLocks xmlns:a="http://schemas.openxmlformats.org/drawingml/2006/main" noChangeAspect="1"/>
+            </wp:cNvGraphicFramePr>
+            <a:graphic xmlns:a="http://schemas.openxmlformats.org/drawingml/2006/main">
+              <a:graphicData uri="http://schemas.openxmlformats.org/drawingml/2006/picture">
+                <pic:pic xmlns:pic="http://schemas.openxmlformats.org/drawingml/2006/picture">
+                  <pic:nvPicPr>
+                    <pic:cNvPr id="0" name="Picture 4"/>
+                    <pic:cNvPicPr>
+                      <a:picLocks noChangeAspect="1" noChangeArrowheads="1"/>
+                    </pic:cNvPicPr>
+                  </pic:nvPicPr>
+                  <pic:blipFill>
+                    <a:blip r:embed="rId5" cstate="print">
+                      <a:extLst>
+                        <a:ext uri="{28A0092B-C50C-407E-A947-70E740481C1C}">
+                          <a14:useLocalDpi xmlns:a14="http://schemas.microsoft.com/office/drawing/2010/main" val="0"/>
+                        </a:ext>
+                      </a:extLst>
+                    </a:blip>
+                    <a:srcRect/>
+                    <a:stretch>
+                      <a:fillRect/>
+                    </a:stretch>
+                  </pic:blipFill>
+                  <pic:spPr bwMode="auto">
+                    <a:xfrm>
+                      <a:off x="0" y="0"/>
+                      <a:ext cx="5847080" cy="4379595"/>
+                    </a:xfrm>
+                    <a:prstGeom prst="rect">
+                      <a:avLst/>
+                    </a:prstGeom>
+                    <a:noFill/>
+                    <a:ln>
+                      <a:noFill/>
+                    </a:ln>
+                  </pic:spPr>
+                </pic:pic>
+              </a:graphicData>
+            </a:graphic>
+          </wp:anchor>
+        </w:drawing>
+      </w:r>
+      <w:r>
+        <w:rPr>
+          <w:rFonts w:eastAsiaTheme="minorEastAsia"/>
+        </w:rPr>
+        <w:t xml:space="preserve"> </w:t>
+      </w:r>
+      <w:r>
+        <w:rPr>
+          <w:rFonts w:eastAsiaTheme="minorEastAsia"/>
+        </w:rPr>
+        <w:t xml:space="preserve">Average MSE </w:t>
+      </w:r>
+      <w:r>
+        <w:rPr>
+          <w:rFonts w:eastAsiaTheme="minorEastAsia"/>
+        </w:rPr>
+        <w:t>4</w:t>
+      </w:r>
+      <w:r>
+        <w:rPr>
+          <w:rFonts w:eastAsiaTheme="minorEastAsia"/>
+        </w:rPr>
+        <w:t>.</w:t>
+      </w:r>
+      <w:r>
+        <w:rPr>
+          <w:rFonts w:eastAsiaTheme="minorEastAsia"/>
+        </w:rPr>
+        <w:t>6673</w:t>
+      </w:r>
+      <w:r>
+        <w:rPr>
+          <w:rFonts w:eastAsiaTheme="minorEastAsia"/>
+        </w:rPr>
+        <w:t xml:space="preserve"> x 10</w:t>
+      </w:r>
+      <w:r>
+        <w:rPr>
+          <w:rFonts w:eastAsiaTheme="minorEastAsia"/>
+          <w:vertAlign w:val="superscript"/>
+        </w:rPr>
+        <w:t>-1</w:t>
+      </w:r>
+      <w:r>
+        <w:rPr>
+          <w:rFonts w:eastAsiaTheme="minorEastAsia"/>
+          <w:vertAlign w:val="superscript"/>
+        </w:rPr>
+        <w:t>1</w:t>
+      </w:r>
+      <w:r>
+        <w:rPr>
+          <w:rFonts w:eastAsiaTheme="minorEastAsia"/>
+        </w:rPr>
+        <w:t xml:space="preserve">, Average MAE </w:t>
+      </w:r>
+      <w:r>
+        <w:rPr>
+          <w:rFonts w:eastAsiaTheme="minorEastAsia"/>
+        </w:rPr>
+        <w:t>1</w:t>
+      </w:r>
+      <w:r>
+        <w:rPr>
+          <w:rFonts w:eastAsiaTheme="minorEastAsia"/>
+        </w:rPr>
+        <w:t>.</w:t>
+      </w:r>
+      <w:r>
+        <w:rPr>
+          <w:rFonts w:eastAsiaTheme="minorEastAsia"/>
+        </w:rPr>
+        <w:t>7985</w:t>
+      </w:r>
+      <w:r>
+        <w:rPr>
+          <w:rFonts w:eastAsiaTheme="minorEastAsia"/>
+        </w:rPr>
+        <w:t xml:space="preserve"> x 10</w:t>
+      </w:r>
+      <w:r>
+        <w:rPr>
+          <w:rFonts w:eastAsiaTheme="minorEastAsia"/>
+          <w:vertAlign w:val="superscript"/>
+        </w:rPr>
+        <w:t>-</w:t>
+      </w:r>
+      <w:r>
+        <w:rPr>
+          <w:rFonts w:eastAsiaTheme="minorEastAsia"/>
+          <w:vertAlign w:val="superscript"/>
+        </w:rPr>
+        <w:t>6</w:t>
+      </w:r>
+    </w:p>
+    <w:p/>
+    <w:p>
+      <w:pPr>
+        <w:rPr>
+          <w:rFonts w:eastAsiaTheme="minorEastAsia"/>
+          <w:b/>
+          <w:bCs/>
+          <w:sz w:val="24"/>
+          <w:szCs w:val="24"/>
+        </w:rPr>
+      </w:pPr>
+    </w:p>
+    <w:p>
+      <w:pPr>
+        <w:rPr>
+          <w:rFonts w:eastAsiaTheme="minorEastAsia"/>
+          <w:b/>
+          <w:bCs/>
+          <w:sz w:val="24"/>
+          <w:szCs w:val="24"/>
+        </w:rPr>
+      </w:pPr>
+    </w:p>
+    <w:p>
+      <w:pPr>
+        <w:rPr>
+          <w:rFonts w:eastAsiaTheme="minorEastAsia"/>
+          <w:b/>
+          <w:bCs/>
+          <w:sz w:val="24"/>
+          <w:szCs w:val="24"/>
+        </w:rPr>
+      </w:pPr>
+    </w:p>
+    <w:p>
+      <w:pPr>
+        <w:rPr>
+          <w:rFonts w:eastAsiaTheme="minorEastAsia"/>
+          <w:b/>
+          <w:bCs/>
+          <w:sz w:val="24"/>
+          <w:szCs w:val="24"/>
+        </w:rPr>
+      </w:pPr>
+    </w:p>
+    <w:p>
+      <w:pPr>
+        <w:rPr>
+          <w:rFonts w:eastAsiaTheme="minorEastAsia"/>
+          <w:b/>
+          <w:bCs/>
+          <w:sz w:val="24"/>
+          <w:szCs w:val="24"/>
+        </w:rPr>
+      </w:pPr>
+    </w:p>
+    <w:p>
+      <w:pPr>
+        <w:rPr>
+          <w:rFonts w:eastAsiaTheme="minorEastAsia"/>
+          <w:b/>
+          <w:bCs/>
+          <w:sz w:val="24"/>
+          <w:szCs w:val="24"/>
+        </w:rPr>
+      </w:pPr>
+    </w:p>
+    <w:p>
+      <w:pPr>
+        <w:rPr>
+          <w:rFonts w:eastAsiaTheme="minorEastAsia"/>
+          <w:b/>
+          <w:bCs/>
+          <w:sz w:val="24"/>
+          <w:szCs w:val="24"/>
+        </w:rPr>
+      </w:pPr>
+    </w:p>
+    <w:p>
+      <w:pPr>
+        <w:rPr>
+          <w:rFonts w:eastAsiaTheme="minorEastAsia"/>
+          <w:b/>
+          <w:bCs/>
+          <w:sz w:val="24"/>
+          <w:szCs w:val="24"/>
+        </w:rPr>
+      </w:pPr>
+    </w:p>
+    <w:p>
+      <w:pPr>
+        <w:rPr>
+          <w:rFonts w:eastAsiaTheme="minorEastAsia"/>
+          <w:b/>
+          <w:bCs/>
+          <w:sz w:val="24"/>
+          <w:szCs w:val="24"/>
+        </w:rPr>
+      </w:pPr>
+    </w:p>
+    <w:p>
+      <w:pPr>
+        <w:rPr>
+          <w:rFonts w:eastAsiaTheme="minorEastAsia"/>
+          <w:b/>
+          <w:bCs/>
+          <w:sz w:val="24"/>
+          <w:szCs w:val="24"/>
+        </w:rPr>
+      </w:pPr>
+    </w:p>
+    <w:p>
+      <w:pPr>
+        <w:rPr>
+          <w:rFonts w:eastAsiaTheme="minorEastAsia"/>
+          <w:b/>
+          <w:bCs/>
+          <w:sz w:val="24"/>
+          <w:szCs w:val="24"/>
+        </w:rPr>
+      </w:pPr>
+    </w:p>
+    <w:p>
+      <w:pPr>
+        <w:rPr>
+          <w:rFonts w:eastAsiaTheme="minorEastAsia"/>
+          <w:b/>
+          <w:bCs/>
+          <w:sz w:val="24"/>
+          <w:szCs w:val="24"/>
+        </w:rPr>
+      </w:pPr>
+    </w:p>
+    <w:p>
+      <w:pPr>
+        <w:rPr>
+          <w:rFonts w:eastAsiaTheme="minorEastAsia"/>
+          <w:b/>
+          <w:bCs/>
+          <w:sz w:val="24"/>
+          <w:szCs w:val="24"/>
+        </w:rPr>
+      </w:pPr>
+    </w:p>
+    <w:p>
+      <w:pPr>
+        <w:rPr>
+          <w:rFonts w:eastAsiaTheme="minorEastAsia"/>
+          <w:b/>
+          <w:bCs/>
+          <w:sz w:val="24"/>
+          <w:szCs w:val="24"/>
+        </w:rPr>
+      </w:pPr>
+    </w:p>
+    <w:p>
+      <w:pPr>
+        <w:rPr>
+          <w:rFonts w:eastAsiaTheme="minorEastAsia"/>
+          <w:b/>
+          <w:bCs/>
+          <w:sz w:val="24"/>
+          <w:szCs w:val="24"/>
+        </w:rPr>
+      </w:pPr>
+    </w:p>
     <w:p>
       <w:pPr>
         <w:rPr>
@@ -8864,7 +10094,7 @@
     </w:p>
     <w:tbl>
       <w:tblPr>
-        <w:tblW w:w="0" w:type="auto"/>
+        <w:tblW w:w="8820" w:type="dxa"/>
         <w:tblCellSpacing w:w="15" w:type="dxa"/>
         <w:tblBorders>
           <w:insideH w:val="single" w:sz="4" w:space="0" w:color="auto"/>
@@ -8885,7 +10115,7 @@
         <w:gridCol w:w="1287"/>
         <w:gridCol w:w="1180"/>
         <w:gridCol w:w="1154"/>
-        <w:gridCol w:w="1222"/>
+        <w:gridCol w:w="922"/>
       </w:tblGrid>
       <w:tr>
         <w:trPr>
@@ -9104,9 +10334,7 @@
         </w:tc>
         <w:tc>
           <w:tcPr>
-            <w:tcW w:w="0" w:type="auto"/>
-            <w:vAlign w:val="center"/>
-            <w:hideMark/>
+            <w:tcW w:w="877" w:type="dxa"/>
           </w:tcPr>
           <w:p>
             <w:pPr>
@@ -9128,7 +10356,7 @@
                 <w:sz w:val="24"/>
                 <w:szCs w:val="24"/>
               </w:rPr>
-              <w:t>RBFNs[11]</w:t>
+              <w:t>KAN</w:t>
             </w:r>
           </w:p>
         </w:tc>
@@ -9314,9 +10542,7 @@
         </w:tc>
         <w:tc>
           <w:tcPr>
-            <w:tcW w:w="0" w:type="auto"/>
-            <w:vAlign w:val="center"/>
-            <w:hideMark/>
+            <w:tcW w:w="877" w:type="dxa"/>
           </w:tcPr>
           <w:p>
             <w:pPr>
@@ -9519,26 +10745,24 @@
         </w:tc>
         <w:tc>
           <w:tcPr>
-            <w:tcW w:w="0" w:type="auto"/>
-            <w:vAlign w:val="center"/>
-            <w:hideMark/>
-          </w:tcPr>
-          <w:p>
-            <w:pPr>
-              <w:spacing w:after="0" w:line="240" w:lineRule="auto"/>
-              <w:rPr>
-                <w:rFonts w:ascii="Times New Roman" w:eastAsia="Times New Roman" w:hAnsi="Times New Roman" w:cs="Times New Roman"/>
-                <w:sz w:val="24"/>
-                <w:szCs w:val="24"/>
-              </w:rPr>
-            </w:pPr>
-            <w:r>
-              <w:rPr>
-                <w:rFonts w:ascii="Times New Roman" w:eastAsia="Times New Roman" w:hAnsi="Times New Roman" w:cs="Times New Roman"/>
-                <w:sz w:val="24"/>
-                <w:szCs w:val="24"/>
-              </w:rPr>
-              <w:t>3.35e-04</w:t>
+            <w:tcW w:w="877" w:type="dxa"/>
+          </w:tcPr>
+          <w:p>
+            <w:pPr>
+              <w:spacing w:after="0" w:line="240" w:lineRule="auto"/>
+              <w:rPr>
+                <w:rFonts w:ascii="Times New Roman" w:eastAsia="Times New Roman" w:hAnsi="Times New Roman" w:cs="Times New Roman"/>
+                <w:sz w:val="24"/>
+                <w:szCs w:val="24"/>
+              </w:rPr>
+            </w:pPr>
+            <w:r>
+              <w:rPr>
+                <w:rFonts w:ascii="Times New Roman" w:eastAsia="Times New Roman" w:hAnsi="Times New Roman" w:cs="Times New Roman"/>
+                <w:sz w:val="24"/>
+                <w:szCs w:val="24"/>
+              </w:rPr>
+              <w:t>1.02e-04</w:t>
             </w:r>
           </w:p>
         </w:tc>
@@ -9724,26 +10948,24 @@
         </w:tc>
         <w:tc>
           <w:tcPr>
-            <w:tcW w:w="0" w:type="auto"/>
-            <w:vAlign w:val="center"/>
-            <w:hideMark/>
-          </w:tcPr>
-          <w:p>
-            <w:pPr>
-              <w:spacing w:after="0" w:line="240" w:lineRule="auto"/>
-              <w:rPr>
-                <w:rFonts w:ascii="Times New Roman" w:eastAsia="Times New Roman" w:hAnsi="Times New Roman" w:cs="Times New Roman"/>
-                <w:sz w:val="24"/>
-                <w:szCs w:val="24"/>
-              </w:rPr>
-            </w:pPr>
-            <w:r>
-              <w:rPr>
-                <w:rFonts w:ascii="Times New Roman" w:eastAsia="Times New Roman" w:hAnsi="Times New Roman" w:cs="Times New Roman"/>
-                <w:sz w:val="24"/>
-                <w:szCs w:val="24"/>
-              </w:rPr>
-              <w:t>3.97e-04</w:t>
+            <w:tcW w:w="877" w:type="dxa"/>
+          </w:tcPr>
+          <w:p>
+            <w:pPr>
+              <w:spacing w:after="0" w:line="240" w:lineRule="auto"/>
+              <w:rPr>
+                <w:rFonts w:ascii="Times New Roman" w:eastAsia="Times New Roman" w:hAnsi="Times New Roman" w:cs="Times New Roman"/>
+                <w:sz w:val="24"/>
+                <w:szCs w:val="24"/>
+              </w:rPr>
+            </w:pPr>
+            <w:r>
+              <w:rPr>
+                <w:rFonts w:ascii="Times New Roman" w:eastAsia="Times New Roman" w:hAnsi="Times New Roman" w:cs="Times New Roman"/>
+                <w:sz w:val="24"/>
+                <w:szCs w:val="24"/>
+              </w:rPr>
+              <w:t>7.78e-05</w:t>
             </w:r>
           </w:p>
         </w:tc>
@@ -9929,26 +11151,24 @@
         </w:tc>
         <w:tc>
           <w:tcPr>
-            <w:tcW w:w="0" w:type="auto"/>
-            <w:vAlign w:val="center"/>
-            <w:hideMark/>
-          </w:tcPr>
-          <w:p>
-            <w:pPr>
-              <w:spacing w:after="0" w:line="240" w:lineRule="auto"/>
-              <w:rPr>
-                <w:rFonts w:ascii="Times New Roman" w:eastAsia="Times New Roman" w:hAnsi="Times New Roman" w:cs="Times New Roman"/>
-                <w:sz w:val="24"/>
-                <w:szCs w:val="24"/>
-              </w:rPr>
-            </w:pPr>
-            <w:r>
-              <w:rPr>
-                <w:rFonts w:ascii="Times New Roman" w:eastAsia="Times New Roman" w:hAnsi="Times New Roman" w:cs="Times New Roman"/>
-                <w:sz w:val="24"/>
-                <w:szCs w:val="24"/>
-              </w:rPr>
-              <w:t>1.01e-04</w:t>
+            <w:tcW w:w="877" w:type="dxa"/>
+          </w:tcPr>
+          <w:p>
+            <w:pPr>
+              <w:spacing w:after="0" w:line="240" w:lineRule="auto"/>
+              <w:rPr>
+                <w:rFonts w:ascii="Times New Roman" w:eastAsia="Times New Roman" w:hAnsi="Times New Roman" w:cs="Times New Roman"/>
+                <w:sz w:val="24"/>
+                <w:szCs w:val="24"/>
+              </w:rPr>
+            </w:pPr>
+            <w:r>
+              <w:rPr>
+                <w:rFonts w:ascii="Times New Roman" w:eastAsia="Times New Roman" w:hAnsi="Times New Roman" w:cs="Times New Roman"/>
+                <w:sz w:val="24"/>
+                <w:szCs w:val="24"/>
+              </w:rPr>
+              <w:t>6.29e-05</w:t>
             </w:r>
           </w:p>
         </w:tc>
@@ -10134,26 +11354,24 @@
         </w:tc>
         <w:tc>
           <w:tcPr>
-            <w:tcW w:w="0" w:type="auto"/>
-            <w:vAlign w:val="center"/>
-            <w:hideMark/>
-          </w:tcPr>
-          <w:p>
-            <w:pPr>
-              <w:spacing w:after="0" w:line="240" w:lineRule="auto"/>
-              <w:rPr>
-                <w:rFonts w:ascii="Times New Roman" w:eastAsia="Times New Roman" w:hAnsi="Times New Roman" w:cs="Times New Roman"/>
-                <w:sz w:val="24"/>
-                <w:szCs w:val="24"/>
-              </w:rPr>
-            </w:pPr>
-            <w:r>
-              <w:rPr>
-                <w:rFonts w:ascii="Times New Roman" w:eastAsia="Times New Roman" w:hAnsi="Times New Roman" w:cs="Times New Roman"/>
-                <w:sz w:val="24"/>
-                <w:szCs w:val="24"/>
-              </w:rPr>
-              <w:t>4.16e-04</w:t>
+            <w:tcW w:w="877" w:type="dxa"/>
+          </w:tcPr>
+          <w:p>
+            <w:pPr>
+              <w:spacing w:after="0" w:line="240" w:lineRule="auto"/>
+              <w:rPr>
+                <w:rFonts w:ascii="Times New Roman" w:eastAsia="Times New Roman" w:hAnsi="Times New Roman" w:cs="Times New Roman"/>
+                <w:sz w:val="24"/>
+                <w:szCs w:val="24"/>
+              </w:rPr>
+            </w:pPr>
+            <w:r>
+              <w:rPr>
+                <w:rFonts w:ascii="Times New Roman" w:eastAsia="Times New Roman" w:hAnsi="Times New Roman" w:cs="Times New Roman"/>
+                <w:sz w:val="24"/>
+                <w:szCs w:val="24"/>
+              </w:rPr>
+              <w:t>4.82e-05</w:t>
             </w:r>
           </w:p>
         </w:tc>
@@ -10339,26 +11557,24 @@
         </w:tc>
         <w:tc>
           <w:tcPr>
-            <w:tcW w:w="0" w:type="auto"/>
-            <w:vAlign w:val="center"/>
-            <w:hideMark/>
-          </w:tcPr>
-          <w:p>
-            <w:pPr>
-              <w:spacing w:after="0" w:line="240" w:lineRule="auto"/>
-              <w:rPr>
-                <w:rFonts w:ascii="Times New Roman" w:eastAsia="Times New Roman" w:hAnsi="Times New Roman" w:cs="Times New Roman"/>
-                <w:sz w:val="24"/>
-                <w:szCs w:val="24"/>
-              </w:rPr>
-            </w:pPr>
-            <w:r>
-              <w:rPr>
-                <w:rFonts w:ascii="Times New Roman" w:eastAsia="Times New Roman" w:hAnsi="Times New Roman" w:cs="Times New Roman"/>
-                <w:sz w:val="24"/>
-                <w:szCs w:val="24"/>
-              </w:rPr>
-              <w:t>1.10e-03</w:t>
+            <w:tcW w:w="877" w:type="dxa"/>
+          </w:tcPr>
+          <w:p>
+            <w:pPr>
+              <w:spacing w:after="0" w:line="240" w:lineRule="auto"/>
+              <w:rPr>
+                <w:rFonts w:ascii="Times New Roman" w:eastAsia="Times New Roman" w:hAnsi="Times New Roman" w:cs="Times New Roman"/>
+                <w:sz w:val="24"/>
+                <w:szCs w:val="24"/>
+              </w:rPr>
+            </w:pPr>
+            <w:r>
+              <w:rPr>
+                <w:rFonts w:ascii="Times New Roman" w:eastAsia="Times New Roman" w:hAnsi="Times New Roman" w:cs="Times New Roman"/>
+                <w:sz w:val="24"/>
+                <w:szCs w:val="24"/>
+              </w:rPr>
+              <w:t>4.25e-05</w:t>
             </w:r>
           </w:p>
         </w:tc>
@@ -10544,26 +11760,24 @@
         </w:tc>
         <w:tc>
           <w:tcPr>
-            <w:tcW w:w="0" w:type="auto"/>
-            <w:vAlign w:val="center"/>
-            <w:hideMark/>
-          </w:tcPr>
-          <w:p>
-            <w:pPr>
-              <w:spacing w:after="0" w:line="240" w:lineRule="auto"/>
-              <w:rPr>
-                <w:rFonts w:ascii="Times New Roman" w:eastAsia="Times New Roman" w:hAnsi="Times New Roman" w:cs="Times New Roman"/>
-                <w:sz w:val="24"/>
-                <w:szCs w:val="24"/>
-              </w:rPr>
-            </w:pPr>
-            <w:r>
-              <w:rPr>
-                <w:rFonts w:ascii="Times New Roman" w:eastAsia="Times New Roman" w:hAnsi="Times New Roman" w:cs="Times New Roman"/>
-                <w:sz w:val="24"/>
-                <w:szCs w:val="24"/>
-              </w:rPr>
-              <w:t>1.39e-03</w:t>
+            <w:tcW w:w="877" w:type="dxa"/>
+          </w:tcPr>
+          <w:p>
+            <w:pPr>
+              <w:spacing w:after="0" w:line="240" w:lineRule="auto"/>
+              <w:rPr>
+                <w:rFonts w:ascii="Times New Roman" w:eastAsia="Times New Roman" w:hAnsi="Times New Roman" w:cs="Times New Roman"/>
+                <w:sz w:val="24"/>
+                <w:szCs w:val="24"/>
+              </w:rPr>
+            </w:pPr>
+            <w:r>
+              <w:rPr>
+                <w:rFonts w:ascii="Times New Roman" w:eastAsia="Times New Roman" w:hAnsi="Times New Roman" w:cs="Times New Roman"/>
+                <w:sz w:val="24"/>
+                <w:szCs w:val="24"/>
+              </w:rPr>
+              <w:t>3.53e-05</w:t>
             </w:r>
           </w:p>
         </w:tc>
@@ -10749,26 +11963,24 @@
         </w:tc>
         <w:tc>
           <w:tcPr>
-            <w:tcW w:w="0" w:type="auto"/>
-            <w:vAlign w:val="center"/>
-            <w:hideMark/>
-          </w:tcPr>
-          <w:p>
-            <w:pPr>
-              <w:spacing w:after="0" w:line="240" w:lineRule="auto"/>
-              <w:rPr>
-                <w:rFonts w:ascii="Times New Roman" w:eastAsia="Times New Roman" w:hAnsi="Times New Roman" w:cs="Times New Roman"/>
-                <w:sz w:val="24"/>
-                <w:szCs w:val="24"/>
-              </w:rPr>
-            </w:pPr>
-            <w:r>
-              <w:rPr>
-                <w:rFonts w:ascii="Times New Roman" w:eastAsia="Times New Roman" w:hAnsi="Times New Roman" w:cs="Times New Roman"/>
-                <w:sz w:val="24"/>
-                <w:szCs w:val="24"/>
-              </w:rPr>
-              <w:t>9.82e-04</w:t>
+            <w:tcW w:w="877" w:type="dxa"/>
+          </w:tcPr>
+          <w:p>
+            <w:pPr>
+              <w:spacing w:after="0" w:line="240" w:lineRule="auto"/>
+              <w:rPr>
+                <w:rFonts w:ascii="Times New Roman" w:eastAsia="Times New Roman" w:hAnsi="Times New Roman" w:cs="Times New Roman"/>
+                <w:sz w:val="24"/>
+                <w:szCs w:val="24"/>
+              </w:rPr>
+            </w:pPr>
+            <w:r>
+              <w:rPr>
+                <w:rFonts w:ascii="Times New Roman" w:eastAsia="Times New Roman" w:hAnsi="Times New Roman" w:cs="Times New Roman"/>
+                <w:sz w:val="24"/>
+                <w:szCs w:val="24"/>
+              </w:rPr>
+              <w:t>9.93e-06</w:t>
             </w:r>
           </w:p>
         </w:tc>
@@ -10954,26 +12166,24 @@
         </w:tc>
         <w:tc>
           <w:tcPr>
-            <w:tcW w:w="0" w:type="auto"/>
-            <w:vAlign w:val="center"/>
-            <w:hideMark/>
-          </w:tcPr>
-          <w:p>
-            <w:pPr>
-              <w:spacing w:after="0" w:line="240" w:lineRule="auto"/>
-              <w:rPr>
-                <w:rFonts w:ascii="Times New Roman" w:eastAsia="Times New Roman" w:hAnsi="Times New Roman" w:cs="Times New Roman"/>
-                <w:sz w:val="24"/>
-                <w:szCs w:val="24"/>
-              </w:rPr>
-            </w:pPr>
-            <w:r>
-              <w:rPr>
-                <w:rFonts w:ascii="Times New Roman" w:eastAsia="Times New Roman" w:hAnsi="Times New Roman" w:cs="Times New Roman"/>
-                <w:sz w:val="24"/>
-                <w:szCs w:val="24"/>
-              </w:rPr>
-              <w:t>5.99e-04</w:t>
+            <w:tcW w:w="877" w:type="dxa"/>
+          </w:tcPr>
+          <w:p>
+            <w:pPr>
+              <w:spacing w:after="0" w:line="240" w:lineRule="auto"/>
+              <w:rPr>
+                <w:rFonts w:ascii="Times New Roman" w:eastAsia="Times New Roman" w:hAnsi="Times New Roman" w:cs="Times New Roman"/>
+                <w:sz w:val="24"/>
+                <w:szCs w:val="24"/>
+              </w:rPr>
+            </w:pPr>
+            <w:r>
+              <w:rPr>
+                <w:rFonts w:ascii="Times New Roman" w:eastAsia="Times New Roman" w:hAnsi="Times New Roman" w:cs="Times New Roman"/>
+                <w:sz w:val="24"/>
+                <w:szCs w:val="24"/>
+              </w:rPr>
+              <w:t>8.43e-06</w:t>
             </w:r>
           </w:p>
         </w:tc>
@@ -11159,26 +12369,24 @@
         </w:tc>
         <w:tc>
           <w:tcPr>
-            <w:tcW w:w="0" w:type="auto"/>
-            <w:vAlign w:val="center"/>
-            <w:hideMark/>
-          </w:tcPr>
-          <w:p>
-            <w:pPr>
-              <w:spacing w:after="0" w:line="240" w:lineRule="auto"/>
-              <w:rPr>
-                <w:rFonts w:ascii="Times New Roman" w:eastAsia="Times New Roman" w:hAnsi="Times New Roman" w:cs="Times New Roman"/>
-                <w:sz w:val="24"/>
-                <w:szCs w:val="24"/>
-              </w:rPr>
-            </w:pPr>
-            <w:r>
-              <w:rPr>
-                <w:rFonts w:ascii="Times New Roman" w:eastAsia="Times New Roman" w:hAnsi="Times New Roman" w:cs="Times New Roman"/>
-                <w:sz w:val="24"/>
-                <w:szCs w:val="24"/>
-              </w:rPr>
-              <w:t>8.12e-04</w:t>
+            <w:tcW w:w="877" w:type="dxa"/>
+          </w:tcPr>
+          <w:p>
+            <w:pPr>
+              <w:spacing w:after="0" w:line="240" w:lineRule="auto"/>
+              <w:rPr>
+                <w:rFonts w:ascii="Times New Roman" w:eastAsia="Times New Roman" w:hAnsi="Times New Roman" w:cs="Times New Roman"/>
+                <w:sz w:val="24"/>
+                <w:szCs w:val="24"/>
+              </w:rPr>
+            </w:pPr>
+            <w:r>
+              <w:rPr>
+                <w:rFonts w:ascii="Times New Roman" w:eastAsia="Times New Roman" w:hAnsi="Times New Roman" w:cs="Times New Roman"/>
+                <w:sz w:val="24"/>
+                <w:szCs w:val="24"/>
+              </w:rPr>
+              <w:t>6.32e-05</w:t>
             </w:r>
           </w:p>
         </w:tc>
@@ -11364,26 +12572,24 @@
         </w:tc>
         <w:tc>
           <w:tcPr>
-            <w:tcW w:w="0" w:type="auto"/>
-            <w:vAlign w:val="center"/>
-            <w:hideMark/>
-          </w:tcPr>
-          <w:p>
-            <w:pPr>
-              <w:spacing w:after="0" w:line="240" w:lineRule="auto"/>
-              <w:rPr>
-                <w:rFonts w:ascii="Times New Roman" w:eastAsia="Times New Roman" w:hAnsi="Times New Roman" w:cs="Times New Roman"/>
-                <w:sz w:val="24"/>
-                <w:szCs w:val="24"/>
-              </w:rPr>
-            </w:pPr>
-            <w:r>
-              <w:rPr>
-                <w:rFonts w:ascii="Times New Roman" w:eastAsia="Times New Roman" w:hAnsi="Times New Roman" w:cs="Times New Roman"/>
-                <w:sz w:val="24"/>
-                <w:szCs w:val="24"/>
-              </w:rPr>
-              <w:t>1.12e-03</w:t>
+            <w:tcW w:w="877" w:type="dxa"/>
+          </w:tcPr>
+          <w:p>
+            <w:pPr>
+              <w:spacing w:after="0" w:line="240" w:lineRule="auto"/>
+              <w:rPr>
+                <w:rFonts w:ascii="Times New Roman" w:eastAsia="Times New Roman" w:hAnsi="Times New Roman" w:cs="Times New Roman"/>
+                <w:sz w:val="24"/>
+                <w:szCs w:val="24"/>
+              </w:rPr>
+            </w:pPr>
+            <w:r>
+              <w:rPr>
+                <w:rFonts w:ascii="Times New Roman" w:eastAsia="Times New Roman" w:hAnsi="Times New Roman" w:cs="Times New Roman"/>
+                <w:sz w:val="24"/>
+                <w:szCs w:val="24"/>
+              </w:rPr>
+              <w:t>3.67e-05</w:t>
             </w:r>
           </w:p>
         </w:tc>
@@ -11569,26 +12775,24 @@
         </w:tc>
         <w:tc>
           <w:tcPr>
-            <w:tcW w:w="0" w:type="auto"/>
-            <w:vAlign w:val="center"/>
-            <w:hideMark/>
-          </w:tcPr>
-          <w:p>
-            <w:pPr>
-              <w:spacing w:after="0" w:line="240" w:lineRule="auto"/>
-              <w:rPr>
-                <w:rFonts w:ascii="Times New Roman" w:eastAsia="Times New Roman" w:hAnsi="Times New Roman" w:cs="Times New Roman"/>
-                <w:sz w:val="24"/>
-                <w:szCs w:val="24"/>
-              </w:rPr>
-            </w:pPr>
-            <w:r>
-              <w:rPr>
-                <w:rFonts w:ascii="Times New Roman" w:eastAsia="Times New Roman" w:hAnsi="Times New Roman" w:cs="Times New Roman"/>
-                <w:sz w:val="24"/>
-                <w:szCs w:val="24"/>
-              </w:rPr>
-              <w:t>1.09e-03</w:t>
+            <w:tcW w:w="877" w:type="dxa"/>
+          </w:tcPr>
+          <w:p>
+            <w:pPr>
+              <w:spacing w:after="0" w:line="240" w:lineRule="auto"/>
+              <w:rPr>
+                <w:rFonts w:ascii="Times New Roman" w:eastAsia="Times New Roman" w:hAnsi="Times New Roman" w:cs="Times New Roman"/>
+                <w:sz w:val="24"/>
+                <w:szCs w:val="24"/>
+              </w:rPr>
+            </w:pPr>
+            <w:r>
+              <w:rPr>
+                <w:rFonts w:ascii="Times New Roman" w:eastAsia="Times New Roman" w:hAnsi="Times New Roman" w:cs="Times New Roman"/>
+                <w:sz w:val="24"/>
+                <w:szCs w:val="24"/>
+              </w:rPr>
+              <w:t>6.43e-06</w:t>
             </w:r>
           </w:p>
         </w:tc>
@@ -11774,26 +12978,24 @@
         </w:tc>
         <w:tc>
           <w:tcPr>
-            <w:tcW w:w="0" w:type="auto"/>
-            <w:vAlign w:val="center"/>
-            <w:hideMark/>
-          </w:tcPr>
-          <w:p>
-            <w:pPr>
-              <w:spacing w:after="0" w:line="240" w:lineRule="auto"/>
-              <w:rPr>
-                <w:rFonts w:ascii="Times New Roman" w:eastAsia="Times New Roman" w:hAnsi="Times New Roman" w:cs="Times New Roman"/>
-                <w:sz w:val="24"/>
-                <w:szCs w:val="24"/>
-              </w:rPr>
-            </w:pPr>
-            <w:r>
-              <w:rPr>
-                <w:rFonts w:ascii="Times New Roman" w:eastAsia="Times New Roman" w:hAnsi="Times New Roman" w:cs="Times New Roman"/>
-                <w:sz w:val="24"/>
-                <w:szCs w:val="24"/>
-              </w:rPr>
-              <w:t>6.07e-04</w:t>
+            <w:tcW w:w="877" w:type="dxa"/>
+          </w:tcPr>
+          <w:p>
+            <w:pPr>
+              <w:spacing w:after="0" w:line="240" w:lineRule="auto"/>
+              <w:rPr>
+                <w:rFonts w:ascii="Times New Roman" w:eastAsia="Times New Roman" w:hAnsi="Times New Roman" w:cs="Times New Roman"/>
+                <w:sz w:val="24"/>
+                <w:szCs w:val="24"/>
+              </w:rPr>
+            </w:pPr>
+            <w:r>
+              <w:rPr>
+                <w:rFonts w:ascii="Times New Roman" w:eastAsia="Times New Roman" w:hAnsi="Times New Roman" w:cs="Times New Roman"/>
+                <w:sz w:val="24"/>
+                <w:szCs w:val="24"/>
+              </w:rPr>
+              <w:t>8.22e-06</w:t>
             </w:r>
           </w:p>
         </w:tc>
@@ -11823,7 +13025,6 @@
                 <w:sz w:val="24"/>
                 <w:szCs w:val="24"/>
               </w:rPr>
-              <w:lastRenderedPageBreak/>
               <w:t>1.9500</w:t>
             </w:r>
           </w:p>
@@ -11980,26 +13181,24 @@
         </w:tc>
         <w:tc>
           <w:tcPr>
-            <w:tcW w:w="0" w:type="auto"/>
-            <w:vAlign w:val="center"/>
-            <w:hideMark/>
-          </w:tcPr>
-          <w:p>
-            <w:pPr>
-              <w:spacing w:after="0" w:line="240" w:lineRule="auto"/>
-              <w:rPr>
-                <w:rFonts w:ascii="Times New Roman" w:eastAsia="Times New Roman" w:hAnsi="Times New Roman" w:cs="Times New Roman"/>
-                <w:sz w:val="24"/>
-                <w:szCs w:val="24"/>
-              </w:rPr>
-            </w:pPr>
-            <w:r>
-              <w:rPr>
-                <w:rFonts w:ascii="Times New Roman" w:eastAsia="Times New Roman" w:hAnsi="Times New Roman" w:cs="Times New Roman"/>
-                <w:sz w:val="24"/>
-                <w:szCs w:val="24"/>
-              </w:rPr>
-              <w:t>1.06e-04</w:t>
+            <w:tcW w:w="877" w:type="dxa"/>
+          </w:tcPr>
+          <w:p>
+            <w:pPr>
+              <w:spacing w:after="0" w:line="240" w:lineRule="auto"/>
+              <w:rPr>
+                <w:rFonts w:ascii="Times New Roman" w:eastAsia="Times New Roman" w:hAnsi="Times New Roman" w:cs="Times New Roman"/>
+                <w:sz w:val="24"/>
+                <w:szCs w:val="24"/>
+              </w:rPr>
+            </w:pPr>
+            <w:r>
+              <w:rPr>
+                <w:rFonts w:ascii="Times New Roman" w:eastAsia="Times New Roman" w:hAnsi="Times New Roman" w:cs="Times New Roman"/>
+                <w:sz w:val="24"/>
+                <w:szCs w:val="24"/>
+              </w:rPr>
+              <w:t>4.58e-06</w:t>
             </w:r>
           </w:p>
         </w:tc>
@@ -12185,26 +13384,24 @@
         </w:tc>
         <w:tc>
           <w:tcPr>
-            <w:tcW w:w="0" w:type="auto"/>
-            <w:vAlign w:val="center"/>
-            <w:hideMark/>
-          </w:tcPr>
-          <w:p>
-            <w:pPr>
-              <w:spacing w:after="0" w:line="240" w:lineRule="auto"/>
-              <w:rPr>
-                <w:rFonts w:ascii="Times New Roman" w:eastAsia="Times New Roman" w:hAnsi="Times New Roman" w:cs="Times New Roman"/>
-                <w:sz w:val="24"/>
-                <w:szCs w:val="24"/>
-              </w:rPr>
-            </w:pPr>
-            <w:r>
-              <w:rPr>
-                <w:rFonts w:ascii="Times New Roman" w:eastAsia="Times New Roman" w:hAnsi="Times New Roman" w:cs="Times New Roman"/>
-                <w:sz w:val="24"/>
-                <w:szCs w:val="24"/>
-              </w:rPr>
-              <w:t>2.78e-04</w:t>
+            <w:tcW w:w="877" w:type="dxa"/>
+          </w:tcPr>
+          <w:p>
+            <w:pPr>
+              <w:spacing w:after="0" w:line="240" w:lineRule="auto"/>
+              <w:rPr>
+                <w:rFonts w:ascii="Times New Roman" w:eastAsia="Times New Roman" w:hAnsi="Times New Roman" w:cs="Times New Roman"/>
+                <w:sz w:val="24"/>
+                <w:szCs w:val="24"/>
+              </w:rPr>
+            </w:pPr>
+            <w:r>
+              <w:rPr>
+                <w:rFonts w:ascii="Times New Roman" w:eastAsia="Times New Roman" w:hAnsi="Times New Roman" w:cs="Times New Roman"/>
+                <w:sz w:val="24"/>
+                <w:szCs w:val="24"/>
+              </w:rPr>
+              <w:t>4.70e-06</w:t>
             </w:r>
           </w:p>
         </w:tc>
@@ -12390,26 +13587,24 @@
         </w:tc>
         <w:tc>
           <w:tcPr>
-            <w:tcW w:w="0" w:type="auto"/>
-            <w:vAlign w:val="center"/>
-            <w:hideMark/>
-          </w:tcPr>
-          <w:p>
-            <w:pPr>
-              <w:spacing w:after="0" w:line="240" w:lineRule="auto"/>
-              <w:rPr>
-                <w:rFonts w:ascii="Times New Roman" w:eastAsia="Times New Roman" w:hAnsi="Times New Roman" w:cs="Times New Roman"/>
-                <w:sz w:val="24"/>
-                <w:szCs w:val="24"/>
-              </w:rPr>
-            </w:pPr>
-            <w:r>
-              <w:rPr>
-                <w:rFonts w:ascii="Times New Roman" w:eastAsia="Times New Roman" w:hAnsi="Times New Roman" w:cs="Times New Roman"/>
-                <w:sz w:val="24"/>
-                <w:szCs w:val="24"/>
-              </w:rPr>
-              <w:t>8.27e-04</w:t>
+            <w:tcW w:w="877" w:type="dxa"/>
+          </w:tcPr>
+          <w:p>
+            <w:pPr>
+              <w:spacing w:after="0" w:line="240" w:lineRule="auto"/>
+              <w:rPr>
+                <w:rFonts w:ascii="Times New Roman" w:eastAsia="Times New Roman" w:hAnsi="Times New Roman" w:cs="Times New Roman"/>
+                <w:sz w:val="24"/>
+                <w:szCs w:val="24"/>
+              </w:rPr>
+            </w:pPr>
+            <w:r>
+              <w:rPr>
+                <w:rFonts w:ascii="Times New Roman" w:eastAsia="Times New Roman" w:hAnsi="Times New Roman" w:cs="Times New Roman"/>
+                <w:sz w:val="24"/>
+                <w:szCs w:val="24"/>
+              </w:rPr>
+              <w:t>1.03e-05</w:t>
             </w:r>
           </w:p>
         </w:tc>
@@ -12595,26 +13790,24 @@
         </w:tc>
         <w:tc>
           <w:tcPr>
-            <w:tcW w:w="0" w:type="auto"/>
-            <w:vAlign w:val="center"/>
-            <w:hideMark/>
-          </w:tcPr>
-          <w:p>
-            <w:pPr>
-              <w:spacing w:after="0" w:line="240" w:lineRule="auto"/>
-              <w:rPr>
-                <w:rFonts w:ascii="Times New Roman" w:eastAsia="Times New Roman" w:hAnsi="Times New Roman" w:cs="Times New Roman"/>
-                <w:sz w:val="24"/>
-                <w:szCs w:val="24"/>
-              </w:rPr>
-            </w:pPr>
-            <w:r>
-              <w:rPr>
-                <w:rFonts w:ascii="Times New Roman" w:eastAsia="Times New Roman" w:hAnsi="Times New Roman" w:cs="Times New Roman"/>
-                <w:sz w:val="24"/>
-                <w:szCs w:val="24"/>
-              </w:rPr>
-              <w:t>1.23e-03</w:t>
+            <w:tcW w:w="877" w:type="dxa"/>
+          </w:tcPr>
+          <w:p>
+            <w:pPr>
+              <w:spacing w:after="0" w:line="240" w:lineRule="auto"/>
+              <w:rPr>
+                <w:rFonts w:ascii="Times New Roman" w:eastAsia="Times New Roman" w:hAnsi="Times New Roman" w:cs="Times New Roman"/>
+                <w:sz w:val="24"/>
+                <w:szCs w:val="24"/>
+              </w:rPr>
+            </w:pPr>
+            <w:r>
+              <w:rPr>
+                <w:rFonts w:ascii="Times New Roman" w:eastAsia="Times New Roman" w:hAnsi="Times New Roman" w:cs="Times New Roman"/>
+                <w:sz w:val="24"/>
+                <w:szCs w:val="24"/>
+              </w:rPr>
+              <w:t>1.67e-05</w:t>
             </w:r>
           </w:p>
         </w:tc>
@@ -12800,26 +13993,24 @@
         </w:tc>
         <w:tc>
           <w:tcPr>
-            <w:tcW w:w="0" w:type="auto"/>
-            <w:vAlign w:val="center"/>
-            <w:hideMark/>
-          </w:tcPr>
-          <w:p>
-            <w:pPr>
-              <w:spacing w:after="0" w:line="240" w:lineRule="auto"/>
-              <w:rPr>
-                <w:rFonts w:ascii="Times New Roman" w:eastAsia="Times New Roman" w:hAnsi="Times New Roman" w:cs="Times New Roman"/>
-                <w:sz w:val="24"/>
-                <w:szCs w:val="24"/>
-              </w:rPr>
-            </w:pPr>
-            <w:r>
-              <w:rPr>
-                <w:rFonts w:ascii="Times New Roman" w:eastAsia="Times New Roman" w:hAnsi="Times New Roman" w:cs="Times New Roman"/>
-                <w:sz w:val="24"/>
-                <w:szCs w:val="24"/>
-              </w:rPr>
-              <w:t>1.48e-03</w:t>
+            <w:tcW w:w="877" w:type="dxa"/>
+          </w:tcPr>
+          <w:p>
+            <w:pPr>
+              <w:spacing w:after="0" w:line="240" w:lineRule="auto"/>
+              <w:rPr>
+                <w:rFonts w:ascii="Times New Roman" w:eastAsia="Times New Roman" w:hAnsi="Times New Roman" w:cs="Times New Roman"/>
+                <w:sz w:val="24"/>
+                <w:szCs w:val="24"/>
+              </w:rPr>
+            </w:pPr>
+            <w:r>
+              <w:rPr>
+                <w:rFonts w:ascii="Times New Roman" w:eastAsia="Times New Roman" w:hAnsi="Times New Roman" w:cs="Times New Roman"/>
+                <w:sz w:val="24"/>
+                <w:szCs w:val="24"/>
+              </w:rPr>
+              <w:t>2.37e-05</w:t>
             </w:r>
           </w:p>
         </w:tc>
@@ -13005,26 +14196,24 @@
         </w:tc>
         <w:tc>
           <w:tcPr>
-            <w:tcW w:w="0" w:type="auto"/>
-            <w:vAlign w:val="center"/>
-            <w:hideMark/>
-          </w:tcPr>
-          <w:p>
-            <w:pPr>
-              <w:spacing w:after="0" w:line="240" w:lineRule="auto"/>
-              <w:rPr>
-                <w:rFonts w:ascii="Times New Roman" w:eastAsia="Times New Roman" w:hAnsi="Times New Roman" w:cs="Times New Roman"/>
-                <w:sz w:val="24"/>
-                <w:szCs w:val="24"/>
-              </w:rPr>
-            </w:pPr>
-            <w:r>
-              <w:rPr>
-                <w:rFonts w:ascii="Times New Roman" w:eastAsia="Times New Roman" w:hAnsi="Times New Roman" w:cs="Times New Roman"/>
-                <w:sz w:val="24"/>
-                <w:szCs w:val="24"/>
-              </w:rPr>
-              <w:t>1.78e-03</w:t>
+            <w:tcW w:w="877" w:type="dxa"/>
+          </w:tcPr>
+          <w:p>
+            <w:pPr>
+              <w:spacing w:after="0" w:line="240" w:lineRule="auto"/>
+              <w:rPr>
+                <w:rFonts w:ascii="Times New Roman" w:eastAsia="Times New Roman" w:hAnsi="Times New Roman" w:cs="Times New Roman"/>
+                <w:sz w:val="24"/>
+                <w:szCs w:val="24"/>
+              </w:rPr>
+            </w:pPr>
+            <w:r>
+              <w:rPr>
+                <w:rFonts w:ascii="Times New Roman" w:eastAsia="Times New Roman" w:hAnsi="Times New Roman" w:cs="Times New Roman"/>
+                <w:sz w:val="24"/>
+                <w:szCs w:val="24"/>
+              </w:rPr>
+              <w:t>6.30e-06</w:t>
             </w:r>
           </w:p>
         </w:tc>
@@ -13210,26 +14399,24 @@
         </w:tc>
         <w:tc>
           <w:tcPr>
-            <w:tcW w:w="0" w:type="auto"/>
-            <w:vAlign w:val="center"/>
-            <w:hideMark/>
-          </w:tcPr>
-          <w:p>
-            <w:pPr>
-              <w:spacing w:after="0" w:line="240" w:lineRule="auto"/>
-              <w:rPr>
-                <w:rFonts w:ascii="Times New Roman" w:eastAsia="Times New Roman" w:hAnsi="Times New Roman" w:cs="Times New Roman"/>
-                <w:sz w:val="24"/>
-                <w:szCs w:val="24"/>
-              </w:rPr>
-            </w:pPr>
-            <w:r>
-              <w:rPr>
-                <w:rFonts w:ascii="Times New Roman" w:eastAsia="Times New Roman" w:hAnsi="Times New Roman" w:cs="Times New Roman"/>
-                <w:sz w:val="24"/>
-                <w:szCs w:val="24"/>
-              </w:rPr>
-              <w:t>2.49e-03</w:t>
+            <w:tcW w:w="877" w:type="dxa"/>
+          </w:tcPr>
+          <w:p>
+            <w:pPr>
+              <w:spacing w:after="0" w:line="240" w:lineRule="auto"/>
+              <w:rPr>
+                <w:rFonts w:ascii="Times New Roman" w:eastAsia="Times New Roman" w:hAnsi="Times New Roman" w:cs="Times New Roman"/>
+                <w:sz w:val="24"/>
+                <w:szCs w:val="24"/>
+              </w:rPr>
+            </w:pPr>
+            <w:r>
+              <w:rPr>
+                <w:rFonts w:ascii="Times New Roman" w:eastAsia="Times New Roman" w:hAnsi="Times New Roman" w:cs="Times New Roman"/>
+                <w:sz w:val="24"/>
+                <w:szCs w:val="24"/>
+              </w:rPr>
+              <w:t>1.83e-06</w:t>
             </w:r>
           </w:p>
         </w:tc>
@@ -13415,26 +14602,26 @@
         </w:tc>
         <w:tc>
           <w:tcPr>
-            <w:tcW w:w="0" w:type="auto"/>
-            <w:vAlign w:val="center"/>
-            <w:hideMark/>
-          </w:tcPr>
-          <w:p>
-            <w:pPr>
-              <w:spacing w:after="0" w:line="240" w:lineRule="auto"/>
-              <w:rPr>
-                <w:rFonts w:ascii="Times New Roman" w:eastAsia="Times New Roman" w:hAnsi="Times New Roman" w:cs="Times New Roman"/>
-                <w:sz w:val="24"/>
-                <w:szCs w:val="24"/>
-              </w:rPr>
-            </w:pPr>
-            <w:r>
-              <w:rPr>
-                <w:rFonts w:ascii="Times New Roman" w:eastAsia="Times New Roman" w:hAnsi="Times New Roman" w:cs="Times New Roman"/>
-                <w:sz w:val="24"/>
-                <w:szCs w:val="24"/>
-              </w:rPr>
-              <w:t>2.86e-03</w:t>
+            <w:tcW w:w="877" w:type="dxa"/>
+          </w:tcPr>
+          <w:p>
+            <w:pPr>
+              <w:spacing w:after="0" w:line="240" w:lineRule="auto"/>
+              <w:rPr>
+                <w:rFonts w:ascii="Times New Roman" w:eastAsia="Times New Roman" w:hAnsi="Times New Roman" w:cs="Times New Roman" w:hint="cs"/>
+                <w:sz w:val="24"/>
+                <w:szCs w:val="24"/>
+                <w:rtl/>
+                <w:lang w:bidi="fa-IR"/>
+              </w:rPr>
+            </w:pPr>
+            <w:r>
+              <w:rPr>
+                <w:rFonts w:ascii="Times New Roman" w:eastAsia="Times New Roman" w:hAnsi="Times New Roman" w:cs="Times New Roman"/>
+                <w:sz w:val="24"/>
+                <w:szCs w:val="24"/>
+              </w:rPr>
+              <w:t>9.76e-05</w:t>
             </w:r>
           </w:p>
         </w:tc>
@@ -13464,10 +14651,11 @@
       </w:tblPr>
       <w:tblGrid>
         <w:gridCol w:w="675"/>
-        <w:gridCol w:w="1561"/>
-        <w:gridCol w:w="3857"/>
-        <w:gridCol w:w="1617"/>
-        <w:gridCol w:w="1632"/>
+        <w:gridCol w:w="1035"/>
+        <w:gridCol w:w="1350"/>
+        <w:gridCol w:w="1530"/>
+        <w:gridCol w:w="1170"/>
+        <w:gridCol w:w="1350"/>
       </w:tblGrid>
       <w:tr>
         <w:trPr>
@@ -13500,13 +14688,14 @@
                 <w:sz w:val="24"/>
                 <w:szCs w:val="24"/>
               </w:rPr>
+              <w:lastRenderedPageBreak/>
               <w:t>x</w:t>
             </w:r>
           </w:p>
         </w:tc>
         <w:tc>
           <w:tcPr>
-            <w:tcW w:w="0" w:type="auto"/>
+            <w:tcW w:w="1005" w:type="dxa"/>
             <w:vAlign w:val="center"/>
             <w:hideMark/>
           </w:tcPr>
@@ -13536,7 +14725,7 @@
         </w:tc>
         <w:tc>
           <w:tcPr>
-            <w:tcW w:w="0" w:type="auto"/>
+            <w:tcW w:w="1320" w:type="dxa"/>
             <w:vAlign w:val="center"/>
             <w:hideMark/>
           </w:tcPr>
@@ -13572,7 +14761,7 @@
                 <w:sz w:val="24"/>
                 <w:szCs w:val="24"/>
               </w:rPr>
-              <w:t xml:space="preserve"> in </w:t>
+              <w:t xml:space="preserve"> </w:t>
             </w:r>
             <w:proofErr w:type="spellStart"/>
             <w:r>
@@ -13594,20 +14783,9 @@
                 <w:sz w:val="24"/>
                 <w:szCs w:val="24"/>
               </w:rPr>
-              <w:t xml:space="preserve"> et al. 2018 (n=21)</w:t>
-            </w:r>
-          </w:p>
-        </w:tc>
-        <w:tc>
-          <w:tcPr>
-            <w:tcW w:w="0" w:type="auto"/>
-            <w:vAlign w:val="center"/>
-            <w:hideMark/>
-          </w:tcPr>
-          <w:p>
-            <w:pPr>
-              <w:spacing w:after="0" w:line="240" w:lineRule="auto"/>
-              <w:jc w:val="center"/>
+              <w:t xml:space="preserve"> </w:t>
+            </w:r>
+            <w:r>
               <w:rPr>
                 <w:rFonts w:ascii="Times New Roman" w:eastAsia="Times New Roman" w:hAnsi="Times New Roman" w:cs="Times New Roman"/>
                 <w:b/>
@@ -13615,8 +14793,20 @@
                 <w:sz w:val="24"/>
                 <w:szCs w:val="24"/>
               </w:rPr>
-            </w:pPr>
-            <w:r>
+              <w:t>(n=21)</w:t>
+            </w:r>
+          </w:p>
+        </w:tc>
+        <w:tc>
+          <w:tcPr>
+            <w:tcW w:w="1500" w:type="dxa"/>
+            <w:vAlign w:val="center"/>
+            <w:hideMark/>
+          </w:tcPr>
+          <w:p>
+            <w:pPr>
+              <w:spacing w:after="0" w:line="240" w:lineRule="auto"/>
+              <w:jc w:val="center"/>
               <w:rPr>
                 <w:rFonts w:ascii="Times New Roman" w:eastAsia="Times New Roman" w:hAnsi="Times New Roman" w:cs="Times New Roman"/>
                 <w:b/>
@@ -13624,20 +14814,8 @@
                 <w:sz w:val="24"/>
                 <w:szCs w:val="24"/>
               </w:rPr>
-              <w:t>RBFNN (n=21)</w:t>
-            </w:r>
-          </w:p>
-        </w:tc>
-        <w:tc>
-          <w:tcPr>
-            <w:tcW w:w="0" w:type="auto"/>
-            <w:vAlign w:val="center"/>
-            <w:hideMark/>
-          </w:tcPr>
-          <w:p>
-            <w:pPr>
-              <w:spacing w:after="0" w:line="240" w:lineRule="auto"/>
-              <w:jc w:val="center"/>
+            </w:pPr>
+            <w:r>
               <w:rPr>
                 <w:rFonts w:ascii="Times New Roman" w:eastAsia="Times New Roman" w:hAnsi="Times New Roman" w:cs="Times New Roman"/>
                 <w:b/>
@@ -13645,8 +14823,20 @@
                 <w:sz w:val="24"/>
                 <w:szCs w:val="24"/>
               </w:rPr>
-            </w:pPr>
-            <w:r>
+              <w:t>RBFNN (n=21)</w:t>
+            </w:r>
+          </w:p>
+        </w:tc>
+        <w:tc>
+          <w:tcPr>
+            <w:tcW w:w="1140" w:type="dxa"/>
+            <w:vAlign w:val="center"/>
+            <w:hideMark/>
+          </w:tcPr>
+          <w:p>
+            <w:pPr>
+              <w:spacing w:after="0" w:line="240" w:lineRule="auto"/>
+              <w:jc w:val="center"/>
               <w:rPr>
                 <w:rFonts w:ascii="Times New Roman" w:eastAsia="Times New Roman" w:hAnsi="Times New Roman" w:cs="Times New Roman"/>
                 <w:b/>
@@ -13654,7 +14844,57 @@
                 <w:sz w:val="24"/>
                 <w:szCs w:val="24"/>
               </w:rPr>
+            </w:pPr>
+            <w:r>
+              <w:rPr>
+                <w:rFonts w:ascii="Times New Roman" w:eastAsia="Times New Roman" w:hAnsi="Times New Roman" w:cs="Times New Roman"/>
+                <w:b/>
+                <w:bCs/>
+                <w:sz w:val="24"/>
+                <w:szCs w:val="24"/>
+              </w:rPr>
               <w:t>RBFNN (n=90)</w:t>
+            </w:r>
+          </w:p>
+        </w:tc>
+        <w:tc>
+          <w:tcPr>
+            <w:tcW w:w="1305" w:type="dxa"/>
+          </w:tcPr>
+          <w:p>
+            <w:pPr>
+              <w:spacing w:after="0" w:line="240" w:lineRule="auto"/>
+              <w:jc w:val="center"/>
+              <w:rPr>
+                <w:rFonts w:ascii="Times New Roman" w:eastAsia="Times New Roman" w:hAnsi="Times New Roman" w:cs="Times New Roman"/>
+                <w:b/>
+                <w:bCs/>
+                <w:sz w:val="24"/>
+                <w:szCs w:val="24"/>
+              </w:rPr>
+            </w:pPr>
+          </w:p>
+          <w:p>
+            <w:pPr>
+              <w:spacing w:after="0" w:line="240" w:lineRule="auto"/>
+              <w:jc w:val="center"/>
+              <w:rPr>
+                <w:rFonts w:ascii="Times New Roman" w:eastAsia="Times New Roman" w:hAnsi="Times New Roman" w:cs="Times New Roman"/>
+                <w:b/>
+                <w:bCs/>
+                <w:sz w:val="24"/>
+                <w:szCs w:val="24"/>
+              </w:rPr>
+            </w:pPr>
+            <w:r>
+              <w:rPr>
+                <w:rFonts w:ascii="Times New Roman" w:eastAsia="Times New Roman" w:hAnsi="Times New Roman" w:cs="Times New Roman"/>
+                <w:b/>
+                <w:bCs/>
+                <w:sz w:val="24"/>
+                <w:szCs w:val="24"/>
+              </w:rPr>
+              <w:t>KAN</w:t>
             </w:r>
           </w:p>
         </w:tc>
@@ -13690,7 +14930,7 @@
         </w:tc>
         <w:tc>
           <w:tcPr>
-            <w:tcW w:w="0" w:type="auto"/>
+            <w:tcW w:w="1005" w:type="dxa"/>
             <w:vAlign w:val="center"/>
             <w:hideMark/>
           </w:tcPr>
@@ -13715,7 +14955,7 @@
         </w:tc>
         <w:tc>
           <w:tcPr>
-            <w:tcW w:w="0" w:type="auto"/>
+            <w:tcW w:w="1320" w:type="dxa"/>
             <w:vAlign w:val="center"/>
             <w:hideMark/>
           </w:tcPr>
@@ -13740,7 +14980,7 @@
         </w:tc>
         <w:tc>
           <w:tcPr>
-            <w:tcW w:w="0" w:type="auto"/>
+            <w:tcW w:w="1500" w:type="dxa"/>
             <w:vAlign w:val="center"/>
             <w:hideMark/>
           </w:tcPr>
@@ -13765,7 +15005,7 @@
         </w:tc>
         <w:tc>
           <w:tcPr>
-            <w:tcW w:w="0" w:type="auto"/>
+            <w:tcW w:w="1140" w:type="dxa"/>
             <w:vAlign w:val="center"/>
             <w:hideMark/>
           </w:tcPr>
@@ -13785,6 +15025,29 @@
                 <w:szCs w:val="24"/>
               </w:rPr>
               <w:t>3.0000</w:t>
+            </w:r>
+          </w:p>
+        </w:tc>
+        <w:tc>
+          <w:tcPr>
+            <w:tcW w:w="1305" w:type="dxa"/>
+          </w:tcPr>
+          <w:p>
+            <w:pPr>
+              <w:spacing w:after="0" w:line="240" w:lineRule="auto"/>
+              <w:rPr>
+                <w:rFonts w:ascii="Times New Roman" w:eastAsia="Times New Roman" w:hAnsi="Times New Roman" w:cs="Times New Roman"/>
+                <w:sz w:val="24"/>
+                <w:szCs w:val="24"/>
+              </w:rPr>
+            </w:pPr>
+            <w:r>
+              <w:rPr>
+                <w:rFonts w:ascii="Times New Roman" w:eastAsia="Times New Roman" w:hAnsi="Times New Roman" w:cs="Times New Roman"/>
+                <w:sz w:val="24"/>
+                <w:szCs w:val="24"/>
+              </w:rPr>
+              <w:t>3.000</w:t>
             </w:r>
           </w:p>
         </w:tc>
@@ -13820,7 +15083,7 @@
         </w:tc>
         <w:tc>
           <w:tcPr>
-            <w:tcW w:w="0" w:type="auto"/>
+            <w:tcW w:w="1005" w:type="dxa"/>
             <w:vAlign w:val="center"/>
             <w:hideMark/>
           </w:tcPr>
@@ -13845,7 +15108,7 @@
         </w:tc>
         <w:tc>
           <w:tcPr>
-            <w:tcW w:w="0" w:type="auto"/>
+            <w:tcW w:w="1320" w:type="dxa"/>
             <w:vAlign w:val="center"/>
             <w:hideMark/>
           </w:tcPr>
@@ -13870,7 +15133,7 @@
         </w:tc>
         <w:tc>
           <w:tcPr>
-            <w:tcW w:w="0" w:type="auto"/>
+            <w:tcW w:w="1500" w:type="dxa"/>
             <w:vAlign w:val="center"/>
             <w:hideMark/>
           </w:tcPr>
@@ -13895,7 +15158,7 @@
         </w:tc>
         <w:tc>
           <w:tcPr>
-            <w:tcW w:w="0" w:type="auto"/>
+            <w:tcW w:w="1140" w:type="dxa"/>
             <w:vAlign w:val="center"/>
             <w:hideMark/>
           </w:tcPr>
@@ -13915,6 +15178,29 @@
                 <w:szCs w:val="24"/>
               </w:rPr>
               <w:t>2.3438</w:t>
+            </w:r>
+          </w:p>
+        </w:tc>
+        <w:tc>
+          <w:tcPr>
+            <w:tcW w:w="1305" w:type="dxa"/>
+          </w:tcPr>
+          <w:p>
+            <w:pPr>
+              <w:spacing w:after="0" w:line="240" w:lineRule="auto"/>
+              <w:rPr>
+                <w:rFonts w:ascii="Times New Roman" w:eastAsia="Times New Roman" w:hAnsi="Times New Roman" w:cs="Times New Roman"/>
+                <w:sz w:val="24"/>
+                <w:szCs w:val="24"/>
+              </w:rPr>
+            </w:pPr>
+            <w:r>
+              <w:rPr>
+                <w:rFonts w:ascii="Times New Roman" w:eastAsia="Times New Roman" w:hAnsi="Times New Roman" w:cs="Times New Roman"/>
+                <w:sz w:val="24"/>
+                <w:szCs w:val="24"/>
+              </w:rPr>
+              <w:t>2.3437</w:t>
             </w:r>
           </w:p>
         </w:tc>
@@ -13950,7 +15236,7 @@
         </w:tc>
         <w:tc>
           <w:tcPr>
-            <w:tcW w:w="0" w:type="auto"/>
+            <w:tcW w:w="1005" w:type="dxa"/>
             <w:vAlign w:val="center"/>
             <w:hideMark/>
           </w:tcPr>
@@ -13975,7 +15261,7 @@
         </w:tc>
         <w:tc>
           <w:tcPr>
-            <w:tcW w:w="0" w:type="auto"/>
+            <w:tcW w:w="1320" w:type="dxa"/>
             <w:vAlign w:val="center"/>
             <w:hideMark/>
           </w:tcPr>
@@ -14000,7 +15286,7 @@
         </w:tc>
         <w:tc>
           <w:tcPr>
-            <w:tcW w:w="0" w:type="auto"/>
+            <w:tcW w:w="1500" w:type="dxa"/>
             <w:vAlign w:val="center"/>
             <w:hideMark/>
           </w:tcPr>
@@ -14025,7 +15311,7 @@
         </w:tc>
         <w:tc>
           <w:tcPr>
-            <w:tcW w:w="0" w:type="auto"/>
+            <w:tcW w:w="1140" w:type="dxa"/>
             <w:vAlign w:val="center"/>
             <w:hideMark/>
           </w:tcPr>
@@ -14045,6 +15331,29 @@
                 <w:szCs w:val="24"/>
               </w:rPr>
               <w:t>1.8142</w:t>
+            </w:r>
+          </w:p>
+        </w:tc>
+        <w:tc>
+          <w:tcPr>
+            <w:tcW w:w="1305" w:type="dxa"/>
+          </w:tcPr>
+          <w:p>
+            <w:pPr>
+              <w:spacing w:after="0" w:line="240" w:lineRule="auto"/>
+              <w:rPr>
+                <w:rFonts w:ascii="Times New Roman" w:eastAsia="Times New Roman" w:hAnsi="Times New Roman" w:cs="Times New Roman"/>
+                <w:sz w:val="24"/>
+                <w:szCs w:val="24"/>
+              </w:rPr>
+            </w:pPr>
+            <w:r>
+              <w:rPr>
+                <w:rFonts w:ascii="Times New Roman" w:eastAsia="Times New Roman" w:hAnsi="Times New Roman" w:cs="Times New Roman"/>
+                <w:sz w:val="24"/>
+                <w:szCs w:val="24"/>
+              </w:rPr>
+              <w:t>1.8141</w:t>
             </w:r>
           </w:p>
         </w:tc>
@@ -14080,7 +15389,7 @@
         </w:tc>
         <w:tc>
           <w:tcPr>
-            <w:tcW w:w="0" w:type="auto"/>
+            <w:tcW w:w="1005" w:type="dxa"/>
             <w:vAlign w:val="center"/>
             <w:hideMark/>
           </w:tcPr>
@@ -14105,7 +15414,7 @@
         </w:tc>
         <w:tc>
           <w:tcPr>
-            <w:tcW w:w="0" w:type="auto"/>
+            <w:tcW w:w="1320" w:type="dxa"/>
             <w:vAlign w:val="center"/>
             <w:hideMark/>
           </w:tcPr>
@@ -14130,7 +15439,7 @@
         </w:tc>
         <w:tc>
           <w:tcPr>
-            <w:tcW w:w="0" w:type="auto"/>
+            <w:tcW w:w="1500" w:type="dxa"/>
             <w:vAlign w:val="center"/>
             <w:hideMark/>
           </w:tcPr>
@@ -14155,7 +15464,7 @@
         </w:tc>
         <w:tc>
           <w:tcPr>
-            <w:tcW w:w="0" w:type="auto"/>
+            <w:tcW w:w="1140" w:type="dxa"/>
             <w:vAlign w:val="center"/>
             <w:hideMark/>
           </w:tcPr>
@@ -14175,6 +15484,37 @@
                 <w:szCs w:val="24"/>
               </w:rPr>
               <w:t>1.3511</w:t>
+            </w:r>
+          </w:p>
+        </w:tc>
+        <w:tc>
+          <w:tcPr>
+            <w:tcW w:w="1305" w:type="dxa"/>
+          </w:tcPr>
+          <w:p>
+            <w:pPr>
+              <w:spacing w:after="0" w:line="240" w:lineRule="auto"/>
+              <w:rPr>
+                <w:rFonts w:ascii="Times New Roman" w:eastAsia="Times New Roman" w:hAnsi="Times New Roman" w:cs="Times New Roman"/>
+                <w:sz w:val="24"/>
+                <w:szCs w:val="24"/>
+              </w:rPr>
+            </w:pPr>
+            <w:r>
+              <w:rPr>
+                <w:rFonts w:ascii="Times New Roman" w:eastAsia="Times New Roman" w:hAnsi="Times New Roman" w:cs="Times New Roman"/>
+                <w:sz w:val="24"/>
+                <w:szCs w:val="24"/>
+              </w:rPr>
+              <w:t>1.351</w:t>
+            </w:r>
+            <w:r>
+              <w:rPr>
+                <w:rFonts w:ascii="Times New Roman" w:eastAsia="Times New Roman" w:hAnsi="Times New Roman" w:cs="Times New Roman"/>
+                <w:sz w:val="24"/>
+                <w:szCs w:val="24"/>
+              </w:rPr>
+              <w:t>1</w:t>
             </w:r>
           </w:p>
         </w:tc>
@@ -14210,7 +15550,7 @@
         </w:tc>
         <w:tc>
           <w:tcPr>
-            <w:tcW w:w="0" w:type="auto"/>
+            <w:tcW w:w="1005" w:type="dxa"/>
             <w:vAlign w:val="center"/>
             <w:hideMark/>
           </w:tcPr>
@@ -14235,7 +15575,7 @@
         </w:tc>
         <w:tc>
           <w:tcPr>
-            <w:tcW w:w="0" w:type="auto"/>
+            <w:tcW w:w="1320" w:type="dxa"/>
             <w:vAlign w:val="center"/>
             <w:hideMark/>
           </w:tcPr>
@@ -14260,7 +15600,7 @@
         </w:tc>
         <w:tc>
           <w:tcPr>
-            <w:tcW w:w="0" w:type="auto"/>
+            <w:tcW w:w="1500" w:type="dxa"/>
             <w:vAlign w:val="center"/>
             <w:hideMark/>
           </w:tcPr>
@@ -14285,7 +15625,7 @@
         </w:tc>
         <w:tc>
           <w:tcPr>
-            <w:tcW w:w="0" w:type="auto"/>
+            <w:tcW w:w="1140" w:type="dxa"/>
             <w:vAlign w:val="center"/>
             <w:hideMark/>
           </w:tcPr>
@@ -14305,6 +15645,29 @@
                 <w:szCs w:val="24"/>
               </w:rPr>
               <w:t>0.9348</w:t>
+            </w:r>
+          </w:p>
+        </w:tc>
+        <w:tc>
+          <w:tcPr>
+            <w:tcW w:w="1305" w:type="dxa"/>
+          </w:tcPr>
+          <w:p>
+            <w:pPr>
+              <w:spacing w:after="0" w:line="240" w:lineRule="auto"/>
+              <w:rPr>
+                <w:rFonts w:ascii="Times New Roman" w:eastAsia="Times New Roman" w:hAnsi="Times New Roman" w:cs="Times New Roman"/>
+                <w:sz w:val="24"/>
+                <w:szCs w:val="24"/>
+              </w:rPr>
+            </w:pPr>
+            <w:r>
+              <w:rPr>
+                <w:rFonts w:ascii="Times New Roman" w:eastAsia="Times New Roman" w:hAnsi="Times New Roman" w:cs="Times New Roman"/>
+                <w:sz w:val="24"/>
+                <w:szCs w:val="24"/>
+              </w:rPr>
+              <w:t>0.9347</w:t>
             </w:r>
           </w:p>
         </w:tc>
@@ -14340,7 +15703,7 @@
         </w:tc>
         <w:tc>
           <w:tcPr>
-            <w:tcW w:w="0" w:type="auto"/>
+            <w:tcW w:w="1005" w:type="dxa"/>
             <w:vAlign w:val="center"/>
             <w:hideMark/>
           </w:tcPr>
@@ -14365,7 +15728,7 @@
         </w:tc>
         <w:tc>
           <w:tcPr>
-            <w:tcW w:w="0" w:type="auto"/>
+            <w:tcW w:w="1320" w:type="dxa"/>
             <w:vAlign w:val="center"/>
             <w:hideMark/>
           </w:tcPr>
@@ -14390,7 +15753,7 @@
         </w:tc>
         <w:tc>
           <w:tcPr>
-            <w:tcW w:w="0" w:type="auto"/>
+            <w:tcW w:w="1500" w:type="dxa"/>
             <w:vAlign w:val="center"/>
             <w:hideMark/>
           </w:tcPr>
@@ -14415,7 +15778,7 @@
         </w:tc>
         <w:tc>
           <w:tcPr>
-            <w:tcW w:w="0" w:type="auto"/>
+            <w:tcW w:w="1140" w:type="dxa"/>
             <w:vAlign w:val="center"/>
             <w:hideMark/>
           </w:tcPr>
@@ -14435,6 +15798,29 @@
                 <w:szCs w:val="24"/>
               </w:rPr>
               <w:t>0.5763</w:t>
+            </w:r>
+          </w:p>
+        </w:tc>
+        <w:tc>
+          <w:tcPr>
+            <w:tcW w:w="1305" w:type="dxa"/>
+          </w:tcPr>
+          <w:p>
+            <w:pPr>
+              <w:spacing w:after="0" w:line="240" w:lineRule="auto"/>
+              <w:rPr>
+                <w:rFonts w:ascii="Times New Roman" w:eastAsia="Times New Roman" w:hAnsi="Times New Roman" w:cs="Times New Roman"/>
+                <w:sz w:val="24"/>
+                <w:szCs w:val="24"/>
+              </w:rPr>
+            </w:pPr>
+            <w:r>
+              <w:rPr>
+                <w:rFonts w:ascii="Times New Roman" w:eastAsia="Times New Roman" w:hAnsi="Times New Roman" w:cs="Times New Roman"/>
+                <w:sz w:val="24"/>
+                <w:szCs w:val="24"/>
+              </w:rPr>
+              <w:t>0.5762</w:t>
             </w:r>
           </w:p>
         </w:tc>
@@ -14470,7 +15856,7 @@
         </w:tc>
         <w:tc>
           <w:tcPr>
-            <w:tcW w:w="0" w:type="auto"/>
+            <w:tcW w:w="1005" w:type="dxa"/>
             <w:vAlign w:val="center"/>
             <w:hideMark/>
           </w:tcPr>
@@ -14495,7 +15881,7 @@
         </w:tc>
         <w:tc>
           <w:tcPr>
-            <w:tcW w:w="0" w:type="auto"/>
+            <w:tcW w:w="1320" w:type="dxa"/>
             <w:vAlign w:val="center"/>
             <w:hideMark/>
           </w:tcPr>
@@ -14520,7 +15906,7 @@
         </w:tc>
         <w:tc>
           <w:tcPr>
-            <w:tcW w:w="0" w:type="auto"/>
+            <w:tcW w:w="1500" w:type="dxa"/>
             <w:vAlign w:val="center"/>
             <w:hideMark/>
           </w:tcPr>
@@ -14545,7 +15931,7 @@
         </w:tc>
         <w:tc>
           <w:tcPr>
-            <w:tcW w:w="0" w:type="auto"/>
+            <w:tcW w:w="1140" w:type="dxa"/>
             <w:vAlign w:val="center"/>
             <w:hideMark/>
           </w:tcPr>
@@ -14565,6 +15951,29 @@
                 <w:szCs w:val="24"/>
               </w:rPr>
               <w:t>0.3012</w:t>
+            </w:r>
+          </w:p>
+        </w:tc>
+        <w:tc>
+          <w:tcPr>
+            <w:tcW w:w="1305" w:type="dxa"/>
+          </w:tcPr>
+          <w:p>
+            <w:pPr>
+              <w:spacing w:after="0" w:line="240" w:lineRule="auto"/>
+              <w:rPr>
+                <w:rFonts w:ascii="Times New Roman" w:eastAsia="Times New Roman" w:hAnsi="Times New Roman" w:cs="Times New Roman"/>
+                <w:sz w:val="24"/>
+                <w:szCs w:val="24"/>
+              </w:rPr>
+            </w:pPr>
+            <w:r>
+              <w:rPr>
+                <w:rFonts w:ascii="Times New Roman" w:eastAsia="Times New Roman" w:hAnsi="Times New Roman" w:cs="Times New Roman"/>
+                <w:sz w:val="24"/>
+                <w:szCs w:val="24"/>
+              </w:rPr>
+              <w:t>0.3011</w:t>
             </w:r>
           </w:p>
         </w:tc>
@@ -14600,7 +16009,7 @@
         </w:tc>
         <w:tc>
           <w:tcPr>
-            <w:tcW w:w="0" w:type="auto"/>
+            <w:tcW w:w="1005" w:type="dxa"/>
             <w:vAlign w:val="center"/>
             <w:hideMark/>
           </w:tcPr>
@@ -14625,7 +16034,7 @@
         </w:tc>
         <w:tc>
           <w:tcPr>
-            <w:tcW w:w="0" w:type="auto"/>
+            <w:tcW w:w="1320" w:type="dxa"/>
             <w:vAlign w:val="center"/>
             <w:hideMark/>
           </w:tcPr>
@@ -14650,7 +16059,7 @@
         </w:tc>
         <w:tc>
           <w:tcPr>
-            <w:tcW w:w="0" w:type="auto"/>
+            <w:tcW w:w="1500" w:type="dxa"/>
             <w:vAlign w:val="center"/>
             <w:hideMark/>
           </w:tcPr>
@@ -14675,7 +16084,7 @@
         </w:tc>
         <w:tc>
           <w:tcPr>
-            <w:tcW w:w="0" w:type="auto"/>
+            <w:tcW w:w="1140" w:type="dxa"/>
             <w:vAlign w:val="center"/>
             <w:hideMark/>
           </w:tcPr>
@@ -14695,6 +16104,29 @@
                 <w:szCs w:val="24"/>
               </w:rPr>
               <w:t>0.1318</w:t>
+            </w:r>
+          </w:p>
+        </w:tc>
+        <w:tc>
+          <w:tcPr>
+            <w:tcW w:w="1305" w:type="dxa"/>
+          </w:tcPr>
+          <w:p>
+            <w:pPr>
+              <w:spacing w:after="0" w:line="240" w:lineRule="auto"/>
+              <w:rPr>
+                <w:rFonts w:ascii="Times New Roman" w:eastAsia="Times New Roman" w:hAnsi="Times New Roman" w:cs="Times New Roman"/>
+                <w:sz w:val="24"/>
+                <w:szCs w:val="24"/>
+              </w:rPr>
+            </w:pPr>
+            <w:r>
+              <w:rPr>
+                <w:rFonts w:ascii="Times New Roman" w:eastAsia="Times New Roman" w:hAnsi="Times New Roman" w:cs="Times New Roman"/>
+                <w:sz w:val="24"/>
+                <w:szCs w:val="24"/>
+              </w:rPr>
+              <w:t>0.1317</w:t>
             </w:r>
           </w:p>
         </w:tc>
@@ -14730,7 +16162,7 @@
         </w:tc>
         <w:tc>
           <w:tcPr>
-            <w:tcW w:w="0" w:type="auto"/>
+            <w:tcW w:w="1005" w:type="dxa"/>
             <w:vAlign w:val="center"/>
             <w:hideMark/>
           </w:tcPr>
@@ -14755,7 +16187,7 @@
         </w:tc>
         <w:tc>
           <w:tcPr>
-            <w:tcW w:w="0" w:type="auto"/>
+            <w:tcW w:w="1320" w:type="dxa"/>
             <w:vAlign w:val="center"/>
             <w:hideMark/>
           </w:tcPr>
@@ -14780,7 +16212,7 @@
         </w:tc>
         <w:tc>
           <w:tcPr>
-            <w:tcW w:w="0" w:type="auto"/>
+            <w:tcW w:w="1500" w:type="dxa"/>
             <w:vAlign w:val="center"/>
             <w:hideMark/>
           </w:tcPr>
@@ -14805,7 +16237,7 @@
         </w:tc>
         <w:tc>
           <w:tcPr>
-            <w:tcW w:w="0" w:type="auto"/>
+            <w:tcW w:w="1140" w:type="dxa"/>
             <w:vAlign w:val="center"/>
             <w:hideMark/>
           </w:tcPr>
@@ -14825,6 +16257,29 @@
                 <w:szCs w:val="24"/>
               </w:rPr>
               <w:t>0.0726</w:t>
+            </w:r>
+          </w:p>
+        </w:tc>
+        <w:tc>
+          <w:tcPr>
+            <w:tcW w:w="1305" w:type="dxa"/>
+          </w:tcPr>
+          <w:p>
+            <w:pPr>
+              <w:spacing w:after="0" w:line="240" w:lineRule="auto"/>
+              <w:rPr>
+                <w:rFonts w:ascii="Times New Roman" w:eastAsia="Times New Roman" w:hAnsi="Times New Roman" w:cs="Times New Roman"/>
+                <w:sz w:val="24"/>
+                <w:szCs w:val="24"/>
+              </w:rPr>
+            </w:pPr>
+            <w:r>
+              <w:rPr>
+                <w:rFonts w:ascii="Times New Roman" w:eastAsia="Times New Roman" w:hAnsi="Times New Roman" w:cs="Times New Roman"/>
+                <w:sz w:val="24"/>
+                <w:szCs w:val="24"/>
+              </w:rPr>
+              <w:t>0.0725</w:t>
             </w:r>
           </w:p>
         </w:tc>
@@ -14860,7 +16315,7 @@
         </w:tc>
         <w:tc>
           <w:tcPr>
-            <w:tcW w:w="0" w:type="auto"/>
+            <w:tcW w:w="1005" w:type="dxa"/>
             <w:vAlign w:val="center"/>
             <w:hideMark/>
           </w:tcPr>
@@ -14885,7 +16340,7 @@
         </w:tc>
         <w:tc>
           <w:tcPr>
-            <w:tcW w:w="0" w:type="auto"/>
+            <w:tcW w:w="1320" w:type="dxa"/>
             <w:vAlign w:val="center"/>
             <w:hideMark/>
           </w:tcPr>
@@ -14910,7 +16365,7 @@
         </w:tc>
         <w:tc>
           <w:tcPr>
-            <w:tcW w:w="0" w:type="auto"/>
+            <w:tcW w:w="1500" w:type="dxa"/>
             <w:vAlign w:val="center"/>
             <w:hideMark/>
           </w:tcPr>
@@ -14935,9 +16390,32 @@
         </w:tc>
         <w:tc>
           <w:tcPr>
-            <w:tcW w:w="0" w:type="auto"/>
-            <w:vAlign w:val="center"/>
-            <w:hideMark/>
+            <w:tcW w:w="1140" w:type="dxa"/>
+            <w:vAlign w:val="center"/>
+            <w:hideMark/>
+          </w:tcPr>
+          <w:p>
+            <w:pPr>
+              <w:spacing w:after="0" w:line="240" w:lineRule="auto"/>
+              <w:rPr>
+                <w:rFonts w:ascii="Times New Roman" w:eastAsia="Times New Roman" w:hAnsi="Times New Roman" w:cs="Times New Roman"/>
+                <w:sz w:val="24"/>
+                <w:szCs w:val="24"/>
+              </w:rPr>
+            </w:pPr>
+            <w:r>
+              <w:rPr>
+                <w:rFonts w:ascii="Times New Roman" w:eastAsia="Times New Roman" w:hAnsi="Times New Roman" w:cs="Times New Roman"/>
+                <w:sz w:val="24"/>
+                <w:szCs w:val="24"/>
+              </w:rPr>
+              <w:t>0.1038</w:t>
+            </w:r>
+          </w:p>
+        </w:tc>
+        <w:tc>
+          <w:tcPr>
+            <w:tcW w:w="1305" w:type="dxa"/>
           </w:tcPr>
           <w:p>
             <w:pPr>
@@ -14990,7 +16468,7 @@
         </w:tc>
         <w:tc>
           <w:tcPr>
-            <w:tcW w:w="0" w:type="auto"/>
+            <w:tcW w:w="1005" w:type="dxa"/>
             <w:vAlign w:val="center"/>
             <w:hideMark/>
           </w:tcPr>
@@ -15015,7 +16493,7 @@
         </w:tc>
         <w:tc>
           <w:tcPr>
-            <w:tcW w:w="0" w:type="auto"/>
+            <w:tcW w:w="1320" w:type="dxa"/>
             <w:vAlign w:val="center"/>
             <w:hideMark/>
           </w:tcPr>
@@ -15040,7 +16518,7 @@
         </w:tc>
         <w:tc>
           <w:tcPr>
-            <w:tcW w:w="0" w:type="auto"/>
+            <w:tcW w:w="1500" w:type="dxa"/>
             <w:vAlign w:val="center"/>
             <w:hideMark/>
           </w:tcPr>
@@ -15065,7 +16543,7 @@
         </w:tc>
         <w:tc>
           <w:tcPr>
-            <w:tcW w:w="0" w:type="auto"/>
+            <w:tcW w:w="1140" w:type="dxa"/>
             <w:vAlign w:val="center"/>
             <w:hideMark/>
           </w:tcPr>
@@ -15085,6 +16563,29 @@
                 <w:szCs w:val="24"/>
               </w:rPr>
               <w:t>0.1845</w:t>
+            </w:r>
+          </w:p>
+        </w:tc>
+        <w:tc>
+          <w:tcPr>
+            <w:tcW w:w="1305" w:type="dxa"/>
+          </w:tcPr>
+          <w:p>
+            <w:pPr>
+              <w:spacing w:after="0" w:line="240" w:lineRule="auto"/>
+              <w:rPr>
+                <w:rFonts w:ascii="Times New Roman" w:eastAsia="Times New Roman" w:hAnsi="Times New Roman" w:cs="Times New Roman"/>
+                <w:sz w:val="24"/>
+                <w:szCs w:val="24"/>
+              </w:rPr>
+            </w:pPr>
+            <w:r>
+              <w:rPr>
+                <w:rFonts w:ascii="Times New Roman" w:eastAsia="Times New Roman" w:hAnsi="Times New Roman" w:cs="Times New Roman"/>
+                <w:sz w:val="24"/>
+                <w:szCs w:val="24"/>
+              </w:rPr>
+              <w:t>0.1844</w:t>
             </w:r>
           </w:p>
         </w:tc>
@@ -15120,7 +16621,7 @@
         </w:tc>
         <w:tc>
           <w:tcPr>
-            <w:tcW w:w="0" w:type="auto"/>
+            <w:tcW w:w="1005" w:type="dxa"/>
             <w:vAlign w:val="center"/>
             <w:hideMark/>
           </w:tcPr>
@@ -15145,7 +16646,7 @@
         </w:tc>
         <w:tc>
           <w:tcPr>
-            <w:tcW w:w="0" w:type="auto"/>
+            <w:tcW w:w="1320" w:type="dxa"/>
             <w:vAlign w:val="center"/>
             <w:hideMark/>
           </w:tcPr>
@@ -15170,7 +16671,7 @@
         </w:tc>
         <w:tc>
           <w:tcPr>
-            <w:tcW w:w="0" w:type="auto"/>
+            <w:tcW w:w="1500" w:type="dxa"/>
             <w:vAlign w:val="center"/>
             <w:hideMark/>
           </w:tcPr>
@@ -15195,7 +16696,7 @@
         </w:tc>
         <w:tc>
           <w:tcPr>
-            <w:tcW w:w="0" w:type="auto"/>
+            <w:tcW w:w="1140" w:type="dxa"/>
             <w:vAlign w:val="center"/>
             <w:hideMark/>
           </w:tcPr>
@@ -15215,6 +16716,29 @@
                 <w:szCs w:val="24"/>
               </w:rPr>
               <w:t>0.2643</w:t>
+            </w:r>
+          </w:p>
+        </w:tc>
+        <w:tc>
+          <w:tcPr>
+            <w:tcW w:w="1305" w:type="dxa"/>
+          </w:tcPr>
+          <w:p>
+            <w:pPr>
+              <w:spacing w:after="0" w:line="240" w:lineRule="auto"/>
+              <w:rPr>
+                <w:rFonts w:ascii="Times New Roman" w:eastAsia="Times New Roman" w:hAnsi="Times New Roman" w:cs="Times New Roman"/>
+                <w:sz w:val="24"/>
+                <w:szCs w:val="24"/>
+              </w:rPr>
+            </w:pPr>
+            <w:r>
+              <w:rPr>
+                <w:rFonts w:ascii="Times New Roman" w:eastAsia="Times New Roman" w:hAnsi="Times New Roman" w:cs="Times New Roman"/>
+                <w:sz w:val="24"/>
+                <w:szCs w:val="24"/>
+              </w:rPr>
+              <w:t>0.2642</w:t>
             </w:r>
           </w:p>
         </w:tc>
@@ -15250,7 +16774,7 @@
         </w:tc>
         <w:tc>
           <w:tcPr>
-            <w:tcW w:w="0" w:type="auto"/>
+            <w:tcW w:w="1005" w:type="dxa"/>
             <w:vAlign w:val="center"/>
             <w:hideMark/>
           </w:tcPr>
@@ -15275,7 +16799,7 @@
         </w:tc>
         <w:tc>
           <w:tcPr>
-            <w:tcW w:w="0" w:type="auto"/>
+            <w:tcW w:w="1320" w:type="dxa"/>
             <w:vAlign w:val="center"/>
             <w:hideMark/>
           </w:tcPr>
@@ -15300,7 +16824,7 @@
         </w:tc>
         <w:tc>
           <w:tcPr>
-            <w:tcW w:w="0" w:type="auto"/>
+            <w:tcW w:w="1500" w:type="dxa"/>
             <w:vAlign w:val="center"/>
             <w:hideMark/>
           </w:tcPr>
@@ -15325,9 +16849,32 @@
         </w:tc>
         <w:tc>
           <w:tcPr>
-            <w:tcW w:w="0" w:type="auto"/>
-            <w:vAlign w:val="center"/>
-            <w:hideMark/>
+            <w:tcW w:w="1140" w:type="dxa"/>
+            <w:vAlign w:val="center"/>
+            <w:hideMark/>
+          </w:tcPr>
+          <w:p>
+            <w:pPr>
+              <w:spacing w:after="0" w:line="240" w:lineRule="auto"/>
+              <w:rPr>
+                <w:rFonts w:ascii="Times New Roman" w:eastAsia="Times New Roman" w:hAnsi="Times New Roman" w:cs="Times New Roman"/>
+                <w:sz w:val="24"/>
+                <w:szCs w:val="24"/>
+              </w:rPr>
+            </w:pPr>
+            <w:r>
+              <w:rPr>
+                <w:rFonts w:ascii="Times New Roman" w:eastAsia="Times New Roman" w:hAnsi="Times New Roman" w:cs="Times New Roman"/>
+                <w:sz w:val="24"/>
+                <w:szCs w:val="24"/>
+              </w:rPr>
+              <w:t>0.2988</w:t>
+            </w:r>
+          </w:p>
+        </w:tc>
+        <w:tc>
+          <w:tcPr>
+            <w:tcW w:w="1305" w:type="dxa"/>
           </w:tcPr>
           <w:p>
             <w:pPr>
@@ -15380,7 +16927,7 @@
         </w:tc>
         <w:tc>
           <w:tcPr>
-            <w:tcW w:w="0" w:type="auto"/>
+            <w:tcW w:w="1005" w:type="dxa"/>
             <w:vAlign w:val="center"/>
             <w:hideMark/>
           </w:tcPr>
@@ -15405,7 +16952,7 @@
         </w:tc>
         <w:tc>
           <w:tcPr>
-            <w:tcW w:w="0" w:type="auto"/>
+            <w:tcW w:w="1320" w:type="dxa"/>
             <w:vAlign w:val="center"/>
             <w:hideMark/>
           </w:tcPr>
@@ -15430,7 +16977,7 @@
         </w:tc>
         <w:tc>
           <w:tcPr>
-            <w:tcW w:w="0" w:type="auto"/>
+            <w:tcW w:w="1500" w:type="dxa"/>
             <w:vAlign w:val="center"/>
             <w:hideMark/>
           </w:tcPr>
@@ -15455,9 +17002,32 @@
         </w:tc>
         <w:tc>
           <w:tcPr>
-            <w:tcW w:w="0" w:type="auto"/>
-            <w:vAlign w:val="center"/>
-            <w:hideMark/>
+            <w:tcW w:w="1140" w:type="dxa"/>
+            <w:vAlign w:val="center"/>
+            <w:hideMark/>
+          </w:tcPr>
+          <w:p>
+            <w:pPr>
+              <w:spacing w:after="0" w:line="240" w:lineRule="auto"/>
+              <w:rPr>
+                <w:rFonts w:ascii="Times New Roman" w:eastAsia="Times New Roman" w:hAnsi="Times New Roman" w:cs="Times New Roman"/>
+                <w:sz w:val="24"/>
+                <w:szCs w:val="24"/>
+              </w:rPr>
+            </w:pPr>
+            <w:r>
+              <w:rPr>
+                <w:rFonts w:ascii="Times New Roman" w:eastAsia="Times New Roman" w:hAnsi="Times New Roman" w:cs="Times New Roman"/>
+                <w:sz w:val="24"/>
+                <w:szCs w:val="24"/>
+              </w:rPr>
+              <w:t>0.2638</w:t>
+            </w:r>
+          </w:p>
+        </w:tc>
+        <w:tc>
+          <w:tcPr>
+            <w:tcW w:w="1305" w:type="dxa"/>
           </w:tcPr>
           <w:p>
             <w:pPr>
@@ -15510,7 +17080,7 @@
         </w:tc>
         <w:tc>
           <w:tcPr>
-            <w:tcW w:w="0" w:type="auto"/>
+            <w:tcW w:w="1005" w:type="dxa"/>
             <w:vAlign w:val="center"/>
             <w:hideMark/>
           </w:tcPr>
@@ -15535,7 +17105,7 @@
         </w:tc>
         <w:tc>
           <w:tcPr>
-            <w:tcW w:w="0" w:type="auto"/>
+            <w:tcW w:w="1320" w:type="dxa"/>
             <w:vAlign w:val="center"/>
             <w:hideMark/>
           </w:tcPr>
@@ -15560,7 +17130,7 @@
         </w:tc>
         <w:tc>
           <w:tcPr>
-            <w:tcW w:w="0" w:type="auto"/>
+            <w:tcW w:w="1500" w:type="dxa"/>
             <w:vAlign w:val="center"/>
             <w:hideMark/>
           </w:tcPr>
@@ -15585,7 +17155,7 @@
         </w:tc>
         <w:tc>
           <w:tcPr>
-            <w:tcW w:w="0" w:type="auto"/>
+            <w:tcW w:w="1140" w:type="dxa"/>
             <w:vAlign w:val="center"/>
             <w:hideMark/>
           </w:tcPr>
@@ -15605,6 +17175,29 @@
                 <w:szCs w:val="24"/>
               </w:rPr>
               <w:t>0.1625</w:t>
+            </w:r>
+          </w:p>
+        </w:tc>
+        <w:tc>
+          <w:tcPr>
+            <w:tcW w:w="1305" w:type="dxa"/>
+          </w:tcPr>
+          <w:p>
+            <w:pPr>
+              <w:spacing w:after="0" w:line="240" w:lineRule="auto"/>
+              <w:rPr>
+                <w:rFonts w:ascii="Times New Roman" w:eastAsia="Times New Roman" w:hAnsi="Times New Roman" w:cs="Times New Roman"/>
+                <w:sz w:val="24"/>
+                <w:szCs w:val="24"/>
+              </w:rPr>
+            </w:pPr>
+            <w:r>
+              <w:rPr>
+                <w:rFonts w:ascii="Times New Roman" w:eastAsia="Times New Roman" w:hAnsi="Times New Roman" w:cs="Times New Roman"/>
+                <w:sz w:val="24"/>
+                <w:szCs w:val="24"/>
+              </w:rPr>
+              <w:t>0.1624</w:t>
             </w:r>
           </w:p>
         </w:tc>
@@ -15640,7 +17233,7 @@
         </w:tc>
         <w:tc>
           <w:tcPr>
-            <w:tcW w:w="0" w:type="auto"/>
+            <w:tcW w:w="1005" w:type="dxa"/>
             <w:vAlign w:val="center"/>
             <w:hideMark/>
           </w:tcPr>
@@ -15665,7 +17258,7 @@
         </w:tc>
         <w:tc>
           <w:tcPr>
-            <w:tcW w:w="0" w:type="auto"/>
+            <w:tcW w:w="1320" w:type="dxa"/>
             <w:vAlign w:val="center"/>
             <w:hideMark/>
           </w:tcPr>
@@ -15690,7 +17283,7 @@
         </w:tc>
         <w:tc>
           <w:tcPr>
-            <w:tcW w:w="0" w:type="auto"/>
+            <w:tcW w:w="1500" w:type="dxa"/>
             <w:vAlign w:val="center"/>
             <w:hideMark/>
           </w:tcPr>
@@ -15715,9 +17308,32 @@
         </w:tc>
         <w:tc>
           <w:tcPr>
-            <w:tcW w:w="0" w:type="auto"/>
-            <w:vAlign w:val="center"/>
-            <w:hideMark/>
+            <w:tcW w:w="1140" w:type="dxa"/>
+            <w:vAlign w:val="center"/>
+            <w:hideMark/>
+          </w:tcPr>
+          <w:p>
+            <w:pPr>
+              <w:spacing w:after="0" w:line="240" w:lineRule="auto"/>
+              <w:rPr>
+                <w:rFonts w:ascii="Times New Roman" w:eastAsia="Times New Roman" w:hAnsi="Times New Roman" w:cs="Times New Roman"/>
+                <w:sz w:val="24"/>
+                <w:szCs w:val="24"/>
+              </w:rPr>
+            </w:pPr>
+            <w:r>
+              <w:rPr>
+                <w:rFonts w:ascii="Times New Roman" w:eastAsia="Times New Roman" w:hAnsi="Times New Roman" w:cs="Times New Roman"/>
+                <w:sz w:val="24"/>
+                <w:szCs w:val="24"/>
+              </w:rPr>
+              <w:t>0.0235</w:t>
+            </w:r>
+          </w:p>
+        </w:tc>
+        <w:tc>
+          <w:tcPr>
+            <w:tcW w:w="1305" w:type="dxa"/>
           </w:tcPr>
           <w:p>
             <w:pPr>
@@ -15770,7 +17386,7 @@
         </w:tc>
         <w:tc>
           <w:tcPr>
-            <w:tcW w:w="0" w:type="auto"/>
+            <w:tcW w:w="1005" w:type="dxa"/>
             <w:vAlign w:val="center"/>
             <w:hideMark/>
           </w:tcPr>
@@ -15795,7 +17411,7 @@
         </w:tc>
         <w:tc>
           <w:tcPr>
-            <w:tcW w:w="0" w:type="auto"/>
+            <w:tcW w:w="1320" w:type="dxa"/>
             <w:vAlign w:val="center"/>
             <w:hideMark/>
           </w:tcPr>
@@ -15820,7 +17436,7 @@
         </w:tc>
         <w:tc>
           <w:tcPr>
-            <w:tcW w:w="0" w:type="auto"/>
+            <w:tcW w:w="1500" w:type="dxa"/>
             <w:vAlign w:val="center"/>
             <w:hideMark/>
           </w:tcPr>
@@ -15845,7 +17461,7 @@
         </w:tc>
         <w:tc>
           <w:tcPr>
-            <w:tcW w:w="0" w:type="auto"/>
+            <w:tcW w:w="1140" w:type="dxa"/>
             <w:vAlign w:val="center"/>
             <w:hideMark/>
           </w:tcPr>
@@ -15865,6 +17481,37 @@
                 <w:szCs w:val="24"/>
               </w:rPr>
               <w:t>-0.1095</w:t>
+            </w:r>
+          </w:p>
+        </w:tc>
+        <w:tc>
+          <w:tcPr>
+            <w:tcW w:w="1305" w:type="dxa"/>
+          </w:tcPr>
+          <w:p>
+            <w:pPr>
+              <w:spacing w:after="0" w:line="240" w:lineRule="auto"/>
+              <w:rPr>
+                <w:rFonts w:ascii="Times New Roman" w:eastAsia="Times New Roman" w:hAnsi="Times New Roman" w:cs="Times New Roman"/>
+                <w:sz w:val="24"/>
+                <w:szCs w:val="24"/>
+              </w:rPr>
+            </w:pPr>
+            <w:r>
+              <w:rPr>
+                <w:rFonts w:ascii="Times New Roman" w:eastAsia="Times New Roman" w:hAnsi="Times New Roman" w:cs="Times New Roman"/>
+                <w:sz w:val="24"/>
+                <w:szCs w:val="24"/>
+              </w:rPr>
+              <w:t>-</w:t>
+            </w:r>
+            <w:r>
+              <w:rPr>
+                <w:rFonts w:ascii="Times New Roman" w:eastAsia="Times New Roman" w:hAnsi="Times New Roman" w:cs="Times New Roman"/>
+                <w:sz w:val="24"/>
+                <w:szCs w:val="24"/>
+              </w:rPr>
+              <w:t>0.1094</w:t>
             </w:r>
           </w:p>
         </w:tc>
@@ -15900,7 +17547,7 @@
         </w:tc>
         <w:tc>
           <w:tcPr>
-            <w:tcW w:w="0" w:type="auto"/>
+            <w:tcW w:w="1005" w:type="dxa"/>
             <w:vAlign w:val="center"/>
             <w:hideMark/>
           </w:tcPr>
@@ -15925,7 +17572,7 @@
         </w:tc>
         <w:tc>
           <w:tcPr>
-            <w:tcW w:w="0" w:type="auto"/>
+            <w:tcW w:w="1320" w:type="dxa"/>
             <w:vAlign w:val="center"/>
             <w:hideMark/>
           </w:tcPr>
@@ -15950,7 +17597,7 @@
         </w:tc>
         <w:tc>
           <w:tcPr>
-            <w:tcW w:w="0" w:type="auto"/>
+            <w:tcW w:w="1500" w:type="dxa"/>
             <w:vAlign w:val="center"/>
             <w:hideMark/>
           </w:tcPr>
@@ -15975,7 +17622,7 @@
         </w:tc>
         <w:tc>
           <w:tcPr>
-            <w:tcW w:w="0" w:type="auto"/>
+            <w:tcW w:w="1140" w:type="dxa"/>
             <w:vAlign w:val="center"/>
             <w:hideMark/>
           </w:tcPr>
@@ -15995,6 +17642,29 @@
                 <w:szCs w:val="24"/>
               </w:rPr>
               <w:t>-0.1937</w:t>
+            </w:r>
+          </w:p>
+        </w:tc>
+        <w:tc>
+          <w:tcPr>
+            <w:tcW w:w="1305" w:type="dxa"/>
+          </w:tcPr>
+          <w:p>
+            <w:pPr>
+              <w:spacing w:after="0" w:line="240" w:lineRule="auto"/>
+              <w:rPr>
+                <w:rFonts w:ascii="Times New Roman" w:eastAsia="Times New Roman" w:hAnsi="Times New Roman" w:cs="Times New Roman"/>
+                <w:sz w:val="24"/>
+                <w:szCs w:val="24"/>
+              </w:rPr>
+            </w:pPr>
+            <w:r>
+              <w:rPr>
+                <w:rFonts w:ascii="Times New Roman" w:eastAsia="Times New Roman" w:hAnsi="Times New Roman" w:cs="Times New Roman"/>
+                <w:sz w:val="24"/>
+                <w:szCs w:val="24"/>
+              </w:rPr>
+              <w:t>-0.1936</w:t>
             </w:r>
           </w:p>
         </w:tc>
@@ -16030,7 +17700,7 @@
         </w:tc>
         <w:tc>
           <w:tcPr>
-            <w:tcW w:w="0" w:type="auto"/>
+            <w:tcW w:w="1005" w:type="dxa"/>
             <w:vAlign w:val="center"/>
             <w:hideMark/>
           </w:tcPr>
@@ -16055,7 +17725,7 @@
         </w:tc>
         <w:tc>
           <w:tcPr>
-            <w:tcW w:w="0" w:type="auto"/>
+            <w:tcW w:w="1320" w:type="dxa"/>
             <w:vAlign w:val="center"/>
             <w:hideMark/>
           </w:tcPr>
@@ -16080,7 +17750,7 @@
         </w:tc>
         <w:tc>
           <w:tcPr>
-            <w:tcW w:w="0" w:type="auto"/>
+            <w:tcW w:w="1500" w:type="dxa"/>
             <w:vAlign w:val="center"/>
             <w:hideMark/>
           </w:tcPr>
@@ -16105,9 +17775,32 @@
         </w:tc>
         <w:tc>
           <w:tcPr>
-            <w:tcW w:w="0" w:type="auto"/>
-            <w:vAlign w:val="center"/>
-            <w:hideMark/>
+            <w:tcW w:w="1140" w:type="dxa"/>
+            <w:vAlign w:val="center"/>
+            <w:hideMark/>
+          </w:tcPr>
+          <w:p>
+            <w:pPr>
+              <w:spacing w:after="0" w:line="240" w:lineRule="auto"/>
+              <w:rPr>
+                <w:rFonts w:ascii="Times New Roman" w:eastAsia="Times New Roman" w:hAnsi="Times New Roman" w:cs="Times New Roman"/>
+                <w:sz w:val="24"/>
+                <w:szCs w:val="24"/>
+              </w:rPr>
+            </w:pPr>
+            <w:r>
+              <w:rPr>
+                <w:rFonts w:ascii="Times New Roman" w:eastAsia="Times New Roman" w:hAnsi="Times New Roman" w:cs="Times New Roman"/>
+                <w:sz w:val="24"/>
+                <w:szCs w:val="24"/>
+              </w:rPr>
+              <w:t>-0.2025</w:t>
+            </w:r>
+          </w:p>
+        </w:tc>
+        <w:tc>
+          <w:tcPr>
+            <w:tcW w:w="1305" w:type="dxa"/>
           </w:tcPr>
           <w:p>
             <w:pPr>
@@ -16160,7 +17853,7 @@
         </w:tc>
         <w:tc>
           <w:tcPr>
-            <w:tcW w:w="0" w:type="auto"/>
+            <w:tcW w:w="1005" w:type="dxa"/>
             <w:vAlign w:val="center"/>
             <w:hideMark/>
           </w:tcPr>
@@ -16185,7 +17878,7 @@
         </w:tc>
         <w:tc>
           <w:tcPr>
-            <w:tcW w:w="0" w:type="auto"/>
+            <w:tcW w:w="1320" w:type="dxa"/>
             <w:vAlign w:val="center"/>
             <w:hideMark/>
           </w:tcPr>
@@ -16210,7 +17903,7 @@
         </w:tc>
         <w:tc>
           <w:tcPr>
-            <w:tcW w:w="0" w:type="auto"/>
+            <w:tcW w:w="1500" w:type="dxa"/>
             <w:vAlign w:val="center"/>
             <w:hideMark/>
           </w:tcPr>
@@ -16235,9 +17928,32 @@
         </w:tc>
         <w:tc>
           <w:tcPr>
-            <w:tcW w:w="0" w:type="auto"/>
-            <w:vAlign w:val="center"/>
-            <w:hideMark/>
+            <w:tcW w:w="1140" w:type="dxa"/>
+            <w:vAlign w:val="center"/>
+            <w:hideMark/>
+          </w:tcPr>
+          <w:p>
+            <w:pPr>
+              <w:spacing w:after="0" w:line="240" w:lineRule="auto"/>
+              <w:rPr>
+                <w:rFonts w:ascii="Times New Roman" w:eastAsia="Times New Roman" w:hAnsi="Times New Roman" w:cs="Times New Roman"/>
+                <w:sz w:val="24"/>
+                <w:szCs w:val="24"/>
+              </w:rPr>
+            </w:pPr>
+            <w:r>
+              <w:rPr>
+                <w:rFonts w:ascii="Times New Roman" w:eastAsia="Times New Roman" w:hAnsi="Times New Roman" w:cs="Times New Roman"/>
+                <w:sz w:val="24"/>
+                <w:szCs w:val="24"/>
+              </w:rPr>
+              <w:t>-0.1348</w:t>
+            </w:r>
+          </w:p>
+        </w:tc>
+        <w:tc>
+          <w:tcPr>
+            <w:tcW w:w="1305" w:type="dxa"/>
           </w:tcPr>
           <w:p>
             <w:pPr>
@@ -16290,7 +18006,7 @@
         </w:tc>
         <w:tc>
           <w:tcPr>
-            <w:tcW w:w="0" w:type="auto"/>
+            <w:tcW w:w="1005" w:type="dxa"/>
             <w:vAlign w:val="center"/>
             <w:hideMark/>
           </w:tcPr>
@@ -16315,7 +18031,7 @@
         </w:tc>
         <w:tc>
           <w:tcPr>
-            <w:tcW w:w="0" w:type="auto"/>
+            <w:tcW w:w="1320" w:type="dxa"/>
             <w:vAlign w:val="center"/>
             <w:hideMark/>
           </w:tcPr>
@@ -16340,7 +18056,7 @@
         </w:tc>
         <w:tc>
           <w:tcPr>
-            <w:tcW w:w="0" w:type="auto"/>
+            <w:tcW w:w="1500" w:type="dxa"/>
             <w:vAlign w:val="center"/>
             <w:hideMark/>
           </w:tcPr>
@@ -16365,7 +18081,7 @@
         </w:tc>
         <w:tc>
           <w:tcPr>
-            <w:tcW w:w="0" w:type="auto"/>
+            <w:tcW w:w="1140" w:type="dxa"/>
             <w:vAlign w:val="center"/>
             <w:hideMark/>
           </w:tcPr>
@@ -16385,6 +18101,29 @@
                 <w:szCs w:val="24"/>
               </w:rPr>
               <w:t>-0.0157</w:t>
+            </w:r>
+          </w:p>
+        </w:tc>
+        <w:tc>
+          <w:tcPr>
+            <w:tcW w:w="1305" w:type="dxa"/>
+          </w:tcPr>
+          <w:p>
+            <w:pPr>
+              <w:spacing w:after="0" w:line="240" w:lineRule="auto"/>
+              <w:rPr>
+                <w:rFonts w:ascii="Times New Roman" w:eastAsia="Times New Roman" w:hAnsi="Times New Roman" w:cs="Times New Roman"/>
+                <w:sz w:val="24"/>
+                <w:szCs w:val="24"/>
+              </w:rPr>
+            </w:pPr>
+            <w:r>
+              <w:rPr>
+                <w:rFonts w:ascii="Times New Roman" w:eastAsia="Times New Roman" w:hAnsi="Times New Roman" w:cs="Times New Roman"/>
+                <w:sz w:val="24"/>
+                <w:szCs w:val="24"/>
+              </w:rPr>
+              <w:t>-0.0156</w:t>
             </w:r>
           </w:p>
         </w:tc>
@@ -16422,7 +18161,7 @@
         </w:tc>
         <w:tc>
           <w:tcPr>
-            <w:tcW w:w="0" w:type="auto"/>
+            <w:tcW w:w="1005" w:type="dxa"/>
             <w:vAlign w:val="center"/>
             <w:hideMark/>
           </w:tcPr>
@@ -16447,7 +18186,7 @@
         </w:tc>
         <w:tc>
           <w:tcPr>
-            <w:tcW w:w="0" w:type="auto"/>
+            <w:tcW w:w="1320" w:type="dxa"/>
             <w:vAlign w:val="center"/>
             <w:hideMark/>
           </w:tcPr>
@@ -16472,7 +18211,7 @@
         </w:tc>
         <w:tc>
           <w:tcPr>
-            <w:tcW w:w="0" w:type="auto"/>
+            <w:tcW w:w="1500" w:type="dxa"/>
             <w:vAlign w:val="center"/>
             <w:hideMark/>
           </w:tcPr>
@@ -16497,7 +18236,7 @@
         </w:tc>
         <w:tc>
           <w:tcPr>
-            <w:tcW w:w="0" w:type="auto"/>
+            <w:tcW w:w="1140" w:type="dxa"/>
             <w:vAlign w:val="center"/>
             <w:hideMark/>
           </w:tcPr>
@@ -16517,11 +18256,179 @@
                 <w:szCs w:val="24"/>
               </w:rPr>
               <w:t>9.95e-13</w:t>
+            </w:r>
+          </w:p>
+        </w:tc>
+        <w:tc>
+          <w:tcPr>
+            <w:tcW w:w="1305" w:type="dxa"/>
+          </w:tcPr>
+          <w:p>
+            <w:pPr>
+              <w:spacing w:after="0" w:line="240" w:lineRule="auto"/>
+              <w:rPr>
+                <w:rFonts w:ascii="Times New Roman" w:eastAsia="Times New Roman" w:hAnsi="Times New Roman" w:cs="Times New Roman"/>
+                <w:sz w:val="24"/>
+                <w:szCs w:val="24"/>
+              </w:rPr>
+            </w:pPr>
+            <w:r>
+              <w:rPr>
+                <w:rFonts w:ascii="Times New Roman" w:eastAsia="Times New Roman" w:hAnsi="Times New Roman" w:cs="Times New Roman"/>
+                <w:sz w:val="24"/>
+                <w:szCs w:val="24"/>
+              </w:rPr>
+              <w:t>2.10e-10</w:t>
             </w:r>
           </w:p>
         </w:tc>
       </w:tr>
     </w:tbl>
+    <w:p>
+      <w:pPr>
+        <w:rPr>
+          <w:rFonts w:eastAsiaTheme="minorEastAsia"/>
+        </w:rPr>
+      </w:pPr>
+      <w:r>
+        <w:rPr>
+          <w:noProof/>
+        </w:rPr>
+        <w:drawing>
+          <wp:anchor distT="0" distB="0" distL="114300" distR="114300" simplePos="0" relativeHeight="251659264" behindDoc="1" locked="0" layoutInCell="1" allowOverlap="1" wp14:anchorId="7272401A">
+            <wp:simplePos x="0" y="0"/>
+            <wp:positionH relativeFrom="column">
+              <wp:posOffset>-120938</wp:posOffset>
+            </wp:positionH>
+            <wp:positionV relativeFrom="paragraph">
+              <wp:posOffset>173979</wp:posOffset>
+            </wp:positionV>
+            <wp:extent cx="5854700" cy="4393565"/>
+            <wp:effectExtent l="0" t="0" r="0" b="6985"/>
+            <wp:wrapNone/>
+            <wp:docPr id="68818776" name="Picture 3"/>
+            <wp:cNvGraphicFramePr>
+              <a:graphicFrameLocks xmlns:a="http://schemas.openxmlformats.org/drawingml/2006/main" noChangeAspect="1"/>
+            </wp:cNvGraphicFramePr>
+            <a:graphic xmlns:a="http://schemas.openxmlformats.org/drawingml/2006/main">
+              <a:graphicData uri="http://schemas.openxmlformats.org/drawingml/2006/picture">
+                <pic:pic xmlns:pic="http://schemas.openxmlformats.org/drawingml/2006/picture">
+                  <pic:nvPicPr>
+                    <pic:cNvPr id="0" name="Picture 3"/>
+                    <pic:cNvPicPr>
+                      <a:picLocks noChangeAspect="1" noChangeArrowheads="1"/>
+                    </pic:cNvPicPr>
+                  </pic:nvPicPr>
+                  <pic:blipFill>
+                    <a:blip r:embed="rId6" cstate="print">
+                      <a:extLst>
+                        <a:ext uri="{28A0092B-C50C-407E-A947-70E740481C1C}">
+                          <a14:useLocalDpi xmlns:a14="http://schemas.microsoft.com/office/drawing/2010/main" val="0"/>
+                        </a:ext>
+                      </a:extLst>
+                    </a:blip>
+                    <a:srcRect/>
+                    <a:stretch>
+                      <a:fillRect/>
+                    </a:stretch>
+                  </pic:blipFill>
+                  <pic:spPr bwMode="auto">
+                    <a:xfrm>
+                      <a:off x="0" y="0"/>
+                      <a:ext cx="5854700" cy="4393565"/>
+                    </a:xfrm>
+                    <a:prstGeom prst="rect">
+                      <a:avLst/>
+                    </a:prstGeom>
+                    <a:noFill/>
+                    <a:ln>
+                      <a:noFill/>
+                    </a:ln>
+                  </pic:spPr>
+                </pic:pic>
+              </a:graphicData>
+            </a:graphic>
+          </wp:anchor>
+        </w:drawing>
+      </w:r>
+      <w:r>
+        <w:rPr>
+          <w:rFonts w:eastAsiaTheme="minorEastAsia"/>
+        </w:rPr>
+        <w:t xml:space="preserve"> </w:t>
+      </w:r>
+      <w:r>
+        <w:rPr>
+          <w:rFonts w:eastAsiaTheme="minorEastAsia"/>
+        </w:rPr>
+        <w:t xml:space="preserve">Average MSE </w:t>
+      </w:r>
+      <w:r>
+        <w:rPr>
+          <w:rFonts w:eastAsiaTheme="minorEastAsia"/>
+        </w:rPr>
+        <w:t>2.1085</w:t>
+      </w:r>
+      <w:r>
+        <w:rPr>
+          <w:rFonts w:eastAsiaTheme="minorEastAsia"/>
+        </w:rPr>
+        <w:t xml:space="preserve"> x 10</w:t>
+      </w:r>
+      <w:r>
+        <w:rPr>
+          <w:rFonts w:eastAsiaTheme="minorEastAsia"/>
+          <w:vertAlign w:val="superscript"/>
+        </w:rPr>
+        <w:t>-10</w:t>
+      </w:r>
+      <w:r>
+        <w:rPr>
+          <w:rFonts w:eastAsiaTheme="minorEastAsia"/>
+        </w:rPr>
+        <w:t xml:space="preserve">, Average MAE </w:t>
+      </w:r>
+      <w:r>
+        <w:rPr>
+          <w:rFonts w:eastAsiaTheme="minorEastAsia"/>
+        </w:rPr>
+        <w:t>3</w:t>
+      </w:r>
+      <w:r>
+        <w:rPr>
+          <w:rFonts w:eastAsiaTheme="minorEastAsia"/>
+        </w:rPr>
+        <w:t>.</w:t>
+      </w:r>
+      <w:r>
+        <w:rPr>
+          <w:rFonts w:eastAsiaTheme="minorEastAsia"/>
+        </w:rPr>
+        <w:t>3426</w:t>
+      </w:r>
+      <w:r>
+        <w:rPr>
+          <w:rFonts w:eastAsiaTheme="minorEastAsia"/>
+        </w:rPr>
+        <w:t xml:space="preserve"> x 10</w:t>
+      </w:r>
+      <w:r>
+        <w:rPr>
+          <w:rFonts w:eastAsiaTheme="minorEastAsia"/>
+          <w:vertAlign w:val="superscript"/>
+        </w:rPr>
+        <w:t>-6</w:t>
+      </w:r>
+    </w:p>
+    <w:p/>
+    <w:p/>
+    <w:p/>
+    <w:p/>
+    <w:p/>
+    <w:p/>
+    <w:p/>
+    <w:p/>
+    <w:p/>
     <w:p/>
     <w:p>
       <w:pPr>
@@ -16549,7 +18456,6 @@
     </w:p>
     <w:p>
       <w:r>
-        <w:lastRenderedPageBreak/>
         <w:t>Consider</w:t>
       </w:r>
       <w:r>
@@ -16810,7 +18716,7 @@
     </w:p>
     <w:tbl>
       <w:tblPr>
-        <w:tblW w:w="11187" w:type="dxa"/>
+        <w:tblW w:w="8933" w:type="dxa"/>
         <w:tblCellSpacing w:w="15" w:type="dxa"/>
         <w:tblInd w:w="-903" w:type="dxa"/>
         <w:tblBorders>
@@ -16832,8 +18738,6 @@
         <w:gridCol w:w="1287"/>
         <w:gridCol w:w="1180"/>
         <w:gridCol w:w="1154"/>
-        <w:gridCol w:w="1180"/>
-        <w:gridCol w:w="1074"/>
         <w:gridCol w:w="1035"/>
       </w:tblGrid>
       <w:tr>
@@ -17053,9 +18957,7 @@
         </w:tc>
         <w:tc>
           <w:tcPr>
-            <w:tcW w:w="0" w:type="auto"/>
-            <w:vAlign w:val="center"/>
-            <w:hideMark/>
+            <w:tcW w:w="990" w:type="dxa"/>
           </w:tcPr>
           <w:p>
             <w:pPr>
@@ -17077,67 +18979,7 @@
                 <w:sz w:val="24"/>
                 <w:szCs w:val="24"/>
               </w:rPr>
-              <w:t>PSNNs[39]</w:t>
-            </w:r>
-          </w:p>
-        </w:tc>
-        <w:tc>
-          <w:tcPr>
-            <w:tcW w:w="0" w:type="auto"/>
-            <w:vAlign w:val="center"/>
-            <w:hideMark/>
-          </w:tcPr>
-          <w:p>
-            <w:pPr>
-              <w:spacing w:after="0" w:line="240" w:lineRule="auto"/>
-              <w:jc w:val="center"/>
-              <w:rPr>
-                <w:rFonts w:ascii="Times New Roman" w:eastAsia="Times New Roman" w:hAnsi="Times New Roman" w:cs="Times New Roman"/>
-                <w:b/>
-                <w:bCs/>
-                <w:sz w:val="24"/>
-                <w:szCs w:val="24"/>
-              </w:rPr>
-            </w:pPr>
-            <w:r>
-              <w:rPr>
-                <w:rFonts w:ascii="Times New Roman" w:eastAsia="Times New Roman" w:hAnsi="Times New Roman" w:cs="Times New Roman"/>
-                <w:b/>
-                <w:bCs/>
-                <w:sz w:val="24"/>
-                <w:szCs w:val="24"/>
-              </w:rPr>
-              <w:t>CNNs[39]</w:t>
-            </w:r>
-          </w:p>
-        </w:tc>
-        <w:tc>
-          <w:tcPr>
-            <w:tcW w:w="990" w:type="dxa"/>
-            <w:vAlign w:val="center"/>
-            <w:hideMark/>
-          </w:tcPr>
-          <w:p>
-            <w:pPr>
-              <w:spacing w:after="0" w:line="240" w:lineRule="auto"/>
-              <w:jc w:val="center"/>
-              <w:rPr>
-                <w:rFonts w:ascii="Times New Roman" w:eastAsia="Times New Roman" w:hAnsi="Times New Roman" w:cs="Times New Roman"/>
-                <w:b/>
-                <w:bCs/>
-                <w:sz w:val="24"/>
-                <w:szCs w:val="24"/>
-              </w:rPr>
-            </w:pPr>
-            <w:r>
-              <w:rPr>
-                <w:rFonts w:ascii="Times New Roman" w:eastAsia="Times New Roman" w:hAnsi="Times New Roman" w:cs="Times New Roman"/>
-                <w:b/>
-                <w:bCs/>
-                <w:sz w:val="24"/>
-                <w:szCs w:val="24"/>
-              </w:rPr>
-              <w:t>Heun[39]</w:t>
+              <w:t>KAN</w:t>
             </w:r>
           </w:p>
         </w:tc>
@@ -17330,61 +19172,7 @@
         </w:tc>
         <w:tc>
           <w:tcPr>
-            <w:tcW w:w="0" w:type="auto"/>
-            <w:vAlign w:val="center"/>
-            <w:hideMark/>
-          </w:tcPr>
-          <w:p>
-            <w:pPr>
-              <w:spacing w:after="0" w:line="240" w:lineRule="auto"/>
-              <w:jc w:val="center"/>
-              <w:rPr>
-                <w:rFonts w:ascii="Times New Roman" w:eastAsia="Times New Roman" w:hAnsi="Times New Roman" w:cs="Times New Roman"/>
-                <w:sz w:val="24"/>
-                <w:szCs w:val="24"/>
-              </w:rPr>
-            </w:pPr>
-            <w:r>
-              <w:rPr>
-                <w:rFonts w:ascii="Times New Roman" w:eastAsia="Times New Roman" w:hAnsi="Times New Roman" w:cs="Times New Roman"/>
-                <w:sz w:val="24"/>
-                <w:szCs w:val="24"/>
-              </w:rPr>
-              <w:t>0</w:t>
-            </w:r>
-          </w:p>
-        </w:tc>
-        <w:tc>
-          <w:tcPr>
-            <w:tcW w:w="0" w:type="auto"/>
-            <w:vAlign w:val="center"/>
-            <w:hideMark/>
-          </w:tcPr>
-          <w:p>
-            <w:pPr>
-              <w:spacing w:after="0" w:line="240" w:lineRule="auto"/>
-              <w:jc w:val="center"/>
-              <w:rPr>
-                <w:rFonts w:ascii="Times New Roman" w:eastAsia="Times New Roman" w:hAnsi="Times New Roman" w:cs="Times New Roman"/>
-                <w:sz w:val="24"/>
-                <w:szCs w:val="24"/>
-              </w:rPr>
-            </w:pPr>
-            <w:r>
-              <w:rPr>
-                <w:rFonts w:ascii="Times New Roman" w:eastAsia="Times New Roman" w:hAnsi="Times New Roman" w:cs="Times New Roman"/>
-                <w:sz w:val="24"/>
-                <w:szCs w:val="24"/>
-              </w:rPr>
-              <w:t>0</w:t>
-            </w:r>
-          </w:p>
-        </w:tc>
-        <w:tc>
-          <w:tcPr>
             <w:tcW w:w="990" w:type="dxa"/>
-            <w:vAlign w:val="center"/>
-            <w:hideMark/>
           </w:tcPr>
           <w:p>
             <w:pPr>
@@ -17595,79 +19383,27 @@
         </w:tc>
         <w:tc>
           <w:tcPr>
-            <w:tcW w:w="0" w:type="auto"/>
-            <w:vAlign w:val="center"/>
-            <w:hideMark/>
+            <w:tcW w:w="990" w:type="dxa"/>
           </w:tcPr>
           <w:p>
             <w:pPr>
               <w:spacing w:after="0" w:line="240" w:lineRule="auto"/>
               <w:jc w:val="center"/>
               <w:rPr>
-                <w:rFonts w:ascii="Times New Roman" w:eastAsia="Times New Roman" w:hAnsi="Times New Roman" w:cs="Times New Roman"/>
-                <w:sz w:val="24"/>
-                <w:szCs w:val="24"/>
-              </w:rPr>
-            </w:pPr>
-            <w:r>
-              <w:rPr>
-                <w:rFonts w:ascii="Times New Roman" w:eastAsia="Times New Roman" w:hAnsi="Times New Roman" w:cs="Times New Roman"/>
-                <w:sz w:val="24"/>
-                <w:szCs w:val="24"/>
-              </w:rPr>
-              <w:t>2.99e-04</w:t>
-            </w:r>
-          </w:p>
-        </w:tc>
-        <w:tc>
-          <w:tcPr>
-            <w:tcW w:w="0" w:type="auto"/>
-            <w:vAlign w:val="center"/>
-            <w:hideMark/>
-          </w:tcPr>
-          <w:p>
-            <w:pPr>
-              <w:spacing w:after="0" w:line="240" w:lineRule="auto"/>
-              <w:jc w:val="center"/>
-              <w:rPr>
-                <w:rFonts w:ascii="Times New Roman" w:eastAsia="Times New Roman" w:hAnsi="Times New Roman" w:cs="Times New Roman"/>
-                <w:sz w:val="24"/>
-                <w:szCs w:val="24"/>
-              </w:rPr>
-            </w:pPr>
-            <w:r>
-              <w:rPr>
-                <w:rFonts w:ascii="Times New Roman" w:eastAsia="Times New Roman" w:hAnsi="Times New Roman" w:cs="Times New Roman"/>
-                <w:sz w:val="24"/>
-                <w:szCs w:val="24"/>
-              </w:rPr>
-              <w:t>6.01e-04</w:t>
-            </w:r>
-          </w:p>
-        </w:tc>
-        <w:tc>
-          <w:tcPr>
-            <w:tcW w:w="990" w:type="dxa"/>
-            <w:vAlign w:val="center"/>
-            <w:hideMark/>
-          </w:tcPr>
-          <w:p>
-            <w:pPr>
-              <w:spacing w:after="0" w:line="240" w:lineRule="auto"/>
-              <w:jc w:val="center"/>
-              <w:rPr>
-                <w:rFonts w:ascii="Times New Roman" w:eastAsia="Times New Roman" w:hAnsi="Times New Roman" w:cs="Times New Roman"/>
-                <w:sz w:val="24"/>
-                <w:szCs w:val="24"/>
-              </w:rPr>
-            </w:pPr>
-            <w:r>
-              <w:rPr>
-                <w:rFonts w:ascii="Times New Roman" w:eastAsia="Times New Roman" w:hAnsi="Times New Roman" w:cs="Times New Roman"/>
-                <w:sz w:val="24"/>
-                <w:szCs w:val="24"/>
-              </w:rPr>
-              <w:t>2.00e-03</w:t>
+                <w:rFonts w:ascii="Times New Roman" w:eastAsia="Times New Roman" w:hAnsi="Times New Roman" w:cs="Times New Roman" w:hint="cs"/>
+                <w:sz w:val="24"/>
+                <w:szCs w:val="24"/>
+                <w:rtl/>
+                <w:lang w:bidi="fa-IR"/>
+              </w:rPr>
+            </w:pPr>
+            <w:r>
+              <w:rPr>
+                <w:rFonts w:ascii="Times New Roman" w:eastAsia="Times New Roman" w:hAnsi="Times New Roman" w:cs="Times New Roman"/>
+                <w:sz w:val="24"/>
+                <w:szCs w:val="24"/>
+              </w:rPr>
+              <w:t>7.96e-05</w:t>
             </w:r>
           </w:p>
         </w:tc>
@@ -17860,9 +19596,7 @@
         </w:tc>
         <w:tc>
           <w:tcPr>
-            <w:tcW w:w="0" w:type="auto"/>
-            <w:vAlign w:val="center"/>
-            <w:hideMark/>
+            <w:tcW w:w="990" w:type="dxa"/>
           </w:tcPr>
           <w:p>
             <w:pPr>
@@ -17880,59 +19614,7 @@
                 <w:sz w:val="24"/>
                 <w:szCs w:val="24"/>
               </w:rPr>
-              <w:t>4.88e-04</w:t>
-            </w:r>
-          </w:p>
-        </w:tc>
-        <w:tc>
-          <w:tcPr>
-            <w:tcW w:w="0" w:type="auto"/>
-            <w:vAlign w:val="center"/>
-            <w:hideMark/>
-          </w:tcPr>
-          <w:p>
-            <w:pPr>
-              <w:spacing w:after="0" w:line="240" w:lineRule="auto"/>
-              <w:jc w:val="center"/>
-              <w:rPr>
-                <w:rFonts w:ascii="Times New Roman" w:eastAsia="Times New Roman" w:hAnsi="Times New Roman" w:cs="Times New Roman"/>
-                <w:sz w:val="24"/>
-                <w:szCs w:val="24"/>
-              </w:rPr>
-            </w:pPr>
-            <w:r>
-              <w:rPr>
-                <w:rFonts w:ascii="Times New Roman" w:eastAsia="Times New Roman" w:hAnsi="Times New Roman" w:cs="Times New Roman"/>
-                <w:sz w:val="24"/>
-                <w:szCs w:val="24"/>
-              </w:rPr>
-              <w:t>3.88e-04</w:t>
-            </w:r>
-          </w:p>
-        </w:tc>
-        <w:tc>
-          <w:tcPr>
-            <w:tcW w:w="990" w:type="dxa"/>
-            <w:vAlign w:val="center"/>
-            <w:hideMark/>
-          </w:tcPr>
-          <w:p>
-            <w:pPr>
-              <w:spacing w:after="0" w:line="240" w:lineRule="auto"/>
-              <w:jc w:val="center"/>
-              <w:rPr>
-                <w:rFonts w:ascii="Times New Roman" w:eastAsia="Times New Roman" w:hAnsi="Times New Roman" w:cs="Times New Roman"/>
-                <w:sz w:val="24"/>
-                <w:szCs w:val="24"/>
-              </w:rPr>
-            </w:pPr>
-            <w:r>
-              <w:rPr>
-                <w:rFonts w:ascii="Times New Roman" w:eastAsia="Times New Roman" w:hAnsi="Times New Roman" w:cs="Times New Roman"/>
-                <w:sz w:val="24"/>
-                <w:szCs w:val="24"/>
-              </w:rPr>
-              <w:t>4.19e-03</w:t>
+              <w:t>6.03e-05</w:t>
             </w:r>
           </w:p>
         </w:tc>
@@ -18125,9 +19807,7 @@
         </w:tc>
         <w:tc>
           <w:tcPr>
-            <w:tcW w:w="0" w:type="auto"/>
-            <w:vAlign w:val="center"/>
-            <w:hideMark/>
+            <w:tcW w:w="990" w:type="dxa"/>
           </w:tcPr>
           <w:p>
             <w:pPr>
@@ -18145,59 +19825,7 @@
                 <w:sz w:val="24"/>
                 <w:szCs w:val="24"/>
               </w:rPr>
-              <w:t>6.41e-04</w:t>
-            </w:r>
-          </w:p>
-        </w:tc>
-        <w:tc>
-          <w:tcPr>
-            <w:tcW w:w="0" w:type="auto"/>
-            <w:vAlign w:val="center"/>
-            <w:hideMark/>
-          </w:tcPr>
-          <w:p>
-            <w:pPr>
-              <w:spacing w:after="0" w:line="240" w:lineRule="auto"/>
-              <w:jc w:val="center"/>
-              <w:rPr>
-                <w:rFonts w:ascii="Times New Roman" w:eastAsia="Times New Roman" w:hAnsi="Times New Roman" w:cs="Times New Roman"/>
-                <w:sz w:val="24"/>
-                <w:szCs w:val="24"/>
-              </w:rPr>
-            </w:pPr>
-            <w:r>
-              <w:rPr>
-                <w:rFonts w:ascii="Times New Roman" w:eastAsia="Times New Roman" w:hAnsi="Times New Roman" w:cs="Times New Roman"/>
-                <w:sz w:val="24"/>
-                <w:szCs w:val="24"/>
-              </w:rPr>
-              <w:t>2.34e-03</w:t>
-            </w:r>
-          </w:p>
-        </w:tc>
-        <w:tc>
-          <w:tcPr>
-            <w:tcW w:w="990" w:type="dxa"/>
-            <w:vAlign w:val="center"/>
-            <w:hideMark/>
-          </w:tcPr>
-          <w:p>
-            <w:pPr>
-              <w:spacing w:after="0" w:line="240" w:lineRule="auto"/>
-              <w:jc w:val="center"/>
-              <w:rPr>
-                <w:rFonts w:ascii="Times New Roman" w:eastAsia="Times New Roman" w:hAnsi="Times New Roman" w:cs="Times New Roman"/>
-                <w:sz w:val="24"/>
-                <w:szCs w:val="24"/>
-              </w:rPr>
-            </w:pPr>
-            <w:r>
-              <w:rPr>
-                <w:rFonts w:ascii="Times New Roman" w:eastAsia="Times New Roman" w:hAnsi="Times New Roman" w:cs="Times New Roman"/>
-                <w:sz w:val="24"/>
-                <w:szCs w:val="24"/>
-              </w:rPr>
-              <w:t>6.84e-03</w:t>
+              <w:t>4.17e-05</w:t>
             </w:r>
           </w:p>
         </w:tc>
@@ -18390,9 +20018,7 @@
         </w:tc>
         <w:tc>
           <w:tcPr>
-            <w:tcW w:w="0" w:type="auto"/>
-            <w:vAlign w:val="center"/>
-            <w:hideMark/>
+            <w:tcW w:w="990" w:type="dxa"/>
           </w:tcPr>
           <w:p>
             <w:pPr>
@@ -18410,59 +20036,7 @@
                 <w:sz w:val="24"/>
                 <w:szCs w:val="24"/>
               </w:rPr>
-              <w:t>7.30e-04</w:t>
-            </w:r>
-          </w:p>
-        </w:tc>
-        <w:tc>
-          <w:tcPr>
-            <w:tcW w:w="0" w:type="auto"/>
-            <w:vAlign w:val="center"/>
-            <w:hideMark/>
-          </w:tcPr>
-          <w:p>
-            <w:pPr>
-              <w:spacing w:after="0" w:line="240" w:lineRule="auto"/>
-              <w:jc w:val="center"/>
-              <w:rPr>
-                <w:rFonts w:ascii="Times New Roman" w:eastAsia="Times New Roman" w:hAnsi="Times New Roman" w:cs="Times New Roman"/>
-                <w:sz w:val="24"/>
-                <w:szCs w:val="24"/>
-              </w:rPr>
-            </w:pPr>
-            <w:r>
-              <w:rPr>
-                <w:rFonts w:ascii="Times New Roman" w:eastAsia="Times New Roman" w:hAnsi="Times New Roman" w:cs="Times New Roman"/>
-                <w:sz w:val="24"/>
-                <w:szCs w:val="24"/>
-              </w:rPr>
-              <w:t>1.53e-03</w:t>
-            </w:r>
-          </w:p>
-        </w:tc>
-        <w:tc>
-          <w:tcPr>
-            <w:tcW w:w="990" w:type="dxa"/>
-            <w:vAlign w:val="center"/>
-            <w:hideMark/>
-          </w:tcPr>
-          <w:p>
-            <w:pPr>
-              <w:spacing w:after="0" w:line="240" w:lineRule="auto"/>
-              <w:jc w:val="center"/>
-              <w:rPr>
-                <w:rFonts w:ascii="Times New Roman" w:eastAsia="Times New Roman" w:hAnsi="Times New Roman" w:cs="Times New Roman"/>
-                <w:sz w:val="24"/>
-                <w:szCs w:val="24"/>
-              </w:rPr>
-            </w:pPr>
-            <w:r>
-              <w:rPr>
-                <w:rFonts w:ascii="Times New Roman" w:eastAsia="Times New Roman" w:hAnsi="Times New Roman" w:cs="Times New Roman"/>
-                <w:sz w:val="24"/>
-                <w:szCs w:val="24"/>
-              </w:rPr>
-              <w:t>9.63e-03</w:t>
+              <w:t>1.74e-05</w:t>
             </w:r>
           </w:p>
         </w:tc>
@@ -18655,9 +20229,7 @@
         </w:tc>
         <w:tc>
           <w:tcPr>
-            <w:tcW w:w="0" w:type="auto"/>
-            <w:vAlign w:val="center"/>
-            <w:hideMark/>
+            <w:tcW w:w="990" w:type="dxa"/>
           </w:tcPr>
           <w:p>
             <w:pPr>
@@ -18675,59 +20247,7 @@
                 <w:sz w:val="24"/>
                 <w:szCs w:val="24"/>
               </w:rPr>
-              <w:t>8.59e-04</w:t>
-            </w:r>
-          </w:p>
-        </w:tc>
-        <w:tc>
-          <w:tcPr>
-            <w:tcW w:w="0" w:type="auto"/>
-            <w:vAlign w:val="center"/>
-            <w:hideMark/>
-          </w:tcPr>
-          <w:p>
-            <w:pPr>
-              <w:spacing w:after="0" w:line="240" w:lineRule="auto"/>
-              <w:jc w:val="center"/>
-              <w:rPr>
-                <w:rFonts w:ascii="Times New Roman" w:eastAsia="Times New Roman" w:hAnsi="Times New Roman" w:cs="Times New Roman"/>
-                <w:sz w:val="24"/>
-                <w:szCs w:val="24"/>
-              </w:rPr>
-            </w:pPr>
-            <w:r>
-              <w:rPr>
-                <w:rFonts w:ascii="Times New Roman" w:eastAsia="Times New Roman" w:hAnsi="Times New Roman" w:cs="Times New Roman"/>
-                <w:sz w:val="24"/>
-                <w:szCs w:val="24"/>
-              </w:rPr>
-              <w:t>1.74e-03</w:t>
-            </w:r>
-          </w:p>
-        </w:tc>
-        <w:tc>
-          <w:tcPr>
-            <w:tcW w:w="990" w:type="dxa"/>
-            <w:vAlign w:val="center"/>
-            <w:hideMark/>
-          </w:tcPr>
-          <w:p>
-            <w:pPr>
-              <w:spacing w:after="0" w:line="240" w:lineRule="auto"/>
-              <w:jc w:val="center"/>
-              <w:rPr>
-                <w:rFonts w:ascii="Times New Roman" w:eastAsia="Times New Roman" w:hAnsi="Times New Roman" w:cs="Times New Roman"/>
-                <w:sz w:val="24"/>
-                <w:szCs w:val="24"/>
-              </w:rPr>
-            </w:pPr>
-            <w:r>
-              <w:rPr>
-                <w:rFonts w:ascii="Times New Roman" w:eastAsia="Times New Roman" w:hAnsi="Times New Roman" w:cs="Times New Roman"/>
-                <w:sz w:val="24"/>
-                <w:szCs w:val="24"/>
-              </w:rPr>
-              <w:t>1.29e-02</w:t>
+              <w:t>3.57e-06</w:t>
             </w:r>
           </w:p>
         </w:tc>
@@ -18920,9 +20440,7 @@
         </w:tc>
         <w:tc>
           <w:tcPr>
-            <w:tcW w:w="0" w:type="auto"/>
-            <w:vAlign w:val="center"/>
-            <w:hideMark/>
+            <w:tcW w:w="990" w:type="dxa"/>
           </w:tcPr>
           <w:p>
             <w:pPr>
@@ -18940,59 +20458,7 @@
                 <w:sz w:val="24"/>
                 <w:szCs w:val="24"/>
               </w:rPr>
-              <w:t>1.14e-03</w:t>
-            </w:r>
-          </w:p>
-        </w:tc>
-        <w:tc>
-          <w:tcPr>
-            <w:tcW w:w="0" w:type="auto"/>
-            <w:vAlign w:val="center"/>
-            <w:hideMark/>
-          </w:tcPr>
-          <w:p>
-            <w:pPr>
-              <w:spacing w:after="0" w:line="240" w:lineRule="auto"/>
-              <w:jc w:val="center"/>
-              <w:rPr>
-                <w:rFonts w:ascii="Times New Roman" w:eastAsia="Times New Roman" w:hAnsi="Times New Roman" w:cs="Times New Roman"/>
-                <w:sz w:val="24"/>
-                <w:szCs w:val="24"/>
-              </w:rPr>
-            </w:pPr>
-            <w:r>
-              <w:rPr>
-                <w:rFonts w:ascii="Times New Roman" w:eastAsia="Times New Roman" w:hAnsi="Times New Roman" w:cs="Times New Roman"/>
-                <w:sz w:val="24"/>
-                <w:szCs w:val="24"/>
-              </w:rPr>
-              <w:t>4.44e-03</w:t>
-            </w:r>
-          </w:p>
-        </w:tc>
-        <w:tc>
-          <w:tcPr>
-            <w:tcW w:w="990" w:type="dxa"/>
-            <w:vAlign w:val="center"/>
-            <w:hideMark/>
-          </w:tcPr>
-          <w:p>
-            <w:pPr>
-              <w:spacing w:after="0" w:line="240" w:lineRule="auto"/>
-              <w:jc w:val="center"/>
-              <w:rPr>
-                <w:rFonts w:ascii="Times New Roman" w:eastAsia="Times New Roman" w:hAnsi="Times New Roman" w:cs="Times New Roman"/>
-                <w:sz w:val="24"/>
-                <w:szCs w:val="24"/>
-              </w:rPr>
-            </w:pPr>
-            <w:r>
-              <w:rPr>
-                <w:rFonts w:ascii="Times New Roman" w:eastAsia="Times New Roman" w:hAnsi="Times New Roman" w:cs="Times New Roman"/>
-                <w:sz w:val="24"/>
-                <w:szCs w:val="24"/>
-              </w:rPr>
-              <w:t>1.64e-02</w:t>
+              <w:t>9.05e-06</w:t>
             </w:r>
           </w:p>
         </w:tc>
@@ -19185,9 +20651,7 @@
         </w:tc>
         <w:tc>
           <w:tcPr>
-            <w:tcW w:w="0" w:type="auto"/>
-            <w:vAlign w:val="center"/>
-            <w:hideMark/>
+            <w:tcW w:w="990" w:type="dxa"/>
           </w:tcPr>
           <w:p>
             <w:pPr>
@@ -19205,59 +20669,7 @@
                 <w:sz w:val="24"/>
                 <w:szCs w:val="24"/>
               </w:rPr>
-              <w:t>1.30e-03</w:t>
-            </w:r>
-          </w:p>
-        </w:tc>
-        <w:tc>
-          <w:tcPr>
-            <w:tcW w:w="0" w:type="auto"/>
-            <w:vAlign w:val="center"/>
-            <w:hideMark/>
-          </w:tcPr>
-          <w:p>
-            <w:pPr>
-              <w:spacing w:after="0" w:line="240" w:lineRule="auto"/>
-              <w:jc w:val="center"/>
-              <w:rPr>
-                <w:rFonts w:ascii="Times New Roman" w:eastAsia="Times New Roman" w:hAnsi="Times New Roman" w:cs="Times New Roman"/>
-                <w:sz w:val="24"/>
-                <w:szCs w:val="24"/>
-              </w:rPr>
-            </w:pPr>
-            <w:r>
-              <w:rPr>
-                <w:rFonts w:ascii="Times New Roman" w:eastAsia="Times New Roman" w:hAnsi="Times New Roman" w:cs="Times New Roman"/>
-                <w:sz w:val="24"/>
-                <w:szCs w:val="24"/>
-              </w:rPr>
-              <w:t>3.50e-03</w:t>
-            </w:r>
-          </w:p>
-        </w:tc>
-        <w:tc>
-          <w:tcPr>
-            <w:tcW w:w="990" w:type="dxa"/>
-            <w:vAlign w:val="center"/>
-            <w:hideMark/>
-          </w:tcPr>
-          <w:p>
-            <w:pPr>
-              <w:spacing w:after="0" w:line="240" w:lineRule="auto"/>
-              <w:jc w:val="center"/>
-              <w:rPr>
-                <w:rFonts w:ascii="Times New Roman" w:eastAsia="Times New Roman" w:hAnsi="Times New Roman" w:cs="Times New Roman"/>
-                <w:sz w:val="24"/>
-                <w:szCs w:val="24"/>
-              </w:rPr>
-            </w:pPr>
-            <w:r>
-              <w:rPr>
-                <w:rFonts w:ascii="Times New Roman" w:eastAsia="Times New Roman" w:hAnsi="Times New Roman" w:cs="Times New Roman"/>
-                <w:sz w:val="24"/>
-                <w:szCs w:val="24"/>
-              </w:rPr>
-              <w:t>2.04e-02</w:t>
+              <w:t>2.47e-05</w:t>
             </w:r>
           </w:p>
         </w:tc>
@@ -19450,9 +20862,7 @@
         </w:tc>
         <w:tc>
           <w:tcPr>
-            <w:tcW w:w="0" w:type="auto"/>
-            <w:vAlign w:val="center"/>
-            <w:hideMark/>
+            <w:tcW w:w="990" w:type="dxa"/>
           </w:tcPr>
           <w:p>
             <w:pPr>
@@ -19470,59 +20880,7 @@
                 <w:sz w:val="24"/>
                 <w:szCs w:val="24"/>
               </w:rPr>
-              <w:t>1.48e-03</w:t>
-            </w:r>
-          </w:p>
-        </w:tc>
-        <w:tc>
-          <w:tcPr>
-            <w:tcW w:w="0" w:type="auto"/>
-            <w:vAlign w:val="center"/>
-            <w:hideMark/>
-          </w:tcPr>
-          <w:p>
-            <w:pPr>
-              <w:spacing w:after="0" w:line="240" w:lineRule="auto"/>
-              <w:jc w:val="center"/>
-              <w:rPr>
-                <w:rFonts w:ascii="Times New Roman" w:eastAsia="Times New Roman" w:hAnsi="Times New Roman" w:cs="Times New Roman"/>
-                <w:sz w:val="24"/>
-                <w:szCs w:val="24"/>
-              </w:rPr>
-            </w:pPr>
-            <w:r>
-              <w:rPr>
-                <w:rFonts w:ascii="Times New Roman" w:eastAsia="Times New Roman" w:hAnsi="Times New Roman" w:cs="Times New Roman"/>
-                <w:sz w:val="24"/>
-                <w:szCs w:val="24"/>
-              </w:rPr>
-              <w:t>5.48e-03</w:t>
-            </w:r>
-          </w:p>
-        </w:tc>
-        <w:tc>
-          <w:tcPr>
-            <w:tcW w:w="990" w:type="dxa"/>
-            <w:vAlign w:val="center"/>
-            <w:hideMark/>
-          </w:tcPr>
-          <w:p>
-            <w:pPr>
-              <w:spacing w:after="0" w:line="240" w:lineRule="auto"/>
-              <w:jc w:val="center"/>
-              <w:rPr>
-                <w:rFonts w:ascii="Times New Roman" w:eastAsia="Times New Roman" w:hAnsi="Times New Roman" w:cs="Times New Roman"/>
-                <w:sz w:val="24"/>
-                <w:szCs w:val="24"/>
-              </w:rPr>
-            </w:pPr>
-            <w:r>
-              <w:rPr>
-                <w:rFonts w:ascii="Times New Roman" w:eastAsia="Times New Roman" w:hAnsi="Times New Roman" w:cs="Times New Roman"/>
-                <w:sz w:val="24"/>
-                <w:szCs w:val="24"/>
-              </w:rPr>
-              <w:t>2.47e-02</w:t>
+              <w:t>2.24e-05</w:t>
             </w:r>
           </w:p>
         </w:tc>
@@ -19715,9 +21073,7 @@
         </w:tc>
         <w:tc>
           <w:tcPr>
-            <w:tcW w:w="0" w:type="auto"/>
-            <w:vAlign w:val="center"/>
-            <w:hideMark/>
+            <w:tcW w:w="990" w:type="dxa"/>
           </w:tcPr>
           <w:p>
             <w:pPr>
@@ -19735,59 +21091,7 @@
                 <w:sz w:val="24"/>
                 <w:szCs w:val="24"/>
               </w:rPr>
-              <w:t>1.76e-04</w:t>
-            </w:r>
-          </w:p>
-        </w:tc>
-        <w:tc>
-          <w:tcPr>
-            <w:tcW w:w="0" w:type="auto"/>
-            <w:vAlign w:val="center"/>
-            <w:hideMark/>
-          </w:tcPr>
-          <w:p>
-            <w:pPr>
-              <w:spacing w:after="0" w:line="240" w:lineRule="auto"/>
-              <w:jc w:val="center"/>
-              <w:rPr>
-                <w:rFonts w:ascii="Times New Roman" w:eastAsia="Times New Roman" w:hAnsi="Times New Roman" w:cs="Times New Roman"/>
-                <w:sz w:val="24"/>
-                <w:szCs w:val="24"/>
-              </w:rPr>
-            </w:pPr>
-            <w:r>
-              <w:rPr>
-                <w:rFonts w:ascii="Times New Roman" w:eastAsia="Times New Roman" w:hAnsi="Times New Roman" w:cs="Times New Roman"/>
-                <w:sz w:val="24"/>
-                <w:szCs w:val="24"/>
-              </w:rPr>
-              <w:t>4.28e-03</w:t>
-            </w:r>
-          </w:p>
-        </w:tc>
-        <w:tc>
-          <w:tcPr>
-            <w:tcW w:w="990" w:type="dxa"/>
-            <w:vAlign w:val="center"/>
-            <w:hideMark/>
-          </w:tcPr>
-          <w:p>
-            <w:pPr>
-              <w:spacing w:after="0" w:line="240" w:lineRule="auto"/>
-              <w:jc w:val="center"/>
-              <w:rPr>
-                <w:rFonts w:ascii="Times New Roman" w:eastAsia="Times New Roman" w:hAnsi="Times New Roman" w:cs="Times New Roman"/>
-                <w:sz w:val="24"/>
-                <w:szCs w:val="24"/>
-              </w:rPr>
-            </w:pPr>
-            <w:r>
-              <w:rPr>
-                <w:rFonts w:ascii="Times New Roman" w:eastAsia="Times New Roman" w:hAnsi="Times New Roman" w:cs="Times New Roman"/>
-                <w:sz w:val="24"/>
-                <w:szCs w:val="24"/>
-              </w:rPr>
-              <w:t>2.94e-02</w:t>
+              <w:t>4.67e-05</w:t>
             </w:r>
           </w:p>
         </w:tc>
@@ -19980,9 +21284,7 @@
         </w:tc>
         <w:tc>
           <w:tcPr>
-            <w:tcW w:w="0" w:type="auto"/>
-            <w:vAlign w:val="center"/>
-            <w:hideMark/>
+            <w:tcW w:w="990" w:type="dxa"/>
           </w:tcPr>
           <w:p>
             <w:pPr>
@@ -20000,59 +21302,7 @@
                 <w:sz w:val="24"/>
                 <w:szCs w:val="24"/>
               </w:rPr>
-              <w:t>7.03e-03</w:t>
-            </w:r>
-          </w:p>
-        </w:tc>
-        <w:tc>
-          <w:tcPr>
-            <w:tcW w:w="0" w:type="auto"/>
-            <w:vAlign w:val="center"/>
-            <w:hideMark/>
-          </w:tcPr>
-          <w:p>
-            <w:pPr>
-              <w:spacing w:after="0" w:line="240" w:lineRule="auto"/>
-              <w:jc w:val="center"/>
-              <w:rPr>
-                <w:rFonts w:ascii="Times New Roman" w:eastAsia="Times New Roman" w:hAnsi="Times New Roman" w:cs="Times New Roman"/>
-                <w:sz w:val="24"/>
-                <w:szCs w:val="24"/>
-              </w:rPr>
-            </w:pPr>
-            <w:r>
-              <w:rPr>
-                <w:rFonts w:ascii="Times New Roman" w:eastAsia="Times New Roman" w:hAnsi="Times New Roman" w:cs="Times New Roman"/>
-                <w:sz w:val="24"/>
-                <w:szCs w:val="24"/>
-              </w:rPr>
-              <w:t>1.90e-02</w:t>
-            </w:r>
-          </w:p>
-        </w:tc>
-        <w:tc>
-          <w:tcPr>
-            <w:tcW w:w="990" w:type="dxa"/>
-            <w:vAlign w:val="center"/>
-            <w:hideMark/>
-          </w:tcPr>
-          <w:p>
-            <w:pPr>
-              <w:spacing w:after="0" w:line="240" w:lineRule="auto"/>
-              <w:jc w:val="center"/>
-              <w:rPr>
-                <w:rFonts w:ascii="Times New Roman" w:eastAsia="Times New Roman" w:hAnsi="Times New Roman" w:cs="Times New Roman"/>
-                <w:sz w:val="24"/>
-                <w:szCs w:val="24"/>
-              </w:rPr>
-            </w:pPr>
-            <w:r>
-              <w:rPr>
-                <w:rFonts w:ascii="Times New Roman" w:eastAsia="Times New Roman" w:hAnsi="Times New Roman" w:cs="Times New Roman"/>
-                <w:sz w:val="24"/>
-                <w:szCs w:val="24"/>
-              </w:rPr>
-              <w:t>3.42e-02</w:t>
+              <w:t>2.07e-04</w:t>
             </w:r>
           </w:p>
         </w:tc>
@@ -20064,11 +21314,98 @@
           <w:rFonts w:eastAsiaTheme="minorEastAsia"/>
         </w:rPr>
       </w:pPr>
+      <w:r>
+        <w:rPr>
+          <w:rFonts w:eastAsiaTheme="minorEastAsia"/>
+        </w:rPr>
+        <w:t xml:space="preserve">Average MSE </w:t>
+      </w:r>
+      <w:r>
+        <w:rPr>
+          <w:rFonts w:eastAsiaTheme="minorEastAsia" w:hint="cs"/>
+          <w:rtl/>
+        </w:rPr>
+        <w:t>4</w:t>
+      </w:r>
+      <w:r>
+        <w:rPr>
+          <w:rFonts w:eastAsiaTheme="minorEastAsia"/>
+        </w:rPr>
+        <w:t>.</w:t>
+      </w:r>
+      <w:r>
+        <w:rPr>
+          <w:rFonts w:eastAsiaTheme="minorEastAsia" w:hint="cs"/>
+          <w:rtl/>
+        </w:rPr>
+        <w:t>8837</w:t>
+      </w:r>
+      <w:r>
+        <w:rPr>
+          <w:rFonts w:eastAsiaTheme="minorEastAsia"/>
+        </w:rPr>
+        <w:t xml:space="preserve"> x 10</w:t>
+      </w:r>
+      <w:r>
+        <w:rPr>
+          <w:rFonts w:eastAsiaTheme="minorEastAsia"/>
+          <w:vertAlign w:val="superscript"/>
+        </w:rPr>
+        <w:t>-10</w:t>
+      </w:r>
+      <w:r>
+        <w:rPr>
+          <w:rFonts w:eastAsiaTheme="minorEastAsia"/>
+        </w:rPr>
+        <w:t xml:space="preserve">, </w:t>
+      </w:r>
+      <w:r>
+        <w:rPr>
+          <w:rFonts w:eastAsiaTheme="minorEastAsia"/>
+        </w:rPr>
+        <w:t xml:space="preserve">Average MAE </w:t>
+      </w:r>
+      <w:r>
+        <w:rPr>
+          <w:rFonts w:eastAsiaTheme="minorEastAsia" w:hint="cs"/>
+          <w:rtl/>
+        </w:rPr>
+        <w:t>4</w:t>
+      </w:r>
+      <w:r>
+        <w:rPr>
+          <w:rFonts w:eastAsiaTheme="minorEastAsia"/>
+        </w:rPr>
+        <w:t>.</w:t>
+      </w:r>
+      <w:r>
+        <w:rPr>
+          <w:rFonts w:eastAsiaTheme="minorEastAsia" w:hint="cs"/>
+          <w:rtl/>
+        </w:rPr>
+        <w:t>8980</w:t>
+      </w:r>
+      <w:r>
+        <w:rPr>
+          <w:rFonts w:eastAsiaTheme="minorEastAsia"/>
+        </w:rPr>
+        <w:t xml:space="preserve"> x 10</w:t>
+      </w:r>
+      <w:r>
+        <w:rPr>
+          <w:rFonts w:eastAsiaTheme="minorEastAsia"/>
+          <w:vertAlign w:val="superscript"/>
+        </w:rPr>
+        <w:t>-6</w:t>
+      </w:r>
     </w:p>
     <w:p>
       <w:pPr>
         <w:rPr>
-          <w:highlight w:val="yellow"/>
+          <w:b/>
+          <w:bCs/>
+          <w:sz w:val="28"/>
+          <w:szCs w:val="28"/>
         </w:rPr>
       </w:pPr>
     </w:p>
@@ -20079,148 +21416,6 @@
         <w:rPr>
           <w:b/>
           <w:bCs/>
-          <w:i/>
-          <w:iCs/>
-          <w:sz w:val="28"/>
-          <w:szCs w:val="28"/>
-          <w:u w:val="single"/>
-        </w:rPr>
-      </w:pPr>
-      <w:r>
-        <w:rPr>
-          <w:sz w:val="28"/>
-          <w:szCs w:val="28"/>
-          <w:highlight w:val="yellow"/>
-        </w:rPr>
-        <w:t>Example</w:t>
-      </w:r>
-      <w:r>
-        <w:rPr>
-          <w:sz w:val="28"/>
-          <w:szCs w:val="28"/>
-          <w:highlight w:val="yellow"/>
-        </w:rPr>
-        <w:t>s</w:t>
-      </w:r>
-      <w:r>
-        <w:rPr>
-          <w:sz w:val="28"/>
-          <w:szCs w:val="28"/>
-          <w:highlight w:val="yellow"/>
-        </w:rPr>
-        <w:t xml:space="preserve"> above </w:t>
-      </w:r>
-      <w:r>
-        <w:rPr>
-          <w:sz w:val="28"/>
-          <w:szCs w:val="28"/>
-          <w:highlight w:val="yellow"/>
-        </w:rPr>
-        <w:t>are all</w:t>
-      </w:r>
-      <w:r>
-        <w:rPr>
-          <w:sz w:val="28"/>
-          <w:szCs w:val="28"/>
-          <w:highlight w:val="yellow"/>
-        </w:rPr>
-        <w:t xml:space="preserve"> from papers</w:t>
-      </w:r>
-      <w:r>
-        <w:rPr>
-          <w:sz w:val="28"/>
-          <w:szCs w:val="28"/>
-          <w:highlight w:val="yellow"/>
-        </w:rPr>
-        <w:t xml:space="preserve"> 1,</w:t>
-      </w:r>
-      <w:r>
-        <w:rPr>
-          <w:sz w:val="28"/>
-          <w:szCs w:val="28"/>
-          <w:highlight w:val="yellow"/>
-        </w:rPr>
-        <w:t xml:space="preserve"> 2</w:t>
-      </w:r>
-      <w:r>
-        <w:rPr>
-          <w:sz w:val="28"/>
-          <w:szCs w:val="28"/>
-          <w:highlight w:val="yellow"/>
-        </w:rPr>
-        <w:t>,</w:t>
-      </w:r>
-      <w:r>
-        <w:rPr>
-          <w:sz w:val="28"/>
-          <w:szCs w:val="28"/>
-          <w:highlight w:val="yellow"/>
-        </w:rPr>
-        <w:t xml:space="preserve"> </w:t>
-      </w:r>
-      <w:r>
-        <w:rPr>
-          <w:sz w:val="28"/>
-          <w:szCs w:val="28"/>
-          <w:highlight w:val="yellow"/>
-        </w:rPr>
-        <w:t>3</w:t>
-      </w:r>
-      <w:r>
-        <w:rPr>
-          <w:b/>
-          <w:bCs/>
-          <w:i/>
-          <w:iCs/>
-          <w:sz w:val="28"/>
-          <w:szCs w:val="28"/>
-          <w:u w:val="single"/>
-        </w:rPr>
-        <w:t xml:space="preserve">, </w:t>
-      </w:r>
-      <w:r>
-        <w:rPr>
-          <w:b/>
-          <w:bCs/>
-          <w:i/>
-          <w:iCs/>
-          <w:sz w:val="28"/>
-          <w:szCs w:val="28"/>
-          <w:highlight w:val="yellow"/>
-          <w:u w:val="single"/>
-        </w:rPr>
-        <w:t>and any new reference we may add</w:t>
-      </w:r>
-    </w:p>
-    <w:p>
-      <w:pPr>
-        <w:pStyle w:val="ListParagraph"/>
-        <w:ind w:left="2160"/>
-        <w:rPr>
-          <w:sz w:val="28"/>
-          <w:szCs w:val="28"/>
-        </w:rPr>
-      </w:pPr>
-      <w:r>
-        <w:rPr>
-          <w:sz w:val="28"/>
-          <w:szCs w:val="28"/>
-        </w:rPr>
-        <w:t xml:space="preserve">Missing info: results </w:t>
-      </w:r>
-      <w:r>
-        <w:rPr>
-          <w:sz w:val="28"/>
-          <w:szCs w:val="28"/>
-        </w:rPr>
-        <w:t>and graphs</w:t>
-      </w:r>
-    </w:p>
-    <w:p>
-      <w:pPr>
-        <w:rPr>
-          <w:b/>
-          <w:bCs/>
           <w:sz w:val="28"/>
           <w:szCs w:val="28"/>
         </w:rPr>
@@ -20240,6 +21435,8 @@
     </w:p>
     <w:p>
       <w:pPr>
+        <w:pStyle w:val="ListParagraph"/>
+        <w:ind w:left="2160"/>
         <w:rPr>
           <w:b/>
           <w:bCs/>
@@ -20247,19 +21444,82 @@
           <w:szCs w:val="28"/>
         </w:rPr>
       </w:pPr>
+      <w:r>
+        <w:rPr>
+          <w:b/>
+          <w:bCs/>
+          <w:noProof/>
+          <w:sz w:val="28"/>
+          <w:szCs w:val="28"/>
+        </w:rPr>
+        <w:drawing>
+          <wp:anchor distT="0" distB="0" distL="114300" distR="114300" simplePos="0" relativeHeight="251658240" behindDoc="1" locked="0" layoutInCell="1" allowOverlap="1">
+            <wp:simplePos x="0" y="0"/>
+            <wp:positionH relativeFrom="column">
+              <wp:posOffset>-14605</wp:posOffset>
+            </wp:positionH>
+            <wp:positionV relativeFrom="paragraph">
+              <wp:posOffset>-951230</wp:posOffset>
+            </wp:positionV>
+            <wp:extent cx="5847080" cy="4379595"/>
+            <wp:effectExtent l="0" t="0" r="1270" b="1905"/>
+            <wp:wrapNone/>
+            <wp:docPr id="1687511307" name="Picture 2"/>
+            <wp:cNvGraphicFramePr>
+              <a:graphicFrameLocks xmlns:a="http://schemas.openxmlformats.org/drawingml/2006/main" noChangeAspect="1"/>
+            </wp:cNvGraphicFramePr>
+            <a:graphic xmlns:a="http://schemas.openxmlformats.org/drawingml/2006/main">
+              <a:graphicData uri="http://schemas.openxmlformats.org/drawingml/2006/picture">
+                <pic:pic xmlns:pic="http://schemas.openxmlformats.org/drawingml/2006/picture">
+                  <pic:nvPicPr>
+                    <pic:cNvPr id="0" name="Picture 2"/>
+                    <pic:cNvPicPr>
+                      <a:picLocks noChangeAspect="1" noChangeArrowheads="1"/>
+                    </pic:cNvPicPr>
+                  </pic:nvPicPr>
+                  <pic:blipFill>
+                    <a:blip r:embed="rId7" cstate="print">
+                      <a:extLst>
+                        <a:ext uri="{28A0092B-C50C-407E-A947-70E740481C1C}">
+                          <a14:useLocalDpi xmlns:a14="http://schemas.microsoft.com/office/drawing/2010/main" val="0"/>
+                        </a:ext>
+                      </a:extLst>
+                    </a:blip>
+                    <a:srcRect/>
+                    <a:stretch>
+                      <a:fillRect/>
+                    </a:stretch>
+                  </pic:blipFill>
+                  <pic:spPr bwMode="auto">
+                    <a:xfrm>
+                      <a:off x="0" y="0"/>
+                      <a:ext cx="5847080" cy="4379595"/>
+                    </a:xfrm>
+                    <a:prstGeom prst="rect">
+                      <a:avLst/>
+                    </a:prstGeom>
+                    <a:noFill/>
+                    <a:ln>
+                      <a:noFill/>
+                    </a:ln>
+                  </pic:spPr>
+                </pic:pic>
+              </a:graphicData>
+            </a:graphic>
+            <wp14:sizeRelH relativeFrom="margin">
+              <wp14:pctWidth>0</wp14:pctWidth>
+            </wp14:sizeRelH>
+            <wp14:sizeRelV relativeFrom="margin">
+              <wp14:pctHeight>0</wp14:pctHeight>
+            </wp14:sizeRelV>
+          </wp:anchor>
+        </w:drawing>
+      </w:r>
     </w:p>
     <w:p>
       <w:pPr>
-        <w:rPr>
-          <w:b/>
-          <w:bCs/>
-          <w:sz w:val="28"/>
-          <w:szCs w:val="28"/>
-        </w:rPr>
-      </w:pPr>
-    </w:p>
-    <w:p>
-      <w:pPr>
+        <w:pStyle w:val="ListParagraph"/>
+        <w:ind w:left="2160"/>
         <w:rPr>
           <w:b/>
           <w:bCs/>
@@ -20272,6 +21532,148 @@
       <w:pPr>
         <w:pStyle w:val="ListParagraph"/>
         <w:ind w:left="2160"/>
+        <w:rPr>
+          <w:b/>
+          <w:bCs/>
+          <w:sz w:val="28"/>
+          <w:szCs w:val="28"/>
+        </w:rPr>
+      </w:pPr>
+    </w:p>
+    <w:p>
+      <w:pPr>
+        <w:pStyle w:val="ListParagraph"/>
+        <w:ind w:left="2160"/>
+        <w:rPr>
+          <w:b/>
+          <w:bCs/>
+          <w:sz w:val="28"/>
+          <w:szCs w:val="28"/>
+        </w:rPr>
+      </w:pPr>
+    </w:p>
+    <w:p>
+      <w:pPr>
+        <w:pStyle w:val="ListParagraph"/>
+        <w:ind w:left="2160"/>
+        <w:rPr>
+          <w:b/>
+          <w:bCs/>
+          <w:sz w:val="28"/>
+          <w:szCs w:val="28"/>
+        </w:rPr>
+      </w:pPr>
+    </w:p>
+    <w:p>
+      <w:pPr>
+        <w:pStyle w:val="ListParagraph"/>
+        <w:ind w:left="2160"/>
+        <w:rPr>
+          <w:b/>
+          <w:bCs/>
+          <w:sz w:val="28"/>
+          <w:szCs w:val="28"/>
+        </w:rPr>
+      </w:pPr>
+    </w:p>
+    <w:p>
+      <w:pPr>
+        <w:pStyle w:val="ListParagraph"/>
+        <w:ind w:left="2160"/>
+        <w:rPr>
+          <w:b/>
+          <w:bCs/>
+          <w:sz w:val="28"/>
+          <w:szCs w:val="28"/>
+        </w:rPr>
+      </w:pPr>
+    </w:p>
+    <w:p>
+      <w:pPr>
+        <w:pStyle w:val="ListParagraph"/>
+        <w:ind w:left="2160"/>
+        <w:rPr>
+          <w:b/>
+          <w:bCs/>
+          <w:sz w:val="28"/>
+          <w:szCs w:val="28"/>
+        </w:rPr>
+      </w:pPr>
+    </w:p>
+    <w:p>
+      <w:pPr>
+        <w:pStyle w:val="ListParagraph"/>
+        <w:ind w:left="2160"/>
+        <w:rPr>
+          <w:b/>
+          <w:bCs/>
+          <w:sz w:val="28"/>
+          <w:szCs w:val="28"/>
+        </w:rPr>
+      </w:pPr>
+    </w:p>
+    <w:p>
+      <w:pPr>
+        <w:pStyle w:val="ListParagraph"/>
+        <w:ind w:left="2160"/>
+        <w:rPr>
+          <w:b/>
+          <w:bCs/>
+          <w:sz w:val="28"/>
+          <w:szCs w:val="28"/>
+        </w:rPr>
+      </w:pPr>
+    </w:p>
+    <w:p>
+      <w:pPr>
+        <w:pStyle w:val="ListParagraph"/>
+        <w:ind w:left="2160"/>
+        <w:rPr>
+          <w:b/>
+          <w:bCs/>
+          <w:sz w:val="28"/>
+          <w:szCs w:val="28"/>
+        </w:rPr>
+      </w:pPr>
+    </w:p>
+    <w:p>
+      <w:pPr>
+        <w:pStyle w:val="ListParagraph"/>
+        <w:ind w:left="2160"/>
+        <w:rPr>
+          <w:b/>
+          <w:bCs/>
+          <w:sz w:val="28"/>
+          <w:szCs w:val="28"/>
+        </w:rPr>
+      </w:pPr>
+    </w:p>
+    <w:p>
+      <w:pPr>
+        <w:pStyle w:val="ListParagraph"/>
+        <w:ind w:left="2160"/>
+        <w:rPr>
+          <w:b/>
+          <w:bCs/>
+          <w:sz w:val="28"/>
+          <w:szCs w:val="28"/>
+        </w:rPr>
+      </w:pPr>
+    </w:p>
+    <w:p>
+      <w:pPr>
+        <w:pStyle w:val="ListParagraph"/>
+        <w:ind w:left="2160"/>
+        <w:rPr>
+          <w:b/>
+          <w:bCs/>
+          <w:sz w:val="28"/>
+          <w:szCs w:val="28"/>
+        </w:rPr>
+      </w:pPr>
+    </w:p>
+    <w:p>
+      <w:pPr>
         <w:rPr>
           <w:b/>
           <w:bCs/>
@@ -21144,6 +22546,7 @@
           <w:szCs w:val="20"/>
           <w:shd w:val="clear" w:color="auto" w:fill="FFFFFF"/>
         </w:rPr>
+        <w:lastRenderedPageBreak/>
         <w:t>Liu, F., Viano, L., &amp; Cevher, V. (2022). Understanding deep neural function approximation in reinforcement learning via $\epsilon $-greedy exploration. </w:t>
       </w:r>
       <w:r>
@@ -21576,7 +22979,6 @@
           <w:szCs w:val="20"/>
           <w:shd w:val="clear" w:color="auto" w:fill="FFFFFF"/>
         </w:rPr>
-        <w:lastRenderedPageBreak/>
         <w:t>Chen, Y., Yu, H., Meng, X., Xie, X., Hou, M., &amp; Chevallier, J. (2021). Numerical solving of the generalized Black-Scholes differential equation using Laguerre neural network. </w:t>
       </w:r>
       <w:r>
@@ -22842,12 +24244,11 @@
   <w:style w:type="paragraph" w:default="1" w:styleId="Normal">
     <w:name w:val="Normal"/>
     <w:qFormat/>
-    <w:rsid w:val="00636988"/>
+    <w:rsid w:val="0062728D"/>
   </w:style>
   <w:style w:type="character" w:default="1" w:styleId="DefaultParagraphFont">
     <w:name w:val="Default Paragraph Font"/>
     <w:uiPriority w:val="1"/>
-    <w:semiHidden/>
     <w:unhideWhenUsed/>
   </w:style>
   <w:style w:type="table" w:default="1" w:styleId="TableNormal">

--- a/The papaer.docx
+++ b/The papaer.docx
@@ -1,6 +1,6 @@
 
 <file path=word/document.xml><?xml version="1.0" encoding="utf-8"?>
-<w:document xmlns:wpc="http://schemas.microsoft.com/office/word/2010/wordprocessingCanvas" xmlns:cx="http://schemas.microsoft.com/office/drawing/2014/chartex" xmlns:cx1="http://schemas.microsoft.com/office/drawing/2015/9/8/chartex" xmlns:cx2="http://schemas.microsoft.com/office/drawing/2015/10/21/chartex" xmlns:cx3="http://schemas.microsoft.com/office/drawing/2016/5/9/chartex" xmlns:cx4="http://schemas.microsoft.com/office/drawing/2016/5/10/chartex" xmlns:cx5="http://schemas.microsoft.com/office/drawing/2016/5/11/chartex" xmlns:cx6="http://schemas.microsoft.com/office/drawing/2016/5/12/chartex" xmlns:cx7="http://schemas.microsoft.com/office/drawing/2016/5/13/chartex" xmlns:cx8="http://schemas.microsoft.com/office/drawing/2016/5/14/chartex" xmlns:mc="http://schemas.openxmlformats.org/markup-compatibility/2006" xmlns:aink="http://schemas.microsoft.com/office/drawing/2016/ink" xmlns:am3d="http://schemas.microsoft.com/office/drawing/2017/model3d" xmlns:o="urn:schemas-microsoft-com:office:office" xmlns:oel="http://schemas.microsoft.com/office/2019/extlst" xmlns:r="http://schemas.openxmlformats.org/officeDocument/2006/relationships" xmlns:m="http://schemas.openxmlformats.org/officeDocument/2006/math" xmlns:v="urn:schemas-microsoft-com:vml" xmlns:wp14="http://schemas.microsoft.com/office/word/2010/wordprocessingDrawing" xmlns:wp="http://schemas.openxmlformats.org/drawingml/2006/wordprocessingDrawing" xmlns:w10="urn:schemas-microsoft-com:office:word" xmlns:w="http://schemas.openxmlformats.org/wordprocessingml/2006/main" xmlns:w14="http://schemas.microsoft.com/office/word/2010/wordml" xmlns:w15="http://schemas.microsoft.com/office/word/2012/wordml" xmlns:w16cex="http://schemas.microsoft.com/office/word/2018/wordml/cex" xmlns:w16cid="http://schemas.microsoft.com/office/word/2016/wordml/cid" xmlns:w16="http://schemas.microsoft.com/office/word/2018/wordml" xmlns:w16du="http://schemas.microsoft.com/office/word/2023/wordml/word16du" xmlns:w16sdtdh="http://schemas.microsoft.com/office/word/2020/wordml/sdtdatahash" xmlns:w16sdtfl="http://schemas.microsoft.com/office/word/2024/wordml/sdtformatlock" xmlns:w16se="http://schemas.microsoft.com/office/word/2015/wordml/symex" xmlns:wpg="http://schemas.microsoft.com/office/word/2010/wordprocessingGroup" xmlns:wpi="http://schemas.microsoft.com/office/word/2010/wordprocessingInk" xmlns:wne="http://schemas.microsoft.com/office/word/2006/wordml" xmlns:wps="http://schemas.microsoft.com/office/word/2010/wordprocessingShape" mc:Ignorable="w14 w15 w16se w16cid w16 w16cex w16sdtdh w16sdtfl w16du wp14">
+<w:document xmlns:wpc="http://schemas.microsoft.com/office/word/2010/wordprocessingCanvas" xmlns:cx="http://schemas.microsoft.com/office/drawing/2014/chartex" xmlns:mc="http://schemas.openxmlformats.org/markup-compatibility/2006" xmlns:o="urn:schemas-microsoft-com:office:office" xmlns:r="http://schemas.openxmlformats.org/officeDocument/2006/relationships" xmlns:m="http://schemas.openxmlformats.org/officeDocument/2006/math" xmlns:v="urn:schemas-microsoft-com:vml" xmlns:wp14="http://schemas.microsoft.com/office/word/2010/wordprocessingDrawing" xmlns:wp="http://schemas.openxmlformats.org/drawingml/2006/wordprocessingDrawing" xmlns:w10="urn:schemas-microsoft-com:office:word" xmlns:w="http://schemas.openxmlformats.org/wordprocessingml/2006/main" xmlns:w14="http://schemas.microsoft.com/office/word/2010/wordml" xmlns:w15="http://schemas.microsoft.com/office/word/2012/wordml" xmlns:w16se="http://schemas.microsoft.com/office/word/2015/wordml/symex" xmlns:wpg="http://schemas.microsoft.com/office/word/2010/wordprocessingGroup" xmlns:wpi="http://schemas.microsoft.com/office/word/2010/wordprocessingInk" xmlns:wne="http://schemas.microsoft.com/office/word/2006/wordml" xmlns:wps="http://schemas.microsoft.com/office/word/2010/wordprocessingShape" mc:Ignorable="w14 w15 w16se wp14">
   <w:body>
     <w:p>
       <w:pPr>
@@ -111,7 +111,14 @@
               <w:rFonts w:ascii="Cambria Math" w:hAnsi="Cambria Math"/>
               <w:smallCaps/>
             </w:rPr>
-            <m:t>=f</m:t>
+            <m:t>=</m:t>
+          </m:r>
+          <m:r>
+            <w:rPr>
+              <w:rFonts w:ascii="Cambria Math" w:hAnsi="Cambria Math"/>
+              <w:smallCaps/>
+            </w:rPr>
+            <m:t>f</m:t>
           </m:r>
           <m:d>
             <m:dPr>
@@ -129,7 +136,21 @@
                   <w:rFonts w:ascii="Cambria Math" w:hAnsi="Cambria Math"/>
                   <w:smallCaps/>
                 </w:rPr>
-                <m:t>t,y</m:t>
+                <m:t>t</m:t>
+              </m:r>
+              <m:r>
+                <w:rPr>
+                  <w:rFonts w:ascii="Cambria Math" w:hAnsi="Cambria Math"/>
+                  <w:smallCaps/>
+                </w:rPr>
+                <m:t>,</m:t>
+              </m:r>
+              <m:r>
+                <w:rPr>
+                  <w:rFonts w:ascii="Cambria Math" w:hAnsi="Cambria Math"/>
+                  <w:smallCaps/>
+                </w:rPr>
+                <m:t>y</m:t>
               </m:r>
             </m:e>
           </m:d>
@@ -185,7 +206,21 @@
                   <w:rFonts w:ascii="Cambria Math" w:hAnsi="Cambria Math"/>
                   <w:smallCaps/>
                 </w:rPr>
-                <m:t>a,b</m:t>
+                <m:t>a</m:t>
+              </m:r>
+              <m:r>
+                <w:rPr>
+                  <w:rFonts w:ascii="Cambria Math" w:hAnsi="Cambria Math"/>
+                  <w:smallCaps/>
+                </w:rPr>
+                <m:t>,</m:t>
+              </m:r>
+              <m:r>
+                <w:rPr>
+                  <w:rFonts w:ascii="Cambria Math" w:hAnsi="Cambria Math"/>
+                  <w:smallCaps/>
+                </w:rPr>
+                <m:t>b</m:t>
               </m:r>
             </m:e>
           </m:d>
@@ -260,7 +295,21 @@
               <w:rFonts w:ascii="Cambria Math" w:hAnsi="Cambria Math"/>
               <w:smallCaps/>
             </w:rPr>
-            <m:t>=A+</m:t>
+            <m:t>=</m:t>
+          </m:r>
+          <m:r>
+            <w:rPr>
+              <w:rFonts w:ascii="Cambria Math" w:hAnsi="Cambria Math"/>
+              <w:smallCaps/>
+            </w:rPr>
+            <m:t>A</m:t>
+          </m:r>
+          <m:r>
+            <w:rPr>
+              <w:rFonts w:ascii="Cambria Math" w:hAnsi="Cambria Math"/>
+              <w:smallCaps/>
+            </w:rPr>
+            <m:t>+</m:t>
           </m:r>
           <m:d>
             <m:dPr>
@@ -278,7 +327,21 @@
                   <w:rFonts w:ascii="Cambria Math" w:hAnsi="Cambria Math"/>
                   <w:smallCaps/>
                 </w:rPr>
-                <m:t>t-a</m:t>
+                <m:t>t</m:t>
+              </m:r>
+              <m:r>
+                <w:rPr>
+                  <w:rFonts w:ascii="Cambria Math" w:hAnsi="Cambria Math"/>
+                  <w:smallCaps/>
+                </w:rPr>
+                <m:t>-</m:t>
+              </m:r>
+              <m:r>
+                <w:rPr>
+                  <w:rFonts w:ascii="Cambria Math" w:hAnsi="Cambria Math"/>
+                  <w:smallCaps/>
+                </w:rPr>
+                <m:t>a</m:t>
               </m:r>
             </m:e>
           </m:d>
@@ -620,7 +683,19 @@
                 <w:rPr>
                   <w:rFonts w:ascii="Cambria Math" w:hAnsi="Cambria Math"/>
                 </w:rPr>
-                <m:t>k-1</m:t>
+                <m:t>k</m:t>
+              </m:r>
+              <m:r>
+                <w:rPr>
+                  <w:rFonts w:ascii="Cambria Math" w:hAnsi="Cambria Math"/>
+                </w:rPr>
+                <m:t>-</m:t>
+              </m:r>
+              <m:r>
+                <w:rPr>
+                  <w:rFonts w:ascii="Cambria Math" w:hAnsi="Cambria Math"/>
+                </w:rPr>
+                <m:t>1</m:t>
               </m:r>
             </m:sub>
           </m:sSub>
@@ -979,7 +1054,7 @@
           <w:szCs w:val="28"/>
           <w:highlight w:val="magenta"/>
         </w:rPr>
-        <w:t xml:space="preserve"> The inherent complexity of ODEs presents significant challenges in their solution, as numerous cases do not yield closed-form solutions, necessitating the utilization of numerical or approximation techniques. Established numerical methodologies, including the Runge-</w:t>
+        <w:t xml:space="preserve"> The inherent complexity of ODEs presents significant challenges in their solution, as numerous cases do not yield closed-form solutions, necessitating the utilization of numerical or approximation techniques. Established numerical methodologies, including the </w:t>
       </w:r>
       <w:proofErr w:type="spellStart"/>
       <w:r>
@@ -988,7 +1063,7 @@
           <w:szCs w:val="28"/>
           <w:highlight w:val="magenta"/>
         </w:rPr>
-        <w:t>Kutta</w:t>
+        <w:t>Runge-Kutta</w:t>
       </w:r>
       <w:proofErr w:type="spellEnd"/>
       <w:r>
@@ -4477,7 +4552,13 @@
                 <w:rPr>
                   <w:rFonts w:ascii="Cambria Math" w:hAnsi="Cambria Math"/>
                 </w:rPr>
-                <m:t>t+</m:t>
+                <m:t>t</m:t>
+              </m:r>
+              <m:r>
+                <w:rPr>
+                  <w:rFonts w:ascii="Cambria Math" w:hAnsi="Cambria Math"/>
+                </w:rPr>
+                <m:t>+</m:t>
               </m:r>
               <m:f>
                 <m:fPr>
@@ -4532,7 +4613,19 @@
                     <w:rPr>
                       <w:rFonts w:ascii="Cambria Math" w:hAnsi="Cambria Math"/>
                     </w:rPr>
-                    <m:t>1+t+</m:t>
+                    <m:t>1+</m:t>
+                  </m:r>
+                  <m:r>
+                    <w:rPr>
+                      <w:rFonts w:ascii="Cambria Math" w:hAnsi="Cambria Math"/>
+                    </w:rPr>
+                    <m:t>t</m:t>
+                  </m:r>
+                  <m:r>
+                    <w:rPr>
+                      <w:rFonts w:ascii="Cambria Math" w:hAnsi="Cambria Math"/>
+                    </w:rPr>
+                    <m:t>+</m:t>
                   </m:r>
                   <m:sSup>
                     <m:sSupPr>
@@ -4604,7 +4697,19 @@
             <w:rPr>
               <w:rFonts w:ascii="Cambria Math" w:hAnsi="Cambria Math"/>
             </w:rPr>
-            <m:t>=2t+</m:t>
+            <m:t>=2</m:t>
+          </m:r>
+          <m:r>
+            <w:rPr>
+              <w:rFonts w:ascii="Cambria Math" w:hAnsi="Cambria Math"/>
+            </w:rPr>
+            <m:t>t</m:t>
+          </m:r>
+          <m:r>
+            <w:rPr>
+              <w:rFonts w:ascii="Cambria Math" w:hAnsi="Cambria Math"/>
+            </w:rPr>
+            <m:t>+</m:t>
           </m:r>
           <m:sSup>
             <m:sSupPr>
@@ -4726,7 +4831,19 @@
                 <w:rPr>
                   <w:rFonts w:ascii="Cambria Math" w:hAnsi="Cambria Math"/>
                 </w:rPr>
-                <m:t>1+t+</m:t>
+                <m:t>1+</m:t>
+              </m:r>
+              <m:r>
+                <w:rPr>
+                  <w:rFonts w:ascii="Cambria Math" w:hAnsi="Cambria Math"/>
+                </w:rPr>
+                <m:t>t</m:t>
+              </m:r>
+              <m:r>
+                <w:rPr>
+                  <w:rFonts w:ascii="Cambria Math" w:hAnsi="Cambria Math"/>
+                </w:rPr>
+                <m:t>+</m:t>
               </m:r>
               <m:sSup>
                 <m:sSupPr>
@@ -9527,89 +9644,27 @@
         <w:rPr>
           <w:rFonts w:eastAsiaTheme="minorEastAsia"/>
         </w:rPr>
-        <w:t xml:space="preserve">Average MSE </w:t>
-      </w:r>
-      <w:r>
-        <w:rPr>
-          <w:rFonts w:eastAsiaTheme="minorEastAsia"/>
-        </w:rPr>
-        <w:t>4</w:t>
-      </w:r>
-      <w:r>
-        <w:rPr>
-          <w:rFonts w:eastAsiaTheme="minorEastAsia"/>
-        </w:rPr>
-        <w:t>.</w:t>
-      </w:r>
-      <w:r>
-        <w:rPr>
-          <w:rFonts w:eastAsiaTheme="minorEastAsia"/>
-        </w:rPr>
-        <w:t>6673</w:t>
-      </w:r>
-      <w:r>
-        <w:rPr>
-          <w:rFonts w:eastAsiaTheme="minorEastAsia"/>
-        </w:rPr>
-        <w:t xml:space="preserve"> x 10</w:t>
+        <w:t>Average MSE 4.6673 x 10</w:t>
       </w:r>
       <w:r>
         <w:rPr>
           <w:rFonts w:eastAsiaTheme="minorEastAsia"/>
           <w:vertAlign w:val="superscript"/>
         </w:rPr>
-        <w:t>-1</w:t>
+        <w:t>-11</w:t>
+      </w:r>
+      <w:r>
+        <w:rPr>
+          <w:rFonts w:eastAsiaTheme="minorEastAsia"/>
+        </w:rPr>
+        <w:t>, Average MAE 1.7985 x 10</w:t>
       </w:r>
       <w:r>
         <w:rPr>
           <w:rFonts w:eastAsiaTheme="minorEastAsia"/>
           <w:vertAlign w:val="superscript"/>
         </w:rPr>
-        <w:t>1</w:t>
-      </w:r>
-      <w:r>
-        <w:rPr>
-          <w:rFonts w:eastAsiaTheme="minorEastAsia"/>
-        </w:rPr>
-        <w:t xml:space="preserve">, Average MAE </w:t>
-      </w:r>
-      <w:r>
-        <w:rPr>
-          <w:rFonts w:eastAsiaTheme="minorEastAsia"/>
-        </w:rPr>
-        <w:t>1</w:t>
-      </w:r>
-      <w:r>
-        <w:rPr>
-          <w:rFonts w:eastAsiaTheme="minorEastAsia"/>
-        </w:rPr>
-        <w:t>.</w:t>
-      </w:r>
-      <w:r>
-        <w:rPr>
-          <w:rFonts w:eastAsiaTheme="minorEastAsia"/>
-        </w:rPr>
-        <w:t>7985</w:t>
-      </w:r>
-      <w:r>
-        <w:rPr>
-          <w:rFonts w:eastAsiaTheme="minorEastAsia"/>
-        </w:rPr>
-        <w:t xml:space="preserve"> x 10</w:t>
-      </w:r>
-      <w:r>
-        <w:rPr>
-          <w:rFonts w:eastAsiaTheme="minorEastAsia"/>
-          <w:vertAlign w:val="superscript"/>
-        </w:rPr>
-        <w:t>-</w:t>
-      </w:r>
-      <w:r>
-        <w:rPr>
-          <w:rFonts w:eastAsiaTheme="minorEastAsia"/>
-          <w:vertAlign w:val="superscript"/>
-        </w:rPr>
-        <w:t>6</w:t>
+        <w:t>-6</w:t>
       </w:r>
     </w:p>
     <w:p/>
@@ -9897,7 +9952,13 @@
             <w:rPr>
               <w:rFonts w:ascii="Cambria Math" w:hAnsi="Cambria Math"/>
             </w:rPr>
-            <m:t>+2y</m:t>
+            <m:t>+2</m:t>
+          </m:r>
+          <m:r>
+            <w:rPr>
+              <w:rFonts w:ascii="Cambria Math" w:hAnsi="Cambria Math"/>
+            </w:rPr>
+            <m:t>y</m:t>
           </m:r>
           <m:d>
             <m:dPr>
@@ -9966,7 +10027,13 @@
                     <w:rPr>
                       <w:rFonts w:ascii="Cambria Math" w:hAnsi="Cambria Math"/>
                     </w:rPr>
-                    <m:t>4t</m:t>
+                    <m:t>4</m:t>
+                  </m:r>
+                  <m:r>
+                    <w:rPr>
+                      <w:rFonts w:ascii="Cambria Math" w:hAnsi="Cambria Math"/>
+                    </w:rPr>
+                    <m:t>t</m:t>
                   </m:r>
                 </m:e>
               </m:d>
@@ -14608,7 +14675,7 @@
             <w:pPr>
               <w:spacing w:after="0" w:line="240" w:lineRule="auto"/>
               <w:rPr>
-                <w:rFonts w:ascii="Times New Roman" w:eastAsia="Times New Roman" w:hAnsi="Times New Roman" w:cs="Times New Roman" w:hint="cs"/>
+                <w:rFonts w:ascii="Times New Roman" w:eastAsia="Times New Roman" w:hAnsi="Times New Roman" w:cs="Times New Roman"/>
                 <w:sz w:val="24"/>
                 <w:szCs w:val="24"/>
                 <w:rtl/>
@@ -18361,19 +18428,7 @@
         <w:rPr>
           <w:rFonts w:eastAsiaTheme="minorEastAsia"/>
         </w:rPr>
-        <w:t xml:space="preserve">Average MSE </w:t>
-      </w:r>
-      <w:r>
-        <w:rPr>
-          <w:rFonts w:eastAsiaTheme="minorEastAsia"/>
-        </w:rPr>
-        <w:t>2.1085</w:t>
-      </w:r>
-      <w:r>
-        <w:rPr>
-          <w:rFonts w:eastAsiaTheme="minorEastAsia"/>
-        </w:rPr>
-        <w:t xml:space="preserve"> x 10</w:t>
+        <w:t>Average MSE 2.1085 x 10</w:t>
       </w:r>
       <w:r>
         <w:rPr>
@@ -18386,31 +18441,7 @@
         <w:rPr>
           <w:rFonts w:eastAsiaTheme="minorEastAsia"/>
         </w:rPr>
-        <w:t xml:space="preserve">, Average MAE </w:t>
-      </w:r>
-      <w:r>
-        <w:rPr>
-          <w:rFonts w:eastAsiaTheme="minorEastAsia"/>
-        </w:rPr>
-        <w:t>3</w:t>
-      </w:r>
-      <w:r>
-        <w:rPr>
-          <w:rFonts w:eastAsiaTheme="minorEastAsia"/>
-        </w:rPr>
-        <w:t>.</w:t>
-      </w:r>
-      <w:r>
-        <w:rPr>
-          <w:rFonts w:eastAsiaTheme="minorEastAsia"/>
-        </w:rPr>
-        <w:t>3426</w:t>
-      </w:r>
-      <w:r>
-        <w:rPr>
-          <w:rFonts w:eastAsiaTheme="minorEastAsia"/>
-        </w:rPr>
-        <w:t xml:space="preserve"> x 10</w:t>
+        <w:t>, Average MAE 3.3426 x 10</w:t>
       </w:r>
       <w:r>
         <w:rPr>
@@ -18547,7 +18578,13 @@
             <w:rPr>
               <w:rFonts w:ascii="Cambria Math" w:hAnsi="Cambria Math"/>
             </w:rPr>
-            <m:t>=y</m:t>
+            <m:t>=</m:t>
+          </m:r>
+          <m:r>
+            <w:rPr>
+              <w:rFonts w:ascii="Cambria Math" w:hAnsi="Cambria Math"/>
+            </w:rPr>
+            <m:t>y</m:t>
           </m:r>
           <m:d>
             <m:dPr>
@@ -19390,7 +19427,7 @@
               <w:spacing w:after="0" w:line="240" w:lineRule="auto"/>
               <w:jc w:val="center"/>
               <w:rPr>
-                <w:rFonts w:ascii="Times New Roman" w:eastAsia="Times New Roman" w:hAnsi="Times New Roman" w:cs="Times New Roman" w:hint="cs"/>
+                <w:rFonts w:ascii="Times New Roman" w:eastAsia="Times New Roman" w:hAnsi="Times New Roman" w:cs="Times New Roman"/>
                 <w:sz w:val="24"/>
                 <w:szCs w:val="24"/>
                 <w:rtl/>
@@ -22338,7 +22375,29 @@
           <w:szCs w:val="20"/>
           <w:shd w:val="clear" w:color="auto" w:fill="FFFFFF"/>
         </w:rPr>
-        <w:t xml:space="preserve">, I. (2024). Sinc </w:t>
+        <w:t xml:space="preserve">, I. (2024). </w:t>
+      </w:r>
+      <w:proofErr w:type="spellStart"/>
+      <w:r>
+        <w:rPr>
+          <w:rFonts w:ascii="Arial" w:hAnsi="Arial" w:cs="Arial"/>
+          <w:color w:val="222222"/>
+          <w:sz w:val="20"/>
+          <w:szCs w:val="20"/>
+          <w:shd w:val="clear" w:color="auto" w:fill="FFFFFF"/>
+        </w:rPr>
+        <w:t>Sinc</w:t>
+      </w:r>
+      <w:proofErr w:type="spellEnd"/>
+      <w:r>
+        <w:rPr>
+          <w:rFonts w:ascii="Arial" w:hAnsi="Arial" w:cs="Arial"/>
+          <w:color w:val="222222"/>
+          <w:sz w:val="20"/>
+          <w:szCs w:val="20"/>
+          <w:shd w:val="clear" w:color="auto" w:fill="FFFFFF"/>
+        </w:rPr>
+        <w:t xml:space="preserve"> </w:t>
       </w:r>
       <w:proofErr w:type="spellStart"/>
       <w:r>
@@ -23289,7 +23348,7 @@
           <w:szCs w:val="20"/>
           <w:shd w:val="clear" w:color="auto" w:fill="FFFFFF"/>
         </w:rPr>
-        <w:t xml:space="preserve">, M., ... &amp; </w:t>
+        <w:t xml:space="preserve">, M., </w:t>
       </w:r>
       <w:proofErr w:type="spellStart"/>
       <w:r>
@@ -23300,7 +23359,7 @@
           <w:szCs w:val="20"/>
           <w:shd w:val="clear" w:color="auto" w:fill="FFFFFF"/>
         </w:rPr>
-        <w:t>Tegmark</w:t>
+        <w:t>Hou</w:t>
       </w:r>
       <w:proofErr w:type="spellEnd"/>
       <w:r>
@@ -23311,7 +23370,63 @@
           <w:szCs w:val="20"/>
           <w:shd w:val="clear" w:color="auto" w:fill="FFFFFF"/>
         </w:rPr>
-        <w:t>, M. (2024). Kan: Kolmogorov-</w:t>
+        <w:t xml:space="preserve">, T.Y. </w:t>
+      </w:r>
+      <w:bookmarkStart w:id="0" w:name="_GoBack"/>
+      <w:bookmarkEnd w:id="0"/>
+      <w:r>
+        <w:rPr>
+          <w:rFonts w:ascii="Arial" w:hAnsi="Arial" w:cs="Arial"/>
+          <w:color w:val="222222"/>
+          <w:sz w:val="20"/>
+          <w:szCs w:val="20"/>
+          <w:shd w:val="clear" w:color="auto" w:fill="FFFFFF"/>
+        </w:rPr>
+        <w:t xml:space="preserve">&amp; </w:t>
+      </w:r>
+      <w:proofErr w:type="spellStart"/>
+      <w:r>
+        <w:rPr>
+          <w:rFonts w:ascii="Arial" w:hAnsi="Arial" w:cs="Arial"/>
+          <w:color w:val="222222"/>
+          <w:sz w:val="20"/>
+          <w:szCs w:val="20"/>
+          <w:shd w:val="clear" w:color="auto" w:fill="FFFFFF"/>
+        </w:rPr>
+        <w:t>Tegmark</w:t>
+      </w:r>
+      <w:proofErr w:type="spellEnd"/>
+      <w:r>
+        <w:rPr>
+          <w:rFonts w:ascii="Arial" w:hAnsi="Arial" w:cs="Arial"/>
+          <w:color w:val="222222"/>
+          <w:sz w:val="20"/>
+          <w:szCs w:val="20"/>
+          <w:shd w:val="clear" w:color="auto" w:fill="FFFFFF"/>
+        </w:rPr>
+        <w:t xml:space="preserve">, M. (2024). </w:t>
+      </w:r>
+      <w:proofErr w:type="spellStart"/>
+      <w:r>
+        <w:rPr>
+          <w:rFonts w:ascii="Arial" w:hAnsi="Arial" w:cs="Arial"/>
+          <w:color w:val="222222"/>
+          <w:sz w:val="20"/>
+          <w:szCs w:val="20"/>
+          <w:shd w:val="clear" w:color="auto" w:fill="FFFFFF"/>
+        </w:rPr>
+        <w:t>Kan</w:t>
+      </w:r>
+      <w:proofErr w:type="spellEnd"/>
+      <w:r>
+        <w:rPr>
+          <w:rFonts w:ascii="Arial" w:hAnsi="Arial" w:cs="Arial"/>
+          <w:color w:val="222222"/>
+          <w:sz w:val="20"/>
+          <w:szCs w:val="20"/>
+          <w:shd w:val="clear" w:color="auto" w:fill="FFFFFF"/>
+        </w:rPr>
+        <w:t>: Kolmogorov-</w:t>
       </w:r>
       <w:proofErr w:type="spellStart"/>
       <w:r>
@@ -23383,7 +23498,7 @@
 </file>
 
 <file path=word/numbering.xml><?xml version="1.0" encoding="utf-8"?>
-<w:numbering xmlns:wpc="http://schemas.microsoft.com/office/word/2010/wordprocessingCanvas" xmlns:cx="http://schemas.microsoft.com/office/drawing/2014/chartex" xmlns:cx1="http://schemas.microsoft.com/office/drawing/2015/9/8/chartex" xmlns:cx2="http://schemas.microsoft.com/office/drawing/2015/10/21/chartex" xmlns:cx3="http://schemas.microsoft.com/office/drawing/2016/5/9/chartex" xmlns:cx4="http://schemas.microsoft.com/office/drawing/2016/5/10/chartex" xmlns:cx5="http://schemas.microsoft.com/office/drawing/2016/5/11/chartex" xmlns:cx6="http://schemas.microsoft.com/office/drawing/2016/5/12/chartex" xmlns:cx7="http://schemas.microsoft.com/office/drawing/2016/5/13/chartex" xmlns:cx8="http://schemas.microsoft.com/office/drawing/2016/5/14/chartex" xmlns:mc="http://schemas.openxmlformats.org/markup-compatibility/2006" xmlns:aink="http://schemas.microsoft.com/office/drawing/2016/ink" xmlns:am3d="http://schemas.microsoft.com/office/drawing/2017/model3d" xmlns:o="urn:schemas-microsoft-com:office:office" xmlns:oel="http://schemas.microsoft.com/office/2019/extlst" xmlns:r="http://schemas.openxmlformats.org/officeDocument/2006/relationships" xmlns:m="http://schemas.openxmlformats.org/officeDocument/2006/math" xmlns:v="urn:schemas-microsoft-com:vml" xmlns:wp14="http://schemas.microsoft.com/office/word/2010/wordprocessingDrawing" xmlns:wp="http://schemas.openxmlformats.org/drawingml/2006/wordprocessingDrawing" xmlns:w10="urn:schemas-microsoft-com:office:word" xmlns:w="http://schemas.openxmlformats.org/wordprocessingml/2006/main" xmlns:w14="http://schemas.microsoft.com/office/word/2010/wordml" xmlns:w15="http://schemas.microsoft.com/office/word/2012/wordml" xmlns:w16cex="http://schemas.microsoft.com/office/word/2018/wordml/cex" xmlns:w16cid="http://schemas.microsoft.com/office/word/2016/wordml/cid" xmlns:w16="http://schemas.microsoft.com/office/word/2018/wordml" xmlns:w16du="http://schemas.microsoft.com/office/word/2023/wordml/word16du" xmlns:w16sdtdh="http://schemas.microsoft.com/office/word/2020/wordml/sdtdatahash" xmlns:w16sdtfl="http://schemas.microsoft.com/office/word/2024/wordml/sdtformatlock" xmlns:w16se="http://schemas.microsoft.com/office/word/2015/wordml/symex" xmlns:wpg="http://schemas.microsoft.com/office/word/2010/wordprocessingGroup" xmlns:wpi="http://schemas.microsoft.com/office/word/2010/wordprocessingInk" xmlns:wne="http://schemas.microsoft.com/office/word/2006/wordml" xmlns:wps="http://schemas.microsoft.com/office/word/2010/wordprocessingShape" mc:Ignorable="w14 w15 w16se w16cid w16 w16cex w16sdtdh w16sdtfl w16du wp14">
+<w:numbering xmlns:wpc="http://schemas.microsoft.com/office/word/2010/wordprocessingCanvas" xmlns:cx="http://schemas.microsoft.com/office/drawing/2014/chartex" xmlns:mc="http://schemas.openxmlformats.org/markup-compatibility/2006" xmlns:o="urn:schemas-microsoft-com:office:office" xmlns:r="http://schemas.openxmlformats.org/officeDocument/2006/relationships" xmlns:m="http://schemas.openxmlformats.org/officeDocument/2006/math" xmlns:v="urn:schemas-microsoft-com:vml" xmlns:wp14="http://schemas.microsoft.com/office/word/2010/wordprocessingDrawing" xmlns:wp="http://schemas.openxmlformats.org/drawingml/2006/wordprocessingDrawing" xmlns:w10="urn:schemas-microsoft-com:office:word" xmlns:w="http://schemas.openxmlformats.org/wordprocessingml/2006/main" xmlns:w14="http://schemas.microsoft.com/office/word/2010/wordml" xmlns:w15="http://schemas.microsoft.com/office/word/2012/wordml" xmlns:w16se="http://schemas.microsoft.com/office/word/2015/wordml/symex" xmlns:wpg="http://schemas.microsoft.com/office/word/2010/wordprocessingGroup" xmlns:wpi="http://schemas.microsoft.com/office/word/2010/wordprocessingInk" xmlns:wne="http://schemas.microsoft.com/office/word/2006/wordml" xmlns:wps="http://schemas.microsoft.com/office/word/2010/wordprocessingShape" mc:Ignorable="w14 w15 w16se wp14">
   <w:abstractNum w:abstractNumId="0" w15:restartNumberingAfterBreak="0">
     <w:nsid w:val="3D58257F"/>
     <w:multiLevelType w:val="multilevel"/>
@@ -23831,23 +23946,23 @@
       </w:rPr>
     </w:lvl>
   </w:abstractNum>
-  <w:num w:numId="1" w16cid:durableId="947856785">
+  <w:num w:numId="1">
     <w:abstractNumId w:val="3"/>
   </w:num>
-  <w:num w:numId="2" w16cid:durableId="1640961581">
+  <w:num w:numId="2">
     <w:abstractNumId w:val="0"/>
   </w:num>
-  <w:num w:numId="3" w16cid:durableId="184906038">
+  <w:num w:numId="3">
     <w:abstractNumId w:val="1"/>
   </w:num>
-  <w:num w:numId="4" w16cid:durableId="906107051">
+  <w:num w:numId="4">
     <w:abstractNumId w:val="2"/>
   </w:num>
 </w:numbering>
 </file>
 
 <file path=word/styles.xml><?xml version="1.0" encoding="utf-8"?>
-<w:styles xmlns:mc="http://schemas.openxmlformats.org/markup-compatibility/2006" xmlns:r="http://schemas.openxmlformats.org/officeDocument/2006/relationships" xmlns:w="http://schemas.openxmlformats.org/wordprocessingml/2006/main" xmlns:w14="http://schemas.microsoft.com/office/word/2010/wordml" xmlns:w15="http://schemas.microsoft.com/office/word/2012/wordml" xmlns:w16cex="http://schemas.microsoft.com/office/word/2018/wordml/cex" xmlns:w16cid="http://schemas.microsoft.com/office/word/2016/wordml/cid" xmlns:w16="http://schemas.microsoft.com/office/word/2018/wordml" xmlns:w16du="http://schemas.microsoft.com/office/word/2023/wordml/word16du" xmlns:w16sdtdh="http://schemas.microsoft.com/office/word/2020/wordml/sdtdatahash" xmlns:w16sdtfl="http://schemas.microsoft.com/office/word/2024/wordml/sdtformatlock" xmlns:w16se="http://schemas.microsoft.com/office/word/2015/wordml/symex" mc:Ignorable="w14 w15 w16se w16cid w16 w16cex w16sdtdh w16sdtfl w16du">
+<w:styles xmlns:mc="http://schemas.openxmlformats.org/markup-compatibility/2006" xmlns:r="http://schemas.openxmlformats.org/officeDocument/2006/relationships" xmlns:w="http://schemas.openxmlformats.org/wordprocessingml/2006/main" xmlns:w14="http://schemas.microsoft.com/office/word/2010/wordml" xmlns:w15="http://schemas.microsoft.com/office/word/2012/wordml" xmlns:w16se="http://schemas.microsoft.com/office/word/2015/wordml/symex" mc:Ignorable="w14 w15 w16se">
   <w:docDefaults>
     <w:rPrDefault>
       <w:rPr>
@@ -23863,7 +23978,7 @@
       </w:pPr>
     </w:pPrDefault>
   </w:docDefaults>
-  <w:latentStyles w:defLockedState="0" w:defUIPriority="99" w:defSemiHidden="0" w:defUnhideWhenUsed="0" w:defQFormat="0" w:count="376">
+  <w:latentStyles w:defLockedState="0" w:defUIPriority="99" w:defSemiHidden="0" w:defUnhideWhenUsed="0" w:defQFormat="0" w:count="371">
     <w:lsdException w:name="Normal" w:uiPriority="0" w:qFormat="1"/>
     <w:lsdException w:name="heading 1" w:uiPriority="9" w:qFormat="1"/>
     <w:lsdException w:name="heading 2" w:semiHidden="1" w:uiPriority="9" w:unhideWhenUsed="1" w:qFormat="1"/>
@@ -24235,11 +24350,6 @@
     <w:lsdException w:name="List Table 5 Dark Accent 6" w:uiPriority="50"/>
     <w:lsdException w:name="List Table 6 Colorful Accent 6" w:uiPriority="51"/>
     <w:lsdException w:name="List Table 7 Colorful Accent 6" w:uiPriority="52"/>
-    <w:lsdException w:name="Mention" w:semiHidden="1" w:unhideWhenUsed="1"/>
-    <w:lsdException w:name="Smart Hyperlink" w:semiHidden="1" w:unhideWhenUsed="1"/>
-    <w:lsdException w:name="Hashtag" w:semiHidden="1" w:unhideWhenUsed="1"/>
-    <w:lsdException w:name="Unresolved Mention" w:semiHidden="1" w:unhideWhenUsed="1"/>
-    <w:lsdException w:name="Smart Link" w:semiHidden="1" w:unhideWhenUsed="1"/>
   </w:latentStyles>
   <w:style w:type="paragraph" w:default="1" w:styleId="Normal">
     <w:name w:val="Normal"/>
@@ -24249,6 +24359,7 @@
   <w:style w:type="character" w:default="1" w:styleId="DefaultParagraphFont">
     <w:name w:val="Default Paragraph Font"/>
     <w:uiPriority w:val="1"/>
+    <w:semiHidden/>
     <w:unhideWhenUsed/>
   </w:style>
   <w:style w:type="table" w:default="1" w:styleId="TableNormal">
